--- a/cheat1.docx
+++ b/cheat1.docx
@@ -2218,6 +2218,7 @@
           <w:b/>
           <w:bCs/>
         </w:rPr>
+        <w:lastRenderedPageBreak/>
         <w:t>Containers</w:t>
       </w:r>
     </w:p>
@@ -2416,15 +2417,7 @@
                 <w:sz w:val="18"/>
                 <w:szCs w:val="18"/>
               </w:rPr>
-              <w:t xml:space="preserve">Default, </w:t>
-            </w:r>
-            <w:r>
-              <w:rPr>
-                <w:rFonts w:ascii="Constantia" w:hAnsi="Constantia"/>
-                <w:sz w:val="18"/>
-                <w:szCs w:val="18"/>
-              </w:rPr>
-              <w:t>Empty vector</w:t>
+              <w:t>Default, Empty vector</w:t>
             </w:r>
           </w:p>
         </w:tc>
@@ -2555,7 +2548,24 @@
                 <w:b w:val="0"/>
                 <w:bCs w:val="0"/>
               </w:rPr>
-              <w:t>vector&lt;DT&gt; v(size, init_value)</w:t>
+              <w:t xml:space="preserve">vector&lt;DT&gt; v(size, </w:t>
+            </w:r>
+            <w:r>
+              <w:rPr>
+                <w:rFonts w:ascii="Constantia" w:hAnsi="Constantia"/>
+                <w:b w:val="0"/>
+                <w:bCs w:val="0"/>
+                <w:u w:val="single"/>
+              </w:rPr>
+              <w:t>init_value</w:t>
+            </w:r>
+            <w:r>
+              <w:rPr>
+                <w:rFonts w:ascii="Constantia" w:hAnsi="Constantia"/>
+                <w:b w:val="0"/>
+                <w:bCs w:val="0"/>
+              </w:rPr>
+              <w:t>)</w:t>
             </w:r>
           </w:p>
         </w:tc>
@@ -2884,7 +2894,6 @@
                 <w:rFonts w:ascii="Constantia" w:hAnsi="Constantia"/>
                 <w:b w:val="0"/>
                 <w:bCs w:val="0"/>
-                <w:u w:val="single"/>
               </w:rPr>
               <w:t>value</w:t>
             </w:r>
@@ -3394,39 +3403,7 @@
                 <w:sz w:val="18"/>
                 <w:szCs w:val="18"/>
               </w:rPr>
-              <w:t xml:space="preserve">Reverse </w:t>
-            </w:r>
-            <w:r>
-              <w:rPr>
-                <w:rFonts w:ascii="Constantia" w:hAnsi="Constantia"/>
-                <w:sz w:val="18"/>
-                <w:szCs w:val="18"/>
-              </w:rPr>
-              <w:t>Iterator pointing to the element</w:t>
-            </w:r>
-            <w:r>
-              <w:rPr>
-                <w:rFonts w:ascii="Constantia" w:hAnsi="Constantia"/>
-                <w:sz w:val="18"/>
-                <w:szCs w:val="18"/>
-              </w:rPr>
-              <w:t xml:space="preserve"> preceding first element</w:t>
-            </w:r>
-            <w:r>
-              <w:rPr>
-                <w:rFonts w:ascii="Constantia" w:hAnsi="Constantia"/>
-                <w:sz w:val="18"/>
-                <w:szCs w:val="18"/>
-              </w:rPr>
-              <w:t xml:space="preserve"> and this iterator traverse in reverse</w:t>
-            </w:r>
-            <w:r>
-              <w:rPr>
-                <w:rFonts w:ascii="Constantia" w:hAnsi="Constantia"/>
-                <w:sz w:val="18"/>
-                <w:szCs w:val="18"/>
-              </w:rPr>
-              <w:t>.</w:t>
+              <w:t>Reverse Iterator pointing to the element preceding first element and this iterator traverse in reverse.</w:t>
             </w:r>
           </w:p>
         </w:tc>
@@ -4782,7 +4759,6 @@
               <w:rPr>
                 <w:rFonts w:ascii="Constantia" w:hAnsi="Constantia"/>
               </w:rPr>
-              <w:lastRenderedPageBreak/>
               <w:t>Member Functions</w:t>
             </w:r>
           </w:p>
@@ -4869,6 +4845,7 @@
                 <w:b w:val="0"/>
                 <w:bCs w:val="0"/>
               </w:rPr>
+              <w:lastRenderedPageBreak/>
               <w:t>v.insert(</w:t>
             </w:r>
             <w:r>
@@ -5309,6 +5286,3889 @@
         </w:rPr>
       </w:pPr>
     </w:p>
+    <w:p>
+      <w:pPr>
+        <w:pStyle w:val="ListParagraph"/>
+        <w:numPr>
+          <w:ilvl w:val="0"/>
+          <w:numId w:val="1"/>
+        </w:numPr>
+        <w:rPr>
+          <w:rFonts w:ascii="Constantia" w:hAnsi="Constantia"/>
+          <w:b/>
+          <w:bCs/>
+        </w:rPr>
+      </w:pPr>
+      <w:r>
+        <w:rPr>
+          <w:rFonts w:ascii="Constantia" w:hAnsi="Constantia"/>
+          <w:b/>
+          <w:bCs/>
+        </w:rPr>
+        <w:t>List</w:t>
+      </w:r>
+    </w:p>
+    <w:tbl>
+      <w:tblPr>
+        <w:tblStyle w:val="GridTable4"/>
+        <w:tblW w:w="0" w:type="auto"/>
+        <w:tblLook w:val="04A0" w:firstRow="1" w:lastRow="0" w:firstColumn="1" w:lastColumn="0" w:noHBand="0" w:noVBand="1"/>
+      </w:tblPr>
+      <w:tblGrid>
+        <w:gridCol w:w="3485"/>
+        <w:gridCol w:w="3485"/>
+        <w:gridCol w:w="3486"/>
+      </w:tblGrid>
+      <w:tr>
+        <w:trPr>
+          <w:cnfStyle w:val="100000000000" w:firstRow="1" w:lastRow="0" w:firstColumn="0" w:lastColumn="0" w:oddVBand="0" w:evenVBand="0" w:oddHBand="0" w:evenHBand="0" w:firstRowFirstColumn="0" w:firstRowLastColumn="0" w:lastRowFirstColumn="0" w:lastRowLastColumn="0"/>
+        </w:trPr>
+        <w:tc>
+          <w:tcPr>
+            <w:cnfStyle w:val="001000000000" w:firstRow="0" w:lastRow="0" w:firstColumn="1" w:lastColumn="0" w:oddVBand="0" w:evenVBand="0" w:oddHBand="0" w:evenHBand="0" w:firstRowFirstColumn="0" w:firstRowLastColumn="0" w:lastRowFirstColumn="0" w:lastRowLastColumn="0"/>
+            <w:tcW w:w="3485" w:type="dxa"/>
+            <w:tcMar>
+              <w:top w:w="57" w:type="dxa"/>
+              <w:bottom w:w="57" w:type="dxa"/>
+            </w:tcMar>
+          </w:tcPr>
+          <w:p>
+            <w:pPr>
+              <w:jc w:val="center"/>
+              <w:rPr>
+                <w:rFonts w:ascii="Constantia" w:hAnsi="Constantia"/>
+              </w:rPr>
+            </w:pPr>
+            <w:r>
+              <w:rPr>
+                <w:rFonts w:ascii="Constantia" w:hAnsi="Constantia"/>
+              </w:rPr>
+              <w:t>Member Functions</w:t>
+            </w:r>
+          </w:p>
+        </w:tc>
+        <w:tc>
+          <w:tcPr>
+            <w:tcW w:w="3485" w:type="dxa"/>
+            <w:tcMar>
+              <w:top w:w="57" w:type="dxa"/>
+              <w:bottom w:w="57" w:type="dxa"/>
+            </w:tcMar>
+          </w:tcPr>
+          <w:p>
+            <w:pPr>
+              <w:jc w:val="center"/>
+              <w:cnfStyle w:val="100000000000" w:firstRow="1" w:lastRow="0" w:firstColumn="0" w:lastColumn="0" w:oddVBand="0" w:evenVBand="0" w:oddHBand="0" w:evenHBand="0" w:firstRowFirstColumn="0" w:firstRowLastColumn="0" w:lastRowFirstColumn="0" w:lastRowLastColumn="0"/>
+              <w:rPr>
+                <w:rFonts w:ascii="Constantia" w:hAnsi="Constantia"/>
+              </w:rPr>
+            </w:pPr>
+            <w:r>
+              <w:rPr>
+                <w:rFonts w:ascii="Constantia" w:hAnsi="Constantia"/>
+              </w:rPr>
+              <w:t>Return values</w:t>
+            </w:r>
+          </w:p>
+        </w:tc>
+        <w:tc>
+          <w:tcPr>
+            <w:tcW w:w="3486" w:type="dxa"/>
+            <w:tcMar>
+              <w:top w:w="57" w:type="dxa"/>
+              <w:bottom w:w="57" w:type="dxa"/>
+            </w:tcMar>
+          </w:tcPr>
+          <w:p>
+            <w:pPr>
+              <w:jc w:val="center"/>
+              <w:cnfStyle w:val="100000000000" w:firstRow="1" w:lastRow="0" w:firstColumn="0" w:lastColumn="0" w:oddVBand="0" w:evenVBand="0" w:oddHBand="0" w:evenHBand="0" w:firstRowFirstColumn="0" w:firstRowLastColumn="0" w:lastRowFirstColumn="0" w:lastRowLastColumn="0"/>
+              <w:rPr>
+                <w:rFonts w:ascii="Constantia" w:hAnsi="Constantia"/>
+              </w:rPr>
+            </w:pPr>
+            <w:r>
+              <w:rPr>
+                <w:rFonts w:ascii="Constantia" w:hAnsi="Constantia"/>
+              </w:rPr>
+              <w:t>Command Brief</w:t>
+            </w:r>
+          </w:p>
+        </w:tc>
+      </w:tr>
+      <w:tr>
+        <w:trPr>
+          <w:cnfStyle w:val="000000100000" w:firstRow="0" w:lastRow="0" w:firstColumn="0" w:lastColumn="0" w:oddVBand="0" w:evenVBand="0" w:oddHBand="1" w:evenHBand="0" w:firstRowFirstColumn="0" w:firstRowLastColumn="0" w:lastRowFirstColumn="0" w:lastRowLastColumn="0"/>
+        </w:trPr>
+        <w:tc>
+          <w:tcPr>
+            <w:cnfStyle w:val="001000000000" w:firstRow="0" w:lastRow="0" w:firstColumn="1" w:lastColumn="0" w:oddVBand="0" w:evenVBand="0" w:oddHBand="0" w:evenHBand="0" w:firstRowFirstColumn="0" w:firstRowLastColumn="0" w:lastRowFirstColumn="0" w:lastRowLastColumn="0"/>
+            <w:tcW w:w="3485" w:type="dxa"/>
+            <w:tcMar>
+              <w:top w:w="57" w:type="dxa"/>
+              <w:bottom w:w="57" w:type="dxa"/>
+            </w:tcMar>
+          </w:tcPr>
+          <w:p>
+            <w:pPr>
+              <w:rPr>
+                <w:rFonts w:ascii="Constantia" w:hAnsi="Constantia"/>
+                <w:b w:val="0"/>
+                <w:bCs w:val="0"/>
+              </w:rPr>
+            </w:pPr>
+            <w:r>
+              <w:rPr>
+                <w:rFonts w:ascii="Constantia" w:hAnsi="Constantia"/>
+                <w:b w:val="0"/>
+                <w:bCs w:val="0"/>
+              </w:rPr>
+              <w:t>list&lt;DT&gt; l</w:t>
+            </w:r>
+          </w:p>
+        </w:tc>
+        <w:tc>
+          <w:tcPr>
+            <w:tcW w:w="3485" w:type="dxa"/>
+            <w:tcMar>
+              <w:top w:w="57" w:type="dxa"/>
+              <w:bottom w:w="57" w:type="dxa"/>
+            </w:tcMar>
+          </w:tcPr>
+          <w:p>
+            <w:pPr>
+              <w:cnfStyle w:val="000000100000" w:firstRow="0" w:lastRow="0" w:firstColumn="0" w:lastColumn="0" w:oddVBand="0" w:evenVBand="0" w:oddHBand="1" w:evenHBand="0" w:firstRowFirstColumn="0" w:firstRowLastColumn="0" w:lastRowFirstColumn="0" w:lastRowLastColumn="0"/>
+              <w:rPr>
+                <w:rFonts w:ascii="Constantia" w:hAnsi="Constantia"/>
+                <w:sz w:val="18"/>
+                <w:szCs w:val="16"/>
+              </w:rPr>
+            </w:pPr>
+          </w:p>
+        </w:tc>
+        <w:tc>
+          <w:tcPr>
+            <w:tcW w:w="3486" w:type="dxa"/>
+            <w:tcMar>
+              <w:top w:w="57" w:type="dxa"/>
+              <w:bottom w:w="57" w:type="dxa"/>
+            </w:tcMar>
+          </w:tcPr>
+          <w:p>
+            <w:pPr>
+              <w:cnfStyle w:val="000000100000" w:firstRow="0" w:lastRow="0" w:firstColumn="0" w:lastColumn="0" w:oddVBand="0" w:evenVBand="0" w:oddHBand="1" w:evenHBand="0" w:firstRowFirstColumn="0" w:firstRowLastColumn="0" w:lastRowFirstColumn="0" w:lastRowLastColumn="0"/>
+              <w:rPr>
+                <w:rFonts w:ascii="Constantia" w:hAnsi="Constantia"/>
+                <w:sz w:val="18"/>
+                <w:szCs w:val="16"/>
+              </w:rPr>
+            </w:pPr>
+            <w:r>
+              <w:rPr>
+                <w:rFonts w:ascii="Constantia" w:hAnsi="Constantia"/>
+                <w:sz w:val="18"/>
+                <w:szCs w:val="16"/>
+              </w:rPr>
+              <w:t>Empty list init.</w:t>
+            </w:r>
+          </w:p>
+        </w:tc>
+      </w:tr>
+      <w:tr>
+        <w:tc>
+          <w:tcPr>
+            <w:cnfStyle w:val="001000000000" w:firstRow="0" w:lastRow="0" w:firstColumn="1" w:lastColumn="0" w:oddVBand="0" w:evenVBand="0" w:oddHBand="0" w:evenHBand="0" w:firstRowFirstColumn="0" w:firstRowLastColumn="0" w:lastRowFirstColumn="0" w:lastRowLastColumn="0"/>
+            <w:tcW w:w="3485" w:type="dxa"/>
+            <w:tcMar>
+              <w:top w:w="57" w:type="dxa"/>
+              <w:bottom w:w="57" w:type="dxa"/>
+            </w:tcMar>
+          </w:tcPr>
+          <w:p>
+            <w:pPr>
+              <w:rPr>
+                <w:rFonts w:ascii="Constantia" w:hAnsi="Constantia"/>
+              </w:rPr>
+            </w:pPr>
+            <w:r>
+              <w:rPr>
+                <w:rFonts w:ascii="Constantia" w:hAnsi="Constantia"/>
+                <w:b w:val="0"/>
+                <w:bCs w:val="0"/>
+              </w:rPr>
+              <w:t>list&lt;DT&gt; l(size)</w:t>
+            </w:r>
+          </w:p>
+        </w:tc>
+        <w:tc>
+          <w:tcPr>
+            <w:tcW w:w="3485" w:type="dxa"/>
+            <w:tcMar>
+              <w:top w:w="57" w:type="dxa"/>
+              <w:bottom w:w="57" w:type="dxa"/>
+            </w:tcMar>
+          </w:tcPr>
+          <w:p>
+            <w:pPr>
+              <w:cnfStyle w:val="000000000000" w:firstRow="0" w:lastRow="0" w:firstColumn="0" w:lastColumn="0" w:oddVBand="0" w:evenVBand="0" w:oddHBand="0" w:evenHBand="0" w:firstRowFirstColumn="0" w:firstRowLastColumn="0" w:lastRowFirstColumn="0" w:lastRowLastColumn="0"/>
+              <w:rPr>
+                <w:rFonts w:ascii="Constantia" w:hAnsi="Constantia"/>
+                <w:sz w:val="18"/>
+                <w:szCs w:val="16"/>
+              </w:rPr>
+            </w:pPr>
+          </w:p>
+        </w:tc>
+        <w:tc>
+          <w:tcPr>
+            <w:tcW w:w="3486" w:type="dxa"/>
+            <w:tcMar>
+              <w:top w:w="57" w:type="dxa"/>
+              <w:bottom w:w="57" w:type="dxa"/>
+            </w:tcMar>
+          </w:tcPr>
+          <w:p>
+            <w:pPr>
+              <w:cnfStyle w:val="000000000000" w:firstRow="0" w:lastRow="0" w:firstColumn="0" w:lastColumn="0" w:oddVBand="0" w:evenVBand="0" w:oddHBand="0" w:evenHBand="0" w:firstRowFirstColumn="0" w:firstRowLastColumn="0" w:lastRowFirstColumn="0" w:lastRowLastColumn="0"/>
+              <w:rPr>
+                <w:rFonts w:ascii="Constantia" w:hAnsi="Constantia"/>
+                <w:sz w:val="18"/>
+                <w:szCs w:val="16"/>
+              </w:rPr>
+            </w:pPr>
+            <w:r>
+              <w:rPr>
+                <w:rFonts w:ascii="Constantia" w:hAnsi="Constantia"/>
+                <w:sz w:val="18"/>
+                <w:szCs w:val="16"/>
+              </w:rPr>
+              <w:t>Fill Constructor</w:t>
+            </w:r>
+          </w:p>
+        </w:tc>
+      </w:tr>
+      <w:tr>
+        <w:trPr>
+          <w:cnfStyle w:val="000000100000" w:firstRow="0" w:lastRow="0" w:firstColumn="0" w:lastColumn="0" w:oddVBand="0" w:evenVBand="0" w:oddHBand="1" w:evenHBand="0" w:firstRowFirstColumn="0" w:firstRowLastColumn="0" w:lastRowFirstColumn="0" w:lastRowLastColumn="0"/>
+        </w:trPr>
+        <w:tc>
+          <w:tcPr>
+            <w:cnfStyle w:val="001000000000" w:firstRow="0" w:lastRow="0" w:firstColumn="1" w:lastColumn="0" w:oddVBand="0" w:evenVBand="0" w:oddHBand="0" w:evenHBand="0" w:firstRowFirstColumn="0" w:firstRowLastColumn="0" w:lastRowFirstColumn="0" w:lastRowLastColumn="0"/>
+            <w:tcW w:w="3485" w:type="dxa"/>
+            <w:tcMar>
+              <w:top w:w="57" w:type="dxa"/>
+              <w:bottom w:w="57" w:type="dxa"/>
+            </w:tcMar>
+          </w:tcPr>
+          <w:p>
+            <w:pPr>
+              <w:rPr>
+                <w:rFonts w:ascii="Constantia" w:hAnsi="Constantia"/>
+                <w:b w:val="0"/>
+                <w:bCs w:val="0"/>
+              </w:rPr>
+            </w:pPr>
+            <w:r>
+              <w:rPr>
+                <w:rFonts w:ascii="Constantia" w:hAnsi="Constantia"/>
+                <w:b w:val="0"/>
+                <w:bCs w:val="0"/>
+              </w:rPr>
+              <w:t xml:space="preserve">list&lt;DT&gt; l(size, </w:t>
+            </w:r>
+            <w:r>
+              <w:rPr>
+                <w:rFonts w:ascii="Constantia" w:hAnsi="Constantia"/>
+                <w:b w:val="0"/>
+                <w:bCs w:val="0"/>
+                <w:u w:val="single"/>
+              </w:rPr>
+              <w:t>init_value</w:t>
+            </w:r>
+            <w:r>
+              <w:rPr>
+                <w:rFonts w:ascii="Constantia" w:hAnsi="Constantia"/>
+                <w:b w:val="0"/>
+                <w:bCs w:val="0"/>
+              </w:rPr>
+              <w:t>)</w:t>
+            </w:r>
+          </w:p>
+        </w:tc>
+        <w:tc>
+          <w:tcPr>
+            <w:tcW w:w="3485" w:type="dxa"/>
+            <w:tcMar>
+              <w:top w:w="57" w:type="dxa"/>
+              <w:bottom w:w="57" w:type="dxa"/>
+            </w:tcMar>
+          </w:tcPr>
+          <w:p>
+            <w:pPr>
+              <w:cnfStyle w:val="000000100000" w:firstRow="0" w:lastRow="0" w:firstColumn="0" w:lastColumn="0" w:oddVBand="0" w:evenVBand="0" w:oddHBand="1" w:evenHBand="0" w:firstRowFirstColumn="0" w:firstRowLastColumn="0" w:lastRowFirstColumn="0" w:lastRowLastColumn="0"/>
+              <w:rPr>
+                <w:rFonts w:ascii="Constantia" w:hAnsi="Constantia"/>
+                <w:sz w:val="18"/>
+                <w:szCs w:val="16"/>
+              </w:rPr>
+            </w:pPr>
+          </w:p>
+        </w:tc>
+        <w:tc>
+          <w:tcPr>
+            <w:tcW w:w="3486" w:type="dxa"/>
+            <w:tcMar>
+              <w:top w:w="57" w:type="dxa"/>
+              <w:bottom w:w="57" w:type="dxa"/>
+            </w:tcMar>
+          </w:tcPr>
+          <w:p>
+            <w:pPr>
+              <w:cnfStyle w:val="000000100000" w:firstRow="0" w:lastRow="0" w:firstColumn="0" w:lastColumn="0" w:oddVBand="0" w:evenVBand="0" w:oddHBand="1" w:evenHBand="0" w:firstRowFirstColumn="0" w:firstRowLastColumn="0" w:lastRowFirstColumn="0" w:lastRowLastColumn="0"/>
+              <w:rPr>
+                <w:rFonts w:ascii="Constantia" w:hAnsi="Constantia"/>
+                <w:sz w:val="18"/>
+                <w:szCs w:val="16"/>
+              </w:rPr>
+            </w:pPr>
+            <w:r>
+              <w:rPr>
+                <w:rFonts w:ascii="Constantia" w:hAnsi="Constantia"/>
+                <w:sz w:val="18"/>
+                <w:szCs w:val="16"/>
+              </w:rPr>
+              <w:t>Filled Constructor</w:t>
+            </w:r>
+          </w:p>
+        </w:tc>
+      </w:tr>
+      <w:tr>
+        <w:tc>
+          <w:tcPr>
+            <w:cnfStyle w:val="001000000000" w:firstRow="0" w:lastRow="0" w:firstColumn="1" w:lastColumn="0" w:oddVBand="0" w:evenVBand="0" w:oddHBand="0" w:evenHBand="0" w:firstRowFirstColumn="0" w:firstRowLastColumn="0" w:lastRowFirstColumn="0" w:lastRowLastColumn="0"/>
+            <w:tcW w:w="3485" w:type="dxa"/>
+            <w:tcMar>
+              <w:top w:w="57" w:type="dxa"/>
+              <w:bottom w:w="57" w:type="dxa"/>
+            </w:tcMar>
+          </w:tcPr>
+          <w:p>
+            <w:pPr>
+              <w:rPr>
+                <w:rFonts w:ascii="Constantia" w:hAnsi="Constantia"/>
+                <w:b w:val="0"/>
+                <w:bCs w:val="0"/>
+              </w:rPr>
+            </w:pPr>
+            <w:r>
+              <w:rPr>
+                <w:rFonts w:ascii="Constantia" w:hAnsi="Constantia"/>
+                <w:b w:val="0"/>
+                <w:bCs w:val="0"/>
+              </w:rPr>
+              <w:t>list&lt;DT&gt; l(ptr1, ptr2)</w:t>
+            </w:r>
+          </w:p>
+        </w:tc>
+        <w:tc>
+          <w:tcPr>
+            <w:tcW w:w="3485" w:type="dxa"/>
+            <w:tcMar>
+              <w:top w:w="57" w:type="dxa"/>
+              <w:bottom w:w="57" w:type="dxa"/>
+            </w:tcMar>
+          </w:tcPr>
+          <w:p>
+            <w:pPr>
+              <w:cnfStyle w:val="000000000000" w:firstRow="0" w:lastRow="0" w:firstColumn="0" w:lastColumn="0" w:oddVBand="0" w:evenVBand="0" w:oddHBand="0" w:evenHBand="0" w:firstRowFirstColumn="0" w:firstRowLastColumn="0" w:lastRowFirstColumn="0" w:lastRowLastColumn="0"/>
+              <w:rPr>
+                <w:rFonts w:ascii="Constantia" w:hAnsi="Constantia"/>
+                <w:sz w:val="18"/>
+                <w:szCs w:val="16"/>
+              </w:rPr>
+            </w:pPr>
+          </w:p>
+        </w:tc>
+        <w:tc>
+          <w:tcPr>
+            <w:tcW w:w="3486" w:type="dxa"/>
+            <w:tcMar>
+              <w:top w:w="57" w:type="dxa"/>
+              <w:bottom w:w="57" w:type="dxa"/>
+            </w:tcMar>
+          </w:tcPr>
+          <w:p>
+            <w:pPr>
+              <w:cnfStyle w:val="000000000000" w:firstRow="0" w:lastRow="0" w:firstColumn="0" w:lastColumn="0" w:oddVBand="0" w:evenVBand="0" w:oddHBand="0" w:evenHBand="0" w:firstRowFirstColumn="0" w:firstRowLastColumn="0" w:lastRowFirstColumn="0" w:lastRowLastColumn="0"/>
+              <w:rPr>
+                <w:rFonts w:ascii="Constantia" w:hAnsi="Constantia"/>
+                <w:sz w:val="18"/>
+                <w:szCs w:val="16"/>
+              </w:rPr>
+            </w:pPr>
+            <w:r>
+              <w:rPr>
+                <w:rFonts w:ascii="Constantia" w:hAnsi="Constantia"/>
+                <w:sz w:val="18"/>
+                <w:szCs w:val="16"/>
+              </w:rPr>
+              <w:t>Deep Copy, range based</w:t>
+            </w:r>
+          </w:p>
+        </w:tc>
+      </w:tr>
+      <w:tr>
+        <w:trPr>
+          <w:cnfStyle w:val="000000100000" w:firstRow="0" w:lastRow="0" w:firstColumn="0" w:lastColumn="0" w:oddVBand="0" w:evenVBand="0" w:oddHBand="1" w:evenHBand="0" w:firstRowFirstColumn="0" w:firstRowLastColumn="0" w:lastRowFirstColumn="0" w:lastRowLastColumn="0"/>
+        </w:trPr>
+        <w:tc>
+          <w:tcPr>
+            <w:cnfStyle w:val="001000000000" w:firstRow="0" w:lastRow="0" w:firstColumn="1" w:lastColumn="0" w:oddVBand="0" w:evenVBand="0" w:oddHBand="0" w:evenHBand="0" w:firstRowFirstColumn="0" w:firstRowLastColumn="0" w:lastRowFirstColumn="0" w:lastRowLastColumn="0"/>
+            <w:tcW w:w="3485" w:type="dxa"/>
+            <w:tcMar>
+              <w:top w:w="57" w:type="dxa"/>
+              <w:bottom w:w="57" w:type="dxa"/>
+            </w:tcMar>
+          </w:tcPr>
+          <w:p>
+            <w:pPr>
+              <w:rPr>
+                <w:rFonts w:ascii="Constantia" w:hAnsi="Constantia"/>
+                <w:b w:val="0"/>
+                <w:bCs w:val="0"/>
+              </w:rPr>
+            </w:pPr>
+            <w:r>
+              <w:rPr>
+                <w:rFonts w:ascii="Constantia" w:hAnsi="Constantia"/>
+                <w:b w:val="0"/>
+                <w:bCs w:val="0"/>
+              </w:rPr>
+              <w:t>list&lt;DT&gt; l( list2 )</w:t>
+            </w:r>
+          </w:p>
+        </w:tc>
+        <w:tc>
+          <w:tcPr>
+            <w:tcW w:w="3485" w:type="dxa"/>
+            <w:tcMar>
+              <w:top w:w="57" w:type="dxa"/>
+              <w:bottom w:w="57" w:type="dxa"/>
+            </w:tcMar>
+          </w:tcPr>
+          <w:p>
+            <w:pPr>
+              <w:cnfStyle w:val="000000100000" w:firstRow="0" w:lastRow="0" w:firstColumn="0" w:lastColumn="0" w:oddVBand="0" w:evenVBand="0" w:oddHBand="1" w:evenHBand="0" w:firstRowFirstColumn="0" w:firstRowLastColumn="0" w:lastRowFirstColumn="0" w:lastRowLastColumn="0"/>
+              <w:rPr>
+                <w:rFonts w:ascii="Constantia" w:hAnsi="Constantia"/>
+                <w:sz w:val="18"/>
+                <w:szCs w:val="16"/>
+              </w:rPr>
+            </w:pPr>
+          </w:p>
+        </w:tc>
+        <w:tc>
+          <w:tcPr>
+            <w:tcW w:w="3486" w:type="dxa"/>
+            <w:tcMar>
+              <w:top w:w="57" w:type="dxa"/>
+              <w:bottom w:w="57" w:type="dxa"/>
+            </w:tcMar>
+          </w:tcPr>
+          <w:p>
+            <w:pPr>
+              <w:cnfStyle w:val="000000100000" w:firstRow="0" w:lastRow="0" w:firstColumn="0" w:lastColumn="0" w:oddVBand="0" w:evenVBand="0" w:oddHBand="1" w:evenHBand="0" w:firstRowFirstColumn="0" w:firstRowLastColumn="0" w:lastRowFirstColumn="0" w:lastRowLastColumn="0"/>
+              <w:rPr>
+                <w:rFonts w:ascii="Constantia" w:hAnsi="Constantia"/>
+                <w:sz w:val="18"/>
+                <w:szCs w:val="16"/>
+              </w:rPr>
+            </w:pPr>
+            <w:r>
+              <w:rPr>
+                <w:rFonts w:ascii="Constantia" w:hAnsi="Constantia"/>
+                <w:sz w:val="18"/>
+                <w:szCs w:val="16"/>
+              </w:rPr>
+              <w:t>Deep Copy, copy constructor</w:t>
+            </w:r>
+          </w:p>
+        </w:tc>
+      </w:tr>
+      <w:tr>
+        <w:tc>
+          <w:tcPr>
+            <w:cnfStyle w:val="001000000000" w:firstRow="0" w:lastRow="0" w:firstColumn="1" w:lastColumn="0" w:oddVBand="0" w:evenVBand="0" w:oddHBand="0" w:evenHBand="0" w:firstRowFirstColumn="0" w:firstRowLastColumn="0" w:lastRowFirstColumn="0" w:lastRowLastColumn="0"/>
+            <w:tcW w:w="3485" w:type="dxa"/>
+            <w:tcMar>
+              <w:top w:w="57" w:type="dxa"/>
+              <w:bottom w:w="57" w:type="dxa"/>
+            </w:tcMar>
+          </w:tcPr>
+          <w:p>
+            <w:pPr>
+              <w:rPr>
+                <w:rFonts w:ascii="Constantia" w:hAnsi="Constantia"/>
+                <w:b w:val="0"/>
+                <w:bCs w:val="0"/>
+              </w:rPr>
+            </w:pPr>
+            <w:r>
+              <w:rPr>
+                <w:rFonts w:ascii="Constantia" w:hAnsi="Constantia"/>
+                <w:b w:val="0"/>
+                <w:bCs w:val="0"/>
+              </w:rPr>
+              <w:t xml:space="preserve">l.assign(size, </w:t>
+            </w:r>
+            <w:r>
+              <w:rPr>
+                <w:rFonts w:ascii="Constantia" w:hAnsi="Constantia"/>
+                <w:b w:val="0"/>
+                <w:bCs w:val="0"/>
+              </w:rPr>
+              <w:t>value</w:t>
+            </w:r>
+            <w:r>
+              <w:rPr>
+                <w:rFonts w:ascii="Constantia" w:hAnsi="Constantia"/>
+                <w:b w:val="0"/>
+                <w:bCs w:val="0"/>
+              </w:rPr>
+              <w:t>)</w:t>
+            </w:r>
+          </w:p>
+        </w:tc>
+        <w:tc>
+          <w:tcPr>
+            <w:tcW w:w="3485" w:type="dxa"/>
+            <w:tcMar>
+              <w:top w:w="57" w:type="dxa"/>
+              <w:bottom w:w="57" w:type="dxa"/>
+            </w:tcMar>
+          </w:tcPr>
+          <w:p>
+            <w:pPr>
+              <w:cnfStyle w:val="000000000000" w:firstRow="0" w:lastRow="0" w:firstColumn="0" w:lastColumn="0" w:oddVBand="0" w:evenVBand="0" w:oddHBand="0" w:evenHBand="0" w:firstRowFirstColumn="0" w:firstRowLastColumn="0" w:lastRowFirstColumn="0" w:lastRowLastColumn="0"/>
+              <w:rPr>
+                <w:rFonts w:ascii="Constantia" w:hAnsi="Constantia"/>
+                <w:sz w:val="18"/>
+                <w:szCs w:val="16"/>
+              </w:rPr>
+            </w:pPr>
+          </w:p>
+        </w:tc>
+        <w:tc>
+          <w:tcPr>
+            <w:tcW w:w="3486" w:type="dxa"/>
+            <w:tcMar>
+              <w:top w:w="57" w:type="dxa"/>
+              <w:bottom w:w="57" w:type="dxa"/>
+            </w:tcMar>
+          </w:tcPr>
+          <w:p>
+            <w:pPr>
+              <w:cnfStyle w:val="000000000000" w:firstRow="0" w:lastRow="0" w:firstColumn="0" w:lastColumn="0" w:oddVBand="0" w:evenVBand="0" w:oddHBand="0" w:evenHBand="0" w:firstRowFirstColumn="0" w:firstRowLastColumn="0" w:lastRowFirstColumn="0" w:lastRowLastColumn="0"/>
+              <w:rPr>
+                <w:rFonts w:ascii="Constantia" w:hAnsi="Constantia"/>
+                <w:sz w:val="18"/>
+                <w:szCs w:val="16"/>
+              </w:rPr>
+            </w:pPr>
+            <w:r>
+              <w:rPr>
+                <w:rFonts w:ascii="Constantia" w:hAnsi="Constantia"/>
+                <w:sz w:val="18"/>
+                <w:szCs w:val="16"/>
+              </w:rPr>
+              <w:t>Overriding</w:t>
+            </w:r>
+          </w:p>
+        </w:tc>
+      </w:tr>
+      <w:tr>
+        <w:trPr>
+          <w:cnfStyle w:val="000000100000" w:firstRow="0" w:lastRow="0" w:firstColumn="0" w:lastColumn="0" w:oddVBand="0" w:evenVBand="0" w:oddHBand="1" w:evenHBand="0" w:firstRowFirstColumn="0" w:firstRowLastColumn="0" w:lastRowFirstColumn="0" w:lastRowLastColumn="0"/>
+        </w:trPr>
+        <w:tc>
+          <w:tcPr>
+            <w:cnfStyle w:val="001000000000" w:firstRow="0" w:lastRow="0" w:firstColumn="1" w:lastColumn="0" w:oddVBand="0" w:evenVBand="0" w:oddHBand="0" w:evenHBand="0" w:firstRowFirstColumn="0" w:firstRowLastColumn="0" w:lastRowFirstColumn="0" w:lastRowLastColumn="0"/>
+            <w:tcW w:w="3485" w:type="dxa"/>
+            <w:tcMar>
+              <w:top w:w="57" w:type="dxa"/>
+              <w:bottom w:w="57" w:type="dxa"/>
+            </w:tcMar>
+          </w:tcPr>
+          <w:p>
+            <w:pPr>
+              <w:rPr>
+                <w:rFonts w:ascii="Constantia" w:hAnsi="Constantia"/>
+                <w:b w:val="0"/>
+                <w:bCs w:val="0"/>
+              </w:rPr>
+            </w:pPr>
+            <w:r>
+              <w:rPr>
+                <w:rFonts w:ascii="Constantia" w:hAnsi="Constantia"/>
+                <w:b w:val="0"/>
+                <w:bCs w:val="0"/>
+              </w:rPr>
+              <w:t>l.assign(itr1, itr2)</w:t>
+            </w:r>
+          </w:p>
+        </w:tc>
+        <w:tc>
+          <w:tcPr>
+            <w:tcW w:w="3485" w:type="dxa"/>
+            <w:tcMar>
+              <w:top w:w="57" w:type="dxa"/>
+              <w:bottom w:w="57" w:type="dxa"/>
+            </w:tcMar>
+          </w:tcPr>
+          <w:p>
+            <w:pPr>
+              <w:cnfStyle w:val="000000100000" w:firstRow="0" w:lastRow="0" w:firstColumn="0" w:lastColumn="0" w:oddVBand="0" w:evenVBand="0" w:oddHBand="1" w:evenHBand="0" w:firstRowFirstColumn="0" w:firstRowLastColumn="0" w:lastRowFirstColumn="0" w:lastRowLastColumn="0"/>
+              <w:rPr>
+                <w:rFonts w:ascii="Constantia" w:hAnsi="Constantia"/>
+                <w:sz w:val="18"/>
+                <w:szCs w:val="16"/>
+              </w:rPr>
+            </w:pPr>
+          </w:p>
+        </w:tc>
+        <w:tc>
+          <w:tcPr>
+            <w:tcW w:w="3486" w:type="dxa"/>
+            <w:tcMar>
+              <w:top w:w="57" w:type="dxa"/>
+              <w:bottom w:w="57" w:type="dxa"/>
+            </w:tcMar>
+          </w:tcPr>
+          <w:p>
+            <w:pPr>
+              <w:cnfStyle w:val="000000100000" w:firstRow="0" w:lastRow="0" w:firstColumn="0" w:lastColumn="0" w:oddVBand="0" w:evenVBand="0" w:oddHBand="1" w:evenHBand="0" w:firstRowFirstColumn="0" w:firstRowLastColumn="0" w:lastRowFirstColumn="0" w:lastRowLastColumn="0"/>
+              <w:rPr>
+                <w:rFonts w:ascii="Constantia" w:hAnsi="Constantia"/>
+                <w:sz w:val="18"/>
+                <w:szCs w:val="16"/>
+              </w:rPr>
+            </w:pPr>
+            <w:r>
+              <w:rPr>
+                <w:rFonts w:ascii="Constantia" w:hAnsi="Constantia"/>
+                <w:sz w:val="18"/>
+                <w:szCs w:val="16"/>
+              </w:rPr>
+              <w:t>Overriding</w:t>
+            </w:r>
+          </w:p>
+        </w:tc>
+      </w:tr>
+      <w:tr>
+        <w:tc>
+          <w:tcPr>
+            <w:cnfStyle w:val="001000000000" w:firstRow="0" w:lastRow="0" w:firstColumn="1" w:lastColumn="0" w:oddVBand="0" w:evenVBand="0" w:oddHBand="0" w:evenHBand="0" w:firstRowFirstColumn="0" w:firstRowLastColumn="0" w:lastRowFirstColumn="0" w:lastRowLastColumn="0"/>
+            <w:tcW w:w="3485" w:type="dxa"/>
+            <w:tcMar>
+              <w:top w:w="57" w:type="dxa"/>
+              <w:bottom w:w="57" w:type="dxa"/>
+            </w:tcMar>
+          </w:tcPr>
+          <w:p>
+            <w:pPr>
+              <w:rPr>
+                <w:rFonts w:ascii="Constantia" w:hAnsi="Constantia"/>
+                <w:b w:val="0"/>
+                <w:bCs w:val="0"/>
+              </w:rPr>
+            </w:pPr>
+            <w:r>
+              <w:rPr>
+                <w:rFonts w:ascii="Constantia" w:hAnsi="Constantia"/>
+                <w:b w:val="0"/>
+                <w:bCs w:val="0"/>
+              </w:rPr>
+              <w:t>list&lt;DT&gt; l = { ____ }</w:t>
+            </w:r>
+          </w:p>
+        </w:tc>
+        <w:tc>
+          <w:tcPr>
+            <w:tcW w:w="3485" w:type="dxa"/>
+            <w:tcMar>
+              <w:top w:w="57" w:type="dxa"/>
+              <w:bottom w:w="57" w:type="dxa"/>
+            </w:tcMar>
+          </w:tcPr>
+          <w:p>
+            <w:pPr>
+              <w:cnfStyle w:val="000000000000" w:firstRow="0" w:lastRow="0" w:firstColumn="0" w:lastColumn="0" w:oddVBand="0" w:evenVBand="0" w:oddHBand="0" w:evenHBand="0" w:firstRowFirstColumn="0" w:firstRowLastColumn="0" w:lastRowFirstColumn="0" w:lastRowLastColumn="0"/>
+              <w:rPr>
+                <w:rFonts w:ascii="Constantia" w:hAnsi="Constantia"/>
+                <w:sz w:val="18"/>
+                <w:szCs w:val="16"/>
+              </w:rPr>
+            </w:pPr>
+          </w:p>
+        </w:tc>
+        <w:tc>
+          <w:tcPr>
+            <w:tcW w:w="3486" w:type="dxa"/>
+            <w:tcMar>
+              <w:top w:w="57" w:type="dxa"/>
+              <w:bottom w:w="57" w:type="dxa"/>
+            </w:tcMar>
+          </w:tcPr>
+          <w:p>
+            <w:pPr>
+              <w:cnfStyle w:val="000000000000" w:firstRow="0" w:lastRow="0" w:firstColumn="0" w:lastColumn="0" w:oddVBand="0" w:evenVBand="0" w:oddHBand="0" w:evenHBand="0" w:firstRowFirstColumn="0" w:firstRowLastColumn="0" w:lastRowFirstColumn="0" w:lastRowLastColumn="0"/>
+              <w:rPr>
+                <w:rFonts w:ascii="Constantia" w:hAnsi="Constantia"/>
+                <w:sz w:val="18"/>
+                <w:szCs w:val="16"/>
+              </w:rPr>
+            </w:pPr>
+            <w:r>
+              <w:rPr>
+                <w:rFonts w:ascii="Constantia" w:hAnsi="Constantia"/>
+                <w:sz w:val="18"/>
+                <w:szCs w:val="16"/>
+              </w:rPr>
+              <w:t>Initialization</w:t>
+            </w:r>
+          </w:p>
+        </w:tc>
+      </w:tr>
+      <w:tr>
+        <w:trPr>
+          <w:cnfStyle w:val="000000100000" w:firstRow="0" w:lastRow="0" w:firstColumn="0" w:lastColumn="0" w:oddVBand="0" w:evenVBand="0" w:oddHBand="1" w:evenHBand="0" w:firstRowFirstColumn="0" w:firstRowLastColumn="0" w:lastRowFirstColumn="0" w:lastRowLastColumn="0"/>
+        </w:trPr>
+        <w:tc>
+          <w:tcPr>
+            <w:cnfStyle w:val="001000000000" w:firstRow="0" w:lastRow="0" w:firstColumn="1" w:lastColumn="0" w:oddVBand="0" w:evenVBand="0" w:oddHBand="0" w:evenHBand="0" w:firstRowFirstColumn="0" w:firstRowLastColumn="0" w:lastRowFirstColumn="0" w:lastRowLastColumn="0"/>
+            <w:tcW w:w="3485" w:type="dxa"/>
+            <w:tcMar>
+              <w:top w:w="57" w:type="dxa"/>
+              <w:bottom w:w="57" w:type="dxa"/>
+            </w:tcMar>
+          </w:tcPr>
+          <w:p>
+            <w:pPr>
+              <w:rPr>
+                <w:rFonts w:ascii="Constantia" w:hAnsi="Constantia"/>
+                <w:b w:val="0"/>
+                <w:bCs w:val="0"/>
+              </w:rPr>
+            </w:pPr>
+            <w:r>
+              <w:rPr>
+                <w:rFonts w:ascii="Constantia" w:hAnsi="Constantia"/>
+                <w:b w:val="0"/>
+                <w:bCs w:val="0"/>
+              </w:rPr>
+              <w:t>list&lt;DT&gt;()</w:t>
+            </w:r>
+          </w:p>
+        </w:tc>
+        <w:tc>
+          <w:tcPr>
+            <w:tcW w:w="3485" w:type="dxa"/>
+            <w:tcMar>
+              <w:top w:w="57" w:type="dxa"/>
+              <w:bottom w:w="57" w:type="dxa"/>
+            </w:tcMar>
+          </w:tcPr>
+          <w:p>
+            <w:pPr>
+              <w:cnfStyle w:val="000000100000" w:firstRow="0" w:lastRow="0" w:firstColumn="0" w:lastColumn="0" w:oddVBand="0" w:evenVBand="0" w:oddHBand="1" w:evenHBand="0" w:firstRowFirstColumn="0" w:firstRowLastColumn="0" w:lastRowFirstColumn="0" w:lastRowLastColumn="0"/>
+              <w:rPr>
+                <w:rFonts w:ascii="Constantia" w:hAnsi="Constantia"/>
+                <w:sz w:val="18"/>
+                <w:szCs w:val="16"/>
+              </w:rPr>
+            </w:pPr>
+            <w:r>
+              <w:rPr>
+                <w:rFonts w:ascii="Constantia" w:hAnsi="Constantia"/>
+                <w:sz w:val="18"/>
+                <w:szCs w:val="16"/>
+              </w:rPr>
+              <w:t>Returns Empty</w:t>
+            </w:r>
+            <w:r>
+              <w:rPr>
+                <w:rFonts w:ascii="Constantia" w:hAnsi="Constantia"/>
+                <w:sz w:val="18"/>
+                <w:szCs w:val="16"/>
+              </w:rPr>
+              <w:t xml:space="preserve"> list</w:t>
+            </w:r>
+          </w:p>
+        </w:tc>
+        <w:tc>
+          <w:tcPr>
+            <w:tcW w:w="3486" w:type="dxa"/>
+            <w:tcMar>
+              <w:top w:w="57" w:type="dxa"/>
+              <w:bottom w:w="57" w:type="dxa"/>
+            </w:tcMar>
+          </w:tcPr>
+          <w:p>
+            <w:pPr>
+              <w:cnfStyle w:val="000000100000" w:firstRow="0" w:lastRow="0" w:firstColumn="0" w:lastColumn="0" w:oddVBand="0" w:evenVBand="0" w:oddHBand="1" w:evenHBand="0" w:firstRowFirstColumn="0" w:firstRowLastColumn="0" w:lastRowFirstColumn="0" w:lastRowLastColumn="0"/>
+              <w:rPr>
+                <w:rFonts w:ascii="Constantia" w:hAnsi="Constantia"/>
+                <w:sz w:val="18"/>
+                <w:szCs w:val="16"/>
+              </w:rPr>
+            </w:pPr>
+            <w:r>
+              <w:rPr>
+                <w:rFonts w:ascii="Constantia" w:hAnsi="Constantia"/>
+                <w:sz w:val="18"/>
+                <w:szCs w:val="16"/>
+              </w:rPr>
+              <w:t>Used for returning empyu list</w:t>
+            </w:r>
+          </w:p>
+        </w:tc>
+      </w:tr>
+      <w:tr>
+        <w:tc>
+          <w:tcPr>
+            <w:cnfStyle w:val="001000000000" w:firstRow="0" w:lastRow="0" w:firstColumn="1" w:lastColumn="0" w:oddVBand="0" w:evenVBand="0" w:oddHBand="0" w:evenHBand="0" w:firstRowFirstColumn="0" w:firstRowLastColumn="0" w:lastRowFirstColumn="0" w:lastRowLastColumn="0"/>
+            <w:tcW w:w="3485" w:type="dxa"/>
+            <w:tcMar>
+              <w:top w:w="57" w:type="dxa"/>
+              <w:bottom w:w="57" w:type="dxa"/>
+            </w:tcMar>
+          </w:tcPr>
+          <w:p>
+            <w:pPr>
+              <w:rPr>
+                <w:rFonts w:ascii="Constantia" w:hAnsi="Constantia"/>
+                <w:b w:val="0"/>
+                <w:bCs w:val="0"/>
+              </w:rPr>
+            </w:pPr>
+            <w:r>
+              <w:rPr>
+                <w:rFonts w:ascii="Constantia" w:hAnsi="Constantia"/>
+                <w:b w:val="0"/>
+                <w:bCs w:val="0"/>
+              </w:rPr>
+              <w:t>l.pop_back()</w:t>
+            </w:r>
+          </w:p>
+        </w:tc>
+        <w:tc>
+          <w:tcPr>
+            <w:tcW w:w="3485" w:type="dxa"/>
+            <w:tcMar>
+              <w:top w:w="57" w:type="dxa"/>
+              <w:bottom w:w="57" w:type="dxa"/>
+            </w:tcMar>
+          </w:tcPr>
+          <w:p>
+            <w:pPr>
+              <w:cnfStyle w:val="000000000000" w:firstRow="0" w:lastRow="0" w:firstColumn="0" w:lastColumn="0" w:oddVBand="0" w:evenVBand="0" w:oddHBand="0" w:evenHBand="0" w:firstRowFirstColumn="0" w:firstRowLastColumn="0" w:lastRowFirstColumn="0" w:lastRowLastColumn="0"/>
+              <w:rPr>
+                <w:rFonts w:ascii="Constantia" w:hAnsi="Constantia"/>
+                <w:sz w:val="18"/>
+                <w:szCs w:val="16"/>
+              </w:rPr>
+            </w:pPr>
+            <w:r>
+              <w:rPr>
+                <w:rFonts w:ascii="Constantia" w:hAnsi="Constantia"/>
+                <w:sz w:val="18"/>
+                <w:szCs w:val="16"/>
+              </w:rPr>
+              <w:t>Void</w:t>
+            </w:r>
+          </w:p>
+        </w:tc>
+        <w:tc>
+          <w:tcPr>
+            <w:tcW w:w="3486" w:type="dxa"/>
+            <w:tcMar>
+              <w:top w:w="57" w:type="dxa"/>
+              <w:bottom w:w="57" w:type="dxa"/>
+            </w:tcMar>
+          </w:tcPr>
+          <w:p>
+            <w:pPr>
+              <w:cnfStyle w:val="000000000000" w:firstRow="0" w:lastRow="0" w:firstColumn="0" w:lastColumn="0" w:oddVBand="0" w:evenVBand="0" w:oddHBand="0" w:evenHBand="0" w:firstRowFirstColumn="0" w:firstRowLastColumn="0" w:lastRowFirstColumn="0" w:lastRowLastColumn="0"/>
+              <w:rPr>
+                <w:rFonts w:ascii="Constantia" w:hAnsi="Constantia"/>
+                <w:color w:val="000000" w:themeColor="text1"/>
+                <w:sz w:val="18"/>
+                <w:szCs w:val="18"/>
+              </w:rPr>
+            </w:pPr>
+            <w:r>
+              <w:rPr>
+                <w:rFonts w:ascii="Constantia" w:hAnsi="Constantia"/>
+                <w:color w:val="000000" w:themeColor="text1"/>
+                <w:sz w:val="18"/>
+                <w:szCs w:val="18"/>
+                <w:shd w:val="clear" w:color="auto" w:fill="FFFFFF"/>
+              </w:rPr>
+              <w:t>Removes the last element in the list container, effectively reducing the container size by one</w:t>
+            </w:r>
+          </w:p>
+        </w:tc>
+      </w:tr>
+      <w:tr>
+        <w:trPr>
+          <w:cnfStyle w:val="000000100000" w:firstRow="0" w:lastRow="0" w:firstColumn="0" w:lastColumn="0" w:oddVBand="0" w:evenVBand="0" w:oddHBand="1" w:evenHBand="0" w:firstRowFirstColumn="0" w:firstRowLastColumn="0" w:lastRowFirstColumn="0" w:lastRowLastColumn="0"/>
+        </w:trPr>
+        <w:tc>
+          <w:tcPr>
+            <w:cnfStyle w:val="001000000000" w:firstRow="0" w:lastRow="0" w:firstColumn="1" w:lastColumn="0" w:oddVBand="0" w:evenVBand="0" w:oddHBand="0" w:evenHBand="0" w:firstRowFirstColumn="0" w:firstRowLastColumn="0" w:lastRowFirstColumn="0" w:lastRowLastColumn="0"/>
+            <w:tcW w:w="3485" w:type="dxa"/>
+            <w:tcMar>
+              <w:top w:w="57" w:type="dxa"/>
+              <w:bottom w:w="57" w:type="dxa"/>
+            </w:tcMar>
+          </w:tcPr>
+          <w:p>
+            <w:pPr>
+              <w:rPr>
+                <w:rFonts w:ascii="Constantia" w:hAnsi="Constantia"/>
+                <w:b w:val="0"/>
+                <w:bCs w:val="0"/>
+              </w:rPr>
+            </w:pPr>
+            <w:r>
+              <w:rPr>
+                <w:rFonts w:ascii="Constantia" w:hAnsi="Constantia"/>
+                <w:b w:val="0"/>
+                <w:bCs w:val="0"/>
+              </w:rPr>
+              <w:t>l.pop_front()</w:t>
+            </w:r>
+          </w:p>
+        </w:tc>
+        <w:tc>
+          <w:tcPr>
+            <w:tcW w:w="3485" w:type="dxa"/>
+            <w:tcMar>
+              <w:top w:w="57" w:type="dxa"/>
+              <w:bottom w:w="57" w:type="dxa"/>
+            </w:tcMar>
+          </w:tcPr>
+          <w:p>
+            <w:pPr>
+              <w:cnfStyle w:val="000000100000" w:firstRow="0" w:lastRow="0" w:firstColumn="0" w:lastColumn="0" w:oddVBand="0" w:evenVBand="0" w:oddHBand="1" w:evenHBand="0" w:firstRowFirstColumn="0" w:firstRowLastColumn="0" w:lastRowFirstColumn="0" w:lastRowLastColumn="0"/>
+              <w:rPr>
+                <w:rFonts w:ascii="Constantia" w:hAnsi="Constantia"/>
+                <w:sz w:val="18"/>
+                <w:szCs w:val="16"/>
+              </w:rPr>
+            </w:pPr>
+            <w:r>
+              <w:rPr>
+                <w:rFonts w:ascii="Constantia" w:hAnsi="Constantia"/>
+                <w:sz w:val="18"/>
+                <w:szCs w:val="16"/>
+              </w:rPr>
+              <w:t xml:space="preserve">Void </w:t>
+            </w:r>
+          </w:p>
+        </w:tc>
+        <w:tc>
+          <w:tcPr>
+            <w:tcW w:w="3486" w:type="dxa"/>
+            <w:tcMar>
+              <w:top w:w="57" w:type="dxa"/>
+              <w:bottom w:w="57" w:type="dxa"/>
+            </w:tcMar>
+          </w:tcPr>
+          <w:p>
+            <w:pPr>
+              <w:cnfStyle w:val="000000100000" w:firstRow="0" w:lastRow="0" w:firstColumn="0" w:lastColumn="0" w:oddVBand="0" w:evenVBand="0" w:oddHBand="1" w:evenHBand="0" w:firstRowFirstColumn="0" w:firstRowLastColumn="0" w:lastRowFirstColumn="0" w:lastRowLastColumn="0"/>
+              <w:rPr>
+                <w:rFonts w:ascii="Constantia" w:hAnsi="Constantia"/>
+                <w:color w:val="000000" w:themeColor="text1"/>
+                <w:sz w:val="18"/>
+                <w:szCs w:val="18"/>
+              </w:rPr>
+            </w:pPr>
+            <w:r>
+              <w:rPr>
+                <w:rFonts w:ascii="Constantia" w:hAnsi="Constantia"/>
+                <w:color w:val="000000" w:themeColor="text1"/>
+                <w:sz w:val="18"/>
+                <w:szCs w:val="18"/>
+              </w:rPr>
+              <w:t>Removes the first element in the list container,effectively reducing the conatiner size by 1.</w:t>
+            </w:r>
+          </w:p>
+        </w:tc>
+      </w:tr>
+      <w:tr>
+        <w:tc>
+          <w:tcPr>
+            <w:cnfStyle w:val="001000000000" w:firstRow="0" w:lastRow="0" w:firstColumn="1" w:lastColumn="0" w:oddVBand="0" w:evenVBand="0" w:oddHBand="0" w:evenHBand="0" w:firstRowFirstColumn="0" w:firstRowLastColumn="0" w:lastRowFirstColumn="0" w:lastRowLastColumn="0"/>
+            <w:tcW w:w="3485" w:type="dxa"/>
+            <w:tcMar>
+              <w:top w:w="57" w:type="dxa"/>
+              <w:bottom w:w="57" w:type="dxa"/>
+            </w:tcMar>
+          </w:tcPr>
+          <w:p>
+            <w:pPr>
+              <w:rPr>
+                <w:rFonts w:ascii="Constantia" w:hAnsi="Constantia"/>
+                <w:b w:val="0"/>
+                <w:bCs w:val="0"/>
+              </w:rPr>
+            </w:pPr>
+            <w:r>
+              <w:rPr>
+                <w:rFonts w:ascii="Constantia" w:hAnsi="Constantia"/>
+                <w:b w:val="0"/>
+                <w:bCs w:val="0"/>
+              </w:rPr>
+              <w:t>l.push_back(</w:t>
+            </w:r>
+            <w:r>
+              <w:rPr>
+                <w:rFonts w:ascii="Constantia" w:hAnsi="Constantia"/>
+                <w:b w:val="0"/>
+                <w:bCs w:val="0"/>
+              </w:rPr>
+              <w:t>value</w:t>
+            </w:r>
+            <w:r>
+              <w:rPr>
+                <w:rFonts w:ascii="Constantia" w:hAnsi="Constantia"/>
+                <w:b w:val="0"/>
+                <w:bCs w:val="0"/>
+              </w:rPr>
+              <w:t>)</w:t>
+            </w:r>
+          </w:p>
+        </w:tc>
+        <w:tc>
+          <w:tcPr>
+            <w:tcW w:w="3485" w:type="dxa"/>
+            <w:tcMar>
+              <w:top w:w="57" w:type="dxa"/>
+              <w:bottom w:w="57" w:type="dxa"/>
+            </w:tcMar>
+          </w:tcPr>
+          <w:p>
+            <w:pPr>
+              <w:cnfStyle w:val="000000000000" w:firstRow="0" w:lastRow="0" w:firstColumn="0" w:lastColumn="0" w:oddVBand="0" w:evenVBand="0" w:oddHBand="0" w:evenHBand="0" w:firstRowFirstColumn="0" w:firstRowLastColumn="0" w:lastRowFirstColumn="0" w:lastRowLastColumn="0"/>
+              <w:rPr>
+                <w:rFonts w:ascii="Constantia" w:hAnsi="Constantia"/>
+                <w:sz w:val="18"/>
+                <w:szCs w:val="16"/>
+              </w:rPr>
+            </w:pPr>
+            <w:r>
+              <w:rPr>
+                <w:rFonts w:ascii="Constantia" w:hAnsi="Constantia"/>
+                <w:sz w:val="18"/>
+                <w:szCs w:val="16"/>
+              </w:rPr>
+              <w:t>Void</w:t>
+            </w:r>
+          </w:p>
+        </w:tc>
+        <w:tc>
+          <w:tcPr>
+            <w:tcW w:w="3486" w:type="dxa"/>
+            <w:tcMar>
+              <w:top w:w="57" w:type="dxa"/>
+              <w:bottom w:w="57" w:type="dxa"/>
+            </w:tcMar>
+          </w:tcPr>
+          <w:p>
+            <w:pPr>
+              <w:cnfStyle w:val="000000000000" w:firstRow="0" w:lastRow="0" w:firstColumn="0" w:lastColumn="0" w:oddVBand="0" w:evenVBand="0" w:oddHBand="0" w:evenHBand="0" w:firstRowFirstColumn="0" w:firstRowLastColumn="0" w:lastRowFirstColumn="0" w:lastRowLastColumn="0"/>
+              <w:rPr>
+                <w:rFonts w:ascii="Constantia" w:hAnsi="Constantia"/>
+                <w:color w:val="000000" w:themeColor="text1"/>
+                <w:sz w:val="18"/>
+                <w:szCs w:val="18"/>
+              </w:rPr>
+            </w:pPr>
+            <w:r>
+              <w:rPr>
+                <w:rFonts w:ascii="Constantia" w:hAnsi="Constantia"/>
+                <w:color w:val="000000" w:themeColor="text1"/>
+                <w:sz w:val="18"/>
+                <w:szCs w:val="18"/>
+                <w:shd w:val="clear" w:color="auto" w:fill="FFFFFF"/>
+              </w:rPr>
+              <w:t>Adds a new element at the end of the </w:t>
+            </w:r>
+            <w:hyperlink r:id="rId5" w:history="1">
+              <w:r>
+                <w:rPr>
+                  <w:rStyle w:val="Hyperlink"/>
+                  <w:rFonts w:ascii="Constantia" w:hAnsi="Constantia"/>
+                  <w:color w:val="000000" w:themeColor="text1"/>
+                  <w:sz w:val="18"/>
+                  <w:szCs w:val="18"/>
+                  <w:u w:val="none"/>
+                  <w:bdr w:val="none" w:sz="0" w:space="0" w:color="auto" w:frame="1"/>
+                  <w:shd w:val="clear" w:color="auto" w:fill="FFFFFF"/>
+                </w:rPr>
+                <w:t>list</w:t>
+              </w:r>
+            </w:hyperlink>
+            <w:r>
+              <w:rPr>
+                <w:rFonts w:ascii="Constantia" w:hAnsi="Constantia"/>
+                <w:color w:val="000000" w:themeColor="text1"/>
+                <w:sz w:val="18"/>
+                <w:szCs w:val="18"/>
+                <w:shd w:val="clear" w:color="auto" w:fill="FFFFFF"/>
+              </w:rPr>
+              <w:t> container, after its current last element</w:t>
+            </w:r>
+            <w:r>
+              <w:rPr>
+                <w:rFonts w:ascii="Constantia" w:hAnsi="Constantia"/>
+                <w:color w:val="000000" w:themeColor="text1"/>
+                <w:sz w:val="18"/>
+                <w:szCs w:val="18"/>
+                <w:shd w:val="clear" w:color="auto" w:fill="FFFFFF"/>
+              </w:rPr>
+              <w:t>. Size++</w:t>
+            </w:r>
+          </w:p>
+        </w:tc>
+      </w:tr>
+      <w:tr>
+        <w:trPr>
+          <w:cnfStyle w:val="000000100000" w:firstRow="0" w:lastRow="0" w:firstColumn="0" w:lastColumn="0" w:oddVBand="0" w:evenVBand="0" w:oddHBand="1" w:evenHBand="0" w:firstRowFirstColumn="0" w:firstRowLastColumn="0" w:lastRowFirstColumn="0" w:lastRowLastColumn="0"/>
+        </w:trPr>
+        <w:tc>
+          <w:tcPr>
+            <w:cnfStyle w:val="001000000000" w:firstRow="0" w:lastRow="0" w:firstColumn="1" w:lastColumn="0" w:oddVBand="0" w:evenVBand="0" w:oddHBand="0" w:evenHBand="0" w:firstRowFirstColumn="0" w:firstRowLastColumn="0" w:lastRowFirstColumn="0" w:lastRowLastColumn="0"/>
+            <w:tcW w:w="3485" w:type="dxa"/>
+            <w:tcMar>
+              <w:top w:w="57" w:type="dxa"/>
+              <w:bottom w:w="57" w:type="dxa"/>
+            </w:tcMar>
+          </w:tcPr>
+          <w:p>
+            <w:pPr>
+              <w:rPr>
+                <w:rFonts w:ascii="Constantia" w:hAnsi="Constantia"/>
+                <w:b w:val="0"/>
+                <w:bCs w:val="0"/>
+              </w:rPr>
+            </w:pPr>
+            <w:r>
+              <w:rPr>
+                <w:rFonts w:ascii="Constantia" w:hAnsi="Constantia"/>
+                <w:b w:val="0"/>
+                <w:bCs w:val="0"/>
+              </w:rPr>
+              <w:t>l.push_front(</w:t>
+            </w:r>
+            <w:r>
+              <w:rPr>
+                <w:rFonts w:ascii="Constantia" w:hAnsi="Constantia"/>
+                <w:b w:val="0"/>
+                <w:bCs w:val="0"/>
+              </w:rPr>
+              <w:t>value</w:t>
+            </w:r>
+            <w:r>
+              <w:rPr>
+                <w:rFonts w:ascii="Constantia" w:hAnsi="Constantia"/>
+                <w:b w:val="0"/>
+                <w:bCs w:val="0"/>
+              </w:rPr>
+              <w:t>)</w:t>
+            </w:r>
+          </w:p>
+        </w:tc>
+        <w:tc>
+          <w:tcPr>
+            <w:tcW w:w="3485" w:type="dxa"/>
+            <w:tcMar>
+              <w:top w:w="57" w:type="dxa"/>
+              <w:bottom w:w="57" w:type="dxa"/>
+            </w:tcMar>
+          </w:tcPr>
+          <w:p>
+            <w:pPr>
+              <w:cnfStyle w:val="000000100000" w:firstRow="0" w:lastRow="0" w:firstColumn="0" w:lastColumn="0" w:oddVBand="0" w:evenVBand="0" w:oddHBand="1" w:evenHBand="0" w:firstRowFirstColumn="0" w:firstRowLastColumn="0" w:lastRowFirstColumn="0" w:lastRowLastColumn="0"/>
+              <w:rPr>
+                <w:rFonts w:ascii="Constantia" w:hAnsi="Constantia"/>
+                <w:sz w:val="18"/>
+                <w:szCs w:val="16"/>
+              </w:rPr>
+            </w:pPr>
+            <w:r>
+              <w:rPr>
+                <w:rFonts w:ascii="Constantia" w:hAnsi="Constantia"/>
+                <w:sz w:val="18"/>
+                <w:szCs w:val="16"/>
+              </w:rPr>
+              <w:t>Void</w:t>
+            </w:r>
+          </w:p>
+        </w:tc>
+        <w:tc>
+          <w:tcPr>
+            <w:tcW w:w="3486" w:type="dxa"/>
+            <w:tcMar>
+              <w:top w:w="57" w:type="dxa"/>
+              <w:bottom w:w="57" w:type="dxa"/>
+            </w:tcMar>
+          </w:tcPr>
+          <w:p>
+            <w:pPr>
+              <w:cnfStyle w:val="000000100000" w:firstRow="0" w:lastRow="0" w:firstColumn="0" w:lastColumn="0" w:oddVBand="0" w:evenVBand="0" w:oddHBand="1" w:evenHBand="0" w:firstRowFirstColumn="0" w:firstRowLastColumn="0" w:lastRowFirstColumn="0" w:lastRowLastColumn="0"/>
+              <w:rPr>
+                <w:rFonts w:ascii="Constantia" w:hAnsi="Constantia"/>
+                <w:color w:val="000000" w:themeColor="text1"/>
+                <w:sz w:val="18"/>
+                <w:szCs w:val="18"/>
+              </w:rPr>
+            </w:pPr>
+            <w:r>
+              <w:rPr>
+                <w:rFonts w:ascii="Constantia" w:hAnsi="Constantia"/>
+                <w:color w:val="000000" w:themeColor="text1"/>
+                <w:sz w:val="18"/>
+                <w:szCs w:val="18"/>
+              </w:rPr>
+              <w:t>Adds new element at the front of the continer list, before current first element. Size++.</w:t>
+            </w:r>
+          </w:p>
+        </w:tc>
+      </w:tr>
+      <w:tr>
+        <w:tc>
+          <w:tcPr>
+            <w:cnfStyle w:val="001000000000" w:firstRow="0" w:lastRow="0" w:firstColumn="1" w:lastColumn="0" w:oddVBand="0" w:evenVBand="0" w:oddHBand="0" w:evenHBand="0" w:firstRowFirstColumn="0" w:firstRowLastColumn="0" w:lastRowFirstColumn="0" w:lastRowLastColumn="0"/>
+            <w:tcW w:w="3485" w:type="dxa"/>
+            <w:tcMar>
+              <w:top w:w="57" w:type="dxa"/>
+              <w:bottom w:w="57" w:type="dxa"/>
+            </w:tcMar>
+          </w:tcPr>
+          <w:p>
+            <w:pPr>
+              <w:rPr>
+                <w:rFonts w:ascii="Constantia" w:hAnsi="Constantia"/>
+                <w:b w:val="0"/>
+                <w:bCs w:val="0"/>
+              </w:rPr>
+            </w:pPr>
+            <w:r>
+              <w:rPr>
+                <w:rFonts w:ascii="Constantia" w:hAnsi="Constantia"/>
+                <w:b w:val="0"/>
+                <w:bCs w:val="0"/>
+              </w:rPr>
+              <w:t>l.sort(</w:t>
+            </w:r>
+            <w:r>
+              <w:rPr>
+                <w:rFonts w:ascii="Constantia" w:hAnsi="Constantia"/>
+                <w:b w:val="0"/>
+                <w:bCs w:val="0"/>
+              </w:rPr>
+              <w:t xml:space="preserve"> </w:t>
+            </w:r>
+            <w:r>
+              <w:rPr>
+                <w:rFonts w:ascii="Constantia" w:hAnsi="Constantia"/>
+                <w:b w:val="0"/>
+                <w:bCs w:val="0"/>
+                <w:u w:val="single"/>
+              </w:rPr>
+              <w:t>comparator</w:t>
+            </w:r>
+            <w:r>
+              <w:rPr>
+                <w:rFonts w:ascii="Constantia" w:hAnsi="Constantia"/>
+                <w:b w:val="0"/>
+                <w:bCs w:val="0"/>
+              </w:rPr>
+              <w:t xml:space="preserve"> </w:t>
+            </w:r>
+            <w:r>
+              <w:rPr>
+                <w:rFonts w:ascii="Constantia" w:hAnsi="Constantia"/>
+                <w:b w:val="0"/>
+                <w:bCs w:val="0"/>
+              </w:rPr>
+              <w:t>)</w:t>
+            </w:r>
+          </w:p>
+        </w:tc>
+        <w:tc>
+          <w:tcPr>
+            <w:tcW w:w="3485" w:type="dxa"/>
+            <w:tcMar>
+              <w:top w:w="57" w:type="dxa"/>
+              <w:bottom w:w="57" w:type="dxa"/>
+            </w:tcMar>
+          </w:tcPr>
+          <w:p>
+            <w:pPr>
+              <w:cnfStyle w:val="000000000000" w:firstRow="0" w:lastRow="0" w:firstColumn="0" w:lastColumn="0" w:oddVBand="0" w:evenVBand="0" w:oddHBand="0" w:evenHBand="0" w:firstRowFirstColumn="0" w:firstRowLastColumn="0" w:lastRowFirstColumn="0" w:lastRowLastColumn="0"/>
+              <w:rPr>
+                <w:rFonts w:ascii="Constantia" w:hAnsi="Constantia"/>
+                <w:sz w:val="18"/>
+                <w:szCs w:val="16"/>
+              </w:rPr>
+            </w:pPr>
+            <w:r>
+              <w:rPr>
+                <w:rFonts w:ascii="Constantia" w:hAnsi="Constantia"/>
+                <w:sz w:val="18"/>
+                <w:szCs w:val="16"/>
+              </w:rPr>
+              <w:t>Void, modifies</w:t>
+            </w:r>
+          </w:p>
+        </w:tc>
+        <w:tc>
+          <w:tcPr>
+            <w:tcW w:w="3486" w:type="dxa"/>
+            <w:tcMar>
+              <w:top w:w="57" w:type="dxa"/>
+              <w:bottom w:w="57" w:type="dxa"/>
+            </w:tcMar>
+          </w:tcPr>
+          <w:p>
+            <w:pPr>
+              <w:cnfStyle w:val="000000000000" w:firstRow="0" w:lastRow="0" w:firstColumn="0" w:lastColumn="0" w:oddVBand="0" w:evenVBand="0" w:oddHBand="0" w:evenHBand="0" w:firstRowFirstColumn="0" w:firstRowLastColumn="0" w:lastRowFirstColumn="0" w:lastRowLastColumn="0"/>
+              <w:rPr>
+                <w:rFonts w:ascii="Constantia" w:hAnsi="Constantia"/>
+                <w:sz w:val="18"/>
+                <w:szCs w:val="16"/>
+              </w:rPr>
+            </w:pPr>
+            <w:r>
+              <w:rPr>
+                <w:rFonts w:ascii="Constantia" w:hAnsi="Constantia"/>
+                <w:sz w:val="18"/>
+                <w:szCs w:val="16"/>
+              </w:rPr>
+              <w:t>Sorts elements (increasing by default) as per comparator</w:t>
+            </w:r>
+          </w:p>
+        </w:tc>
+      </w:tr>
+      <w:tr>
+        <w:trPr>
+          <w:cnfStyle w:val="000000100000" w:firstRow="0" w:lastRow="0" w:firstColumn="0" w:lastColumn="0" w:oddVBand="0" w:evenVBand="0" w:oddHBand="1" w:evenHBand="0" w:firstRowFirstColumn="0" w:firstRowLastColumn="0" w:lastRowFirstColumn="0" w:lastRowLastColumn="0"/>
+        </w:trPr>
+        <w:tc>
+          <w:tcPr>
+            <w:cnfStyle w:val="001000000000" w:firstRow="0" w:lastRow="0" w:firstColumn="1" w:lastColumn="0" w:oddVBand="0" w:evenVBand="0" w:oddHBand="0" w:evenHBand="0" w:firstRowFirstColumn="0" w:firstRowLastColumn="0" w:lastRowFirstColumn="0" w:lastRowLastColumn="0"/>
+            <w:tcW w:w="3485" w:type="dxa"/>
+            <w:tcMar>
+              <w:top w:w="57" w:type="dxa"/>
+              <w:bottom w:w="57" w:type="dxa"/>
+            </w:tcMar>
+          </w:tcPr>
+          <w:p>
+            <w:pPr>
+              <w:rPr>
+                <w:rFonts w:ascii="Constantia" w:hAnsi="Constantia"/>
+                <w:b w:val="0"/>
+                <w:bCs w:val="0"/>
+              </w:rPr>
+            </w:pPr>
+            <w:r>
+              <w:rPr>
+                <w:rFonts w:ascii="Constantia" w:hAnsi="Constantia"/>
+                <w:b w:val="0"/>
+                <w:bCs w:val="0"/>
+              </w:rPr>
+              <w:t>l.size()</w:t>
+            </w:r>
+          </w:p>
+        </w:tc>
+        <w:tc>
+          <w:tcPr>
+            <w:tcW w:w="3485" w:type="dxa"/>
+            <w:tcMar>
+              <w:top w:w="57" w:type="dxa"/>
+              <w:bottom w:w="57" w:type="dxa"/>
+            </w:tcMar>
+          </w:tcPr>
+          <w:p>
+            <w:pPr>
+              <w:cnfStyle w:val="000000100000" w:firstRow="0" w:lastRow="0" w:firstColumn="0" w:lastColumn="0" w:oddVBand="0" w:evenVBand="0" w:oddHBand="1" w:evenHBand="0" w:firstRowFirstColumn="0" w:firstRowLastColumn="0" w:lastRowFirstColumn="0" w:lastRowLastColumn="0"/>
+              <w:rPr>
+                <w:rFonts w:ascii="Constantia" w:hAnsi="Constantia"/>
+                <w:sz w:val="18"/>
+                <w:szCs w:val="16"/>
+              </w:rPr>
+            </w:pPr>
+            <w:r>
+              <w:rPr>
+                <w:rFonts w:ascii="Constantia" w:hAnsi="Constantia"/>
+                <w:sz w:val="18"/>
+                <w:szCs w:val="16"/>
+              </w:rPr>
+              <w:t>Unsigned Integer, size_type</w:t>
+            </w:r>
+          </w:p>
+        </w:tc>
+        <w:tc>
+          <w:tcPr>
+            <w:tcW w:w="3486" w:type="dxa"/>
+            <w:tcMar>
+              <w:top w:w="57" w:type="dxa"/>
+              <w:bottom w:w="57" w:type="dxa"/>
+            </w:tcMar>
+          </w:tcPr>
+          <w:p>
+            <w:pPr>
+              <w:cnfStyle w:val="000000100000" w:firstRow="0" w:lastRow="0" w:firstColumn="0" w:lastColumn="0" w:oddVBand="0" w:evenVBand="0" w:oddHBand="1" w:evenHBand="0" w:firstRowFirstColumn="0" w:firstRowLastColumn="0" w:lastRowFirstColumn="0" w:lastRowLastColumn="0"/>
+              <w:rPr>
+                <w:rFonts w:ascii="Constantia" w:hAnsi="Constantia"/>
+                <w:sz w:val="18"/>
+                <w:szCs w:val="16"/>
+              </w:rPr>
+            </w:pPr>
+            <w:r>
+              <w:rPr>
+                <w:rFonts w:ascii="Constantia" w:hAnsi="Constantia"/>
+                <w:sz w:val="18"/>
+                <w:szCs w:val="16"/>
+              </w:rPr>
+              <w:t>Number of elements in the container list</w:t>
+            </w:r>
+          </w:p>
+        </w:tc>
+      </w:tr>
+      <w:tr>
+        <w:tc>
+          <w:tcPr>
+            <w:cnfStyle w:val="001000000000" w:firstRow="0" w:lastRow="0" w:firstColumn="1" w:lastColumn="0" w:oddVBand="0" w:evenVBand="0" w:oddHBand="0" w:evenHBand="0" w:firstRowFirstColumn="0" w:firstRowLastColumn="0" w:lastRowFirstColumn="0" w:lastRowLastColumn="0"/>
+            <w:tcW w:w="3485" w:type="dxa"/>
+            <w:tcMar>
+              <w:top w:w="57" w:type="dxa"/>
+              <w:bottom w:w="57" w:type="dxa"/>
+            </w:tcMar>
+          </w:tcPr>
+          <w:p>
+            <w:pPr>
+              <w:rPr>
+                <w:rFonts w:ascii="Constantia" w:hAnsi="Constantia"/>
+                <w:b w:val="0"/>
+                <w:bCs w:val="0"/>
+              </w:rPr>
+            </w:pPr>
+            <w:r>
+              <w:rPr>
+                <w:rFonts w:ascii="Constantia" w:hAnsi="Constantia"/>
+                <w:b w:val="0"/>
+                <w:bCs w:val="0"/>
+              </w:rPr>
+              <w:t>l.unique(</w:t>
+            </w:r>
+            <w:r>
+              <w:rPr>
+                <w:rFonts w:ascii="Constantia" w:hAnsi="Constantia"/>
+                <w:b w:val="0"/>
+                <w:bCs w:val="0"/>
+              </w:rPr>
+              <w:t xml:space="preserve"> c</w:t>
+            </w:r>
+            <w:r>
+              <w:rPr>
+                <w:rFonts w:ascii="Constantia" w:hAnsi="Constantia"/>
+                <w:b w:val="0"/>
+                <w:bCs w:val="0"/>
+                <w:u w:val="single"/>
+              </w:rPr>
+              <w:t>omparator</w:t>
+            </w:r>
+            <w:r>
+              <w:rPr>
+                <w:rFonts w:ascii="Constantia" w:hAnsi="Constantia"/>
+                <w:b w:val="0"/>
+                <w:bCs w:val="0"/>
+              </w:rPr>
+              <w:t xml:space="preserve"> </w:t>
+            </w:r>
+            <w:r>
+              <w:rPr>
+                <w:rFonts w:ascii="Constantia" w:hAnsi="Constantia"/>
+                <w:b w:val="0"/>
+                <w:bCs w:val="0"/>
+              </w:rPr>
+              <w:t>)</w:t>
+            </w:r>
+          </w:p>
+        </w:tc>
+        <w:tc>
+          <w:tcPr>
+            <w:tcW w:w="3485" w:type="dxa"/>
+            <w:tcMar>
+              <w:top w:w="57" w:type="dxa"/>
+              <w:bottom w:w="57" w:type="dxa"/>
+            </w:tcMar>
+          </w:tcPr>
+          <w:p>
+            <w:pPr>
+              <w:cnfStyle w:val="000000000000" w:firstRow="0" w:lastRow="0" w:firstColumn="0" w:lastColumn="0" w:oddVBand="0" w:evenVBand="0" w:oddHBand="0" w:evenHBand="0" w:firstRowFirstColumn="0" w:firstRowLastColumn="0" w:lastRowFirstColumn="0" w:lastRowLastColumn="0"/>
+              <w:rPr>
+                <w:rFonts w:ascii="Constantia" w:hAnsi="Constantia"/>
+                <w:sz w:val="18"/>
+                <w:szCs w:val="16"/>
+              </w:rPr>
+            </w:pPr>
+            <w:r>
+              <w:rPr>
+                <w:rFonts w:ascii="Constantia" w:hAnsi="Constantia"/>
+                <w:sz w:val="18"/>
+                <w:szCs w:val="16"/>
+              </w:rPr>
+              <w:t>Void</w:t>
+            </w:r>
+          </w:p>
+        </w:tc>
+        <w:tc>
+          <w:tcPr>
+            <w:tcW w:w="3486" w:type="dxa"/>
+            <w:tcMar>
+              <w:top w:w="57" w:type="dxa"/>
+              <w:bottom w:w="57" w:type="dxa"/>
+            </w:tcMar>
+          </w:tcPr>
+          <w:p>
+            <w:pPr>
+              <w:cnfStyle w:val="000000000000" w:firstRow="0" w:lastRow="0" w:firstColumn="0" w:lastColumn="0" w:oddVBand="0" w:evenVBand="0" w:oddHBand="0" w:evenHBand="0" w:firstRowFirstColumn="0" w:firstRowLastColumn="0" w:lastRowFirstColumn="0" w:lastRowLastColumn="0"/>
+              <w:rPr>
+                <w:rFonts w:ascii="Constantia" w:hAnsi="Constantia"/>
+                <w:sz w:val="18"/>
+                <w:szCs w:val="16"/>
+              </w:rPr>
+            </w:pPr>
+            <w:r>
+              <w:rPr>
+                <w:rFonts w:ascii="Constantia" w:hAnsi="Constantia"/>
+                <w:b/>
+                <w:bCs/>
+                <w:sz w:val="18"/>
+                <w:szCs w:val="16"/>
+              </w:rPr>
+              <w:t>Notice</w:t>
+            </w:r>
+            <w:r>
+              <w:rPr>
+                <w:rFonts w:ascii="Constantia" w:hAnsi="Constantia"/>
+                <w:sz w:val="18"/>
+                <w:szCs w:val="16"/>
+              </w:rPr>
+              <w:t xml:space="preserve"> that an element is only removed from the list container if it compares equal to the element immediately preceding it. Thus, this function is especially useful for sorted lists.</w:t>
+            </w:r>
+            <w:r>
+              <w:rPr>
+                <w:rFonts w:ascii="Constantia" w:hAnsi="Constantia"/>
+                <w:sz w:val="18"/>
+                <w:szCs w:val="16"/>
+              </w:rPr>
+              <w:t xml:space="preserve"> By default it will remove all duplicates in </w:t>
+            </w:r>
+            <w:r>
+              <w:rPr>
+                <w:rFonts w:ascii="Constantia" w:hAnsi="Constantia"/>
+                <w:b/>
+                <w:bCs/>
+                <w:sz w:val="18"/>
+                <w:szCs w:val="16"/>
+              </w:rPr>
+              <w:t>sorted</w:t>
+            </w:r>
+            <w:r>
+              <w:rPr>
+                <w:rFonts w:ascii="Constantia" w:hAnsi="Constantia"/>
+                <w:sz w:val="18"/>
+                <w:szCs w:val="16"/>
+              </w:rPr>
+              <w:t xml:space="preserve"> list. A comparator function can be provided to reduce list via pair wise comparison</w:t>
+            </w:r>
+          </w:p>
+        </w:tc>
+      </w:tr>
+      <w:tr>
+        <w:trPr>
+          <w:cnfStyle w:val="000000100000" w:firstRow="0" w:lastRow="0" w:firstColumn="0" w:lastColumn="0" w:oddVBand="0" w:evenVBand="0" w:oddHBand="1" w:evenHBand="0" w:firstRowFirstColumn="0" w:firstRowLastColumn="0" w:lastRowFirstColumn="0" w:lastRowLastColumn="0"/>
+        </w:trPr>
+        <w:tc>
+          <w:tcPr>
+            <w:cnfStyle w:val="001000000000" w:firstRow="0" w:lastRow="0" w:firstColumn="1" w:lastColumn="0" w:oddVBand="0" w:evenVBand="0" w:oddHBand="0" w:evenHBand="0" w:firstRowFirstColumn="0" w:firstRowLastColumn="0" w:lastRowFirstColumn="0" w:lastRowLastColumn="0"/>
+            <w:tcW w:w="3485" w:type="dxa"/>
+            <w:tcMar>
+              <w:top w:w="57" w:type="dxa"/>
+              <w:bottom w:w="57" w:type="dxa"/>
+            </w:tcMar>
+          </w:tcPr>
+          <w:p>
+            <w:pPr>
+              <w:rPr>
+                <w:rFonts w:ascii="Constantia" w:hAnsi="Constantia"/>
+                <w:b w:val="0"/>
+                <w:bCs w:val="0"/>
+              </w:rPr>
+            </w:pPr>
+            <w:r>
+              <w:rPr>
+                <w:rFonts w:ascii="Constantia" w:hAnsi="Constantia"/>
+                <w:b w:val="0"/>
+                <w:bCs w:val="0"/>
+              </w:rPr>
+              <w:t>l.</w:t>
+            </w:r>
+            <w:r>
+              <w:rPr>
+                <w:rFonts w:ascii="Constantia" w:hAnsi="Constantia"/>
+                <w:b w:val="0"/>
+                <w:bCs w:val="0"/>
+              </w:rPr>
+              <w:t>swap( list2 )</w:t>
+            </w:r>
+          </w:p>
+        </w:tc>
+        <w:tc>
+          <w:tcPr>
+            <w:tcW w:w="3485" w:type="dxa"/>
+            <w:tcMar>
+              <w:top w:w="57" w:type="dxa"/>
+              <w:bottom w:w="57" w:type="dxa"/>
+            </w:tcMar>
+          </w:tcPr>
+          <w:p>
+            <w:pPr>
+              <w:cnfStyle w:val="000000100000" w:firstRow="0" w:lastRow="0" w:firstColumn="0" w:lastColumn="0" w:oddVBand="0" w:evenVBand="0" w:oddHBand="1" w:evenHBand="0" w:firstRowFirstColumn="0" w:firstRowLastColumn="0" w:lastRowFirstColumn="0" w:lastRowLastColumn="0"/>
+              <w:rPr>
+                <w:rFonts w:ascii="Constantia" w:hAnsi="Constantia"/>
+                <w:sz w:val="18"/>
+                <w:szCs w:val="16"/>
+              </w:rPr>
+            </w:pPr>
+          </w:p>
+        </w:tc>
+        <w:tc>
+          <w:tcPr>
+            <w:tcW w:w="3486" w:type="dxa"/>
+            <w:tcMar>
+              <w:top w:w="57" w:type="dxa"/>
+              <w:bottom w:w="57" w:type="dxa"/>
+            </w:tcMar>
+          </w:tcPr>
+          <w:p>
+            <w:pPr>
+              <w:cnfStyle w:val="000000100000" w:firstRow="0" w:lastRow="0" w:firstColumn="0" w:lastColumn="0" w:oddVBand="0" w:evenVBand="0" w:oddHBand="1" w:evenHBand="0" w:firstRowFirstColumn="0" w:firstRowLastColumn="0" w:lastRowFirstColumn="0" w:lastRowLastColumn="0"/>
+              <w:rPr>
+                <w:rFonts w:ascii="Constantia" w:hAnsi="Constantia"/>
+                <w:sz w:val="18"/>
+                <w:szCs w:val="16"/>
+              </w:rPr>
+            </w:pPr>
+            <w:r>
+              <w:rPr>
+                <w:rFonts w:ascii="Constantia" w:hAnsi="Constantia"/>
+                <w:sz w:val="18"/>
+                <w:szCs w:val="16"/>
+              </w:rPr>
+              <w:t>Swaps all contents of container l with list2 container</w:t>
+            </w:r>
+          </w:p>
+        </w:tc>
+      </w:tr>
+      <w:tr>
+        <w:tc>
+          <w:tcPr>
+            <w:cnfStyle w:val="001000000000" w:firstRow="0" w:lastRow="0" w:firstColumn="1" w:lastColumn="0" w:oddVBand="0" w:evenVBand="0" w:oddHBand="0" w:evenHBand="0" w:firstRowFirstColumn="0" w:firstRowLastColumn="0" w:lastRowFirstColumn="0" w:lastRowLastColumn="0"/>
+            <w:tcW w:w="3485" w:type="dxa"/>
+            <w:tcMar>
+              <w:top w:w="57" w:type="dxa"/>
+              <w:bottom w:w="57" w:type="dxa"/>
+            </w:tcMar>
+          </w:tcPr>
+          <w:p>
+            <w:pPr>
+              <w:rPr>
+                <w:rFonts w:ascii="Constantia" w:hAnsi="Constantia"/>
+                <w:b w:val="0"/>
+                <w:bCs w:val="0"/>
+              </w:rPr>
+            </w:pPr>
+            <w:r>
+              <w:rPr>
+                <w:rFonts w:ascii="Constantia" w:hAnsi="Constantia"/>
+                <w:b w:val="0"/>
+                <w:bCs w:val="0"/>
+              </w:rPr>
+              <w:t>l.begin()</w:t>
+            </w:r>
+          </w:p>
+        </w:tc>
+        <w:tc>
+          <w:tcPr>
+            <w:tcW w:w="3485" w:type="dxa"/>
+            <w:tcMar>
+              <w:top w:w="57" w:type="dxa"/>
+              <w:bottom w:w="57" w:type="dxa"/>
+            </w:tcMar>
+          </w:tcPr>
+          <w:p>
+            <w:pPr>
+              <w:cnfStyle w:val="000000000000" w:firstRow="0" w:lastRow="0" w:firstColumn="0" w:lastColumn="0" w:oddVBand="0" w:evenVBand="0" w:oddHBand="0" w:evenHBand="0" w:firstRowFirstColumn="0" w:firstRowLastColumn="0" w:lastRowFirstColumn="0" w:lastRowLastColumn="0"/>
+              <w:rPr>
+                <w:rFonts w:ascii="Constantia" w:hAnsi="Constantia"/>
+                <w:sz w:val="18"/>
+                <w:szCs w:val="16"/>
+              </w:rPr>
+            </w:pPr>
+            <w:r>
+              <w:rPr>
+                <w:rFonts w:ascii="Constantia" w:hAnsi="Constantia"/>
+                <w:sz w:val="18"/>
+                <w:szCs w:val="16"/>
+              </w:rPr>
+              <w:t>Iteraor</w:t>
+            </w:r>
+          </w:p>
+        </w:tc>
+        <w:tc>
+          <w:tcPr>
+            <w:tcW w:w="3486" w:type="dxa"/>
+            <w:tcMar>
+              <w:top w:w="57" w:type="dxa"/>
+              <w:bottom w:w="57" w:type="dxa"/>
+            </w:tcMar>
+          </w:tcPr>
+          <w:p>
+            <w:pPr>
+              <w:cnfStyle w:val="000000000000" w:firstRow="0" w:lastRow="0" w:firstColumn="0" w:lastColumn="0" w:oddVBand="0" w:evenVBand="0" w:oddHBand="0" w:evenHBand="0" w:firstRowFirstColumn="0" w:firstRowLastColumn="0" w:lastRowFirstColumn="0" w:lastRowLastColumn="0"/>
+              <w:rPr>
+                <w:rFonts w:ascii="Constantia" w:hAnsi="Constantia"/>
+                <w:sz w:val="18"/>
+                <w:szCs w:val="16"/>
+              </w:rPr>
+            </w:pPr>
+            <w:r>
+              <w:rPr>
+                <w:rFonts w:ascii="Constantia" w:hAnsi="Constantia"/>
+                <w:sz w:val="18"/>
+                <w:szCs w:val="16"/>
+              </w:rPr>
+              <w:t>Pointer to beginning element.</w:t>
+            </w:r>
+          </w:p>
+        </w:tc>
+      </w:tr>
+      <w:tr>
+        <w:trPr>
+          <w:cnfStyle w:val="000000100000" w:firstRow="0" w:lastRow="0" w:firstColumn="0" w:lastColumn="0" w:oddVBand="0" w:evenVBand="0" w:oddHBand="1" w:evenHBand="0" w:firstRowFirstColumn="0" w:firstRowLastColumn="0" w:lastRowFirstColumn="0" w:lastRowLastColumn="0"/>
+        </w:trPr>
+        <w:tc>
+          <w:tcPr>
+            <w:cnfStyle w:val="001000000000" w:firstRow="0" w:lastRow="0" w:firstColumn="1" w:lastColumn="0" w:oddVBand="0" w:evenVBand="0" w:oddHBand="0" w:evenHBand="0" w:firstRowFirstColumn="0" w:firstRowLastColumn="0" w:lastRowFirstColumn="0" w:lastRowLastColumn="0"/>
+            <w:tcW w:w="3485" w:type="dxa"/>
+            <w:tcMar>
+              <w:top w:w="57" w:type="dxa"/>
+              <w:bottom w:w="57" w:type="dxa"/>
+            </w:tcMar>
+          </w:tcPr>
+          <w:p>
+            <w:pPr>
+              <w:rPr>
+                <w:rFonts w:ascii="Constantia" w:hAnsi="Constantia"/>
+                <w:b w:val="0"/>
+                <w:bCs w:val="0"/>
+              </w:rPr>
+            </w:pPr>
+            <w:r>
+              <w:rPr>
+                <w:rFonts w:ascii="Constantia" w:hAnsi="Constantia"/>
+                <w:b w:val="0"/>
+                <w:bCs w:val="0"/>
+              </w:rPr>
+              <w:lastRenderedPageBreak/>
+              <w:t>l.end()</w:t>
+            </w:r>
+          </w:p>
+        </w:tc>
+        <w:tc>
+          <w:tcPr>
+            <w:tcW w:w="3485" w:type="dxa"/>
+            <w:tcMar>
+              <w:top w:w="57" w:type="dxa"/>
+              <w:bottom w:w="57" w:type="dxa"/>
+            </w:tcMar>
+          </w:tcPr>
+          <w:p>
+            <w:pPr>
+              <w:cnfStyle w:val="000000100000" w:firstRow="0" w:lastRow="0" w:firstColumn="0" w:lastColumn="0" w:oddVBand="0" w:evenVBand="0" w:oddHBand="1" w:evenHBand="0" w:firstRowFirstColumn="0" w:firstRowLastColumn="0" w:lastRowFirstColumn="0" w:lastRowLastColumn="0"/>
+              <w:rPr>
+                <w:rFonts w:ascii="Constantia" w:hAnsi="Constantia"/>
+                <w:sz w:val="18"/>
+                <w:szCs w:val="16"/>
+              </w:rPr>
+            </w:pPr>
+            <w:r>
+              <w:rPr>
+                <w:rFonts w:ascii="Constantia" w:hAnsi="Constantia"/>
+                <w:sz w:val="18"/>
+                <w:szCs w:val="16"/>
+              </w:rPr>
+              <w:t>Iterator</w:t>
+            </w:r>
+          </w:p>
+        </w:tc>
+        <w:tc>
+          <w:tcPr>
+            <w:tcW w:w="3486" w:type="dxa"/>
+            <w:tcMar>
+              <w:top w:w="57" w:type="dxa"/>
+              <w:bottom w:w="57" w:type="dxa"/>
+            </w:tcMar>
+          </w:tcPr>
+          <w:p>
+            <w:pPr>
+              <w:cnfStyle w:val="000000100000" w:firstRow="0" w:lastRow="0" w:firstColumn="0" w:lastColumn="0" w:oddVBand="0" w:evenVBand="0" w:oddHBand="1" w:evenHBand="0" w:firstRowFirstColumn="0" w:firstRowLastColumn="0" w:lastRowFirstColumn="0" w:lastRowLastColumn="0"/>
+              <w:rPr>
+                <w:rFonts w:ascii="Constantia" w:hAnsi="Constantia"/>
+                <w:sz w:val="18"/>
+                <w:szCs w:val="16"/>
+              </w:rPr>
+            </w:pPr>
+            <w:r>
+              <w:rPr>
+                <w:rFonts w:ascii="Constantia" w:hAnsi="Constantia"/>
+                <w:sz w:val="18"/>
+                <w:szCs w:val="16"/>
+              </w:rPr>
+              <w:t>Iterator pointing to post last element.</w:t>
+            </w:r>
+          </w:p>
+        </w:tc>
+      </w:tr>
+      <w:tr>
+        <w:tc>
+          <w:tcPr>
+            <w:cnfStyle w:val="001000000000" w:firstRow="0" w:lastRow="0" w:firstColumn="1" w:lastColumn="0" w:oddVBand="0" w:evenVBand="0" w:oddHBand="0" w:evenHBand="0" w:firstRowFirstColumn="0" w:firstRowLastColumn="0" w:lastRowFirstColumn="0" w:lastRowLastColumn="0"/>
+            <w:tcW w:w="3485" w:type="dxa"/>
+            <w:tcMar>
+              <w:top w:w="57" w:type="dxa"/>
+              <w:bottom w:w="57" w:type="dxa"/>
+            </w:tcMar>
+          </w:tcPr>
+          <w:p>
+            <w:pPr>
+              <w:rPr>
+                <w:rFonts w:ascii="Constantia" w:hAnsi="Constantia"/>
+                <w:b w:val="0"/>
+                <w:bCs w:val="0"/>
+              </w:rPr>
+            </w:pPr>
+            <w:r>
+              <w:rPr>
+                <w:rFonts w:ascii="Constantia" w:hAnsi="Constantia"/>
+                <w:b w:val="0"/>
+                <w:bCs w:val="0"/>
+              </w:rPr>
+              <w:t>l.empty()</w:t>
+            </w:r>
+          </w:p>
+        </w:tc>
+        <w:tc>
+          <w:tcPr>
+            <w:tcW w:w="3485" w:type="dxa"/>
+            <w:tcMar>
+              <w:top w:w="57" w:type="dxa"/>
+              <w:bottom w:w="57" w:type="dxa"/>
+            </w:tcMar>
+          </w:tcPr>
+          <w:p>
+            <w:pPr>
+              <w:cnfStyle w:val="000000000000" w:firstRow="0" w:lastRow="0" w:firstColumn="0" w:lastColumn="0" w:oddVBand="0" w:evenVBand="0" w:oddHBand="0" w:evenHBand="0" w:firstRowFirstColumn="0" w:firstRowLastColumn="0" w:lastRowFirstColumn="0" w:lastRowLastColumn="0"/>
+              <w:rPr>
+                <w:rFonts w:ascii="Constantia" w:hAnsi="Constantia"/>
+                <w:sz w:val="18"/>
+                <w:szCs w:val="16"/>
+              </w:rPr>
+            </w:pPr>
+            <w:r>
+              <w:rPr>
+                <w:rFonts w:ascii="Constantia" w:hAnsi="Constantia"/>
+                <w:sz w:val="18"/>
+                <w:szCs w:val="16"/>
+              </w:rPr>
+              <w:t>Boolean</w:t>
+            </w:r>
+          </w:p>
+        </w:tc>
+        <w:tc>
+          <w:tcPr>
+            <w:tcW w:w="3486" w:type="dxa"/>
+            <w:tcMar>
+              <w:top w:w="57" w:type="dxa"/>
+              <w:bottom w:w="57" w:type="dxa"/>
+            </w:tcMar>
+          </w:tcPr>
+          <w:p>
+            <w:pPr>
+              <w:cnfStyle w:val="000000000000" w:firstRow="0" w:lastRow="0" w:firstColumn="0" w:lastColumn="0" w:oddVBand="0" w:evenVBand="0" w:oddHBand="0" w:evenHBand="0" w:firstRowFirstColumn="0" w:firstRowLastColumn="0" w:lastRowFirstColumn="0" w:lastRowLastColumn="0"/>
+              <w:rPr>
+                <w:rFonts w:ascii="Constantia" w:hAnsi="Constantia"/>
+                <w:sz w:val="18"/>
+                <w:szCs w:val="16"/>
+              </w:rPr>
+            </w:pPr>
+            <w:r>
+              <w:rPr>
+                <w:rFonts w:ascii="Constantia" w:hAnsi="Constantia"/>
+                <w:sz w:val="18"/>
+                <w:szCs w:val="16"/>
+              </w:rPr>
+              <w:t>Returns true if there are no elements in the list conatiner.</w:t>
+            </w:r>
+          </w:p>
+        </w:tc>
+      </w:tr>
+      <w:tr>
+        <w:trPr>
+          <w:cnfStyle w:val="000000100000" w:firstRow="0" w:lastRow="0" w:firstColumn="0" w:lastColumn="0" w:oddVBand="0" w:evenVBand="0" w:oddHBand="1" w:evenHBand="0" w:firstRowFirstColumn="0" w:firstRowLastColumn="0" w:lastRowFirstColumn="0" w:lastRowLastColumn="0"/>
+        </w:trPr>
+        <w:tc>
+          <w:tcPr>
+            <w:cnfStyle w:val="001000000000" w:firstRow="0" w:lastRow="0" w:firstColumn="1" w:lastColumn="0" w:oddVBand="0" w:evenVBand="0" w:oddHBand="0" w:evenHBand="0" w:firstRowFirstColumn="0" w:firstRowLastColumn="0" w:lastRowFirstColumn="0" w:lastRowLastColumn="0"/>
+            <w:tcW w:w="3485" w:type="dxa"/>
+            <w:tcMar>
+              <w:top w:w="57" w:type="dxa"/>
+              <w:bottom w:w="57" w:type="dxa"/>
+            </w:tcMar>
+          </w:tcPr>
+          <w:p>
+            <w:pPr>
+              <w:rPr>
+                <w:rFonts w:ascii="Constantia" w:hAnsi="Constantia"/>
+                <w:b w:val="0"/>
+                <w:bCs w:val="0"/>
+              </w:rPr>
+            </w:pPr>
+            <w:r>
+              <w:rPr>
+                <w:rFonts w:ascii="Constantia" w:hAnsi="Constantia"/>
+                <w:b w:val="0"/>
+                <w:bCs w:val="0"/>
+              </w:rPr>
+              <w:t>l.front()</w:t>
+            </w:r>
+          </w:p>
+        </w:tc>
+        <w:tc>
+          <w:tcPr>
+            <w:tcW w:w="3485" w:type="dxa"/>
+            <w:tcMar>
+              <w:top w:w="57" w:type="dxa"/>
+              <w:bottom w:w="57" w:type="dxa"/>
+            </w:tcMar>
+          </w:tcPr>
+          <w:p>
+            <w:pPr>
+              <w:cnfStyle w:val="000000100000" w:firstRow="0" w:lastRow="0" w:firstColumn="0" w:lastColumn="0" w:oddVBand="0" w:evenVBand="0" w:oddHBand="1" w:evenHBand="0" w:firstRowFirstColumn="0" w:firstRowLastColumn="0" w:lastRowFirstColumn="0" w:lastRowLastColumn="0"/>
+              <w:rPr>
+                <w:rFonts w:ascii="Constantia" w:hAnsi="Constantia"/>
+                <w:sz w:val="18"/>
+                <w:szCs w:val="16"/>
+              </w:rPr>
+            </w:pPr>
+            <w:r>
+              <w:rPr>
+                <w:rFonts w:ascii="Constantia" w:hAnsi="Constantia"/>
+                <w:sz w:val="18"/>
+                <w:szCs w:val="16"/>
+              </w:rPr>
+              <w:t>DT</w:t>
+            </w:r>
+          </w:p>
+        </w:tc>
+        <w:tc>
+          <w:tcPr>
+            <w:tcW w:w="3486" w:type="dxa"/>
+            <w:tcMar>
+              <w:top w:w="57" w:type="dxa"/>
+              <w:bottom w:w="57" w:type="dxa"/>
+            </w:tcMar>
+          </w:tcPr>
+          <w:p>
+            <w:pPr>
+              <w:cnfStyle w:val="000000100000" w:firstRow="0" w:lastRow="0" w:firstColumn="0" w:lastColumn="0" w:oddVBand="0" w:evenVBand="0" w:oddHBand="1" w:evenHBand="0" w:firstRowFirstColumn="0" w:firstRowLastColumn="0" w:lastRowFirstColumn="0" w:lastRowLastColumn="0"/>
+              <w:rPr>
+                <w:rFonts w:ascii="Constantia" w:hAnsi="Constantia"/>
+                <w:sz w:val="18"/>
+                <w:szCs w:val="16"/>
+              </w:rPr>
+            </w:pPr>
+            <w:r>
+              <w:rPr>
+                <w:rFonts w:ascii="Constantia" w:hAnsi="Constantia"/>
+                <w:sz w:val="18"/>
+                <w:szCs w:val="16"/>
+              </w:rPr>
+              <w:t>Returns first element reference (alue but can be modified), not pointer/iterator.</w:t>
+            </w:r>
+          </w:p>
+        </w:tc>
+      </w:tr>
+      <w:tr>
+        <w:tc>
+          <w:tcPr>
+            <w:cnfStyle w:val="001000000000" w:firstRow="0" w:lastRow="0" w:firstColumn="1" w:lastColumn="0" w:oddVBand="0" w:evenVBand="0" w:oddHBand="0" w:evenHBand="0" w:firstRowFirstColumn="0" w:firstRowLastColumn="0" w:lastRowFirstColumn="0" w:lastRowLastColumn="0"/>
+            <w:tcW w:w="3485" w:type="dxa"/>
+            <w:tcMar>
+              <w:top w:w="57" w:type="dxa"/>
+              <w:bottom w:w="57" w:type="dxa"/>
+            </w:tcMar>
+          </w:tcPr>
+          <w:p>
+            <w:pPr>
+              <w:rPr>
+                <w:rFonts w:ascii="Constantia" w:hAnsi="Constantia"/>
+                <w:b w:val="0"/>
+                <w:bCs w:val="0"/>
+              </w:rPr>
+            </w:pPr>
+            <w:r>
+              <w:rPr>
+                <w:rFonts w:ascii="Constantia" w:hAnsi="Constantia"/>
+                <w:b w:val="0"/>
+                <w:bCs w:val="0"/>
+              </w:rPr>
+              <w:t>l.back()</w:t>
+            </w:r>
+          </w:p>
+        </w:tc>
+        <w:tc>
+          <w:tcPr>
+            <w:tcW w:w="3485" w:type="dxa"/>
+            <w:tcMar>
+              <w:top w:w="57" w:type="dxa"/>
+              <w:bottom w:w="57" w:type="dxa"/>
+            </w:tcMar>
+          </w:tcPr>
+          <w:p>
+            <w:pPr>
+              <w:cnfStyle w:val="000000000000" w:firstRow="0" w:lastRow="0" w:firstColumn="0" w:lastColumn="0" w:oddVBand="0" w:evenVBand="0" w:oddHBand="0" w:evenHBand="0" w:firstRowFirstColumn="0" w:firstRowLastColumn="0" w:lastRowFirstColumn="0" w:lastRowLastColumn="0"/>
+              <w:rPr>
+                <w:rFonts w:ascii="Constantia" w:hAnsi="Constantia"/>
+                <w:sz w:val="18"/>
+                <w:szCs w:val="16"/>
+              </w:rPr>
+            </w:pPr>
+            <w:r>
+              <w:rPr>
+                <w:rFonts w:ascii="Constantia" w:hAnsi="Constantia"/>
+                <w:sz w:val="18"/>
+                <w:szCs w:val="16"/>
+              </w:rPr>
+              <w:t>DT</w:t>
+            </w:r>
+          </w:p>
+        </w:tc>
+        <w:tc>
+          <w:tcPr>
+            <w:tcW w:w="3486" w:type="dxa"/>
+            <w:tcMar>
+              <w:top w:w="57" w:type="dxa"/>
+              <w:bottom w:w="57" w:type="dxa"/>
+            </w:tcMar>
+          </w:tcPr>
+          <w:p>
+            <w:pPr>
+              <w:cnfStyle w:val="000000000000" w:firstRow="0" w:lastRow="0" w:firstColumn="0" w:lastColumn="0" w:oddVBand="0" w:evenVBand="0" w:oddHBand="0" w:evenHBand="0" w:firstRowFirstColumn="0" w:firstRowLastColumn="0" w:lastRowFirstColumn="0" w:lastRowLastColumn="0"/>
+              <w:rPr>
+                <w:rFonts w:ascii="Constantia" w:hAnsi="Constantia"/>
+                <w:sz w:val="18"/>
+                <w:szCs w:val="16"/>
+              </w:rPr>
+            </w:pPr>
+            <w:r>
+              <w:rPr>
+                <w:rFonts w:ascii="Constantia" w:hAnsi="Constantia"/>
+                <w:sz w:val="18"/>
+                <w:szCs w:val="16"/>
+              </w:rPr>
+              <w:t>Returns last element reference, not pointer/iterator.</w:t>
+            </w:r>
+          </w:p>
+        </w:tc>
+      </w:tr>
+      <w:tr>
+        <w:trPr>
+          <w:cnfStyle w:val="000000100000" w:firstRow="0" w:lastRow="0" w:firstColumn="0" w:lastColumn="0" w:oddVBand="0" w:evenVBand="0" w:oddHBand="1" w:evenHBand="0" w:firstRowFirstColumn="0" w:firstRowLastColumn="0" w:lastRowFirstColumn="0" w:lastRowLastColumn="0"/>
+        </w:trPr>
+        <w:tc>
+          <w:tcPr>
+            <w:cnfStyle w:val="001000000000" w:firstRow="0" w:lastRow="0" w:firstColumn="1" w:lastColumn="0" w:oddVBand="0" w:evenVBand="0" w:oddHBand="0" w:evenHBand="0" w:firstRowFirstColumn="0" w:firstRowLastColumn="0" w:lastRowFirstColumn="0" w:lastRowLastColumn="0"/>
+            <w:tcW w:w="3485" w:type="dxa"/>
+            <w:tcMar>
+              <w:top w:w="57" w:type="dxa"/>
+              <w:bottom w:w="57" w:type="dxa"/>
+            </w:tcMar>
+          </w:tcPr>
+          <w:p>
+            <w:pPr>
+              <w:rPr>
+                <w:rFonts w:ascii="Constantia" w:hAnsi="Constantia"/>
+                <w:b w:val="0"/>
+                <w:bCs w:val="0"/>
+              </w:rPr>
+            </w:pPr>
+            <w:r>
+              <w:rPr>
+                <w:rFonts w:ascii="Constantia" w:hAnsi="Constantia"/>
+                <w:b w:val="0"/>
+                <w:bCs w:val="0"/>
+              </w:rPr>
+              <w:t>l.clear()</w:t>
+            </w:r>
+          </w:p>
+        </w:tc>
+        <w:tc>
+          <w:tcPr>
+            <w:tcW w:w="3485" w:type="dxa"/>
+            <w:tcMar>
+              <w:top w:w="57" w:type="dxa"/>
+              <w:bottom w:w="57" w:type="dxa"/>
+            </w:tcMar>
+          </w:tcPr>
+          <w:p>
+            <w:pPr>
+              <w:cnfStyle w:val="000000100000" w:firstRow="0" w:lastRow="0" w:firstColumn="0" w:lastColumn="0" w:oddVBand="0" w:evenVBand="0" w:oddHBand="1" w:evenHBand="0" w:firstRowFirstColumn="0" w:firstRowLastColumn="0" w:lastRowFirstColumn="0" w:lastRowLastColumn="0"/>
+              <w:rPr>
+                <w:rFonts w:ascii="Constantia" w:hAnsi="Constantia"/>
+                <w:sz w:val="18"/>
+                <w:szCs w:val="16"/>
+              </w:rPr>
+            </w:pPr>
+            <w:r>
+              <w:rPr>
+                <w:rFonts w:ascii="Constantia" w:hAnsi="Constantia"/>
+                <w:sz w:val="18"/>
+                <w:szCs w:val="16"/>
+              </w:rPr>
+              <w:t>Void</w:t>
+            </w:r>
+          </w:p>
+        </w:tc>
+        <w:tc>
+          <w:tcPr>
+            <w:tcW w:w="3486" w:type="dxa"/>
+            <w:tcMar>
+              <w:top w:w="57" w:type="dxa"/>
+              <w:bottom w:w="57" w:type="dxa"/>
+            </w:tcMar>
+          </w:tcPr>
+          <w:p>
+            <w:pPr>
+              <w:cnfStyle w:val="000000100000" w:firstRow="0" w:lastRow="0" w:firstColumn="0" w:lastColumn="0" w:oddVBand="0" w:evenVBand="0" w:oddHBand="1" w:evenHBand="0" w:firstRowFirstColumn="0" w:firstRowLastColumn="0" w:lastRowFirstColumn="0" w:lastRowLastColumn="0"/>
+              <w:rPr>
+                <w:rFonts w:ascii="Constantia" w:hAnsi="Constantia"/>
+                <w:sz w:val="18"/>
+                <w:szCs w:val="16"/>
+              </w:rPr>
+            </w:pPr>
+            <w:r>
+              <w:rPr>
+                <w:rFonts w:ascii="Constantia" w:hAnsi="Constantia"/>
+                <w:sz w:val="18"/>
+                <w:szCs w:val="16"/>
+              </w:rPr>
+              <w:t>Deleted all nodes and reduces size to zero</w:t>
+            </w:r>
+          </w:p>
+        </w:tc>
+      </w:tr>
+      <w:tr>
+        <w:tc>
+          <w:tcPr>
+            <w:cnfStyle w:val="001000000000" w:firstRow="0" w:lastRow="0" w:firstColumn="1" w:lastColumn="0" w:oddVBand="0" w:evenVBand="0" w:oddHBand="0" w:evenHBand="0" w:firstRowFirstColumn="0" w:firstRowLastColumn="0" w:lastRowFirstColumn="0" w:lastRowLastColumn="0"/>
+            <w:tcW w:w="3485" w:type="dxa"/>
+            <w:tcMar>
+              <w:top w:w="57" w:type="dxa"/>
+              <w:bottom w:w="57" w:type="dxa"/>
+            </w:tcMar>
+          </w:tcPr>
+          <w:p>
+            <w:pPr>
+              <w:rPr>
+                <w:rFonts w:ascii="Constantia" w:hAnsi="Constantia"/>
+                <w:b w:val="0"/>
+                <w:bCs w:val="0"/>
+              </w:rPr>
+            </w:pPr>
+            <w:r>
+              <w:rPr>
+                <w:rFonts w:ascii="Constantia" w:hAnsi="Constantia"/>
+                <w:b w:val="0"/>
+                <w:bCs w:val="0"/>
+              </w:rPr>
+              <w:t>l.insert(</w:t>
+            </w:r>
+            <w:r>
+              <w:rPr>
+                <w:rFonts w:ascii="Constantia" w:hAnsi="Constantia"/>
+                <w:b w:val="0"/>
+                <w:bCs w:val="0"/>
+              </w:rPr>
+              <w:t xml:space="preserve"> itr, </w:t>
+            </w:r>
+            <w:r>
+              <w:rPr>
+                <w:rFonts w:ascii="Constantia" w:hAnsi="Constantia"/>
+                <w:b w:val="0"/>
+                <w:bCs w:val="0"/>
+                <w:u w:val="single"/>
+              </w:rPr>
+              <w:t>times</w:t>
+            </w:r>
+            <w:r>
+              <w:rPr>
+                <w:rFonts w:ascii="Constantia" w:hAnsi="Constantia"/>
+                <w:b w:val="0"/>
+                <w:bCs w:val="0"/>
+              </w:rPr>
+              <w:t>, value</w:t>
+            </w:r>
+            <w:r>
+              <w:rPr>
+                <w:rFonts w:ascii="Constantia" w:hAnsi="Constantia"/>
+                <w:b w:val="0"/>
+                <w:bCs w:val="0"/>
+              </w:rPr>
+              <w:t>)</w:t>
+            </w:r>
+          </w:p>
+        </w:tc>
+        <w:tc>
+          <w:tcPr>
+            <w:tcW w:w="3485" w:type="dxa"/>
+            <w:tcMar>
+              <w:top w:w="57" w:type="dxa"/>
+              <w:bottom w:w="57" w:type="dxa"/>
+            </w:tcMar>
+          </w:tcPr>
+          <w:p>
+            <w:pPr>
+              <w:cnfStyle w:val="000000000000" w:firstRow="0" w:lastRow="0" w:firstColumn="0" w:lastColumn="0" w:oddVBand="0" w:evenVBand="0" w:oddHBand="0" w:evenHBand="0" w:firstRowFirstColumn="0" w:firstRowLastColumn="0" w:lastRowFirstColumn="0" w:lastRowLastColumn="0"/>
+              <w:rPr>
+                <w:rFonts w:ascii="Constantia" w:hAnsi="Constantia"/>
+                <w:sz w:val="18"/>
+                <w:szCs w:val="16"/>
+              </w:rPr>
+            </w:pPr>
+            <w:r>
+              <w:rPr>
+                <w:rFonts w:ascii="Constantia" w:hAnsi="Constantia"/>
+                <w:sz w:val="18"/>
+                <w:szCs w:val="16"/>
+              </w:rPr>
+              <w:t>An iterator that points to the first of the newly inserted elements.</w:t>
+            </w:r>
+          </w:p>
+        </w:tc>
+        <w:tc>
+          <w:tcPr>
+            <w:tcW w:w="3486" w:type="dxa"/>
+            <w:tcMar>
+              <w:top w:w="57" w:type="dxa"/>
+              <w:bottom w:w="57" w:type="dxa"/>
+            </w:tcMar>
+          </w:tcPr>
+          <w:p>
+            <w:pPr>
+              <w:cnfStyle w:val="000000000000" w:firstRow="0" w:lastRow="0" w:firstColumn="0" w:lastColumn="0" w:oddVBand="0" w:evenVBand="0" w:oddHBand="0" w:evenHBand="0" w:firstRowFirstColumn="0" w:firstRowLastColumn="0" w:lastRowFirstColumn="0" w:lastRowLastColumn="0"/>
+              <w:rPr>
+                <w:rFonts w:ascii="Constantia" w:hAnsi="Constantia"/>
+                <w:sz w:val="18"/>
+                <w:szCs w:val="16"/>
+              </w:rPr>
+            </w:pPr>
+            <w:r>
+              <w:rPr>
+                <w:rFonts w:ascii="Constantia" w:hAnsi="Constantia"/>
+                <w:sz w:val="18"/>
+                <w:szCs w:val="16"/>
+              </w:rPr>
+              <w:t>Inserts n (by default 1) times the value before location pointed by itr in the list conatiner l.</w:t>
+            </w:r>
+          </w:p>
+        </w:tc>
+      </w:tr>
+      <w:tr>
+        <w:trPr>
+          <w:cnfStyle w:val="000000100000" w:firstRow="0" w:lastRow="0" w:firstColumn="0" w:lastColumn="0" w:oddVBand="0" w:evenVBand="0" w:oddHBand="1" w:evenHBand="0" w:firstRowFirstColumn="0" w:firstRowLastColumn="0" w:lastRowFirstColumn="0" w:lastRowLastColumn="0"/>
+        </w:trPr>
+        <w:tc>
+          <w:tcPr>
+            <w:cnfStyle w:val="001000000000" w:firstRow="0" w:lastRow="0" w:firstColumn="1" w:lastColumn="0" w:oddVBand="0" w:evenVBand="0" w:oddHBand="0" w:evenHBand="0" w:firstRowFirstColumn="0" w:firstRowLastColumn="0" w:lastRowFirstColumn="0" w:lastRowLastColumn="0"/>
+            <w:tcW w:w="3485" w:type="dxa"/>
+            <w:tcMar>
+              <w:top w:w="57" w:type="dxa"/>
+              <w:bottom w:w="57" w:type="dxa"/>
+            </w:tcMar>
+          </w:tcPr>
+          <w:p>
+            <w:pPr>
+              <w:rPr>
+                <w:rFonts w:ascii="Constantia" w:hAnsi="Constantia"/>
+                <w:b w:val="0"/>
+                <w:bCs w:val="0"/>
+              </w:rPr>
+            </w:pPr>
+            <w:r>
+              <w:rPr>
+                <w:rFonts w:ascii="Constantia" w:hAnsi="Constantia"/>
+                <w:b w:val="0"/>
+                <w:bCs w:val="0"/>
+              </w:rPr>
+              <w:t>l.insert (itr, itr1, itr2)</w:t>
+            </w:r>
+          </w:p>
+        </w:tc>
+        <w:tc>
+          <w:tcPr>
+            <w:tcW w:w="3485" w:type="dxa"/>
+            <w:tcMar>
+              <w:top w:w="57" w:type="dxa"/>
+              <w:bottom w:w="57" w:type="dxa"/>
+            </w:tcMar>
+          </w:tcPr>
+          <w:p>
+            <w:pPr>
+              <w:cnfStyle w:val="000000100000" w:firstRow="0" w:lastRow="0" w:firstColumn="0" w:lastColumn="0" w:oddVBand="0" w:evenVBand="0" w:oddHBand="1" w:evenHBand="0" w:firstRowFirstColumn="0" w:firstRowLastColumn="0" w:lastRowFirstColumn="0" w:lastRowLastColumn="0"/>
+              <w:rPr>
+                <w:rFonts w:ascii="Constantia" w:hAnsi="Constantia"/>
+                <w:sz w:val="18"/>
+                <w:szCs w:val="16"/>
+              </w:rPr>
+            </w:pPr>
+            <w:r>
+              <w:rPr>
+                <w:rFonts w:ascii="Constantia" w:hAnsi="Constantia"/>
+                <w:sz w:val="18"/>
+                <w:szCs w:val="16"/>
+              </w:rPr>
+              <w:t>An iterator that points to the first of the newly inserted elements.</w:t>
+            </w:r>
+          </w:p>
+        </w:tc>
+        <w:tc>
+          <w:tcPr>
+            <w:tcW w:w="3486" w:type="dxa"/>
+            <w:tcMar>
+              <w:top w:w="57" w:type="dxa"/>
+              <w:bottom w:w="57" w:type="dxa"/>
+            </w:tcMar>
+          </w:tcPr>
+          <w:p>
+            <w:pPr>
+              <w:cnfStyle w:val="000000100000" w:firstRow="0" w:lastRow="0" w:firstColumn="0" w:lastColumn="0" w:oddVBand="0" w:evenVBand="0" w:oddHBand="1" w:evenHBand="0" w:firstRowFirstColumn="0" w:firstRowLastColumn="0" w:lastRowFirstColumn="0" w:lastRowLastColumn="0"/>
+              <w:rPr>
+                <w:rFonts w:ascii="Constantia" w:hAnsi="Constantia"/>
+                <w:sz w:val="18"/>
+                <w:szCs w:val="16"/>
+              </w:rPr>
+            </w:pPr>
+            <w:r>
+              <w:rPr>
+                <w:rFonts w:ascii="Constantia" w:hAnsi="Constantia"/>
+                <w:sz w:val="18"/>
+                <w:szCs w:val="16"/>
+              </w:rPr>
+              <w:t xml:space="preserve">Inserts elements in another container in range </w:t>
+            </w:r>
+            <w:r>
+              <w:rPr>
+                <w:rFonts w:ascii="Constantia" w:hAnsi="Constantia"/>
+                <w:b/>
+                <w:bCs/>
+                <w:sz w:val="18"/>
+                <w:szCs w:val="16"/>
+              </w:rPr>
+              <w:t>[ itr1, itr2 )</w:t>
+            </w:r>
+            <w:r>
+              <w:rPr>
+                <w:rFonts w:ascii="Constantia" w:hAnsi="Constantia"/>
+                <w:b/>
+                <w:bCs/>
+                <w:sz w:val="18"/>
+                <w:szCs w:val="16"/>
+              </w:rPr>
+              <w:t xml:space="preserve"> </w:t>
+            </w:r>
+            <w:r>
+              <w:rPr>
+                <w:rFonts w:ascii="Constantia" w:hAnsi="Constantia"/>
+                <w:sz w:val="18"/>
+                <w:szCs w:val="16"/>
+              </w:rPr>
+              <w:t>before location pointed by</w:t>
+            </w:r>
+            <w:r>
+              <w:rPr>
+                <w:rFonts w:ascii="Constantia" w:hAnsi="Constantia"/>
+                <w:b/>
+                <w:bCs/>
+                <w:sz w:val="18"/>
+                <w:szCs w:val="16"/>
+              </w:rPr>
+              <w:t xml:space="preserve"> itr</w:t>
+            </w:r>
+            <w:r>
+              <w:rPr>
+                <w:rFonts w:ascii="Constantia" w:hAnsi="Constantia"/>
+                <w:sz w:val="18"/>
+                <w:szCs w:val="16"/>
+              </w:rPr>
+              <w:t xml:space="preserve"> in target list conatiner l.</w:t>
+            </w:r>
+          </w:p>
+        </w:tc>
+      </w:tr>
+      <w:tr>
+        <w:tc>
+          <w:tcPr>
+            <w:cnfStyle w:val="001000000000" w:firstRow="0" w:lastRow="0" w:firstColumn="1" w:lastColumn="0" w:oddVBand="0" w:evenVBand="0" w:oddHBand="0" w:evenHBand="0" w:firstRowFirstColumn="0" w:firstRowLastColumn="0" w:lastRowFirstColumn="0" w:lastRowLastColumn="0"/>
+            <w:tcW w:w="3485" w:type="dxa"/>
+            <w:tcMar>
+              <w:top w:w="57" w:type="dxa"/>
+              <w:bottom w:w="57" w:type="dxa"/>
+            </w:tcMar>
+          </w:tcPr>
+          <w:p>
+            <w:pPr>
+              <w:rPr>
+                <w:rFonts w:ascii="Constantia" w:hAnsi="Constantia"/>
+                <w:b w:val="0"/>
+                <w:bCs w:val="0"/>
+              </w:rPr>
+            </w:pPr>
+            <w:r>
+              <w:rPr>
+                <w:rFonts w:ascii="Constantia" w:hAnsi="Constantia"/>
+                <w:b w:val="0"/>
+                <w:bCs w:val="0"/>
+              </w:rPr>
+              <w:t>l.erase(</w:t>
+            </w:r>
+            <w:r>
+              <w:rPr>
+                <w:rFonts w:ascii="Constantia" w:hAnsi="Constantia"/>
+                <w:b w:val="0"/>
+                <w:bCs w:val="0"/>
+              </w:rPr>
+              <w:t xml:space="preserve">itr, </w:t>
+            </w:r>
+            <w:r>
+              <w:rPr>
+                <w:rFonts w:ascii="Constantia" w:hAnsi="Constantia"/>
+                <w:b w:val="0"/>
+                <w:bCs w:val="0"/>
+                <w:u w:val="single"/>
+              </w:rPr>
+              <w:t>itr2</w:t>
+            </w:r>
+            <w:r>
+              <w:rPr>
+                <w:rFonts w:ascii="Constantia" w:hAnsi="Constantia"/>
+                <w:b w:val="0"/>
+                <w:bCs w:val="0"/>
+              </w:rPr>
+              <w:t>)</w:t>
+            </w:r>
+          </w:p>
+        </w:tc>
+        <w:tc>
+          <w:tcPr>
+            <w:tcW w:w="3485" w:type="dxa"/>
+            <w:tcMar>
+              <w:top w:w="57" w:type="dxa"/>
+              <w:bottom w:w="57" w:type="dxa"/>
+            </w:tcMar>
+          </w:tcPr>
+          <w:p>
+            <w:pPr>
+              <w:cnfStyle w:val="000000000000" w:firstRow="0" w:lastRow="0" w:firstColumn="0" w:lastColumn="0" w:oddVBand="0" w:evenVBand="0" w:oddHBand="0" w:evenHBand="0" w:firstRowFirstColumn="0" w:firstRowLastColumn="0" w:lastRowFirstColumn="0" w:lastRowLastColumn="0"/>
+              <w:rPr>
+                <w:rFonts w:ascii="Constantia" w:hAnsi="Constantia"/>
+                <w:sz w:val="18"/>
+                <w:szCs w:val="16"/>
+              </w:rPr>
+            </w:pPr>
+            <w:r>
+              <w:rPr>
+                <w:rFonts w:ascii="Constantia" w:hAnsi="Constantia"/>
+                <w:sz w:val="18"/>
+                <w:szCs w:val="16"/>
+              </w:rPr>
+              <w:t xml:space="preserve">Returns iterator pointing to the </w:t>
+            </w:r>
+            <w:r>
+              <w:rPr>
+                <w:rFonts w:ascii="Constantia" w:hAnsi="Constantia"/>
+                <w:sz w:val="18"/>
+                <w:szCs w:val="16"/>
+              </w:rPr>
+              <w:t>elements past last removed element.</w:t>
+            </w:r>
+          </w:p>
+        </w:tc>
+        <w:tc>
+          <w:tcPr>
+            <w:tcW w:w="3486" w:type="dxa"/>
+            <w:tcMar>
+              <w:top w:w="57" w:type="dxa"/>
+              <w:bottom w:w="57" w:type="dxa"/>
+            </w:tcMar>
+          </w:tcPr>
+          <w:p>
+            <w:pPr>
+              <w:cnfStyle w:val="000000000000" w:firstRow="0" w:lastRow="0" w:firstColumn="0" w:lastColumn="0" w:oddVBand="0" w:evenVBand="0" w:oddHBand="0" w:evenHBand="0" w:firstRowFirstColumn="0" w:firstRowLastColumn="0" w:lastRowFirstColumn="0" w:lastRowLastColumn="0"/>
+              <w:rPr>
+                <w:rFonts w:ascii="Constantia" w:hAnsi="Constantia"/>
+                <w:sz w:val="18"/>
+                <w:szCs w:val="16"/>
+              </w:rPr>
+            </w:pPr>
+            <w:r>
+              <w:rPr>
+                <w:rFonts w:ascii="Constantia" w:hAnsi="Constantia"/>
+                <w:sz w:val="18"/>
+                <w:szCs w:val="16"/>
+              </w:rPr>
+              <w:t xml:space="preserve">Removes element pointed by itr or all elements in </w:t>
+            </w:r>
+            <w:r>
+              <w:rPr>
+                <w:rFonts w:ascii="Constantia" w:hAnsi="Constantia"/>
+                <w:b/>
+                <w:bCs/>
+                <w:sz w:val="18"/>
+                <w:szCs w:val="16"/>
+              </w:rPr>
+              <w:t>[</w:t>
+            </w:r>
+            <w:r>
+              <w:rPr>
+                <w:rFonts w:ascii="Constantia" w:hAnsi="Constantia"/>
+                <w:b/>
+                <w:bCs/>
+                <w:sz w:val="18"/>
+                <w:szCs w:val="16"/>
+              </w:rPr>
+              <w:t xml:space="preserve"> </w:t>
+            </w:r>
+            <w:r>
+              <w:rPr>
+                <w:rFonts w:ascii="Constantia" w:hAnsi="Constantia"/>
+                <w:b/>
+                <w:bCs/>
+                <w:sz w:val="18"/>
+                <w:szCs w:val="16"/>
+              </w:rPr>
+              <w:t xml:space="preserve">itr ,itr2 ) </w:t>
+            </w:r>
+          </w:p>
+        </w:tc>
+      </w:tr>
+      <w:tr>
+        <w:trPr>
+          <w:cnfStyle w:val="000000100000" w:firstRow="0" w:lastRow="0" w:firstColumn="0" w:lastColumn="0" w:oddVBand="0" w:evenVBand="0" w:oddHBand="1" w:evenHBand="0" w:firstRowFirstColumn="0" w:firstRowLastColumn="0" w:lastRowFirstColumn="0" w:lastRowLastColumn="0"/>
+        </w:trPr>
+        <w:tc>
+          <w:tcPr>
+            <w:cnfStyle w:val="001000000000" w:firstRow="0" w:lastRow="0" w:firstColumn="1" w:lastColumn="0" w:oddVBand="0" w:evenVBand="0" w:oddHBand="0" w:evenHBand="0" w:firstRowFirstColumn="0" w:firstRowLastColumn="0" w:lastRowFirstColumn="0" w:lastRowLastColumn="0"/>
+            <w:tcW w:w="3485" w:type="dxa"/>
+            <w:tcMar>
+              <w:top w:w="57" w:type="dxa"/>
+              <w:bottom w:w="57" w:type="dxa"/>
+            </w:tcMar>
+          </w:tcPr>
+          <w:p>
+            <w:pPr>
+              <w:rPr>
+                <w:rFonts w:ascii="Constantia" w:hAnsi="Constantia"/>
+                <w:b w:val="0"/>
+                <w:bCs w:val="0"/>
+              </w:rPr>
+            </w:pPr>
+            <w:r>
+              <w:rPr>
+                <w:rFonts w:ascii="Constantia" w:hAnsi="Constantia"/>
+                <w:b w:val="0"/>
+                <w:bCs w:val="0"/>
+              </w:rPr>
+              <w:t>l.max_size()</w:t>
+            </w:r>
+          </w:p>
+        </w:tc>
+        <w:tc>
+          <w:tcPr>
+            <w:tcW w:w="3485" w:type="dxa"/>
+            <w:tcMar>
+              <w:top w:w="57" w:type="dxa"/>
+              <w:bottom w:w="57" w:type="dxa"/>
+            </w:tcMar>
+          </w:tcPr>
+          <w:p>
+            <w:pPr>
+              <w:cnfStyle w:val="000000100000" w:firstRow="0" w:lastRow="0" w:firstColumn="0" w:lastColumn="0" w:oddVBand="0" w:evenVBand="0" w:oddHBand="1" w:evenHBand="0" w:firstRowFirstColumn="0" w:firstRowLastColumn="0" w:lastRowFirstColumn="0" w:lastRowLastColumn="0"/>
+              <w:rPr>
+                <w:rFonts w:ascii="Constantia" w:hAnsi="Constantia"/>
+                <w:sz w:val="18"/>
+                <w:szCs w:val="16"/>
+              </w:rPr>
+            </w:pPr>
+            <w:r>
+              <w:rPr>
+                <w:rFonts w:ascii="Constantia" w:hAnsi="Constantia"/>
+                <w:sz w:val="18"/>
+                <w:szCs w:val="16"/>
+              </w:rPr>
+              <w:t>Unsigned Integer</w:t>
+            </w:r>
+          </w:p>
+        </w:tc>
+        <w:tc>
+          <w:tcPr>
+            <w:tcW w:w="3486" w:type="dxa"/>
+            <w:tcMar>
+              <w:top w:w="57" w:type="dxa"/>
+              <w:bottom w:w="57" w:type="dxa"/>
+            </w:tcMar>
+          </w:tcPr>
+          <w:p>
+            <w:pPr>
+              <w:cnfStyle w:val="000000100000" w:firstRow="0" w:lastRow="0" w:firstColumn="0" w:lastColumn="0" w:oddVBand="0" w:evenVBand="0" w:oddHBand="1" w:evenHBand="0" w:firstRowFirstColumn="0" w:firstRowLastColumn="0" w:lastRowFirstColumn="0" w:lastRowLastColumn="0"/>
+              <w:rPr>
+                <w:rFonts w:ascii="Constantia" w:hAnsi="Constantia"/>
+                <w:sz w:val="18"/>
+                <w:szCs w:val="16"/>
+              </w:rPr>
+            </w:pPr>
+            <w:r>
+              <w:rPr>
+                <w:rFonts w:ascii="Constantia" w:hAnsi="Constantia"/>
+                <w:sz w:val="18"/>
+                <w:szCs w:val="16"/>
+              </w:rPr>
+              <w:t>Maximum number of elements a list can hold.</w:t>
+            </w:r>
+          </w:p>
+        </w:tc>
+      </w:tr>
+      <w:tr>
+        <w:tc>
+          <w:tcPr>
+            <w:cnfStyle w:val="001000000000" w:firstRow="0" w:lastRow="0" w:firstColumn="1" w:lastColumn="0" w:oddVBand="0" w:evenVBand="0" w:oddHBand="0" w:evenHBand="0" w:firstRowFirstColumn="0" w:firstRowLastColumn="0" w:lastRowFirstColumn="0" w:lastRowLastColumn="0"/>
+            <w:tcW w:w="3485" w:type="dxa"/>
+            <w:tcMar>
+              <w:top w:w="57" w:type="dxa"/>
+              <w:bottom w:w="57" w:type="dxa"/>
+            </w:tcMar>
+          </w:tcPr>
+          <w:p>
+            <w:pPr>
+              <w:rPr>
+                <w:rFonts w:ascii="Constantia" w:hAnsi="Constantia"/>
+                <w:b w:val="0"/>
+                <w:bCs w:val="0"/>
+              </w:rPr>
+            </w:pPr>
+            <w:r>
+              <w:rPr>
+                <w:rFonts w:ascii="Constantia" w:hAnsi="Constantia"/>
+                <w:b w:val="0"/>
+                <w:bCs w:val="0"/>
+              </w:rPr>
+              <w:t>l.remove(</w:t>
+            </w:r>
+            <w:r>
+              <w:rPr>
+                <w:rFonts w:ascii="Constantia" w:hAnsi="Constantia"/>
+                <w:b w:val="0"/>
+                <w:bCs w:val="0"/>
+              </w:rPr>
+              <w:t>val</w:t>
+            </w:r>
+            <w:r>
+              <w:rPr>
+                <w:rFonts w:ascii="Constantia" w:hAnsi="Constantia"/>
+                <w:b w:val="0"/>
+                <w:bCs w:val="0"/>
+              </w:rPr>
+              <w:t>)</w:t>
+            </w:r>
+          </w:p>
+        </w:tc>
+        <w:tc>
+          <w:tcPr>
+            <w:tcW w:w="3485" w:type="dxa"/>
+            <w:tcMar>
+              <w:top w:w="57" w:type="dxa"/>
+              <w:bottom w:w="57" w:type="dxa"/>
+            </w:tcMar>
+          </w:tcPr>
+          <w:p>
+            <w:pPr>
+              <w:cnfStyle w:val="000000000000" w:firstRow="0" w:lastRow="0" w:firstColumn="0" w:lastColumn="0" w:oddVBand="0" w:evenVBand="0" w:oddHBand="0" w:evenHBand="0" w:firstRowFirstColumn="0" w:firstRowLastColumn="0" w:lastRowFirstColumn="0" w:lastRowLastColumn="0"/>
+              <w:rPr>
+                <w:rFonts w:ascii="Constantia" w:hAnsi="Constantia"/>
+                <w:sz w:val="18"/>
+                <w:szCs w:val="16"/>
+              </w:rPr>
+            </w:pPr>
+            <w:r>
+              <w:rPr>
+                <w:rFonts w:ascii="Constantia" w:hAnsi="Constantia"/>
+                <w:sz w:val="18"/>
+                <w:szCs w:val="16"/>
+              </w:rPr>
+              <w:t>Void, modify</w:t>
+            </w:r>
+          </w:p>
+        </w:tc>
+        <w:tc>
+          <w:tcPr>
+            <w:tcW w:w="3486" w:type="dxa"/>
+            <w:tcMar>
+              <w:top w:w="57" w:type="dxa"/>
+              <w:bottom w:w="57" w:type="dxa"/>
+            </w:tcMar>
+          </w:tcPr>
+          <w:p>
+            <w:pPr>
+              <w:cnfStyle w:val="000000000000" w:firstRow="0" w:lastRow="0" w:firstColumn="0" w:lastColumn="0" w:oddVBand="0" w:evenVBand="0" w:oddHBand="0" w:evenHBand="0" w:firstRowFirstColumn="0" w:firstRowLastColumn="0" w:lastRowFirstColumn="0" w:lastRowLastColumn="0"/>
+              <w:rPr>
+                <w:rFonts w:ascii="Constantia" w:hAnsi="Constantia"/>
+                <w:sz w:val="18"/>
+                <w:szCs w:val="16"/>
+              </w:rPr>
+            </w:pPr>
+            <w:r>
+              <w:rPr>
+                <w:rFonts w:ascii="Constantia" w:hAnsi="Constantia"/>
+                <w:sz w:val="18"/>
+                <w:szCs w:val="16"/>
+              </w:rPr>
+              <w:t xml:space="preserve">Erase by value. All occurences. </w:t>
+            </w:r>
+            <w:r>
+              <w:rPr>
+                <w:rFonts w:ascii="Constantia" w:hAnsi="Constantia"/>
+                <w:sz w:val="18"/>
+                <w:szCs w:val="16"/>
+              </w:rPr>
+              <w:t>Removes from the container all the elements that compare equal to val.</w:t>
+            </w:r>
+          </w:p>
+        </w:tc>
+      </w:tr>
+      <w:tr>
+        <w:trPr>
+          <w:cnfStyle w:val="000000100000" w:firstRow="0" w:lastRow="0" w:firstColumn="0" w:lastColumn="0" w:oddVBand="0" w:evenVBand="0" w:oddHBand="1" w:evenHBand="0" w:firstRowFirstColumn="0" w:firstRowLastColumn="0" w:lastRowFirstColumn="0" w:lastRowLastColumn="0"/>
+        </w:trPr>
+        <w:tc>
+          <w:tcPr>
+            <w:cnfStyle w:val="001000000000" w:firstRow="0" w:lastRow="0" w:firstColumn="1" w:lastColumn="0" w:oddVBand="0" w:evenVBand="0" w:oddHBand="0" w:evenHBand="0" w:firstRowFirstColumn="0" w:firstRowLastColumn="0" w:lastRowFirstColumn="0" w:lastRowLastColumn="0"/>
+            <w:tcW w:w="3485" w:type="dxa"/>
+            <w:tcMar>
+              <w:top w:w="57" w:type="dxa"/>
+              <w:bottom w:w="57" w:type="dxa"/>
+            </w:tcMar>
+          </w:tcPr>
+          <w:p>
+            <w:pPr>
+              <w:rPr>
+                <w:rFonts w:ascii="Constantia" w:hAnsi="Constantia"/>
+                <w:b w:val="0"/>
+                <w:bCs w:val="0"/>
+              </w:rPr>
+            </w:pPr>
+            <w:r>
+              <w:rPr>
+                <w:rFonts w:ascii="Constantia" w:hAnsi="Constantia"/>
+                <w:b w:val="0"/>
+                <w:bCs w:val="0"/>
+              </w:rPr>
+              <w:t>l.remove_if(</w:t>
+            </w:r>
+            <w:r>
+              <w:rPr>
+                <w:rFonts w:ascii="Constantia" w:hAnsi="Constantia"/>
+                <w:b w:val="0"/>
+                <w:bCs w:val="0"/>
+              </w:rPr>
+              <w:t>comparator</w:t>
+            </w:r>
+            <w:r>
+              <w:rPr>
+                <w:rFonts w:ascii="Constantia" w:hAnsi="Constantia"/>
+                <w:b w:val="0"/>
+                <w:bCs w:val="0"/>
+              </w:rPr>
+              <w:t>)</w:t>
+            </w:r>
+          </w:p>
+        </w:tc>
+        <w:tc>
+          <w:tcPr>
+            <w:tcW w:w="3485" w:type="dxa"/>
+            <w:tcMar>
+              <w:top w:w="57" w:type="dxa"/>
+              <w:bottom w:w="57" w:type="dxa"/>
+            </w:tcMar>
+          </w:tcPr>
+          <w:p>
+            <w:pPr>
+              <w:cnfStyle w:val="000000100000" w:firstRow="0" w:lastRow="0" w:firstColumn="0" w:lastColumn="0" w:oddVBand="0" w:evenVBand="0" w:oddHBand="1" w:evenHBand="0" w:firstRowFirstColumn="0" w:firstRowLastColumn="0" w:lastRowFirstColumn="0" w:lastRowLastColumn="0"/>
+              <w:rPr>
+                <w:rFonts w:ascii="Constantia" w:hAnsi="Constantia"/>
+                <w:sz w:val="18"/>
+                <w:szCs w:val="16"/>
+              </w:rPr>
+            </w:pPr>
+            <w:r>
+              <w:rPr>
+                <w:rFonts w:ascii="Constantia" w:hAnsi="Constantia"/>
+                <w:sz w:val="18"/>
+                <w:szCs w:val="16"/>
+              </w:rPr>
+              <w:t>Void, modify</w:t>
+            </w:r>
+          </w:p>
+        </w:tc>
+        <w:tc>
+          <w:tcPr>
+            <w:tcW w:w="3486" w:type="dxa"/>
+            <w:tcMar>
+              <w:top w:w="57" w:type="dxa"/>
+              <w:bottom w:w="57" w:type="dxa"/>
+            </w:tcMar>
+          </w:tcPr>
+          <w:p>
+            <w:pPr>
+              <w:cnfStyle w:val="000000100000" w:firstRow="0" w:lastRow="0" w:firstColumn="0" w:lastColumn="0" w:oddVBand="0" w:evenVBand="0" w:oddHBand="1" w:evenHBand="0" w:firstRowFirstColumn="0" w:firstRowLastColumn="0" w:lastRowFirstColumn="0" w:lastRowLastColumn="0"/>
+              <w:rPr>
+                <w:rFonts w:ascii="Constantia" w:hAnsi="Constantia"/>
+                <w:sz w:val="18"/>
+                <w:szCs w:val="16"/>
+              </w:rPr>
+            </w:pPr>
+            <w:r>
+              <w:rPr>
+                <w:rFonts w:ascii="Constantia" w:hAnsi="Constantia"/>
+                <w:sz w:val="18"/>
+                <w:szCs w:val="16"/>
+              </w:rPr>
+              <w:t xml:space="preserve">Removes from the container all the elements for which </w:t>
+            </w:r>
+            <w:r>
+              <w:rPr>
+                <w:rFonts w:ascii="Constantia" w:hAnsi="Constantia"/>
+                <w:b/>
+                <w:bCs/>
+                <w:sz w:val="18"/>
+                <w:szCs w:val="16"/>
+              </w:rPr>
+              <w:t>Comparator</w:t>
+            </w:r>
+            <w:r>
+              <w:rPr>
+                <w:rFonts w:ascii="Constantia" w:hAnsi="Constantia"/>
+                <w:sz w:val="18"/>
+                <w:szCs w:val="16"/>
+              </w:rPr>
+              <w:t xml:space="preserve"> returns true.</w:t>
+            </w:r>
+            <w:r>
+              <w:rPr>
+                <w:rFonts w:ascii="Constantia" w:hAnsi="Constantia"/>
+                <w:sz w:val="18"/>
+                <w:szCs w:val="16"/>
+              </w:rPr>
+              <w:t xml:space="preserve"> Comparator here has argument = &amp;val (1 reference value of list)</w:t>
+            </w:r>
+          </w:p>
+        </w:tc>
+      </w:tr>
+      <w:tr>
+        <w:tc>
+          <w:tcPr>
+            <w:cnfStyle w:val="001000000000" w:firstRow="0" w:lastRow="0" w:firstColumn="1" w:lastColumn="0" w:oddVBand="0" w:evenVBand="0" w:oddHBand="0" w:evenHBand="0" w:firstRowFirstColumn="0" w:firstRowLastColumn="0" w:lastRowFirstColumn="0" w:lastRowLastColumn="0"/>
+            <w:tcW w:w="3485" w:type="dxa"/>
+            <w:tcMar>
+              <w:top w:w="57" w:type="dxa"/>
+              <w:bottom w:w="57" w:type="dxa"/>
+            </w:tcMar>
+          </w:tcPr>
+          <w:p>
+            <w:pPr>
+              <w:rPr>
+                <w:rFonts w:ascii="Constantia" w:hAnsi="Constantia"/>
+                <w:b w:val="0"/>
+                <w:bCs w:val="0"/>
+              </w:rPr>
+            </w:pPr>
+            <w:r>
+              <w:rPr>
+                <w:rFonts w:ascii="Constantia" w:hAnsi="Constantia"/>
+                <w:b w:val="0"/>
+                <w:bCs w:val="0"/>
+              </w:rPr>
+              <w:t>l.reverse()</w:t>
+            </w:r>
+          </w:p>
+        </w:tc>
+        <w:tc>
+          <w:tcPr>
+            <w:tcW w:w="3485" w:type="dxa"/>
+            <w:tcMar>
+              <w:top w:w="57" w:type="dxa"/>
+              <w:bottom w:w="57" w:type="dxa"/>
+            </w:tcMar>
+          </w:tcPr>
+          <w:p>
+            <w:pPr>
+              <w:cnfStyle w:val="000000000000" w:firstRow="0" w:lastRow="0" w:firstColumn="0" w:lastColumn="0" w:oddVBand="0" w:evenVBand="0" w:oddHBand="0" w:evenHBand="0" w:firstRowFirstColumn="0" w:firstRowLastColumn="0" w:lastRowFirstColumn="0" w:lastRowLastColumn="0"/>
+              <w:rPr>
+                <w:rFonts w:ascii="Constantia" w:hAnsi="Constantia"/>
+                <w:sz w:val="18"/>
+                <w:szCs w:val="16"/>
+              </w:rPr>
+            </w:pPr>
+            <w:r>
+              <w:rPr>
+                <w:rFonts w:ascii="Constantia" w:hAnsi="Constantia"/>
+                <w:sz w:val="18"/>
+                <w:szCs w:val="16"/>
+              </w:rPr>
+              <w:t>Void</w:t>
+            </w:r>
+            <w:r>
+              <w:rPr>
+                <w:rFonts w:ascii="Constantia" w:hAnsi="Constantia"/>
+                <w:sz w:val="18"/>
+                <w:szCs w:val="16"/>
+              </w:rPr>
+              <w:t>, modifies</w:t>
+            </w:r>
+          </w:p>
+        </w:tc>
+        <w:tc>
+          <w:tcPr>
+            <w:tcW w:w="3486" w:type="dxa"/>
+            <w:tcMar>
+              <w:top w:w="57" w:type="dxa"/>
+              <w:bottom w:w="57" w:type="dxa"/>
+            </w:tcMar>
+          </w:tcPr>
+          <w:p>
+            <w:pPr>
+              <w:cnfStyle w:val="000000000000" w:firstRow="0" w:lastRow="0" w:firstColumn="0" w:lastColumn="0" w:oddVBand="0" w:evenVBand="0" w:oddHBand="0" w:evenHBand="0" w:firstRowFirstColumn="0" w:firstRowLastColumn="0" w:lastRowFirstColumn="0" w:lastRowLastColumn="0"/>
+              <w:rPr>
+                <w:rFonts w:ascii="Constantia" w:hAnsi="Constantia"/>
+                <w:sz w:val="18"/>
+                <w:szCs w:val="16"/>
+              </w:rPr>
+            </w:pPr>
+          </w:p>
+        </w:tc>
+      </w:tr>
+      <w:tr>
+        <w:trPr>
+          <w:cnfStyle w:val="000000100000" w:firstRow="0" w:lastRow="0" w:firstColumn="0" w:lastColumn="0" w:oddVBand="0" w:evenVBand="0" w:oddHBand="1" w:evenHBand="0" w:firstRowFirstColumn="0" w:firstRowLastColumn="0" w:lastRowFirstColumn="0" w:lastRowLastColumn="0"/>
+        </w:trPr>
+        <w:tc>
+          <w:tcPr>
+            <w:cnfStyle w:val="001000000000" w:firstRow="0" w:lastRow="0" w:firstColumn="1" w:lastColumn="0" w:oddVBand="0" w:evenVBand="0" w:oddHBand="0" w:evenHBand="0" w:firstRowFirstColumn="0" w:firstRowLastColumn="0" w:lastRowFirstColumn="0" w:lastRowLastColumn="0"/>
+            <w:tcW w:w="3485" w:type="dxa"/>
+            <w:tcMar>
+              <w:top w:w="57" w:type="dxa"/>
+              <w:bottom w:w="57" w:type="dxa"/>
+            </w:tcMar>
+          </w:tcPr>
+          <w:p>
+            <w:pPr>
+              <w:rPr>
+                <w:rFonts w:ascii="Constantia" w:hAnsi="Constantia"/>
+                <w:b w:val="0"/>
+                <w:bCs w:val="0"/>
+              </w:rPr>
+            </w:pPr>
+            <w:r>
+              <w:rPr>
+                <w:rFonts w:ascii="Constantia" w:hAnsi="Constantia"/>
+                <w:b w:val="0"/>
+                <w:bCs w:val="0"/>
+              </w:rPr>
+              <w:t>l.splice(itr, list2)</w:t>
+            </w:r>
+          </w:p>
+        </w:tc>
+        <w:tc>
+          <w:tcPr>
+            <w:tcW w:w="3485" w:type="dxa"/>
+            <w:tcMar>
+              <w:top w:w="57" w:type="dxa"/>
+              <w:bottom w:w="57" w:type="dxa"/>
+            </w:tcMar>
+          </w:tcPr>
+          <w:p>
+            <w:pPr>
+              <w:cnfStyle w:val="000000100000" w:firstRow="0" w:lastRow="0" w:firstColumn="0" w:lastColumn="0" w:oddVBand="0" w:evenVBand="0" w:oddHBand="1" w:evenHBand="0" w:firstRowFirstColumn="0" w:firstRowLastColumn="0" w:lastRowFirstColumn="0" w:lastRowLastColumn="0"/>
+              <w:rPr>
+                <w:rFonts w:ascii="Constantia" w:hAnsi="Constantia"/>
+                <w:sz w:val="18"/>
+                <w:szCs w:val="16"/>
+              </w:rPr>
+            </w:pPr>
+            <w:r>
+              <w:rPr>
+                <w:rFonts w:ascii="Constantia" w:hAnsi="Constantia"/>
+                <w:sz w:val="18"/>
+                <w:szCs w:val="16"/>
+              </w:rPr>
+              <w:t>Void, modifies</w:t>
+            </w:r>
+          </w:p>
+        </w:tc>
+        <w:tc>
+          <w:tcPr>
+            <w:tcW w:w="3486" w:type="dxa"/>
+            <w:tcMar>
+              <w:top w:w="57" w:type="dxa"/>
+              <w:bottom w:w="57" w:type="dxa"/>
+            </w:tcMar>
+          </w:tcPr>
+          <w:p>
+            <w:pPr>
+              <w:cnfStyle w:val="000000100000" w:firstRow="0" w:lastRow="0" w:firstColumn="0" w:lastColumn="0" w:oddVBand="0" w:evenVBand="0" w:oddHBand="1" w:evenHBand="0" w:firstRowFirstColumn="0" w:firstRowLastColumn="0" w:lastRowFirstColumn="0" w:lastRowLastColumn="0"/>
+              <w:rPr>
+                <w:rFonts w:ascii="Constantia" w:hAnsi="Constantia"/>
+                <w:sz w:val="18"/>
+                <w:szCs w:val="16"/>
+              </w:rPr>
+            </w:pPr>
+            <w:r>
+              <w:rPr>
+                <w:rFonts w:ascii="Constantia" w:hAnsi="Constantia"/>
+                <w:sz w:val="18"/>
+                <w:szCs w:val="16"/>
+              </w:rPr>
+              <w:t>Transfer all from list2 in l before itr.</w:t>
+            </w:r>
+          </w:p>
+        </w:tc>
+      </w:tr>
+      <w:tr>
+        <w:tc>
+          <w:tcPr>
+            <w:cnfStyle w:val="001000000000" w:firstRow="0" w:lastRow="0" w:firstColumn="1" w:lastColumn="0" w:oddVBand="0" w:evenVBand="0" w:oddHBand="0" w:evenHBand="0" w:firstRowFirstColumn="0" w:firstRowLastColumn="0" w:lastRowFirstColumn="0" w:lastRowLastColumn="0"/>
+            <w:tcW w:w="3485" w:type="dxa"/>
+            <w:tcMar>
+              <w:top w:w="57" w:type="dxa"/>
+              <w:bottom w:w="57" w:type="dxa"/>
+            </w:tcMar>
+          </w:tcPr>
+          <w:p>
+            <w:pPr>
+              <w:rPr>
+                <w:rFonts w:ascii="Constantia" w:hAnsi="Constantia"/>
+                <w:b w:val="0"/>
+                <w:bCs w:val="0"/>
+              </w:rPr>
+            </w:pPr>
+            <w:r>
+              <w:rPr>
+                <w:rFonts w:ascii="Constantia" w:hAnsi="Constantia"/>
+                <w:b w:val="0"/>
+                <w:bCs w:val="0"/>
+              </w:rPr>
+              <w:t>l.splice(itr, list2, itr2)</w:t>
+            </w:r>
+          </w:p>
+        </w:tc>
+        <w:tc>
+          <w:tcPr>
+            <w:tcW w:w="3485" w:type="dxa"/>
+            <w:tcMar>
+              <w:top w:w="57" w:type="dxa"/>
+              <w:bottom w:w="57" w:type="dxa"/>
+            </w:tcMar>
+          </w:tcPr>
+          <w:p>
+            <w:pPr>
+              <w:cnfStyle w:val="000000000000" w:firstRow="0" w:lastRow="0" w:firstColumn="0" w:lastColumn="0" w:oddVBand="0" w:evenVBand="0" w:oddHBand="0" w:evenHBand="0" w:firstRowFirstColumn="0" w:firstRowLastColumn="0" w:lastRowFirstColumn="0" w:lastRowLastColumn="0"/>
+              <w:rPr>
+                <w:rFonts w:ascii="Constantia" w:hAnsi="Constantia"/>
+                <w:sz w:val="18"/>
+                <w:szCs w:val="16"/>
+              </w:rPr>
+            </w:pPr>
+            <w:r>
+              <w:rPr>
+                <w:rFonts w:ascii="Constantia" w:hAnsi="Constantia"/>
+                <w:sz w:val="18"/>
+                <w:szCs w:val="16"/>
+              </w:rPr>
+              <w:t>Void, modifies</w:t>
+            </w:r>
+          </w:p>
+        </w:tc>
+        <w:tc>
+          <w:tcPr>
+            <w:tcW w:w="3486" w:type="dxa"/>
+            <w:tcMar>
+              <w:top w:w="57" w:type="dxa"/>
+              <w:bottom w:w="57" w:type="dxa"/>
+            </w:tcMar>
+          </w:tcPr>
+          <w:p>
+            <w:pPr>
+              <w:cnfStyle w:val="000000000000" w:firstRow="0" w:lastRow="0" w:firstColumn="0" w:lastColumn="0" w:oddVBand="0" w:evenVBand="0" w:oddHBand="0" w:evenHBand="0" w:firstRowFirstColumn="0" w:firstRowLastColumn="0" w:lastRowFirstColumn="0" w:lastRowLastColumn="0"/>
+              <w:rPr>
+                <w:rFonts w:ascii="Constantia" w:hAnsi="Constantia"/>
+                <w:sz w:val="18"/>
+                <w:szCs w:val="16"/>
+              </w:rPr>
+            </w:pPr>
+            <w:r>
+              <w:rPr>
+                <w:rFonts w:ascii="Constantia" w:hAnsi="Constantia"/>
+                <w:sz w:val="18"/>
+                <w:szCs w:val="16"/>
+              </w:rPr>
+              <w:t xml:space="preserve">Transfer </w:t>
+            </w:r>
+            <w:r>
+              <w:rPr>
+                <w:rFonts w:ascii="Constantia" w:hAnsi="Constantia"/>
+                <w:sz w:val="18"/>
+                <w:szCs w:val="16"/>
+              </w:rPr>
+              <w:t xml:space="preserve">one </w:t>
+            </w:r>
+            <w:r>
+              <w:rPr>
+                <w:rFonts w:ascii="Constantia" w:hAnsi="Constantia"/>
+                <w:sz w:val="18"/>
+                <w:szCs w:val="16"/>
+              </w:rPr>
+              <w:t>element at itr2 into l before itr.</w:t>
+            </w:r>
+          </w:p>
+        </w:tc>
+      </w:tr>
+      <w:tr>
+        <w:trPr>
+          <w:cnfStyle w:val="000000100000" w:firstRow="0" w:lastRow="0" w:firstColumn="0" w:lastColumn="0" w:oddVBand="0" w:evenVBand="0" w:oddHBand="1" w:evenHBand="0" w:firstRowFirstColumn="0" w:firstRowLastColumn="0" w:lastRowFirstColumn="0" w:lastRowLastColumn="0"/>
+        </w:trPr>
+        <w:tc>
+          <w:tcPr>
+            <w:cnfStyle w:val="001000000000" w:firstRow="0" w:lastRow="0" w:firstColumn="1" w:lastColumn="0" w:oddVBand="0" w:evenVBand="0" w:oddHBand="0" w:evenHBand="0" w:firstRowFirstColumn="0" w:firstRowLastColumn="0" w:lastRowFirstColumn="0" w:lastRowLastColumn="0"/>
+            <w:tcW w:w="3485" w:type="dxa"/>
+            <w:tcMar>
+              <w:top w:w="57" w:type="dxa"/>
+              <w:bottom w:w="57" w:type="dxa"/>
+            </w:tcMar>
+          </w:tcPr>
+          <w:p>
+            <w:pPr>
+              <w:rPr>
+                <w:rFonts w:ascii="Constantia" w:hAnsi="Constantia"/>
+                <w:b w:val="0"/>
+                <w:bCs w:val="0"/>
+              </w:rPr>
+            </w:pPr>
+            <w:r>
+              <w:rPr>
+                <w:rFonts w:ascii="Constantia" w:hAnsi="Constantia"/>
+                <w:b w:val="0"/>
+                <w:bCs w:val="0"/>
+              </w:rPr>
+              <w:t>l.splice(itr, list2, itr_start, itr_end)</w:t>
+            </w:r>
+          </w:p>
+        </w:tc>
+        <w:tc>
+          <w:tcPr>
+            <w:tcW w:w="3485" w:type="dxa"/>
+            <w:tcMar>
+              <w:top w:w="57" w:type="dxa"/>
+              <w:bottom w:w="57" w:type="dxa"/>
+            </w:tcMar>
+          </w:tcPr>
+          <w:p>
+            <w:pPr>
+              <w:cnfStyle w:val="000000100000" w:firstRow="0" w:lastRow="0" w:firstColumn="0" w:lastColumn="0" w:oddVBand="0" w:evenVBand="0" w:oddHBand="1" w:evenHBand="0" w:firstRowFirstColumn="0" w:firstRowLastColumn="0" w:lastRowFirstColumn="0" w:lastRowLastColumn="0"/>
+              <w:rPr>
+                <w:rFonts w:ascii="Constantia" w:hAnsi="Constantia"/>
+                <w:sz w:val="18"/>
+                <w:szCs w:val="16"/>
+              </w:rPr>
+            </w:pPr>
+            <w:r>
+              <w:rPr>
+                <w:rFonts w:ascii="Constantia" w:hAnsi="Constantia"/>
+                <w:sz w:val="18"/>
+                <w:szCs w:val="16"/>
+              </w:rPr>
+              <w:t>Void, modifies</w:t>
+            </w:r>
+          </w:p>
+        </w:tc>
+        <w:tc>
+          <w:tcPr>
+            <w:tcW w:w="3486" w:type="dxa"/>
+            <w:tcMar>
+              <w:top w:w="57" w:type="dxa"/>
+              <w:bottom w:w="57" w:type="dxa"/>
+            </w:tcMar>
+          </w:tcPr>
+          <w:p>
+            <w:pPr>
+              <w:cnfStyle w:val="000000100000" w:firstRow="0" w:lastRow="0" w:firstColumn="0" w:lastColumn="0" w:oddVBand="0" w:evenVBand="0" w:oddHBand="1" w:evenHBand="0" w:firstRowFirstColumn="0" w:firstRowLastColumn="0" w:lastRowFirstColumn="0" w:lastRowLastColumn="0"/>
+              <w:rPr>
+                <w:rFonts w:ascii="Constantia" w:hAnsi="Constantia"/>
+                <w:sz w:val="18"/>
+                <w:szCs w:val="16"/>
+              </w:rPr>
+            </w:pPr>
+            <w:r>
+              <w:rPr>
+                <w:rFonts w:ascii="Constantia" w:hAnsi="Constantia"/>
+                <w:sz w:val="18"/>
+                <w:szCs w:val="16"/>
+              </w:rPr>
+              <w:t>Transfer elements between [ itr_start, itr_end ) into l from list2 before itr.</w:t>
+            </w:r>
+          </w:p>
+        </w:tc>
+      </w:tr>
+    </w:tbl>
+    <w:p>
+      <w:pPr>
+        <w:rPr>
+          <w:rFonts w:ascii="Constantia" w:hAnsi="Constantia"/>
+          <w:b/>
+          <w:bCs/>
+        </w:rPr>
+      </w:pPr>
+    </w:p>
+    <w:p>
+      <w:pPr>
+        <w:pStyle w:val="ListParagraph"/>
+        <w:numPr>
+          <w:ilvl w:val="0"/>
+          <w:numId w:val="1"/>
+        </w:numPr>
+        <w:rPr>
+          <w:rFonts w:ascii="Constantia" w:hAnsi="Constantia"/>
+          <w:b/>
+          <w:bCs/>
+        </w:rPr>
+      </w:pPr>
+      <w:r>
+        <w:rPr>
+          <w:rFonts w:ascii="Constantia" w:hAnsi="Constantia"/>
+          <w:b/>
+          <w:bCs/>
+        </w:rPr>
+        <w:t>Pair</w:t>
+      </w:r>
+    </w:p>
+    <w:tbl>
+      <w:tblPr>
+        <w:tblStyle w:val="GridTable4"/>
+        <w:tblW w:w="0" w:type="auto"/>
+        <w:tblLook w:val="04A0" w:firstRow="1" w:lastRow="0" w:firstColumn="1" w:lastColumn="0" w:noHBand="0" w:noVBand="1"/>
+      </w:tblPr>
+      <w:tblGrid>
+        <w:gridCol w:w="3485"/>
+        <w:gridCol w:w="3485"/>
+        <w:gridCol w:w="3486"/>
+      </w:tblGrid>
+      <w:tr>
+        <w:trPr>
+          <w:cnfStyle w:val="100000000000" w:firstRow="1" w:lastRow="0" w:firstColumn="0" w:lastColumn="0" w:oddVBand="0" w:evenVBand="0" w:oddHBand="0" w:evenHBand="0" w:firstRowFirstColumn="0" w:firstRowLastColumn="0" w:lastRowFirstColumn="0" w:lastRowLastColumn="0"/>
+        </w:trPr>
+        <w:tc>
+          <w:tcPr>
+            <w:cnfStyle w:val="001000000000" w:firstRow="0" w:lastRow="0" w:firstColumn="1" w:lastColumn="0" w:oddVBand="0" w:evenVBand="0" w:oddHBand="0" w:evenHBand="0" w:firstRowFirstColumn="0" w:firstRowLastColumn="0" w:lastRowFirstColumn="0" w:lastRowLastColumn="0"/>
+            <w:tcW w:w="3485" w:type="dxa"/>
+            <w:tcMar>
+              <w:top w:w="57" w:type="dxa"/>
+              <w:bottom w:w="57" w:type="dxa"/>
+            </w:tcMar>
+          </w:tcPr>
+          <w:p>
+            <w:pPr>
+              <w:jc w:val="center"/>
+              <w:rPr>
+                <w:rFonts w:ascii="Constantia" w:hAnsi="Constantia"/>
+              </w:rPr>
+            </w:pPr>
+            <w:r>
+              <w:rPr>
+                <w:rFonts w:ascii="Constantia" w:hAnsi="Constantia"/>
+              </w:rPr>
+              <w:t>Member Functions</w:t>
+            </w:r>
+          </w:p>
+        </w:tc>
+        <w:tc>
+          <w:tcPr>
+            <w:tcW w:w="3485" w:type="dxa"/>
+            <w:tcMar>
+              <w:top w:w="57" w:type="dxa"/>
+              <w:bottom w:w="57" w:type="dxa"/>
+            </w:tcMar>
+          </w:tcPr>
+          <w:p>
+            <w:pPr>
+              <w:jc w:val="center"/>
+              <w:cnfStyle w:val="100000000000" w:firstRow="1" w:lastRow="0" w:firstColumn="0" w:lastColumn="0" w:oddVBand="0" w:evenVBand="0" w:oddHBand="0" w:evenHBand="0" w:firstRowFirstColumn="0" w:firstRowLastColumn="0" w:lastRowFirstColumn="0" w:lastRowLastColumn="0"/>
+              <w:rPr>
+                <w:rFonts w:ascii="Constantia" w:hAnsi="Constantia"/>
+              </w:rPr>
+            </w:pPr>
+            <w:r>
+              <w:rPr>
+                <w:rFonts w:ascii="Constantia" w:hAnsi="Constantia"/>
+              </w:rPr>
+              <w:t>Return Value</w:t>
+            </w:r>
+          </w:p>
+        </w:tc>
+        <w:tc>
+          <w:tcPr>
+            <w:tcW w:w="3486" w:type="dxa"/>
+            <w:tcMar>
+              <w:top w:w="57" w:type="dxa"/>
+              <w:bottom w:w="57" w:type="dxa"/>
+            </w:tcMar>
+          </w:tcPr>
+          <w:p>
+            <w:pPr>
+              <w:jc w:val="center"/>
+              <w:cnfStyle w:val="100000000000" w:firstRow="1" w:lastRow="0" w:firstColumn="0" w:lastColumn="0" w:oddVBand="0" w:evenVBand="0" w:oddHBand="0" w:evenHBand="0" w:firstRowFirstColumn="0" w:firstRowLastColumn="0" w:lastRowFirstColumn="0" w:lastRowLastColumn="0"/>
+              <w:rPr>
+                <w:rFonts w:ascii="Constantia" w:hAnsi="Constantia"/>
+              </w:rPr>
+            </w:pPr>
+            <w:r>
+              <w:rPr>
+                <w:rFonts w:ascii="Constantia" w:hAnsi="Constantia"/>
+              </w:rPr>
+              <w:t>Command Brief</w:t>
+            </w:r>
+          </w:p>
+        </w:tc>
+      </w:tr>
+      <w:tr>
+        <w:trPr>
+          <w:cnfStyle w:val="000000100000" w:firstRow="0" w:lastRow="0" w:firstColumn="0" w:lastColumn="0" w:oddVBand="0" w:evenVBand="0" w:oddHBand="1" w:evenHBand="0" w:firstRowFirstColumn="0" w:firstRowLastColumn="0" w:lastRowFirstColumn="0" w:lastRowLastColumn="0"/>
+        </w:trPr>
+        <w:tc>
+          <w:tcPr>
+            <w:cnfStyle w:val="001000000000" w:firstRow="0" w:lastRow="0" w:firstColumn="1" w:lastColumn="0" w:oddVBand="0" w:evenVBand="0" w:oddHBand="0" w:evenHBand="0" w:firstRowFirstColumn="0" w:firstRowLastColumn="0" w:lastRowFirstColumn="0" w:lastRowLastColumn="0"/>
+            <w:tcW w:w="3485" w:type="dxa"/>
+            <w:tcMar>
+              <w:top w:w="57" w:type="dxa"/>
+              <w:bottom w:w="57" w:type="dxa"/>
+            </w:tcMar>
+          </w:tcPr>
+          <w:p>
+            <w:pPr>
+              <w:rPr>
+                <w:rFonts w:ascii="Constantia" w:hAnsi="Constantia"/>
+                <w:b w:val="0"/>
+                <w:bCs w:val="0"/>
+              </w:rPr>
+            </w:pPr>
+            <w:r>
+              <w:rPr>
+                <w:rFonts w:ascii="Constantia" w:hAnsi="Constantia"/>
+                <w:b w:val="0"/>
+                <w:bCs w:val="0"/>
+              </w:rPr>
+              <w:t>pair&lt;DT, DT&gt; p;</w:t>
+            </w:r>
+          </w:p>
+        </w:tc>
+        <w:tc>
+          <w:tcPr>
+            <w:tcW w:w="3485" w:type="dxa"/>
+            <w:tcMar>
+              <w:top w:w="57" w:type="dxa"/>
+              <w:bottom w:w="57" w:type="dxa"/>
+            </w:tcMar>
+          </w:tcPr>
+          <w:p>
+            <w:pPr>
+              <w:cnfStyle w:val="000000100000" w:firstRow="0" w:lastRow="0" w:firstColumn="0" w:lastColumn="0" w:oddVBand="0" w:evenVBand="0" w:oddHBand="1" w:evenHBand="0" w:firstRowFirstColumn="0" w:firstRowLastColumn="0" w:lastRowFirstColumn="0" w:lastRowLastColumn="0"/>
+              <w:rPr>
+                <w:rFonts w:ascii="Constantia" w:hAnsi="Constantia"/>
+                <w:sz w:val="18"/>
+                <w:szCs w:val="16"/>
+              </w:rPr>
+            </w:pPr>
+            <w:r>
+              <w:rPr>
+                <w:rFonts w:ascii="Constantia" w:hAnsi="Constantia"/>
+                <w:sz w:val="18"/>
+                <w:szCs w:val="16"/>
+              </w:rPr>
+              <w:t>Reference to a pair, currently empty</w:t>
+            </w:r>
+          </w:p>
+        </w:tc>
+        <w:tc>
+          <w:tcPr>
+            <w:tcW w:w="3486" w:type="dxa"/>
+            <w:tcMar>
+              <w:top w:w="57" w:type="dxa"/>
+              <w:bottom w:w="57" w:type="dxa"/>
+            </w:tcMar>
+          </w:tcPr>
+          <w:p>
+            <w:pPr>
+              <w:cnfStyle w:val="000000100000" w:firstRow="0" w:lastRow="0" w:firstColumn="0" w:lastColumn="0" w:oddVBand="0" w:evenVBand="0" w:oddHBand="1" w:evenHBand="0" w:firstRowFirstColumn="0" w:firstRowLastColumn="0" w:lastRowFirstColumn="0" w:lastRowLastColumn="0"/>
+              <w:rPr>
+                <w:rFonts w:ascii="Constantia" w:hAnsi="Constantia"/>
+                <w:sz w:val="18"/>
+                <w:szCs w:val="16"/>
+              </w:rPr>
+            </w:pPr>
+          </w:p>
+        </w:tc>
+      </w:tr>
+      <w:tr>
+        <w:tc>
+          <w:tcPr>
+            <w:cnfStyle w:val="001000000000" w:firstRow="0" w:lastRow="0" w:firstColumn="1" w:lastColumn="0" w:oddVBand="0" w:evenVBand="0" w:oddHBand="0" w:evenHBand="0" w:firstRowFirstColumn="0" w:firstRowLastColumn="0" w:lastRowFirstColumn="0" w:lastRowLastColumn="0"/>
+            <w:tcW w:w="3485" w:type="dxa"/>
+            <w:tcMar>
+              <w:top w:w="57" w:type="dxa"/>
+              <w:bottom w:w="57" w:type="dxa"/>
+            </w:tcMar>
+          </w:tcPr>
+          <w:p>
+            <w:pPr>
+              <w:rPr>
+                <w:rFonts w:ascii="Constantia" w:hAnsi="Constantia"/>
+                <w:b w:val="0"/>
+                <w:bCs w:val="0"/>
+              </w:rPr>
+            </w:pPr>
+            <w:r>
+              <w:rPr>
+                <w:rFonts w:ascii="Constantia" w:hAnsi="Constantia"/>
+                <w:b w:val="0"/>
+                <w:bCs w:val="0"/>
+              </w:rPr>
+              <w:t>pair&lt;DT, DT&gt; p(p2);</w:t>
+            </w:r>
+            <w:r>
+              <w:rPr>
+                <w:rFonts w:ascii="Constantia" w:hAnsi="Constantia"/>
+                <w:b w:val="0"/>
+                <w:bCs w:val="0"/>
+              </w:rPr>
+              <w:t xml:space="preserve"> OR = operator</w:t>
+            </w:r>
+          </w:p>
+        </w:tc>
+        <w:tc>
+          <w:tcPr>
+            <w:tcW w:w="3485" w:type="dxa"/>
+            <w:tcMar>
+              <w:top w:w="57" w:type="dxa"/>
+              <w:bottom w:w="57" w:type="dxa"/>
+            </w:tcMar>
+          </w:tcPr>
+          <w:p>
+            <w:pPr>
+              <w:cnfStyle w:val="000000000000" w:firstRow="0" w:lastRow="0" w:firstColumn="0" w:lastColumn="0" w:oddVBand="0" w:evenVBand="0" w:oddHBand="0" w:evenHBand="0" w:firstRowFirstColumn="0" w:firstRowLastColumn="0" w:lastRowFirstColumn="0" w:lastRowLastColumn="0"/>
+              <w:rPr>
+                <w:rFonts w:ascii="Constantia" w:hAnsi="Constantia"/>
+                <w:sz w:val="18"/>
+                <w:szCs w:val="16"/>
+              </w:rPr>
+            </w:pPr>
+          </w:p>
+        </w:tc>
+        <w:tc>
+          <w:tcPr>
+            <w:tcW w:w="3486" w:type="dxa"/>
+            <w:tcMar>
+              <w:top w:w="57" w:type="dxa"/>
+              <w:bottom w:w="57" w:type="dxa"/>
+            </w:tcMar>
+          </w:tcPr>
+          <w:p>
+            <w:pPr>
+              <w:cnfStyle w:val="000000000000" w:firstRow="0" w:lastRow="0" w:firstColumn="0" w:lastColumn="0" w:oddVBand="0" w:evenVBand="0" w:oddHBand="0" w:evenHBand="0" w:firstRowFirstColumn="0" w:firstRowLastColumn="0" w:lastRowFirstColumn="0" w:lastRowLastColumn="0"/>
+              <w:rPr>
+                <w:rFonts w:ascii="Constantia" w:hAnsi="Constantia"/>
+                <w:sz w:val="18"/>
+                <w:szCs w:val="16"/>
+              </w:rPr>
+            </w:pPr>
+            <w:r>
+              <w:rPr>
+                <w:rFonts w:ascii="Constantia" w:hAnsi="Constantia"/>
+                <w:sz w:val="18"/>
+                <w:szCs w:val="16"/>
+              </w:rPr>
+              <w:t>Deep copy, copy constructor</w:t>
+            </w:r>
+          </w:p>
+        </w:tc>
+      </w:tr>
+      <w:tr>
+        <w:trPr>
+          <w:cnfStyle w:val="000000100000" w:firstRow="0" w:lastRow="0" w:firstColumn="0" w:lastColumn="0" w:oddVBand="0" w:evenVBand="0" w:oddHBand="1" w:evenHBand="0" w:firstRowFirstColumn="0" w:firstRowLastColumn="0" w:lastRowFirstColumn="0" w:lastRowLastColumn="0"/>
+        </w:trPr>
+        <w:tc>
+          <w:tcPr>
+            <w:cnfStyle w:val="001000000000" w:firstRow="0" w:lastRow="0" w:firstColumn="1" w:lastColumn="0" w:oddVBand="0" w:evenVBand="0" w:oddHBand="0" w:evenHBand="0" w:firstRowFirstColumn="0" w:firstRowLastColumn="0" w:lastRowFirstColumn="0" w:lastRowLastColumn="0"/>
+            <w:tcW w:w="3485" w:type="dxa"/>
+            <w:tcMar>
+              <w:top w:w="57" w:type="dxa"/>
+              <w:bottom w:w="57" w:type="dxa"/>
+            </w:tcMar>
+          </w:tcPr>
+          <w:p>
+            <w:pPr>
+              <w:rPr>
+                <w:rFonts w:ascii="Constantia" w:hAnsi="Constantia"/>
+                <w:b w:val="0"/>
+                <w:bCs w:val="0"/>
+              </w:rPr>
+            </w:pPr>
+            <w:r>
+              <w:rPr>
+                <w:rFonts w:ascii="Constantia" w:hAnsi="Constantia"/>
+                <w:b w:val="0"/>
+                <w:bCs w:val="0"/>
+              </w:rPr>
+              <w:t>pair&lt;DT, DT&gt; p(value1, value2);</w:t>
+            </w:r>
+          </w:p>
+        </w:tc>
+        <w:tc>
+          <w:tcPr>
+            <w:tcW w:w="3485" w:type="dxa"/>
+            <w:tcMar>
+              <w:top w:w="57" w:type="dxa"/>
+              <w:bottom w:w="57" w:type="dxa"/>
+            </w:tcMar>
+          </w:tcPr>
+          <w:p>
+            <w:pPr>
+              <w:cnfStyle w:val="000000100000" w:firstRow="0" w:lastRow="0" w:firstColumn="0" w:lastColumn="0" w:oddVBand="0" w:evenVBand="0" w:oddHBand="1" w:evenHBand="0" w:firstRowFirstColumn="0" w:firstRowLastColumn="0" w:lastRowFirstColumn="0" w:lastRowLastColumn="0"/>
+              <w:rPr>
+                <w:rFonts w:ascii="Constantia" w:hAnsi="Constantia"/>
+                <w:sz w:val="18"/>
+                <w:szCs w:val="16"/>
+              </w:rPr>
+            </w:pPr>
+          </w:p>
+        </w:tc>
+        <w:tc>
+          <w:tcPr>
+            <w:tcW w:w="3486" w:type="dxa"/>
+            <w:tcMar>
+              <w:top w:w="57" w:type="dxa"/>
+              <w:bottom w:w="57" w:type="dxa"/>
+            </w:tcMar>
+          </w:tcPr>
+          <w:p>
+            <w:pPr>
+              <w:cnfStyle w:val="000000100000" w:firstRow="0" w:lastRow="0" w:firstColumn="0" w:lastColumn="0" w:oddVBand="0" w:evenVBand="0" w:oddHBand="1" w:evenHBand="0" w:firstRowFirstColumn="0" w:firstRowLastColumn="0" w:lastRowFirstColumn="0" w:lastRowLastColumn="0"/>
+              <w:rPr>
+                <w:rFonts w:ascii="Constantia" w:hAnsi="Constantia"/>
+                <w:sz w:val="18"/>
+                <w:szCs w:val="16"/>
+              </w:rPr>
+            </w:pPr>
+            <w:r>
+              <w:rPr>
+                <w:rFonts w:ascii="Constantia" w:hAnsi="Constantia"/>
+                <w:sz w:val="18"/>
+                <w:szCs w:val="16"/>
+              </w:rPr>
+              <w:t>Initialization</w:t>
+            </w:r>
+          </w:p>
+        </w:tc>
+      </w:tr>
+      <w:tr>
+        <w:tc>
+          <w:tcPr>
+            <w:cnfStyle w:val="001000000000" w:firstRow="0" w:lastRow="0" w:firstColumn="1" w:lastColumn="0" w:oddVBand="0" w:evenVBand="0" w:oddHBand="0" w:evenHBand="0" w:firstRowFirstColumn="0" w:firstRowLastColumn="0" w:lastRowFirstColumn="0" w:lastRowLastColumn="0"/>
+            <w:tcW w:w="3485" w:type="dxa"/>
+            <w:tcMar>
+              <w:top w:w="57" w:type="dxa"/>
+              <w:bottom w:w="57" w:type="dxa"/>
+            </w:tcMar>
+          </w:tcPr>
+          <w:p>
+            <w:pPr>
+              <w:rPr>
+                <w:rFonts w:ascii="Constantia" w:hAnsi="Constantia"/>
+                <w:b w:val="0"/>
+                <w:bCs w:val="0"/>
+              </w:rPr>
+            </w:pPr>
+            <w:r>
+              <w:rPr>
+                <w:rFonts w:ascii="Constantia" w:hAnsi="Constantia"/>
+                <w:b w:val="0"/>
+                <w:bCs w:val="0"/>
+              </w:rPr>
+              <w:t>p = make_pair(</w:t>
+            </w:r>
+            <w:r>
+              <w:rPr>
+                <w:rFonts w:ascii="Constantia" w:hAnsi="Constantia"/>
+                <w:b w:val="0"/>
+                <w:bCs w:val="0"/>
+              </w:rPr>
+              <w:t>value1, value2</w:t>
+            </w:r>
+            <w:r>
+              <w:rPr>
+                <w:rFonts w:ascii="Constantia" w:hAnsi="Constantia"/>
+                <w:b w:val="0"/>
+                <w:bCs w:val="0"/>
+              </w:rPr>
+              <w:t>)</w:t>
+            </w:r>
+            <w:r>
+              <w:rPr>
+                <w:rFonts w:ascii="Constantia" w:hAnsi="Constantia"/>
+                <w:b w:val="0"/>
+                <w:bCs w:val="0"/>
+              </w:rPr>
+              <w:t>;</w:t>
+            </w:r>
+          </w:p>
+        </w:tc>
+        <w:tc>
+          <w:tcPr>
+            <w:tcW w:w="3485" w:type="dxa"/>
+            <w:tcMar>
+              <w:top w:w="57" w:type="dxa"/>
+              <w:bottom w:w="57" w:type="dxa"/>
+            </w:tcMar>
+          </w:tcPr>
+          <w:p>
+            <w:pPr>
+              <w:cnfStyle w:val="000000000000" w:firstRow="0" w:lastRow="0" w:firstColumn="0" w:lastColumn="0" w:oddVBand="0" w:evenVBand="0" w:oddHBand="0" w:evenHBand="0" w:firstRowFirstColumn="0" w:firstRowLastColumn="0" w:lastRowFirstColumn="0" w:lastRowLastColumn="0"/>
+              <w:rPr>
+                <w:rFonts w:ascii="Constantia" w:hAnsi="Constantia"/>
+                <w:sz w:val="18"/>
+                <w:szCs w:val="16"/>
+              </w:rPr>
+            </w:pPr>
+          </w:p>
+        </w:tc>
+        <w:tc>
+          <w:tcPr>
+            <w:tcW w:w="3486" w:type="dxa"/>
+            <w:tcMar>
+              <w:top w:w="57" w:type="dxa"/>
+              <w:bottom w:w="57" w:type="dxa"/>
+            </w:tcMar>
+          </w:tcPr>
+          <w:p>
+            <w:pPr>
+              <w:cnfStyle w:val="000000000000" w:firstRow="0" w:lastRow="0" w:firstColumn="0" w:lastColumn="0" w:oddVBand="0" w:evenVBand="0" w:oddHBand="0" w:evenHBand="0" w:firstRowFirstColumn="0" w:firstRowLastColumn="0" w:lastRowFirstColumn="0" w:lastRowLastColumn="0"/>
+              <w:rPr>
+                <w:rFonts w:ascii="Constantia" w:hAnsi="Constantia"/>
+                <w:sz w:val="18"/>
+                <w:szCs w:val="16"/>
+              </w:rPr>
+            </w:pPr>
+          </w:p>
+        </w:tc>
+      </w:tr>
+      <w:tr>
+        <w:trPr>
+          <w:cnfStyle w:val="000000100000" w:firstRow="0" w:lastRow="0" w:firstColumn="0" w:lastColumn="0" w:oddVBand="0" w:evenVBand="0" w:oddHBand="1" w:evenHBand="0" w:firstRowFirstColumn="0" w:firstRowLastColumn="0" w:lastRowFirstColumn="0" w:lastRowLastColumn="0"/>
+        </w:trPr>
+        <w:tc>
+          <w:tcPr>
+            <w:cnfStyle w:val="001000000000" w:firstRow="0" w:lastRow="0" w:firstColumn="1" w:lastColumn="0" w:oddVBand="0" w:evenVBand="0" w:oddHBand="0" w:evenHBand="0" w:firstRowFirstColumn="0" w:firstRowLastColumn="0" w:lastRowFirstColumn="0" w:lastRowLastColumn="0"/>
+            <w:tcW w:w="3485" w:type="dxa"/>
+            <w:tcMar>
+              <w:top w:w="57" w:type="dxa"/>
+              <w:bottom w:w="57" w:type="dxa"/>
+            </w:tcMar>
+          </w:tcPr>
+          <w:p>
+            <w:pPr>
+              <w:rPr>
+                <w:rFonts w:ascii="Constantia" w:hAnsi="Constantia"/>
+                <w:b w:val="0"/>
+                <w:bCs w:val="0"/>
+              </w:rPr>
+            </w:pPr>
+            <w:r>
+              <w:rPr>
+                <w:rFonts w:ascii="Constantia" w:hAnsi="Constantia"/>
+                <w:b w:val="0"/>
+                <w:bCs w:val="0"/>
+              </w:rPr>
+              <w:t>p.first</w:t>
+            </w:r>
+          </w:p>
+        </w:tc>
+        <w:tc>
+          <w:tcPr>
+            <w:tcW w:w="3485" w:type="dxa"/>
+            <w:tcMar>
+              <w:top w:w="57" w:type="dxa"/>
+              <w:bottom w:w="57" w:type="dxa"/>
+            </w:tcMar>
+          </w:tcPr>
+          <w:p>
+            <w:pPr>
+              <w:cnfStyle w:val="000000100000" w:firstRow="0" w:lastRow="0" w:firstColumn="0" w:lastColumn="0" w:oddVBand="0" w:evenVBand="0" w:oddHBand="1" w:evenHBand="0" w:firstRowFirstColumn="0" w:firstRowLastColumn="0" w:lastRowFirstColumn="0" w:lastRowLastColumn="0"/>
+              <w:rPr>
+                <w:rFonts w:ascii="Constantia" w:hAnsi="Constantia"/>
+                <w:sz w:val="18"/>
+                <w:szCs w:val="16"/>
+              </w:rPr>
+            </w:pPr>
+            <w:r>
+              <w:rPr>
+                <w:rFonts w:ascii="Constantia" w:hAnsi="Constantia"/>
+                <w:sz w:val="18"/>
+                <w:szCs w:val="16"/>
+              </w:rPr>
+              <w:t>First member</w:t>
+            </w:r>
+          </w:p>
+        </w:tc>
+        <w:tc>
+          <w:tcPr>
+            <w:tcW w:w="3486" w:type="dxa"/>
+            <w:tcMar>
+              <w:top w:w="57" w:type="dxa"/>
+              <w:bottom w:w="57" w:type="dxa"/>
+            </w:tcMar>
+          </w:tcPr>
+          <w:p>
+            <w:pPr>
+              <w:cnfStyle w:val="000000100000" w:firstRow="0" w:lastRow="0" w:firstColumn="0" w:lastColumn="0" w:oddVBand="0" w:evenVBand="0" w:oddHBand="1" w:evenHBand="0" w:firstRowFirstColumn="0" w:firstRowLastColumn="0" w:lastRowFirstColumn="0" w:lastRowLastColumn="0"/>
+              <w:rPr>
+                <w:rFonts w:ascii="Constantia" w:hAnsi="Constantia"/>
+                <w:sz w:val="18"/>
+                <w:szCs w:val="16"/>
+              </w:rPr>
+            </w:pPr>
+          </w:p>
+        </w:tc>
+      </w:tr>
+      <w:tr>
+        <w:tc>
+          <w:tcPr>
+            <w:cnfStyle w:val="001000000000" w:firstRow="0" w:lastRow="0" w:firstColumn="1" w:lastColumn="0" w:oddVBand="0" w:evenVBand="0" w:oddHBand="0" w:evenHBand="0" w:firstRowFirstColumn="0" w:firstRowLastColumn="0" w:lastRowFirstColumn="0" w:lastRowLastColumn="0"/>
+            <w:tcW w:w="3485" w:type="dxa"/>
+            <w:tcMar>
+              <w:top w:w="57" w:type="dxa"/>
+              <w:bottom w:w="57" w:type="dxa"/>
+            </w:tcMar>
+          </w:tcPr>
+          <w:p>
+            <w:pPr>
+              <w:rPr>
+                <w:rFonts w:ascii="Constantia" w:hAnsi="Constantia"/>
+                <w:b w:val="0"/>
+                <w:bCs w:val="0"/>
+              </w:rPr>
+            </w:pPr>
+            <w:r>
+              <w:rPr>
+                <w:rFonts w:ascii="Constantia" w:hAnsi="Constantia"/>
+                <w:b w:val="0"/>
+                <w:bCs w:val="0"/>
+              </w:rPr>
+              <w:t>p.second</w:t>
+            </w:r>
+          </w:p>
+        </w:tc>
+        <w:tc>
+          <w:tcPr>
+            <w:tcW w:w="3485" w:type="dxa"/>
+            <w:tcMar>
+              <w:top w:w="57" w:type="dxa"/>
+              <w:bottom w:w="57" w:type="dxa"/>
+            </w:tcMar>
+          </w:tcPr>
+          <w:p>
+            <w:pPr>
+              <w:cnfStyle w:val="000000000000" w:firstRow="0" w:lastRow="0" w:firstColumn="0" w:lastColumn="0" w:oddVBand="0" w:evenVBand="0" w:oddHBand="0" w:evenHBand="0" w:firstRowFirstColumn="0" w:firstRowLastColumn="0" w:lastRowFirstColumn="0" w:lastRowLastColumn="0"/>
+              <w:rPr>
+                <w:rFonts w:ascii="Constantia" w:hAnsi="Constantia"/>
+                <w:sz w:val="18"/>
+                <w:szCs w:val="16"/>
+              </w:rPr>
+            </w:pPr>
+            <w:r>
+              <w:rPr>
+                <w:rFonts w:ascii="Constantia" w:hAnsi="Constantia"/>
+                <w:sz w:val="18"/>
+                <w:szCs w:val="16"/>
+              </w:rPr>
+              <w:t>Second Member</w:t>
+            </w:r>
+          </w:p>
+        </w:tc>
+        <w:tc>
+          <w:tcPr>
+            <w:tcW w:w="3486" w:type="dxa"/>
+            <w:tcMar>
+              <w:top w:w="57" w:type="dxa"/>
+              <w:bottom w:w="57" w:type="dxa"/>
+            </w:tcMar>
+          </w:tcPr>
+          <w:p>
+            <w:pPr>
+              <w:cnfStyle w:val="000000000000" w:firstRow="0" w:lastRow="0" w:firstColumn="0" w:lastColumn="0" w:oddVBand="0" w:evenVBand="0" w:oddHBand="0" w:evenHBand="0" w:firstRowFirstColumn="0" w:firstRowLastColumn="0" w:lastRowFirstColumn="0" w:lastRowLastColumn="0"/>
+              <w:rPr>
+                <w:rFonts w:ascii="Constantia" w:hAnsi="Constantia"/>
+                <w:sz w:val="18"/>
+                <w:szCs w:val="16"/>
+              </w:rPr>
+            </w:pPr>
+          </w:p>
+        </w:tc>
+      </w:tr>
+    </w:tbl>
     <w:p>
       <w:pPr>
         <w:rPr>
@@ -5333,7 +9193,7 @@
   <w:abstractNum w:abstractNumId="0" w15:restartNumberingAfterBreak="0">
     <w:nsid w:val="7AF607AF"/>
     <w:multiLevelType w:val="hybridMultilevel"/>
-    <w:tmpl w:val="F5A0A4A6"/>
+    <w:tmpl w:val="6658BA92"/>
     <w:lvl w:ilvl="0" w:tplc="4009000F">
       <w:start w:val="1"/>
       <w:numFmt w:val="decimal"/>
@@ -6001,6 +9861,18 @@
       </w:tcPr>
     </w:tblStylePr>
   </w:style>
+  <w:style w:type="character" w:styleId="Hyperlink">
+    <w:name w:val="Hyperlink"/>
+    <w:basedOn w:val="DefaultParagraphFont"/>
+    <w:uiPriority w:val="99"/>
+    <w:semiHidden/>
+    <w:unhideWhenUsed/>
+    <w:rsid w:val="00BE1DC2"/>
+    <w:rPr>
+      <w:color w:val="0000FF"/>
+      <w:u w:val="single"/>
+    </w:rPr>
+  </w:style>
 </w:styles>
 </file>
 

--- a/cheat1.docx
+++ b/cheat1.docx
@@ -6429,17 +6429,7 @@
                 <w:szCs w:val="18"/>
                 <w:shd w:val="clear" w:color="auto" w:fill="FFFFFF"/>
               </w:rPr>
-              <w:t> container, after its current last element</w:t>
-            </w:r>
-            <w:r>
-              <w:rPr>
-                <w:rFonts w:ascii="Constantia" w:hAnsi="Constantia"/>
-                <w:color w:val="000000" w:themeColor="text1"/>
-                <w:sz w:val="18"/>
-                <w:szCs w:val="18"/>
-                <w:shd w:val="clear" w:color="auto" w:fill="FFFFFF"/>
-              </w:rPr>
-              <w:t>. Size++</w:t>
+              <w:t> container, after its current last element. Size++</w:t>
             </w:r>
           </w:p>
         </w:tc>
@@ -8605,6 +8595,1756 @@
       </w:tblPr>
       <w:tblGrid>
         <w:gridCol w:w="3485"/>
+        <w:gridCol w:w="3031"/>
+        <w:gridCol w:w="3940"/>
+      </w:tblGrid>
+      <w:tr>
+        <w:trPr>
+          <w:cnfStyle w:val="100000000000" w:firstRow="1" w:lastRow="0" w:firstColumn="0" w:lastColumn="0" w:oddVBand="0" w:evenVBand="0" w:oddHBand="0" w:evenHBand="0" w:firstRowFirstColumn="0" w:firstRowLastColumn="0" w:lastRowFirstColumn="0" w:lastRowLastColumn="0"/>
+        </w:trPr>
+        <w:tc>
+          <w:tcPr>
+            <w:cnfStyle w:val="001000000000" w:firstRow="0" w:lastRow="0" w:firstColumn="1" w:lastColumn="0" w:oddVBand="0" w:evenVBand="0" w:oddHBand="0" w:evenHBand="0" w:firstRowFirstColumn="0" w:firstRowLastColumn="0" w:lastRowFirstColumn="0" w:lastRowLastColumn="0"/>
+            <w:tcW w:w="3485" w:type="dxa"/>
+            <w:tcMar>
+              <w:top w:w="57" w:type="dxa"/>
+              <w:bottom w:w="57" w:type="dxa"/>
+            </w:tcMar>
+          </w:tcPr>
+          <w:p>
+            <w:pPr>
+              <w:jc w:val="center"/>
+              <w:rPr>
+                <w:rFonts w:ascii="Constantia" w:hAnsi="Constantia"/>
+              </w:rPr>
+            </w:pPr>
+            <w:r>
+              <w:rPr>
+                <w:rFonts w:ascii="Constantia" w:hAnsi="Constantia"/>
+              </w:rPr>
+              <w:t>Member Functions</w:t>
+            </w:r>
+          </w:p>
+        </w:tc>
+        <w:tc>
+          <w:tcPr>
+            <w:tcW w:w="3031" w:type="dxa"/>
+            <w:tcMar>
+              <w:top w:w="57" w:type="dxa"/>
+              <w:bottom w:w="57" w:type="dxa"/>
+            </w:tcMar>
+          </w:tcPr>
+          <w:p>
+            <w:pPr>
+              <w:jc w:val="center"/>
+              <w:cnfStyle w:val="100000000000" w:firstRow="1" w:lastRow="0" w:firstColumn="0" w:lastColumn="0" w:oddVBand="0" w:evenVBand="0" w:oddHBand="0" w:evenHBand="0" w:firstRowFirstColumn="0" w:firstRowLastColumn="0" w:lastRowFirstColumn="0" w:lastRowLastColumn="0"/>
+              <w:rPr>
+                <w:rFonts w:ascii="Constantia" w:hAnsi="Constantia"/>
+              </w:rPr>
+            </w:pPr>
+            <w:r>
+              <w:rPr>
+                <w:rFonts w:ascii="Constantia" w:hAnsi="Constantia"/>
+              </w:rPr>
+              <w:t>Return Value</w:t>
+            </w:r>
+          </w:p>
+        </w:tc>
+        <w:tc>
+          <w:tcPr>
+            <w:tcW w:w="3940" w:type="dxa"/>
+            <w:tcMar>
+              <w:top w:w="57" w:type="dxa"/>
+              <w:bottom w:w="57" w:type="dxa"/>
+            </w:tcMar>
+          </w:tcPr>
+          <w:p>
+            <w:pPr>
+              <w:jc w:val="center"/>
+              <w:cnfStyle w:val="100000000000" w:firstRow="1" w:lastRow="0" w:firstColumn="0" w:lastColumn="0" w:oddVBand="0" w:evenVBand="0" w:oddHBand="0" w:evenHBand="0" w:firstRowFirstColumn="0" w:firstRowLastColumn="0" w:lastRowFirstColumn="0" w:lastRowLastColumn="0"/>
+              <w:rPr>
+                <w:rFonts w:ascii="Constantia" w:hAnsi="Constantia"/>
+              </w:rPr>
+            </w:pPr>
+            <w:r>
+              <w:rPr>
+                <w:rFonts w:ascii="Constantia" w:hAnsi="Constantia"/>
+              </w:rPr>
+              <w:t>Command Brief</w:t>
+            </w:r>
+          </w:p>
+        </w:tc>
+      </w:tr>
+      <w:tr>
+        <w:trPr>
+          <w:cnfStyle w:val="000000100000" w:firstRow="0" w:lastRow="0" w:firstColumn="0" w:lastColumn="0" w:oddVBand="0" w:evenVBand="0" w:oddHBand="1" w:evenHBand="0" w:firstRowFirstColumn="0" w:firstRowLastColumn="0" w:lastRowFirstColumn="0" w:lastRowLastColumn="0"/>
+        </w:trPr>
+        <w:tc>
+          <w:tcPr>
+            <w:cnfStyle w:val="001000000000" w:firstRow="0" w:lastRow="0" w:firstColumn="1" w:lastColumn="0" w:oddVBand="0" w:evenVBand="0" w:oddHBand="0" w:evenHBand="0" w:firstRowFirstColumn="0" w:firstRowLastColumn="0" w:lastRowFirstColumn="0" w:lastRowLastColumn="0"/>
+            <w:tcW w:w="3485" w:type="dxa"/>
+            <w:tcMar>
+              <w:top w:w="57" w:type="dxa"/>
+              <w:bottom w:w="57" w:type="dxa"/>
+            </w:tcMar>
+          </w:tcPr>
+          <w:p>
+            <w:pPr>
+              <w:rPr>
+                <w:rFonts w:ascii="Constantia" w:hAnsi="Constantia"/>
+                <w:b w:val="0"/>
+                <w:bCs w:val="0"/>
+              </w:rPr>
+            </w:pPr>
+            <w:r>
+              <w:rPr>
+                <w:rFonts w:ascii="Constantia" w:hAnsi="Constantia"/>
+                <w:b w:val="0"/>
+                <w:bCs w:val="0"/>
+              </w:rPr>
+              <w:t>pair&lt;DT, DT&gt; p;</w:t>
+            </w:r>
+          </w:p>
+        </w:tc>
+        <w:tc>
+          <w:tcPr>
+            <w:tcW w:w="3031" w:type="dxa"/>
+            <w:tcMar>
+              <w:top w:w="57" w:type="dxa"/>
+              <w:bottom w:w="57" w:type="dxa"/>
+            </w:tcMar>
+          </w:tcPr>
+          <w:p>
+            <w:pPr>
+              <w:cnfStyle w:val="000000100000" w:firstRow="0" w:lastRow="0" w:firstColumn="0" w:lastColumn="0" w:oddVBand="0" w:evenVBand="0" w:oddHBand="1" w:evenHBand="0" w:firstRowFirstColumn="0" w:firstRowLastColumn="0" w:lastRowFirstColumn="0" w:lastRowLastColumn="0"/>
+              <w:rPr>
+                <w:rFonts w:ascii="Constantia" w:hAnsi="Constantia"/>
+                <w:sz w:val="18"/>
+                <w:szCs w:val="16"/>
+              </w:rPr>
+            </w:pPr>
+            <w:r>
+              <w:rPr>
+                <w:rFonts w:ascii="Constantia" w:hAnsi="Constantia"/>
+                <w:sz w:val="18"/>
+                <w:szCs w:val="16"/>
+              </w:rPr>
+              <w:t>Reference to a pair, currently empty</w:t>
+            </w:r>
+          </w:p>
+        </w:tc>
+        <w:tc>
+          <w:tcPr>
+            <w:tcW w:w="3940" w:type="dxa"/>
+            <w:tcMar>
+              <w:top w:w="57" w:type="dxa"/>
+              <w:bottom w:w="57" w:type="dxa"/>
+            </w:tcMar>
+          </w:tcPr>
+          <w:p>
+            <w:pPr>
+              <w:cnfStyle w:val="000000100000" w:firstRow="0" w:lastRow="0" w:firstColumn="0" w:lastColumn="0" w:oddVBand="0" w:evenVBand="0" w:oddHBand="1" w:evenHBand="0" w:firstRowFirstColumn="0" w:firstRowLastColumn="0" w:lastRowFirstColumn="0" w:lastRowLastColumn="0"/>
+              <w:rPr>
+                <w:rFonts w:ascii="Constantia" w:hAnsi="Constantia"/>
+                <w:sz w:val="18"/>
+                <w:szCs w:val="16"/>
+              </w:rPr>
+            </w:pPr>
+          </w:p>
+        </w:tc>
+      </w:tr>
+      <w:tr>
+        <w:tc>
+          <w:tcPr>
+            <w:cnfStyle w:val="001000000000" w:firstRow="0" w:lastRow="0" w:firstColumn="1" w:lastColumn="0" w:oddVBand="0" w:evenVBand="0" w:oddHBand="0" w:evenHBand="0" w:firstRowFirstColumn="0" w:firstRowLastColumn="0" w:lastRowFirstColumn="0" w:lastRowLastColumn="0"/>
+            <w:tcW w:w="3485" w:type="dxa"/>
+            <w:tcMar>
+              <w:top w:w="57" w:type="dxa"/>
+              <w:bottom w:w="57" w:type="dxa"/>
+            </w:tcMar>
+          </w:tcPr>
+          <w:p>
+            <w:pPr>
+              <w:rPr>
+                <w:rFonts w:ascii="Constantia" w:hAnsi="Constantia"/>
+                <w:b w:val="0"/>
+                <w:bCs w:val="0"/>
+              </w:rPr>
+            </w:pPr>
+            <w:r>
+              <w:rPr>
+                <w:rFonts w:ascii="Constantia" w:hAnsi="Constantia"/>
+                <w:b w:val="0"/>
+                <w:bCs w:val="0"/>
+              </w:rPr>
+              <w:t>pair&lt;DT, DT&gt; p(p2);</w:t>
+            </w:r>
+            <w:r>
+              <w:rPr>
+                <w:rFonts w:ascii="Constantia" w:hAnsi="Constantia"/>
+                <w:b w:val="0"/>
+                <w:bCs w:val="0"/>
+              </w:rPr>
+              <w:t xml:space="preserve"> OR = operator</w:t>
+            </w:r>
+          </w:p>
+        </w:tc>
+        <w:tc>
+          <w:tcPr>
+            <w:tcW w:w="3031" w:type="dxa"/>
+            <w:tcMar>
+              <w:top w:w="57" w:type="dxa"/>
+              <w:bottom w:w="57" w:type="dxa"/>
+            </w:tcMar>
+          </w:tcPr>
+          <w:p>
+            <w:pPr>
+              <w:cnfStyle w:val="000000000000" w:firstRow="0" w:lastRow="0" w:firstColumn="0" w:lastColumn="0" w:oddVBand="0" w:evenVBand="0" w:oddHBand="0" w:evenHBand="0" w:firstRowFirstColumn="0" w:firstRowLastColumn="0" w:lastRowFirstColumn="0" w:lastRowLastColumn="0"/>
+              <w:rPr>
+                <w:rFonts w:ascii="Constantia" w:hAnsi="Constantia"/>
+                <w:sz w:val="18"/>
+                <w:szCs w:val="16"/>
+              </w:rPr>
+            </w:pPr>
+          </w:p>
+        </w:tc>
+        <w:tc>
+          <w:tcPr>
+            <w:tcW w:w="3940" w:type="dxa"/>
+            <w:tcMar>
+              <w:top w:w="57" w:type="dxa"/>
+              <w:bottom w:w="57" w:type="dxa"/>
+            </w:tcMar>
+          </w:tcPr>
+          <w:p>
+            <w:pPr>
+              <w:cnfStyle w:val="000000000000" w:firstRow="0" w:lastRow="0" w:firstColumn="0" w:lastColumn="0" w:oddVBand="0" w:evenVBand="0" w:oddHBand="0" w:evenHBand="0" w:firstRowFirstColumn="0" w:firstRowLastColumn="0" w:lastRowFirstColumn="0" w:lastRowLastColumn="0"/>
+              <w:rPr>
+                <w:rFonts w:ascii="Constantia" w:hAnsi="Constantia"/>
+                <w:sz w:val="18"/>
+                <w:szCs w:val="16"/>
+              </w:rPr>
+            </w:pPr>
+            <w:r>
+              <w:rPr>
+                <w:rFonts w:ascii="Constantia" w:hAnsi="Constantia"/>
+                <w:sz w:val="18"/>
+                <w:szCs w:val="16"/>
+              </w:rPr>
+              <w:t>Deep copy, copy constructor</w:t>
+            </w:r>
+          </w:p>
+        </w:tc>
+      </w:tr>
+      <w:tr>
+        <w:trPr>
+          <w:cnfStyle w:val="000000100000" w:firstRow="0" w:lastRow="0" w:firstColumn="0" w:lastColumn="0" w:oddVBand="0" w:evenVBand="0" w:oddHBand="1" w:evenHBand="0" w:firstRowFirstColumn="0" w:firstRowLastColumn="0" w:lastRowFirstColumn="0" w:lastRowLastColumn="0"/>
+        </w:trPr>
+        <w:tc>
+          <w:tcPr>
+            <w:cnfStyle w:val="001000000000" w:firstRow="0" w:lastRow="0" w:firstColumn="1" w:lastColumn="0" w:oddVBand="0" w:evenVBand="0" w:oddHBand="0" w:evenHBand="0" w:firstRowFirstColumn="0" w:firstRowLastColumn="0" w:lastRowFirstColumn="0" w:lastRowLastColumn="0"/>
+            <w:tcW w:w="3485" w:type="dxa"/>
+            <w:tcMar>
+              <w:top w:w="57" w:type="dxa"/>
+              <w:bottom w:w="57" w:type="dxa"/>
+            </w:tcMar>
+          </w:tcPr>
+          <w:p>
+            <w:pPr>
+              <w:rPr>
+                <w:rFonts w:ascii="Constantia" w:hAnsi="Constantia"/>
+                <w:b w:val="0"/>
+                <w:bCs w:val="0"/>
+              </w:rPr>
+            </w:pPr>
+            <w:r>
+              <w:rPr>
+                <w:rFonts w:ascii="Constantia" w:hAnsi="Constantia"/>
+                <w:b w:val="0"/>
+                <w:bCs w:val="0"/>
+              </w:rPr>
+              <w:t>pair&lt;DT, DT&gt; p(value1, value2);</w:t>
+            </w:r>
+          </w:p>
+        </w:tc>
+        <w:tc>
+          <w:tcPr>
+            <w:tcW w:w="3031" w:type="dxa"/>
+            <w:tcMar>
+              <w:top w:w="57" w:type="dxa"/>
+              <w:bottom w:w="57" w:type="dxa"/>
+            </w:tcMar>
+          </w:tcPr>
+          <w:p>
+            <w:pPr>
+              <w:cnfStyle w:val="000000100000" w:firstRow="0" w:lastRow="0" w:firstColumn="0" w:lastColumn="0" w:oddVBand="0" w:evenVBand="0" w:oddHBand="1" w:evenHBand="0" w:firstRowFirstColumn="0" w:firstRowLastColumn="0" w:lastRowFirstColumn="0" w:lastRowLastColumn="0"/>
+              <w:rPr>
+                <w:rFonts w:ascii="Constantia" w:hAnsi="Constantia"/>
+                <w:sz w:val="18"/>
+                <w:szCs w:val="16"/>
+              </w:rPr>
+            </w:pPr>
+          </w:p>
+        </w:tc>
+        <w:tc>
+          <w:tcPr>
+            <w:tcW w:w="3940" w:type="dxa"/>
+            <w:tcMar>
+              <w:top w:w="57" w:type="dxa"/>
+              <w:bottom w:w="57" w:type="dxa"/>
+            </w:tcMar>
+          </w:tcPr>
+          <w:p>
+            <w:pPr>
+              <w:cnfStyle w:val="000000100000" w:firstRow="0" w:lastRow="0" w:firstColumn="0" w:lastColumn="0" w:oddVBand="0" w:evenVBand="0" w:oddHBand="1" w:evenHBand="0" w:firstRowFirstColumn="0" w:firstRowLastColumn="0" w:lastRowFirstColumn="0" w:lastRowLastColumn="0"/>
+              <w:rPr>
+                <w:rFonts w:ascii="Constantia" w:hAnsi="Constantia"/>
+                <w:sz w:val="18"/>
+                <w:szCs w:val="16"/>
+              </w:rPr>
+            </w:pPr>
+            <w:r>
+              <w:rPr>
+                <w:rFonts w:ascii="Constantia" w:hAnsi="Constantia"/>
+                <w:sz w:val="18"/>
+                <w:szCs w:val="16"/>
+              </w:rPr>
+              <w:t>Initialization</w:t>
+            </w:r>
+          </w:p>
+        </w:tc>
+      </w:tr>
+      <w:tr>
+        <w:tc>
+          <w:tcPr>
+            <w:cnfStyle w:val="001000000000" w:firstRow="0" w:lastRow="0" w:firstColumn="1" w:lastColumn="0" w:oddVBand="0" w:evenVBand="0" w:oddHBand="0" w:evenHBand="0" w:firstRowFirstColumn="0" w:firstRowLastColumn="0" w:lastRowFirstColumn="0" w:lastRowLastColumn="0"/>
+            <w:tcW w:w="3485" w:type="dxa"/>
+            <w:tcMar>
+              <w:top w:w="57" w:type="dxa"/>
+              <w:bottom w:w="57" w:type="dxa"/>
+            </w:tcMar>
+          </w:tcPr>
+          <w:p>
+            <w:pPr>
+              <w:rPr>
+                <w:rFonts w:ascii="Constantia" w:hAnsi="Constantia"/>
+                <w:b w:val="0"/>
+                <w:bCs w:val="0"/>
+              </w:rPr>
+            </w:pPr>
+            <w:r>
+              <w:rPr>
+                <w:rFonts w:ascii="Constantia" w:hAnsi="Constantia"/>
+                <w:b w:val="0"/>
+                <w:bCs w:val="0"/>
+              </w:rPr>
+              <w:t>p = make_pair(</w:t>
+            </w:r>
+            <w:r>
+              <w:rPr>
+                <w:rFonts w:ascii="Constantia" w:hAnsi="Constantia"/>
+                <w:b w:val="0"/>
+                <w:bCs w:val="0"/>
+              </w:rPr>
+              <w:t>value1, value2</w:t>
+            </w:r>
+            <w:r>
+              <w:rPr>
+                <w:rFonts w:ascii="Constantia" w:hAnsi="Constantia"/>
+                <w:b w:val="0"/>
+                <w:bCs w:val="0"/>
+              </w:rPr>
+              <w:t>)</w:t>
+            </w:r>
+            <w:r>
+              <w:rPr>
+                <w:rFonts w:ascii="Constantia" w:hAnsi="Constantia"/>
+                <w:b w:val="0"/>
+                <w:bCs w:val="0"/>
+              </w:rPr>
+              <w:t>;</w:t>
+            </w:r>
+          </w:p>
+        </w:tc>
+        <w:tc>
+          <w:tcPr>
+            <w:tcW w:w="3031" w:type="dxa"/>
+            <w:tcMar>
+              <w:top w:w="57" w:type="dxa"/>
+              <w:bottom w:w="57" w:type="dxa"/>
+            </w:tcMar>
+          </w:tcPr>
+          <w:p>
+            <w:pPr>
+              <w:cnfStyle w:val="000000000000" w:firstRow="0" w:lastRow="0" w:firstColumn="0" w:lastColumn="0" w:oddVBand="0" w:evenVBand="0" w:oddHBand="0" w:evenHBand="0" w:firstRowFirstColumn="0" w:firstRowLastColumn="0" w:lastRowFirstColumn="0" w:lastRowLastColumn="0"/>
+              <w:rPr>
+                <w:rFonts w:ascii="Constantia" w:hAnsi="Constantia"/>
+                <w:sz w:val="18"/>
+                <w:szCs w:val="16"/>
+              </w:rPr>
+            </w:pPr>
+          </w:p>
+        </w:tc>
+        <w:tc>
+          <w:tcPr>
+            <w:tcW w:w="3940" w:type="dxa"/>
+            <w:tcMar>
+              <w:top w:w="57" w:type="dxa"/>
+              <w:bottom w:w="57" w:type="dxa"/>
+            </w:tcMar>
+          </w:tcPr>
+          <w:p>
+            <w:pPr>
+              <w:cnfStyle w:val="000000000000" w:firstRow="0" w:lastRow="0" w:firstColumn="0" w:lastColumn="0" w:oddVBand="0" w:evenVBand="0" w:oddHBand="0" w:evenHBand="0" w:firstRowFirstColumn="0" w:firstRowLastColumn="0" w:lastRowFirstColumn="0" w:lastRowLastColumn="0"/>
+              <w:rPr>
+                <w:rFonts w:ascii="Constantia" w:hAnsi="Constantia"/>
+                <w:sz w:val="18"/>
+                <w:szCs w:val="16"/>
+              </w:rPr>
+            </w:pPr>
+          </w:p>
+        </w:tc>
+      </w:tr>
+      <w:tr>
+        <w:trPr>
+          <w:cnfStyle w:val="000000100000" w:firstRow="0" w:lastRow="0" w:firstColumn="0" w:lastColumn="0" w:oddVBand="0" w:evenVBand="0" w:oddHBand="1" w:evenHBand="0" w:firstRowFirstColumn="0" w:firstRowLastColumn="0" w:lastRowFirstColumn="0" w:lastRowLastColumn="0"/>
+        </w:trPr>
+        <w:tc>
+          <w:tcPr>
+            <w:cnfStyle w:val="001000000000" w:firstRow="0" w:lastRow="0" w:firstColumn="1" w:lastColumn="0" w:oddVBand="0" w:evenVBand="0" w:oddHBand="0" w:evenHBand="0" w:firstRowFirstColumn="0" w:firstRowLastColumn="0" w:lastRowFirstColumn="0" w:lastRowLastColumn="0"/>
+            <w:tcW w:w="3485" w:type="dxa"/>
+            <w:tcMar>
+              <w:top w:w="57" w:type="dxa"/>
+              <w:bottom w:w="57" w:type="dxa"/>
+            </w:tcMar>
+          </w:tcPr>
+          <w:p>
+            <w:pPr>
+              <w:rPr>
+                <w:rFonts w:ascii="Constantia" w:hAnsi="Constantia"/>
+                <w:b w:val="0"/>
+                <w:bCs w:val="0"/>
+              </w:rPr>
+            </w:pPr>
+            <w:r>
+              <w:rPr>
+                <w:rFonts w:ascii="Constantia" w:hAnsi="Constantia"/>
+                <w:b w:val="0"/>
+                <w:bCs w:val="0"/>
+              </w:rPr>
+              <w:t>p.first</w:t>
+            </w:r>
+          </w:p>
+        </w:tc>
+        <w:tc>
+          <w:tcPr>
+            <w:tcW w:w="3031" w:type="dxa"/>
+            <w:tcMar>
+              <w:top w:w="57" w:type="dxa"/>
+              <w:bottom w:w="57" w:type="dxa"/>
+            </w:tcMar>
+          </w:tcPr>
+          <w:p>
+            <w:pPr>
+              <w:cnfStyle w:val="000000100000" w:firstRow="0" w:lastRow="0" w:firstColumn="0" w:lastColumn="0" w:oddVBand="0" w:evenVBand="0" w:oddHBand="1" w:evenHBand="0" w:firstRowFirstColumn="0" w:firstRowLastColumn="0" w:lastRowFirstColumn="0" w:lastRowLastColumn="0"/>
+              <w:rPr>
+                <w:rFonts w:ascii="Constantia" w:hAnsi="Constantia"/>
+                <w:sz w:val="18"/>
+                <w:szCs w:val="16"/>
+              </w:rPr>
+            </w:pPr>
+            <w:r>
+              <w:rPr>
+                <w:rFonts w:ascii="Constantia" w:hAnsi="Constantia"/>
+                <w:sz w:val="18"/>
+                <w:szCs w:val="16"/>
+              </w:rPr>
+              <w:t>First member</w:t>
+            </w:r>
+          </w:p>
+        </w:tc>
+        <w:tc>
+          <w:tcPr>
+            <w:tcW w:w="3940" w:type="dxa"/>
+            <w:tcMar>
+              <w:top w:w="57" w:type="dxa"/>
+              <w:bottom w:w="57" w:type="dxa"/>
+            </w:tcMar>
+          </w:tcPr>
+          <w:p>
+            <w:pPr>
+              <w:cnfStyle w:val="000000100000" w:firstRow="0" w:lastRow="0" w:firstColumn="0" w:lastColumn="0" w:oddVBand="0" w:evenVBand="0" w:oddHBand="1" w:evenHBand="0" w:firstRowFirstColumn="0" w:firstRowLastColumn="0" w:lastRowFirstColumn="0" w:lastRowLastColumn="0"/>
+              <w:rPr>
+                <w:rFonts w:ascii="Constantia" w:hAnsi="Constantia"/>
+                <w:sz w:val="18"/>
+                <w:szCs w:val="16"/>
+              </w:rPr>
+            </w:pPr>
+          </w:p>
+        </w:tc>
+      </w:tr>
+      <w:tr>
+        <w:tc>
+          <w:tcPr>
+            <w:cnfStyle w:val="001000000000" w:firstRow="0" w:lastRow="0" w:firstColumn="1" w:lastColumn="0" w:oddVBand="0" w:evenVBand="0" w:oddHBand="0" w:evenHBand="0" w:firstRowFirstColumn="0" w:firstRowLastColumn="0" w:lastRowFirstColumn="0" w:lastRowLastColumn="0"/>
+            <w:tcW w:w="3485" w:type="dxa"/>
+            <w:tcMar>
+              <w:top w:w="57" w:type="dxa"/>
+              <w:bottom w:w="57" w:type="dxa"/>
+            </w:tcMar>
+          </w:tcPr>
+          <w:p>
+            <w:pPr>
+              <w:rPr>
+                <w:rFonts w:ascii="Constantia" w:hAnsi="Constantia"/>
+                <w:b w:val="0"/>
+                <w:bCs w:val="0"/>
+              </w:rPr>
+            </w:pPr>
+            <w:r>
+              <w:rPr>
+                <w:rFonts w:ascii="Constantia" w:hAnsi="Constantia"/>
+                <w:b w:val="0"/>
+                <w:bCs w:val="0"/>
+              </w:rPr>
+              <w:t>p.second</w:t>
+            </w:r>
+          </w:p>
+        </w:tc>
+        <w:tc>
+          <w:tcPr>
+            <w:tcW w:w="3031" w:type="dxa"/>
+            <w:tcMar>
+              <w:top w:w="57" w:type="dxa"/>
+              <w:bottom w:w="57" w:type="dxa"/>
+            </w:tcMar>
+          </w:tcPr>
+          <w:p>
+            <w:pPr>
+              <w:cnfStyle w:val="000000000000" w:firstRow="0" w:lastRow="0" w:firstColumn="0" w:lastColumn="0" w:oddVBand="0" w:evenVBand="0" w:oddHBand="0" w:evenHBand="0" w:firstRowFirstColumn="0" w:firstRowLastColumn="0" w:lastRowFirstColumn="0" w:lastRowLastColumn="0"/>
+              <w:rPr>
+                <w:rFonts w:ascii="Constantia" w:hAnsi="Constantia"/>
+                <w:sz w:val="18"/>
+                <w:szCs w:val="16"/>
+              </w:rPr>
+            </w:pPr>
+            <w:r>
+              <w:rPr>
+                <w:rFonts w:ascii="Constantia" w:hAnsi="Constantia"/>
+                <w:sz w:val="18"/>
+                <w:szCs w:val="16"/>
+              </w:rPr>
+              <w:t>Second Member</w:t>
+            </w:r>
+          </w:p>
+        </w:tc>
+        <w:tc>
+          <w:tcPr>
+            <w:tcW w:w="3940" w:type="dxa"/>
+            <w:tcMar>
+              <w:top w:w="57" w:type="dxa"/>
+              <w:bottom w:w="57" w:type="dxa"/>
+            </w:tcMar>
+          </w:tcPr>
+          <w:p>
+            <w:pPr>
+              <w:cnfStyle w:val="000000000000" w:firstRow="0" w:lastRow="0" w:firstColumn="0" w:lastColumn="0" w:oddVBand="0" w:evenVBand="0" w:oddHBand="0" w:evenHBand="0" w:firstRowFirstColumn="0" w:firstRowLastColumn="0" w:lastRowFirstColumn="0" w:lastRowLastColumn="0"/>
+              <w:rPr>
+                <w:rFonts w:ascii="Constantia" w:hAnsi="Constantia"/>
+                <w:sz w:val="18"/>
+                <w:szCs w:val="16"/>
+              </w:rPr>
+            </w:pPr>
+          </w:p>
+        </w:tc>
+      </w:tr>
+      <w:tr>
+        <w:trPr>
+          <w:cnfStyle w:val="000000100000" w:firstRow="0" w:lastRow="0" w:firstColumn="0" w:lastColumn="0" w:oddVBand="0" w:evenVBand="0" w:oddHBand="1" w:evenHBand="0" w:firstRowFirstColumn="0" w:firstRowLastColumn="0" w:lastRowFirstColumn="0" w:lastRowLastColumn="0"/>
+        </w:trPr>
+        <w:tc>
+          <w:tcPr>
+            <w:cnfStyle w:val="001000000000" w:firstRow="0" w:lastRow="0" w:firstColumn="1" w:lastColumn="0" w:oddVBand="0" w:evenVBand="0" w:oddHBand="0" w:evenHBand="0" w:firstRowFirstColumn="0" w:firstRowLastColumn="0" w:lastRowFirstColumn="0" w:lastRowLastColumn="0"/>
+            <w:tcW w:w="3485" w:type="dxa"/>
+            <w:tcMar>
+              <w:top w:w="57" w:type="dxa"/>
+              <w:bottom w:w="57" w:type="dxa"/>
+            </w:tcMar>
+          </w:tcPr>
+          <w:p>
+            <w:pPr>
+              <w:rPr>
+                <w:rFonts w:ascii="Constantia" w:hAnsi="Constantia"/>
+                <w:b w:val="0"/>
+                <w:bCs w:val="0"/>
+              </w:rPr>
+            </w:pPr>
+            <w:r>
+              <w:rPr>
+                <w:rFonts w:ascii="Constantia" w:hAnsi="Constantia"/>
+                <w:b w:val="0"/>
+                <w:bCs w:val="0"/>
+              </w:rPr>
+              <w:t>== operator</w:t>
+            </w:r>
+          </w:p>
+        </w:tc>
+        <w:tc>
+          <w:tcPr>
+            <w:tcW w:w="3031" w:type="dxa"/>
+            <w:tcMar>
+              <w:top w:w="57" w:type="dxa"/>
+              <w:bottom w:w="57" w:type="dxa"/>
+            </w:tcMar>
+          </w:tcPr>
+          <w:p>
+            <w:pPr>
+              <w:cnfStyle w:val="000000100000" w:firstRow="0" w:lastRow="0" w:firstColumn="0" w:lastColumn="0" w:oddVBand="0" w:evenVBand="0" w:oddHBand="1" w:evenHBand="0" w:firstRowFirstColumn="0" w:firstRowLastColumn="0" w:lastRowFirstColumn="0" w:lastRowLastColumn="0"/>
+              <w:rPr>
+                <w:rFonts w:ascii="Constantia" w:hAnsi="Constantia"/>
+                <w:sz w:val="18"/>
+                <w:szCs w:val="16"/>
+              </w:rPr>
+            </w:pPr>
+            <w:r>
+              <w:rPr>
+                <w:rFonts w:ascii="Constantia" w:hAnsi="Constantia"/>
+                <w:sz w:val="18"/>
+                <w:szCs w:val="16"/>
+              </w:rPr>
+              <w:t>Boolean</w:t>
+            </w:r>
+          </w:p>
+        </w:tc>
+        <w:tc>
+          <w:tcPr>
+            <w:tcW w:w="3940" w:type="dxa"/>
+            <w:tcMar>
+              <w:top w:w="57" w:type="dxa"/>
+              <w:bottom w:w="57" w:type="dxa"/>
+            </w:tcMar>
+          </w:tcPr>
+          <w:p>
+            <w:pPr>
+              <w:cnfStyle w:val="000000100000" w:firstRow="0" w:lastRow="0" w:firstColumn="0" w:lastColumn="0" w:oddVBand="0" w:evenVBand="0" w:oddHBand="1" w:evenHBand="0" w:firstRowFirstColumn="0" w:firstRowLastColumn="0" w:lastRowFirstColumn="0" w:lastRowLastColumn="0"/>
+              <w:rPr>
+                <w:rFonts w:ascii="Constantia" w:hAnsi="Constantia"/>
+                <w:sz w:val="18"/>
+                <w:szCs w:val="16"/>
+              </w:rPr>
+            </w:pPr>
+            <w:r>
+              <w:rPr>
+                <w:rFonts w:ascii="Constantia" w:hAnsi="Constantia"/>
+                <w:sz w:val="18"/>
+                <w:szCs w:val="16"/>
+              </w:rPr>
+              <w:t>Returns if content of both pair are same or not.</w:t>
+            </w:r>
+          </w:p>
+        </w:tc>
+      </w:tr>
+      <w:tr>
+        <w:tc>
+          <w:tcPr>
+            <w:cnfStyle w:val="001000000000" w:firstRow="0" w:lastRow="0" w:firstColumn="1" w:lastColumn="0" w:oddVBand="0" w:evenVBand="0" w:oddHBand="0" w:evenHBand="0" w:firstRowFirstColumn="0" w:firstRowLastColumn="0" w:lastRowFirstColumn="0" w:lastRowLastColumn="0"/>
+            <w:tcW w:w="3485" w:type="dxa"/>
+            <w:tcMar>
+              <w:top w:w="57" w:type="dxa"/>
+              <w:bottom w:w="57" w:type="dxa"/>
+            </w:tcMar>
+          </w:tcPr>
+          <w:p>
+            <w:pPr>
+              <w:rPr>
+                <w:rFonts w:ascii="Constantia" w:hAnsi="Constantia"/>
+                <w:b w:val="0"/>
+                <w:bCs w:val="0"/>
+              </w:rPr>
+            </w:pPr>
+            <w:r>
+              <w:rPr>
+                <w:rFonts w:ascii="Constantia" w:hAnsi="Constantia"/>
+                <w:b w:val="0"/>
+                <w:bCs w:val="0"/>
+              </w:rPr>
+              <w:t>!= operator</w:t>
+            </w:r>
+          </w:p>
+        </w:tc>
+        <w:tc>
+          <w:tcPr>
+            <w:tcW w:w="3031" w:type="dxa"/>
+            <w:tcMar>
+              <w:top w:w="57" w:type="dxa"/>
+              <w:bottom w:w="57" w:type="dxa"/>
+            </w:tcMar>
+          </w:tcPr>
+          <w:p>
+            <w:pPr>
+              <w:cnfStyle w:val="000000000000" w:firstRow="0" w:lastRow="0" w:firstColumn="0" w:lastColumn="0" w:oddVBand="0" w:evenVBand="0" w:oddHBand="0" w:evenHBand="0" w:firstRowFirstColumn="0" w:firstRowLastColumn="0" w:lastRowFirstColumn="0" w:lastRowLastColumn="0"/>
+              <w:rPr>
+                <w:rFonts w:ascii="Constantia" w:hAnsi="Constantia"/>
+                <w:sz w:val="18"/>
+                <w:szCs w:val="16"/>
+              </w:rPr>
+            </w:pPr>
+            <w:r>
+              <w:rPr>
+                <w:rFonts w:ascii="Constantia" w:hAnsi="Constantia"/>
+                <w:sz w:val="18"/>
+                <w:szCs w:val="16"/>
+              </w:rPr>
+              <w:t>Boolean</w:t>
+            </w:r>
+          </w:p>
+        </w:tc>
+        <w:tc>
+          <w:tcPr>
+            <w:tcW w:w="3940" w:type="dxa"/>
+            <w:tcMar>
+              <w:top w:w="57" w:type="dxa"/>
+              <w:bottom w:w="57" w:type="dxa"/>
+            </w:tcMar>
+          </w:tcPr>
+          <w:p>
+            <w:pPr>
+              <w:cnfStyle w:val="000000000000" w:firstRow="0" w:lastRow="0" w:firstColumn="0" w:lastColumn="0" w:oddVBand="0" w:evenVBand="0" w:oddHBand="0" w:evenHBand="0" w:firstRowFirstColumn="0" w:firstRowLastColumn="0" w:lastRowFirstColumn="0" w:lastRowLastColumn="0"/>
+              <w:rPr>
+                <w:rFonts w:ascii="Constantia" w:hAnsi="Constantia"/>
+                <w:sz w:val="18"/>
+                <w:szCs w:val="16"/>
+              </w:rPr>
+            </w:pPr>
+          </w:p>
+        </w:tc>
+      </w:tr>
+      <w:tr>
+        <w:trPr>
+          <w:cnfStyle w:val="000000100000" w:firstRow="0" w:lastRow="0" w:firstColumn="0" w:lastColumn="0" w:oddVBand="0" w:evenVBand="0" w:oddHBand="1" w:evenHBand="0" w:firstRowFirstColumn="0" w:firstRowLastColumn="0" w:lastRowFirstColumn="0" w:lastRowLastColumn="0"/>
+        </w:trPr>
+        <w:tc>
+          <w:tcPr>
+            <w:cnfStyle w:val="001000000000" w:firstRow="0" w:lastRow="0" w:firstColumn="1" w:lastColumn="0" w:oddVBand="0" w:evenVBand="0" w:oddHBand="0" w:evenHBand="0" w:firstRowFirstColumn="0" w:firstRowLastColumn="0" w:lastRowFirstColumn="0" w:lastRowLastColumn="0"/>
+            <w:tcW w:w="3485" w:type="dxa"/>
+            <w:tcMar>
+              <w:top w:w="57" w:type="dxa"/>
+              <w:bottom w:w="57" w:type="dxa"/>
+            </w:tcMar>
+          </w:tcPr>
+          <w:p>
+            <w:pPr>
+              <w:rPr>
+                <w:rFonts w:ascii="Constantia" w:hAnsi="Constantia"/>
+                <w:b w:val="0"/>
+                <w:bCs w:val="0"/>
+              </w:rPr>
+            </w:pPr>
+            <w:r>
+              <w:rPr>
+                <w:rFonts w:ascii="Constantia" w:hAnsi="Constantia"/>
+                <w:b w:val="0"/>
+                <w:bCs w:val="0"/>
+              </w:rPr>
+              <w:t>Comparison Operators (&gt;, &lt;, &gt;=, &lt;=)</w:t>
+            </w:r>
+          </w:p>
+        </w:tc>
+        <w:tc>
+          <w:tcPr>
+            <w:tcW w:w="3031" w:type="dxa"/>
+            <w:tcMar>
+              <w:top w:w="57" w:type="dxa"/>
+              <w:bottom w:w="57" w:type="dxa"/>
+            </w:tcMar>
+          </w:tcPr>
+          <w:p>
+            <w:pPr>
+              <w:cnfStyle w:val="000000100000" w:firstRow="0" w:lastRow="0" w:firstColumn="0" w:lastColumn="0" w:oddVBand="0" w:evenVBand="0" w:oddHBand="1" w:evenHBand="0" w:firstRowFirstColumn="0" w:firstRowLastColumn="0" w:lastRowFirstColumn="0" w:lastRowLastColumn="0"/>
+              <w:rPr>
+                <w:rFonts w:ascii="Constantia" w:hAnsi="Constantia"/>
+                <w:sz w:val="18"/>
+                <w:szCs w:val="16"/>
+              </w:rPr>
+            </w:pPr>
+            <w:r>
+              <w:rPr>
+                <w:rFonts w:ascii="Constantia" w:hAnsi="Constantia"/>
+                <w:sz w:val="18"/>
+                <w:szCs w:val="16"/>
+              </w:rPr>
+              <w:t>Boolean</w:t>
+            </w:r>
+          </w:p>
+        </w:tc>
+        <w:tc>
+          <w:tcPr>
+            <w:tcW w:w="3940" w:type="dxa"/>
+            <w:tcMar>
+              <w:top w:w="57" w:type="dxa"/>
+              <w:bottom w:w="57" w:type="dxa"/>
+            </w:tcMar>
+          </w:tcPr>
+          <w:p>
+            <w:pPr>
+              <w:cnfStyle w:val="000000100000" w:firstRow="0" w:lastRow="0" w:firstColumn="0" w:lastColumn="0" w:oddVBand="0" w:evenVBand="0" w:oddHBand="1" w:evenHBand="0" w:firstRowFirstColumn="0" w:firstRowLastColumn="0" w:lastRowFirstColumn="0" w:lastRowLastColumn="0"/>
+              <w:rPr>
+                <w:rFonts w:ascii="Constantia" w:hAnsi="Constantia"/>
+                <w:sz w:val="18"/>
+                <w:szCs w:val="16"/>
+              </w:rPr>
+            </w:pPr>
+            <w:r>
+              <w:rPr>
+                <w:rFonts w:ascii="Constantia" w:hAnsi="Constantia"/>
+                <w:sz w:val="18"/>
+                <w:szCs w:val="16"/>
+              </w:rPr>
+              <w:t>Compares first element first and then if false checks second element as per the operator. For example, for &lt; comparison is (a.first&lt;b.first || (!(a.first&lt;b.first) &amp;&amp; a.second&lt;b.second))</w:t>
+            </w:r>
+          </w:p>
+          <w:p>
+            <w:pPr>
+              <w:cnfStyle w:val="000000100000" w:firstRow="0" w:lastRow="0" w:firstColumn="0" w:lastColumn="0" w:oddVBand="0" w:evenVBand="0" w:oddHBand="1" w:evenHBand="0" w:firstRowFirstColumn="0" w:firstRowLastColumn="0" w:lastRowFirstColumn="0" w:lastRowLastColumn="0"/>
+              <w:rPr>
+                <w:rFonts w:ascii="Constantia" w:hAnsi="Constantia"/>
+                <w:sz w:val="18"/>
+                <w:szCs w:val="16"/>
+              </w:rPr>
+            </w:pPr>
+            <w:r>
+              <w:rPr>
+                <w:rFonts w:ascii="Constantia" w:hAnsi="Constantia"/>
+                <w:sz w:val="18"/>
+                <w:szCs w:val="16"/>
+              </w:rPr>
+              <w:t>For a&lt;=b, it is a.first&lt;=b.first || (!(a.first&lt;=b.first) &amp;&amp; a.second&lt;=b.second), OR simply !(b&lt;a).</w:t>
+            </w:r>
+          </w:p>
+        </w:tc>
+      </w:tr>
+    </w:tbl>
+    <w:p>
+      <w:pPr>
+        <w:pStyle w:val="ListParagraph"/>
+        <w:numPr>
+          <w:ilvl w:val="0"/>
+          <w:numId w:val="1"/>
+        </w:numPr>
+        <w:rPr>
+          <w:rFonts w:ascii="Constantia" w:hAnsi="Constantia"/>
+          <w:b/>
+          <w:bCs/>
+        </w:rPr>
+      </w:pPr>
+      <w:r>
+        <w:rPr>
+          <w:rFonts w:ascii="Constantia" w:hAnsi="Constantia"/>
+          <w:b/>
+          <w:bCs/>
+        </w:rPr>
+        <w:lastRenderedPageBreak/>
+        <w:t>Stack</w:t>
+      </w:r>
+    </w:p>
+    <w:tbl>
+      <w:tblPr>
+        <w:tblStyle w:val="GridTable4"/>
+        <w:tblW w:w="0" w:type="auto"/>
+        <w:tblLook w:val="04A0" w:firstRow="1" w:lastRow="0" w:firstColumn="1" w:lastColumn="0" w:noHBand="0" w:noVBand="1"/>
+      </w:tblPr>
+      <w:tblGrid>
+        <w:gridCol w:w="3681"/>
+        <w:gridCol w:w="3289"/>
+        <w:gridCol w:w="3486"/>
+      </w:tblGrid>
+      <w:tr>
+        <w:trPr>
+          <w:cnfStyle w:val="100000000000" w:firstRow="1" w:lastRow="0" w:firstColumn="0" w:lastColumn="0" w:oddVBand="0" w:evenVBand="0" w:oddHBand="0" w:evenHBand="0" w:firstRowFirstColumn="0" w:firstRowLastColumn="0" w:lastRowFirstColumn="0" w:lastRowLastColumn="0"/>
+        </w:trPr>
+        <w:tc>
+          <w:tcPr>
+            <w:cnfStyle w:val="001000000000" w:firstRow="0" w:lastRow="0" w:firstColumn="1" w:lastColumn="0" w:oddVBand="0" w:evenVBand="0" w:oddHBand="0" w:evenHBand="0" w:firstRowFirstColumn="0" w:firstRowLastColumn="0" w:lastRowFirstColumn="0" w:lastRowLastColumn="0"/>
+            <w:tcW w:w="3681" w:type="dxa"/>
+            <w:tcMar>
+              <w:top w:w="57" w:type="dxa"/>
+              <w:bottom w:w="57" w:type="dxa"/>
+            </w:tcMar>
+          </w:tcPr>
+          <w:p>
+            <w:pPr>
+              <w:jc w:val="center"/>
+              <w:rPr>
+                <w:rFonts w:ascii="Constantia" w:hAnsi="Constantia"/>
+              </w:rPr>
+            </w:pPr>
+            <w:r>
+              <w:rPr>
+                <w:rFonts w:ascii="Constantia" w:hAnsi="Constantia"/>
+              </w:rPr>
+              <w:t>Member Function</w:t>
+            </w:r>
+          </w:p>
+        </w:tc>
+        <w:tc>
+          <w:tcPr>
+            <w:tcW w:w="3289" w:type="dxa"/>
+            <w:tcMar>
+              <w:top w:w="57" w:type="dxa"/>
+              <w:bottom w:w="57" w:type="dxa"/>
+            </w:tcMar>
+          </w:tcPr>
+          <w:p>
+            <w:pPr>
+              <w:jc w:val="center"/>
+              <w:cnfStyle w:val="100000000000" w:firstRow="1" w:lastRow="0" w:firstColumn="0" w:lastColumn="0" w:oddVBand="0" w:evenVBand="0" w:oddHBand="0" w:evenHBand="0" w:firstRowFirstColumn="0" w:firstRowLastColumn="0" w:lastRowFirstColumn="0" w:lastRowLastColumn="0"/>
+              <w:rPr>
+                <w:rFonts w:ascii="Constantia" w:hAnsi="Constantia"/>
+              </w:rPr>
+            </w:pPr>
+            <w:r>
+              <w:rPr>
+                <w:rFonts w:ascii="Constantia" w:hAnsi="Constantia"/>
+              </w:rPr>
+              <w:t>Return Value</w:t>
+            </w:r>
+          </w:p>
+        </w:tc>
+        <w:tc>
+          <w:tcPr>
+            <w:tcW w:w="3486" w:type="dxa"/>
+            <w:tcMar>
+              <w:top w:w="57" w:type="dxa"/>
+              <w:bottom w:w="57" w:type="dxa"/>
+            </w:tcMar>
+          </w:tcPr>
+          <w:p>
+            <w:pPr>
+              <w:jc w:val="center"/>
+              <w:cnfStyle w:val="100000000000" w:firstRow="1" w:lastRow="0" w:firstColumn="0" w:lastColumn="0" w:oddVBand="0" w:evenVBand="0" w:oddHBand="0" w:evenHBand="0" w:firstRowFirstColumn="0" w:firstRowLastColumn="0" w:lastRowFirstColumn="0" w:lastRowLastColumn="0"/>
+              <w:rPr>
+                <w:rFonts w:ascii="Constantia" w:hAnsi="Constantia"/>
+              </w:rPr>
+            </w:pPr>
+            <w:r>
+              <w:rPr>
+                <w:rFonts w:ascii="Constantia" w:hAnsi="Constantia"/>
+              </w:rPr>
+              <w:t>Command Brief</w:t>
+            </w:r>
+          </w:p>
+        </w:tc>
+      </w:tr>
+      <w:tr>
+        <w:trPr>
+          <w:cnfStyle w:val="000000100000" w:firstRow="0" w:lastRow="0" w:firstColumn="0" w:lastColumn="0" w:oddVBand="0" w:evenVBand="0" w:oddHBand="1" w:evenHBand="0" w:firstRowFirstColumn="0" w:firstRowLastColumn="0" w:lastRowFirstColumn="0" w:lastRowLastColumn="0"/>
+        </w:trPr>
+        <w:tc>
+          <w:tcPr>
+            <w:cnfStyle w:val="001000000000" w:firstRow="0" w:lastRow="0" w:firstColumn="1" w:lastColumn="0" w:oddVBand="0" w:evenVBand="0" w:oddHBand="0" w:evenHBand="0" w:firstRowFirstColumn="0" w:firstRowLastColumn="0" w:lastRowFirstColumn="0" w:lastRowLastColumn="0"/>
+            <w:tcW w:w="3681" w:type="dxa"/>
+            <w:tcMar>
+              <w:top w:w="57" w:type="dxa"/>
+              <w:bottom w:w="57" w:type="dxa"/>
+            </w:tcMar>
+          </w:tcPr>
+          <w:p>
+            <w:pPr>
+              <w:rPr>
+                <w:rFonts w:ascii="Constantia" w:hAnsi="Constantia"/>
+                <w:b w:val="0"/>
+                <w:bCs w:val="0"/>
+              </w:rPr>
+            </w:pPr>
+            <w:r>
+              <w:rPr>
+                <w:rFonts w:ascii="Constantia" w:hAnsi="Constantia"/>
+                <w:b w:val="0"/>
+                <w:bCs w:val="0"/>
+              </w:rPr>
+              <w:t>stack&lt;DT&gt; st</w:t>
+            </w:r>
+          </w:p>
+        </w:tc>
+        <w:tc>
+          <w:tcPr>
+            <w:tcW w:w="3289" w:type="dxa"/>
+            <w:tcMar>
+              <w:top w:w="57" w:type="dxa"/>
+              <w:bottom w:w="57" w:type="dxa"/>
+            </w:tcMar>
+          </w:tcPr>
+          <w:p>
+            <w:pPr>
+              <w:cnfStyle w:val="000000100000" w:firstRow="0" w:lastRow="0" w:firstColumn="0" w:lastColumn="0" w:oddVBand="0" w:evenVBand="0" w:oddHBand="1" w:evenHBand="0" w:firstRowFirstColumn="0" w:firstRowLastColumn="0" w:lastRowFirstColumn="0" w:lastRowLastColumn="0"/>
+              <w:rPr>
+                <w:rFonts w:ascii="Constantia" w:hAnsi="Constantia"/>
+                <w:sz w:val="18"/>
+                <w:szCs w:val="16"/>
+              </w:rPr>
+            </w:pPr>
+          </w:p>
+        </w:tc>
+        <w:tc>
+          <w:tcPr>
+            <w:tcW w:w="3486" w:type="dxa"/>
+            <w:tcMar>
+              <w:top w:w="57" w:type="dxa"/>
+              <w:bottom w:w="57" w:type="dxa"/>
+            </w:tcMar>
+          </w:tcPr>
+          <w:p>
+            <w:pPr>
+              <w:cnfStyle w:val="000000100000" w:firstRow="0" w:lastRow="0" w:firstColumn="0" w:lastColumn="0" w:oddVBand="0" w:evenVBand="0" w:oddHBand="1" w:evenHBand="0" w:firstRowFirstColumn="0" w:firstRowLastColumn="0" w:lastRowFirstColumn="0" w:lastRowLastColumn="0"/>
+              <w:rPr>
+                <w:rFonts w:ascii="Constantia" w:hAnsi="Constantia"/>
+                <w:sz w:val="18"/>
+                <w:szCs w:val="16"/>
+              </w:rPr>
+            </w:pPr>
+            <w:r>
+              <w:rPr>
+                <w:rFonts w:ascii="Constantia" w:hAnsi="Constantia"/>
+                <w:sz w:val="18"/>
+                <w:szCs w:val="16"/>
+              </w:rPr>
+              <w:t>Creates an empty stack container</w:t>
+            </w:r>
+          </w:p>
+        </w:tc>
+      </w:tr>
+      <w:tr>
+        <w:tc>
+          <w:tcPr>
+            <w:cnfStyle w:val="001000000000" w:firstRow="0" w:lastRow="0" w:firstColumn="1" w:lastColumn="0" w:oddVBand="0" w:evenVBand="0" w:oddHBand="0" w:evenHBand="0" w:firstRowFirstColumn="0" w:firstRowLastColumn="0" w:lastRowFirstColumn="0" w:lastRowLastColumn="0"/>
+            <w:tcW w:w="3681" w:type="dxa"/>
+            <w:tcMar>
+              <w:top w:w="57" w:type="dxa"/>
+              <w:bottom w:w="57" w:type="dxa"/>
+            </w:tcMar>
+          </w:tcPr>
+          <w:p>
+            <w:pPr>
+              <w:rPr>
+                <w:rFonts w:ascii="Constantia" w:hAnsi="Constantia"/>
+                <w:b w:val="0"/>
+                <w:bCs w:val="0"/>
+              </w:rPr>
+            </w:pPr>
+            <w:r>
+              <w:rPr>
+                <w:rFonts w:ascii="Constantia" w:hAnsi="Constantia"/>
+                <w:b w:val="0"/>
+                <w:bCs w:val="0"/>
+              </w:rPr>
+              <w:t>stack&lt;DT&gt; st(another_container)</w:t>
+            </w:r>
+          </w:p>
+        </w:tc>
+        <w:tc>
+          <w:tcPr>
+            <w:tcW w:w="3289" w:type="dxa"/>
+            <w:tcMar>
+              <w:top w:w="57" w:type="dxa"/>
+              <w:bottom w:w="57" w:type="dxa"/>
+            </w:tcMar>
+          </w:tcPr>
+          <w:p>
+            <w:pPr>
+              <w:cnfStyle w:val="000000000000" w:firstRow="0" w:lastRow="0" w:firstColumn="0" w:lastColumn="0" w:oddVBand="0" w:evenVBand="0" w:oddHBand="0" w:evenHBand="0" w:firstRowFirstColumn="0" w:firstRowLastColumn="0" w:lastRowFirstColumn="0" w:lastRowLastColumn="0"/>
+              <w:rPr>
+                <w:rFonts w:ascii="Constantia" w:hAnsi="Constantia"/>
+                <w:sz w:val="18"/>
+                <w:szCs w:val="16"/>
+              </w:rPr>
+            </w:pPr>
+          </w:p>
+        </w:tc>
+        <w:tc>
+          <w:tcPr>
+            <w:tcW w:w="3486" w:type="dxa"/>
+            <w:tcMar>
+              <w:top w:w="57" w:type="dxa"/>
+              <w:bottom w:w="57" w:type="dxa"/>
+            </w:tcMar>
+          </w:tcPr>
+          <w:p>
+            <w:pPr>
+              <w:cnfStyle w:val="000000000000" w:firstRow="0" w:lastRow="0" w:firstColumn="0" w:lastColumn="0" w:oddVBand="0" w:evenVBand="0" w:oddHBand="0" w:evenHBand="0" w:firstRowFirstColumn="0" w:firstRowLastColumn="0" w:lastRowFirstColumn="0" w:lastRowLastColumn="0"/>
+              <w:rPr>
+                <w:rFonts w:ascii="Constantia" w:hAnsi="Constantia"/>
+                <w:sz w:val="18"/>
+                <w:szCs w:val="16"/>
+              </w:rPr>
+            </w:pPr>
+            <w:r>
+              <w:rPr>
+                <w:rFonts w:ascii="Constantia" w:hAnsi="Constantia"/>
+                <w:sz w:val="18"/>
+                <w:szCs w:val="16"/>
+              </w:rPr>
+              <w:t>Creates new stack from elements of another stl container with same DT</w:t>
+            </w:r>
+          </w:p>
+        </w:tc>
+      </w:tr>
+      <w:tr>
+        <w:trPr>
+          <w:cnfStyle w:val="000000100000" w:firstRow="0" w:lastRow="0" w:firstColumn="0" w:lastColumn="0" w:oddVBand="0" w:evenVBand="0" w:oddHBand="1" w:evenHBand="0" w:firstRowFirstColumn="0" w:firstRowLastColumn="0" w:lastRowFirstColumn="0" w:lastRowLastColumn="0"/>
+        </w:trPr>
+        <w:tc>
+          <w:tcPr>
+            <w:cnfStyle w:val="001000000000" w:firstRow="0" w:lastRow="0" w:firstColumn="1" w:lastColumn="0" w:oddVBand="0" w:evenVBand="0" w:oddHBand="0" w:evenHBand="0" w:firstRowFirstColumn="0" w:firstRowLastColumn="0" w:lastRowFirstColumn="0" w:lastRowLastColumn="0"/>
+            <w:tcW w:w="3681" w:type="dxa"/>
+            <w:tcMar>
+              <w:top w:w="57" w:type="dxa"/>
+              <w:bottom w:w="57" w:type="dxa"/>
+            </w:tcMar>
+          </w:tcPr>
+          <w:p>
+            <w:pPr>
+              <w:rPr>
+                <w:rFonts w:ascii="Constantia" w:hAnsi="Constantia"/>
+                <w:b w:val="0"/>
+                <w:bCs w:val="0"/>
+              </w:rPr>
+            </w:pPr>
+            <w:r>
+              <w:rPr>
+                <w:rFonts w:ascii="Constantia" w:hAnsi="Constantia"/>
+                <w:b w:val="0"/>
+                <w:bCs w:val="0"/>
+              </w:rPr>
+              <w:t>st.push(value)</w:t>
+            </w:r>
+          </w:p>
+        </w:tc>
+        <w:tc>
+          <w:tcPr>
+            <w:tcW w:w="3289" w:type="dxa"/>
+            <w:tcMar>
+              <w:top w:w="57" w:type="dxa"/>
+              <w:bottom w:w="57" w:type="dxa"/>
+            </w:tcMar>
+          </w:tcPr>
+          <w:p>
+            <w:pPr>
+              <w:cnfStyle w:val="000000100000" w:firstRow="0" w:lastRow="0" w:firstColumn="0" w:lastColumn="0" w:oddVBand="0" w:evenVBand="0" w:oddHBand="1" w:evenHBand="0" w:firstRowFirstColumn="0" w:firstRowLastColumn="0" w:lastRowFirstColumn="0" w:lastRowLastColumn="0"/>
+              <w:rPr>
+                <w:rFonts w:ascii="Constantia" w:hAnsi="Constantia"/>
+                <w:sz w:val="18"/>
+                <w:szCs w:val="16"/>
+              </w:rPr>
+            </w:pPr>
+            <w:r>
+              <w:rPr>
+                <w:rFonts w:ascii="Constantia" w:hAnsi="Constantia"/>
+                <w:sz w:val="18"/>
+                <w:szCs w:val="16"/>
+              </w:rPr>
+              <w:t>Void</w:t>
+            </w:r>
+          </w:p>
+        </w:tc>
+        <w:tc>
+          <w:tcPr>
+            <w:tcW w:w="3486" w:type="dxa"/>
+            <w:tcMar>
+              <w:top w:w="57" w:type="dxa"/>
+              <w:bottom w:w="57" w:type="dxa"/>
+            </w:tcMar>
+          </w:tcPr>
+          <w:p>
+            <w:pPr>
+              <w:cnfStyle w:val="000000100000" w:firstRow="0" w:lastRow="0" w:firstColumn="0" w:lastColumn="0" w:oddVBand="0" w:evenVBand="0" w:oddHBand="1" w:evenHBand="0" w:firstRowFirstColumn="0" w:firstRowLastColumn="0" w:lastRowFirstColumn="0" w:lastRowLastColumn="0"/>
+              <w:rPr>
+                <w:rFonts w:ascii="Constantia" w:hAnsi="Constantia"/>
+                <w:sz w:val="18"/>
+                <w:szCs w:val="16"/>
+              </w:rPr>
+            </w:pPr>
+            <w:r>
+              <w:rPr>
+                <w:rFonts w:ascii="Constantia" w:hAnsi="Constantia"/>
+                <w:sz w:val="18"/>
+                <w:szCs w:val="16"/>
+              </w:rPr>
+              <w:t>Pushes element on stack, size++</w:t>
+            </w:r>
+          </w:p>
+        </w:tc>
+      </w:tr>
+      <w:tr>
+        <w:tc>
+          <w:tcPr>
+            <w:cnfStyle w:val="001000000000" w:firstRow="0" w:lastRow="0" w:firstColumn="1" w:lastColumn="0" w:oddVBand="0" w:evenVBand="0" w:oddHBand="0" w:evenHBand="0" w:firstRowFirstColumn="0" w:firstRowLastColumn="0" w:lastRowFirstColumn="0" w:lastRowLastColumn="0"/>
+            <w:tcW w:w="3681" w:type="dxa"/>
+            <w:tcMar>
+              <w:top w:w="57" w:type="dxa"/>
+              <w:bottom w:w="57" w:type="dxa"/>
+            </w:tcMar>
+          </w:tcPr>
+          <w:p>
+            <w:pPr>
+              <w:rPr>
+                <w:rFonts w:ascii="Constantia" w:hAnsi="Constantia"/>
+                <w:b w:val="0"/>
+                <w:bCs w:val="0"/>
+              </w:rPr>
+            </w:pPr>
+            <w:r>
+              <w:rPr>
+                <w:rFonts w:ascii="Constantia" w:hAnsi="Constantia"/>
+                <w:b w:val="0"/>
+                <w:bCs w:val="0"/>
+              </w:rPr>
+              <w:t>st.pop()</w:t>
+            </w:r>
+          </w:p>
+        </w:tc>
+        <w:tc>
+          <w:tcPr>
+            <w:tcW w:w="3289" w:type="dxa"/>
+            <w:tcMar>
+              <w:top w:w="57" w:type="dxa"/>
+              <w:bottom w:w="57" w:type="dxa"/>
+            </w:tcMar>
+          </w:tcPr>
+          <w:p>
+            <w:pPr>
+              <w:cnfStyle w:val="000000000000" w:firstRow="0" w:lastRow="0" w:firstColumn="0" w:lastColumn="0" w:oddVBand="0" w:evenVBand="0" w:oddHBand="0" w:evenHBand="0" w:firstRowFirstColumn="0" w:firstRowLastColumn="0" w:lastRowFirstColumn="0" w:lastRowLastColumn="0"/>
+              <w:rPr>
+                <w:rFonts w:ascii="Constantia" w:hAnsi="Constantia"/>
+                <w:sz w:val="18"/>
+                <w:szCs w:val="16"/>
+              </w:rPr>
+            </w:pPr>
+            <w:r>
+              <w:rPr>
+                <w:rFonts w:ascii="Constantia" w:hAnsi="Constantia"/>
+                <w:sz w:val="18"/>
+                <w:szCs w:val="16"/>
+              </w:rPr>
+              <w:t>Void</w:t>
+            </w:r>
+          </w:p>
+        </w:tc>
+        <w:tc>
+          <w:tcPr>
+            <w:tcW w:w="3486" w:type="dxa"/>
+            <w:tcMar>
+              <w:top w:w="57" w:type="dxa"/>
+              <w:bottom w:w="57" w:type="dxa"/>
+            </w:tcMar>
+          </w:tcPr>
+          <w:p>
+            <w:pPr>
+              <w:cnfStyle w:val="000000000000" w:firstRow="0" w:lastRow="0" w:firstColumn="0" w:lastColumn="0" w:oddVBand="0" w:evenVBand="0" w:oddHBand="0" w:evenHBand="0" w:firstRowFirstColumn="0" w:firstRowLastColumn="0" w:lastRowFirstColumn="0" w:lastRowLastColumn="0"/>
+              <w:rPr>
+                <w:rFonts w:ascii="Constantia" w:hAnsi="Constantia"/>
+                <w:sz w:val="18"/>
+                <w:szCs w:val="16"/>
+              </w:rPr>
+            </w:pPr>
+            <w:r>
+              <w:rPr>
+                <w:rFonts w:ascii="Constantia" w:hAnsi="Constantia"/>
+                <w:sz w:val="18"/>
+                <w:szCs w:val="16"/>
+              </w:rPr>
+              <w:t>Removes top element, size--</w:t>
+            </w:r>
+          </w:p>
+        </w:tc>
+      </w:tr>
+      <w:tr>
+        <w:trPr>
+          <w:cnfStyle w:val="000000100000" w:firstRow="0" w:lastRow="0" w:firstColumn="0" w:lastColumn="0" w:oddVBand="0" w:evenVBand="0" w:oddHBand="1" w:evenHBand="0" w:firstRowFirstColumn="0" w:firstRowLastColumn="0" w:lastRowFirstColumn="0" w:lastRowLastColumn="0"/>
+        </w:trPr>
+        <w:tc>
+          <w:tcPr>
+            <w:cnfStyle w:val="001000000000" w:firstRow="0" w:lastRow="0" w:firstColumn="1" w:lastColumn="0" w:oddVBand="0" w:evenVBand="0" w:oddHBand="0" w:evenHBand="0" w:firstRowFirstColumn="0" w:firstRowLastColumn="0" w:lastRowFirstColumn="0" w:lastRowLastColumn="0"/>
+            <w:tcW w:w="3681" w:type="dxa"/>
+            <w:tcMar>
+              <w:top w:w="57" w:type="dxa"/>
+              <w:bottom w:w="57" w:type="dxa"/>
+            </w:tcMar>
+          </w:tcPr>
+          <w:p>
+            <w:pPr>
+              <w:rPr>
+                <w:rFonts w:ascii="Constantia" w:hAnsi="Constantia"/>
+                <w:b w:val="0"/>
+                <w:bCs w:val="0"/>
+              </w:rPr>
+            </w:pPr>
+            <w:r>
+              <w:rPr>
+                <w:rFonts w:ascii="Constantia" w:hAnsi="Constantia"/>
+                <w:b w:val="0"/>
+                <w:bCs w:val="0"/>
+              </w:rPr>
+              <w:t>st.top()</w:t>
+            </w:r>
+          </w:p>
+        </w:tc>
+        <w:tc>
+          <w:tcPr>
+            <w:tcW w:w="3289" w:type="dxa"/>
+            <w:tcMar>
+              <w:top w:w="57" w:type="dxa"/>
+              <w:bottom w:w="57" w:type="dxa"/>
+            </w:tcMar>
+          </w:tcPr>
+          <w:p>
+            <w:pPr>
+              <w:cnfStyle w:val="000000100000" w:firstRow="0" w:lastRow="0" w:firstColumn="0" w:lastColumn="0" w:oddVBand="0" w:evenVBand="0" w:oddHBand="1" w:evenHBand="0" w:firstRowFirstColumn="0" w:firstRowLastColumn="0" w:lastRowFirstColumn="0" w:lastRowLastColumn="0"/>
+              <w:rPr>
+                <w:rFonts w:ascii="Constantia" w:hAnsi="Constantia"/>
+                <w:sz w:val="18"/>
+                <w:szCs w:val="16"/>
+              </w:rPr>
+            </w:pPr>
+            <w:r>
+              <w:rPr>
+                <w:rFonts w:ascii="Constantia" w:hAnsi="Constantia"/>
+                <w:sz w:val="18"/>
+                <w:szCs w:val="16"/>
+              </w:rPr>
+              <w:t>Reference to top element</w:t>
+            </w:r>
+          </w:p>
+        </w:tc>
+        <w:tc>
+          <w:tcPr>
+            <w:tcW w:w="3486" w:type="dxa"/>
+            <w:tcMar>
+              <w:top w:w="57" w:type="dxa"/>
+              <w:bottom w:w="57" w:type="dxa"/>
+            </w:tcMar>
+          </w:tcPr>
+          <w:p>
+            <w:pPr>
+              <w:cnfStyle w:val="000000100000" w:firstRow="0" w:lastRow="0" w:firstColumn="0" w:lastColumn="0" w:oddVBand="0" w:evenVBand="0" w:oddHBand="1" w:evenHBand="0" w:firstRowFirstColumn="0" w:firstRowLastColumn="0" w:lastRowFirstColumn="0" w:lastRowLastColumn="0"/>
+              <w:rPr>
+                <w:rFonts w:ascii="Constantia" w:hAnsi="Constantia"/>
+                <w:sz w:val="18"/>
+                <w:szCs w:val="16"/>
+              </w:rPr>
+            </w:pPr>
+            <w:r>
+              <w:rPr>
+                <w:rFonts w:ascii="Constantia" w:hAnsi="Constantia"/>
+                <w:sz w:val="18"/>
+                <w:szCs w:val="16"/>
+              </w:rPr>
+              <w:t>Element on top</w:t>
+            </w:r>
+            <w:r>
+              <w:rPr>
+                <w:rFonts w:ascii="Constantia" w:hAnsi="Constantia"/>
+                <w:sz w:val="18"/>
+                <w:szCs w:val="16"/>
+              </w:rPr>
+              <w:t xml:space="preserve"> reference. Can be modified with st.top().</w:t>
+            </w:r>
+          </w:p>
+        </w:tc>
+      </w:tr>
+      <w:tr>
+        <w:tc>
+          <w:tcPr>
+            <w:cnfStyle w:val="001000000000" w:firstRow="0" w:lastRow="0" w:firstColumn="1" w:lastColumn="0" w:oddVBand="0" w:evenVBand="0" w:oddHBand="0" w:evenHBand="0" w:firstRowFirstColumn="0" w:firstRowLastColumn="0" w:lastRowFirstColumn="0" w:lastRowLastColumn="0"/>
+            <w:tcW w:w="3681" w:type="dxa"/>
+            <w:tcMar>
+              <w:top w:w="57" w:type="dxa"/>
+              <w:bottom w:w="57" w:type="dxa"/>
+            </w:tcMar>
+          </w:tcPr>
+          <w:p>
+            <w:pPr>
+              <w:rPr>
+                <w:rFonts w:ascii="Constantia" w:hAnsi="Constantia"/>
+                <w:b w:val="0"/>
+                <w:bCs w:val="0"/>
+              </w:rPr>
+            </w:pPr>
+            <w:r>
+              <w:rPr>
+                <w:rFonts w:ascii="Constantia" w:hAnsi="Constantia"/>
+                <w:b w:val="0"/>
+                <w:bCs w:val="0"/>
+              </w:rPr>
+              <w:t>st.empty()</w:t>
+            </w:r>
+          </w:p>
+        </w:tc>
+        <w:tc>
+          <w:tcPr>
+            <w:tcW w:w="3289" w:type="dxa"/>
+            <w:tcMar>
+              <w:top w:w="57" w:type="dxa"/>
+              <w:bottom w:w="57" w:type="dxa"/>
+            </w:tcMar>
+          </w:tcPr>
+          <w:p>
+            <w:pPr>
+              <w:cnfStyle w:val="000000000000" w:firstRow="0" w:lastRow="0" w:firstColumn="0" w:lastColumn="0" w:oddVBand="0" w:evenVBand="0" w:oddHBand="0" w:evenHBand="0" w:firstRowFirstColumn="0" w:firstRowLastColumn="0" w:lastRowFirstColumn="0" w:lastRowLastColumn="0"/>
+              <w:rPr>
+                <w:rFonts w:ascii="Constantia" w:hAnsi="Constantia"/>
+                <w:sz w:val="18"/>
+                <w:szCs w:val="16"/>
+              </w:rPr>
+            </w:pPr>
+            <w:r>
+              <w:rPr>
+                <w:rFonts w:ascii="Constantia" w:hAnsi="Constantia"/>
+                <w:sz w:val="18"/>
+                <w:szCs w:val="16"/>
+              </w:rPr>
+              <w:t>Boolean</w:t>
+            </w:r>
+          </w:p>
+        </w:tc>
+        <w:tc>
+          <w:tcPr>
+            <w:tcW w:w="3486" w:type="dxa"/>
+            <w:tcMar>
+              <w:top w:w="57" w:type="dxa"/>
+              <w:bottom w:w="57" w:type="dxa"/>
+            </w:tcMar>
+          </w:tcPr>
+          <w:p>
+            <w:pPr>
+              <w:cnfStyle w:val="000000000000" w:firstRow="0" w:lastRow="0" w:firstColumn="0" w:lastColumn="0" w:oddVBand="0" w:evenVBand="0" w:oddHBand="0" w:evenHBand="0" w:firstRowFirstColumn="0" w:firstRowLastColumn="0" w:lastRowFirstColumn="0" w:lastRowLastColumn="0"/>
+              <w:rPr>
+                <w:rFonts w:ascii="Constantia" w:hAnsi="Constantia"/>
+                <w:sz w:val="18"/>
+                <w:szCs w:val="16"/>
+              </w:rPr>
+            </w:pPr>
+            <w:r>
+              <w:rPr>
+                <w:rFonts w:ascii="Constantia" w:hAnsi="Constantia"/>
+                <w:sz w:val="18"/>
+                <w:szCs w:val="16"/>
+              </w:rPr>
+              <w:t>Is the stack container empty?</w:t>
+            </w:r>
+          </w:p>
+        </w:tc>
+      </w:tr>
+      <w:tr>
+        <w:trPr>
+          <w:cnfStyle w:val="000000100000" w:firstRow="0" w:lastRow="0" w:firstColumn="0" w:lastColumn="0" w:oddVBand="0" w:evenVBand="0" w:oddHBand="1" w:evenHBand="0" w:firstRowFirstColumn="0" w:firstRowLastColumn="0" w:lastRowFirstColumn="0" w:lastRowLastColumn="0"/>
+        </w:trPr>
+        <w:tc>
+          <w:tcPr>
+            <w:cnfStyle w:val="001000000000" w:firstRow="0" w:lastRow="0" w:firstColumn="1" w:lastColumn="0" w:oddVBand="0" w:evenVBand="0" w:oddHBand="0" w:evenHBand="0" w:firstRowFirstColumn="0" w:firstRowLastColumn="0" w:lastRowFirstColumn="0" w:lastRowLastColumn="0"/>
+            <w:tcW w:w="3681" w:type="dxa"/>
+            <w:tcMar>
+              <w:top w:w="57" w:type="dxa"/>
+              <w:bottom w:w="57" w:type="dxa"/>
+            </w:tcMar>
+          </w:tcPr>
+          <w:p>
+            <w:pPr>
+              <w:rPr>
+                <w:rFonts w:ascii="Constantia" w:hAnsi="Constantia"/>
+                <w:b w:val="0"/>
+                <w:bCs w:val="0"/>
+              </w:rPr>
+            </w:pPr>
+            <w:r>
+              <w:rPr>
+                <w:rFonts w:ascii="Constantia" w:hAnsi="Constantia"/>
+                <w:b w:val="0"/>
+                <w:bCs w:val="0"/>
+              </w:rPr>
+              <w:t>st.size()</w:t>
+            </w:r>
+          </w:p>
+        </w:tc>
+        <w:tc>
+          <w:tcPr>
+            <w:tcW w:w="3289" w:type="dxa"/>
+            <w:tcMar>
+              <w:top w:w="57" w:type="dxa"/>
+              <w:bottom w:w="57" w:type="dxa"/>
+            </w:tcMar>
+          </w:tcPr>
+          <w:p>
+            <w:pPr>
+              <w:cnfStyle w:val="000000100000" w:firstRow="0" w:lastRow="0" w:firstColumn="0" w:lastColumn="0" w:oddVBand="0" w:evenVBand="0" w:oddHBand="1" w:evenHBand="0" w:firstRowFirstColumn="0" w:firstRowLastColumn="0" w:lastRowFirstColumn="0" w:lastRowLastColumn="0"/>
+              <w:rPr>
+                <w:rFonts w:ascii="Constantia" w:hAnsi="Constantia"/>
+                <w:sz w:val="18"/>
+                <w:szCs w:val="16"/>
+              </w:rPr>
+            </w:pPr>
+            <w:r>
+              <w:rPr>
+                <w:rFonts w:ascii="Constantia" w:hAnsi="Constantia"/>
+                <w:sz w:val="18"/>
+                <w:szCs w:val="16"/>
+              </w:rPr>
+              <w:t>Unsigned Integer</w:t>
+            </w:r>
+          </w:p>
+        </w:tc>
+        <w:tc>
+          <w:tcPr>
+            <w:tcW w:w="3486" w:type="dxa"/>
+            <w:tcMar>
+              <w:top w:w="57" w:type="dxa"/>
+              <w:bottom w:w="57" w:type="dxa"/>
+            </w:tcMar>
+          </w:tcPr>
+          <w:p>
+            <w:pPr>
+              <w:cnfStyle w:val="000000100000" w:firstRow="0" w:lastRow="0" w:firstColumn="0" w:lastColumn="0" w:oddVBand="0" w:evenVBand="0" w:oddHBand="1" w:evenHBand="0" w:firstRowFirstColumn="0" w:firstRowLastColumn="0" w:lastRowFirstColumn="0" w:lastRowLastColumn="0"/>
+              <w:rPr>
+                <w:rFonts w:ascii="Constantia" w:hAnsi="Constantia"/>
+                <w:sz w:val="18"/>
+                <w:szCs w:val="16"/>
+              </w:rPr>
+            </w:pPr>
+            <w:r>
+              <w:rPr>
+                <w:rFonts w:ascii="Constantia" w:hAnsi="Constantia"/>
+                <w:sz w:val="18"/>
+                <w:szCs w:val="16"/>
+              </w:rPr>
+              <w:t>Number of elements in stack</w:t>
+            </w:r>
+          </w:p>
+        </w:tc>
+      </w:tr>
+      <w:tr>
+        <w:tc>
+          <w:tcPr>
+            <w:cnfStyle w:val="001000000000" w:firstRow="0" w:lastRow="0" w:firstColumn="1" w:lastColumn="0" w:oddVBand="0" w:evenVBand="0" w:oddHBand="0" w:evenHBand="0" w:firstRowFirstColumn="0" w:firstRowLastColumn="0" w:lastRowFirstColumn="0" w:lastRowLastColumn="0"/>
+            <w:tcW w:w="3681" w:type="dxa"/>
+            <w:tcMar>
+              <w:top w:w="57" w:type="dxa"/>
+              <w:bottom w:w="57" w:type="dxa"/>
+            </w:tcMar>
+          </w:tcPr>
+          <w:p>
+            <w:pPr>
+              <w:rPr>
+                <w:rFonts w:ascii="Constantia" w:hAnsi="Constantia"/>
+                <w:b w:val="0"/>
+                <w:bCs w:val="0"/>
+              </w:rPr>
+            </w:pPr>
+            <w:r>
+              <w:rPr>
+                <w:rFonts w:ascii="Constantia" w:hAnsi="Constantia"/>
+                <w:b w:val="0"/>
+                <w:bCs w:val="0"/>
+              </w:rPr>
+              <w:t>st.swap(st2)</w:t>
+            </w:r>
+          </w:p>
+        </w:tc>
+        <w:tc>
+          <w:tcPr>
+            <w:tcW w:w="3289" w:type="dxa"/>
+            <w:tcMar>
+              <w:top w:w="57" w:type="dxa"/>
+              <w:bottom w:w="57" w:type="dxa"/>
+            </w:tcMar>
+          </w:tcPr>
+          <w:p>
+            <w:pPr>
+              <w:cnfStyle w:val="000000000000" w:firstRow="0" w:lastRow="0" w:firstColumn="0" w:lastColumn="0" w:oddVBand="0" w:evenVBand="0" w:oddHBand="0" w:evenHBand="0" w:firstRowFirstColumn="0" w:firstRowLastColumn="0" w:lastRowFirstColumn="0" w:lastRowLastColumn="0"/>
+              <w:rPr>
+                <w:rFonts w:ascii="Constantia" w:hAnsi="Constantia"/>
+                <w:sz w:val="18"/>
+                <w:szCs w:val="16"/>
+              </w:rPr>
+            </w:pPr>
+            <w:r>
+              <w:rPr>
+                <w:rFonts w:ascii="Constantia" w:hAnsi="Constantia"/>
+                <w:sz w:val="18"/>
+                <w:szCs w:val="16"/>
+              </w:rPr>
+              <w:t>Void</w:t>
+            </w:r>
+          </w:p>
+        </w:tc>
+        <w:tc>
+          <w:tcPr>
+            <w:tcW w:w="3486" w:type="dxa"/>
+            <w:tcMar>
+              <w:top w:w="57" w:type="dxa"/>
+              <w:bottom w:w="57" w:type="dxa"/>
+            </w:tcMar>
+          </w:tcPr>
+          <w:p>
+            <w:pPr>
+              <w:cnfStyle w:val="000000000000" w:firstRow="0" w:lastRow="0" w:firstColumn="0" w:lastColumn="0" w:oddVBand="0" w:evenVBand="0" w:oddHBand="0" w:evenHBand="0" w:firstRowFirstColumn="0" w:firstRowLastColumn="0" w:lastRowFirstColumn="0" w:lastRowLastColumn="0"/>
+              <w:rPr>
+                <w:rFonts w:ascii="Constantia" w:hAnsi="Constantia"/>
+                <w:sz w:val="18"/>
+                <w:szCs w:val="16"/>
+              </w:rPr>
+            </w:pPr>
+            <w:r>
+              <w:rPr>
+                <w:rFonts w:ascii="Constantia" w:hAnsi="Constantia"/>
+                <w:sz w:val="18"/>
+                <w:szCs w:val="16"/>
+              </w:rPr>
+              <w:t>Swap references to the container</w:t>
+            </w:r>
+            <w:r>
+              <w:rPr>
+                <w:rFonts w:ascii="Constantia" w:hAnsi="Constantia"/>
+                <w:sz w:val="18"/>
+                <w:szCs w:val="16"/>
+              </w:rPr>
+              <w:t>s</w:t>
+            </w:r>
+          </w:p>
+        </w:tc>
+      </w:tr>
+      <w:tr>
+        <w:trPr>
+          <w:cnfStyle w:val="000000100000" w:firstRow="0" w:lastRow="0" w:firstColumn="0" w:lastColumn="0" w:oddVBand="0" w:evenVBand="0" w:oddHBand="1" w:evenHBand="0" w:firstRowFirstColumn="0" w:firstRowLastColumn="0" w:lastRowFirstColumn="0" w:lastRowLastColumn="0"/>
+        </w:trPr>
+        <w:tc>
+          <w:tcPr>
+            <w:cnfStyle w:val="001000000000" w:firstRow="0" w:lastRow="0" w:firstColumn="1" w:lastColumn="0" w:oddVBand="0" w:evenVBand="0" w:oddHBand="0" w:evenHBand="0" w:firstRowFirstColumn="0" w:firstRowLastColumn="0" w:lastRowFirstColumn="0" w:lastRowLastColumn="0"/>
+            <w:tcW w:w="3681" w:type="dxa"/>
+            <w:tcMar>
+              <w:top w:w="57" w:type="dxa"/>
+              <w:bottom w:w="57" w:type="dxa"/>
+            </w:tcMar>
+          </w:tcPr>
+          <w:p>
+            <w:pPr>
+              <w:rPr>
+                <w:rFonts w:ascii="Constantia" w:hAnsi="Constantia"/>
+                <w:b w:val="0"/>
+                <w:bCs w:val="0"/>
+              </w:rPr>
+            </w:pPr>
+            <w:r>
+              <w:rPr>
+                <w:rFonts w:ascii="Constantia" w:hAnsi="Constantia"/>
+                <w:b w:val="0"/>
+                <w:bCs w:val="0"/>
+              </w:rPr>
+              <w:t>Comparison operator (==, !=, &gt;, &lt;, &lt;=, &gt;=)</w:t>
+            </w:r>
+          </w:p>
+        </w:tc>
+        <w:tc>
+          <w:tcPr>
+            <w:tcW w:w="3289" w:type="dxa"/>
+            <w:tcMar>
+              <w:top w:w="57" w:type="dxa"/>
+              <w:bottom w:w="57" w:type="dxa"/>
+            </w:tcMar>
+          </w:tcPr>
+          <w:p>
+            <w:pPr>
+              <w:cnfStyle w:val="000000100000" w:firstRow="0" w:lastRow="0" w:firstColumn="0" w:lastColumn="0" w:oddVBand="0" w:evenVBand="0" w:oddHBand="1" w:evenHBand="0" w:firstRowFirstColumn="0" w:firstRowLastColumn="0" w:lastRowFirstColumn="0" w:lastRowLastColumn="0"/>
+              <w:rPr>
+                <w:rFonts w:ascii="Constantia" w:hAnsi="Constantia"/>
+                <w:sz w:val="18"/>
+                <w:szCs w:val="16"/>
+              </w:rPr>
+            </w:pPr>
+            <w:r>
+              <w:rPr>
+                <w:rFonts w:ascii="Constantia" w:hAnsi="Constantia"/>
+                <w:sz w:val="18"/>
+                <w:szCs w:val="16"/>
+              </w:rPr>
+              <w:t>Boolean</w:t>
+            </w:r>
+          </w:p>
+        </w:tc>
+        <w:tc>
+          <w:tcPr>
+            <w:tcW w:w="3486" w:type="dxa"/>
+            <w:tcMar>
+              <w:top w:w="57" w:type="dxa"/>
+              <w:bottom w:w="57" w:type="dxa"/>
+            </w:tcMar>
+          </w:tcPr>
+          <w:p>
+            <w:pPr>
+              <w:cnfStyle w:val="000000100000" w:firstRow="0" w:lastRow="0" w:firstColumn="0" w:lastColumn="0" w:oddVBand="0" w:evenVBand="0" w:oddHBand="1" w:evenHBand="0" w:firstRowFirstColumn="0" w:firstRowLastColumn="0" w:lastRowFirstColumn="0" w:lastRowLastColumn="0"/>
+              <w:rPr>
+                <w:rFonts w:ascii="Constantia" w:hAnsi="Constantia"/>
+                <w:sz w:val="18"/>
+                <w:szCs w:val="16"/>
+              </w:rPr>
+            </w:pPr>
+            <w:r>
+              <w:rPr>
+                <w:rFonts w:ascii="Constantia" w:hAnsi="Constantia"/>
+                <w:sz w:val="18"/>
+                <w:szCs w:val="16"/>
+              </w:rPr>
+              <w:t xml:space="preserve">Returns on comparison </w:t>
+            </w:r>
+            <w:r>
+              <w:rPr>
+                <w:rFonts w:ascii="Constantia" w:hAnsi="Constantia"/>
+                <w:sz w:val="18"/>
+                <w:szCs w:val="16"/>
+              </w:rPr>
+              <w:t>with each element from bottom to top. If Camparison holds true throughout then returns true else false.</w:t>
+            </w:r>
+          </w:p>
+        </w:tc>
+      </w:tr>
+    </w:tbl>
+    <w:p>
+      <w:pPr>
+        <w:rPr>
+          <w:rFonts w:ascii="Constantia" w:hAnsi="Constantia"/>
+          <w:b/>
+          <w:bCs/>
+        </w:rPr>
+      </w:pPr>
+    </w:p>
+    <w:p>
+      <w:pPr>
+        <w:pStyle w:val="ListParagraph"/>
+        <w:numPr>
+          <w:ilvl w:val="0"/>
+          <w:numId w:val="1"/>
+        </w:numPr>
+        <w:rPr>
+          <w:rFonts w:ascii="Constantia" w:hAnsi="Constantia"/>
+          <w:b/>
+          <w:bCs/>
+        </w:rPr>
+      </w:pPr>
+      <w:r>
+        <w:rPr>
+          <w:rFonts w:ascii="Constantia" w:hAnsi="Constantia"/>
+          <w:b/>
+          <w:bCs/>
+        </w:rPr>
+        <w:t>Queue</w:t>
+      </w:r>
+    </w:p>
+    <w:tbl>
+      <w:tblPr>
+        <w:tblStyle w:val="GridTable4"/>
+        <w:tblW w:w="0" w:type="auto"/>
+        <w:tblLook w:val="04A0" w:firstRow="1" w:lastRow="0" w:firstColumn="1" w:lastColumn="0" w:noHBand="0" w:noVBand="1"/>
+      </w:tblPr>
+      <w:tblGrid>
+        <w:gridCol w:w="3485"/>
         <w:gridCol w:w="3485"/>
         <w:gridCol w:w="3486"/>
       </w:tblGrid>
@@ -8616,10 +10356,6 @@
           <w:tcPr>
             <w:cnfStyle w:val="001000000000" w:firstRow="0" w:lastRow="0" w:firstColumn="1" w:lastColumn="0" w:oddVBand="0" w:evenVBand="0" w:oddHBand="0" w:evenHBand="0" w:firstRowFirstColumn="0" w:firstRowLastColumn="0" w:lastRowFirstColumn="0" w:lastRowLastColumn="0"/>
             <w:tcW w:w="3485" w:type="dxa"/>
-            <w:tcMar>
-              <w:top w:w="57" w:type="dxa"/>
-              <w:bottom w:w="57" w:type="dxa"/>
-            </w:tcMar>
           </w:tcPr>
           <w:p>
             <w:pPr>
@@ -8632,17 +10368,13 @@
               <w:rPr>
                 <w:rFonts w:ascii="Constantia" w:hAnsi="Constantia"/>
               </w:rPr>
-              <w:t>Member Functions</w:t>
+              <w:t>Member Function</w:t>
             </w:r>
           </w:p>
         </w:tc>
         <w:tc>
           <w:tcPr>
             <w:tcW w:w="3485" w:type="dxa"/>
-            <w:tcMar>
-              <w:top w:w="57" w:type="dxa"/>
-              <w:bottom w:w="57" w:type="dxa"/>
-            </w:tcMar>
           </w:tcPr>
           <w:p>
             <w:pPr>
@@ -8663,10 +10395,6 @@
         <w:tc>
           <w:tcPr>
             <w:tcW w:w="3486" w:type="dxa"/>
-            <w:tcMar>
-              <w:top w:w="57" w:type="dxa"/>
-              <w:bottom w:w="57" w:type="dxa"/>
-            </w:tcMar>
           </w:tcPr>
           <w:p>
             <w:pPr>
@@ -8712,7 +10440,23 @@
                 <w:b w:val="0"/>
                 <w:bCs w:val="0"/>
               </w:rPr>
-              <w:t>pair&lt;DT, DT&gt; p;</w:t>
+              <w:t>queue</w:t>
+            </w:r>
+            <w:r>
+              <w:rPr>
+                <w:rFonts w:ascii="Constantia" w:hAnsi="Constantia"/>
+                <w:b w:val="0"/>
+                <w:bCs w:val="0"/>
+              </w:rPr>
+              <w:t xml:space="preserve">&lt;DT&gt; </w:t>
+            </w:r>
+            <w:r>
+              <w:rPr>
+                <w:rFonts w:ascii="Constantia" w:hAnsi="Constantia"/>
+                <w:b w:val="0"/>
+                <w:bCs w:val="0"/>
+              </w:rPr>
+              <w:t>q</w:t>
             </w:r>
           </w:p>
         </w:tc>
@@ -8733,14 +10477,6 @@
                 <w:szCs w:val="16"/>
               </w:rPr>
             </w:pPr>
-            <w:r>
-              <w:rPr>
-                <w:rFonts w:ascii="Constantia" w:hAnsi="Constantia"/>
-                <w:sz w:val="18"/>
-                <w:szCs w:val="16"/>
-              </w:rPr>
-              <w:t>Reference to a pair, currently empty</w:t>
-            </w:r>
           </w:p>
         </w:tc>
         <w:tc>
@@ -8760,6 +10496,30 @@
                 <w:szCs w:val="16"/>
               </w:rPr>
             </w:pPr>
+            <w:r>
+              <w:rPr>
+                <w:rFonts w:ascii="Constantia" w:hAnsi="Constantia"/>
+                <w:sz w:val="18"/>
+                <w:szCs w:val="16"/>
+              </w:rPr>
+              <w:t xml:space="preserve">Creates an empty </w:t>
+            </w:r>
+            <w:r>
+              <w:rPr>
+                <w:rFonts w:ascii="Constantia" w:hAnsi="Constantia"/>
+                <w:sz w:val="18"/>
+                <w:szCs w:val="16"/>
+              </w:rPr>
+              <w:t>queue</w:t>
+            </w:r>
+            <w:r>
+              <w:rPr>
+                <w:rFonts w:ascii="Constantia" w:hAnsi="Constantia"/>
+                <w:sz w:val="18"/>
+                <w:szCs w:val="16"/>
+              </w:rPr>
+              <w:t xml:space="preserve"> container</w:t>
+            </w:r>
           </w:p>
         </w:tc>
       </w:tr>
@@ -8787,15 +10547,31 @@
                 <w:b w:val="0"/>
                 <w:bCs w:val="0"/>
               </w:rPr>
-              <w:t>pair&lt;DT, DT&gt; p(p2);</w:t>
-            </w:r>
-            <w:r>
-              <w:rPr>
-                <w:rFonts w:ascii="Constantia" w:hAnsi="Constantia"/>
-                <w:b w:val="0"/>
-                <w:bCs w:val="0"/>
-              </w:rPr>
-              <w:t xml:space="preserve"> OR = operator</w:t>
+              <w:t>queue</w:t>
+            </w:r>
+            <w:r>
+              <w:rPr>
+                <w:rFonts w:ascii="Constantia" w:hAnsi="Constantia"/>
+                <w:b w:val="0"/>
+                <w:bCs w:val="0"/>
+              </w:rPr>
+              <w:t xml:space="preserve">&lt;DT&gt; </w:t>
+            </w:r>
+            <w:r>
+              <w:rPr>
+                <w:rFonts w:ascii="Constantia" w:hAnsi="Constantia"/>
+                <w:b w:val="0"/>
+                <w:bCs w:val="0"/>
+              </w:rPr>
+              <w:t>q</w:t>
+            </w:r>
+            <w:r>
+              <w:rPr>
+                <w:rFonts w:ascii="Constantia" w:hAnsi="Constantia"/>
+                <w:b w:val="0"/>
+                <w:bCs w:val="0"/>
+              </w:rPr>
+              <w:t>(another_container)</w:t>
             </w:r>
           </w:p>
         </w:tc>
@@ -8841,7 +10617,23 @@
                 <w:sz w:val="18"/>
                 <w:szCs w:val="16"/>
               </w:rPr>
-              <w:t>Deep copy, copy constructor</w:t>
+              <w:t xml:space="preserve">Creates new </w:t>
+            </w:r>
+            <w:r>
+              <w:rPr>
+                <w:rFonts w:ascii="Constantia" w:hAnsi="Constantia"/>
+                <w:sz w:val="18"/>
+                <w:szCs w:val="16"/>
+              </w:rPr>
+              <w:t xml:space="preserve">queue </w:t>
+            </w:r>
+            <w:r>
+              <w:rPr>
+                <w:rFonts w:ascii="Constantia" w:hAnsi="Constantia"/>
+                <w:sz w:val="18"/>
+                <w:szCs w:val="16"/>
+              </w:rPr>
+              <w:t>from elements of another stl container with same DT</w:t>
             </w:r>
           </w:p>
         </w:tc>
@@ -8873,7 +10665,15 @@
                 <w:b w:val="0"/>
                 <w:bCs w:val="0"/>
               </w:rPr>
-              <w:t>pair&lt;DT, DT&gt; p(value1, value2);</w:t>
+              <w:t>q</w:t>
+            </w:r>
+            <w:r>
+              <w:rPr>
+                <w:rFonts w:ascii="Constantia" w:hAnsi="Constantia"/>
+                <w:b w:val="0"/>
+                <w:bCs w:val="0"/>
+              </w:rPr>
+              <w:t>.push(value)</w:t>
             </w:r>
           </w:p>
         </w:tc>
@@ -8894,6 +10694,14 @@
                 <w:szCs w:val="16"/>
               </w:rPr>
             </w:pPr>
+            <w:r>
+              <w:rPr>
+                <w:rFonts w:ascii="Constantia" w:hAnsi="Constantia"/>
+                <w:sz w:val="18"/>
+                <w:szCs w:val="16"/>
+              </w:rPr>
+              <w:t>Void</w:t>
+            </w:r>
           </w:p>
         </w:tc>
         <w:tc>
@@ -8919,7 +10727,23 @@
                 <w:sz w:val="18"/>
                 <w:szCs w:val="16"/>
               </w:rPr>
-              <w:t>Initialization</w:t>
+              <w:t xml:space="preserve">Pushes element </w:t>
+            </w:r>
+            <w:r>
+              <w:rPr>
+                <w:rFonts w:ascii="Constantia" w:hAnsi="Constantia"/>
+                <w:sz w:val="18"/>
+                <w:szCs w:val="16"/>
+              </w:rPr>
+              <w:t>into the queue at last</w:t>
+            </w:r>
+            <w:r>
+              <w:rPr>
+                <w:rFonts w:ascii="Constantia" w:hAnsi="Constantia"/>
+                <w:sz w:val="18"/>
+                <w:szCs w:val="16"/>
+              </w:rPr>
+              <w:t>, size++</w:t>
             </w:r>
           </w:p>
         </w:tc>
@@ -8948,31 +10772,15 @@
                 <w:b w:val="0"/>
                 <w:bCs w:val="0"/>
               </w:rPr>
-              <w:t>p = make_pair(</w:t>
-            </w:r>
-            <w:r>
-              <w:rPr>
-                <w:rFonts w:ascii="Constantia" w:hAnsi="Constantia"/>
-                <w:b w:val="0"/>
-                <w:bCs w:val="0"/>
-              </w:rPr>
-              <w:t>value1, value2</w:t>
-            </w:r>
-            <w:r>
-              <w:rPr>
-                <w:rFonts w:ascii="Constantia" w:hAnsi="Constantia"/>
-                <w:b w:val="0"/>
-                <w:bCs w:val="0"/>
-              </w:rPr>
-              <w:t>)</w:t>
-            </w:r>
-            <w:r>
-              <w:rPr>
-                <w:rFonts w:ascii="Constantia" w:hAnsi="Constantia"/>
-                <w:b w:val="0"/>
-                <w:bCs w:val="0"/>
-              </w:rPr>
-              <w:t>;</w:t>
+              <w:t>q</w:t>
+            </w:r>
+            <w:r>
+              <w:rPr>
+                <w:rFonts w:ascii="Constantia" w:hAnsi="Constantia"/>
+                <w:b w:val="0"/>
+                <w:bCs w:val="0"/>
+              </w:rPr>
+              <w:t>.pop()</w:t>
             </w:r>
           </w:p>
         </w:tc>
@@ -8993,6 +10801,14 @@
                 <w:szCs w:val="16"/>
               </w:rPr>
             </w:pPr>
+            <w:r>
+              <w:rPr>
+                <w:rFonts w:ascii="Constantia" w:hAnsi="Constantia"/>
+                <w:sz w:val="18"/>
+                <w:szCs w:val="16"/>
+              </w:rPr>
+              <w:t>Void</w:t>
+            </w:r>
           </w:p>
         </w:tc>
         <w:tc>
@@ -9012,6 +10828,30 @@
                 <w:szCs w:val="16"/>
               </w:rPr>
             </w:pPr>
+            <w:r>
+              <w:rPr>
+                <w:rFonts w:ascii="Constantia" w:hAnsi="Constantia"/>
+                <w:sz w:val="18"/>
+                <w:szCs w:val="16"/>
+              </w:rPr>
+              <w:t xml:space="preserve">Removes </w:t>
+            </w:r>
+            <w:r>
+              <w:rPr>
+                <w:rFonts w:ascii="Constantia" w:hAnsi="Constantia"/>
+                <w:sz w:val="18"/>
+                <w:szCs w:val="16"/>
+              </w:rPr>
+              <w:t>front</w:t>
+            </w:r>
+            <w:r>
+              <w:rPr>
+                <w:rFonts w:ascii="Constantia" w:hAnsi="Constantia"/>
+                <w:sz w:val="18"/>
+                <w:szCs w:val="16"/>
+              </w:rPr>
+              <w:t xml:space="preserve"> element, size--</w:t>
+            </w:r>
           </w:p>
         </w:tc>
       </w:tr>
@@ -9042,7 +10882,31 @@
                 <w:b w:val="0"/>
                 <w:bCs w:val="0"/>
               </w:rPr>
-              <w:t>p.first</w:t>
+              <w:t>q</w:t>
+            </w:r>
+            <w:r>
+              <w:rPr>
+                <w:rFonts w:ascii="Constantia" w:hAnsi="Constantia"/>
+                <w:b w:val="0"/>
+                <w:bCs w:val="0"/>
+              </w:rPr>
+              <w:t>.</w:t>
+            </w:r>
+            <w:r>
+              <w:rPr>
+                <w:rFonts w:ascii="Constantia" w:hAnsi="Constantia"/>
+                <w:b w:val="0"/>
+                <w:bCs w:val="0"/>
+              </w:rPr>
+              <w:t>front</w:t>
+            </w:r>
+            <w:r>
+              <w:rPr>
+                <w:rFonts w:ascii="Constantia" w:hAnsi="Constantia"/>
+                <w:b w:val="0"/>
+                <w:bCs w:val="0"/>
+              </w:rPr>
+              <w:t>()</w:t>
             </w:r>
           </w:p>
         </w:tc>
@@ -9069,7 +10933,23 @@
                 <w:sz w:val="18"/>
                 <w:szCs w:val="16"/>
               </w:rPr>
-              <w:t>First member</w:t>
+              <w:t>Reference to</w:t>
+            </w:r>
+            <w:r>
+              <w:rPr>
+                <w:rFonts w:ascii="Constantia" w:hAnsi="Constantia"/>
+                <w:sz w:val="18"/>
+                <w:szCs w:val="16"/>
+              </w:rPr>
+              <w:t xml:space="preserve"> front</w:t>
+            </w:r>
+            <w:r>
+              <w:rPr>
+                <w:rFonts w:ascii="Constantia" w:hAnsi="Constantia"/>
+                <w:sz w:val="18"/>
+                <w:szCs w:val="16"/>
+              </w:rPr>
+              <w:t xml:space="preserve"> element</w:t>
             </w:r>
           </w:p>
         </w:tc>
@@ -9090,6 +10970,46 @@
                 <w:szCs w:val="16"/>
               </w:rPr>
             </w:pPr>
+            <w:r>
+              <w:rPr>
+                <w:rFonts w:ascii="Constantia" w:hAnsi="Constantia"/>
+                <w:sz w:val="18"/>
+                <w:szCs w:val="16"/>
+              </w:rPr>
+              <w:t xml:space="preserve">Element on </w:t>
+            </w:r>
+            <w:r>
+              <w:rPr>
+                <w:rFonts w:ascii="Constantia" w:hAnsi="Constantia"/>
+                <w:sz w:val="18"/>
+                <w:szCs w:val="16"/>
+              </w:rPr>
+              <w:t>front</w:t>
+            </w:r>
+            <w:r>
+              <w:rPr>
+                <w:rFonts w:ascii="Constantia" w:hAnsi="Constantia"/>
+                <w:sz w:val="18"/>
+                <w:szCs w:val="16"/>
+              </w:rPr>
+              <w:t xml:space="preserve"> reference. Can be modified with </w:t>
+            </w:r>
+            <w:r>
+              <w:rPr>
+                <w:rFonts w:ascii="Constantia" w:hAnsi="Constantia"/>
+                <w:sz w:val="18"/>
+                <w:szCs w:val="16"/>
+              </w:rPr>
+              <w:t>q.front</w:t>
+            </w:r>
+            <w:r>
+              <w:rPr>
+                <w:rFonts w:ascii="Constantia" w:hAnsi="Constantia"/>
+                <w:sz w:val="18"/>
+                <w:szCs w:val="16"/>
+              </w:rPr>
+              <w:t>().</w:t>
+            </w:r>
           </w:p>
         </w:tc>
       </w:tr>
@@ -9117,7 +11037,7 @@
                 <w:b w:val="0"/>
                 <w:bCs w:val="0"/>
               </w:rPr>
-              <w:t>p.second</w:t>
+              <w:t>q.back()</w:t>
             </w:r>
           </w:p>
         </w:tc>
@@ -9144,7 +11064,7 @@
                 <w:sz w:val="18"/>
                 <w:szCs w:val="16"/>
               </w:rPr>
-              <w:t>Second Member</w:t>
+              <w:t>Reference to last element, last added</w:t>
             </w:r>
           </w:p>
         </w:tc>
@@ -9159,6 +11079,1087 @@
           <w:p>
             <w:pPr>
               <w:cnfStyle w:val="000000000000" w:firstRow="0" w:lastRow="0" w:firstColumn="0" w:lastColumn="0" w:oddVBand="0" w:evenVBand="0" w:oddHBand="0" w:evenHBand="0" w:firstRowFirstColumn="0" w:firstRowLastColumn="0" w:lastRowFirstColumn="0" w:lastRowLastColumn="0"/>
+              <w:rPr>
+                <w:rFonts w:ascii="Constantia" w:hAnsi="Constantia"/>
+                <w:sz w:val="18"/>
+                <w:szCs w:val="16"/>
+              </w:rPr>
+            </w:pPr>
+            <w:r>
+              <w:rPr>
+                <w:rFonts w:ascii="Constantia" w:hAnsi="Constantia"/>
+                <w:sz w:val="18"/>
+                <w:szCs w:val="16"/>
+              </w:rPr>
+              <w:t xml:space="preserve">Element </w:t>
+            </w:r>
+            <w:r>
+              <w:rPr>
+                <w:rFonts w:ascii="Constantia" w:hAnsi="Constantia"/>
+                <w:sz w:val="18"/>
+                <w:szCs w:val="16"/>
+              </w:rPr>
+              <w:t>at</w:t>
+            </w:r>
+            <w:r>
+              <w:rPr>
+                <w:rFonts w:ascii="Constantia" w:hAnsi="Constantia"/>
+                <w:sz w:val="18"/>
+                <w:szCs w:val="16"/>
+              </w:rPr>
+              <w:t xml:space="preserve"> </w:t>
+            </w:r>
+            <w:r>
+              <w:rPr>
+                <w:rFonts w:ascii="Constantia" w:hAnsi="Constantia"/>
+                <w:sz w:val="18"/>
+                <w:szCs w:val="16"/>
+              </w:rPr>
+              <w:t>last</w:t>
+            </w:r>
+            <w:r>
+              <w:rPr>
+                <w:rFonts w:ascii="Constantia" w:hAnsi="Constantia"/>
+                <w:sz w:val="18"/>
+                <w:szCs w:val="16"/>
+              </w:rPr>
+              <w:t xml:space="preserve"> reference. Can be modified with </w:t>
+            </w:r>
+            <w:r>
+              <w:rPr>
+                <w:rFonts w:ascii="Constantia" w:hAnsi="Constantia"/>
+                <w:sz w:val="18"/>
+                <w:szCs w:val="16"/>
+              </w:rPr>
+              <w:t>q.back</w:t>
+            </w:r>
+            <w:r>
+              <w:rPr>
+                <w:rFonts w:ascii="Constantia" w:hAnsi="Constantia"/>
+                <w:sz w:val="18"/>
+                <w:szCs w:val="16"/>
+              </w:rPr>
+              <w:t>().</w:t>
+            </w:r>
+          </w:p>
+        </w:tc>
+      </w:tr>
+      <w:tr>
+        <w:trPr>
+          <w:cnfStyle w:val="000000100000" w:firstRow="0" w:lastRow="0" w:firstColumn="0" w:lastColumn="0" w:oddVBand="0" w:evenVBand="0" w:oddHBand="1" w:evenHBand="0" w:firstRowFirstColumn="0" w:firstRowLastColumn="0" w:lastRowFirstColumn="0" w:lastRowLastColumn="0"/>
+        </w:trPr>
+        <w:tc>
+          <w:tcPr>
+            <w:cnfStyle w:val="001000000000" w:firstRow="0" w:lastRow="0" w:firstColumn="1" w:lastColumn="0" w:oddVBand="0" w:evenVBand="0" w:oddHBand="0" w:evenHBand="0" w:firstRowFirstColumn="0" w:firstRowLastColumn="0" w:lastRowFirstColumn="0" w:lastRowLastColumn="0"/>
+            <w:tcW w:w="3485" w:type="dxa"/>
+            <w:tcMar>
+              <w:top w:w="57" w:type="dxa"/>
+              <w:bottom w:w="57" w:type="dxa"/>
+            </w:tcMar>
+          </w:tcPr>
+          <w:p>
+            <w:pPr>
+              <w:rPr>
+                <w:rFonts w:ascii="Constantia" w:hAnsi="Constantia"/>
+                <w:b w:val="0"/>
+                <w:bCs w:val="0"/>
+              </w:rPr>
+            </w:pPr>
+            <w:r>
+              <w:rPr>
+                <w:rFonts w:ascii="Constantia" w:hAnsi="Constantia"/>
+                <w:b w:val="0"/>
+                <w:bCs w:val="0"/>
+              </w:rPr>
+              <w:t>q</w:t>
+            </w:r>
+            <w:r>
+              <w:rPr>
+                <w:rFonts w:ascii="Constantia" w:hAnsi="Constantia"/>
+                <w:b w:val="0"/>
+                <w:bCs w:val="0"/>
+              </w:rPr>
+              <w:t>.empty()</w:t>
+            </w:r>
+          </w:p>
+        </w:tc>
+        <w:tc>
+          <w:tcPr>
+            <w:tcW w:w="3485" w:type="dxa"/>
+            <w:tcMar>
+              <w:top w:w="57" w:type="dxa"/>
+              <w:bottom w:w="57" w:type="dxa"/>
+            </w:tcMar>
+          </w:tcPr>
+          <w:p>
+            <w:pPr>
+              <w:cnfStyle w:val="000000100000" w:firstRow="0" w:lastRow="0" w:firstColumn="0" w:lastColumn="0" w:oddVBand="0" w:evenVBand="0" w:oddHBand="1" w:evenHBand="0" w:firstRowFirstColumn="0" w:firstRowLastColumn="0" w:lastRowFirstColumn="0" w:lastRowLastColumn="0"/>
+              <w:rPr>
+                <w:rFonts w:ascii="Constantia" w:hAnsi="Constantia"/>
+                <w:sz w:val="18"/>
+                <w:szCs w:val="16"/>
+              </w:rPr>
+            </w:pPr>
+            <w:r>
+              <w:rPr>
+                <w:rFonts w:ascii="Constantia" w:hAnsi="Constantia"/>
+                <w:sz w:val="18"/>
+                <w:szCs w:val="16"/>
+              </w:rPr>
+              <w:t>Boolean</w:t>
+            </w:r>
+          </w:p>
+        </w:tc>
+        <w:tc>
+          <w:tcPr>
+            <w:tcW w:w="3486" w:type="dxa"/>
+            <w:tcMar>
+              <w:top w:w="57" w:type="dxa"/>
+              <w:bottom w:w="57" w:type="dxa"/>
+            </w:tcMar>
+          </w:tcPr>
+          <w:p>
+            <w:pPr>
+              <w:cnfStyle w:val="000000100000" w:firstRow="0" w:lastRow="0" w:firstColumn="0" w:lastColumn="0" w:oddVBand="0" w:evenVBand="0" w:oddHBand="1" w:evenHBand="0" w:firstRowFirstColumn="0" w:firstRowLastColumn="0" w:lastRowFirstColumn="0" w:lastRowLastColumn="0"/>
+              <w:rPr>
+                <w:rFonts w:ascii="Constantia" w:hAnsi="Constantia"/>
+                <w:sz w:val="18"/>
+                <w:szCs w:val="16"/>
+              </w:rPr>
+            </w:pPr>
+            <w:r>
+              <w:rPr>
+                <w:rFonts w:ascii="Constantia" w:hAnsi="Constantia"/>
+                <w:sz w:val="18"/>
+                <w:szCs w:val="16"/>
+              </w:rPr>
+              <w:t xml:space="preserve">Is the </w:t>
+            </w:r>
+            <w:r>
+              <w:rPr>
+                <w:rFonts w:ascii="Constantia" w:hAnsi="Constantia"/>
+                <w:sz w:val="18"/>
+                <w:szCs w:val="16"/>
+              </w:rPr>
+              <w:t>queue</w:t>
+            </w:r>
+            <w:r>
+              <w:rPr>
+                <w:rFonts w:ascii="Constantia" w:hAnsi="Constantia"/>
+                <w:sz w:val="18"/>
+                <w:szCs w:val="16"/>
+              </w:rPr>
+              <w:t xml:space="preserve"> container empty?</w:t>
+            </w:r>
+          </w:p>
+        </w:tc>
+      </w:tr>
+      <w:tr>
+        <w:tc>
+          <w:tcPr>
+            <w:cnfStyle w:val="001000000000" w:firstRow="0" w:lastRow="0" w:firstColumn="1" w:lastColumn="0" w:oddVBand="0" w:evenVBand="0" w:oddHBand="0" w:evenHBand="0" w:firstRowFirstColumn="0" w:firstRowLastColumn="0" w:lastRowFirstColumn="0" w:lastRowLastColumn="0"/>
+            <w:tcW w:w="3485" w:type="dxa"/>
+            <w:tcMar>
+              <w:top w:w="57" w:type="dxa"/>
+              <w:bottom w:w="57" w:type="dxa"/>
+            </w:tcMar>
+          </w:tcPr>
+          <w:p>
+            <w:pPr>
+              <w:rPr>
+                <w:rFonts w:ascii="Constantia" w:hAnsi="Constantia"/>
+                <w:b w:val="0"/>
+                <w:bCs w:val="0"/>
+              </w:rPr>
+            </w:pPr>
+            <w:r>
+              <w:rPr>
+                <w:rFonts w:ascii="Constantia" w:hAnsi="Constantia"/>
+                <w:b w:val="0"/>
+                <w:bCs w:val="0"/>
+              </w:rPr>
+              <w:t>q</w:t>
+            </w:r>
+            <w:r>
+              <w:rPr>
+                <w:rFonts w:ascii="Constantia" w:hAnsi="Constantia"/>
+                <w:b w:val="0"/>
+                <w:bCs w:val="0"/>
+              </w:rPr>
+              <w:t>.size()</w:t>
+            </w:r>
+          </w:p>
+        </w:tc>
+        <w:tc>
+          <w:tcPr>
+            <w:tcW w:w="3485" w:type="dxa"/>
+            <w:tcMar>
+              <w:top w:w="57" w:type="dxa"/>
+              <w:bottom w:w="57" w:type="dxa"/>
+            </w:tcMar>
+          </w:tcPr>
+          <w:p>
+            <w:pPr>
+              <w:cnfStyle w:val="000000000000" w:firstRow="0" w:lastRow="0" w:firstColumn="0" w:lastColumn="0" w:oddVBand="0" w:evenVBand="0" w:oddHBand="0" w:evenHBand="0" w:firstRowFirstColumn="0" w:firstRowLastColumn="0" w:lastRowFirstColumn="0" w:lastRowLastColumn="0"/>
+              <w:rPr>
+                <w:rFonts w:ascii="Constantia" w:hAnsi="Constantia"/>
+                <w:sz w:val="18"/>
+                <w:szCs w:val="16"/>
+              </w:rPr>
+            </w:pPr>
+            <w:r>
+              <w:rPr>
+                <w:rFonts w:ascii="Constantia" w:hAnsi="Constantia"/>
+                <w:sz w:val="18"/>
+                <w:szCs w:val="16"/>
+              </w:rPr>
+              <w:t>Unsigned Integer</w:t>
+            </w:r>
+          </w:p>
+        </w:tc>
+        <w:tc>
+          <w:tcPr>
+            <w:tcW w:w="3486" w:type="dxa"/>
+            <w:tcMar>
+              <w:top w:w="57" w:type="dxa"/>
+              <w:bottom w:w="57" w:type="dxa"/>
+            </w:tcMar>
+          </w:tcPr>
+          <w:p>
+            <w:pPr>
+              <w:cnfStyle w:val="000000000000" w:firstRow="0" w:lastRow="0" w:firstColumn="0" w:lastColumn="0" w:oddVBand="0" w:evenVBand="0" w:oddHBand="0" w:evenHBand="0" w:firstRowFirstColumn="0" w:firstRowLastColumn="0" w:lastRowFirstColumn="0" w:lastRowLastColumn="0"/>
+              <w:rPr>
+                <w:rFonts w:ascii="Constantia" w:hAnsi="Constantia"/>
+                <w:sz w:val="18"/>
+                <w:szCs w:val="16"/>
+              </w:rPr>
+            </w:pPr>
+            <w:r>
+              <w:rPr>
+                <w:rFonts w:ascii="Constantia" w:hAnsi="Constantia"/>
+                <w:sz w:val="18"/>
+                <w:szCs w:val="16"/>
+              </w:rPr>
+              <w:t xml:space="preserve">Number of elements in </w:t>
+            </w:r>
+            <w:r>
+              <w:rPr>
+                <w:rFonts w:ascii="Constantia" w:hAnsi="Constantia"/>
+                <w:sz w:val="18"/>
+                <w:szCs w:val="16"/>
+              </w:rPr>
+              <w:t>queue</w:t>
+            </w:r>
+          </w:p>
+        </w:tc>
+      </w:tr>
+      <w:tr>
+        <w:trPr>
+          <w:cnfStyle w:val="000000100000" w:firstRow="0" w:lastRow="0" w:firstColumn="0" w:lastColumn="0" w:oddVBand="0" w:evenVBand="0" w:oddHBand="1" w:evenHBand="0" w:firstRowFirstColumn="0" w:firstRowLastColumn="0" w:lastRowFirstColumn="0" w:lastRowLastColumn="0"/>
+        </w:trPr>
+        <w:tc>
+          <w:tcPr>
+            <w:cnfStyle w:val="001000000000" w:firstRow="0" w:lastRow="0" w:firstColumn="1" w:lastColumn="0" w:oddVBand="0" w:evenVBand="0" w:oddHBand="0" w:evenHBand="0" w:firstRowFirstColumn="0" w:firstRowLastColumn="0" w:lastRowFirstColumn="0" w:lastRowLastColumn="0"/>
+            <w:tcW w:w="3485" w:type="dxa"/>
+            <w:tcMar>
+              <w:top w:w="57" w:type="dxa"/>
+              <w:bottom w:w="57" w:type="dxa"/>
+            </w:tcMar>
+          </w:tcPr>
+          <w:p>
+            <w:pPr>
+              <w:rPr>
+                <w:rFonts w:ascii="Constantia" w:hAnsi="Constantia"/>
+                <w:b w:val="0"/>
+                <w:bCs w:val="0"/>
+              </w:rPr>
+            </w:pPr>
+            <w:r>
+              <w:rPr>
+                <w:rFonts w:ascii="Constantia" w:hAnsi="Constantia"/>
+                <w:b w:val="0"/>
+                <w:bCs w:val="0"/>
+              </w:rPr>
+              <w:t>q.swap(q2)</w:t>
+            </w:r>
+          </w:p>
+        </w:tc>
+        <w:tc>
+          <w:tcPr>
+            <w:tcW w:w="3485" w:type="dxa"/>
+            <w:tcMar>
+              <w:top w:w="57" w:type="dxa"/>
+              <w:bottom w:w="57" w:type="dxa"/>
+            </w:tcMar>
+          </w:tcPr>
+          <w:p>
+            <w:pPr>
+              <w:cnfStyle w:val="000000100000" w:firstRow="0" w:lastRow="0" w:firstColumn="0" w:lastColumn="0" w:oddVBand="0" w:evenVBand="0" w:oddHBand="1" w:evenHBand="0" w:firstRowFirstColumn="0" w:firstRowLastColumn="0" w:lastRowFirstColumn="0" w:lastRowLastColumn="0"/>
+              <w:rPr>
+                <w:rFonts w:ascii="Constantia" w:hAnsi="Constantia"/>
+                <w:sz w:val="18"/>
+                <w:szCs w:val="16"/>
+              </w:rPr>
+            </w:pPr>
+            <w:r>
+              <w:rPr>
+                <w:rFonts w:ascii="Constantia" w:hAnsi="Constantia"/>
+                <w:sz w:val="18"/>
+                <w:szCs w:val="16"/>
+              </w:rPr>
+              <w:t>Void</w:t>
+            </w:r>
+          </w:p>
+        </w:tc>
+        <w:tc>
+          <w:tcPr>
+            <w:tcW w:w="3486" w:type="dxa"/>
+            <w:tcMar>
+              <w:top w:w="57" w:type="dxa"/>
+              <w:bottom w:w="57" w:type="dxa"/>
+            </w:tcMar>
+          </w:tcPr>
+          <w:p>
+            <w:pPr>
+              <w:cnfStyle w:val="000000100000" w:firstRow="0" w:lastRow="0" w:firstColumn="0" w:lastColumn="0" w:oddVBand="0" w:evenVBand="0" w:oddHBand="1" w:evenHBand="0" w:firstRowFirstColumn="0" w:firstRowLastColumn="0" w:lastRowFirstColumn="0" w:lastRowLastColumn="0"/>
+              <w:rPr>
+                <w:rFonts w:ascii="Constantia" w:hAnsi="Constantia"/>
+                <w:sz w:val="18"/>
+                <w:szCs w:val="16"/>
+              </w:rPr>
+            </w:pPr>
+            <w:r>
+              <w:rPr>
+                <w:rFonts w:ascii="Constantia" w:hAnsi="Constantia"/>
+                <w:sz w:val="18"/>
+                <w:szCs w:val="16"/>
+              </w:rPr>
+              <w:t>Swap references to the queues</w:t>
+            </w:r>
+          </w:p>
+        </w:tc>
+      </w:tr>
+      <w:tr>
+        <w:tc>
+          <w:tcPr>
+            <w:cnfStyle w:val="001000000000" w:firstRow="0" w:lastRow="0" w:firstColumn="1" w:lastColumn="0" w:oddVBand="0" w:evenVBand="0" w:oddHBand="0" w:evenHBand="0" w:firstRowFirstColumn="0" w:firstRowLastColumn="0" w:lastRowFirstColumn="0" w:lastRowLastColumn="0"/>
+            <w:tcW w:w="3485" w:type="dxa"/>
+            <w:tcMar>
+              <w:top w:w="57" w:type="dxa"/>
+              <w:bottom w:w="57" w:type="dxa"/>
+            </w:tcMar>
+          </w:tcPr>
+          <w:p>
+            <w:pPr>
+              <w:rPr>
+                <w:rFonts w:ascii="Constantia" w:hAnsi="Constantia"/>
+                <w:b w:val="0"/>
+                <w:bCs w:val="0"/>
+              </w:rPr>
+            </w:pPr>
+            <w:r>
+              <w:rPr>
+                <w:rFonts w:ascii="Constantia" w:hAnsi="Constantia"/>
+                <w:b w:val="0"/>
+                <w:bCs w:val="0"/>
+              </w:rPr>
+              <w:t>q.emplace(value)</w:t>
+            </w:r>
+          </w:p>
+        </w:tc>
+        <w:tc>
+          <w:tcPr>
+            <w:tcW w:w="3485" w:type="dxa"/>
+            <w:tcMar>
+              <w:top w:w="57" w:type="dxa"/>
+              <w:bottom w:w="57" w:type="dxa"/>
+            </w:tcMar>
+          </w:tcPr>
+          <w:p>
+            <w:pPr>
+              <w:cnfStyle w:val="000000000000" w:firstRow="0" w:lastRow="0" w:firstColumn="0" w:lastColumn="0" w:oddVBand="0" w:evenVBand="0" w:oddHBand="0" w:evenHBand="0" w:firstRowFirstColumn="0" w:firstRowLastColumn="0" w:lastRowFirstColumn="0" w:lastRowLastColumn="0"/>
+              <w:rPr>
+                <w:rFonts w:ascii="Constantia" w:hAnsi="Constantia"/>
+                <w:sz w:val="18"/>
+                <w:szCs w:val="16"/>
+              </w:rPr>
+            </w:pPr>
+            <w:r>
+              <w:rPr>
+                <w:rFonts w:ascii="Constantia" w:hAnsi="Constantia"/>
+                <w:sz w:val="18"/>
+                <w:szCs w:val="16"/>
+              </w:rPr>
+              <w:t>Void</w:t>
+            </w:r>
+          </w:p>
+        </w:tc>
+        <w:tc>
+          <w:tcPr>
+            <w:tcW w:w="3486" w:type="dxa"/>
+            <w:tcMar>
+              <w:top w:w="57" w:type="dxa"/>
+              <w:bottom w:w="57" w:type="dxa"/>
+            </w:tcMar>
+          </w:tcPr>
+          <w:p>
+            <w:pPr>
+              <w:cnfStyle w:val="000000000000" w:firstRow="0" w:lastRow="0" w:firstColumn="0" w:lastColumn="0" w:oddVBand="0" w:evenVBand="0" w:oddHBand="0" w:evenHBand="0" w:firstRowFirstColumn="0" w:firstRowLastColumn="0" w:lastRowFirstColumn="0" w:lastRowLastColumn="0"/>
+              <w:rPr>
+                <w:rFonts w:ascii="Constantia" w:hAnsi="Constantia"/>
+                <w:sz w:val="18"/>
+                <w:szCs w:val="16"/>
+              </w:rPr>
+            </w:pPr>
+            <w:r>
+              <w:rPr>
+                <w:rFonts w:ascii="Constantia" w:hAnsi="Constantia"/>
+                <w:sz w:val="18"/>
+                <w:szCs w:val="16"/>
+              </w:rPr>
+              <w:t>Same as push(value)</w:t>
+            </w:r>
+          </w:p>
+        </w:tc>
+      </w:tr>
+      <w:tr>
+        <w:trPr>
+          <w:cnfStyle w:val="000000100000" w:firstRow="0" w:lastRow="0" w:firstColumn="0" w:lastColumn="0" w:oddVBand="0" w:evenVBand="0" w:oddHBand="1" w:evenHBand="0" w:firstRowFirstColumn="0" w:firstRowLastColumn="0" w:lastRowFirstColumn="0" w:lastRowLastColumn="0"/>
+        </w:trPr>
+        <w:tc>
+          <w:tcPr>
+            <w:cnfStyle w:val="001000000000" w:firstRow="0" w:lastRow="0" w:firstColumn="1" w:lastColumn="0" w:oddVBand="0" w:evenVBand="0" w:oddHBand="0" w:evenHBand="0" w:firstRowFirstColumn="0" w:firstRowLastColumn="0" w:lastRowFirstColumn="0" w:lastRowLastColumn="0"/>
+            <w:tcW w:w="3485" w:type="dxa"/>
+            <w:tcMar>
+              <w:top w:w="57" w:type="dxa"/>
+              <w:bottom w:w="57" w:type="dxa"/>
+            </w:tcMar>
+          </w:tcPr>
+          <w:p>
+            <w:pPr>
+              <w:rPr>
+                <w:rFonts w:ascii="Constantia" w:hAnsi="Constantia"/>
+                <w:b w:val="0"/>
+                <w:bCs w:val="0"/>
+              </w:rPr>
+            </w:pPr>
+            <w:r>
+              <w:rPr>
+                <w:rFonts w:ascii="Constantia" w:hAnsi="Constantia"/>
+                <w:b w:val="0"/>
+                <w:bCs w:val="0"/>
+              </w:rPr>
+              <w:t>Comparison operator</w:t>
+            </w:r>
+          </w:p>
+        </w:tc>
+        <w:tc>
+          <w:tcPr>
+            <w:tcW w:w="3485" w:type="dxa"/>
+            <w:tcMar>
+              <w:top w:w="57" w:type="dxa"/>
+              <w:bottom w:w="57" w:type="dxa"/>
+            </w:tcMar>
+          </w:tcPr>
+          <w:p>
+            <w:pPr>
+              <w:cnfStyle w:val="000000100000" w:firstRow="0" w:lastRow="0" w:firstColumn="0" w:lastColumn="0" w:oddVBand="0" w:evenVBand="0" w:oddHBand="1" w:evenHBand="0" w:firstRowFirstColumn="0" w:firstRowLastColumn="0" w:lastRowFirstColumn="0" w:lastRowLastColumn="0"/>
+              <w:rPr>
+                <w:rFonts w:ascii="Constantia" w:hAnsi="Constantia"/>
+                <w:sz w:val="18"/>
+                <w:szCs w:val="16"/>
+              </w:rPr>
+            </w:pPr>
+            <w:r>
+              <w:rPr>
+                <w:rFonts w:ascii="Constantia" w:hAnsi="Constantia"/>
+                <w:sz w:val="18"/>
+                <w:szCs w:val="16"/>
+              </w:rPr>
+              <w:t>Boolean</w:t>
+            </w:r>
+          </w:p>
+        </w:tc>
+        <w:tc>
+          <w:tcPr>
+            <w:tcW w:w="3486" w:type="dxa"/>
+            <w:tcMar>
+              <w:top w:w="57" w:type="dxa"/>
+              <w:bottom w:w="57" w:type="dxa"/>
+            </w:tcMar>
+          </w:tcPr>
+          <w:p>
+            <w:pPr>
+              <w:cnfStyle w:val="000000100000" w:firstRow="0" w:lastRow="0" w:firstColumn="0" w:lastColumn="0" w:oddVBand="0" w:evenVBand="0" w:oddHBand="1" w:evenHBand="0" w:firstRowFirstColumn="0" w:firstRowLastColumn="0" w:lastRowFirstColumn="0" w:lastRowLastColumn="0"/>
+              <w:rPr>
+                <w:rFonts w:ascii="Constantia" w:hAnsi="Constantia"/>
+                <w:sz w:val="18"/>
+                <w:szCs w:val="16"/>
+              </w:rPr>
+            </w:pPr>
+            <w:r>
+              <w:rPr>
+                <w:rFonts w:ascii="Constantia" w:hAnsi="Constantia"/>
+                <w:sz w:val="18"/>
+                <w:szCs w:val="16"/>
+              </w:rPr>
+              <w:t xml:space="preserve">Returns on comparison with each element from </w:t>
+            </w:r>
+            <w:r>
+              <w:rPr>
+                <w:rFonts w:ascii="Constantia" w:hAnsi="Constantia"/>
+                <w:sz w:val="18"/>
+                <w:szCs w:val="16"/>
+              </w:rPr>
+              <w:t xml:space="preserve">front to back </w:t>
+            </w:r>
+            <w:r>
+              <w:rPr>
+                <w:rFonts w:ascii="Constantia" w:hAnsi="Constantia"/>
+                <w:sz w:val="18"/>
+                <w:szCs w:val="16"/>
+              </w:rPr>
+              <w:t>. If Camparison holds true throughout then returns true else false.</w:t>
+            </w:r>
+          </w:p>
+        </w:tc>
+      </w:tr>
+    </w:tbl>
+    <w:p>
+      <w:pPr>
+        <w:rPr>
+          <w:rFonts w:ascii="Constantia" w:hAnsi="Constantia"/>
+          <w:b/>
+          <w:bCs/>
+        </w:rPr>
+      </w:pPr>
+    </w:p>
+    <w:p>
+      <w:pPr>
+        <w:pStyle w:val="ListParagraph"/>
+        <w:numPr>
+          <w:ilvl w:val="0"/>
+          <w:numId w:val="1"/>
+        </w:numPr>
+        <w:rPr>
+          <w:rFonts w:ascii="Constantia" w:hAnsi="Constantia"/>
+          <w:b/>
+          <w:bCs/>
+        </w:rPr>
+      </w:pPr>
+      <w:r>
+        <w:rPr>
+          <w:rFonts w:ascii="Constantia" w:hAnsi="Constantia"/>
+          <w:b/>
+          <w:bCs/>
+        </w:rPr>
+        <w:t>Deque</w:t>
+      </w:r>
+    </w:p>
+    <w:tbl>
+      <w:tblPr>
+        <w:tblStyle w:val="GridTable4"/>
+        <w:tblW w:w="0" w:type="auto"/>
+        <w:tblLook w:val="04A0" w:firstRow="1" w:lastRow="0" w:firstColumn="1" w:lastColumn="0" w:noHBand="0" w:noVBand="1"/>
+      </w:tblPr>
+      <w:tblGrid>
+        <w:gridCol w:w="3485"/>
+        <w:gridCol w:w="3485"/>
+        <w:gridCol w:w="3486"/>
+      </w:tblGrid>
+      <w:tr>
+        <w:trPr>
+          <w:cnfStyle w:val="100000000000" w:firstRow="1" w:lastRow="0" w:firstColumn="0" w:lastColumn="0" w:oddVBand="0" w:evenVBand="0" w:oddHBand="0" w:evenHBand="0" w:firstRowFirstColumn="0" w:firstRowLastColumn="0" w:lastRowFirstColumn="0" w:lastRowLastColumn="0"/>
+        </w:trPr>
+        <w:tc>
+          <w:tcPr>
+            <w:cnfStyle w:val="001000000000" w:firstRow="0" w:lastRow="0" w:firstColumn="1" w:lastColumn="0" w:oddVBand="0" w:evenVBand="0" w:oddHBand="0" w:evenHBand="0" w:firstRowFirstColumn="0" w:firstRowLastColumn="0" w:lastRowFirstColumn="0" w:lastRowLastColumn="0"/>
+            <w:tcW w:w="3485" w:type="dxa"/>
+            <w:tcMar>
+              <w:top w:w="57" w:type="dxa"/>
+              <w:bottom w:w="57" w:type="dxa"/>
+            </w:tcMar>
+          </w:tcPr>
+          <w:p>
+            <w:pPr>
+              <w:jc w:val="center"/>
+              <w:rPr>
+                <w:rFonts w:ascii="Constantia" w:hAnsi="Constantia"/>
+              </w:rPr>
+            </w:pPr>
+            <w:r>
+              <w:rPr>
+                <w:rFonts w:ascii="Constantia" w:hAnsi="Constantia"/>
+              </w:rPr>
+              <w:t>Member Funcion</w:t>
+            </w:r>
+          </w:p>
+        </w:tc>
+        <w:tc>
+          <w:tcPr>
+            <w:tcW w:w="3485" w:type="dxa"/>
+            <w:tcMar>
+              <w:top w:w="57" w:type="dxa"/>
+              <w:bottom w:w="57" w:type="dxa"/>
+            </w:tcMar>
+          </w:tcPr>
+          <w:p>
+            <w:pPr>
+              <w:jc w:val="center"/>
+              <w:cnfStyle w:val="100000000000" w:firstRow="1" w:lastRow="0" w:firstColumn="0" w:lastColumn="0" w:oddVBand="0" w:evenVBand="0" w:oddHBand="0" w:evenHBand="0" w:firstRowFirstColumn="0" w:firstRowLastColumn="0" w:lastRowFirstColumn="0" w:lastRowLastColumn="0"/>
+              <w:rPr>
+                <w:rFonts w:ascii="Constantia" w:hAnsi="Constantia"/>
+              </w:rPr>
+            </w:pPr>
+            <w:r>
+              <w:rPr>
+                <w:rFonts w:ascii="Constantia" w:hAnsi="Constantia"/>
+              </w:rPr>
+              <w:t>Return Value</w:t>
+            </w:r>
+          </w:p>
+        </w:tc>
+        <w:tc>
+          <w:tcPr>
+            <w:tcW w:w="3486" w:type="dxa"/>
+            <w:tcMar>
+              <w:top w:w="57" w:type="dxa"/>
+              <w:bottom w:w="57" w:type="dxa"/>
+            </w:tcMar>
+          </w:tcPr>
+          <w:p>
+            <w:pPr>
+              <w:jc w:val="center"/>
+              <w:cnfStyle w:val="100000000000" w:firstRow="1" w:lastRow="0" w:firstColumn="0" w:lastColumn="0" w:oddVBand="0" w:evenVBand="0" w:oddHBand="0" w:evenHBand="0" w:firstRowFirstColumn="0" w:firstRowLastColumn="0" w:lastRowFirstColumn="0" w:lastRowLastColumn="0"/>
+              <w:rPr>
+                <w:rFonts w:ascii="Constantia" w:hAnsi="Constantia"/>
+              </w:rPr>
+            </w:pPr>
+            <w:r>
+              <w:rPr>
+                <w:rFonts w:ascii="Constantia" w:hAnsi="Constantia"/>
+              </w:rPr>
+              <w:t>Command Brief</w:t>
+            </w:r>
+          </w:p>
+        </w:tc>
+      </w:tr>
+      <w:tr>
+        <w:trPr>
+          <w:cnfStyle w:val="000000100000" w:firstRow="0" w:lastRow="0" w:firstColumn="0" w:lastColumn="0" w:oddVBand="0" w:evenVBand="0" w:oddHBand="1" w:evenHBand="0" w:firstRowFirstColumn="0" w:firstRowLastColumn="0" w:lastRowFirstColumn="0" w:lastRowLastColumn="0"/>
+        </w:trPr>
+        <w:tc>
+          <w:tcPr>
+            <w:cnfStyle w:val="001000000000" w:firstRow="0" w:lastRow="0" w:firstColumn="1" w:lastColumn="0" w:oddVBand="0" w:evenVBand="0" w:oddHBand="0" w:evenHBand="0" w:firstRowFirstColumn="0" w:firstRowLastColumn="0" w:lastRowFirstColumn="0" w:lastRowLastColumn="0"/>
+            <w:tcW w:w="3485" w:type="dxa"/>
+            <w:tcMar>
+              <w:top w:w="57" w:type="dxa"/>
+              <w:bottom w:w="57" w:type="dxa"/>
+            </w:tcMar>
+          </w:tcPr>
+          <w:p>
+            <w:pPr>
+              <w:rPr>
+                <w:rFonts w:ascii="Constantia" w:hAnsi="Constantia"/>
+                <w:b w:val="0"/>
+                <w:bCs w:val="0"/>
+              </w:rPr>
+            </w:pPr>
+          </w:p>
+        </w:tc>
+        <w:tc>
+          <w:tcPr>
+            <w:tcW w:w="3485" w:type="dxa"/>
+            <w:tcMar>
+              <w:top w:w="57" w:type="dxa"/>
+              <w:bottom w:w="57" w:type="dxa"/>
+            </w:tcMar>
+          </w:tcPr>
+          <w:p>
+            <w:pPr>
+              <w:cnfStyle w:val="000000100000" w:firstRow="0" w:lastRow="0" w:firstColumn="0" w:lastColumn="0" w:oddVBand="0" w:evenVBand="0" w:oddHBand="1" w:evenHBand="0" w:firstRowFirstColumn="0" w:firstRowLastColumn="0" w:lastRowFirstColumn="0" w:lastRowLastColumn="0"/>
+              <w:rPr>
+                <w:rFonts w:ascii="Constantia" w:hAnsi="Constantia"/>
+                <w:sz w:val="18"/>
+                <w:szCs w:val="16"/>
+              </w:rPr>
+            </w:pPr>
+          </w:p>
+        </w:tc>
+        <w:tc>
+          <w:tcPr>
+            <w:tcW w:w="3486" w:type="dxa"/>
+            <w:tcMar>
+              <w:top w:w="57" w:type="dxa"/>
+              <w:bottom w:w="57" w:type="dxa"/>
+            </w:tcMar>
+          </w:tcPr>
+          <w:p>
+            <w:pPr>
+              <w:cnfStyle w:val="000000100000" w:firstRow="0" w:lastRow="0" w:firstColumn="0" w:lastColumn="0" w:oddVBand="0" w:evenVBand="0" w:oddHBand="1" w:evenHBand="0" w:firstRowFirstColumn="0" w:firstRowLastColumn="0" w:lastRowFirstColumn="0" w:lastRowLastColumn="0"/>
+              <w:rPr>
+                <w:rFonts w:ascii="Constantia" w:hAnsi="Constantia"/>
+                <w:sz w:val="18"/>
+                <w:szCs w:val="16"/>
+              </w:rPr>
+            </w:pPr>
+          </w:p>
+        </w:tc>
+      </w:tr>
+      <w:tr>
+        <w:tc>
+          <w:tcPr>
+            <w:cnfStyle w:val="001000000000" w:firstRow="0" w:lastRow="0" w:firstColumn="1" w:lastColumn="0" w:oddVBand="0" w:evenVBand="0" w:oddHBand="0" w:evenHBand="0" w:firstRowFirstColumn="0" w:firstRowLastColumn="0" w:lastRowFirstColumn="0" w:lastRowLastColumn="0"/>
+            <w:tcW w:w="3485" w:type="dxa"/>
+            <w:tcMar>
+              <w:top w:w="57" w:type="dxa"/>
+              <w:bottom w:w="57" w:type="dxa"/>
+            </w:tcMar>
+          </w:tcPr>
+          <w:p>
+            <w:pPr>
+              <w:rPr>
+                <w:rFonts w:ascii="Constantia" w:hAnsi="Constantia"/>
+                <w:b w:val="0"/>
+                <w:bCs w:val="0"/>
+              </w:rPr>
+            </w:pPr>
+          </w:p>
+        </w:tc>
+        <w:tc>
+          <w:tcPr>
+            <w:tcW w:w="3485" w:type="dxa"/>
+            <w:tcMar>
+              <w:top w:w="57" w:type="dxa"/>
+              <w:bottom w:w="57" w:type="dxa"/>
+            </w:tcMar>
+          </w:tcPr>
+          <w:p>
+            <w:pPr>
+              <w:cnfStyle w:val="000000000000" w:firstRow="0" w:lastRow="0" w:firstColumn="0" w:lastColumn="0" w:oddVBand="0" w:evenVBand="0" w:oddHBand="0" w:evenHBand="0" w:firstRowFirstColumn="0" w:firstRowLastColumn="0" w:lastRowFirstColumn="0" w:lastRowLastColumn="0"/>
+              <w:rPr>
+                <w:rFonts w:ascii="Constantia" w:hAnsi="Constantia"/>
+                <w:sz w:val="18"/>
+                <w:szCs w:val="16"/>
+              </w:rPr>
+            </w:pPr>
+          </w:p>
+        </w:tc>
+        <w:tc>
+          <w:tcPr>
+            <w:tcW w:w="3486" w:type="dxa"/>
+            <w:tcMar>
+              <w:top w:w="57" w:type="dxa"/>
+              <w:bottom w:w="57" w:type="dxa"/>
+            </w:tcMar>
+          </w:tcPr>
+          <w:p>
+            <w:pPr>
+              <w:cnfStyle w:val="000000000000" w:firstRow="0" w:lastRow="0" w:firstColumn="0" w:lastColumn="0" w:oddVBand="0" w:evenVBand="0" w:oddHBand="0" w:evenHBand="0" w:firstRowFirstColumn="0" w:firstRowLastColumn="0" w:lastRowFirstColumn="0" w:lastRowLastColumn="0"/>
+              <w:rPr>
+                <w:rFonts w:ascii="Constantia" w:hAnsi="Constantia"/>
+                <w:sz w:val="18"/>
+                <w:szCs w:val="16"/>
+              </w:rPr>
+            </w:pPr>
+          </w:p>
+        </w:tc>
+      </w:tr>
+      <w:tr>
+        <w:trPr>
+          <w:cnfStyle w:val="000000100000" w:firstRow="0" w:lastRow="0" w:firstColumn="0" w:lastColumn="0" w:oddVBand="0" w:evenVBand="0" w:oddHBand="1" w:evenHBand="0" w:firstRowFirstColumn="0" w:firstRowLastColumn="0" w:lastRowFirstColumn="0" w:lastRowLastColumn="0"/>
+        </w:trPr>
+        <w:tc>
+          <w:tcPr>
+            <w:cnfStyle w:val="001000000000" w:firstRow="0" w:lastRow="0" w:firstColumn="1" w:lastColumn="0" w:oddVBand="0" w:evenVBand="0" w:oddHBand="0" w:evenHBand="0" w:firstRowFirstColumn="0" w:firstRowLastColumn="0" w:lastRowFirstColumn="0" w:lastRowLastColumn="0"/>
+            <w:tcW w:w="3485" w:type="dxa"/>
+            <w:tcMar>
+              <w:top w:w="57" w:type="dxa"/>
+              <w:bottom w:w="57" w:type="dxa"/>
+            </w:tcMar>
+          </w:tcPr>
+          <w:p>
+            <w:pPr>
+              <w:rPr>
+                <w:rFonts w:ascii="Constantia" w:hAnsi="Constantia"/>
+                <w:b w:val="0"/>
+                <w:bCs w:val="0"/>
+              </w:rPr>
+            </w:pPr>
+          </w:p>
+        </w:tc>
+        <w:tc>
+          <w:tcPr>
+            <w:tcW w:w="3485" w:type="dxa"/>
+            <w:tcMar>
+              <w:top w:w="57" w:type="dxa"/>
+              <w:bottom w:w="57" w:type="dxa"/>
+            </w:tcMar>
+          </w:tcPr>
+          <w:p>
+            <w:pPr>
+              <w:cnfStyle w:val="000000100000" w:firstRow="0" w:lastRow="0" w:firstColumn="0" w:lastColumn="0" w:oddVBand="0" w:evenVBand="0" w:oddHBand="1" w:evenHBand="0" w:firstRowFirstColumn="0" w:firstRowLastColumn="0" w:lastRowFirstColumn="0" w:lastRowLastColumn="0"/>
+              <w:rPr>
+                <w:rFonts w:ascii="Constantia" w:hAnsi="Constantia"/>
+                <w:sz w:val="18"/>
+                <w:szCs w:val="16"/>
+              </w:rPr>
+            </w:pPr>
+          </w:p>
+        </w:tc>
+        <w:tc>
+          <w:tcPr>
+            <w:tcW w:w="3486" w:type="dxa"/>
+            <w:tcMar>
+              <w:top w:w="57" w:type="dxa"/>
+              <w:bottom w:w="57" w:type="dxa"/>
+            </w:tcMar>
+          </w:tcPr>
+          <w:p>
+            <w:pPr>
+              <w:cnfStyle w:val="000000100000" w:firstRow="0" w:lastRow="0" w:firstColumn="0" w:lastColumn="0" w:oddVBand="0" w:evenVBand="0" w:oddHBand="1" w:evenHBand="0" w:firstRowFirstColumn="0" w:firstRowLastColumn="0" w:lastRowFirstColumn="0" w:lastRowLastColumn="0"/>
+              <w:rPr>
+                <w:rFonts w:ascii="Constantia" w:hAnsi="Constantia"/>
+                <w:sz w:val="18"/>
+                <w:szCs w:val="16"/>
+              </w:rPr>
+            </w:pPr>
+          </w:p>
+        </w:tc>
+      </w:tr>
+      <w:tr>
+        <w:tc>
+          <w:tcPr>
+            <w:cnfStyle w:val="001000000000" w:firstRow="0" w:lastRow="0" w:firstColumn="1" w:lastColumn="0" w:oddVBand="0" w:evenVBand="0" w:oddHBand="0" w:evenHBand="0" w:firstRowFirstColumn="0" w:firstRowLastColumn="0" w:lastRowFirstColumn="0" w:lastRowLastColumn="0"/>
+            <w:tcW w:w="3485" w:type="dxa"/>
+            <w:tcMar>
+              <w:top w:w="57" w:type="dxa"/>
+              <w:bottom w:w="57" w:type="dxa"/>
+            </w:tcMar>
+          </w:tcPr>
+          <w:p>
+            <w:pPr>
+              <w:rPr>
+                <w:rFonts w:ascii="Constantia" w:hAnsi="Constantia"/>
+                <w:b w:val="0"/>
+                <w:bCs w:val="0"/>
+              </w:rPr>
+            </w:pPr>
+          </w:p>
+        </w:tc>
+        <w:tc>
+          <w:tcPr>
+            <w:tcW w:w="3485" w:type="dxa"/>
+            <w:tcMar>
+              <w:top w:w="57" w:type="dxa"/>
+              <w:bottom w:w="57" w:type="dxa"/>
+            </w:tcMar>
+          </w:tcPr>
+          <w:p>
+            <w:pPr>
+              <w:cnfStyle w:val="000000000000" w:firstRow="0" w:lastRow="0" w:firstColumn="0" w:lastColumn="0" w:oddVBand="0" w:evenVBand="0" w:oddHBand="0" w:evenHBand="0" w:firstRowFirstColumn="0" w:firstRowLastColumn="0" w:lastRowFirstColumn="0" w:lastRowLastColumn="0"/>
+              <w:rPr>
+                <w:rFonts w:ascii="Constantia" w:hAnsi="Constantia"/>
+                <w:sz w:val="18"/>
+                <w:szCs w:val="16"/>
+              </w:rPr>
+            </w:pPr>
+          </w:p>
+        </w:tc>
+        <w:tc>
+          <w:tcPr>
+            <w:tcW w:w="3486" w:type="dxa"/>
+            <w:tcMar>
+              <w:top w:w="57" w:type="dxa"/>
+              <w:bottom w:w="57" w:type="dxa"/>
+            </w:tcMar>
+          </w:tcPr>
+          <w:p>
+            <w:pPr>
+              <w:cnfStyle w:val="000000000000" w:firstRow="0" w:lastRow="0" w:firstColumn="0" w:lastColumn="0" w:oddVBand="0" w:evenVBand="0" w:oddHBand="0" w:evenHBand="0" w:firstRowFirstColumn="0" w:firstRowLastColumn="0" w:lastRowFirstColumn="0" w:lastRowLastColumn="0"/>
+              <w:rPr>
+                <w:rFonts w:ascii="Constantia" w:hAnsi="Constantia"/>
+                <w:sz w:val="18"/>
+                <w:szCs w:val="16"/>
+              </w:rPr>
+            </w:pPr>
+          </w:p>
+        </w:tc>
+      </w:tr>
+      <w:tr>
+        <w:trPr>
+          <w:cnfStyle w:val="000000100000" w:firstRow="0" w:lastRow="0" w:firstColumn="0" w:lastColumn="0" w:oddVBand="0" w:evenVBand="0" w:oddHBand="1" w:evenHBand="0" w:firstRowFirstColumn="0" w:firstRowLastColumn="0" w:lastRowFirstColumn="0" w:lastRowLastColumn="0"/>
+        </w:trPr>
+        <w:tc>
+          <w:tcPr>
+            <w:cnfStyle w:val="001000000000" w:firstRow="0" w:lastRow="0" w:firstColumn="1" w:lastColumn="0" w:oddVBand="0" w:evenVBand="0" w:oddHBand="0" w:evenHBand="0" w:firstRowFirstColumn="0" w:firstRowLastColumn="0" w:lastRowFirstColumn="0" w:lastRowLastColumn="0"/>
+            <w:tcW w:w="3485" w:type="dxa"/>
+            <w:tcMar>
+              <w:top w:w="57" w:type="dxa"/>
+              <w:bottom w:w="57" w:type="dxa"/>
+            </w:tcMar>
+          </w:tcPr>
+          <w:p>
+            <w:pPr>
+              <w:rPr>
+                <w:rFonts w:ascii="Constantia" w:hAnsi="Constantia"/>
+                <w:b w:val="0"/>
+                <w:bCs w:val="0"/>
+              </w:rPr>
+            </w:pPr>
+          </w:p>
+        </w:tc>
+        <w:tc>
+          <w:tcPr>
+            <w:tcW w:w="3485" w:type="dxa"/>
+            <w:tcMar>
+              <w:top w:w="57" w:type="dxa"/>
+              <w:bottom w:w="57" w:type="dxa"/>
+            </w:tcMar>
+          </w:tcPr>
+          <w:p>
+            <w:pPr>
+              <w:cnfStyle w:val="000000100000" w:firstRow="0" w:lastRow="0" w:firstColumn="0" w:lastColumn="0" w:oddVBand="0" w:evenVBand="0" w:oddHBand="1" w:evenHBand="0" w:firstRowFirstColumn="0" w:firstRowLastColumn="0" w:lastRowFirstColumn="0" w:lastRowLastColumn="0"/>
+              <w:rPr>
+                <w:rFonts w:ascii="Constantia" w:hAnsi="Constantia"/>
+                <w:sz w:val="18"/>
+                <w:szCs w:val="16"/>
+              </w:rPr>
+            </w:pPr>
+          </w:p>
+        </w:tc>
+        <w:tc>
+          <w:tcPr>
+            <w:tcW w:w="3486" w:type="dxa"/>
+            <w:tcMar>
+              <w:top w:w="57" w:type="dxa"/>
+              <w:bottom w:w="57" w:type="dxa"/>
+            </w:tcMar>
+          </w:tcPr>
+          <w:p>
+            <w:pPr>
+              <w:cnfStyle w:val="000000100000" w:firstRow="0" w:lastRow="0" w:firstColumn="0" w:lastColumn="0" w:oddVBand="0" w:evenVBand="0" w:oddHBand="1" w:evenHBand="0" w:firstRowFirstColumn="0" w:firstRowLastColumn="0" w:lastRowFirstColumn="0" w:lastRowLastColumn="0"/>
+              <w:rPr>
+                <w:rFonts w:ascii="Constantia" w:hAnsi="Constantia"/>
+                <w:sz w:val="18"/>
+                <w:szCs w:val="16"/>
+              </w:rPr>
+            </w:pPr>
+          </w:p>
+        </w:tc>
+      </w:tr>
+      <w:tr>
+        <w:tc>
+          <w:tcPr>
+            <w:cnfStyle w:val="001000000000" w:firstRow="0" w:lastRow="0" w:firstColumn="1" w:lastColumn="0" w:oddVBand="0" w:evenVBand="0" w:oddHBand="0" w:evenHBand="0" w:firstRowFirstColumn="0" w:firstRowLastColumn="0" w:lastRowFirstColumn="0" w:lastRowLastColumn="0"/>
+            <w:tcW w:w="3485" w:type="dxa"/>
+            <w:tcMar>
+              <w:top w:w="57" w:type="dxa"/>
+              <w:bottom w:w="57" w:type="dxa"/>
+            </w:tcMar>
+          </w:tcPr>
+          <w:p>
+            <w:pPr>
+              <w:rPr>
+                <w:rFonts w:ascii="Constantia" w:hAnsi="Constantia"/>
+                <w:b w:val="0"/>
+                <w:bCs w:val="0"/>
+              </w:rPr>
+            </w:pPr>
+          </w:p>
+        </w:tc>
+        <w:tc>
+          <w:tcPr>
+            <w:tcW w:w="3485" w:type="dxa"/>
+            <w:tcMar>
+              <w:top w:w="57" w:type="dxa"/>
+              <w:bottom w:w="57" w:type="dxa"/>
+            </w:tcMar>
+          </w:tcPr>
+          <w:p>
+            <w:pPr>
+              <w:cnfStyle w:val="000000000000" w:firstRow="0" w:lastRow="0" w:firstColumn="0" w:lastColumn="0" w:oddVBand="0" w:evenVBand="0" w:oddHBand="0" w:evenHBand="0" w:firstRowFirstColumn="0" w:firstRowLastColumn="0" w:lastRowFirstColumn="0" w:lastRowLastColumn="0"/>
+              <w:rPr>
+                <w:rFonts w:ascii="Constantia" w:hAnsi="Constantia"/>
+                <w:sz w:val="18"/>
+                <w:szCs w:val="16"/>
+              </w:rPr>
+            </w:pPr>
+          </w:p>
+        </w:tc>
+        <w:tc>
+          <w:tcPr>
+            <w:tcW w:w="3486" w:type="dxa"/>
+            <w:tcMar>
+              <w:top w:w="57" w:type="dxa"/>
+              <w:bottom w:w="57" w:type="dxa"/>
+            </w:tcMar>
+          </w:tcPr>
+          <w:p>
+            <w:pPr>
+              <w:cnfStyle w:val="000000000000" w:firstRow="0" w:lastRow="0" w:firstColumn="0" w:lastColumn="0" w:oddVBand="0" w:evenVBand="0" w:oddHBand="0" w:evenHBand="0" w:firstRowFirstColumn="0" w:firstRowLastColumn="0" w:lastRowFirstColumn="0" w:lastRowLastColumn="0"/>
+              <w:rPr>
+                <w:rFonts w:ascii="Constantia" w:hAnsi="Constantia"/>
+                <w:sz w:val="18"/>
+                <w:szCs w:val="16"/>
+              </w:rPr>
+            </w:pPr>
+          </w:p>
+        </w:tc>
+      </w:tr>
+      <w:tr>
+        <w:trPr>
+          <w:cnfStyle w:val="000000100000" w:firstRow="0" w:lastRow="0" w:firstColumn="0" w:lastColumn="0" w:oddVBand="0" w:evenVBand="0" w:oddHBand="1" w:evenHBand="0" w:firstRowFirstColumn="0" w:firstRowLastColumn="0" w:lastRowFirstColumn="0" w:lastRowLastColumn="0"/>
+        </w:trPr>
+        <w:tc>
+          <w:tcPr>
+            <w:cnfStyle w:val="001000000000" w:firstRow="0" w:lastRow="0" w:firstColumn="1" w:lastColumn="0" w:oddVBand="0" w:evenVBand="0" w:oddHBand="0" w:evenHBand="0" w:firstRowFirstColumn="0" w:firstRowLastColumn="0" w:lastRowFirstColumn="0" w:lastRowLastColumn="0"/>
+            <w:tcW w:w="3485" w:type="dxa"/>
+            <w:tcMar>
+              <w:top w:w="57" w:type="dxa"/>
+              <w:bottom w:w="57" w:type="dxa"/>
+            </w:tcMar>
+          </w:tcPr>
+          <w:p>
+            <w:pPr>
+              <w:rPr>
+                <w:rFonts w:ascii="Constantia" w:hAnsi="Constantia"/>
+                <w:b w:val="0"/>
+                <w:bCs w:val="0"/>
+              </w:rPr>
+            </w:pPr>
+          </w:p>
+        </w:tc>
+        <w:tc>
+          <w:tcPr>
+            <w:tcW w:w="3485" w:type="dxa"/>
+            <w:tcMar>
+              <w:top w:w="57" w:type="dxa"/>
+              <w:bottom w:w="57" w:type="dxa"/>
+            </w:tcMar>
+          </w:tcPr>
+          <w:p>
+            <w:pPr>
+              <w:cnfStyle w:val="000000100000" w:firstRow="0" w:lastRow="0" w:firstColumn="0" w:lastColumn="0" w:oddVBand="0" w:evenVBand="0" w:oddHBand="1" w:evenHBand="0" w:firstRowFirstColumn="0" w:firstRowLastColumn="0" w:lastRowFirstColumn="0" w:lastRowLastColumn="0"/>
+              <w:rPr>
+                <w:rFonts w:ascii="Constantia" w:hAnsi="Constantia"/>
+                <w:sz w:val="18"/>
+                <w:szCs w:val="16"/>
+              </w:rPr>
+            </w:pPr>
+          </w:p>
+        </w:tc>
+        <w:tc>
+          <w:tcPr>
+            <w:tcW w:w="3486" w:type="dxa"/>
+            <w:tcMar>
+              <w:top w:w="57" w:type="dxa"/>
+              <w:bottom w:w="57" w:type="dxa"/>
+            </w:tcMar>
+          </w:tcPr>
+          <w:p>
+            <w:pPr>
+              <w:cnfStyle w:val="000000100000" w:firstRow="0" w:lastRow="0" w:firstColumn="0" w:lastColumn="0" w:oddVBand="0" w:evenVBand="0" w:oddHBand="1" w:evenHBand="0" w:firstRowFirstColumn="0" w:firstRowLastColumn="0" w:lastRowFirstColumn="0" w:lastRowLastColumn="0"/>
               <w:rPr>
                 <w:rFonts w:ascii="Constantia" w:hAnsi="Constantia"/>
                 <w:sz w:val="18"/>
@@ -9193,7 +12194,7 @@
   <w:abstractNum w:abstractNumId="0" w15:restartNumberingAfterBreak="0">
     <w:nsid w:val="7AF607AF"/>
     <w:multiLevelType w:val="hybridMultilevel"/>
-    <w:tmpl w:val="6658BA92"/>
+    <w:tmpl w:val="72D258F6"/>
     <w:lvl w:ilvl="0" w:tplc="4009000F">
       <w:start w:val="1"/>
       <w:numFmt w:val="decimal"/>

--- a/cheat1.docx
+++ b/cheat1.docx
@@ -2446,31 +2446,7 @@
                 <w:b w:val="0"/>
                 <w:bCs w:val="0"/>
               </w:rPr>
-              <w:t>vector&lt;</w:t>
-            </w:r>
-            <w:r>
-              <w:rPr>
-                <w:rFonts w:ascii="Constantia" w:hAnsi="Constantia"/>
-                <w:b w:val="0"/>
-                <w:bCs w:val="0"/>
-              </w:rPr>
-              <w:t>DT</w:t>
-            </w:r>
-            <w:r>
-              <w:rPr>
-                <w:rFonts w:ascii="Constantia" w:hAnsi="Constantia"/>
-                <w:b w:val="0"/>
-                <w:bCs w:val="0"/>
-              </w:rPr>
-              <w:t>&gt;</w:t>
-            </w:r>
-            <w:r>
-              <w:rPr>
-                <w:rFonts w:ascii="Constantia" w:hAnsi="Constantia"/>
-                <w:b w:val="0"/>
-                <w:bCs w:val="0"/>
-              </w:rPr>
-              <w:t xml:space="preserve"> v(size)</w:t>
+              <w:t>vector&lt;DT&gt;v{   }</w:t>
             </w:r>
           </w:p>
         </w:tc>
@@ -2516,7 +2492,7 @@
                 <w:sz w:val="18"/>
                 <w:szCs w:val="18"/>
               </w:rPr>
-              <w:t>Fill constructor</w:t>
+              <w:t>Initializer List</w:t>
             </w:r>
           </w:p>
         </w:tc>
@@ -2548,24 +2524,7 @@
                 <w:b w:val="0"/>
                 <w:bCs w:val="0"/>
               </w:rPr>
-              <w:t xml:space="preserve">vector&lt;DT&gt; v(size, </w:t>
-            </w:r>
-            <w:r>
-              <w:rPr>
-                <w:rFonts w:ascii="Constantia" w:hAnsi="Constantia"/>
-                <w:b w:val="0"/>
-                <w:bCs w:val="0"/>
-                <w:u w:val="single"/>
-              </w:rPr>
-              <w:t>init_value</w:t>
-            </w:r>
-            <w:r>
-              <w:rPr>
-                <w:rFonts w:ascii="Constantia" w:hAnsi="Constantia"/>
-                <w:b w:val="0"/>
-                <w:bCs w:val="0"/>
-              </w:rPr>
-              <w:t>)</w:t>
+              <w:t>vector&lt;DT&gt;v={    }</w:t>
             </w:r>
           </w:p>
         </w:tc>
@@ -2611,7 +2570,7 @@
                 <w:sz w:val="18"/>
                 <w:szCs w:val="18"/>
               </w:rPr>
-              <w:t>Filled constructor</w:t>
+              <w:t>Initializer list</w:t>
             </w:r>
           </w:p>
         </w:tc>
@@ -2640,7 +2599,31 @@
                 <w:b w:val="0"/>
                 <w:bCs w:val="0"/>
               </w:rPr>
-              <w:t>vector&lt;DT&gt; v2(itr1, itr2)</w:t>
+              <w:t>vector&lt;</w:t>
+            </w:r>
+            <w:r>
+              <w:rPr>
+                <w:rFonts w:ascii="Constantia" w:hAnsi="Constantia"/>
+                <w:b w:val="0"/>
+                <w:bCs w:val="0"/>
+              </w:rPr>
+              <w:t>DT</w:t>
+            </w:r>
+            <w:r>
+              <w:rPr>
+                <w:rFonts w:ascii="Constantia" w:hAnsi="Constantia"/>
+                <w:b w:val="0"/>
+                <w:bCs w:val="0"/>
+              </w:rPr>
+              <w:t>&gt;</w:t>
+            </w:r>
+            <w:r>
+              <w:rPr>
+                <w:rFonts w:ascii="Constantia" w:hAnsi="Constantia"/>
+                <w:b w:val="0"/>
+                <w:bCs w:val="0"/>
+              </w:rPr>
+              <w:t xml:space="preserve"> v(size)</w:t>
             </w:r>
           </w:p>
         </w:tc>
@@ -2686,15 +2669,7 @@
                 <w:sz w:val="18"/>
                 <w:szCs w:val="18"/>
               </w:rPr>
-              <w:t>Deep copy</w:t>
-            </w:r>
-            <w:r>
-              <w:rPr>
-                <w:rFonts w:ascii="Constantia" w:hAnsi="Constantia"/>
-                <w:sz w:val="18"/>
-                <w:szCs w:val="18"/>
-              </w:rPr>
-              <w:t>, range based</w:t>
+              <w:t>Fill constructor</w:t>
             </w:r>
           </w:p>
         </w:tc>
@@ -2726,7 +2701,24 @@
                 <w:b w:val="0"/>
                 <w:bCs w:val="0"/>
               </w:rPr>
-              <w:t>vector&lt;DT&gt; v1(v2)</w:t>
+              <w:t xml:space="preserve">vector&lt;DT&gt; v(size, </w:t>
+            </w:r>
+            <w:r>
+              <w:rPr>
+                <w:rFonts w:ascii="Constantia" w:hAnsi="Constantia"/>
+                <w:b w:val="0"/>
+                <w:bCs w:val="0"/>
+                <w:u w:val="single"/>
+              </w:rPr>
+              <w:t>init_value</w:t>
+            </w:r>
+            <w:r>
+              <w:rPr>
+                <w:rFonts w:ascii="Constantia" w:hAnsi="Constantia"/>
+                <w:b w:val="0"/>
+                <w:bCs w:val="0"/>
+              </w:rPr>
+              <w:t>)</w:t>
             </w:r>
           </w:p>
         </w:tc>
@@ -2772,15 +2764,7 @@
                 <w:sz w:val="18"/>
                 <w:szCs w:val="18"/>
               </w:rPr>
-              <w:t>Deep copy</w:t>
-            </w:r>
-            <w:r>
-              <w:rPr>
-                <w:rFonts w:ascii="Constantia" w:hAnsi="Constantia"/>
-                <w:sz w:val="18"/>
-                <w:szCs w:val="18"/>
-              </w:rPr>
-              <w:t>, copy constructor</w:t>
+              <w:t>Filled constructor</w:t>
             </w:r>
           </w:p>
         </w:tc>
@@ -2809,7 +2793,7 @@
                 <w:b w:val="0"/>
                 <w:bCs w:val="0"/>
               </w:rPr>
-              <w:t>vector&lt;DT&gt;()</w:t>
+              <w:t>vector&lt;DT&gt; v2(itr1, itr2)</w:t>
             </w:r>
           </w:p>
         </w:tc>
@@ -2830,33 +2814,41 @@
                 <w:szCs w:val="18"/>
               </w:rPr>
             </w:pPr>
-            <w:r>
+          </w:p>
+        </w:tc>
+        <w:tc>
+          <w:tcPr>
+            <w:tcW w:w="3486" w:type="dxa"/>
+            <w:tcMar>
+              <w:top w:w="57" w:type="dxa"/>
+              <w:bottom w:w="57" w:type="dxa"/>
+            </w:tcMar>
+          </w:tcPr>
+          <w:p>
+            <w:pPr>
+              <w:cnfStyle w:val="000000000000" w:firstRow="0" w:lastRow="0" w:firstColumn="0" w:lastColumn="0" w:oddVBand="0" w:evenVBand="0" w:oddHBand="0" w:evenHBand="0" w:firstRowFirstColumn="0" w:firstRowLastColumn="0" w:lastRowFirstColumn="0" w:lastRowLastColumn="0"/>
               <w:rPr>
                 <w:rFonts w:ascii="Constantia" w:hAnsi="Constantia"/>
                 <w:sz w:val="18"/>
                 <w:szCs w:val="18"/>
               </w:rPr>
-              <w:t>Returns Empty vector</w:t>
-            </w:r>
-          </w:p>
-        </w:tc>
-        <w:tc>
-          <w:tcPr>
-            <w:tcW w:w="3486" w:type="dxa"/>
-            <w:tcMar>
-              <w:top w:w="57" w:type="dxa"/>
-              <w:bottom w:w="57" w:type="dxa"/>
-            </w:tcMar>
-          </w:tcPr>
-          <w:p>
-            <w:pPr>
-              <w:cnfStyle w:val="000000000000" w:firstRow="0" w:lastRow="0" w:firstColumn="0" w:lastColumn="0" w:oddVBand="0" w:evenVBand="0" w:oddHBand="0" w:evenHBand="0" w:firstRowFirstColumn="0" w:firstRowLastColumn="0" w:lastRowFirstColumn="0" w:lastRowLastColumn="0"/>
+            </w:pPr>
+            <w:r>
               <w:rPr>
                 <w:rFonts w:ascii="Constantia" w:hAnsi="Constantia"/>
                 <w:sz w:val="18"/>
                 <w:szCs w:val="18"/>
               </w:rPr>
-            </w:pPr>
+              <w:t>Deep copy</w:t>
+            </w:r>
+            <w:r>
+              <w:rPr>
+                <w:rFonts w:ascii="Constantia" w:hAnsi="Constantia"/>
+                <w:sz w:val="18"/>
+                <w:szCs w:val="18"/>
+              </w:rPr>
+              <w:t>, range based</w:t>
+            </w:r>
           </w:p>
         </w:tc>
       </w:tr>
@@ -2887,23 +2879,7 @@
                 <w:b w:val="0"/>
                 <w:bCs w:val="0"/>
               </w:rPr>
-              <w:t xml:space="preserve">v.assign(size, </w:t>
-            </w:r>
-            <w:r>
-              <w:rPr>
-                <w:rFonts w:ascii="Constantia" w:hAnsi="Constantia"/>
-                <w:b w:val="0"/>
-                <w:bCs w:val="0"/>
-              </w:rPr>
-              <w:t>value</w:t>
-            </w:r>
-            <w:r>
-              <w:rPr>
-                <w:rFonts w:ascii="Constantia" w:hAnsi="Constantia"/>
-                <w:b w:val="0"/>
-                <w:bCs w:val="0"/>
-              </w:rPr>
-              <w:t>)</w:t>
+              <w:t>vector&lt;DT&gt; v1(v2)</w:t>
             </w:r>
           </w:p>
         </w:tc>
@@ -2949,7 +2925,15 @@
                 <w:sz w:val="18"/>
                 <w:szCs w:val="18"/>
               </w:rPr>
-              <w:t>Same as filled constructor but a function</w:t>
+              <w:t>Deep copy</w:t>
+            </w:r>
+            <w:r>
+              <w:rPr>
+                <w:rFonts w:ascii="Constantia" w:hAnsi="Constantia"/>
+                <w:sz w:val="18"/>
+                <w:szCs w:val="18"/>
+              </w:rPr>
+              <w:t>, copy constructor</w:t>
             </w:r>
           </w:p>
         </w:tc>
@@ -2978,7 +2962,7 @@
                 <w:b w:val="0"/>
                 <w:bCs w:val="0"/>
               </w:rPr>
-              <w:t>v.assign(itr1, itr2)</w:t>
+              <w:t>vector&lt;DT&gt;()</w:t>
             </w:r>
           </w:p>
         </w:tc>
@@ -2999,6 +2983,14 @@
                 <w:szCs w:val="18"/>
               </w:rPr>
             </w:pPr>
+            <w:r>
+              <w:rPr>
+                <w:rFonts w:ascii="Constantia" w:hAnsi="Constantia"/>
+                <w:sz w:val="18"/>
+                <w:szCs w:val="18"/>
+              </w:rPr>
+              <w:t>Returns Empty vector</w:t>
+            </w:r>
           </w:p>
         </w:tc>
         <w:tc>
@@ -3018,14 +3010,6 @@
                 <w:szCs w:val="18"/>
               </w:rPr>
             </w:pPr>
-            <w:r>
-              <w:rPr>
-                <w:rFonts w:ascii="Constantia" w:hAnsi="Constantia"/>
-                <w:sz w:val="18"/>
-                <w:szCs w:val="18"/>
-              </w:rPr>
-              <w:t>Range based filling</w:t>
-            </w:r>
           </w:p>
         </w:tc>
       </w:tr>
@@ -3056,7 +3040,23 @@
                 <w:b w:val="0"/>
                 <w:bCs w:val="0"/>
               </w:rPr>
-              <w:t>vector&lt;DT&gt; v = { ________ }</w:t>
+              <w:t xml:space="preserve">v.assign(size, </w:t>
+            </w:r>
+            <w:r>
+              <w:rPr>
+                <w:rFonts w:ascii="Constantia" w:hAnsi="Constantia"/>
+                <w:b w:val="0"/>
+                <w:bCs w:val="0"/>
+              </w:rPr>
+              <w:t>value</w:t>
+            </w:r>
+            <w:r>
+              <w:rPr>
+                <w:rFonts w:ascii="Constantia" w:hAnsi="Constantia"/>
+                <w:b w:val="0"/>
+                <w:bCs w:val="0"/>
+              </w:rPr>
+              <w:t>)</w:t>
             </w:r>
           </w:p>
         </w:tc>
@@ -3102,7 +3102,7 @@
                 <w:sz w:val="18"/>
                 <w:szCs w:val="18"/>
               </w:rPr>
-              <w:t>Initialization</w:t>
+              <w:t>Same as filled constructor but a function</w:t>
             </w:r>
           </w:p>
         </w:tc>
@@ -3131,7 +3131,7 @@
                 <w:b w:val="0"/>
                 <w:bCs w:val="0"/>
               </w:rPr>
-              <w:t>v.begin()</w:t>
+              <w:t>v.assign(itr1, itr2)</w:t>
             </w:r>
           </w:p>
         </w:tc>
@@ -3152,33 +3152,33 @@
                 <w:szCs w:val="18"/>
               </w:rPr>
             </w:pPr>
-            <w:r>
+          </w:p>
+        </w:tc>
+        <w:tc>
+          <w:tcPr>
+            <w:tcW w:w="3486" w:type="dxa"/>
+            <w:tcMar>
+              <w:top w:w="57" w:type="dxa"/>
+              <w:bottom w:w="57" w:type="dxa"/>
+            </w:tcMar>
+          </w:tcPr>
+          <w:p>
+            <w:pPr>
+              <w:cnfStyle w:val="000000000000" w:firstRow="0" w:lastRow="0" w:firstColumn="0" w:lastColumn="0" w:oddVBand="0" w:evenVBand="0" w:oddHBand="0" w:evenHBand="0" w:firstRowFirstColumn="0" w:firstRowLastColumn="0" w:lastRowFirstColumn="0" w:lastRowLastColumn="0"/>
               <w:rPr>
                 <w:rFonts w:ascii="Constantia" w:hAnsi="Constantia"/>
                 <w:sz w:val="18"/>
                 <w:szCs w:val="18"/>
               </w:rPr>
-              <w:t>Iterator pointing to first element</w:t>
-            </w:r>
-          </w:p>
-        </w:tc>
-        <w:tc>
-          <w:tcPr>
-            <w:tcW w:w="3486" w:type="dxa"/>
-            <w:tcMar>
-              <w:top w:w="57" w:type="dxa"/>
-              <w:bottom w:w="57" w:type="dxa"/>
-            </w:tcMar>
-          </w:tcPr>
-          <w:p>
-            <w:pPr>
-              <w:cnfStyle w:val="000000000000" w:firstRow="0" w:lastRow="0" w:firstColumn="0" w:lastColumn="0" w:oddVBand="0" w:evenVBand="0" w:oddHBand="0" w:evenHBand="0" w:firstRowFirstColumn="0" w:firstRowLastColumn="0" w:lastRowFirstColumn="0" w:lastRowLastColumn="0"/>
+            </w:pPr>
+            <w:r>
               <w:rPr>
                 <w:rFonts w:ascii="Constantia" w:hAnsi="Constantia"/>
                 <w:sz w:val="18"/>
                 <w:szCs w:val="18"/>
               </w:rPr>
-            </w:pPr>
+              <w:t>Range based filling</w:t>
+            </w:r>
           </w:p>
         </w:tc>
       </w:tr>
@@ -3199,15 +3199,17 @@
             <w:pPr>
               <w:rPr>
                 <w:rFonts w:ascii="Constantia" w:hAnsi="Constantia"/>
-              </w:rPr>
-            </w:pPr>
-            <w:r>
-              <w:rPr>
-                <w:rFonts w:ascii="Constantia" w:hAnsi="Constantia"/>
-                <w:b w:val="0"/>
-                <w:bCs w:val="0"/>
-              </w:rPr>
-              <w:t>v.end()</w:t>
+                <w:b w:val="0"/>
+                <w:bCs w:val="0"/>
+              </w:rPr>
+            </w:pPr>
+            <w:r>
+              <w:rPr>
+                <w:rFonts w:ascii="Constantia" w:hAnsi="Constantia"/>
+                <w:b w:val="0"/>
+                <w:bCs w:val="0"/>
+              </w:rPr>
+              <w:t>vector&lt;DT&gt; v = { ________ }</w:t>
             </w:r>
           </w:p>
         </w:tc>
@@ -3228,33 +3230,33 @@
                 <w:szCs w:val="18"/>
               </w:rPr>
             </w:pPr>
-            <w:r>
+          </w:p>
+        </w:tc>
+        <w:tc>
+          <w:tcPr>
+            <w:tcW w:w="3486" w:type="dxa"/>
+            <w:tcMar>
+              <w:top w:w="57" w:type="dxa"/>
+              <w:bottom w:w="57" w:type="dxa"/>
+            </w:tcMar>
+          </w:tcPr>
+          <w:p>
+            <w:pPr>
+              <w:cnfStyle w:val="000000100000" w:firstRow="0" w:lastRow="0" w:firstColumn="0" w:lastColumn="0" w:oddVBand="0" w:evenVBand="0" w:oddHBand="1" w:evenHBand="0" w:firstRowFirstColumn="0" w:firstRowLastColumn="0" w:lastRowFirstColumn="0" w:lastRowLastColumn="0"/>
               <w:rPr>
                 <w:rFonts w:ascii="Constantia" w:hAnsi="Constantia"/>
                 <w:sz w:val="18"/>
                 <w:szCs w:val="18"/>
               </w:rPr>
-              <w:t>Iterator pointing to the post last element</w:t>
-            </w:r>
-          </w:p>
-        </w:tc>
-        <w:tc>
-          <w:tcPr>
-            <w:tcW w:w="3486" w:type="dxa"/>
-            <w:tcMar>
-              <w:top w:w="57" w:type="dxa"/>
-              <w:bottom w:w="57" w:type="dxa"/>
-            </w:tcMar>
-          </w:tcPr>
-          <w:p>
-            <w:pPr>
-              <w:cnfStyle w:val="000000100000" w:firstRow="0" w:lastRow="0" w:firstColumn="0" w:lastColumn="0" w:oddVBand="0" w:evenVBand="0" w:oddHBand="1" w:evenHBand="0" w:firstRowFirstColumn="0" w:firstRowLastColumn="0" w:lastRowFirstColumn="0" w:lastRowLastColumn="0"/>
+            </w:pPr>
+            <w:r>
               <w:rPr>
                 <w:rFonts w:ascii="Constantia" w:hAnsi="Constantia"/>
                 <w:sz w:val="18"/>
                 <w:szCs w:val="18"/>
               </w:rPr>
-            </w:pPr>
+              <w:t>Initialization</w:t>
+            </w:r>
           </w:p>
         </w:tc>
       </w:tr>
@@ -3282,7 +3284,7 @@
                 <w:b w:val="0"/>
                 <w:bCs w:val="0"/>
               </w:rPr>
-              <w:t>v.rbegin()</w:t>
+              <w:t>v.begin()</w:t>
             </w:r>
           </w:p>
         </w:tc>
@@ -3309,23 +3311,7 @@
                 <w:sz w:val="18"/>
                 <w:szCs w:val="18"/>
               </w:rPr>
-              <w:t>Reverse</w:t>
-            </w:r>
-            <w:r>
-              <w:rPr>
-                <w:rFonts w:ascii="Constantia" w:hAnsi="Constantia"/>
-                <w:sz w:val="18"/>
-                <w:szCs w:val="18"/>
-              </w:rPr>
-              <w:t xml:space="preserve"> </w:t>
-            </w:r>
-            <w:r>
-              <w:rPr>
-                <w:rFonts w:ascii="Constantia" w:hAnsi="Constantia"/>
-                <w:sz w:val="18"/>
-                <w:szCs w:val="18"/>
-              </w:rPr>
-              <w:t>Iterator pointing to the last element and this iterator traverse in reverse.</w:t>
+              <w:t>Iterator pointing to first element</w:t>
             </w:r>
           </w:p>
         </w:tc>
@@ -3366,17 +3352,15 @@
             <w:pPr>
               <w:rPr>
                 <w:rFonts w:ascii="Constantia" w:hAnsi="Constantia"/>
-                <w:b w:val="0"/>
-                <w:bCs w:val="0"/>
-              </w:rPr>
-            </w:pPr>
-            <w:r>
-              <w:rPr>
-                <w:rFonts w:ascii="Constantia" w:hAnsi="Constantia"/>
-                <w:b w:val="0"/>
-                <w:bCs w:val="0"/>
-              </w:rPr>
-              <w:t>v.rend()</w:t>
+              </w:rPr>
+            </w:pPr>
+            <w:r>
+              <w:rPr>
+                <w:rFonts w:ascii="Constantia" w:hAnsi="Constantia"/>
+                <w:b w:val="0"/>
+                <w:bCs w:val="0"/>
+              </w:rPr>
+              <w:t>v.end()</w:t>
             </w:r>
           </w:p>
         </w:tc>
@@ -3403,7 +3387,7 @@
                 <w:sz w:val="18"/>
                 <w:szCs w:val="18"/>
               </w:rPr>
-              <w:t>Reverse Iterator pointing to the element preceding first element and this iterator traverse in reverse.</w:t>
+              <w:t>Iterator pointing to the post last element</w:t>
             </w:r>
           </w:p>
         </w:tc>
@@ -3451,7 +3435,7 @@
                 <w:b w:val="0"/>
                 <w:bCs w:val="0"/>
               </w:rPr>
-              <w:t>v.size()</w:t>
+              <w:t>v.rbegin()</w:t>
             </w:r>
           </w:p>
         </w:tc>
@@ -3478,7 +3462,23 @@
                 <w:sz w:val="18"/>
                 <w:szCs w:val="18"/>
               </w:rPr>
-              <w:t>Unsigned Integer</w:t>
+              <w:t>Reverse</w:t>
+            </w:r>
+            <w:r>
+              <w:rPr>
+                <w:rFonts w:ascii="Constantia" w:hAnsi="Constantia"/>
+                <w:sz w:val="18"/>
+                <w:szCs w:val="18"/>
+              </w:rPr>
+              <w:t xml:space="preserve"> </w:t>
+            </w:r>
+            <w:r>
+              <w:rPr>
+                <w:rFonts w:ascii="Constantia" w:hAnsi="Constantia"/>
+                <w:sz w:val="18"/>
+                <w:szCs w:val="18"/>
+              </w:rPr>
+              <w:t>Iterator pointing to the last element and this iterator traverse in reverse.</w:t>
             </w:r>
           </w:p>
         </w:tc>
@@ -3529,7 +3529,7 @@
                 <w:b w:val="0"/>
                 <w:bCs w:val="0"/>
               </w:rPr>
-              <w:t>v.max_size()</w:t>
+              <w:t>v.rend()</w:t>
             </w:r>
           </w:p>
         </w:tc>
@@ -3550,6 +3550,14 @@
                 <w:szCs w:val="18"/>
               </w:rPr>
             </w:pPr>
+            <w:r>
+              <w:rPr>
+                <w:rFonts w:ascii="Constantia" w:hAnsi="Constantia"/>
+                <w:sz w:val="18"/>
+                <w:szCs w:val="18"/>
+              </w:rPr>
+              <w:t>Reverse Iterator pointing to the element preceding first element and this iterator traverse in reverse.</w:t>
+            </w:r>
           </w:p>
         </w:tc>
         <w:tc>
@@ -3569,14 +3577,6 @@
                 <w:szCs w:val="18"/>
               </w:rPr>
             </w:pPr>
-            <w:r>
-              <w:rPr>
-                <w:rFonts w:ascii="Constantia" w:hAnsi="Constantia"/>
-                <w:sz w:val="18"/>
-                <w:szCs w:val="18"/>
-              </w:rPr>
-              <w:t>Maximum potential size of container</w:t>
-            </w:r>
           </w:p>
         </w:tc>
       </w:tr>
@@ -3604,7 +3604,7 @@
                 <w:b w:val="0"/>
                 <w:bCs w:val="0"/>
               </w:rPr>
-              <w:t>v.capacity()</w:t>
+              <w:t>v.size()</w:t>
             </w:r>
           </w:p>
         </w:tc>
@@ -3652,14 +3652,6 @@
                 <w:szCs w:val="18"/>
               </w:rPr>
             </w:pPr>
-            <w:r>
-              <w:rPr>
-                <w:rFonts w:ascii="Constantia" w:hAnsi="Constantia"/>
-                <w:sz w:val="18"/>
-                <w:szCs w:val="18"/>
-              </w:rPr>
-              <w:t xml:space="preserve">2^n size </w:t>
-            </w:r>
           </w:p>
         </w:tc>
       </w:tr>
@@ -3690,32 +3682,7 @@
                 <w:b w:val="0"/>
                 <w:bCs w:val="0"/>
               </w:rPr>
-              <w:t>v.resize(</w:t>
-            </w:r>
-            <w:r>
-              <w:rPr>
-                <w:rFonts w:ascii="Constantia" w:hAnsi="Constantia"/>
-                <w:b w:val="0"/>
-                <w:bCs w:val="0"/>
-              </w:rPr>
-              <w:t xml:space="preserve">size, </w:t>
-            </w:r>
-            <w:r>
-              <w:rPr>
-                <w:rFonts w:ascii="Constantia" w:hAnsi="Constantia"/>
-                <w:b w:val="0"/>
-                <w:bCs w:val="0"/>
-                <w:u w:val="single"/>
-              </w:rPr>
-              <w:t>value</w:t>
-            </w:r>
-            <w:r>
-              <w:rPr>
-                <w:rFonts w:ascii="Constantia" w:hAnsi="Constantia"/>
-                <w:b w:val="0"/>
-                <w:bCs w:val="0"/>
-              </w:rPr>
-              <w:t>)</w:t>
+              <w:t>v.max_size()</w:t>
             </w:r>
           </w:p>
         </w:tc>
@@ -3761,7 +3728,7 @@
                 <w:sz w:val="18"/>
                 <w:szCs w:val="18"/>
               </w:rPr>
-              <w:t>Makes and vector to the given size while filling empty spaces with value</w:t>
+              <w:t>Maximum potential size of container</w:t>
             </w:r>
           </w:p>
         </w:tc>
@@ -3790,7 +3757,7 @@
                 <w:b w:val="0"/>
                 <w:bCs w:val="0"/>
               </w:rPr>
-              <w:t>v.shrink_to_fit()</w:t>
+              <w:t>v.capacity()</w:t>
             </w:r>
           </w:p>
         </w:tc>
@@ -3811,6 +3778,14 @@
                 <w:szCs w:val="18"/>
               </w:rPr>
             </w:pPr>
+            <w:r>
+              <w:rPr>
+                <w:rFonts w:ascii="Constantia" w:hAnsi="Constantia"/>
+                <w:sz w:val="18"/>
+                <w:szCs w:val="18"/>
+              </w:rPr>
+              <w:t>Unsigned Integer</w:t>
+            </w:r>
           </w:p>
         </w:tc>
         <w:tc>
@@ -3836,7 +3811,7 @@
                 <w:sz w:val="18"/>
                 <w:szCs w:val="18"/>
               </w:rPr>
-              <w:t>Resizes to accommodate available elements. Capacity=Size.</w:t>
+              <w:t xml:space="preserve">2^n size </w:t>
             </w:r>
           </w:p>
         </w:tc>
@@ -3858,15 +3833,42 @@
             <w:pPr>
               <w:rPr>
                 <w:rFonts w:ascii="Constantia" w:hAnsi="Constantia"/>
-              </w:rPr>
-            </w:pPr>
-            <w:r>
-              <w:rPr>
-                <w:rFonts w:ascii="Constantia" w:hAnsi="Constantia"/>
-                <w:b w:val="0"/>
-                <w:bCs w:val="0"/>
-              </w:rPr>
-              <w:t>v.at(index)</w:t>
+                <w:b w:val="0"/>
+                <w:bCs w:val="0"/>
+              </w:rPr>
+            </w:pPr>
+            <w:r>
+              <w:rPr>
+                <w:rFonts w:ascii="Constantia" w:hAnsi="Constantia"/>
+                <w:b w:val="0"/>
+                <w:bCs w:val="0"/>
+              </w:rPr>
+              <w:t>v.resize(</w:t>
+            </w:r>
+            <w:r>
+              <w:rPr>
+                <w:rFonts w:ascii="Constantia" w:hAnsi="Constantia"/>
+                <w:b w:val="0"/>
+                <w:bCs w:val="0"/>
+              </w:rPr>
+              <w:t xml:space="preserve">size, </w:t>
+            </w:r>
+            <w:r>
+              <w:rPr>
+                <w:rFonts w:ascii="Constantia" w:hAnsi="Constantia"/>
+                <w:b w:val="0"/>
+                <w:bCs w:val="0"/>
+                <w:u w:val="single"/>
+              </w:rPr>
+              <w:t>value</w:t>
+            </w:r>
+            <w:r>
+              <w:rPr>
+                <w:rFonts w:ascii="Constantia" w:hAnsi="Constantia"/>
+                <w:b w:val="0"/>
+                <w:bCs w:val="0"/>
+              </w:rPr>
+              <w:t>)</w:t>
             </w:r>
           </w:p>
         </w:tc>
@@ -3887,40 +3889,32 @@
                 <w:szCs w:val="18"/>
               </w:rPr>
             </w:pPr>
-            <w:r>
+          </w:p>
+        </w:tc>
+        <w:tc>
+          <w:tcPr>
+            <w:tcW w:w="3486" w:type="dxa"/>
+            <w:tcMar>
+              <w:top w:w="57" w:type="dxa"/>
+              <w:bottom w:w="57" w:type="dxa"/>
+            </w:tcMar>
+          </w:tcPr>
+          <w:p>
+            <w:pPr>
+              <w:cnfStyle w:val="000000100000" w:firstRow="0" w:lastRow="0" w:firstColumn="0" w:lastColumn="0" w:oddVBand="0" w:evenVBand="0" w:oddHBand="1" w:evenHBand="0" w:firstRowFirstColumn="0" w:firstRowLastColumn="0" w:lastRowFirstColumn="0" w:lastRowLastColumn="0"/>
               <w:rPr>
                 <w:rFonts w:ascii="Constantia" w:hAnsi="Constantia"/>
                 <w:sz w:val="18"/>
                 <w:szCs w:val="18"/>
               </w:rPr>
-              <w:t>DT value</w:t>
-            </w:r>
-          </w:p>
-        </w:tc>
-        <w:tc>
-          <w:tcPr>
-            <w:tcW w:w="3486" w:type="dxa"/>
-            <w:tcMar>
-              <w:top w:w="57" w:type="dxa"/>
-              <w:bottom w:w="57" w:type="dxa"/>
-            </w:tcMar>
-          </w:tcPr>
-          <w:p>
-            <w:pPr>
-              <w:cnfStyle w:val="000000100000" w:firstRow="0" w:lastRow="0" w:firstColumn="0" w:lastColumn="0" w:oddVBand="0" w:evenVBand="0" w:oddHBand="1" w:evenHBand="0" w:firstRowFirstColumn="0" w:firstRowLastColumn="0" w:lastRowFirstColumn="0" w:lastRowLastColumn="0"/>
+            </w:pPr>
+            <w:r>
               <w:rPr>
                 <w:rFonts w:ascii="Constantia" w:hAnsi="Constantia"/>
                 <w:sz w:val="18"/>
                 <w:szCs w:val="18"/>
               </w:rPr>
-            </w:pPr>
-            <w:r>
-              <w:rPr>
-                <w:rFonts w:ascii="Constantia" w:hAnsi="Constantia"/>
-                <w:sz w:val="18"/>
-                <w:szCs w:val="18"/>
-              </w:rPr>
-              <w:t>Returns value at index</w:t>
+              <w:t>Makes and vector to the given size while filling empty spaces with value</w:t>
             </w:r>
           </w:p>
         </w:tc>
@@ -3949,7 +3943,7 @@
                 <w:b w:val="0"/>
                 <w:bCs w:val="0"/>
               </w:rPr>
-              <w:t>Iterator loop, *itr is the element</w:t>
+              <w:t>v.shrink_to_fit()</w:t>
             </w:r>
           </w:p>
         </w:tc>
@@ -3970,33 +3964,33 @@
                 <w:szCs w:val="18"/>
               </w:rPr>
             </w:pPr>
-            <w:r>
+          </w:p>
+        </w:tc>
+        <w:tc>
+          <w:tcPr>
+            <w:tcW w:w="3486" w:type="dxa"/>
+            <w:tcMar>
+              <w:top w:w="57" w:type="dxa"/>
+              <w:bottom w:w="57" w:type="dxa"/>
+            </w:tcMar>
+          </w:tcPr>
+          <w:p>
+            <w:pPr>
+              <w:cnfStyle w:val="000000000000" w:firstRow="0" w:lastRow="0" w:firstColumn="0" w:lastColumn="0" w:oddVBand="0" w:evenVBand="0" w:oddHBand="0" w:evenHBand="0" w:firstRowFirstColumn="0" w:firstRowLastColumn="0" w:lastRowFirstColumn="0" w:lastRowLastColumn="0"/>
               <w:rPr>
                 <w:rFonts w:ascii="Constantia" w:hAnsi="Constantia"/>
                 <w:sz w:val="18"/>
                 <w:szCs w:val="18"/>
               </w:rPr>
-              <w:t>*itr=value and itr is address location</w:t>
-            </w:r>
-          </w:p>
-        </w:tc>
-        <w:tc>
-          <w:tcPr>
-            <w:tcW w:w="3486" w:type="dxa"/>
-            <w:tcMar>
-              <w:top w:w="57" w:type="dxa"/>
-              <w:bottom w:w="57" w:type="dxa"/>
-            </w:tcMar>
-          </w:tcPr>
-          <w:p>
-            <w:pPr>
-              <w:cnfStyle w:val="000000000000" w:firstRow="0" w:lastRow="0" w:firstColumn="0" w:lastColumn="0" w:oddVBand="0" w:evenVBand="0" w:oddHBand="0" w:evenHBand="0" w:firstRowFirstColumn="0" w:firstRowLastColumn="0" w:lastRowFirstColumn="0" w:lastRowLastColumn="0"/>
+            </w:pPr>
+            <w:r>
               <w:rPr>
                 <w:rFonts w:ascii="Constantia" w:hAnsi="Constantia"/>
                 <w:sz w:val="18"/>
                 <w:szCs w:val="18"/>
               </w:rPr>
-            </w:pPr>
+              <w:t>Resizes to accommodate available elements. Capacity=Size.</w:t>
+            </w:r>
           </w:p>
         </w:tc>
       </w:tr>
@@ -4017,17 +4011,15 @@
             <w:pPr>
               <w:rPr>
                 <w:rFonts w:ascii="Constantia" w:hAnsi="Constantia"/>
-                <w:b w:val="0"/>
-                <w:bCs w:val="0"/>
-              </w:rPr>
-            </w:pPr>
-            <w:r>
-              <w:rPr>
-                <w:rFonts w:ascii="Constantia" w:hAnsi="Constantia"/>
-                <w:b w:val="0"/>
-                <w:bCs w:val="0"/>
-              </w:rPr>
-              <w:t>v[index]</w:t>
+              </w:rPr>
+            </w:pPr>
+            <w:r>
+              <w:rPr>
+                <w:rFonts w:ascii="Constantia" w:hAnsi="Constantia"/>
+                <w:b w:val="0"/>
+                <w:bCs w:val="0"/>
+              </w:rPr>
+              <w:t>v.at(index)</w:t>
             </w:r>
           </w:p>
         </w:tc>
@@ -4048,6 +4040,14 @@
                 <w:szCs w:val="18"/>
               </w:rPr>
             </w:pPr>
+            <w:r>
+              <w:rPr>
+                <w:rFonts w:ascii="Constantia" w:hAnsi="Constantia"/>
+                <w:sz w:val="18"/>
+                <w:szCs w:val="18"/>
+              </w:rPr>
+              <w:t>DT value</w:t>
+            </w:r>
           </w:p>
         </w:tc>
         <w:tc>
@@ -4067,6 +4067,14 @@
                 <w:szCs w:val="18"/>
               </w:rPr>
             </w:pPr>
+            <w:r>
+              <w:rPr>
+                <w:rFonts w:ascii="Constantia" w:hAnsi="Constantia"/>
+                <w:sz w:val="18"/>
+                <w:szCs w:val="18"/>
+              </w:rPr>
+              <w:t>Returns value at index</w:t>
+            </w:r>
           </w:p>
         </w:tc>
       </w:tr>
@@ -4094,7 +4102,7 @@
                 <w:b w:val="0"/>
                 <w:bCs w:val="0"/>
               </w:rPr>
-              <w:t>v.data()</w:t>
+              <w:t>Iterator loop, *itr is the element</w:t>
             </w:r>
           </w:p>
         </w:tc>
@@ -4121,7 +4129,7 @@
                 <w:sz w:val="18"/>
                 <w:szCs w:val="18"/>
               </w:rPr>
-              <w:t>Pointer to vector’s start, pointing to first element</w:t>
+              <w:t>*itr=value and itr is address location</w:t>
             </w:r>
           </w:p>
         </w:tc>
@@ -4172,7 +4180,7 @@
                 <w:b w:val="0"/>
                 <w:bCs w:val="0"/>
               </w:rPr>
-              <w:t>v.front()</w:t>
+              <w:t>v[index]</w:t>
             </w:r>
           </w:p>
         </w:tc>
@@ -4193,14 +4201,6 @@
                 <w:szCs w:val="18"/>
               </w:rPr>
             </w:pPr>
-            <w:r>
-              <w:rPr>
-                <w:rFonts w:ascii="Constantia" w:hAnsi="Constantia"/>
-                <w:sz w:val="18"/>
-                <w:szCs w:val="18"/>
-              </w:rPr>
-              <w:t>Returns leftmost element</w:t>
-            </w:r>
           </w:p>
         </w:tc>
         <w:tc>
@@ -4247,7 +4247,7 @@
                 <w:b w:val="0"/>
                 <w:bCs w:val="0"/>
               </w:rPr>
-              <w:t>v.back()</w:t>
+              <w:t>v.data()</w:t>
             </w:r>
           </w:p>
         </w:tc>
@@ -4274,7 +4274,7 @@
                 <w:sz w:val="18"/>
                 <w:szCs w:val="18"/>
               </w:rPr>
-              <w:t>Returns rightmost element</w:t>
+              <w:t>Pointer to vector’s start, pointing to first element</w:t>
             </w:r>
           </w:p>
         </w:tc>
@@ -4325,7 +4325,7 @@
                 <w:b w:val="0"/>
                 <w:bCs w:val="0"/>
               </w:rPr>
-              <w:t>v.clear()</w:t>
+              <w:t>v.front()</w:t>
             </w:r>
           </w:p>
         </w:tc>
@@ -4352,7 +4352,7 @@
                 <w:sz w:val="18"/>
                 <w:szCs w:val="18"/>
               </w:rPr>
-              <w:t>Void</w:t>
+              <w:t>Returns leftmost element</w:t>
             </w:r>
           </w:p>
         </w:tc>
@@ -4373,14 +4373,6 @@
                 <w:szCs w:val="18"/>
               </w:rPr>
             </w:pPr>
-            <w:r>
-              <w:rPr>
-                <w:rFonts w:ascii="Constantia" w:hAnsi="Constantia"/>
-                <w:sz w:val="18"/>
-                <w:szCs w:val="18"/>
-              </w:rPr>
-              <w:t>Removes all elements in the container. Size = 0. Capacity is intact.</w:t>
-            </w:r>
           </w:p>
         </w:tc>
       </w:tr>
@@ -4408,7 +4400,7 @@
                 <w:b w:val="0"/>
                 <w:bCs w:val="0"/>
               </w:rPr>
-              <w:t>v.emplace(itr, value)</w:t>
+              <w:t>v.back()</w:t>
             </w:r>
           </w:p>
         </w:tc>
@@ -4435,7 +4427,7 @@
                 <w:sz w:val="18"/>
                 <w:szCs w:val="18"/>
               </w:rPr>
-              <w:t>Returns iterator to newly inserted element.</w:t>
+              <w:t>Returns rightmost element</w:t>
             </w:r>
           </w:p>
         </w:tc>
@@ -4456,14 +4448,6 @@
                 <w:szCs w:val="18"/>
               </w:rPr>
             </w:pPr>
-            <w:r>
-              <w:rPr>
-                <w:rFonts w:ascii="Constantia" w:hAnsi="Constantia"/>
-                <w:sz w:val="18"/>
-                <w:szCs w:val="18"/>
-              </w:rPr>
-              <w:t>Inserts value before the location pointed by itr.</w:t>
-            </w:r>
           </w:p>
         </w:tc>
       </w:tr>
@@ -4494,7 +4478,7 @@
                 <w:b w:val="0"/>
                 <w:bCs w:val="0"/>
               </w:rPr>
-              <w:t>v.emplace_back(value)</w:t>
+              <w:t>v.clear()</w:t>
             </w:r>
           </w:p>
         </w:tc>
@@ -4548,7 +4532,7 @@
                 <w:sz w:val="18"/>
                 <w:szCs w:val="18"/>
               </w:rPr>
-              <w:t>Similar to push_back(value)</w:t>
+              <w:t>Removes all elements in the container. Size = 0. Capacity is intact.</w:t>
             </w:r>
           </w:p>
         </w:tc>
@@ -4577,7 +4561,7 @@
                 <w:b w:val="0"/>
                 <w:bCs w:val="0"/>
               </w:rPr>
-              <w:t>v.empty()</w:t>
+              <w:t>v.emplace(itr, value)</w:t>
             </w:r>
           </w:p>
         </w:tc>
@@ -4604,7 +4588,7 @@
                 <w:sz w:val="18"/>
                 <w:szCs w:val="18"/>
               </w:rPr>
-              <w:t>Boolean</w:t>
+              <w:t>Returns iterator to newly inserted element.</w:t>
             </w:r>
           </w:p>
         </w:tc>
@@ -4631,7 +4615,7 @@
                 <w:sz w:val="18"/>
                 <w:szCs w:val="18"/>
               </w:rPr>
-              <w:t>If container is empty or not</w:t>
+              <w:t>Inserts value before the location pointed by itr.</w:t>
             </w:r>
           </w:p>
         </w:tc>
@@ -4663,24 +4647,7 @@
                 <w:b w:val="0"/>
                 <w:bCs w:val="0"/>
               </w:rPr>
-              <w:t xml:space="preserve">v.erase(itr1, </w:t>
-            </w:r>
-            <w:r>
-              <w:rPr>
-                <w:rFonts w:ascii="Constantia" w:hAnsi="Constantia"/>
-                <w:b w:val="0"/>
-                <w:bCs w:val="0"/>
-                <w:u w:val="single"/>
-              </w:rPr>
-              <w:t>itr2</w:t>
-            </w:r>
-            <w:r>
-              <w:rPr>
-                <w:rFonts w:ascii="Constantia" w:hAnsi="Constantia"/>
-                <w:b w:val="0"/>
-                <w:bCs w:val="0"/>
-              </w:rPr>
-              <w:t>)</w:t>
+              <w:t>v.emplace_back(value)</w:t>
             </w:r>
           </w:p>
         </w:tc>
@@ -4707,7 +4674,7 @@
                 <w:sz w:val="18"/>
                 <w:szCs w:val="18"/>
               </w:rPr>
-              <w:t>Returns iterator pointing to element after the one which was erased</w:t>
+              <w:t>Void</w:t>
             </w:r>
           </w:p>
         </w:tc>
@@ -4734,7 +4701,7 @@
                 <w:sz w:val="18"/>
                 <w:szCs w:val="18"/>
               </w:rPr>
-              <w:t>If one argument is given, one element will be erased at location pointed by it. In case of 2, range is erased as [itr1, itr2).</w:t>
+              <w:t>Similar to push_back(value)</w:t>
             </w:r>
           </w:p>
         </w:tc>
@@ -4753,13 +4720,17 @@
             <w:pPr>
               <w:rPr>
                 <w:rFonts w:ascii="Constantia" w:hAnsi="Constantia"/>
-              </w:rPr>
-            </w:pPr>
-            <w:r>
-              <w:rPr>
-                <w:rFonts w:ascii="Constantia" w:hAnsi="Constantia"/>
-              </w:rPr>
-              <w:t>Member Functions</w:t>
+                <w:b w:val="0"/>
+                <w:bCs w:val="0"/>
+              </w:rPr>
+            </w:pPr>
+            <w:r>
+              <w:rPr>
+                <w:rFonts w:ascii="Constantia" w:hAnsi="Constantia"/>
+                <w:b w:val="0"/>
+                <w:bCs w:val="0"/>
+              </w:rPr>
+              <w:t>v.empty()</w:t>
             </w:r>
           </w:p>
         </w:tc>
@@ -4783,10 +4754,10 @@
             <w:r>
               <w:rPr>
                 <w:rFonts w:ascii="Constantia" w:hAnsi="Constantia"/>
-                <w:b/>
-                <w:bCs/>
-              </w:rPr>
-              <w:t>Return Values</w:t>
+                <w:sz w:val="18"/>
+                <w:szCs w:val="18"/>
+              </w:rPr>
+              <w:t>Boolean</w:t>
             </w:r>
           </w:p>
         </w:tc>
@@ -4810,10 +4781,10 @@
             <w:r>
               <w:rPr>
                 <w:rFonts w:ascii="Constantia" w:hAnsi="Constantia"/>
-                <w:b/>
-                <w:bCs/>
-              </w:rPr>
-              <w:t>Command Brief</w:t>
+                <w:sz w:val="18"/>
+                <w:szCs w:val="18"/>
+              </w:rPr>
+              <w:t>If container is empty or not</w:t>
             </w:r>
           </w:p>
         </w:tc>
@@ -4846,6 +4817,188 @@
                 <w:bCs w:val="0"/>
               </w:rPr>
               <w:lastRenderedPageBreak/>
+              <w:t xml:space="preserve">v.erase(itr1, </w:t>
+            </w:r>
+            <w:r>
+              <w:rPr>
+                <w:rFonts w:ascii="Constantia" w:hAnsi="Constantia"/>
+                <w:b w:val="0"/>
+                <w:bCs w:val="0"/>
+                <w:u w:val="single"/>
+              </w:rPr>
+              <w:t>itr2</w:t>
+            </w:r>
+            <w:r>
+              <w:rPr>
+                <w:rFonts w:ascii="Constantia" w:hAnsi="Constantia"/>
+                <w:b w:val="0"/>
+                <w:bCs w:val="0"/>
+              </w:rPr>
+              <w:t>)</w:t>
+            </w:r>
+          </w:p>
+        </w:tc>
+        <w:tc>
+          <w:tcPr>
+            <w:tcW w:w="3147" w:type="dxa"/>
+            <w:tcMar>
+              <w:top w:w="57" w:type="dxa"/>
+              <w:bottom w:w="57" w:type="dxa"/>
+            </w:tcMar>
+          </w:tcPr>
+          <w:p>
+            <w:pPr>
+              <w:cnfStyle w:val="000000100000" w:firstRow="0" w:lastRow="0" w:firstColumn="0" w:lastColumn="0" w:oddVBand="0" w:evenVBand="0" w:oddHBand="1" w:evenHBand="0" w:firstRowFirstColumn="0" w:firstRowLastColumn="0" w:lastRowFirstColumn="0" w:lastRowLastColumn="0"/>
+              <w:rPr>
+                <w:rFonts w:ascii="Constantia" w:hAnsi="Constantia"/>
+                <w:sz w:val="18"/>
+                <w:szCs w:val="18"/>
+              </w:rPr>
+            </w:pPr>
+            <w:r>
+              <w:rPr>
+                <w:rFonts w:ascii="Constantia" w:hAnsi="Constantia"/>
+                <w:sz w:val="18"/>
+                <w:szCs w:val="18"/>
+              </w:rPr>
+              <w:t>Returns iterator pointing to element after the one which was erased</w:t>
+            </w:r>
+          </w:p>
+        </w:tc>
+        <w:tc>
+          <w:tcPr>
+            <w:tcW w:w="3486" w:type="dxa"/>
+            <w:tcMar>
+              <w:top w:w="57" w:type="dxa"/>
+              <w:bottom w:w="57" w:type="dxa"/>
+            </w:tcMar>
+          </w:tcPr>
+          <w:p>
+            <w:pPr>
+              <w:cnfStyle w:val="000000100000" w:firstRow="0" w:lastRow="0" w:firstColumn="0" w:lastColumn="0" w:oddVBand="0" w:evenVBand="0" w:oddHBand="1" w:evenHBand="0" w:firstRowFirstColumn="0" w:firstRowLastColumn="0" w:lastRowFirstColumn="0" w:lastRowLastColumn="0"/>
+              <w:rPr>
+                <w:rFonts w:ascii="Constantia" w:hAnsi="Constantia"/>
+                <w:sz w:val="18"/>
+                <w:szCs w:val="18"/>
+              </w:rPr>
+            </w:pPr>
+            <w:r>
+              <w:rPr>
+                <w:rFonts w:ascii="Constantia" w:hAnsi="Constantia"/>
+                <w:sz w:val="18"/>
+                <w:szCs w:val="18"/>
+              </w:rPr>
+              <w:t>If one argument is given, one element will be erased at location pointed by it. In case of 2, range is erased as [itr1, itr2).</w:t>
+            </w:r>
+          </w:p>
+        </w:tc>
+      </w:tr>
+      <w:tr>
+        <w:tc>
+          <w:tcPr>
+            <w:cnfStyle w:val="001000000000" w:firstRow="0" w:lastRow="0" w:firstColumn="1" w:lastColumn="0" w:oddVBand="0" w:evenVBand="0" w:oddHBand="0" w:evenHBand="0" w:firstRowFirstColumn="0" w:firstRowLastColumn="0" w:lastRowFirstColumn="0" w:lastRowLastColumn="0"/>
+            <w:tcW w:w="3823" w:type="dxa"/>
+            <w:tcMar>
+              <w:top w:w="57" w:type="dxa"/>
+              <w:bottom w:w="57" w:type="dxa"/>
+            </w:tcMar>
+          </w:tcPr>
+          <w:p>
+            <w:pPr>
+              <w:rPr>
+                <w:rFonts w:ascii="Constantia" w:hAnsi="Constantia"/>
+              </w:rPr>
+            </w:pPr>
+            <w:r>
+              <w:rPr>
+                <w:rFonts w:ascii="Constantia" w:hAnsi="Constantia"/>
+              </w:rPr>
+              <w:t>Member Functions</w:t>
+            </w:r>
+          </w:p>
+        </w:tc>
+        <w:tc>
+          <w:tcPr>
+            <w:tcW w:w="3147" w:type="dxa"/>
+            <w:tcMar>
+              <w:top w:w="57" w:type="dxa"/>
+              <w:bottom w:w="57" w:type="dxa"/>
+            </w:tcMar>
+          </w:tcPr>
+          <w:p>
+            <w:pPr>
+              <w:cnfStyle w:val="000000000000" w:firstRow="0" w:lastRow="0" w:firstColumn="0" w:lastColumn="0" w:oddVBand="0" w:evenVBand="0" w:oddHBand="0" w:evenHBand="0" w:firstRowFirstColumn="0" w:firstRowLastColumn="0" w:lastRowFirstColumn="0" w:lastRowLastColumn="0"/>
+              <w:rPr>
+                <w:rFonts w:ascii="Constantia" w:hAnsi="Constantia"/>
+                <w:sz w:val="18"/>
+                <w:szCs w:val="18"/>
+              </w:rPr>
+            </w:pPr>
+            <w:r>
+              <w:rPr>
+                <w:rFonts w:ascii="Constantia" w:hAnsi="Constantia"/>
+                <w:b/>
+                <w:bCs/>
+              </w:rPr>
+              <w:t>Return Values</w:t>
+            </w:r>
+          </w:p>
+        </w:tc>
+        <w:tc>
+          <w:tcPr>
+            <w:tcW w:w="3486" w:type="dxa"/>
+            <w:tcMar>
+              <w:top w:w="57" w:type="dxa"/>
+              <w:bottom w:w="57" w:type="dxa"/>
+            </w:tcMar>
+          </w:tcPr>
+          <w:p>
+            <w:pPr>
+              <w:cnfStyle w:val="000000000000" w:firstRow="0" w:lastRow="0" w:firstColumn="0" w:lastColumn="0" w:oddVBand="0" w:evenVBand="0" w:oddHBand="0" w:evenHBand="0" w:firstRowFirstColumn="0" w:firstRowLastColumn="0" w:lastRowFirstColumn="0" w:lastRowLastColumn="0"/>
+              <w:rPr>
+                <w:rFonts w:ascii="Constantia" w:hAnsi="Constantia"/>
+                <w:sz w:val="18"/>
+                <w:szCs w:val="18"/>
+              </w:rPr>
+            </w:pPr>
+            <w:r>
+              <w:rPr>
+                <w:rFonts w:ascii="Constantia" w:hAnsi="Constantia"/>
+                <w:b/>
+                <w:bCs/>
+              </w:rPr>
+              <w:t>Command Brief</w:t>
+            </w:r>
+          </w:p>
+        </w:tc>
+      </w:tr>
+      <w:tr>
+        <w:trPr>
+          <w:cnfStyle w:val="000000100000" w:firstRow="0" w:lastRow="0" w:firstColumn="0" w:lastColumn="0" w:oddVBand="0" w:evenVBand="0" w:oddHBand="1" w:evenHBand="0" w:firstRowFirstColumn="0" w:firstRowLastColumn="0" w:lastRowFirstColumn="0" w:lastRowLastColumn="0"/>
+        </w:trPr>
+        <w:tc>
+          <w:tcPr>
+            <w:cnfStyle w:val="001000000000" w:firstRow="0" w:lastRow="0" w:firstColumn="1" w:lastColumn="0" w:oddVBand="0" w:evenVBand="0" w:oddHBand="0" w:evenHBand="0" w:firstRowFirstColumn="0" w:firstRowLastColumn="0" w:lastRowFirstColumn="0" w:lastRowLastColumn="0"/>
+            <w:tcW w:w="3823" w:type="dxa"/>
+            <w:tcMar>
+              <w:top w:w="57" w:type="dxa"/>
+              <w:bottom w:w="57" w:type="dxa"/>
+            </w:tcMar>
+          </w:tcPr>
+          <w:p>
+            <w:pPr>
+              <w:rPr>
+                <w:rFonts w:ascii="Constantia" w:hAnsi="Constantia"/>
+                <w:b w:val="0"/>
+                <w:bCs w:val="0"/>
+              </w:rPr>
+            </w:pPr>
+            <w:r>
+              <w:rPr>
+                <w:rFonts w:ascii="Constantia" w:hAnsi="Constantia"/>
+                <w:b w:val="0"/>
+                <w:bCs w:val="0"/>
+              </w:rPr>
               <w:t>v.insert(</w:t>
             </w:r>
             <w:r>
@@ -6919,6 +7072,7 @@
                 <w:b w:val="0"/>
                 <w:bCs w:val="0"/>
               </w:rPr>
+              <w:lastRenderedPageBreak/>
               <w:t>l.</w:t>
             </w:r>
             <w:r>
@@ -7088,7 +7242,6 @@
                 <w:b w:val="0"/>
                 <w:bCs w:val="0"/>
               </w:rPr>
-              <w:lastRenderedPageBreak/>
               <w:t>l.end()</w:t>
             </w:r>
           </w:p>
@@ -8558,6 +8711,16 @@
     </w:tbl>
     <w:p>
       <w:pPr>
+        <w:rPr>
+          <w:rFonts w:ascii="Constantia" w:hAnsi="Constantia"/>
+          <w:b/>
+          <w:bCs/>
+        </w:rPr>
+      </w:pPr>
+    </w:p>
+    <w:p>
+      <w:pPr>
+        <w:pStyle w:val="ListParagraph"/>
         <w:rPr>
           <w:rFonts w:ascii="Constantia" w:hAnsi="Constantia"/>
           <w:b/>
@@ -9346,6 +9509,7 @@
                 <w:b w:val="0"/>
                 <w:bCs w:val="0"/>
               </w:rPr>
+              <w:lastRenderedPageBreak/>
               <w:t>Comparison Operators (&gt;, &lt;, &gt;=, &lt;=)</w:t>
             </w:r>
           </w:p>
@@ -9424,6 +9588,15 @@
         </w:tc>
       </w:tr>
     </w:tbl>
+    <w:p>
+      <w:pPr>
+        <w:rPr>
+          <w:rFonts w:ascii="Constantia" w:hAnsi="Constantia"/>
+          <w:b/>
+          <w:bCs/>
+        </w:rPr>
+      </w:pPr>
+    </w:p>
     <w:p>
       <w:pPr>
         <w:pStyle w:val="ListParagraph"/>
@@ -9443,7 +9616,6 @@
           <w:b/>
           <w:bCs/>
         </w:rPr>
-        <w:lastRenderedPageBreak/>
         <w:t>Stack</w:t>
       </w:r>
     </w:p>
@@ -10306,6 +10478,15 @@
         </w:tc>
       </w:tr>
     </w:tbl>
+    <w:p>
+      <w:pPr>
+        <w:rPr>
+          <w:rFonts w:ascii="Constantia" w:hAnsi="Constantia"/>
+          <w:b/>
+          <w:bCs/>
+        </w:rPr>
+      </w:pPr>
+    </w:p>
     <w:p>
       <w:pPr>
         <w:rPr>
@@ -10440,23 +10621,7 @@
                 <w:b w:val="0"/>
                 <w:bCs w:val="0"/>
               </w:rPr>
-              <w:t>queue</w:t>
-            </w:r>
-            <w:r>
-              <w:rPr>
-                <w:rFonts w:ascii="Constantia" w:hAnsi="Constantia"/>
-                <w:b w:val="0"/>
-                <w:bCs w:val="0"/>
-              </w:rPr>
-              <w:t xml:space="preserve">&lt;DT&gt; </w:t>
-            </w:r>
-            <w:r>
-              <w:rPr>
-                <w:rFonts w:ascii="Constantia" w:hAnsi="Constantia"/>
-                <w:b w:val="0"/>
-                <w:bCs w:val="0"/>
-              </w:rPr>
-              <w:t>q</w:t>
+              <w:t>queue&lt;DT&gt; q</w:t>
             </w:r>
           </w:p>
         </w:tc>
@@ -10547,31 +10712,7 @@
                 <w:b w:val="0"/>
                 <w:bCs w:val="0"/>
               </w:rPr>
-              <w:t>queue</w:t>
-            </w:r>
-            <w:r>
-              <w:rPr>
-                <w:rFonts w:ascii="Constantia" w:hAnsi="Constantia"/>
-                <w:b w:val="0"/>
-                <w:bCs w:val="0"/>
-              </w:rPr>
-              <w:t xml:space="preserve">&lt;DT&gt; </w:t>
-            </w:r>
-            <w:r>
-              <w:rPr>
-                <w:rFonts w:ascii="Constantia" w:hAnsi="Constantia"/>
-                <w:b w:val="0"/>
-                <w:bCs w:val="0"/>
-              </w:rPr>
-              <w:t>q</w:t>
-            </w:r>
-            <w:r>
-              <w:rPr>
-                <w:rFonts w:ascii="Constantia" w:hAnsi="Constantia"/>
-                <w:b w:val="0"/>
-                <w:bCs w:val="0"/>
-              </w:rPr>
-              <w:t>(another_container)</w:t>
+              <w:t>queue&lt;DT&gt; q(another_container)</w:t>
             </w:r>
           </w:p>
         </w:tc>
@@ -10665,15 +10806,7 @@
                 <w:b w:val="0"/>
                 <w:bCs w:val="0"/>
               </w:rPr>
-              <w:t>q</w:t>
-            </w:r>
-            <w:r>
-              <w:rPr>
-                <w:rFonts w:ascii="Constantia" w:hAnsi="Constantia"/>
-                <w:b w:val="0"/>
-                <w:bCs w:val="0"/>
-              </w:rPr>
-              <w:t>.push(value)</w:t>
+              <w:t>q.push(value)</w:t>
             </w:r>
           </w:p>
         </w:tc>
@@ -10772,15 +10905,7 @@
                 <w:b w:val="0"/>
                 <w:bCs w:val="0"/>
               </w:rPr>
-              <w:t>q</w:t>
-            </w:r>
-            <w:r>
-              <w:rPr>
-                <w:rFonts w:ascii="Constantia" w:hAnsi="Constantia"/>
-                <w:b w:val="0"/>
-                <w:bCs w:val="0"/>
-              </w:rPr>
-              <w:t>.pop()</w:t>
+              <w:t>q.pop()</w:t>
             </w:r>
           </w:p>
         </w:tc>
@@ -10882,31 +11007,7 @@
                 <w:b w:val="0"/>
                 <w:bCs w:val="0"/>
               </w:rPr>
-              <w:t>q</w:t>
-            </w:r>
-            <w:r>
-              <w:rPr>
-                <w:rFonts w:ascii="Constantia" w:hAnsi="Constantia"/>
-                <w:b w:val="0"/>
-                <w:bCs w:val="0"/>
-              </w:rPr>
-              <w:t>.</w:t>
-            </w:r>
-            <w:r>
-              <w:rPr>
-                <w:rFonts w:ascii="Constantia" w:hAnsi="Constantia"/>
-                <w:b w:val="0"/>
-                <w:bCs w:val="0"/>
-              </w:rPr>
-              <w:t>front</w:t>
-            </w:r>
-            <w:r>
-              <w:rPr>
-                <w:rFonts w:ascii="Constantia" w:hAnsi="Constantia"/>
-                <w:b w:val="0"/>
-                <w:bCs w:val="0"/>
-              </w:rPr>
-              <w:t>()</w:t>
+              <w:t>q.front()</w:t>
             </w:r>
           </w:p>
         </w:tc>
@@ -10933,23 +11034,7 @@
                 <w:sz w:val="18"/>
                 <w:szCs w:val="16"/>
               </w:rPr>
-              <w:t>Reference to</w:t>
-            </w:r>
-            <w:r>
-              <w:rPr>
-                <w:rFonts w:ascii="Constantia" w:hAnsi="Constantia"/>
-                <w:sz w:val="18"/>
-                <w:szCs w:val="16"/>
-              </w:rPr>
-              <w:t xml:space="preserve"> front</w:t>
-            </w:r>
-            <w:r>
-              <w:rPr>
-                <w:rFonts w:ascii="Constantia" w:hAnsi="Constantia"/>
-                <w:sz w:val="18"/>
-                <w:szCs w:val="16"/>
-              </w:rPr>
-              <w:t xml:space="preserve"> element</w:t>
+              <w:t>Reference to front element</w:t>
             </w:r>
           </w:p>
         </w:tc>
@@ -10984,31 +11069,7 @@
                 <w:sz w:val="18"/>
                 <w:szCs w:val="16"/>
               </w:rPr>
-              <w:t>front</w:t>
-            </w:r>
-            <w:r>
-              <w:rPr>
-                <w:rFonts w:ascii="Constantia" w:hAnsi="Constantia"/>
-                <w:sz w:val="18"/>
-                <w:szCs w:val="16"/>
-              </w:rPr>
-              <w:t xml:space="preserve"> reference. Can be modified with </w:t>
-            </w:r>
-            <w:r>
-              <w:rPr>
-                <w:rFonts w:ascii="Constantia" w:hAnsi="Constantia"/>
-                <w:sz w:val="18"/>
-                <w:szCs w:val="16"/>
-              </w:rPr>
-              <w:t>q.front</w:t>
-            </w:r>
-            <w:r>
-              <w:rPr>
-                <w:rFonts w:ascii="Constantia" w:hAnsi="Constantia"/>
-                <w:sz w:val="18"/>
-                <w:szCs w:val="16"/>
-              </w:rPr>
-              <w:t>().</w:t>
+              <w:t>front reference. Can be modified with q.front().</w:t>
             </w:r>
           </w:p>
         </w:tc>
@@ -11115,31 +11176,7 @@
                 <w:sz w:val="18"/>
                 <w:szCs w:val="16"/>
               </w:rPr>
-              <w:t>last</w:t>
-            </w:r>
-            <w:r>
-              <w:rPr>
-                <w:rFonts w:ascii="Constantia" w:hAnsi="Constantia"/>
-                <w:sz w:val="18"/>
-                <w:szCs w:val="16"/>
-              </w:rPr>
-              <w:t xml:space="preserve"> reference. Can be modified with </w:t>
-            </w:r>
-            <w:r>
-              <w:rPr>
-                <w:rFonts w:ascii="Constantia" w:hAnsi="Constantia"/>
-                <w:sz w:val="18"/>
-                <w:szCs w:val="16"/>
-              </w:rPr>
-              <w:t>q.back</w:t>
-            </w:r>
-            <w:r>
-              <w:rPr>
-                <w:rFonts w:ascii="Constantia" w:hAnsi="Constantia"/>
-                <w:sz w:val="18"/>
-                <w:szCs w:val="16"/>
-              </w:rPr>
-              <w:t>().</w:t>
+              <w:t>last reference. Can be modified with q.back().</w:t>
             </w:r>
           </w:p>
         </w:tc>
@@ -11171,15 +11208,7 @@
                 <w:b w:val="0"/>
                 <w:bCs w:val="0"/>
               </w:rPr>
-              <w:t>q</w:t>
-            </w:r>
-            <w:r>
-              <w:rPr>
-                <w:rFonts w:ascii="Constantia" w:hAnsi="Constantia"/>
-                <w:b w:val="0"/>
-                <w:bCs w:val="0"/>
-              </w:rPr>
-              <w:t>.empty()</w:t>
+              <w:t>q.empty()</w:t>
             </w:r>
           </w:p>
         </w:tc>
@@ -11278,15 +11307,7 @@
                 <w:b w:val="0"/>
                 <w:bCs w:val="0"/>
               </w:rPr>
-              <w:t>q</w:t>
-            </w:r>
-            <w:r>
-              <w:rPr>
-                <w:rFonts w:ascii="Constantia" w:hAnsi="Constantia"/>
-                <w:b w:val="0"/>
-                <w:bCs w:val="0"/>
-              </w:rPr>
-              <w:t>.size()</w:t>
+              <w:t>q.size()</w:t>
             </w:r>
           </w:p>
         </w:tc>
@@ -11603,28 +11624,21 @@
                 <w:sz w:val="18"/>
                 <w:szCs w:val="16"/>
               </w:rPr>
-              <w:t xml:space="preserve">Returns on comparison with each element from </w:t>
-            </w:r>
-            <w:r>
-              <w:rPr>
-                <w:rFonts w:ascii="Constantia" w:hAnsi="Constantia"/>
-                <w:sz w:val="18"/>
-                <w:szCs w:val="16"/>
-              </w:rPr>
-              <w:t xml:space="preserve">front to back </w:t>
-            </w:r>
-            <w:r>
-              <w:rPr>
-                <w:rFonts w:ascii="Constantia" w:hAnsi="Constantia"/>
-                <w:sz w:val="18"/>
-                <w:szCs w:val="16"/>
-              </w:rPr>
-              <w:t>. If Camparison holds true throughout then returns true else false.</w:t>
+              <w:t>Returns on comparison with each element from front to back . If Camparison holds true throughout then returns true else false.</w:t>
             </w:r>
           </w:p>
         </w:tc>
       </w:tr>
     </w:tbl>
+    <w:p>
+      <w:pPr>
+        <w:rPr>
+          <w:rFonts w:ascii="Constantia" w:hAnsi="Constantia"/>
+          <w:b/>
+          <w:bCs/>
+        </w:rPr>
+      </w:pPr>
+    </w:p>
     <w:p>
       <w:pPr>
         <w:rPr>
@@ -12169,6 +12183,549 @@
           </w:p>
         </w:tc>
       </w:tr>
+      <w:tr>
+        <w:tc>
+          <w:tcPr>
+            <w:cnfStyle w:val="001000000000" w:firstRow="0" w:lastRow="0" w:firstColumn="1" w:lastColumn="0" w:oddVBand="0" w:evenVBand="0" w:oddHBand="0" w:evenHBand="0" w:firstRowFirstColumn="0" w:firstRowLastColumn="0" w:lastRowFirstColumn="0" w:lastRowLastColumn="0"/>
+            <w:tcW w:w="3485" w:type="dxa"/>
+            <w:tcMar>
+              <w:top w:w="57" w:type="dxa"/>
+              <w:bottom w:w="57" w:type="dxa"/>
+            </w:tcMar>
+          </w:tcPr>
+          <w:p>
+            <w:pPr>
+              <w:rPr>
+                <w:rFonts w:ascii="Constantia" w:hAnsi="Constantia"/>
+                <w:b w:val="0"/>
+                <w:bCs w:val="0"/>
+              </w:rPr>
+            </w:pPr>
+          </w:p>
+        </w:tc>
+        <w:tc>
+          <w:tcPr>
+            <w:tcW w:w="3485" w:type="dxa"/>
+            <w:tcMar>
+              <w:top w:w="57" w:type="dxa"/>
+              <w:bottom w:w="57" w:type="dxa"/>
+            </w:tcMar>
+          </w:tcPr>
+          <w:p>
+            <w:pPr>
+              <w:cnfStyle w:val="000000000000" w:firstRow="0" w:lastRow="0" w:firstColumn="0" w:lastColumn="0" w:oddVBand="0" w:evenVBand="0" w:oddHBand="0" w:evenHBand="0" w:firstRowFirstColumn="0" w:firstRowLastColumn="0" w:lastRowFirstColumn="0" w:lastRowLastColumn="0"/>
+              <w:rPr>
+                <w:rFonts w:ascii="Constantia" w:hAnsi="Constantia"/>
+                <w:sz w:val="18"/>
+                <w:szCs w:val="16"/>
+              </w:rPr>
+            </w:pPr>
+          </w:p>
+        </w:tc>
+        <w:tc>
+          <w:tcPr>
+            <w:tcW w:w="3486" w:type="dxa"/>
+            <w:tcMar>
+              <w:top w:w="57" w:type="dxa"/>
+              <w:bottom w:w="57" w:type="dxa"/>
+            </w:tcMar>
+          </w:tcPr>
+          <w:p>
+            <w:pPr>
+              <w:cnfStyle w:val="000000000000" w:firstRow="0" w:lastRow="0" w:firstColumn="0" w:lastColumn="0" w:oddVBand="0" w:evenVBand="0" w:oddHBand="0" w:evenHBand="0" w:firstRowFirstColumn="0" w:firstRowLastColumn="0" w:lastRowFirstColumn="0" w:lastRowLastColumn="0"/>
+              <w:rPr>
+                <w:rFonts w:ascii="Constantia" w:hAnsi="Constantia"/>
+                <w:sz w:val="18"/>
+                <w:szCs w:val="16"/>
+              </w:rPr>
+            </w:pPr>
+          </w:p>
+        </w:tc>
+      </w:tr>
+      <w:tr>
+        <w:trPr>
+          <w:cnfStyle w:val="000000100000" w:firstRow="0" w:lastRow="0" w:firstColumn="0" w:lastColumn="0" w:oddVBand="0" w:evenVBand="0" w:oddHBand="1" w:evenHBand="0" w:firstRowFirstColumn="0" w:firstRowLastColumn="0" w:lastRowFirstColumn="0" w:lastRowLastColumn="0"/>
+        </w:trPr>
+        <w:tc>
+          <w:tcPr>
+            <w:cnfStyle w:val="001000000000" w:firstRow="0" w:lastRow="0" w:firstColumn="1" w:lastColumn="0" w:oddVBand="0" w:evenVBand="0" w:oddHBand="0" w:evenHBand="0" w:firstRowFirstColumn="0" w:firstRowLastColumn="0" w:lastRowFirstColumn="0" w:lastRowLastColumn="0"/>
+            <w:tcW w:w="3485" w:type="dxa"/>
+            <w:tcMar>
+              <w:top w:w="57" w:type="dxa"/>
+              <w:bottom w:w="57" w:type="dxa"/>
+            </w:tcMar>
+          </w:tcPr>
+          <w:p>
+            <w:pPr>
+              <w:rPr>
+                <w:rFonts w:ascii="Constantia" w:hAnsi="Constantia"/>
+                <w:b w:val="0"/>
+                <w:bCs w:val="0"/>
+              </w:rPr>
+            </w:pPr>
+          </w:p>
+        </w:tc>
+        <w:tc>
+          <w:tcPr>
+            <w:tcW w:w="3485" w:type="dxa"/>
+            <w:tcMar>
+              <w:top w:w="57" w:type="dxa"/>
+              <w:bottom w:w="57" w:type="dxa"/>
+            </w:tcMar>
+          </w:tcPr>
+          <w:p>
+            <w:pPr>
+              <w:cnfStyle w:val="000000100000" w:firstRow="0" w:lastRow="0" w:firstColumn="0" w:lastColumn="0" w:oddVBand="0" w:evenVBand="0" w:oddHBand="1" w:evenHBand="0" w:firstRowFirstColumn="0" w:firstRowLastColumn="0" w:lastRowFirstColumn="0" w:lastRowLastColumn="0"/>
+              <w:rPr>
+                <w:rFonts w:ascii="Constantia" w:hAnsi="Constantia"/>
+                <w:sz w:val="18"/>
+                <w:szCs w:val="16"/>
+              </w:rPr>
+            </w:pPr>
+          </w:p>
+        </w:tc>
+        <w:tc>
+          <w:tcPr>
+            <w:tcW w:w="3486" w:type="dxa"/>
+            <w:tcMar>
+              <w:top w:w="57" w:type="dxa"/>
+              <w:bottom w:w="57" w:type="dxa"/>
+            </w:tcMar>
+          </w:tcPr>
+          <w:p>
+            <w:pPr>
+              <w:cnfStyle w:val="000000100000" w:firstRow="0" w:lastRow="0" w:firstColumn="0" w:lastColumn="0" w:oddVBand="0" w:evenVBand="0" w:oddHBand="1" w:evenHBand="0" w:firstRowFirstColumn="0" w:firstRowLastColumn="0" w:lastRowFirstColumn="0" w:lastRowLastColumn="0"/>
+              <w:rPr>
+                <w:rFonts w:ascii="Constantia" w:hAnsi="Constantia"/>
+                <w:sz w:val="18"/>
+                <w:szCs w:val="16"/>
+              </w:rPr>
+            </w:pPr>
+          </w:p>
+        </w:tc>
+      </w:tr>
+      <w:tr>
+        <w:tc>
+          <w:tcPr>
+            <w:cnfStyle w:val="001000000000" w:firstRow="0" w:lastRow="0" w:firstColumn="1" w:lastColumn="0" w:oddVBand="0" w:evenVBand="0" w:oddHBand="0" w:evenHBand="0" w:firstRowFirstColumn="0" w:firstRowLastColumn="0" w:lastRowFirstColumn="0" w:lastRowLastColumn="0"/>
+            <w:tcW w:w="3485" w:type="dxa"/>
+            <w:tcMar>
+              <w:top w:w="57" w:type="dxa"/>
+              <w:bottom w:w="57" w:type="dxa"/>
+            </w:tcMar>
+          </w:tcPr>
+          <w:p>
+            <w:pPr>
+              <w:rPr>
+                <w:rFonts w:ascii="Constantia" w:hAnsi="Constantia"/>
+                <w:b w:val="0"/>
+                <w:bCs w:val="0"/>
+              </w:rPr>
+            </w:pPr>
+          </w:p>
+        </w:tc>
+        <w:tc>
+          <w:tcPr>
+            <w:tcW w:w="3485" w:type="dxa"/>
+            <w:tcMar>
+              <w:top w:w="57" w:type="dxa"/>
+              <w:bottom w:w="57" w:type="dxa"/>
+            </w:tcMar>
+          </w:tcPr>
+          <w:p>
+            <w:pPr>
+              <w:cnfStyle w:val="000000000000" w:firstRow="0" w:lastRow="0" w:firstColumn="0" w:lastColumn="0" w:oddVBand="0" w:evenVBand="0" w:oddHBand="0" w:evenHBand="0" w:firstRowFirstColumn="0" w:firstRowLastColumn="0" w:lastRowFirstColumn="0" w:lastRowLastColumn="0"/>
+              <w:rPr>
+                <w:rFonts w:ascii="Constantia" w:hAnsi="Constantia"/>
+                <w:sz w:val="18"/>
+                <w:szCs w:val="16"/>
+              </w:rPr>
+            </w:pPr>
+          </w:p>
+        </w:tc>
+        <w:tc>
+          <w:tcPr>
+            <w:tcW w:w="3486" w:type="dxa"/>
+            <w:tcMar>
+              <w:top w:w="57" w:type="dxa"/>
+              <w:bottom w:w="57" w:type="dxa"/>
+            </w:tcMar>
+          </w:tcPr>
+          <w:p>
+            <w:pPr>
+              <w:cnfStyle w:val="000000000000" w:firstRow="0" w:lastRow="0" w:firstColumn="0" w:lastColumn="0" w:oddVBand="0" w:evenVBand="0" w:oddHBand="0" w:evenHBand="0" w:firstRowFirstColumn="0" w:firstRowLastColumn="0" w:lastRowFirstColumn="0" w:lastRowLastColumn="0"/>
+              <w:rPr>
+                <w:rFonts w:ascii="Constantia" w:hAnsi="Constantia"/>
+                <w:sz w:val="18"/>
+                <w:szCs w:val="16"/>
+              </w:rPr>
+            </w:pPr>
+          </w:p>
+        </w:tc>
+      </w:tr>
+      <w:tr>
+        <w:trPr>
+          <w:cnfStyle w:val="000000100000" w:firstRow="0" w:lastRow="0" w:firstColumn="0" w:lastColumn="0" w:oddVBand="0" w:evenVBand="0" w:oddHBand="1" w:evenHBand="0" w:firstRowFirstColumn="0" w:firstRowLastColumn="0" w:lastRowFirstColumn="0" w:lastRowLastColumn="0"/>
+        </w:trPr>
+        <w:tc>
+          <w:tcPr>
+            <w:cnfStyle w:val="001000000000" w:firstRow="0" w:lastRow="0" w:firstColumn="1" w:lastColumn="0" w:oddVBand="0" w:evenVBand="0" w:oddHBand="0" w:evenHBand="0" w:firstRowFirstColumn="0" w:firstRowLastColumn="0" w:lastRowFirstColumn="0" w:lastRowLastColumn="0"/>
+            <w:tcW w:w="3485" w:type="dxa"/>
+            <w:tcMar>
+              <w:top w:w="57" w:type="dxa"/>
+              <w:bottom w:w="57" w:type="dxa"/>
+            </w:tcMar>
+          </w:tcPr>
+          <w:p>
+            <w:pPr>
+              <w:rPr>
+                <w:rFonts w:ascii="Constantia" w:hAnsi="Constantia"/>
+                <w:b w:val="0"/>
+                <w:bCs w:val="0"/>
+              </w:rPr>
+            </w:pPr>
+          </w:p>
+        </w:tc>
+        <w:tc>
+          <w:tcPr>
+            <w:tcW w:w="3485" w:type="dxa"/>
+            <w:tcMar>
+              <w:top w:w="57" w:type="dxa"/>
+              <w:bottom w:w="57" w:type="dxa"/>
+            </w:tcMar>
+          </w:tcPr>
+          <w:p>
+            <w:pPr>
+              <w:cnfStyle w:val="000000100000" w:firstRow="0" w:lastRow="0" w:firstColumn="0" w:lastColumn="0" w:oddVBand="0" w:evenVBand="0" w:oddHBand="1" w:evenHBand="0" w:firstRowFirstColumn="0" w:firstRowLastColumn="0" w:lastRowFirstColumn="0" w:lastRowLastColumn="0"/>
+              <w:rPr>
+                <w:rFonts w:ascii="Constantia" w:hAnsi="Constantia"/>
+                <w:sz w:val="18"/>
+                <w:szCs w:val="16"/>
+              </w:rPr>
+            </w:pPr>
+          </w:p>
+        </w:tc>
+        <w:tc>
+          <w:tcPr>
+            <w:tcW w:w="3486" w:type="dxa"/>
+            <w:tcMar>
+              <w:top w:w="57" w:type="dxa"/>
+              <w:bottom w:w="57" w:type="dxa"/>
+            </w:tcMar>
+          </w:tcPr>
+          <w:p>
+            <w:pPr>
+              <w:cnfStyle w:val="000000100000" w:firstRow="0" w:lastRow="0" w:firstColumn="0" w:lastColumn="0" w:oddVBand="0" w:evenVBand="0" w:oddHBand="1" w:evenHBand="0" w:firstRowFirstColumn="0" w:firstRowLastColumn="0" w:lastRowFirstColumn="0" w:lastRowLastColumn="0"/>
+              <w:rPr>
+                <w:rFonts w:ascii="Constantia" w:hAnsi="Constantia"/>
+                <w:sz w:val="18"/>
+                <w:szCs w:val="16"/>
+              </w:rPr>
+            </w:pPr>
+          </w:p>
+        </w:tc>
+      </w:tr>
+      <w:tr>
+        <w:tc>
+          <w:tcPr>
+            <w:cnfStyle w:val="001000000000" w:firstRow="0" w:lastRow="0" w:firstColumn="1" w:lastColumn="0" w:oddVBand="0" w:evenVBand="0" w:oddHBand="0" w:evenHBand="0" w:firstRowFirstColumn="0" w:firstRowLastColumn="0" w:lastRowFirstColumn="0" w:lastRowLastColumn="0"/>
+            <w:tcW w:w="3485" w:type="dxa"/>
+            <w:tcMar>
+              <w:top w:w="57" w:type="dxa"/>
+              <w:bottom w:w="57" w:type="dxa"/>
+            </w:tcMar>
+          </w:tcPr>
+          <w:p>
+            <w:pPr>
+              <w:rPr>
+                <w:rFonts w:ascii="Constantia" w:hAnsi="Constantia"/>
+                <w:b w:val="0"/>
+                <w:bCs w:val="0"/>
+              </w:rPr>
+            </w:pPr>
+          </w:p>
+        </w:tc>
+        <w:tc>
+          <w:tcPr>
+            <w:tcW w:w="3485" w:type="dxa"/>
+            <w:tcMar>
+              <w:top w:w="57" w:type="dxa"/>
+              <w:bottom w:w="57" w:type="dxa"/>
+            </w:tcMar>
+          </w:tcPr>
+          <w:p>
+            <w:pPr>
+              <w:cnfStyle w:val="000000000000" w:firstRow="0" w:lastRow="0" w:firstColumn="0" w:lastColumn="0" w:oddVBand="0" w:evenVBand="0" w:oddHBand="0" w:evenHBand="0" w:firstRowFirstColumn="0" w:firstRowLastColumn="0" w:lastRowFirstColumn="0" w:lastRowLastColumn="0"/>
+              <w:rPr>
+                <w:rFonts w:ascii="Constantia" w:hAnsi="Constantia"/>
+                <w:sz w:val="18"/>
+                <w:szCs w:val="16"/>
+              </w:rPr>
+            </w:pPr>
+          </w:p>
+        </w:tc>
+        <w:tc>
+          <w:tcPr>
+            <w:tcW w:w="3486" w:type="dxa"/>
+            <w:tcMar>
+              <w:top w:w="57" w:type="dxa"/>
+              <w:bottom w:w="57" w:type="dxa"/>
+            </w:tcMar>
+          </w:tcPr>
+          <w:p>
+            <w:pPr>
+              <w:cnfStyle w:val="000000000000" w:firstRow="0" w:lastRow="0" w:firstColumn="0" w:lastColumn="0" w:oddVBand="0" w:evenVBand="0" w:oddHBand="0" w:evenHBand="0" w:firstRowFirstColumn="0" w:firstRowLastColumn="0" w:lastRowFirstColumn="0" w:lastRowLastColumn="0"/>
+              <w:rPr>
+                <w:rFonts w:ascii="Constantia" w:hAnsi="Constantia"/>
+                <w:sz w:val="18"/>
+                <w:szCs w:val="16"/>
+              </w:rPr>
+            </w:pPr>
+          </w:p>
+        </w:tc>
+      </w:tr>
+      <w:tr>
+        <w:trPr>
+          <w:cnfStyle w:val="000000100000" w:firstRow="0" w:lastRow="0" w:firstColumn="0" w:lastColumn="0" w:oddVBand="0" w:evenVBand="0" w:oddHBand="1" w:evenHBand="0" w:firstRowFirstColumn="0" w:firstRowLastColumn="0" w:lastRowFirstColumn="0" w:lastRowLastColumn="0"/>
+        </w:trPr>
+        <w:tc>
+          <w:tcPr>
+            <w:cnfStyle w:val="001000000000" w:firstRow="0" w:lastRow="0" w:firstColumn="1" w:lastColumn="0" w:oddVBand="0" w:evenVBand="0" w:oddHBand="0" w:evenHBand="0" w:firstRowFirstColumn="0" w:firstRowLastColumn="0" w:lastRowFirstColumn="0" w:lastRowLastColumn="0"/>
+            <w:tcW w:w="3485" w:type="dxa"/>
+            <w:tcMar>
+              <w:top w:w="57" w:type="dxa"/>
+              <w:bottom w:w="57" w:type="dxa"/>
+            </w:tcMar>
+          </w:tcPr>
+          <w:p>
+            <w:pPr>
+              <w:rPr>
+                <w:rFonts w:ascii="Constantia" w:hAnsi="Constantia"/>
+                <w:b w:val="0"/>
+                <w:bCs w:val="0"/>
+              </w:rPr>
+            </w:pPr>
+          </w:p>
+        </w:tc>
+        <w:tc>
+          <w:tcPr>
+            <w:tcW w:w="3485" w:type="dxa"/>
+            <w:tcMar>
+              <w:top w:w="57" w:type="dxa"/>
+              <w:bottom w:w="57" w:type="dxa"/>
+            </w:tcMar>
+          </w:tcPr>
+          <w:p>
+            <w:pPr>
+              <w:cnfStyle w:val="000000100000" w:firstRow="0" w:lastRow="0" w:firstColumn="0" w:lastColumn="0" w:oddVBand="0" w:evenVBand="0" w:oddHBand="1" w:evenHBand="0" w:firstRowFirstColumn="0" w:firstRowLastColumn="0" w:lastRowFirstColumn="0" w:lastRowLastColumn="0"/>
+              <w:rPr>
+                <w:rFonts w:ascii="Constantia" w:hAnsi="Constantia"/>
+                <w:sz w:val="18"/>
+                <w:szCs w:val="16"/>
+              </w:rPr>
+            </w:pPr>
+          </w:p>
+        </w:tc>
+        <w:tc>
+          <w:tcPr>
+            <w:tcW w:w="3486" w:type="dxa"/>
+            <w:tcMar>
+              <w:top w:w="57" w:type="dxa"/>
+              <w:bottom w:w="57" w:type="dxa"/>
+            </w:tcMar>
+          </w:tcPr>
+          <w:p>
+            <w:pPr>
+              <w:cnfStyle w:val="000000100000" w:firstRow="0" w:lastRow="0" w:firstColumn="0" w:lastColumn="0" w:oddVBand="0" w:evenVBand="0" w:oddHBand="1" w:evenHBand="0" w:firstRowFirstColumn="0" w:firstRowLastColumn="0" w:lastRowFirstColumn="0" w:lastRowLastColumn="0"/>
+              <w:rPr>
+                <w:rFonts w:ascii="Constantia" w:hAnsi="Constantia"/>
+                <w:sz w:val="18"/>
+                <w:szCs w:val="16"/>
+              </w:rPr>
+            </w:pPr>
+          </w:p>
+        </w:tc>
+      </w:tr>
+      <w:tr>
+        <w:tc>
+          <w:tcPr>
+            <w:cnfStyle w:val="001000000000" w:firstRow="0" w:lastRow="0" w:firstColumn="1" w:lastColumn="0" w:oddVBand="0" w:evenVBand="0" w:oddHBand="0" w:evenHBand="0" w:firstRowFirstColumn="0" w:firstRowLastColumn="0" w:lastRowFirstColumn="0" w:lastRowLastColumn="0"/>
+            <w:tcW w:w="3485" w:type="dxa"/>
+            <w:tcMar>
+              <w:top w:w="57" w:type="dxa"/>
+              <w:bottom w:w="57" w:type="dxa"/>
+            </w:tcMar>
+          </w:tcPr>
+          <w:p>
+            <w:pPr>
+              <w:rPr>
+                <w:rFonts w:ascii="Constantia" w:hAnsi="Constantia"/>
+                <w:b w:val="0"/>
+                <w:bCs w:val="0"/>
+              </w:rPr>
+            </w:pPr>
+          </w:p>
+        </w:tc>
+        <w:tc>
+          <w:tcPr>
+            <w:tcW w:w="3485" w:type="dxa"/>
+            <w:tcMar>
+              <w:top w:w="57" w:type="dxa"/>
+              <w:bottom w:w="57" w:type="dxa"/>
+            </w:tcMar>
+          </w:tcPr>
+          <w:p>
+            <w:pPr>
+              <w:cnfStyle w:val="000000000000" w:firstRow="0" w:lastRow="0" w:firstColumn="0" w:lastColumn="0" w:oddVBand="0" w:evenVBand="0" w:oddHBand="0" w:evenHBand="0" w:firstRowFirstColumn="0" w:firstRowLastColumn="0" w:lastRowFirstColumn="0" w:lastRowLastColumn="0"/>
+              <w:rPr>
+                <w:rFonts w:ascii="Constantia" w:hAnsi="Constantia"/>
+                <w:sz w:val="18"/>
+                <w:szCs w:val="16"/>
+              </w:rPr>
+            </w:pPr>
+          </w:p>
+        </w:tc>
+        <w:tc>
+          <w:tcPr>
+            <w:tcW w:w="3486" w:type="dxa"/>
+            <w:tcMar>
+              <w:top w:w="57" w:type="dxa"/>
+              <w:bottom w:w="57" w:type="dxa"/>
+            </w:tcMar>
+          </w:tcPr>
+          <w:p>
+            <w:pPr>
+              <w:cnfStyle w:val="000000000000" w:firstRow="0" w:lastRow="0" w:firstColumn="0" w:lastColumn="0" w:oddVBand="0" w:evenVBand="0" w:oddHBand="0" w:evenHBand="0" w:firstRowFirstColumn="0" w:firstRowLastColumn="0" w:lastRowFirstColumn="0" w:lastRowLastColumn="0"/>
+              <w:rPr>
+                <w:rFonts w:ascii="Constantia" w:hAnsi="Constantia"/>
+                <w:sz w:val="18"/>
+                <w:szCs w:val="16"/>
+              </w:rPr>
+            </w:pPr>
+          </w:p>
+        </w:tc>
+      </w:tr>
+      <w:tr>
+        <w:trPr>
+          <w:cnfStyle w:val="000000100000" w:firstRow="0" w:lastRow="0" w:firstColumn="0" w:lastColumn="0" w:oddVBand="0" w:evenVBand="0" w:oddHBand="1" w:evenHBand="0" w:firstRowFirstColumn="0" w:firstRowLastColumn="0" w:lastRowFirstColumn="0" w:lastRowLastColumn="0"/>
+        </w:trPr>
+        <w:tc>
+          <w:tcPr>
+            <w:cnfStyle w:val="001000000000" w:firstRow="0" w:lastRow="0" w:firstColumn="1" w:lastColumn="0" w:oddVBand="0" w:evenVBand="0" w:oddHBand="0" w:evenHBand="0" w:firstRowFirstColumn="0" w:firstRowLastColumn="0" w:lastRowFirstColumn="0" w:lastRowLastColumn="0"/>
+            <w:tcW w:w="3485" w:type="dxa"/>
+            <w:tcMar>
+              <w:top w:w="57" w:type="dxa"/>
+              <w:bottom w:w="57" w:type="dxa"/>
+            </w:tcMar>
+          </w:tcPr>
+          <w:p>
+            <w:pPr>
+              <w:rPr>
+                <w:rFonts w:ascii="Constantia" w:hAnsi="Constantia"/>
+                <w:b w:val="0"/>
+                <w:bCs w:val="0"/>
+              </w:rPr>
+            </w:pPr>
+          </w:p>
+        </w:tc>
+        <w:tc>
+          <w:tcPr>
+            <w:tcW w:w="3485" w:type="dxa"/>
+            <w:tcMar>
+              <w:top w:w="57" w:type="dxa"/>
+              <w:bottom w:w="57" w:type="dxa"/>
+            </w:tcMar>
+          </w:tcPr>
+          <w:p>
+            <w:pPr>
+              <w:cnfStyle w:val="000000100000" w:firstRow="0" w:lastRow="0" w:firstColumn="0" w:lastColumn="0" w:oddVBand="0" w:evenVBand="0" w:oddHBand="1" w:evenHBand="0" w:firstRowFirstColumn="0" w:firstRowLastColumn="0" w:lastRowFirstColumn="0" w:lastRowLastColumn="0"/>
+              <w:rPr>
+                <w:rFonts w:ascii="Constantia" w:hAnsi="Constantia"/>
+                <w:sz w:val="18"/>
+                <w:szCs w:val="16"/>
+              </w:rPr>
+            </w:pPr>
+          </w:p>
+        </w:tc>
+        <w:tc>
+          <w:tcPr>
+            <w:tcW w:w="3486" w:type="dxa"/>
+            <w:tcMar>
+              <w:top w:w="57" w:type="dxa"/>
+              <w:bottom w:w="57" w:type="dxa"/>
+            </w:tcMar>
+          </w:tcPr>
+          <w:p>
+            <w:pPr>
+              <w:cnfStyle w:val="000000100000" w:firstRow="0" w:lastRow="0" w:firstColumn="0" w:lastColumn="0" w:oddVBand="0" w:evenVBand="0" w:oddHBand="1" w:evenHBand="0" w:firstRowFirstColumn="0" w:firstRowLastColumn="0" w:lastRowFirstColumn="0" w:lastRowLastColumn="0"/>
+              <w:rPr>
+                <w:rFonts w:ascii="Constantia" w:hAnsi="Constantia"/>
+                <w:sz w:val="18"/>
+                <w:szCs w:val="16"/>
+              </w:rPr>
+            </w:pPr>
+          </w:p>
+        </w:tc>
+      </w:tr>
+      <w:tr>
+        <w:tc>
+          <w:tcPr>
+            <w:cnfStyle w:val="001000000000" w:firstRow="0" w:lastRow="0" w:firstColumn="1" w:lastColumn="0" w:oddVBand="0" w:evenVBand="0" w:oddHBand="0" w:evenHBand="0" w:firstRowFirstColumn="0" w:firstRowLastColumn="0" w:lastRowFirstColumn="0" w:lastRowLastColumn="0"/>
+            <w:tcW w:w="3485" w:type="dxa"/>
+            <w:tcMar>
+              <w:top w:w="57" w:type="dxa"/>
+              <w:bottom w:w="57" w:type="dxa"/>
+            </w:tcMar>
+          </w:tcPr>
+          <w:p>
+            <w:pPr>
+              <w:rPr>
+                <w:rFonts w:ascii="Constantia" w:hAnsi="Constantia"/>
+                <w:b w:val="0"/>
+                <w:bCs w:val="0"/>
+              </w:rPr>
+            </w:pPr>
+          </w:p>
+        </w:tc>
+        <w:tc>
+          <w:tcPr>
+            <w:tcW w:w="3485" w:type="dxa"/>
+            <w:tcMar>
+              <w:top w:w="57" w:type="dxa"/>
+              <w:bottom w:w="57" w:type="dxa"/>
+            </w:tcMar>
+          </w:tcPr>
+          <w:p>
+            <w:pPr>
+              <w:cnfStyle w:val="000000000000" w:firstRow="0" w:lastRow="0" w:firstColumn="0" w:lastColumn="0" w:oddVBand="0" w:evenVBand="0" w:oddHBand="0" w:evenHBand="0" w:firstRowFirstColumn="0" w:firstRowLastColumn="0" w:lastRowFirstColumn="0" w:lastRowLastColumn="0"/>
+              <w:rPr>
+                <w:rFonts w:ascii="Constantia" w:hAnsi="Constantia"/>
+                <w:sz w:val="18"/>
+                <w:szCs w:val="16"/>
+              </w:rPr>
+            </w:pPr>
+          </w:p>
+        </w:tc>
+        <w:tc>
+          <w:tcPr>
+            <w:tcW w:w="3486" w:type="dxa"/>
+            <w:tcMar>
+              <w:top w:w="57" w:type="dxa"/>
+              <w:bottom w:w="57" w:type="dxa"/>
+            </w:tcMar>
+          </w:tcPr>
+          <w:p>
+            <w:pPr>
+              <w:cnfStyle w:val="000000000000" w:firstRow="0" w:lastRow="0" w:firstColumn="0" w:lastColumn="0" w:oddVBand="0" w:evenVBand="0" w:oddHBand="0" w:evenHBand="0" w:firstRowFirstColumn="0" w:firstRowLastColumn="0" w:lastRowFirstColumn="0" w:lastRowLastColumn="0"/>
+              <w:rPr>
+                <w:rFonts w:ascii="Constantia" w:hAnsi="Constantia"/>
+                <w:sz w:val="18"/>
+                <w:szCs w:val="16"/>
+              </w:rPr>
+            </w:pPr>
+          </w:p>
+        </w:tc>
+      </w:tr>
     </w:tbl>
     <w:p>
       <w:pPr>
@@ -12178,6 +12735,486 @@
           <w:bCs/>
         </w:rPr>
       </w:pPr>
+    </w:p>
+    <w:p>
+      <w:pPr>
+        <w:rPr>
+          <w:rFonts w:ascii="Constantia" w:hAnsi="Constantia"/>
+          <w:b/>
+          <w:bCs/>
+        </w:rPr>
+      </w:pPr>
+      <w:r>
+        <w:rPr>
+          <w:rFonts w:ascii="Constantia" w:hAnsi="Constantia"/>
+          <w:b/>
+          <w:bCs/>
+        </w:rPr>
+        <w:t>C++ 11 Updates:</w:t>
+      </w:r>
+    </w:p>
+    <w:p>
+      <w:pPr>
+        <w:pStyle w:val="ListParagraph"/>
+        <w:numPr>
+          <w:ilvl w:val="0"/>
+          <w:numId w:val="2"/>
+        </w:numPr>
+        <w:rPr>
+          <w:rFonts w:ascii="Constantia" w:hAnsi="Constantia"/>
+          <w:b/>
+          <w:bCs/>
+        </w:rPr>
+      </w:pPr>
+      <w:r>
+        <w:rPr>
+          <w:rFonts w:ascii="Constantia" w:hAnsi="Constantia"/>
+          <w:b/>
+          <w:bCs/>
+        </w:rPr>
+        <w:t xml:space="preserve">Initializer list initialization: </w:t>
+      </w:r>
+      <w:r>
+        <w:rPr>
+          <w:rFonts w:ascii="Constantia" w:hAnsi="Constantia"/>
+        </w:rPr>
+        <w:t>All relevant STL containers have been accepted to use initializer list initialization. Apart from this can also be used to initialize public members of a class/struct. If we want to initialize private members from this kind of initialization, we can define our own contructor like this:      __init__(const initializer_list&lt;DT&gt; v){  …  }   //can access elements of initializer_list via iterator.</w:t>
+      </w:r>
+    </w:p>
+    <w:p>
+      <w:pPr>
+        <w:pStyle w:val="ListParagraph"/>
+        <w:numPr>
+          <w:ilvl w:val="0"/>
+          <w:numId w:val="2"/>
+        </w:numPr>
+        <w:rPr>
+          <w:rFonts w:ascii="Constantia" w:hAnsi="Constantia"/>
+          <w:b/>
+          <w:bCs/>
+        </w:rPr>
+      </w:pPr>
+      <w:r>
+        <w:rPr>
+          <w:rFonts w:ascii="Constantia" w:hAnsi="Constantia"/>
+          <w:b/>
+          <w:bCs/>
+        </w:rPr>
+        <w:t xml:space="preserve">Constructor Preference: </w:t>
+      </w:r>
+      <w:r>
+        <w:rPr>
+          <w:rFonts w:ascii="Constantia" w:hAnsi="Constantia"/>
+        </w:rPr>
+        <w:t>Initializer_list &gt; Normal Constructor &gt; Aggregate initialization.</w:t>
+      </w:r>
+    </w:p>
+    <w:p>
+      <w:pPr>
+        <w:pStyle w:val="ListParagraph"/>
+        <w:numPr>
+          <w:ilvl w:val="0"/>
+          <w:numId w:val="2"/>
+        </w:numPr>
+        <w:rPr>
+          <w:rFonts w:ascii="Constantia" w:hAnsi="Constantia"/>
+          <w:b/>
+          <w:bCs/>
+        </w:rPr>
+      </w:pPr>
+      <w:r>
+        <w:rPr>
+          <w:rFonts w:ascii="Constantia" w:hAnsi="Constantia"/>
+          <w:b/>
+          <w:bCs/>
+        </w:rPr>
+        <w:t>Initializer List initialization mimics python like initialization.</w:t>
+      </w:r>
+    </w:p>
+    <w:p>
+      <w:pPr>
+        <w:pStyle w:val="ListParagraph"/>
+        <w:numPr>
+          <w:ilvl w:val="0"/>
+          <w:numId w:val="2"/>
+        </w:numPr>
+        <w:rPr>
+          <w:rFonts w:ascii="Constantia" w:hAnsi="Constantia"/>
+          <w:b/>
+          <w:bCs/>
+        </w:rPr>
+      </w:pPr>
+      <w:r>
+        <w:rPr>
+          <w:rFonts w:ascii="Constantia" w:hAnsi="Constantia"/>
+        </w:rPr>
+        <w:t>Use of for each loop with refefrence argument</w:t>
+      </w:r>
+    </w:p>
+    <w:p>
+      <w:pPr>
+        <w:pStyle w:val="ListParagraph"/>
+        <w:numPr>
+          <w:ilvl w:val="0"/>
+          <w:numId w:val="2"/>
+        </w:numPr>
+        <w:rPr>
+          <w:rFonts w:ascii="Constantia" w:hAnsi="Constantia"/>
+          <w:b/>
+          <w:bCs/>
+        </w:rPr>
+      </w:pPr>
+      <w:r>
+        <w:rPr>
+          <w:rFonts w:ascii="Constantia" w:hAnsi="Constantia"/>
+          <w:b/>
+          <w:bCs/>
+        </w:rPr>
+        <w:t>Use of auto</w:t>
+      </w:r>
+    </w:p>
+    <w:p>
+      <w:pPr>
+        <w:pStyle w:val="ListParagraph"/>
+        <w:numPr>
+          <w:ilvl w:val="0"/>
+          <w:numId w:val="2"/>
+        </w:numPr>
+        <w:rPr>
+          <w:rFonts w:ascii="Constantia" w:hAnsi="Constantia"/>
+          <w:b/>
+          <w:bCs/>
+        </w:rPr>
+      </w:pPr>
+      <w:r>
+        <w:rPr>
+          <w:rFonts w:ascii="Constantia" w:hAnsi="Constantia"/>
+          <w:b/>
+          <w:bCs/>
+        </w:rPr>
+        <w:t>NULL can be replaced with nullptr (</w:t>
+      </w:r>
+      <w:r>
+        <w:rPr>
+          <w:rFonts w:ascii="Constantia" w:hAnsi="Constantia"/>
+        </w:rPr>
+        <w:t>dedicated to represent pointers</w:t>
+      </w:r>
+      <w:r>
+        <w:rPr>
+          <w:rFonts w:ascii="Constantia" w:hAnsi="Constantia"/>
+          <w:b/>
+          <w:bCs/>
+        </w:rPr>
+        <w:t>).</w:t>
+      </w:r>
+    </w:p>
+    <w:p>
+      <w:pPr>
+        <w:pStyle w:val="ListParagraph"/>
+        <w:numPr>
+          <w:ilvl w:val="0"/>
+          <w:numId w:val="2"/>
+        </w:numPr>
+        <w:rPr>
+          <w:rFonts w:ascii="Constantia" w:hAnsi="Constantia"/>
+          <w:b/>
+          <w:bCs/>
+        </w:rPr>
+      </w:pPr>
+      <w:r>
+        <w:rPr>
+          <w:rFonts w:ascii="Constantia" w:hAnsi="Constantia"/>
+          <w:b/>
+          <w:bCs/>
+        </w:rPr>
+        <w:t>enum class</w:t>
+      </w:r>
+    </w:p>
+    <w:p>
+      <w:pPr>
+        <w:pStyle w:val="ListParagraph"/>
+        <w:numPr>
+          <w:ilvl w:val="0"/>
+          <w:numId w:val="2"/>
+        </w:numPr>
+        <w:rPr>
+          <w:rFonts w:ascii="Constantia" w:hAnsi="Constantia"/>
+          <w:b/>
+          <w:bCs/>
+        </w:rPr>
+      </w:pPr>
+      <w:r>
+        <w:rPr>
+          <w:rFonts w:ascii="Constantia" w:hAnsi="Constantia"/>
+          <w:b/>
+          <w:bCs/>
+        </w:rPr>
+        <w:t xml:space="preserve">override and final keyword: </w:t>
+      </w:r>
+      <w:r>
+        <w:rPr>
+          <w:rFonts w:ascii="Constantia" w:hAnsi="Constantia"/>
+        </w:rPr>
+        <w:t>In C++11, overide keyword is return when a virtual function is overriden in the child class. Final keywork on the class or the function showcases this class cannot have child or this function cannot be overriden.</w:t>
+      </w:r>
+    </w:p>
+    <w:p>
+      <w:pPr>
+        <w:pStyle w:val="ListParagraph"/>
+        <w:rPr>
+          <w:rFonts w:ascii="Constantia" w:hAnsi="Constantia"/>
+          <w:b/>
+          <w:bCs/>
+        </w:rPr>
+      </w:pPr>
+    </w:p>
+    <w:p>
+      <w:pPr>
+        <w:pStyle w:val="ListParagraph"/>
+        <w:rPr>
+          <w:rFonts w:ascii="Constantia" w:hAnsi="Constantia"/>
+          <w:b/>
+          <w:bCs/>
+        </w:rPr>
+      </w:pPr>
+      <w:r>
+        <w:rPr>
+          <w:rFonts w:ascii="Constantia" w:hAnsi="Constantia"/>
+          <w:b/>
+          <w:bCs/>
+        </w:rPr>
+        <w:t xml:space="preserve">Class class_name final{   }     /    </w:t>
+      </w:r>
+      <w:r>
+        <w:rPr>
+          <w:rFonts w:ascii="Constantia" w:hAnsi="Constantia"/>
+          <w:b/>
+          <w:bCs/>
+        </w:rPr>
+        <w:t xml:space="preserve">virtual </w:t>
+      </w:r>
+      <w:r>
+        <w:rPr>
+          <w:rFonts w:ascii="Constantia" w:hAnsi="Constantia"/>
+          <w:b/>
+          <w:bCs/>
+        </w:rPr>
+        <w:t>void break()  final{    }</w:t>
+      </w:r>
+    </w:p>
+    <w:p>
+      <w:pPr>
+        <w:pStyle w:val="ListParagraph"/>
+        <w:numPr>
+          <w:ilvl w:val="0"/>
+          <w:numId w:val="2"/>
+        </w:numPr>
+        <w:rPr>
+          <w:rFonts w:ascii="Constantia" w:hAnsi="Constantia"/>
+          <w:b/>
+          <w:bCs/>
+        </w:rPr>
+      </w:pPr>
+      <w:r>
+        <w:rPr>
+          <w:rFonts w:ascii="Constantia" w:hAnsi="Constantia"/>
+          <w:b/>
+          <w:bCs/>
+        </w:rPr>
+        <w:t xml:space="preserve">Constructor Delegation: </w:t>
+      </w:r>
+      <w:r>
+        <w:rPr>
+          <w:rFonts w:ascii="Constantia" w:hAnsi="Constantia"/>
+        </w:rPr>
+        <w:t xml:space="preserve">What if you want to call a constructor inside another constructor of same class. </w:t>
+      </w:r>
+    </w:p>
+    <w:p>
+      <w:pPr>
+        <w:pStyle w:val="ListParagraph"/>
+        <w:rPr>
+          <w:rFonts w:ascii="Constantia" w:hAnsi="Constantia"/>
+          <w:b/>
+          <w:bCs/>
+        </w:rPr>
+      </w:pPr>
+      <w:r>
+        <w:rPr>
+          <w:rFonts w:ascii="Constantia" w:hAnsi="Constantia"/>
+          <w:b/>
+          <w:bCs/>
+        </w:rPr>
+        <w:t>Class A {   A();     A(int x){  A(); …. }   } //This will give an error</w:t>
+      </w:r>
+      <w:r>
+        <w:rPr>
+          <w:rFonts w:ascii="Constantia" w:hAnsi="Constantia"/>
+          <w:b/>
+          <w:bCs/>
+        </w:rPr>
+        <w:t>. To do this we can do like the folowing:</w:t>
+      </w:r>
+    </w:p>
+    <w:p>
+      <w:pPr>
+        <w:pStyle w:val="ListParagraph"/>
+        <w:rPr>
+          <w:rFonts w:ascii="Constantia" w:hAnsi="Constantia"/>
+          <w:b/>
+          <w:bCs/>
+        </w:rPr>
+      </w:pPr>
+      <w:r>
+        <w:rPr>
+          <w:rFonts w:ascii="Constantia" w:hAnsi="Constantia"/>
+          <w:b/>
+          <w:bCs/>
+        </w:rPr>
+        <w:t>Class A {   A();     A(int x)</w:t>
+      </w:r>
+      <w:r>
+        <w:rPr>
+          <w:rFonts w:ascii="Constantia" w:hAnsi="Constantia"/>
+          <w:b/>
+          <w:bCs/>
+        </w:rPr>
+        <w:t>:A()</w:t>
+      </w:r>
+      <w:r>
+        <w:rPr>
+          <w:rFonts w:ascii="Constantia" w:hAnsi="Constantia"/>
+          <w:b/>
+          <w:bCs/>
+        </w:rPr>
+        <w:t>{ …. }   }</w:t>
+      </w:r>
+      <w:r>
+        <w:rPr>
+          <w:rFonts w:ascii="Constantia" w:hAnsi="Constantia"/>
+          <w:b/>
+          <w:bCs/>
+        </w:rPr>
+        <w:t xml:space="preserve">             //Note A() will be called first, before A(int)</w:t>
+      </w:r>
+    </w:p>
+    <w:p>
+      <w:pPr>
+        <w:pStyle w:val="ListParagraph"/>
+        <w:numPr>
+          <w:ilvl w:val="0"/>
+          <w:numId w:val="2"/>
+        </w:numPr>
+        <w:rPr>
+          <w:rFonts w:ascii="Constantia" w:hAnsi="Constantia"/>
+          <w:b/>
+          <w:bCs/>
+        </w:rPr>
+      </w:pPr>
+      <w:r>
+        <w:rPr>
+          <w:rFonts w:ascii="Constantia" w:hAnsi="Constantia"/>
+          <w:b/>
+          <w:bCs/>
+        </w:rPr>
+        <w:t>delete keyword use for constructor, operator or polymorphic function.</w:t>
+      </w:r>
+    </w:p>
+    <w:p>
+      <w:pPr>
+        <w:pStyle w:val="ListParagraph"/>
+        <w:numPr>
+          <w:ilvl w:val="0"/>
+          <w:numId w:val="2"/>
+        </w:numPr>
+        <w:rPr>
+          <w:rFonts w:ascii="Constantia" w:hAnsi="Constantia"/>
+          <w:b/>
+          <w:bCs/>
+        </w:rPr>
+      </w:pPr>
+      <w:r>
+        <w:rPr>
+          <w:rFonts w:ascii="Constantia" w:hAnsi="Constantia"/>
+          <w:b/>
+          <w:bCs/>
+        </w:rPr>
+        <w:t>Computation of function in compile time using “constexpr” before function declaration/def.</w:t>
+      </w:r>
+    </w:p>
+    <w:p>
+      <w:pPr>
+        <w:pStyle w:val="ListParagraph"/>
+        <w:numPr>
+          <w:ilvl w:val="0"/>
+          <w:numId w:val="2"/>
+        </w:numPr>
+        <w:rPr>
+          <w:rFonts w:ascii="Constantia" w:hAnsi="Constantia"/>
+          <w:b/>
+          <w:bCs/>
+        </w:rPr>
+      </w:pPr>
+      <w:r>
+        <w:rPr>
+          <w:rFonts w:ascii="Constantia" w:hAnsi="Constantia"/>
+          <w:b/>
+          <w:bCs/>
+        </w:rPr>
+        <w:lastRenderedPageBreak/>
+        <w:t>Lambda function:</w:t>
+      </w:r>
+      <w:r>
+        <w:rPr>
+          <w:rFonts w:ascii="Constantia" w:hAnsi="Constantia"/>
+          <w:b/>
+          <w:bCs/>
+        </w:rPr>
+        <w:t xml:space="preserve">  </w:t>
+      </w:r>
+      <w:r>
+        <w:rPr>
+          <w:rFonts w:ascii="Constantia" w:hAnsi="Constantia"/>
+        </w:rPr>
+        <w:t>Used for functional programming.</w:t>
+      </w:r>
+    </w:p>
+    <w:p>
+      <w:pPr>
+        <w:pStyle w:val="ListParagraph"/>
+        <w:rPr>
+          <w:rFonts w:ascii="Constantia" w:hAnsi="Constantia"/>
+          <w:b/>
+          <w:bCs/>
+        </w:rPr>
+      </w:pPr>
+      <w:r>
+        <w:rPr>
+          <w:rFonts w:ascii="Constantia" w:hAnsi="Constantia"/>
+          <w:b/>
+          <w:bCs/>
+        </w:rPr>
+        <w:t>[](&lt;parameters&gt;) {  }</w:t>
+      </w:r>
+    </w:p>
+    <w:p>
+      <w:pPr>
+        <w:pStyle w:val="ListParagraph"/>
+        <w:rPr>
+          <w:rFonts w:ascii="Constantia" w:hAnsi="Constantia"/>
+          <w:b/>
+          <w:bCs/>
+        </w:rPr>
+      </w:pPr>
+      <w:r>
+        <w:rPr>
+          <w:rFonts w:ascii="Constantia" w:hAnsi="Constantia"/>
+          <w:b/>
+          <w:bCs/>
+        </w:rPr>
+        <w:t xml:space="preserve">auto f = [](&lt;parameters&gt;){  };     f(&lt;parameters&gt;); </w:t>
+      </w:r>
     </w:p>
     <w:sectPr>
       <w:pgSz w:w="11906" w:h="16838"/>
@@ -12192,9 +13229,122 @@
 <file path=word/numbering.xml><?xml version="1.0" encoding="utf-8"?>
 <w:numbering xmlns:wpc="http://schemas.microsoft.com/office/word/2010/wordprocessingCanvas" xmlns:cx="http://schemas.microsoft.com/office/drawing/2014/chartex" xmlns:cx1="http://schemas.microsoft.com/office/drawing/2015/9/8/chartex" xmlns:cx2="http://schemas.microsoft.com/office/drawing/2015/10/21/chartex" xmlns:cx3="http://schemas.microsoft.com/office/drawing/2016/5/9/chartex" xmlns:cx4="http://schemas.microsoft.com/office/drawing/2016/5/10/chartex" xmlns:cx5="http://schemas.microsoft.com/office/drawing/2016/5/11/chartex" xmlns:cx6="http://schemas.microsoft.com/office/drawing/2016/5/12/chartex" xmlns:cx7="http://schemas.microsoft.com/office/drawing/2016/5/13/chartex" xmlns:cx8="http://schemas.microsoft.com/office/drawing/2016/5/14/chartex" xmlns:mc="http://schemas.openxmlformats.org/markup-compatibility/2006" xmlns:aink="http://schemas.microsoft.com/office/drawing/2016/ink" xmlns:am3d="http://schemas.microsoft.com/office/drawing/2017/model3d" xmlns:o="urn:schemas-microsoft-com:office:office" xmlns:oel="http://schemas.microsoft.com/office/2019/extlst" xmlns:r="http://schemas.openxmlformats.org/officeDocument/2006/relationships" xmlns:m="http://schemas.openxmlformats.org/officeDocument/2006/math" xmlns:v="urn:schemas-microsoft-com:vml" xmlns:wp14="http://schemas.microsoft.com/office/word/2010/wordprocessingDrawing" xmlns:wp="http://schemas.openxmlformats.org/drawingml/2006/wordprocessingDrawing" xmlns:w10="urn:schemas-microsoft-com:office:word" xmlns:w="http://schemas.openxmlformats.org/wordprocessingml/2006/main" xmlns:w14="http://schemas.microsoft.com/office/word/2010/wordml" xmlns:w15="http://schemas.microsoft.com/office/word/2012/wordml" xmlns:w16cex="http://schemas.microsoft.com/office/word/2018/wordml/cex" xmlns:w16cid="http://schemas.microsoft.com/office/word/2016/wordml/cid" xmlns:w16="http://schemas.microsoft.com/office/word/2018/wordml" xmlns:w16sdtdh="http://schemas.microsoft.com/office/word/2020/wordml/sdtdatahash" xmlns:w16se="http://schemas.microsoft.com/office/word/2015/wordml/symex" xmlns:wpg="http://schemas.microsoft.com/office/word/2010/wordprocessingGroup" xmlns:wpi="http://schemas.microsoft.com/office/word/2010/wordprocessingInk" xmlns:wne="http://schemas.microsoft.com/office/word/2006/wordml" xmlns:wps="http://schemas.microsoft.com/office/word/2010/wordprocessingShape" mc:Ignorable="w14 w15 w16se w16cid w16 w16cex w16sdtdh wp14">
   <w:abstractNum w:abstractNumId="0" w15:restartNumberingAfterBreak="0">
+    <w:nsid w:val="1E1B374B"/>
+    <w:multiLevelType w:val="hybridMultilevel"/>
+    <w:tmpl w:val="74625C86"/>
+    <w:lvl w:ilvl="0" w:tplc="40090001">
+      <w:start w:val="1"/>
+      <w:numFmt w:val="bullet"/>
+      <w:lvlText w:val=""/>
+      <w:lvlJc w:val="left"/>
+      <w:pPr>
+        <w:ind w:left="720" w:hanging="360"/>
+      </w:pPr>
+      <w:rPr>
+        <w:rFonts w:ascii="Symbol" w:hAnsi="Symbol" w:hint="default"/>
+      </w:rPr>
+    </w:lvl>
+    <w:lvl w:ilvl="1" w:tplc="40090003" w:tentative="1">
+      <w:start w:val="1"/>
+      <w:numFmt w:val="bullet"/>
+      <w:lvlText w:val="o"/>
+      <w:lvlJc w:val="left"/>
+      <w:pPr>
+        <w:ind w:left="1440" w:hanging="360"/>
+      </w:pPr>
+      <w:rPr>
+        <w:rFonts w:ascii="Courier New" w:hAnsi="Courier New" w:cs="Courier New" w:hint="default"/>
+      </w:rPr>
+    </w:lvl>
+    <w:lvl w:ilvl="2" w:tplc="40090005" w:tentative="1">
+      <w:start w:val="1"/>
+      <w:numFmt w:val="bullet"/>
+      <w:lvlText w:val=""/>
+      <w:lvlJc w:val="left"/>
+      <w:pPr>
+        <w:ind w:left="2160" w:hanging="360"/>
+      </w:pPr>
+      <w:rPr>
+        <w:rFonts w:ascii="Wingdings" w:hAnsi="Wingdings" w:hint="default"/>
+      </w:rPr>
+    </w:lvl>
+    <w:lvl w:ilvl="3" w:tplc="40090001" w:tentative="1">
+      <w:start w:val="1"/>
+      <w:numFmt w:val="bullet"/>
+      <w:lvlText w:val=""/>
+      <w:lvlJc w:val="left"/>
+      <w:pPr>
+        <w:ind w:left="2880" w:hanging="360"/>
+      </w:pPr>
+      <w:rPr>
+        <w:rFonts w:ascii="Symbol" w:hAnsi="Symbol" w:hint="default"/>
+      </w:rPr>
+    </w:lvl>
+    <w:lvl w:ilvl="4" w:tplc="40090003" w:tentative="1">
+      <w:start w:val="1"/>
+      <w:numFmt w:val="bullet"/>
+      <w:lvlText w:val="o"/>
+      <w:lvlJc w:val="left"/>
+      <w:pPr>
+        <w:ind w:left="3600" w:hanging="360"/>
+      </w:pPr>
+      <w:rPr>
+        <w:rFonts w:ascii="Courier New" w:hAnsi="Courier New" w:cs="Courier New" w:hint="default"/>
+      </w:rPr>
+    </w:lvl>
+    <w:lvl w:ilvl="5" w:tplc="40090005" w:tentative="1">
+      <w:start w:val="1"/>
+      <w:numFmt w:val="bullet"/>
+      <w:lvlText w:val=""/>
+      <w:lvlJc w:val="left"/>
+      <w:pPr>
+        <w:ind w:left="4320" w:hanging="360"/>
+      </w:pPr>
+      <w:rPr>
+        <w:rFonts w:ascii="Wingdings" w:hAnsi="Wingdings" w:hint="default"/>
+      </w:rPr>
+    </w:lvl>
+    <w:lvl w:ilvl="6" w:tplc="40090001" w:tentative="1">
+      <w:start w:val="1"/>
+      <w:numFmt w:val="bullet"/>
+      <w:lvlText w:val=""/>
+      <w:lvlJc w:val="left"/>
+      <w:pPr>
+        <w:ind w:left="5040" w:hanging="360"/>
+      </w:pPr>
+      <w:rPr>
+        <w:rFonts w:ascii="Symbol" w:hAnsi="Symbol" w:hint="default"/>
+      </w:rPr>
+    </w:lvl>
+    <w:lvl w:ilvl="7" w:tplc="40090003" w:tentative="1">
+      <w:start w:val="1"/>
+      <w:numFmt w:val="bullet"/>
+      <w:lvlText w:val="o"/>
+      <w:lvlJc w:val="left"/>
+      <w:pPr>
+        <w:ind w:left="5760" w:hanging="360"/>
+      </w:pPr>
+      <w:rPr>
+        <w:rFonts w:ascii="Courier New" w:hAnsi="Courier New" w:cs="Courier New" w:hint="default"/>
+      </w:rPr>
+    </w:lvl>
+    <w:lvl w:ilvl="8" w:tplc="40090005" w:tentative="1">
+      <w:start w:val="1"/>
+      <w:numFmt w:val="bullet"/>
+      <w:lvlText w:val=""/>
+      <w:lvlJc w:val="left"/>
+      <w:pPr>
+        <w:ind w:left="6480" w:hanging="360"/>
+      </w:pPr>
+      <w:rPr>
+        <w:rFonts w:ascii="Wingdings" w:hAnsi="Wingdings" w:hint="default"/>
+      </w:rPr>
+    </w:lvl>
+  </w:abstractNum>
+  <w:abstractNum w:abstractNumId="1" w15:restartNumberingAfterBreak="0">
     <w:nsid w:val="7AF607AF"/>
     <w:multiLevelType w:val="hybridMultilevel"/>
-    <w:tmpl w:val="72D258F6"/>
+    <w:tmpl w:val="52329920"/>
     <w:lvl w:ilvl="0" w:tplc="4009000F">
       <w:start w:val="1"/>
       <w:numFmt w:val="decimal"/>
@@ -12278,6 +13428,9 @@
     </w:lvl>
   </w:abstractNum>
   <w:num w:numId="1" w16cid:durableId="251553408">
+    <w:abstractNumId w:val="1"/>
+  </w:num>
+  <w:num w:numId="2" w16cid:durableId="435907725">
     <w:abstractNumId w:val="0"/>
   </w:num>
 </w:numbering>

--- a/cheat1.docx
+++ b/cheat1.docx
@@ -11779,6 +11779,22 @@
                 <w:bCs w:val="0"/>
               </w:rPr>
             </w:pPr>
+            <w:r>
+              <w:rPr>
+                <w:rFonts w:ascii="Constantia" w:hAnsi="Constantia"/>
+                <w:b w:val="0"/>
+                <w:bCs w:val="0"/>
+              </w:rPr>
+              <w:t>d</w:t>
+            </w:r>
+            <w:r>
+              <w:rPr>
+                <w:rFonts w:ascii="Constantia" w:hAnsi="Constantia"/>
+                <w:b w:val="0"/>
+                <w:bCs w:val="0"/>
+              </w:rPr>
+              <w:t>eque&lt;DT&gt; dq</w:t>
+            </w:r>
           </w:p>
         </w:tc>
         <w:tc>
@@ -11817,6 +11833,14 @@
                 <w:szCs w:val="16"/>
               </w:rPr>
             </w:pPr>
+            <w:r>
+              <w:rPr>
+                <w:rFonts w:ascii="Constantia" w:hAnsi="Constantia"/>
+                <w:sz w:val="18"/>
+                <w:szCs w:val="16"/>
+              </w:rPr>
+              <w:t>Constructs an empty container (o size)</w:t>
+            </w:r>
           </w:p>
         </w:tc>
       </w:tr>
@@ -11838,6 +11862,38 @@
                 <w:bCs w:val="0"/>
               </w:rPr>
             </w:pPr>
+            <w:r>
+              <w:rPr>
+                <w:rFonts w:ascii="Constantia" w:hAnsi="Constantia"/>
+                <w:b w:val="0"/>
+                <w:bCs w:val="0"/>
+              </w:rPr>
+              <w:t>d</w:t>
+            </w:r>
+            <w:r>
+              <w:rPr>
+                <w:rFonts w:ascii="Constantia" w:hAnsi="Constantia"/>
+                <w:b w:val="0"/>
+                <w:bCs w:val="0"/>
+              </w:rPr>
+              <w:t>eque&lt;DT&gt; dq(&lt;size&gt;, &lt;value</w:t>
+            </w:r>
+            <w:r>
+              <w:rPr>
+                <w:rFonts w:ascii="Constantia" w:hAnsi="Constantia"/>
+                <w:b w:val="0"/>
+                <w:bCs w:val="0"/>
+              </w:rPr>
+              <w:t>=0</w:t>
+            </w:r>
+            <w:r>
+              <w:rPr>
+                <w:rFonts w:ascii="Constantia" w:hAnsi="Constantia"/>
+                <w:b w:val="0"/>
+                <w:bCs w:val="0"/>
+              </w:rPr>
+              <w:t>&gt;)</w:t>
+            </w:r>
           </w:p>
         </w:tc>
         <w:tc>
@@ -11876,6 +11932,22 @@
                 <w:szCs w:val="16"/>
               </w:rPr>
             </w:pPr>
+            <w:r>
+              <w:rPr>
+                <w:rFonts w:ascii="Constantia" w:hAnsi="Constantia"/>
+                <w:sz w:val="18"/>
+                <w:szCs w:val="16"/>
+              </w:rPr>
+              <w:t>Fill type</w:t>
+            </w:r>
+            <w:r>
+              <w:rPr>
+                <w:rFonts w:ascii="Constantia" w:hAnsi="Constantia"/>
+                <w:sz w:val="18"/>
+                <w:szCs w:val="16"/>
+              </w:rPr>
+              <w:t>, by default value is zero</w:t>
+            </w:r>
           </w:p>
         </w:tc>
       </w:tr>
@@ -11900,6 +11972,22 @@
                 <w:bCs w:val="0"/>
               </w:rPr>
             </w:pPr>
+            <w:r>
+              <w:rPr>
+                <w:rFonts w:ascii="Constantia" w:hAnsi="Constantia"/>
+                <w:b w:val="0"/>
+                <w:bCs w:val="0"/>
+              </w:rPr>
+              <w:t>d</w:t>
+            </w:r>
+            <w:r>
+              <w:rPr>
+                <w:rFonts w:ascii="Constantia" w:hAnsi="Constantia"/>
+                <w:b w:val="0"/>
+                <w:bCs w:val="0"/>
+              </w:rPr>
+              <w:t>eque&lt;DT&gt; dq(itr1, itr2)</w:t>
+            </w:r>
           </w:p>
         </w:tc>
         <w:tc>
@@ -11938,6 +12026,14 @@
                 <w:szCs w:val="16"/>
               </w:rPr>
             </w:pPr>
+            <w:r>
+              <w:rPr>
+                <w:rFonts w:ascii="Constantia" w:hAnsi="Constantia"/>
+                <w:sz w:val="18"/>
+                <w:szCs w:val="16"/>
+              </w:rPr>
+              <w:t>Range constructor from another container</w:t>
+            </w:r>
           </w:p>
         </w:tc>
       </w:tr>
@@ -11959,6 +12055,22 @@
                 <w:bCs w:val="0"/>
               </w:rPr>
             </w:pPr>
+            <w:r>
+              <w:rPr>
+                <w:rFonts w:ascii="Constantia" w:hAnsi="Constantia"/>
+                <w:b w:val="0"/>
+                <w:bCs w:val="0"/>
+              </w:rPr>
+              <w:t>d</w:t>
+            </w:r>
+            <w:r>
+              <w:rPr>
+                <w:rFonts w:ascii="Constantia" w:hAnsi="Constantia"/>
+                <w:b w:val="0"/>
+                <w:bCs w:val="0"/>
+              </w:rPr>
+              <w:t>eque&lt;DT&gt; dq(&lt;dq2&gt;)</w:t>
+            </w:r>
           </w:p>
         </w:tc>
         <w:tc>
@@ -11997,6 +12109,14 @@
                 <w:szCs w:val="16"/>
               </w:rPr>
             </w:pPr>
+            <w:r>
+              <w:rPr>
+                <w:rFonts w:ascii="Constantia" w:hAnsi="Constantia"/>
+                <w:sz w:val="18"/>
+                <w:szCs w:val="16"/>
+              </w:rPr>
+              <w:t>Copy constructor</w:t>
+            </w:r>
           </w:p>
         </w:tc>
       </w:tr>
@@ -12021,6 +12141,22 @@
                 <w:bCs w:val="0"/>
               </w:rPr>
             </w:pPr>
+            <w:r>
+              <w:rPr>
+                <w:rFonts w:ascii="Constantia" w:hAnsi="Constantia"/>
+                <w:b w:val="0"/>
+                <w:bCs w:val="0"/>
+              </w:rPr>
+              <w:t>d</w:t>
+            </w:r>
+            <w:r>
+              <w:rPr>
+                <w:rFonts w:ascii="Constantia" w:hAnsi="Constantia"/>
+                <w:b w:val="0"/>
+                <w:bCs w:val="0"/>
+              </w:rPr>
+              <w:t>eque&lt;DT&gt;dq {    }</w:t>
+            </w:r>
           </w:p>
         </w:tc>
         <w:tc>
@@ -12059,6 +12195,14 @@
                 <w:szCs w:val="16"/>
               </w:rPr>
             </w:pPr>
+            <w:r>
+              <w:rPr>
+                <w:rFonts w:ascii="Constantia" w:hAnsi="Constantia"/>
+                <w:sz w:val="18"/>
+                <w:szCs w:val="16"/>
+              </w:rPr>
+              <w:t>Initializer list initialization</w:t>
+            </w:r>
           </w:p>
         </w:tc>
       </w:tr>
@@ -12080,6 +12224,14 @@
                 <w:bCs w:val="0"/>
               </w:rPr>
             </w:pPr>
+            <w:r>
+              <w:rPr>
+                <w:rFonts w:ascii="Constantia" w:hAnsi="Constantia"/>
+                <w:b w:val="0"/>
+                <w:bCs w:val="0"/>
+              </w:rPr>
+              <w:t>= operator, dq = d2</w:t>
+            </w:r>
           </w:p>
         </w:tc>
         <w:tc>
@@ -12118,6 +12270,14 @@
                 <w:szCs w:val="16"/>
               </w:rPr>
             </w:pPr>
+            <w:r>
+              <w:rPr>
+                <w:rFonts w:ascii="Constantia" w:hAnsi="Constantia"/>
+                <w:sz w:val="18"/>
+                <w:szCs w:val="16"/>
+              </w:rPr>
+              <w:t>Assigns new contents to the container, replacing its current contents, and modifying its size accordingly.</w:t>
+            </w:r>
           </w:p>
         </w:tc>
       </w:tr>
@@ -12142,6 +12302,22 @@
                 <w:bCs w:val="0"/>
               </w:rPr>
             </w:pPr>
+            <w:r>
+              <w:rPr>
+                <w:rFonts w:ascii="Constantia" w:hAnsi="Constantia"/>
+                <w:b w:val="0"/>
+                <w:bCs w:val="0"/>
+              </w:rPr>
+              <w:t>d</w:t>
+            </w:r>
+            <w:r>
+              <w:rPr>
+                <w:rFonts w:ascii="Constantia" w:hAnsi="Constantia"/>
+                <w:b w:val="0"/>
+                <w:bCs w:val="0"/>
+              </w:rPr>
+              <w:t>q.size()</w:t>
+            </w:r>
           </w:p>
         </w:tc>
         <w:tc>
@@ -12180,6 +12356,14 @@
                 <w:szCs w:val="16"/>
               </w:rPr>
             </w:pPr>
+            <w:r>
+              <w:rPr>
+                <w:rFonts w:ascii="Constantia" w:hAnsi="Constantia"/>
+                <w:sz w:val="18"/>
+                <w:szCs w:val="16"/>
+              </w:rPr>
+              <w:t>Unsigned int = size_type</w:t>
+            </w:r>
           </w:p>
         </w:tc>
       </w:tr>
@@ -12201,6 +12385,22 @@
                 <w:bCs w:val="0"/>
               </w:rPr>
             </w:pPr>
+            <w:r>
+              <w:rPr>
+                <w:rFonts w:ascii="Constantia" w:hAnsi="Constantia"/>
+                <w:b w:val="0"/>
+                <w:bCs w:val="0"/>
+              </w:rPr>
+              <w:t>d</w:t>
+            </w:r>
+            <w:r>
+              <w:rPr>
+                <w:rFonts w:ascii="Constantia" w:hAnsi="Constantia"/>
+                <w:b w:val="0"/>
+                <w:bCs w:val="0"/>
+              </w:rPr>
+              <w:t>q.begin()</w:t>
+            </w:r>
           </w:p>
         </w:tc>
         <w:tc>
@@ -12220,6 +12420,14 @@
                 <w:szCs w:val="16"/>
               </w:rPr>
             </w:pPr>
+            <w:r>
+              <w:rPr>
+                <w:rFonts w:ascii="Constantia" w:hAnsi="Constantia"/>
+                <w:sz w:val="18"/>
+                <w:szCs w:val="16"/>
+              </w:rPr>
+              <w:t>Iterator pointing to the first element of the container</w:t>
+            </w:r>
           </w:p>
         </w:tc>
         <w:tc>
@@ -12263,6 +12471,22 @@
                 <w:bCs w:val="0"/>
               </w:rPr>
             </w:pPr>
+            <w:r>
+              <w:rPr>
+                <w:rFonts w:ascii="Constantia" w:hAnsi="Constantia"/>
+                <w:b w:val="0"/>
+                <w:bCs w:val="0"/>
+              </w:rPr>
+              <w:t>d</w:t>
+            </w:r>
+            <w:r>
+              <w:rPr>
+                <w:rFonts w:ascii="Constantia" w:hAnsi="Constantia"/>
+                <w:b w:val="0"/>
+                <w:bCs w:val="0"/>
+              </w:rPr>
+              <w:t>q.end()</w:t>
+            </w:r>
           </w:p>
         </w:tc>
         <w:tc>
@@ -12282,6 +12506,14 @@
                 <w:szCs w:val="16"/>
               </w:rPr>
             </w:pPr>
+            <w:r>
+              <w:rPr>
+                <w:rFonts w:ascii="Constantia" w:hAnsi="Constantia"/>
+                <w:sz w:val="18"/>
+                <w:szCs w:val="16"/>
+              </w:rPr>
+              <w:t>Iterator pointing to the 1 + last poistion of the conatiner</w:t>
+            </w:r>
           </w:p>
         </w:tc>
         <w:tc>
@@ -12322,6 +12554,38 @@
                 <w:bCs w:val="0"/>
               </w:rPr>
             </w:pPr>
+            <w:r>
+              <w:rPr>
+                <w:rFonts w:ascii="Constantia" w:hAnsi="Constantia"/>
+                <w:b w:val="0"/>
+                <w:bCs w:val="0"/>
+              </w:rPr>
+              <w:t>d</w:t>
+            </w:r>
+            <w:r>
+              <w:rPr>
+                <w:rFonts w:ascii="Constantia" w:hAnsi="Constantia"/>
+                <w:b w:val="0"/>
+                <w:bCs w:val="0"/>
+              </w:rPr>
+              <w:t>q.assign(&lt;size&gt;,</w:t>
+            </w:r>
+            <w:r>
+              <w:rPr>
+                <w:rFonts w:ascii="Constantia" w:hAnsi="Constantia"/>
+                <w:b w:val="0"/>
+                <w:bCs w:val="0"/>
+              </w:rPr>
+              <w:t>&lt;const_value&gt;</w:t>
+            </w:r>
+            <w:r>
+              <w:rPr>
+                <w:rFonts w:ascii="Constantia" w:hAnsi="Constantia"/>
+                <w:b w:val="0"/>
+                <w:bCs w:val="0"/>
+              </w:rPr>
+              <w:t>)</w:t>
+            </w:r>
           </w:p>
         </w:tc>
         <w:tc>
@@ -12384,6 +12648,22 @@
                 <w:bCs w:val="0"/>
               </w:rPr>
             </w:pPr>
+            <w:r>
+              <w:rPr>
+                <w:rFonts w:ascii="Constantia" w:hAnsi="Constantia"/>
+                <w:b w:val="0"/>
+                <w:bCs w:val="0"/>
+              </w:rPr>
+              <w:t>d</w:t>
+            </w:r>
+            <w:r>
+              <w:rPr>
+                <w:rFonts w:ascii="Constantia" w:hAnsi="Constantia"/>
+                <w:b w:val="0"/>
+                <w:bCs w:val="0"/>
+              </w:rPr>
+              <w:t>q.assign(itr1,itr2)</w:t>
+            </w:r>
           </w:p>
         </w:tc>
         <w:tc>
@@ -12443,6 +12723,22 @@
                 <w:bCs w:val="0"/>
               </w:rPr>
             </w:pPr>
+            <w:r>
+              <w:rPr>
+                <w:rFonts w:ascii="Constantia" w:hAnsi="Constantia"/>
+                <w:b w:val="0"/>
+                <w:bCs w:val="0"/>
+              </w:rPr>
+              <w:t>d</w:t>
+            </w:r>
+            <w:r>
+              <w:rPr>
+                <w:rFonts w:ascii="Constantia" w:hAnsi="Constantia"/>
+                <w:b w:val="0"/>
+                <w:bCs w:val="0"/>
+              </w:rPr>
+              <w:t>q.at(index)</w:t>
+            </w:r>
           </w:p>
         </w:tc>
         <w:tc>
@@ -12462,6 +12758,14 @@
                 <w:szCs w:val="16"/>
               </w:rPr>
             </w:pPr>
+            <w:r>
+              <w:rPr>
+                <w:rFonts w:ascii="Constantia" w:hAnsi="Constantia"/>
+                <w:sz w:val="18"/>
+                <w:szCs w:val="16"/>
+              </w:rPr>
+              <w:t>Returns reference to value at position n in the container</w:t>
+            </w:r>
           </w:p>
         </w:tc>
         <w:tc>
@@ -12481,6 +12785,14 @@
                 <w:szCs w:val="16"/>
               </w:rPr>
             </w:pPr>
+            <w:r>
+              <w:rPr>
+                <w:rFonts w:ascii="Constantia" w:hAnsi="Constantia"/>
+                <w:sz w:val="18"/>
+                <w:szCs w:val="16"/>
+              </w:rPr>
+              <w:t>This is different from [] operator because it throws out_of_range exception when index run out of bound</w:t>
+            </w:r>
           </w:p>
         </w:tc>
       </w:tr>
@@ -12505,6 +12817,22 @@
                 <w:bCs w:val="0"/>
               </w:rPr>
             </w:pPr>
+            <w:r>
+              <w:rPr>
+                <w:rFonts w:ascii="Constantia" w:hAnsi="Constantia"/>
+                <w:b w:val="0"/>
+                <w:bCs w:val="0"/>
+              </w:rPr>
+              <w:t>d</w:t>
+            </w:r>
+            <w:r>
+              <w:rPr>
+                <w:rFonts w:ascii="Constantia" w:hAnsi="Constantia"/>
+                <w:b w:val="0"/>
+                <w:bCs w:val="0"/>
+              </w:rPr>
+              <w:t>q.front()</w:t>
+            </w:r>
           </w:p>
         </w:tc>
         <w:tc>
@@ -12524,6 +12852,14 @@
                 <w:szCs w:val="16"/>
               </w:rPr>
             </w:pPr>
+            <w:r>
+              <w:rPr>
+                <w:rFonts w:ascii="Constantia" w:hAnsi="Constantia"/>
+                <w:sz w:val="18"/>
+                <w:szCs w:val="16"/>
+              </w:rPr>
+              <w:t>Reference to the first eleemnt in the queue</w:t>
+            </w:r>
           </w:p>
         </w:tc>
         <w:tc>
@@ -12564,6 +12900,22 @@
                 <w:bCs w:val="0"/>
               </w:rPr>
             </w:pPr>
+            <w:r>
+              <w:rPr>
+                <w:rFonts w:ascii="Constantia" w:hAnsi="Constantia"/>
+                <w:b w:val="0"/>
+                <w:bCs w:val="0"/>
+              </w:rPr>
+              <w:t>d</w:t>
+            </w:r>
+            <w:r>
+              <w:rPr>
+                <w:rFonts w:ascii="Constantia" w:hAnsi="Constantia"/>
+                <w:b w:val="0"/>
+                <w:bCs w:val="0"/>
+              </w:rPr>
+              <w:t>q.back()</w:t>
+            </w:r>
           </w:p>
         </w:tc>
         <w:tc>
@@ -12583,6 +12935,14 @@
                 <w:szCs w:val="16"/>
               </w:rPr>
             </w:pPr>
+            <w:r>
+              <w:rPr>
+                <w:rFonts w:ascii="Constantia" w:hAnsi="Constantia"/>
+                <w:sz w:val="18"/>
+                <w:szCs w:val="16"/>
+              </w:rPr>
+              <w:t>Reference to the last element</w:t>
+            </w:r>
           </w:p>
         </w:tc>
         <w:tc>
@@ -12626,6 +12986,14 @@
                 <w:bCs w:val="0"/>
               </w:rPr>
             </w:pPr>
+            <w:r>
+              <w:rPr>
+                <w:rFonts w:ascii="Constantia" w:hAnsi="Constantia"/>
+                <w:b w:val="0"/>
+                <w:bCs w:val="0"/>
+              </w:rPr>
+              <w:t>[&lt;index&gt;] operator</w:t>
+            </w:r>
           </w:p>
         </w:tc>
         <w:tc>
@@ -12664,6 +13032,22 @@
                 <w:szCs w:val="16"/>
               </w:rPr>
             </w:pPr>
+            <w:r>
+              <w:rPr>
+                <w:rFonts w:ascii="Constantia" w:hAnsi="Constantia"/>
+                <w:sz w:val="18"/>
+                <w:szCs w:val="16"/>
+              </w:rPr>
+              <w:t xml:space="preserve">Accesses value </w:t>
+            </w:r>
+            <w:r>
+              <w:rPr>
+                <w:rFonts w:ascii="Constantia" w:hAnsi="Constantia"/>
+                <w:sz w:val="18"/>
+                <w:szCs w:val="16"/>
+              </w:rPr>
+              <w:t>at index. Mutable</w:t>
+            </w:r>
           </w:p>
         </w:tc>
       </w:tr>
@@ -12685,6 +13069,22 @@
                 <w:bCs w:val="0"/>
               </w:rPr>
             </w:pPr>
+            <w:r>
+              <w:rPr>
+                <w:rFonts w:ascii="Constantia" w:hAnsi="Constantia"/>
+                <w:b w:val="0"/>
+                <w:bCs w:val="0"/>
+              </w:rPr>
+              <w:t>d</w:t>
+            </w:r>
+            <w:r>
+              <w:rPr>
+                <w:rFonts w:ascii="Constantia" w:hAnsi="Constantia"/>
+                <w:b w:val="0"/>
+                <w:bCs w:val="0"/>
+              </w:rPr>
+              <w:t>q.emplace(itr,&lt;value&gt;)</w:t>
+            </w:r>
           </w:p>
         </w:tc>
         <w:tc>
@@ -12704,6 +13104,14 @@
                 <w:szCs w:val="16"/>
               </w:rPr>
             </w:pPr>
+            <w:r>
+              <w:rPr>
+                <w:rFonts w:ascii="Constantia" w:hAnsi="Constantia"/>
+                <w:sz w:val="18"/>
+                <w:szCs w:val="16"/>
+              </w:rPr>
+              <w:t>Returns iterator pointing to the newly inserted elements</w:t>
+            </w:r>
           </w:p>
         </w:tc>
         <w:tc>
@@ -12723,10 +13131,2313 @@
                 <w:szCs w:val="16"/>
               </w:rPr>
             </w:pPr>
+            <w:r>
+              <w:rPr>
+                <w:rFonts w:ascii="Constantia" w:hAnsi="Constantia"/>
+                <w:sz w:val="18"/>
+                <w:szCs w:val="16"/>
+              </w:rPr>
+              <w:t>Inserts element with &lt;value&gt; at the poirion pointed by itr.</w:t>
+            </w:r>
+          </w:p>
+        </w:tc>
+      </w:tr>
+      <w:tr>
+        <w:trPr>
+          <w:cnfStyle w:val="000000100000" w:firstRow="0" w:lastRow="0" w:firstColumn="0" w:lastColumn="0" w:oddVBand="0" w:evenVBand="0" w:oddHBand="1" w:evenHBand="0" w:firstRowFirstColumn="0" w:firstRowLastColumn="0" w:lastRowFirstColumn="0" w:lastRowLastColumn="0"/>
+        </w:trPr>
+        <w:tc>
+          <w:tcPr>
+            <w:cnfStyle w:val="001000000000" w:firstRow="0" w:lastRow="0" w:firstColumn="1" w:lastColumn="0" w:oddVBand="0" w:evenVBand="0" w:oddHBand="0" w:evenHBand="0" w:firstRowFirstColumn="0" w:firstRowLastColumn="0" w:lastRowFirstColumn="0" w:lastRowLastColumn="0"/>
+            <w:tcW w:w="3485" w:type="dxa"/>
+            <w:tcMar>
+              <w:top w:w="57" w:type="dxa"/>
+              <w:bottom w:w="57" w:type="dxa"/>
+            </w:tcMar>
+          </w:tcPr>
+          <w:p>
+            <w:pPr>
+              <w:rPr>
+                <w:rFonts w:ascii="Constantia" w:hAnsi="Constantia"/>
+              </w:rPr>
+            </w:pPr>
+            <w:r>
+              <w:rPr>
+                <w:rFonts w:ascii="Constantia" w:hAnsi="Constantia"/>
+                <w:b w:val="0"/>
+                <w:bCs w:val="0"/>
+              </w:rPr>
+              <w:t>d</w:t>
+            </w:r>
+            <w:r>
+              <w:rPr>
+                <w:rFonts w:ascii="Constantia" w:hAnsi="Constantia"/>
+                <w:b w:val="0"/>
+                <w:bCs w:val="0"/>
+              </w:rPr>
+              <w:t>q.emplace_back(&lt;value&gt;)</w:t>
+            </w:r>
+          </w:p>
+          <w:p>
+            <w:pPr>
+              <w:rPr>
+                <w:rFonts w:ascii="Constantia" w:hAnsi="Constantia"/>
+                <w:b w:val="0"/>
+                <w:bCs w:val="0"/>
+              </w:rPr>
+            </w:pPr>
+            <w:r>
+              <w:rPr>
+                <w:rFonts w:ascii="Constantia" w:hAnsi="Constantia"/>
+                <w:b w:val="0"/>
+                <w:bCs w:val="0"/>
+              </w:rPr>
+              <w:t>d</w:t>
+            </w:r>
+            <w:r>
+              <w:rPr>
+                <w:rFonts w:ascii="Constantia" w:hAnsi="Constantia"/>
+                <w:b w:val="0"/>
+                <w:bCs w:val="0"/>
+              </w:rPr>
+              <w:t>q.push_back(&lt;value&gt;)</w:t>
+            </w:r>
+          </w:p>
+        </w:tc>
+        <w:tc>
+          <w:tcPr>
+            <w:tcW w:w="3485" w:type="dxa"/>
+            <w:tcMar>
+              <w:top w:w="57" w:type="dxa"/>
+              <w:bottom w:w="57" w:type="dxa"/>
+            </w:tcMar>
+          </w:tcPr>
+          <w:p>
+            <w:pPr>
+              <w:cnfStyle w:val="000000100000" w:firstRow="0" w:lastRow="0" w:firstColumn="0" w:lastColumn="0" w:oddVBand="0" w:evenVBand="0" w:oddHBand="1" w:evenHBand="0" w:firstRowFirstColumn="0" w:firstRowLastColumn="0" w:lastRowFirstColumn="0" w:lastRowLastColumn="0"/>
+              <w:rPr>
+                <w:rFonts w:ascii="Constantia" w:hAnsi="Constantia"/>
+                <w:sz w:val="18"/>
+                <w:szCs w:val="16"/>
+              </w:rPr>
+            </w:pPr>
+            <w:r>
+              <w:rPr>
+                <w:rFonts w:ascii="Constantia" w:hAnsi="Constantia"/>
+                <w:sz w:val="18"/>
+                <w:szCs w:val="16"/>
+              </w:rPr>
+              <w:t>Constant order complexity</w:t>
+            </w:r>
+          </w:p>
+        </w:tc>
+        <w:tc>
+          <w:tcPr>
+            <w:tcW w:w="3486" w:type="dxa"/>
+            <w:tcMar>
+              <w:top w:w="57" w:type="dxa"/>
+              <w:bottom w:w="57" w:type="dxa"/>
+            </w:tcMar>
+          </w:tcPr>
+          <w:p>
+            <w:pPr>
+              <w:cnfStyle w:val="000000100000" w:firstRow="0" w:lastRow="0" w:firstColumn="0" w:lastColumn="0" w:oddVBand="0" w:evenVBand="0" w:oddHBand="1" w:evenHBand="0" w:firstRowFirstColumn="0" w:firstRowLastColumn="0" w:lastRowFirstColumn="0" w:lastRowLastColumn="0"/>
+              <w:rPr>
+                <w:rFonts w:ascii="Constantia" w:hAnsi="Constantia"/>
+                <w:sz w:val="18"/>
+                <w:szCs w:val="16"/>
+              </w:rPr>
+            </w:pPr>
+          </w:p>
+        </w:tc>
+      </w:tr>
+      <w:tr>
+        <w:tc>
+          <w:tcPr>
+            <w:cnfStyle w:val="001000000000" w:firstRow="0" w:lastRow="0" w:firstColumn="1" w:lastColumn="0" w:oddVBand="0" w:evenVBand="0" w:oddHBand="0" w:evenHBand="0" w:firstRowFirstColumn="0" w:firstRowLastColumn="0" w:lastRowFirstColumn="0" w:lastRowLastColumn="0"/>
+            <w:tcW w:w="3485" w:type="dxa"/>
+            <w:tcMar>
+              <w:top w:w="57" w:type="dxa"/>
+              <w:bottom w:w="57" w:type="dxa"/>
+            </w:tcMar>
+          </w:tcPr>
+          <w:p>
+            <w:pPr>
+              <w:rPr>
+                <w:rFonts w:ascii="Constantia" w:hAnsi="Constantia"/>
+              </w:rPr>
+            </w:pPr>
+            <w:r>
+              <w:rPr>
+                <w:rFonts w:ascii="Constantia" w:hAnsi="Constantia"/>
+                <w:b w:val="0"/>
+                <w:bCs w:val="0"/>
+              </w:rPr>
+              <w:t>d</w:t>
+            </w:r>
+            <w:r>
+              <w:rPr>
+                <w:rFonts w:ascii="Constantia" w:hAnsi="Constantia"/>
+                <w:b w:val="0"/>
+                <w:bCs w:val="0"/>
+              </w:rPr>
+              <w:t>q.emplace_front(&lt;value&gt;)</w:t>
+            </w:r>
+          </w:p>
+          <w:p>
+            <w:pPr>
+              <w:rPr>
+                <w:rFonts w:ascii="Constantia" w:hAnsi="Constantia"/>
+                <w:b w:val="0"/>
+                <w:bCs w:val="0"/>
+              </w:rPr>
+            </w:pPr>
+            <w:r>
+              <w:rPr>
+                <w:rFonts w:ascii="Constantia" w:hAnsi="Constantia"/>
+                <w:b w:val="0"/>
+                <w:bCs w:val="0"/>
+              </w:rPr>
+              <w:t>d</w:t>
+            </w:r>
+            <w:r>
+              <w:rPr>
+                <w:rFonts w:ascii="Constantia" w:hAnsi="Constantia"/>
+                <w:b w:val="0"/>
+                <w:bCs w:val="0"/>
+              </w:rPr>
+              <w:t>q.push_front(&lt;value&gt;)</w:t>
+            </w:r>
+          </w:p>
+        </w:tc>
+        <w:tc>
+          <w:tcPr>
+            <w:tcW w:w="3485" w:type="dxa"/>
+            <w:tcMar>
+              <w:top w:w="57" w:type="dxa"/>
+              <w:bottom w:w="57" w:type="dxa"/>
+            </w:tcMar>
+          </w:tcPr>
+          <w:p>
+            <w:pPr>
+              <w:cnfStyle w:val="000000000000" w:firstRow="0" w:lastRow="0" w:firstColumn="0" w:lastColumn="0" w:oddVBand="0" w:evenVBand="0" w:oddHBand="0" w:evenHBand="0" w:firstRowFirstColumn="0" w:firstRowLastColumn="0" w:lastRowFirstColumn="0" w:lastRowLastColumn="0"/>
+              <w:rPr>
+                <w:rFonts w:ascii="Constantia" w:hAnsi="Constantia"/>
+                <w:sz w:val="18"/>
+                <w:szCs w:val="16"/>
+              </w:rPr>
+            </w:pPr>
+            <w:r>
+              <w:rPr>
+                <w:rFonts w:ascii="Constantia" w:hAnsi="Constantia"/>
+                <w:sz w:val="18"/>
+                <w:szCs w:val="16"/>
+              </w:rPr>
+              <w:t>Constant order complexity</w:t>
+            </w:r>
+          </w:p>
+        </w:tc>
+        <w:tc>
+          <w:tcPr>
+            <w:tcW w:w="3486" w:type="dxa"/>
+            <w:tcMar>
+              <w:top w:w="57" w:type="dxa"/>
+              <w:bottom w:w="57" w:type="dxa"/>
+            </w:tcMar>
+          </w:tcPr>
+          <w:p>
+            <w:pPr>
+              <w:cnfStyle w:val="000000000000" w:firstRow="0" w:lastRow="0" w:firstColumn="0" w:lastColumn="0" w:oddVBand="0" w:evenVBand="0" w:oddHBand="0" w:evenHBand="0" w:firstRowFirstColumn="0" w:firstRowLastColumn="0" w:lastRowFirstColumn="0" w:lastRowLastColumn="0"/>
+              <w:rPr>
+                <w:rFonts w:ascii="Constantia" w:hAnsi="Constantia"/>
+                <w:sz w:val="18"/>
+                <w:szCs w:val="16"/>
+              </w:rPr>
+            </w:pPr>
+          </w:p>
+        </w:tc>
+      </w:tr>
+      <w:tr>
+        <w:trPr>
+          <w:cnfStyle w:val="000000100000" w:firstRow="0" w:lastRow="0" w:firstColumn="0" w:lastColumn="0" w:oddVBand="0" w:evenVBand="0" w:oddHBand="1" w:evenHBand="0" w:firstRowFirstColumn="0" w:firstRowLastColumn="0" w:lastRowFirstColumn="0" w:lastRowLastColumn="0"/>
+        </w:trPr>
+        <w:tc>
+          <w:tcPr>
+            <w:cnfStyle w:val="001000000000" w:firstRow="0" w:lastRow="0" w:firstColumn="1" w:lastColumn="0" w:oddVBand="0" w:evenVBand="0" w:oddHBand="0" w:evenHBand="0" w:firstRowFirstColumn="0" w:firstRowLastColumn="0" w:lastRowFirstColumn="0" w:lastRowLastColumn="0"/>
+            <w:tcW w:w="3485" w:type="dxa"/>
+            <w:tcMar>
+              <w:top w:w="57" w:type="dxa"/>
+              <w:bottom w:w="57" w:type="dxa"/>
+            </w:tcMar>
+          </w:tcPr>
+          <w:p>
+            <w:pPr>
+              <w:rPr>
+                <w:rFonts w:ascii="Constantia" w:hAnsi="Constantia"/>
+                <w:b w:val="0"/>
+                <w:bCs w:val="0"/>
+              </w:rPr>
+            </w:pPr>
+            <w:r>
+              <w:rPr>
+                <w:rFonts w:ascii="Constantia" w:hAnsi="Constantia"/>
+                <w:b w:val="0"/>
+                <w:bCs w:val="0"/>
+              </w:rPr>
+              <w:t>d</w:t>
+            </w:r>
+            <w:r>
+              <w:rPr>
+                <w:rFonts w:ascii="Constantia" w:hAnsi="Constantia"/>
+                <w:b w:val="0"/>
+                <w:bCs w:val="0"/>
+              </w:rPr>
+              <w:t>q.empty()</w:t>
+            </w:r>
+          </w:p>
+        </w:tc>
+        <w:tc>
+          <w:tcPr>
+            <w:tcW w:w="3485" w:type="dxa"/>
+            <w:tcMar>
+              <w:top w:w="57" w:type="dxa"/>
+              <w:bottom w:w="57" w:type="dxa"/>
+            </w:tcMar>
+          </w:tcPr>
+          <w:p>
+            <w:pPr>
+              <w:cnfStyle w:val="000000100000" w:firstRow="0" w:lastRow="0" w:firstColumn="0" w:lastColumn="0" w:oddVBand="0" w:evenVBand="0" w:oddHBand="1" w:evenHBand="0" w:firstRowFirstColumn="0" w:firstRowLastColumn="0" w:lastRowFirstColumn="0" w:lastRowLastColumn="0"/>
+              <w:rPr>
+                <w:rFonts w:ascii="Constantia" w:hAnsi="Constantia"/>
+                <w:sz w:val="18"/>
+                <w:szCs w:val="16"/>
+              </w:rPr>
+            </w:pPr>
+            <w:r>
+              <w:rPr>
+                <w:rFonts w:ascii="Constantia" w:hAnsi="Constantia"/>
+                <w:sz w:val="18"/>
+                <w:szCs w:val="16"/>
+              </w:rPr>
+              <w:t>Boolean</w:t>
+            </w:r>
+          </w:p>
+        </w:tc>
+        <w:tc>
+          <w:tcPr>
+            <w:tcW w:w="3486" w:type="dxa"/>
+            <w:tcMar>
+              <w:top w:w="57" w:type="dxa"/>
+              <w:bottom w:w="57" w:type="dxa"/>
+            </w:tcMar>
+          </w:tcPr>
+          <w:p>
+            <w:pPr>
+              <w:cnfStyle w:val="000000100000" w:firstRow="0" w:lastRow="0" w:firstColumn="0" w:lastColumn="0" w:oddVBand="0" w:evenVBand="0" w:oddHBand="1" w:evenHBand="0" w:firstRowFirstColumn="0" w:firstRowLastColumn="0" w:lastRowFirstColumn="0" w:lastRowLastColumn="0"/>
+              <w:rPr>
+                <w:rFonts w:ascii="Constantia" w:hAnsi="Constantia"/>
+                <w:sz w:val="18"/>
+                <w:szCs w:val="16"/>
+              </w:rPr>
+            </w:pPr>
+          </w:p>
+        </w:tc>
+      </w:tr>
+      <w:tr>
+        <w:tc>
+          <w:tcPr>
+            <w:cnfStyle w:val="001000000000" w:firstRow="0" w:lastRow="0" w:firstColumn="1" w:lastColumn="0" w:oddVBand="0" w:evenVBand="0" w:oddHBand="0" w:evenHBand="0" w:firstRowFirstColumn="0" w:firstRowLastColumn="0" w:lastRowFirstColumn="0" w:lastRowLastColumn="0"/>
+            <w:tcW w:w="3485" w:type="dxa"/>
+            <w:tcMar>
+              <w:top w:w="57" w:type="dxa"/>
+              <w:bottom w:w="57" w:type="dxa"/>
+            </w:tcMar>
+          </w:tcPr>
+          <w:p>
+            <w:pPr>
+              <w:rPr>
+                <w:rFonts w:ascii="Constantia" w:hAnsi="Constantia"/>
+              </w:rPr>
+            </w:pPr>
+            <w:r>
+              <w:rPr>
+                <w:rFonts w:ascii="Constantia" w:hAnsi="Constantia"/>
+                <w:b w:val="0"/>
+                <w:bCs w:val="0"/>
+              </w:rPr>
+              <w:t>d</w:t>
+            </w:r>
+            <w:r>
+              <w:rPr>
+                <w:rFonts w:ascii="Constantia" w:hAnsi="Constantia"/>
+                <w:b w:val="0"/>
+                <w:bCs w:val="0"/>
+              </w:rPr>
+              <w:t>q.erase(itr)           //one element</w:t>
+            </w:r>
+          </w:p>
+          <w:p>
+            <w:pPr>
+              <w:rPr>
+                <w:rFonts w:ascii="Constantia" w:hAnsi="Constantia"/>
+                <w:b w:val="0"/>
+                <w:bCs w:val="0"/>
+              </w:rPr>
+            </w:pPr>
+            <w:r>
+              <w:rPr>
+                <w:rFonts w:ascii="Constantia" w:hAnsi="Constantia"/>
+                <w:b w:val="0"/>
+                <w:bCs w:val="0"/>
+              </w:rPr>
+              <w:t>d</w:t>
+            </w:r>
+            <w:r>
+              <w:rPr>
+                <w:rFonts w:ascii="Constantia" w:hAnsi="Constantia"/>
+                <w:b w:val="0"/>
+                <w:bCs w:val="0"/>
+              </w:rPr>
+              <w:t>q.erase(itr1,itr2)  //range based</w:t>
+            </w:r>
+          </w:p>
+        </w:tc>
+        <w:tc>
+          <w:tcPr>
+            <w:tcW w:w="3485" w:type="dxa"/>
+            <w:tcMar>
+              <w:top w:w="57" w:type="dxa"/>
+              <w:bottom w:w="57" w:type="dxa"/>
+            </w:tcMar>
+          </w:tcPr>
+          <w:p>
+            <w:pPr>
+              <w:cnfStyle w:val="000000000000" w:firstRow="0" w:lastRow="0" w:firstColumn="0" w:lastColumn="0" w:oddVBand="0" w:evenVBand="0" w:oddHBand="0" w:evenHBand="0" w:firstRowFirstColumn="0" w:firstRowLastColumn="0" w:lastRowFirstColumn="0" w:lastRowLastColumn="0"/>
+              <w:rPr>
+                <w:rFonts w:ascii="Constantia" w:hAnsi="Constantia"/>
+                <w:sz w:val="18"/>
+                <w:szCs w:val="16"/>
+              </w:rPr>
+            </w:pPr>
+            <w:r>
+              <w:rPr>
+                <w:rFonts w:ascii="Constantia" w:hAnsi="Constantia"/>
+                <w:sz w:val="18"/>
+                <w:szCs w:val="16"/>
+              </w:rPr>
+              <w:t>An iterator pointing to the new location of the element that followed the last element erased by the function call.</w:t>
+            </w:r>
+          </w:p>
+        </w:tc>
+        <w:tc>
+          <w:tcPr>
+            <w:tcW w:w="3486" w:type="dxa"/>
+            <w:tcMar>
+              <w:top w:w="57" w:type="dxa"/>
+              <w:bottom w:w="57" w:type="dxa"/>
+            </w:tcMar>
+          </w:tcPr>
+          <w:p>
+            <w:pPr>
+              <w:cnfStyle w:val="000000000000" w:firstRow="0" w:lastRow="0" w:firstColumn="0" w:lastColumn="0" w:oddVBand="0" w:evenVBand="0" w:oddHBand="0" w:evenHBand="0" w:firstRowFirstColumn="0" w:firstRowLastColumn="0" w:lastRowFirstColumn="0" w:lastRowLastColumn="0"/>
+              <w:rPr>
+                <w:rFonts w:ascii="Constantia" w:hAnsi="Constantia"/>
+                <w:sz w:val="18"/>
+                <w:szCs w:val="16"/>
+              </w:rPr>
+            </w:pPr>
+          </w:p>
+        </w:tc>
+      </w:tr>
+      <w:tr>
+        <w:trPr>
+          <w:cnfStyle w:val="000000100000" w:firstRow="0" w:lastRow="0" w:firstColumn="0" w:lastColumn="0" w:oddVBand="0" w:evenVBand="0" w:oddHBand="1" w:evenHBand="0" w:firstRowFirstColumn="0" w:firstRowLastColumn="0" w:lastRowFirstColumn="0" w:lastRowLastColumn="0"/>
+        </w:trPr>
+        <w:tc>
+          <w:tcPr>
+            <w:cnfStyle w:val="001000000000" w:firstRow="0" w:lastRow="0" w:firstColumn="1" w:lastColumn="0" w:oddVBand="0" w:evenVBand="0" w:oddHBand="0" w:evenHBand="0" w:firstRowFirstColumn="0" w:firstRowLastColumn="0" w:lastRowFirstColumn="0" w:lastRowLastColumn="0"/>
+            <w:tcW w:w="3485" w:type="dxa"/>
+            <w:tcMar>
+              <w:top w:w="57" w:type="dxa"/>
+              <w:bottom w:w="57" w:type="dxa"/>
+            </w:tcMar>
+          </w:tcPr>
+          <w:p>
+            <w:pPr>
+              <w:rPr>
+                <w:rFonts w:ascii="Constantia" w:hAnsi="Constantia"/>
+              </w:rPr>
+            </w:pPr>
+            <w:r>
+              <w:rPr>
+                <w:rFonts w:ascii="Constantia" w:hAnsi="Constantia"/>
+                <w:b w:val="0"/>
+                <w:bCs w:val="0"/>
+              </w:rPr>
+              <w:t>d</w:t>
+            </w:r>
+            <w:r>
+              <w:rPr>
+                <w:rFonts w:ascii="Constantia" w:hAnsi="Constantia"/>
+                <w:b w:val="0"/>
+                <w:bCs w:val="0"/>
+              </w:rPr>
+              <w:t>q.insert(itr,value)</w:t>
+            </w:r>
+          </w:p>
+          <w:p>
+            <w:pPr>
+              <w:rPr>
+                <w:rFonts w:ascii="Constantia" w:hAnsi="Constantia"/>
+              </w:rPr>
+            </w:pPr>
+            <w:r>
+              <w:rPr>
+                <w:rFonts w:ascii="Constantia" w:hAnsi="Constantia"/>
+                <w:b w:val="0"/>
+                <w:bCs w:val="0"/>
+              </w:rPr>
+              <w:t>d</w:t>
+            </w:r>
+            <w:r>
+              <w:rPr>
+                <w:rFonts w:ascii="Constantia" w:hAnsi="Constantia"/>
+                <w:b w:val="0"/>
+                <w:bCs w:val="0"/>
+              </w:rPr>
+              <w:t>q.insert(itr,</w:t>
+            </w:r>
+            <w:r>
+              <w:rPr>
+                <w:rFonts w:ascii="Constantia" w:hAnsi="Constantia"/>
+                <w:b w:val="0"/>
+                <w:bCs w:val="0"/>
+              </w:rPr>
+              <w:t xml:space="preserve"> size, value</w:t>
+            </w:r>
+            <w:r>
+              <w:rPr>
+                <w:rFonts w:ascii="Constantia" w:hAnsi="Constantia"/>
+                <w:b w:val="0"/>
+                <w:bCs w:val="0"/>
+              </w:rPr>
+              <w:t>)</w:t>
+            </w:r>
+          </w:p>
+          <w:p>
+            <w:pPr>
+              <w:rPr>
+                <w:rFonts w:ascii="Constantia" w:hAnsi="Constantia"/>
+              </w:rPr>
+            </w:pPr>
+            <w:r>
+              <w:rPr>
+                <w:rFonts w:ascii="Constantia" w:hAnsi="Constantia"/>
+                <w:b w:val="0"/>
+                <w:bCs w:val="0"/>
+              </w:rPr>
+              <w:t>d</w:t>
+            </w:r>
+            <w:r>
+              <w:rPr>
+                <w:rFonts w:ascii="Constantia" w:hAnsi="Constantia"/>
+                <w:b w:val="0"/>
+                <w:bCs w:val="0"/>
+              </w:rPr>
+              <w:t>q.insert(itr, itr1,itr2)</w:t>
+            </w:r>
+          </w:p>
+          <w:p>
+            <w:pPr>
+              <w:tabs>
+                <w:tab w:val="left" w:pos="2348"/>
+              </w:tabs>
+              <w:rPr>
+                <w:rFonts w:ascii="Constantia" w:hAnsi="Constantia"/>
+              </w:rPr>
+            </w:pPr>
+            <w:r>
+              <w:rPr>
+                <w:rFonts w:ascii="Constantia" w:hAnsi="Constantia"/>
+                <w:b w:val="0"/>
+                <w:bCs w:val="0"/>
+              </w:rPr>
+              <w:t>d</w:t>
+            </w:r>
+            <w:r>
+              <w:rPr>
+                <w:rFonts w:ascii="Constantia" w:hAnsi="Constantia"/>
+                <w:b w:val="0"/>
+                <w:bCs w:val="0"/>
+              </w:rPr>
+              <w:t>q.insert(itr, { … }  )</w:t>
+            </w:r>
+          </w:p>
+          <w:p>
+            <w:pPr>
+              <w:tabs>
+                <w:tab w:val="left" w:pos="2348"/>
+              </w:tabs>
+              <w:rPr>
+                <w:rFonts w:ascii="Constantia" w:hAnsi="Constantia"/>
+                <w:b w:val="0"/>
+                <w:bCs w:val="0"/>
+              </w:rPr>
+            </w:pPr>
+            <w:r>
+              <w:rPr>
+                <w:rFonts w:ascii="Constantia" w:hAnsi="Constantia"/>
+                <w:b w:val="0"/>
+                <w:bCs w:val="0"/>
+              </w:rPr>
+              <w:tab/>
+            </w:r>
+          </w:p>
+        </w:tc>
+        <w:tc>
+          <w:tcPr>
+            <w:tcW w:w="3485" w:type="dxa"/>
+            <w:tcMar>
+              <w:top w:w="57" w:type="dxa"/>
+              <w:bottom w:w="57" w:type="dxa"/>
+            </w:tcMar>
+          </w:tcPr>
+          <w:p>
+            <w:pPr>
+              <w:cnfStyle w:val="000000100000" w:firstRow="0" w:lastRow="0" w:firstColumn="0" w:lastColumn="0" w:oddVBand="0" w:evenVBand="0" w:oddHBand="1" w:evenHBand="0" w:firstRowFirstColumn="0" w:firstRowLastColumn="0" w:lastRowFirstColumn="0" w:lastRowLastColumn="0"/>
+              <w:rPr>
+                <w:rFonts w:ascii="Constantia" w:hAnsi="Constantia"/>
+                <w:sz w:val="18"/>
+                <w:szCs w:val="16"/>
+              </w:rPr>
+            </w:pPr>
+            <w:r>
+              <w:rPr>
+                <w:rFonts w:ascii="Constantia" w:hAnsi="Constantia"/>
+                <w:sz w:val="18"/>
+                <w:szCs w:val="16"/>
+              </w:rPr>
+              <w:t>An iterator that points to the first of the newly inserted elements.</w:t>
+            </w:r>
+          </w:p>
+        </w:tc>
+        <w:tc>
+          <w:tcPr>
+            <w:tcW w:w="3486" w:type="dxa"/>
+            <w:tcMar>
+              <w:top w:w="57" w:type="dxa"/>
+              <w:bottom w:w="57" w:type="dxa"/>
+            </w:tcMar>
+          </w:tcPr>
+          <w:p>
+            <w:pPr>
+              <w:cnfStyle w:val="000000100000" w:firstRow="0" w:lastRow="0" w:firstColumn="0" w:lastColumn="0" w:oddVBand="0" w:evenVBand="0" w:oddHBand="1" w:evenHBand="0" w:firstRowFirstColumn="0" w:firstRowLastColumn="0" w:lastRowFirstColumn="0" w:lastRowLastColumn="0"/>
+              <w:rPr>
+                <w:rFonts w:ascii="Constantia" w:hAnsi="Constantia"/>
+                <w:sz w:val="18"/>
+                <w:szCs w:val="16"/>
+              </w:rPr>
+            </w:pPr>
+            <w:r>
+              <w:rPr>
+                <w:rFonts w:ascii="Constantia" w:hAnsi="Constantia"/>
+                <w:sz w:val="18"/>
+                <w:szCs w:val="16"/>
+              </w:rPr>
+              <w:t>The deque container is extended by inserting new elements before the element at the specified position.</w:t>
+            </w:r>
+          </w:p>
+          <w:p>
+            <w:pPr>
+              <w:cnfStyle w:val="000000100000" w:firstRow="0" w:lastRow="0" w:firstColumn="0" w:lastColumn="0" w:oddVBand="0" w:evenVBand="0" w:oddHBand="1" w:evenHBand="0" w:firstRowFirstColumn="0" w:firstRowLastColumn="0" w:lastRowFirstColumn="0" w:lastRowLastColumn="0"/>
+              <w:rPr>
+                <w:rFonts w:ascii="Constantia" w:hAnsi="Constantia"/>
+                <w:sz w:val="18"/>
+                <w:szCs w:val="16"/>
+              </w:rPr>
+            </w:pPr>
+          </w:p>
+        </w:tc>
+      </w:tr>
+      <w:tr>
+        <w:tc>
+          <w:tcPr>
+            <w:cnfStyle w:val="001000000000" w:firstRow="0" w:lastRow="0" w:firstColumn="1" w:lastColumn="0" w:oddVBand="0" w:evenVBand="0" w:oddHBand="0" w:evenHBand="0" w:firstRowFirstColumn="0" w:firstRowLastColumn="0" w:lastRowFirstColumn="0" w:lastRowLastColumn="0"/>
+            <w:tcW w:w="3485" w:type="dxa"/>
+            <w:tcMar>
+              <w:top w:w="57" w:type="dxa"/>
+              <w:bottom w:w="57" w:type="dxa"/>
+            </w:tcMar>
+          </w:tcPr>
+          <w:p>
+            <w:pPr>
+              <w:rPr>
+                <w:rFonts w:ascii="Constantia" w:hAnsi="Constantia"/>
+                <w:b w:val="0"/>
+                <w:bCs w:val="0"/>
+              </w:rPr>
+            </w:pPr>
+            <w:r>
+              <w:rPr>
+                <w:rFonts w:ascii="Constantia" w:hAnsi="Constantia"/>
+                <w:b w:val="0"/>
+                <w:bCs w:val="0"/>
+              </w:rPr>
+              <w:t>Out of range elements holds value zero.</w:t>
+            </w:r>
+          </w:p>
+        </w:tc>
+        <w:tc>
+          <w:tcPr>
+            <w:tcW w:w="3485" w:type="dxa"/>
+            <w:tcMar>
+              <w:top w:w="57" w:type="dxa"/>
+              <w:bottom w:w="57" w:type="dxa"/>
+            </w:tcMar>
+          </w:tcPr>
+          <w:p>
+            <w:pPr>
+              <w:cnfStyle w:val="000000000000" w:firstRow="0" w:lastRow="0" w:firstColumn="0" w:lastColumn="0" w:oddVBand="0" w:evenVBand="0" w:oddHBand="0" w:evenHBand="0" w:firstRowFirstColumn="0" w:firstRowLastColumn="0" w:lastRowFirstColumn="0" w:lastRowLastColumn="0"/>
+              <w:rPr>
+                <w:rFonts w:ascii="Constantia" w:hAnsi="Constantia"/>
+                <w:sz w:val="18"/>
+                <w:szCs w:val="16"/>
+              </w:rPr>
+            </w:pPr>
+          </w:p>
+        </w:tc>
+        <w:tc>
+          <w:tcPr>
+            <w:tcW w:w="3486" w:type="dxa"/>
+            <w:tcMar>
+              <w:top w:w="57" w:type="dxa"/>
+              <w:bottom w:w="57" w:type="dxa"/>
+            </w:tcMar>
+          </w:tcPr>
+          <w:p>
+            <w:pPr>
+              <w:cnfStyle w:val="000000000000" w:firstRow="0" w:lastRow="0" w:firstColumn="0" w:lastColumn="0" w:oddVBand="0" w:evenVBand="0" w:oddHBand="0" w:evenHBand="0" w:firstRowFirstColumn="0" w:firstRowLastColumn="0" w:lastRowFirstColumn="0" w:lastRowLastColumn="0"/>
+              <w:rPr>
+                <w:rFonts w:ascii="Constantia" w:hAnsi="Constantia"/>
+                <w:sz w:val="18"/>
+                <w:szCs w:val="16"/>
+              </w:rPr>
+            </w:pPr>
+          </w:p>
+        </w:tc>
+      </w:tr>
+      <w:tr>
+        <w:trPr>
+          <w:cnfStyle w:val="000000100000" w:firstRow="0" w:lastRow="0" w:firstColumn="0" w:lastColumn="0" w:oddVBand="0" w:evenVBand="0" w:oddHBand="1" w:evenHBand="0" w:firstRowFirstColumn="0" w:firstRowLastColumn="0" w:lastRowFirstColumn="0" w:lastRowLastColumn="0"/>
+        </w:trPr>
+        <w:tc>
+          <w:tcPr>
+            <w:cnfStyle w:val="001000000000" w:firstRow="0" w:lastRow="0" w:firstColumn="1" w:lastColumn="0" w:oddVBand="0" w:evenVBand="0" w:oddHBand="0" w:evenHBand="0" w:firstRowFirstColumn="0" w:firstRowLastColumn="0" w:lastRowFirstColumn="0" w:lastRowLastColumn="0"/>
+            <w:tcW w:w="3485" w:type="dxa"/>
+            <w:tcMar>
+              <w:top w:w="57" w:type="dxa"/>
+              <w:bottom w:w="57" w:type="dxa"/>
+            </w:tcMar>
+          </w:tcPr>
+          <w:p>
+            <w:pPr>
+              <w:rPr>
+                <w:rFonts w:ascii="Constantia" w:hAnsi="Constantia"/>
+                <w:b w:val="0"/>
+                <w:bCs w:val="0"/>
+              </w:rPr>
+            </w:pPr>
+            <w:r>
+              <w:rPr>
+                <w:rFonts w:ascii="Constantia" w:hAnsi="Constantia"/>
+                <w:b w:val="0"/>
+                <w:bCs w:val="0"/>
+              </w:rPr>
+              <w:t>dq.swap(dq2)</w:t>
+            </w:r>
+          </w:p>
+        </w:tc>
+        <w:tc>
+          <w:tcPr>
+            <w:tcW w:w="3485" w:type="dxa"/>
+            <w:tcMar>
+              <w:top w:w="57" w:type="dxa"/>
+              <w:bottom w:w="57" w:type="dxa"/>
+            </w:tcMar>
+          </w:tcPr>
+          <w:p>
+            <w:pPr>
+              <w:cnfStyle w:val="000000100000" w:firstRow="0" w:lastRow="0" w:firstColumn="0" w:lastColumn="0" w:oddVBand="0" w:evenVBand="0" w:oddHBand="1" w:evenHBand="0" w:firstRowFirstColumn="0" w:firstRowLastColumn="0" w:lastRowFirstColumn="0" w:lastRowLastColumn="0"/>
+              <w:rPr>
+                <w:rFonts w:ascii="Constantia" w:hAnsi="Constantia"/>
+                <w:sz w:val="18"/>
+                <w:szCs w:val="16"/>
+              </w:rPr>
+            </w:pPr>
+          </w:p>
+        </w:tc>
+        <w:tc>
+          <w:tcPr>
+            <w:tcW w:w="3486" w:type="dxa"/>
+            <w:tcMar>
+              <w:top w:w="57" w:type="dxa"/>
+              <w:bottom w:w="57" w:type="dxa"/>
+            </w:tcMar>
+          </w:tcPr>
+          <w:p>
+            <w:pPr>
+              <w:cnfStyle w:val="000000100000" w:firstRow="0" w:lastRow="0" w:firstColumn="0" w:lastColumn="0" w:oddVBand="0" w:evenVBand="0" w:oddHBand="1" w:evenHBand="0" w:firstRowFirstColumn="0" w:firstRowLastColumn="0" w:lastRowFirstColumn="0" w:lastRowLastColumn="0"/>
+              <w:rPr>
+                <w:rFonts w:ascii="Constantia" w:hAnsi="Constantia"/>
+                <w:sz w:val="18"/>
+                <w:szCs w:val="16"/>
+              </w:rPr>
+            </w:pPr>
+            <w:r>
+              <w:rPr>
+                <w:rFonts w:ascii="Constantia" w:hAnsi="Constantia"/>
+                <w:sz w:val="18"/>
+                <w:szCs w:val="16"/>
+              </w:rPr>
+              <w:t>Swaps refernces to the containers</w:t>
+            </w:r>
           </w:p>
         </w:tc>
       </w:tr>
     </w:tbl>
+    <w:p>
+      <w:pPr>
+        <w:rPr>
+          <w:rFonts w:ascii="Constantia" w:hAnsi="Constantia"/>
+          <w:b/>
+          <w:bCs/>
+        </w:rPr>
+      </w:pPr>
+    </w:p>
+    <w:p>
+      <w:pPr>
+        <w:rPr>
+          <w:rFonts w:ascii="Constantia" w:hAnsi="Constantia"/>
+          <w:b/>
+          <w:bCs/>
+        </w:rPr>
+      </w:pPr>
+    </w:p>
+    <w:p>
+      <w:pPr>
+        <w:pStyle w:val="ListParagraph"/>
+        <w:numPr>
+          <w:ilvl w:val="0"/>
+          <w:numId w:val="1"/>
+        </w:numPr>
+        <w:rPr>
+          <w:rFonts w:ascii="Constantia" w:hAnsi="Constantia"/>
+          <w:b/>
+          <w:bCs/>
+        </w:rPr>
+      </w:pPr>
+      <w:r>
+        <w:rPr>
+          <w:rFonts w:ascii="Constantia" w:hAnsi="Constantia"/>
+          <w:b/>
+          <w:bCs/>
+        </w:rPr>
+        <w:lastRenderedPageBreak/>
+        <w:t>Bitset</w:t>
+      </w:r>
+    </w:p>
+    <w:p>
+      <w:pPr>
+        <w:pStyle w:val="ListParagraph"/>
+        <w:rPr>
+          <w:rFonts w:ascii="Constantia" w:hAnsi="Constantia"/>
+          <w:b/>
+          <w:bCs/>
+        </w:rPr>
+      </w:pPr>
+      <w:r>
+        <w:rPr>
+          <w:rFonts w:ascii="Constantia" w:hAnsi="Constantia"/>
+          <w:b/>
+          <w:bCs/>
+        </w:rPr>
+        <w:t>Size=bitset string size</w:t>
+      </w:r>
+      <w:r>
+        <w:rPr>
+          <w:rFonts w:ascii="Constantia" w:hAnsi="Constantia"/>
+          <w:b/>
+          <w:bCs/>
+        </w:rPr>
+        <w:t>. It converst integer into binary and captures bit values from msb. Same goes for initialization from binary c string.</w:t>
+      </w:r>
+    </w:p>
+    <w:p>
+      <w:pPr>
+        <w:pStyle w:val="ListParagraph"/>
+        <w:rPr>
+          <w:rFonts w:ascii="Constantia" w:hAnsi="Constantia"/>
+          <w:b/>
+          <w:bCs/>
+        </w:rPr>
+      </w:pPr>
+      <w:r>
+        <w:rPr>
+          <w:rFonts w:ascii="Constantia" w:hAnsi="Constantia"/>
+          <w:b/>
+          <w:bCs/>
+        </w:rPr>
+        <w:t>NOTE: Indexing for position is from right to left.</w:t>
+      </w:r>
+    </w:p>
+    <w:tbl>
+      <w:tblPr>
+        <w:tblStyle w:val="GridTable4"/>
+        <w:tblW w:w="0" w:type="auto"/>
+        <w:tblLook w:val="04A0" w:firstRow="1" w:lastRow="0" w:firstColumn="1" w:lastColumn="0" w:noHBand="0" w:noVBand="1"/>
+      </w:tblPr>
+      <w:tblGrid>
+        <w:gridCol w:w="6747"/>
+        <w:gridCol w:w="1694"/>
+        <w:gridCol w:w="2015"/>
+      </w:tblGrid>
+      <w:tr>
+        <w:trPr>
+          <w:cnfStyle w:val="100000000000" w:firstRow="1" w:lastRow="0" w:firstColumn="0" w:lastColumn="0" w:oddVBand="0" w:evenVBand="0" w:oddHBand="0" w:evenHBand="0" w:firstRowFirstColumn="0" w:firstRowLastColumn="0" w:lastRowFirstColumn="0" w:lastRowLastColumn="0"/>
+        </w:trPr>
+        <w:tc>
+          <w:tcPr>
+            <w:cnfStyle w:val="001000000000" w:firstRow="0" w:lastRow="0" w:firstColumn="1" w:lastColumn="0" w:oddVBand="0" w:evenVBand="0" w:oddHBand="0" w:evenHBand="0" w:firstRowFirstColumn="0" w:firstRowLastColumn="0" w:lastRowFirstColumn="0" w:lastRowLastColumn="0"/>
+            <w:tcW w:w="3485" w:type="dxa"/>
+            <w:tcMar>
+              <w:top w:w="57" w:type="dxa"/>
+              <w:bottom w:w="57" w:type="dxa"/>
+            </w:tcMar>
+          </w:tcPr>
+          <w:p>
+            <w:pPr>
+              <w:jc w:val="center"/>
+              <w:rPr>
+                <w:rFonts w:ascii="Constantia" w:hAnsi="Constantia"/>
+              </w:rPr>
+            </w:pPr>
+            <w:r>
+              <w:rPr>
+                <w:rFonts w:ascii="Constantia" w:hAnsi="Constantia"/>
+              </w:rPr>
+              <w:t>Member Funcion</w:t>
+            </w:r>
+          </w:p>
+        </w:tc>
+        <w:tc>
+          <w:tcPr>
+            <w:tcW w:w="3485" w:type="dxa"/>
+            <w:tcMar>
+              <w:top w:w="57" w:type="dxa"/>
+              <w:bottom w:w="57" w:type="dxa"/>
+            </w:tcMar>
+          </w:tcPr>
+          <w:p>
+            <w:pPr>
+              <w:jc w:val="center"/>
+              <w:cnfStyle w:val="100000000000" w:firstRow="1" w:lastRow="0" w:firstColumn="0" w:lastColumn="0" w:oddVBand="0" w:evenVBand="0" w:oddHBand="0" w:evenHBand="0" w:firstRowFirstColumn="0" w:firstRowLastColumn="0" w:lastRowFirstColumn="0" w:lastRowLastColumn="0"/>
+              <w:rPr>
+                <w:rFonts w:ascii="Constantia" w:hAnsi="Constantia"/>
+              </w:rPr>
+            </w:pPr>
+            <w:r>
+              <w:rPr>
+                <w:rFonts w:ascii="Constantia" w:hAnsi="Constantia"/>
+              </w:rPr>
+              <w:t>Return Value</w:t>
+            </w:r>
+          </w:p>
+        </w:tc>
+        <w:tc>
+          <w:tcPr>
+            <w:tcW w:w="3486" w:type="dxa"/>
+            <w:tcMar>
+              <w:top w:w="57" w:type="dxa"/>
+              <w:bottom w:w="57" w:type="dxa"/>
+            </w:tcMar>
+          </w:tcPr>
+          <w:p>
+            <w:pPr>
+              <w:jc w:val="center"/>
+              <w:cnfStyle w:val="100000000000" w:firstRow="1" w:lastRow="0" w:firstColumn="0" w:lastColumn="0" w:oddVBand="0" w:evenVBand="0" w:oddHBand="0" w:evenHBand="0" w:firstRowFirstColumn="0" w:firstRowLastColumn="0" w:lastRowFirstColumn="0" w:lastRowLastColumn="0"/>
+              <w:rPr>
+                <w:rFonts w:ascii="Constantia" w:hAnsi="Constantia"/>
+              </w:rPr>
+            </w:pPr>
+            <w:r>
+              <w:rPr>
+                <w:rFonts w:ascii="Constantia" w:hAnsi="Constantia"/>
+              </w:rPr>
+              <w:t>Command Brief</w:t>
+            </w:r>
+          </w:p>
+        </w:tc>
+      </w:tr>
+      <w:tr>
+        <w:trPr>
+          <w:cnfStyle w:val="000000100000" w:firstRow="0" w:lastRow="0" w:firstColumn="0" w:lastColumn="0" w:oddVBand="0" w:evenVBand="0" w:oddHBand="1" w:evenHBand="0" w:firstRowFirstColumn="0" w:firstRowLastColumn="0" w:lastRowFirstColumn="0" w:lastRowLastColumn="0"/>
+        </w:trPr>
+        <w:tc>
+          <w:tcPr>
+            <w:cnfStyle w:val="001000000000" w:firstRow="0" w:lastRow="0" w:firstColumn="1" w:lastColumn="0" w:oddVBand="0" w:evenVBand="0" w:oddHBand="0" w:evenHBand="0" w:firstRowFirstColumn="0" w:firstRowLastColumn="0" w:lastRowFirstColumn="0" w:lastRowLastColumn="0"/>
+            <w:tcW w:w="3485" w:type="dxa"/>
+            <w:tcMar>
+              <w:top w:w="57" w:type="dxa"/>
+              <w:bottom w:w="57" w:type="dxa"/>
+            </w:tcMar>
+          </w:tcPr>
+          <w:p>
+            <w:pPr>
+              <w:rPr>
+                <w:rFonts w:ascii="Constantia" w:hAnsi="Constantia"/>
+                <w:b w:val="0"/>
+                <w:bCs w:val="0"/>
+              </w:rPr>
+            </w:pPr>
+            <w:r>
+              <w:rPr>
+                <w:rFonts w:ascii="Constantia" w:hAnsi="Constantia"/>
+                <w:b w:val="0"/>
+                <w:bCs w:val="0"/>
+              </w:rPr>
+              <w:t>Bitset&lt;size&gt; x;</w:t>
+            </w:r>
+          </w:p>
+        </w:tc>
+        <w:tc>
+          <w:tcPr>
+            <w:tcW w:w="3485" w:type="dxa"/>
+            <w:tcMar>
+              <w:top w:w="57" w:type="dxa"/>
+              <w:bottom w:w="57" w:type="dxa"/>
+            </w:tcMar>
+          </w:tcPr>
+          <w:p>
+            <w:pPr>
+              <w:cnfStyle w:val="000000100000" w:firstRow="0" w:lastRow="0" w:firstColumn="0" w:lastColumn="0" w:oddVBand="0" w:evenVBand="0" w:oddHBand="1" w:evenHBand="0" w:firstRowFirstColumn="0" w:firstRowLastColumn="0" w:lastRowFirstColumn="0" w:lastRowLastColumn="0"/>
+              <w:rPr>
+                <w:rFonts w:ascii="Constantia" w:hAnsi="Constantia"/>
+                <w:sz w:val="18"/>
+                <w:szCs w:val="16"/>
+              </w:rPr>
+            </w:pPr>
+          </w:p>
+        </w:tc>
+        <w:tc>
+          <w:tcPr>
+            <w:tcW w:w="3486" w:type="dxa"/>
+            <w:tcMar>
+              <w:top w:w="57" w:type="dxa"/>
+              <w:bottom w:w="57" w:type="dxa"/>
+            </w:tcMar>
+          </w:tcPr>
+          <w:p>
+            <w:pPr>
+              <w:cnfStyle w:val="000000100000" w:firstRow="0" w:lastRow="0" w:firstColumn="0" w:lastColumn="0" w:oddVBand="0" w:evenVBand="0" w:oddHBand="1" w:evenHBand="0" w:firstRowFirstColumn="0" w:firstRowLastColumn="0" w:lastRowFirstColumn="0" w:lastRowLastColumn="0"/>
+              <w:rPr>
+                <w:rFonts w:ascii="Constantia" w:hAnsi="Constantia"/>
+                <w:sz w:val="18"/>
+                <w:szCs w:val="16"/>
+              </w:rPr>
+            </w:pPr>
+            <w:r>
+              <w:rPr>
+                <w:rFonts w:ascii="Constantia" w:hAnsi="Constantia"/>
+                <w:sz w:val="18"/>
+                <w:szCs w:val="16"/>
+              </w:rPr>
+              <w:t>Bitset string initialized with zeros</w:t>
+            </w:r>
+          </w:p>
+        </w:tc>
+      </w:tr>
+      <w:tr>
+        <w:tc>
+          <w:tcPr>
+            <w:cnfStyle w:val="001000000000" w:firstRow="0" w:lastRow="0" w:firstColumn="1" w:lastColumn="0" w:oddVBand="0" w:evenVBand="0" w:oddHBand="0" w:evenHBand="0" w:firstRowFirstColumn="0" w:firstRowLastColumn="0" w:lastRowFirstColumn="0" w:lastRowLastColumn="0"/>
+            <w:tcW w:w="3485" w:type="dxa"/>
+            <w:tcMar>
+              <w:top w:w="57" w:type="dxa"/>
+              <w:bottom w:w="57" w:type="dxa"/>
+            </w:tcMar>
+          </w:tcPr>
+          <w:p>
+            <w:pPr>
+              <w:rPr>
+                <w:rFonts w:ascii="Constantia" w:hAnsi="Constantia"/>
+                <w:b w:val="0"/>
+                <w:bCs w:val="0"/>
+              </w:rPr>
+            </w:pPr>
+            <w:r>
+              <w:rPr>
+                <w:rFonts w:ascii="Constantia" w:hAnsi="Constantia"/>
+                <w:b w:val="0"/>
+                <w:bCs w:val="0"/>
+              </w:rPr>
+              <w:t>Bitset&lt;size&gt; x(&lt;Integer value&gt;)</w:t>
+            </w:r>
+          </w:p>
+        </w:tc>
+        <w:tc>
+          <w:tcPr>
+            <w:tcW w:w="3485" w:type="dxa"/>
+            <w:tcMar>
+              <w:top w:w="57" w:type="dxa"/>
+              <w:bottom w:w="57" w:type="dxa"/>
+            </w:tcMar>
+          </w:tcPr>
+          <w:p>
+            <w:pPr>
+              <w:cnfStyle w:val="000000000000" w:firstRow="0" w:lastRow="0" w:firstColumn="0" w:lastColumn="0" w:oddVBand="0" w:evenVBand="0" w:oddHBand="0" w:evenHBand="0" w:firstRowFirstColumn="0" w:firstRowLastColumn="0" w:lastRowFirstColumn="0" w:lastRowLastColumn="0"/>
+              <w:rPr>
+                <w:rFonts w:ascii="Constantia" w:hAnsi="Constantia"/>
+                <w:sz w:val="18"/>
+                <w:szCs w:val="16"/>
+              </w:rPr>
+            </w:pPr>
+          </w:p>
+        </w:tc>
+        <w:tc>
+          <w:tcPr>
+            <w:tcW w:w="3486" w:type="dxa"/>
+            <w:tcMar>
+              <w:top w:w="57" w:type="dxa"/>
+              <w:bottom w:w="57" w:type="dxa"/>
+            </w:tcMar>
+          </w:tcPr>
+          <w:p>
+            <w:pPr>
+              <w:cnfStyle w:val="000000000000" w:firstRow="0" w:lastRow="0" w:firstColumn="0" w:lastColumn="0" w:oddVBand="0" w:evenVBand="0" w:oddHBand="0" w:evenHBand="0" w:firstRowFirstColumn="0" w:firstRowLastColumn="0" w:lastRowFirstColumn="0" w:lastRowLastColumn="0"/>
+              <w:rPr>
+                <w:rFonts w:ascii="Constantia" w:hAnsi="Constantia"/>
+                <w:sz w:val="18"/>
+                <w:szCs w:val="16"/>
+              </w:rPr>
+            </w:pPr>
+            <w:r>
+              <w:rPr>
+                <w:rFonts w:ascii="Constantia" w:hAnsi="Constantia"/>
+                <w:sz w:val="18"/>
+                <w:szCs w:val="16"/>
+              </w:rPr>
+              <w:t>Bitset string initailauzed with integer value given</w:t>
+            </w:r>
+          </w:p>
+        </w:tc>
+      </w:tr>
+      <w:tr>
+        <w:trPr>
+          <w:cnfStyle w:val="000000100000" w:firstRow="0" w:lastRow="0" w:firstColumn="0" w:lastColumn="0" w:oddVBand="0" w:evenVBand="0" w:oddHBand="1" w:evenHBand="0" w:firstRowFirstColumn="0" w:firstRowLastColumn="0" w:lastRowFirstColumn="0" w:lastRowLastColumn="0"/>
+        </w:trPr>
+        <w:tc>
+          <w:tcPr>
+            <w:cnfStyle w:val="001000000000" w:firstRow="0" w:lastRow="0" w:firstColumn="1" w:lastColumn="0" w:oddVBand="0" w:evenVBand="0" w:oddHBand="0" w:evenHBand="0" w:firstRowFirstColumn="0" w:firstRowLastColumn="0" w:lastRowFirstColumn="0" w:lastRowLastColumn="0"/>
+            <w:tcW w:w="3485" w:type="dxa"/>
+            <w:tcMar>
+              <w:top w:w="57" w:type="dxa"/>
+              <w:bottom w:w="57" w:type="dxa"/>
+            </w:tcMar>
+          </w:tcPr>
+          <w:p>
+            <w:pPr>
+              <w:rPr>
+                <w:rFonts w:ascii="Constantia" w:hAnsi="Constantia"/>
+                <w:b w:val="0"/>
+                <w:bCs w:val="0"/>
+              </w:rPr>
+            </w:pPr>
+            <w:r>
+              <w:rPr>
+                <w:rFonts w:ascii="Constantia" w:hAnsi="Constantia"/>
+                <w:b w:val="0"/>
+                <w:bCs w:val="0"/>
+              </w:rPr>
+              <w:t xml:space="preserve">Bitset&lt;size&gt; </w:t>
+            </w:r>
+            <w:r>
+              <w:rPr>
+                <w:rFonts w:ascii="Constantia" w:hAnsi="Constantia"/>
+                <w:b w:val="0"/>
+                <w:bCs w:val="0"/>
+              </w:rPr>
+              <w:t>x(binary c string)</w:t>
+            </w:r>
+          </w:p>
+        </w:tc>
+        <w:tc>
+          <w:tcPr>
+            <w:tcW w:w="3485" w:type="dxa"/>
+            <w:tcMar>
+              <w:top w:w="57" w:type="dxa"/>
+              <w:bottom w:w="57" w:type="dxa"/>
+            </w:tcMar>
+          </w:tcPr>
+          <w:p>
+            <w:pPr>
+              <w:cnfStyle w:val="000000100000" w:firstRow="0" w:lastRow="0" w:firstColumn="0" w:lastColumn="0" w:oddVBand="0" w:evenVBand="0" w:oddHBand="1" w:evenHBand="0" w:firstRowFirstColumn="0" w:firstRowLastColumn="0" w:lastRowFirstColumn="0" w:lastRowLastColumn="0"/>
+              <w:rPr>
+                <w:rFonts w:ascii="Constantia" w:hAnsi="Constantia"/>
+                <w:sz w:val="18"/>
+                <w:szCs w:val="16"/>
+              </w:rPr>
+            </w:pPr>
+          </w:p>
+        </w:tc>
+        <w:tc>
+          <w:tcPr>
+            <w:tcW w:w="3486" w:type="dxa"/>
+            <w:tcMar>
+              <w:top w:w="57" w:type="dxa"/>
+              <w:bottom w:w="57" w:type="dxa"/>
+            </w:tcMar>
+          </w:tcPr>
+          <w:p>
+            <w:pPr>
+              <w:cnfStyle w:val="000000100000" w:firstRow="0" w:lastRow="0" w:firstColumn="0" w:lastColumn="0" w:oddVBand="0" w:evenVBand="0" w:oddHBand="1" w:evenHBand="0" w:firstRowFirstColumn="0" w:firstRowLastColumn="0" w:lastRowFirstColumn="0" w:lastRowLastColumn="0"/>
+              <w:rPr>
+                <w:rFonts w:ascii="Constantia" w:hAnsi="Constantia"/>
+                <w:sz w:val="18"/>
+                <w:szCs w:val="16"/>
+              </w:rPr>
+            </w:pPr>
+            <w:r>
+              <w:rPr>
+                <w:rFonts w:ascii="Constantia" w:hAnsi="Constantia"/>
+                <w:sz w:val="18"/>
+                <w:szCs w:val="16"/>
+              </w:rPr>
+              <w:t xml:space="preserve">Bitset string initailauzed with </w:t>
+            </w:r>
+            <w:r>
+              <w:rPr>
+                <w:rFonts w:ascii="Constantia" w:hAnsi="Constantia"/>
+                <w:sz w:val="18"/>
+                <w:szCs w:val="16"/>
+              </w:rPr>
+              <w:t xml:space="preserve">given </w:t>
+            </w:r>
+            <w:r>
+              <w:rPr>
+                <w:rFonts w:ascii="Constantia" w:hAnsi="Constantia"/>
+                <w:b/>
+                <w:bCs/>
+                <w:sz w:val="18"/>
+                <w:szCs w:val="16"/>
+              </w:rPr>
+              <w:t>binary</w:t>
+            </w:r>
+            <w:r>
+              <w:rPr>
+                <w:rFonts w:ascii="Constantia" w:hAnsi="Constantia"/>
+                <w:sz w:val="18"/>
+                <w:szCs w:val="16"/>
+              </w:rPr>
+              <w:t xml:space="preserve"> string</w:t>
+            </w:r>
+          </w:p>
+        </w:tc>
+      </w:tr>
+      <w:tr>
+        <w:tc>
+          <w:tcPr>
+            <w:cnfStyle w:val="001000000000" w:firstRow="0" w:lastRow="0" w:firstColumn="1" w:lastColumn="0" w:oddVBand="0" w:evenVBand="0" w:oddHBand="0" w:evenHBand="0" w:firstRowFirstColumn="0" w:firstRowLastColumn="0" w:lastRowFirstColumn="0" w:lastRowLastColumn="0"/>
+            <w:tcW w:w="3485" w:type="dxa"/>
+            <w:tcMar>
+              <w:top w:w="57" w:type="dxa"/>
+              <w:bottom w:w="57" w:type="dxa"/>
+            </w:tcMar>
+          </w:tcPr>
+          <w:p>
+            <w:pPr>
+              <w:rPr>
+                <w:rFonts w:ascii="Constantia" w:hAnsi="Constantia"/>
+              </w:rPr>
+            </w:pPr>
+            <w:r>
+              <w:rPr>
+                <w:rFonts w:ascii="Constantia" w:hAnsi="Constantia"/>
+                <w:b w:val="0"/>
+                <w:bCs w:val="0"/>
+              </w:rPr>
+              <w:t>x.set()</w:t>
+            </w:r>
+          </w:p>
+          <w:p>
+            <w:pPr>
+              <w:rPr>
+                <w:rFonts w:ascii="Constantia" w:hAnsi="Constantia"/>
+              </w:rPr>
+            </w:pPr>
+            <w:r>
+              <w:rPr>
+                <w:rFonts w:ascii="Constantia" w:hAnsi="Constantia"/>
+                <w:b w:val="0"/>
+                <w:bCs w:val="0"/>
+              </w:rPr>
+              <w:t>x.set(&lt;position&gt;, &lt;with value&gt;)</w:t>
+            </w:r>
+          </w:p>
+          <w:p>
+            <w:pPr>
+              <w:rPr>
+                <w:rFonts w:ascii="Constantia" w:hAnsi="Constantia"/>
+                <w:b w:val="0"/>
+                <w:bCs w:val="0"/>
+              </w:rPr>
+            </w:pPr>
+            <w:r>
+              <w:rPr>
+                <w:rFonts w:ascii="Constantia" w:hAnsi="Constantia"/>
+                <w:b w:val="0"/>
+                <w:bCs w:val="0"/>
+              </w:rPr>
+              <w:t>x.set(&lt;position&gt;)</w:t>
+            </w:r>
+          </w:p>
+        </w:tc>
+        <w:tc>
+          <w:tcPr>
+            <w:tcW w:w="3485" w:type="dxa"/>
+            <w:tcMar>
+              <w:top w:w="57" w:type="dxa"/>
+              <w:bottom w:w="57" w:type="dxa"/>
+            </w:tcMar>
+          </w:tcPr>
+          <w:p>
+            <w:pPr>
+              <w:cnfStyle w:val="000000000000" w:firstRow="0" w:lastRow="0" w:firstColumn="0" w:lastColumn="0" w:oddVBand="0" w:evenVBand="0" w:oddHBand="0" w:evenHBand="0" w:firstRowFirstColumn="0" w:firstRowLastColumn="0" w:lastRowFirstColumn="0" w:lastRowLastColumn="0"/>
+              <w:rPr>
+                <w:rFonts w:ascii="Constantia" w:hAnsi="Constantia"/>
+                <w:sz w:val="18"/>
+                <w:szCs w:val="16"/>
+              </w:rPr>
+            </w:pPr>
+          </w:p>
+        </w:tc>
+        <w:tc>
+          <w:tcPr>
+            <w:tcW w:w="3486" w:type="dxa"/>
+            <w:tcMar>
+              <w:top w:w="57" w:type="dxa"/>
+              <w:bottom w:w="57" w:type="dxa"/>
+            </w:tcMar>
+          </w:tcPr>
+          <w:p>
+            <w:pPr>
+              <w:cnfStyle w:val="000000000000" w:firstRow="0" w:lastRow="0" w:firstColumn="0" w:lastColumn="0" w:oddVBand="0" w:evenVBand="0" w:oddHBand="0" w:evenHBand="0" w:firstRowFirstColumn="0" w:firstRowLastColumn="0" w:lastRowFirstColumn="0" w:lastRowLastColumn="0"/>
+              <w:rPr>
+                <w:rFonts w:ascii="Constantia" w:hAnsi="Constantia"/>
+                <w:sz w:val="18"/>
+                <w:szCs w:val="16"/>
+              </w:rPr>
+            </w:pPr>
+            <w:r>
+              <w:rPr>
+                <w:rFonts w:ascii="Constantia" w:hAnsi="Constantia"/>
+                <w:sz w:val="18"/>
+                <w:szCs w:val="16"/>
+              </w:rPr>
+              <w:t>Set all to 1</w:t>
+            </w:r>
+          </w:p>
+          <w:p>
+            <w:pPr>
+              <w:cnfStyle w:val="000000000000" w:firstRow="0" w:lastRow="0" w:firstColumn="0" w:lastColumn="0" w:oddVBand="0" w:evenVBand="0" w:oddHBand="0" w:evenHBand="0" w:firstRowFirstColumn="0" w:firstRowLastColumn="0" w:lastRowFirstColumn="0" w:lastRowLastColumn="0"/>
+              <w:rPr>
+                <w:rFonts w:ascii="Constantia" w:hAnsi="Constantia"/>
+                <w:sz w:val="18"/>
+                <w:szCs w:val="16"/>
+              </w:rPr>
+            </w:pPr>
+            <w:r>
+              <w:rPr>
+                <w:rFonts w:ascii="Constantia" w:hAnsi="Constantia"/>
+                <w:sz w:val="18"/>
+                <w:szCs w:val="16"/>
+              </w:rPr>
+              <w:t>Set &lt;with value&gt; at position</w:t>
+            </w:r>
+          </w:p>
+          <w:p>
+            <w:pPr>
+              <w:cnfStyle w:val="000000000000" w:firstRow="0" w:lastRow="0" w:firstColumn="0" w:lastColumn="0" w:oddVBand="0" w:evenVBand="0" w:oddHBand="0" w:evenHBand="0" w:firstRowFirstColumn="0" w:firstRowLastColumn="0" w:lastRowFirstColumn="0" w:lastRowLastColumn="0"/>
+              <w:rPr>
+                <w:rFonts w:ascii="Constantia" w:hAnsi="Constantia"/>
+                <w:sz w:val="18"/>
+                <w:szCs w:val="16"/>
+              </w:rPr>
+            </w:pPr>
+            <w:r>
+              <w:rPr>
+                <w:rFonts w:ascii="Constantia" w:hAnsi="Constantia"/>
+                <w:sz w:val="18"/>
+                <w:szCs w:val="16"/>
+              </w:rPr>
+              <w:t>Set 1 at position</w:t>
+            </w:r>
+          </w:p>
+        </w:tc>
+      </w:tr>
+      <w:tr>
+        <w:trPr>
+          <w:cnfStyle w:val="000000100000" w:firstRow="0" w:lastRow="0" w:firstColumn="0" w:lastColumn="0" w:oddVBand="0" w:evenVBand="0" w:oddHBand="1" w:evenHBand="0" w:firstRowFirstColumn="0" w:firstRowLastColumn="0" w:lastRowFirstColumn="0" w:lastRowLastColumn="0"/>
+        </w:trPr>
+        <w:tc>
+          <w:tcPr>
+            <w:cnfStyle w:val="001000000000" w:firstRow="0" w:lastRow="0" w:firstColumn="1" w:lastColumn="0" w:oddVBand="0" w:evenVBand="0" w:oddHBand="0" w:evenHBand="0" w:firstRowFirstColumn="0" w:firstRowLastColumn="0" w:lastRowFirstColumn="0" w:lastRowLastColumn="0"/>
+            <w:tcW w:w="3485" w:type="dxa"/>
+            <w:tcMar>
+              <w:top w:w="57" w:type="dxa"/>
+              <w:bottom w:w="57" w:type="dxa"/>
+            </w:tcMar>
+          </w:tcPr>
+          <w:p>
+            <w:pPr>
+              <w:rPr>
+                <w:rFonts w:ascii="Constantia" w:hAnsi="Constantia"/>
+                <w:b w:val="0"/>
+                <w:bCs w:val="0"/>
+              </w:rPr>
+            </w:pPr>
+            <w:r>
+              <w:rPr>
+                <w:rFonts w:ascii="Constantia" w:hAnsi="Constantia"/>
+                <w:b w:val="0"/>
+                <w:bCs w:val="0"/>
+              </w:rPr>
+              <w:t>x.all()</w:t>
+            </w:r>
+          </w:p>
+        </w:tc>
+        <w:tc>
+          <w:tcPr>
+            <w:tcW w:w="3485" w:type="dxa"/>
+            <w:tcMar>
+              <w:top w:w="57" w:type="dxa"/>
+              <w:bottom w:w="57" w:type="dxa"/>
+            </w:tcMar>
+          </w:tcPr>
+          <w:p>
+            <w:pPr>
+              <w:cnfStyle w:val="000000100000" w:firstRow="0" w:lastRow="0" w:firstColumn="0" w:lastColumn="0" w:oddVBand="0" w:evenVBand="0" w:oddHBand="1" w:evenHBand="0" w:firstRowFirstColumn="0" w:firstRowLastColumn="0" w:lastRowFirstColumn="0" w:lastRowLastColumn="0"/>
+              <w:rPr>
+                <w:rFonts w:ascii="Constantia" w:hAnsi="Constantia"/>
+                <w:sz w:val="18"/>
+                <w:szCs w:val="16"/>
+              </w:rPr>
+            </w:pPr>
+            <w:r>
+              <w:rPr>
+                <w:rFonts w:ascii="Constantia" w:hAnsi="Constantia"/>
+                <w:sz w:val="18"/>
+                <w:szCs w:val="16"/>
+              </w:rPr>
+              <w:t>Boolean</w:t>
+            </w:r>
+          </w:p>
+        </w:tc>
+        <w:tc>
+          <w:tcPr>
+            <w:tcW w:w="3486" w:type="dxa"/>
+            <w:tcMar>
+              <w:top w:w="57" w:type="dxa"/>
+              <w:bottom w:w="57" w:type="dxa"/>
+            </w:tcMar>
+          </w:tcPr>
+          <w:p>
+            <w:pPr>
+              <w:cnfStyle w:val="000000100000" w:firstRow="0" w:lastRow="0" w:firstColumn="0" w:lastColumn="0" w:oddVBand="0" w:evenVBand="0" w:oddHBand="1" w:evenHBand="0" w:firstRowFirstColumn="0" w:firstRowLastColumn="0" w:lastRowFirstColumn="0" w:lastRowLastColumn="0"/>
+              <w:rPr>
+                <w:rFonts w:ascii="Constantia" w:hAnsi="Constantia"/>
+                <w:sz w:val="18"/>
+                <w:szCs w:val="16"/>
+              </w:rPr>
+            </w:pPr>
+            <w:r>
+              <w:rPr>
+                <w:rFonts w:ascii="Constantia" w:hAnsi="Constantia"/>
+                <w:sz w:val="18"/>
+                <w:szCs w:val="16"/>
+              </w:rPr>
+              <w:t>All values set</w:t>
+            </w:r>
+          </w:p>
+        </w:tc>
+      </w:tr>
+      <w:tr>
+        <w:tc>
+          <w:tcPr>
+            <w:cnfStyle w:val="001000000000" w:firstRow="0" w:lastRow="0" w:firstColumn="1" w:lastColumn="0" w:oddVBand="0" w:evenVBand="0" w:oddHBand="0" w:evenHBand="0" w:firstRowFirstColumn="0" w:firstRowLastColumn="0" w:lastRowFirstColumn="0" w:lastRowLastColumn="0"/>
+            <w:tcW w:w="3485" w:type="dxa"/>
+            <w:tcMar>
+              <w:top w:w="57" w:type="dxa"/>
+              <w:bottom w:w="57" w:type="dxa"/>
+            </w:tcMar>
+          </w:tcPr>
+          <w:p>
+            <w:pPr>
+              <w:rPr>
+                <w:rFonts w:ascii="Constantia" w:hAnsi="Constantia"/>
+                <w:b w:val="0"/>
+                <w:bCs w:val="0"/>
+              </w:rPr>
+            </w:pPr>
+            <w:r>
+              <w:rPr>
+                <w:rFonts w:ascii="Constantia" w:hAnsi="Constantia"/>
+                <w:b w:val="0"/>
+                <w:bCs w:val="0"/>
+              </w:rPr>
+              <w:t>x.any()</w:t>
+            </w:r>
+          </w:p>
+        </w:tc>
+        <w:tc>
+          <w:tcPr>
+            <w:tcW w:w="3485" w:type="dxa"/>
+            <w:tcMar>
+              <w:top w:w="57" w:type="dxa"/>
+              <w:bottom w:w="57" w:type="dxa"/>
+            </w:tcMar>
+          </w:tcPr>
+          <w:p>
+            <w:pPr>
+              <w:cnfStyle w:val="000000000000" w:firstRow="0" w:lastRow="0" w:firstColumn="0" w:lastColumn="0" w:oddVBand="0" w:evenVBand="0" w:oddHBand="0" w:evenHBand="0" w:firstRowFirstColumn="0" w:firstRowLastColumn="0" w:lastRowFirstColumn="0" w:lastRowLastColumn="0"/>
+              <w:rPr>
+                <w:rFonts w:ascii="Constantia" w:hAnsi="Constantia"/>
+                <w:sz w:val="18"/>
+                <w:szCs w:val="16"/>
+              </w:rPr>
+            </w:pPr>
+            <w:r>
+              <w:rPr>
+                <w:rFonts w:ascii="Constantia" w:hAnsi="Constantia"/>
+                <w:sz w:val="18"/>
+                <w:szCs w:val="16"/>
+              </w:rPr>
+              <w:t>Boolean</w:t>
+            </w:r>
+          </w:p>
+        </w:tc>
+        <w:tc>
+          <w:tcPr>
+            <w:tcW w:w="3486" w:type="dxa"/>
+            <w:tcMar>
+              <w:top w:w="57" w:type="dxa"/>
+              <w:bottom w:w="57" w:type="dxa"/>
+            </w:tcMar>
+          </w:tcPr>
+          <w:p>
+            <w:pPr>
+              <w:cnfStyle w:val="000000000000" w:firstRow="0" w:lastRow="0" w:firstColumn="0" w:lastColumn="0" w:oddVBand="0" w:evenVBand="0" w:oddHBand="0" w:evenHBand="0" w:firstRowFirstColumn="0" w:firstRowLastColumn="0" w:lastRowFirstColumn="0" w:lastRowLastColumn="0"/>
+              <w:rPr>
+                <w:rFonts w:ascii="Constantia" w:hAnsi="Constantia"/>
+                <w:sz w:val="18"/>
+                <w:szCs w:val="16"/>
+              </w:rPr>
+            </w:pPr>
+            <w:r>
+              <w:rPr>
+                <w:rFonts w:ascii="Constantia" w:hAnsi="Constantia"/>
+                <w:sz w:val="18"/>
+                <w:szCs w:val="16"/>
+              </w:rPr>
+              <w:t>Any value set</w:t>
+            </w:r>
+          </w:p>
+        </w:tc>
+      </w:tr>
+      <w:tr>
+        <w:trPr>
+          <w:cnfStyle w:val="000000100000" w:firstRow="0" w:lastRow="0" w:firstColumn="0" w:lastColumn="0" w:oddVBand="0" w:evenVBand="0" w:oddHBand="1" w:evenHBand="0" w:firstRowFirstColumn="0" w:firstRowLastColumn="0" w:lastRowFirstColumn="0" w:lastRowLastColumn="0"/>
+        </w:trPr>
+        <w:tc>
+          <w:tcPr>
+            <w:cnfStyle w:val="001000000000" w:firstRow="0" w:lastRow="0" w:firstColumn="1" w:lastColumn="0" w:oddVBand="0" w:evenVBand="0" w:oddHBand="0" w:evenHBand="0" w:firstRowFirstColumn="0" w:firstRowLastColumn="0" w:lastRowFirstColumn="0" w:lastRowLastColumn="0"/>
+            <w:tcW w:w="3485" w:type="dxa"/>
+            <w:tcMar>
+              <w:top w:w="57" w:type="dxa"/>
+              <w:bottom w:w="57" w:type="dxa"/>
+            </w:tcMar>
+          </w:tcPr>
+          <w:p>
+            <w:pPr>
+              <w:rPr>
+                <w:rFonts w:ascii="Constantia" w:hAnsi="Constantia"/>
+                <w:b w:val="0"/>
+                <w:bCs w:val="0"/>
+              </w:rPr>
+            </w:pPr>
+            <w:r>
+              <w:rPr>
+                <w:rFonts w:ascii="Constantia" w:hAnsi="Constantia"/>
+                <w:b w:val="0"/>
+                <w:bCs w:val="0"/>
+              </w:rPr>
+              <w:t>x.none()</w:t>
+            </w:r>
+          </w:p>
+        </w:tc>
+        <w:tc>
+          <w:tcPr>
+            <w:tcW w:w="3485" w:type="dxa"/>
+            <w:tcMar>
+              <w:top w:w="57" w:type="dxa"/>
+              <w:bottom w:w="57" w:type="dxa"/>
+            </w:tcMar>
+          </w:tcPr>
+          <w:p>
+            <w:pPr>
+              <w:cnfStyle w:val="000000100000" w:firstRow="0" w:lastRow="0" w:firstColumn="0" w:lastColumn="0" w:oddVBand="0" w:evenVBand="0" w:oddHBand="1" w:evenHBand="0" w:firstRowFirstColumn="0" w:firstRowLastColumn="0" w:lastRowFirstColumn="0" w:lastRowLastColumn="0"/>
+              <w:rPr>
+                <w:rFonts w:ascii="Constantia" w:hAnsi="Constantia"/>
+                <w:sz w:val="18"/>
+                <w:szCs w:val="16"/>
+              </w:rPr>
+            </w:pPr>
+            <w:r>
+              <w:rPr>
+                <w:rFonts w:ascii="Constantia" w:hAnsi="Constantia"/>
+                <w:sz w:val="18"/>
+                <w:szCs w:val="16"/>
+              </w:rPr>
+              <w:t>Boolean</w:t>
+            </w:r>
+          </w:p>
+        </w:tc>
+        <w:tc>
+          <w:tcPr>
+            <w:tcW w:w="3486" w:type="dxa"/>
+            <w:tcMar>
+              <w:top w:w="57" w:type="dxa"/>
+              <w:bottom w:w="57" w:type="dxa"/>
+            </w:tcMar>
+          </w:tcPr>
+          <w:p>
+            <w:pPr>
+              <w:cnfStyle w:val="000000100000" w:firstRow="0" w:lastRow="0" w:firstColumn="0" w:lastColumn="0" w:oddVBand="0" w:evenVBand="0" w:oddHBand="1" w:evenHBand="0" w:firstRowFirstColumn="0" w:firstRowLastColumn="0" w:lastRowFirstColumn="0" w:lastRowLastColumn="0"/>
+              <w:rPr>
+                <w:rFonts w:ascii="Constantia" w:hAnsi="Constantia"/>
+                <w:sz w:val="18"/>
+                <w:szCs w:val="16"/>
+              </w:rPr>
+            </w:pPr>
+            <w:r>
+              <w:rPr>
+                <w:rFonts w:ascii="Constantia" w:hAnsi="Constantia"/>
+                <w:sz w:val="18"/>
+                <w:szCs w:val="16"/>
+              </w:rPr>
+              <w:t>No value set</w:t>
+            </w:r>
+          </w:p>
+        </w:tc>
+      </w:tr>
+      <w:tr>
+        <w:tc>
+          <w:tcPr>
+            <w:cnfStyle w:val="001000000000" w:firstRow="0" w:lastRow="0" w:firstColumn="1" w:lastColumn="0" w:oddVBand="0" w:evenVBand="0" w:oddHBand="0" w:evenHBand="0" w:firstRowFirstColumn="0" w:firstRowLastColumn="0" w:lastRowFirstColumn="0" w:lastRowLastColumn="0"/>
+            <w:tcW w:w="3485" w:type="dxa"/>
+            <w:tcMar>
+              <w:top w:w="57" w:type="dxa"/>
+              <w:bottom w:w="57" w:type="dxa"/>
+            </w:tcMar>
+          </w:tcPr>
+          <w:p>
+            <w:pPr>
+              <w:rPr>
+                <w:rFonts w:ascii="Constantia" w:hAnsi="Constantia"/>
+                <w:b w:val="0"/>
+                <w:bCs w:val="0"/>
+              </w:rPr>
+            </w:pPr>
+            <w:r>
+              <w:rPr>
+                <w:rFonts w:ascii="Constantia" w:hAnsi="Constantia"/>
+                <w:b w:val="0"/>
+                <w:bCs w:val="0"/>
+              </w:rPr>
+              <w:t>x.count()</w:t>
+            </w:r>
+          </w:p>
+        </w:tc>
+        <w:tc>
+          <w:tcPr>
+            <w:tcW w:w="3485" w:type="dxa"/>
+            <w:tcMar>
+              <w:top w:w="57" w:type="dxa"/>
+              <w:bottom w:w="57" w:type="dxa"/>
+            </w:tcMar>
+          </w:tcPr>
+          <w:p>
+            <w:pPr>
+              <w:cnfStyle w:val="000000000000" w:firstRow="0" w:lastRow="0" w:firstColumn="0" w:lastColumn="0" w:oddVBand="0" w:evenVBand="0" w:oddHBand="0" w:evenHBand="0" w:firstRowFirstColumn="0" w:firstRowLastColumn="0" w:lastRowFirstColumn="0" w:lastRowLastColumn="0"/>
+              <w:rPr>
+                <w:rFonts w:ascii="Constantia" w:hAnsi="Constantia"/>
+                <w:sz w:val="18"/>
+                <w:szCs w:val="16"/>
+              </w:rPr>
+            </w:pPr>
+            <w:r>
+              <w:rPr>
+                <w:rFonts w:ascii="Constantia" w:hAnsi="Constantia"/>
+                <w:sz w:val="18"/>
+                <w:szCs w:val="16"/>
+              </w:rPr>
+              <w:t>Boolean</w:t>
+            </w:r>
+          </w:p>
+        </w:tc>
+        <w:tc>
+          <w:tcPr>
+            <w:tcW w:w="3486" w:type="dxa"/>
+            <w:tcMar>
+              <w:top w:w="57" w:type="dxa"/>
+              <w:bottom w:w="57" w:type="dxa"/>
+            </w:tcMar>
+          </w:tcPr>
+          <w:p>
+            <w:pPr>
+              <w:cnfStyle w:val="000000000000" w:firstRow="0" w:lastRow="0" w:firstColumn="0" w:lastColumn="0" w:oddVBand="0" w:evenVBand="0" w:oddHBand="0" w:evenHBand="0" w:firstRowFirstColumn="0" w:firstRowLastColumn="0" w:lastRowFirstColumn="0" w:lastRowLastColumn="0"/>
+              <w:rPr>
+                <w:rFonts w:ascii="Constantia" w:hAnsi="Constantia"/>
+                <w:sz w:val="18"/>
+                <w:szCs w:val="16"/>
+              </w:rPr>
+            </w:pPr>
+            <w:r>
+              <w:rPr>
+                <w:rFonts w:ascii="Constantia" w:hAnsi="Constantia"/>
+                <w:sz w:val="18"/>
+                <w:szCs w:val="16"/>
+              </w:rPr>
+              <w:t>Count set values</w:t>
+            </w:r>
+          </w:p>
+        </w:tc>
+      </w:tr>
+      <w:tr>
+        <w:trPr>
+          <w:cnfStyle w:val="000000100000" w:firstRow="0" w:lastRow="0" w:firstColumn="0" w:lastColumn="0" w:oddVBand="0" w:evenVBand="0" w:oddHBand="1" w:evenHBand="0" w:firstRowFirstColumn="0" w:firstRowLastColumn="0" w:lastRowFirstColumn="0" w:lastRowLastColumn="0"/>
+        </w:trPr>
+        <w:tc>
+          <w:tcPr>
+            <w:cnfStyle w:val="001000000000" w:firstRow="0" w:lastRow="0" w:firstColumn="1" w:lastColumn="0" w:oddVBand="0" w:evenVBand="0" w:oddHBand="0" w:evenHBand="0" w:firstRowFirstColumn="0" w:firstRowLastColumn="0" w:lastRowFirstColumn="0" w:lastRowLastColumn="0"/>
+            <w:tcW w:w="3485" w:type="dxa"/>
+            <w:tcMar>
+              <w:top w:w="57" w:type="dxa"/>
+              <w:bottom w:w="57" w:type="dxa"/>
+            </w:tcMar>
+          </w:tcPr>
+          <w:p>
+            <w:pPr>
+              <w:rPr>
+                <w:rFonts w:ascii="Constantia" w:hAnsi="Constantia"/>
+                <w:b w:val="0"/>
+                <w:bCs w:val="0"/>
+              </w:rPr>
+            </w:pPr>
+            <w:r>
+              <w:rPr>
+                <w:rFonts w:ascii="Constantia" w:hAnsi="Constantia"/>
+                <w:b w:val="0"/>
+                <w:bCs w:val="0"/>
+              </w:rPr>
+              <w:t>x.size()</w:t>
+            </w:r>
+          </w:p>
+        </w:tc>
+        <w:tc>
+          <w:tcPr>
+            <w:tcW w:w="3485" w:type="dxa"/>
+            <w:tcMar>
+              <w:top w:w="57" w:type="dxa"/>
+              <w:bottom w:w="57" w:type="dxa"/>
+            </w:tcMar>
+          </w:tcPr>
+          <w:p>
+            <w:pPr>
+              <w:cnfStyle w:val="000000100000" w:firstRow="0" w:lastRow="0" w:firstColumn="0" w:lastColumn="0" w:oddVBand="0" w:evenVBand="0" w:oddHBand="1" w:evenHBand="0" w:firstRowFirstColumn="0" w:firstRowLastColumn="0" w:lastRowFirstColumn="0" w:lastRowLastColumn="0"/>
+              <w:rPr>
+                <w:rFonts w:ascii="Constantia" w:hAnsi="Constantia"/>
+                <w:sz w:val="18"/>
+                <w:szCs w:val="16"/>
+              </w:rPr>
+            </w:pPr>
+            <w:r>
+              <w:rPr>
+                <w:rFonts w:ascii="Constantia" w:hAnsi="Constantia"/>
+                <w:sz w:val="18"/>
+                <w:szCs w:val="16"/>
+              </w:rPr>
+              <w:t>Size_t: unsigned integer</w:t>
+            </w:r>
+          </w:p>
+        </w:tc>
+        <w:tc>
+          <w:tcPr>
+            <w:tcW w:w="3486" w:type="dxa"/>
+            <w:tcMar>
+              <w:top w:w="57" w:type="dxa"/>
+              <w:bottom w:w="57" w:type="dxa"/>
+            </w:tcMar>
+          </w:tcPr>
+          <w:p>
+            <w:pPr>
+              <w:cnfStyle w:val="000000100000" w:firstRow="0" w:lastRow="0" w:firstColumn="0" w:lastColumn="0" w:oddVBand="0" w:evenVBand="0" w:oddHBand="1" w:evenHBand="0" w:firstRowFirstColumn="0" w:firstRowLastColumn="0" w:lastRowFirstColumn="0" w:lastRowLastColumn="0"/>
+              <w:rPr>
+                <w:rFonts w:ascii="Constantia" w:hAnsi="Constantia"/>
+                <w:sz w:val="18"/>
+                <w:szCs w:val="16"/>
+              </w:rPr>
+            </w:pPr>
+            <w:r>
+              <w:rPr>
+                <w:rFonts w:ascii="Constantia" w:hAnsi="Constantia"/>
+                <w:sz w:val="18"/>
+                <w:szCs w:val="16"/>
+              </w:rPr>
+              <w:t>Size of Bitset</w:t>
+            </w:r>
+          </w:p>
+        </w:tc>
+      </w:tr>
+      <w:tr>
+        <w:tc>
+          <w:tcPr>
+            <w:cnfStyle w:val="001000000000" w:firstRow="0" w:lastRow="0" w:firstColumn="1" w:lastColumn="0" w:oddVBand="0" w:evenVBand="0" w:oddHBand="0" w:evenHBand="0" w:firstRowFirstColumn="0" w:firstRowLastColumn="0" w:lastRowFirstColumn="0" w:lastRowLastColumn="0"/>
+            <w:tcW w:w="3485" w:type="dxa"/>
+            <w:tcMar>
+              <w:top w:w="57" w:type="dxa"/>
+              <w:bottom w:w="57" w:type="dxa"/>
+            </w:tcMar>
+          </w:tcPr>
+          <w:p>
+            <w:pPr>
+              <w:rPr>
+                <w:rFonts w:ascii="Constantia" w:hAnsi="Constantia"/>
+              </w:rPr>
+            </w:pPr>
+            <w:r>
+              <w:rPr>
+                <w:rFonts w:ascii="Constantia" w:hAnsi="Constantia"/>
+                <w:b w:val="0"/>
+                <w:bCs w:val="0"/>
+              </w:rPr>
+              <w:t>x.flip()</w:t>
+            </w:r>
+          </w:p>
+          <w:p>
+            <w:pPr>
+              <w:rPr>
+                <w:rFonts w:ascii="Constantia" w:hAnsi="Constantia"/>
+                <w:b w:val="0"/>
+                <w:bCs w:val="0"/>
+              </w:rPr>
+            </w:pPr>
+            <w:r>
+              <w:rPr>
+                <w:rFonts w:ascii="Constantia" w:hAnsi="Constantia"/>
+                <w:b w:val="0"/>
+                <w:bCs w:val="0"/>
+              </w:rPr>
+              <w:t>x.flip(&lt;position&gt;)</w:t>
+            </w:r>
+          </w:p>
+        </w:tc>
+        <w:tc>
+          <w:tcPr>
+            <w:tcW w:w="3485" w:type="dxa"/>
+            <w:tcMar>
+              <w:top w:w="57" w:type="dxa"/>
+              <w:bottom w:w="57" w:type="dxa"/>
+            </w:tcMar>
+          </w:tcPr>
+          <w:p>
+            <w:pPr>
+              <w:cnfStyle w:val="000000000000" w:firstRow="0" w:lastRow="0" w:firstColumn="0" w:lastColumn="0" w:oddVBand="0" w:evenVBand="0" w:oddHBand="0" w:evenHBand="0" w:firstRowFirstColumn="0" w:firstRowLastColumn="0" w:lastRowFirstColumn="0" w:lastRowLastColumn="0"/>
+              <w:rPr>
+                <w:rFonts w:ascii="Constantia" w:hAnsi="Constantia"/>
+                <w:sz w:val="18"/>
+                <w:szCs w:val="16"/>
+              </w:rPr>
+            </w:pPr>
+          </w:p>
+        </w:tc>
+        <w:tc>
+          <w:tcPr>
+            <w:tcW w:w="3486" w:type="dxa"/>
+            <w:tcMar>
+              <w:top w:w="57" w:type="dxa"/>
+              <w:bottom w:w="57" w:type="dxa"/>
+            </w:tcMar>
+          </w:tcPr>
+          <w:p>
+            <w:pPr>
+              <w:cnfStyle w:val="000000000000" w:firstRow="0" w:lastRow="0" w:firstColumn="0" w:lastColumn="0" w:oddVBand="0" w:evenVBand="0" w:oddHBand="0" w:evenHBand="0" w:firstRowFirstColumn="0" w:firstRowLastColumn="0" w:lastRowFirstColumn="0" w:lastRowLastColumn="0"/>
+              <w:rPr>
+                <w:rFonts w:ascii="Constantia" w:hAnsi="Constantia"/>
+                <w:sz w:val="18"/>
+                <w:szCs w:val="16"/>
+              </w:rPr>
+            </w:pPr>
+            <w:r>
+              <w:rPr>
+                <w:rFonts w:ascii="Constantia" w:hAnsi="Constantia"/>
+                <w:sz w:val="18"/>
+                <w:szCs w:val="16"/>
+              </w:rPr>
+              <w:t>Flip the bit at position or flip all bits</w:t>
+            </w:r>
+          </w:p>
+        </w:tc>
+      </w:tr>
+      <w:tr>
+        <w:trPr>
+          <w:cnfStyle w:val="000000100000" w:firstRow="0" w:lastRow="0" w:firstColumn="0" w:lastColumn="0" w:oddVBand="0" w:evenVBand="0" w:oddHBand="1" w:evenHBand="0" w:firstRowFirstColumn="0" w:firstRowLastColumn="0" w:lastRowFirstColumn="0" w:lastRowLastColumn="0"/>
+        </w:trPr>
+        <w:tc>
+          <w:tcPr>
+            <w:cnfStyle w:val="001000000000" w:firstRow="0" w:lastRow="0" w:firstColumn="1" w:lastColumn="0" w:oddVBand="0" w:evenVBand="0" w:oddHBand="0" w:evenHBand="0" w:firstRowFirstColumn="0" w:firstRowLastColumn="0" w:lastRowFirstColumn="0" w:lastRowLastColumn="0"/>
+            <w:tcW w:w="3485" w:type="dxa"/>
+            <w:tcMar>
+              <w:top w:w="57" w:type="dxa"/>
+              <w:bottom w:w="57" w:type="dxa"/>
+            </w:tcMar>
+          </w:tcPr>
+          <w:p>
+            <w:pPr>
+              <w:rPr>
+                <w:rFonts w:ascii="Constantia" w:hAnsi="Constantia"/>
+                <w:b w:val="0"/>
+                <w:bCs w:val="0"/>
+              </w:rPr>
+            </w:pPr>
+            <w:r>
+              <w:rPr>
+                <w:rFonts w:ascii="Constantia" w:hAnsi="Constantia"/>
+                <w:b w:val="0"/>
+                <w:bCs w:val="0"/>
+              </w:rPr>
+              <w:t>x[&lt;position&gt;]</w:t>
+            </w:r>
+          </w:p>
+        </w:tc>
+        <w:tc>
+          <w:tcPr>
+            <w:tcW w:w="3485" w:type="dxa"/>
+            <w:tcMar>
+              <w:top w:w="57" w:type="dxa"/>
+              <w:bottom w:w="57" w:type="dxa"/>
+            </w:tcMar>
+          </w:tcPr>
+          <w:p>
+            <w:pPr>
+              <w:cnfStyle w:val="000000100000" w:firstRow="0" w:lastRow="0" w:firstColumn="0" w:lastColumn="0" w:oddVBand="0" w:evenVBand="0" w:oddHBand="1" w:evenHBand="0" w:firstRowFirstColumn="0" w:firstRowLastColumn="0" w:lastRowFirstColumn="0" w:lastRowLastColumn="0"/>
+              <w:rPr>
+                <w:rFonts w:ascii="Constantia" w:hAnsi="Constantia"/>
+                <w:sz w:val="18"/>
+                <w:szCs w:val="16"/>
+              </w:rPr>
+            </w:pPr>
+          </w:p>
+        </w:tc>
+        <w:tc>
+          <w:tcPr>
+            <w:tcW w:w="3486" w:type="dxa"/>
+            <w:tcMar>
+              <w:top w:w="57" w:type="dxa"/>
+              <w:bottom w:w="57" w:type="dxa"/>
+            </w:tcMar>
+          </w:tcPr>
+          <w:p>
+            <w:pPr>
+              <w:cnfStyle w:val="000000100000" w:firstRow="0" w:lastRow="0" w:firstColumn="0" w:lastColumn="0" w:oddVBand="0" w:evenVBand="0" w:oddHBand="1" w:evenHBand="0" w:firstRowFirstColumn="0" w:firstRowLastColumn="0" w:lastRowFirstColumn="0" w:lastRowLastColumn="0"/>
+              <w:rPr>
+                <w:rFonts w:ascii="Constantia" w:hAnsi="Constantia"/>
+                <w:sz w:val="18"/>
+                <w:szCs w:val="16"/>
+              </w:rPr>
+            </w:pPr>
+            <w:r>
+              <w:rPr>
+                <w:rFonts w:ascii="Constantia" w:hAnsi="Constantia"/>
+                <w:sz w:val="18"/>
+                <w:szCs w:val="16"/>
+              </w:rPr>
+              <w:t>Access bit at position</w:t>
+            </w:r>
+          </w:p>
+        </w:tc>
+      </w:tr>
+      <w:tr>
+        <w:tc>
+          <w:tcPr>
+            <w:cnfStyle w:val="001000000000" w:firstRow="0" w:lastRow="0" w:firstColumn="1" w:lastColumn="0" w:oddVBand="0" w:evenVBand="0" w:oddHBand="0" w:evenHBand="0" w:firstRowFirstColumn="0" w:firstRowLastColumn="0" w:lastRowFirstColumn="0" w:lastRowLastColumn="0"/>
+            <w:tcW w:w="3485" w:type="dxa"/>
+            <w:tcMar>
+              <w:top w:w="57" w:type="dxa"/>
+              <w:bottom w:w="57" w:type="dxa"/>
+            </w:tcMar>
+          </w:tcPr>
+          <w:p>
+            <w:pPr>
+              <w:rPr>
+                <w:rFonts w:ascii="Constantia" w:hAnsi="Constantia"/>
+              </w:rPr>
+            </w:pPr>
+            <w:r>
+              <w:rPr>
+                <w:rFonts w:ascii="Constantia" w:hAnsi="Constantia"/>
+                <w:b w:val="0"/>
+                <w:bCs w:val="0"/>
+              </w:rPr>
+              <w:t>x.reset()</w:t>
+            </w:r>
+          </w:p>
+          <w:p>
+            <w:pPr>
+              <w:rPr>
+                <w:rFonts w:ascii="Constantia" w:hAnsi="Constantia"/>
+                <w:b w:val="0"/>
+                <w:bCs w:val="0"/>
+              </w:rPr>
+            </w:pPr>
+            <w:r>
+              <w:rPr>
+                <w:rFonts w:ascii="Constantia" w:hAnsi="Constantia"/>
+                <w:b w:val="0"/>
+                <w:bCs w:val="0"/>
+              </w:rPr>
+              <w:t>x.reset(&lt;position&gt;)</w:t>
+            </w:r>
+          </w:p>
+        </w:tc>
+        <w:tc>
+          <w:tcPr>
+            <w:tcW w:w="3485" w:type="dxa"/>
+            <w:tcMar>
+              <w:top w:w="57" w:type="dxa"/>
+              <w:bottom w:w="57" w:type="dxa"/>
+            </w:tcMar>
+          </w:tcPr>
+          <w:p>
+            <w:pPr>
+              <w:cnfStyle w:val="000000000000" w:firstRow="0" w:lastRow="0" w:firstColumn="0" w:lastColumn="0" w:oddVBand="0" w:evenVBand="0" w:oddHBand="0" w:evenHBand="0" w:firstRowFirstColumn="0" w:firstRowLastColumn="0" w:lastRowFirstColumn="0" w:lastRowLastColumn="0"/>
+              <w:rPr>
+                <w:rFonts w:ascii="Constantia" w:hAnsi="Constantia"/>
+                <w:sz w:val="18"/>
+                <w:szCs w:val="16"/>
+              </w:rPr>
+            </w:pPr>
+          </w:p>
+        </w:tc>
+        <w:tc>
+          <w:tcPr>
+            <w:tcW w:w="3486" w:type="dxa"/>
+            <w:tcMar>
+              <w:top w:w="57" w:type="dxa"/>
+              <w:bottom w:w="57" w:type="dxa"/>
+            </w:tcMar>
+          </w:tcPr>
+          <w:p>
+            <w:pPr>
+              <w:cnfStyle w:val="000000000000" w:firstRow="0" w:lastRow="0" w:firstColumn="0" w:lastColumn="0" w:oddVBand="0" w:evenVBand="0" w:oddHBand="0" w:evenHBand="0" w:firstRowFirstColumn="0" w:firstRowLastColumn="0" w:lastRowFirstColumn="0" w:lastRowLastColumn="0"/>
+              <w:rPr>
+                <w:rFonts w:ascii="Constantia" w:hAnsi="Constantia"/>
+                <w:sz w:val="18"/>
+                <w:szCs w:val="16"/>
+              </w:rPr>
+            </w:pPr>
+            <w:r>
+              <w:rPr>
+                <w:rFonts w:ascii="Constantia" w:hAnsi="Constantia"/>
+                <w:sz w:val="18"/>
+                <w:szCs w:val="16"/>
+              </w:rPr>
+              <w:t>Reset bit to zero at &lt;position&gt; or reset all bits to zero.</w:t>
+            </w:r>
+          </w:p>
+        </w:tc>
+      </w:tr>
+      <w:tr>
+        <w:trPr>
+          <w:cnfStyle w:val="000000100000" w:firstRow="0" w:lastRow="0" w:firstColumn="0" w:lastColumn="0" w:oddVBand="0" w:evenVBand="0" w:oddHBand="1" w:evenHBand="0" w:firstRowFirstColumn="0" w:firstRowLastColumn="0" w:lastRowFirstColumn="0" w:lastRowLastColumn="0"/>
+        </w:trPr>
+        <w:tc>
+          <w:tcPr>
+            <w:cnfStyle w:val="001000000000" w:firstRow="0" w:lastRow="0" w:firstColumn="1" w:lastColumn="0" w:oddVBand="0" w:evenVBand="0" w:oddHBand="0" w:evenHBand="0" w:firstRowFirstColumn="0" w:firstRowLastColumn="0" w:lastRowFirstColumn="0" w:lastRowLastColumn="0"/>
+            <w:tcW w:w="3485" w:type="dxa"/>
+            <w:tcMar>
+              <w:top w:w="57" w:type="dxa"/>
+              <w:bottom w:w="57" w:type="dxa"/>
+            </w:tcMar>
+          </w:tcPr>
+          <w:p>
+            <w:pPr>
+              <w:rPr>
+                <w:rFonts w:ascii="Constantia" w:hAnsi="Constantia"/>
+                <w:b w:val="0"/>
+                <w:bCs w:val="0"/>
+              </w:rPr>
+            </w:pPr>
+            <w:r>
+              <w:rPr>
+                <w:rFonts w:ascii="Constantia" w:hAnsi="Constantia"/>
+                <w:b w:val="0"/>
+                <w:bCs w:val="0"/>
+              </w:rPr>
+              <w:t>x.test(&lt;position&gt;)</w:t>
+            </w:r>
+          </w:p>
+        </w:tc>
+        <w:tc>
+          <w:tcPr>
+            <w:tcW w:w="3485" w:type="dxa"/>
+            <w:tcMar>
+              <w:top w:w="57" w:type="dxa"/>
+              <w:bottom w:w="57" w:type="dxa"/>
+            </w:tcMar>
+          </w:tcPr>
+          <w:p>
+            <w:pPr>
+              <w:cnfStyle w:val="000000100000" w:firstRow="0" w:lastRow="0" w:firstColumn="0" w:lastColumn="0" w:oddVBand="0" w:evenVBand="0" w:oddHBand="1" w:evenHBand="0" w:firstRowFirstColumn="0" w:firstRowLastColumn="0" w:lastRowFirstColumn="0" w:lastRowLastColumn="0"/>
+              <w:rPr>
+                <w:rFonts w:ascii="Constantia" w:hAnsi="Constantia"/>
+                <w:sz w:val="18"/>
+                <w:szCs w:val="16"/>
+              </w:rPr>
+            </w:pPr>
+            <w:r>
+              <w:rPr>
+                <w:rFonts w:ascii="Constantia" w:hAnsi="Constantia"/>
+                <w:sz w:val="18"/>
+                <w:szCs w:val="16"/>
+              </w:rPr>
+              <w:t>Boolean</w:t>
+            </w:r>
+          </w:p>
+        </w:tc>
+        <w:tc>
+          <w:tcPr>
+            <w:tcW w:w="3486" w:type="dxa"/>
+            <w:tcMar>
+              <w:top w:w="57" w:type="dxa"/>
+              <w:bottom w:w="57" w:type="dxa"/>
+            </w:tcMar>
+          </w:tcPr>
+          <w:p>
+            <w:pPr>
+              <w:cnfStyle w:val="000000100000" w:firstRow="0" w:lastRow="0" w:firstColumn="0" w:lastColumn="0" w:oddVBand="0" w:evenVBand="0" w:oddHBand="1" w:evenHBand="0" w:firstRowFirstColumn="0" w:firstRowLastColumn="0" w:lastRowFirstColumn="0" w:lastRowLastColumn="0"/>
+              <w:rPr>
+                <w:rFonts w:ascii="Constantia" w:hAnsi="Constantia"/>
+                <w:sz w:val="18"/>
+                <w:szCs w:val="16"/>
+              </w:rPr>
+            </w:pPr>
+            <w:r>
+              <w:rPr>
+                <w:rFonts w:ascii="Constantia" w:hAnsi="Constantia"/>
+                <w:sz w:val="18"/>
+                <w:szCs w:val="16"/>
+              </w:rPr>
+              <w:t>Checks if he bit at position is set</w:t>
+            </w:r>
+          </w:p>
+        </w:tc>
+      </w:tr>
+      <w:tr>
+        <w:tc>
+          <w:tcPr>
+            <w:cnfStyle w:val="001000000000" w:firstRow="0" w:lastRow="0" w:firstColumn="1" w:lastColumn="0" w:oddVBand="0" w:evenVBand="0" w:oddHBand="0" w:evenHBand="0" w:firstRowFirstColumn="0" w:firstRowLastColumn="0" w:lastRowFirstColumn="0" w:lastRowLastColumn="0"/>
+            <w:tcW w:w="3485" w:type="dxa"/>
+            <w:tcMar>
+              <w:top w:w="57" w:type="dxa"/>
+              <w:bottom w:w="57" w:type="dxa"/>
+            </w:tcMar>
+          </w:tcPr>
+          <w:p>
+            <w:pPr>
+              <w:rPr>
+                <w:rFonts w:ascii="Constantia" w:hAnsi="Constantia"/>
+                <w:b w:val="0"/>
+                <w:bCs w:val="0"/>
+              </w:rPr>
+            </w:pPr>
+            <w:r>
+              <w:rPr>
+                <w:rFonts w:ascii="Constantia" w:hAnsi="Constantia"/>
+                <w:b w:val="0"/>
+                <w:bCs w:val="0"/>
+              </w:rPr>
+              <w:t>x</w:t>
+            </w:r>
+            <w:r>
+              <w:rPr>
+                <w:rFonts w:ascii="Constantia" w:hAnsi="Constantia"/>
+                <w:b w:val="0"/>
+                <w:bCs w:val="0"/>
+              </w:rPr>
+              <w:t>.to_string&lt;char,std::string::traits_type,std::string::allocator_type&gt;();</w:t>
+            </w:r>
+          </w:p>
+        </w:tc>
+        <w:tc>
+          <w:tcPr>
+            <w:tcW w:w="3485" w:type="dxa"/>
+            <w:tcMar>
+              <w:top w:w="57" w:type="dxa"/>
+              <w:bottom w:w="57" w:type="dxa"/>
+            </w:tcMar>
+          </w:tcPr>
+          <w:p>
+            <w:pPr>
+              <w:cnfStyle w:val="000000000000" w:firstRow="0" w:lastRow="0" w:firstColumn="0" w:lastColumn="0" w:oddVBand="0" w:evenVBand="0" w:oddHBand="0" w:evenHBand="0" w:firstRowFirstColumn="0" w:firstRowLastColumn="0" w:lastRowFirstColumn="0" w:lastRowLastColumn="0"/>
+              <w:rPr>
+                <w:rFonts w:ascii="Constantia" w:hAnsi="Constantia"/>
+                <w:sz w:val="18"/>
+                <w:szCs w:val="16"/>
+              </w:rPr>
+            </w:pPr>
+          </w:p>
+        </w:tc>
+        <w:tc>
+          <w:tcPr>
+            <w:tcW w:w="3486" w:type="dxa"/>
+            <w:tcMar>
+              <w:top w:w="57" w:type="dxa"/>
+              <w:bottom w:w="57" w:type="dxa"/>
+            </w:tcMar>
+          </w:tcPr>
+          <w:p>
+            <w:pPr>
+              <w:cnfStyle w:val="000000000000" w:firstRow="0" w:lastRow="0" w:firstColumn="0" w:lastColumn="0" w:oddVBand="0" w:evenVBand="0" w:oddHBand="0" w:evenHBand="0" w:firstRowFirstColumn="0" w:firstRowLastColumn="0" w:lastRowFirstColumn="0" w:lastRowLastColumn="0"/>
+              <w:rPr>
+                <w:rFonts w:ascii="Constantia" w:hAnsi="Constantia"/>
+                <w:sz w:val="18"/>
+                <w:szCs w:val="16"/>
+              </w:rPr>
+            </w:pPr>
+            <w:r>
+              <w:rPr>
+                <w:rFonts w:ascii="Constantia" w:hAnsi="Constantia"/>
+                <w:sz w:val="18"/>
+                <w:szCs w:val="16"/>
+              </w:rPr>
+              <w:t>Converst bitset to string type</w:t>
+            </w:r>
+          </w:p>
+        </w:tc>
+      </w:tr>
+      <w:tr>
+        <w:trPr>
+          <w:cnfStyle w:val="000000100000" w:firstRow="0" w:lastRow="0" w:firstColumn="0" w:lastColumn="0" w:oddVBand="0" w:evenVBand="0" w:oddHBand="1" w:evenHBand="0" w:firstRowFirstColumn="0" w:firstRowLastColumn="0" w:lastRowFirstColumn="0" w:lastRowLastColumn="0"/>
+        </w:trPr>
+        <w:tc>
+          <w:tcPr>
+            <w:cnfStyle w:val="001000000000" w:firstRow="0" w:lastRow="0" w:firstColumn="1" w:lastColumn="0" w:oddVBand="0" w:evenVBand="0" w:oddHBand="0" w:evenHBand="0" w:firstRowFirstColumn="0" w:firstRowLastColumn="0" w:lastRowFirstColumn="0" w:lastRowLastColumn="0"/>
+            <w:tcW w:w="3485" w:type="dxa"/>
+            <w:tcMar>
+              <w:top w:w="57" w:type="dxa"/>
+              <w:bottom w:w="57" w:type="dxa"/>
+            </w:tcMar>
+          </w:tcPr>
+          <w:p>
+            <w:pPr>
+              <w:rPr>
+                <w:rFonts w:ascii="Constantia" w:hAnsi="Constantia"/>
+              </w:rPr>
+            </w:pPr>
+            <w:r>
+              <w:rPr>
+                <w:rFonts w:ascii="Constantia" w:hAnsi="Constantia"/>
+                <w:b w:val="0"/>
+                <w:bCs w:val="0"/>
+              </w:rPr>
+              <w:t>x.to_ullong()</w:t>
+            </w:r>
+          </w:p>
+          <w:p>
+            <w:pPr>
+              <w:rPr>
+                <w:rFonts w:ascii="Constantia" w:hAnsi="Constantia"/>
+                <w:b w:val="0"/>
+                <w:bCs w:val="0"/>
+              </w:rPr>
+            </w:pPr>
+            <w:r>
+              <w:rPr>
+                <w:rFonts w:ascii="Constantia" w:hAnsi="Constantia"/>
+                <w:b w:val="0"/>
+                <w:bCs w:val="0"/>
+              </w:rPr>
+              <w:t>x.to_ulong()</w:t>
+            </w:r>
+          </w:p>
+        </w:tc>
+        <w:tc>
+          <w:tcPr>
+            <w:tcW w:w="3485" w:type="dxa"/>
+            <w:tcMar>
+              <w:top w:w="57" w:type="dxa"/>
+              <w:bottom w:w="57" w:type="dxa"/>
+            </w:tcMar>
+          </w:tcPr>
+          <w:p>
+            <w:pPr>
+              <w:cnfStyle w:val="000000100000" w:firstRow="0" w:lastRow="0" w:firstColumn="0" w:lastColumn="0" w:oddVBand="0" w:evenVBand="0" w:oddHBand="1" w:evenHBand="0" w:firstRowFirstColumn="0" w:firstRowLastColumn="0" w:lastRowFirstColumn="0" w:lastRowLastColumn="0"/>
+              <w:rPr>
+                <w:rFonts w:ascii="Constantia" w:hAnsi="Constantia"/>
+                <w:sz w:val="18"/>
+                <w:szCs w:val="16"/>
+              </w:rPr>
+            </w:pPr>
+          </w:p>
+        </w:tc>
+        <w:tc>
+          <w:tcPr>
+            <w:tcW w:w="3486" w:type="dxa"/>
+            <w:tcMar>
+              <w:top w:w="57" w:type="dxa"/>
+              <w:bottom w:w="57" w:type="dxa"/>
+            </w:tcMar>
+          </w:tcPr>
+          <w:p>
+            <w:pPr>
+              <w:cnfStyle w:val="000000100000" w:firstRow="0" w:lastRow="0" w:firstColumn="0" w:lastColumn="0" w:oddVBand="0" w:evenVBand="0" w:oddHBand="1" w:evenHBand="0" w:firstRowFirstColumn="0" w:firstRowLastColumn="0" w:lastRowFirstColumn="0" w:lastRowLastColumn="0"/>
+              <w:rPr>
+                <w:rFonts w:ascii="Constantia" w:hAnsi="Constantia"/>
+                <w:sz w:val="18"/>
+                <w:szCs w:val="16"/>
+              </w:rPr>
+            </w:pPr>
+            <w:r>
+              <w:rPr>
+                <w:rFonts w:ascii="Constantia" w:hAnsi="Constantia"/>
+                <w:sz w:val="18"/>
+                <w:szCs w:val="16"/>
+              </w:rPr>
+              <w:t>Converts bitset to corresponding decimal representation.</w:t>
+            </w:r>
+          </w:p>
+        </w:tc>
+      </w:tr>
+    </w:tbl>
+    <w:p>
+      <w:pPr>
+        <w:rPr>
+          <w:rFonts w:ascii="Constantia" w:hAnsi="Constantia"/>
+          <w:b/>
+          <w:bCs/>
+        </w:rPr>
+      </w:pPr>
+    </w:p>
     <w:p>
       <w:pPr>
         <w:rPr>
@@ -12950,6 +15661,7 @@
           <w:b/>
           <w:bCs/>
         </w:rPr>
+        <w:lastRenderedPageBreak/>
         <w:t xml:space="preserve">override and final keyword: </w:t>
       </w:r>
       <w:r>
@@ -13072,31 +15784,7 @@
           <w:b/>
           <w:bCs/>
         </w:rPr>
-        <w:t>Class A {   A();     A(int x)</w:t>
-      </w:r>
-      <w:r>
-        <w:rPr>
-          <w:rFonts w:ascii="Constantia" w:hAnsi="Constantia"/>
-          <w:b/>
-          <w:bCs/>
-        </w:rPr>
-        <w:t>:A()</w:t>
-      </w:r>
-      <w:r>
-        <w:rPr>
-          <w:rFonts w:ascii="Constantia" w:hAnsi="Constantia"/>
-          <w:b/>
-          <w:bCs/>
-        </w:rPr>
-        <w:t>{ …. }   }</w:t>
-      </w:r>
-      <w:r>
-        <w:rPr>
-          <w:rFonts w:ascii="Constantia" w:hAnsi="Constantia"/>
-          <w:b/>
-          <w:bCs/>
-        </w:rPr>
-        <w:t xml:space="preserve">             //Note A() will be called first, before A(int)</w:t>
+        <w:t>Class A {   A();     A(int x):A(){ …. }   }             //Note A() will be called first, before A(int)</w:t>
       </w:r>
     </w:p>
     <w:p>
@@ -13162,7 +15850,6 @@
           <w:b/>
           <w:bCs/>
         </w:rPr>
-        <w:lastRenderedPageBreak/>
         <w:t>Lambda function:</w:t>
       </w:r>
       <w:r>
@@ -13344,7 +16031,7 @@
   <w:abstractNum w:abstractNumId="1" w15:restartNumberingAfterBreak="0">
     <w:nsid w:val="7AF607AF"/>
     <w:multiLevelType w:val="hybridMultilevel"/>
-    <w:tmpl w:val="52329920"/>
+    <w:tmpl w:val="32CC1444"/>
     <w:lvl w:ilvl="0" w:tplc="4009000F">
       <w:start w:val="1"/>
       <w:numFmt w:val="decimal"/>
@@ -13833,6 +16520,7 @@
   <w:style w:type="paragraph" w:default="1" w:styleId="Normal">
     <w:name w:val="Normal"/>
     <w:qFormat/>
+    <w:rsid w:val="000E7740"/>
   </w:style>
   <w:style w:type="character" w:default="1" w:styleId="DefaultParagraphFont">
     <w:name w:val="Default Paragraph Font"/>

--- a/cheat1.docx
+++ b/cheat1.docx
@@ -14312,15 +14312,7 @@
                 <w:sz w:val="18"/>
                 <w:szCs w:val="16"/>
               </w:rPr>
-              <w:t xml:space="preserve">Bitset string initailauzed with </w:t>
-            </w:r>
-            <w:r>
-              <w:rPr>
-                <w:rFonts w:ascii="Constantia" w:hAnsi="Constantia"/>
-                <w:sz w:val="18"/>
-                <w:szCs w:val="16"/>
-              </w:rPr>
-              <w:t xml:space="preserve">given </w:t>
+              <w:t xml:space="preserve">Bitset string initailauzed with given </w:t>
             </w:r>
             <w:r>
               <w:rPr>
@@ -15438,6 +15430,2018 @@
         </w:rPr>
       </w:pPr>
     </w:p>
+    <w:p>
+      <w:pPr>
+        <w:pStyle w:val="ListParagraph"/>
+        <w:numPr>
+          <w:ilvl w:val="0"/>
+          <w:numId w:val="1"/>
+        </w:numPr>
+        <w:rPr>
+          <w:rFonts w:ascii="Constantia" w:hAnsi="Constantia"/>
+          <w:b/>
+          <w:bCs/>
+        </w:rPr>
+      </w:pPr>
+      <w:r>
+        <w:rPr>
+          <w:rFonts w:ascii="Constantia" w:hAnsi="Constantia"/>
+          <w:b/>
+          <w:bCs/>
+        </w:rPr>
+        <w:t>Map</w:t>
+      </w:r>
+      <w:r>
+        <w:rPr>
+          <w:rFonts w:ascii="Constantia" w:hAnsi="Constantia"/>
+          <w:b/>
+          <w:bCs/>
+        </w:rPr>
+        <w:t xml:space="preserve"> -&gt; Sorted by keys</w:t>
+      </w:r>
+    </w:p>
+    <w:tbl>
+      <w:tblPr>
+        <w:tblStyle w:val="GridTable4"/>
+        <w:tblW w:w="0" w:type="auto"/>
+        <w:tblLook w:val="04A0" w:firstRow="1" w:lastRow="0" w:firstColumn="1" w:lastColumn="0" w:noHBand="0" w:noVBand="1"/>
+      </w:tblPr>
+      <w:tblGrid>
+        <w:gridCol w:w="4061"/>
+        <w:gridCol w:w="2967"/>
+        <w:gridCol w:w="3428"/>
+      </w:tblGrid>
+      <w:tr>
+        <w:trPr>
+          <w:cnfStyle w:val="100000000000" w:firstRow="1" w:lastRow="0" w:firstColumn="0" w:lastColumn="0" w:oddVBand="0" w:evenVBand="0" w:oddHBand="0" w:evenHBand="0" w:firstRowFirstColumn="0" w:firstRowLastColumn="0" w:lastRowFirstColumn="0" w:lastRowLastColumn="0"/>
+        </w:trPr>
+        <w:tc>
+          <w:tcPr>
+            <w:cnfStyle w:val="001000000000" w:firstRow="0" w:lastRow="0" w:firstColumn="1" w:lastColumn="0" w:oddVBand="0" w:evenVBand="0" w:oddHBand="0" w:evenHBand="0" w:firstRowFirstColumn="0" w:firstRowLastColumn="0" w:lastRowFirstColumn="0" w:lastRowLastColumn="0"/>
+            <w:tcW w:w="3964" w:type="dxa"/>
+            <w:tcMar>
+              <w:top w:w="57" w:type="dxa"/>
+              <w:bottom w:w="57" w:type="dxa"/>
+            </w:tcMar>
+          </w:tcPr>
+          <w:p>
+            <w:pPr>
+              <w:jc w:val="center"/>
+              <w:rPr>
+                <w:rFonts w:ascii="Constantia" w:hAnsi="Constantia"/>
+              </w:rPr>
+            </w:pPr>
+            <w:r>
+              <w:rPr>
+                <w:rFonts w:ascii="Constantia" w:hAnsi="Constantia"/>
+              </w:rPr>
+              <w:t>Member Funcion</w:t>
+            </w:r>
+          </w:p>
+        </w:tc>
+        <w:tc>
+          <w:tcPr>
+            <w:tcW w:w="3006" w:type="dxa"/>
+            <w:tcMar>
+              <w:top w:w="57" w:type="dxa"/>
+              <w:bottom w:w="57" w:type="dxa"/>
+            </w:tcMar>
+          </w:tcPr>
+          <w:p>
+            <w:pPr>
+              <w:jc w:val="center"/>
+              <w:cnfStyle w:val="100000000000" w:firstRow="1" w:lastRow="0" w:firstColumn="0" w:lastColumn="0" w:oddVBand="0" w:evenVBand="0" w:oddHBand="0" w:evenHBand="0" w:firstRowFirstColumn="0" w:firstRowLastColumn="0" w:lastRowFirstColumn="0" w:lastRowLastColumn="0"/>
+              <w:rPr>
+                <w:rFonts w:ascii="Constantia" w:hAnsi="Constantia"/>
+              </w:rPr>
+            </w:pPr>
+            <w:r>
+              <w:rPr>
+                <w:rFonts w:ascii="Constantia" w:hAnsi="Constantia"/>
+              </w:rPr>
+              <w:t>Return Value</w:t>
+            </w:r>
+          </w:p>
+        </w:tc>
+        <w:tc>
+          <w:tcPr>
+            <w:tcW w:w="3486" w:type="dxa"/>
+            <w:tcMar>
+              <w:top w:w="57" w:type="dxa"/>
+              <w:bottom w:w="57" w:type="dxa"/>
+            </w:tcMar>
+          </w:tcPr>
+          <w:p>
+            <w:pPr>
+              <w:jc w:val="center"/>
+              <w:cnfStyle w:val="100000000000" w:firstRow="1" w:lastRow="0" w:firstColumn="0" w:lastColumn="0" w:oddVBand="0" w:evenVBand="0" w:oddHBand="0" w:evenHBand="0" w:firstRowFirstColumn="0" w:firstRowLastColumn="0" w:lastRowFirstColumn="0" w:lastRowLastColumn="0"/>
+              <w:rPr>
+                <w:rFonts w:ascii="Constantia" w:hAnsi="Constantia"/>
+              </w:rPr>
+            </w:pPr>
+            <w:r>
+              <w:rPr>
+                <w:rFonts w:ascii="Constantia" w:hAnsi="Constantia"/>
+              </w:rPr>
+              <w:t>Command Brief</w:t>
+            </w:r>
+          </w:p>
+        </w:tc>
+      </w:tr>
+      <w:tr>
+        <w:trPr>
+          <w:cnfStyle w:val="000000100000" w:firstRow="0" w:lastRow="0" w:firstColumn="0" w:lastColumn="0" w:oddVBand="0" w:evenVBand="0" w:oddHBand="1" w:evenHBand="0" w:firstRowFirstColumn="0" w:firstRowLastColumn="0" w:lastRowFirstColumn="0" w:lastRowLastColumn="0"/>
+        </w:trPr>
+        <w:tc>
+          <w:tcPr>
+            <w:cnfStyle w:val="001000000000" w:firstRow="0" w:lastRow="0" w:firstColumn="1" w:lastColumn="0" w:oddVBand="0" w:evenVBand="0" w:oddHBand="0" w:evenHBand="0" w:firstRowFirstColumn="0" w:firstRowLastColumn="0" w:lastRowFirstColumn="0" w:lastRowLastColumn="0"/>
+            <w:tcW w:w="3964" w:type="dxa"/>
+            <w:tcMar>
+              <w:top w:w="57" w:type="dxa"/>
+              <w:bottom w:w="57" w:type="dxa"/>
+            </w:tcMar>
+          </w:tcPr>
+          <w:p>
+            <w:pPr>
+              <w:rPr>
+                <w:rFonts w:ascii="Constantia" w:hAnsi="Constantia"/>
+                <w:b w:val="0"/>
+                <w:bCs w:val="0"/>
+              </w:rPr>
+            </w:pPr>
+            <w:r>
+              <w:rPr>
+                <w:rFonts w:ascii="Constantia" w:hAnsi="Constantia"/>
+                <w:b w:val="0"/>
+                <w:bCs w:val="0"/>
+              </w:rPr>
+              <w:t>Map&lt;DT,DT&gt; mp</w:t>
+            </w:r>
+          </w:p>
+        </w:tc>
+        <w:tc>
+          <w:tcPr>
+            <w:tcW w:w="3006" w:type="dxa"/>
+            <w:tcMar>
+              <w:top w:w="57" w:type="dxa"/>
+              <w:bottom w:w="57" w:type="dxa"/>
+            </w:tcMar>
+          </w:tcPr>
+          <w:p>
+            <w:pPr>
+              <w:cnfStyle w:val="000000100000" w:firstRow="0" w:lastRow="0" w:firstColumn="0" w:lastColumn="0" w:oddVBand="0" w:evenVBand="0" w:oddHBand="1" w:evenHBand="0" w:firstRowFirstColumn="0" w:firstRowLastColumn="0" w:lastRowFirstColumn="0" w:lastRowLastColumn="0"/>
+              <w:rPr>
+                <w:rFonts w:ascii="Constantia" w:hAnsi="Constantia"/>
+                <w:sz w:val="18"/>
+                <w:szCs w:val="16"/>
+              </w:rPr>
+            </w:pPr>
+            <w:r>
+              <w:rPr>
+                <w:rFonts w:ascii="Constantia" w:hAnsi="Constantia"/>
+                <w:sz w:val="18"/>
+                <w:szCs w:val="16"/>
+              </w:rPr>
+              <w:t>Const time</w:t>
+            </w:r>
+          </w:p>
+        </w:tc>
+        <w:tc>
+          <w:tcPr>
+            <w:tcW w:w="3486" w:type="dxa"/>
+            <w:tcMar>
+              <w:top w:w="57" w:type="dxa"/>
+              <w:bottom w:w="57" w:type="dxa"/>
+            </w:tcMar>
+          </w:tcPr>
+          <w:p>
+            <w:pPr>
+              <w:cnfStyle w:val="000000100000" w:firstRow="0" w:lastRow="0" w:firstColumn="0" w:lastColumn="0" w:oddVBand="0" w:evenVBand="0" w:oddHBand="1" w:evenHBand="0" w:firstRowFirstColumn="0" w:firstRowLastColumn="0" w:lastRowFirstColumn="0" w:lastRowLastColumn="0"/>
+              <w:rPr>
+                <w:rFonts w:ascii="Constantia" w:hAnsi="Constantia"/>
+                <w:sz w:val="18"/>
+                <w:szCs w:val="16"/>
+              </w:rPr>
+            </w:pPr>
+            <w:r>
+              <w:rPr>
+                <w:rFonts w:ascii="Constantia" w:hAnsi="Constantia"/>
+                <w:sz w:val="18"/>
+                <w:szCs w:val="16"/>
+              </w:rPr>
+              <w:t>Initialize an empty map</w:t>
+            </w:r>
+          </w:p>
+        </w:tc>
+      </w:tr>
+      <w:tr>
+        <w:tc>
+          <w:tcPr>
+            <w:cnfStyle w:val="001000000000" w:firstRow="0" w:lastRow="0" w:firstColumn="1" w:lastColumn="0" w:oddVBand="0" w:evenVBand="0" w:oddHBand="0" w:evenHBand="0" w:firstRowFirstColumn="0" w:firstRowLastColumn="0" w:lastRowFirstColumn="0" w:lastRowLastColumn="0"/>
+            <w:tcW w:w="3964" w:type="dxa"/>
+            <w:tcMar>
+              <w:top w:w="57" w:type="dxa"/>
+              <w:bottom w:w="57" w:type="dxa"/>
+            </w:tcMar>
+          </w:tcPr>
+          <w:p>
+            <w:pPr>
+              <w:rPr>
+                <w:rFonts w:ascii="Constantia" w:hAnsi="Constantia"/>
+                <w:b w:val="0"/>
+                <w:bCs w:val="0"/>
+              </w:rPr>
+            </w:pPr>
+            <w:r>
+              <w:rPr>
+                <w:rFonts w:ascii="Constantia" w:hAnsi="Constantia"/>
+                <w:b w:val="0"/>
+                <w:bCs w:val="0"/>
+              </w:rPr>
+              <w:t>Map&lt;DT,DT&gt; mp(mp2)</w:t>
+            </w:r>
+          </w:p>
+        </w:tc>
+        <w:tc>
+          <w:tcPr>
+            <w:tcW w:w="3006" w:type="dxa"/>
+            <w:tcMar>
+              <w:top w:w="57" w:type="dxa"/>
+              <w:bottom w:w="57" w:type="dxa"/>
+            </w:tcMar>
+          </w:tcPr>
+          <w:p>
+            <w:pPr>
+              <w:cnfStyle w:val="000000000000" w:firstRow="0" w:lastRow="0" w:firstColumn="0" w:lastColumn="0" w:oddVBand="0" w:evenVBand="0" w:oddHBand="0" w:evenHBand="0" w:firstRowFirstColumn="0" w:firstRowLastColumn="0" w:lastRowFirstColumn="0" w:lastRowLastColumn="0"/>
+              <w:rPr>
+                <w:rFonts w:ascii="Constantia" w:hAnsi="Constantia"/>
+                <w:sz w:val="18"/>
+                <w:szCs w:val="16"/>
+              </w:rPr>
+            </w:pPr>
+          </w:p>
+        </w:tc>
+        <w:tc>
+          <w:tcPr>
+            <w:tcW w:w="3486" w:type="dxa"/>
+            <w:tcMar>
+              <w:top w:w="57" w:type="dxa"/>
+              <w:bottom w:w="57" w:type="dxa"/>
+            </w:tcMar>
+          </w:tcPr>
+          <w:p>
+            <w:pPr>
+              <w:cnfStyle w:val="000000000000" w:firstRow="0" w:lastRow="0" w:firstColumn="0" w:lastColumn="0" w:oddVBand="0" w:evenVBand="0" w:oddHBand="0" w:evenHBand="0" w:firstRowFirstColumn="0" w:firstRowLastColumn="0" w:lastRowFirstColumn="0" w:lastRowLastColumn="0"/>
+              <w:rPr>
+                <w:rFonts w:ascii="Constantia" w:hAnsi="Constantia"/>
+                <w:sz w:val="18"/>
+                <w:szCs w:val="16"/>
+              </w:rPr>
+            </w:pPr>
+            <w:r>
+              <w:rPr>
+                <w:rFonts w:ascii="Constantia" w:hAnsi="Constantia"/>
+                <w:sz w:val="18"/>
+                <w:szCs w:val="16"/>
+              </w:rPr>
+              <w:t>Copy constructor</w:t>
+            </w:r>
+          </w:p>
+        </w:tc>
+      </w:tr>
+      <w:tr>
+        <w:trPr>
+          <w:cnfStyle w:val="000000100000" w:firstRow="0" w:lastRow="0" w:firstColumn="0" w:lastColumn="0" w:oddVBand="0" w:evenVBand="0" w:oddHBand="1" w:evenHBand="0" w:firstRowFirstColumn="0" w:firstRowLastColumn="0" w:lastRowFirstColumn="0" w:lastRowLastColumn="0"/>
+        </w:trPr>
+        <w:tc>
+          <w:tcPr>
+            <w:cnfStyle w:val="001000000000" w:firstRow="0" w:lastRow="0" w:firstColumn="1" w:lastColumn="0" w:oddVBand="0" w:evenVBand="0" w:oddHBand="0" w:evenHBand="0" w:firstRowFirstColumn="0" w:firstRowLastColumn="0" w:lastRowFirstColumn="0" w:lastRowLastColumn="0"/>
+            <w:tcW w:w="3964" w:type="dxa"/>
+            <w:tcMar>
+              <w:top w:w="57" w:type="dxa"/>
+              <w:bottom w:w="57" w:type="dxa"/>
+            </w:tcMar>
+          </w:tcPr>
+          <w:p>
+            <w:pPr>
+              <w:rPr>
+                <w:rFonts w:ascii="Constantia" w:hAnsi="Constantia"/>
+                <w:b w:val="0"/>
+                <w:bCs w:val="0"/>
+              </w:rPr>
+            </w:pPr>
+            <w:r>
+              <w:rPr>
+                <w:rFonts w:ascii="Constantia" w:hAnsi="Constantia"/>
+                <w:b w:val="0"/>
+                <w:bCs w:val="0"/>
+              </w:rPr>
+              <w:t>Map&lt;DT,DT&gt; mp(map_itr1, map_itr2)</w:t>
+            </w:r>
+          </w:p>
+        </w:tc>
+        <w:tc>
+          <w:tcPr>
+            <w:tcW w:w="3006" w:type="dxa"/>
+            <w:tcMar>
+              <w:top w:w="57" w:type="dxa"/>
+              <w:bottom w:w="57" w:type="dxa"/>
+            </w:tcMar>
+          </w:tcPr>
+          <w:p>
+            <w:pPr>
+              <w:cnfStyle w:val="000000100000" w:firstRow="0" w:lastRow="0" w:firstColumn="0" w:lastColumn="0" w:oddVBand="0" w:evenVBand="0" w:oddHBand="1" w:evenHBand="0" w:firstRowFirstColumn="0" w:firstRowLastColumn="0" w:lastRowFirstColumn="0" w:lastRowLastColumn="0"/>
+              <w:rPr>
+                <w:rFonts w:ascii="Constantia" w:hAnsi="Constantia"/>
+                <w:sz w:val="18"/>
+                <w:szCs w:val="16"/>
+              </w:rPr>
+            </w:pPr>
+          </w:p>
+        </w:tc>
+        <w:tc>
+          <w:tcPr>
+            <w:tcW w:w="3486" w:type="dxa"/>
+            <w:tcMar>
+              <w:top w:w="57" w:type="dxa"/>
+              <w:bottom w:w="57" w:type="dxa"/>
+            </w:tcMar>
+          </w:tcPr>
+          <w:p>
+            <w:pPr>
+              <w:cnfStyle w:val="000000100000" w:firstRow="0" w:lastRow="0" w:firstColumn="0" w:lastColumn="0" w:oddVBand="0" w:evenVBand="0" w:oddHBand="1" w:evenHBand="0" w:firstRowFirstColumn="0" w:firstRowLastColumn="0" w:lastRowFirstColumn="0" w:lastRowLastColumn="0"/>
+              <w:rPr>
+                <w:rFonts w:ascii="Constantia" w:hAnsi="Constantia"/>
+                <w:sz w:val="18"/>
+                <w:szCs w:val="16"/>
+              </w:rPr>
+            </w:pPr>
+            <w:r>
+              <w:rPr>
+                <w:rFonts w:ascii="Constantia" w:hAnsi="Constantia"/>
+                <w:sz w:val="18"/>
+                <w:szCs w:val="16"/>
+              </w:rPr>
+              <w:t xml:space="preserve">Range based </w:t>
+            </w:r>
+          </w:p>
+        </w:tc>
+      </w:tr>
+      <w:tr>
+        <w:tc>
+          <w:tcPr>
+            <w:cnfStyle w:val="001000000000" w:firstRow="0" w:lastRow="0" w:firstColumn="1" w:lastColumn="0" w:oddVBand="0" w:evenVBand="0" w:oddHBand="0" w:evenHBand="0" w:firstRowFirstColumn="0" w:firstRowLastColumn="0" w:lastRowFirstColumn="0" w:lastRowLastColumn="0"/>
+            <w:tcW w:w="3964" w:type="dxa"/>
+            <w:tcMar>
+              <w:top w:w="57" w:type="dxa"/>
+              <w:bottom w:w="57" w:type="dxa"/>
+            </w:tcMar>
+          </w:tcPr>
+          <w:p>
+            <w:pPr>
+              <w:rPr>
+                <w:rFonts w:ascii="Constantia" w:hAnsi="Constantia"/>
+                <w:b w:val="0"/>
+                <w:bCs w:val="0"/>
+              </w:rPr>
+            </w:pPr>
+            <w:r>
+              <w:rPr>
+                <w:rFonts w:ascii="Constantia" w:hAnsi="Constantia"/>
+                <w:b w:val="0"/>
+                <w:bCs w:val="0"/>
+              </w:rPr>
+              <w:t>Mpa&lt;DT,DT&gt;mp{ { … }  …  }</w:t>
+            </w:r>
+          </w:p>
+        </w:tc>
+        <w:tc>
+          <w:tcPr>
+            <w:tcW w:w="3006" w:type="dxa"/>
+            <w:tcMar>
+              <w:top w:w="57" w:type="dxa"/>
+              <w:bottom w:w="57" w:type="dxa"/>
+            </w:tcMar>
+          </w:tcPr>
+          <w:p>
+            <w:pPr>
+              <w:cnfStyle w:val="000000000000" w:firstRow="0" w:lastRow="0" w:firstColumn="0" w:lastColumn="0" w:oddVBand="0" w:evenVBand="0" w:oddHBand="0" w:evenHBand="0" w:firstRowFirstColumn="0" w:firstRowLastColumn="0" w:lastRowFirstColumn="0" w:lastRowLastColumn="0"/>
+              <w:rPr>
+                <w:rFonts w:ascii="Constantia" w:hAnsi="Constantia"/>
+                <w:sz w:val="18"/>
+                <w:szCs w:val="16"/>
+              </w:rPr>
+            </w:pPr>
+          </w:p>
+        </w:tc>
+        <w:tc>
+          <w:tcPr>
+            <w:tcW w:w="3486" w:type="dxa"/>
+            <w:tcMar>
+              <w:top w:w="57" w:type="dxa"/>
+              <w:bottom w:w="57" w:type="dxa"/>
+            </w:tcMar>
+          </w:tcPr>
+          <w:p>
+            <w:pPr>
+              <w:cnfStyle w:val="000000000000" w:firstRow="0" w:lastRow="0" w:firstColumn="0" w:lastColumn="0" w:oddVBand="0" w:evenVBand="0" w:oddHBand="0" w:evenHBand="0" w:firstRowFirstColumn="0" w:firstRowLastColumn="0" w:lastRowFirstColumn="0" w:lastRowLastColumn="0"/>
+              <w:rPr>
+                <w:rFonts w:ascii="Constantia" w:hAnsi="Constantia"/>
+                <w:sz w:val="18"/>
+                <w:szCs w:val="16"/>
+              </w:rPr>
+            </w:pPr>
+            <w:r>
+              <w:rPr>
+                <w:rFonts w:ascii="Constantia" w:hAnsi="Constantia"/>
+                <w:sz w:val="18"/>
+                <w:szCs w:val="16"/>
+              </w:rPr>
+              <w:t>Initializer list initialization</w:t>
+            </w:r>
+          </w:p>
+          <w:p>
+            <w:pPr>
+              <w:cnfStyle w:val="000000000000" w:firstRow="0" w:lastRow="0" w:firstColumn="0" w:lastColumn="0" w:oddVBand="0" w:evenVBand="0" w:oddHBand="0" w:evenHBand="0" w:firstRowFirstColumn="0" w:firstRowLastColumn="0" w:lastRowFirstColumn="0" w:lastRowLastColumn="0"/>
+              <w:rPr>
+                <w:rFonts w:ascii="Constantia" w:hAnsi="Constantia"/>
+                <w:sz w:val="18"/>
+                <w:szCs w:val="16"/>
+              </w:rPr>
+            </w:pPr>
+            <w:r>
+              <w:rPr>
+                <w:rFonts w:ascii="Constantia" w:hAnsi="Constantia"/>
+                <w:sz w:val="18"/>
+                <w:szCs w:val="16"/>
+              </w:rPr>
+              <w:t>Values are inserted according to the map DTs.</w:t>
+            </w:r>
+          </w:p>
+        </w:tc>
+      </w:tr>
+      <w:tr>
+        <w:trPr>
+          <w:cnfStyle w:val="000000100000" w:firstRow="0" w:lastRow="0" w:firstColumn="0" w:lastColumn="0" w:oddVBand="0" w:evenVBand="0" w:oddHBand="1" w:evenHBand="0" w:firstRowFirstColumn="0" w:firstRowLastColumn="0" w:lastRowFirstColumn="0" w:lastRowLastColumn="0"/>
+        </w:trPr>
+        <w:tc>
+          <w:tcPr>
+            <w:cnfStyle w:val="001000000000" w:firstRow="0" w:lastRow="0" w:firstColumn="1" w:lastColumn="0" w:oddVBand="0" w:evenVBand="0" w:oddHBand="0" w:evenHBand="0" w:firstRowFirstColumn="0" w:firstRowLastColumn="0" w:lastRowFirstColumn="0" w:lastRowLastColumn="0"/>
+            <w:tcW w:w="3964" w:type="dxa"/>
+            <w:tcMar>
+              <w:top w:w="57" w:type="dxa"/>
+              <w:bottom w:w="57" w:type="dxa"/>
+            </w:tcMar>
+          </w:tcPr>
+          <w:p>
+            <w:pPr>
+              <w:rPr>
+                <w:rFonts w:ascii="Constantia" w:hAnsi="Constantia"/>
+                <w:b w:val="0"/>
+                <w:bCs w:val="0"/>
+              </w:rPr>
+            </w:pPr>
+            <w:r>
+              <w:rPr>
+                <w:rFonts w:ascii="Constantia" w:hAnsi="Constantia"/>
+                <w:b w:val="0"/>
+                <w:bCs w:val="0"/>
+              </w:rPr>
+              <w:t>Mp.begin()</w:t>
+            </w:r>
+          </w:p>
+        </w:tc>
+        <w:tc>
+          <w:tcPr>
+            <w:tcW w:w="3006" w:type="dxa"/>
+            <w:tcMar>
+              <w:top w:w="57" w:type="dxa"/>
+              <w:bottom w:w="57" w:type="dxa"/>
+            </w:tcMar>
+          </w:tcPr>
+          <w:p>
+            <w:pPr>
+              <w:cnfStyle w:val="000000100000" w:firstRow="0" w:lastRow="0" w:firstColumn="0" w:lastColumn="0" w:oddVBand="0" w:evenVBand="0" w:oddHBand="1" w:evenHBand="0" w:firstRowFirstColumn="0" w:firstRowLastColumn="0" w:lastRowFirstColumn="0" w:lastRowLastColumn="0"/>
+              <w:rPr>
+                <w:rFonts w:ascii="Constantia" w:hAnsi="Constantia"/>
+                <w:sz w:val="18"/>
+                <w:szCs w:val="16"/>
+              </w:rPr>
+            </w:pPr>
+            <w:r>
+              <w:rPr>
+                <w:rFonts w:ascii="Constantia" w:hAnsi="Constantia"/>
+                <w:sz w:val="18"/>
+                <w:szCs w:val="16"/>
+              </w:rPr>
+              <w:t>Iterator to first element in the map</w:t>
+            </w:r>
+          </w:p>
+        </w:tc>
+        <w:tc>
+          <w:tcPr>
+            <w:tcW w:w="3486" w:type="dxa"/>
+            <w:tcMar>
+              <w:top w:w="57" w:type="dxa"/>
+              <w:bottom w:w="57" w:type="dxa"/>
+            </w:tcMar>
+          </w:tcPr>
+          <w:p>
+            <w:pPr>
+              <w:cnfStyle w:val="000000100000" w:firstRow="0" w:lastRow="0" w:firstColumn="0" w:lastColumn="0" w:oddVBand="0" w:evenVBand="0" w:oddHBand="1" w:evenHBand="0" w:firstRowFirstColumn="0" w:firstRowLastColumn="0" w:lastRowFirstColumn="0" w:lastRowLastColumn="0"/>
+              <w:rPr>
+                <w:rFonts w:ascii="Constantia" w:hAnsi="Constantia"/>
+                <w:sz w:val="18"/>
+                <w:szCs w:val="16"/>
+              </w:rPr>
+            </w:pPr>
+          </w:p>
+        </w:tc>
+      </w:tr>
+      <w:tr>
+        <w:tc>
+          <w:tcPr>
+            <w:cnfStyle w:val="001000000000" w:firstRow="0" w:lastRow="0" w:firstColumn="1" w:lastColumn="0" w:oddVBand="0" w:evenVBand="0" w:oddHBand="0" w:evenHBand="0" w:firstRowFirstColumn="0" w:firstRowLastColumn="0" w:lastRowFirstColumn="0" w:lastRowLastColumn="0"/>
+            <w:tcW w:w="3964" w:type="dxa"/>
+            <w:tcMar>
+              <w:top w:w="57" w:type="dxa"/>
+              <w:bottom w:w="57" w:type="dxa"/>
+            </w:tcMar>
+          </w:tcPr>
+          <w:p>
+            <w:pPr>
+              <w:rPr>
+                <w:rFonts w:ascii="Constantia" w:hAnsi="Constantia"/>
+                <w:b w:val="0"/>
+                <w:bCs w:val="0"/>
+              </w:rPr>
+            </w:pPr>
+            <w:r>
+              <w:rPr>
+                <w:rFonts w:ascii="Constantia" w:hAnsi="Constantia"/>
+                <w:b w:val="0"/>
+                <w:bCs w:val="0"/>
+              </w:rPr>
+              <w:t>Mp.end()</w:t>
+            </w:r>
+          </w:p>
+        </w:tc>
+        <w:tc>
+          <w:tcPr>
+            <w:tcW w:w="3006" w:type="dxa"/>
+            <w:tcMar>
+              <w:top w:w="57" w:type="dxa"/>
+              <w:bottom w:w="57" w:type="dxa"/>
+            </w:tcMar>
+          </w:tcPr>
+          <w:p>
+            <w:pPr>
+              <w:cnfStyle w:val="000000000000" w:firstRow="0" w:lastRow="0" w:firstColumn="0" w:lastColumn="0" w:oddVBand="0" w:evenVBand="0" w:oddHBand="0" w:evenHBand="0" w:firstRowFirstColumn="0" w:firstRowLastColumn="0" w:lastRowFirstColumn="0" w:lastRowLastColumn="0"/>
+              <w:rPr>
+                <w:rFonts w:ascii="Constantia" w:hAnsi="Constantia"/>
+                <w:sz w:val="18"/>
+                <w:szCs w:val="16"/>
+              </w:rPr>
+            </w:pPr>
+            <w:r>
+              <w:rPr>
+                <w:rFonts w:ascii="Constantia" w:hAnsi="Constantia"/>
+                <w:sz w:val="18"/>
+                <w:szCs w:val="16"/>
+              </w:rPr>
+              <w:t>Iterator to the position after the last element in the map.</w:t>
+            </w:r>
+          </w:p>
+        </w:tc>
+        <w:tc>
+          <w:tcPr>
+            <w:tcW w:w="3486" w:type="dxa"/>
+            <w:tcMar>
+              <w:top w:w="57" w:type="dxa"/>
+              <w:bottom w:w="57" w:type="dxa"/>
+            </w:tcMar>
+          </w:tcPr>
+          <w:p>
+            <w:pPr>
+              <w:cnfStyle w:val="000000000000" w:firstRow="0" w:lastRow="0" w:firstColumn="0" w:lastColumn="0" w:oddVBand="0" w:evenVBand="0" w:oddHBand="0" w:evenHBand="0" w:firstRowFirstColumn="0" w:firstRowLastColumn="0" w:lastRowFirstColumn="0" w:lastRowLastColumn="0"/>
+              <w:rPr>
+                <w:rFonts w:ascii="Constantia" w:hAnsi="Constantia"/>
+                <w:sz w:val="18"/>
+                <w:szCs w:val="16"/>
+              </w:rPr>
+            </w:pPr>
+          </w:p>
+        </w:tc>
+      </w:tr>
+      <w:tr>
+        <w:trPr>
+          <w:cnfStyle w:val="000000100000" w:firstRow="0" w:lastRow="0" w:firstColumn="0" w:lastColumn="0" w:oddVBand="0" w:evenVBand="0" w:oddHBand="1" w:evenHBand="0" w:firstRowFirstColumn="0" w:firstRowLastColumn="0" w:lastRowFirstColumn="0" w:lastRowLastColumn="0"/>
+        </w:trPr>
+        <w:tc>
+          <w:tcPr>
+            <w:cnfStyle w:val="001000000000" w:firstRow="0" w:lastRow="0" w:firstColumn="1" w:lastColumn="0" w:oddVBand="0" w:evenVBand="0" w:oddHBand="0" w:evenHBand="0" w:firstRowFirstColumn="0" w:firstRowLastColumn="0" w:lastRowFirstColumn="0" w:lastRowLastColumn="0"/>
+            <w:tcW w:w="3964" w:type="dxa"/>
+            <w:tcMar>
+              <w:top w:w="57" w:type="dxa"/>
+              <w:bottom w:w="57" w:type="dxa"/>
+            </w:tcMar>
+          </w:tcPr>
+          <w:p>
+            <w:pPr>
+              <w:rPr>
+                <w:rFonts w:ascii="Constantia" w:hAnsi="Constantia"/>
+                <w:b w:val="0"/>
+                <w:bCs w:val="0"/>
+              </w:rPr>
+            </w:pPr>
+            <w:r>
+              <w:rPr>
+                <w:rFonts w:ascii="Constantia" w:hAnsi="Constantia"/>
+                <w:b w:val="0"/>
+                <w:bCs w:val="0"/>
+              </w:rPr>
+              <w:t>Mp.rend()</w:t>
+            </w:r>
+          </w:p>
+        </w:tc>
+        <w:tc>
+          <w:tcPr>
+            <w:tcW w:w="3006" w:type="dxa"/>
+            <w:tcMar>
+              <w:top w:w="57" w:type="dxa"/>
+              <w:bottom w:w="57" w:type="dxa"/>
+            </w:tcMar>
+          </w:tcPr>
+          <w:p>
+            <w:pPr>
+              <w:cnfStyle w:val="000000100000" w:firstRow="0" w:lastRow="0" w:firstColumn="0" w:lastColumn="0" w:oddVBand="0" w:evenVBand="0" w:oddHBand="1" w:evenHBand="0" w:firstRowFirstColumn="0" w:firstRowLastColumn="0" w:lastRowFirstColumn="0" w:lastRowLastColumn="0"/>
+              <w:rPr>
+                <w:rFonts w:ascii="Constantia" w:hAnsi="Constantia"/>
+                <w:sz w:val="18"/>
+                <w:szCs w:val="16"/>
+              </w:rPr>
+            </w:pPr>
+            <w:r>
+              <w:rPr>
+                <w:rFonts w:ascii="Constantia" w:hAnsi="Constantia"/>
+                <w:sz w:val="18"/>
+                <w:szCs w:val="16"/>
+              </w:rPr>
+              <w:t>Reverse end pointing iterator</w:t>
+            </w:r>
+          </w:p>
+        </w:tc>
+        <w:tc>
+          <w:tcPr>
+            <w:tcW w:w="3486" w:type="dxa"/>
+            <w:tcMar>
+              <w:top w:w="57" w:type="dxa"/>
+              <w:bottom w:w="57" w:type="dxa"/>
+            </w:tcMar>
+          </w:tcPr>
+          <w:p>
+            <w:pPr>
+              <w:cnfStyle w:val="000000100000" w:firstRow="0" w:lastRow="0" w:firstColumn="0" w:lastColumn="0" w:oddVBand="0" w:evenVBand="0" w:oddHBand="1" w:evenHBand="0" w:firstRowFirstColumn="0" w:firstRowLastColumn="0" w:lastRowFirstColumn="0" w:lastRowLastColumn="0"/>
+              <w:rPr>
+                <w:rFonts w:ascii="Constantia" w:hAnsi="Constantia"/>
+                <w:sz w:val="18"/>
+                <w:szCs w:val="16"/>
+              </w:rPr>
+            </w:pPr>
+          </w:p>
+        </w:tc>
+      </w:tr>
+      <w:tr>
+        <w:tc>
+          <w:tcPr>
+            <w:cnfStyle w:val="001000000000" w:firstRow="0" w:lastRow="0" w:firstColumn="1" w:lastColumn="0" w:oddVBand="0" w:evenVBand="0" w:oddHBand="0" w:evenHBand="0" w:firstRowFirstColumn="0" w:firstRowLastColumn="0" w:lastRowFirstColumn="0" w:lastRowLastColumn="0"/>
+            <w:tcW w:w="3964" w:type="dxa"/>
+            <w:tcMar>
+              <w:top w:w="57" w:type="dxa"/>
+              <w:bottom w:w="57" w:type="dxa"/>
+            </w:tcMar>
+          </w:tcPr>
+          <w:p>
+            <w:pPr>
+              <w:rPr>
+                <w:rFonts w:ascii="Constantia" w:hAnsi="Constantia"/>
+                <w:b w:val="0"/>
+                <w:bCs w:val="0"/>
+              </w:rPr>
+            </w:pPr>
+            <w:r>
+              <w:rPr>
+                <w:rFonts w:ascii="Constantia" w:hAnsi="Constantia"/>
+                <w:b w:val="0"/>
+                <w:bCs w:val="0"/>
+              </w:rPr>
+              <w:lastRenderedPageBreak/>
+              <w:t>Mp.rbegin()</w:t>
+            </w:r>
+          </w:p>
+        </w:tc>
+        <w:tc>
+          <w:tcPr>
+            <w:tcW w:w="3006" w:type="dxa"/>
+            <w:tcMar>
+              <w:top w:w="57" w:type="dxa"/>
+              <w:bottom w:w="57" w:type="dxa"/>
+            </w:tcMar>
+          </w:tcPr>
+          <w:p>
+            <w:pPr>
+              <w:cnfStyle w:val="000000000000" w:firstRow="0" w:lastRow="0" w:firstColumn="0" w:lastColumn="0" w:oddVBand="0" w:evenVBand="0" w:oddHBand="0" w:evenHBand="0" w:firstRowFirstColumn="0" w:firstRowLastColumn="0" w:lastRowFirstColumn="0" w:lastRowLastColumn="0"/>
+              <w:rPr>
+                <w:rFonts w:ascii="Constantia" w:hAnsi="Constantia"/>
+                <w:sz w:val="18"/>
+                <w:szCs w:val="16"/>
+              </w:rPr>
+            </w:pPr>
+            <w:r>
+              <w:rPr>
+                <w:rFonts w:ascii="Constantia" w:hAnsi="Constantia"/>
+                <w:sz w:val="18"/>
+                <w:szCs w:val="16"/>
+              </w:rPr>
+              <w:t>Reverse beginning pointing iterator</w:t>
+            </w:r>
+          </w:p>
+        </w:tc>
+        <w:tc>
+          <w:tcPr>
+            <w:tcW w:w="3486" w:type="dxa"/>
+            <w:tcMar>
+              <w:top w:w="57" w:type="dxa"/>
+              <w:bottom w:w="57" w:type="dxa"/>
+            </w:tcMar>
+          </w:tcPr>
+          <w:p>
+            <w:pPr>
+              <w:cnfStyle w:val="000000000000" w:firstRow="0" w:lastRow="0" w:firstColumn="0" w:lastColumn="0" w:oddVBand="0" w:evenVBand="0" w:oddHBand="0" w:evenHBand="0" w:firstRowFirstColumn="0" w:firstRowLastColumn="0" w:lastRowFirstColumn="0" w:lastRowLastColumn="0"/>
+              <w:rPr>
+                <w:rFonts w:ascii="Constantia" w:hAnsi="Constantia"/>
+                <w:sz w:val="18"/>
+                <w:szCs w:val="16"/>
+              </w:rPr>
+            </w:pPr>
+          </w:p>
+        </w:tc>
+      </w:tr>
+      <w:tr>
+        <w:trPr>
+          <w:cnfStyle w:val="000000100000" w:firstRow="0" w:lastRow="0" w:firstColumn="0" w:lastColumn="0" w:oddVBand="0" w:evenVBand="0" w:oddHBand="1" w:evenHBand="0" w:firstRowFirstColumn="0" w:firstRowLastColumn="0" w:lastRowFirstColumn="0" w:lastRowLastColumn="0"/>
+        </w:trPr>
+        <w:tc>
+          <w:tcPr>
+            <w:cnfStyle w:val="001000000000" w:firstRow="0" w:lastRow="0" w:firstColumn="1" w:lastColumn="0" w:oddVBand="0" w:evenVBand="0" w:oddHBand="0" w:evenHBand="0" w:firstRowFirstColumn="0" w:firstRowLastColumn="0" w:lastRowFirstColumn="0" w:lastRowLastColumn="0"/>
+            <w:tcW w:w="3964" w:type="dxa"/>
+            <w:tcMar>
+              <w:top w:w="57" w:type="dxa"/>
+              <w:bottom w:w="57" w:type="dxa"/>
+            </w:tcMar>
+          </w:tcPr>
+          <w:p>
+            <w:pPr>
+              <w:rPr>
+                <w:rFonts w:ascii="Constantia" w:hAnsi="Constantia"/>
+                <w:b w:val="0"/>
+                <w:bCs w:val="0"/>
+              </w:rPr>
+            </w:pPr>
+            <w:r>
+              <w:rPr>
+                <w:rFonts w:ascii="Constantia" w:hAnsi="Constantia"/>
+                <w:b w:val="0"/>
+                <w:bCs w:val="0"/>
+              </w:rPr>
+              <w:t>Mp.clear()</w:t>
+            </w:r>
+          </w:p>
+        </w:tc>
+        <w:tc>
+          <w:tcPr>
+            <w:tcW w:w="3006" w:type="dxa"/>
+            <w:tcMar>
+              <w:top w:w="57" w:type="dxa"/>
+              <w:bottom w:w="57" w:type="dxa"/>
+            </w:tcMar>
+          </w:tcPr>
+          <w:p>
+            <w:pPr>
+              <w:cnfStyle w:val="000000100000" w:firstRow="0" w:lastRow="0" w:firstColumn="0" w:lastColumn="0" w:oddVBand="0" w:evenVBand="0" w:oddHBand="1" w:evenHBand="0" w:firstRowFirstColumn="0" w:firstRowLastColumn="0" w:lastRowFirstColumn="0" w:lastRowLastColumn="0"/>
+              <w:rPr>
+                <w:rFonts w:ascii="Constantia" w:hAnsi="Constantia"/>
+                <w:sz w:val="18"/>
+                <w:szCs w:val="16"/>
+              </w:rPr>
+            </w:pPr>
+          </w:p>
+        </w:tc>
+        <w:tc>
+          <w:tcPr>
+            <w:tcW w:w="3486" w:type="dxa"/>
+            <w:tcMar>
+              <w:top w:w="57" w:type="dxa"/>
+              <w:bottom w:w="57" w:type="dxa"/>
+            </w:tcMar>
+          </w:tcPr>
+          <w:p>
+            <w:pPr>
+              <w:cnfStyle w:val="000000100000" w:firstRow="0" w:lastRow="0" w:firstColumn="0" w:lastColumn="0" w:oddVBand="0" w:evenVBand="0" w:oddHBand="1" w:evenHBand="0" w:firstRowFirstColumn="0" w:firstRowLastColumn="0" w:lastRowFirstColumn="0" w:lastRowLastColumn="0"/>
+              <w:rPr>
+                <w:rFonts w:ascii="Constantia" w:hAnsi="Constantia"/>
+                <w:sz w:val="18"/>
+                <w:szCs w:val="16"/>
+              </w:rPr>
+            </w:pPr>
+            <w:r>
+              <w:rPr>
+                <w:rFonts w:ascii="Constantia" w:hAnsi="Constantia"/>
+                <w:sz w:val="18"/>
+                <w:szCs w:val="16"/>
+              </w:rPr>
+              <w:t>Emptys the map.</w:t>
+            </w:r>
+          </w:p>
+        </w:tc>
+      </w:tr>
+      <w:tr>
+        <w:tc>
+          <w:tcPr>
+            <w:cnfStyle w:val="001000000000" w:firstRow="0" w:lastRow="0" w:firstColumn="1" w:lastColumn="0" w:oddVBand="0" w:evenVBand="0" w:oddHBand="0" w:evenHBand="0" w:firstRowFirstColumn="0" w:firstRowLastColumn="0" w:lastRowFirstColumn="0" w:lastRowLastColumn="0"/>
+            <w:tcW w:w="3964" w:type="dxa"/>
+            <w:tcMar>
+              <w:top w:w="57" w:type="dxa"/>
+              <w:bottom w:w="57" w:type="dxa"/>
+            </w:tcMar>
+          </w:tcPr>
+          <w:p>
+            <w:pPr>
+              <w:rPr>
+                <w:rFonts w:ascii="Constantia" w:hAnsi="Constantia"/>
+                <w:b w:val="0"/>
+                <w:bCs w:val="0"/>
+              </w:rPr>
+            </w:pPr>
+            <w:r>
+              <w:rPr>
+                <w:rFonts w:ascii="Constantia" w:hAnsi="Constantia"/>
+                <w:b w:val="0"/>
+                <w:bCs w:val="0"/>
+              </w:rPr>
+              <w:t>Mp.count(&lt;key&gt;)</w:t>
+            </w:r>
+          </w:p>
+        </w:tc>
+        <w:tc>
+          <w:tcPr>
+            <w:tcW w:w="3006" w:type="dxa"/>
+            <w:tcMar>
+              <w:top w:w="57" w:type="dxa"/>
+              <w:bottom w:w="57" w:type="dxa"/>
+            </w:tcMar>
+          </w:tcPr>
+          <w:p>
+            <w:pPr>
+              <w:cnfStyle w:val="000000000000" w:firstRow="0" w:lastRow="0" w:firstColumn="0" w:lastColumn="0" w:oddVBand="0" w:evenVBand="0" w:oddHBand="0" w:evenHBand="0" w:firstRowFirstColumn="0" w:firstRowLastColumn="0" w:lastRowFirstColumn="0" w:lastRowLastColumn="0"/>
+              <w:rPr>
+                <w:rFonts w:ascii="Constantia" w:hAnsi="Constantia"/>
+                <w:sz w:val="18"/>
+                <w:szCs w:val="16"/>
+              </w:rPr>
+            </w:pPr>
+            <w:r>
+              <w:rPr>
+                <w:rFonts w:ascii="Constantia" w:hAnsi="Constantia"/>
+                <w:sz w:val="18"/>
+                <w:szCs w:val="16"/>
+              </w:rPr>
+              <w:t>1 present /0</w:t>
+            </w:r>
+          </w:p>
+        </w:tc>
+        <w:tc>
+          <w:tcPr>
+            <w:tcW w:w="3486" w:type="dxa"/>
+            <w:tcMar>
+              <w:top w:w="57" w:type="dxa"/>
+              <w:bottom w:w="57" w:type="dxa"/>
+            </w:tcMar>
+          </w:tcPr>
+          <w:p>
+            <w:pPr>
+              <w:cnfStyle w:val="000000000000" w:firstRow="0" w:lastRow="0" w:firstColumn="0" w:lastColumn="0" w:oddVBand="0" w:evenVBand="0" w:oddHBand="0" w:evenHBand="0" w:firstRowFirstColumn="0" w:firstRowLastColumn="0" w:lastRowFirstColumn="0" w:lastRowLastColumn="0"/>
+              <w:rPr>
+                <w:rFonts w:ascii="Constantia" w:hAnsi="Constantia"/>
+                <w:sz w:val="18"/>
+                <w:szCs w:val="16"/>
+              </w:rPr>
+            </w:pPr>
+            <w:r>
+              <w:rPr>
+                <w:rFonts w:ascii="Constantia" w:hAnsi="Constantia"/>
+                <w:sz w:val="18"/>
+                <w:szCs w:val="16"/>
+              </w:rPr>
+              <w:t>Searches for the key (unique &amp; sorted hear)</w:t>
+            </w:r>
+          </w:p>
+        </w:tc>
+      </w:tr>
+      <w:tr>
+        <w:trPr>
+          <w:cnfStyle w:val="000000100000" w:firstRow="0" w:lastRow="0" w:firstColumn="0" w:lastColumn="0" w:oddVBand="0" w:evenVBand="0" w:oddHBand="1" w:evenHBand="0" w:firstRowFirstColumn="0" w:firstRowLastColumn="0" w:lastRowFirstColumn="0" w:lastRowLastColumn="0"/>
+        </w:trPr>
+        <w:tc>
+          <w:tcPr>
+            <w:cnfStyle w:val="001000000000" w:firstRow="0" w:lastRow="0" w:firstColumn="1" w:lastColumn="0" w:oddVBand="0" w:evenVBand="0" w:oddHBand="0" w:evenHBand="0" w:firstRowFirstColumn="0" w:firstRowLastColumn="0" w:lastRowFirstColumn="0" w:lastRowLastColumn="0"/>
+            <w:tcW w:w="3964" w:type="dxa"/>
+            <w:tcMar>
+              <w:top w:w="57" w:type="dxa"/>
+              <w:bottom w:w="57" w:type="dxa"/>
+            </w:tcMar>
+          </w:tcPr>
+          <w:p>
+            <w:pPr>
+              <w:rPr>
+                <w:rFonts w:ascii="Constantia" w:hAnsi="Constantia"/>
+                <w:b w:val="0"/>
+                <w:bCs w:val="0"/>
+              </w:rPr>
+            </w:pPr>
+            <w:r>
+              <w:rPr>
+                <w:rFonts w:ascii="Constantia" w:hAnsi="Constantia"/>
+                <w:b w:val="0"/>
+                <w:bCs w:val="0"/>
+              </w:rPr>
+              <w:t>Mp.emplace(&lt;key&gt;,&lt;value&gt;)</w:t>
+            </w:r>
+          </w:p>
+        </w:tc>
+        <w:tc>
+          <w:tcPr>
+            <w:tcW w:w="3006" w:type="dxa"/>
+            <w:tcMar>
+              <w:top w:w="57" w:type="dxa"/>
+              <w:bottom w:w="57" w:type="dxa"/>
+            </w:tcMar>
+          </w:tcPr>
+          <w:p>
+            <w:pPr>
+              <w:cnfStyle w:val="000000100000" w:firstRow="0" w:lastRow="0" w:firstColumn="0" w:lastColumn="0" w:oddVBand="0" w:evenVBand="0" w:oddHBand="1" w:evenHBand="0" w:firstRowFirstColumn="0" w:firstRowLastColumn="0" w:lastRowFirstColumn="0" w:lastRowLastColumn="0"/>
+              <w:rPr>
+                <w:rFonts w:ascii="Constantia" w:hAnsi="Constantia"/>
+                <w:sz w:val="18"/>
+                <w:szCs w:val="16"/>
+              </w:rPr>
+            </w:pPr>
+            <w:r>
+              <w:rPr>
+                <w:rFonts w:ascii="Constantia" w:hAnsi="Constantia"/>
+                <w:sz w:val="18"/>
+                <w:szCs w:val="16"/>
+              </w:rPr>
+              <w:t>Returns pair of iterator pointing to the newly inserted k-v pair and true else if the key was already present it resturns corresponding iterator and false.</w:t>
+            </w:r>
+          </w:p>
+        </w:tc>
+        <w:tc>
+          <w:tcPr>
+            <w:tcW w:w="3486" w:type="dxa"/>
+            <w:tcMar>
+              <w:top w:w="57" w:type="dxa"/>
+              <w:bottom w:w="57" w:type="dxa"/>
+            </w:tcMar>
+          </w:tcPr>
+          <w:p>
+            <w:pPr>
+              <w:cnfStyle w:val="000000100000" w:firstRow="0" w:lastRow="0" w:firstColumn="0" w:lastColumn="0" w:oddVBand="0" w:evenVBand="0" w:oddHBand="1" w:evenHBand="0" w:firstRowFirstColumn="0" w:firstRowLastColumn="0" w:lastRowFirstColumn="0" w:lastRowLastColumn="0"/>
+              <w:rPr>
+                <w:rFonts w:ascii="Constantia" w:hAnsi="Constantia"/>
+                <w:sz w:val="18"/>
+                <w:szCs w:val="16"/>
+              </w:rPr>
+            </w:pPr>
+            <w:r>
+              <w:rPr>
+                <w:rFonts w:ascii="Constantia" w:hAnsi="Constantia"/>
+                <w:sz w:val="18"/>
+                <w:szCs w:val="16"/>
+              </w:rPr>
+              <w:t>Inserts if the key is unique</w:t>
+            </w:r>
+          </w:p>
+        </w:tc>
+      </w:tr>
+      <w:tr>
+        <w:tc>
+          <w:tcPr>
+            <w:cnfStyle w:val="001000000000" w:firstRow="0" w:lastRow="0" w:firstColumn="1" w:lastColumn="0" w:oddVBand="0" w:evenVBand="0" w:oddHBand="0" w:evenHBand="0" w:firstRowFirstColumn="0" w:firstRowLastColumn="0" w:lastRowFirstColumn="0" w:lastRowLastColumn="0"/>
+            <w:tcW w:w="3964" w:type="dxa"/>
+            <w:tcMar>
+              <w:top w:w="57" w:type="dxa"/>
+              <w:bottom w:w="57" w:type="dxa"/>
+            </w:tcMar>
+          </w:tcPr>
+          <w:p>
+            <w:pPr>
+              <w:rPr>
+                <w:rFonts w:ascii="Constantia" w:hAnsi="Constantia"/>
+                <w:b w:val="0"/>
+                <w:bCs w:val="0"/>
+              </w:rPr>
+            </w:pPr>
+            <w:r>
+              <w:rPr>
+                <w:rFonts w:ascii="Constantia" w:hAnsi="Constantia"/>
+                <w:b w:val="0"/>
+                <w:bCs w:val="0"/>
+              </w:rPr>
+              <w:t>Mp.emplace_hint(&lt;pos&gt;,&lt;key&gt;,&lt;value&gt;)</w:t>
+            </w:r>
+          </w:p>
+        </w:tc>
+        <w:tc>
+          <w:tcPr>
+            <w:tcW w:w="3006" w:type="dxa"/>
+            <w:tcMar>
+              <w:top w:w="57" w:type="dxa"/>
+              <w:bottom w:w="57" w:type="dxa"/>
+            </w:tcMar>
+          </w:tcPr>
+          <w:p>
+            <w:pPr>
+              <w:spacing w:after="0" w:line="240" w:lineRule="auto"/>
+              <w:cnfStyle w:val="000000000000" w:firstRow="0" w:lastRow="0" w:firstColumn="0" w:lastColumn="0" w:oddVBand="0" w:evenVBand="0" w:oddHBand="0" w:evenHBand="0" w:firstRowFirstColumn="0" w:firstRowLastColumn="0" w:lastRowFirstColumn="0" w:lastRowLastColumn="0"/>
+              <w:rPr>
+                <w:rFonts w:ascii="Constantia" w:hAnsi="Constantia"/>
+                <w:sz w:val="18"/>
+                <w:szCs w:val="16"/>
+              </w:rPr>
+            </w:pPr>
+            <w:r>
+              <w:rPr>
+                <w:rFonts w:ascii="Constantia" w:hAnsi="Constantia"/>
+                <w:sz w:val="18"/>
+                <w:szCs w:val="16"/>
+              </w:rPr>
+              <w:t>Generally, logarithmic in the container size.</w:t>
+            </w:r>
+          </w:p>
+          <w:p>
+            <w:pPr>
+              <w:cnfStyle w:val="000000000000" w:firstRow="0" w:lastRow="0" w:firstColumn="0" w:lastColumn="0" w:oddVBand="0" w:evenVBand="0" w:oddHBand="0" w:evenHBand="0" w:firstRowFirstColumn="0" w:firstRowLastColumn="0" w:lastRowFirstColumn="0" w:lastRowLastColumn="0"/>
+              <w:rPr>
+                <w:rFonts w:ascii="Constantia" w:hAnsi="Constantia"/>
+                <w:sz w:val="18"/>
+                <w:szCs w:val="16"/>
+              </w:rPr>
+            </w:pPr>
+            <w:r>
+              <w:rPr>
+                <w:rFonts w:ascii="Constantia" w:hAnsi="Constantia"/>
+                <w:sz w:val="18"/>
+                <w:szCs w:val="16"/>
+              </w:rPr>
+              <w:t>Amortized constant if the insertion point for the element is position.</w:t>
+            </w:r>
+          </w:p>
+          <w:p>
+            <w:pPr>
+              <w:cnfStyle w:val="000000000000" w:firstRow="0" w:lastRow="0" w:firstColumn="0" w:lastColumn="0" w:oddVBand="0" w:evenVBand="0" w:oddHBand="0" w:evenHBand="0" w:firstRowFirstColumn="0" w:firstRowLastColumn="0" w:lastRowFirstColumn="0" w:lastRowLastColumn="0"/>
+              <w:rPr>
+                <w:rFonts w:ascii="Constantia" w:hAnsi="Constantia"/>
+                <w:sz w:val="18"/>
+                <w:szCs w:val="16"/>
+              </w:rPr>
+            </w:pPr>
+            <w:r>
+              <w:rPr>
+                <w:rFonts w:ascii="Constantia" w:hAnsi="Constantia"/>
+                <w:sz w:val="18"/>
+                <w:szCs w:val="16"/>
+              </w:rPr>
+              <w:t>Returns a bidirectional iterator to new/existing k-v pair.</w:t>
+            </w:r>
+          </w:p>
+        </w:tc>
+        <w:tc>
+          <w:tcPr>
+            <w:tcW w:w="3486" w:type="dxa"/>
+            <w:tcMar>
+              <w:top w:w="57" w:type="dxa"/>
+              <w:bottom w:w="57" w:type="dxa"/>
+            </w:tcMar>
+          </w:tcPr>
+          <w:p>
+            <w:pPr>
+              <w:cnfStyle w:val="000000000000" w:firstRow="0" w:lastRow="0" w:firstColumn="0" w:lastColumn="0" w:oddVBand="0" w:evenVBand="0" w:oddHBand="0" w:evenHBand="0" w:firstRowFirstColumn="0" w:firstRowLastColumn="0" w:lastRowFirstColumn="0" w:lastRowLastColumn="0"/>
+              <w:rPr>
+                <w:rFonts w:ascii="Constantia" w:hAnsi="Constantia"/>
+                <w:sz w:val="18"/>
+                <w:szCs w:val="16"/>
+              </w:rPr>
+            </w:pPr>
+            <w:r>
+              <w:rPr>
+                <w:rFonts w:ascii="Constantia" w:hAnsi="Constantia"/>
+                <w:sz w:val="18"/>
+                <w:szCs w:val="16"/>
+              </w:rPr>
+              <w:t>Inserts a new element in the map if its key is unique, with a hint on the insertion position.</w:t>
+            </w:r>
+          </w:p>
+        </w:tc>
+      </w:tr>
+      <w:tr>
+        <w:trPr>
+          <w:cnfStyle w:val="000000100000" w:firstRow="0" w:lastRow="0" w:firstColumn="0" w:lastColumn="0" w:oddVBand="0" w:evenVBand="0" w:oddHBand="1" w:evenHBand="0" w:firstRowFirstColumn="0" w:firstRowLastColumn="0" w:lastRowFirstColumn="0" w:lastRowLastColumn="0"/>
+        </w:trPr>
+        <w:tc>
+          <w:tcPr>
+            <w:cnfStyle w:val="001000000000" w:firstRow="0" w:lastRow="0" w:firstColumn="1" w:lastColumn="0" w:oddVBand="0" w:evenVBand="0" w:oddHBand="0" w:evenHBand="0" w:firstRowFirstColumn="0" w:firstRowLastColumn="0" w:lastRowFirstColumn="0" w:lastRowLastColumn="0"/>
+            <w:tcW w:w="3964" w:type="dxa"/>
+            <w:tcMar>
+              <w:top w:w="57" w:type="dxa"/>
+              <w:bottom w:w="57" w:type="dxa"/>
+            </w:tcMar>
+          </w:tcPr>
+          <w:p>
+            <w:pPr>
+              <w:rPr>
+                <w:rFonts w:ascii="Constantia" w:hAnsi="Constantia"/>
+                <w:b w:val="0"/>
+                <w:bCs w:val="0"/>
+              </w:rPr>
+            </w:pPr>
+            <w:r>
+              <w:rPr>
+                <w:rFonts w:ascii="Constantia" w:hAnsi="Constantia"/>
+                <w:b w:val="0"/>
+                <w:bCs w:val="0"/>
+              </w:rPr>
+              <w:t>Mp.empty()</w:t>
+            </w:r>
+          </w:p>
+        </w:tc>
+        <w:tc>
+          <w:tcPr>
+            <w:tcW w:w="3006" w:type="dxa"/>
+            <w:tcMar>
+              <w:top w:w="57" w:type="dxa"/>
+              <w:bottom w:w="57" w:type="dxa"/>
+            </w:tcMar>
+          </w:tcPr>
+          <w:p>
+            <w:pPr>
+              <w:cnfStyle w:val="000000100000" w:firstRow="0" w:lastRow="0" w:firstColumn="0" w:lastColumn="0" w:oddVBand="0" w:evenVBand="0" w:oddHBand="1" w:evenHBand="0" w:firstRowFirstColumn="0" w:firstRowLastColumn="0" w:lastRowFirstColumn="0" w:lastRowLastColumn="0"/>
+              <w:rPr>
+                <w:rFonts w:ascii="Constantia" w:hAnsi="Constantia"/>
+                <w:sz w:val="18"/>
+                <w:szCs w:val="16"/>
+              </w:rPr>
+            </w:pPr>
+            <w:r>
+              <w:rPr>
+                <w:rFonts w:ascii="Constantia" w:hAnsi="Constantia"/>
+                <w:sz w:val="18"/>
+                <w:szCs w:val="16"/>
+              </w:rPr>
+              <w:t>Boolean</w:t>
+            </w:r>
+          </w:p>
+        </w:tc>
+        <w:tc>
+          <w:tcPr>
+            <w:tcW w:w="3486" w:type="dxa"/>
+            <w:tcMar>
+              <w:top w:w="57" w:type="dxa"/>
+              <w:bottom w:w="57" w:type="dxa"/>
+            </w:tcMar>
+          </w:tcPr>
+          <w:p>
+            <w:pPr>
+              <w:cnfStyle w:val="000000100000" w:firstRow="0" w:lastRow="0" w:firstColumn="0" w:lastColumn="0" w:oddVBand="0" w:evenVBand="0" w:oddHBand="1" w:evenHBand="0" w:firstRowFirstColumn="0" w:firstRowLastColumn="0" w:lastRowFirstColumn="0" w:lastRowLastColumn="0"/>
+              <w:rPr>
+                <w:rFonts w:ascii="Constantia" w:hAnsi="Constantia"/>
+                <w:sz w:val="18"/>
+                <w:szCs w:val="16"/>
+              </w:rPr>
+            </w:pPr>
+            <w:r>
+              <w:rPr>
+                <w:rFonts w:ascii="Constantia" w:hAnsi="Constantia"/>
+                <w:sz w:val="18"/>
+                <w:szCs w:val="16"/>
+              </w:rPr>
+              <w:t>Checks if map is empty or not</w:t>
+            </w:r>
+          </w:p>
+        </w:tc>
+      </w:tr>
+      <w:tr>
+        <w:tc>
+          <w:tcPr>
+            <w:cnfStyle w:val="001000000000" w:firstRow="0" w:lastRow="0" w:firstColumn="1" w:lastColumn="0" w:oddVBand="0" w:evenVBand="0" w:oddHBand="0" w:evenHBand="0" w:firstRowFirstColumn="0" w:firstRowLastColumn="0" w:lastRowFirstColumn="0" w:lastRowLastColumn="0"/>
+            <w:tcW w:w="3964" w:type="dxa"/>
+            <w:tcMar>
+              <w:top w:w="57" w:type="dxa"/>
+              <w:bottom w:w="57" w:type="dxa"/>
+            </w:tcMar>
+          </w:tcPr>
+          <w:p>
+            <w:pPr>
+              <w:rPr>
+                <w:rFonts w:ascii="Constantia" w:hAnsi="Constantia"/>
+              </w:rPr>
+            </w:pPr>
+            <w:r>
+              <w:rPr>
+                <w:rFonts w:ascii="Constantia" w:hAnsi="Constantia"/>
+                <w:b w:val="0"/>
+                <w:bCs w:val="0"/>
+              </w:rPr>
+              <w:t>Mp.erase(itr)</w:t>
+            </w:r>
+          </w:p>
+          <w:p>
+            <w:pPr>
+              <w:rPr>
+                <w:rFonts w:ascii="Constantia" w:hAnsi="Constantia"/>
+              </w:rPr>
+            </w:pPr>
+            <w:r>
+              <w:rPr>
+                <w:rFonts w:ascii="Constantia" w:hAnsi="Constantia"/>
+                <w:b w:val="0"/>
+                <w:bCs w:val="0"/>
+              </w:rPr>
+              <w:t>Mp.erase(&lt;key&gt;)</w:t>
+            </w:r>
+          </w:p>
+          <w:p>
+            <w:pPr>
+              <w:rPr>
+                <w:rFonts w:ascii="Constantia" w:hAnsi="Constantia"/>
+                <w:b w:val="0"/>
+                <w:bCs w:val="0"/>
+              </w:rPr>
+            </w:pPr>
+            <w:r>
+              <w:rPr>
+                <w:rFonts w:ascii="Constantia" w:hAnsi="Constantia"/>
+                <w:b w:val="0"/>
+                <w:bCs w:val="0"/>
+              </w:rPr>
+              <w:t>Mp.erase(itr1, itr2)   //remove within                            .                                  //this range</w:t>
+            </w:r>
+          </w:p>
+        </w:tc>
+        <w:tc>
+          <w:tcPr>
+            <w:tcW w:w="3006" w:type="dxa"/>
+            <w:tcMar>
+              <w:top w:w="57" w:type="dxa"/>
+              <w:bottom w:w="57" w:type="dxa"/>
+            </w:tcMar>
+          </w:tcPr>
+          <w:p>
+            <w:pPr>
+              <w:cnfStyle w:val="000000000000" w:firstRow="0" w:lastRow="0" w:firstColumn="0" w:lastColumn="0" w:oddVBand="0" w:evenVBand="0" w:oddHBand="0" w:evenHBand="0" w:firstRowFirstColumn="0" w:firstRowLastColumn="0" w:lastRowFirstColumn="0" w:lastRowLastColumn="0"/>
+              <w:rPr>
+                <w:rFonts w:ascii="Constantia" w:hAnsi="Constantia"/>
+                <w:sz w:val="18"/>
+                <w:szCs w:val="16"/>
+              </w:rPr>
+            </w:pPr>
+            <w:r>
+              <w:rPr>
+                <w:rFonts w:ascii="Constantia" w:hAnsi="Constantia"/>
+                <w:sz w:val="18"/>
+                <w:szCs w:val="16"/>
+              </w:rPr>
+              <w:t>Constant, log and linear time complexities.</w:t>
+            </w:r>
+          </w:p>
+          <w:p>
+            <w:pPr>
+              <w:cnfStyle w:val="000000000000" w:firstRow="0" w:lastRow="0" w:firstColumn="0" w:lastColumn="0" w:oddVBand="0" w:evenVBand="0" w:oddHBand="0" w:evenHBand="0" w:firstRowFirstColumn="0" w:firstRowLastColumn="0" w:lastRowFirstColumn="0" w:lastRowLastColumn="0"/>
+              <w:rPr>
+                <w:rFonts w:ascii="Constantia" w:hAnsi="Constantia"/>
+                <w:sz w:val="18"/>
+                <w:szCs w:val="16"/>
+              </w:rPr>
+            </w:pPr>
+            <w:r>
+              <w:rPr>
+                <w:rFonts w:ascii="Constantia" w:hAnsi="Constantia"/>
+                <w:sz w:val="18"/>
+                <w:szCs w:val="16"/>
+              </w:rPr>
+              <w:t>Returns iterator to next k-v if removed via iterator. If removed via key, returns number of items erased.</w:t>
+            </w:r>
+          </w:p>
+        </w:tc>
+        <w:tc>
+          <w:tcPr>
+            <w:tcW w:w="3486" w:type="dxa"/>
+            <w:tcMar>
+              <w:top w:w="57" w:type="dxa"/>
+              <w:bottom w:w="57" w:type="dxa"/>
+            </w:tcMar>
+          </w:tcPr>
+          <w:p>
+            <w:pPr>
+              <w:cnfStyle w:val="000000000000" w:firstRow="0" w:lastRow="0" w:firstColumn="0" w:lastColumn="0" w:oddVBand="0" w:evenVBand="0" w:oddHBand="0" w:evenHBand="0" w:firstRowFirstColumn="0" w:firstRowLastColumn="0" w:lastRowFirstColumn="0" w:lastRowLastColumn="0"/>
+              <w:rPr>
+                <w:rFonts w:ascii="Constantia" w:hAnsi="Constantia"/>
+                <w:sz w:val="18"/>
+                <w:szCs w:val="16"/>
+              </w:rPr>
+            </w:pPr>
+          </w:p>
+        </w:tc>
+      </w:tr>
+      <w:tr>
+        <w:trPr>
+          <w:cnfStyle w:val="000000100000" w:firstRow="0" w:lastRow="0" w:firstColumn="0" w:lastColumn="0" w:oddVBand="0" w:evenVBand="0" w:oddHBand="1" w:evenHBand="0" w:firstRowFirstColumn="0" w:firstRowLastColumn="0" w:lastRowFirstColumn="0" w:lastRowLastColumn="0"/>
+        </w:trPr>
+        <w:tc>
+          <w:tcPr>
+            <w:cnfStyle w:val="001000000000" w:firstRow="0" w:lastRow="0" w:firstColumn="1" w:lastColumn="0" w:oddVBand="0" w:evenVBand="0" w:oddHBand="0" w:evenHBand="0" w:firstRowFirstColumn="0" w:firstRowLastColumn="0" w:lastRowFirstColumn="0" w:lastRowLastColumn="0"/>
+            <w:tcW w:w="3964" w:type="dxa"/>
+            <w:tcMar>
+              <w:top w:w="57" w:type="dxa"/>
+              <w:bottom w:w="57" w:type="dxa"/>
+            </w:tcMar>
+          </w:tcPr>
+          <w:p>
+            <w:pPr>
+              <w:rPr>
+                <w:rFonts w:ascii="Constantia" w:hAnsi="Constantia"/>
+                <w:b w:val="0"/>
+                <w:bCs w:val="0"/>
+              </w:rPr>
+            </w:pPr>
+            <w:r>
+              <w:rPr>
+                <w:rFonts w:ascii="Constantia" w:hAnsi="Constantia"/>
+                <w:b w:val="0"/>
+                <w:bCs w:val="0"/>
+              </w:rPr>
+              <w:t>Mp.find(&lt;key&gt;)</w:t>
+            </w:r>
+          </w:p>
+        </w:tc>
+        <w:tc>
+          <w:tcPr>
+            <w:tcW w:w="3006" w:type="dxa"/>
+            <w:tcMar>
+              <w:top w:w="57" w:type="dxa"/>
+              <w:bottom w:w="57" w:type="dxa"/>
+            </w:tcMar>
+          </w:tcPr>
+          <w:p>
+            <w:pPr>
+              <w:cnfStyle w:val="000000100000" w:firstRow="0" w:lastRow="0" w:firstColumn="0" w:lastColumn="0" w:oddVBand="0" w:evenVBand="0" w:oddHBand="1" w:evenHBand="0" w:firstRowFirstColumn="0" w:firstRowLastColumn="0" w:lastRowFirstColumn="0" w:lastRowLastColumn="0"/>
+              <w:rPr>
+                <w:rFonts w:ascii="Constantia" w:hAnsi="Constantia"/>
+                <w:sz w:val="18"/>
+                <w:szCs w:val="16"/>
+              </w:rPr>
+            </w:pPr>
+            <w:r>
+              <w:rPr>
+                <w:rFonts w:ascii="Constantia" w:hAnsi="Constantia"/>
+                <w:sz w:val="18"/>
+                <w:szCs w:val="16"/>
+              </w:rPr>
+              <w:t>Return iterator to found key or mp.end() if not found.</w:t>
+            </w:r>
+          </w:p>
+        </w:tc>
+        <w:tc>
+          <w:tcPr>
+            <w:tcW w:w="3486" w:type="dxa"/>
+            <w:tcMar>
+              <w:top w:w="57" w:type="dxa"/>
+              <w:bottom w:w="57" w:type="dxa"/>
+            </w:tcMar>
+          </w:tcPr>
+          <w:p>
+            <w:pPr>
+              <w:cnfStyle w:val="000000100000" w:firstRow="0" w:lastRow="0" w:firstColumn="0" w:lastColumn="0" w:oddVBand="0" w:evenVBand="0" w:oddHBand="1" w:evenHBand="0" w:firstRowFirstColumn="0" w:firstRowLastColumn="0" w:lastRowFirstColumn="0" w:lastRowLastColumn="0"/>
+              <w:rPr>
+                <w:rFonts w:ascii="Constantia" w:hAnsi="Constantia"/>
+                <w:sz w:val="18"/>
+                <w:szCs w:val="16"/>
+              </w:rPr>
+            </w:pPr>
+          </w:p>
+        </w:tc>
+      </w:tr>
+      <w:tr>
+        <w:tc>
+          <w:tcPr>
+            <w:cnfStyle w:val="001000000000" w:firstRow="0" w:lastRow="0" w:firstColumn="1" w:lastColumn="0" w:oddVBand="0" w:evenVBand="0" w:oddHBand="0" w:evenHBand="0" w:firstRowFirstColumn="0" w:firstRowLastColumn="0" w:lastRowFirstColumn="0" w:lastRowLastColumn="0"/>
+            <w:tcW w:w="3964" w:type="dxa"/>
+            <w:tcMar>
+              <w:top w:w="57" w:type="dxa"/>
+              <w:bottom w:w="57" w:type="dxa"/>
+            </w:tcMar>
+          </w:tcPr>
+          <w:p>
+            <w:pPr>
+              <w:rPr>
+                <w:rFonts w:ascii="Constantia" w:hAnsi="Constantia"/>
+              </w:rPr>
+            </w:pPr>
+            <w:r>
+              <w:rPr>
+                <w:rFonts w:ascii="Constantia" w:hAnsi="Constantia"/>
+                <w:b w:val="0"/>
+                <w:bCs w:val="0"/>
+              </w:rPr>
+              <w:t>Mp.size()</w:t>
+            </w:r>
+          </w:p>
+        </w:tc>
+        <w:tc>
+          <w:tcPr>
+            <w:tcW w:w="3006" w:type="dxa"/>
+            <w:tcMar>
+              <w:top w:w="57" w:type="dxa"/>
+              <w:bottom w:w="57" w:type="dxa"/>
+            </w:tcMar>
+          </w:tcPr>
+          <w:p>
+            <w:pPr>
+              <w:cnfStyle w:val="000000000000" w:firstRow="0" w:lastRow="0" w:firstColumn="0" w:lastColumn="0" w:oddVBand="0" w:evenVBand="0" w:oddHBand="0" w:evenHBand="0" w:firstRowFirstColumn="0" w:firstRowLastColumn="0" w:lastRowFirstColumn="0" w:lastRowLastColumn="0"/>
+              <w:rPr>
+                <w:rFonts w:ascii="Constantia" w:hAnsi="Constantia"/>
+                <w:sz w:val="18"/>
+                <w:szCs w:val="16"/>
+              </w:rPr>
+            </w:pPr>
+          </w:p>
+        </w:tc>
+        <w:tc>
+          <w:tcPr>
+            <w:tcW w:w="3486" w:type="dxa"/>
+            <w:tcMar>
+              <w:top w:w="57" w:type="dxa"/>
+              <w:bottom w:w="57" w:type="dxa"/>
+            </w:tcMar>
+          </w:tcPr>
+          <w:p>
+            <w:pPr>
+              <w:cnfStyle w:val="000000000000" w:firstRow="0" w:lastRow="0" w:firstColumn="0" w:lastColumn="0" w:oddVBand="0" w:evenVBand="0" w:oddHBand="0" w:evenHBand="0" w:firstRowFirstColumn="0" w:firstRowLastColumn="0" w:lastRowFirstColumn="0" w:lastRowLastColumn="0"/>
+              <w:rPr>
+                <w:rFonts w:ascii="Constantia" w:hAnsi="Constantia"/>
+                <w:sz w:val="18"/>
+                <w:szCs w:val="16"/>
+              </w:rPr>
+            </w:pPr>
+          </w:p>
+        </w:tc>
+      </w:tr>
+      <w:tr>
+        <w:trPr>
+          <w:cnfStyle w:val="000000100000" w:firstRow="0" w:lastRow="0" w:firstColumn="0" w:lastColumn="0" w:oddVBand="0" w:evenVBand="0" w:oddHBand="1" w:evenHBand="0" w:firstRowFirstColumn="0" w:firstRowLastColumn="0" w:lastRowFirstColumn="0" w:lastRowLastColumn="0"/>
+        </w:trPr>
+        <w:tc>
+          <w:tcPr>
+            <w:cnfStyle w:val="001000000000" w:firstRow="0" w:lastRow="0" w:firstColumn="1" w:lastColumn="0" w:oddVBand="0" w:evenVBand="0" w:oddHBand="0" w:evenHBand="0" w:firstRowFirstColumn="0" w:firstRowLastColumn="0" w:lastRowFirstColumn="0" w:lastRowLastColumn="0"/>
+            <w:tcW w:w="3964" w:type="dxa"/>
+            <w:tcMar>
+              <w:top w:w="57" w:type="dxa"/>
+              <w:bottom w:w="57" w:type="dxa"/>
+            </w:tcMar>
+          </w:tcPr>
+          <w:p>
+            <w:pPr>
+              <w:rPr>
+                <w:rFonts w:ascii="Constantia" w:hAnsi="Constantia"/>
+                <w:b w:val="0"/>
+                <w:bCs w:val="0"/>
+              </w:rPr>
+            </w:pPr>
+            <w:r>
+              <w:rPr>
+                <w:rFonts w:ascii="Constantia" w:hAnsi="Constantia"/>
+                <w:b w:val="0"/>
+                <w:bCs w:val="0"/>
+              </w:rPr>
+              <w:t>Mp.swap(mp2)</w:t>
+            </w:r>
+          </w:p>
+        </w:tc>
+        <w:tc>
+          <w:tcPr>
+            <w:tcW w:w="3006" w:type="dxa"/>
+            <w:tcMar>
+              <w:top w:w="57" w:type="dxa"/>
+              <w:bottom w:w="57" w:type="dxa"/>
+            </w:tcMar>
+          </w:tcPr>
+          <w:p>
+            <w:pPr>
+              <w:cnfStyle w:val="000000100000" w:firstRow="0" w:lastRow="0" w:firstColumn="0" w:lastColumn="0" w:oddVBand="0" w:evenVBand="0" w:oddHBand="1" w:evenHBand="0" w:firstRowFirstColumn="0" w:firstRowLastColumn="0" w:lastRowFirstColumn="0" w:lastRowLastColumn="0"/>
+              <w:rPr>
+                <w:rFonts w:ascii="Constantia" w:hAnsi="Constantia"/>
+                <w:sz w:val="18"/>
+                <w:szCs w:val="16"/>
+              </w:rPr>
+            </w:pPr>
+          </w:p>
+        </w:tc>
+        <w:tc>
+          <w:tcPr>
+            <w:tcW w:w="3486" w:type="dxa"/>
+            <w:tcMar>
+              <w:top w:w="57" w:type="dxa"/>
+              <w:bottom w:w="57" w:type="dxa"/>
+            </w:tcMar>
+          </w:tcPr>
+          <w:p>
+            <w:pPr>
+              <w:cnfStyle w:val="000000100000" w:firstRow="0" w:lastRow="0" w:firstColumn="0" w:lastColumn="0" w:oddVBand="0" w:evenVBand="0" w:oddHBand="1" w:evenHBand="0" w:firstRowFirstColumn="0" w:firstRowLastColumn="0" w:lastRowFirstColumn="0" w:lastRowLastColumn="0"/>
+              <w:rPr>
+                <w:rFonts w:ascii="Constantia" w:hAnsi="Constantia"/>
+                <w:sz w:val="18"/>
+                <w:szCs w:val="16"/>
+              </w:rPr>
+            </w:pPr>
+          </w:p>
+        </w:tc>
+      </w:tr>
+      <w:tr>
+        <w:tc>
+          <w:tcPr>
+            <w:cnfStyle w:val="001000000000" w:firstRow="0" w:lastRow="0" w:firstColumn="1" w:lastColumn="0" w:oddVBand="0" w:evenVBand="0" w:oddHBand="0" w:evenHBand="0" w:firstRowFirstColumn="0" w:firstRowLastColumn="0" w:lastRowFirstColumn="0" w:lastRowLastColumn="0"/>
+            <w:tcW w:w="3964" w:type="dxa"/>
+            <w:tcMar>
+              <w:top w:w="57" w:type="dxa"/>
+              <w:bottom w:w="57" w:type="dxa"/>
+            </w:tcMar>
+          </w:tcPr>
+          <w:p>
+            <w:pPr>
+              <w:rPr>
+                <w:rFonts w:ascii="Constantia" w:hAnsi="Constantia"/>
+              </w:rPr>
+            </w:pPr>
+            <w:r>
+              <w:rPr>
+                <w:rFonts w:ascii="Constantia" w:hAnsi="Constantia"/>
+                <w:b w:val="0"/>
+                <w:bCs w:val="0"/>
+              </w:rPr>
+              <w:t>Mp.insert(pair)</w:t>
+            </w:r>
+          </w:p>
+          <w:p>
+            <w:pPr>
+              <w:rPr>
+                <w:rFonts w:ascii="Constantia" w:hAnsi="Constantia"/>
+                <w:b w:val="0"/>
+                <w:bCs w:val="0"/>
+              </w:rPr>
+            </w:pPr>
+            <w:r>
+              <w:rPr>
+                <w:rFonts w:ascii="Constantia" w:hAnsi="Constantia"/>
+                <w:b w:val="0"/>
+                <w:bCs w:val="0"/>
+              </w:rPr>
+              <w:t>Mp.insert(map_itr1, map_itr2)</w:t>
+            </w:r>
+          </w:p>
+        </w:tc>
+        <w:tc>
+          <w:tcPr>
+            <w:tcW w:w="3006" w:type="dxa"/>
+            <w:tcMar>
+              <w:top w:w="57" w:type="dxa"/>
+              <w:bottom w:w="57" w:type="dxa"/>
+            </w:tcMar>
+          </w:tcPr>
+          <w:p>
+            <w:pPr>
+              <w:cnfStyle w:val="000000000000" w:firstRow="0" w:lastRow="0" w:firstColumn="0" w:lastColumn="0" w:oddVBand="0" w:evenVBand="0" w:oddHBand="0" w:evenHBand="0" w:firstRowFirstColumn="0" w:firstRowLastColumn="0" w:lastRowFirstColumn="0" w:lastRowLastColumn="0"/>
+              <w:rPr>
+                <w:rFonts w:ascii="Constantia" w:hAnsi="Constantia"/>
+                <w:sz w:val="18"/>
+                <w:szCs w:val="16"/>
+              </w:rPr>
+            </w:pPr>
+            <w:r>
+              <w:rPr>
+                <w:rFonts w:ascii="Constantia" w:hAnsi="Constantia"/>
+                <w:sz w:val="18"/>
+                <w:szCs w:val="16"/>
+              </w:rPr>
+              <w:t>Returns pair of (iterator to newly inserted element/existing element and true/false). False if not inserted.</w:t>
+            </w:r>
+          </w:p>
+        </w:tc>
+        <w:tc>
+          <w:tcPr>
+            <w:tcW w:w="3486" w:type="dxa"/>
+            <w:tcMar>
+              <w:top w:w="57" w:type="dxa"/>
+              <w:bottom w:w="57" w:type="dxa"/>
+            </w:tcMar>
+          </w:tcPr>
+          <w:p>
+            <w:pPr>
+              <w:cnfStyle w:val="000000000000" w:firstRow="0" w:lastRow="0" w:firstColumn="0" w:lastColumn="0" w:oddVBand="0" w:evenVBand="0" w:oddHBand="0" w:evenHBand="0" w:firstRowFirstColumn="0" w:firstRowLastColumn="0" w:lastRowFirstColumn="0" w:lastRowLastColumn="0"/>
+              <w:rPr>
+                <w:rFonts w:ascii="Constantia" w:hAnsi="Constantia"/>
+                <w:sz w:val="18"/>
+                <w:szCs w:val="16"/>
+              </w:rPr>
+            </w:pPr>
+          </w:p>
+        </w:tc>
+      </w:tr>
+      <w:tr>
+        <w:trPr>
+          <w:cnfStyle w:val="000000100000" w:firstRow="0" w:lastRow="0" w:firstColumn="0" w:lastColumn="0" w:oddVBand="0" w:evenVBand="0" w:oddHBand="1" w:evenHBand="0" w:firstRowFirstColumn="0" w:firstRowLastColumn="0" w:lastRowFirstColumn="0" w:lastRowLastColumn="0"/>
+        </w:trPr>
+        <w:tc>
+          <w:tcPr>
+            <w:cnfStyle w:val="001000000000" w:firstRow="0" w:lastRow="0" w:firstColumn="1" w:lastColumn="0" w:oddVBand="0" w:evenVBand="0" w:oddHBand="0" w:evenHBand="0" w:firstRowFirstColumn="0" w:firstRowLastColumn="0" w:lastRowFirstColumn="0" w:lastRowLastColumn="0"/>
+            <w:tcW w:w="3964" w:type="dxa"/>
+            <w:tcMar>
+              <w:top w:w="57" w:type="dxa"/>
+              <w:bottom w:w="57" w:type="dxa"/>
+            </w:tcMar>
+          </w:tcPr>
+          <w:p>
+            <w:pPr>
+              <w:rPr>
+                <w:rFonts w:ascii="Constantia" w:hAnsi="Constantia"/>
+              </w:rPr>
+            </w:pPr>
+            <w:r>
+              <w:rPr>
+                <w:rFonts w:ascii="Constantia" w:hAnsi="Constantia"/>
+                <w:b w:val="0"/>
+                <w:bCs w:val="0"/>
+              </w:rPr>
+              <w:t>Mp[&lt;key&gt;]=value</w:t>
+            </w:r>
+          </w:p>
+          <w:p>
+            <w:pPr>
+              <w:rPr>
+                <w:rFonts w:ascii="Constantia" w:hAnsi="Constantia"/>
+                <w:b w:val="0"/>
+                <w:bCs w:val="0"/>
+              </w:rPr>
+            </w:pPr>
+            <w:r>
+              <w:rPr>
+                <w:rFonts w:ascii="Constantia" w:hAnsi="Constantia"/>
+                <w:b w:val="0"/>
+                <w:bCs w:val="0"/>
+              </w:rPr>
+              <w:t>Mp[&lt;key&gt;]</w:t>
+            </w:r>
+          </w:p>
+        </w:tc>
+        <w:tc>
+          <w:tcPr>
+            <w:tcW w:w="3006" w:type="dxa"/>
+            <w:tcMar>
+              <w:top w:w="57" w:type="dxa"/>
+              <w:bottom w:w="57" w:type="dxa"/>
+            </w:tcMar>
+          </w:tcPr>
+          <w:p>
+            <w:pPr>
+              <w:spacing w:after="0" w:line="240" w:lineRule="auto"/>
+              <w:cnfStyle w:val="000000100000" w:firstRow="0" w:lastRow="0" w:firstColumn="0" w:lastColumn="0" w:oddVBand="0" w:evenVBand="0" w:oddHBand="1" w:evenHBand="0" w:firstRowFirstColumn="0" w:firstRowLastColumn="0" w:lastRowFirstColumn="0" w:lastRowLastColumn="0"/>
+              <w:rPr>
+                <w:rFonts w:ascii="Constantia" w:hAnsi="Constantia"/>
+                <w:sz w:val="18"/>
+                <w:szCs w:val="16"/>
+              </w:rPr>
+            </w:pPr>
+            <w:r>
+              <w:rPr>
+                <w:rFonts w:ascii="Constantia" w:hAnsi="Constantia"/>
+                <w:sz w:val="18"/>
+                <w:szCs w:val="16"/>
+              </w:rPr>
+              <w:t>If k</w:t>
+            </w:r>
+            <w:r>
+              <w:rPr>
+                <w:rFonts w:ascii="Constantia" w:hAnsi="Constantia"/>
+                <w:sz w:val="18"/>
+                <w:szCs w:val="16"/>
+              </w:rPr>
+              <w:t>ey</w:t>
+            </w:r>
+            <w:r>
+              <w:rPr>
+                <w:rFonts w:ascii="Constantia" w:hAnsi="Constantia"/>
+                <w:sz w:val="18"/>
+                <w:szCs w:val="16"/>
+              </w:rPr>
+              <w:t xml:space="preserve"> matches the key of an element in the container, the function returns a reference to its mapped value.</w:t>
+            </w:r>
+          </w:p>
+          <w:p>
+            <w:pPr>
+              <w:spacing w:after="0" w:line="240" w:lineRule="auto"/>
+              <w:cnfStyle w:val="000000100000" w:firstRow="0" w:lastRow="0" w:firstColumn="0" w:lastColumn="0" w:oddVBand="0" w:evenVBand="0" w:oddHBand="1" w:evenHBand="0" w:firstRowFirstColumn="0" w:firstRowLastColumn="0" w:lastRowFirstColumn="0" w:lastRowLastColumn="0"/>
+              <w:rPr>
+                <w:rFonts w:ascii="Constantia" w:hAnsi="Constantia"/>
+                <w:sz w:val="18"/>
+                <w:szCs w:val="16"/>
+              </w:rPr>
+            </w:pPr>
+          </w:p>
+          <w:p>
+            <w:pPr>
+              <w:cnfStyle w:val="000000100000" w:firstRow="0" w:lastRow="0" w:firstColumn="0" w:lastColumn="0" w:oddVBand="0" w:evenVBand="0" w:oddHBand="1" w:evenHBand="0" w:firstRowFirstColumn="0" w:firstRowLastColumn="0" w:lastRowFirstColumn="0" w:lastRowLastColumn="0"/>
+              <w:rPr>
+                <w:rFonts w:ascii="Constantia" w:hAnsi="Constantia"/>
+                <w:sz w:val="18"/>
+                <w:szCs w:val="16"/>
+              </w:rPr>
+            </w:pPr>
+            <w:r>
+              <w:rPr>
+                <w:rFonts w:ascii="Constantia" w:hAnsi="Constantia"/>
+                <w:sz w:val="18"/>
+                <w:szCs w:val="16"/>
+              </w:rPr>
+              <w:t>If k does not match the key of any element in the container, the function inserts a new element with that key and returns a reference to its mapped value. Notice that this always increases the container size by one, even if no mapped value is assigned to the element</w:t>
+            </w:r>
+          </w:p>
+        </w:tc>
+        <w:tc>
+          <w:tcPr>
+            <w:tcW w:w="3486" w:type="dxa"/>
+            <w:tcMar>
+              <w:top w:w="57" w:type="dxa"/>
+              <w:bottom w:w="57" w:type="dxa"/>
+            </w:tcMar>
+          </w:tcPr>
+          <w:p>
+            <w:pPr>
+              <w:cnfStyle w:val="000000100000" w:firstRow="0" w:lastRow="0" w:firstColumn="0" w:lastColumn="0" w:oddVBand="0" w:evenVBand="0" w:oddHBand="1" w:evenHBand="0" w:firstRowFirstColumn="0" w:firstRowLastColumn="0" w:lastRowFirstColumn="0" w:lastRowLastColumn="0"/>
+              <w:rPr>
+                <w:rFonts w:ascii="Constantia" w:hAnsi="Constantia"/>
+                <w:sz w:val="18"/>
+                <w:szCs w:val="16"/>
+              </w:rPr>
+            </w:pPr>
+            <w:r>
+              <w:rPr>
+                <w:rFonts w:ascii="Constantia" w:hAnsi="Constantia"/>
+                <w:sz w:val="18"/>
+                <w:szCs w:val="16"/>
+              </w:rPr>
+              <w:t>Note: This always inserts and increase size by 1.</w:t>
+            </w:r>
+          </w:p>
+        </w:tc>
+      </w:tr>
+      <w:tr>
+        <w:tc>
+          <w:tcPr>
+            <w:cnfStyle w:val="001000000000" w:firstRow="0" w:lastRow="0" w:firstColumn="1" w:lastColumn="0" w:oddVBand="0" w:evenVBand="0" w:oddHBand="0" w:evenHBand="0" w:firstRowFirstColumn="0" w:firstRowLastColumn="0" w:lastRowFirstColumn="0" w:lastRowLastColumn="0"/>
+            <w:tcW w:w="3964" w:type="dxa"/>
+            <w:tcMar>
+              <w:top w:w="57" w:type="dxa"/>
+              <w:bottom w:w="57" w:type="dxa"/>
+            </w:tcMar>
+          </w:tcPr>
+          <w:p>
+            <w:pPr>
+              <w:rPr>
+                <w:rFonts w:ascii="Constantia" w:hAnsi="Constantia"/>
+                <w:b w:val="0"/>
+                <w:bCs w:val="0"/>
+              </w:rPr>
+            </w:pPr>
+            <w:r>
+              <w:rPr>
+                <w:rFonts w:ascii="Constantia" w:hAnsi="Constantia"/>
+                <w:b w:val="0"/>
+                <w:bCs w:val="0"/>
+              </w:rPr>
+              <w:t>Mp.at(</w:t>
+            </w:r>
+            <w:r>
+              <w:rPr>
+                <w:rFonts w:ascii="Constantia" w:hAnsi="Constantia"/>
+                <w:b w:val="0"/>
+                <w:bCs w:val="0"/>
+              </w:rPr>
+              <w:t>&lt;key&gt;</w:t>
+            </w:r>
+            <w:r>
+              <w:rPr>
+                <w:rFonts w:ascii="Constantia" w:hAnsi="Constantia"/>
+                <w:b w:val="0"/>
+                <w:bCs w:val="0"/>
+              </w:rPr>
+              <w:t>)</w:t>
+            </w:r>
+          </w:p>
+        </w:tc>
+        <w:tc>
+          <w:tcPr>
+            <w:tcW w:w="3006" w:type="dxa"/>
+            <w:tcMar>
+              <w:top w:w="57" w:type="dxa"/>
+              <w:bottom w:w="57" w:type="dxa"/>
+            </w:tcMar>
+          </w:tcPr>
+          <w:p>
+            <w:pPr>
+              <w:cnfStyle w:val="000000000000" w:firstRow="0" w:lastRow="0" w:firstColumn="0" w:lastColumn="0" w:oddVBand="0" w:evenVBand="0" w:oddHBand="0" w:evenHBand="0" w:firstRowFirstColumn="0" w:firstRowLastColumn="0" w:lastRowFirstColumn="0" w:lastRowLastColumn="0"/>
+              <w:rPr>
+                <w:rFonts w:ascii="Constantia" w:hAnsi="Constantia"/>
+                <w:sz w:val="18"/>
+                <w:szCs w:val="16"/>
+              </w:rPr>
+            </w:pPr>
+            <w:r>
+              <w:rPr>
+                <w:rFonts w:ascii="Constantia" w:hAnsi="Constantia"/>
+                <w:sz w:val="18"/>
+                <w:szCs w:val="16"/>
+              </w:rPr>
+              <w:t>map::at, has the same behavior when an element with the key exists, but throws an exception when it does not.</w:t>
+            </w:r>
+          </w:p>
+        </w:tc>
+        <w:tc>
+          <w:tcPr>
+            <w:tcW w:w="3486" w:type="dxa"/>
+            <w:tcMar>
+              <w:top w:w="57" w:type="dxa"/>
+              <w:bottom w:w="57" w:type="dxa"/>
+            </w:tcMar>
+          </w:tcPr>
+          <w:p>
+            <w:pPr>
+              <w:cnfStyle w:val="000000000000" w:firstRow="0" w:lastRow="0" w:firstColumn="0" w:lastColumn="0" w:oddVBand="0" w:evenVBand="0" w:oddHBand="0" w:evenHBand="0" w:firstRowFirstColumn="0" w:firstRowLastColumn="0" w:lastRowFirstColumn="0" w:lastRowLastColumn="0"/>
+              <w:rPr>
+                <w:rFonts w:ascii="Constantia" w:hAnsi="Constantia"/>
+                <w:sz w:val="18"/>
+                <w:szCs w:val="16"/>
+              </w:rPr>
+            </w:pPr>
+            <w:r>
+              <w:rPr>
+                <w:rFonts w:ascii="Constantia" w:hAnsi="Constantia"/>
+                <w:sz w:val="18"/>
+                <w:szCs w:val="16"/>
+              </w:rPr>
+              <w:t xml:space="preserve">Returns </w:t>
+            </w:r>
+            <w:r>
+              <w:rPr>
+                <w:rFonts w:ascii="Constantia" w:hAnsi="Constantia"/>
+                <w:sz w:val="18"/>
+                <w:szCs w:val="16"/>
+              </w:rPr>
+              <w:t>A reference to the mapped value of the element with a key value equivalent to k.</w:t>
+            </w:r>
+          </w:p>
+        </w:tc>
+      </w:tr>
+      <w:tr>
+        <w:trPr>
+          <w:cnfStyle w:val="000000100000" w:firstRow="0" w:lastRow="0" w:firstColumn="0" w:lastColumn="0" w:oddVBand="0" w:evenVBand="0" w:oddHBand="1" w:evenHBand="0" w:firstRowFirstColumn="0" w:firstRowLastColumn="0" w:lastRowFirstColumn="0" w:lastRowLastColumn="0"/>
+        </w:trPr>
+        <w:tc>
+          <w:tcPr>
+            <w:cnfStyle w:val="001000000000" w:firstRow="0" w:lastRow="0" w:firstColumn="1" w:lastColumn="0" w:oddVBand="0" w:evenVBand="0" w:oddHBand="0" w:evenHBand="0" w:firstRowFirstColumn="0" w:firstRowLastColumn="0" w:lastRowFirstColumn="0" w:lastRowLastColumn="0"/>
+            <w:tcW w:w="3964" w:type="dxa"/>
+            <w:tcMar>
+              <w:top w:w="57" w:type="dxa"/>
+              <w:bottom w:w="57" w:type="dxa"/>
+            </w:tcMar>
+          </w:tcPr>
+          <w:p>
+            <w:pPr>
+              <w:rPr>
+                <w:rFonts w:ascii="Constantia" w:hAnsi="Constantia"/>
+                <w:b w:val="0"/>
+                <w:bCs w:val="0"/>
+              </w:rPr>
+            </w:pPr>
+          </w:p>
+        </w:tc>
+        <w:tc>
+          <w:tcPr>
+            <w:tcW w:w="3006" w:type="dxa"/>
+            <w:tcMar>
+              <w:top w:w="57" w:type="dxa"/>
+              <w:bottom w:w="57" w:type="dxa"/>
+            </w:tcMar>
+          </w:tcPr>
+          <w:p>
+            <w:pPr>
+              <w:cnfStyle w:val="000000100000" w:firstRow="0" w:lastRow="0" w:firstColumn="0" w:lastColumn="0" w:oddVBand="0" w:evenVBand="0" w:oddHBand="1" w:evenHBand="0" w:firstRowFirstColumn="0" w:firstRowLastColumn="0" w:lastRowFirstColumn="0" w:lastRowLastColumn="0"/>
+              <w:rPr>
+                <w:rFonts w:ascii="Constantia" w:hAnsi="Constantia"/>
+                <w:sz w:val="18"/>
+                <w:szCs w:val="16"/>
+              </w:rPr>
+            </w:pPr>
+          </w:p>
+        </w:tc>
+        <w:tc>
+          <w:tcPr>
+            <w:tcW w:w="3486" w:type="dxa"/>
+            <w:tcMar>
+              <w:top w:w="57" w:type="dxa"/>
+              <w:bottom w:w="57" w:type="dxa"/>
+            </w:tcMar>
+          </w:tcPr>
+          <w:p>
+            <w:pPr>
+              <w:cnfStyle w:val="000000100000" w:firstRow="0" w:lastRow="0" w:firstColumn="0" w:lastColumn="0" w:oddVBand="0" w:evenVBand="0" w:oddHBand="1" w:evenHBand="0" w:firstRowFirstColumn="0" w:firstRowLastColumn="0" w:lastRowFirstColumn="0" w:lastRowLastColumn="0"/>
+              <w:rPr>
+                <w:rFonts w:ascii="Constantia" w:hAnsi="Constantia"/>
+                <w:sz w:val="18"/>
+                <w:szCs w:val="16"/>
+              </w:rPr>
+            </w:pPr>
+          </w:p>
+        </w:tc>
+      </w:tr>
+      <w:tr>
+        <w:tc>
+          <w:tcPr>
+            <w:cnfStyle w:val="001000000000" w:firstRow="0" w:lastRow="0" w:firstColumn="1" w:lastColumn="0" w:oddVBand="0" w:evenVBand="0" w:oddHBand="0" w:evenHBand="0" w:firstRowFirstColumn="0" w:firstRowLastColumn="0" w:lastRowFirstColumn="0" w:lastRowLastColumn="0"/>
+            <w:tcW w:w="3964" w:type="dxa"/>
+            <w:tcMar>
+              <w:top w:w="57" w:type="dxa"/>
+              <w:bottom w:w="57" w:type="dxa"/>
+            </w:tcMar>
+          </w:tcPr>
+          <w:p>
+            <w:pPr>
+              <w:rPr>
+                <w:rFonts w:ascii="Constantia" w:hAnsi="Constantia"/>
+                <w:b w:val="0"/>
+                <w:bCs w:val="0"/>
+              </w:rPr>
+            </w:pPr>
+          </w:p>
+        </w:tc>
+        <w:tc>
+          <w:tcPr>
+            <w:tcW w:w="3006" w:type="dxa"/>
+            <w:tcMar>
+              <w:top w:w="57" w:type="dxa"/>
+              <w:bottom w:w="57" w:type="dxa"/>
+            </w:tcMar>
+          </w:tcPr>
+          <w:p>
+            <w:pPr>
+              <w:cnfStyle w:val="000000000000" w:firstRow="0" w:lastRow="0" w:firstColumn="0" w:lastColumn="0" w:oddVBand="0" w:evenVBand="0" w:oddHBand="0" w:evenHBand="0" w:firstRowFirstColumn="0" w:firstRowLastColumn="0" w:lastRowFirstColumn="0" w:lastRowLastColumn="0"/>
+              <w:rPr>
+                <w:rFonts w:ascii="Constantia" w:hAnsi="Constantia"/>
+                <w:sz w:val="18"/>
+                <w:szCs w:val="16"/>
+              </w:rPr>
+            </w:pPr>
+          </w:p>
+        </w:tc>
+        <w:tc>
+          <w:tcPr>
+            <w:tcW w:w="3486" w:type="dxa"/>
+            <w:tcMar>
+              <w:top w:w="57" w:type="dxa"/>
+              <w:bottom w:w="57" w:type="dxa"/>
+            </w:tcMar>
+          </w:tcPr>
+          <w:p>
+            <w:pPr>
+              <w:cnfStyle w:val="000000000000" w:firstRow="0" w:lastRow="0" w:firstColumn="0" w:lastColumn="0" w:oddVBand="0" w:evenVBand="0" w:oddHBand="0" w:evenHBand="0" w:firstRowFirstColumn="0" w:firstRowLastColumn="0" w:lastRowFirstColumn="0" w:lastRowLastColumn="0"/>
+              <w:rPr>
+                <w:rFonts w:ascii="Constantia" w:hAnsi="Constantia"/>
+                <w:sz w:val="18"/>
+                <w:szCs w:val="16"/>
+              </w:rPr>
+            </w:pPr>
+          </w:p>
+        </w:tc>
+      </w:tr>
+    </w:tbl>
     <w:p>
       <w:pPr>
         <w:rPr>
@@ -15489,7 +17493,14 @@
         <w:rPr>
           <w:rFonts w:ascii="Constantia" w:hAnsi="Constantia"/>
         </w:rPr>
-        <w:t>All relevant STL containers have been accepted to use initializer list initialization. Apart from this can also be used to initialize public members of a class/struct. If we want to initialize private members from this kind of initialization, we can define our own contructor like this:      __init__(const initializer_list&lt;DT&gt; v){  …  }   //can access elements of initializer_list via iterator.</w:t>
+        <w:t xml:space="preserve">All relevant STL containers have been accepted to use initializer list initialization. Apart from this can also be used to initialize public members of a class/struct. If we want to initialize private members from this kind of initialization, we can define our own contructor </w:t>
+      </w:r>
+      <w:r>
+        <w:rPr>
+          <w:rFonts w:ascii="Constantia" w:hAnsi="Constantia"/>
+        </w:rPr>
+        <w:lastRenderedPageBreak/>
+        <w:t>like this:      __init__(const initializer_list&lt;DT&gt; v){  …  }   //can access elements of initializer_list via iterator.</w:t>
       </w:r>
     </w:p>
     <w:p>
@@ -15661,7 +17672,6 @@
           <w:b/>
           <w:bCs/>
         </w:rPr>
-        <w:lastRenderedPageBreak/>
         <w:t xml:space="preserve">override and final keyword: </w:t>
       </w:r>
       <w:r>
@@ -16031,7 +18041,7 @@
   <w:abstractNum w:abstractNumId="1" w15:restartNumberingAfterBreak="0">
     <w:nsid w:val="7AF607AF"/>
     <w:multiLevelType w:val="hybridMultilevel"/>
-    <w:tmpl w:val="32CC1444"/>
+    <w:tmpl w:val="B4FE0CBE"/>
     <w:lvl w:ilvl="0" w:tplc="4009000F">
       <w:start w:val="1"/>
       <w:numFmt w:val="decimal"/>
@@ -16520,7 +18530,7 @@
   <w:style w:type="paragraph" w:default="1" w:styleId="Normal">
     <w:name w:val="Normal"/>
     <w:qFormat/>
-    <w:rsid w:val="000E7740"/>
+    <w:rsid w:val="00237EDB"/>
   </w:style>
   <w:style w:type="character" w:default="1" w:styleId="DefaultParagraphFont">
     <w:name w:val="Default Paragraph Font"/>

--- a/cheat1.docx
+++ b/cheat1.docx
@@ -16472,7 +16472,6 @@
           </w:tcPr>
           <w:p>
             <w:pPr>
-              <w:spacing w:after="0" w:line="240" w:lineRule="auto"/>
               <w:cnfStyle w:val="000000000000" w:firstRow="0" w:lastRow="0" w:firstColumn="0" w:lastColumn="0" w:oddVBand="0" w:evenVBand="0" w:oddHBand="0" w:evenHBand="0" w:firstRowFirstColumn="0" w:firstRowLastColumn="0" w:lastRowFirstColumn="0" w:lastRowLastColumn="0"/>
               <w:rPr>
                 <w:rFonts w:ascii="Constantia" w:hAnsi="Constantia"/>
@@ -17122,7 +17121,6 @@
           </w:tcPr>
           <w:p>
             <w:pPr>
-              <w:spacing w:after="0" w:line="240" w:lineRule="auto"/>
               <w:cnfStyle w:val="000000100000" w:firstRow="0" w:lastRow="0" w:firstColumn="0" w:lastColumn="0" w:oddVBand="0" w:evenVBand="0" w:oddHBand="1" w:evenHBand="0" w:firstRowFirstColumn="0" w:firstRowLastColumn="0" w:lastRowFirstColumn="0" w:lastRowLastColumn="0"/>
               <w:rPr>
                 <w:rFonts w:ascii="Constantia" w:hAnsi="Constantia"/>
@@ -17157,7 +17155,6 @@
           </w:p>
           <w:p>
             <w:pPr>
-              <w:spacing w:after="0" w:line="240" w:lineRule="auto"/>
               <w:cnfStyle w:val="000000100000" w:firstRow="0" w:lastRow="0" w:firstColumn="0" w:lastColumn="0" w:oddVBand="0" w:evenVBand="0" w:oddHBand="1" w:evenHBand="0" w:firstRowFirstColumn="0" w:firstRowLastColumn="0" w:lastRowFirstColumn="0" w:lastRowLastColumn="0"/>
               <w:rPr>
                 <w:rFonts w:ascii="Constantia" w:hAnsi="Constantia"/>
@@ -17441,7 +17438,2050 @@
           </w:p>
         </w:tc>
       </w:tr>
+      <w:tr>
+        <w:trPr>
+          <w:cnfStyle w:val="000000100000" w:firstRow="0" w:lastRow="0" w:firstColumn="0" w:lastColumn="0" w:oddVBand="0" w:evenVBand="0" w:oddHBand="1" w:evenHBand="0" w:firstRowFirstColumn="0" w:firstRowLastColumn="0" w:lastRowFirstColumn="0" w:lastRowLastColumn="0"/>
+        </w:trPr>
+        <w:tc>
+          <w:tcPr>
+            <w:cnfStyle w:val="001000000000" w:firstRow="0" w:lastRow="0" w:firstColumn="1" w:lastColumn="0" w:oddVBand="0" w:evenVBand="0" w:oddHBand="0" w:evenHBand="0" w:firstRowFirstColumn="0" w:firstRowLastColumn="0" w:lastRowFirstColumn="0" w:lastRowLastColumn="0"/>
+            <w:tcW w:w="3964" w:type="dxa"/>
+            <w:tcMar>
+              <w:top w:w="57" w:type="dxa"/>
+              <w:bottom w:w="57" w:type="dxa"/>
+            </w:tcMar>
+          </w:tcPr>
+          <w:p>
+            <w:pPr>
+              <w:rPr>
+                <w:rFonts w:ascii="Constantia" w:hAnsi="Constantia"/>
+                <w:b w:val="0"/>
+                <w:bCs w:val="0"/>
+              </w:rPr>
+            </w:pPr>
+          </w:p>
+        </w:tc>
+        <w:tc>
+          <w:tcPr>
+            <w:tcW w:w="3006" w:type="dxa"/>
+            <w:tcMar>
+              <w:top w:w="57" w:type="dxa"/>
+              <w:bottom w:w="57" w:type="dxa"/>
+            </w:tcMar>
+          </w:tcPr>
+          <w:p>
+            <w:pPr>
+              <w:cnfStyle w:val="000000100000" w:firstRow="0" w:lastRow="0" w:firstColumn="0" w:lastColumn="0" w:oddVBand="0" w:evenVBand="0" w:oddHBand="1" w:evenHBand="0" w:firstRowFirstColumn="0" w:firstRowLastColumn="0" w:lastRowFirstColumn="0" w:lastRowLastColumn="0"/>
+              <w:rPr>
+                <w:rFonts w:ascii="Constantia" w:hAnsi="Constantia"/>
+                <w:sz w:val="18"/>
+                <w:szCs w:val="16"/>
+              </w:rPr>
+            </w:pPr>
+          </w:p>
+        </w:tc>
+        <w:tc>
+          <w:tcPr>
+            <w:tcW w:w="3486" w:type="dxa"/>
+            <w:tcMar>
+              <w:top w:w="57" w:type="dxa"/>
+              <w:bottom w:w="57" w:type="dxa"/>
+            </w:tcMar>
+          </w:tcPr>
+          <w:p>
+            <w:pPr>
+              <w:cnfStyle w:val="000000100000" w:firstRow="0" w:lastRow="0" w:firstColumn="0" w:lastColumn="0" w:oddVBand="0" w:evenVBand="0" w:oddHBand="1" w:evenHBand="0" w:firstRowFirstColumn="0" w:firstRowLastColumn="0" w:lastRowFirstColumn="0" w:lastRowLastColumn="0"/>
+              <w:rPr>
+                <w:rFonts w:ascii="Constantia" w:hAnsi="Constantia"/>
+                <w:sz w:val="18"/>
+                <w:szCs w:val="16"/>
+              </w:rPr>
+            </w:pPr>
+          </w:p>
+        </w:tc>
+      </w:tr>
     </w:tbl>
+    <w:p>
+      <w:pPr>
+        <w:rPr>
+          <w:rFonts w:ascii="Constantia" w:hAnsi="Constantia"/>
+          <w:b/>
+          <w:bCs/>
+        </w:rPr>
+      </w:pPr>
+    </w:p>
+    <w:p>
+      <w:pPr>
+        <w:rPr>
+          <w:rFonts w:ascii="Constantia" w:hAnsi="Constantia"/>
+          <w:b/>
+          <w:bCs/>
+        </w:rPr>
+      </w:pPr>
+    </w:p>
+    <w:p>
+      <w:pPr>
+        <w:rPr>
+          <w:rFonts w:ascii="Constantia" w:hAnsi="Constantia"/>
+          <w:b/>
+          <w:bCs/>
+        </w:rPr>
+      </w:pPr>
+    </w:p>
+    <w:p>
+      <w:pPr>
+        <w:rPr>
+          <w:rFonts w:ascii="Constantia" w:hAnsi="Constantia"/>
+          <w:b/>
+          <w:bCs/>
+        </w:rPr>
+      </w:pPr>
+    </w:p>
+    <w:p>
+      <w:pPr>
+        <w:pStyle w:val="ListParagraph"/>
+        <w:numPr>
+          <w:ilvl w:val="0"/>
+          <w:numId w:val="1"/>
+        </w:numPr>
+        <w:rPr>
+          <w:rFonts w:ascii="Constantia" w:hAnsi="Constantia"/>
+          <w:b/>
+          <w:bCs/>
+        </w:rPr>
+      </w:pPr>
+      <w:r>
+        <w:rPr>
+          <w:rFonts w:ascii="Constantia" w:hAnsi="Constantia"/>
+          <w:b/>
+          <w:bCs/>
+        </w:rPr>
+        <w:lastRenderedPageBreak/>
+        <w:t>Set (associative/ordered/key=value/unique)</w:t>
+      </w:r>
+    </w:p>
+    <w:tbl>
+      <w:tblPr>
+        <w:tblStyle w:val="GridTable4"/>
+        <w:tblW w:w="0" w:type="auto"/>
+        <w:tblLook w:val="04A0" w:firstRow="1" w:lastRow="0" w:firstColumn="1" w:lastColumn="0" w:noHBand="0" w:noVBand="1"/>
+      </w:tblPr>
+      <w:tblGrid>
+        <w:gridCol w:w="3964"/>
+        <w:gridCol w:w="3006"/>
+        <w:gridCol w:w="3486"/>
+      </w:tblGrid>
+      <w:tr>
+        <w:trPr>
+          <w:cnfStyle w:val="100000000000" w:firstRow="1" w:lastRow="0" w:firstColumn="0" w:lastColumn="0" w:oddVBand="0" w:evenVBand="0" w:oddHBand="0" w:evenHBand="0" w:firstRowFirstColumn="0" w:firstRowLastColumn="0" w:lastRowFirstColumn="0" w:lastRowLastColumn="0"/>
+        </w:trPr>
+        <w:tc>
+          <w:tcPr>
+            <w:cnfStyle w:val="001000000000" w:firstRow="0" w:lastRow="0" w:firstColumn="1" w:lastColumn="0" w:oddVBand="0" w:evenVBand="0" w:oddHBand="0" w:evenHBand="0" w:firstRowFirstColumn="0" w:firstRowLastColumn="0" w:lastRowFirstColumn="0" w:lastRowLastColumn="0"/>
+            <w:tcW w:w="3964" w:type="dxa"/>
+            <w:tcMar>
+              <w:top w:w="57" w:type="dxa"/>
+              <w:bottom w:w="57" w:type="dxa"/>
+            </w:tcMar>
+          </w:tcPr>
+          <w:p>
+            <w:pPr>
+              <w:jc w:val="center"/>
+              <w:rPr>
+                <w:rFonts w:ascii="Constantia" w:hAnsi="Constantia"/>
+              </w:rPr>
+            </w:pPr>
+            <w:r>
+              <w:rPr>
+                <w:rFonts w:ascii="Constantia" w:hAnsi="Constantia"/>
+              </w:rPr>
+              <w:t>Member Funcion</w:t>
+            </w:r>
+          </w:p>
+        </w:tc>
+        <w:tc>
+          <w:tcPr>
+            <w:tcW w:w="3006" w:type="dxa"/>
+            <w:tcMar>
+              <w:top w:w="57" w:type="dxa"/>
+              <w:bottom w:w="57" w:type="dxa"/>
+            </w:tcMar>
+          </w:tcPr>
+          <w:p>
+            <w:pPr>
+              <w:jc w:val="center"/>
+              <w:cnfStyle w:val="100000000000" w:firstRow="1" w:lastRow="0" w:firstColumn="0" w:lastColumn="0" w:oddVBand="0" w:evenVBand="0" w:oddHBand="0" w:evenHBand="0" w:firstRowFirstColumn="0" w:firstRowLastColumn="0" w:lastRowFirstColumn="0" w:lastRowLastColumn="0"/>
+              <w:rPr>
+                <w:rFonts w:ascii="Constantia" w:hAnsi="Constantia"/>
+              </w:rPr>
+            </w:pPr>
+            <w:r>
+              <w:rPr>
+                <w:rFonts w:ascii="Constantia" w:hAnsi="Constantia"/>
+              </w:rPr>
+              <w:t>Return Value</w:t>
+            </w:r>
+          </w:p>
+        </w:tc>
+        <w:tc>
+          <w:tcPr>
+            <w:tcW w:w="3486" w:type="dxa"/>
+            <w:tcMar>
+              <w:top w:w="57" w:type="dxa"/>
+              <w:bottom w:w="57" w:type="dxa"/>
+            </w:tcMar>
+          </w:tcPr>
+          <w:p>
+            <w:pPr>
+              <w:jc w:val="center"/>
+              <w:cnfStyle w:val="100000000000" w:firstRow="1" w:lastRow="0" w:firstColumn="0" w:lastColumn="0" w:oddVBand="0" w:evenVBand="0" w:oddHBand="0" w:evenHBand="0" w:firstRowFirstColumn="0" w:firstRowLastColumn="0" w:lastRowFirstColumn="0" w:lastRowLastColumn="0"/>
+              <w:rPr>
+                <w:rFonts w:ascii="Constantia" w:hAnsi="Constantia"/>
+              </w:rPr>
+            </w:pPr>
+            <w:r>
+              <w:rPr>
+                <w:rFonts w:ascii="Constantia" w:hAnsi="Constantia"/>
+              </w:rPr>
+              <w:t>Command Brief</w:t>
+            </w:r>
+          </w:p>
+        </w:tc>
+      </w:tr>
+      <w:tr>
+        <w:trPr>
+          <w:cnfStyle w:val="000000100000" w:firstRow="0" w:lastRow="0" w:firstColumn="0" w:lastColumn="0" w:oddVBand="0" w:evenVBand="0" w:oddHBand="1" w:evenHBand="0" w:firstRowFirstColumn="0" w:firstRowLastColumn="0" w:lastRowFirstColumn="0" w:lastRowLastColumn="0"/>
+        </w:trPr>
+        <w:tc>
+          <w:tcPr>
+            <w:cnfStyle w:val="001000000000" w:firstRow="0" w:lastRow="0" w:firstColumn="1" w:lastColumn="0" w:oddVBand="0" w:evenVBand="0" w:oddHBand="0" w:evenHBand="0" w:firstRowFirstColumn="0" w:firstRowLastColumn="0" w:lastRowFirstColumn="0" w:lastRowLastColumn="0"/>
+            <w:tcW w:w="3964" w:type="dxa"/>
+            <w:tcMar>
+              <w:top w:w="57" w:type="dxa"/>
+              <w:bottom w:w="57" w:type="dxa"/>
+            </w:tcMar>
+          </w:tcPr>
+          <w:p>
+            <w:pPr>
+              <w:rPr>
+                <w:rFonts w:ascii="Constantia" w:hAnsi="Constantia"/>
+              </w:rPr>
+            </w:pPr>
+            <w:r>
+              <w:rPr>
+                <w:rFonts w:ascii="Constantia" w:hAnsi="Constantia"/>
+                <w:b w:val="0"/>
+                <w:bCs w:val="0"/>
+              </w:rPr>
+              <w:t>Set&lt;DT&gt; s</w:t>
+            </w:r>
+          </w:p>
+          <w:p>
+            <w:pPr>
+              <w:rPr>
+                <w:rFonts w:ascii="Constantia" w:hAnsi="Constantia"/>
+                <w:b w:val="0"/>
+                <w:bCs w:val="0"/>
+              </w:rPr>
+            </w:pPr>
+            <w:r>
+              <w:rPr>
+                <w:rFonts w:ascii="Constantia" w:hAnsi="Constantia"/>
+                <w:b w:val="0"/>
+                <w:bCs w:val="0"/>
+              </w:rPr>
+              <w:t>Set&lt;DT&gt; s()</w:t>
+            </w:r>
+          </w:p>
+        </w:tc>
+        <w:tc>
+          <w:tcPr>
+            <w:tcW w:w="3006" w:type="dxa"/>
+            <w:tcMar>
+              <w:top w:w="57" w:type="dxa"/>
+              <w:bottom w:w="57" w:type="dxa"/>
+            </w:tcMar>
+          </w:tcPr>
+          <w:p>
+            <w:pPr>
+              <w:cnfStyle w:val="000000100000" w:firstRow="0" w:lastRow="0" w:firstColumn="0" w:lastColumn="0" w:oddVBand="0" w:evenVBand="0" w:oddHBand="1" w:evenHBand="0" w:firstRowFirstColumn="0" w:firstRowLastColumn="0" w:lastRowFirstColumn="0" w:lastRowLastColumn="0"/>
+              <w:rPr>
+                <w:rFonts w:ascii="Constantia" w:hAnsi="Constantia"/>
+                <w:sz w:val="18"/>
+                <w:szCs w:val="16"/>
+              </w:rPr>
+            </w:pPr>
+            <w:r>
+              <w:rPr>
+                <w:rFonts w:ascii="Constantia" w:hAnsi="Constantia"/>
+                <w:sz w:val="18"/>
+                <w:szCs w:val="16"/>
+              </w:rPr>
+              <w:t>Const time</w:t>
+            </w:r>
+          </w:p>
+        </w:tc>
+        <w:tc>
+          <w:tcPr>
+            <w:tcW w:w="3486" w:type="dxa"/>
+            <w:tcMar>
+              <w:top w:w="57" w:type="dxa"/>
+              <w:bottom w:w="57" w:type="dxa"/>
+            </w:tcMar>
+          </w:tcPr>
+          <w:p>
+            <w:pPr>
+              <w:cnfStyle w:val="000000100000" w:firstRow="0" w:lastRow="0" w:firstColumn="0" w:lastColumn="0" w:oddVBand="0" w:evenVBand="0" w:oddHBand="1" w:evenHBand="0" w:firstRowFirstColumn="0" w:firstRowLastColumn="0" w:lastRowFirstColumn="0" w:lastRowLastColumn="0"/>
+              <w:rPr>
+                <w:rFonts w:ascii="Constantia" w:hAnsi="Constantia"/>
+                <w:sz w:val="18"/>
+                <w:szCs w:val="16"/>
+              </w:rPr>
+            </w:pPr>
+            <w:r>
+              <w:rPr>
+                <w:rFonts w:ascii="Constantia" w:hAnsi="Constantia"/>
+                <w:sz w:val="18"/>
+                <w:szCs w:val="16"/>
+              </w:rPr>
+              <w:t xml:space="preserve">Initialize an empty </w:t>
+            </w:r>
+            <w:r>
+              <w:rPr>
+                <w:rFonts w:ascii="Constantia" w:hAnsi="Constantia"/>
+                <w:sz w:val="18"/>
+                <w:szCs w:val="16"/>
+              </w:rPr>
+              <w:t>set</w:t>
+            </w:r>
+          </w:p>
+        </w:tc>
+      </w:tr>
+      <w:tr>
+        <w:tc>
+          <w:tcPr>
+            <w:cnfStyle w:val="001000000000" w:firstRow="0" w:lastRow="0" w:firstColumn="1" w:lastColumn="0" w:oddVBand="0" w:evenVBand="0" w:oddHBand="0" w:evenHBand="0" w:firstRowFirstColumn="0" w:firstRowLastColumn="0" w:lastRowFirstColumn="0" w:lastRowLastColumn="0"/>
+            <w:tcW w:w="3964" w:type="dxa"/>
+            <w:tcMar>
+              <w:top w:w="57" w:type="dxa"/>
+              <w:bottom w:w="57" w:type="dxa"/>
+            </w:tcMar>
+          </w:tcPr>
+          <w:p>
+            <w:pPr>
+              <w:rPr>
+                <w:rFonts w:ascii="Constantia" w:hAnsi="Constantia"/>
+                <w:b w:val="0"/>
+                <w:bCs w:val="0"/>
+              </w:rPr>
+            </w:pPr>
+            <w:r>
+              <w:rPr>
+                <w:rFonts w:ascii="Constantia" w:hAnsi="Constantia"/>
+                <w:b w:val="0"/>
+                <w:bCs w:val="0"/>
+              </w:rPr>
+              <w:t>Set&lt;DT&gt; s(s2)</w:t>
+            </w:r>
+          </w:p>
+        </w:tc>
+        <w:tc>
+          <w:tcPr>
+            <w:tcW w:w="3006" w:type="dxa"/>
+            <w:tcMar>
+              <w:top w:w="57" w:type="dxa"/>
+              <w:bottom w:w="57" w:type="dxa"/>
+            </w:tcMar>
+          </w:tcPr>
+          <w:p>
+            <w:pPr>
+              <w:cnfStyle w:val="000000000000" w:firstRow="0" w:lastRow="0" w:firstColumn="0" w:lastColumn="0" w:oddVBand="0" w:evenVBand="0" w:oddHBand="0" w:evenHBand="0" w:firstRowFirstColumn="0" w:firstRowLastColumn="0" w:lastRowFirstColumn="0" w:lastRowLastColumn="0"/>
+              <w:rPr>
+                <w:rFonts w:ascii="Constantia" w:hAnsi="Constantia"/>
+                <w:sz w:val="18"/>
+                <w:szCs w:val="16"/>
+              </w:rPr>
+            </w:pPr>
+          </w:p>
+        </w:tc>
+        <w:tc>
+          <w:tcPr>
+            <w:tcW w:w="3486" w:type="dxa"/>
+            <w:tcMar>
+              <w:top w:w="57" w:type="dxa"/>
+              <w:bottom w:w="57" w:type="dxa"/>
+            </w:tcMar>
+          </w:tcPr>
+          <w:p>
+            <w:pPr>
+              <w:cnfStyle w:val="000000000000" w:firstRow="0" w:lastRow="0" w:firstColumn="0" w:lastColumn="0" w:oddVBand="0" w:evenVBand="0" w:oddHBand="0" w:evenHBand="0" w:firstRowFirstColumn="0" w:firstRowLastColumn="0" w:lastRowFirstColumn="0" w:lastRowLastColumn="0"/>
+              <w:rPr>
+                <w:rFonts w:ascii="Constantia" w:hAnsi="Constantia"/>
+                <w:sz w:val="18"/>
+                <w:szCs w:val="16"/>
+              </w:rPr>
+            </w:pPr>
+            <w:r>
+              <w:rPr>
+                <w:rFonts w:ascii="Constantia" w:hAnsi="Constantia"/>
+                <w:sz w:val="18"/>
+                <w:szCs w:val="16"/>
+              </w:rPr>
+              <w:t>Copy construction.</w:t>
+            </w:r>
+          </w:p>
+        </w:tc>
+      </w:tr>
+      <w:tr>
+        <w:trPr>
+          <w:cnfStyle w:val="000000100000" w:firstRow="0" w:lastRow="0" w:firstColumn="0" w:lastColumn="0" w:oddVBand="0" w:evenVBand="0" w:oddHBand="1" w:evenHBand="0" w:firstRowFirstColumn="0" w:firstRowLastColumn="0" w:lastRowFirstColumn="0" w:lastRowLastColumn="0"/>
+        </w:trPr>
+        <w:tc>
+          <w:tcPr>
+            <w:cnfStyle w:val="001000000000" w:firstRow="0" w:lastRow="0" w:firstColumn="1" w:lastColumn="0" w:oddVBand="0" w:evenVBand="0" w:oddHBand="0" w:evenHBand="0" w:firstRowFirstColumn="0" w:firstRowLastColumn="0" w:lastRowFirstColumn="0" w:lastRowLastColumn="0"/>
+            <w:tcW w:w="3964" w:type="dxa"/>
+            <w:tcMar>
+              <w:top w:w="57" w:type="dxa"/>
+              <w:bottom w:w="57" w:type="dxa"/>
+            </w:tcMar>
+          </w:tcPr>
+          <w:p>
+            <w:pPr>
+              <w:rPr>
+                <w:rFonts w:ascii="Constantia" w:hAnsi="Constantia"/>
+              </w:rPr>
+            </w:pPr>
+            <w:r>
+              <w:rPr>
+                <w:rFonts w:ascii="Constantia" w:hAnsi="Constantia"/>
+                <w:b w:val="0"/>
+                <w:bCs w:val="0"/>
+              </w:rPr>
+              <w:t>Set&lt;DT&gt; s(itr1 , itr2)</w:t>
+            </w:r>
+          </w:p>
+        </w:tc>
+        <w:tc>
+          <w:tcPr>
+            <w:tcW w:w="3006" w:type="dxa"/>
+            <w:tcMar>
+              <w:top w:w="57" w:type="dxa"/>
+              <w:bottom w:w="57" w:type="dxa"/>
+            </w:tcMar>
+          </w:tcPr>
+          <w:p>
+            <w:pPr>
+              <w:cnfStyle w:val="000000100000" w:firstRow="0" w:lastRow="0" w:firstColumn="0" w:lastColumn="0" w:oddVBand="0" w:evenVBand="0" w:oddHBand="1" w:evenHBand="0" w:firstRowFirstColumn="0" w:firstRowLastColumn="0" w:lastRowFirstColumn="0" w:lastRowLastColumn="0"/>
+              <w:rPr>
+                <w:rFonts w:ascii="Constantia" w:hAnsi="Constantia"/>
+                <w:sz w:val="18"/>
+                <w:szCs w:val="16"/>
+              </w:rPr>
+            </w:pPr>
+          </w:p>
+        </w:tc>
+        <w:tc>
+          <w:tcPr>
+            <w:tcW w:w="3486" w:type="dxa"/>
+            <w:tcMar>
+              <w:top w:w="57" w:type="dxa"/>
+              <w:bottom w:w="57" w:type="dxa"/>
+            </w:tcMar>
+          </w:tcPr>
+          <w:p>
+            <w:pPr>
+              <w:cnfStyle w:val="000000100000" w:firstRow="0" w:lastRow="0" w:firstColumn="0" w:lastColumn="0" w:oddVBand="0" w:evenVBand="0" w:oddHBand="1" w:evenHBand="0" w:firstRowFirstColumn="0" w:firstRowLastColumn="0" w:lastRowFirstColumn="0" w:lastRowLastColumn="0"/>
+              <w:rPr>
+                <w:rFonts w:ascii="Constantia" w:hAnsi="Constantia"/>
+                <w:sz w:val="18"/>
+                <w:szCs w:val="16"/>
+              </w:rPr>
+            </w:pPr>
+            <w:r>
+              <w:rPr>
+                <w:rFonts w:ascii="Constantia" w:hAnsi="Constantia"/>
+                <w:sz w:val="18"/>
+                <w:szCs w:val="16"/>
+              </w:rPr>
+              <w:t>Range based initialization</w:t>
+            </w:r>
+          </w:p>
+        </w:tc>
+      </w:tr>
+      <w:tr>
+        <w:tc>
+          <w:tcPr>
+            <w:cnfStyle w:val="001000000000" w:firstRow="0" w:lastRow="0" w:firstColumn="1" w:lastColumn="0" w:oddVBand="0" w:evenVBand="0" w:oddHBand="0" w:evenHBand="0" w:firstRowFirstColumn="0" w:firstRowLastColumn="0" w:lastRowFirstColumn="0" w:lastRowLastColumn="0"/>
+            <w:tcW w:w="3964" w:type="dxa"/>
+            <w:tcMar>
+              <w:top w:w="57" w:type="dxa"/>
+              <w:bottom w:w="57" w:type="dxa"/>
+            </w:tcMar>
+          </w:tcPr>
+          <w:p>
+            <w:pPr>
+              <w:rPr>
+                <w:rFonts w:ascii="Constantia" w:hAnsi="Constantia"/>
+              </w:rPr>
+            </w:pPr>
+            <w:r>
+              <w:rPr>
+                <w:rFonts w:ascii="Constantia" w:hAnsi="Constantia"/>
+                <w:b w:val="0"/>
+                <w:bCs w:val="0"/>
+              </w:rPr>
+              <w:t>Set&lt;DT&gt; s{ … }</w:t>
+            </w:r>
+          </w:p>
+          <w:p>
+            <w:pPr>
+              <w:rPr>
+                <w:rFonts w:ascii="Constantia" w:hAnsi="Constantia"/>
+                <w:b w:val="0"/>
+                <w:bCs w:val="0"/>
+              </w:rPr>
+            </w:pPr>
+            <w:r>
+              <w:rPr>
+                <w:rFonts w:ascii="Constantia" w:hAnsi="Constantia"/>
+                <w:b w:val="0"/>
+                <w:bCs w:val="0"/>
+              </w:rPr>
+              <w:t>Set&lt;DT&gt; s ={ … }</w:t>
+            </w:r>
+          </w:p>
+        </w:tc>
+        <w:tc>
+          <w:tcPr>
+            <w:tcW w:w="3006" w:type="dxa"/>
+            <w:tcMar>
+              <w:top w:w="57" w:type="dxa"/>
+              <w:bottom w:w="57" w:type="dxa"/>
+            </w:tcMar>
+          </w:tcPr>
+          <w:p>
+            <w:pPr>
+              <w:cnfStyle w:val="000000000000" w:firstRow="0" w:lastRow="0" w:firstColumn="0" w:lastColumn="0" w:oddVBand="0" w:evenVBand="0" w:oddHBand="0" w:evenHBand="0" w:firstRowFirstColumn="0" w:firstRowLastColumn="0" w:lastRowFirstColumn="0" w:lastRowLastColumn="0"/>
+              <w:rPr>
+                <w:rFonts w:ascii="Constantia" w:hAnsi="Constantia"/>
+                <w:sz w:val="18"/>
+                <w:szCs w:val="16"/>
+              </w:rPr>
+            </w:pPr>
+          </w:p>
+        </w:tc>
+        <w:tc>
+          <w:tcPr>
+            <w:tcW w:w="3486" w:type="dxa"/>
+            <w:tcMar>
+              <w:top w:w="57" w:type="dxa"/>
+              <w:bottom w:w="57" w:type="dxa"/>
+            </w:tcMar>
+          </w:tcPr>
+          <w:p>
+            <w:pPr>
+              <w:cnfStyle w:val="000000000000" w:firstRow="0" w:lastRow="0" w:firstColumn="0" w:lastColumn="0" w:oddVBand="0" w:evenVBand="0" w:oddHBand="0" w:evenHBand="0" w:firstRowFirstColumn="0" w:firstRowLastColumn="0" w:lastRowFirstColumn="0" w:lastRowLastColumn="0"/>
+              <w:rPr>
+                <w:rFonts w:ascii="Constantia" w:hAnsi="Constantia"/>
+                <w:sz w:val="18"/>
+                <w:szCs w:val="16"/>
+              </w:rPr>
+            </w:pPr>
+            <w:r>
+              <w:rPr>
+                <w:rFonts w:ascii="Constantia" w:hAnsi="Constantia"/>
+                <w:sz w:val="18"/>
+                <w:szCs w:val="16"/>
+              </w:rPr>
+              <w:t>Initializer list initialization</w:t>
+            </w:r>
+          </w:p>
+        </w:tc>
+      </w:tr>
+      <w:tr>
+        <w:trPr>
+          <w:cnfStyle w:val="000000100000" w:firstRow="0" w:lastRow="0" w:firstColumn="0" w:lastColumn="0" w:oddVBand="0" w:evenVBand="0" w:oddHBand="1" w:evenHBand="0" w:firstRowFirstColumn="0" w:firstRowLastColumn="0" w:lastRowFirstColumn="0" w:lastRowLastColumn="0"/>
+        </w:trPr>
+        <w:tc>
+          <w:tcPr>
+            <w:cnfStyle w:val="001000000000" w:firstRow="0" w:lastRow="0" w:firstColumn="1" w:lastColumn="0" w:oddVBand="0" w:evenVBand="0" w:oddHBand="0" w:evenHBand="0" w:firstRowFirstColumn="0" w:firstRowLastColumn="0" w:lastRowFirstColumn="0" w:lastRowLastColumn="0"/>
+            <w:tcW w:w="3964" w:type="dxa"/>
+            <w:tcMar>
+              <w:top w:w="57" w:type="dxa"/>
+              <w:bottom w:w="57" w:type="dxa"/>
+            </w:tcMar>
+          </w:tcPr>
+          <w:p>
+            <w:pPr>
+              <w:rPr>
+                <w:rFonts w:ascii="Constantia" w:hAnsi="Constantia"/>
+              </w:rPr>
+            </w:pPr>
+            <w:r>
+              <w:rPr>
+                <w:rFonts w:ascii="Constantia" w:hAnsi="Constantia"/>
+                <w:b w:val="0"/>
+                <w:bCs w:val="0"/>
+              </w:rPr>
+              <w:t>Set&lt;DT, comp_class&gt; s</w:t>
+            </w:r>
+          </w:p>
+          <w:p>
+            <w:pPr>
+              <w:rPr>
+                <w:rFonts w:ascii="Constantia" w:hAnsi="Constantia"/>
+                <w:b w:val="0"/>
+                <w:bCs w:val="0"/>
+              </w:rPr>
+            </w:pPr>
+            <w:r>
+              <w:rPr>
+                <w:rFonts w:ascii="Constantia" w:hAnsi="Constantia"/>
+                <w:b w:val="0"/>
+                <w:bCs w:val="0"/>
+              </w:rPr>
+              <w:t>Set&lt;DT, comp_func_ptr&gt; s</w:t>
+            </w:r>
+          </w:p>
+        </w:tc>
+        <w:tc>
+          <w:tcPr>
+            <w:tcW w:w="3006" w:type="dxa"/>
+            <w:tcMar>
+              <w:top w:w="57" w:type="dxa"/>
+              <w:bottom w:w="57" w:type="dxa"/>
+            </w:tcMar>
+          </w:tcPr>
+          <w:p>
+            <w:pPr>
+              <w:cnfStyle w:val="000000100000" w:firstRow="0" w:lastRow="0" w:firstColumn="0" w:lastColumn="0" w:oddVBand="0" w:evenVBand="0" w:oddHBand="1" w:evenHBand="0" w:firstRowFirstColumn="0" w:firstRowLastColumn="0" w:lastRowFirstColumn="0" w:lastRowLastColumn="0"/>
+              <w:rPr>
+                <w:rFonts w:ascii="Constantia" w:hAnsi="Constantia"/>
+                <w:sz w:val="18"/>
+                <w:szCs w:val="16"/>
+              </w:rPr>
+            </w:pPr>
+          </w:p>
+        </w:tc>
+        <w:tc>
+          <w:tcPr>
+            <w:tcW w:w="3486" w:type="dxa"/>
+            <w:tcMar>
+              <w:top w:w="57" w:type="dxa"/>
+              <w:bottom w:w="57" w:type="dxa"/>
+            </w:tcMar>
+          </w:tcPr>
+          <w:p>
+            <w:pPr>
+              <w:cnfStyle w:val="000000100000" w:firstRow="0" w:lastRow="0" w:firstColumn="0" w:lastColumn="0" w:oddVBand="0" w:evenVBand="0" w:oddHBand="1" w:evenHBand="0" w:firstRowFirstColumn="0" w:firstRowLastColumn="0" w:lastRowFirstColumn="0" w:lastRowLastColumn="0"/>
+              <w:rPr>
+                <w:rFonts w:ascii="Constantia" w:hAnsi="Constantia"/>
+                <w:sz w:val="18"/>
+                <w:szCs w:val="16"/>
+              </w:rPr>
+            </w:pPr>
+            <w:r>
+              <w:rPr>
+                <w:rFonts w:ascii="Constantia" w:hAnsi="Constantia"/>
+                <w:sz w:val="18"/>
+                <w:szCs w:val="16"/>
+              </w:rPr>
+              <w:t>Ordering based on comp_class only bool function or bool function  pointed by the function pointer.</w:t>
+            </w:r>
+          </w:p>
+        </w:tc>
+      </w:tr>
+      <w:tr>
+        <w:tc>
+          <w:tcPr>
+            <w:cnfStyle w:val="001000000000" w:firstRow="0" w:lastRow="0" w:firstColumn="1" w:lastColumn="0" w:oddVBand="0" w:evenVBand="0" w:oddHBand="0" w:evenHBand="0" w:firstRowFirstColumn="0" w:firstRowLastColumn="0" w:lastRowFirstColumn="0" w:lastRowLastColumn="0"/>
+            <w:tcW w:w="3964" w:type="dxa"/>
+            <w:tcMar>
+              <w:top w:w="57" w:type="dxa"/>
+              <w:bottom w:w="57" w:type="dxa"/>
+            </w:tcMar>
+          </w:tcPr>
+          <w:p>
+            <w:pPr>
+              <w:rPr>
+                <w:rFonts w:ascii="Constantia" w:hAnsi="Constantia"/>
+                <w:b w:val="0"/>
+                <w:bCs w:val="0"/>
+              </w:rPr>
+            </w:pPr>
+            <w:r>
+              <w:rPr>
+                <w:rFonts w:ascii="Constantia" w:hAnsi="Constantia"/>
+                <w:b w:val="0"/>
+                <w:bCs w:val="0"/>
+              </w:rPr>
+              <w:t xml:space="preserve"> = operator (s1=s2)</w:t>
+            </w:r>
+          </w:p>
+        </w:tc>
+        <w:tc>
+          <w:tcPr>
+            <w:tcW w:w="3006" w:type="dxa"/>
+            <w:tcMar>
+              <w:top w:w="57" w:type="dxa"/>
+              <w:bottom w:w="57" w:type="dxa"/>
+            </w:tcMar>
+          </w:tcPr>
+          <w:p>
+            <w:pPr>
+              <w:cnfStyle w:val="000000000000" w:firstRow="0" w:lastRow="0" w:firstColumn="0" w:lastColumn="0" w:oddVBand="0" w:evenVBand="0" w:oddHBand="0" w:evenHBand="0" w:firstRowFirstColumn="0" w:firstRowLastColumn="0" w:lastRowFirstColumn="0" w:lastRowLastColumn="0"/>
+              <w:rPr>
+                <w:rFonts w:ascii="Constantia" w:hAnsi="Constantia"/>
+                <w:sz w:val="18"/>
+                <w:szCs w:val="16"/>
+              </w:rPr>
+            </w:pPr>
+          </w:p>
+        </w:tc>
+        <w:tc>
+          <w:tcPr>
+            <w:tcW w:w="3486" w:type="dxa"/>
+            <w:tcMar>
+              <w:top w:w="57" w:type="dxa"/>
+              <w:bottom w:w="57" w:type="dxa"/>
+            </w:tcMar>
+          </w:tcPr>
+          <w:p>
+            <w:pPr>
+              <w:cnfStyle w:val="000000000000" w:firstRow="0" w:lastRow="0" w:firstColumn="0" w:lastColumn="0" w:oddVBand="0" w:evenVBand="0" w:oddHBand="0" w:evenHBand="0" w:firstRowFirstColumn="0" w:firstRowLastColumn="0" w:lastRowFirstColumn="0" w:lastRowLastColumn="0"/>
+              <w:rPr>
+                <w:rFonts w:ascii="Constantia" w:hAnsi="Constantia"/>
+                <w:sz w:val="18"/>
+                <w:szCs w:val="16"/>
+              </w:rPr>
+            </w:pPr>
+            <w:r>
+              <w:rPr>
+                <w:rFonts w:ascii="Constantia" w:hAnsi="Constantia"/>
+                <w:sz w:val="18"/>
+                <w:szCs w:val="16"/>
+              </w:rPr>
+              <w:t>Assigns new contents to the container, replacing its current content.</w:t>
+            </w:r>
+          </w:p>
+        </w:tc>
+      </w:tr>
+      <w:tr>
+        <w:trPr>
+          <w:cnfStyle w:val="000000100000" w:firstRow="0" w:lastRow="0" w:firstColumn="0" w:lastColumn="0" w:oddVBand="0" w:evenVBand="0" w:oddHBand="1" w:evenHBand="0" w:firstRowFirstColumn="0" w:firstRowLastColumn="0" w:lastRowFirstColumn="0" w:lastRowLastColumn="0"/>
+        </w:trPr>
+        <w:tc>
+          <w:tcPr>
+            <w:cnfStyle w:val="001000000000" w:firstRow="0" w:lastRow="0" w:firstColumn="1" w:lastColumn="0" w:oddVBand="0" w:evenVBand="0" w:oddHBand="0" w:evenHBand="0" w:firstRowFirstColumn="0" w:firstRowLastColumn="0" w:lastRowFirstColumn="0" w:lastRowLastColumn="0"/>
+            <w:tcW w:w="3964" w:type="dxa"/>
+            <w:tcMar>
+              <w:top w:w="57" w:type="dxa"/>
+              <w:bottom w:w="57" w:type="dxa"/>
+            </w:tcMar>
+          </w:tcPr>
+          <w:p>
+            <w:pPr>
+              <w:rPr>
+                <w:rFonts w:ascii="Constantia" w:hAnsi="Constantia"/>
+              </w:rPr>
+            </w:pPr>
+            <w:r>
+              <w:rPr>
+                <w:rFonts w:ascii="Constantia" w:hAnsi="Constantia"/>
+                <w:b w:val="0"/>
+                <w:bCs w:val="0"/>
+              </w:rPr>
+              <w:t>s.begin()</w:t>
+            </w:r>
+          </w:p>
+        </w:tc>
+        <w:tc>
+          <w:tcPr>
+            <w:tcW w:w="3006" w:type="dxa"/>
+            <w:tcMar>
+              <w:top w:w="57" w:type="dxa"/>
+              <w:bottom w:w="57" w:type="dxa"/>
+            </w:tcMar>
+          </w:tcPr>
+          <w:p>
+            <w:pPr>
+              <w:cnfStyle w:val="000000100000" w:firstRow="0" w:lastRow="0" w:firstColumn="0" w:lastColumn="0" w:oddVBand="0" w:evenVBand="0" w:oddHBand="1" w:evenHBand="0" w:firstRowFirstColumn="0" w:firstRowLastColumn="0" w:lastRowFirstColumn="0" w:lastRowLastColumn="0"/>
+              <w:rPr>
+                <w:rFonts w:ascii="Constantia" w:hAnsi="Constantia"/>
+                <w:sz w:val="18"/>
+                <w:szCs w:val="16"/>
+              </w:rPr>
+            </w:pPr>
+            <w:r>
+              <w:rPr>
+                <w:rFonts w:ascii="Constantia" w:hAnsi="Constantia"/>
+                <w:sz w:val="18"/>
+                <w:szCs w:val="16"/>
+              </w:rPr>
+              <w:t>Iterator pointing to the first element</w:t>
+            </w:r>
+          </w:p>
+        </w:tc>
+        <w:tc>
+          <w:tcPr>
+            <w:tcW w:w="3486" w:type="dxa"/>
+            <w:tcMar>
+              <w:top w:w="57" w:type="dxa"/>
+              <w:bottom w:w="57" w:type="dxa"/>
+            </w:tcMar>
+          </w:tcPr>
+          <w:p>
+            <w:pPr>
+              <w:cnfStyle w:val="000000100000" w:firstRow="0" w:lastRow="0" w:firstColumn="0" w:lastColumn="0" w:oddVBand="0" w:evenVBand="0" w:oddHBand="1" w:evenHBand="0" w:firstRowFirstColumn="0" w:firstRowLastColumn="0" w:lastRowFirstColumn="0" w:lastRowLastColumn="0"/>
+              <w:rPr>
+                <w:rFonts w:ascii="Constantia" w:hAnsi="Constantia"/>
+                <w:sz w:val="18"/>
+                <w:szCs w:val="16"/>
+              </w:rPr>
+            </w:pPr>
+          </w:p>
+        </w:tc>
+      </w:tr>
+      <w:tr>
+        <w:tc>
+          <w:tcPr>
+            <w:cnfStyle w:val="001000000000" w:firstRow="0" w:lastRow="0" w:firstColumn="1" w:lastColumn="0" w:oddVBand="0" w:evenVBand="0" w:oddHBand="0" w:evenHBand="0" w:firstRowFirstColumn="0" w:firstRowLastColumn="0" w:lastRowFirstColumn="0" w:lastRowLastColumn="0"/>
+            <w:tcW w:w="3964" w:type="dxa"/>
+            <w:tcMar>
+              <w:top w:w="57" w:type="dxa"/>
+              <w:bottom w:w="57" w:type="dxa"/>
+            </w:tcMar>
+          </w:tcPr>
+          <w:p>
+            <w:pPr>
+              <w:rPr>
+                <w:rFonts w:ascii="Constantia" w:hAnsi="Constantia"/>
+                <w:b w:val="0"/>
+                <w:bCs w:val="0"/>
+              </w:rPr>
+            </w:pPr>
+            <w:r>
+              <w:rPr>
+                <w:rFonts w:ascii="Constantia" w:hAnsi="Constantia"/>
+                <w:b w:val="0"/>
+                <w:bCs w:val="0"/>
+              </w:rPr>
+              <w:t>s.end()</w:t>
+            </w:r>
+          </w:p>
+        </w:tc>
+        <w:tc>
+          <w:tcPr>
+            <w:tcW w:w="3006" w:type="dxa"/>
+            <w:tcMar>
+              <w:top w:w="57" w:type="dxa"/>
+              <w:bottom w:w="57" w:type="dxa"/>
+            </w:tcMar>
+          </w:tcPr>
+          <w:p>
+            <w:pPr>
+              <w:cnfStyle w:val="000000000000" w:firstRow="0" w:lastRow="0" w:firstColumn="0" w:lastColumn="0" w:oddVBand="0" w:evenVBand="0" w:oddHBand="0" w:evenHBand="0" w:firstRowFirstColumn="0" w:firstRowLastColumn="0" w:lastRowFirstColumn="0" w:lastRowLastColumn="0"/>
+              <w:rPr>
+                <w:rFonts w:ascii="Constantia" w:hAnsi="Constantia"/>
+                <w:sz w:val="18"/>
+                <w:szCs w:val="16"/>
+              </w:rPr>
+            </w:pPr>
+            <w:r>
+              <w:rPr>
+                <w:rFonts w:ascii="Constantia" w:hAnsi="Constantia"/>
+                <w:sz w:val="18"/>
+                <w:szCs w:val="16"/>
+              </w:rPr>
+              <w:t>Iterator pointing to the element after the last one in the set.</w:t>
+            </w:r>
+          </w:p>
+        </w:tc>
+        <w:tc>
+          <w:tcPr>
+            <w:tcW w:w="3486" w:type="dxa"/>
+            <w:tcMar>
+              <w:top w:w="57" w:type="dxa"/>
+              <w:bottom w:w="57" w:type="dxa"/>
+            </w:tcMar>
+          </w:tcPr>
+          <w:p>
+            <w:pPr>
+              <w:cnfStyle w:val="000000000000" w:firstRow="0" w:lastRow="0" w:firstColumn="0" w:lastColumn="0" w:oddVBand="0" w:evenVBand="0" w:oddHBand="0" w:evenHBand="0" w:firstRowFirstColumn="0" w:firstRowLastColumn="0" w:lastRowFirstColumn="0" w:lastRowLastColumn="0"/>
+              <w:rPr>
+                <w:rFonts w:ascii="Constantia" w:hAnsi="Constantia"/>
+                <w:sz w:val="18"/>
+                <w:szCs w:val="16"/>
+              </w:rPr>
+            </w:pPr>
+          </w:p>
+        </w:tc>
+      </w:tr>
+      <w:tr>
+        <w:trPr>
+          <w:cnfStyle w:val="000000100000" w:firstRow="0" w:lastRow="0" w:firstColumn="0" w:lastColumn="0" w:oddVBand="0" w:evenVBand="0" w:oddHBand="1" w:evenHBand="0" w:firstRowFirstColumn="0" w:firstRowLastColumn="0" w:lastRowFirstColumn="0" w:lastRowLastColumn="0"/>
+        </w:trPr>
+        <w:tc>
+          <w:tcPr>
+            <w:cnfStyle w:val="001000000000" w:firstRow="0" w:lastRow="0" w:firstColumn="1" w:lastColumn="0" w:oddVBand="0" w:evenVBand="0" w:oddHBand="0" w:evenHBand="0" w:firstRowFirstColumn="0" w:firstRowLastColumn="0" w:lastRowFirstColumn="0" w:lastRowLastColumn="0"/>
+            <w:tcW w:w="3964" w:type="dxa"/>
+            <w:tcMar>
+              <w:top w:w="57" w:type="dxa"/>
+              <w:bottom w:w="57" w:type="dxa"/>
+            </w:tcMar>
+          </w:tcPr>
+          <w:p>
+            <w:pPr>
+              <w:rPr>
+                <w:rFonts w:ascii="Constantia" w:hAnsi="Constantia"/>
+              </w:rPr>
+            </w:pPr>
+            <w:r>
+              <w:rPr>
+                <w:rFonts w:ascii="Constantia" w:hAnsi="Constantia"/>
+                <w:b w:val="0"/>
+                <w:bCs w:val="0"/>
+              </w:rPr>
+              <w:t>s.empty()</w:t>
+            </w:r>
+          </w:p>
+        </w:tc>
+        <w:tc>
+          <w:tcPr>
+            <w:tcW w:w="3006" w:type="dxa"/>
+            <w:tcMar>
+              <w:top w:w="57" w:type="dxa"/>
+              <w:bottom w:w="57" w:type="dxa"/>
+            </w:tcMar>
+          </w:tcPr>
+          <w:p>
+            <w:pPr>
+              <w:cnfStyle w:val="000000100000" w:firstRow="0" w:lastRow="0" w:firstColumn="0" w:lastColumn="0" w:oddVBand="0" w:evenVBand="0" w:oddHBand="1" w:evenHBand="0" w:firstRowFirstColumn="0" w:firstRowLastColumn="0" w:lastRowFirstColumn="0" w:lastRowLastColumn="0"/>
+              <w:rPr>
+                <w:rFonts w:ascii="Constantia" w:hAnsi="Constantia"/>
+                <w:sz w:val="18"/>
+                <w:szCs w:val="16"/>
+              </w:rPr>
+            </w:pPr>
+            <w:r>
+              <w:rPr>
+                <w:rFonts w:ascii="Constantia" w:hAnsi="Constantia"/>
+                <w:sz w:val="18"/>
+                <w:szCs w:val="16"/>
+              </w:rPr>
+              <w:t>Bool</w:t>
+            </w:r>
+          </w:p>
+        </w:tc>
+        <w:tc>
+          <w:tcPr>
+            <w:tcW w:w="3486" w:type="dxa"/>
+            <w:tcMar>
+              <w:top w:w="57" w:type="dxa"/>
+              <w:bottom w:w="57" w:type="dxa"/>
+            </w:tcMar>
+          </w:tcPr>
+          <w:p>
+            <w:pPr>
+              <w:cnfStyle w:val="000000100000" w:firstRow="0" w:lastRow="0" w:firstColumn="0" w:lastColumn="0" w:oddVBand="0" w:evenVBand="0" w:oddHBand="1" w:evenHBand="0" w:firstRowFirstColumn="0" w:firstRowLastColumn="0" w:lastRowFirstColumn="0" w:lastRowLastColumn="0"/>
+              <w:rPr>
+                <w:rFonts w:ascii="Constantia" w:hAnsi="Constantia"/>
+                <w:sz w:val="18"/>
+                <w:szCs w:val="16"/>
+              </w:rPr>
+            </w:pPr>
+          </w:p>
+        </w:tc>
+      </w:tr>
+      <w:tr>
+        <w:tc>
+          <w:tcPr>
+            <w:cnfStyle w:val="001000000000" w:firstRow="0" w:lastRow="0" w:firstColumn="1" w:lastColumn="0" w:oddVBand="0" w:evenVBand="0" w:oddHBand="0" w:evenHBand="0" w:firstRowFirstColumn="0" w:firstRowLastColumn="0" w:lastRowFirstColumn="0" w:lastRowLastColumn="0"/>
+            <w:tcW w:w="3964" w:type="dxa"/>
+            <w:tcMar>
+              <w:top w:w="57" w:type="dxa"/>
+              <w:bottom w:w="57" w:type="dxa"/>
+            </w:tcMar>
+          </w:tcPr>
+          <w:p>
+            <w:pPr>
+              <w:rPr>
+                <w:rFonts w:ascii="Constantia" w:hAnsi="Constantia"/>
+              </w:rPr>
+            </w:pPr>
+            <w:r>
+              <w:rPr>
+                <w:rFonts w:ascii="Constantia" w:hAnsi="Constantia"/>
+                <w:b w:val="0"/>
+                <w:bCs w:val="0"/>
+              </w:rPr>
+              <w:t>s.count()</w:t>
+            </w:r>
+          </w:p>
+        </w:tc>
+        <w:tc>
+          <w:tcPr>
+            <w:tcW w:w="3006" w:type="dxa"/>
+            <w:tcMar>
+              <w:top w:w="57" w:type="dxa"/>
+              <w:bottom w:w="57" w:type="dxa"/>
+            </w:tcMar>
+          </w:tcPr>
+          <w:p>
+            <w:pPr>
+              <w:cnfStyle w:val="000000000000" w:firstRow="0" w:lastRow="0" w:firstColumn="0" w:lastColumn="0" w:oddVBand="0" w:evenVBand="0" w:oddHBand="0" w:evenHBand="0" w:firstRowFirstColumn="0" w:firstRowLastColumn="0" w:lastRowFirstColumn="0" w:lastRowLastColumn="0"/>
+              <w:rPr>
+                <w:rFonts w:ascii="Constantia" w:hAnsi="Constantia"/>
+                <w:sz w:val="18"/>
+                <w:szCs w:val="16"/>
+              </w:rPr>
+            </w:pPr>
+            <w:r>
+              <w:rPr>
+                <w:rFonts w:ascii="Constantia" w:hAnsi="Constantia"/>
+                <w:sz w:val="18"/>
+                <w:szCs w:val="16"/>
+              </w:rPr>
+              <w:t>Unsigned int (1/0)</w:t>
+            </w:r>
+          </w:p>
+        </w:tc>
+        <w:tc>
+          <w:tcPr>
+            <w:tcW w:w="3486" w:type="dxa"/>
+            <w:tcMar>
+              <w:top w:w="57" w:type="dxa"/>
+              <w:bottom w:w="57" w:type="dxa"/>
+            </w:tcMar>
+          </w:tcPr>
+          <w:p>
+            <w:pPr>
+              <w:cnfStyle w:val="000000000000" w:firstRow="0" w:lastRow="0" w:firstColumn="0" w:lastColumn="0" w:oddVBand="0" w:evenVBand="0" w:oddHBand="0" w:evenHBand="0" w:firstRowFirstColumn="0" w:firstRowLastColumn="0" w:lastRowFirstColumn="0" w:lastRowLastColumn="0"/>
+              <w:rPr>
+                <w:rFonts w:ascii="Constantia" w:hAnsi="Constantia"/>
+                <w:sz w:val="18"/>
+                <w:szCs w:val="16"/>
+              </w:rPr>
+            </w:pPr>
+          </w:p>
+        </w:tc>
+      </w:tr>
+      <w:tr>
+        <w:trPr>
+          <w:cnfStyle w:val="000000100000" w:firstRow="0" w:lastRow="0" w:firstColumn="0" w:lastColumn="0" w:oddVBand="0" w:evenVBand="0" w:oddHBand="1" w:evenHBand="0" w:firstRowFirstColumn="0" w:firstRowLastColumn="0" w:lastRowFirstColumn="0" w:lastRowLastColumn="0"/>
+        </w:trPr>
+        <w:tc>
+          <w:tcPr>
+            <w:cnfStyle w:val="001000000000" w:firstRow="0" w:lastRow="0" w:firstColumn="1" w:lastColumn="0" w:oddVBand="0" w:evenVBand="0" w:oddHBand="0" w:evenHBand="0" w:firstRowFirstColumn="0" w:firstRowLastColumn="0" w:lastRowFirstColumn="0" w:lastRowLastColumn="0"/>
+            <w:tcW w:w="3964" w:type="dxa"/>
+            <w:tcMar>
+              <w:top w:w="57" w:type="dxa"/>
+              <w:bottom w:w="57" w:type="dxa"/>
+            </w:tcMar>
+          </w:tcPr>
+          <w:p>
+            <w:pPr>
+              <w:rPr>
+                <w:rFonts w:ascii="Constantia" w:hAnsi="Constantia"/>
+                <w:b w:val="0"/>
+                <w:bCs w:val="0"/>
+              </w:rPr>
+            </w:pPr>
+            <w:r>
+              <w:rPr>
+                <w:rFonts w:ascii="Constantia" w:hAnsi="Constantia"/>
+                <w:b w:val="0"/>
+                <w:bCs w:val="0"/>
+              </w:rPr>
+              <w:t>s.find()</w:t>
+            </w:r>
+          </w:p>
+        </w:tc>
+        <w:tc>
+          <w:tcPr>
+            <w:tcW w:w="3006" w:type="dxa"/>
+            <w:tcMar>
+              <w:top w:w="57" w:type="dxa"/>
+              <w:bottom w:w="57" w:type="dxa"/>
+            </w:tcMar>
+          </w:tcPr>
+          <w:p>
+            <w:pPr>
+              <w:cnfStyle w:val="000000100000" w:firstRow="0" w:lastRow="0" w:firstColumn="0" w:lastColumn="0" w:oddVBand="0" w:evenVBand="0" w:oddHBand="1" w:evenHBand="0" w:firstRowFirstColumn="0" w:firstRowLastColumn="0" w:lastRowFirstColumn="0" w:lastRowLastColumn="0"/>
+              <w:rPr>
+                <w:rFonts w:ascii="Constantia" w:hAnsi="Constantia"/>
+                <w:sz w:val="18"/>
+                <w:szCs w:val="16"/>
+              </w:rPr>
+            </w:pPr>
+            <w:r>
+              <w:rPr>
+                <w:rFonts w:ascii="Constantia" w:hAnsi="Constantia"/>
+                <w:sz w:val="18"/>
+                <w:szCs w:val="16"/>
+              </w:rPr>
+              <w:t>Iterator to the element or set::end/s.end().</w:t>
+            </w:r>
+          </w:p>
+        </w:tc>
+        <w:tc>
+          <w:tcPr>
+            <w:tcW w:w="3486" w:type="dxa"/>
+            <w:tcMar>
+              <w:top w:w="57" w:type="dxa"/>
+              <w:bottom w:w="57" w:type="dxa"/>
+            </w:tcMar>
+          </w:tcPr>
+          <w:p>
+            <w:pPr>
+              <w:cnfStyle w:val="000000100000" w:firstRow="0" w:lastRow="0" w:firstColumn="0" w:lastColumn="0" w:oddVBand="0" w:evenVBand="0" w:oddHBand="1" w:evenHBand="0" w:firstRowFirstColumn="0" w:firstRowLastColumn="0" w:lastRowFirstColumn="0" w:lastRowLastColumn="0"/>
+              <w:rPr>
+                <w:rFonts w:ascii="Constantia" w:hAnsi="Constantia"/>
+                <w:sz w:val="18"/>
+                <w:szCs w:val="16"/>
+              </w:rPr>
+            </w:pPr>
+          </w:p>
+        </w:tc>
+      </w:tr>
+      <w:tr>
+        <w:tc>
+          <w:tcPr>
+            <w:cnfStyle w:val="001000000000" w:firstRow="0" w:lastRow="0" w:firstColumn="1" w:lastColumn="0" w:oddVBand="0" w:evenVBand="0" w:oddHBand="0" w:evenHBand="0" w:firstRowFirstColumn="0" w:firstRowLastColumn="0" w:lastRowFirstColumn="0" w:lastRowLastColumn="0"/>
+            <w:tcW w:w="3964" w:type="dxa"/>
+            <w:tcMar>
+              <w:top w:w="57" w:type="dxa"/>
+              <w:bottom w:w="57" w:type="dxa"/>
+            </w:tcMar>
+          </w:tcPr>
+          <w:p>
+            <w:pPr>
+              <w:rPr>
+                <w:rFonts w:ascii="Constantia" w:hAnsi="Constantia"/>
+                <w:b w:val="0"/>
+                <w:bCs w:val="0"/>
+              </w:rPr>
+            </w:pPr>
+            <w:r>
+              <w:rPr>
+                <w:rFonts w:ascii="Constantia" w:hAnsi="Constantia"/>
+                <w:b w:val="0"/>
+                <w:bCs w:val="0"/>
+              </w:rPr>
+              <w:t>s.clear()</w:t>
+            </w:r>
+          </w:p>
+        </w:tc>
+        <w:tc>
+          <w:tcPr>
+            <w:tcW w:w="3006" w:type="dxa"/>
+            <w:tcMar>
+              <w:top w:w="57" w:type="dxa"/>
+              <w:bottom w:w="57" w:type="dxa"/>
+            </w:tcMar>
+          </w:tcPr>
+          <w:p>
+            <w:pPr>
+              <w:cnfStyle w:val="000000000000" w:firstRow="0" w:lastRow="0" w:firstColumn="0" w:lastColumn="0" w:oddVBand="0" w:evenVBand="0" w:oddHBand="0" w:evenHBand="0" w:firstRowFirstColumn="0" w:firstRowLastColumn="0" w:lastRowFirstColumn="0" w:lastRowLastColumn="0"/>
+              <w:rPr>
+                <w:rFonts w:ascii="Constantia" w:hAnsi="Constantia"/>
+                <w:sz w:val="18"/>
+                <w:szCs w:val="16"/>
+              </w:rPr>
+            </w:pPr>
+          </w:p>
+        </w:tc>
+        <w:tc>
+          <w:tcPr>
+            <w:tcW w:w="3486" w:type="dxa"/>
+            <w:tcMar>
+              <w:top w:w="57" w:type="dxa"/>
+              <w:bottom w:w="57" w:type="dxa"/>
+            </w:tcMar>
+          </w:tcPr>
+          <w:p>
+            <w:pPr>
+              <w:cnfStyle w:val="000000000000" w:firstRow="0" w:lastRow="0" w:firstColumn="0" w:lastColumn="0" w:oddVBand="0" w:evenVBand="0" w:oddHBand="0" w:evenHBand="0" w:firstRowFirstColumn="0" w:firstRowLastColumn="0" w:lastRowFirstColumn="0" w:lastRowLastColumn="0"/>
+              <w:rPr>
+                <w:rFonts w:ascii="Constantia" w:hAnsi="Constantia"/>
+                <w:sz w:val="18"/>
+                <w:szCs w:val="16"/>
+              </w:rPr>
+            </w:pPr>
+            <w:r>
+              <w:rPr>
+                <w:rFonts w:ascii="Constantia" w:hAnsi="Constantia"/>
+                <w:sz w:val="18"/>
+                <w:szCs w:val="16"/>
+              </w:rPr>
+              <w:t>Emptys the set</w:t>
+            </w:r>
+          </w:p>
+        </w:tc>
+      </w:tr>
+      <w:tr>
+        <w:trPr>
+          <w:cnfStyle w:val="000000100000" w:firstRow="0" w:lastRow="0" w:firstColumn="0" w:lastColumn="0" w:oddVBand="0" w:evenVBand="0" w:oddHBand="1" w:evenHBand="0" w:firstRowFirstColumn="0" w:firstRowLastColumn="0" w:lastRowFirstColumn="0" w:lastRowLastColumn="0"/>
+        </w:trPr>
+        <w:tc>
+          <w:tcPr>
+            <w:cnfStyle w:val="001000000000" w:firstRow="0" w:lastRow="0" w:firstColumn="1" w:lastColumn="0" w:oddVBand="0" w:evenVBand="0" w:oddHBand="0" w:evenHBand="0" w:firstRowFirstColumn="0" w:firstRowLastColumn="0" w:lastRowFirstColumn="0" w:lastRowLastColumn="0"/>
+            <w:tcW w:w="3964" w:type="dxa"/>
+            <w:tcMar>
+              <w:top w:w="57" w:type="dxa"/>
+              <w:bottom w:w="57" w:type="dxa"/>
+            </w:tcMar>
+          </w:tcPr>
+          <w:p>
+            <w:pPr>
+              <w:rPr>
+                <w:rFonts w:ascii="Constantia" w:hAnsi="Constantia"/>
+                <w:b w:val="0"/>
+                <w:bCs w:val="0"/>
+              </w:rPr>
+            </w:pPr>
+            <w:r>
+              <w:rPr>
+                <w:rFonts w:ascii="Constantia" w:hAnsi="Constantia"/>
+                <w:b w:val="0"/>
+                <w:bCs w:val="0"/>
+              </w:rPr>
+              <w:t>s.emplace(&lt;value&gt;)</w:t>
+            </w:r>
+          </w:p>
+        </w:tc>
+        <w:tc>
+          <w:tcPr>
+            <w:tcW w:w="3006" w:type="dxa"/>
+            <w:tcMar>
+              <w:top w:w="57" w:type="dxa"/>
+              <w:bottom w:w="57" w:type="dxa"/>
+            </w:tcMar>
+          </w:tcPr>
+          <w:p>
+            <w:pPr>
+              <w:cnfStyle w:val="000000100000" w:firstRow="0" w:lastRow="0" w:firstColumn="0" w:lastColumn="0" w:oddVBand="0" w:evenVBand="0" w:oddHBand="1" w:evenHBand="0" w:firstRowFirstColumn="0" w:firstRowLastColumn="0" w:lastRowFirstColumn="0" w:lastRowLastColumn="0"/>
+              <w:rPr>
+                <w:rFonts w:ascii="Constantia" w:hAnsi="Constantia"/>
+                <w:sz w:val="18"/>
+                <w:szCs w:val="16"/>
+              </w:rPr>
+            </w:pPr>
+            <w:r>
+              <w:rPr>
+                <w:rFonts w:ascii="Constantia" w:hAnsi="Constantia"/>
+                <w:sz w:val="18"/>
+                <w:szCs w:val="16"/>
+              </w:rPr>
+              <w:t>If successfully inserted, returns a pair &lt;itr to new element, true&gt; else return a pair &lt;itr to existing element, false&gt;</w:t>
+            </w:r>
+          </w:p>
+        </w:tc>
+        <w:tc>
+          <w:tcPr>
+            <w:tcW w:w="3486" w:type="dxa"/>
+            <w:tcMar>
+              <w:top w:w="57" w:type="dxa"/>
+              <w:bottom w:w="57" w:type="dxa"/>
+            </w:tcMar>
+          </w:tcPr>
+          <w:p>
+            <w:pPr>
+              <w:cnfStyle w:val="000000100000" w:firstRow="0" w:lastRow="0" w:firstColumn="0" w:lastColumn="0" w:oddVBand="0" w:evenVBand="0" w:oddHBand="1" w:evenHBand="0" w:firstRowFirstColumn="0" w:firstRowLastColumn="0" w:lastRowFirstColumn="0" w:lastRowLastColumn="0"/>
+              <w:rPr>
+                <w:rFonts w:ascii="Constantia" w:hAnsi="Constantia"/>
+                <w:sz w:val="18"/>
+                <w:szCs w:val="16"/>
+              </w:rPr>
+            </w:pPr>
+          </w:p>
+        </w:tc>
+      </w:tr>
+      <w:tr>
+        <w:tc>
+          <w:tcPr>
+            <w:cnfStyle w:val="001000000000" w:firstRow="0" w:lastRow="0" w:firstColumn="1" w:lastColumn="0" w:oddVBand="0" w:evenVBand="0" w:oddHBand="0" w:evenHBand="0" w:firstRowFirstColumn="0" w:firstRowLastColumn="0" w:lastRowFirstColumn="0" w:lastRowLastColumn="0"/>
+            <w:tcW w:w="3964" w:type="dxa"/>
+            <w:tcMar>
+              <w:top w:w="57" w:type="dxa"/>
+              <w:bottom w:w="57" w:type="dxa"/>
+            </w:tcMar>
+          </w:tcPr>
+          <w:p>
+            <w:pPr>
+              <w:rPr>
+                <w:rFonts w:ascii="Constantia" w:hAnsi="Constantia"/>
+              </w:rPr>
+            </w:pPr>
+            <w:r>
+              <w:rPr>
+                <w:rFonts w:ascii="Constantia" w:hAnsi="Constantia"/>
+                <w:b w:val="0"/>
+                <w:bCs w:val="0"/>
+              </w:rPr>
+              <w:t>s.insert</w:t>
+            </w:r>
+            <w:r>
+              <w:rPr>
+                <w:rFonts w:ascii="Constantia" w:hAnsi="Constantia"/>
+                <w:b w:val="0"/>
+                <w:bCs w:val="0"/>
+              </w:rPr>
+              <w:t>(&lt;value&gt;)</w:t>
+            </w:r>
+          </w:p>
+          <w:p>
+            <w:pPr>
+              <w:rPr>
+                <w:rFonts w:ascii="Constantia" w:hAnsi="Constantia"/>
+              </w:rPr>
+            </w:pPr>
+            <w:r>
+              <w:rPr>
+                <w:rFonts w:ascii="Constantia" w:hAnsi="Constantia"/>
+                <w:b w:val="0"/>
+                <w:bCs w:val="0"/>
+              </w:rPr>
+              <w:t>s.insert(itr , itr2)</w:t>
+            </w:r>
+          </w:p>
+          <w:p>
+            <w:pPr>
+              <w:rPr>
+                <w:rFonts w:ascii="Constantia" w:hAnsi="Constantia"/>
+              </w:rPr>
+            </w:pPr>
+            <w:r>
+              <w:rPr>
+                <w:rFonts w:ascii="Constantia" w:hAnsi="Constantia"/>
+                <w:b w:val="0"/>
+                <w:bCs w:val="0"/>
+              </w:rPr>
+              <w:t>s.insert({ … })</w:t>
+            </w:r>
+          </w:p>
+          <w:p>
+            <w:pPr>
+              <w:rPr>
+                <w:rFonts w:ascii="Constantia" w:hAnsi="Constantia"/>
+                <w:b w:val="0"/>
+                <w:bCs w:val="0"/>
+              </w:rPr>
+            </w:pPr>
+            <w:r>
+              <w:rPr>
+                <w:rFonts w:ascii="Constantia" w:hAnsi="Constantia"/>
+                <w:b w:val="0"/>
+                <w:bCs w:val="0"/>
+              </w:rPr>
+              <w:t>s.insert(&lt;hint_pos&gt; , &lt;value&gt;)</w:t>
+            </w:r>
+          </w:p>
+        </w:tc>
+        <w:tc>
+          <w:tcPr>
+            <w:tcW w:w="3006" w:type="dxa"/>
+            <w:tcMar>
+              <w:top w:w="57" w:type="dxa"/>
+              <w:bottom w:w="57" w:type="dxa"/>
+            </w:tcMar>
+          </w:tcPr>
+          <w:p>
+            <w:pPr>
+              <w:cnfStyle w:val="000000000000" w:firstRow="0" w:lastRow="0" w:firstColumn="0" w:lastColumn="0" w:oddVBand="0" w:evenVBand="0" w:oddHBand="0" w:evenHBand="0" w:firstRowFirstColumn="0" w:firstRowLastColumn="0" w:lastRowFirstColumn="0" w:lastRowLastColumn="0"/>
+              <w:rPr>
+                <w:rFonts w:ascii="Constantia" w:hAnsi="Constantia"/>
+                <w:sz w:val="18"/>
+                <w:szCs w:val="16"/>
+              </w:rPr>
+            </w:pPr>
+            <w:r>
+              <w:rPr>
+                <w:rFonts w:ascii="Constantia" w:hAnsi="Constantia"/>
+                <w:sz w:val="18"/>
+                <w:szCs w:val="16"/>
+              </w:rPr>
+              <w:t>For single valu insertion, If successfully inserted, returns pair&lt;itr to new element in the container, true&gt; else returns pair&lt;itr to existing element, false&gt;.</w:t>
+            </w:r>
+          </w:p>
+          <w:p>
+            <w:pPr>
+              <w:cnfStyle w:val="000000000000" w:firstRow="0" w:lastRow="0" w:firstColumn="0" w:lastColumn="0" w:oddVBand="0" w:evenVBand="0" w:oddHBand="0" w:evenHBand="0" w:firstRowFirstColumn="0" w:firstRowLastColumn="0" w:lastRowFirstColumn="0" w:lastRowLastColumn="0"/>
+              <w:rPr>
+                <w:rFonts w:ascii="Constantia" w:hAnsi="Constantia"/>
+                <w:sz w:val="18"/>
+                <w:szCs w:val="16"/>
+              </w:rPr>
+            </w:pPr>
+            <w:r>
+              <w:rPr>
+                <w:rFonts w:ascii="Constantia" w:hAnsi="Constantia"/>
+                <w:sz w:val="18"/>
+                <w:szCs w:val="16"/>
+              </w:rPr>
+              <w:t>In case of insertion with hint it returns itr to new element in the set or existing element.</w:t>
+            </w:r>
+          </w:p>
+        </w:tc>
+        <w:tc>
+          <w:tcPr>
+            <w:tcW w:w="3486" w:type="dxa"/>
+            <w:tcMar>
+              <w:top w:w="57" w:type="dxa"/>
+              <w:bottom w:w="57" w:type="dxa"/>
+            </w:tcMar>
+          </w:tcPr>
+          <w:p>
+            <w:pPr>
+              <w:cnfStyle w:val="000000000000" w:firstRow="0" w:lastRow="0" w:firstColumn="0" w:lastColumn="0" w:oddVBand="0" w:evenVBand="0" w:oddHBand="0" w:evenHBand="0" w:firstRowFirstColumn="0" w:firstRowLastColumn="0" w:lastRowFirstColumn="0" w:lastRowLastColumn="0"/>
+              <w:rPr>
+                <w:rFonts w:ascii="Constantia" w:hAnsi="Constantia"/>
+                <w:sz w:val="18"/>
+                <w:szCs w:val="16"/>
+              </w:rPr>
+            </w:pPr>
+          </w:p>
+        </w:tc>
+      </w:tr>
+      <w:tr>
+        <w:trPr>
+          <w:cnfStyle w:val="000000100000" w:firstRow="0" w:lastRow="0" w:firstColumn="0" w:lastColumn="0" w:oddVBand="0" w:evenVBand="0" w:oddHBand="1" w:evenHBand="0" w:firstRowFirstColumn="0" w:firstRowLastColumn="0" w:lastRowFirstColumn="0" w:lastRowLastColumn="0"/>
+        </w:trPr>
+        <w:tc>
+          <w:tcPr>
+            <w:cnfStyle w:val="001000000000" w:firstRow="0" w:lastRow="0" w:firstColumn="1" w:lastColumn="0" w:oddVBand="0" w:evenVBand="0" w:oddHBand="0" w:evenHBand="0" w:firstRowFirstColumn="0" w:firstRowLastColumn="0" w:lastRowFirstColumn="0" w:lastRowLastColumn="0"/>
+            <w:tcW w:w="3964" w:type="dxa"/>
+            <w:tcMar>
+              <w:top w:w="57" w:type="dxa"/>
+              <w:bottom w:w="57" w:type="dxa"/>
+            </w:tcMar>
+          </w:tcPr>
+          <w:p>
+            <w:pPr>
+              <w:rPr>
+                <w:rFonts w:ascii="Constantia" w:hAnsi="Constantia"/>
+                <w:b w:val="0"/>
+                <w:bCs w:val="0"/>
+              </w:rPr>
+            </w:pPr>
+            <w:r>
+              <w:rPr>
+                <w:rFonts w:ascii="Constantia" w:hAnsi="Constantia"/>
+                <w:b w:val="0"/>
+                <w:bCs w:val="0"/>
+              </w:rPr>
+              <w:t>s.erase</w:t>
+            </w:r>
+            <w:r>
+              <w:rPr>
+                <w:rFonts w:ascii="Constantia" w:hAnsi="Constantia"/>
+                <w:b w:val="0"/>
+                <w:bCs w:val="0"/>
+              </w:rPr>
+              <w:t>(&lt;value&gt;)</w:t>
+            </w:r>
+          </w:p>
+        </w:tc>
+        <w:tc>
+          <w:tcPr>
+            <w:tcW w:w="3006" w:type="dxa"/>
+            <w:tcMar>
+              <w:top w:w="57" w:type="dxa"/>
+              <w:bottom w:w="57" w:type="dxa"/>
+            </w:tcMar>
+          </w:tcPr>
+          <w:p>
+            <w:pPr>
+              <w:cnfStyle w:val="000000100000" w:firstRow="0" w:lastRow="0" w:firstColumn="0" w:lastColumn="0" w:oddVBand="0" w:evenVBand="0" w:oddHBand="1" w:evenHBand="0" w:firstRowFirstColumn="0" w:firstRowLastColumn="0" w:lastRowFirstColumn="0" w:lastRowLastColumn="0"/>
+              <w:rPr>
+                <w:rFonts w:ascii="Constantia" w:hAnsi="Constantia"/>
+                <w:sz w:val="18"/>
+                <w:szCs w:val="16"/>
+              </w:rPr>
+            </w:pPr>
+            <w:r>
+              <w:rPr>
+                <w:rFonts w:ascii="Constantia" w:hAnsi="Constantia"/>
+                <w:sz w:val="18"/>
+                <w:szCs w:val="16"/>
+              </w:rPr>
+              <w:t>Log(n), returns number of elements erased. That is always 1 if present.</w:t>
+            </w:r>
+          </w:p>
+        </w:tc>
+        <w:tc>
+          <w:tcPr>
+            <w:tcW w:w="3486" w:type="dxa"/>
+            <w:tcMar>
+              <w:top w:w="57" w:type="dxa"/>
+              <w:bottom w:w="57" w:type="dxa"/>
+            </w:tcMar>
+          </w:tcPr>
+          <w:p>
+            <w:pPr>
+              <w:cnfStyle w:val="000000100000" w:firstRow="0" w:lastRow="0" w:firstColumn="0" w:lastColumn="0" w:oddVBand="0" w:evenVBand="0" w:oddHBand="1" w:evenHBand="0" w:firstRowFirstColumn="0" w:firstRowLastColumn="0" w:lastRowFirstColumn="0" w:lastRowLastColumn="0"/>
+              <w:rPr>
+                <w:rFonts w:ascii="Constantia" w:hAnsi="Constantia"/>
+                <w:sz w:val="18"/>
+                <w:szCs w:val="16"/>
+              </w:rPr>
+            </w:pPr>
+          </w:p>
+        </w:tc>
+      </w:tr>
+      <w:tr>
+        <w:tc>
+          <w:tcPr>
+            <w:cnfStyle w:val="001000000000" w:firstRow="0" w:lastRow="0" w:firstColumn="1" w:lastColumn="0" w:oddVBand="0" w:evenVBand="0" w:oddHBand="0" w:evenHBand="0" w:firstRowFirstColumn="0" w:firstRowLastColumn="0" w:lastRowFirstColumn="0" w:lastRowLastColumn="0"/>
+            <w:tcW w:w="3964" w:type="dxa"/>
+            <w:tcMar>
+              <w:top w:w="57" w:type="dxa"/>
+              <w:bottom w:w="57" w:type="dxa"/>
+            </w:tcMar>
+          </w:tcPr>
+          <w:p>
+            <w:pPr>
+              <w:rPr>
+                <w:rFonts w:ascii="Constantia" w:hAnsi="Constantia"/>
+                <w:b w:val="0"/>
+                <w:bCs w:val="0"/>
+              </w:rPr>
+            </w:pPr>
+            <w:r>
+              <w:rPr>
+                <w:rFonts w:ascii="Constantia" w:hAnsi="Constantia"/>
+                <w:b w:val="0"/>
+                <w:bCs w:val="0"/>
+              </w:rPr>
+              <w:t>s.erase(&lt;itr&gt;)</w:t>
+            </w:r>
+          </w:p>
+        </w:tc>
+        <w:tc>
+          <w:tcPr>
+            <w:tcW w:w="3006" w:type="dxa"/>
+            <w:tcMar>
+              <w:top w:w="57" w:type="dxa"/>
+              <w:bottom w:w="57" w:type="dxa"/>
+            </w:tcMar>
+          </w:tcPr>
+          <w:p>
+            <w:pPr>
+              <w:cnfStyle w:val="000000000000" w:firstRow="0" w:lastRow="0" w:firstColumn="0" w:lastColumn="0" w:oddVBand="0" w:evenVBand="0" w:oddHBand="0" w:evenHBand="0" w:firstRowFirstColumn="0" w:firstRowLastColumn="0" w:lastRowFirstColumn="0" w:lastRowLastColumn="0"/>
+              <w:rPr>
+                <w:rFonts w:ascii="Constantia" w:hAnsi="Constantia"/>
+                <w:sz w:val="18"/>
+                <w:szCs w:val="16"/>
+              </w:rPr>
+            </w:pPr>
+            <w:r>
+              <w:rPr>
+                <w:rFonts w:ascii="Constantia" w:hAnsi="Constantia"/>
+                <w:sz w:val="18"/>
+                <w:szCs w:val="16"/>
+              </w:rPr>
+              <w:t>Constant</w:t>
+            </w:r>
+          </w:p>
+        </w:tc>
+        <w:tc>
+          <w:tcPr>
+            <w:tcW w:w="3486" w:type="dxa"/>
+            <w:tcMar>
+              <w:top w:w="57" w:type="dxa"/>
+              <w:bottom w:w="57" w:type="dxa"/>
+            </w:tcMar>
+          </w:tcPr>
+          <w:p>
+            <w:pPr>
+              <w:cnfStyle w:val="000000000000" w:firstRow="0" w:lastRow="0" w:firstColumn="0" w:lastColumn="0" w:oddVBand="0" w:evenVBand="0" w:oddHBand="0" w:evenHBand="0" w:firstRowFirstColumn="0" w:firstRowLastColumn="0" w:lastRowFirstColumn="0" w:lastRowLastColumn="0"/>
+              <w:rPr>
+                <w:rFonts w:ascii="Constantia" w:hAnsi="Constantia"/>
+                <w:sz w:val="18"/>
+                <w:szCs w:val="16"/>
+              </w:rPr>
+            </w:pPr>
+          </w:p>
+        </w:tc>
+      </w:tr>
+      <w:tr>
+        <w:trPr>
+          <w:cnfStyle w:val="000000100000" w:firstRow="0" w:lastRow="0" w:firstColumn="0" w:lastColumn="0" w:oddVBand="0" w:evenVBand="0" w:oddHBand="1" w:evenHBand="0" w:firstRowFirstColumn="0" w:firstRowLastColumn="0" w:lastRowFirstColumn="0" w:lastRowLastColumn="0"/>
+        </w:trPr>
+        <w:tc>
+          <w:tcPr>
+            <w:cnfStyle w:val="001000000000" w:firstRow="0" w:lastRow="0" w:firstColumn="1" w:lastColumn="0" w:oddVBand="0" w:evenVBand="0" w:oddHBand="0" w:evenHBand="0" w:firstRowFirstColumn="0" w:firstRowLastColumn="0" w:lastRowFirstColumn="0" w:lastRowLastColumn="0"/>
+            <w:tcW w:w="3964" w:type="dxa"/>
+            <w:tcMar>
+              <w:top w:w="57" w:type="dxa"/>
+              <w:bottom w:w="57" w:type="dxa"/>
+            </w:tcMar>
+          </w:tcPr>
+          <w:p>
+            <w:pPr>
+              <w:rPr>
+                <w:rFonts w:ascii="Constantia" w:hAnsi="Constantia"/>
+                <w:b w:val="0"/>
+                <w:bCs w:val="0"/>
+              </w:rPr>
+            </w:pPr>
+            <w:r>
+              <w:rPr>
+                <w:rFonts w:ascii="Constantia" w:hAnsi="Constantia"/>
+                <w:b w:val="0"/>
+                <w:bCs w:val="0"/>
+              </w:rPr>
+              <w:t>s.erase(itr1, itr2)</w:t>
+            </w:r>
+          </w:p>
+        </w:tc>
+        <w:tc>
+          <w:tcPr>
+            <w:tcW w:w="3006" w:type="dxa"/>
+            <w:tcMar>
+              <w:top w:w="57" w:type="dxa"/>
+              <w:bottom w:w="57" w:type="dxa"/>
+            </w:tcMar>
+          </w:tcPr>
+          <w:p>
+            <w:pPr>
+              <w:cnfStyle w:val="000000100000" w:firstRow="0" w:lastRow="0" w:firstColumn="0" w:lastColumn="0" w:oddVBand="0" w:evenVBand="0" w:oddHBand="1" w:evenHBand="0" w:firstRowFirstColumn="0" w:firstRowLastColumn="0" w:lastRowFirstColumn="0" w:lastRowLastColumn="0"/>
+              <w:rPr>
+                <w:rFonts w:ascii="Constantia" w:hAnsi="Constantia"/>
+                <w:sz w:val="18"/>
+                <w:szCs w:val="16"/>
+              </w:rPr>
+            </w:pPr>
+            <w:r>
+              <w:rPr>
+                <w:rFonts w:ascii="Constantia" w:hAnsi="Constantia"/>
+                <w:sz w:val="18"/>
+                <w:szCs w:val="16"/>
+              </w:rPr>
+              <w:t>Linear</w:t>
+            </w:r>
+          </w:p>
+        </w:tc>
+        <w:tc>
+          <w:tcPr>
+            <w:tcW w:w="3486" w:type="dxa"/>
+            <w:tcMar>
+              <w:top w:w="57" w:type="dxa"/>
+              <w:bottom w:w="57" w:type="dxa"/>
+            </w:tcMar>
+          </w:tcPr>
+          <w:p>
+            <w:pPr>
+              <w:cnfStyle w:val="000000100000" w:firstRow="0" w:lastRow="0" w:firstColumn="0" w:lastColumn="0" w:oddVBand="0" w:evenVBand="0" w:oddHBand="1" w:evenHBand="0" w:firstRowFirstColumn="0" w:firstRowLastColumn="0" w:lastRowFirstColumn="0" w:lastRowLastColumn="0"/>
+              <w:rPr>
+                <w:rFonts w:ascii="Constantia" w:hAnsi="Constantia"/>
+                <w:sz w:val="18"/>
+                <w:szCs w:val="16"/>
+              </w:rPr>
+            </w:pPr>
+          </w:p>
+        </w:tc>
+      </w:tr>
+      <w:tr>
+        <w:tc>
+          <w:tcPr>
+            <w:cnfStyle w:val="001000000000" w:firstRow="0" w:lastRow="0" w:firstColumn="1" w:lastColumn="0" w:oddVBand="0" w:evenVBand="0" w:oddHBand="0" w:evenHBand="0" w:firstRowFirstColumn="0" w:firstRowLastColumn="0" w:lastRowFirstColumn="0" w:lastRowLastColumn="0"/>
+            <w:tcW w:w="3964" w:type="dxa"/>
+            <w:tcMar>
+              <w:top w:w="57" w:type="dxa"/>
+              <w:bottom w:w="57" w:type="dxa"/>
+            </w:tcMar>
+          </w:tcPr>
+          <w:p>
+            <w:pPr>
+              <w:rPr>
+                <w:rFonts w:ascii="Constantia" w:hAnsi="Constantia"/>
+                <w:b w:val="0"/>
+                <w:bCs w:val="0"/>
+              </w:rPr>
+            </w:pPr>
+            <w:r>
+              <w:rPr>
+                <w:rFonts w:ascii="Constantia" w:hAnsi="Constantia"/>
+                <w:b w:val="0"/>
+                <w:bCs w:val="0"/>
+              </w:rPr>
+              <w:t>s.upper_bound(val)</w:t>
+            </w:r>
+          </w:p>
+        </w:tc>
+        <w:tc>
+          <w:tcPr>
+            <w:tcW w:w="3006" w:type="dxa"/>
+            <w:tcMar>
+              <w:top w:w="57" w:type="dxa"/>
+              <w:bottom w:w="57" w:type="dxa"/>
+            </w:tcMar>
+          </w:tcPr>
+          <w:p>
+            <w:pPr>
+              <w:cnfStyle w:val="000000000000" w:firstRow="0" w:lastRow="0" w:firstColumn="0" w:lastColumn="0" w:oddVBand="0" w:evenVBand="0" w:oddHBand="0" w:evenHBand="0" w:firstRowFirstColumn="0" w:firstRowLastColumn="0" w:lastRowFirstColumn="0" w:lastRowLastColumn="0"/>
+              <w:rPr>
+                <w:rFonts w:ascii="Constantia" w:hAnsi="Constantia"/>
+                <w:sz w:val="18"/>
+                <w:szCs w:val="16"/>
+              </w:rPr>
+            </w:pPr>
+            <w:r>
+              <w:rPr>
+                <w:rFonts w:ascii="Constantia" w:hAnsi="Constantia"/>
+                <w:sz w:val="18"/>
+                <w:szCs w:val="16"/>
+              </w:rPr>
+              <w:t>Returns itr to a value in set which is greater than “val”</w:t>
+            </w:r>
+          </w:p>
+        </w:tc>
+        <w:tc>
+          <w:tcPr>
+            <w:tcW w:w="3486" w:type="dxa"/>
+            <w:tcMar>
+              <w:top w:w="57" w:type="dxa"/>
+              <w:bottom w:w="57" w:type="dxa"/>
+            </w:tcMar>
+          </w:tcPr>
+          <w:p>
+            <w:pPr>
+              <w:cnfStyle w:val="000000000000" w:firstRow="0" w:lastRow="0" w:firstColumn="0" w:lastColumn="0" w:oddVBand="0" w:evenVBand="0" w:oddHBand="0" w:evenHBand="0" w:firstRowFirstColumn="0" w:firstRowLastColumn="0" w:lastRowFirstColumn="0" w:lastRowLastColumn="0"/>
+              <w:rPr>
+                <w:rFonts w:ascii="Constantia" w:hAnsi="Constantia"/>
+                <w:sz w:val="18"/>
+                <w:szCs w:val="16"/>
+              </w:rPr>
+            </w:pPr>
+          </w:p>
+        </w:tc>
+      </w:tr>
+      <w:tr>
+        <w:trPr>
+          <w:cnfStyle w:val="000000100000" w:firstRow="0" w:lastRow="0" w:firstColumn="0" w:lastColumn="0" w:oddVBand="0" w:evenVBand="0" w:oddHBand="1" w:evenHBand="0" w:firstRowFirstColumn="0" w:firstRowLastColumn="0" w:lastRowFirstColumn="0" w:lastRowLastColumn="0"/>
+        </w:trPr>
+        <w:tc>
+          <w:tcPr>
+            <w:cnfStyle w:val="001000000000" w:firstRow="0" w:lastRow="0" w:firstColumn="1" w:lastColumn="0" w:oddVBand="0" w:evenVBand="0" w:oddHBand="0" w:evenHBand="0" w:firstRowFirstColumn="0" w:firstRowLastColumn="0" w:lastRowFirstColumn="0" w:lastRowLastColumn="0"/>
+            <w:tcW w:w="3964" w:type="dxa"/>
+            <w:tcMar>
+              <w:top w:w="57" w:type="dxa"/>
+              <w:bottom w:w="57" w:type="dxa"/>
+            </w:tcMar>
+          </w:tcPr>
+          <w:p>
+            <w:pPr>
+              <w:rPr>
+                <w:rFonts w:ascii="Constantia" w:hAnsi="Constantia"/>
+                <w:b w:val="0"/>
+                <w:bCs w:val="0"/>
+              </w:rPr>
+            </w:pPr>
+            <w:r>
+              <w:rPr>
+                <w:rFonts w:ascii="Constantia" w:hAnsi="Constantia"/>
+                <w:b w:val="0"/>
+                <w:bCs w:val="0"/>
+              </w:rPr>
+              <w:t>s.lower_bound(val)</w:t>
+            </w:r>
+          </w:p>
+        </w:tc>
+        <w:tc>
+          <w:tcPr>
+            <w:tcW w:w="3006" w:type="dxa"/>
+            <w:tcMar>
+              <w:top w:w="57" w:type="dxa"/>
+              <w:bottom w:w="57" w:type="dxa"/>
+            </w:tcMar>
+          </w:tcPr>
+          <w:p>
+            <w:pPr>
+              <w:cnfStyle w:val="000000100000" w:firstRow="0" w:lastRow="0" w:firstColumn="0" w:lastColumn="0" w:oddVBand="0" w:evenVBand="0" w:oddHBand="1" w:evenHBand="0" w:firstRowFirstColumn="0" w:firstRowLastColumn="0" w:lastRowFirstColumn="0" w:lastRowLastColumn="0"/>
+              <w:rPr>
+                <w:rFonts w:ascii="Constantia" w:hAnsi="Constantia"/>
+                <w:sz w:val="18"/>
+                <w:szCs w:val="16"/>
+              </w:rPr>
+            </w:pPr>
+            <w:r>
+              <w:rPr>
+                <w:rFonts w:ascii="Constantia" w:hAnsi="Constantia"/>
+                <w:sz w:val="18"/>
+                <w:szCs w:val="16"/>
+              </w:rPr>
+              <w:t xml:space="preserve">Returns itr to a value in set which is greater </w:t>
+            </w:r>
+            <w:r>
+              <w:rPr>
+                <w:rFonts w:ascii="Constantia" w:hAnsi="Constantia"/>
+                <w:sz w:val="18"/>
+                <w:szCs w:val="16"/>
+              </w:rPr>
+              <w:t xml:space="preserve">or equal to </w:t>
+            </w:r>
+            <w:r>
+              <w:rPr>
+                <w:rFonts w:ascii="Constantia" w:hAnsi="Constantia"/>
+                <w:sz w:val="18"/>
+                <w:szCs w:val="16"/>
+              </w:rPr>
+              <w:t>than “val</w:t>
+            </w:r>
+          </w:p>
+        </w:tc>
+        <w:tc>
+          <w:tcPr>
+            <w:tcW w:w="3486" w:type="dxa"/>
+            <w:tcMar>
+              <w:top w:w="57" w:type="dxa"/>
+              <w:bottom w:w="57" w:type="dxa"/>
+            </w:tcMar>
+          </w:tcPr>
+          <w:p>
+            <w:pPr>
+              <w:cnfStyle w:val="000000100000" w:firstRow="0" w:lastRow="0" w:firstColumn="0" w:lastColumn="0" w:oddVBand="0" w:evenVBand="0" w:oddHBand="1" w:evenHBand="0" w:firstRowFirstColumn="0" w:firstRowLastColumn="0" w:lastRowFirstColumn="0" w:lastRowLastColumn="0"/>
+              <w:rPr>
+                <w:rFonts w:ascii="Constantia" w:hAnsi="Constantia"/>
+                <w:sz w:val="18"/>
+                <w:szCs w:val="16"/>
+              </w:rPr>
+            </w:pPr>
+          </w:p>
+        </w:tc>
+      </w:tr>
+    </w:tbl>
+    <w:p>
+      <w:pPr>
+        <w:rPr>
+          <w:rFonts w:ascii="Constantia" w:hAnsi="Constantia"/>
+          <w:b/>
+          <w:bCs/>
+        </w:rPr>
+      </w:pPr>
+    </w:p>
+    <w:p>
+      <w:pPr>
+        <w:pStyle w:val="ListParagraph"/>
+        <w:numPr>
+          <w:ilvl w:val="0"/>
+          <w:numId w:val="1"/>
+        </w:numPr>
+        <w:rPr>
+          <w:rFonts w:ascii="Constantia" w:hAnsi="Constantia"/>
+          <w:b/>
+          <w:bCs/>
+        </w:rPr>
+      </w:pPr>
+      <w:r>
+        <w:rPr>
+          <w:rFonts w:ascii="Constantia" w:hAnsi="Constantia"/>
+          <w:b/>
+          <w:bCs/>
+        </w:rPr>
+        <w:t>Multiset</w:t>
+      </w:r>
+    </w:p>
+    <w:tbl>
+      <w:tblPr>
+        <w:tblStyle w:val="GridTable4"/>
+        <w:tblW w:w="0" w:type="auto"/>
+        <w:tblLook w:val="04A0" w:firstRow="1" w:lastRow="0" w:firstColumn="1" w:lastColumn="0" w:noHBand="0" w:noVBand="1"/>
+      </w:tblPr>
+      <w:tblGrid>
+        <w:gridCol w:w="3964"/>
+        <w:gridCol w:w="3006"/>
+        <w:gridCol w:w="3486"/>
+      </w:tblGrid>
+      <w:tr>
+        <w:trPr>
+          <w:cnfStyle w:val="100000000000" w:firstRow="1" w:lastRow="0" w:firstColumn="0" w:lastColumn="0" w:oddVBand="0" w:evenVBand="0" w:oddHBand="0" w:evenHBand="0" w:firstRowFirstColumn="0" w:firstRowLastColumn="0" w:lastRowFirstColumn="0" w:lastRowLastColumn="0"/>
+        </w:trPr>
+        <w:tc>
+          <w:tcPr>
+            <w:cnfStyle w:val="001000000000" w:firstRow="0" w:lastRow="0" w:firstColumn="1" w:lastColumn="0" w:oddVBand="0" w:evenVBand="0" w:oddHBand="0" w:evenHBand="0" w:firstRowFirstColumn="0" w:firstRowLastColumn="0" w:lastRowFirstColumn="0" w:lastRowLastColumn="0"/>
+            <w:tcW w:w="3964" w:type="dxa"/>
+            <w:tcMar>
+              <w:top w:w="57" w:type="dxa"/>
+              <w:bottom w:w="57" w:type="dxa"/>
+            </w:tcMar>
+          </w:tcPr>
+          <w:p>
+            <w:pPr>
+              <w:jc w:val="center"/>
+              <w:rPr>
+                <w:rFonts w:ascii="Constantia" w:hAnsi="Constantia"/>
+              </w:rPr>
+            </w:pPr>
+            <w:r>
+              <w:rPr>
+                <w:rFonts w:ascii="Constantia" w:hAnsi="Constantia"/>
+              </w:rPr>
+              <w:t>Member Funcion</w:t>
+            </w:r>
+          </w:p>
+        </w:tc>
+        <w:tc>
+          <w:tcPr>
+            <w:tcW w:w="3006" w:type="dxa"/>
+            <w:tcMar>
+              <w:top w:w="57" w:type="dxa"/>
+              <w:bottom w:w="57" w:type="dxa"/>
+            </w:tcMar>
+          </w:tcPr>
+          <w:p>
+            <w:pPr>
+              <w:jc w:val="center"/>
+              <w:cnfStyle w:val="100000000000" w:firstRow="1" w:lastRow="0" w:firstColumn="0" w:lastColumn="0" w:oddVBand="0" w:evenVBand="0" w:oddHBand="0" w:evenHBand="0" w:firstRowFirstColumn="0" w:firstRowLastColumn="0" w:lastRowFirstColumn="0" w:lastRowLastColumn="0"/>
+              <w:rPr>
+                <w:rFonts w:ascii="Constantia" w:hAnsi="Constantia"/>
+              </w:rPr>
+            </w:pPr>
+            <w:r>
+              <w:rPr>
+                <w:rFonts w:ascii="Constantia" w:hAnsi="Constantia"/>
+              </w:rPr>
+              <w:t>Return Value</w:t>
+            </w:r>
+          </w:p>
+        </w:tc>
+        <w:tc>
+          <w:tcPr>
+            <w:tcW w:w="3486" w:type="dxa"/>
+            <w:tcMar>
+              <w:top w:w="57" w:type="dxa"/>
+              <w:bottom w:w="57" w:type="dxa"/>
+            </w:tcMar>
+          </w:tcPr>
+          <w:p>
+            <w:pPr>
+              <w:jc w:val="center"/>
+              <w:cnfStyle w:val="100000000000" w:firstRow="1" w:lastRow="0" w:firstColumn="0" w:lastColumn="0" w:oddVBand="0" w:evenVBand="0" w:oddHBand="0" w:evenHBand="0" w:firstRowFirstColumn="0" w:firstRowLastColumn="0" w:lastRowFirstColumn="0" w:lastRowLastColumn="0"/>
+              <w:rPr>
+                <w:rFonts w:ascii="Constantia" w:hAnsi="Constantia"/>
+              </w:rPr>
+            </w:pPr>
+            <w:r>
+              <w:rPr>
+                <w:rFonts w:ascii="Constantia" w:hAnsi="Constantia"/>
+              </w:rPr>
+              <w:t>Command Brief</w:t>
+            </w:r>
+          </w:p>
+        </w:tc>
+      </w:tr>
+      <w:tr>
+        <w:trPr>
+          <w:cnfStyle w:val="000000100000" w:firstRow="0" w:lastRow="0" w:firstColumn="0" w:lastColumn="0" w:oddVBand="0" w:evenVBand="0" w:oddHBand="1" w:evenHBand="0" w:firstRowFirstColumn="0" w:firstRowLastColumn="0" w:lastRowFirstColumn="0" w:lastRowLastColumn="0"/>
+        </w:trPr>
+        <w:tc>
+          <w:tcPr>
+            <w:cnfStyle w:val="001000000000" w:firstRow="0" w:lastRow="0" w:firstColumn="1" w:lastColumn="0" w:oddVBand="0" w:evenVBand="0" w:oddHBand="0" w:evenHBand="0" w:firstRowFirstColumn="0" w:firstRowLastColumn="0" w:lastRowFirstColumn="0" w:lastRowLastColumn="0"/>
+            <w:tcW w:w="3964" w:type="dxa"/>
+            <w:tcMar>
+              <w:top w:w="57" w:type="dxa"/>
+              <w:bottom w:w="57" w:type="dxa"/>
+            </w:tcMar>
+          </w:tcPr>
+          <w:p>
+            <w:pPr>
+              <w:rPr>
+                <w:rFonts w:ascii="Constantia" w:hAnsi="Constantia"/>
+              </w:rPr>
+            </w:pPr>
+            <w:r>
+              <w:rPr>
+                <w:rFonts w:ascii="Constantia" w:hAnsi="Constantia"/>
+                <w:b w:val="0"/>
+                <w:bCs w:val="0"/>
+              </w:rPr>
+              <w:t>Set&lt;DT&gt; s</w:t>
+            </w:r>
+          </w:p>
+          <w:p>
+            <w:pPr>
+              <w:rPr>
+                <w:rFonts w:ascii="Constantia" w:hAnsi="Constantia"/>
+                <w:b w:val="0"/>
+                <w:bCs w:val="0"/>
+              </w:rPr>
+            </w:pPr>
+            <w:r>
+              <w:rPr>
+                <w:rFonts w:ascii="Constantia" w:hAnsi="Constantia"/>
+                <w:b w:val="0"/>
+                <w:bCs w:val="0"/>
+              </w:rPr>
+              <w:t>Set&lt;DT&gt; s()</w:t>
+            </w:r>
+          </w:p>
+        </w:tc>
+        <w:tc>
+          <w:tcPr>
+            <w:tcW w:w="3006" w:type="dxa"/>
+            <w:tcMar>
+              <w:top w:w="57" w:type="dxa"/>
+              <w:bottom w:w="57" w:type="dxa"/>
+            </w:tcMar>
+          </w:tcPr>
+          <w:p>
+            <w:pPr>
+              <w:cnfStyle w:val="000000100000" w:firstRow="0" w:lastRow="0" w:firstColumn="0" w:lastColumn="0" w:oddVBand="0" w:evenVBand="0" w:oddHBand="1" w:evenHBand="0" w:firstRowFirstColumn="0" w:firstRowLastColumn="0" w:lastRowFirstColumn="0" w:lastRowLastColumn="0"/>
+              <w:rPr>
+                <w:rFonts w:ascii="Constantia" w:hAnsi="Constantia"/>
+                <w:sz w:val="18"/>
+                <w:szCs w:val="16"/>
+              </w:rPr>
+            </w:pPr>
+            <w:r>
+              <w:rPr>
+                <w:rFonts w:ascii="Constantia" w:hAnsi="Constantia"/>
+                <w:sz w:val="18"/>
+                <w:szCs w:val="16"/>
+              </w:rPr>
+              <w:t>Const time</w:t>
+            </w:r>
+          </w:p>
+        </w:tc>
+        <w:tc>
+          <w:tcPr>
+            <w:tcW w:w="3486" w:type="dxa"/>
+            <w:tcMar>
+              <w:top w:w="57" w:type="dxa"/>
+              <w:bottom w:w="57" w:type="dxa"/>
+            </w:tcMar>
+          </w:tcPr>
+          <w:p>
+            <w:pPr>
+              <w:cnfStyle w:val="000000100000" w:firstRow="0" w:lastRow="0" w:firstColumn="0" w:lastColumn="0" w:oddVBand="0" w:evenVBand="0" w:oddHBand="1" w:evenHBand="0" w:firstRowFirstColumn="0" w:firstRowLastColumn="0" w:lastRowFirstColumn="0" w:lastRowLastColumn="0"/>
+              <w:rPr>
+                <w:rFonts w:ascii="Constantia" w:hAnsi="Constantia"/>
+                <w:sz w:val="18"/>
+                <w:szCs w:val="16"/>
+              </w:rPr>
+            </w:pPr>
+            <w:r>
+              <w:rPr>
+                <w:rFonts w:ascii="Constantia" w:hAnsi="Constantia"/>
+                <w:sz w:val="18"/>
+                <w:szCs w:val="16"/>
+              </w:rPr>
+              <w:t>Initialize an empty set</w:t>
+            </w:r>
+          </w:p>
+        </w:tc>
+      </w:tr>
+    </w:tbl>
+    <w:p>
+      <w:pPr>
+        <w:rPr>
+          <w:rFonts w:ascii="Constantia" w:hAnsi="Constantia"/>
+          <w:b/>
+          <w:bCs/>
+        </w:rPr>
+      </w:pPr>
+    </w:p>
     <w:p>
       <w:pPr>
         <w:rPr>
@@ -17470,6 +19510,37 @@
     </w:p>
     <w:p>
       <w:pPr>
+        <w:rPr>
+          <w:rFonts w:ascii="Constantia" w:hAnsi="Constantia"/>
+          <w:b/>
+          <w:bCs/>
+        </w:rPr>
+      </w:pPr>
+    </w:p>
+    <w:p>
+      <w:pPr>
+        <w:pStyle w:val="ListParagraph"/>
+        <w:numPr>
+          <w:ilvl w:val="0"/>
+          <w:numId w:val="2"/>
+        </w:numPr>
+        <w:rPr>
+          <w:rFonts w:ascii="Constantia" w:hAnsi="Constantia"/>
+          <w:b/>
+          <w:bCs/>
+        </w:rPr>
+      </w:pPr>
+      <w:r>
+        <w:rPr>
+          <w:rFonts w:ascii="Constantia" w:hAnsi="Constantia"/>
+          <w:b/>
+          <w:bCs/>
+        </w:rPr>
+        <w:t>Typedef &lt;DT&gt; &lt;alias&gt;</w:t>
+      </w:r>
+    </w:p>
+    <w:p>
+      <w:pPr>
         <w:pStyle w:val="ListParagraph"/>
         <w:numPr>
           <w:ilvl w:val="0"/>
@@ -17493,14 +19564,7 @@
         <w:rPr>
           <w:rFonts w:ascii="Constantia" w:hAnsi="Constantia"/>
         </w:rPr>
-        <w:t xml:space="preserve">All relevant STL containers have been accepted to use initializer list initialization. Apart from this can also be used to initialize public members of a class/struct. If we want to initialize private members from this kind of initialization, we can define our own contructor </w:t>
-      </w:r>
-      <w:r>
-        <w:rPr>
-          <w:rFonts w:ascii="Constantia" w:hAnsi="Constantia"/>
-        </w:rPr>
-        <w:lastRenderedPageBreak/>
-        <w:t>like this:      __init__(const initializer_list&lt;DT&gt; v){  …  }   //can access elements of initializer_list via iterator.</w:t>
+        <w:t>All relevant STL containers have been accepted to use initializer list initialization. Apart from this can also be used to initialize public members of a class/struct. If we want to initialize private members from this kind of initialization, we can define our own contructor like this:      __init__(const initializer_list&lt;DT&gt; v){  …  }   //can access elements of initializer_list via iterator.</w:t>
       </w:r>
     </w:p>
     <w:p>
@@ -17928,7 +19992,7 @@
   <w:abstractNum w:abstractNumId="0" w15:restartNumberingAfterBreak="0">
     <w:nsid w:val="1E1B374B"/>
     <w:multiLevelType w:val="hybridMultilevel"/>
-    <w:tmpl w:val="74625C86"/>
+    <w:tmpl w:val="7A4AD7CC"/>
     <w:lvl w:ilvl="0" w:tplc="40090001">
       <w:start w:val="1"/>
       <w:numFmt w:val="bullet"/>
@@ -18041,7 +20105,7 @@
   <w:abstractNum w:abstractNumId="1" w15:restartNumberingAfterBreak="0">
     <w:nsid w:val="7AF607AF"/>
     <w:multiLevelType w:val="hybridMultilevel"/>
-    <w:tmpl w:val="B4FE0CBE"/>
+    <w:tmpl w:val="3AA88F9A"/>
     <w:lvl w:ilvl="0" w:tplc="4009000F">
       <w:start w:val="1"/>
       <w:numFmt w:val="decimal"/>
@@ -18530,7 +20594,7 @@
   <w:style w:type="paragraph" w:default="1" w:styleId="Normal">
     <w:name w:val="Normal"/>
     <w:qFormat/>
-    <w:rsid w:val="00237EDB"/>
+    <w:rsid w:val="008F0A2C"/>
   </w:style>
   <w:style w:type="character" w:default="1" w:styleId="DefaultParagraphFont">
     <w:name w:val="Default Paragraph Font"/>

--- a/cheat1.docx
+++ b/cheat1.docx
@@ -6559,7 +6559,7 @@
               </w:rPr>
               <w:t>Adds a new element at the end of the </w:t>
             </w:r>
-            <w:hyperlink r:id="rId5" w:history="1">
+            <w:hyperlink r:id="rId7" w:history="1">
               <w:r>
                 <w:rPr>
                   <w:rStyle w:val="Hyperlink"/>
@@ -15467,9 +15467,9 @@
         <w:tblLook w:val="04A0" w:firstRow="1" w:lastRow="0" w:firstColumn="1" w:lastColumn="0" w:noHBand="0" w:noVBand="1"/>
       </w:tblPr>
       <w:tblGrid>
-        <w:gridCol w:w="4061"/>
-        <w:gridCol w:w="2967"/>
-        <w:gridCol w:w="3428"/>
+        <w:gridCol w:w="4053"/>
+        <w:gridCol w:w="2970"/>
+        <w:gridCol w:w="3433"/>
       </w:tblGrid>
       <w:tr>
         <w:trPr>
@@ -15575,7 +15575,15 @@
                 <w:b w:val="0"/>
                 <w:bCs w:val="0"/>
               </w:rPr>
-              <w:t>Map&lt;DT,DT&gt; mp</w:t>
+              <w:t>m</w:t>
+            </w:r>
+            <w:r>
+              <w:rPr>
+                <w:rFonts w:ascii="Constantia" w:hAnsi="Constantia"/>
+                <w:b w:val="0"/>
+                <w:bCs w:val="0"/>
+              </w:rPr>
+              <w:t>ap&lt;DT,DT&gt; mp</w:t>
             </w:r>
           </w:p>
         </w:tc>
@@ -15658,7 +15666,15 @@
                 <w:b w:val="0"/>
                 <w:bCs w:val="0"/>
               </w:rPr>
-              <w:t>Map&lt;DT,DT&gt; mp(mp2)</w:t>
+              <w:t>m</w:t>
+            </w:r>
+            <w:r>
+              <w:rPr>
+                <w:rFonts w:ascii="Constantia" w:hAnsi="Constantia"/>
+                <w:b w:val="0"/>
+                <w:bCs w:val="0"/>
+              </w:rPr>
+              <w:t>ap&lt;DT,DT&gt; mp(mp2)</w:t>
             </w:r>
           </w:p>
         </w:tc>
@@ -15736,7 +15752,15 @@
                 <w:b w:val="0"/>
                 <w:bCs w:val="0"/>
               </w:rPr>
-              <w:t>Map&lt;DT,DT&gt; mp(map_itr1, map_itr2)</w:t>
+              <w:t>m</w:t>
+            </w:r>
+            <w:r>
+              <w:rPr>
+                <w:rFonts w:ascii="Constantia" w:hAnsi="Constantia"/>
+                <w:b w:val="0"/>
+                <w:bCs w:val="0"/>
+              </w:rPr>
+              <w:t>ap&lt;DT,DT&gt; mp(map_itr1, map_itr2)</w:t>
             </w:r>
           </w:p>
         </w:tc>
@@ -15811,7 +15835,15 @@
                 <w:b w:val="0"/>
                 <w:bCs w:val="0"/>
               </w:rPr>
-              <w:t>Mpa&lt;DT,DT&gt;mp{ { … }  …  }</w:t>
+              <w:t>map</w:t>
+            </w:r>
+            <w:r>
+              <w:rPr>
+                <w:rFonts w:ascii="Constantia" w:hAnsi="Constantia"/>
+                <w:b w:val="0"/>
+                <w:bCs w:val="0"/>
+              </w:rPr>
+              <w:t>&lt;DT,DT&gt;mp{ { … }  …  }</w:t>
             </w:r>
           </w:p>
         </w:tc>
@@ -15907,7 +15939,15 @@
                 <w:b w:val="0"/>
                 <w:bCs w:val="0"/>
               </w:rPr>
-              <w:t>Mp.begin()</w:t>
+              <w:t>m</w:t>
+            </w:r>
+            <w:r>
+              <w:rPr>
+                <w:rFonts w:ascii="Constantia" w:hAnsi="Constantia"/>
+                <w:b w:val="0"/>
+                <w:bCs w:val="0"/>
+              </w:rPr>
+              <w:t>p.begin()</w:t>
             </w:r>
           </w:p>
         </w:tc>
@@ -15982,7 +16022,15 @@
                 <w:b w:val="0"/>
                 <w:bCs w:val="0"/>
               </w:rPr>
-              <w:t>Mp.end()</w:t>
+              <w:t>m</w:t>
+            </w:r>
+            <w:r>
+              <w:rPr>
+                <w:rFonts w:ascii="Constantia" w:hAnsi="Constantia"/>
+                <w:b w:val="0"/>
+                <w:bCs w:val="0"/>
+              </w:rPr>
+              <w:t>p.end()</w:t>
             </w:r>
           </w:p>
         </w:tc>
@@ -16060,7 +16108,15 @@
                 <w:b w:val="0"/>
                 <w:bCs w:val="0"/>
               </w:rPr>
-              <w:t>Mp.rend()</w:t>
+              <w:t>m</w:t>
+            </w:r>
+            <w:r>
+              <w:rPr>
+                <w:rFonts w:ascii="Constantia" w:hAnsi="Constantia"/>
+                <w:b w:val="0"/>
+                <w:bCs w:val="0"/>
+              </w:rPr>
+              <w:t>p.rend()</w:t>
             </w:r>
           </w:p>
         </w:tc>
@@ -16136,7 +16192,15 @@
                 <w:bCs w:val="0"/>
               </w:rPr>
               <w:lastRenderedPageBreak/>
-              <w:t>Mp.rbegin()</w:t>
+              <w:t>m</w:t>
+            </w:r>
+            <w:r>
+              <w:rPr>
+                <w:rFonts w:ascii="Constantia" w:hAnsi="Constantia"/>
+                <w:b w:val="0"/>
+                <w:bCs w:val="0"/>
+              </w:rPr>
+              <w:t>p.rbegin()</w:t>
             </w:r>
           </w:p>
         </w:tc>
@@ -16214,7 +16278,15 @@
                 <w:b w:val="0"/>
                 <w:bCs w:val="0"/>
               </w:rPr>
-              <w:t>Mp.clear()</w:t>
+              <w:t>m</w:t>
+            </w:r>
+            <w:r>
+              <w:rPr>
+                <w:rFonts w:ascii="Constantia" w:hAnsi="Constantia"/>
+                <w:b w:val="0"/>
+                <w:bCs w:val="0"/>
+              </w:rPr>
+              <w:t>p.clear()</w:t>
             </w:r>
           </w:p>
         </w:tc>
@@ -16289,7 +16361,15 @@
                 <w:b w:val="0"/>
                 <w:bCs w:val="0"/>
               </w:rPr>
-              <w:t>Mp.count(&lt;key&gt;)</w:t>
+              <w:t>m</w:t>
+            </w:r>
+            <w:r>
+              <w:rPr>
+                <w:rFonts w:ascii="Constantia" w:hAnsi="Constantia"/>
+                <w:b w:val="0"/>
+                <w:bCs w:val="0"/>
+              </w:rPr>
+              <w:t>p.count(&lt;key&gt;)</w:t>
             </w:r>
           </w:p>
         </w:tc>
@@ -16375,7 +16455,15 @@
                 <w:b w:val="0"/>
                 <w:bCs w:val="0"/>
               </w:rPr>
-              <w:t>Mp.emplace(&lt;key&gt;,&lt;value&gt;)</w:t>
+              <w:t>m</w:t>
+            </w:r>
+            <w:r>
+              <w:rPr>
+                <w:rFonts w:ascii="Constantia" w:hAnsi="Constantia"/>
+                <w:b w:val="0"/>
+                <w:bCs w:val="0"/>
+              </w:rPr>
+              <w:t>p.emplace(&lt;key&gt;,&lt;value&gt;)</w:t>
             </w:r>
           </w:p>
         </w:tc>
@@ -16458,7 +16546,15 @@
                 <w:b w:val="0"/>
                 <w:bCs w:val="0"/>
               </w:rPr>
-              <w:t>Mp.emplace_hint(&lt;pos&gt;,&lt;key&gt;,&lt;value&gt;)</w:t>
+              <w:t>m</w:t>
+            </w:r>
+            <w:r>
+              <w:rPr>
+                <w:rFonts w:ascii="Constantia" w:hAnsi="Constantia"/>
+                <w:b w:val="0"/>
+                <w:bCs w:val="0"/>
+              </w:rPr>
+              <w:t>p.emplace_hint(&lt;pos&gt;,&lt;key&gt;,&lt;value&gt;)</w:t>
             </w:r>
           </w:p>
         </w:tc>
@@ -16580,7 +16676,15 @@
                 <w:b w:val="0"/>
                 <w:bCs w:val="0"/>
               </w:rPr>
-              <w:t>Mp.empty()</w:t>
+              <w:t>m</w:t>
+            </w:r>
+            <w:r>
+              <w:rPr>
+                <w:rFonts w:ascii="Constantia" w:hAnsi="Constantia"/>
+                <w:b w:val="0"/>
+                <w:bCs w:val="0"/>
+              </w:rPr>
+              <w:t>p.empty()</w:t>
             </w:r>
           </w:p>
         </w:tc>
@@ -16661,39 +16765,63 @@
                 <w:b w:val="0"/>
                 <w:bCs w:val="0"/>
               </w:rPr>
-              <w:t>Mp.erase(itr)</w:t>
-            </w:r>
-          </w:p>
-          <w:p>
-            <w:pPr>
-              <w:rPr>
-                <w:rFonts w:ascii="Constantia" w:hAnsi="Constantia"/>
-              </w:rPr>
-            </w:pPr>
-            <w:r>
-              <w:rPr>
-                <w:rFonts w:ascii="Constantia" w:hAnsi="Constantia"/>
-                <w:b w:val="0"/>
-                <w:bCs w:val="0"/>
-              </w:rPr>
-              <w:t>Mp.erase(&lt;key&gt;)</w:t>
-            </w:r>
-          </w:p>
-          <w:p>
-            <w:pPr>
-              <w:rPr>
-                <w:rFonts w:ascii="Constantia" w:hAnsi="Constantia"/>
-                <w:b w:val="0"/>
-                <w:bCs w:val="0"/>
-              </w:rPr>
-            </w:pPr>
-            <w:r>
-              <w:rPr>
-                <w:rFonts w:ascii="Constantia" w:hAnsi="Constantia"/>
-                <w:b w:val="0"/>
-                <w:bCs w:val="0"/>
-              </w:rPr>
-              <w:t>Mp.erase(itr1, itr2)   //remove within                            .                                  //this range</w:t>
+              <w:t>m</w:t>
+            </w:r>
+            <w:r>
+              <w:rPr>
+                <w:rFonts w:ascii="Constantia" w:hAnsi="Constantia"/>
+                <w:b w:val="0"/>
+                <w:bCs w:val="0"/>
+              </w:rPr>
+              <w:t>p.erase(itr)</w:t>
+            </w:r>
+          </w:p>
+          <w:p>
+            <w:pPr>
+              <w:rPr>
+                <w:rFonts w:ascii="Constantia" w:hAnsi="Constantia"/>
+              </w:rPr>
+            </w:pPr>
+            <w:r>
+              <w:rPr>
+                <w:rFonts w:ascii="Constantia" w:hAnsi="Constantia"/>
+                <w:b w:val="0"/>
+                <w:bCs w:val="0"/>
+              </w:rPr>
+              <w:t>m</w:t>
+            </w:r>
+            <w:r>
+              <w:rPr>
+                <w:rFonts w:ascii="Constantia" w:hAnsi="Constantia"/>
+                <w:b w:val="0"/>
+                <w:bCs w:val="0"/>
+              </w:rPr>
+              <w:t>p.erase(&lt;key&gt;)</w:t>
+            </w:r>
+          </w:p>
+          <w:p>
+            <w:pPr>
+              <w:rPr>
+                <w:rFonts w:ascii="Constantia" w:hAnsi="Constantia"/>
+                <w:b w:val="0"/>
+                <w:bCs w:val="0"/>
+              </w:rPr>
+            </w:pPr>
+            <w:r>
+              <w:rPr>
+                <w:rFonts w:ascii="Constantia" w:hAnsi="Constantia"/>
+                <w:b w:val="0"/>
+                <w:bCs w:val="0"/>
+              </w:rPr>
+              <w:t>m</w:t>
+            </w:r>
+            <w:r>
+              <w:rPr>
+                <w:rFonts w:ascii="Constantia" w:hAnsi="Constantia"/>
+                <w:b w:val="0"/>
+                <w:bCs w:val="0"/>
+              </w:rPr>
+              <w:t>p.erase(itr1, itr2)   //remove within                            .                                  //this range</w:t>
             </w:r>
           </w:p>
         </w:tc>
@@ -16789,7 +16917,15 @@
                 <w:b w:val="0"/>
                 <w:bCs w:val="0"/>
               </w:rPr>
-              <w:t>Mp.find(&lt;key&gt;)</w:t>
+              <w:t>m</w:t>
+            </w:r>
+            <w:r>
+              <w:rPr>
+                <w:rFonts w:ascii="Constantia" w:hAnsi="Constantia"/>
+                <w:b w:val="0"/>
+                <w:bCs w:val="0"/>
+              </w:rPr>
+              <w:t>p.find(&lt;key&gt;)</w:t>
             </w:r>
           </w:p>
         </w:tc>
@@ -16862,7 +16998,15 @@
                 <w:b w:val="0"/>
                 <w:bCs w:val="0"/>
               </w:rPr>
-              <w:t>Mp.size()</w:t>
+              <w:t>m</w:t>
+            </w:r>
+            <w:r>
+              <w:rPr>
+                <w:rFonts w:ascii="Constantia" w:hAnsi="Constantia"/>
+                <w:b w:val="0"/>
+                <w:bCs w:val="0"/>
+              </w:rPr>
+              <w:t>p.size()</w:t>
             </w:r>
           </w:p>
         </w:tc>
@@ -16932,7 +17076,15 @@
                 <w:b w:val="0"/>
                 <w:bCs w:val="0"/>
               </w:rPr>
-              <w:t>Mp.swap(mp2)</w:t>
+              <w:t>m</w:t>
+            </w:r>
+            <w:r>
+              <w:rPr>
+                <w:rFonts w:ascii="Constantia" w:hAnsi="Constantia"/>
+                <w:b w:val="0"/>
+                <w:bCs w:val="0"/>
+              </w:rPr>
+              <w:t>p.swap(mp2)</w:t>
             </w:r>
           </w:p>
         </w:tc>
@@ -16997,24 +17149,40 @@
                 <w:b w:val="0"/>
                 <w:bCs w:val="0"/>
               </w:rPr>
-              <w:t>Mp.insert(pair)</w:t>
-            </w:r>
-          </w:p>
-          <w:p>
-            <w:pPr>
-              <w:rPr>
-                <w:rFonts w:ascii="Constantia" w:hAnsi="Constantia"/>
-                <w:b w:val="0"/>
-                <w:bCs w:val="0"/>
-              </w:rPr>
-            </w:pPr>
-            <w:r>
-              <w:rPr>
-                <w:rFonts w:ascii="Constantia" w:hAnsi="Constantia"/>
-                <w:b w:val="0"/>
-                <w:bCs w:val="0"/>
-              </w:rPr>
-              <w:t>Mp.insert(map_itr1, map_itr2)</w:t>
+              <w:t>m</w:t>
+            </w:r>
+            <w:r>
+              <w:rPr>
+                <w:rFonts w:ascii="Constantia" w:hAnsi="Constantia"/>
+                <w:b w:val="0"/>
+                <w:bCs w:val="0"/>
+              </w:rPr>
+              <w:t>p.insert(pair)</w:t>
+            </w:r>
+          </w:p>
+          <w:p>
+            <w:pPr>
+              <w:rPr>
+                <w:rFonts w:ascii="Constantia" w:hAnsi="Constantia"/>
+                <w:b w:val="0"/>
+                <w:bCs w:val="0"/>
+              </w:rPr>
+            </w:pPr>
+            <w:r>
+              <w:rPr>
+                <w:rFonts w:ascii="Constantia" w:hAnsi="Constantia"/>
+                <w:b w:val="0"/>
+                <w:bCs w:val="0"/>
+              </w:rPr>
+              <w:t>m</w:t>
+            </w:r>
+            <w:r>
+              <w:rPr>
+                <w:rFonts w:ascii="Constantia" w:hAnsi="Constantia"/>
+                <w:b w:val="0"/>
+                <w:bCs w:val="0"/>
+              </w:rPr>
+              <w:t>p.insert(map_itr1, map_itr2)</w:t>
             </w:r>
           </w:p>
         </w:tc>
@@ -17090,24 +17258,40 @@
                 <w:b w:val="0"/>
                 <w:bCs w:val="0"/>
               </w:rPr>
-              <w:t>Mp[&lt;key&gt;]=value</w:t>
-            </w:r>
-          </w:p>
-          <w:p>
-            <w:pPr>
-              <w:rPr>
-                <w:rFonts w:ascii="Constantia" w:hAnsi="Constantia"/>
-                <w:b w:val="0"/>
-                <w:bCs w:val="0"/>
-              </w:rPr>
-            </w:pPr>
-            <w:r>
-              <w:rPr>
-                <w:rFonts w:ascii="Constantia" w:hAnsi="Constantia"/>
-                <w:b w:val="0"/>
-                <w:bCs w:val="0"/>
-              </w:rPr>
-              <w:t>Mp[&lt;key&gt;]</w:t>
+              <w:t>m</w:t>
+            </w:r>
+            <w:r>
+              <w:rPr>
+                <w:rFonts w:ascii="Constantia" w:hAnsi="Constantia"/>
+                <w:b w:val="0"/>
+                <w:bCs w:val="0"/>
+              </w:rPr>
+              <w:t>p[&lt;key&gt;]=value</w:t>
+            </w:r>
+          </w:p>
+          <w:p>
+            <w:pPr>
+              <w:rPr>
+                <w:rFonts w:ascii="Constantia" w:hAnsi="Constantia"/>
+                <w:b w:val="0"/>
+                <w:bCs w:val="0"/>
+              </w:rPr>
+            </w:pPr>
+            <w:r>
+              <w:rPr>
+                <w:rFonts w:ascii="Constantia" w:hAnsi="Constantia"/>
+                <w:b w:val="0"/>
+                <w:bCs w:val="0"/>
+              </w:rPr>
+              <w:t>m</w:t>
+            </w:r>
+            <w:r>
+              <w:rPr>
+                <w:rFonts w:ascii="Constantia" w:hAnsi="Constantia"/>
+                <w:b w:val="0"/>
+                <w:bCs w:val="0"/>
+              </w:rPr>
+              <w:t>p[&lt;key&gt;]</w:t>
             </w:r>
           </w:p>
         </w:tc>
@@ -17234,7 +17418,15 @@
                 <w:b w:val="0"/>
                 <w:bCs w:val="0"/>
               </w:rPr>
-              <w:t>Mp.at(</w:t>
+              <w:t>m</w:t>
+            </w:r>
+            <w:r>
+              <w:rPr>
+                <w:rFonts w:ascii="Constantia" w:hAnsi="Constantia"/>
+                <w:b w:val="0"/>
+                <w:bCs w:val="0"/>
+              </w:rPr>
+              <w:t>p.at(</w:t>
             </w:r>
             <w:r>
               <w:rPr>
@@ -17673,24 +17865,40 @@
                 <w:b w:val="0"/>
                 <w:bCs w:val="0"/>
               </w:rPr>
-              <w:t>Set&lt;DT&gt; s</w:t>
-            </w:r>
-          </w:p>
-          <w:p>
-            <w:pPr>
-              <w:rPr>
-                <w:rFonts w:ascii="Constantia" w:hAnsi="Constantia"/>
-                <w:b w:val="0"/>
-                <w:bCs w:val="0"/>
-              </w:rPr>
-            </w:pPr>
-            <w:r>
-              <w:rPr>
-                <w:rFonts w:ascii="Constantia" w:hAnsi="Constantia"/>
-                <w:b w:val="0"/>
-                <w:bCs w:val="0"/>
-              </w:rPr>
-              <w:t>Set&lt;DT&gt; s()</w:t>
+              <w:t>s</w:t>
+            </w:r>
+            <w:r>
+              <w:rPr>
+                <w:rFonts w:ascii="Constantia" w:hAnsi="Constantia"/>
+                <w:b w:val="0"/>
+                <w:bCs w:val="0"/>
+              </w:rPr>
+              <w:t>et&lt;DT&gt; s</w:t>
+            </w:r>
+          </w:p>
+          <w:p>
+            <w:pPr>
+              <w:rPr>
+                <w:rFonts w:ascii="Constantia" w:hAnsi="Constantia"/>
+                <w:b w:val="0"/>
+                <w:bCs w:val="0"/>
+              </w:rPr>
+            </w:pPr>
+            <w:r>
+              <w:rPr>
+                <w:rFonts w:ascii="Constantia" w:hAnsi="Constantia"/>
+                <w:b w:val="0"/>
+                <w:bCs w:val="0"/>
+              </w:rPr>
+              <w:t>s</w:t>
+            </w:r>
+            <w:r>
+              <w:rPr>
+                <w:rFonts w:ascii="Constantia" w:hAnsi="Constantia"/>
+                <w:b w:val="0"/>
+                <w:bCs w:val="0"/>
+              </w:rPr>
+              <w:t>et&lt;DT&gt; s()</w:t>
             </w:r>
           </w:p>
         </w:tc>
@@ -17744,15 +17952,7 @@
                 <w:sz w:val="18"/>
                 <w:szCs w:val="16"/>
               </w:rPr>
-              <w:t xml:space="preserve">Initialize an empty </w:t>
-            </w:r>
-            <w:r>
-              <w:rPr>
-                <w:rFonts w:ascii="Constantia" w:hAnsi="Constantia"/>
-                <w:sz w:val="18"/>
-                <w:szCs w:val="16"/>
-              </w:rPr>
-              <w:t>set</w:t>
+              <w:t>Initialize an empty set</w:t>
             </w:r>
           </w:p>
         </w:tc>
@@ -17781,7 +17981,15 @@
                 <w:b w:val="0"/>
                 <w:bCs w:val="0"/>
               </w:rPr>
-              <w:t>Set&lt;DT&gt; s(s2)</w:t>
+              <w:t>s</w:t>
+            </w:r>
+            <w:r>
+              <w:rPr>
+                <w:rFonts w:ascii="Constantia" w:hAnsi="Constantia"/>
+                <w:b w:val="0"/>
+                <w:bCs w:val="0"/>
+              </w:rPr>
+              <w:t>et&lt;DT&gt; s(s2)</w:t>
             </w:r>
           </w:p>
         </w:tc>
@@ -17857,7 +18065,15 @@
                 <w:b w:val="0"/>
                 <w:bCs w:val="0"/>
               </w:rPr>
-              <w:t>Set&lt;DT&gt; s(itr1 , itr2)</w:t>
+              <w:t>s</w:t>
+            </w:r>
+            <w:r>
+              <w:rPr>
+                <w:rFonts w:ascii="Constantia" w:hAnsi="Constantia"/>
+                <w:b w:val="0"/>
+                <w:bCs w:val="0"/>
+              </w:rPr>
+              <w:t>et&lt;DT&gt; s(itr1 , itr2)</w:t>
             </w:r>
           </w:p>
         </w:tc>
@@ -17930,24 +18146,40 @@
                 <w:b w:val="0"/>
                 <w:bCs w:val="0"/>
               </w:rPr>
-              <w:t>Set&lt;DT&gt; s{ … }</w:t>
-            </w:r>
-          </w:p>
-          <w:p>
-            <w:pPr>
-              <w:rPr>
-                <w:rFonts w:ascii="Constantia" w:hAnsi="Constantia"/>
-                <w:b w:val="0"/>
-                <w:bCs w:val="0"/>
-              </w:rPr>
-            </w:pPr>
-            <w:r>
-              <w:rPr>
-                <w:rFonts w:ascii="Constantia" w:hAnsi="Constantia"/>
-                <w:b w:val="0"/>
-                <w:bCs w:val="0"/>
-              </w:rPr>
-              <w:t>Set&lt;DT&gt; s ={ … }</w:t>
+              <w:t>s</w:t>
+            </w:r>
+            <w:r>
+              <w:rPr>
+                <w:rFonts w:ascii="Constantia" w:hAnsi="Constantia"/>
+                <w:b w:val="0"/>
+                <w:bCs w:val="0"/>
+              </w:rPr>
+              <w:t>et&lt;DT&gt; s{ … }</w:t>
+            </w:r>
+          </w:p>
+          <w:p>
+            <w:pPr>
+              <w:rPr>
+                <w:rFonts w:ascii="Constantia" w:hAnsi="Constantia"/>
+                <w:b w:val="0"/>
+                <w:bCs w:val="0"/>
+              </w:rPr>
+            </w:pPr>
+            <w:r>
+              <w:rPr>
+                <w:rFonts w:ascii="Constantia" w:hAnsi="Constantia"/>
+                <w:b w:val="0"/>
+                <w:bCs w:val="0"/>
+              </w:rPr>
+              <w:t>s</w:t>
+            </w:r>
+            <w:r>
+              <w:rPr>
+                <w:rFonts w:ascii="Constantia" w:hAnsi="Constantia"/>
+                <w:b w:val="0"/>
+                <w:bCs w:val="0"/>
+              </w:rPr>
+              <w:t>et&lt;DT&gt; s ={ … }</w:t>
             </w:r>
           </w:p>
         </w:tc>
@@ -18023,24 +18255,40 @@
                 <w:b w:val="0"/>
                 <w:bCs w:val="0"/>
               </w:rPr>
-              <w:t>Set&lt;DT, comp_class&gt; s</w:t>
-            </w:r>
-          </w:p>
-          <w:p>
-            <w:pPr>
-              <w:rPr>
-                <w:rFonts w:ascii="Constantia" w:hAnsi="Constantia"/>
-                <w:b w:val="0"/>
-                <w:bCs w:val="0"/>
-              </w:rPr>
-            </w:pPr>
-            <w:r>
-              <w:rPr>
-                <w:rFonts w:ascii="Constantia" w:hAnsi="Constantia"/>
-                <w:b w:val="0"/>
-                <w:bCs w:val="0"/>
-              </w:rPr>
-              <w:t>Set&lt;DT, comp_func_ptr&gt; s</w:t>
+              <w:t>s</w:t>
+            </w:r>
+            <w:r>
+              <w:rPr>
+                <w:rFonts w:ascii="Constantia" w:hAnsi="Constantia"/>
+                <w:b w:val="0"/>
+                <w:bCs w:val="0"/>
+              </w:rPr>
+              <w:t>et&lt;DT, comp_class&gt; s</w:t>
+            </w:r>
+          </w:p>
+          <w:p>
+            <w:pPr>
+              <w:rPr>
+                <w:rFonts w:ascii="Constantia" w:hAnsi="Constantia"/>
+                <w:b w:val="0"/>
+                <w:bCs w:val="0"/>
+              </w:rPr>
+            </w:pPr>
+            <w:r>
+              <w:rPr>
+                <w:rFonts w:ascii="Constantia" w:hAnsi="Constantia"/>
+                <w:b w:val="0"/>
+                <w:bCs w:val="0"/>
+              </w:rPr>
+              <w:t>s</w:t>
+            </w:r>
+            <w:r>
+              <w:rPr>
+                <w:rFonts w:ascii="Constantia" w:hAnsi="Constantia"/>
+                <w:b w:val="0"/>
+                <w:bCs w:val="0"/>
+              </w:rPr>
+              <w:t>et&lt;DT, comp_func_ptr&gt; s</w:t>
             </w:r>
           </w:p>
         </w:tc>
@@ -19211,23 +19459,7 @@
                 <w:sz w:val="18"/>
                 <w:szCs w:val="16"/>
               </w:rPr>
-              <w:t xml:space="preserve">Returns itr to a value in set which is greater </w:t>
-            </w:r>
-            <w:r>
-              <w:rPr>
-                <w:rFonts w:ascii="Constantia" w:hAnsi="Constantia"/>
-                <w:sz w:val="18"/>
-                <w:szCs w:val="16"/>
-              </w:rPr>
-              <w:t xml:space="preserve">or equal to </w:t>
-            </w:r>
-            <w:r>
-              <w:rPr>
-                <w:rFonts w:ascii="Constantia" w:hAnsi="Constantia"/>
-                <w:sz w:val="18"/>
-                <w:szCs w:val="16"/>
-              </w:rPr>
-              <w:t>than “val</w:t>
+              <w:t>Returns itr to a value in set which is greater or equal to than “val</w:t>
             </w:r>
           </w:p>
         </w:tc>
@@ -19282,6 +19514,14 @@
         </w:rPr>
         <w:t>Multiset</w:t>
       </w:r>
+      <w:r>
+        <w:rPr>
+          <w:rFonts w:ascii="Constantia" w:hAnsi="Constantia"/>
+          <w:b/>
+          <w:bCs/>
+        </w:rPr>
+        <w:t xml:space="preserve"> (Set allowing multiple occurances of same values) (Uniqueness is compromised)</w:t>
+      </w:r>
     </w:p>
     <w:tbl>
       <w:tblPr>
@@ -19396,24 +19636,80 @@
                 <w:b w:val="0"/>
                 <w:bCs w:val="0"/>
               </w:rPr>
-              <w:t>Set&lt;DT&gt; s</w:t>
-            </w:r>
-          </w:p>
-          <w:p>
-            <w:pPr>
-              <w:rPr>
-                <w:rFonts w:ascii="Constantia" w:hAnsi="Constantia"/>
-                <w:b w:val="0"/>
-                <w:bCs w:val="0"/>
-              </w:rPr>
-            </w:pPr>
-            <w:r>
-              <w:rPr>
-                <w:rFonts w:ascii="Constantia" w:hAnsi="Constantia"/>
-                <w:b w:val="0"/>
-                <w:bCs w:val="0"/>
-              </w:rPr>
-              <w:t>Set&lt;DT&gt; s()</w:t>
+              <w:t>multis</w:t>
+            </w:r>
+            <w:r>
+              <w:rPr>
+                <w:rFonts w:ascii="Constantia" w:hAnsi="Constantia"/>
+                <w:b w:val="0"/>
+                <w:bCs w:val="0"/>
+              </w:rPr>
+              <w:t xml:space="preserve">et&lt;DT&gt; </w:t>
+            </w:r>
+            <w:r>
+              <w:rPr>
+                <w:rFonts w:ascii="Constantia" w:hAnsi="Constantia"/>
+                <w:b w:val="0"/>
+                <w:bCs w:val="0"/>
+              </w:rPr>
+              <w:t>mset</w:t>
+            </w:r>
+          </w:p>
+          <w:p>
+            <w:pPr>
+              <w:rPr>
+                <w:rFonts w:ascii="Constantia" w:hAnsi="Constantia"/>
+                <w:b w:val="0"/>
+                <w:bCs w:val="0"/>
+              </w:rPr>
+            </w:pPr>
+            <w:r>
+              <w:rPr>
+                <w:rFonts w:ascii="Constantia" w:hAnsi="Constantia"/>
+                <w:b w:val="0"/>
+                <w:bCs w:val="0"/>
+              </w:rPr>
+              <w:t>multis</w:t>
+            </w:r>
+            <w:r>
+              <w:rPr>
+                <w:rFonts w:ascii="Constantia" w:hAnsi="Constantia"/>
+                <w:b w:val="0"/>
+                <w:bCs w:val="0"/>
+              </w:rPr>
+              <w:t xml:space="preserve">et&lt;DT&gt; </w:t>
+            </w:r>
+            <w:r>
+              <w:rPr>
+                <w:rFonts w:ascii="Constantia" w:hAnsi="Constantia"/>
+                <w:b w:val="0"/>
+                <w:bCs w:val="0"/>
+              </w:rPr>
+              <w:t>m</w:t>
+            </w:r>
+            <w:r>
+              <w:rPr>
+                <w:rFonts w:ascii="Constantia" w:hAnsi="Constantia"/>
+                <w:b w:val="0"/>
+                <w:bCs w:val="0"/>
+              </w:rPr>
+              <w:t>s</w:t>
+            </w:r>
+            <w:r>
+              <w:rPr>
+                <w:rFonts w:ascii="Constantia" w:hAnsi="Constantia"/>
+                <w:b w:val="0"/>
+                <w:bCs w:val="0"/>
+              </w:rPr>
+              <w:t>et</w:t>
+            </w:r>
+            <w:r>
+              <w:rPr>
+                <w:rFonts w:ascii="Constantia" w:hAnsi="Constantia"/>
+                <w:b w:val="0"/>
+                <w:bCs w:val="0"/>
+              </w:rPr>
+              <w:t>()</w:t>
             </w:r>
           </w:p>
         </w:tc>
@@ -19467,7 +19763,90 @@
                 <w:sz w:val="18"/>
                 <w:szCs w:val="16"/>
               </w:rPr>
-              <w:t>Initialize an empty set</w:t>
+              <w:t xml:space="preserve">Initialize an empty </w:t>
+            </w:r>
+            <w:r>
+              <w:rPr>
+                <w:rFonts w:ascii="Constantia" w:hAnsi="Constantia"/>
+                <w:sz w:val="18"/>
+                <w:szCs w:val="16"/>
+              </w:rPr>
+              <w:t>multi set</w:t>
+            </w:r>
+          </w:p>
+        </w:tc>
+      </w:tr>
+      <w:tr>
+        <w:tc>
+          <w:tcPr>
+            <w:cnfStyle w:val="001000000000" w:firstRow="0" w:lastRow="0" w:firstColumn="1" w:lastColumn="0" w:oddVBand="0" w:evenVBand="0" w:oddHBand="0" w:evenHBand="0" w:firstRowFirstColumn="0" w:firstRowLastColumn="0" w:lastRowFirstColumn="0" w:lastRowLastColumn="0"/>
+            <w:tcW w:w="3964" w:type="dxa"/>
+            <w:tcMar>
+              <w:top w:w="57" w:type="dxa"/>
+              <w:bottom w:w="57" w:type="dxa"/>
+            </w:tcMar>
+          </w:tcPr>
+          <w:p>
+            <w:pPr>
+              <w:rPr>
+                <w:rFonts w:ascii="Constantia" w:hAnsi="Constantia"/>
+                <w:b w:val="0"/>
+                <w:bCs w:val="0"/>
+              </w:rPr>
+            </w:pPr>
+            <w:r>
+              <w:rPr>
+                <w:rFonts w:ascii="Constantia" w:hAnsi="Constantia"/>
+                <w:b w:val="0"/>
+                <w:bCs w:val="0"/>
+              </w:rPr>
+              <w:t>Multiset&lt;DT&gt; mset(itr1 , it2)</w:t>
+            </w:r>
+          </w:p>
+        </w:tc>
+        <w:tc>
+          <w:tcPr>
+            <w:tcW w:w="3006" w:type="dxa"/>
+            <w:tcMar>
+              <w:top w:w="57" w:type="dxa"/>
+              <w:bottom w:w="57" w:type="dxa"/>
+            </w:tcMar>
+          </w:tcPr>
+          <w:p>
+            <w:pPr>
+              <w:cnfStyle w:val="000000000000" w:firstRow="0" w:lastRow="0" w:firstColumn="0" w:lastColumn="0" w:oddVBand="0" w:evenVBand="0" w:oddHBand="0" w:evenHBand="0" w:firstRowFirstColumn="0" w:firstRowLastColumn="0" w:lastRowFirstColumn="0" w:lastRowLastColumn="0"/>
+              <w:rPr>
+                <w:rFonts w:ascii="Constantia" w:hAnsi="Constantia"/>
+                <w:sz w:val="18"/>
+                <w:szCs w:val="16"/>
+              </w:rPr>
+            </w:pPr>
+          </w:p>
+        </w:tc>
+        <w:tc>
+          <w:tcPr>
+            <w:tcW w:w="3486" w:type="dxa"/>
+            <w:tcMar>
+              <w:top w:w="57" w:type="dxa"/>
+              <w:bottom w:w="57" w:type="dxa"/>
+            </w:tcMar>
+          </w:tcPr>
+          <w:p>
+            <w:pPr>
+              <w:cnfStyle w:val="000000000000" w:firstRow="0" w:lastRow="0" w:firstColumn="0" w:lastColumn="0" w:oddVBand="0" w:evenVBand="0" w:oddHBand="0" w:evenHBand="0" w:firstRowFirstColumn="0" w:firstRowLastColumn="0" w:lastRowFirstColumn="0" w:lastRowLastColumn="0"/>
+              <w:rPr>
+                <w:rFonts w:ascii="Constantia" w:hAnsi="Constantia"/>
+                <w:sz w:val="18"/>
+                <w:szCs w:val="16"/>
+              </w:rPr>
+            </w:pPr>
+            <w:r>
+              <w:rPr>
+                <w:rFonts w:ascii="Constantia" w:hAnsi="Constantia"/>
+                <w:sz w:val="18"/>
+                <w:szCs w:val="16"/>
+              </w:rPr>
+              <w:t>Range based initialization</w:t>
             </w:r>
           </w:p>
         </w:tc>
@@ -19482,6 +19861,1996 @@
         </w:rPr>
       </w:pPr>
     </w:p>
+    <w:tbl>
+      <w:tblPr>
+        <w:tblStyle w:val="GridTable4"/>
+        <w:tblW w:w="0" w:type="auto"/>
+        <w:tblLook w:val="04A0" w:firstRow="1" w:lastRow="0" w:firstColumn="1" w:lastColumn="0" w:noHBand="0" w:noVBand="1"/>
+      </w:tblPr>
+      <w:tblGrid>
+        <w:gridCol w:w="4957"/>
+        <w:gridCol w:w="2013"/>
+        <w:gridCol w:w="3486"/>
+      </w:tblGrid>
+      <w:tr>
+        <w:trPr>
+          <w:cnfStyle w:val="100000000000" w:firstRow="1" w:lastRow="0" w:firstColumn="0" w:lastColumn="0" w:oddVBand="0" w:evenVBand="0" w:oddHBand="0" w:evenHBand="0" w:firstRowFirstColumn="0" w:firstRowLastColumn="0" w:lastRowFirstColumn="0" w:lastRowLastColumn="0"/>
+        </w:trPr>
+        <w:tc>
+          <w:tcPr>
+            <w:cnfStyle w:val="001000000000" w:firstRow="0" w:lastRow="0" w:firstColumn="1" w:lastColumn="0" w:oddVBand="0" w:evenVBand="0" w:oddHBand="0" w:evenHBand="0" w:firstRowFirstColumn="0" w:firstRowLastColumn="0" w:lastRowFirstColumn="0" w:lastRowLastColumn="0"/>
+            <w:tcW w:w="4957" w:type="dxa"/>
+            <w:tcMar>
+              <w:top w:w="57" w:type="dxa"/>
+              <w:bottom w:w="57" w:type="dxa"/>
+            </w:tcMar>
+          </w:tcPr>
+          <w:p>
+            <w:pPr>
+              <w:jc w:val="center"/>
+              <w:rPr>
+                <w:rFonts w:ascii="Constantia" w:hAnsi="Constantia"/>
+              </w:rPr>
+            </w:pPr>
+            <w:r>
+              <w:rPr>
+                <w:rFonts w:ascii="Constantia" w:hAnsi="Constantia"/>
+              </w:rPr>
+              <w:lastRenderedPageBreak/>
+              <w:t>Member Funcion</w:t>
+            </w:r>
+          </w:p>
+        </w:tc>
+        <w:tc>
+          <w:tcPr>
+            <w:tcW w:w="2013" w:type="dxa"/>
+            <w:tcMar>
+              <w:top w:w="57" w:type="dxa"/>
+              <w:bottom w:w="57" w:type="dxa"/>
+            </w:tcMar>
+          </w:tcPr>
+          <w:p>
+            <w:pPr>
+              <w:jc w:val="center"/>
+              <w:cnfStyle w:val="100000000000" w:firstRow="1" w:lastRow="0" w:firstColumn="0" w:lastColumn="0" w:oddVBand="0" w:evenVBand="0" w:oddHBand="0" w:evenHBand="0" w:firstRowFirstColumn="0" w:firstRowLastColumn="0" w:lastRowFirstColumn="0" w:lastRowLastColumn="0"/>
+              <w:rPr>
+                <w:rFonts w:ascii="Constantia" w:hAnsi="Constantia"/>
+              </w:rPr>
+            </w:pPr>
+            <w:r>
+              <w:rPr>
+                <w:rFonts w:ascii="Constantia" w:hAnsi="Constantia"/>
+              </w:rPr>
+              <w:t>Return Value</w:t>
+            </w:r>
+          </w:p>
+        </w:tc>
+        <w:tc>
+          <w:tcPr>
+            <w:tcW w:w="3486" w:type="dxa"/>
+            <w:tcMar>
+              <w:top w:w="57" w:type="dxa"/>
+              <w:bottom w:w="57" w:type="dxa"/>
+            </w:tcMar>
+          </w:tcPr>
+          <w:p>
+            <w:pPr>
+              <w:jc w:val="center"/>
+              <w:cnfStyle w:val="100000000000" w:firstRow="1" w:lastRow="0" w:firstColumn="0" w:lastColumn="0" w:oddVBand="0" w:evenVBand="0" w:oddHBand="0" w:evenHBand="0" w:firstRowFirstColumn="0" w:firstRowLastColumn="0" w:lastRowFirstColumn="0" w:lastRowLastColumn="0"/>
+              <w:rPr>
+                <w:rFonts w:ascii="Constantia" w:hAnsi="Constantia"/>
+              </w:rPr>
+            </w:pPr>
+            <w:r>
+              <w:rPr>
+                <w:rFonts w:ascii="Constantia" w:hAnsi="Constantia"/>
+              </w:rPr>
+              <w:t>Command Brief</w:t>
+            </w:r>
+          </w:p>
+        </w:tc>
+      </w:tr>
+      <w:tr>
+        <w:trPr>
+          <w:cnfStyle w:val="000000100000" w:firstRow="0" w:lastRow="0" w:firstColumn="0" w:lastColumn="0" w:oddVBand="0" w:evenVBand="0" w:oddHBand="1" w:evenHBand="0" w:firstRowFirstColumn="0" w:firstRowLastColumn="0" w:lastRowFirstColumn="0" w:lastRowLastColumn="0"/>
+        </w:trPr>
+        <w:tc>
+          <w:tcPr>
+            <w:cnfStyle w:val="001000000000" w:firstRow="0" w:lastRow="0" w:firstColumn="1" w:lastColumn="0" w:oddVBand="0" w:evenVBand="0" w:oddHBand="0" w:evenHBand="0" w:firstRowFirstColumn="0" w:firstRowLastColumn="0" w:lastRowFirstColumn="0" w:lastRowLastColumn="0"/>
+            <w:tcW w:w="4957" w:type="dxa"/>
+            <w:tcMar>
+              <w:top w:w="57" w:type="dxa"/>
+              <w:bottom w:w="57" w:type="dxa"/>
+            </w:tcMar>
+          </w:tcPr>
+          <w:p>
+            <w:pPr>
+              <w:rPr>
+                <w:rFonts w:ascii="Constantia" w:hAnsi="Constantia"/>
+                <w:b w:val="0"/>
+                <w:bCs w:val="0"/>
+              </w:rPr>
+            </w:pPr>
+            <w:r>
+              <w:rPr>
+                <w:rFonts w:ascii="Constantia" w:hAnsi="Constantia"/>
+                <w:b w:val="0"/>
+                <w:bCs w:val="0"/>
+              </w:rPr>
+              <w:t>m</w:t>
+            </w:r>
+            <w:r>
+              <w:rPr>
+                <w:rFonts w:ascii="Constantia" w:hAnsi="Constantia"/>
+                <w:b w:val="0"/>
+                <w:bCs w:val="0"/>
+              </w:rPr>
+              <w:t>ultiset&lt;DT&gt; mset(mset2)</w:t>
+            </w:r>
+          </w:p>
+        </w:tc>
+        <w:tc>
+          <w:tcPr>
+            <w:tcW w:w="2013" w:type="dxa"/>
+            <w:tcMar>
+              <w:top w:w="57" w:type="dxa"/>
+              <w:bottom w:w="57" w:type="dxa"/>
+            </w:tcMar>
+          </w:tcPr>
+          <w:p>
+            <w:pPr>
+              <w:cnfStyle w:val="000000100000" w:firstRow="0" w:lastRow="0" w:firstColumn="0" w:lastColumn="0" w:oddVBand="0" w:evenVBand="0" w:oddHBand="1" w:evenHBand="0" w:firstRowFirstColumn="0" w:firstRowLastColumn="0" w:lastRowFirstColumn="0" w:lastRowLastColumn="0"/>
+              <w:rPr>
+                <w:rFonts w:ascii="Constantia" w:hAnsi="Constantia"/>
+                <w:sz w:val="18"/>
+                <w:szCs w:val="16"/>
+              </w:rPr>
+            </w:pPr>
+          </w:p>
+        </w:tc>
+        <w:tc>
+          <w:tcPr>
+            <w:tcW w:w="3486" w:type="dxa"/>
+            <w:tcMar>
+              <w:top w:w="57" w:type="dxa"/>
+              <w:bottom w:w="57" w:type="dxa"/>
+            </w:tcMar>
+          </w:tcPr>
+          <w:p>
+            <w:pPr>
+              <w:cnfStyle w:val="000000100000" w:firstRow="0" w:lastRow="0" w:firstColumn="0" w:lastColumn="0" w:oddVBand="0" w:evenVBand="0" w:oddHBand="1" w:evenHBand="0" w:firstRowFirstColumn="0" w:firstRowLastColumn="0" w:lastRowFirstColumn="0" w:lastRowLastColumn="0"/>
+              <w:rPr>
+                <w:rFonts w:ascii="Constantia" w:hAnsi="Constantia"/>
+                <w:sz w:val="18"/>
+                <w:szCs w:val="16"/>
+              </w:rPr>
+            </w:pPr>
+            <w:r>
+              <w:rPr>
+                <w:rFonts w:ascii="Constantia" w:hAnsi="Constantia"/>
+                <w:sz w:val="18"/>
+                <w:szCs w:val="16"/>
+              </w:rPr>
+              <w:t>Copy construction-&gt; Deep copy</w:t>
+            </w:r>
+          </w:p>
+        </w:tc>
+      </w:tr>
+      <w:tr>
+        <w:tc>
+          <w:tcPr>
+            <w:cnfStyle w:val="001000000000" w:firstRow="0" w:lastRow="0" w:firstColumn="1" w:lastColumn="0" w:oddVBand="0" w:evenVBand="0" w:oddHBand="0" w:evenHBand="0" w:firstRowFirstColumn="0" w:firstRowLastColumn="0" w:lastRowFirstColumn="0" w:lastRowLastColumn="0"/>
+            <w:tcW w:w="4957" w:type="dxa"/>
+            <w:tcMar>
+              <w:top w:w="57" w:type="dxa"/>
+              <w:bottom w:w="57" w:type="dxa"/>
+            </w:tcMar>
+          </w:tcPr>
+          <w:p>
+            <w:pPr>
+              <w:rPr>
+                <w:rFonts w:ascii="Constantia" w:hAnsi="Constantia"/>
+              </w:rPr>
+            </w:pPr>
+            <w:r>
+              <w:rPr>
+                <w:rFonts w:ascii="Constantia" w:hAnsi="Constantia"/>
+                <w:b w:val="0"/>
+                <w:bCs w:val="0"/>
+              </w:rPr>
+              <w:t>m</w:t>
+            </w:r>
+            <w:r>
+              <w:rPr>
+                <w:rFonts w:ascii="Constantia" w:hAnsi="Constantia"/>
+                <w:b w:val="0"/>
+                <w:bCs w:val="0"/>
+              </w:rPr>
+              <w:t>ultiset&lt;DT, class_comparator&gt;</w:t>
+            </w:r>
+          </w:p>
+          <w:p>
+            <w:pPr>
+              <w:rPr>
+                <w:rFonts w:ascii="Constantia" w:hAnsi="Constantia"/>
+              </w:rPr>
+            </w:pPr>
+            <w:r>
+              <w:rPr>
+                <w:rFonts w:ascii="Constantia" w:hAnsi="Constantia"/>
+                <w:b w:val="0"/>
+                <w:bCs w:val="0"/>
+              </w:rPr>
+              <w:t>Struct class_comp{</w:t>
+            </w:r>
+          </w:p>
+          <w:p>
+            <w:pPr>
+              <w:rPr>
+                <w:rFonts w:ascii="Constantia" w:hAnsi="Constantia"/>
+                <w:b w:val="0"/>
+                <w:bCs w:val="0"/>
+              </w:rPr>
+            </w:pPr>
+            <w:r>
+              <w:rPr>
+                <w:rFonts w:ascii="Constantia" w:hAnsi="Constantia"/>
+              </w:rPr>
+              <w:t xml:space="preserve">    </w:t>
+            </w:r>
+            <w:r>
+              <w:rPr>
+                <w:rFonts w:ascii="Constantia" w:hAnsi="Constantia"/>
+                <w:b w:val="0"/>
+                <w:bCs w:val="0"/>
+              </w:rPr>
+              <w:t>bool operator()(DT var1, DT var2) const {  return var1 &lt; var2;  }</w:t>
+            </w:r>
+          </w:p>
+          <w:p>
+            <w:pPr>
+              <w:rPr>
+                <w:rFonts w:ascii="Constantia" w:hAnsi="Constantia"/>
+                <w:b w:val="0"/>
+                <w:bCs w:val="0"/>
+              </w:rPr>
+            </w:pPr>
+            <w:r>
+              <w:rPr>
+                <w:rFonts w:ascii="Constantia" w:hAnsi="Constantia"/>
+                <w:b w:val="0"/>
+                <w:bCs w:val="0"/>
+              </w:rPr>
+              <w:t>}</w:t>
+            </w:r>
+          </w:p>
+        </w:tc>
+        <w:tc>
+          <w:tcPr>
+            <w:tcW w:w="2013" w:type="dxa"/>
+            <w:tcMar>
+              <w:top w:w="57" w:type="dxa"/>
+              <w:bottom w:w="57" w:type="dxa"/>
+            </w:tcMar>
+          </w:tcPr>
+          <w:p>
+            <w:pPr>
+              <w:cnfStyle w:val="000000000000" w:firstRow="0" w:lastRow="0" w:firstColumn="0" w:lastColumn="0" w:oddVBand="0" w:evenVBand="0" w:oddHBand="0" w:evenHBand="0" w:firstRowFirstColumn="0" w:firstRowLastColumn="0" w:lastRowFirstColumn="0" w:lastRowLastColumn="0"/>
+              <w:rPr>
+                <w:rFonts w:ascii="Constantia" w:hAnsi="Constantia"/>
+                <w:sz w:val="18"/>
+                <w:szCs w:val="16"/>
+              </w:rPr>
+            </w:pPr>
+            <w:r>
+              <w:rPr>
+                <w:rFonts w:ascii="Constantia" w:hAnsi="Constantia"/>
+                <w:sz w:val="18"/>
+                <w:szCs w:val="16"/>
+              </w:rPr>
+              <w:t>Returns mset with elements set according to user chosen order through class comparator</w:t>
+            </w:r>
+          </w:p>
+        </w:tc>
+        <w:tc>
+          <w:tcPr>
+            <w:tcW w:w="3486" w:type="dxa"/>
+            <w:tcMar>
+              <w:top w:w="57" w:type="dxa"/>
+              <w:bottom w:w="57" w:type="dxa"/>
+            </w:tcMar>
+          </w:tcPr>
+          <w:p>
+            <w:pPr>
+              <w:cnfStyle w:val="000000000000" w:firstRow="0" w:lastRow="0" w:firstColumn="0" w:lastColumn="0" w:oddVBand="0" w:evenVBand="0" w:oddHBand="0" w:evenHBand="0" w:firstRowFirstColumn="0" w:firstRowLastColumn="0" w:lastRowFirstColumn="0" w:lastRowLastColumn="0"/>
+              <w:rPr>
+                <w:rFonts w:ascii="Constantia" w:hAnsi="Constantia"/>
+                <w:sz w:val="18"/>
+                <w:szCs w:val="16"/>
+              </w:rPr>
+            </w:pPr>
+          </w:p>
+        </w:tc>
+      </w:tr>
+      <w:tr>
+        <w:trPr>
+          <w:cnfStyle w:val="000000100000" w:firstRow="0" w:lastRow="0" w:firstColumn="0" w:lastColumn="0" w:oddVBand="0" w:evenVBand="0" w:oddHBand="1" w:evenHBand="0" w:firstRowFirstColumn="0" w:firstRowLastColumn="0" w:lastRowFirstColumn="0" w:lastRowLastColumn="0"/>
+        </w:trPr>
+        <w:tc>
+          <w:tcPr>
+            <w:cnfStyle w:val="001000000000" w:firstRow="0" w:lastRow="0" w:firstColumn="1" w:lastColumn="0" w:oddVBand="0" w:evenVBand="0" w:oddHBand="0" w:evenHBand="0" w:firstRowFirstColumn="0" w:firstRowLastColumn="0" w:lastRowFirstColumn="0" w:lastRowLastColumn="0"/>
+            <w:tcW w:w="4957" w:type="dxa"/>
+            <w:tcMar>
+              <w:top w:w="57" w:type="dxa"/>
+              <w:bottom w:w="57" w:type="dxa"/>
+            </w:tcMar>
+          </w:tcPr>
+          <w:p>
+            <w:pPr>
+              <w:rPr>
+                <w:rFonts w:ascii="Constantia" w:hAnsi="Constantia"/>
+              </w:rPr>
+            </w:pPr>
+            <w:r>
+              <w:rPr>
+                <w:rFonts w:ascii="Constantia" w:hAnsi="Constantia"/>
+                <w:b w:val="0"/>
+                <w:bCs w:val="0"/>
+              </w:rPr>
+              <w:t xml:space="preserve">multiset&lt;DT, </w:t>
+            </w:r>
+            <w:r>
+              <w:rPr>
+                <w:rFonts w:ascii="Constantia" w:hAnsi="Constantia"/>
+                <w:b w:val="0"/>
+                <w:bCs w:val="0"/>
+              </w:rPr>
+              <w:t>bool(*)(DT, DT)</w:t>
+            </w:r>
+            <w:r>
+              <w:rPr>
+                <w:rFonts w:ascii="Constantia" w:hAnsi="Constantia"/>
+                <w:b w:val="0"/>
+                <w:bCs w:val="0"/>
+              </w:rPr>
+              <w:t>&gt;mset (func_name)</w:t>
+            </w:r>
+          </w:p>
+          <w:p>
+            <w:pPr>
+              <w:rPr>
+                <w:rFonts w:ascii="Constantia" w:hAnsi="Constantia"/>
+              </w:rPr>
+            </w:pPr>
+            <w:r>
+              <w:rPr>
+                <w:rFonts w:ascii="Constantia" w:hAnsi="Constantia"/>
+                <w:b w:val="0"/>
+                <w:bCs w:val="0"/>
+              </w:rPr>
+              <w:t xml:space="preserve">bool func_name(DT lhs, DT rhs) { </w:t>
+            </w:r>
+          </w:p>
+          <w:p>
+            <w:pPr>
+              <w:rPr>
+                <w:rFonts w:ascii="Constantia" w:hAnsi="Constantia"/>
+              </w:rPr>
+            </w:pPr>
+            <w:r>
+              <w:rPr>
+                <w:rFonts w:ascii="Constantia" w:hAnsi="Constantia"/>
+                <w:b w:val="0"/>
+                <w:bCs w:val="0"/>
+              </w:rPr>
+              <w:t xml:space="preserve">      return lhs &lt; rhs;  </w:t>
+            </w:r>
+          </w:p>
+          <w:p>
+            <w:pPr>
+              <w:rPr>
+                <w:rFonts w:ascii="Constantia" w:hAnsi="Constantia"/>
+                <w:b w:val="0"/>
+                <w:bCs w:val="0"/>
+              </w:rPr>
+            </w:pPr>
+            <w:r>
+              <w:rPr>
+                <w:rFonts w:ascii="Constantia" w:hAnsi="Constantia"/>
+                <w:b w:val="0"/>
+                <w:bCs w:val="0"/>
+              </w:rPr>
+              <w:t>}</w:t>
+            </w:r>
+          </w:p>
+        </w:tc>
+        <w:tc>
+          <w:tcPr>
+            <w:tcW w:w="2013" w:type="dxa"/>
+            <w:tcMar>
+              <w:top w:w="57" w:type="dxa"/>
+              <w:bottom w:w="57" w:type="dxa"/>
+            </w:tcMar>
+          </w:tcPr>
+          <w:p>
+            <w:pPr>
+              <w:cnfStyle w:val="000000100000" w:firstRow="0" w:lastRow="0" w:firstColumn="0" w:lastColumn="0" w:oddVBand="0" w:evenVBand="0" w:oddHBand="1" w:evenHBand="0" w:firstRowFirstColumn="0" w:firstRowLastColumn="0" w:lastRowFirstColumn="0" w:lastRowLastColumn="0"/>
+              <w:rPr>
+                <w:rFonts w:ascii="Constantia" w:hAnsi="Constantia"/>
+                <w:sz w:val="18"/>
+                <w:szCs w:val="16"/>
+              </w:rPr>
+            </w:pPr>
+            <w:r>
+              <w:rPr>
+                <w:rFonts w:ascii="Constantia" w:hAnsi="Constantia"/>
+                <w:sz w:val="18"/>
+                <w:szCs w:val="16"/>
+              </w:rPr>
+              <w:t>Returns mset with elements set according to user chosen order through comparator</w:t>
+            </w:r>
+            <w:r>
+              <w:rPr>
+                <w:rFonts w:ascii="Constantia" w:hAnsi="Constantia"/>
+                <w:sz w:val="18"/>
+                <w:szCs w:val="16"/>
+              </w:rPr>
+              <w:t xml:space="preserve"> function.</w:t>
+            </w:r>
+          </w:p>
+        </w:tc>
+        <w:tc>
+          <w:tcPr>
+            <w:tcW w:w="3486" w:type="dxa"/>
+            <w:tcMar>
+              <w:top w:w="57" w:type="dxa"/>
+              <w:bottom w:w="57" w:type="dxa"/>
+            </w:tcMar>
+          </w:tcPr>
+          <w:p>
+            <w:pPr>
+              <w:cnfStyle w:val="000000100000" w:firstRow="0" w:lastRow="0" w:firstColumn="0" w:lastColumn="0" w:oddVBand="0" w:evenVBand="0" w:oddHBand="1" w:evenHBand="0" w:firstRowFirstColumn="0" w:firstRowLastColumn="0" w:lastRowFirstColumn="0" w:lastRowLastColumn="0"/>
+              <w:rPr>
+                <w:rFonts w:ascii="Constantia" w:hAnsi="Constantia"/>
+                <w:sz w:val="18"/>
+                <w:szCs w:val="16"/>
+              </w:rPr>
+            </w:pPr>
+          </w:p>
+        </w:tc>
+      </w:tr>
+      <w:tr>
+        <w:tc>
+          <w:tcPr>
+            <w:cnfStyle w:val="001000000000" w:firstRow="0" w:lastRow="0" w:firstColumn="1" w:lastColumn="0" w:oddVBand="0" w:evenVBand="0" w:oddHBand="0" w:evenHBand="0" w:firstRowFirstColumn="0" w:firstRowLastColumn="0" w:lastRowFirstColumn="0" w:lastRowLastColumn="0"/>
+            <w:tcW w:w="4957" w:type="dxa"/>
+            <w:tcMar>
+              <w:top w:w="57" w:type="dxa"/>
+              <w:bottom w:w="57" w:type="dxa"/>
+            </w:tcMar>
+          </w:tcPr>
+          <w:p>
+            <w:pPr>
+              <w:rPr>
+                <w:rFonts w:ascii="Constantia" w:hAnsi="Constantia"/>
+              </w:rPr>
+            </w:pPr>
+            <w:r>
+              <w:rPr>
+                <w:rFonts w:ascii="Constantia" w:hAnsi="Constantia"/>
+                <w:b w:val="0"/>
+                <w:bCs w:val="0"/>
+              </w:rPr>
+              <w:t>m</w:t>
+            </w:r>
+            <w:r>
+              <w:rPr>
+                <w:rFonts w:ascii="Constantia" w:hAnsi="Constantia"/>
+                <w:b w:val="0"/>
+                <w:bCs w:val="0"/>
+              </w:rPr>
+              <w:t>ultiset&lt;DT&gt; mset{ … }</w:t>
+            </w:r>
+          </w:p>
+          <w:p>
+            <w:pPr>
+              <w:rPr>
+                <w:rFonts w:ascii="Constantia" w:hAnsi="Constantia"/>
+                <w:b w:val="0"/>
+                <w:bCs w:val="0"/>
+              </w:rPr>
+            </w:pPr>
+            <w:r>
+              <w:rPr>
+                <w:rFonts w:ascii="Constantia" w:hAnsi="Constantia"/>
+                <w:b w:val="0"/>
+                <w:bCs w:val="0"/>
+              </w:rPr>
+              <w:t>m</w:t>
+            </w:r>
+            <w:r>
+              <w:rPr>
+                <w:rFonts w:ascii="Constantia" w:hAnsi="Constantia"/>
+                <w:b w:val="0"/>
+                <w:bCs w:val="0"/>
+              </w:rPr>
+              <w:t>ultiset&lt;DT&gt; mset = { … }</w:t>
+            </w:r>
+          </w:p>
+        </w:tc>
+        <w:tc>
+          <w:tcPr>
+            <w:tcW w:w="2013" w:type="dxa"/>
+            <w:tcMar>
+              <w:top w:w="57" w:type="dxa"/>
+              <w:bottom w:w="57" w:type="dxa"/>
+            </w:tcMar>
+          </w:tcPr>
+          <w:p>
+            <w:pPr>
+              <w:cnfStyle w:val="000000000000" w:firstRow="0" w:lastRow="0" w:firstColumn="0" w:lastColumn="0" w:oddVBand="0" w:evenVBand="0" w:oddHBand="0" w:evenHBand="0" w:firstRowFirstColumn="0" w:firstRowLastColumn="0" w:lastRowFirstColumn="0" w:lastRowLastColumn="0"/>
+              <w:rPr>
+                <w:rFonts w:ascii="Constantia" w:hAnsi="Constantia"/>
+                <w:sz w:val="18"/>
+                <w:szCs w:val="16"/>
+              </w:rPr>
+            </w:pPr>
+          </w:p>
+        </w:tc>
+        <w:tc>
+          <w:tcPr>
+            <w:tcW w:w="3486" w:type="dxa"/>
+            <w:tcMar>
+              <w:top w:w="57" w:type="dxa"/>
+              <w:bottom w:w="57" w:type="dxa"/>
+            </w:tcMar>
+          </w:tcPr>
+          <w:p>
+            <w:pPr>
+              <w:cnfStyle w:val="000000000000" w:firstRow="0" w:lastRow="0" w:firstColumn="0" w:lastColumn="0" w:oddVBand="0" w:evenVBand="0" w:oddHBand="0" w:evenHBand="0" w:firstRowFirstColumn="0" w:firstRowLastColumn="0" w:lastRowFirstColumn="0" w:lastRowLastColumn="0"/>
+              <w:rPr>
+                <w:rFonts w:ascii="Constantia" w:hAnsi="Constantia"/>
+                <w:sz w:val="18"/>
+                <w:szCs w:val="16"/>
+              </w:rPr>
+            </w:pPr>
+            <w:r>
+              <w:rPr>
+                <w:rFonts w:ascii="Constantia" w:hAnsi="Constantia"/>
+                <w:sz w:val="18"/>
+                <w:szCs w:val="16"/>
+              </w:rPr>
+              <w:t>Initializer List initialization</w:t>
+            </w:r>
+          </w:p>
+        </w:tc>
+      </w:tr>
+      <w:tr>
+        <w:trPr>
+          <w:cnfStyle w:val="000000100000" w:firstRow="0" w:lastRow="0" w:firstColumn="0" w:lastColumn="0" w:oddVBand="0" w:evenVBand="0" w:oddHBand="1" w:evenHBand="0" w:firstRowFirstColumn="0" w:firstRowLastColumn="0" w:lastRowFirstColumn="0" w:lastRowLastColumn="0"/>
+        </w:trPr>
+        <w:tc>
+          <w:tcPr>
+            <w:cnfStyle w:val="001000000000" w:firstRow="0" w:lastRow="0" w:firstColumn="1" w:lastColumn="0" w:oddVBand="0" w:evenVBand="0" w:oddHBand="0" w:evenHBand="0" w:firstRowFirstColumn="0" w:firstRowLastColumn="0" w:lastRowFirstColumn="0" w:lastRowLastColumn="0"/>
+            <w:tcW w:w="4957" w:type="dxa"/>
+            <w:tcMar>
+              <w:top w:w="57" w:type="dxa"/>
+              <w:bottom w:w="57" w:type="dxa"/>
+            </w:tcMar>
+          </w:tcPr>
+          <w:p>
+            <w:pPr>
+              <w:rPr>
+                <w:rFonts w:ascii="Constantia" w:hAnsi="Constantia"/>
+              </w:rPr>
+            </w:pPr>
+            <w:r>
+              <w:rPr>
+                <w:rFonts w:ascii="Constantia" w:hAnsi="Constantia"/>
+                <w:b w:val="0"/>
+                <w:bCs w:val="0"/>
+              </w:rPr>
+              <w:t>m</w:t>
+            </w:r>
+            <w:r>
+              <w:rPr>
+                <w:rFonts w:ascii="Constantia" w:hAnsi="Constantia"/>
+                <w:b w:val="0"/>
+                <w:bCs w:val="0"/>
+              </w:rPr>
+              <w:t>set.begin()</w:t>
+            </w:r>
+          </w:p>
+        </w:tc>
+        <w:tc>
+          <w:tcPr>
+            <w:tcW w:w="2013" w:type="dxa"/>
+            <w:tcMar>
+              <w:top w:w="57" w:type="dxa"/>
+              <w:bottom w:w="57" w:type="dxa"/>
+            </w:tcMar>
+          </w:tcPr>
+          <w:p>
+            <w:pPr>
+              <w:cnfStyle w:val="000000100000" w:firstRow="0" w:lastRow="0" w:firstColumn="0" w:lastColumn="0" w:oddVBand="0" w:evenVBand="0" w:oddHBand="1" w:evenHBand="0" w:firstRowFirstColumn="0" w:firstRowLastColumn="0" w:lastRowFirstColumn="0" w:lastRowLastColumn="0"/>
+              <w:rPr>
+                <w:rFonts w:ascii="Constantia" w:hAnsi="Constantia"/>
+                <w:sz w:val="18"/>
+                <w:szCs w:val="16"/>
+              </w:rPr>
+            </w:pPr>
+            <w:r>
+              <w:rPr>
+                <w:rFonts w:ascii="Constantia" w:hAnsi="Constantia"/>
+                <w:sz w:val="18"/>
+                <w:szCs w:val="16"/>
+              </w:rPr>
+              <w:t>Iterator</w:t>
+            </w:r>
+          </w:p>
+        </w:tc>
+        <w:tc>
+          <w:tcPr>
+            <w:tcW w:w="3486" w:type="dxa"/>
+            <w:tcMar>
+              <w:top w:w="57" w:type="dxa"/>
+              <w:bottom w:w="57" w:type="dxa"/>
+            </w:tcMar>
+          </w:tcPr>
+          <w:p>
+            <w:pPr>
+              <w:cnfStyle w:val="000000100000" w:firstRow="0" w:lastRow="0" w:firstColumn="0" w:lastColumn="0" w:oddVBand="0" w:evenVBand="0" w:oddHBand="1" w:evenHBand="0" w:firstRowFirstColumn="0" w:firstRowLastColumn="0" w:lastRowFirstColumn="0" w:lastRowLastColumn="0"/>
+              <w:rPr>
+                <w:rFonts w:ascii="Constantia" w:hAnsi="Constantia"/>
+                <w:sz w:val="18"/>
+                <w:szCs w:val="16"/>
+              </w:rPr>
+            </w:pPr>
+          </w:p>
+        </w:tc>
+      </w:tr>
+      <w:tr>
+        <w:tc>
+          <w:tcPr>
+            <w:cnfStyle w:val="001000000000" w:firstRow="0" w:lastRow="0" w:firstColumn="1" w:lastColumn="0" w:oddVBand="0" w:evenVBand="0" w:oddHBand="0" w:evenHBand="0" w:firstRowFirstColumn="0" w:firstRowLastColumn="0" w:lastRowFirstColumn="0" w:lastRowLastColumn="0"/>
+            <w:tcW w:w="4957" w:type="dxa"/>
+            <w:tcMar>
+              <w:top w:w="57" w:type="dxa"/>
+              <w:bottom w:w="57" w:type="dxa"/>
+            </w:tcMar>
+          </w:tcPr>
+          <w:p>
+            <w:pPr>
+              <w:rPr>
+                <w:rFonts w:ascii="Constantia" w:hAnsi="Constantia"/>
+                <w:b w:val="0"/>
+                <w:bCs w:val="0"/>
+              </w:rPr>
+            </w:pPr>
+            <w:r>
+              <w:rPr>
+                <w:rFonts w:ascii="Constantia" w:hAnsi="Constantia"/>
+                <w:b w:val="0"/>
+                <w:bCs w:val="0"/>
+              </w:rPr>
+              <w:t>m</w:t>
+            </w:r>
+            <w:r>
+              <w:rPr>
+                <w:rFonts w:ascii="Constantia" w:hAnsi="Constantia"/>
+                <w:b w:val="0"/>
+                <w:bCs w:val="0"/>
+              </w:rPr>
+              <w:t>set.end()</w:t>
+            </w:r>
+          </w:p>
+        </w:tc>
+        <w:tc>
+          <w:tcPr>
+            <w:tcW w:w="2013" w:type="dxa"/>
+            <w:tcMar>
+              <w:top w:w="57" w:type="dxa"/>
+              <w:bottom w:w="57" w:type="dxa"/>
+            </w:tcMar>
+          </w:tcPr>
+          <w:p>
+            <w:pPr>
+              <w:cnfStyle w:val="000000000000" w:firstRow="0" w:lastRow="0" w:firstColumn="0" w:lastColumn="0" w:oddVBand="0" w:evenVBand="0" w:oddHBand="0" w:evenHBand="0" w:firstRowFirstColumn="0" w:firstRowLastColumn="0" w:lastRowFirstColumn="0" w:lastRowLastColumn="0"/>
+              <w:rPr>
+                <w:rFonts w:ascii="Constantia" w:hAnsi="Constantia"/>
+                <w:sz w:val="18"/>
+                <w:szCs w:val="16"/>
+              </w:rPr>
+            </w:pPr>
+            <w:r>
+              <w:rPr>
+                <w:rFonts w:ascii="Constantia" w:hAnsi="Constantia"/>
+                <w:sz w:val="18"/>
+                <w:szCs w:val="16"/>
+              </w:rPr>
+              <w:t>Iterator</w:t>
+            </w:r>
+          </w:p>
+        </w:tc>
+        <w:tc>
+          <w:tcPr>
+            <w:tcW w:w="3486" w:type="dxa"/>
+            <w:tcMar>
+              <w:top w:w="57" w:type="dxa"/>
+              <w:bottom w:w="57" w:type="dxa"/>
+            </w:tcMar>
+          </w:tcPr>
+          <w:p>
+            <w:pPr>
+              <w:cnfStyle w:val="000000000000" w:firstRow="0" w:lastRow="0" w:firstColumn="0" w:lastColumn="0" w:oddVBand="0" w:evenVBand="0" w:oddHBand="0" w:evenHBand="0" w:firstRowFirstColumn="0" w:firstRowLastColumn="0" w:lastRowFirstColumn="0" w:lastRowLastColumn="0"/>
+              <w:rPr>
+                <w:rFonts w:ascii="Constantia" w:hAnsi="Constantia"/>
+                <w:sz w:val="18"/>
+                <w:szCs w:val="16"/>
+              </w:rPr>
+            </w:pPr>
+          </w:p>
+        </w:tc>
+      </w:tr>
+      <w:tr>
+        <w:trPr>
+          <w:cnfStyle w:val="000000100000" w:firstRow="0" w:lastRow="0" w:firstColumn="0" w:lastColumn="0" w:oddVBand="0" w:evenVBand="0" w:oddHBand="1" w:evenHBand="0" w:firstRowFirstColumn="0" w:firstRowLastColumn="0" w:lastRowFirstColumn="0" w:lastRowLastColumn="0"/>
+        </w:trPr>
+        <w:tc>
+          <w:tcPr>
+            <w:cnfStyle w:val="001000000000" w:firstRow="0" w:lastRow="0" w:firstColumn="1" w:lastColumn="0" w:oddVBand="0" w:evenVBand="0" w:oddHBand="0" w:evenHBand="0" w:firstRowFirstColumn="0" w:firstRowLastColumn="0" w:lastRowFirstColumn="0" w:lastRowLastColumn="0"/>
+            <w:tcW w:w="4957" w:type="dxa"/>
+            <w:tcMar>
+              <w:top w:w="57" w:type="dxa"/>
+              <w:bottom w:w="57" w:type="dxa"/>
+            </w:tcMar>
+          </w:tcPr>
+          <w:p>
+            <w:pPr>
+              <w:rPr>
+                <w:rFonts w:ascii="Constantia" w:hAnsi="Constantia"/>
+                <w:b w:val="0"/>
+                <w:bCs w:val="0"/>
+              </w:rPr>
+            </w:pPr>
+            <w:r>
+              <w:rPr>
+                <w:rFonts w:ascii="Constantia" w:hAnsi="Constantia"/>
+                <w:b w:val="0"/>
+                <w:bCs w:val="0"/>
+              </w:rPr>
+              <w:t>m</w:t>
+            </w:r>
+            <w:r>
+              <w:rPr>
+                <w:rFonts w:ascii="Constantia" w:hAnsi="Constantia"/>
+                <w:b w:val="0"/>
+                <w:bCs w:val="0"/>
+              </w:rPr>
+              <w:t>set.rend()</w:t>
+            </w:r>
+          </w:p>
+        </w:tc>
+        <w:tc>
+          <w:tcPr>
+            <w:tcW w:w="2013" w:type="dxa"/>
+            <w:tcMar>
+              <w:top w:w="57" w:type="dxa"/>
+              <w:bottom w:w="57" w:type="dxa"/>
+            </w:tcMar>
+          </w:tcPr>
+          <w:p>
+            <w:pPr>
+              <w:cnfStyle w:val="000000100000" w:firstRow="0" w:lastRow="0" w:firstColumn="0" w:lastColumn="0" w:oddVBand="0" w:evenVBand="0" w:oddHBand="1" w:evenHBand="0" w:firstRowFirstColumn="0" w:firstRowLastColumn="0" w:lastRowFirstColumn="0" w:lastRowLastColumn="0"/>
+              <w:rPr>
+                <w:rFonts w:ascii="Constantia" w:hAnsi="Constantia"/>
+                <w:sz w:val="18"/>
+                <w:szCs w:val="16"/>
+              </w:rPr>
+            </w:pPr>
+            <w:r>
+              <w:rPr>
+                <w:rFonts w:ascii="Constantia" w:hAnsi="Constantia"/>
+                <w:sz w:val="18"/>
+                <w:szCs w:val="16"/>
+              </w:rPr>
+              <w:t>Iterator</w:t>
+            </w:r>
+          </w:p>
+        </w:tc>
+        <w:tc>
+          <w:tcPr>
+            <w:tcW w:w="3486" w:type="dxa"/>
+            <w:tcMar>
+              <w:top w:w="57" w:type="dxa"/>
+              <w:bottom w:w="57" w:type="dxa"/>
+            </w:tcMar>
+          </w:tcPr>
+          <w:p>
+            <w:pPr>
+              <w:cnfStyle w:val="000000100000" w:firstRow="0" w:lastRow="0" w:firstColumn="0" w:lastColumn="0" w:oddVBand="0" w:evenVBand="0" w:oddHBand="1" w:evenHBand="0" w:firstRowFirstColumn="0" w:firstRowLastColumn="0" w:lastRowFirstColumn="0" w:lastRowLastColumn="0"/>
+              <w:rPr>
+                <w:rFonts w:ascii="Constantia" w:hAnsi="Constantia"/>
+                <w:sz w:val="18"/>
+                <w:szCs w:val="16"/>
+              </w:rPr>
+            </w:pPr>
+          </w:p>
+        </w:tc>
+      </w:tr>
+      <w:tr>
+        <w:tc>
+          <w:tcPr>
+            <w:cnfStyle w:val="001000000000" w:firstRow="0" w:lastRow="0" w:firstColumn="1" w:lastColumn="0" w:oddVBand="0" w:evenVBand="0" w:oddHBand="0" w:evenHBand="0" w:firstRowFirstColumn="0" w:firstRowLastColumn="0" w:lastRowFirstColumn="0" w:lastRowLastColumn="0"/>
+            <w:tcW w:w="4957" w:type="dxa"/>
+            <w:tcMar>
+              <w:top w:w="57" w:type="dxa"/>
+              <w:bottom w:w="57" w:type="dxa"/>
+            </w:tcMar>
+          </w:tcPr>
+          <w:p>
+            <w:pPr>
+              <w:rPr>
+                <w:rFonts w:ascii="Constantia" w:hAnsi="Constantia"/>
+                <w:b w:val="0"/>
+                <w:bCs w:val="0"/>
+              </w:rPr>
+            </w:pPr>
+            <w:r>
+              <w:rPr>
+                <w:rFonts w:ascii="Constantia" w:hAnsi="Constantia"/>
+                <w:b w:val="0"/>
+                <w:bCs w:val="0"/>
+              </w:rPr>
+              <w:t>m</w:t>
+            </w:r>
+            <w:r>
+              <w:rPr>
+                <w:rFonts w:ascii="Constantia" w:hAnsi="Constantia"/>
+                <w:b w:val="0"/>
+                <w:bCs w:val="0"/>
+              </w:rPr>
+              <w:t>set.rbegin()</w:t>
+            </w:r>
+          </w:p>
+        </w:tc>
+        <w:tc>
+          <w:tcPr>
+            <w:tcW w:w="2013" w:type="dxa"/>
+            <w:tcMar>
+              <w:top w:w="57" w:type="dxa"/>
+              <w:bottom w:w="57" w:type="dxa"/>
+            </w:tcMar>
+          </w:tcPr>
+          <w:p>
+            <w:pPr>
+              <w:cnfStyle w:val="000000000000" w:firstRow="0" w:lastRow="0" w:firstColumn="0" w:lastColumn="0" w:oddVBand="0" w:evenVBand="0" w:oddHBand="0" w:evenHBand="0" w:firstRowFirstColumn="0" w:firstRowLastColumn="0" w:lastRowFirstColumn="0" w:lastRowLastColumn="0"/>
+              <w:rPr>
+                <w:rFonts w:ascii="Constantia" w:hAnsi="Constantia"/>
+                <w:sz w:val="18"/>
+                <w:szCs w:val="16"/>
+              </w:rPr>
+            </w:pPr>
+            <w:r>
+              <w:rPr>
+                <w:rFonts w:ascii="Constantia" w:hAnsi="Constantia"/>
+                <w:sz w:val="18"/>
+                <w:szCs w:val="16"/>
+              </w:rPr>
+              <w:t>Iterator</w:t>
+            </w:r>
+          </w:p>
+        </w:tc>
+        <w:tc>
+          <w:tcPr>
+            <w:tcW w:w="3486" w:type="dxa"/>
+            <w:tcMar>
+              <w:top w:w="57" w:type="dxa"/>
+              <w:bottom w:w="57" w:type="dxa"/>
+            </w:tcMar>
+          </w:tcPr>
+          <w:p>
+            <w:pPr>
+              <w:cnfStyle w:val="000000000000" w:firstRow="0" w:lastRow="0" w:firstColumn="0" w:lastColumn="0" w:oddVBand="0" w:evenVBand="0" w:oddHBand="0" w:evenHBand="0" w:firstRowFirstColumn="0" w:firstRowLastColumn="0" w:lastRowFirstColumn="0" w:lastRowLastColumn="0"/>
+              <w:rPr>
+                <w:rFonts w:ascii="Constantia" w:hAnsi="Constantia"/>
+                <w:sz w:val="18"/>
+                <w:szCs w:val="16"/>
+              </w:rPr>
+            </w:pPr>
+          </w:p>
+        </w:tc>
+      </w:tr>
+      <w:tr>
+        <w:trPr>
+          <w:cnfStyle w:val="000000100000" w:firstRow="0" w:lastRow="0" w:firstColumn="0" w:lastColumn="0" w:oddVBand="0" w:evenVBand="0" w:oddHBand="1" w:evenHBand="0" w:firstRowFirstColumn="0" w:firstRowLastColumn="0" w:lastRowFirstColumn="0" w:lastRowLastColumn="0"/>
+        </w:trPr>
+        <w:tc>
+          <w:tcPr>
+            <w:cnfStyle w:val="001000000000" w:firstRow="0" w:lastRow="0" w:firstColumn="1" w:lastColumn="0" w:oddVBand="0" w:evenVBand="0" w:oddHBand="0" w:evenHBand="0" w:firstRowFirstColumn="0" w:firstRowLastColumn="0" w:lastRowFirstColumn="0" w:lastRowLastColumn="0"/>
+            <w:tcW w:w="4957" w:type="dxa"/>
+            <w:tcMar>
+              <w:top w:w="57" w:type="dxa"/>
+              <w:bottom w:w="57" w:type="dxa"/>
+            </w:tcMar>
+          </w:tcPr>
+          <w:p>
+            <w:pPr>
+              <w:rPr>
+                <w:rFonts w:ascii="Constantia" w:hAnsi="Constantia"/>
+                <w:b w:val="0"/>
+                <w:bCs w:val="0"/>
+              </w:rPr>
+            </w:pPr>
+            <w:r>
+              <w:rPr>
+                <w:rFonts w:ascii="Constantia" w:hAnsi="Constantia"/>
+                <w:b w:val="0"/>
+                <w:bCs w:val="0"/>
+              </w:rPr>
+              <w:t>m</w:t>
+            </w:r>
+            <w:r>
+              <w:rPr>
+                <w:rFonts w:ascii="Constantia" w:hAnsi="Constantia"/>
+                <w:b w:val="0"/>
+                <w:bCs w:val="0"/>
+              </w:rPr>
+              <w:t>set.clear()</w:t>
+            </w:r>
+          </w:p>
+        </w:tc>
+        <w:tc>
+          <w:tcPr>
+            <w:tcW w:w="2013" w:type="dxa"/>
+            <w:tcMar>
+              <w:top w:w="57" w:type="dxa"/>
+              <w:bottom w:w="57" w:type="dxa"/>
+            </w:tcMar>
+          </w:tcPr>
+          <w:p>
+            <w:pPr>
+              <w:cnfStyle w:val="000000100000" w:firstRow="0" w:lastRow="0" w:firstColumn="0" w:lastColumn="0" w:oddVBand="0" w:evenVBand="0" w:oddHBand="1" w:evenHBand="0" w:firstRowFirstColumn="0" w:firstRowLastColumn="0" w:lastRowFirstColumn="0" w:lastRowLastColumn="0"/>
+              <w:rPr>
+                <w:rFonts w:ascii="Constantia" w:hAnsi="Constantia"/>
+                <w:sz w:val="18"/>
+                <w:szCs w:val="16"/>
+              </w:rPr>
+            </w:pPr>
+          </w:p>
+        </w:tc>
+        <w:tc>
+          <w:tcPr>
+            <w:tcW w:w="3486" w:type="dxa"/>
+            <w:tcMar>
+              <w:top w:w="57" w:type="dxa"/>
+              <w:bottom w:w="57" w:type="dxa"/>
+            </w:tcMar>
+          </w:tcPr>
+          <w:p>
+            <w:pPr>
+              <w:cnfStyle w:val="000000100000" w:firstRow="0" w:lastRow="0" w:firstColumn="0" w:lastColumn="0" w:oddVBand="0" w:evenVBand="0" w:oddHBand="1" w:evenHBand="0" w:firstRowFirstColumn="0" w:firstRowLastColumn="0" w:lastRowFirstColumn="0" w:lastRowLastColumn="0"/>
+              <w:rPr>
+                <w:rFonts w:ascii="Constantia" w:hAnsi="Constantia"/>
+                <w:sz w:val="18"/>
+                <w:szCs w:val="16"/>
+              </w:rPr>
+            </w:pPr>
+            <w:r>
+              <w:rPr>
+                <w:rFonts w:ascii="Constantia" w:hAnsi="Constantia"/>
+                <w:sz w:val="18"/>
+                <w:szCs w:val="16"/>
+              </w:rPr>
+              <w:t>Empty the multiset</w:t>
+            </w:r>
+          </w:p>
+        </w:tc>
+      </w:tr>
+      <w:tr>
+        <w:tc>
+          <w:tcPr>
+            <w:cnfStyle w:val="001000000000" w:firstRow="0" w:lastRow="0" w:firstColumn="1" w:lastColumn="0" w:oddVBand="0" w:evenVBand="0" w:oddHBand="0" w:evenHBand="0" w:firstRowFirstColumn="0" w:firstRowLastColumn="0" w:lastRowFirstColumn="0" w:lastRowLastColumn="0"/>
+            <w:tcW w:w="4957" w:type="dxa"/>
+            <w:tcMar>
+              <w:top w:w="57" w:type="dxa"/>
+              <w:bottom w:w="57" w:type="dxa"/>
+            </w:tcMar>
+          </w:tcPr>
+          <w:p>
+            <w:pPr>
+              <w:rPr>
+                <w:rFonts w:ascii="Constantia" w:hAnsi="Constantia"/>
+                <w:b w:val="0"/>
+                <w:bCs w:val="0"/>
+              </w:rPr>
+            </w:pPr>
+            <w:r>
+              <w:rPr>
+                <w:rFonts w:ascii="Constantia" w:hAnsi="Constantia"/>
+                <w:b w:val="0"/>
+                <w:bCs w:val="0"/>
+              </w:rPr>
+              <w:t>m</w:t>
+            </w:r>
+            <w:r>
+              <w:rPr>
+                <w:rFonts w:ascii="Constantia" w:hAnsi="Constantia"/>
+                <w:b w:val="0"/>
+                <w:bCs w:val="0"/>
+              </w:rPr>
+              <w:t>set.count( val )</w:t>
+            </w:r>
+          </w:p>
+        </w:tc>
+        <w:tc>
+          <w:tcPr>
+            <w:tcW w:w="2013" w:type="dxa"/>
+            <w:tcMar>
+              <w:top w:w="57" w:type="dxa"/>
+              <w:bottom w:w="57" w:type="dxa"/>
+            </w:tcMar>
+          </w:tcPr>
+          <w:p>
+            <w:pPr>
+              <w:cnfStyle w:val="000000000000" w:firstRow="0" w:lastRow="0" w:firstColumn="0" w:lastColumn="0" w:oddVBand="0" w:evenVBand="0" w:oddHBand="0" w:evenHBand="0" w:firstRowFirstColumn="0" w:firstRowLastColumn="0" w:lastRowFirstColumn="0" w:lastRowLastColumn="0"/>
+              <w:rPr>
+                <w:rFonts w:ascii="Constantia" w:hAnsi="Constantia"/>
+                <w:sz w:val="18"/>
+                <w:szCs w:val="16"/>
+              </w:rPr>
+            </w:pPr>
+            <w:r>
+              <w:rPr>
+                <w:rFonts w:ascii="Constantia" w:hAnsi="Constantia"/>
+                <w:sz w:val="18"/>
+                <w:szCs w:val="16"/>
+              </w:rPr>
+              <w:t xml:space="preserve">Returns the number of elements in the multiset who are equal to </w:t>
+            </w:r>
+            <w:r>
+              <w:rPr>
+                <w:rFonts w:ascii="Constantia" w:hAnsi="Constantia"/>
+                <w:b/>
+                <w:bCs/>
+                <w:sz w:val="18"/>
+                <w:szCs w:val="16"/>
+              </w:rPr>
+              <w:t>val</w:t>
+            </w:r>
+            <w:r>
+              <w:rPr>
+                <w:rFonts w:ascii="Constantia" w:hAnsi="Constantia"/>
+                <w:sz w:val="18"/>
+                <w:szCs w:val="16"/>
+              </w:rPr>
+              <w:t>.</w:t>
+            </w:r>
+          </w:p>
+        </w:tc>
+        <w:tc>
+          <w:tcPr>
+            <w:tcW w:w="3486" w:type="dxa"/>
+            <w:tcMar>
+              <w:top w:w="57" w:type="dxa"/>
+              <w:bottom w:w="57" w:type="dxa"/>
+            </w:tcMar>
+          </w:tcPr>
+          <w:p>
+            <w:pPr>
+              <w:cnfStyle w:val="000000000000" w:firstRow="0" w:lastRow="0" w:firstColumn="0" w:lastColumn="0" w:oddVBand="0" w:evenVBand="0" w:oddHBand="0" w:evenHBand="0" w:firstRowFirstColumn="0" w:firstRowLastColumn="0" w:lastRowFirstColumn="0" w:lastRowLastColumn="0"/>
+              <w:rPr>
+                <w:rFonts w:ascii="Constantia" w:hAnsi="Constantia"/>
+                <w:sz w:val="18"/>
+                <w:szCs w:val="16"/>
+              </w:rPr>
+            </w:pPr>
+          </w:p>
+        </w:tc>
+      </w:tr>
+      <w:tr>
+        <w:trPr>
+          <w:cnfStyle w:val="000000100000" w:firstRow="0" w:lastRow="0" w:firstColumn="0" w:lastColumn="0" w:oddVBand="0" w:evenVBand="0" w:oddHBand="1" w:evenHBand="0" w:firstRowFirstColumn="0" w:firstRowLastColumn="0" w:lastRowFirstColumn="0" w:lastRowLastColumn="0"/>
+        </w:trPr>
+        <w:tc>
+          <w:tcPr>
+            <w:cnfStyle w:val="001000000000" w:firstRow="0" w:lastRow="0" w:firstColumn="1" w:lastColumn="0" w:oddVBand="0" w:evenVBand="0" w:oddHBand="0" w:evenHBand="0" w:firstRowFirstColumn="0" w:firstRowLastColumn="0" w:lastRowFirstColumn="0" w:lastRowLastColumn="0"/>
+            <w:tcW w:w="4957" w:type="dxa"/>
+            <w:tcMar>
+              <w:top w:w="57" w:type="dxa"/>
+              <w:bottom w:w="57" w:type="dxa"/>
+            </w:tcMar>
+          </w:tcPr>
+          <w:p>
+            <w:pPr>
+              <w:rPr>
+                <w:rFonts w:ascii="Constantia" w:hAnsi="Constantia"/>
+                <w:b w:val="0"/>
+                <w:bCs w:val="0"/>
+              </w:rPr>
+            </w:pPr>
+            <w:r>
+              <w:rPr>
+                <w:rFonts w:ascii="Constantia" w:hAnsi="Constantia"/>
+                <w:b w:val="0"/>
+                <w:bCs w:val="0"/>
+              </w:rPr>
+              <w:t>m</w:t>
+            </w:r>
+            <w:r>
+              <w:rPr>
+                <w:rFonts w:ascii="Constantia" w:hAnsi="Constantia"/>
+                <w:b w:val="0"/>
+                <w:bCs w:val="0"/>
+              </w:rPr>
+              <w:t>set.emplace( val )</w:t>
+            </w:r>
+          </w:p>
+        </w:tc>
+        <w:tc>
+          <w:tcPr>
+            <w:tcW w:w="2013" w:type="dxa"/>
+            <w:tcMar>
+              <w:top w:w="57" w:type="dxa"/>
+              <w:bottom w:w="57" w:type="dxa"/>
+            </w:tcMar>
+          </w:tcPr>
+          <w:p>
+            <w:pPr>
+              <w:cnfStyle w:val="000000100000" w:firstRow="0" w:lastRow="0" w:firstColumn="0" w:lastColumn="0" w:oddVBand="0" w:evenVBand="0" w:oddHBand="1" w:evenHBand="0" w:firstRowFirstColumn="0" w:firstRowLastColumn="0" w:lastRowFirstColumn="0" w:lastRowLastColumn="0"/>
+              <w:rPr>
+                <w:rFonts w:ascii="Constantia" w:hAnsi="Constantia"/>
+                <w:sz w:val="18"/>
+                <w:szCs w:val="16"/>
+              </w:rPr>
+            </w:pPr>
+            <w:r>
+              <w:rPr>
+                <w:rFonts w:ascii="Constantia" w:hAnsi="Constantia"/>
+                <w:sz w:val="18"/>
+                <w:szCs w:val="16"/>
+              </w:rPr>
+              <w:t>Iterator (Bidirectional) pointing to the new element</w:t>
+            </w:r>
+          </w:p>
+        </w:tc>
+        <w:tc>
+          <w:tcPr>
+            <w:tcW w:w="3486" w:type="dxa"/>
+            <w:tcMar>
+              <w:top w:w="57" w:type="dxa"/>
+              <w:bottom w:w="57" w:type="dxa"/>
+            </w:tcMar>
+          </w:tcPr>
+          <w:p>
+            <w:pPr>
+              <w:cnfStyle w:val="000000100000" w:firstRow="0" w:lastRow="0" w:firstColumn="0" w:lastColumn="0" w:oddVBand="0" w:evenVBand="0" w:oddHBand="1" w:evenHBand="0" w:firstRowFirstColumn="0" w:firstRowLastColumn="0" w:lastRowFirstColumn="0" w:lastRowLastColumn="0"/>
+              <w:rPr>
+                <w:rFonts w:ascii="Constantia" w:hAnsi="Constantia"/>
+                <w:sz w:val="18"/>
+                <w:szCs w:val="16"/>
+              </w:rPr>
+            </w:pPr>
+          </w:p>
+        </w:tc>
+      </w:tr>
+      <w:tr>
+        <w:tc>
+          <w:tcPr>
+            <w:cnfStyle w:val="001000000000" w:firstRow="0" w:lastRow="0" w:firstColumn="1" w:lastColumn="0" w:oddVBand="0" w:evenVBand="0" w:oddHBand="0" w:evenHBand="0" w:firstRowFirstColumn="0" w:firstRowLastColumn="0" w:lastRowFirstColumn="0" w:lastRowLastColumn="0"/>
+            <w:tcW w:w="4957" w:type="dxa"/>
+            <w:tcMar>
+              <w:top w:w="57" w:type="dxa"/>
+              <w:bottom w:w="57" w:type="dxa"/>
+            </w:tcMar>
+          </w:tcPr>
+          <w:p>
+            <w:pPr>
+              <w:rPr>
+                <w:rFonts w:ascii="Constantia" w:hAnsi="Constantia"/>
+                <w:b w:val="0"/>
+                <w:bCs w:val="0"/>
+              </w:rPr>
+            </w:pPr>
+            <w:r>
+              <w:rPr>
+                <w:rFonts w:ascii="Constantia" w:hAnsi="Constantia"/>
+                <w:b w:val="0"/>
+                <w:bCs w:val="0"/>
+              </w:rPr>
+              <w:t>m</w:t>
+            </w:r>
+            <w:r>
+              <w:rPr>
+                <w:rFonts w:ascii="Constantia" w:hAnsi="Constantia"/>
+                <w:b w:val="0"/>
+                <w:bCs w:val="0"/>
+              </w:rPr>
+              <w:t>set.empty()</w:t>
+            </w:r>
+          </w:p>
+        </w:tc>
+        <w:tc>
+          <w:tcPr>
+            <w:tcW w:w="2013" w:type="dxa"/>
+            <w:tcMar>
+              <w:top w:w="57" w:type="dxa"/>
+              <w:bottom w:w="57" w:type="dxa"/>
+            </w:tcMar>
+          </w:tcPr>
+          <w:p>
+            <w:pPr>
+              <w:cnfStyle w:val="000000000000" w:firstRow="0" w:lastRow="0" w:firstColumn="0" w:lastColumn="0" w:oddVBand="0" w:evenVBand="0" w:oddHBand="0" w:evenHBand="0" w:firstRowFirstColumn="0" w:firstRowLastColumn="0" w:lastRowFirstColumn="0" w:lastRowLastColumn="0"/>
+              <w:rPr>
+                <w:rFonts w:ascii="Constantia" w:hAnsi="Constantia"/>
+                <w:sz w:val="18"/>
+                <w:szCs w:val="16"/>
+              </w:rPr>
+            </w:pPr>
+            <w:r>
+              <w:rPr>
+                <w:rFonts w:ascii="Constantia" w:hAnsi="Constantia"/>
+                <w:sz w:val="18"/>
+                <w:szCs w:val="16"/>
+              </w:rPr>
+              <w:t>Boolean</w:t>
+            </w:r>
+          </w:p>
+        </w:tc>
+        <w:tc>
+          <w:tcPr>
+            <w:tcW w:w="3486" w:type="dxa"/>
+            <w:tcMar>
+              <w:top w:w="57" w:type="dxa"/>
+              <w:bottom w:w="57" w:type="dxa"/>
+            </w:tcMar>
+          </w:tcPr>
+          <w:p>
+            <w:pPr>
+              <w:cnfStyle w:val="000000000000" w:firstRow="0" w:lastRow="0" w:firstColumn="0" w:lastColumn="0" w:oddVBand="0" w:evenVBand="0" w:oddHBand="0" w:evenHBand="0" w:firstRowFirstColumn="0" w:firstRowLastColumn="0" w:lastRowFirstColumn="0" w:lastRowLastColumn="0"/>
+              <w:rPr>
+                <w:rFonts w:ascii="Constantia" w:hAnsi="Constantia"/>
+                <w:sz w:val="18"/>
+                <w:szCs w:val="16"/>
+              </w:rPr>
+            </w:pPr>
+            <w:r>
+              <w:rPr>
+                <w:rFonts w:ascii="Constantia" w:hAnsi="Constantia"/>
+                <w:sz w:val="18"/>
+                <w:szCs w:val="16"/>
+              </w:rPr>
+              <w:t>Tels if the multiset is empty or not</w:t>
+            </w:r>
+          </w:p>
+        </w:tc>
+      </w:tr>
+      <w:tr>
+        <w:trPr>
+          <w:cnfStyle w:val="000000100000" w:firstRow="0" w:lastRow="0" w:firstColumn="0" w:lastColumn="0" w:oddVBand="0" w:evenVBand="0" w:oddHBand="1" w:evenHBand="0" w:firstRowFirstColumn="0" w:firstRowLastColumn="0" w:lastRowFirstColumn="0" w:lastRowLastColumn="0"/>
+        </w:trPr>
+        <w:tc>
+          <w:tcPr>
+            <w:cnfStyle w:val="001000000000" w:firstRow="0" w:lastRow="0" w:firstColumn="1" w:lastColumn="0" w:oddVBand="0" w:evenVBand="0" w:oddHBand="0" w:evenHBand="0" w:firstRowFirstColumn="0" w:firstRowLastColumn="0" w:lastRowFirstColumn="0" w:lastRowLastColumn="0"/>
+            <w:tcW w:w="4957" w:type="dxa"/>
+            <w:tcMar>
+              <w:top w:w="57" w:type="dxa"/>
+              <w:bottom w:w="57" w:type="dxa"/>
+            </w:tcMar>
+          </w:tcPr>
+          <w:p>
+            <w:pPr>
+              <w:rPr>
+                <w:rFonts w:ascii="Constantia" w:hAnsi="Constantia"/>
+                <w:b w:val="0"/>
+                <w:bCs w:val="0"/>
+              </w:rPr>
+            </w:pPr>
+            <w:r>
+              <w:rPr>
+                <w:rFonts w:ascii="Constantia" w:hAnsi="Constantia"/>
+                <w:b w:val="0"/>
+                <w:bCs w:val="0"/>
+              </w:rPr>
+              <w:t>m</w:t>
+            </w:r>
+            <w:r>
+              <w:rPr>
+                <w:rFonts w:ascii="Constantia" w:hAnsi="Constantia"/>
+                <w:b w:val="0"/>
+                <w:bCs w:val="0"/>
+              </w:rPr>
+              <w:t>set.equal_range(</w:t>
+            </w:r>
+            <w:r>
+              <w:rPr>
+                <w:rFonts w:ascii="Constantia" w:hAnsi="Constantia"/>
+                <w:b w:val="0"/>
+                <w:bCs w:val="0"/>
+              </w:rPr>
+              <w:t xml:space="preserve"> val </w:t>
+            </w:r>
+            <w:r>
+              <w:rPr>
+                <w:rFonts w:ascii="Constantia" w:hAnsi="Constantia"/>
+                <w:b w:val="0"/>
+                <w:bCs w:val="0"/>
+              </w:rPr>
+              <w:t>)</w:t>
+            </w:r>
+          </w:p>
+        </w:tc>
+        <w:tc>
+          <w:tcPr>
+            <w:tcW w:w="2013" w:type="dxa"/>
+            <w:tcMar>
+              <w:top w:w="57" w:type="dxa"/>
+              <w:bottom w:w="57" w:type="dxa"/>
+            </w:tcMar>
+          </w:tcPr>
+          <w:p>
+            <w:pPr>
+              <w:cnfStyle w:val="000000100000" w:firstRow="0" w:lastRow="0" w:firstColumn="0" w:lastColumn="0" w:oddVBand="0" w:evenVBand="0" w:oddHBand="1" w:evenHBand="0" w:firstRowFirstColumn="0" w:firstRowLastColumn="0" w:lastRowFirstColumn="0" w:lastRowLastColumn="0"/>
+              <w:rPr>
+                <w:rFonts w:ascii="Constantia" w:hAnsi="Constantia"/>
+                <w:sz w:val="18"/>
+                <w:szCs w:val="16"/>
+              </w:rPr>
+            </w:pPr>
+            <w:r>
+              <w:rPr>
+                <w:rFonts w:ascii="Constantia" w:hAnsi="Constantia"/>
+                <w:sz w:val="18"/>
+                <w:szCs w:val="16"/>
+              </w:rPr>
+              <w:t xml:space="preserve">Returns pair of 2 iterators. First pointing to the lower bound of val in mset and second pointing to the upper bound of val in the mset. </w:t>
+            </w:r>
+          </w:p>
+        </w:tc>
+        <w:tc>
+          <w:tcPr>
+            <w:tcW w:w="3486" w:type="dxa"/>
+            <w:tcMar>
+              <w:top w:w="57" w:type="dxa"/>
+              <w:bottom w:w="57" w:type="dxa"/>
+            </w:tcMar>
+          </w:tcPr>
+          <w:p>
+            <w:pPr>
+              <w:cnfStyle w:val="000000100000" w:firstRow="0" w:lastRow="0" w:firstColumn="0" w:lastColumn="0" w:oddVBand="0" w:evenVBand="0" w:oddHBand="1" w:evenHBand="0" w:firstRowFirstColumn="0" w:firstRowLastColumn="0" w:lastRowFirstColumn="0" w:lastRowLastColumn="0"/>
+              <w:rPr>
+                <w:rFonts w:ascii="Constantia" w:hAnsi="Constantia"/>
+                <w:sz w:val="18"/>
+                <w:szCs w:val="16"/>
+              </w:rPr>
+            </w:pPr>
+          </w:p>
+        </w:tc>
+      </w:tr>
+      <w:tr>
+        <w:tc>
+          <w:tcPr>
+            <w:cnfStyle w:val="001000000000" w:firstRow="0" w:lastRow="0" w:firstColumn="1" w:lastColumn="0" w:oddVBand="0" w:evenVBand="0" w:oddHBand="0" w:evenHBand="0" w:firstRowFirstColumn="0" w:firstRowLastColumn="0" w:lastRowFirstColumn="0" w:lastRowLastColumn="0"/>
+            <w:tcW w:w="4957" w:type="dxa"/>
+            <w:tcMar>
+              <w:top w:w="57" w:type="dxa"/>
+              <w:bottom w:w="57" w:type="dxa"/>
+            </w:tcMar>
+          </w:tcPr>
+          <w:p>
+            <w:pPr>
+              <w:rPr>
+                <w:rFonts w:ascii="Constantia" w:hAnsi="Constantia"/>
+                <w:b w:val="0"/>
+                <w:bCs w:val="0"/>
+              </w:rPr>
+            </w:pPr>
+            <w:r>
+              <w:rPr>
+                <w:rFonts w:ascii="Constantia" w:hAnsi="Constantia"/>
+                <w:b w:val="0"/>
+                <w:bCs w:val="0"/>
+              </w:rPr>
+              <w:t>m</w:t>
+            </w:r>
+            <w:r>
+              <w:rPr>
+                <w:rFonts w:ascii="Constantia" w:hAnsi="Constantia"/>
+                <w:b w:val="0"/>
+                <w:bCs w:val="0"/>
+              </w:rPr>
+              <w:t>set.find( val )</w:t>
+            </w:r>
+          </w:p>
+        </w:tc>
+        <w:tc>
+          <w:tcPr>
+            <w:tcW w:w="2013" w:type="dxa"/>
+            <w:tcMar>
+              <w:top w:w="57" w:type="dxa"/>
+              <w:bottom w:w="57" w:type="dxa"/>
+            </w:tcMar>
+          </w:tcPr>
+          <w:p>
+            <w:pPr>
+              <w:cnfStyle w:val="000000000000" w:firstRow="0" w:lastRow="0" w:firstColumn="0" w:lastColumn="0" w:oddVBand="0" w:evenVBand="0" w:oddHBand="0" w:evenHBand="0" w:firstRowFirstColumn="0" w:firstRowLastColumn="0" w:lastRowFirstColumn="0" w:lastRowLastColumn="0"/>
+              <w:rPr>
+                <w:rFonts w:ascii="Constantia" w:hAnsi="Constantia"/>
+                <w:sz w:val="18"/>
+                <w:szCs w:val="16"/>
+              </w:rPr>
+            </w:pPr>
+            <w:r>
+              <w:rPr>
+                <w:rFonts w:ascii="Constantia" w:hAnsi="Constantia"/>
+                <w:sz w:val="18"/>
+                <w:szCs w:val="16"/>
+              </w:rPr>
+              <w:t>Returns iterator to the val in mset else mset.end().</w:t>
+            </w:r>
+          </w:p>
+        </w:tc>
+        <w:tc>
+          <w:tcPr>
+            <w:tcW w:w="3486" w:type="dxa"/>
+            <w:tcMar>
+              <w:top w:w="57" w:type="dxa"/>
+              <w:bottom w:w="57" w:type="dxa"/>
+            </w:tcMar>
+          </w:tcPr>
+          <w:p>
+            <w:pPr>
+              <w:cnfStyle w:val="000000000000" w:firstRow="0" w:lastRow="0" w:firstColumn="0" w:lastColumn="0" w:oddVBand="0" w:evenVBand="0" w:oddHBand="0" w:evenHBand="0" w:firstRowFirstColumn="0" w:firstRowLastColumn="0" w:lastRowFirstColumn="0" w:lastRowLastColumn="0"/>
+              <w:rPr>
+                <w:rFonts w:ascii="Constantia" w:hAnsi="Constantia"/>
+                <w:sz w:val="18"/>
+                <w:szCs w:val="16"/>
+              </w:rPr>
+            </w:pPr>
+          </w:p>
+        </w:tc>
+      </w:tr>
+      <w:tr>
+        <w:trPr>
+          <w:cnfStyle w:val="000000100000" w:firstRow="0" w:lastRow="0" w:firstColumn="0" w:lastColumn="0" w:oddVBand="0" w:evenVBand="0" w:oddHBand="1" w:evenHBand="0" w:firstRowFirstColumn="0" w:firstRowLastColumn="0" w:lastRowFirstColumn="0" w:lastRowLastColumn="0"/>
+        </w:trPr>
+        <w:tc>
+          <w:tcPr>
+            <w:cnfStyle w:val="001000000000" w:firstRow="0" w:lastRow="0" w:firstColumn="1" w:lastColumn="0" w:oddVBand="0" w:evenVBand="0" w:oddHBand="0" w:evenHBand="0" w:firstRowFirstColumn="0" w:firstRowLastColumn="0" w:lastRowFirstColumn="0" w:lastRowLastColumn="0"/>
+            <w:tcW w:w="4957" w:type="dxa"/>
+            <w:tcMar>
+              <w:top w:w="57" w:type="dxa"/>
+              <w:bottom w:w="57" w:type="dxa"/>
+            </w:tcMar>
+          </w:tcPr>
+          <w:p>
+            <w:pPr>
+              <w:rPr>
+                <w:rFonts w:ascii="Constantia" w:hAnsi="Constantia"/>
+              </w:rPr>
+            </w:pPr>
+            <w:r>
+              <w:rPr>
+                <w:rFonts w:ascii="Constantia" w:hAnsi="Constantia"/>
+                <w:b w:val="0"/>
+                <w:bCs w:val="0"/>
+              </w:rPr>
+              <w:t>m</w:t>
+            </w:r>
+            <w:r>
+              <w:rPr>
+                <w:rFonts w:ascii="Constantia" w:hAnsi="Constantia"/>
+                <w:b w:val="0"/>
+                <w:bCs w:val="0"/>
+              </w:rPr>
+              <w:t>set.erase(val)          //erases all occurances of val</w:t>
+            </w:r>
+          </w:p>
+          <w:p>
+            <w:pPr>
+              <w:rPr>
+                <w:rFonts w:ascii="Constantia" w:hAnsi="Constantia"/>
+              </w:rPr>
+            </w:pPr>
+            <w:r>
+              <w:rPr>
+                <w:rFonts w:ascii="Constantia" w:hAnsi="Constantia"/>
+                <w:b w:val="0"/>
+                <w:bCs w:val="0"/>
+              </w:rPr>
+              <w:t>m</w:t>
+            </w:r>
+            <w:r>
+              <w:rPr>
+                <w:rFonts w:ascii="Constantia" w:hAnsi="Constantia"/>
+                <w:b w:val="0"/>
+                <w:bCs w:val="0"/>
+              </w:rPr>
+              <w:t>set.erase(itr)             //erases value at itr, single</w:t>
+            </w:r>
+          </w:p>
+          <w:p>
+            <w:pPr>
+              <w:rPr>
+                <w:rFonts w:ascii="Constantia" w:hAnsi="Constantia"/>
+                <w:b w:val="0"/>
+                <w:bCs w:val="0"/>
+              </w:rPr>
+            </w:pPr>
+            <w:r>
+              <w:rPr>
+                <w:rFonts w:ascii="Constantia" w:hAnsi="Constantia"/>
+                <w:b w:val="0"/>
+                <w:bCs w:val="0"/>
+              </w:rPr>
+              <w:t>m</w:t>
+            </w:r>
+            <w:r>
+              <w:rPr>
+                <w:rFonts w:ascii="Constantia" w:hAnsi="Constantia"/>
+                <w:b w:val="0"/>
+                <w:bCs w:val="0"/>
+              </w:rPr>
+              <w:t>set.erase( itr1, itr2 ) // erases from [ itr1, itr2 )</w:t>
+            </w:r>
+          </w:p>
+        </w:tc>
+        <w:tc>
+          <w:tcPr>
+            <w:tcW w:w="2013" w:type="dxa"/>
+            <w:tcMar>
+              <w:top w:w="57" w:type="dxa"/>
+              <w:bottom w:w="57" w:type="dxa"/>
+            </w:tcMar>
+          </w:tcPr>
+          <w:p>
+            <w:pPr>
+              <w:cnfStyle w:val="000000100000" w:firstRow="0" w:lastRow="0" w:firstColumn="0" w:lastColumn="0" w:oddVBand="0" w:evenVBand="0" w:oddHBand="1" w:evenHBand="0" w:firstRowFirstColumn="0" w:firstRowLastColumn="0" w:lastRowFirstColumn="0" w:lastRowLastColumn="0"/>
+              <w:rPr>
+                <w:rFonts w:ascii="Constantia" w:hAnsi="Constantia"/>
+                <w:sz w:val="18"/>
+                <w:szCs w:val="16"/>
+              </w:rPr>
+            </w:pPr>
+            <w:r>
+              <w:rPr>
+                <w:rFonts w:ascii="Constantia" w:hAnsi="Constantia"/>
+                <w:sz w:val="18"/>
+                <w:szCs w:val="16"/>
+              </w:rPr>
+              <w:t>Mset.erase(val)  returns the number of elements deleted/erased.</w:t>
+            </w:r>
+          </w:p>
+        </w:tc>
+        <w:tc>
+          <w:tcPr>
+            <w:tcW w:w="3486" w:type="dxa"/>
+            <w:tcMar>
+              <w:top w:w="57" w:type="dxa"/>
+              <w:bottom w:w="57" w:type="dxa"/>
+            </w:tcMar>
+          </w:tcPr>
+          <w:p>
+            <w:pPr>
+              <w:cnfStyle w:val="000000100000" w:firstRow="0" w:lastRow="0" w:firstColumn="0" w:lastColumn="0" w:oddVBand="0" w:evenVBand="0" w:oddHBand="1" w:evenHBand="0" w:firstRowFirstColumn="0" w:firstRowLastColumn="0" w:lastRowFirstColumn="0" w:lastRowLastColumn="0"/>
+              <w:rPr>
+                <w:rFonts w:ascii="Constantia" w:hAnsi="Constantia"/>
+                <w:sz w:val="18"/>
+                <w:szCs w:val="16"/>
+              </w:rPr>
+            </w:pPr>
+          </w:p>
+        </w:tc>
+      </w:tr>
+      <w:tr>
+        <w:tc>
+          <w:tcPr>
+            <w:cnfStyle w:val="001000000000" w:firstRow="0" w:lastRow="0" w:firstColumn="1" w:lastColumn="0" w:oddVBand="0" w:evenVBand="0" w:oddHBand="0" w:evenHBand="0" w:firstRowFirstColumn="0" w:firstRowLastColumn="0" w:lastRowFirstColumn="0" w:lastRowLastColumn="0"/>
+            <w:tcW w:w="4957" w:type="dxa"/>
+            <w:tcMar>
+              <w:top w:w="57" w:type="dxa"/>
+              <w:bottom w:w="57" w:type="dxa"/>
+            </w:tcMar>
+          </w:tcPr>
+          <w:p>
+            <w:pPr>
+              <w:rPr>
+                <w:rFonts w:ascii="Constantia" w:hAnsi="Constantia"/>
+              </w:rPr>
+            </w:pPr>
+            <w:r>
+              <w:rPr>
+                <w:rFonts w:ascii="Constantia" w:hAnsi="Constantia"/>
+                <w:b w:val="0"/>
+                <w:bCs w:val="0"/>
+              </w:rPr>
+              <w:t>m</w:t>
+            </w:r>
+            <w:r>
+              <w:rPr>
+                <w:rFonts w:ascii="Constantia" w:hAnsi="Constantia"/>
+                <w:b w:val="0"/>
+                <w:bCs w:val="0"/>
+              </w:rPr>
+              <w:t>set.insert(</w:t>
+            </w:r>
+            <w:r>
+              <w:rPr>
+                <w:rFonts w:ascii="Constantia" w:hAnsi="Constantia"/>
+                <w:b w:val="0"/>
+                <w:bCs w:val="0"/>
+              </w:rPr>
+              <w:t>val</w:t>
+            </w:r>
+            <w:r>
+              <w:rPr>
+                <w:rFonts w:ascii="Constantia" w:hAnsi="Constantia"/>
+                <w:b w:val="0"/>
+                <w:bCs w:val="0"/>
+              </w:rPr>
+              <w:t>)</w:t>
+            </w:r>
+          </w:p>
+          <w:p>
+            <w:pPr>
+              <w:rPr>
+                <w:rFonts w:ascii="Constantia" w:hAnsi="Constantia"/>
+              </w:rPr>
+            </w:pPr>
+            <w:r>
+              <w:rPr>
+                <w:rFonts w:ascii="Constantia" w:hAnsi="Constantia"/>
+                <w:b w:val="0"/>
+                <w:bCs w:val="0"/>
+              </w:rPr>
+              <w:t>m</w:t>
+            </w:r>
+            <w:r>
+              <w:rPr>
+                <w:rFonts w:ascii="Constantia" w:hAnsi="Constantia"/>
+                <w:b w:val="0"/>
+                <w:bCs w:val="0"/>
+              </w:rPr>
+              <w:t>set.insert(itr, val)    //with hint</w:t>
+            </w:r>
+          </w:p>
+          <w:p>
+            <w:pPr>
+              <w:rPr>
+                <w:rFonts w:ascii="Constantia" w:hAnsi="Constantia"/>
+                <w:b w:val="0"/>
+                <w:bCs w:val="0"/>
+              </w:rPr>
+            </w:pPr>
+            <w:r>
+              <w:rPr>
+                <w:rFonts w:ascii="Constantia" w:hAnsi="Constantia"/>
+                <w:b w:val="0"/>
+                <w:bCs w:val="0"/>
+              </w:rPr>
+              <w:t>m</w:t>
+            </w:r>
+            <w:r>
+              <w:rPr>
+                <w:rFonts w:ascii="Constantia" w:hAnsi="Constantia"/>
+                <w:b w:val="0"/>
+                <w:bCs w:val="0"/>
+              </w:rPr>
+              <w:t>set.insert(itr1,itr2)   //range based insert from // another container</w:t>
+            </w:r>
+          </w:p>
+        </w:tc>
+        <w:tc>
+          <w:tcPr>
+            <w:tcW w:w="2013" w:type="dxa"/>
+            <w:tcMar>
+              <w:top w:w="57" w:type="dxa"/>
+              <w:bottom w:w="57" w:type="dxa"/>
+            </w:tcMar>
+          </w:tcPr>
+          <w:p>
+            <w:pPr>
+              <w:cnfStyle w:val="000000000000" w:firstRow="0" w:lastRow="0" w:firstColumn="0" w:lastColumn="0" w:oddVBand="0" w:evenVBand="0" w:oddHBand="0" w:evenHBand="0" w:firstRowFirstColumn="0" w:firstRowLastColumn="0" w:lastRowFirstColumn="0" w:lastRowLastColumn="0"/>
+              <w:rPr>
+                <w:rFonts w:ascii="Constantia" w:hAnsi="Constantia"/>
+                <w:sz w:val="18"/>
+                <w:szCs w:val="16"/>
+              </w:rPr>
+            </w:pPr>
+            <w:r>
+              <w:rPr>
+                <w:rFonts w:ascii="Constantia" w:hAnsi="Constantia"/>
+                <w:sz w:val="18"/>
+                <w:szCs w:val="16"/>
+              </w:rPr>
+              <w:t>an iterator pointing to the newly inserted element in the multiset.</w:t>
+            </w:r>
+          </w:p>
+        </w:tc>
+        <w:tc>
+          <w:tcPr>
+            <w:tcW w:w="3486" w:type="dxa"/>
+            <w:tcMar>
+              <w:top w:w="57" w:type="dxa"/>
+              <w:bottom w:w="57" w:type="dxa"/>
+            </w:tcMar>
+          </w:tcPr>
+          <w:p>
+            <w:pPr>
+              <w:cnfStyle w:val="000000000000" w:firstRow="0" w:lastRow="0" w:firstColumn="0" w:lastColumn="0" w:oddVBand="0" w:evenVBand="0" w:oddHBand="0" w:evenHBand="0" w:firstRowFirstColumn="0" w:firstRowLastColumn="0" w:lastRowFirstColumn="0" w:lastRowLastColumn="0"/>
+              <w:rPr>
+                <w:rFonts w:ascii="Constantia" w:hAnsi="Constantia"/>
+                <w:sz w:val="18"/>
+                <w:szCs w:val="16"/>
+              </w:rPr>
+            </w:pPr>
+          </w:p>
+        </w:tc>
+      </w:tr>
+      <w:tr>
+        <w:trPr>
+          <w:cnfStyle w:val="000000100000" w:firstRow="0" w:lastRow="0" w:firstColumn="0" w:lastColumn="0" w:oddVBand="0" w:evenVBand="0" w:oddHBand="1" w:evenHBand="0" w:firstRowFirstColumn="0" w:firstRowLastColumn="0" w:lastRowFirstColumn="0" w:lastRowLastColumn="0"/>
+        </w:trPr>
+        <w:tc>
+          <w:tcPr>
+            <w:cnfStyle w:val="001000000000" w:firstRow="0" w:lastRow="0" w:firstColumn="1" w:lastColumn="0" w:oddVBand="0" w:evenVBand="0" w:oddHBand="0" w:evenHBand="0" w:firstRowFirstColumn="0" w:firstRowLastColumn="0" w:lastRowFirstColumn="0" w:lastRowLastColumn="0"/>
+            <w:tcW w:w="4957" w:type="dxa"/>
+            <w:tcMar>
+              <w:top w:w="57" w:type="dxa"/>
+              <w:bottom w:w="57" w:type="dxa"/>
+            </w:tcMar>
+          </w:tcPr>
+          <w:p>
+            <w:pPr>
+              <w:rPr>
+                <w:rFonts w:ascii="Constantia" w:hAnsi="Constantia"/>
+                <w:b w:val="0"/>
+                <w:bCs w:val="0"/>
+              </w:rPr>
+            </w:pPr>
+            <w:r>
+              <w:rPr>
+                <w:rFonts w:ascii="Constantia" w:hAnsi="Constantia"/>
+                <w:b w:val="0"/>
+                <w:bCs w:val="0"/>
+              </w:rPr>
+              <w:t>m</w:t>
+            </w:r>
+            <w:r>
+              <w:rPr>
+                <w:rFonts w:ascii="Constantia" w:hAnsi="Constantia"/>
+                <w:b w:val="0"/>
+                <w:bCs w:val="0"/>
+              </w:rPr>
+              <w:t>set.upperbound( val )</w:t>
+            </w:r>
+          </w:p>
+        </w:tc>
+        <w:tc>
+          <w:tcPr>
+            <w:tcW w:w="2013" w:type="dxa"/>
+            <w:tcMar>
+              <w:top w:w="57" w:type="dxa"/>
+              <w:bottom w:w="57" w:type="dxa"/>
+            </w:tcMar>
+          </w:tcPr>
+          <w:p>
+            <w:pPr>
+              <w:cnfStyle w:val="000000100000" w:firstRow="0" w:lastRow="0" w:firstColumn="0" w:lastColumn="0" w:oddVBand="0" w:evenVBand="0" w:oddHBand="1" w:evenHBand="0" w:firstRowFirstColumn="0" w:firstRowLastColumn="0" w:lastRowFirstColumn="0" w:lastRowLastColumn="0"/>
+              <w:rPr>
+                <w:rFonts w:ascii="Constantia" w:hAnsi="Constantia"/>
+                <w:sz w:val="18"/>
+                <w:szCs w:val="16"/>
+              </w:rPr>
+            </w:pPr>
+            <w:r>
+              <w:rPr>
+                <w:rFonts w:ascii="Constantia" w:hAnsi="Constantia"/>
+                <w:sz w:val="18"/>
+                <w:szCs w:val="16"/>
+              </w:rPr>
+              <w:t>Returns iterator pointing to element (first) which is just greater than val.</w:t>
+            </w:r>
+          </w:p>
+        </w:tc>
+        <w:tc>
+          <w:tcPr>
+            <w:tcW w:w="3486" w:type="dxa"/>
+            <w:tcMar>
+              <w:top w:w="57" w:type="dxa"/>
+              <w:bottom w:w="57" w:type="dxa"/>
+            </w:tcMar>
+          </w:tcPr>
+          <w:p>
+            <w:pPr>
+              <w:cnfStyle w:val="000000100000" w:firstRow="0" w:lastRow="0" w:firstColumn="0" w:lastColumn="0" w:oddVBand="0" w:evenVBand="0" w:oddHBand="1" w:evenHBand="0" w:firstRowFirstColumn="0" w:firstRowLastColumn="0" w:lastRowFirstColumn="0" w:lastRowLastColumn="0"/>
+              <w:rPr>
+                <w:rFonts w:ascii="Constantia" w:hAnsi="Constantia"/>
+                <w:sz w:val="18"/>
+                <w:szCs w:val="16"/>
+              </w:rPr>
+            </w:pPr>
+          </w:p>
+        </w:tc>
+      </w:tr>
+      <w:tr>
+        <w:tc>
+          <w:tcPr>
+            <w:cnfStyle w:val="001000000000" w:firstRow="0" w:lastRow="0" w:firstColumn="1" w:lastColumn="0" w:oddVBand="0" w:evenVBand="0" w:oddHBand="0" w:evenHBand="0" w:firstRowFirstColumn="0" w:firstRowLastColumn="0" w:lastRowFirstColumn="0" w:lastRowLastColumn="0"/>
+            <w:tcW w:w="4957" w:type="dxa"/>
+            <w:tcMar>
+              <w:top w:w="57" w:type="dxa"/>
+              <w:bottom w:w="57" w:type="dxa"/>
+            </w:tcMar>
+          </w:tcPr>
+          <w:p>
+            <w:pPr>
+              <w:rPr>
+                <w:rFonts w:ascii="Constantia" w:hAnsi="Constantia"/>
+                <w:b w:val="0"/>
+                <w:bCs w:val="0"/>
+              </w:rPr>
+            </w:pPr>
+            <w:r>
+              <w:rPr>
+                <w:rFonts w:ascii="Constantia" w:hAnsi="Constantia"/>
+                <w:b w:val="0"/>
+                <w:bCs w:val="0"/>
+              </w:rPr>
+              <w:t>m</w:t>
+            </w:r>
+            <w:r>
+              <w:rPr>
+                <w:rFonts w:ascii="Constantia" w:hAnsi="Constantia"/>
+                <w:b w:val="0"/>
+                <w:bCs w:val="0"/>
+              </w:rPr>
+              <w:t>set.lowerbound( val )</w:t>
+            </w:r>
+          </w:p>
+        </w:tc>
+        <w:tc>
+          <w:tcPr>
+            <w:tcW w:w="2013" w:type="dxa"/>
+            <w:tcMar>
+              <w:top w:w="57" w:type="dxa"/>
+              <w:bottom w:w="57" w:type="dxa"/>
+            </w:tcMar>
+          </w:tcPr>
+          <w:p>
+            <w:pPr>
+              <w:cnfStyle w:val="000000000000" w:firstRow="0" w:lastRow="0" w:firstColumn="0" w:lastColumn="0" w:oddVBand="0" w:evenVBand="0" w:oddHBand="0" w:evenHBand="0" w:firstRowFirstColumn="0" w:firstRowLastColumn="0" w:lastRowFirstColumn="0" w:lastRowLastColumn="0"/>
+              <w:rPr>
+                <w:rFonts w:ascii="Constantia" w:hAnsi="Constantia"/>
+                <w:sz w:val="18"/>
+                <w:szCs w:val="16"/>
+              </w:rPr>
+            </w:pPr>
+            <w:r>
+              <w:rPr>
+                <w:rFonts w:ascii="Constantia" w:hAnsi="Constantia"/>
+                <w:sz w:val="18"/>
+                <w:szCs w:val="16"/>
+              </w:rPr>
+              <w:t>Returns iterator pointing to element in mset which is &lt;= val</w:t>
+            </w:r>
+          </w:p>
+        </w:tc>
+        <w:tc>
+          <w:tcPr>
+            <w:tcW w:w="3486" w:type="dxa"/>
+            <w:tcMar>
+              <w:top w:w="57" w:type="dxa"/>
+              <w:bottom w:w="57" w:type="dxa"/>
+            </w:tcMar>
+          </w:tcPr>
+          <w:p>
+            <w:pPr>
+              <w:cnfStyle w:val="000000000000" w:firstRow="0" w:lastRow="0" w:firstColumn="0" w:lastColumn="0" w:oddVBand="0" w:evenVBand="0" w:oddHBand="0" w:evenHBand="0" w:firstRowFirstColumn="0" w:firstRowLastColumn="0" w:lastRowFirstColumn="0" w:lastRowLastColumn="0"/>
+              <w:rPr>
+                <w:rFonts w:ascii="Constantia" w:hAnsi="Constantia"/>
+                <w:sz w:val="18"/>
+                <w:szCs w:val="16"/>
+              </w:rPr>
+            </w:pPr>
+          </w:p>
+        </w:tc>
+      </w:tr>
+      <w:tr>
+        <w:trPr>
+          <w:cnfStyle w:val="000000100000" w:firstRow="0" w:lastRow="0" w:firstColumn="0" w:lastColumn="0" w:oddVBand="0" w:evenVBand="0" w:oddHBand="1" w:evenHBand="0" w:firstRowFirstColumn="0" w:firstRowLastColumn="0" w:lastRowFirstColumn="0" w:lastRowLastColumn="0"/>
+        </w:trPr>
+        <w:tc>
+          <w:tcPr>
+            <w:cnfStyle w:val="001000000000" w:firstRow="0" w:lastRow="0" w:firstColumn="1" w:lastColumn="0" w:oddVBand="0" w:evenVBand="0" w:oddHBand="0" w:evenHBand="0" w:firstRowFirstColumn="0" w:firstRowLastColumn="0" w:lastRowFirstColumn="0" w:lastRowLastColumn="0"/>
+            <w:tcW w:w="4957" w:type="dxa"/>
+            <w:tcMar>
+              <w:top w:w="57" w:type="dxa"/>
+              <w:bottom w:w="57" w:type="dxa"/>
+            </w:tcMar>
+          </w:tcPr>
+          <w:p>
+            <w:pPr>
+              <w:rPr>
+                <w:rFonts w:ascii="Constantia" w:hAnsi="Constantia"/>
+                <w:b w:val="0"/>
+                <w:bCs w:val="0"/>
+              </w:rPr>
+            </w:pPr>
+            <w:r>
+              <w:rPr>
+                <w:rFonts w:ascii="Constantia" w:hAnsi="Constantia"/>
+                <w:b w:val="0"/>
+                <w:bCs w:val="0"/>
+              </w:rPr>
+              <w:t>m</w:t>
+            </w:r>
+            <w:r>
+              <w:rPr>
+                <w:rFonts w:ascii="Constantia" w:hAnsi="Constantia"/>
+                <w:b w:val="0"/>
+                <w:bCs w:val="0"/>
+              </w:rPr>
+              <w:t>set.size()</w:t>
+            </w:r>
+          </w:p>
+        </w:tc>
+        <w:tc>
+          <w:tcPr>
+            <w:tcW w:w="2013" w:type="dxa"/>
+            <w:tcMar>
+              <w:top w:w="57" w:type="dxa"/>
+              <w:bottom w:w="57" w:type="dxa"/>
+            </w:tcMar>
+          </w:tcPr>
+          <w:p>
+            <w:pPr>
+              <w:cnfStyle w:val="000000100000" w:firstRow="0" w:lastRow="0" w:firstColumn="0" w:lastColumn="0" w:oddVBand="0" w:evenVBand="0" w:oddHBand="1" w:evenHBand="0" w:firstRowFirstColumn="0" w:firstRowLastColumn="0" w:lastRowFirstColumn="0" w:lastRowLastColumn="0"/>
+              <w:rPr>
+                <w:rFonts w:ascii="Constantia" w:hAnsi="Constantia"/>
+                <w:sz w:val="18"/>
+                <w:szCs w:val="16"/>
+              </w:rPr>
+            </w:pPr>
+            <w:r>
+              <w:rPr>
+                <w:rFonts w:ascii="Constantia" w:hAnsi="Constantia"/>
+                <w:sz w:val="18"/>
+                <w:szCs w:val="16"/>
+              </w:rPr>
+              <w:t>Returns size_t, unsigned int</w:t>
+            </w:r>
+          </w:p>
+        </w:tc>
+        <w:tc>
+          <w:tcPr>
+            <w:tcW w:w="3486" w:type="dxa"/>
+            <w:tcMar>
+              <w:top w:w="57" w:type="dxa"/>
+              <w:bottom w:w="57" w:type="dxa"/>
+            </w:tcMar>
+          </w:tcPr>
+          <w:p>
+            <w:pPr>
+              <w:cnfStyle w:val="000000100000" w:firstRow="0" w:lastRow="0" w:firstColumn="0" w:lastColumn="0" w:oddVBand="0" w:evenVBand="0" w:oddHBand="1" w:evenHBand="0" w:firstRowFirstColumn="0" w:firstRowLastColumn="0" w:lastRowFirstColumn="0" w:lastRowLastColumn="0"/>
+              <w:rPr>
+                <w:rFonts w:ascii="Constantia" w:hAnsi="Constantia"/>
+                <w:sz w:val="18"/>
+                <w:szCs w:val="16"/>
+              </w:rPr>
+            </w:pPr>
+            <w:r>
+              <w:rPr>
+                <w:rFonts w:ascii="Constantia" w:hAnsi="Constantia"/>
+                <w:sz w:val="18"/>
+                <w:szCs w:val="16"/>
+              </w:rPr>
+              <w:t>Size of mutiset container</w:t>
+            </w:r>
+          </w:p>
+        </w:tc>
+      </w:tr>
+    </w:tbl>
     <w:p>
       <w:pPr>
         <w:rPr>
@@ -19985,6 +22354,56 @@
     </w:sectPr>
   </w:body>
 </w:document>
+</file>
+
+<file path=word/endnotes.xml><?xml version="1.0" encoding="utf-8"?>
+<w:endnotes xmlns:wpc="http://schemas.microsoft.com/office/word/2010/wordprocessingCanvas" xmlns:cx="http://schemas.microsoft.com/office/drawing/2014/chartex" xmlns:cx1="http://schemas.microsoft.com/office/drawing/2015/9/8/chartex" xmlns:cx2="http://schemas.microsoft.com/office/drawing/2015/10/21/chartex" xmlns:cx3="http://schemas.microsoft.com/office/drawing/2016/5/9/chartex" xmlns:cx4="http://schemas.microsoft.com/office/drawing/2016/5/10/chartex" xmlns:cx5="http://schemas.microsoft.com/office/drawing/2016/5/11/chartex" xmlns:cx6="http://schemas.microsoft.com/office/drawing/2016/5/12/chartex" xmlns:cx7="http://schemas.microsoft.com/office/drawing/2016/5/13/chartex" xmlns:cx8="http://schemas.microsoft.com/office/drawing/2016/5/14/chartex" xmlns:mc="http://schemas.openxmlformats.org/markup-compatibility/2006" xmlns:aink="http://schemas.microsoft.com/office/drawing/2016/ink" xmlns:am3d="http://schemas.microsoft.com/office/drawing/2017/model3d" xmlns:o="urn:schemas-microsoft-com:office:office" xmlns:oel="http://schemas.microsoft.com/office/2019/extlst" xmlns:r="http://schemas.openxmlformats.org/officeDocument/2006/relationships" xmlns:m="http://schemas.openxmlformats.org/officeDocument/2006/math" xmlns:v="urn:schemas-microsoft-com:vml" xmlns:wp14="http://schemas.microsoft.com/office/word/2010/wordprocessingDrawing" xmlns:wp="http://schemas.openxmlformats.org/drawingml/2006/wordprocessingDrawing" xmlns:w10="urn:schemas-microsoft-com:office:word" xmlns:w="http://schemas.openxmlformats.org/wordprocessingml/2006/main" xmlns:w14="http://schemas.microsoft.com/office/word/2010/wordml" xmlns:w15="http://schemas.microsoft.com/office/word/2012/wordml" xmlns:w16cex="http://schemas.microsoft.com/office/word/2018/wordml/cex" xmlns:w16cid="http://schemas.microsoft.com/office/word/2016/wordml/cid" xmlns:w16="http://schemas.microsoft.com/office/word/2018/wordml" xmlns:w16sdtdh="http://schemas.microsoft.com/office/word/2020/wordml/sdtdatahash" xmlns:w16se="http://schemas.microsoft.com/office/word/2015/wordml/symex" xmlns:wpg="http://schemas.microsoft.com/office/word/2010/wordprocessingGroup" xmlns:wpi="http://schemas.microsoft.com/office/word/2010/wordprocessingInk" xmlns:wne="http://schemas.microsoft.com/office/word/2006/wordml" xmlns:wps="http://schemas.microsoft.com/office/word/2010/wordprocessingShape" mc:Ignorable="w14 w15 w16se w16cid w16 w16cex w16sdtdh wp14">
+  <w:endnote w:type="separator" w:id="-1">
+    <w:p>
+      <w:pPr>
+        <w:spacing w:after="0" w:line="240" w:lineRule="auto"/>
+      </w:pPr>
+      <w:r>
+        <w:separator/>
+      </w:r>
+    </w:p>
+  </w:endnote>
+  <w:endnote w:type="continuationSeparator" w:id="0">
+    <w:p>
+      <w:pPr>
+        <w:spacing w:after="0" w:line="240" w:lineRule="auto"/>
+      </w:pPr>
+      <w:r>
+        <w:continuationSeparator/>
+      </w:r>
+    </w:p>
+  </w:endnote>
+</w:endnotes>
+</file>
+
+<file path=word/footnotes.xml><?xml version="1.0" encoding="utf-8"?>
+<w:footnotes xmlns:wpc="http://schemas.microsoft.com/office/word/2010/wordprocessingCanvas" xmlns:cx="http://schemas.microsoft.com/office/drawing/2014/chartex" xmlns:cx1="http://schemas.microsoft.com/office/drawing/2015/9/8/chartex" xmlns:cx2="http://schemas.microsoft.com/office/drawing/2015/10/21/chartex" xmlns:cx3="http://schemas.microsoft.com/office/drawing/2016/5/9/chartex" xmlns:cx4="http://schemas.microsoft.com/office/drawing/2016/5/10/chartex" xmlns:cx5="http://schemas.microsoft.com/office/drawing/2016/5/11/chartex" xmlns:cx6="http://schemas.microsoft.com/office/drawing/2016/5/12/chartex" xmlns:cx7="http://schemas.microsoft.com/office/drawing/2016/5/13/chartex" xmlns:cx8="http://schemas.microsoft.com/office/drawing/2016/5/14/chartex" xmlns:mc="http://schemas.openxmlformats.org/markup-compatibility/2006" xmlns:aink="http://schemas.microsoft.com/office/drawing/2016/ink" xmlns:am3d="http://schemas.microsoft.com/office/drawing/2017/model3d" xmlns:o="urn:schemas-microsoft-com:office:office" xmlns:oel="http://schemas.microsoft.com/office/2019/extlst" xmlns:r="http://schemas.openxmlformats.org/officeDocument/2006/relationships" xmlns:m="http://schemas.openxmlformats.org/officeDocument/2006/math" xmlns:v="urn:schemas-microsoft-com:vml" xmlns:wp14="http://schemas.microsoft.com/office/word/2010/wordprocessingDrawing" xmlns:wp="http://schemas.openxmlformats.org/drawingml/2006/wordprocessingDrawing" xmlns:w10="urn:schemas-microsoft-com:office:word" xmlns:w="http://schemas.openxmlformats.org/wordprocessingml/2006/main" xmlns:w14="http://schemas.microsoft.com/office/word/2010/wordml" xmlns:w15="http://schemas.microsoft.com/office/word/2012/wordml" xmlns:w16cex="http://schemas.microsoft.com/office/word/2018/wordml/cex" xmlns:w16cid="http://schemas.microsoft.com/office/word/2016/wordml/cid" xmlns:w16="http://schemas.microsoft.com/office/word/2018/wordml" xmlns:w16sdtdh="http://schemas.microsoft.com/office/word/2020/wordml/sdtdatahash" xmlns:w16se="http://schemas.microsoft.com/office/word/2015/wordml/symex" xmlns:wpg="http://schemas.microsoft.com/office/word/2010/wordprocessingGroup" xmlns:wpi="http://schemas.microsoft.com/office/word/2010/wordprocessingInk" xmlns:wne="http://schemas.microsoft.com/office/word/2006/wordml" xmlns:wps="http://schemas.microsoft.com/office/word/2010/wordprocessingShape" mc:Ignorable="w14 w15 w16se w16cid w16 w16cex w16sdtdh wp14">
+  <w:footnote w:type="separator" w:id="-1">
+    <w:p>
+      <w:pPr>
+        <w:spacing w:after="0" w:line="240" w:lineRule="auto"/>
+      </w:pPr>
+      <w:r>
+        <w:separator/>
+      </w:r>
+    </w:p>
+  </w:footnote>
+  <w:footnote w:type="continuationSeparator" w:id="0">
+    <w:p>
+      <w:pPr>
+        <w:spacing w:after="0" w:line="240" w:lineRule="auto"/>
+      </w:pPr>
+      <w:r>
+        <w:continuationSeparator/>
+      </w:r>
+    </w:p>
+  </w:footnote>
+</w:footnotes>
 </file>
 
 <file path=word/numbering.xml><?xml version="1.0" encoding="utf-8"?>
@@ -20789,6 +23208,50 @@
       <w:u w:val="single"/>
     </w:rPr>
   </w:style>
+  <w:style w:type="paragraph" w:styleId="Header">
+    <w:name w:val="header"/>
+    <w:basedOn w:val="Normal"/>
+    <w:link w:val="HeaderChar"/>
+    <w:uiPriority w:val="99"/>
+    <w:unhideWhenUsed/>
+    <w:rsid w:val="004C1631"/>
+    <w:pPr>
+      <w:tabs>
+        <w:tab w:val="center" w:pos="4513"/>
+        <w:tab w:val="right" w:pos="9026"/>
+      </w:tabs>
+      <w:spacing w:after="0" w:line="240" w:lineRule="auto"/>
+    </w:pPr>
+  </w:style>
+  <w:style w:type="character" w:customStyle="1" w:styleId="HeaderChar">
+    <w:name w:val="Header Char"/>
+    <w:basedOn w:val="DefaultParagraphFont"/>
+    <w:link w:val="Header"/>
+    <w:uiPriority w:val="99"/>
+    <w:rsid w:val="004C1631"/>
+  </w:style>
+  <w:style w:type="paragraph" w:styleId="Footer">
+    <w:name w:val="footer"/>
+    <w:basedOn w:val="Normal"/>
+    <w:link w:val="FooterChar"/>
+    <w:uiPriority w:val="99"/>
+    <w:unhideWhenUsed/>
+    <w:rsid w:val="004C1631"/>
+    <w:pPr>
+      <w:tabs>
+        <w:tab w:val="center" w:pos="4513"/>
+        <w:tab w:val="right" w:pos="9026"/>
+      </w:tabs>
+      <w:spacing w:after="0" w:line="240" w:lineRule="auto"/>
+    </w:pPr>
+  </w:style>
+  <w:style w:type="character" w:customStyle="1" w:styleId="FooterChar">
+    <w:name w:val="Footer Char"/>
+    <w:basedOn w:val="DefaultParagraphFont"/>
+    <w:link w:val="Footer"/>
+    <w:uiPriority w:val="99"/>
+    <w:rsid w:val="004C1631"/>
+  </w:style>
 </w:styles>
 </file>
 

--- a/cheat1.docx
+++ b/cheat1.docx
@@ -19381,7 +19381,23 @@
                 <w:sz w:val="18"/>
                 <w:szCs w:val="16"/>
               </w:rPr>
-              <w:t>Returns itr to a value in set which is greater than “val”</w:t>
+              <w:t xml:space="preserve">Returns itr to a value in set which is </w:t>
+            </w:r>
+            <w:r>
+              <w:rPr>
+                <w:rFonts w:ascii="Constantia" w:hAnsi="Constantia"/>
+                <w:sz w:val="18"/>
+                <w:szCs w:val="16"/>
+              </w:rPr>
+              <w:t xml:space="preserve">just </w:t>
+            </w:r>
+            <w:r>
+              <w:rPr>
+                <w:rFonts w:ascii="Constantia" w:hAnsi="Constantia"/>
+                <w:sz w:val="18"/>
+                <w:szCs w:val="16"/>
+              </w:rPr>
+              <w:t>greater than “val”</w:t>
             </w:r>
           </w:p>
         </w:tc>
@@ -19459,7 +19475,23 @@
                 <w:sz w:val="18"/>
                 <w:szCs w:val="16"/>
               </w:rPr>
-              <w:t>Returns itr to a value in set which is greater or equal to than “val</w:t>
+              <w:t>Returns itr to a value in set which is equal to</w:t>
+            </w:r>
+            <w:r>
+              <w:rPr>
+                <w:rFonts w:ascii="Constantia" w:hAnsi="Constantia"/>
+                <w:sz w:val="18"/>
+                <w:szCs w:val="16"/>
+              </w:rPr>
+              <w:t xml:space="preserve"> or graeter than</w:t>
+            </w:r>
+            <w:r>
+              <w:rPr>
+                <w:rFonts w:ascii="Constantia" w:hAnsi="Constantia"/>
+                <w:sz w:val="18"/>
+                <w:szCs w:val="16"/>
+              </w:rPr>
+              <w:t xml:space="preserve"> val</w:t>
             </w:r>
           </w:p>
         </w:tc>
@@ -20287,15 +20319,7 @@
                 <w:sz w:val="18"/>
                 <w:szCs w:val="16"/>
               </w:rPr>
-              <w:t>Returns mset with elements set according to user chosen order through comparator</w:t>
-            </w:r>
-            <w:r>
-              <w:rPr>
-                <w:rFonts w:ascii="Constantia" w:hAnsi="Constantia"/>
-                <w:sz w:val="18"/>
-                <w:szCs w:val="16"/>
-              </w:rPr>
-              <w:t xml:space="preserve"> function.</w:t>
+              <w:t>Returns mset with elements set according to user chosen order through comparator function.</w:t>
             </w:r>
           </w:p>
         </w:tc>
@@ -21732,7 +21756,23 @@
                 <w:sz w:val="18"/>
                 <w:szCs w:val="16"/>
               </w:rPr>
-              <w:t>Returns iterator pointing to element in mset which is &lt;= val</w:t>
+              <w:t xml:space="preserve">Returns iterator pointing to element in mset which is </w:t>
+            </w:r>
+            <w:r>
+              <w:rPr>
+                <w:rFonts w:ascii="Constantia" w:hAnsi="Constantia"/>
+                <w:sz w:val="18"/>
+                <w:szCs w:val="16"/>
+              </w:rPr>
+              <w:t>= or greater than</w:t>
+            </w:r>
+            <w:r>
+              <w:rPr>
+                <w:rFonts w:ascii="Constantia" w:hAnsi="Constantia"/>
+                <w:sz w:val="18"/>
+                <w:szCs w:val="16"/>
+              </w:rPr>
+              <w:t xml:space="preserve"> val</w:t>
             </w:r>
           </w:p>
         </w:tc>
@@ -21783,6 +21823,7 @@
                 <w:b w:val="0"/>
                 <w:bCs w:val="0"/>
               </w:rPr>
+              <w:lastRenderedPageBreak/>
               <w:t>m</w:t>
             </w:r>
             <w:r>
@@ -21847,6 +21888,2431 @@
               </w:rPr>
               <w:t>Size of mutiset container</w:t>
             </w:r>
+          </w:p>
+        </w:tc>
+      </w:tr>
+    </w:tbl>
+    <w:p>
+      <w:pPr>
+        <w:rPr>
+          <w:rFonts w:ascii="Constantia" w:hAnsi="Constantia"/>
+          <w:b/>
+          <w:bCs/>
+        </w:rPr>
+      </w:pPr>
+    </w:p>
+    <w:p>
+      <w:pPr>
+        <w:pStyle w:val="ListParagraph"/>
+        <w:numPr>
+          <w:ilvl w:val="0"/>
+          <w:numId w:val="1"/>
+        </w:numPr>
+        <w:rPr>
+          <w:rFonts w:ascii="Constantia" w:hAnsi="Constantia"/>
+          <w:b/>
+          <w:bCs/>
+        </w:rPr>
+      </w:pPr>
+      <w:r>
+        <w:rPr>
+          <w:rFonts w:ascii="Constantia" w:hAnsi="Constantia"/>
+          <w:b/>
+          <w:bCs/>
+        </w:rPr>
+        <w:t>MultiMap (Associative container allowing 1 Key holding multiple values. One to Many mapping)</w:t>
+      </w:r>
+    </w:p>
+    <w:tbl>
+      <w:tblPr>
+        <w:tblStyle w:val="GridTable4"/>
+        <w:tblW w:w="0" w:type="auto"/>
+        <w:tblLook w:val="04A0" w:firstRow="1" w:lastRow="0" w:firstColumn="1" w:lastColumn="0" w:noHBand="0" w:noVBand="1"/>
+      </w:tblPr>
+      <w:tblGrid>
+        <w:gridCol w:w="4673"/>
+        <w:gridCol w:w="2835"/>
+        <w:gridCol w:w="2948"/>
+      </w:tblGrid>
+      <w:tr>
+        <w:trPr>
+          <w:cnfStyle w:val="100000000000" w:firstRow="1" w:lastRow="0" w:firstColumn="0" w:lastColumn="0" w:oddVBand="0" w:evenVBand="0" w:oddHBand="0" w:evenHBand="0" w:firstRowFirstColumn="0" w:firstRowLastColumn="0" w:lastRowFirstColumn="0" w:lastRowLastColumn="0"/>
+        </w:trPr>
+        <w:tc>
+          <w:tcPr>
+            <w:cnfStyle w:val="001000000000" w:firstRow="0" w:lastRow="0" w:firstColumn="1" w:lastColumn="0" w:oddVBand="0" w:evenVBand="0" w:oddHBand="0" w:evenHBand="0" w:firstRowFirstColumn="0" w:firstRowLastColumn="0" w:lastRowFirstColumn="0" w:lastRowLastColumn="0"/>
+            <w:tcW w:w="4673" w:type="dxa"/>
+            <w:tcMar>
+              <w:top w:w="57" w:type="dxa"/>
+              <w:bottom w:w="57" w:type="dxa"/>
+            </w:tcMar>
+          </w:tcPr>
+          <w:p>
+            <w:pPr>
+              <w:jc w:val="center"/>
+              <w:rPr>
+                <w:rFonts w:ascii="Constantia" w:hAnsi="Constantia"/>
+              </w:rPr>
+            </w:pPr>
+            <w:r>
+              <w:rPr>
+                <w:rFonts w:ascii="Constantia" w:hAnsi="Constantia"/>
+              </w:rPr>
+              <w:t>Member Funcion</w:t>
+            </w:r>
+          </w:p>
+        </w:tc>
+        <w:tc>
+          <w:tcPr>
+            <w:tcW w:w="2835" w:type="dxa"/>
+            <w:tcMar>
+              <w:top w:w="57" w:type="dxa"/>
+              <w:bottom w:w="57" w:type="dxa"/>
+            </w:tcMar>
+          </w:tcPr>
+          <w:p>
+            <w:pPr>
+              <w:jc w:val="center"/>
+              <w:cnfStyle w:val="100000000000" w:firstRow="1" w:lastRow="0" w:firstColumn="0" w:lastColumn="0" w:oddVBand="0" w:evenVBand="0" w:oddHBand="0" w:evenHBand="0" w:firstRowFirstColumn="0" w:firstRowLastColumn="0" w:lastRowFirstColumn="0" w:lastRowLastColumn="0"/>
+              <w:rPr>
+                <w:rFonts w:ascii="Constantia" w:hAnsi="Constantia"/>
+              </w:rPr>
+            </w:pPr>
+            <w:r>
+              <w:rPr>
+                <w:rFonts w:ascii="Constantia" w:hAnsi="Constantia"/>
+              </w:rPr>
+              <w:t>Return Value</w:t>
+            </w:r>
+          </w:p>
+        </w:tc>
+        <w:tc>
+          <w:tcPr>
+            <w:tcW w:w="2948" w:type="dxa"/>
+            <w:tcMar>
+              <w:top w:w="57" w:type="dxa"/>
+              <w:bottom w:w="57" w:type="dxa"/>
+            </w:tcMar>
+          </w:tcPr>
+          <w:p>
+            <w:pPr>
+              <w:jc w:val="center"/>
+              <w:cnfStyle w:val="100000000000" w:firstRow="1" w:lastRow="0" w:firstColumn="0" w:lastColumn="0" w:oddVBand="0" w:evenVBand="0" w:oddHBand="0" w:evenHBand="0" w:firstRowFirstColumn="0" w:firstRowLastColumn="0" w:lastRowFirstColumn="0" w:lastRowLastColumn="0"/>
+              <w:rPr>
+                <w:rFonts w:ascii="Constantia" w:hAnsi="Constantia"/>
+              </w:rPr>
+            </w:pPr>
+            <w:r>
+              <w:rPr>
+                <w:rFonts w:ascii="Constantia" w:hAnsi="Constantia"/>
+              </w:rPr>
+              <w:t>Command Brief</w:t>
+            </w:r>
+          </w:p>
+        </w:tc>
+      </w:tr>
+      <w:tr>
+        <w:trPr>
+          <w:cnfStyle w:val="000000100000" w:firstRow="0" w:lastRow="0" w:firstColumn="0" w:lastColumn="0" w:oddVBand="0" w:evenVBand="0" w:oddHBand="1" w:evenHBand="0" w:firstRowFirstColumn="0" w:firstRowLastColumn="0" w:lastRowFirstColumn="0" w:lastRowLastColumn="0"/>
+        </w:trPr>
+        <w:tc>
+          <w:tcPr>
+            <w:cnfStyle w:val="001000000000" w:firstRow="0" w:lastRow="0" w:firstColumn="1" w:lastColumn="0" w:oddVBand="0" w:evenVBand="0" w:oddHBand="0" w:evenHBand="0" w:firstRowFirstColumn="0" w:firstRowLastColumn="0" w:lastRowFirstColumn="0" w:lastRowLastColumn="0"/>
+            <w:tcW w:w="4673" w:type="dxa"/>
+            <w:tcMar>
+              <w:top w:w="57" w:type="dxa"/>
+              <w:bottom w:w="57" w:type="dxa"/>
+            </w:tcMar>
+          </w:tcPr>
+          <w:p>
+            <w:pPr>
+              <w:rPr>
+                <w:rFonts w:ascii="Constantia" w:hAnsi="Constantia"/>
+              </w:rPr>
+            </w:pPr>
+            <w:r>
+              <w:rPr>
+                <w:rFonts w:ascii="Constantia" w:hAnsi="Constantia"/>
+                <w:b w:val="0"/>
+                <w:bCs w:val="0"/>
+              </w:rPr>
+              <w:t>multi</w:t>
+            </w:r>
+            <w:r>
+              <w:rPr>
+                <w:rFonts w:ascii="Constantia" w:hAnsi="Constantia"/>
+                <w:b w:val="0"/>
+                <w:bCs w:val="0"/>
+              </w:rPr>
+              <w:t>map</w:t>
+            </w:r>
+            <w:r>
+              <w:rPr>
+                <w:rFonts w:ascii="Constantia" w:hAnsi="Constantia"/>
+                <w:b w:val="0"/>
+                <w:bCs w:val="0"/>
+              </w:rPr>
+              <w:t>&lt;DT</w:t>
+            </w:r>
+            <w:r>
+              <w:rPr>
+                <w:rFonts w:ascii="Constantia" w:hAnsi="Constantia"/>
+                <w:b w:val="0"/>
+                <w:bCs w:val="0"/>
+              </w:rPr>
+              <w:t>, DT</w:t>
+            </w:r>
+            <w:r>
+              <w:rPr>
+                <w:rFonts w:ascii="Constantia" w:hAnsi="Constantia"/>
+                <w:b w:val="0"/>
+                <w:bCs w:val="0"/>
+              </w:rPr>
+              <w:t>&gt; m</w:t>
+            </w:r>
+            <w:r>
+              <w:rPr>
+                <w:rFonts w:ascii="Constantia" w:hAnsi="Constantia"/>
+                <w:b w:val="0"/>
+                <w:bCs w:val="0"/>
+              </w:rPr>
+              <w:t>mp</w:t>
+            </w:r>
+          </w:p>
+          <w:p>
+            <w:pPr>
+              <w:rPr>
+                <w:rFonts w:ascii="Constantia" w:hAnsi="Constantia"/>
+                <w:b w:val="0"/>
+                <w:bCs w:val="0"/>
+              </w:rPr>
+            </w:pPr>
+            <w:r>
+              <w:rPr>
+                <w:rFonts w:ascii="Constantia" w:hAnsi="Constantia"/>
+                <w:b w:val="0"/>
+                <w:bCs w:val="0"/>
+              </w:rPr>
+              <w:t>multi</w:t>
+            </w:r>
+            <w:r>
+              <w:rPr>
+                <w:rFonts w:ascii="Constantia" w:hAnsi="Constantia"/>
+                <w:b w:val="0"/>
+                <w:bCs w:val="0"/>
+              </w:rPr>
+              <w:t>map</w:t>
+            </w:r>
+            <w:r>
+              <w:rPr>
+                <w:rFonts w:ascii="Constantia" w:hAnsi="Constantia"/>
+                <w:b w:val="0"/>
+                <w:bCs w:val="0"/>
+              </w:rPr>
+              <w:t>&lt;DT</w:t>
+            </w:r>
+            <w:r>
+              <w:rPr>
+                <w:rFonts w:ascii="Constantia" w:hAnsi="Constantia"/>
+                <w:b w:val="0"/>
+                <w:bCs w:val="0"/>
+              </w:rPr>
+              <w:t>, DT</w:t>
+            </w:r>
+            <w:r>
+              <w:rPr>
+                <w:rFonts w:ascii="Constantia" w:hAnsi="Constantia"/>
+                <w:b w:val="0"/>
+                <w:bCs w:val="0"/>
+              </w:rPr>
+              <w:t>&gt; m</w:t>
+            </w:r>
+            <w:r>
+              <w:rPr>
+                <w:rFonts w:ascii="Constantia" w:hAnsi="Constantia"/>
+                <w:b w:val="0"/>
+                <w:bCs w:val="0"/>
+              </w:rPr>
+              <w:t>mp</w:t>
+            </w:r>
+            <w:r>
+              <w:rPr>
+                <w:rFonts w:ascii="Constantia" w:hAnsi="Constantia"/>
+                <w:b w:val="0"/>
+                <w:bCs w:val="0"/>
+              </w:rPr>
+              <w:t>()</w:t>
+            </w:r>
+          </w:p>
+        </w:tc>
+        <w:tc>
+          <w:tcPr>
+            <w:tcW w:w="2835" w:type="dxa"/>
+            <w:tcMar>
+              <w:top w:w="57" w:type="dxa"/>
+              <w:bottom w:w="57" w:type="dxa"/>
+            </w:tcMar>
+          </w:tcPr>
+          <w:p>
+            <w:pPr>
+              <w:cnfStyle w:val="000000100000" w:firstRow="0" w:lastRow="0" w:firstColumn="0" w:lastColumn="0" w:oddVBand="0" w:evenVBand="0" w:oddHBand="1" w:evenHBand="0" w:firstRowFirstColumn="0" w:firstRowLastColumn="0" w:lastRowFirstColumn="0" w:lastRowLastColumn="0"/>
+              <w:rPr>
+                <w:rFonts w:ascii="Constantia" w:hAnsi="Constantia"/>
+                <w:sz w:val="18"/>
+                <w:szCs w:val="16"/>
+              </w:rPr>
+            </w:pPr>
+            <w:r>
+              <w:rPr>
+                <w:rFonts w:ascii="Constantia" w:hAnsi="Constantia"/>
+                <w:sz w:val="18"/>
+                <w:szCs w:val="16"/>
+              </w:rPr>
+              <w:t>Const time</w:t>
+            </w:r>
+          </w:p>
+        </w:tc>
+        <w:tc>
+          <w:tcPr>
+            <w:tcW w:w="2948" w:type="dxa"/>
+            <w:tcMar>
+              <w:top w:w="57" w:type="dxa"/>
+              <w:bottom w:w="57" w:type="dxa"/>
+            </w:tcMar>
+          </w:tcPr>
+          <w:p>
+            <w:pPr>
+              <w:cnfStyle w:val="000000100000" w:firstRow="0" w:lastRow="0" w:firstColumn="0" w:lastColumn="0" w:oddVBand="0" w:evenVBand="0" w:oddHBand="1" w:evenHBand="0" w:firstRowFirstColumn="0" w:firstRowLastColumn="0" w:lastRowFirstColumn="0" w:lastRowLastColumn="0"/>
+              <w:rPr>
+                <w:rFonts w:ascii="Constantia" w:hAnsi="Constantia"/>
+                <w:sz w:val="18"/>
+                <w:szCs w:val="16"/>
+              </w:rPr>
+            </w:pPr>
+            <w:r>
+              <w:rPr>
+                <w:rFonts w:ascii="Constantia" w:hAnsi="Constantia"/>
+                <w:sz w:val="18"/>
+                <w:szCs w:val="16"/>
+              </w:rPr>
+              <w:t>Initialize an empty multi set</w:t>
+            </w:r>
+          </w:p>
+        </w:tc>
+      </w:tr>
+      <w:tr>
+        <w:tc>
+          <w:tcPr>
+            <w:cnfStyle w:val="001000000000" w:firstRow="0" w:lastRow="0" w:firstColumn="1" w:lastColumn="0" w:oddVBand="0" w:evenVBand="0" w:oddHBand="0" w:evenHBand="0" w:firstRowFirstColumn="0" w:firstRowLastColumn="0" w:lastRowFirstColumn="0" w:lastRowLastColumn="0"/>
+            <w:tcW w:w="4673" w:type="dxa"/>
+            <w:tcMar>
+              <w:top w:w="57" w:type="dxa"/>
+              <w:bottom w:w="57" w:type="dxa"/>
+            </w:tcMar>
+          </w:tcPr>
+          <w:p>
+            <w:pPr>
+              <w:rPr>
+                <w:rFonts w:ascii="Constantia" w:hAnsi="Constantia"/>
+                <w:b w:val="0"/>
+                <w:bCs w:val="0"/>
+              </w:rPr>
+            </w:pPr>
+            <w:r>
+              <w:rPr>
+                <w:rFonts w:ascii="Constantia" w:hAnsi="Constantia"/>
+                <w:b w:val="0"/>
+                <w:bCs w:val="0"/>
+              </w:rPr>
+              <w:t>multimap&lt;DT, DT&gt; mmp(mmp2)</w:t>
+            </w:r>
+          </w:p>
+        </w:tc>
+        <w:tc>
+          <w:tcPr>
+            <w:tcW w:w="2835" w:type="dxa"/>
+            <w:tcMar>
+              <w:top w:w="57" w:type="dxa"/>
+              <w:bottom w:w="57" w:type="dxa"/>
+            </w:tcMar>
+          </w:tcPr>
+          <w:p>
+            <w:pPr>
+              <w:cnfStyle w:val="000000000000" w:firstRow="0" w:lastRow="0" w:firstColumn="0" w:lastColumn="0" w:oddVBand="0" w:evenVBand="0" w:oddHBand="0" w:evenHBand="0" w:firstRowFirstColumn="0" w:firstRowLastColumn="0" w:lastRowFirstColumn="0" w:lastRowLastColumn="0"/>
+              <w:rPr>
+                <w:rFonts w:ascii="Constantia" w:hAnsi="Constantia"/>
+                <w:sz w:val="18"/>
+                <w:szCs w:val="16"/>
+              </w:rPr>
+            </w:pPr>
+          </w:p>
+        </w:tc>
+        <w:tc>
+          <w:tcPr>
+            <w:tcW w:w="2948" w:type="dxa"/>
+            <w:tcMar>
+              <w:top w:w="57" w:type="dxa"/>
+              <w:bottom w:w="57" w:type="dxa"/>
+            </w:tcMar>
+          </w:tcPr>
+          <w:p>
+            <w:pPr>
+              <w:cnfStyle w:val="000000000000" w:firstRow="0" w:lastRow="0" w:firstColumn="0" w:lastColumn="0" w:oddVBand="0" w:evenVBand="0" w:oddHBand="0" w:evenHBand="0" w:firstRowFirstColumn="0" w:firstRowLastColumn="0" w:lastRowFirstColumn="0" w:lastRowLastColumn="0"/>
+              <w:rPr>
+                <w:rFonts w:ascii="Constantia" w:hAnsi="Constantia"/>
+                <w:sz w:val="18"/>
+                <w:szCs w:val="16"/>
+              </w:rPr>
+            </w:pPr>
+            <w:r>
+              <w:rPr>
+                <w:rFonts w:ascii="Constantia" w:hAnsi="Constantia"/>
+                <w:sz w:val="18"/>
+                <w:szCs w:val="16"/>
+              </w:rPr>
+              <w:t>Copy construction</w:t>
+            </w:r>
+          </w:p>
+        </w:tc>
+      </w:tr>
+      <w:tr>
+        <w:trPr>
+          <w:cnfStyle w:val="000000100000" w:firstRow="0" w:lastRow="0" w:firstColumn="0" w:lastColumn="0" w:oddVBand="0" w:evenVBand="0" w:oddHBand="1" w:evenHBand="0" w:firstRowFirstColumn="0" w:firstRowLastColumn="0" w:lastRowFirstColumn="0" w:lastRowLastColumn="0"/>
+        </w:trPr>
+        <w:tc>
+          <w:tcPr>
+            <w:cnfStyle w:val="001000000000" w:firstRow="0" w:lastRow="0" w:firstColumn="1" w:lastColumn="0" w:oddVBand="0" w:evenVBand="0" w:oddHBand="0" w:evenHBand="0" w:firstRowFirstColumn="0" w:firstRowLastColumn="0" w:lastRowFirstColumn="0" w:lastRowLastColumn="0"/>
+            <w:tcW w:w="4673" w:type="dxa"/>
+            <w:tcMar>
+              <w:top w:w="57" w:type="dxa"/>
+              <w:bottom w:w="57" w:type="dxa"/>
+            </w:tcMar>
+          </w:tcPr>
+          <w:p>
+            <w:pPr>
+              <w:rPr>
+                <w:rFonts w:ascii="Constantia" w:hAnsi="Constantia"/>
+                <w:b w:val="0"/>
+                <w:bCs w:val="0"/>
+              </w:rPr>
+            </w:pPr>
+            <w:r>
+              <w:rPr>
+                <w:rFonts w:ascii="Constantia" w:hAnsi="Constantia"/>
+                <w:b w:val="0"/>
+                <w:bCs w:val="0"/>
+              </w:rPr>
+              <w:t>multimap&lt;DT, DT&gt;</w:t>
+            </w:r>
+            <w:r>
+              <w:rPr>
+                <w:rFonts w:ascii="Constantia" w:hAnsi="Constantia"/>
+                <w:b w:val="0"/>
+                <w:bCs w:val="0"/>
+              </w:rPr>
+              <w:t xml:space="preserve"> mmp(mmpitr1, mmpit2)</w:t>
+            </w:r>
+          </w:p>
+        </w:tc>
+        <w:tc>
+          <w:tcPr>
+            <w:tcW w:w="2835" w:type="dxa"/>
+            <w:tcMar>
+              <w:top w:w="57" w:type="dxa"/>
+              <w:bottom w:w="57" w:type="dxa"/>
+            </w:tcMar>
+          </w:tcPr>
+          <w:p>
+            <w:pPr>
+              <w:cnfStyle w:val="000000100000" w:firstRow="0" w:lastRow="0" w:firstColumn="0" w:lastColumn="0" w:oddVBand="0" w:evenVBand="0" w:oddHBand="1" w:evenHBand="0" w:firstRowFirstColumn="0" w:firstRowLastColumn="0" w:lastRowFirstColumn="0" w:lastRowLastColumn="0"/>
+              <w:rPr>
+                <w:rFonts w:ascii="Constantia" w:hAnsi="Constantia"/>
+                <w:sz w:val="18"/>
+                <w:szCs w:val="16"/>
+              </w:rPr>
+            </w:pPr>
+          </w:p>
+        </w:tc>
+        <w:tc>
+          <w:tcPr>
+            <w:tcW w:w="2948" w:type="dxa"/>
+            <w:tcMar>
+              <w:top w:w="57" w:type="dxa"/>
+              <w:bottom w:w="57" w:type="dxa"/>
+            </w:tcMar>
+          </w:tcPr>
+          <w:p>
+            <w:pPr>
+              <w:cnfStyle w:val="000000100000" w:firstRow="0" w:lastRow="0" w:firstColumn="0" w:lastColumn="0" w:oddVBand="0" w:evenVBand="0" w:oddHBand="1" w:evenHBand="0" w:firstRowFirstColumn="0" w:firstRowLastColumn="0" w:lastRowFirstColumn="0" w:lastRowLastColumn="0"/>
+              <w:rPr>
+                <w:rFonts w:ascii="Constantia" w:hAnsi="Constantia"/>
+                <w:sz w:val="18"/>
+                <w:szCs w:val="16"/>
+              </w:rPr>
+            </w:pPr>
+            <w:r>
+              <w:rPr>
+                <w:rFonts w:ascii="Constantia" w:hAnsi="Constantia"/>
+                <w:sz w:val="18"/>
+                <w:szCs w:val="16"/>
+              </w:rPr>
+              <w:t>Range based initialization</w:t>
+            </w:r>
+          </w:p>
+        </w:tc>
+      </w:tr>
+      <w:tr>
+        <w:tc>
+          <w:tcPr>
+            <w:cnfStyle w:val="001000000000" w:firstRow="0" w:lastRow="0" w:firstColumn="1" w:lastColumn="0" w:oddVBand="0" w:evenVBand="0" w:oddHBand="0" w:evenHBand="0" w:firstRowFirstColumn="0" w:firstRowLastColumn="0" w:lastRowFirstColumn="0" w:lastRowLastColumn="0"/>
+            <w:tcW w:w="4673" w:type="dxa"/>
+            <w:tcMar>
+              <w:top w:w="57" w:type="dxa"/>
+              <w:bottom w:w="57" w:type="dxa"/>
+            </w:tcMar>
+          </w:tcPr>
+          <w:p>
+            <w:pPr>
+              <w:rPr>
+                <w:rFonts w:ascii="Constantia" w:hAnsi="Constantia"/>
+              </w:rPr>
+            </w:pPr>
+            <w:r>
+              <w:rPr>
+                <w:rFonts w:ascii="Constantia" w:hAnsi="Constantia"/>
+                <w:b w:val="0"/>
+                <w:bCs w:val="0"/>
+              </w:rPr>
+              <w:t>multi</w:t>
+            </w:r>
+            <w:r>
+              <w:rPr>
+                <w:rFonts w:ascii="Constantia" w:hAnsi="Constantia"/>
+                <w:b w:val="0"/>
+                <w:bCs w:val="0"/>
+              </w:rPr>
+              <w:t>map</w:t>
+            </w:r>
+            <w:r>
+              <w:rPr>
+                <w:rFonts w:ascii="Constantia" w:hAnsi="Constantia"/>
+                <w:b w:val="0"/>
+                <w:bCs w:val="0"/>
+              </w:rPr>
+              <w:t>&lt;DT</w:t>
+            </w:r>
+            <w:r>
+              <w:rPr>
+                <w:rFonts w:ascii="Constantia" w:hAnsi="Constantia"/>
+                <w:b w:val="0"/>
+                <w:bCs w:val="0"/>
+              </w:rPr>
+              <w:t>1, DT2</w:t>
+            </w:r>
+            <w:r>
+              <w:rPr>
+                <w:rFonts w:ascii="Constantia" w:hAnsi="Constantia"/>
+                <w:b w:val="0"/>
+                <w:bCs w:val="0"/>
+              </w:rPr>
+              <w:t>, class_comparator&gt;</w:t>
+            </w:r>
+          </w:p>
+          <w:p>
+            <w:pPr>
+              <w:rPr>
+                <w:rFonts w:ascii="Constantia" w:hAnsi="Constantia"/>
+              </w:rPr>
+            </w:pPr>
+            <w:r>
+              <w:rPr>
+                <w:rFonts w:ascii="Constantia" w:hAnsi="Constantia"/>
+                <w:b w:val="0"/>
+                <w:bCs w:val="0"/>
+              </w:rPr>
+              <w:t>Struct class_comp{</w:t>
+            </w:r>
+          </w:p>
+          <w:p>
+            <w:pPr>
+              <w:rPr>
+                <w:rFonts w:ascii="Constantia" w:hAnsi="Constantia"/>
+                <w:b w:val="0"/>
+                <w:bCs w:val="0"/>
+              </w:rPr>
+            </w:pPr>
+            <w:r>
+              <w:rPr>
+                <w:rFonts w:ascii="Constantia" w:hAnsi="Constantia"/>
+              </w:rPr>
+              <w:t xml:space="preserve">    </w:t>
+            </w:r>
+            <w:r>
+              <w:rPr>
+                <w:rFonts w:ascii="Constantia" w:hAnsi="Constantia"/>
+                <w:b w:val="0"/>
+                <w:bCs w:val="0"/>
+              </w:rPr>
+              <w:t>bool operator()(DT</w:t>
+            </w:r>
+            <w:r>
+              <w:rPr>
+                <w:rFonts w:ascii="Constantia" w:hAnsi="Constantia"/>
+                <w:b w:val="0"/>
+                <w:bCs w:val="0"/>
+              </w:rPr>
+              <w:t>1</w:t>
+            </w:r>
+            <w:r>
+              <w:rPr>
+                <w:rFonts w:ascii="Constantia" w:hAnsi="Constantia"/>
+                <w:b w:val="0"/>
+                <w:bCs w:val="0"/>
+              </w:rPr>
+              <w:t xml:space="preserve"> var1, DT</w:t>
+            </w:r>
+            <w:r>
+              <w:rPr>
+                <w:rFonts w:ascii="Constantia" w:hAnsi="Constantia"/>
+                <w:b w:val="0"/>
+                <w:bCs w:val="0"/>
+              </w:rPr>
+              <w:t>1</w:t>
+            </w:r>
+            <w:r>
+              <w:rPr>
+                <w:rFonts w:ascii="Constantia" w:hAnsi="Constantia"/>
+                <w:b w:val="0"/>
+                <w:bCs w:val="0"/>
+              </w:rPr>
+              <w:t xml:space="preserve"> var2) const {  return var1 &lt; var2;  }</w:t>
+            </w:r>
+          </w:p>
+          <w:p>
+            <w:pPr>
+              <w:rPr>
+                <w:rFonts w:ascii="Constantia" w:hAnsi="Constantia"/>
+                <w:b w:val="0"/>
+                <w:bCs w:val="0"/>
+              </w:rPr>
+            </w:pPr>
+            <w:r>
+              <w:rPr>
+                <w:rFonts w:ascii="Constantia" w:hAnsi="Constantia"/>
+                <w:b w:val="0"/>
+                <w:bCs w:val="0"/>
+              </w:rPr>
+              <w:t>}</w:t>
+            </w:r>
+          </w:p>
+        </w:tc>
+        <w:tc>
+          <w:tcPr>
+            <w:tcW w:w="2835" w:type="dxa"/>
+            <w:tcMar>
+              <w:top w:w="57" w:type="dxa"/>
+              <w:bottom w:w="57" w:type="dxa"/>
+            </w:tcMar>
+          </w:tcPr>
+          <w:p>
+            <w:pPr>
+              <w:cnfStyle w:val="000000000000" w:firstRow="0" w:lastRow="0" w:firstColumn="0" w:lastColumn="0" w:oddVBand="0" w:evenVBand="0" w:oddHBand="0" w:evenHBand="0" w:firstRowFirstColumn="0" w:firstRowLastColumn="0" w:lastRowFirstColumn="0" w:lastRowLastColumn="0"/>
+              <w:rPr>
+                <w:rFonts w:ascii="Constantia" w:hAnsi="Constantia"/>
+                <w:sz w:val="18"/>
+                <w:szCs w:val="16"/>
+              </w:rPr>
+            </w:pPr>
+            <w:r>
+              <w:rPr>
+                <w:rFonts w:ascii="Constantia" w:hAnsi="Constantia"/>
+                <w:sz w:val="18"/>
+                <w:szCs w:val="16"/>
+              </w:rPr>
+              <w:t>Returns m</w:t>
+            </w:r>
+            <w:r>
+              <w:rPr>
+                <w:rFonts w:ascii="Constantia" w:hAnsi="Constantia"/>
+                <w:sz w:val="18"/>
+                <w:szCs w:val="16"/>
+              </w:rPr>
+              <w:t>mp</w:t>
+            </w:r>
+            <w:r>
+              <w:rPr>
+                <w:rFonts w:ascii="Constantia" w:hAnsi="Constantia"/>
+                <w:sz w:val="18"/>
+                <w:szCs w:val="16"/>
+              </w:rPr>
+              <w:t xml:space="preserve"> with elements set according to user chosen order through class comparator</w:t>
+            </w:r>
+          </w:p>
+        </w:tc>
+        <w:tc>
+          <w:tcPr>
+            <w:tcW w:w="2948" w:type="dxa"/>
+            <w:tcMar>
+              <w:top w:w="57" w:type="dxa"/>
+              <w:bottom w:w="57" w:type="dxa"/>
+            </w:tcMar>
+          </w:tcPr>
+          <w:p>
+            <w:pPr>
+              <w:cnfStyle w:val="000000000000" w:firstRow="0" w:lastRow="0" w:firstColumn="0" w:lastColumn="0" w:oddVBand="0" w:evenVBand="0" w:oddHBand="0" w:evenHBand="0" w:firstRowFirstColumn="0" w:firstRowLastColumn="0" w:lastRowFirstColumn="0" w:lastRowLastColumn="0"/>
+              <w:rPr>
+                <w:rFonts w:ascii="Constantia" w:hAnsi="Constantia"/>
+                <w:sz w:val="18"/>
+                <w:szCs w:val="16"/>
+              </w:rPr>
+            </w:pPr>
+          </w:p>
+        </w:tc>
+      </w:tr>
+      <w:tr>
+        <w:trPr>
+          <w:cnfStyle w:val="000000100000" w:firstRow="0" w:lastRow="0" w:firstColumn="0" w:lastColumn="0" w:oddVBand="0" w:evenVBand="0" w:oddHBand="1" w:evenHBand="0" w:firstRowFirstColumn="0" w:firstRowLastColumn="0" w:lastRowFirstColumn="0" w:lastRowLastColumn="0"/>
+        </w:trPr>
+        <w:tc>
+          <w:tcPr>
+            <w:cnfStyle w:val="001000000000" w:firstRow="0" w:lastRow="0" w:firstColumn="1" w:lastColumn="0" w:oddVBand="0" w:evenVBand="0" w:oddHBand="0" w:evenHBand="0" w:firstRowFirstColumn="0" w:firstRowLastColumn="0" w:lastRowFirstColumn="0" w:lastRowLastColumn="0"/>
+            <w:tcW w:w="4673" w:type="dxa"/>
+            <w:tcMar>
+              <w:top w:w="57" w:type="dxa"/>
+              <w:bottom w:w="57" w:type="dxa"/>
+            </w:tcMar>
+          </w:tcPr>
+          <w:p>
+            <w:pPr>
+              <w:rPr>
+                <w:rFonts w:ascii="Constantia" w:hAnsi="Constantia"/>
+              </w:rPr>
+            </w:pPr>
+            <w:r>
+              <w:rPr>
+                <w:rFonts w:ascii="Constantia" w:hAnsi="Constantia"/>
+                <w:b w:val="0"/>
+                <w:bCs w:val="0"/>
+              </w:rPr>
+              <w:t>multi</w:t>
+            </w:r>
+            <w:r>
+              <w:rPr>
+                <w:rFonts w:ascii="Constantia" w:hAnsi="Constantia"/>
+                <w:b w:val="0"/>
+                <w:bCs w:val="0"/>
+              </w:rPr>
+              <w:t>map</w:t>
+            </w:r>
+            <w:r>
+              <w:rPr>
+                <w:rFonts w:ascii="Constantia" w:hAnsi="Constantia"/>
+                <w:b w:val="0"/>
+                <w:bCs w:val="0"/>
+              </w:rPr>
+              <w:t>&lt;DT</w:t>
+            </w:r>
+            <w:r>
+              <w:rPr>
+                <w:rFonts w:ascii="Constantia" w:hAnsi="Constantia"/>
+                <w:b w:val="0"/>
+                <w:bCs w:val="0"/>
+              </w:rPr>
+              <w:t>1, DT2</w:t>
+            </w:r>
+            <w:r>
+              <w:rPr>
+                <w:rFonts w:ascii="Constantia" w:hAnsi="Constantia"/>
+                <w:b w:val="0"/>
+                <w:bCs w:val="0"/>
+              </w:rPr>
+              <w:t>, bool(*)(DT</w:t>
+            </w:r>
+            <w:r>
+              <w:rPr>
+                <w:rFonts w:ascii="Constantia" w:hAnsi="Constantia"/>
+                <w:b w:val="0"/>
+                <w:bCs w:val="0"/>
+              </w:rPr>
+              <w:t>1</w:t>
+            </w:r>
+            <w:r>
+              <w:rPr>
+                <w:rFonts w:ascii="Constantia" w:hAnsi="Constantia"/>
+                <w:b w:val="0"/>
+                <w:bCs w:val="0"/>
+              </w:rPr>
+              <w:t>, DT</w:t>
+            </w:r>
+            <w:r>
+              <w:rPr>
+                <w:rFonts w:ascii="Constantia" w:hAnsi="Constantia"/>
+                <w:b w:val="0"/>
+                <w:bCs w:val="0"/>
+              </w:rPr>
+              <w:t>1</w:t>
+            </w:r>
+            <w:r>
+              <w:rPr>
+                <w:rFonts w:ascii="Constantia" w:hAnsi="Constantia"/>
+                <w:b w:val="0"/>
+                <w:bCs w:val="0"/>
+              </w:rPr>
+              <w:t>)&gt;m</w:t>
+            </w:r>
+            <w:r>
+              <w:rPr>
+                <w:rFonts w:ascii="Constantia" w:hAnsi="Constantia"/>
+                <w:b w:val="0"/>
+                <w:bCs w:val="0"/>
+              </w:rPr>
+              <w:t xml:space="preserve">mp </w:t>
+            </w:r>
+            <w:r>
+              <w:rPr>
+                <w:rFonts w:ascii="Constantia" w:hAnsi="Constantia"/>
+                <w:b w:val="0"/>
+                <w:bCs w:val="0"/>
+              </w:rPr>
+              <w:t>(func_name)</w:t>
+            </w:r>
+          </w:p>
+          <w:p>
+            <w:pPr>
+              <w:rPr>
+                <w:rFonts w:ascii="Constantia" w:hAnsi="Constantia"/>
+              </w:rPr>
+            </w:pPr>
+            <w:r>
+              <w:rPr>
+                <w:rFonts w:ascii="Constantia" w:hAnsi="Constantia"/>
+                <w:b w:val="0"/>
+                <w:bCs w:val="0"/>
+              </w:rPr>
+              <w:t xml:space="preserve">bool func_name(DT lhs, DT rhs) { </w:t>
+            </w:r>
+          </w:p>
+          <w:p>
+            <w:pPr>
+              <w:rPr>
+                <w:rFonts w:ascii="Constantia" w:hAnsi="Constantia"/>
+              </w:rPr>
+            </w:pPr>
+            <w:r>
+              <w:rPr>
+                <w:rFonts w:ascii="Constantia" w:hAnsi="Constantia"/>
+                <w:b w:val="0"/>
+                <w:bCs w:val="0"/>
+              </w:rPr>
+              <w:t xml:space="preserve">      return lhs &lt; rhs;  </w:t>
+            </w:r>
+          </w:p>
+          <w:p>
+            <w:pPr>
+              <w:rPr>
+                <w:rFonts w:ascii="Constantia" w:hAnsi="Constantia"/>
+                <w:b w:val="0"/>
+                <w:bCs w:val="0"/>
+              </w:rPr>
+            </w:pPr>
+            <w:r>
+              <w:rPr>
+                <w:rFonts w:ascii="Constantia" w:hAnsi="Constantia"/>
+                <w:b w:val="0"/>
+                <w:bCs w:val="0"/>
+              </w:rPr>
+              <w:t>}</w:t>
+            </w:r>
+          </w:p>
+        </w:tc>
+        <w:tc>
+          <w:tcPr>
+            <w:tcW w:w="2835" w:type="dxa"/>
+            <w:tcMar>
+              <w:top w:w="57" w:type="dxa"/>
+              <w:bottom w:w="57" w:type="dxa"/>
+            </w:tcMar>
+          </w:tcPr>
+          <w:p>
+            <w:pPr>
+              <w:cnfStyle w:val="000000100000" w:firstRow="0" w:lastRow="0" w:firstColumn="0" w:lastColumn="0" w:oddVBand="0" w:evenVBand="0" w:oddHBand="1" w:evenHBand="0" w:firstRowFirstColumn="0" w:firstRowLastColumn="0" w:lastRowFirstColumn="0" w:lastRowLastColumn="0"/>
+              <w:rPr>
+                <w:rFonts w:ascii="Constantia" w:hAnsi="Constantia"/>
+                <w:sz w:val="18"/>
+                <w:szCs w:val="16"/>
+              </w:rPr>
+            </w:pPr>
+            <w:r>
+              <w:rPr>
+                <w:rFonts w:ascii="Constantia" w:hAnsi="Constantia"/>
+                <w:sz w:val="18"/>
+                <w:szCs w:val="16"/>
+              </w:rPr>
+              <w:t>Returns m</w:t>
+            </w:r>
+            <w:r>
+              <w:rPr>
+                <w:rFonts w:ascii="Constantia" w:hAnsi="Constantia"/>
+                <w:sz w:val="18"/>
+                <w:szCs w:val="16"/>
+              </w:rPr>
+              <w:t>mp</w:t>
+            </w:r>
+            <w:r>
+              <w:rPr>
+                <w:rFonts w:ascii="Constantia" w:hAnsi="Constantia"/>
+                <w:sz w:val="18"/>
+                <w:szCs w:val="16"/>
+              </w:rPr>
+              <w:t xml:space="preserve"> with elements set according to user chosen order through comparator function.</w:t>
+            </w:r>
+          </w:p>
+        </w:tc>
+        <w:tc>
+          <w:tcPr>
+            <w:tcW w:w="2948" w:type="dxa"/>
+            <w:tcMar>
+              <w:top w:w="57" w:type="dxa"/>
+              <w:bottom w:w="57" w:type="dxa"/>
+            </w:tcMar>
+          </w:tcPr>
+          <w:p>
+            <w:pPr>
+              <w:cnfStyle w:val="000000100000" w:firstRow="0" w:lastRow="0" w:firstColumn="0" w:lastColumn="0" w:oddVBand="0" w:evenVBand="0" w:oddHBand="1" w:evenHBand="0" w:firstRowFirstColumn="0" w:firstRowLastColumn="0" w:lastRowFirstColumn="0" w:lastRowLastColumn="0"/>
+              <w:rPr>
+                <w:rFonts w:ascii="Constantia" w:hAnsi="Constantia"/>
+                <w:sz w:val="18"/>
+                <w:szCs w:val="16"/>
+              </w:rPr>
+            </w:pPr>
+          </w:p>
+        </w:tc>
+      </w:tr>
+      <w:tr>
+        <w:tc>
+          <w:tcPr>
+            <w:cnfStyle w:val="001000000000" w:firstRow="0" w:lastRow="0" w:firstColumn="1" w:lastColumn="0" w:oddVBand="0" w:evenVBand="0" w:oddHBand="0" w:evenHBand="0" w:firstRowFirstColumn="0" w:firstRowLastColumn="0" w:lastRowFirstColumn="0" w:lastRowLastColumn="0"/>
+            <w:tcW w:w="4673" w:type="dxa"/>
+            <w:tcMar>
+              <w:top w:w="57" w:type="dxa"/>
+              <w:bottom w:w="57" w:type="dxa"/>
+            </w:tcMar>
+          </w:tcPr>
+          <w:p>
+            <w:pPr>
+              <w:rPr>
+                <w:rFonts w:ascii="Constantia" w:hAnsi="Constantia"/>
+                <w:b w:val="0"/>
+                <w:bCs w:val="0"/>
+              </w:rPr>
+            </w:pPr>
+            <w:r>
+              <w:rPr>
+                <w:rFonts w:ascii="Constantia" w:hAnsi="Constantia"/>
+                <w:b w:val="0"/>
+                <w:bCs w:val="0"/>
+              </w:rPr>
+              <w:t>multimap&lt;DT,DT&gt; mmp{ {,}{,}{,}… }</w:t>
+            </w:r>
+          </w:p>
+        </w:tc>
+        <w:tc>
+          <w:tcPr>
+            <w:tcW w:w="2835" w:type="dxa"/>
+            <w:tcMar>
+              <w:top w:w="57" w:type="dxa"/>
+              <w:bottom w:w="57" w:type="dxa"/>
+            </w:tcMar>
+          </w:tcPr>
+          <w:p>
+            <w:pPr>
+              <w:cnfStyle w:val="000000000000" w:firstRow="0" w:lastRow="0" w:firstColumn="0" w:lastColumn="0" w:oddVBand="0" w:evenVBand="0" w:oddHBand="0" w:evenHBand="0" w:firstRowFirstColumn="0" w:firstRowLastColumn="0" w:lastRowFirstColumn="0" w:lastRowLastColumn="0"/>
+              <w:rPr>
+                <w:rFonts w:ascii="Constantia" w:hAnsi="Constantia"/>
+                <w:sz w:val="18"/>
+                <w:szCs w:val="16"/>
+              </w:rPr>
+            </w:pPr>
+          </w:p>
+        </w:tc>
+        <w:tc>
+          <w:tcPr>
+            <w:tcW w:w="2948" w:type="dxa"/>
+            <w:tcMar>
+              <w:top w:w="57" w:type="dxa"/>
+              <w:bottom w:w="57" w:type="dxa"/>
+            </w:tcMar>
+          </w:tcPr>
+          <w:p>
+            <w:pPr>
+              <w:cnfStyle w:val="000000000000" w:firstRow="0" w:lastRow="0" w:firstColumn="0" w:lastColumn="0" w:oddVBand="0" w:evenVBand="0" w:oddHBand="0" w:evenHBand="0" w:firstRowFirstColumn="0" w:firstRowLastColumn="0" w:lastRowFirstColumn="0" w:lastRowLastColumn="0"/>
+              <w:rPr>
+                <w:rFonts w:ascii="Constantia" w:hAnsi="Constantia"/>
+                <w:sz w:val="18"/>
+                <w:szCs w:val="16"/>
+              </w:rPr>
+            </w:pPr>
+            <w:r>
+              <w:rPr>
+                <w:rFonts w:ascii="Constantia" w:hAnsi="Constantia"/>
+                <w:sz w:val="18"/>
+                <w:szCs w:val="16"/>
+              </w:rPr>
+              <w:t>Initializer List initialization</w:t>
+            </w:r>
+          </w:p>
+        </w:tc>
+      </w:tr>
+      <w:tr>
+        <w:trPr>
+          <w:cnfStyle w:val="000000100000" w:firstRow="0" w:lastRow="0" w:firstColumn="0" w:lastColumn="0" w:oddVBand="0" w:evenVBand="0" w:oddHBand="1" w:evenHBand="0" w:firstRowFirstColumn="0" w:firstRowLastColumn="0" w:lastRowFirstColumn="0" w:lastRowLastColumn="0"/>
+        </w:trPr>
+        <w:tc>
+          <w:tcPr>
+            <w:cnfStyle w:val="001000000000" w:firstRow="0" w:lastRow="0" w:firstColumn="1" w:lastColumn="0" w:oddVBand="0" w:evenVBand="0" w:oddHBand="0" w:evenHBand="0" w:firstRowFirstColumn="0" w:firstRowLastColumn="0" w:lastRowFirstColumn="0" w:lastRowLastColumn="0"/>
+            <w:tcW w:w="4673" w:type="dxa"/>
+            <w:tcMar>
+              <w:top w:w="57" w:type="dxa"/>
+              <w:bottom w:w="57" w:type="dxa"/>
+            </w:tcMar>
+          </w:tcPr>
+          <w:p>
+            <w:pPr>
+              <w:rPr>
+                <w:rFonts w:ascii="Constantia" w:hAnsi="Constantia"/>
+                <w:b w:val="0"/>
+                <w:bCs w:val="0"/>
+              </w:rPr>
+            </w:pPr>
+            <w:r>
+              <w:rPr>
+                <w:rFonts w:ascii="Constantia" w:hAnsi="Constantia"/>
+                <w:b w:val="0"/>
+                <w:bCs w:val="0"/>
+              </w:rPr>
+              <w:t>multimap&lt;DT,DT&gt;</w:t>
+            </w:r>
+            <w:r>
+              <w:rPr>
+                <w:rFonts w:ascii="Constantia" w:hAnsi="Constantia"/>
+                <w:b w:val="0"/>
+                <w:bCs w:val="0"/>
+              </w:rPr>
+              <w:t xml:space="preserve"> mmp = {{,},{,},{,}…}</w:t>
+            </w:r>
+          </w:p>
+        </w:tc>
+        <w:tc>
+          <w:tcPr>
+            <w:tcW w:w="2835" w:type="dxa"/>
+            <w:tcMar>
+              <w:top w:w="57" w:type="dxa"/>
+              <w:bottom w:w="57" w:type="dxa"/>
+            </w:tcMar>
+          </w:tcPr>
+          <w:p>
+            <w:pPr>
+              <w:cnfStyle w:val="000000100000" w:firstRow="0" w:lastRow="0" w:firstColumn="0" w:lastColumn="0" w:oddVBand="0" w:evenVBand="0" w:oddHBand="1" w:evenHBand="0" w:firstRowFirstColumn="0" w:firstRowLastColumn="0" w:lastRowFirstColumn="0" w:lastRowLastColumn="0"/>
+              <w:rPr>
+                <w:rFonts w:ascii="Constantia" w:hAnsi="Constantia"/>
+                <w:sz w:val="18"/>
+                <w:szCs w:val="16"/>
+              </w:rPr>
+            </w:pPr>
+          </w:p>
+        </w:tc>
+        <w:tc>
+          <w:tcPr>
+            <w:tcW w:w="2948" w:type="dxa"/>
+            <w:tcMar>
+              <w:top w:w="57" w:type="dxa"/>
+              <w:bottom w:w="57" w:type="dxa"/>
+            </w:tcMar>
+          </w:tcPr>
+          <w:p>
+            <w:pPr>
+              <w:cnfStyle w:val="000000100000" w:firstRow="0" w:lastRow="0" w:firstColumn="0" w:lastColumn="0" w:oddVBand="0" w:evenVBand="0" w:oddHBand="1" w:evenHBand="0" w:firstRowFirstColumn="0" w:firstRowLastColumn="0" w:lastRowFirstColumn="0" w:lastRowLastColumn="0"/>
+              <w:rPr>
+                <w:rFonts w:ascii="Constantia" w:hAnsi="Constantia"/>
+                <w:sz w:val="18"/>
+                <w:szCs w:val="16"/>
+              </w:rPr>
+            </w:pPr>
+            <w:r>
+              <w:rPr>
+                <w:rFonts w:ascii="Constantia" w:hAnsi="Constantia"/>
+                <w:sz w:val="18"/>
+                <w:szCs w:val="16"/>
+              </w:rPr>
+              <w:t>Initializer List initialization</w:t>
+            </w:r>
+          </w:p>
+        </w:tc>
+      </w:tr>
+      <w:tr>
+        <w:tc>
+          <w:tcPr>
+            <w:cnfStyle w:val="001000000000" w:firstRow="0" w:lastRow="0" w:firstColumn="1" w:lastColumn="0" w:oddVBand="0" w:evenVBand="0" w:oddHBand="0" w:evenHBand="0" w:firstRowFirstColumn="0" w:firstRowLastColumn="0" w:lastRowFirstColumn="0" w:lastRowLastColumn="0"/>
+            <w:tcW w:w="4673" w:type="dxa"/>
+            <w:tcMar>
+              <w:top w:w="57" w:type="dxa"/>
+              <w:bottom w:w="57" w:type="dxa"/>
+            </w:tcMar>
+          </w:tcPr>
+          <w:p>
+            <w:pPr>
+              <w:rPr>
+                <w:rFonts w:ascii="Constantia" w:hAnsi="Constantia"/>
+                <w:b w:val="0"/>
+                <w:bCs w:val="0"/>
+              </w:rPr>
+            </w:pPr>
+            <w:r>
+              <w:rPr>
+                <w:rFonts w:ascii="Constantia" w:hAnsi="Constantia"/>
+                <w:b w:val="0"/>
+                <w:bCs w:val="0"/>
+              </w:rPr>
+              <w:t>Mmp.end()</w:t>
+            </w:r>
+          </w:p>
+        </w:tc>
+        <w:tc>
+          <w:tcPr>
+            <w:tcW w:w="2835" w:type="dxa"/>
+            <w:tcMar>
+              <w:top w:w="57" w:type="dxa"/>
+              <w:bottom w:w="57" w:type="dxa"/>
+            </w:tcMar>
+          </w:tcPr>
+          <w:p>
+            <w:pPr>
+              <w:cnfStyle w:val="000000000000" w:firstRow="0" w:lastRow="0" w:firstColumn="0" w:lastColumn="0" w:oddVBand="0" w:evenVBand="0" w:oddHBand="0" w:evenHBand="0" w:firstRowFirstColumn="0" w:firstRowLastColumn="0" w:lastRowFirstColumn="0" w:lastRowLastColumn="0"/>
+              <w:rPr>
+                <w:rFonts w:ascii="Constantia" w:hAnsi="Constantia"/>
+                <w:sz w:val="18"/>
+                <w:szCs w:val="16"/>
+              </w:rPr>
+            </w:pPr>
+            <w:r>
+              <w:rPr>
+                <w:rFonts w:ascii="Constantia" w:hAnsi="Constantia"/>
+                <w:sz w:val="18"/>
+                <w:szCs w:val="16"/>
+              </w:rPr>
+              <w:t>Iterator</w:t>
+            </w:r>
+          </w:p>
+        </w:tc>
+        <w:tc>
+          <w:tcPr>
+            <w:tcW w:w="2948" w:type="dxa"/>
+            <w:tcMar>
+              <w:top w:w="57" w:type="dxa"/>
+              <w:bottom w:w="57" w:type="dxa"/>
+            </w:tcMar>
+          </w:tcPr>
+          <w:p>
+            <w:pPr>
+              <w:cnfStyle w:val="000000000000" w:firstRow="0" w:lastRow="0" w:firstColumn="0" w:lastColumn="0" w:oddVBand="0" w:evenVBand="0" w:oddHBand="0" w:evenHBand="0" w:firstRowFirstColumn="0" w:firstRowLastColumn="0" w:lastRowFirstColumn="0" w:lastRowLastColumn="0"/>
+              <w:rPr>
+                <w:rFonts w:ascii="Constantia" w:hAnsi="Constantia"/>
+                <w:sz w:val="18"/>
+                <w:szCs w:val="16"/>
+              </w:rPr>
+            </w:pPr>
+          </w:p>
+        </w:tc>
+      </w:tr>
+      <w:tr>
+        <w:trPr>
+          <w:cnfStyle w:val="000000100000" w:firstRow="0" w:lastRow="0" w:firstColumn="0" w:lastColumn="0" w:oddVBand="0" w:evenVBand="0" w:oddHBand="1" w:evenHBand="0" w:firstRowFirstColumn="0" w:firstRowLastColumn="0" w:lastRowFirstColumn="0" w:lastRowLastColumn="0"/>
+        </w:trPr>
+        <w:tc>
+          <w:tcPr>
+            <w:cnfStyle w:val="001000000000" w:firstRow="0" w:lastRow="0" w:firstColumn="1" w:lastColumn="0" w:oddVBand="0" w:evenVBand="0" w:oddHBand="0" w:evenHBand="0" w:firstRowFirstColumn="0" w:firstRowLastColumn="0" w:lastRowFirstColumn="0" w:lastRowLastColumn="0"/>
+            <w:tcW w:w="4673" w:type="dxa"/>
+            <w:tcMar>
+              <w:top w:w="57" w:type="dxa"/>
+              <w:bottom w:w="57" w:type="dxa"/>
+            </w:tcMar>
+          </w:tcPr>
+          <w:p>
+            <w:pPr>
+              <w:rPr>
+                <w:rFonts w:ascii="Constantia" w:hAnsi="Constantia"/>
+                <w:b w:val="0"/>
+                <w:bCs w:val="0"/>
+              </w:rPr>
+            </w:pPr>
+            <w:r>
+              <w:rPr>
+                <w:rFonts w:ascii="Constantia" w:hAnsi="Constantia"/>
+                <w:b w:val="0"/>
+                <w:bCs w:val="0"/>
+              </w:rPr>
+              <w:t>Mmp.rend()</w:t>
+            </w:r>
+          </w:p>
+        </w:tc>
+        <w:tc>
+          <w:tcPr>
+            <w:tcW w:w="2835" w:type="dxa"/>
+            <w:tcMar>
+              <w:top w:w="57" w:type="dxa"/>
+              <w:bottom w:w="57" w:type="dxa"/>
+            </w:tcMar>
+          </w:tcPr>
+          <w:p>
+            <w:pPr>
+              <w:cnfStyle w:val="000000100000" w:firstRow="0" w:lastRow="0" w:firstColumn="0" w:lastColumn="0" w:oddVBand="0" w:evenVBand="0" w:oddHBand="1" w:evenHBand="0" w:firstRowFirstColumn="0" w:firstRowLastColumn="0" w:lastRowFirstColumn="0" w:lastRowLastColumn="0"/>
+              <w:rPr>
+                <w:rFonts w:ascii="Constantia" w:hAnsi="Constantia"/>
+                <w:sz w:val="18"/>
+                <w:szCs w:val="16"/>
+              </w:rPr>
+            </w:pPr>
+            <w:r>
+              <w:rPr>
+                <w:rFonts w:ascii="Constantia" w:hAnsi="Constantia"/>
+                <w:sz w:val="18"/>
+                <w:szCs w:val="16"/>
+              </w:rPr>
+              <w:t>Reverse Iterator in beginning</w:t>
+            </w:r>
+          </w:p>
+        </w:tc>
+        <w:tc>
+          <w:tcPr>
+            <w:tcW w:w="2948" w:type="dxa"/>
+            <w:tcMar>
+              <w:top w:w="57" w:type="dxa"/>
+              <w:bottom w:w="57" w:type="dxa"/>
+            </w:tcMar>
+          </w:tcPr>
+          <w:p>
+            <w:pPr>
+              <w:cnfStyle w:val="000000100000" w:firstRow="0" w:lastRow="0" w:firstColumn="0" w:lastColumn="0" w:oddVBand="0" w:evenVBand="0" w:oddHBand="1" w:evenHBand="0" w:firstRowFirstColumn="0" w:firstRowLastColumn="0" w:lastRowFirstColumn="0" w:lastRowLastColumn="0"/>
+              <w:rPr>
+                <w:rFonts w:ascii="Constantia" w:hAnsi="Constantia"/>
+                <w:sz w:val="18"/>
+                <w:szCs w:val="16"/>
+              </w:rPr>
+            </w:pPr>
+          </w:p>
+        </w:tc>
+      </w:tr>
+      <w:tr>
+        <w:tc>
+          <w:tcPr>
+            <w:cnfStyle w:val="001000000000" w:firstRow="0" w:lastRow="0" w:firstColumn="1" w:lastColumn="0" w:oddVBand="0" w:evenVBand="0" w:oddHBand="0" w:evenHBand="0" w:firstRowFirstColumn="0" w:firstRowLastColumn="0" w:lastRowFirstColumn="0" w:lastRowLastColumn="0"/>
+            <w:tcW w:w="4673" w:type="dxa"/>
+            <w:tcMar>
+              <w:top w:w="57" w:type="dxa"/>
+              <w:bottom w:w="57" w:type="dxa"/>
+            </w:tcMar>
+          </w:tcPr>
+          <w:p>
+            <w:pPr>
+              <w:rPr>
+                <w:rFonts w:ascii="Constantia" w:hAnsi="Constantia"/>
+                <w:b w:val="0"/>
+                <w:bCs w:val="0"/>
+              </w:rPr>
+            </w:pPr>
+            <w:r>
+              <w:rPr>
+                <w:rFonts w:ascii="Constantia" w:hAnsi="Constantia"/>
+                <w:b w:val="0"/>
+                <w:bCs w:val="0"/>
+              </w:rPr>
+              <w:t>Mmp.begin()</w:t>
+            </w:r>
+          </w:p>
+        </w:tc>
+        <w:tc>
+          <w:tcPr>
+            <w:tcW w:w="2835" w:type="dxa"/>
+            <w:tcMar>
+              <w:top w:w="57" w:type="dxa"/>
+              <w:bottom w:w="57" w:type="dxa"/>
+            </w:tcMar>
+          </w:tcPr>
+          <w:p>
+            <w:pPr>
+              <w:cnfStyle w:val="000000000000" w:firstRow="0" w:lastRow="0" w:firstColumn="0" w:lastColumn="0" w:oddVBand="0" w:evenVBand="0" w:oddHBand="0" w:evenHBand="0" w:firstRowFirstColumn="0" w:firstRowLastColumn="0" w:lastRowFirstColumn="0" w:lastRowLastColumn="0"/>
+              <w:rPr>
+                <w:rFonts w:ascii="Constantia" w:hAnsi="Constantia"/>
+                <w:sz w:val="18"/>
+                <w:szCs w:val="16"/>
+              </w:rPr>
+            </w:pPr>
+            <w:r>
+              <w:rPr>
+                <w:rFonts w:ascii="Constantia" w:hAnsi="Constantia"/>
+                <w:sz w:val="18"/>
+                <w:szCs w:val="16"/>
+              </w:rPr>
+              <w:t>Iterator</w:t>
+            </w:r>
+          </w:p>
+        </w:tc>
+        <w:tc>
+          <w:tcPr>
+            <w:tcW w:w="2948" w:type="dxa"/>
+            <w:tcMar>
+              <w:top w:w="57" w:type="dxa"/>
+              <w:bottom w:w="57" w:type="dxa"/>
+            </w:tcMar>
+          </w:tcPr>
+          <w:p>
+            <w:pPr>
+              <w:cnfStyle w:val="000000000000" w:firstRow="0" w:lastRow="0" w:firstColumn="0" w:lastColumn="0" w:oddVBand="0" w:evenVBand="0" w:oddHBand="0" w:evenHBand="0" w:firstRowFirstColumn="0" w:firstRowLastColumn="0" w:lastRowFirstColumn="0" w:lastRowLastColumn="0"/>
+              <w:rPr>
+                <w:rFonts w:ascii="Constantia" w:hAnsi="Constantia"/>
+                <w:sz w:val="18"/>
+                <w:szCs w:val="16"/>
+              </w:rPr>
+            </w:pPr>
+          </w:p>
+        </w:tc>
+      </w:tr>
+      <w:tr>
+        <w:trPr>
+          <w:cnfStyle w:val="000000100000" w:firstRow="0" w:lastRow="0" w:firstColumn="0" w:lastColumn="0" w:oddVBand="0" w:evenVBand="0" w:oddHBand="1" w:evenHBand="0" w:firstRowFirstColumn="0" w:firstRowLastColumn="0" w:lastRowFirstColumn="0" w:lastRowLastColumn="0"/>
+        </w:trPr>
+        <w:tc>
+          <w:tcPr>
+            <w:cnfStyle w:val="001000000000" w:firstRow="0" w:lastRow="0" w:firstColumn="1" w:lastColumn="0" w:oddVBand="0" w:evenVBand="0" w:oddHBand="0" w:evenHBand="0" w:firstRowFirstColumn="0" w:firstRowLastColumn="0" w:lastRowFirstColumn="0" w:lastRowLastColumn="0"/>
+            <w:tcW w:w="4673" w:type="dxa"/>
+            <w:tcMar>
+              <w:top w:w="57" w:type="dxa"/>
+              <w:bottom w:w="57" w:type="dxa"/>
+            </w:tcMar>
+          </w:tcPr>
+          <w:p>
+            <w:pPr>
+              <w:rPr>
+                <w:rFonts w:ascii="Constantia" w:hAnsi="Constantia"/>
+                <w:b w:val="0"/>
+                <w:bCs w:val="0"/>
+              </w:rPr>
+            </w:pPr>
+            <w:r>
+              <w:rPr>
+                <w:rFonts w:ascii="Constantia" w:hAnsi="Constantia"/>
+                <w:b w:val="0"/>
+                <w:bCs w:val="0"/>
+              </w:rPr>
+              <w:t>Mmp.rbegin()</w:t>
+            </w:r>
+          </w:p>
+        </w:tc>
+        <w:tc>
+          <w:tcPr>
+            <w:tcW w:w="2835" w:type="dxa"/>
+            <w:tcMar>
+              <w:top w:w="57" w:type="dxa"/>
+              <w:bottom w:w="57" w:type="dxa"/>
+            </w:tcMar>
+          </w:tcPr>
+          <w:p>
+            <w:pPr>
+              <w:cnfStyle w:val="000000100000" w:firstRow="0" w:lastRow="0" w:firstColumn="0" w:lastColumn="0" w:oddVBand="0" w:evenVBand="0" w:oddHBand="1" w:evenHBand="0" w:firstRowFirstColumn="0" w:firstRowLastColumn="0" w:lastRowFirstColumn="0" w:lastRowLastColumn="0"/>
+              <w:rPr>
+                <w:rFonts w:ascii="Constantia" w:hAnsi="Constantia"/>
+                <w:sz w:val="18"/>
+                <w:szCs w:val="16"/>
+              </w:rPr>
+            </w:pPr>
+            <w:r>
+              <w:rPr>
+                <w:rFonts w:ascii="Constantia" w:hAnsi="Constantia"/>
+                <w:sz w:val="18"/>
+                <w:szCs w:val="16"/>
+              </w:rPr>
+              <w:t>Reverse Iterator in the end+1.</w:t>
+            </w:r>
+          </w:p>
+        </w:tc>
+        <w:tc>
+          <w:tcPr>
+            <w:tcW w:w="2948" w:type="dxa"/>
+            <w:tcMar>
+              <w:top w:w="57" w:type="dxa"/>
+              <w:bottom w:w="57" w:type="dxa"/>
+            </w:tcMar>
+          </w:tcPr>
+          <w:p>
+            <w:pPr>
+              <w:cnfStyle w:val="000000100000" w:firstRow="0" w:lastRow="0" w:firstColumn="0" w:lastColumn="0" w:oddVBand="0" w:evenVBand="0" w:oddHBand="1" w:evenHBand="0" w:firstRowFirstColumn="0" w:firstRowLastColumn="0" w:lastRowFirstColumn="0" w:lastRowLastColumn="0"/>
+              <w:rPr>
+                <w:rFonts w:ascii="Constantia" w:hAnsi="Constantia"/>
+                <w:sz w:val="18"/>
+                <w:szCs w:val="16"/>
+              </w:rPr>
+            </w:pPr>
+          </w:p>
+        </w:tc>
+      </w:tr>
+      <w:tr>
+        <w:tc>
+          <w:tcPr>
+            <w:cnfStyle w:val="001000000000" w:firstRow="0" w:lastRow="0" w:firstColumn="1" w:lastColumn="0" w:oddVBand="0" w:evenVBand="0" w:oddHBand="0" w:evenHBand="0" w:firstRowFirstColumn="0" w:firstRowLastColumn="0" w:lastRowFirstColumn="0" w:lastRowLastColumn="0"/>
+            <w:tcW w:w="4673" w:type="dxa"/>
+            <w:tcMar>
+              <w:top w:w="57" w:type="dxa"/>
+              <w:bottom w:w="57" w:type="dxa"/>
+            </w:tcMar>
+          </w:tcPr>
+          <w:p>
+            <w:pPr>
+              <w:rPr>
+                <w:rFonts w:ascii="Constantia" w:hAnsi="Constantia"/>
+                <w:b w:val="0"/>
+                <w:bCs w:val="0"/>
+              </w:rPr>
+            </w:pPr>
+            <w:r>
+              <w:rPr>
+                <w:rFonts w:ascii="Constantia" w:hAnsi="Constantia"/>
+                <w:b w:val="0"/>
+                <w:bCs w:val="0"/>
+              </w:rPr>
+              <w:t>Mmp.clear()</w:t>
+            </w:r>
+          </w:p>
+        </w:tc>
+        <w:tc>
+          <w:tcPr>
+            <w:tcW w:w="2835" w:type="dxa"/>
+            <w:tcMar>
+              <w:top w:w="57" w:type="dxa"/>
+              <w:bottom w:w="57" w:type="dxa"/>
+            </w:tcMar>
+          </w:tcPr>
+          <w:p>
+            <w:pPr>
+              <w:cnfStyle w:val="000000000000" w:firstRow="0" w:lastRow="0" w:firstColumn="0" w:lastColumn="0" w:oddVBand="0" w:evenVBand="0" w:oddHBand="0" w:evenHBand="0" w:firstRowFirstColumn="0" w:firstRowLastColumn="0" w:lastRowFirstColumn="0" w:lastRowLastColumn="0"/>
+              <w:rPr>
+                <w:rFonts w:ascii="Constantia" w:hAnsi="Constantia"/>
+                <w:sz w:val="18"/>
+                <w:szCs w:val="16"/>
+              </w:rPr>
+            </w:pPr>
+          </w:p>
+        </w:tc>
+        <w:tc>
+          <w:tcPr>
+            <w:tcW w:w="2948" w:type="dxa"/>
+            <w:tcMar>
+              <w:top w:w="57" w:type="dxa"/>
+              <w:bottom w:w="57" w:type="dxa"/>
+            </w:tcMar>
+          </w:tcPr>
+          <w:p>
+            <w:pPr>
+              <w:cnfStyle w:val="000000000000" w:firstRow="0" w:lastRow="0" w:firstColumn="0" w:lastColumn="0" w:oddVBand="0" w:evenVBand="0" w:oddHBand="0" w:evenHBand="0" w:firstRowFirstColumn="0" w:firstRowLastColumn="0" w:lastRowFirstColumn="0" w:lastRowLastColumn="0"/>
+              <w:rPr>
+                <w:rFonts w:ascii="Constantia" w:hAnsi="Constantia"/>
+                <w:sz w:val="18"/>
+                <w:szCs w:val="16"/>
+              </w:rPr>
+            </w:pPr>
+            <w:r>
+              <w:rPr>
+                <w:rFonts w:ascii="Constantia" w:hAnsi="Constantia"/>
+                <w:sz w:val="18"/>
+                <w:szCs w:val="16"/>
+              </w:rPr>
+              <w:t>Clears multimap contents</w:t>
+            </w:r>
+          </w:p>
+        </w:tc>
+      </w:tr>
+      <w:tr>
+        <w:trPr>
+          <w:cnfStyle w:val="000000100000" w:firstRow="0" w:lastRow="0" w:firstColumn="0" w:lastColumn="0" w:oddVBand="0" w:evenVBand="0" w:oddHBand="1" w:evenHBand="0" w:firstRowFirstColumn="0" w:firstRowLastColumn="0" w:lastRowFirstColumn="0" w:lastRowLastColumn="0"/>
+        </w:trPr>
+        <w:tc>
+          <w:tcPr>
+            <w:cnfStyle w:val="001000000000" w:firstRow="0" w:lastRow="0" w:firstColumn="1" w:lastColumn="0" w:oddVBand="0" w:evenVBand="0" w:oddHBand="0" w:evenHBand="0" w:firstRowFirstColumn="0" w:firstRowLastColumn="0" w:lastRowFirstColumn="0" w:lastRowLastColumn="0"/>
+            <w:tcW w:w="4673" w:type="dxa"/>
+            <w:tcMar>
+              <w:top w:w="57" w:type="dxa"/>
+              <w:bottom w:w="57" w:type="dxa"/>
+            </w:tcMar>
+          </w:tcPr>
+          <w:p>
+            <w:pPr>
+              <w:rPr>
+                <w:rFonts w:ascii="Constantia" w:hAnsi="Constantia"/>
+                <w:b w:val="0"/>
+                <w:bCs w:val="0"/>
+              </w:rPr>
+            </w:pPr>
+            <w:r>
+              <w:rPr>
+                <w:rFonts w:ascii="Constantia" w:hAnsi="Constantia"/>
+                <w:b w:val="0"/>
+                <w:bCs w:val="0"/>
+              </w:rPr>
+              <w:t>Mmp.count(k)</w:t>
+            </w:r>
+          </w:p>
+        </w:tc>
+        <w:tc>
+          <w:tcPr>
+            <w:tcW w:w="2835" w:type="dxa"/>
+            <w:tcMar>
+              <w:top w:w="57" w:type="dxa"/>
+              <w:bottom w:w="57" w:type="dxa"/>
+            </w:tcMar>
+          </w:tcPr>
+          <w:p>
+            <w:pPr>
+              <w:cnfStyle w:val="000000100000" w:firstRow="0" w:lastRow="0" w:firstColumn="0" w:lastColumn="0" w:oddVBand="0" w:evenVBand="0" w:oddHBand="1" w:evenHBand="0" w:firstRowFirstColumn="0" w:firstRowLastColumn="0" w:lastRowFirstColumn="0" w:lastRowLastColumn="0"/>
+              <w:rPr>
+                <w:rFonts w:ascii="Constantia" w:hAnsi="Constantia"/>
+                <w:sz w:val="18"/>
+                <w:szCs w:val="16"/>
+              </w:rPr>
+            </w:pPr>
+            <w:r>
+              <w:rPr>
+                <w:rFonts w:ascii="Constantia" w:hAnsi="Constantia"/>
+                <w:sz w:val="18"/>
+                <w:szCs w:val="16"/>
+              </w:rPr>
+              <w:t>number of elements in the container contains that have a key equivalent to k</w:t>
+            </w:r>
+          </w:p>
+        </w:tc>
+        <w:tc>
+          <w:tcPr>
+            <w:tcW w:w="2948" w:type="dxa"/>
+            <w:tcMar>
+              <w:top w:w="57" w:type="dxa"/>
+              <w:bottom w:w="57" w:type="dxa"/>
+            </w:tcMar>
+          </w:tcPr>
+          <w:p>
+            <w:pPr>
+              <w:cnfStyle w:val="000000100000" w:firstRow="0" w:lastRow="0" w:firstColumn="0" w:lastColumn="0" w:oddVBand="0" w:evenVBand="0" w:oddHBand="1" w:evenHBand="0" w:firstRowFirstColumn="0" w:firstRowLastColumn="0" w:lastRowFirstColumn="0" w:lastRowLastColumn="0"/>
+              <w:rPr>
+                <w:rFonts w:ascii="Constantia" w:hAnsi="Constantia"/>
+                <w:sz w:val="18"/>
+                <w:szCs w:val="16"/>
+              </w:rPr>
+            </w:pPr>
+          </w:p>
+        </w:tc>
+      </w:tr>
+      <w:tr>
+        <w:tc>
+          <w:tcPr>
+            <w:cnfStyle w:val="001000000000" w:firstRow="0" w:lastRow="0" w:firstColumn="1" w:lastColumn="0" w:oddVBand="0" w:evenVBand="0" w:oddHBand="0" w:evenHBand="0" w:firstRowFirstColumn="0" w:firstRowLastColumn="0" w:lastRowFirstColumn="0" w:lastRowLastColumn="0"/>
+            <w:tcW w:w="4673" w:type="dxa"/>
+            <w:tcMar>
+              <w:top w:w="57" w:type="dxa"/>
+              <w:bottom w:w="57" w:type="dxa"/>
+            </w:tcMar>
+          </w:tcPr>
+          <w:p>
+            <w:pPr>
+              <w:rPr>
+                <w:rFonts w:ascii="Constantia" w:hAnsi="Constantia"/>
+                <w:b w:val="0"/>
+                <w:bCs w:val="0"/>
+              </w:rPr>
+            </w:pPr>
+            <w:r>
+              <w:rPr>
+                <w:rFonts w:ascii="Constantia" w:hAnsi="Constantia"/>
+                <w:b w:val="0"/>
+                <w:bCs w:val="0"/>
+              </w:rPr>
+              <w:t>Mmp.emplace(val1, val2)</w:t>
+            </w:r>
+          </w:p>
+        </w:tc>
+        <w:tc>
+          <w:tcPr>
+            <w:tcW w:w="2835" w:type="dxa"/>
+            <w:tcMar>
+              <w:top w:w="57" w:type="dxa"/>
+              <w:bottom w:w="57" w:type="dxa"/>
+            </w:tcMar>
+          </w:tcPr>
+          <w:p>
+            <w:pPr>
+              <w:cnfStyle w:val="000000000000" w:firstRow="0" w:lastRow="0" w:firstColumn="0" w:lastColumn="0" w:oddVBand="0" w:evenVBand="0" w:oddHBand="0" w:evenHBand="0" w:firstRowFirstColumn="0" w:firstRowLastColumn="0" w:lastRowFirstColumn="0" w:lastRowLastColumn="0"/>
+              <w:rPr>
+                <w:rFonts w:ascii="Constantia" w:hAnsi="Constantia"/>
+                <w:sz w:val="18"/>
+                <w:szCs w:val="16"/>
+              </w:rPr>
+            </w:pPr>
+            <w:r>
+              <w:rPr>
+                <w:rFonts w:ascii="Constantia" w:hAnsi="Constantia"/>
+                <w:sz w:val="18"/>
+                <w:szCs w:val="16"/>
+              </w:rPr>
+              <w:t>An iterator to the newly inserted element.</w:t>
+            </w:r>
+          </w:p>
+        </w:tc>
+        <w:tc>
+          <w:tcPr>
+            <w:tcW w:w="2948" w:type="dxa"/>
+            <w:tcMar>
+              <w:top w:w="57" w:type="dxa"/>
+              <w:bottom w:w="57" w:type="dxa"/>
+            </w:tcMar>
+          </w:tcPr>
+          <w:p>
+            <w:pPr>
+              <w:cnfStyle w:val="000000000000" w:firstRow="0" w:lastRow="0" w:firstColumn="0" w:lastColumn="0" w:oddVBand="0" w:evenVBand="0" w:oddHBand="0" w:evenHBand="0" w:firstRowFirstColumn="0" w:firstRowLastColumn="0" w:lastRowFirstColumn="0" w:lastRowLastColumn="0"/>
+              <w:rPr>
+                <w:rFonts w:ascii="Constantia" w:hAnsi="Constantia"/>
+                <w:sz w:val="18"/>
+                <w:szCs w:val="16"/>
+              </w:rPr>
+            </w:pPr>
+            <w:r>
+              <w:rPr>
+                <w:rFonts w:ascii="Constantia" w:hAnsi="Constantia"/>
+                <w:sz w:val="18"/>
+                <w:szCs w:val="16"/>
+              </w:rPr>
+              <w:t>Logarithmic</w:t>
+            </w:r>
+          </w:p>
+        </w:tc>
+      </w:tr>
+      <w:tr>
+        <w:trPr>
+          <w:cnfStyle w:val="000000100000" w:firstRow="0" w:lastRow="0" w:firstColumn="0" w:lastColumn="0" w:oddVBand="0" w:evenVBand="0" w:oddHBand="1" w:evenHBand="0" w:firstRowFirstColumn="0" w:firstRowLastColumn="0" w:lastRowFirstColumn="0" w:lastRowLastColumn="0"/>
+        </w:trPr>
+        <w:tc>
+          <w:tcPr>
+            <w:cnfStyle w:val="001000000000" w:firstRow="0" w:lastRow="0" w:firstColumn="1" w:lastColumn="0" w:oddVBand="0" w:evenVBand="0" w:oddHBand="0" w:evenHBand="0" w:firstRowFirstColumn="0" w:firstRowLastColumn="0" w:lastRowFirstColumn="0" w:lastRowLastColumn="0"/>
+            <w:tcW w:w="4673" w:type="dxa"/>
+            <w:tcMar>
+              <w:top w:w="57" w:type="dxa"/>
+              <w:bottom w:w="57" w:type="dxa"/>
+            </w:tcMar>
+          </w:tcPr>
+          <w:p>
+            <w:pPr>
+              <w:rPr>
+                <w:rFonts w:ascii="Constantia" w:hAnsi="Constantia"/>
+              </w:rPr>
+            </w:pPr>
+            <w:r>
+              <w:rPr>
+                <w:rFonts w:ascii="Constantia" w:hAnsi="Constantia"/>
+                <w:b w:val="0"/>
+                <w:bCs w:val="0"/>
+              </w:rPr>
+              <w:t xml:space="preserve">Mmp.erase(itr)     // </w:t>
+            </w:r>
+            <w:r>
+              <w:rPr>
+                <w:rFonts w:ascii="Constantia" w:hAnsi="Constantia"/>
+              </w:rPr>
+              <w:t>single erase by position</w:t>
+            </w:r>
+            <w:r>
+              <w:rPr>
+                <w:rFonts w:ascii="Constantia" w:hAnsi="Constantia"/>
+              </w:rPr>
+              <w:t xml:space="preserve"> (based on FIFO)</w:t>
+            </w:r>
+          </w:p>
+          <w:p>
+            <w:pPr>
+              <w:rPr>
+                <w:rFonts w:ascii="Constantia" w:hAnsi="Constantia"/>
+              </w:rPr>
+            </w:pPr>
+            <w:r>
+              <w:rPr>
+                <w:rFonts w:ascii="Constantia" w:hAnsi="Constantia"/>
+                <w:b w:val="0"/>
+                <w:bCs w:val="0"/>
+              </w:rPr>
+              <w:t>Mmp.erase(key_val)     // erase by key_val</w:t>
+            </w:r>
+          </w:p>
+          <w:p>
+            <w:pPr>
+              <w:rPr>
+                <w:rFonts w:ascii="Constantia" w:hAnsi="Constantia"/>
+                <w:b w:val="0"/>
+                <w:bCs w:val="0"/>
+              </w:rPr>
+            </w:pPr>
+            <w:r>
+              <w:rPr>
+                <w:rFonts w:ascii="Constantia" w:hAnsi="Constantia"/>
+                <w:b w:val="0"/>
+                <w:bCs w:val="0"/>
+              </w:rPr>
+              <w:t>Mmp.erase(itr1, itr2)     //range based erase</w:t>
+            </w:r>
+          </w:p>
+        </w:tc>
+        <w:tc>
+          <w:tcPr>
+            <w:tcW w:w="2835" w:type="dxa"/>
+            <w:tcMar>
+              <w:top w:w="57" w:type="dxa"/>
+              <w:bottom w:w="57" w:type="dxa"/>
+            </w:tcMar>
+          </w:tcPr>
+          <w:p>
+            <w:pPr>
+              <w:cnfStyle w:val="000000100000" w:firstRow="0" w:lastRow="0" w:firstColumn="0" w:lastColumn="0" w:oddVBand="0" w:evenVBand="0" w:oddHBand="1" w:evenHBand="0" w:firstRowFirstColumn="0" w:firstRowLastColumn="0" w:lastRowFirstColumn="0" w:lastRowLastColumn="0"/>
+              <w:rPr>
+                <w:rFonts w:ascii="Constantia" w:hAnsi="Constantia"/>
+                <w:sz w:val="18"/>
+                <w:szCs w:val="16"/>
+              </w:rPr>
+            </w:pPr>
+            <w:r>
+              <w:rPr>
+                <w:rFonts w:ascii="Constantia" w:hAnsi="Constantia"/>
+                <w:sz w:val="18"/>
+                <w:szCs w:val="16"/>
+              </w:rPr>
+              <w:t>For the key-based version (2), the function returns the number of elements erased.</w:t>
+            </w:r>
+          </w:p>
+          <w:p>
+            <w:pPr>
+              <w:cnfStyle w:val="000000100000" w:firstRow="0" w:lastRow="0" w:firstColumn="0" w:lastColumn="0" w:oddVBand="0" w:evenVBand="0" w:oddHBand="1" w:evenHBand="0" w:firstRowFirstColumn="0" w:firstRowLastColumn="0" w:lastRowFirstColumn="0" w:lastRowLastColumn="0"/>
+              <w:rPr>
+                <w:rFonts w:ascii="Constantia" w:hAnsi="Constantia"/>
+                <w:sz w:val="18"/>
+                <w:szCs w:val="16"/>
+              </w:rPr>
+            </w:pPr>
+            <w:r>
+              <w:rPr>
+                <w:rFonts w:ascii="Constantia" w:hAnsi="Constantia"/>
+                <w:sz w:val="18"/>
+                <w:szCs w:val="16"/>
+              </w:rPr>
+              <w:t>The other versions return an iterator to the element that follows the last element removed</w:t>
+            </w:r>
+          </w:p>
+        </w:tc>
+        <w:tc>
+          <w:tcPr>
+            <w:tcW w:w="2948" w:type="dxa"/>
+            <w:tcMar>
+              <w:top w:w="57" w:type="dxa"/>
+              <w:bottom w:w="57" w:type="dxa"/>
+            </w:tcMar>
+          </w:tcPr>
+          <w:p>
+            <w:pPr>
+              <w:cnfStyle w:val="000000100000" w:firstRow="0" w:lastRow="0" w:firstColumn="0" w:lastColumn="0" w:oddVBand="0" w:evenVBand="0" w:oddHBand="1" w:evenHBand="0" w:firstRowFirstColumn="0" w:firstRowLastColumn="0" w:lastRowFirstColumn="0" w:lastRowLastColumn="0"/>
+              <w:rPr>
+                <w:rFonts w:ascii="Constantia" w:hAnsi="Constantia"/>
+                <w:sz w:val="18"/>
+                <w:szCs w:val="16"/>
+              </w:rPr>
+            </w:pPr>
+          </w:p>
+        </w:tc>
+      </w:tr>
+      <w:tr>
+        <w:tc>
+          <w:tcPr>
+            <w:cnfStyle w:val="001000000000" w:firstRow="0" w:lastRow="0" w:firstColumn="1" w:lastColumn="0" w:oddVBand="0" w:evenVBand="0" w:oddHBand="0" w:evenHBand="0" w:firstRowFirstColumn="0" w:firstRowLastColumn="0" w:lastRowFirstColumn="0" w:lastRowLastColumn="0"/>
+            <w:tcW w:w="4673" w:type="dxa"/>
+            <w:tcMar>
+              <w:top w:w="57" w:type="dxa"/>
+              <w:bottom w:w="57" w:type="dxa"/>
+            </w:tcMar>
+          </w:tcPr>
+          <w:p>
+            <w:pPr>
+              <w:rPr>
+                <w:rFonts w:ascii="Constantia" w:hAnsi="Constantia"/>
+                <w:b w:val="0"/>
+                <w:bCs w:val="0"/>
+              </w:rPr>
+            </w:pPr>
+            <w:r>
+              <w:rPr>
+                <w:rFonts w:ascii="Constantia" w:hAnsi="Constantia"/>
+                <w:b w:val="0"/>
+                <w:bCs w:val="0"/>
+              </w:rPr>
+              <w:t>Mmp.find(key_val)</w:t>
+            </w:r>
+          </w:p>
+        </w:tc>
+        <w:tc>
+          <w:tcPr>
+            <w:tcW w:w="2835" w:type="dxa"/>
+            <w:tcMar>
+              <w:top w:w="57" w:type="dxa"/>
+              <w:bottom w:w="57" w:type="dxa"/>
+            </w:tcMar>
+          </w:tcPr>
+          <w:p>
+            <w:pPr>
+              <w:cnfStyle w:val="000000000000" w:firstRow="0" w:lastRow="0" w:firstColumn="0" w:lastColumn="0" w:oddVBand="0" w:evenVBand="0" w:oddHBand="0" w:evenHBand="0" w:firstRowFirstColumn="0" w:firstRowLastColumn="0" w:lastRowFirstColumn="0" w:lastRowLastColumn="0"/>
+              <w:rPr>
+                <w:rFonts w:ascii="Constantia" w:hAnsi="Constantia"/>
+                <w:sz w:val="18"/>
+                <w:szCs w:val="16"/>
+              </w:rPr>
+            </w:pPr>
+            <w:r>
+              <w:rPr>
+                <w:rFonts w:ascii="Constantia" w:hAnsi="Constantia"/>
+                <w:sz w:val="18"/>
+                <w:szCs w:val="16"/>
+              </w:rPr>
+              <w:t>Searches the container for an element with a key equivalent to k and returns an iterator to it if found, otherwise it returns an iterator to multimap::end.</w:t>
+            </w:r>
+          </w:p>
+        </w:tc>
+        <w:tc>
+          <w:tcPr>
+            <w:tcW w:w="2948" w:type="dxa"/>
+            <w:tcMar>
+              <w:top w:w="57" w:type="dxa"/>
+              <w:bottom w:w="57" w:type="dxa"/>
+            </w:tcMar>
+          </w:tcPr>
+          <w:p>
+            <w:pPr>
+              <w:cnfStyle w:val="000000000000" w:firstRow="0" w:lastRow="0" w:firstColumn="0" w:lastColumn="0" w:oddVBand="0" w:evenVBand="0" w:oddHBand="0" w:evenHBand="0" w:firstRowFirstColumn="0" w:firstRowLastColumn="0" w:lastRowFirstColumn="0" w:lastRowLastColumn="0"/>
+              <w:rPr>
+                <w:rFonts w:ascii="Constantia" w:hAnsi="Constantia"/>
+                <w:sz w:val="18"/>
+                <w:szCs w:val="16"/>
+              </w:rPr>
+            </w:pPr>
+          </w:p>
+        </w:tc>
+      </w:tr>
+      <w:tr>
+        <w:trPr>
+          <w:cnfStyle w:val="000000100000" w:firstRow="0" w:lastRow="0" w:firstColumn="0" w:lastColumn="0" w:oddVBand="0" w:evenVBand="0" w:oddHBand="1" w:evenHBand="0" w:firstRowFirstColumn="0" w:firstRowLastColumn="0" w:lastRowFirstColumn="0" w:lastRowLastColumn="0"/>
+        </w:trPr>
+        <w:tc>
+          <w:tcPr>
+            <w:cnfStyle w:val="001000000000" w:firstRow="0" w:lastRow="0" w:firstColumn="1" w:lastColumn="0" w:oddVBand="0" w:evenVBand="0" w:oddHBand="0" w:evenHBand="0" w:firstRowFirstColumn="0" w:firstRowLastColumn="0" w:lastRowFirstColumn="0" w:lastRowLastColumn="0"/>
+            <w:tcW w:w="4673" w:type="dxa"/>
+            <w:tcMar>
+              <w:top w:w="57" w:type="dxa"/>
+              <w:bottom w:w="57" w:type="dxa"/>
+            </w:tcMar>
+          </w:tcPr>
+          <w:p>
+            <w:pPr>
+              <w:rPr>
+                <w:rFonts w:ascii="Constantia" w:hAnsi="Constantia"/>
+                <w:b w:val="0"/>
+                <w:bCs w:val="0"/>
+              </w:rPr>
+            </w:pPr>
+            <w:r>
+              <w:rPr>
+                <w:rFonts w:ascii="Constantia" w:hAnsi="Constantia"/>
+                <w:b w:val="0"/>
+                <w:bCs w:val="0"/>
+              </w:rPr>
+              <w:t>Mmp.empty()</w:t>
+            </w:r>
+          </w:p>
+        </w:tc>
+        <w:tc>
+          <w:tcPr>
+            <w:tcW w:w="2835" w:type="dxa"/>
+            <w:tcMar>
+              <w:top w:w="57" w:type="dxa"/>
+              <w:bottom w:w="57" w:type="dxa"/>
+            </w:tcMar>
+          </w:tcPr>
+          <w:p>
+            <w:pPr>
+              <w:cnfStyle w:val="000000100000" w:firstRow="0" w:lastRow="0" w:firstColumn="0" w:lastColumn="0" w:oddVBand="0" w:evenVBand="0" w:oddHBand="1" w:evenHBand="0" w:firstRowFirstColumn="0" w:firstRowLastColumn="0" w:lastRowFirstColumn="0" w:lastRowLastColumn="0"/>
+              <w:rPr>
+                <w:rFonts w:ascii="Constantia" w:hAnsi="Constantia"/>
+                <w:sz w:val="18"/>
+                <w:szCs w:val="16"/>
+              </w:rPr>
+            </w:pPr>
+            <w:r>
+              <w:rPr>
+                <w:rFonts w:ascii="Constantia" w:hAnsi="Constantia"/>
+                <w:sz w:val="18"/>
+                <w:szCs w:val="16"/>
+              </w:rPr>
+              <w:t>Boolean</w:t>
+            </w:r>
+          </w:p>
+        </w:tc>
+        <w:tc>
+          <w:tcPr>
+            <w:tcW w:w="2948" w:type="dxa"/>
+            <w:tcMar>
+              <w:top w:w="57" w:type="dxa"/>
+              <w:bottom w:w="57" w:type="dxa"/>
+            </w:tcMar>
+          </w:tcPr>
+          <w:p>
+            <w:pPr>
+              <w:cnfStyle w:val="000000100000" w:firstRow="0" w:lastRow="0" w:firstColumn="0" w:lastColumn="0" w:oddVBand="0" w:evenVBand="0" w:oddHBand="1" w:evenHBand="0" w:firstRowFirstColumn="0" w:firstRowLastColumn="0" w:lastRowFirstColumn="0" w:lastRowLastColumn="0"/>
+              <w:rPr>
+                <w:rFonts w:ascii="Constantia" w:hAnsi="Constantia"/>
+                <w:sz w:val="18"/>
+                <w:szCs w:val="16"/>
+              </w:rPr>
+            </w:pPr>
+            <w:r>
+              <w:rPr>
+                <w:rFonts w:ascii="Constantia" w:hAnsi="Constantia"/>
+                <w:sz w:val="18"/>
+                <w:szCs w:val="16"/>
+              </w:rPr>
+              <w:t>Checks if the multimap container is empty.</w:t>
+            </w:r>
+          </w:p>
+        </w:tc>
+      </w:tr>
+      <w:tr>
+        <w:tc>
+          <w:tcPr>
+            <w:cnfStyle w:val="001000000000" w:firstRow="0" w:lastRow="0" w:firstColumn="1" w:lastColumn="0" w:oddVBand="0" w:evenVBand="0" w:oddHBand="0" w:evenHBand="0" w:firstRowFirstColumn="0" w:firstRowLastColumn="0" w:lastRowFirstColumn="0" w:lastRowLastColumn="0"/>
+            <w:tcW w:w="4673" w:type="dxa"/>
+            <w:tcMar>
+              <w:top w:w="57" w:type="dxa"/>
+              <w:bottom w:w="57" w:type="dxa"/>
+            </w:tcMar>
+          </w:tcPr>
+          <w:p>
+            <w:pPr>
+              <w:rPr>
+                <w:rFonts w:ascii="Constantia" w:hAnsi="Constantia"/>
+                <w:b w:val="0"/>
+                <w:bCs w:val="0"/>
+              </w:rPr>
+            </w:pPr>
+            <w:r>
+              <w:rPr>
+                <w:rFonts w:ascii="Constantia" w:hAnsi="Constantia"/>
+                <w:b w:val="0"/>
+                <w:bCs w:val="0"/>
+              </w:rPr>
+              <w:t>Mmp.equal_range(key_val)</w:t>
+            </w:r>
+          </w:p>
+        </w:tc>
+        <w:tc>
+          <w:tcPr>
+            <w:tcW w:w="2835" w:type="dxa"/>
+            <w:tcMar>
+              <w:top w:w="57" w:type="dxa"/>
+              <w:bottom w:w="57" w:type="dxa"/>
+            </w:tcMar>
+          </w:tcPr>
+          <w:p>
+            <w:pPr>
+              <w:cnfStyle w:val="000000000000" w:firstRow="0" w:lastRow="0" w:firstColumn="0" w:lastColumn="0" w:oddVBand="0" w:evenVBand="0" w:oddHBand="0" w:evenHBand="0" w:firstRowFirstColumn="0" w:firstRowLastColumn="0" w:lastRowFirstColumn="0" w:lastRowLastColumn="0"/>
+              <w:rPr>
+                <w:rFonts w:ascii="Constantia" w:hAnsi="Constantia"/>
+                <w:sz w:val="18"/>
+                <w:szCs w:val="16"/>
+              </w:rPr>
+            </w:pPr>
+            <w:r>
+              <w:rPr>
+                <w:rFonts w:ascii="Constantia" w:hAnsi="Constantia"/>
+                <w:sz w:val="18"/>
+                <w:szCs w:val="16"/>
+              </w:rPr>
+              <w:t>The function returns a pair, whose member pair::first is the lower bound of the range (the same as lower_bound), and pair::second is the upper bound (the same as upper_bound).</w:t>
+            </w:r>
+          </w:p>
+        </w:tc>
+        <w:tc>
+          <w:tcPr>
+            <w:tcW w:w="2948" w:type="dxa"/>
+            <w:tcMar>
+              <w:top w:w="57" w:type="dxa"/>
+              <w:bottom w:w="57" w:type="dxa"/>
+            </w:tcMar>
+          </w:tcPr>
+          <w:p>
+            <w:pPr>
+              <w:cnfStyle w:val="000000000000" w:firstRow="0" w:lastRow="0" w:firstColumn="0" w:lastColumn="0" w:oddVBand="0" w:evenVBand="0" w:oddHBand="0" w:evenHBand="0" w:firstRowFirstColumn="0" w:firstRowLastColumn="0" w:lastRowFirstColumn="0" w:lastRowLastColumn="0"/>
+              <w:rPr>
+                <w:rFonts w:ascii="Constantia" w:hAnsi="Constantia"/>
+                <w:sz w:val="18"/>
+                <w:szCs w:val="16"/>
+              </w:rPr>
+            </w:pPr>
+          </w:p>
+        </w:tc>
+      </w:tr>
+    </w:tbl>
+    <w:p>
+      <w:pPr>
+        <w:rPr>
+          <w:rFonts w:ascii="Constantia" w:hAnsi="Constantia"/>
+          <w:b/>
+          <w:bCs/>
+        </w:rPr>
+      </w:pPr>
+    </w:p>
+    <w:tbl>
+      <w:tblPr>
+        <w:tblStyle w:val="GridTable4"/>
+        <w:tblW w:w="0" w:type="auto"/>
+        <w:tblLook w:val="04A0" w:firstRow="1" w:lastRow="0" w:firstColumn="1" w:lastColumn="0" w:noHBand="0" w:noVBand="1"/>
+      </w:tblPr>
+      <w:tblGrid>
+        <w:gridCol w:w="3964"/>
+        <w:gridCol w:w="3006"/>
+        <w:gridCol w:w="3486"/>
+      </w:tblGrid>
+      <w:tr>
+        <w:trPr>
+          <w:cnfStyle w:val="100000000000" w:firstRow="1" w:lastRow="0" w:firstColumn="0" w:lastColumn="0" w:oddVBand="0" w:evenVBand="0" w:oddHBand="0" w:evenHBand="0" w:firstRowFirstColumn="0" w:firstRowLastColumn="0" w:lastRowFirstColumn="0" w:lastRowLastColumn="0"/>
+        </w:trPr>
+        <w:tc>
+          <w:tcPr>
+            <w:cnfStyle w:val="001000000000" w:firstRow="0" w:lastRow="0" w:firstColumn="1" w:lastColumn="0" w:oddVBand="0" w:evenVBand="0" w:oddHBand="0" w:evenHBand="0" w:firstRowFirstColumn="0" w:firstRowLastColumn="0" w:lastRowFirstColumn="0" w:lastRowLastColumn="0"/>
+            <w:tcW w:w="3964" w:type="dxa"/>
+            <w:tcMar>
+              <w:top w:w="57" w:type="dxa"/>
+              <w:bottom w:w="57" w:type="dxa"/>
+            </w:tcMar>
+          </w:tcPr>
+          <w:p>
+            <w:pPr>
+              <w:jc w:val="center"/>
+              <w:rPr>
+                <w:rFonts w:ascii="Constantia" w:hAnsi="Constantia"/>
+              </w:rPr>
+            </w:pPr>
+            <w:r>
+              <w:rPr>
+                <w:rFonts w:ascii="Constantia" w:hAnsi="Constantia"/>
+              </w:rPr>
+              <w:t>Member Funcion</w:t>
+            </w:r>
+          </w:p>
+        </w:tc>
+        <w:tc>
+          <w:tcPr>
+            <w:tcW w:w="3006" w:type="dxa"/>
+            <w:tcMar>
+              <w:top w:w="57" w:type="dxa"/>
+              <w:bottom w:w="57" w:type="dxa"/>
+            </w:tcMar>
+          </w:tcPr>
+          <w:p>
+            <w:pPr>
+              <w:jc w:val="center"/>
+              <w:cnfStyle w:val="100000000000" w:firstRow="1" w:lastRow="0" w:firstColumn="0" w:lastColumn="0" w:oddVBand="0" w:evenVBand="0" w:oddHBand="0" w:evenHBand="0" w:firstRowFirstColumn="0" w:firstRowLastColumn="0" w:lastRowFirstColumn="0" w:lastRowLastColumn="0"/>
+              <w:rPr>
+                <w:rFonts w:ascii="Constantia" w:hAnsi="Constantia"/>
+              </w:rPr>
+            </w:pPr>
+            <w:r>
+              <w:rPr>
+                <w:rFonts w:ascii="Constantia" w:hAnsi="Constantia"/>
+              </w:rPr>
+              <w:t>Return Value</w:t>
+            </w:r>
+          </w:p>
+        </w:tc>
+        <w:tc>
+          <w:tcPr>
+            <w:tcW w:w="3486" w:type="dxa"/>
+            <w:tcMar>
+              <w:top w:w="57" w:type="dxa"/>
+              <w:bottom w:w="57" w:type="dxa"/>
+            </w:tcMar>
+          </w:tcPr>
+          <w:p>
+            <w:pPr>
+              <w:jc w:val="center"/>
+              <w:cnfStyle w:val="100000000000" w:firstRow="1" w:lastRow="0" w:firstColumn="0" w:lastColumn="0" w:oddVBand="0" w:evenVBand="0" w:oddHBand="0" w:evenHBand="0" w:firstRowFirstColumn="0" w:firstRowLastColumn="0" w:lastRowFirstColumn="0" w:lastRowLastColumn="0"/>
+              <w:rPr>
+                <w:rFonts w:ascii="Constantia" w:hAnsi="Constantia"/>
+              </w:rPr>
+            </w:pPr>
+            <w:r>
+              <w:rPr>
+                <w:rFonts w:ascii="Constantia" w:hAnsi="Constantia"/>
+              </w:rPr>
+              <w:t>Command Brief</w:t>
+            </w:r>
+          </w:p>
+        </w:tc>
+      </w:tr>
+      <w:tr>
+        <w:trPr>
+          <w:cnfStyle w:val="000000100000" w:firstRow="0" w:lastRow="0" w:firstColumn="0" w:lastColumn="0" w:oddVBand="0" w:evenVBand="0" w:oddHBand="1" w:evenHBand="0" w:firstRowFirstColumn="0" w:firstRowLastColumn="0" w:lastRowFirstColumn="0" w:lastRowLastColumn="0"/>
+        </w:trPr>
+        <w:tc>
+          <w:tcPr>
+            <w:cnfStyle w:val="001000000000" w:firstRow="0" w:lastRow="0" w:firstColumn="1" w:lastColumn="0" w:oddVBand="0" w:evenVBand="0" w:oddHBand="0" w:evenHBand="0" w:firstRowFirstColumn="0" w:firstRowLastColumn="0" w:lastRowFirstColumn="0" w:lastRowLastColumn="0"/>
+            <w:tcW w:w="3964" w:type="dxa"/>
+            <w:tcMar>
+              <w:top w:w="57" w:type="dxa"/>
+              <w:bottom w:w="57" w:type="dxa"/>
+            </w:tcMar>
+          </w:tcPr>
+          <w:p>
+            <w:pPr>
+              <w:rPr>
+                <w:rFonts w:ascii="Constantia" w:hAnsi="Constantia"/>
+              </w:rPr>
+            </w:pPr>
+            <w:r>
+              <w:rPr>
+                <w:rFonts w:ascii="Constantia" w:hAnsi="Constantia"/>
+                <w:b w:val="0"/>
+                <w:bCs w:val="0"/>
+              </w:rPr>
+              <w:t>Mmp.insert(pair&lt;DT,DT&gt;(key,val))</w:t>
+            </w:r>
+          </w:p>
+          <w:p>
+            <w:pPr>
+              <w:rPr>
+                <w:rFonts w:ascii="Constantia" w:hAnsi="Constantia"/>
+              </w:rPr>
+            </w:pPr>
+            <w:r>
+              <w:rPr>
+                <w:rFonts w:ascii="Constantia" w:hAnsi="Constantia"/>
+                <w:b w:val="0"/>
+                <w:bCs w:val="0"/>
+              </w:rPr>
+              <w:t>Mmp.insert(mmpitr1, mmpitr2)</w:t>
+            </w:r>
+          </w:p>
+          <w:p>
+            <w:pPr>
+              <w:rPr>
+                <w:rFonts w:ascii="Constantia" w:hAnsi="Constantia"/>
+              </w:rPr>
+            </w:pPr>
+            <w:r>
+              <w:rPr>
+                <w:rFonts w:ascii="Constantia" w:hAnsi="Constantia"/>
+                <w:b w:val="0"/>
+                <w:bCs w:val="0"/>
+              </w:rPr>
+              <w:t>Mmp.insert( {{ , }, { , }, { , }……} )</w:t>
+            </w:r>
+          </w:p>
+        </w:tc>
+        <w:tc>
+          <w:tcPr>
+            <w:tcW w:w="3006" w:type="dxa"/>
+            <w:tcMar>
+              <w:top w:w="57" w:type="dxa"/>
+              <w:bottom w:w="57" w:type="dxa"/>
+            </w:tcMar>
+          </w:tcPr>
+          <w:p>
+            <w:pPr>
+              <w:cnfStyle w:val="000000100000" w:firstRow="0" w:lastRow="0" w:firstColumn="0" w:lastColumn="0" w:oddVBand="0" w:evenVBand="0" w:oddHBand="1" w:evenHBand="0" w:firstRowFirstColumn="0" w:firstRowLastColumn="0" w:lastRowFirstColumn="0" w:lastRowLastColumn="0"/>
+              <w:rPr>
+                <w:rFonts w:ascii="Constantia" w:hAnsi="Constantia"/>
+              </w:rPr>
+            </w:pPr>
+            <w:r>
+              <w:rPr>
+                <w:rFonts w:ascii="Constantia" w:hAnsi="Constantia"/>
+                <w:sz w:val="18"/>
+                <w:szCs w:val="16"/>
+              </w:rPr>
+              <w:t>Only the first one retuens the iterator pointing to the newly insserted element.</w:t>
+            </w:r>
+          </w:p>
+        </w:tc>
+        <w:tc>
+          <w:tcPr>
+            <w:tcW w:w="3486" w:type="dxa"/>
+            <w:tcMar>
+              <w:top w:w="57" w:type="dxa"/>
+              <w:bottom w:w="57" w:type="dxa"/>
+            </w:tcMar>
+          </w:tcPr>
+          <w:p>
+            <w:pPr>
+              <w:jc w:val="center"/>
+              <w:cnfStyle w:val="000000100000" w:firstRow="0" w:lastRow="0" w:firstColumn="0" w:lastColumn="0" w:oddVBand="0" w:evenVBand="0" w:oddHBand="1" w:evenHBand="0" w:firstRowFirstColumn="0" w:firstRowLastColumn="0" w:lastRowFirstColumn="0" w:lastRowLastColumn="0"/>
+              <w:rPr>
+                <w:rFonts w:ascii="Constantia" w:hAnsi="Constantia"/>
+              </w:rPr>
+            </w:pPr>
+          </w:p>
+        </w:tc>
+      </w:tr>
+      <w:tr>
+        <w:tc>
+          <w:tcPr>
+            <w:cnfStyle w:val="001000000000" w:firstRow="0" w:lastRow="0" w:firstColumn="1" w:lastColumn="0" w:oddVBand="0" w:evenVBand="0" w:oddHBand="0" w:evenHBand="0" w:firstRowFirstColumn="0" w:firstRowLastColumn="0" w:lastRowFirstColumn="0" w:lastRowLastColumn="0"/>
+            <w:tcW w:w="3964" w:type="dxa"/>
+            <w:tcMar>
+              <w:top w:w="57" w:type="dxa"/>
+              <w:bottom w:w="57" w:type="dxa"/>
+            </w:tcMar>
+          </w:tcPr>
+          <w:p>
+            <w:pPr>
+              <w:rPr>
+                <w:rFonts w:ascii="Constantia" w:hAnsi="Constantia"/>
+              </w:rPr>
+            </w:pPr>
+            <w:r>
+              <w:rPr>
+                <w:rFonts w:ascii="Constantia" w:hAnsi="Constantia"/>
+                <w:b w:val="0"/>
+                <w:bCs w:val="0"/>
+              </w:rPr>
+              <w:t>Mmp.size()</w:t>
+            </w:r>
+          </w:p>
+        </w:tc>
+        <w:tc>
+          <w:tcPr>
+            <w:tcW w:w="3006" w:type="dxa"/>
+            <w:tcMar>
+              <w:top w:w="57" w:type="dxa"/>
+              <w:bottom w:w="57" w:type="dxa"/>
+            </w:tcMar>
+          </w:tcPr>
+          <w:p>
+            <w:pPr>
+              <w:cnfStyle w:val="000000000000" w:firstRow="0" w:lastRow="0" w:firstColumn="0" w:lastColumn="0" w:oddVBand="0" w:evenVBand="0" w:oddHBand="0" w:evenHBand="0" w:firstRowFirstColumn="0" w:firstRowLastColumn="0" w:lastRowFirstColumn="0" w:lastRowLastColumn="0"/>
+              <w:rPr>
+                <w:rFonts w:ascii="Constantia" w:hAnsi="Constantia"/>
+                <w:sz w:val="18"/>
+                <w:szCs w:val="16"/>
+              </w:rPr>
+            </w:pPr>
+            <w:r>
+              <w:rPr>
+                <w:rFonts w:ascii="Constantia" w:hAnsi="Constantia"/>
+                <w:sz w:val="18"/>
+                <w:szCs w:val="16"/>
+              </w:rPr>
+              <w:t>Unsigned Int</w:t>
+            </w:r>
+          </w:p>
+        </w:tc>
+        <w:tc>
+          <w:tcPr>
+            <w:tcW w:w="3486" w:type="dxa"/>
+            <w:tcMar>
+              <w:top w:w="57" w:type="dxa"/>
+              <w:bottom w:w="57" w:type="dxa"/>
+            </w:tcMar>
+          </w:tcPr>
+          <w:p>
+            <w:pPr>
+              <w:cnfStyle w:val="000000000000" w:firstRow="0" w:lastRow="0" w:firstColumn="0" w:lastColumn="0" w:oddVBand="0" w:evenVBand="0" w:oddHBand="0" w:evenHBand="0" w:firstRowFirstColumn="0" w:firstRowLastColumn="0" w:lastRowFirstColumn="0" w:lastRowLastColumn="0"/>
+              <w:rPr>
+                <w:rFonts w:ascii="Constantia" w:hAnsi="Constantia"/>
+                <w:sz w:val="18"/>
+                <w:szCs w:val="16"/>
+              </w:rPr>
+            </w:pPr>
+            <w:r>
+              <w:rPr>
+                <w:rFonts w:ascii="Constantia" w:hAnsi="Constantia"/>
+                <w:sz w:val="18"/>
+                <w:szCs w:val="16"/>
+              </w:rPr>
+              <w:t>Size of the conatiner. No. of elements in the conatiner</w:t>
+            </w:r>
+          </w:p>
+        </w:tc>
+      </w:tr>
+      <w:tr>
+        <w:trPr>
+          <w:cnfStyle w:val="000000100000" w:firstRow="0" w:lastRow="0" w:firstColumn="0" w:lastColumn="0" w:oddVBand="0" w:evenVBand="0" w:oddHBand="1" w:evenHBand="0" w:firstRowFirstColumn="0" w:firstRowLastColumn="0" w:lastRowFirstColumn="0" w:lastRowLastColumn="0"/>
+        </w:trPr>
+        <w:tc>
+          <w:tcPr>
+            <w:cnfStyle w:val="001000000000" w:firstRow="0" w:lastRow="0" w:firstColumn="1" w:lastColumn="0" w:oddVBand="0" w:evenVBand="0" w:oddHBand="0" w:evenHBand="0" w:firstRowFirstColumn="0" w:firstRowLastColumn="0" w:lastRowFirstColumn="0" w:lastRowLastColumn="0"/>
+            <w:tcW w:w="3964" w:type="dxa"/>
+            <w:tcMar>
+              <w:top w:w="57" w:type="dxa"/>
+              <w:bottom w:w="57" w:type="dxa"/>
+            </w:tcMar>
+          </w:tcPr>
+          <w:p>
+            <w:pPr>
+              <w:rPr>
+                <w:rFonts w:ascii="Constantia" w:hAnsi="Constantia"/>
+                <w:b w:val="0"/>
+                <w:bCs w:val="0"/>
+              </w:rPr>
+            </w:pPr>
+            <w:r>
+              <w:rPr>
+                <w:rFonts w:ascii="Constantia" w:hAnsi="Constantia"/>
+                <w:b w:val="0"/>
+                <w:bCs w:val="0"/>
+              </w:rPr>
+              <w:t>Mmp.upper_bound(key_val)</w:t>
+            </w:r>
+          </w:p>
+        </w:tc>
+        <w:tc>
+          <w:tcPr>
+            <w:tcW w:w="3006" w:type="dxa"/>
+            <w:tcMar>
+              <w:top w:w="57" w:type="dxa"/>
+              <w:bottom w:w="57" w:type="dxa"/>
+            </w:tcMar>
+          </w:tcPr>
+          <w:p>
+            <w:pPr>
+              <w:cnfStyle w:val="000000100000" w:firstRow="0" w:lastRow="0" w:firstColumn="0" w:lastColumn="0" w:oddVBand="0" w:evenVBand="0" w:oddHBand="1" w:evenHBand="0" w:firstRowFirstColumn="0" w:firstRowLastColumn="0" w:lastRowFirstColumn="0" w:lastRowLastColumn="0"/>
+              <w:rPr>
+                <w:rFonts w:ascii="Constantia" w:hAnsi="Constantia"/>
+                <w:sz w:val="18"/>
+                <w:szCs w:val="16"/>
+              </w:rPr>
+            </w:pPr>
+            <w:r>
+              <w:rPr>
+                <w:rFonts w:ascii="Constantia" w:hAnsi="Constantia"/>
+                <w:sz w:val="18"/>
+                <w:szCs w:val="16"/>
+              </w:rPr>
+              <w:t xml:space="preserve">Returns an iterator pointing to the first element in the container whose key </w:t>
+            </w:r>
+            <w:r>
+              <w:rPr>
+                <w:rFonts w:ascii="Constantia" w:hAnsi="Constantia"/>
+                <w:sz w:val="18"/>
+                <w:szCs w:val="16"/>
+              </w:rPr>
+              <w:t>just greater than key_val</w:t>
+            </w:r>
+          </w:p>
+        </w:tc>
+        <w:tc>
+          <w:tcPr>
+            <w:tcW w:w="3486" w:type="dxa"/>
+            <w:tcMar>
+              <w:top w:w="57" w:type="dxa"/>
+              <w:bottom w:w="57" w:type="dxa"/>
+            </w:tcMar>
+          </w:tcPr>
+          <w:p>
+            <w:pPr>
+              <w:cnfStyle w:val="000000100000" w:firstRow="0" w:lastRow="0" w:firstColumn="0" w:lastColumn="0" w:oddVBand="0" w:evenVBand="0" w:oddHBand="1" w:evenHBand="0" w:firstRowFirstColumn="0" w:firstRowLastColumn="0" w:lastRowFirstColumn="0" w:lastRowLastColumn="0"/>
+              <w:rPr>
+                <w:rFonts w:ascii="Constantia" w:hAnsi="Constantia"/>
+                <w:sz w:val="18"/>
+                <w:szCs w:val="16"/>
+              </w:rPr>
+            </w:pPr>
+          </w:p>
+        </w:tc>
+      </w:tr>
+      <w:tr>
+        <w:tc>
+          <w:tcPr>
+            <w:cnfStyle w:val="001000000000" w:firstRow="0" w:lastRow="0" w:firstColumn="1" w:lastColumn="0" w:oddVBand="0" w:evenVBand="0" w:oddHBand="0" w:evenHBand="0" w:firstRowFirstColumn="0" w:firstRowLastColumn="0" w:lastRowFirstColumn="0" w:lastRowLastColumn="0"/>
+            <w:tcW w:w="3964" w:type="dxa"/>
+            <w:tcMar>
+              <w:top w:w="57" w:type="dxa"/>
+              <w:bottom w:w="57" w:type="dxa"/>
+            </w:tcMar>
+          </w:tcPr>
+          <w:p>
+            <w:pPr>
+              <w:rPr>
+                <w:rFonts w:ascii="Constantia" w:hAnsi="Constantia"/>
+                <w:b w:val="0"/>
+                <w:bCs w:val="0"/>
+              </w:rPr>
+            </w:pPr>
+            <w:r>
+              <w:rPr>
+                <w:rFonts w:ascii="Constantia" w:hAnsi="Constantia"/>
+                <w:b w:val="0"/>
+                <w:bCs w:val="0"/>
+              </w:rPr>
+              <w:t>Mmp.lower_bound(key_val)</w:t>
+            </w:r>
+          </w:p>
+        </w:tc>
+        <w:tc>
+          <w:tcPr>
+            <w:tcW w:w="3006" w:type="dxa"/>
+            <w:tcMar>
+              <w:top w:w="57" w:type="dxa"/>
+              <w:bottom w:w="57" w:type="dxa"/>
+            </w:tcMar>
+          </w:tcPr>
+          <w:p>
+            <w:pPr>
+              <w:cnfStyle w:val="000000000000" w:firstRow="0" w:lastRow="0" w:firstColumn="0" w:lastColumn="0" w:oddVBand="0" w:evenVBand="0" w:oddHBand="0" w:evenHBand="0" w:firstRowFirstColumn="0" w:firstRowLastColumn="0" w:lastRowFirstColumn="0" w:lastRowLastColumn="0"/>
+              <w:rPr>
+                <w:rFonts w:ascii="Constantia" w:hAnsi="Constantia"/>
+                <w:sz w:val="18"/>
+                <w:szCs w:val="16"/>
+              </w:rPr>
+            </w:pPr>
+            <w:r>
+              <w:rPr>
+                <w:rFonts w:ascii="Constantia" w:hAnsi="Constantia"/>
+                <w:sz w:val="18"/>
+                <w:szCs w:val="16"/>
+              </w:rPr>
+              <w:t xml:space="preserve">Returns an iterator pointing to the first element in the container whose key </w:t>
+            </w:r>
+            <w:r>
+              <w:rPr>
+                <w:rFonts w:ascii="Constantia" w:hAnsi="Constantia"/>
+                <w:sz w:val="18"/>
+                <w:szCs w:val="16"/>
+              </w:rPr>
+              <w:t>= or greater than key_val.</w:t>
+            </w:r>
+          </w:p>
+        </w:tc>
+        <w:tc>
+          <w:tcPr>
+            <w:tcW w:w="3486" w:type="dxa"/>
+            <w:tcMar>
+              <w:top w:w="57" w:type="dxa"/>
+              <w:bottom w:w="57" w:type="dxa"/>
+            </w:tcMar>
+          </w:tcPr>
+          <w:p>
+            <w:pPr>
+              <w:cnfStyle w:val="000000000000" w:firstRow="0" w:lastRow="0" w:firstColumn="0" w:lastColumn="0" w:oddVBand="0" w:evenVBand="0" w:oddHBand="0" w:evenHBand="0" w:firstRowFirstColumn="0" w:firstRowLastColumn="0" w:lastRowFirstColumn="0" w:lastRowLastColumn="0"/>
+              <w:rPr>
+                <w:rFonts w:ascii="Constantia" w:hAnsi="Constantia"/>
+                <w:sz w:val="18"/>
+                <w:szCs w:val="16"/>
+              </w:rPr>
+            </w:pPr>
           </w:p>
         </w:tc>
       </w:tr>
@@ -23013,7 +25479,7 @@
   <w:style w:type="paragraph" w:default="1" w:styleId="Normal">
     <w:name w:val="Normal"/>
     <w:qFormat/>
-    <w:rsid w:val="008F0A2C"/>
+    <w:rsid w:val="00CD75A8"/>
   </w:style>
   <w:style w:type="character" w:default="1" w:styleId="DefaultParagraphFont">
     <w:name w:val="Default Paragraph Font"/>

--- a/cheat1.docx
+++ b/cheat1.docx
@@ -22036,112 +22036,24 @@
                 <w:b w:val="0"/>
                 <w:bCs w:val="0"/>
               </w:rPr>
-              <w:t>multi</w:t>
-            </w:r>
-            <w:r>
-              <w:rPr>
-                <w:rFonts w:ascii="Constantia" w:hAnsi="Constantia"/>
-                <w:b w:val="0"/>
-                <w:bCs w:val="0"/>
-              </w:rPr>
-              <w:t>map</w:t>
-            </w:r>
-            <w:r>
-              <w:rPr>
-                <w:rFonts w:ascii="Constantia" w:hAnsi="Constantia"/>
-                <w:b w:val="0"/>
-                <w:bCs w:val="0"/>
-              </w:rPr>
-              <w:t>&lt;DT</w:t>
-            </w:r>
-            <w:r>
-              <w:rPr>
-                <w:rFonts w:ascii="Constantia" w:hAnsi="Constantia"/>
-                <w:b w:val="0"/>
-                <w:bCs w:val="0"/>
-              </w:rPr>
-              <w:t>, DT</w:t>
-            </w:r>
-            <w:r>
-              <w:rPr>
-                <w:rFonts w:ascii="Constantia" w:hAnsi="Constantia"/>
-                <w:b w:val="0"/>
-                <w:bCs w:val="0"/>
-              </w:rPr>
-              <w:t>&gt; m</w:t>
-            </w:r>
-            <w:r>
-              <w:rPr>
-                <w:rFonts w:ascii="Constantia" w:hAnsi="Constantia"/>
-                <w:b w:val="0"/>
-                <w:bCs w:val="0"/>
-              </w:rPr>
-              <w:t>mp</w:t>
-            </w:r>
-          </w:p>
-          <w:p>
-            <w:pPr>
-              <w:rPr>
-                <w:rFonts w:ascii="Constantia" w:hAnsi="Constantia"/>
-                <w:b w:val="0"/>
-                <w:bCs w:val="0"/>
-              </w:rPr>
-            </w:pPr>
-            <w:r>
-              <w:rPr>
-                <w:rFonts w:ascii="Constantia" w:hAnsi="Constantia"/>
-                <w:b w:val="0"/>
-                <w:bCs w:val="0"/>
-              </w:rPr>
-              <w:t>multi</w:t>
-            </w:r>
-            <w:r>
-              <w:rPr>
-                <w:rFonts w:ascii="Constantia" w:hAnsi="Constantia"/>
-                <w:b w:val="0"/>
-                <w:bCs w:val="0"/>
-              </w:rPr>
-              <w:t>map</w:t>
-            </w:r>
-            <w:r>
-              <w:rPr>
-                <w:rFonts w:ascii="Constantia" w:hAnsi="Constantia"/>
-                <w:b w:val="0"/>
-                <w:bCs w:val="0"/>
-              </w:rPr>
-              <w:t>&lt;DT</w:t>
-            </w:r>
-            <w:r>
-              <w:rPr>
-                <w:rFonts w:ascii="Constantia" w:hAnsi="Constantia"/>
-                <w:b w:val="0"/>
-                <w:bCs w:val="0"/>
-              </w:rPr>
-              <w:t>, DT</w:t>
-            </w:r>
-            <w:r>
-              <w:rPr>
-                <w:rFonts w:ascii="Constantia" w:hAnsi="Constantia"/>
-                <w:b w:val="0"/>
-                <w:bCs w:val="0"/>
-              </w:rPr>
-              <w:t>&gt; m</w:t>
-            </w:r>
-            <w:r>
-              <w:rPr>
-                <w:rFonts w:ascii="Constantia" w:hAnsi="Constantia"/>
-                <w:b w:val="0"/>
-                <w:bCs w:val="0"/>
-              </w:rPr>
-              <w:t>mp</w:t>
-            </w:r>
-            <w:r>
-              <w:rPr>
-                <w:rFonts w:ascii="Constantia" w:hAnsi="Constantia"/>
-                <w:b w:val="0"/>
-                <w:bCs w:val="0"/>
-              </w:rPr>
-              <w:t>()</w:t>
+              <w:t>multimap&lt;DT, DT&gt; mmp</w:t>
+            </w:r>
+          </w:p>
+          <w:p>
+            <w:pPr>
+              <w:rPr>
+                <w:rFonts w:ascii="Constantia" w:hAnsi="Constantia"/>
+                <w:b w:val="0"/>
+                <w:bCs w:val="0"/>
+              </w:rPr>
+            </w:pPr>
+            <w:r>
+              <w:rPr>
+                <w:rFonts w:ascii="Constantia" w:hAnsi="Constantia"/>
+                <w:b w:val="0"/>
+                <w:bCs w:val="0"/>
+              </w:rPr>
+              <w:t>multimap&lt;DT, DT&gt; mmp()</w:t>
             </w:r>
           </w:p>
         </w:tc>
@@ -22302,15 +22214,7 @@
                 <w:b w:val="0"/>
                 <w:bCs w:val="0"/>
               </w:rPr>
-              <w:t>multimap&lt;DT, DT&gt;</w:t>
-            </w:r>
-            <w:r>
-              <w:rPr>
-                <w:rFonts w:ascii="Constantia" w:hAnsi="Constantia"/>
-                <w:b w:val="0"/>
-                <w:bCs w:val="0"/>
-              </w:rPr>
-              <w:t xml:space="preserve"> mmp(mmpitr1, mmpit2)</w:t>
+              <w:t>multimap&lt;DT, DT&gt; mmp(mmpitr1, mmpit2)</w:t>
             </w:r>
           </w:p>
         </w:tc>
@@ -22383,39 +22287,7 @@
                 <w:b w:val="0"/>
                 <w:bCs w:val="0"/>
               </w:rPr>
-              <w:t>multi</w:t>
-            </w:r>
-            <w:r>
-              <w:rPr>
-                <w:rFonts w:ascii="Constantia" w:hAnsi="Constantia"/>
-                <w:b w:val="0"/>
-                <w:bCs w:val="0"/>
-              </w:rPr>
-              <w:t>map</w:t>
-            </w:r>
-            <w:r>
-              <w:rPr>
-                <w:rFonts w:ascii="Constantia" w:hAnsi="Constantia"/>
-                <w:b w:val="0"/>
-                <w:bCs w:val="0"/>
-              </w:rPr>
-              <w:t>&lt;DT</w:t>
-            </w:r>
-            <w:r>
-              <w:rPr>
-                <w:rFonts w:ascii="Constantia" w:hAnsi="Constantia"/>
-                <w:b w:val="0"/>
-                <w:bCs w:val="0"/>
-              </w:rPr>
-              <w:t>1, DT2</w:t>
-            </w:r>
-            <w:r>
-              <w:rPr>
-                <w:rFonts w:ascii="Constantia" w:hAnsi="Constantia"/>
-                <w:b w:val="0"/>
-                <w:bCs w:val="0"/>
-              </w:rPr>
-              <w:t>, class_comparator&gt;</w:t>
+              <w:t>multimap&lt;DT1, DT2, class_comparator&gt;</w:t>
             </w:r>
           </w:p>
           <w:p>
@@ -22453,39 +22325,7 @@
                 <w:b w:val="0"/>
                 <w:bCs w:val="0"/>
               </w:rPr>
-              <w:t>bool operator()(DT</w:t>
-            </w:r>
-            <w:r>
-              <w:rPr>
-                <w:rFonts w:ascii="Constantia" w:hAnsi="Constantia"/>
-                <w:b w:val="0"/>
-                <w:bCs w:val="0"/>
-              </w:rPr>
-              <w:t>1</w:t>
-            </w:r>
-            <w:r>
-              <w:rPr>
-                <w:rFonts w:ascii="Constantia" w:hAnsi="Constantia"/>
-                <w:b w:val="0"/>
-                <w:bCs w:val="0"/>
-              </w:rPr>
-              <w:t xml:space="preserve"> var1, DT</w:t>
-            </w:r>
-            <w:r>
-              <w:rPr>
-                <w:rFonts w:ascii="Constantia" w:hAnsi="Constantia"/>
-                <w:b w:val="0"/>
-                <w:bCs w:val="0"/>
-              </w:rPr>
-              <w:t>1</w:t>
-            </w:r>
-            <w:r>
-              <w:rPr>
-                <w:rFonts w:ascii="Constantia" w:hAnsi="Constantia"/>
-                <w:b w:val="0"/>
-                <w:bCs w:val="0"/>
-              </w:rPr>
-              <w:t xml:space="preserve"> var2) const {  return var1 &lt; var2;  }</w:t>
+              <w:t>bool operator()(DT1 var1, DT1 var2) const {  return var1 &lt; var2;  }</w:t>
             </w:r>
           </w:p>
           <w:p>
@@ -22529,23 +22369,7 @@
                 <w:sz w:val="18"/>
                 <w:szCs w:val="16"/>
               </w:rPr>
-              <w:t>Returns m</w:t>
-            </w:r>
-            <w:r>
-              <w:rPr>
-                <w:rFonts w:ascii="Constantia" w:hAnsi="Constantia"/>
-                <w:sz w:val="18"/>
-                <w:szCs w:val="16"/>
-              </w:rPr>
-              <w:t>mp</w:t>
-            </w:r>
-            <w:r>
-              <w:rPr>
-                <w:rFonts w:ascii="Constantia" w:hAnsi="Constantia"/>
-                <w:sz w:val="18"/>
-                <w:szCs w:val="16"/>
-              </w:rPr>
-              <w:t xml:space="preserve"> with elements set according to user chosen order through class comparator</w:t>
+              <w:t>Returns mmp with elements set according to user chosen order through class comparator</w:t>
             </w:r>
           </w:p>
         </w:tc>
@@ -22594,87 +22418,7 @@
                 <w:b w:val="0"/>
                 <w:bCs w:val="0"/>
               </w:rPr>
-              <w:t>multi</w:t>
-            </w:r>
-            <w:r>
-              <w:rPr>
-                <w:rFonts w:ascii="Constantia" w:hAnsi="Constantia"/>
-                <w:b w:val="0"/>
-                <w:bCs w:val="0"/>
-              </w:rPr>
-              <w:t>map</w:t>
-            </w:r>
-            <w:r>
-              <w:rPr>
-                <w:rFonts w:ascii="Constantia" w:hAnsi="Constantia"/>
-                <w:b w:val="0"/>
-                <w:bCs w:val="0"/>
-              </w:rPr>
-              <w:t>&lt;DT</w:t>
-            </w:r>
-            <w:r>
-              <w:rPr>
-                <w:rFonts w:ascii="Constantia" w:hAnsi="Constantia"/>
-                <w:b w:val="0"/>
-                <w:bCs w:val="0"/>
-              </w:rPr>
-              <w:t>1, DT2</w:t>
-            </w:r>
-            <w:r>
-              <w:rPr>
-                <w:rFonts w:ascii="Constantia" w:hAnsi="Constantia"/>
-                <w:b w:val="0"/>
-                <w:bCs w:val="0"/>
-              </w:rPr>
-              <w:t>, bool(*)(DT</w:t>
-            </w:r>
-            <w:r>
-              <w:rPr>
-                <w:rFonts w:ascii="Constantia" w:hAnsi="Constantia"/>
-                <w:b w:val="0"/>
-                <w:bCs w:val="0"/>
-              </w:rPr>
-              <w:t>1</w:t>
-            </w:r>
-            <w:r>
-              <w:rPr>
-                <w:rFonts w:ascii="Constantia" w:hAnsi="Constantia"/>
-                <w:b w:val="0"/>
-                <w:bCs w:val="0"/>
-              </w:rPr>
-              <w:t>, DT</w:t>
-            </w:r>
-            <w:r>
-              <w:rPr>
-                <w:rFonts w:ascii="Constantia" w:hAnsi="Constantia"/>
-                <w:b w:val="0"/>
-                <w:bCs w:val="0"/>
-              </w:rPr>
-              <w:t>1</w:t>
-            </w:r>
-            <w:r>
-              <w:rPr>
-                <w:rFonts w:ascii="Constantia" w:hAnsi="Constantia"/>
-                <w:b w:val="0"/>
-                <w:bCs w:val="0"/>
-              </w:rPr>
-              <w:t>)&gt;m</w:t>
-            </w:r>
-            <w:r>
-              <w:rPr>
-                <w:rFonts w:ascii="Constantia" w:hAnsi="Constantia"/>
-                <w:b w:val="0"/>
-                <w:bCs w:val="0"/>
-              </w:rPr>
-              <w:t xml:space="preserve">mp </w:t>
-            </w:r>
-            <w:r>
-              <w:rPr>
-                <w:rFonts w:ascii="Constantia" w:hAnsi="Constantia"/>
-                <w:b w:val="0"/>
-                <w:bCs w:val="0"/>
-              </w:rPr>
-              <w:t>(func_name)</w:t>
+              <w:t>multimap&lt;DT1, DT2, bool(*)(DT1, DT1)&gt;mmp (func_name)</w:t>
             </w:r>
           </w:p>
           <w:p>
@@ -22748,23 +22492,7 @@
                 <w:sz w:val="18"/>
                 <w:szCs w:val="16"/>
               </w:rPr>
-              <w:t>Returns m</w:t>
-            </w:r>
-            <w:r>
-              <w:rPr>
-                <w:rFonts w:ascii="Constantia" w:hAnsi="Constantia"/>
-                <w:sz w:val="18"/>
-                <w:szCs w:val="16"/>
-              </w:rPr>
-              <w:t>mp</w:t>
-            </w:r>
-            <w:r>
-              <w:rPr>
-                <w:rFonts w:ascii="Constantia" w:hAnsi="Constantia"/>
-                <w:sz w:val="18"/>
-                <w:szCs w:val="16"/>
-              </w:rPr>
-              <w:t xml:space="preserve"> with elements set according to user chosen order through comparator function.</w:t>
+              <w:t>Returns mmp with elements set according to user chosen order through comparator function.</w:t>
             </w:r>
           </w:p>
         </w:tc>
@@ -22890,15 +22618,7 @@
                 <w:b w:val="0"/>
                 <w:bCs w:val="0"/>
               </w:rPr>
-              <w:t>multimap&lt;DT,DT&gt;</w:t>
-            </w:r>
-            <w:r>
-              <w:rPr>
-                <w:rFonts w:ascii="Constantia" w:hAnsi="Constantia"/>
-                <w:b w:val="0"/>
-                <w:bCs w:val="0"/>
-              </w:rPr>
-              <w:t xml:space="preserve"> mmp = {{,},{,},{,}…}</w:t>
+              <w:t>multimap&lt;DT,DT&gt; mmp = {{,},{,},{,}…}</w:t>
             </w:r>
           </w:p>
         </w:tc>
@@ -22973,7 +22693,15 @@
                 <w:b w:val="0"/>
                 <w:bCs w:val="0"/>
               </w:rPr>
-              <w:t>Mmp.end()</w:t>
+              <w:t>m</w:t>
+            </w:r>
+            <w:r>
+              <w:rPr>
+                <w:rFonts w:ascii="Constantia" w:hAnsi="Constantia"/>
+                <w:b w:val="0"/>
+                <w:bCs w:val="0"/>
+              </w:rPr>
+              <w:t>mp.end()</w:t>
             </w:r>
           </w:p>
         </w:tc>
@@ -23051,7 +22779,15 @@
                 <w:b w:val="0"/>
                 <w:bCs w:val="0"/>
               </w:rPr>
-              <w:t>Mmp.rend()</w:t>
+              <w:t>m</w:t>
+            </w:r>
+            <w:r>
+              <w:rPr>
+                <w:rFonts w:ascii="Constantia" w:hAnsi="Constantia"/>
+                <w:b w:val="0"/>
+                <w:bCs w:val="0"/>
+              </w:rPr>
+              <w:t>mp.rend()</w:t>
             </w:r>
           </w:p>
         </w:tc>
@@ -23126,7 +22862,15 @@
                 <w:b w:val="0"/>
                 <w:bCs w:val="0"/>
               </w:rPr>
-              <w:t>Mmp.begin()</w:t>
+              <w:t>m</w:t>
+            </w:r>
+            <w:r>
+              <w:rPr>
+                <w:rFonts w:ascii="Constantia" w:hAnsi="Constantia"/>
+                <w:b w:val="0"/>
+                <w:bCs w:val="0"/>
+              </w:rPr>
+              <w:t>mp.begin()</w:t>
             </w:r>
           </w:p>
         </w:tc>
@@ -23204,7 +22948,15 @@
                 <w:b w:val="0"/>
                 <w:bCs w:val="0"/>
               </w:rPr>
-              <w:t>Mmp.rbegin()</w:t>
+              <w:t>m</w:t>
+            </w:r>
+            <w:r>
+              <w:rPr>
+                <w:rFonts w:ascii="Constantia" w:hAnsi="Constantia"/>
+                <w:b w:val="0"/>
+                <w:bCs w:val="0"/>
+              </w:rPr>
+              <w:t>mp.rbegin()</w:t>
             </w:r>
           </w:p>
         </w:tc>
@@ -23279,7 +23031,15 @@
                 <w:b w:val="0"/>
                 <w:bCs w:val="0"/>
               </w:rPr>
-              <w:t>Mmp.clear()</w:t>
+              <w:t>m</w:t>
+            </w:r>
+            <w:r>
+              <w:rPr>
+                <w:rFonts w:ascii="Constantia" w:hAnsi="Constantia"/>
+                <w:b w:val="0"/>
+                <w:bCs w:val="0"/>
+              </w:rPr>
+              <w:t>mp.clear()</w:t>
             </w:r>
           </w:p>
         </w:tc>
@@ -23357,7 +23117,15 @@
                 <w:b w:val="0"/>
                 <w:bCs w:val="0"/>
               </w:rPr>
-              <w:t>Mmp.count(k)</w:t>
+              <w:t>m</w:t>
+            </w:r>
+            <w:r>
+              <w:rPr>
+                <w:rFonts w:ascii="Constantia" w:hAnsi="Constantia"/>
+                <w:b w:val="0"/>
+                <w:bCs w:val="0"/>
+              </w:rPr>
+              <w:t>mp.count(k)</w:t>
             </w:r>
           </w:p>
         </w:tc>
@@ -23432,7 +23200,15 @@
                 <w:b w:val="0"/>
                 <w:bCs w:val="0"/>
               </w:rPr>
-              <w:t>Mmp.emplace(val1, val2)</w:t>
+              <w:t>m</w:t>
+            </w:r>
+            <w:r>
+              <w:rPr>
+                <w:rFonts w:ascii="Constantia" w:hAnsi="Constantia"/>
+                <w:b w:val="0"/>
+                <w:bCs w:val="0"/>
+              </w:rPr>
+              <w:t>mp.emplace(val1, val2)</w:t>
             </w:r>
           </w:p>
         </w:tc>
@@ -23516,7 +23292,15 @@
                 <w:b w:val="0"/>
                 <w:bCs w:val="0"/>
               </w:rPr>
-              <w:t xml:space="preserve">Mmp.erase(itr)     // </w:t>
+              <w:t>m</w:t>
+            </w:r>
+            <w:r>
+              <w:rPr>
+                <w:rFonts w:ascii="Constantia" w:hAnsi="Constantia"/>
+                <w:b w:val="0"/>
+                <w:bCs w:val="0"/>
+              </w:rPr>
+              <w:t xml:space="preserve">mp.erase(itr)     // </w:t>
             </w:r>
             <w:r>
               <w:rPr>
@@ -23543,24 +23327,40 @@
                 <w:b w:val="0"/>
                 <w:bCs w:val="0"/>
               </w:rPr>
-              <w:t>Mmp.erase(key_val)     // erase by key_val</w:t>
-            </w:r>
-          </w:p>
-          <w:p>
-            <w:pPr>
-              <w:rPr>
-                <w:rFonts w:ascii="Constantia" w:hAnsi="Constantia"/>
-                <w:b w:val="0"/>
-                <w:bCs w:val="0"/>
-              </w:rPr>
-            </w:pPr>
-            <w:r>
-              <w:rPr>
-                <w:rFonts w:ascii="Constantia" w:hAnsi="Constantia"/>
-                <w:b w:val="0"/>
-                <w:bCs w:val="0"/>
-              </w:rPr>
-              <w:t>Mmp.erase(itr1, itr2)     //range based erase</w:t>
+              <w:t>m</w:t>
+            </w:r>
+            <w:r>
+              <w:rPr>
+                <w:rFonts w:ascii="Constantia" w:hAnsi="Constantia"/>
+                <w:b w:val="0"/>
+                <w:bCs w:val="0"/>
+              </w:rPr>
+              <w:t>mp.erase(key_val)     // erase by key_val</w:t>
+            </w:r>
+          </w:p>
+          <w:p>
+            <w:pPr>
+              <w:rPr>
+                <w:rFonts w:ascii="Constantia" w:hAnsi="Constantia"/>
+                <w:b w:val="0"/>
+                <w:bCs w:val="0"/>
+              </w:rPr>
+            </w:pPr>
+            <w:r>
+              <w:rPr>
+                <w:rFonts w:ascii="Constantia" w:hAnsi="Constantia"/>
+                <w:b w:val="0"/>
+                <w:bCs w:val="0"/>
+              </w:rPr>
+              <w:t>m</w:t>
+            </w:r>
+            <w:r>
+              <w:rPr>
+                <w:rFonts w:ascii="Constantia" w:hAnsi="Constantia"/>
+                <w:b w:val="0"/>
+                <w:bCs w:val="0"/>
+              </w:rPr>
+              <w:t>mp.erase(itr1, itr2)     //range based erase</w:t>
             </w:r>
           </w:p>
         </w:tc>
@@ -23653,7 +23453,15 @@
                 <w:b w:val="0"/>
                 <w:bCs w:val="0"/>
               </w:rPr>
-              <w:t>Mmp.find(key_val)</w:t>
+              <w:t>m</w:t>
+            </w:r>
+            <w:r>
+              <w:rPr>
+                <w:rFonts w:ascii="Constantia" w:hAnsi="Constantia"/>
+                <w:b w:val="0"/>
+                <w:bCs w:val="0"/>
+              </w:rPr>
+              <w:t>mp.find(key_val)</w:t>
             </w:r>
           </w:p>
         </w:tc>
@@ -23731,7 +23539,15 @@
                 <w:b w:val="0"/>
                 <w:bCs w:val="0"/>
               </w:rPr>
-              <w:t>Mmp.empty()</w:t>
+              <w:t>m</w:t>
+            </w:r>
+            <w:r>
+              <w:rPr>
+                <w:rFonts w:ascii="Constantia" w:hAnsi="Constantia"/>
+                <w:b w:val="0"/>
+                <w:bCs w:val="0"/>
+              </w:rPr>
+              <w:t>mp.empty()</w:t>
             </w:r>
           </w:p>
         </w:tc>
@@ -23814,7 +23630,15 @@
                 <w:b w:val="0"/>
                 <w:bCs w:val="0"/>
               </w:rPr>
-              <w:t>Mmp.equal_range(key_val)</w:t>
+              <w:t>m</w:t>
+            </w:r>
+            <w:r>
+              <w:rPr>
+                <w:rFonts w:ascii="Constantia" w:hAnsi="Constantia"/>
+                <w:b w:val="0"/>
+                <w:bCs w:val="0"/>
+              </w:rPr>
+              <w:t>mp.equal_range(key_val)</w:t>
             </w:r>
           </w:p>
         </w:tc>
@@ -23988,37 +23812,61 @@
                 <w:b w:val="0"/>
                 <w:bCs w:val="0"/>
               </w:rPr>
-              <w:t>Mmp.insert(pair&lt;DT,DT&gt;(key,val))</w:t>
-            </w:r>
-          </w:p>
-          <w:p>
-            <w:pPr>
-              <w:rPr>
-                <w:rFonts w:ascii="Constantia" w:hAnsi="Constantia"/>
-              </w:rPr>
-            </w:pPr>
-            <w:r>
-              <w:rPr>
-                <w:rFonts w:ascii="Constantia" w:hAnsi="Constantia"/>
-                <w:b w:val="0"/>
-                <w:bCs w:val="0"/>
-              </w:rPr>
-              <w:t>Mmp.insert(mmpitr1, mmpitr2)</w:t>
-            </w:r>
-          </w:p>
-          <w:p>
-            <w:pPr>
-              <w:rPr>
-                <w:rFonts w:ascii="Constantia" w:hAnsi="Constantia"/>
-              </w:rPr>
-            </w:pPr>
-            <w:r>
-              <w:rPr>
-                <w:rFonts w:ascii="Constantia" w:hAnsi="Constantia"/>
-                <w:b w:val="0"/>
-                <w:bCs w:val="0"/>
-              </w:rPr>
-              <w:t>Mmp.insert( {{ , }, { , }, { , }……} )</w:t>
+              <w:t>m</w:t>
+            </w:r>
+            <w:r>
+              <w:rPr>
+                <w:rFonts w:ascii="Constantia" w:hAnsi="Constantia"/>
+                <w:b w:val="0"/>
+                <w:bCs w:val="0"/>
+              </w:rPr>
+              <w:t>mp.insert(pair&lt;DT,DT&gt;(key,val))</w:t>
+            </w:r>
+          </w:p>
+          <w:p>
+            <w:pPr>
+              <w:rPr>
+                <w:rFonts w:ascii="Constantia" w:hAnsi="Constantia"/>
+              </w:rPr>
+            </w:pPr>
+            <w:r>
+              <w:rPr>
+                <w:rFonts w:ascii="Constantia" w:hAnsi="Constantia"/>
+                <w:b w:val="0"/>
+                <w:bCs w:val="0"/>
+              </w:rPr>
+              <w:t>m</w:t>
+            </w:r>
+            <w:r>
+              <w:rPr>
+                <w:rFonts w:ascii="Constantia" w:hAnsi="Constantia"/>
+                <w:b w:val="0"/>
+                <w:bCs w:val="0"/>
+              </w:rPr>
+              <w:t>mp.insert(mmpitr1, mmpitr2)</w:t>
+            </w:r>
+          </w:p>
+          <w:p>
+            <w:pPr>
+              <w:rPr>
+                <w:rFonts w:ascii="Constantia" w:hAnsi="Constantia"/>
+              </w:rPr>
+            </w:pPr>
+            <w:r>
+              <w:rPr>
+                <w:rFonts w:ascii="Constantia" w:hAnsi="Constantia"/>
+                <w:b w:val="0"/>
+                <w:bCs w:val="0"/>
+              </w:rPr>
+              <w:t>m</w:t>
+            </w:r>
+            <w:r>
+              <w:rPr>
+                <w:rFonts w:ascii="Constantia" w:hAnsi="Constantia"/>
+                <w:b w:val="0"/>
+                <w:bCs w:val="0"/>
+              </w:rPr>
+              <w:t>mp.insert( {{ , }, { , }, { , }……} )</w:t>
             </w:r>
           </w:p>
         </w:tc>
@@ -24088,7 +23936,15 @@
                 <w:b w:val="0"/>
                 <w:bCs w:val="0"/>
               </w:rPr>
-              <w:t>Mmp.size()</w:t>
+              <w:t>m</w:t>
+            </w:r>
+            <w:r>
+              <w:rPr>
+                <w:rFonts w:ascii="Constantia" w:hAnsi="Constantia"/>
+                <w:b w:val="0"/>
+                <w:bCs w:val="0"/>
+              </w:rPr>
+              <w:t>mp.size()</w:t>
             </w:r>
           </w:p>
         </w:tc>
@@ -24174,7 +24030,15 @@
                 <w:b w:val="0"/>
                 <w:bCs w:val="0"/>
               </w:rPr>
-              <w:t>Mmp.upper_bound(key_val)</w:t>
+              <w:t>m</w:t>
+            </w:r>
+            <w:r>
+              <w:rPr>
+                <w:rFonts w:ascii="Constantia" w:hAnsi="Constantia"/>
+                <w:b w:val="0"/>
+                <w:bCs w:val="0"/>
+              </w:rPr>
+              <w:t>mp.upper_bound(key_val)</w:t>
             </w:r>
           </w:p>
         </w:tc>
@@ -24257,7 +24121,15 @@
                 <w:b w:val="0"/>
                 <w:bCs w:val="0"/>
               </w:rPr>
-              <w:t>Mmp.lower_bound(key_val)</w:t>
+              <w:t>m</w:t>
+            </w:r>
+            <w:r>
+              <w:rPr>
+                <w:rFonts w:ascii="Constantia" w:hAnsi="Constantia"/>
+                <w:b w:val="0"/>
+                <w:bCs w:val="0"/>
+              </w:rPr>
+              <w:t>mp.lower_bound(key_val)</w:t>
             </w:r>
           </w:p>
         </w:tc>
@@ -24294,6 +24166,1952 @@
               </w:rPr>
               <w:t>= or greater than key_val.</w:t>
             </w:r>
+          </w:p>
+        </w:tc>
+        <w:tc>
+          <w:tcPr>
+            <w:tcW w:w="3486" w:type="dxa"/>
+            <w:tcMar>
+              <w:top w:w="57" w:type="dxa"/>
+              <w:bottom w:w="57" w:type="dxa"/>
+            </w:tcMar>
+          </w:tcPr>
+          <w:p>
+            <w:pPr>
+              <w:cnfStyle w:val="000000000000" w:firstRow="0" w:lastRow="0" w:firstColumn="0" w:lastColumn="0" w:oddVBand="0" w:evenVBand="0" w:oddHBand="0" w:evenHBand="0" w:firstRowFirstColumn="0" w:firstRowLastColumn="0" w:lastRowFirstColumn="0" w:lastRowLastColumn="0"/>
+              <w:rPr>
+                <w:rFonts w:ascii="Constantia" w:hAnsi="Constantia"/>
+                <w:sz w:val="18"/>
+                <w:szCs w:val="16"/>
+              </w:rPr>
+            </w:pPr>
+          </w:p>
+        </w:tc>
+      </w:tr>
+    </w:tbl>
+    <w:p>
+      <w:pPr>
+        <w:rPr>
+          <w:rFonts w:ascii="Constantia" w:hAnsi="Constantia"/>
+          <w:b/>
+          <w:bCs/>
+        </w:rPr>
+      </w:pPr>
+    </w:p>
+    <w:p>
+      <w:pPr>
+        <w:pStyle w:val="ListParagraph"/>
+        <w:numPr>
+          <w:ilvl w:val="0"/>
+          <w:numId w:val="1"/>
+        </w:numPr>
+        <w:rPr>
+          <w:rFonts w:ascii="Constantia" w:hAnsi="Constantia"/>
+          <w:b/>
+          <w:bCs/>
+        </w:rPr>
+      </w:pPr>
+      <w:r>
+        <w:rPr>
+          <w:rFonts w:ascii="Constantia" w:hAnsi="Constantia"/>
+          <w:b/>
+          <w:bCs/>
+        </w:rPr>
+        <w:t xml:space="preserve">Unordered_set: </w:t>
+      </w:r>
+      <w:r>
+        <w:rPr>
+          <w:rFonts w:ascii="Constantia" w:hAnsi="Constantia"/>
+        </w:rPr>
+        <w:t>Equivalent to Hash table with V-V mapping.</w:t>
+      </w:r>
+    </w:p>
+    <w:tbl>
+      <w:tblPr>
+        <w:tblStyle w:val="GridTable4"/>
+        <w:tblW w:w="0" w:type="auto"/>
+        <w:tblLook w:val="04A0" w:firstRow="1" w:lastRow="0" w:firstColumn="1" w:lastColumn="0" w:noHBand="0" w:noVBand="1"/>
+      </w:tblPr>
+      <w:tblGrid>
+        <w:gridCol w:w="3964"/>
+        <w:gridCol w:w="3006"/>
+        <w:gridCol w:w="3486"/>
+      </w:tblGrid>
+      <w:tr>
+        <w:trPr>
+          <w:cnfStyle w:val="100000000000" w:firstRow="1" w:lastRow="0" w:firstColumn="0" w:lastColumn="0" w:oddVBand="0" w:evenVBand="0" w:oddHBand="0" w:evenHBand="0" w:firstRowFirstColumn="0" w:firstRowLastColumn="0" w:lastRowFirstColumn="0" w:lastRowLastColumn="0"/>
+        </w:trPr>
+        <w:tc>
+          <w:tcPr>
+            <w:cnfStyle w:val="001000000000" w:firstRow="0" w:lastRow="0" w:firstColumn="1" w:lastColumn="0" w:oddVBand="0" w:evenVBand="0" w:oddHBand="0" w:evenHBand="0" w:firstRowFirstColumn="0" w:firstRowLastColumn="0" w:lastRowFirstColumn="0" w:lastRowLastColumn="0"/>
+            <w:tcW w:w="3964" w:type="dxa"/>
+            <w:tcMar>
+              <w:top w:w="57" w:type="dxa"/>
+              <w:bottom w:w="57" w:type="dxa"/>
+            </w:tcMar>
+          </w:tcPr>
+          <w:p>
+            <w:pPr>
+              <w:jc w:val="center"/>
+              <w:rPr>
+                <w:rFonts w:ascii="Constantia" w:hAnsi="Constantia"/>
+              </w:rPr>
+            </w:pPr>
+            <w:r>
+              <w:rPr>
+                <w:rFonts w:ascii="Constantia" w:hAnsi="Constantia"/>
+              </w:rPr>
+              <w:t>Member Funcion</w:t>
+            </w:r>
+          </w:p>
+        </w:tc>
+        <w:tc>
+          <w:tcPr>
+            <w:tcW w:w="3006" w:type="dxa"/>
+            <w:tcMar>
+              <w:top w:w="57" w:type="dxa"/>
+              <w:bottom w:w="57" w:type="dxa"/>
+            </w:tcMar>
+          </w:tcPr>
+          <w:p>
+            <w:pPr>
+              <w:jc w:val="center"/>
+              <w:cnfStyle w:val="100000000000" w:firstRow="1" w:lastRow="0" w:firstColumn="0" w:lastColumn="0" w:oddVBand="0" w:evenVBand="0" w:oddHBand="0" w:evenHBand="0" w:firstRowFirstColumn="0" w:firstRowLastColumn="0" w:lastRowFirstColumn="0" w:lastRowLastColumn="0"/>
+              <w:rPr>
+                <w:rFonts w:ascii="Constantia" w:hAnsi="Constantia"/>
+              </w:rPr>
+            </w:pPr>
+            <w:r>
+              <w:rPr>
+                <w:rFonts w:ascii="Constantia" w:hAnsi="Constantia"/>
+              </w:rPr>
+              <w:t>Return Value</w:t>
+            </w:r>
+          </w:p>
+        </w:tc>
+        <w:tc>
+          <w:tcPr>
+            <w:tcW w:w="3486" w:type="dxa"/>
+            <w:tcMar>
+              <w:top w:w="57" w:type="dxa"/>
+              <w:bottom w:w="57" w:type="dxa"/>
+            </w:tcMar>
+          </w:tcPr>
+          <w:p>
+            <w:pPr>
+              <w:jc w:val="center"/>
+              <w:cnfStyle w:val="100000000000" w:firstRow="1" w:lastRow="0" w:firstColumn="0" w:lastColumn="0" w:oddVBand="0" w:evenVBand="0" w:oddHBand="0" w:evenHBand="0" w:firstRowFirstColumn="0" w:firstRowLastColumn="0" w:lastRowFirstColumn="0" w:lastRowLastColumn="0"/>
+              <w:rPr>
+                <w:rFonts w:ascii="Constantia" w:hAnsi="Constantia"/>
+              </w:rPr>
+            </w:pPr>
+            <w:r>
+              <w:rPr>
+                <w:rFonts w:ascii="Constantia" w:hAnsi="Constantia"/>
+              </w:rPr>
+              <w:t>Command Brief</w:t>
+            </w:r>
+          </w:p>
+        </w:tc>
+      </w:tr>
+      <w:tr>
+        <w:trPr>
+          <w:cnfStyle w:val="000000100000" w:firstRow="0" w:lastRow="0" w:firstColumn="0" w:lastColumn="0" w:oddVBand="0" w:evenVBand="0" w:oddHBand="1" w:evenHBand="0" w:firstRowFirstColumn="0" w:firstRowLastColumn="0" w:lastRowFirstColumn="0" w:lastRowLastColumn="0"/>
+        </w:trPr>
+        <w:tc>
+          <w:tcPr>
+            <w:cnfStyle w:val="001000000000" w:firstRow="0" w:lastRow="0" w:firstColumn="1" w:lastColumn="0" w:oddVBand="0" w:evenVBand="0" w:oddHBand="0" w:evenHBand="0" w:firstRowFirstColumn="0" w:firstRowLastColumn="0" w:lastRowFirstColumn="0" w:lastRowLastColumn="0"/>
+            <w:tcW w:w="3964" w:type="dxa"/>
+            <w:tcMar>
+              <w:top w:w="57" w:type="dxa"/>
+              <w:bottom w:w="57" w:type="dxa"/>
+            </w:tcMar>
+          </w:tcPr>
+          <w:p>
+            <w:pPr>
+              <w:rPr>
+                <w:rFonts w:ascii="Constantia" w:hAnsi="Constantia"/>
+                <w:b w:val="0"/>
+                <w:bCs w:val="0"/>
+              </w:rPr>
+            </w:pPr>
+            <w:r>
+              <w:rPr>
+                <w:rFonts w:ascii="Constantia" w:hAnsi="Constantia"/>
+                <w:b w:val="0"/>
+                <w:bCs w:val="0"/>
+              </w:rPr>
+              <w:t>Unordered_set&lt;DT&gt; uset</w:t>
+            </w:r>
+          </w:p>
+          <w:p>
+            <w:pPr>
+              <w:rPr>
+                <w:rFonts w:ascii="Constantia" w:hAnsi="Constantia"/>
+                <w:b w:val="0"/>
+                <w:bCs w:val="0"/>
+              </w:rPr>
+            </w:pPr>
+            <w:r>
+              <w:rPr>
+                <w:rFonts w:ascii="Constantia" w:hAnsi="Constantia"/>
+                <w:b w:val="0"/>
+                <w:bCs w:val="0"/>
+              </w:rPr>
+              <w:t>Unordered_set&lt;DT&gt; uset()</w:t>
+            </w:r>
+          </w:p>
+        </w:tc>
+        <w:tc>
+          <w:tcPr>
+            <w:tcW w:w="3006" w:type="dxa"/>
+            <w:tcMar>
+              <w:top w:w="57" w:type="dxa"/>
+              <w:bottom w:w="57" w:type="dxa"/>
+            </w:tcMar>
+          </w:tcPr>
+          <w:p>
+            <w:pPr>
+              <w:cnfStyle w:val="000000100000" w:firstRow="0" w:lastRow="0" w:firstColumn="0" w:lastColumn="0" w:oddVBand="0" w:evenVBand="0" w:oddHBand="1" w:evenHBand="0" w:firstRowFirstColumn="0" w:firstRowLastColumn="0" w:lastRowFirstColumn="0" w:lastRowLastColumn="0"/>
+              <w:rPr>
+                <w:rFonts w:ascii="Constantia" w:hAnsi="Constantia"/>
+                <w:sz w:val="18"/>
+                <w:szCs w:val="16"/>
+              </w:rPr>
+            </w:pPr>
+            <w:r>
+              <w:rPr>
+                <w:rFonts w:ascii="Constantia" w:hAnsi="Constantia"/>
+                <w:sz w:val="18"/>
+                <w:szCs w:val="16"/>
+              </w:rPr>
+              <w:t>Const time</w:t>
+            </w:r>
+          </w:p>
+          <w:p>
+            <w:pPr>
+              <w:cnfStyle w:val="000000100000" w:firstRow="0" w:lastRow="0" w:firstColumn="0" w:lastColumn="0" w:oddVBand="0" w:evenVBand="0" w:oddHBand="1" w:evenHBand="0" w:firstRowFirstColumn="0" w:firstRowLastColumn="0" w:lastRowFirstColumn="0" w:lastRowLastColumn="0"/>
+              <w:rPr>
+                <w:rFonts w:ascii="Constantia" w:hAnsi="Constantia"/>
+                <w:sz w:val="18"/>
+                <w:szCs w:val="16"/>
+              </w:rPr>
+            </w:pPr>
+            <w:r>
+              <w:rPr>
+                <w:rFonts w:ascii="Constantia" w:hAnsi="Constantia"/>
+                <w:sz w:val="18"/>
+                <w:szCs w:val="16"/>
+              </w:rPr>
+              <w:t>(For move const. as well)</w:t>
+            </w:r>
+          </w:p>
+        </w:tc>
+        <w:tc>
+          <w:tcPr>
+            <w:tcW w:w="3486" w:type="dxa"/>
+            <w:tcMar>
+              <w:top w:w="57" w:type="dxa"/>
+              <w:bottom w:w="57" w:type="dxa"/>
+            </w:tcMar>
+          </w:tcPr>
+          <w:p>
+            <w:pPr>
+              <w:cnfStyle w:val="000000100000" w:firstRow="0" w:lastRow="0" w:firstColumn="0" w:lastColumn="0" w:oddVBand="0" w:evenVBand="0" w:oddHBand="1" w:evenHBand="0" w:firstRowFirstColumn="0" w:firstRowLastColumn="0" w:lastRowFirstColumn="0" w:lastRowLastColumn="0"/>
+              <w:rPr>
+                <w:rFonts w:ascii="Constantia" w:hAnsi="Constantia"/>
+                <w:sz w:val="18"/>
+                <w:szCs w:val="16"/>
+              </w:rPr>
+            </w:pPr>
+            <w:r>
+              <w:rPr>
+                <w:rFonts w:ascii="Constantia" w:hAnsi="Constantia"/>
+                <w:sz w:val="18"/>
+                <w:szCs w:val="16"/>
+              </w:rPr>
+              <w:t>Empty initialization</w:t>
+            </w:r>
+          </w:p>
+        </w:tc>
+      </w:tr>
+      <w:tr>
+        <w:tc>
+          <w:tcPr>
+            <w:cnfStyle w:val="001000000000" w:firstRow="0" w:lastRow="0" w:firstColumn="1" w:lastColumn="0" w:oddVBand="0" w:evenVBand="0" w:oddHBand="0" w:evenHBand="0" w:firstRowFirstColumn="0" w:firstRowLastColumn="0" w:lastRowFirstColumn="0" w:lastRowLastColumn="0"/>
+            <w:tcW w:w="3964" w:type="dxa"/>
+            <w:tcMar>
+              <w:top w:w="57" w:type="dxa"/>
+              <w:bottom w:w="57" w:type="dxa"/>
+            </w:tcMar>
+          </w:tcPr>
+          <w:p>
+            <w:pPr>
+              <w:rPr>
+                <w:rFonts w:ascii="Constantia" w:hAnsi="Constantia"/>
+                <w:b w:val="0"/>
+                <w:bCs w:val="0"/>
+              </w:rPr>
+            </w:pPr>
+            <w:r>
+              <w:rPr>
+                <w:rFonts w:ascii="Constantia" w:hAnsi="Constantia"/>
+                <w:b w:val="0"/>
+                <w:bCs w:val="0"/>
+              </w:rPr>
+              <w:t>Unordered_set&lt;DT&gt; uset(uset2)</w:t>
+            </w:r>
+          </w:p>
+        </w:tc>
+        <w:tc>
+          <w:tcPr>
+            <w:tcW w:w="3006" w:type="dxa"/>
+            <w:tcMar>
+              <w:top w:w="57" w:type="dxa"/>
+              <w:bottom w:w="57" w:type="dxa"/>
+            </w:tcMar>
+          </w:tcPr>
+          <w:p>
+            <w:pPr>
+              <w:cnfStyle w:val="000000000000" w:firstRow="0" w:lastRow="0" w:firstColumn="0" w:lastColumn="0" w:oddVBand="0" w:evenVBand="0" w:oddHBand="0" w:evenHBand="0" w:firstRowFirstColumn="0" w:firstRowLastColumn="0" w:lastRowFirstColumn="0" w:lastRowLastColumn="0"/>
+              <w:rPr>
+                <w:rFonts w:ascii="Constantia" w:hAnsi="Constantia"/>
+                <w:sz w:val="18"/>
+                <w:szCs w:val="16"/>
+              </w:rPr>
+            </w:pPr>
+            <w:r>
+              <w:rPr>
+                <w:rFonts w:ascii="Constantia" w:hAnsi="Constantia"/>
+                <w:sz w:val="18"/>
+                <w:szCs w:val="16"/>
+              </w:rPr>
+              <w:t>WC=quadratic</w:t>
+            </w:r>
+          </w:p>
+        </w:tc>
+        <w:tc>
+          <w:tcPr>
+            <w:tcW w:w="3486" w:type="dxa"/>
+            <w:tcMar>
+              <w:top w:w="57" w:type="dxa"/>
+              <w:bottom w:w="57" w:type="dxa"/>
+            </w:tcMar>
+          </w:tcPr>
+          <w:p>
+            <w:pPr>
+              <w:cnfStyle w:val="000000000000" w:firstRow="0" w:lastRow="0" w:firstColumn="0" w:lastColumn="0" w:oddVBand="0" w:evenVBand="0" w:oddHBand="0" w:evenHBand="0" w:firstRowFirstColumn="0" w:firstRowLastColumn="0" w:lastRowFirstColumn="0" w:lastRowLastColumn="0"/>
+              <w:rPr>
+                <w:rFonts w:ascii="Constantia" w:hAnsi="Constantia"/>
+                <w:sz w:val="18"/>
+                <w:szCs w:val="16"/>
+              </w:rPr>
+            </w:pPr>
+          </w:p>
+        </w:tc>
+      </w:tr>
+      <w:tr>
+        <w:trPr>
+          <w:cnfStyle w:val="000000100000" w:firstRow="0" w:lastRow="0" w:firstColumn="0" w:lastColumn="0" w:oddVBand="0" w:evenVBand="0" w:oddHBand="1" w:evenHBand="0" w:firstRowFirstColumn="0" w:firstRowLastColumn="0" w:lastRowFirstColumn="0" w:lastRowLastColumn="0"/>
+        </w:trPr>
+        <w:tc>
+          <w:tcPr>
+            <w:cnfStyle w:val="001000000000" w:firstRow="0" w:lastRow="0" w:firstColumn="1" w:lastColumn="0" w:oddVBand="0" w:evenVBand="0" w:oddHBand="0" w:evenHBand="0" w:firstRowFirstColumn="0" w:firstRowLastColumn="0" w:lastRowFirstColumn="0" w:lastRowLastColumn="0"/>
+            <w:tcW w:w="3964" w:type="dxa"/>
+            <w:tcMar>
+              <w:top w:w="57" w:type="dxa"/>
+              <w:bottom w:w="57" w:type="dxa"/>
+            </w:tcMar>
+          </w:tcPr>
+          <w:p>
+            <w:pPr>
+              <w:rPr>
+                <w:rFonts w:ascii="Constantia" w:hAnsi="Constantia"/>
+              </w:rPr>
+            </w:pPr>
+            <w:r>
+              <w:rPr>
+                <w:rFonts w:ascii="Constantia" w:hAnsi="Constantia"/>
+                <w:b w:val="0"/>
+                <w:bCs w:val="0"/>
+              </w:rPr>
+              <w:t>Unordered_set&lt;DT&gt; uset({ … })</w:t>
+            </w:r>
+          </w:p>
+          <w:p>
+            <w:pPr>
+              <w:rPr>
+                <w:rFonts w:ascii="Constantia" w:hAnsi="Constantia"/>
+                <w:b w:val="0"/>
+                <w:bCs w:val="0"/>
+              </w:rPr>
+            </w:pPr>
+            <w:r>
+              <w:rPr>
+                <w:rFonts w:ascii="Constantia" w:hAnsi="Constantia"/>
+                <w:b w:val="0"/>
+                <w:bCs w:val="0"/>
+              </w:rPr>
+              <w:t>Unordered_set&lt;DT&gt; uset={}</w:t>
+            </w:r>
+          </w:p>
+        </w:tc>
+        <w:tc>
+          <w:tcPr>
+            <w:tcW w:w="3006" w:type="dxa"/>
+            <w:tcMar>
+              <w:top w:w="57" w:type="dxa"/>
+              <w:bottom w:w="57" w:type="dxa"/>
+            </w:tcMar>
+          </w:tcPr>
+          <w:p>
+            <w:pPr>
+              <w:cnfStyle w:val="000000100000" w:firstRow="0" w:lastRow="0" w:firstColumn="0" w:lastColumn="0" w:oddVBand="0" w:evenVBand="0" w:oddHBand="1" w:evenHBand="0" w:firstRowFirstColumn="0" w:firstRowLastColumn="0" w:lastRowFirstColumn="0" w:lastRowLastColumn="0"/>
+              <w:rPr>
+                <w:rFonts w:ascii="Constantia" w:hAnsi="Constantia"/>
+                <w:sz w:val="18"/>
+                <w:szCs w:val="16"/>
+              </w:rPr>
+            </w:pPr>
+            <w:r>
+              <w:rPr>
+                <w:rFonts w:ascii="Constantia" w:hAnsi="Constantia"/>
+                <w:sz w:val="18"/>
+                <w:szCs w:val="16"/>
+              </w:rPr>
+              <w:t>WC=quadratic</w:t>
+            </w:r>
+          </w:p>
+        </w:tc>
+        <w:tc>
+          <w:tcPr>
+            <w:tcW w:w="3486" w:type="dxa"/>
+            <w:tcMar>
+              <w:top w:w="57" w:type="dxa"/>
+              <w:bottom w:w="57" w:type="dxa"/>
+            </w:tcMar>
+          </w:tcPr>
+          <w:p>
+            <w:pPr>
+              <w:cnfStyle w:val="000000100000" w:firstRow="0" w:lastRow="0" w:firstColumn="0" w:lastColumn="0" w:oddVBand="0" w:evenVBand="0" w:oddHBand="1" w:evenHBand="0" w:firstRowFirstColumn="0" w:firstRowLastColumn="0" w:lastRowFirstColumn="0" w:lastRowLastColumn="0"/>
+              <w:rPr>
+                <w:rFonts w:ascii="Constantia" w:hAnsi="Constantia"/>
+                <w:sz w:val="18"/>
+                <w:szCs w:val="16"/>
+              </w:rPr>
+            </w:pPr>
+            <w:r>
+              <w:rPr>
+                <w:rFonts w:ascii="Constantia" w:hAnsi="Constantia"/>
+                <w:sz w:val="18"/>
+                <w:szCs w:val="16"/>
+              </w:rPr>
+              <w:t>Initializer list</w:t>
+            </w:r>
+          </w:p>
+        </w:tc>
+      </w:tr>
+      <w:tr>
+        <w:tc>
+          <w:tcPr>
+            <w:cnfStyle w:val="001000000000" w:firstRow="0" w:lastRow="0" w:firstColumn="1" w:lastColumn="0" w:oddVBand="0" w:evenVBand="0" w:oddHBand="0" w:evenHBand="0" w:firstRowFirstColumn="0" w:firstRowLastColumn="0" w:lastRowFirstColumn="0" w:lastRowLastColumn="0"/>
+            <w:tcW w:w="3964" w:type="dxa"/>
+            <w:tcMar>
+              <w:top w:w="57" w:type="dxa"/>
+              <w:bottom w:w="57" w:type="dxa"/>
+            </w:tcMar>
+          </w:tcPr>
+          <w:p>
+            <w:pPr>
+              <w:rPr>
+                <w:rFonts w:ascii="Constantia" w:hAnsi="Constantia"/>
+                <w:b w:val="0"/>
+                <w:bCs w:val="0"/>
+              </w:rPr>
+            </w:pPr>
+            <w:r>
+              <w:rPr>
+                <w:rFonts w:ascii="Constantia" w:hAnsi="Constantia"/>
+                <w:b w:val="0"/>
+                <w:bCs w:val="0"/>
+              </w:rPr>
+              <w:t>Unordered_set&lt;DT&gt; uset</w:t>
+            </w:r>
+            <w:r>
+              <w:rPr>
+                <w:rFonts w:ascii="Constantia" w:hAnsi="Constantia"/>
+                <w:b w:val="0"/>
+                <w:bCs w:val="0"/>
+              </w:rPr>
+              <w:t>(itr1,itr2)</w:t>
+            </w:r>
+          </w:p>
+        </w:tc>
+        <w:tc>
+          <w:tcPr>
+            <w:tcW w:w="3006" w:type="dxa"/>
+            <w:tcMar>
+              <w:top w:w="57" w:type="dxa"/>
+              <w:bottom w:w="57" w:type="dxa"/>
+            </w:tcMar>
+          </w:tcPr>
+          <w:p>
+            <w:pPr>
+              <w:cnfStyle w:val="000000000000" w:firstRow="0" w:lastRow="0" w:firstColumn="0" w:lastColumn="0" w:oddVBand="0" w:evenVBand="0" w:oddHBand="0" w:evenHBand="0" w:firstRowFirstColumn="0" w:firstRowLastColumn="0" w:lastRowFirstColumn="0" w:lastRowLastColumn="0"/>
+              <w:rPr>
+                <w:rFonts w:ascii="Constantia" w:hAnsi="Constantia"/>
+                <w:sz w:val="18"/>
+                <w:szCs w:val="16"/>
+              </w:rPr>
+            </w:pPr>
+            <w:r>
+              <w:rPr>
+                <w:rFonts w:ascii="Constantia" w:hAnsi="Constantia"/>
+                <w:sz w:val="18"/>
+                <w:szCs w:val="16"/>
+              </w:rPr>
+              <w:t>WC=quadratic</w:t>
+            </w:r>
+          </w:p>
+        </w:tc>
+        <w:tc>
+          <w:tcPr>
+            <w:tcW w:w="3486" w:type="dxa"/>
+            <w:tcMar>
+              <w:top w:w="57" w:type="dxa"/>
+              <w:bottom w:w="57" w:type="dxa"/>
+            </w:tcMar>
+          </w:tcPr>
+          <w:p>
+            <w:pPr>
+              <w:cnfStyle w:val="000000000000" w:firstRow="0" w:lastRow="0" w:firstColumn="0" w:lastColumn="0" w:oddVBand="0" w:evenVBand="0" w:oddHBand="0" w:evenHBand="0" w:firstRowFirstColumn="0" w:firstRowLastColumn="0" w:lastRowFirstColumn="0" w:lastRowLastColumn="0"/>
+              <w:rPr>
+                <w:rFonts w:ascii="Constantia" w:hAnsi="Constantia"/>
+                <w:sz w:val="18"/>
+                <w:szCs w:val="16"/>
+              </w:rPr>
+            </w:pPr>
+            <w:r>
+              <w:rPr>
+                <w:rFonts w:ascii="Constantia" w:hAnsi="Constantia"/>
+                <w:sz w:val="18"/>
+                <w:szCs w:val="16"/>
+              </w:rPr>
+              <w:t>Range based Initialization</w:t>
+            </w:r>
+          </w:p>
+        </w:tc>
+      </w:tr>
+      <w:tr>
+        <w:trPr>
+          <w:cnfStyle w:val="000000100000" w:firstRow="0" w:lastRow="0" w:firstColumn="0" w:lastColumn="0" w:oddVBand="0" w:evenVBand="0" w:oddHBand="1" w:evenHBand="0" w:firstRowFirstColumn="0" w:firstRowLastColumn="0" w:lastRowFirstColumn="0" w:lastRowLastColumn="0"/>
+        </w:trPr>
+        <w:tc>
+          <w:tcPr>
+            <w:cnfStyle w:val="001000000000" w:firstRow="0" w:lastRow="0" w:firstColumn="1" w:lastColumn="0" w:oddVBand="0" w:evenVBand="0" w:oddHBand="0" w:evenHBand="0" w:firstRowFirstColumn="0" w:firstRowLastColumn="0" w:lastRowFirstColumn="0" w:lastRowLastColumn="0"/>
+            <w:tcW w:w="3964" w:type="dxa"/>
+            <w:tcMar>
+              <w:top w:w="57" w:type="dxa"/>
+              <w:bottom w:w="57" w:type="dxa"/>
+            </w:tcMar>
+          </w:tcPr>
+          <w:p>
+            <w:pPr>
+              <w:rPr>
+                <w:rFonts w:ascii="Constantia" w:hAnsi="Constantia"/>
+              </w:rPr>
+            </w:pPr>
+            <w:r>
+              <w:rPr>
+                <w:rFonts w:ascii="Constantia" w:hAnsi="Constantia"/>
+                <w:b w:val="0"/>
+                <w:bCs w:val="0"/>
+              </w:rPr>
+              <w:t>Uset.begin(</w:t>
+            </w:r>
+            <w:r>
+              <w:rPr>
+                <w:rFonts w:ascii="Constantia" w:hAnsi="Constantia"/>
+                <w:b w:val="0"/>
+                <w:bCs w:val="0"/>
+              </w:rPr>
+              <w:t>)</w:t>
+            </w:r>
+          </w:p>
+        </w:tc>
+        <w:tc>
+          <w:tcPr>
+            <w:tcW w:w="3006" w:type="dxa"/>
+            <w:tcMar>
+              <w:top w:w="57" w:type="dxa"/>
+              <w:bottom w:w="57" w:type="dxa"/>
+            </w:tcMar>
+          </w:tcPr>
+          <w:p>
+            <w:pPr>
+              <w:cnfStyle w:val="000000100000" w:firstRow="0" w:lastRow="0" w:firstColumn="0" w:lastColumn="0" w:oddVBand="0" w:evenVBand="0" w:oddHBand="1" w:evenHBand="0" w:firstRowFirstColumn="0" w:firstRowLastColumn="0" w:lastRowFirstColumn="0" w:lastRowLastColumn="0"/>
+              <w:rPr>
+                <w:rFonts w:ascii="Constantia" w:hAnsi="Constantia"/>
+                <w:sz w:val="18"/>
+                <w:szCs w:val="16"/>
+              </w:rPr>
+            </w:pPr>
+          </w:p>
+        </w:tc>
+        <w:tc>
+          <w:tcPr>
+            <w:tcW w:w="3486" w:type="dxa"/>
+            <w:tcMar>
+              <w:top w:w="57" w:type="dxa"/>
+              <w:bottom w:w="57" w:type="dxa"/>
+            </w:tcMar>
+          </w:tcPr>
+          <w:p>
+            <w:pPr>
+              <w:cnfStyle w:val="000000100000" w:firstRow="0" w:lastRow="0" w:firstColumn="0" w:lastColumn="0" w:oddVBand="0" w:evenVBand="0" w:oddHBand="1" w:evenHBand="0" w:firstRowFirstColumn="0" w:firstRowLastColumn="0" w:lastRowFirstColumn="0" w:lastRowLastColumn="0"/>
+              <w:rPr>
+                <w:rFonts w:ascii="Constantia" w:hAnsi="Constantia"/>
+                <w:sz w:val="18"/>
+                <w:szCs w:val="16"/>
+              </w:rPr>
+            </w:pPr>
+            <w:r>
+              <w:rPr>
+                <w:rFonts w:ascii="Constantia" w:hAnsi="Constantia"/>
+                <w:sz w:val="18"/>
+                <w:szCs w:val="16"/>
+              </w:rPr>
+              <w:t xml:space="preserve">Pointers pointing to the </w:t>
+            </w:r>
+            <w:r>
+              <w:rPr>
+                <w:rFonts w:ascii="Constantia" w:hAnsi="Constantia"/>
+                <w:sz w:val="18"/>
+                <w:szCs w:val="16"/>
+              </w:rPr>
+              <w:t>beginning element</w:t>
+            </w:r>
+          </w:p>
+        </w:tc>
+      </w:tr>
+      <w:tr>
+        <w:tc>
+          <w:tcPr>
+            <w:cnfStyle w:val="001000000000" w:firstRow="0" w:lastRow="0" w:firstColumn="1" w:lastColumn="0" w:oddVBand="0" w:evenVBand="0" w:oddHBand="0" w:evenHBand="0" w:firstRowFirstColumn="0" w:firstRowLastColumn="0" w:lastRowFirstColumn="0" w:lastRowLastColumn="0"/>
+            <w:tcW w:w="3964" w:type="dxa"/>
+            <w:tcMar>
+              <w:top w:w="57" w:type="dxa"/>
+              <w:bottom w:w="57" w:type="dxa"/>
+            </w:tcMar>
+          </w:tcPr>
+          <w:p>
+            <w:pPr>
+              <w:rPr>
+                <w:rFonts w:ascii="Constantia" w:hAnsi="Constantia"/>
+              </w:rPr>
+            </w:pPr>
+            <w:r>
+              <w:rPr>
+                <w:rFonts w:ascii="Constantia" w:hAnsi="Constantia"/>
+                <w:b w:val="0"/>
+                <w:bCs w:val="0"/>
+              </w:rPr>
+              <w:t>Uset.end()</w:t>
+            </w:r>
+            <w:r>
+              <w:rPr>
+                <w:rFonts w:ascii="Constantia" w:hAnsi="Constantia"/>
+                <w:b w:val="0"/>
+                <w:bCs w:val="0"/>
+              </w:rPr>
+              <w:tab/>
+            </w:r>
+          </w:p>
+        </w:tc>
+        <w:tc>
+          <w:tcPr>
+            <w:tcW w:w="3006" w:type="dxa"/>
+            <w:tcMar>
+              <w:top w:w="57" w:type="dxa"/>
+              <w:bottom w:w="57" w:type="dxa"/>
+            </w:tcMar>
+          </w:tcPr>
+          <w:p>
+            <w:pPr>
+              <w:cnfStyle w:val="000000000000" w:firstRow="0" w:lastRow="0" w:firstColumn="0" w:lastColumn="0" w:oddVBand="0" w:evenVBand="0" w:oddHBand="0" w:evenHBand="0" w:firstRowFirstColumn="0" w:firstRowLastColumn="0" w:lastRowFirstColumn="0" w:lastRowLastColumn="0"/>
+              <w:rPr>
+                <w:rFonts w:ascii="Constantia" w:hAnsi="Constantia"/>
+                <w:sz w:val="18"/>
+                <w:szCs w:val="16"/>
+              </w:rPr>
+            </w:pPr>
+          </w:p>
+        </w:tc>
+        <w:tc>
+          <w:tcPr>
+            <w:tcW w:w="3486" w:type="dxa"/>
+            <w:tcMar>
+              <w:top w:w="57" w:type="dxa"/>
+              <w:bottom w:w="57" w:type="dxa"/>
+            </w:tcMar>
+          </w:tcPr>
+          <w:p>
+            <w:pPr>
+              <w:cnfStyle w:val="000000000000" w:firstRow="0" w:lastRow="0" w:firstColumn="0" w:lastColumn="0" w:oddVBand="0" w:evenVBand="0" w:oddHBand="0" w:evenHBand="0" w:firstRowFirstColumn="0" w:firstRowLastColumn="0" w:lastRowFirstColumn="0" w:lastRowLastColumn="0"/>
+              <w:rPr>
+                <w:rFonts w:ascii="Constantia" w:hAnsi="Constantia"/>
+                <w:sz w:val="18"/>
+                <w:szCs w:val="16"/>
+              </w:rPr>
+            </w:pPr>
+            <w:r>
+              <w:rPr>
+                <w:rFonts w:ascii="Constantia" w:hAnsi="Constantia"/>
+                <w:sz w:val="18"/>
+                <w:szCs w:val="16"/>
+              </w:rPr>
+              <w:t>Pointer pointing to the element after the end element.</w:t>
+            </w:r>
+          </w:p>
+        </w:tc>
+      </w:tr>
+      <w:tr>
+        <w:trPr>
+          <w:cnfStyle w:val="000000100000" w:firstRow="0" w:lastRow="0" w:firstColumn="0" w:lastColumn="0" w:oddVBand="0" w:evenVBand="0" w:oddHBand="1" w:evenHBand="0" w:firstRowFirstColumn="0" w:firstRowLastColumn="0" w:lastRowFirstColumn="0" w:lastRowLastColumn="0"/>
+        </w:trPr>
+        <w:tc>
+          <w:tcPr>
+            <w:cnfStyle w:val="001000000000" w:firstRow="0" w:lastRow="0" w:firstColumn="1" w:lastColumn="0" w:oddVBand="0" w:evenVBand="0" w:oddHBand="0" w:evenHBand="0" w:firstRowFirstColumn="0" w:firstRowLastColumn="0" w:lastRowFirstColumn="0" w:lastRowLastColumn="0"/>
+            <w:tcW w:w="3964" w:type="dxa"/>
+            <w:tcMar>
+              <w:top w:w="57" w:type="dxa"/>
+              <w:bottom w:w="57" w:type="dxa"/>
+            </w:tcMar>
+          </w:tcPr>
+          <w:p>
+            <w:pPr>
+              <w:rPr>
+                <w:rFonts w:ascii="Constantia" w:hAnsi="Constantia"/>
+                <w:b w:val="0"/>
+                <w:bCs w:val="0"/>
+              </w:rPr>
+            </w:pPr>
+            <w:r>
+              <w:rPr>
+                <w:rFonts w:ascii="Constantia" w:hAnsi="Constantia"/>
+                <w:b w:val="0"/>
+                <w:bCs w:val="0"/>
+              </w:rPr>
+              <w:t>Uset.empty()</w:t>
+            </w:r>
+          </w:p>
+        </w:tc>
+        <w:tc>
+          <w:tcPr>
+            <w:tcW w:w="3006" w:type="dxa"/>
+            <w:tcMar>
+              <w:top w:w="57" w:type="dxa"/>
+              <w:bottom w:w="57" w:type="dxa"/>
+            </w:tcMar>
+          </w:tcPr>
+          <w:p>
+            <w:pPr>
+              <w:cnfStyle w:val="000000100000" w:firstRow="0" w:lastRow="0" w:firstColumn="0" w:lastColumn="0" w:oddVBand="0" w:evenVBand="0" w:oddHBand="1" w:evenHBand="0" w:firstRowFirstColumn="0" w:firstRowLastColumn="0" w:lastRowFirstColumn="0" w:lastRowLastColumn="0"/>
+              <w:rPr>
+                <w:rFonts w:ascii="Constantia" w:hAnsi="Constantia"/>
+                <w:sz w:val="18"/>
+                <w:szCs w:val="16"/>
+              </w:rPr>
+            </w:pPr>
+            <w:r>
+              <w:rPr>
+                <w:rFonts w:ascii="Constantia" w:hAnsi="Constantia"/>
+                <w:sz w:val="18"/>
+                <w:szCs w:val="16"/>
+              </w:rPr>
+              <w:t>Boolean</w:t>
+            </w:r>
+          </w:p>
+        </w:tc>
+        <w:tc>
+          <w:tcPr>
+            <w:tcW w:w="3486" w:type="dxa"/>
+            <w:tcMar>
+              <w:top w:w="57" w:type="dxa"/>
+              <w:bottom w:w="57" w:type="dxa"/>
+            </w:tcMar>
+          </w:tcPr>
+          <w:p>
+            <w:pPr>
+              <w:cnfStyle w:val="000000100000" w:firstRow="0" w:lastRow="0" w:firstColumn="0" w:lastColumn="0" w:oddVBand="0" w:evenVBand="0" w:oddHBand="1" w:evenHBand="0" w:firstRowFirstColumn="0" w:firstRowLastColumn="0" w:lastRowFirstColumn="0" w:lastRowLastColumn="0"/>
+              <w:rPr>
+                <w:rFonts w:ascii="Constantia" w:hAnsi="Constantia"/>
+                <w:sz w:val="18"/>
+                <w:szCs w:val="16"/>
+              </w:rPr>
+            </w:pPr>
+          </w:p>
+        </w:tc>
+      </w:tr>
+      <w:tr>
+        <w:tc>
+          <w:tcPr>
+            <w:cnfStyle w:val="001000000000" w:firstRow="0" w:lastRow="0" w:firstColumn="1" w:lastColumn="0" w:oddVBand="0" w:evenVBand="0" w:oddHBand="0" w:evenHBand="0" w:firstRowFirstColumn="0" w:firstRowLastColumn="0" w:lastRowFirstColumn="0" w:lastRowLastColumn="0"/>
+            <w:tcW w:w="3964" w:type="dxa"/>
+            <w:tcMar>
+              <w:top w:w="57" w:type="dxa"/>
+              <w:bottom w:w="57" w:type="dxa"/>
+            </w:tcMar>
+          </w:tcPr>
+          <w:p>
+            <w:pPr>
+              <w:rPr>
+                <w:rFonts w:ascii="Constantia" w:hAnsi="Constantia"/>
+                <w:b w:val="0"/>
+                <w:bCs w:val="0"/>
+              </w:rPr>
+            </w:pPr>
+            <w:r>
+              <w:rPr>
+                <w:rFonts w:ascii="Constantia" w:hAnsi="Constantia"/>
+                <w:b w:val="0"/>
+                <w:bCs w:val="0"/>
+              </w:rPr>
+              <w:t>Uset.</w:t>
+            </w:r>
+            <w:r>
+              <w:rPr>
+                <w:rFonts w:ascii="Constantia" w:hAnsi="Constantia"/>
+                <w:b w:val="0"/>
+                <w:bCs w:val="0"/>
+              </w:rPr>
+              <w:t>size()</w:t>
+            </w:r>
+          </w:p>
+        </w:tc>
+        <w:tc>
+          <w:tcPr>
+            <w:tcW w:w="3006" w:type="dxa"/>
+            <w:tcMar>
+              <w:top w:w="57" w:type="dxa"/>
+              <w:bottom w:w="57" w:type="dxa"/>
+            </w:tcMar>
+          </w:tcPr>
+          <w:p>
+            <w:pPr>
+              <w:cnfStyle w:val="000000000000" w:firstRow="0" w:lastRow="0" w:firstColumn="0" w:lastColumn="0" w:oddVBand="0" w:evenVBand="0" w:oddHBand="0" w:evenHBand="0" w:firstRowFirstColumn="0" w:firstRowLastColumn="0" w:lastRowFirstColumn="0" w:lastRowLastColumn="0"/>
+              <w:rPr>
+                <w:rFonts w:ascii="Constantia" w:hAnsi="Constantia"/>
+                <w:sz w:val="18"/>
+                <w:szCs w:val="16"/>
+              </w:rPr>
+            </w:pPr>
+            <w:r>
+              <w:rPr>
+                <w:rFonts w:ascii="Constantia" w:hAnsi="Constantia"/>
+                <w:sz w:val="18"/>
+                <w:szCs w:val="16"/>
+              </w:rPr>
+              <w:t>Size_t</w:t>
+            </w:r>
+          </w:p>
+        </w:tc>
+        <w:tc>
+          <w:tcPr>
+            <w:tcW w:w="3486" w:type="dxa"/>
+            <w:tcMar>
+              <w:top w:w="57" w:type="dxa"/>
+              <w:bottom w:w="57" w:type="dxa"/>
+            </w:tcMar>
+          </w:tcPr>
+          <w:p>
+            <w:pPr>
+              <w:cnfStyle w:val="000000000000" w:firstRow="0" w:lastRow="0" w:firstColumn="0" w:lastColumn="0" w:oddVBand="0" w:evenVBand="0" w:oddHBand="0" w:evenHBand="0" w:firstRowFirstColumn="0" w:firstRowLastColumn="0" w:lastRowFirstColumn="0" w:lastRowLastColumn="0"/>
+              <w:rPr>
+                <w:rFonts w:ascii="Constantia" w:hAnsi="Constantia"/>
+                <w:sz w:val="18"/>
+                <w:szCs w:val="16"/>
+              </w:rPr>
+            </w:pPr>
+            <w:r>
+              <w:rPr>
+                <w:rFonts w:ascii="Constantia" w:hAnsi="Constantia"/>
+                <w:sz w:val="18"/>
+                <w:szCs w:val="16"/>
+              </w:rPr>
+              <w:t>Number of values in the unordered set container.</w:t>
+            </w:r>
+          </w:p>
+        </w:tc>
+      </w:tr>
+      <w:tr>
+        <w:trPr>
+          <w:cnfStyle w:val="000000100000" w:firstRow="0" w:lastRow="0" w:firstColumn="0" w:lastColumn="0" w:oddVBand="0" w:evenVBand="0" w:oddHBand="1" w:evenHBand="0" w:firstRowFirstColumn="0" w:firstRowLastColumn="0" w:lastRowFirstColumn="0" w:lastRowLastColumn="0"/>
+        </w:trPr>
+        <w:tc>
+          <w:tcPr>
+            <w:cnfStyle w:val="001000000000" w:firstRow="0" w:lastRow="0" w:firstColumn="1" w:lastColumn="0" w:oddVBand="0" w:evenVBand="0" w:oddHBand="0" w:evenHBand="0" w:firstRowFirstColumn="0" w:firstRowLastColumn="0" w:lastRowFirstColumn="0" w:lastRowLastColumn="0"/>
+            <w:tcW w:w="3964" w:type="dxa"/>
+            <w:tcMar>
+              <w:top w:w="57" w:type="dxa"/>
+              <w:bottom w:w="57" w:type="dxa"/>
+            </w:tcMar>
+          </w:tcPr>
+          <w:p>
+            <w:pPr>
+              <w:rPr>
+                <w:rFonts w:ascii="Constantia" w:hAnsi="Constantia"/>
+              </w:rPr>
+            </w:pPr>
+            <w:r>
+              <w:rPr>
+                <w:rFonts w:ascii="Constantia" w:hAnsi="Constantia"/>
+                <w:b w:val="0"/>
+                <w:bCs w:val="0"/>
+              </w:rPr>
+              <w:t>Uset.insert(val) //single value insertion</w:t>
+            </w:r>
+          </w:p>
+          <w:p>
+            <w:pPr>
+              <w:rPr>
+                <w:rFonts w:ascii="Constantia" w:hAnsi="Constantia"/>
+              </w:rPr>
+            </w:pPr>
+            <w:r>
+              <w:rPr>
+                <w:rFonts w:ascii="Constantia" w:hAnsi="Constantia"/>
+                <w:b w:val="0"/>
+                <w:bCs w:val="0"/>
+              </w:rPr>
+              <w:t>Uset.insert(itr1, itr2)      //range based insertion</w:t>
+            </w:r>
+          </w:p>
+          <w:p>
+            <w:pPr>
+              <w:rPr>
+                <w:rFonts w:ascii="Constantia" w:hAnsi="Constantia"/>
+                <w:b w:val="0"/>
+                <w:bCs w:val="0"/>
+              </w:rPr>
+            </w:pPr>
+            <w:r>
+              <w:rPr>
+                <w:rFonts w:ascii="Constantia" w:hAnsi="Constantia"/>
+                <w:b w:val="0"/>
+                <w:bCs w:val="0"/>
+              </w:rPr>
+              <w:t>Uset.insert({ … })      //insert via init list</w:t>
+            </w:r>
+          </w:p>
+        </w:tc>
+        <w:tc>
+          <w:tcPr>
+            <w:tcW w:w="3006" w:type="dxa"/>
+            <w:tcMar>
+              <w:top w:w="57" w:type="dxa"/>
+              <w:bottom w:w="57" w:type="dxa"/>
+            </w:tcMar>
+          </w:tcPr>
+          <w:p>
+            <w:pPr>
+              <w:cnfStyle w:val="000000100000" w:firstRow="0" w:lastRow="0" w:firstColumn="0" w:lastColumn="0" w:oddVBand="0" w:evenVBand="0" w:oddHBand="1" w:evenHBand="0" w:firstRowFirstColumn="0" w:firstRowLastColumn="0" w:lastRowFirstColumn="0" w:lastRowLastColumn="0"/>
+              <w:rPr>
+                <w:rFonts w:ascii="Constantia" w:hAnsi="Constantia"/>
+                <w:sz w:val="18"/>
+                <w:szCs w:val="16"/>
+              </w:rPr>
+            </w:pPr>
+            <w:r>
+              <w:rPr>
+                <w:rFonts w:ascii="Constantia" w:hAnsi="Constantia"/>
+                <w:sz w:val="18"/>
+                <w:szCs w:val="16"/>
+              </w:rPr>
+              <w:t>First return a pair of &lt;itr bool&gt; bool is true if insertion is successful. If inserted itr points to the newly inserted element, else it points to the the existing element, with bool=false.</w:t>
+            </w:r>
+          </w:p>
+        </w:tc>
+        <w:tc>
+          <w:tcPr>
+            <w:tcW w:w="3486" w:type="dxa"/>
+            <w:tcMar>
+              <w:top w:w="57" w:type="dxa"/>
+              <w:bottom w:w="57" w:type="dxa"/>
+            </w:tcMar>
+          </w:tcPr>
+          <w:p>
+            <w:pPr>
+              <w:cnfStyle w:val="000000100000" w:firstRow="0" w:lastRow="0" w:firstColumn="0" w:lastColumn="0" w:oddVBand="0" w:evenVBand="0" w:oddHBand="1" w:evenHBand="0" w:firstRowFirstColumn="0" w:firstRowLastColumn="0" w:lastRowFirstColumn="0" w:lastRowLastColumn="0"/>
+              <w:rPr>
+                <w:rFonts w:ascii="Constantia" w:hAnsi="Constantia"/>
+                <w:sz w:val="18"/>
+                <w:szCs w:val="16"/>
+              </w:rPr>
+            </w:pPr>
+            <w:r>
+              <w:rPr>
+                <w:rFonts w:ascii="Constantia" w:hAnsi="Constantia"/>
+                <w:sz w:val="18"/>
+                <w:szCs w:val="16"/>
+              </w:rPr>
+              <w:t>WC for single value = linear</w:t>
+            </w:r>
+          </w:p>
+          <w:p>
+            <w:pPr>
+              <w:cnfStyle w:val="000000100000" w:firstRow="0" w:lastRow="0" w:firstColumn="0" w:lastColumn="0" w:oddVBand="0" w:evenVBand="0" w:oddHBand="1" w:evenHBand="0" w:firstRowFirstColumn="0" w:firstRowLastColumn="0" w:lastRowFirstColumn="0" w:lastRowLastColumn="0"/>
+              <w:rPr>
+                <w:rFonts w:ascii="Constantia" w:hAnsi="Constantia"/>
+                <w:sz w:val="18"/>
+                <w:szCs w:val="16"/>
+              </w:rPr>
+            </w:pPr>
+            <w:r>
+              <w:rPr>
+                <w:rFonts w:ascii="Constantia" w:hAnsi="Constantia"/>
+                <w:sz w:val="18"/>
+                <w:szCs w:val="16"/>
+              </w:rPr>
+              <w:t>WC for range based or init list insertion is size*N+1</w:t>
+            </w:r>
+          </w:p>
+        </w:tc>
+      </w:tr>
+      <w:tr>
+        <w:tc>
+          <w:tcPr>
+            <w:cnfStyle w:val="001000000000" w:firstRow="0" w:lastRow="0" w:firstColumn="1" w:lastColumn="0" w:oddVBand="0" w:evenVBand="0" w:oddHBand="0" w:evenHBand="0" w:firstRowFirstColumn="0" w:firstRowLastColumn="0" w:lastRowFirstColumn="0" w:lastRowLastColumn="0"/>
+            <w:tcW w:w="3964" w:type="dxa"/>
+            <w:tcMar>
+              <w:top w:w="57" w:type="dxa"/>
+              <w:bottom w:w="57" w:type="dxa"/>
+            </w:tcMar>
+          </w:tcPr>
+          <w:p>
+            <w:pPr>
+              <w:rPr>
+                <w:rFonts w:ascii="Constantia" w:hAnsi="Constantia"/>
+                <w:b w:val="0"/>
+                <w:bCs w:val="0"/>
+              </w:rPr>
+            </w:pPr>
+            <w:r>
+              <w:rPr>
+                <w:rFonts w:ascii="Constantia" w:hAnsi="Constantia"/>
+                <w:b w:val="0"/>
+                <w:bCs w:val="0"/>
+              </w:rPr>
+              <w:t>Uset.bucket(k)</w:t>
+            </w:r>
+          </w:p>
+        </w:tc>
+        <w:tc>
+          <w:tcPr>
+            <w:tcW w:w="3006" w:type="dxa"/>
+            <w:tcMar>
+              <w:top w:w="57" w:type="dxa"/>
+              <w:bottom w:w="57" w:type="dxa"/>
+            </w:tcMar>
+          </w:tcPr>
+          <w:p>
+            <w:pPr>
+              <w:spacing w:after="0" w:line="240" w:lineRule="auto"/>
+              <w:cnfStyle w:val="000000000000" w:firstRow="0" w:lastRow="0" w:firstColumn="0" w:lastColumn="0" w:oddVBand="0" w:evenVBand="0" w:oddHBand="0" w:evenHBand="0" w:firstRowFirstColumn="0" w:firstRowLastColumn="0" w:lastRowFirstColumn="0" w:lastRowLastColumn="0"/>
+              <w:rPr>
+                <w:rFonts w:ascii="Constantia" w:hAnsi="Constantia"/>
+                <w:sz w:val="18"/>
+                <w:szCs w:val="16"/>
+              </w:rPr>
+            </w:pPr>
+            <w:r>
+              <w:rPr>
+                <w:rFonts w:ascii="Constantia" w:hAnsi="Constantia"/>
+                <w:sz w:val="18"/>
+                <w:szCs w:val="16"/>
+              </w:rPr>
+              <w:t>Returns the bucket number where the element with value k is located.</w:t>
+            </w:r>
+          </w:p>
+          <w:p>
+            <w:pPr>
+              <w:spacing w:after="0" w:line="240" w:lineRule="auto"/>
+              <w:cnfStyle w:val="000000000000" w:firstRow="0" w:lastRow="0" w:firstColumn="0" w:lastColumn="0" w:oddVBand="0" w:evenVBand="0" w:oddHBand="0" w:evenHBand="0" w:firstRowFirstColumn="0" w:firstRowLastColumn="0" w:lastRowFirstColumn="0" w:lastRowLastColumn="0"/>
+              <w:rPr>
+                <w:rFonts w:ascii="Constantia" w:hAnsi="Constantia"/>
+                <w:sz w:val="18"/>
+                <w:szCs w:val="16"/>
+              </w:rPr>
+            </w:pPr>
+          </w:p>
+          <w:p>
+            <w:pPr>
+              <w:cnfStyle w:val="000000000000" w:firstRow="0" w:lastRow="0" w:firstColumn="0" w:lastColumn="0" w:oddVBand="0" w:evenVBand="0" w:oddHBand="0" w:evenHBand="0" w:firstRowFirstColumn="0" w:firstRowLastColumn="0" w:lastRowFirstColumn="0" w:lastRowLastColumn="0"/>
+              <w:rPr>
+                <w:rFonts w:ascii="Constantia" w:hAnsi="Constantia"/>
+                <w:sz w:val="18"/>
+                <w:szCs w:val="16"/>
+              </w:rPr>
+            </w:pPr>
+            <w:r>
+              <w:rPr>
+                <w:rFonts w:ascii="Constantia" w:hAnsi="Constantia"/>
+                <w:sz w:val="18"/>
+                <w:szCs w:val="16"/>
+              </w:rPr>
+              <w:t>A bucket is a slot in the container's internal hash table to which elements are assigned based on their hash value. Buckets are numbered from 0 to (bucket_count-1).</w:t>
+            </w:r>
+          </w:p>
+        </w:tc>
+        <w:tc>
+          <w:tcPr>
+            <w:tcW w:w="3486" w:type="dxa"/>
+            <w:tcMar>
+              <w:top w:w="57" w:type="dxa"/>
+              <w:bottom w:w="57" w:type="dxa"/>
+            </w:tcMar>
+          </w:tcPr>
+          <w:p>
+            <w:pPr>
+              <w:cnfStyle w:val="000000000000" w:firstRow="0" w:lastRow="0" w:firstColumn="0" w:lastColumn="0" w:oddVBand="0" w:evenVBand="0" w:oddHBand="0" w:evenHBand="0" w:firstRowFirstColumn="0" w:firstRowLastColumn="0" w:lastRowFirstColumn="0" w:lastRowLastColumn="0"/>
+              <w:rPr>
+                <w:rFonts w:ascii="Constantia" w:hAnsi="Constantia"/>
+                <w:sz w:val="18"/>
+                <w:szCs w:val="16"/>
+              </w:rPr>
+            </w:pPr>
+          </w:p>
+        </w:tc>
+      </w:tr>
+      <w:tr>
+        <w:trPr>
+          <w:cnfStyle w:val="000000100000" w:firstRow="0" w:lastRow="0" w:firstColumn="0" w:lastColumn="0" w:oddVBand="0" w:evenVBand="0" w:oddHBand="1" w:evenHBand="0" w:firstRowFirstColumn="0" w:firstRowLastColumn="0" w:lastRowFirstColumn="0" w:lastRowLastColumn="0"/>
+        </w:trPr>
+        <w:tc>
+          <w:tcPr>
+            <w:cnfStyle w:val="001000000000" w:firstRow="0" w:lastRow="0" w:firstColumn="1" w:lastColumn="0" w:oddVBand="0" w:evenVBand="0" w:oddHBand="0" w:evenHBand="0" w:firstRowFirstColumn="0" w:firstRowLastColumn="0" w:lastRowFirstColumn="0" w:lastRowLastColumn="0"/>
+            <w:tcW w:w="3964" w:type="dxa"/>
+            <w:tcMar>
+              <w:top w:w="57" w:type="dxa"/>
+              <w:bottom w:w="57" w:type="dxa"/>
+            </w:tcMar>
+          </w:tcPr>
+          <w:p>
+            <w:pPr>
+              <w:rPr>
+                <w:rFonts w:ascii="Constantia" w:hAnsi="Constantia"/>
+                <w:b w:val="0"/>
+                <w:bCs w:val="0"/>
+              </w:rPr>
+            </w:pPr>
+            <w:r>
+              <w:rPr>
+                <w:rFonts w:ascii="Constantia" w:hAnsi="Constantia"/>
+                <w:b w:val="0"/>
+                <w:bCs w:val="0"/>
+              </w:rPr>
+              <w:t>Uset.bucket_count()</w:t>
+            </w:r>
+          </w:p>
+        </w:tc>
+        <w:tc>
+          <w:tcPr>
+            <w:tcW w:w="3006" w:type="dxa"/>
+            <w:tcMar>
+              <w:top w:w="57" w:type="dxa"/>
+              <w:bottom w:w="57" w:type="dxa"/>
+            </w:tcMar>
+          </w:tcPr>
+          <w:p>
+            <w:pPr>
+              <w:spacing w:after="0" w:line="240" w:lineRule="auto"/>
+              <w:cnfStyle w:val="000000100000" w:firstRow="0" w:lastRow="0" w:firstColumn="0" w:lastColumn="0" w:oddVBand="0" w:evenVBand="0" w:oddHBand="1" w:evenHBand="0" w:firstRowFirstColumn="0" w:firstRowLastColumn="0" w:lastRowFirstColumn="0" w:lastRowLastColumn="0"/>
+              <w:rPr>
+                <w:rFonts w:ascii="Constantia" w:hAnsi="Constantia"/>
+                <w:sz w:val="18"/>
+                <w:szCs w:val="16"/>
+              </w:rPr>
+            </w:pPr>
+            <w:r>
+              <w:rPr>
+                <w:rFonts w:ascii="Constantia" w:hAnsi="Constantia"/>
+                <w:sz w:val="18"/>
+                <w:szCs w:val="16"/>
+              </w:rPr>
+              <w:t>Returns the number of buckets in the unordered_set container.</w:t>
+            </w:r>
+          </w:p>
+          <w:p>
+            <w:pPr>
+              <w:spacing w:after="0" w:line="240" w:lineRule="auto"/>
+              <w:cnfStyle w:val="000000100000" w:firstRow="0" w:lastRow="0" w:firstColumn="0" w:lastColumn="0" w:oddVBand="0" w:evenVBand="0" w:oddHBand="1" w:evenHBand="0" w:firstRowFirstColumn="0" w:firstRowLastColumn="0" w:lastRowFirstColumn="0" w:lastRowLastColumn="0"/>
+              <w:rPr>
+                <w:rFonts w:ascii="Constantia" w:hAnsi="Constantia"/>
+                <w:sz w:val="18"/>
+                <w:szCs w:val="16"/>
+              </w:rPr>
+            </w:pPr>
+          </w:p>
+          <w:p>
+            <w:pPr>
+              <w:cnfStyle w:val="000000100000" w:firstRow="0" w:lastRow="0" w:firstColumn="0" w:lastColumn="0" w:oddVBand="0" w:evenVBand="0" w:oddHBand="1" w:evenHBand="0" w:firstRowFirstColumn="0" w:firstRowLastColumn="0" w:lastRowFirstColumn="0" w:lastRowLastColumn="0"/>
+              <w:rPr>
+                <w:rFonts w:ascii="Constantia" w:hAnsi="Constantia"/>
+                <w:sz w:val="18"/>
+                <w:szCs w:val="16"/>
+              </w:rPr>
+            </w:pPr>
+            <w:r>
+              <w:rPr>
+                <w:rFonts w:ascii="Constantia" w:hAnsi="Constantia"/>
+                <w:sz w:val="18"/>
+                <w:szCs w:val="16"/>
+              </w:rPr>
+              <w:t>A bucket is a slot in the container's internal hash table to which elements are assigned based on their hash value.</w:t>
+            </w:r>
+          </w:p>
+        </w:tc>
+        <w:tc>
+          <w:tcPr>
+            <w:tcW w:w="3486" w:type="dxa"/>
+            <w:tcMar>
+              <w:top w:w="57" w:type="dxa"/>
+              <w:bottom w:w="57" w:type="dxa"/>
+            </w:tcMar>
+          </w:tcPr>
+          <w:p>
+            <w:pPr>
+              <w:cnfStyle w:val="000000100000" w:firstRow="0" w:lastRow="0" w:firstColumn="0" w:lastColumn="0" w:oddVBand="0" w:evenVBand="0" w:oddHBand="1" w:evenHBand="0" w:firstRowFirstColumn="0" w:firstRowLastColumn="0" w:lastRowFirstColumn="0" w:lastRowLastColumn="0"/>
+              <w:rPr>
+                <w:rFonts w:ascii="Constantia" w:hAnsi="Constantia"/>
+                <w:sz w:val="18"/>
+                <w:szCs w:val="16"/>
+              </w:rPr>
+            </w:pPr>
+            <w:r>
+              <w:rPr>
+                <w:rFonts w:ascii="Constantia" w:hAnsi="Constantia"/>
+                <w:sz w:val="18"/>
+                <w:szCs w:val="16"/>
+              </w:rPr>
+              <w:t>Usigned Int</w:t>
+            </w:r>
+          </w:p>
+        </w:tc>
+      </w:tr>
+    </w:tbl>
+    <w:p>
+      <w:pPr>
+        <w:rPr>
+          <w:rFonts w:ascii="Constantia" w:hAnsi="Constantia"/>
+          <w:b/>
+          <w:bCs/>
+        </w:rPr>
+      </w:pPr>
+    </w:p>
+    <w:tbl>
+      <w:tblPr>
+        <w:tblStyle w:val="GridTable4"/>
+        <w:tblW w:w="0" w:type="auto"/>
+        <w:tblLook w:val="04A0" w:firstRow="1" w:lastRow="0" w:firstColumn="1" w:lastColumn="0" w:noHBand="0" w:noVBand="1"/>
+      </w:tblPr>
+      <w:tblGrid>
+        <w:gridCol w:w="3964"/>
+        <w:gridCol w:w="3006"/>
+        <w:gridCol w:w="3486"/>
+      </w:tblGrid>
+      <w:tr>
+        <w:trPr>
+          <w:cnfStyle w:val="100000000000" w:firstRow="1" w:lastRow="0" w:firstColumn="0" w:lastColumn="0" w:oddVBand="0" w:evenVBand="0" w:oddHBand="0" w:evenHBand="0" w:firstRowFirstColumn="0" w:firstRowLastColumn="0" w:lastRowFirstColumn="0" w:lastRowLastColumn="0"/>
+        </w:trPr>
+        <w:tc>
+          <w:tcPr>
+            <w:cnfStyle w:val="001000000000" w:firstRow="0" w:lastRow="0" w:firstColumn="1" w:lastColumn="0" w:oddVBand="0" w:evenVBand="0" w:oddHBand="0" w:evenHBand="0" w:firstRowFirstColumn="0" w:firstRowLastColumn="0" w:lastRowFirstColumn="0" w:lastRowLastColumn="0"/>
+            <w:tcW w:w="3964" w:type="dxa"/>
+            <w:tcMar>
+              <w:top w:w="57" w:type="dxa"/>
+              <w:bottom w:w="57" w:type="dxa"/>
+            </w:tcMar>
+          </w:tcPr>
+          <w:p>
+            <w:pPr>
+              <w:jc w:val="center"/>
+              <w:rPr>
+                <w:rFonts w:ascii="Constantia" w:hAnsi="Constantia"/>
+              </w:rPr>
+            </w:pPr>
+            <w:r>
+              <w:rPr>
+                <w:rFonts w:ascii="Constantia" w:hAnsi="Constantia"/>
+              </w:rPr>
+              <w:lastRenderedPageBreak/>
+              <w:t>Member Funcion</w:t>
+            </w:r>
+          </w:p>
+        </w:tc>
+        <w:tc>
+          <w:tcPr>
+            <w:tcW w:w="3006" w:type="dxa"/>
+            <w:tcMar>
+              <w:top w:w="57" w:type="dxa"/>
+              <w:bottom w:w="57" w:type="dxa"/>
+            </w:tcMar>
+          </w:tcPr>
+          <w:p>
+            <w:pPr>
+              <w:jc w:val="center"/>
+              <w:cnfStyle w:val="100000000000" w:firstRow="1" w:lastRow="0" w:firstColumn="0" w:lastColumn="0" w:oddVBand="0" w:evenVBand="0" w:oddHBand="0" w:evenHBand="0" w:firstRowFirstColumn="0" w:firstRowLastColumn="0" w:lastRowFirstColumn="0" w:lastRowLastColumn="0"/>
+              <w:rPr>
+                <w:rFonts w:ascii="Constantia" w:hAnsi="Constantia"/>
+              </w:rPr>
+            </w:pPr>
+            <w:r>
+              <w:rPr>
+                <w:rFonts w:ascii="Constantia" w:hAnsi="Constantia"/>
+              </w:rPr>
+              <w:t>Return Value</w:t>
+            </w:r>
+          </w:p>
+        </w:tc>
+        <w:tc>
+          <w:tcPr>
+            <w:tcW w:w="3486" w:type="dxa"/>
+            <w:tcMar>
+              <w:top w:w="57" w:type="dxa"/>
+              <w:bottom w:w="57" w:type="dxa"/>
+            </w:tcMar>
+          </w:tcPr>
+          <w:p>
+            <w:pPr>
+              <w:jc w:val="center"/>
+              <w:cnfStyle w:val="100000000000" w:firstRow="1" w:lastRow="0" w:firstColumn="0" w:lastColumn="0" w:oddVBand="0" w:evenVBand="0" w:oddHBand="0" w:evenHBand="0" w:firstRowFirstColumn="0" w:firstRowLastColumn="0" w:lastRowFirstColumn="0" w:lastRowLastColumn="0"/>
+              <w:rPr>
+                <w:rFonts w:ascii="Constantia" w:hAnsi="Constantia"/>
+              </w:rPr>
+            </w:pPr>
+            <w:r>
+              <w:rPr>
+                <w:rFonts w:ascii="Constantia" w:hAnsi="Constantia"/>
+              </w:rPr>
+              <w:t>Command Brief</w:t>
+            </w:r>
+          </w:p>
+        </w:tc>
+      </w:tr>
+      <w:tr>
+        <w:trPr>
+          <w:cnfStyle w:val="000000100000" w:firstRow="0" w:lastRow="0" w:firstColumn="0" w:lastColumn="0" w:oddVBand="0" w:evenVBand="0" w:oddHBand="1" w:evenHBand="0" w:firstRowFirstColumn="0" w:firstRowLastColumn="0" w:lastRowFirstColumn="0" w:lastRowLastColumn="0"/>
+        </w:trPr>
+        <w:tc>
+          <w:tcPr>
+            <w:cnfStyle w:val="001000000000" w:firstRow="0" w:lastRow="0" w:firstColumn="1" w:lastColumn="0" w:oddVBand="0" w:evenVBand="0" w:oddHBand="0" w:evenHBand="0" w:firstRowFirstColumn="0" w:firstRowLastColumn="0" w:lastRowFirstColumn="0" w:lastRowLastColumn="0"/>
+            <w:tcW w:w="3964" w:type="dxa"/>
+            <w:tcMar>
+              <w:top w:w="57" w:type="dxa"/>
+              <w:bottom w:w="57" w:type="dxa"/>
+            </w:tcMar>
+          </w:tcPr>
+          <w:p>
+            <w:pPr>
+              <w:rPr>
+                <w:rFonts w:ascii="Constantia" w:hAnsi="Constantia"/>
+                <w:b w:val="0"/>
+                <w:bCs w:val="0"/>
+              </w:rPr>
+            </w:pPr>
+            <w:r>
+              <w:rPr>
+                <w:rFonts w:ascii="Constantia" w:hAnsi="Constantia"/>
+                <w:b w:val="0"/>
+                <w:bCs w:val="0"/>
+              </w:rPr>
+              <w:t>Uset.bucket_size(&lt;bucket_number&gt;)</w:t>
+            </w:r>
+          </w:p>
+        </w:tc>
+        <w:tc>
+          <w:tcPr>
+            <w:tcW w:w="3006" w:type="dxa"/>
+            <w:tcMar>
+              <w:top w:w="57" w:type="dxa"/>
+              <w:bottom w:w="57" w:type="dxa"/>
+            </w:tcMar>
+          </w:tcPr>
+          <w:p>
+            <w:pPr>
+              <w:cnfStyle w:val="000000100000" w:firstRow="0" w:lastRow="0" w:firstColumn="0" w:lastColumn="0" w:oddVBand="0" w:evenVBand="0" w:oddHBand="1" w:evenHBand="0" w:firstRowFirstColumn="0" w:firstRowLastColumn="0" w:lastRowFirstColumn="0" w:lastRowLastColumn="0"/>
+              <w:rPr>
+                <w:rFonts w:ascii="Constantia" w:hAnsi="Constantia"/>
+                <w:sz w:val="18"/>
+                <w:szCs w:val="16"/>
+              </w:rPr>
+            </w:pPr>
+            <w:r>
+              <w:rPr>
+                <w:rFonts w:ascii="Constantia" w:hAnsi="Constantia"/>
+                <w:sz w:val="18"/>
+                <w:szCs w:val="16"/>
+              </w:rPr>
+              <w:t xml:space="preserve">Returns the number of elements in bucket </w:t>
+            </w:r>
+            <w:r>
+              <w:rPr>
+                <w:rFonts w:ascii="Constantia" w:hAnsi="Constantia"/>
+                <w:sz w:val="18"/>
+                <w:szCs w:val="16"/>
+              </w:rPr>
+              <w:t>&lt;bucket_number&gt;</w:t>
+            </w:r>
+            <w:r>
+              <w:rPr>
+                <w:rFonts w:ascii="Constantia" w:hAnsi="Constantia"/>
+                <w:sz w:val="18"/>
+                <w:szCs w:val="16"/>
+              </w:rPr>
+              <w:t>.</w:t>
+            </w:r>
+          </w:p>
+        </w:tc>
+        <w:tc>
+          <w:tcPr>
+            <w:tcW w:w="3486" w:type="dxa"/>
+            <w:tcMar>
+              <w:top w:w="57" w:type="dxa"/>
+              <w:bottom w:w="57" w:type="dxa"/>
+            </w:tcMar>
+          </w:tcPr>
+          <w:p>
+            <w:pPr>
+              <w:cnfStyle w:val="000000100000" w:firstRow="0" w:lastRow="0" w:firstColumn="0" w:lastColumn="0" w:oddVBand="0" w:evenVBand="0" w:oddHBand="1" w:evenHBand="0" w:firstRowFirstColumn="0" w:firstRowLastColumn="0" w:lastRowFirstColumn="0" w:lastRowLastColumn="0"/>
+              <w:rPr>
+                <w:rFonts w:ascii="Constantia" w:hAnsi="Constantia"/>
+                <w:sz w:val="18"/>
+                <w:szCs w:val="16"/>
+              </w:rPr>
+            </w:pPr>
+            <w:r>
+              <w:rPr>
+                <w:rFonts w:ascii="Constantia" w:hAnsi="Constantia"/>
+                <w:sz w:val="18"/>
+                <w:szCs w:val="16"/>
+              </w:rPr>
+              <w:t>The number of elements in a bucket influences the time it takes to access a particular element in the bucket.</w:t>
+            </w:r>
+          </w:p>
+        </w:tc>
+      </w:tr>
+      <w:tr>
+        <w:tc>
+          <w:tcPr>
+            <w:cnfStyle w:val="001000000000" w:firstRow="0" w:lastRow="0" w:firstColumn="1" w:lastColumn="0" w:oddVBand="0" w:evenVBand="0" w:oddHBand="0" w:evenHBand="0" w:firstRowFirstColumn="0" w:firstRowLastColumn="0" w:lastRowFirstColumn="0" w:lastRowLastColumn="0"/>
+            <w:tcW w:w="3964" w:type="dxa"/>
+            <w:tcMar>
+              <w:top w:w="57" w:type="dxa"/>
+              <w:bottom w:w="57" w:type="dxa"/>
+            </w:tcMar>
+          </w:tcPr>
+          <w:p>
+            <w:pPr>
+              <w:rPr>
+                <w:rFonts w:ascii="Constantia" w:hAnsi="Constantia"/>
+              </w:rPr>
+            </w:pPr>
+            <w:r>
+              <w:rPr>
+                <w:rFonts w:ascii="Constantia" w:hAnsi="Constantia"/>
+                <w:b w:val="0"/>
+                <w:bCs w:val="0"/>
+              </w:rPr>
+              <w:t>Uset.erase(itr)</w:t>
+            </w:r>
+          </w:p>
+          <w:p>
+            <w:pPr>
+              <w:rPr>
+                <w:rFonts w:ascii="Constantia" w:hAnsi="Constantia"/>
+              </w:rPr>
+            </w:pPr>
+            <w:r>
+              <w:rPr>
+                <w:rFonts w:ascii="Constantia" w:hAnsi="Constantia"/>
+                <w:b w:val="0"/>
+                <w:bCs w:val="0"/>
+              </w:rPr>
+              <w:t>Uset.erase(&lt;val&gt;)</w:t>
+            </w:r>
+          </w:p>
+          <w:p>
+            <w:pPr>
+              <w:rPr>
+                <w:rFonts w:ascii="Constantia" w:hAnsi="Constantia"/>
+                <w:b w:val="0"/>
+                <w:bCs w:val="0"/>
+              </w:rPr>
+            </w:pPr>
+            <w:r>
+              <w:rPr>
+                <w:rFonts w:ascii="Constantia" w:hAnsi="Constantia"/>
+                <w:b w:val="0"/>
+                <w:bCs w:val="0"/>
+              </w:rPr>
+              <w:t>Uset.erase(itr1, itr2)</w:t>
+            </w:r>
+          </w:p>
+        </w:tc>
+        <w:tc>
+          <w:tcPr>
+            <w:tcW w:w="3006" w:type="dxa"/>
+            <w:tcMar>
+              <w:top w:w="57" w:type="dxa"/>
+              <w:bottom w:w="57" w:type="dxa"/>
+            </w:tcMar>
+          </w:tcPr>
+          <w:p>
+            <w:pPr>
+              <w:spacing w:after="0" w:line="240" w:lineRule="auto"/>
+              <w:cnfStyle w:val="000000000000" w:firstRow="0" w:lastRow="0" w:firstColumn="0" w:lastColumn="0" w:oddVBand="0" w:evenVBand="0" w:oddHBand="0" w:evenHBand="0" w:firstRowFirstColumn="0" w:firstRowLastColumn="0" w:lastRowFirstColumn="0" w:lastRowLastColumn="0"/>
+              <w:rPr>
+                <w:rFonts w:ascii="Constantia" w:hAnsi="Constantia"/>
+                <w:sz w:val="18"/>
+                <w:szCs w:val="16"/>
+              </w:rPr>
+            </w:pPr>
+            <w:r>
+              <w:rPr>
+                <w:rFonts w:ascii="Constantia" w:hAnsi="Constantia"/>
+                <w:sz w:val="18"/>
+                <w:szCs w:val="16"/>
+              </w:rPr>
+              <w:t>Versions (1) and (3) return an iterator pointing to the position immediately following the last of the elements erased.</w:t>
+            </w:r>
+          </w:p>
+          <w:p>
+            <w:pPr>
+              <w:cnfStyle w:val="000000000000" w:firstRow="0" w:lastRow="0" w:firstColumn="0" w:lastColumn="0" w:oddVBand="0" w:evenVBand="0" w:oddHBand="0" w:evenHBand="0" w:firstRowFirstColumn="0" w:firstRowLastColumn="0" w:lastRowFirstColumn="0" w:lastRowLastColumn="0"/>
+              <w:rPr>
+                <w:rFonts w:ascii="Constantia" w:hAnsi="Constantia"/>
+                <w:sz w:val="18"/>
+                <w:szCs w:val="16"/>
+              </w:rPr>
+            </w:pPr>
+            <w:r>
+              <w:rPr>
+                <w:rFonts w:ascii="Constantia" w:hAnsi="Constantia"/>
+                <w:sz w:val="18"/>
+                <w:szCs w:val="16"/>
+              </w:rPr>
+              <w:t>Version (2) returns the number of elements erased</w:t>
+            </w:r>
+          </w:p>
+        </w:tc>
+        <w:tc>
+          <w:tcPr>
+            <w:tcW w:w="3486" w:type="dxa"/>
+            <w:tcMar>
+              <w:top w:w="57" w:type="dxa"/>
+              <w:bottom w:w="57" w:type="dxa"/>
+            </w:tcMar>
+          </w:tcPr>
+          <w:p>
+            <w:pPr>
+              <w:cnfStyle w:val="000000000000" w:firstRow="0" w:lastRow="0" w:firstColumn="0" w:lastColumn="0" w:oddVBand="0" w:evenVBand="0" w:oddHBand="0" w:evenHBand="0" w:firstRowFirstColumn="0" w:firstRowLastColumn="0" w:lastRowFirstColumn="0" w:lastRowLastColumn="0"/>
+              <w:rPr>
+                <w:rFonts w:ascii="Constantia" w:hAnsi="Constantia"/>
+                <w:sz w:val="18"/>
+                <w:szCs w:val="16"/>
+              </w:rPr>
+            </w:pPr>
+            <w:r>
+              <w:rPr>
+                <w:rFonts w:ascii="Constantia" w:hAnsi="Constantia"/>
+                <w:sz w:val="18"/>
+                <w:szCs w:val="16"/>
+              </w:rPr>
+              <w:t xml:space="preserve">WC=linear </w:t>
+            </w:r>
+          </w:p>
+        </w:tc>
+      </w:tr>
+      <w:tr>
+        <w:trPr>
+          <w:cnfStyle w:val="000000100000" w:firstRow="0" w:lastRow="0" w:firstColumn="0" w:lastColumn="0" w:oddVBand="0" w:evenVBand="0" w:oddHBand="1" w:evenHBand="0" w:firstRowFirstColumn="0" w:firstRowLastColumn="0" w:lastRowFirstColumn="0" w:lastRowLastColumn="0"/>
+        </w:trPr>
+        <w:tc>
+          <w:tcPr>
+            <w:cnfStyle w:val="001000000000" w:firstRow="0" w:lastRow="0" w:firstColumn="1" w:lastColumn="0" w:oddVBand="0" w:evenVBand="0" w:oddHBand="0" w:evenHBand="0" w:firstRowFirstColumn="0" w:firstRowLastColumn="0" w:lastRowFirstColumn="0" w:lastRowLastColumn="0"/>
+            <w:tcW w:w="3964" w:type="dxa"/>
+            <w:tcMar>
+              <w:top w:w="57" w:type="dxa"/>
+              <w:bottom w:w="57" w:type="dxa"/>
+            </w:tcMar>
+          </w:tcPr>
+          <w:p>
+            <w:pPr>
+              <w:rPr>
+                <w:rFonts w:ascii="Constantia" w:hAnsi="Constantia"/>
+                <w:b w:val="0"/>
+                <w:bCs w:val="0"/>
+              </w:rPr>
+            </w:pPr>
+            <w:r>
+              <w:rPr>
+                <w:rFonts w:ascii="Constantia" w:hAnsi="Constantia"/>
+                <w:b w:val="0"/>
+                <w:bCs w:val="0"/>
+              </w:rPr>
+              <w:t>Uset.count(val)</w:t>
+            </w:r>
+          </w:p>
+        </w:tc>
+        <w:tc>
+          <w:tcPr>
+            <w:tcW w:w="3006" w:type="dxa"/>
+            <w:tcMar>
+              <w:top w:w="57" w:type="dxa"/>
+              <w:bottom w:w="57" w:type="dxa"/>
+            </w:tcMar>
+          </w:tcPr>
+          <w:p>
+            <w:pPr>
+              <w:cnfStyle w:val="000000100000" w:firstRow="0" w:lastRow="0" w:firstColumn="0" w:lastColumn="0" w:oddVBand="0" w:evenVBand="0" w:oddHBand="1" w:evenHBand="0" w:firstRowFirstColumn="0" w:firstRowLastColumn="0" w:lastRowFirstColumn="0" w:lastRowLastColumn="0"/>
+              <w:rPr>
+                <w:rFonts w:ascii="Constantia" w:hAnsi="Constantia"/>
+                <w:sz w:val="18"/>
+                <w:szCs w:val="16"/>
+              </w:rPr>
+            </w:pPr>
+            <w:r>
+              <w:rPr>
+                <w:rFonts w:ascii="Constantia" w:hAnsi="Constantia"/>
+                <w:sz w:val="18"/>
+                <w:szCs w:val="16"/>
+              </w:rPr>
+              <w:t>Returns 1 or 0</w:t>
+            </w:r>
+          </w:p>
+        </w:tc>
+        <w:tc>
+          <w:tcPr>
+            <w:tcW w:w="3486" w:type="dxa"/>
+            <w:tcMar>
+              <w:top w:w="57" w:type="dxa"/>
+              <w:bottom w:w="57" w:type="dxa"/>
+            </w:tcMar>
+          </w:tcPr>
+          <w:p>
+            <w:pPr>
+              <w:cnfStyle w:val="000000100000" w:firstRow="0" w:lastRow="0" w:firstColumn="0" w:lastColumn="0" w:oddVBand="0" w:evenVBand="0" w:oddHBand="1" w:evenHBand="0" w:firstRowFirstColumn="0" w:firstRowLastColumn="0" w:lastRowFirstColumn="0" w:lastRowLastColumn="0"/>
+              <w:rPr>
+                <w:rFonts w:ascii="Constantia" w:hAnsi="Constantia"/>
+                <w:sz w:val="18"/>
+                <w:szCs w:val="16"/>
+              </w:rPr>
+            </w:pPr>
+          </w:p>
+        </w:tc>
+      </w:tr>
+      <w:tr>
+        <w:tc>
+          <w:tcPr>
+            <w:cnfStyle w:val="001000000000" w:firstRow="0" w:lastRow="0" w:firstColumn="1" w:lastColumn="0" w:oddVBand="0" w:evenVBand="0" w:oddHBand="0" w:evenHBand="0" w:firstRowFirstColumn="0" w:firstRowLastColumn="0" w:lastRowFirstColumn="0" w:lastRowLastColumn="0"/>
+            <w:tcW w:w="3964" w:type="dxa"/>
+            <w:tcMar>
+              <w:top w:w="57" w:type="dxa"/>
+              <w:bottom w:w="57" w:type="dxa"/>
+            </w:tcMar>
+          </w:tcPr>
+          <w:p>
+            <w:pPr>
+              <w:rPr>
+                <w:rFonts w:ascii="Constantia" w:hAnsi="Constantia"/>
+                <w:b w:val="0"/>
+                <w:bCs w:val="0"/>
+              </w:rPr>
+            </w:pPr>
+            <w:r>
+              <w:rPr>
+                <w:rFonts w:ascii="Constantia" w:hAnsi="Constantia"/>
+                <w:b w:val="0"/>
+                <w:bCs w:val="0"/>
+              </w:rPr>
+              <w:t>Uset.find(val)</w:t>
+            </w:r>
+          </w:p>
+        </w:tc>
+        <w:tc>
+          <w:tcPr>
+            <w:tcW w:w="3006" w:type="dxa"/>
+            <w:tcMar>
+              <w:top w:w="57" w:type="dxa"/>
+              <w:bottom w:w="57" w:type="dxa"/>
+            </w:tcMar>
+          </w:tcPr>
+          <w:p>
+            <w:pPr>
+              <w:cnfStyle w:val="000000000000" w:firstRow="0" w:lastRow="0" w:firstColumn="0" w:lastColumn="0" w:oddVBand="0" w:evenVBand="0" w:oddHBand="0" w:evenHBand="0" w:firstRowFirstColumn="0" w:firstRowLastColumn="0" w:lastRowFirstColumn="0" w:lastRowLastColumn="0"/>
+              <w:rPr>
+                <w:rFonts w:ascii="Constantia" w:hAnsi="Constantia"/>
+                <w:sz w:val="18"/>
+                <w:szCs w:val="16"/>
+              </w:rPr>
+            </w:pPr>
+            <w:r>
+              <w:rPr>
+                <w:rFonts w:ascii="Constantia" w:hAnsi="Constantia"/>
+                <w:sz w:val="18"/>
+                <w:szCs w:val="16"/>
+              </w:rPr>
+              <w:t>Iterator to the searched value</w:t>
+            </w:r>
+          </w:p>
+        </w:tc>
+        <w:tc>
+          <w:tcPr>
+            <w:tcW w:w="3486" w:type="dxa"/>
+            <w:tcMar>
+              <w:top w:w="57" w:type="dxa"/>
+              <w:bottom w:w="57" w:type="dxa"/>
+            </w:tcMar>
+          </w:tcPr>
+          <w:p>
+            <w:pPr>
+              <w:cnfStyle w:val="000000000000" w:firstRow="0" w:lastRow="0" w:firstColumn="0" w:lastColumn="0" w:oddVBand="0" w:evenVBand="0" w:oddHBand="0" w:evenHBand="0" w:firstRowFirstColumn="0" w:firstRowLastColumn="0" w:lastRowFirstColumn="0" w:lastRowLastColumn="0"/>
+              <w:rPr>
+                <w:rFonts w:ascii="Constantia" w:hAnsi="Constantia"/>
+                <w:sz w:val="18"/>
+                <w:szCs w:val="16"/>
+              </w:rPr>
+            </w:pPr>
+            <w:r>
+              <w:rPr>
+                <w:rFonts w:ascii="Constantia" w:hAnsi="Constantia"/>
+                <w:sz w:val="18"/>
+                <w:szCs w:val="16"/>
+              </w:rPr>
+              <w:t>WC=linear or AC=constant</w:t>
+            </w:r>
+          </w:p>
+        </w:tc>
+      </w:tr>
+    </w:tbl>
+    <w:p>
+      <w:pPr>
+        <w:rPr>
+          <w:rFonts w:ascii="Constantia" w:hAnsi="Constantia"/>
+          <w:b/>
+          <w:bCs/>
+        </w:rPr>
+      </w:pPr>
+    </w:p>
+    <w:p>
+      <w:pPr>
+        <w:pStyle w:val="ListParagraph"/>
+        <w:numPr>
+          <w:ilvl w:val="0"/>
+          <w:numId w:val="1"/>
+        </w:numPr>
+        <w:rPr>
+          <w:rFonts w:ascii="Constantia" w:hAnsi="Constantia"/>
+          <w:b/>
+          <w:bCs/>
+        </w:rPr>
+      </w:pPr>
+      <w:r>
+        <w:rPr>
+          <w:rFonts w:ascii="Constantia" w:hAnsi="Constantia"/>
+          <w:b/>
+          <w:bCs/>
+        </w:rPr>
+        <w:t>Unordered_map: Assocative conatiner equivalent to a hashmap.</w:t>
+      </w:r>
+    </w:p>
+    <w:tbl>
+      <w:tblPr>
+        <w:tblStyle w:val="GridTable4"/>
+        <w:tblW w:w="0" w:type="auto"/>
+        <w:tblLook w:val="04A0" w:firstRow="1" w:lastRow="0" w:firstColumn="1" w:lastColumn="0" w:noHBand="0" w:noVBand="1"/>
+      </w:tblPr>
+      <w:tblGrid>
+        <w:gridCol w:w="3964"/>
+        <w:gridCol w:w="3006"/>
+        <w:gridCol w:w="3486"/>
+      </w:tblGrid>
+      <w:tr>
+        <w:trPr>
+          <w:cnfStyle w:val="100000000000" w:firstRow="1" w:lastRow="0" w:firstColumn="0" w:lastColumn="0" w:oddVBand="0" w:evenVBand="0" w:oddHBand="0" w:evenHBand="0" w:firstRowFirstColumn="0" w:firstRowLastColumn="0" w:lastRowFirstColumn="0" w:lastRowLastColumn="0"/>
+        </w:trPr>
+        <w:tc>
+          <w:tcPr>
+            <w:cnfStyle w:val="001000000000" w:firstRow="0" w:lastRow="0" w:firstColumn="1" w:lastColumn="0" w:oddVBand="0" w:evenVBand="0" w:oddHBand="0" w:evenHBand="0" w:firstRowFirstColumn="0" w:firstRowLastColumn="0" w:lastRowFirstColumn="0" w:lastRowLastColumn="0"/>
+            <w:tcW w:w="3964" w:type="dxa"/>
+            <w:tcMar>
+              <w:top w:w="57" w:type="dxa"/>
+              <w:bottom w:w="57" w:type="dxa"/>
+            </w:tcMar>
+          </w:tcPr>
+          <w:p>
+            <w:pPr>
+              <w:jc w:val="center"/>
+              <w:rPr>
+                <w:rFonts w:ascii="Constantia" w:hAnsi="Constantia"/>
+              </w:rPr>
+            </w:pPr>
+            <w:r>
+              <w:rPr>
+                <w:rFonts w:ascii="Constantia" w:hAnsi="Constantia"/>
+              </w:rPr>
+              <w:t>Member Funcion</w:t>
+            </w:r>
+          </w:p>
+        </w:tc>
+        <w:tc>
+          <w:tcPr>
+            <w:tcW w:w="3006" w:type="dxa"/>
+            <w:tcMar>
+              <w:top w:w="57" w:type="dxa"/>
+              <w:bottom w:w="57" w:type="dxa"/>
+            </w:tcMar>
+          </w:tcPr>
+          <w:p>
+            <w:pPr>
+              <w:jc w:val="center"/>
+              <w:cnfStyle w:val="100000000000" w:firstRow="1" w:lastRow="0" w:firstColumn="0" w:lastColumn="0" w:oddVBand="0" w:evenVBand="0" w:oddHBand="0" w:evenHBand="0" w:firstRowFirstColumn="0" w:firstRowLastColumn="0" w:lastRowFirstColumn="0" w:lastRowLastColumn="0"/>
+              <w:rPr>
+                <w:rFonts w:ascii="Constantia" w:hAnsi="Constantia"/>
+              </w:rPr>
+            </w:pPr>
+            <w:r>
+              <w:rPr>
+                <w:rFonts w:ascii="Constantia" w:hAnsi="Constantia"/>
+              </w:rPr>
+              <w:t>Return Value</w:t>
+            </w:r>
+          </w:p>
+        </w:tc>
+        <w:tc>
+          <w:tcPr>
+            <w:tcW w:w="3486" w:type="dxa"/>
+            <w:tcMar>
+              <w:top w:w="57" w:type="dxa"/>
+              <w:bottom w:w="57" w:type="dxa"/>
+            </w:tcMar>
+          </w:tcPr>
+          <w:p>
+            <w:pPr>
+              <w:jc w:val="center"/>
+              <w:cnfStyle w:val="100000000000" w:firstRow="1" w:lastRow="0" w:firstColumn="0" w:lastColumn="0" w:oddVBand="0" w:evenVBand="0" w:oddHBand="0" w:evenHBand="0" w:firstRowFirstColumn="0" w:firstRowLastColumn="0" w:lastRowFirstColumn="0" w:lastRowLastColumn="0"/>
+              <w:rPr>
+                <w:rFonts w:ascii="Constantia" w:hAnsi="Constantia"/>
+              </w:rPr>
+            </w:pPr>
+            <w:r>
+              <w:rPr>
+                <w:rFonts w:ascii="Constantia" w:hAnsi="Constantia"/>
+              </w:rPr>
+              <w:t>Command Brief</w:t>
+            </w:r>
+          </w:p>
+        </w:tc>
+      </w:tr>
+      <w:tr>
+        <w:trPr>
+          <w:cnfStyle w:val="000000100000" w:firstRow="0" w:lastRow="0" w:firstColumn="0" w:lastColumn="0" w:oddVBand="0" w:evenVBand="0" w:oddHBand="1" w:evenHBand="0" w:firstRowFirstColumn="0" w:firstRowLastColumn="0" w:lastRowFirstColumn="0" w:lastRowLastColumn="0"/>
+        </w:trPr>
+        <w:tc>
+          <w:tcPr>
+            <w:cnfStyle w:val="001000000000" w:firstRow="0" w:lastRow="0" w:firstColumn="1" w:lastColumn="0" w:oddVBand="0" w:evenVBand="0" w:oddHBand="0" w:evenHBand="0" w:firstRowFirstColumn="0" w:firstRowLastColumn="0" w:lastRowFirstColumn="0" w:lastRowLastColumn="0"/>
+            <w:tcW w:w="3964" w:type="dxa"/>
+            <w:tcMar>
+              <w:top w:w="57" w:type="dxa"/>
+              <w:bottom w:w="57" w:type="dxa"/>
+            </w:tcMar>
+          </w:tcPr>
+          <w:p>
+            <w:pPr>
+              <w:rPr>
+                <w:rFonts w:ascii="Constantia" w:hAnsi="Constantia"/>
+                <w:b w:val="0"/>
+                <w:bCs w:val="0"/>
+              </w:rPr>
+            </w:pPr>
+          </w:p>
+        </w:tc>
+        <w:tc>
+          <w:tcPr>
+            <w:tcW w:w="3006" w:type="dxa"/>
+            <w:tcMar>
+              <w:top w:w="57" w:type="dxa"/>
+              <w:bottom w:w="57" w:type="dxa"/>
+            </w:tcMar>
+          </w:tcPr>
+          <w:p>
+            <w:pPr>
+              <w:cnfStyle w:val="000000100000" w:firstRow="0" w:lastRow="0" w:firstColumn="0" w:lastColumn="0" w:oddVBand="0" w:evenVBand="0" w:oddHBand="1" w:evenHBand="0" w:firstRowFirstColumn="0" w:firstRowLastColumn="0" w:lastRowFirstColumn="0" w:lastRowLastColumn="0"/>
+              <w:rPr>
+                <w:rFonts w:ascii="Constantia" w:hAnsi="Constantia"/>
+                <w:sz w:val="18"/>
+                <w:szCs w:val="16"/>
+              </w:rPr>
+            </w:pPr>
+          </w:p>
+        </w:tc>
+        <w:tc>
+          <w:tcPr>
+            <w:tcW w:w="3486" w:type="dxa"/>
+            <w:tcMar>
+              <w:top w:w="57" w:type="dxa"/>
+              <w:bottom w:w="57" w:type="dxa"/>
+            </w:tcMar>
+          </w:tcPr>
+          <w:p>
+            <w:pPr>
+              <w:cnfStyle w:val="000000100000" w:firstRow="0" w:lastRow="0" w:firstColumn="0" w:lastColumn="0" w:oddVBand="0" w:evenVBand="0" w:oddHBand="1" w:evenHBand="0" w:firstRowFirstColumn="0" w:firstRowLastColumn="0" w:lastRowFirstColumn="0" w:lastRowLastColumn="0"/>
+              <w:rPr>
+                <w:rFonts w:ascii="Constantia" w:hAnsi="Constantia"/>
+                <w:sz w:val="18"/>
+                <w:szCs w:val="16"/>
+              </w:rPr>
+            </w:pPr>
+          </w:p>
+        </w:tc>
+      </w:tr>
+      <w:tr>
+        <w:tc>
+          <w:tcPr>
+            <w:cnfStyle w:val="001000000000" w:firstRow="0" w:lastRow="0" w:firstColumn="1" w:lastColumn="0" w:oddVBand="0" w:evenVBand="0" w:oddHBand="0" w:evenHBand="0" w:firstRowFirstColumn="0" w:firstRowLastColumn="0" w:lastRowFirstColumn="0" w:lastRowLastColumn="0"/>
+            <w:tcW w:w="3964" w:type="dxa"/>
+            <w:tcMar>
+              <w:top w:w="57" w:type="dxa"/>
+              <w:bottom w:w="57" w:type="dxa"/>
+            </w:tcMar>
+          </w:tcPr>
+          <w:p>
+            <w:pPr>
+              <w:rPr>
+                <w:rFonts w:ascii="Constantia" w:hAnsi="Constantia"/>
+                <w:b w:val="0"/>
+                <w:bCs w:val="0"/>
+              </w:rPr>
+            </w:pPr>
+          </w:p>
+        </w:tc>
+        <w:tc>
+          <w:tcPr>
+            <w:tcW w:w="3006" w:type="dxa"/>
+            <w:tcMar>
+              <w:top w:w="57" w:type="dxa"/>
+              <w:bottom w:w="57" w:type="dxa"/>
+            </w:tcMar>
+          </w:tcPr>
+          <w:p>
+            <w:pPr>
+              <w:cnfStyle w:val="000000000000" w:firstRow="0" w:lastRow="0" w:firstColumn="0" w:lastColumn="0" w:oddVBand="0" w:evenVBand="0" w:oddHBand="0" w:evenHBand="0" w:firstRowFirstColumn="0" w:firstRowLastColumn="0" w:lastRowFirstColumn="0" w:lastRowLastColumn="0"/>
+              <w:rPr>
+                <w:rFonts w:ascii="Constantia" w:hAnsi="Constantia"/>
+                <w:sz w:val="18"/>
+                <w:szCs w:val="16"/>
+              </w:rPr>
+            </w:pPr>
           </w:p>
         </w:tc>
         <w:tc>
@@ -24990,7 +26808,7 @@
   <w:abstractNum w:abstractNumId="1" w15:restartNumberingAfterBreak="0">
     <w:nsid w:val="7AF607AF"/>
     <w:multiLevelType w:val="hybridMultilevel"/>
-    <w:tmpl w:val="3AA88F9A"/>
+    <w:tmpl w:val="2BBE7928"/>
     <w:lvl w:ilvl="0" w:tplc="4009000F">
       <w:start w:val="1"/>
       <w:numFmt w:val="decimal"/>
@@ -25479,7 +27297,7 @@
   <w:style w:type="paragraph" w:default="1" w:styleId="Normal">
     <w:name w:val="Normal"/>
     <w:qFormat/>
-    <w:rsid w:val="00CD75A8"/>
+    <w:rsid w:val="0076239F"/>
   </w:style>
   <w:style w:type="character" w:default="1" w:styleId="DefaultParagraphFont">
     <w:name w:val="Default Paragraph Font"/>

--- a/cheat1.docx
+++ b/cheat1.docx
@@ -17504,7 +17504,23 @@
                 <w:sz w:val="18"/>
                 <w:szCs w:val="16"/>
               </w:rPr>
-              <w:t>A reference to the mapped value of the element with a key value equivalent to k.</w:t>
+              <w:t xml:space="preserve">A reference to the mapped value of the element with a key value equivalent to </w:t>
+            </w:r>
+            <w:r>
+              <w:rPr>
+                <w:rFonts w:ascii="Constantia" w:hAnsi="Constantia"/>
+                <w:sz w:val="18"/>
+                <w:szCs w:val="16"/>
+              </w:rPr>
+              <w:t>&lt;key&gt;</w:t>
+            </w:r>
+            <w:r>
+              <w:rPr>
+                <w:rFonts w:ascii="Constantia" w:hAnsi="Constantia"/>
+                <w:sz w:val="18"/>
+                <w:szCs w:val="16"/>
+              </w:rPr>
+              <w:t>.</w:t>
             </w:r>
           </w:p>
         </w:tc>
@@ -17530,6 +17546,14 @@
                 <w:bCs w:val="0"/>
               </w:rPr>
             </w:pPr>
+            <w:r>
+              <w:rPr>
+                <w:rFonts w:ascii="Constantia" w:hAnsi="Constantia"/>
+                <w:b w:val="0"/>
+                <w:bCs w:val="0"/>
+              </w:rPr>
+              <w:t>Mp.lower_bound(&lt;key&gt;)</w:t>
+            </w:r>
           </w:p>
         </w:tc>
         <w:tc>
@@ -17549,6 +17573,14 @@
                 <w:szCs w:val="16"/>
               </w:rPr>
             </w:pPr>
+            <w:r>
+              <w:rPr>
+                <w:rFonts w:ascii="Constantia" w:hAnsi="Constantia"/>
+                <w:sz w:val="18"/>
+                <w:szCs w:val="16"/>
+              </w:rPr>
+              <w:t>Iterator pointing to the k-v pair in ordered map in which k is just equal to or greater than &lt;key&gt;</w:t>
+            </w:r>
           </w:p>
         </w:tc>
         <w:tc>
@@ -17589,6 +17621,14 @@
                 <w:bCs w:val="0"/>
               </w:rPr>
             </w:pPr>
+            <w:r>
+              <w:rPr>
+                <w:rFonts w:ascii="Constantia" w:hAnsi="Constantia"/>
+                <w:b w:val="0"/>
+                <w:bCs w:val="0"/>
+              </w:rPr>
+              <w:t>Mp.upper_bound(&lt;key&gt;)</w:t>
+            </w:r>
           </w:p>
         </w:tc>
         <w:tc>
@@ -17608,6 +17648,14 @@
                 <w:szCs w:val="16"/>
               </w:rPr>
             </w:pPr>
+            <w:r>
+              <w:rPr>
+                <w:rFonts w:ascii="Constantia" w:hAnsi="Constantia"/>
+                <w:sz w:val="18"/>
+                <w:szCs w:val="16"/>
+              </w:rPr>
+              <w:t>Iterator pointing to the k-v pair in ordered map in which k is just equal to or greater than &lt;key&gt;</w:t>
+            </w:r>
           </w:p>
         </w:tc>
         <w:tc>
@@ -17651,6 +17699,14 @@
                 <w:bCs w:val="0"/>
               </w:rPr>
             </w:pPr>
+            <w:r>
+              <w:rPr>
+                <w:rFonts w:ascii="Constantia" w:hAnsi="Constantia"/>
+                <w:b w:val="0"/>
+                <w:bCs w:val="0"/>
+              </w:rPr>
+              <w:t>Mp.equal_range(&lt;key&gt;)</w:t>
+            </w:r>
           </w:p>
         </w:tc>
         <w:tc>
@@ -17670,6 +17726,14 @@
                 <w:szCs w:val="16"/>
               </w:rPr>
             </w:pPr>
+            <w:r>
+              <w:rPr>
+                <w:rFonts w:ascii="Constantia" w:hAnsi="Constantia"/>
+                <w:sz w:val="18"/>
+                <w:szCs w:val="16"/>
+              </w:rPr>
+              <w:t>Returns the bounds of a range that includes all the elements in the container which have a key equivalent to k.</w:t>
+            </w:r>
           </w:p>
         </w:tc>
         <w:tc>
@@ -17685,50 +17749,44 @@
               <w:cnfStyle w:val="000000100000" w:firstRow="0" w:lastRow="0" w:firstColumn="0" w:lastColumn="0" w:oddVBand="0" w:evenVBand="0" w:oddHBand="1" w:evenHBand="0" w:firstRowFirstColumn="0" w:firstRowLastColumn="0" w:lastRowFirstColumn="0" w:lastRowLastColumn="0"/>
               <w:rPr>
                 <w:rFonts w:ascii="Constantia" w:hAnsi="Constantia"/>
-                <w:sz w:val="18"/>
-                <w:szCs w:val="16"/>
-              </w:rPr>
-            </w:pPr>
+                <w:b/>
+                <w:bCs/>
+                <w:sz w:val="18"/>
+                <w:szCs w:val="16"/>
+              </w:rPr>
+            </w:pPr>
+            <w:r>
+              <w:rPr>
+                <w:rFonts w:ascii="Constantia" w:hAnsi="Constantia"/>
+                <w:sz w:val="18"/>
+                <w:szCs w:val="16"/>
+              </w:rPr>
+              <w:t>Because the elements in a map container have unique keys, the range returned will contain a single element at most.</w:t>
+            </w:r>
+          </w:p>
+          <w:p>
+            <w:pPr>
+              <w:cnfStyle w:val="000000100000" w:firstRow="0" w:lastRow="0" w:firstColumn="0" w:lastColumn="0" w:oddVBand="0" w:evenVBand="0" w:oddHBand="1" w:evenHBand="0" w:firstRowFirstColumn="0" w:firstRowLastColumn="0" w:lastRowFirstColumn="0" w:lastRowLastColumn="0"/>
+              <w:rPr>
+                <w:rFonts w:ascii="Constantia" w:hAnsi="Constantia"/>
+                <w:sz w:val="18"/>
+                <w:szCs w:val="16"/>
+              </w:rPr>
+            </w:pPr>
+            <w:r>
+              <w:rPr>
+                <w:rFonts w:ascii="Constantia" w:hAnsi="Constantia"/>
+                <w:b/>
+                <w:bCs/>
+                <w:sz w:val="18"/>
+                <w:szCs w:val="16"/>
+              </w:rPr>
+              <w:t>If no matches are found, the range returned has a length of zero</w:t>
+            </w:r>
           </w:p>
         </w:tc>
       </w:tr>
     </w:tbl>
-    <w:p>
-      <w:pPr>
-        <w:rPr>
-          <w:rFonts w:ascii="Constantia" w:hAnsi="Constantia"/>
-          <w:b/>
-          <w:bCs/>
-        </w:rPr>
-      </w:pPr>
-    </w:p>
-    <w:p>
-      <w:pPr>
-        <w:rPr>
-          <w:rFonts w:ascii="Constantia" w:hAnsi="Constantia"/>
-          <w:b/>
-          <w:bCs/>
-        </w:rPr>
-      </w:pPr>
-    </w:p>
-    <w:p>
-      <w:pPr>
-        <w:rPr>
-          <w:rFonts w:ascii="Constantia" w:hAnsi="Constantia"/>
-          <w:b/>
-          <w:bCs/>
-        </w:rPr>
-      </w:pPr>
-    </w:p>
-    <w:p>
-      <w:pPr>
-        <w:rPr>
-          <w:rFonts w:ascii="Constantia" w:hAnsi="Constantia"/>
-          <w:b/>
-          <w:bCs/>
-        </w:rPr>
-      </w:pPr>
-    </w:p>
     <w:p>
       <w:pPr>
         <w:pStyle w:val="ListParagraph"/>
@@ -24217,7 +24275,15 @@
           <w:b/>
           <w:bCs/>
         </w:rPr>
-        <w:t xml:space="preserve">Unordered_set: </w:t>
+        <w:t>Unordered</w:t>
+      </w:r>
+      <w:r>
+        <w:rPr>
+          <w:rFonts w:ascii="Constantia" w:hAnsi="Constantia"/>
+          <w:b/>
+          <w:bCs/>
+        </w:rPr>
+        <w:t xml:space="preserve">_set: </w:t>
       </w:r>
       <w:r>
         <w:rPr>
@@ -24341,24 +24407,40 @@
                 <w:b w:val="0"/>
                 <w:bCs w:val="0"/>
               </w:rPr>
-              <w:t>Unordered_set&lt;DT&gt; uset</w:t>
-            </w:r>
-          </w:p>
-          <w:p>
-            <w:pPr>
-              <w:rPr>
-                <w:rFonts w:ascii="Constantia" w:hAnsi="Constantia"/>
-                <w:b w:val="0"/>
-                <w:bCs w:val="0"/>
-              </w:rPr>
-            </w:pPr>
-            <w:r>
-              <w:rPr>
-                <w:rFonts w:ascii="Constantia" w:hAnsi="Constantia"/>
-                <w:b w:val="0"/>
-                <w:bCs w:val="0"/>
-              </w:rPr>
-              <w:t>Unordered_set&lt;DT&gt; uset()</w:t>
+              <w:t>unordered</w:t>
+            </w:r>
+            <w:r>
+              <w:rPr>
+                <w:rFonts w:ascii="Constantia" w:hAnsi="Constantia"/>
+                <w:b w:val="0"/>
+                <w:bCs w:val="0"/>
+              </w:rPr>
+              <w:t>_set&lt;DT&gt; uset</w:t>
+            </w:r>
+          </w:p>
+          <w:p>
+            <w:pPr>
+              <w:rPr>
+                <w:rFonts w:ascii="Constantia" w:hAnsi="Constantia"/>
+                <w:b w:val="0"/>
+                <w:bCs w:val="0"/>
+              </w:rPr>
+            </w:pPr>
+            <w:r>
+              <w:rPr>
+                <w:rFonts w:ascii="Constantia" w:hAnsi="Constantia"/>
+                <w:b w:val="0"/>
+                <w:bCs w:val="0"/>
+              </w:rPr>
+              <w:t>unordered</w:t>
+            </w:r>
+            <w:r>
+              <w:rPr>
+                <w:rFonts w:ascii="Constantia" w:hAnsi="Constantia"/>
+                <w:b w:val="0"/>
+                <w:bCs w:val="0"/>
+              </w:rPr>
+              <w:t>_set&lt;DT&gt; uset()</w:t>
             </w:r>
           </w:p>
         </w:tc>
@@ -24459,7 +24541,15 @@
                 <w:b w:val="0"/>
                 <w:bCs w:val="0"/>
               </w:rPr>
-              <w:t>Unordered_set&lt;DT&gt; uset(uset2)</w:t>
+              <w:t>unordered</w:t>
+            </w:r>
+            <w:r>
+              <w:rPr>
+                <w:rFonts w:ascii="Constantia" w:hAnsi="Constantia"/>
+                <w:b w:val="0"/>
+                <w:bCs w:val="0"/>
+              </w:rPr>
+              <w:t>_set&lt;DT&gt; uset(uset2)</w:t>
             </w:r>
           </w:p>
         </w:tc>
@@ -24535,24 +24625,40 @@
                 <w:b w:val="0"/>
                 <w:bCs w:val="0"/>
               </w:rPr>
-              <w:t>Unordered_set&lt;DT&gt; uset({ … })</w:t>
-            </w:r>
-          </w:p>
-          <w:p>
-            <w:pPr>
-              <w:rPr>
-                <w:rFonts w:ascii="Constantia" w:hAnsi="Constantia"/>
-                <w:b w:val="0"/>
-                <w:bCs w:val="0"/>
-              </w:rPr>
-            </w:pPr>
-            <w:r>
-              <w:rPr>
-                <w:rFonts w:ascii="Constantia" w:hAnsi="Constantia"/>
-                <w:b w:val="0"/>
-                <w:bCs w:val="0"/>
-              </w:rPr>
-              <w:t>Unordered_set&lt;DT&gt; uset={}</w:t>
+              <w:t>unordered</w:t>
+            </w:r>
+            <w:r>
+              <w:rPr>
+                <w:rFonts w:ascii="Constantia" w:hAnsi="Constantia"/>
+                <w:b w:val="0"/>
+                <w:bCs w:val="0"/>
+              </w:rPr>
+              <w:t>_set&lt;DT&gt; uset({ … })</w:t>
+            </w:r>
+          </w:p>
+          <w:p>
+            <w:pPr>
+              <w:rPr>
+                <w:rFonts w:ascii="Constantia" w:hAnsi="Constantia"/>
+                <w:b w:val="0"/>
+                <w:bCs w:val="0"/>
+              </w:rPr>
+            </w:pPr>
+            <w:r>
+              <w:rPr>
+                <w:rFonts w:ascii="Constantia" w:hAnsi="Constantia"/>
+                <w:b w:val="0"/>
+                <w:bCs w:val="0"/>
+              </w:rPr>
+              <w:t>unordered</w:t>
+            </w:r>
+            <w:r>
+              <w:rPr>
+                <w:rFonts w:ascii="Constantia" w:hAnsi="Constantia"/>
+                <w:b w:val="0"/>
+                <w:bCs w:val="0"/>
+              </w:rPr>
+              <w:t>_set&lt;DT&gt; uset={}</w:t>
             </w:r>
           </w:p>
         </w:tc>
@@ -24635,7 +24741,15 @@
                 <w:b w:val="0"/>
                 <w:bCs w:val="0"/>
               </w:rPr>
-              <w:t>Unordered_set&lt;DT&gt; uset</w:t>
+              <w:t>unordered</w:t>
+            </w:r>
+            <w:r>
+              <w:rPr>
+                <w:rFonts w:ascii="Constantia" w:hAnsi="Constantia"/>
+                <w:b w:val="0"/>
+                <w:bCs w:val="0"/>
+              </w:rPr>
+              <w:t>_set&lt;DT&gt; uset</w:t>
             </w:r>
             <w:r>
               <w:rPr>
@@ -24727,7 +24841,15 @@
                 <w:b w:val="0"/>
                 <w:bCs w:val="0"/>
               </w:rPr>
-              <w:t>Uset.begin(</w:t>
+              <w:t>u</w:t>
+            </w:r>
+            <w:r>
+              <w:rPr>
+                <w:rFonts w:ascii="Constantia" w:hAnsi="Constantia"/>
+                <w:b w:val="0"/>
+                <w:bCs w:val="0"/>
+              </w:rPr>
+              <w:t>set.begin(</w:t>
             </w:r>
             <w:r>
               <w:rPr>
@@ -24816,7 +24938,15 @@
                 <w:b w:val="0"/>
                 <w:bCs w:val="0"/>
               </w:rPr>
-              <w:t>Uset.end()</w:t>
+              <w:t>u</w:t>
+            </w:r>
+            <w:r>
+              <w:rPr>
+                <w:rFonts w:ascii="Constantia" w:hAnsi="Constantia"/>
+                <w:b w:val="0"/>
+                <w:bCs w:val="0"/>
+              </w:rPr>
+              <w:t>set.end()</w:t>
             </w:r>
             <w:r>
               <w:rPr>
@@ -24902,7 +25032,15 @@
                 <w:b w:val="0"/>
                 <w:bCs w:val="0"/>
               </w:rPr>
-              <w:t>Uset.empty()</w:t>
+              <w:t>u</w:t>
+            </w:r>
+            <w:r>
+              <w:rPr>
+                <w:rFonts w:ascii="Constantia" w:hAnsi="Constantia"/>
+                <w:b w:val="0"/>
+                <w:bCs w:val="0"/>
+              </w:rPr>
+              <w:t>set.empty()</w:t>
             </w:r>
           </w:p>
         </w:tc>
@@ -24977,15 +25115,15 @@
                 <w:b w:val="0"/>
                 <w:bCs w:val="0"/>
               </w:rPr>
-              <w:t>Uset.</w:t>
-            </w:r>
-            <w:r>
-              <w:rPr>
-                <w:rFonts w:ascii="Constantia" w:hAnsi="Constantia"/>
-                <w:b w:val="0"/>
-                <w:bCs w:val="0"/>
-              </w:rPr>
-              <w:t>size()</w:t>
+              <w:t>u</w:t>
+            </w:r>
+            <w:r>
+              <w:rPr>
+                <w:rFonts w:ascii="Constantia" w:hAnsi="Constantia"/>
+                <w:b w:val="0"/>
+                <w:bCs w:val="0"/>
+              </w:rPr>
+              <w:t>set.size()</w:t>
             </w:r>
           </w:p>
         </w:tc>
@@ -25039,7 +25177,23 @@
                 <w:sz w:val="18"/>
                 <w:szCs w:val="16"/>
               </w:rPr>
-              <w:t>Number of values in the unordered set container.</w:t>
+              <w:t xml:space="preserve">Number of values in the </w:t>
+            </w:r>
+            <w:r>
+              <w:rPr>
+                <w:rFonts w:ascii="Constantia" w:hAnsi="Constantia"/>
+                <w:sz w:val="18"/>
+                <w:szCs w:val="16"/>
+              </w:rPr>
+              <w:t>unordered</w:t>
+            </w:r>
+            <w:r>
+              <w:rPr>
+                <w:rFonts w:ascii="Constantia" w:hAnsi="Constantia"/>
+                <w:sz w:val="18"/>
+                <w:szCs w:val="16"/>
+              </w:rPr>
+              <w:t xml:space="preserve"> set container.</w:t>
             </w:r>
           </w:p>
         </w:tc>
@@ -25069,39 +25223,63 @@
                 <w:b w:val="0"/>
                 <w:bCs w:val="0"/>
               </w:rPr>
-              <w:t>Uset.insert(val) //single value insertion</w:t>
-            </w:r>
-          </w:p>
-          <w:p>
-            <w:pPr>
-              <w:rPr>
-                <w:rFonts w:ascii="Constantia" w:hAnsi="Constantia"/>
-              </w:rPr>
-            </w:pPr>
-            <w:r>
-              <w:rPr>
-                <w:rFonts w:ascii="Constantia" w:hAnsi="Constantia"/>
-                <w:b w:val="0"/>
-                <w:bCs w:val="0"/>
-              </w:rPr>
-              <w:t>Uset.insert(itr1, itr2)      //range based insertion</w:t>
-            </w:r>
-          </w:p>
-          <w:p>
-            <w:pPr>
-              <w:rPr>
-                <w:rFonts w:ascii="Constantia" w:hAnsi="Constantia"/>
-                <w:b w:val="0"/>
-                <w:bCs w:val="0"/>
-              </w:rPr>
-            </w:pPr>
-            <w:r>
-              <w:rPr>
-                <w:rFonts w:ascii="Constantia" w:hAnsi="Constantia"/>
-                <w:b w:val="0"/>
-                <w:bCs w:val="0"/>
-              </w:rPr>
-              <w:t>Uset.insert({ … })      //insert via init list</w:t>
+              <w:t>u</w:t>
+            </w:r>
+            <w:r>
+              <w:rPr>
+                <w:rFonts w:ascii="Constantia" w:hAnsi="Constantia"/>
+                <w:b w:val="0"/>
+                <w:bCs w:val="0"/>
+              </w:rPr>
+              <w:t>set.insert(val) //single value insertion</w:t>
+            </w:r>
+          </w:p>
+          <w:p>
+            <w:pPr>
+              <w:rPr>
+                <w:rFonts w:ascii="Constantia" w:hAnsi="Constantia"/>
+              </w:rPr>
+            </w:pPr>
+            <w:r>
+              <w:rPr>
+                <w:rFonts w:ascii="Constantia" w:hAnsi="Constantia"/>
+                <w:b w:val="0"/>
+                <w:bCs w:val="0"/>
+              </w:rPr>
+              <w:t>u</w:t>
+            </w:r>
+            <w:r>
+              <w:rPr>
+                <w:rFonts w:ascii="Constantia" w:hAnsi="Constantia"/>
+                <w:b w:val="0"/>
+                <w:bCs w:val="0"/>
+              </w:rPr>
+              <w:t>set.insert(itr1, itr2)      //range based insertion</w:t>
+            </w:r>
+          </w:p>
+          <w:p>
+            <w:pPr>
+              <w:rPr>
+                <w:rFonts w:ascii="Constantia" w:hAnsi="Constantia"/>
+                <w:b w:val="0"/>
+                <w:bCs w:val="0"/>
+              </w:rPr>
+            </w:pPr>
+            <w:r>
+              <w:rPr>
+                <w:rFonts w:ascii="Constantia" w:hAnsi="Constantia"/>
+                <w:b w:val="0"/>
+                <w:bCs w:val="0"/>
+              </w:rPr>
+              <w:t>u</w:t>
+            </w:r>
+            <w:r>
+              <w:rPr>
+                <w:rFonts w:ascii="Constantia" w:hAnsi="Constantia"/>
+                <w:b w:val="0"/>
+                <w:bCs w:val="0"/>
+              </w:rPr>
+              <w:t>set.insert({ … })      //insert via init list</w:t>
             </w:r>
           </w:p>
         </w:tc>
@@ -25202,7 +25380,15 @@
                 <w:b w:val="0"/>
                 <w:bCs w:val="0"/>
               </w:rPr>
-              <w:t>Uset.bucket(k)</w:t>
+              <w:t>u</w:t>
+            </w:r>
+            <w:r>
+              <w:rPr>
+                <w:rFonts w:ascii="Constantia" w:hAnsi="Constantia"/>
+                <w:b w:val="0"/>
+                <w:bCs w:val="0"/>
+              </w:rPr>
+              <w:t>set.bucket(k)</w:t>
             </w:r>
           </w:p>
         </w:tc>
@@ -25216,7 +25402,6 @@
           </w:tcPr>
           <w:p>
             <w:pPr>
-              <w:spacing w:after="0" w:line="240" w:lineRule="auto"/>
               <w:cnfStyle w:val="000000000000" w:firstRow="0" w:lastRow="0" w:firstColumn="0" w:lastColumn="0" w:oddVBand="0" w:evenVBand="0" w:oddHBand="0" w:evenHBand="0" w:firstRowFirstColumn="0" w:firstRowLastColumn="0" w:lastRowFirstColumn="0" w:lastRowLastColumn="0"/>
               <w:rPr>
                 <w:rFonts w:ascii="Constantia" w:hAnsi="Constantia"/>
@@ -25235,7 +25420,6 @@
           </w:p>
           <w:p>
             <w:pPr>
-              <w:spacing w:after="0" w:line="240" w:lineRule="auto"/>
               <w:cnfStyle w:val="000000000000" w:firstRow="0" w:lastRow="0" w:firstColumn="0" w:lastColumn="0" w:oddVBand="0" w:evenVBand="0" w:oddHBand="0" w:evenHBand="0" w:firstRowFirstColumn="0" w:firstRowLastColumn="0" w:lastRowFirstColumn="0" w:lastRowLastColumn="0"/>
               <w:rPr>
                 <w:rFonts w:ascii="Constantia" w:hAnsi="Constantia"/>
@@ -25310,7 +25494,15 @@
                 <w:b w:val="0"/>
                 <w:bCs w:val="0"/>
               </w:rPr>
-              <w:t>Uset.bucket_count()</w:t>
+              <w:t>u</w:t>
+            </w:r>
+            <w:r>
+              <w:rPr>
+                <w:rFonts w:ascii="Constantia" w:hAnsi="Constantia"/>
+                <w:b w:val="0"/>
+                <w:bCs w:val="0"/>
+              </w:rPr>
+              <w:t>set.bucket_count()</w:t>
             </w:r>
           </w:p>
         </w:tc>
@@ -25324,7 +25516,6 @@
           </w:tcPr>
           <w:p>
             <w:pPr>
-              <w:spacing w:after="0" w:line="240" w:lineRule="auto"/>
               <w:cnfStyle w:val="000000100000" w:firstRow="0" w:lastRow="0" w:firstColumn="0" w:lastColumn="0" w:oddVBand="0" w:evenVBand="0" w:oddHBand="1" w:evenHBand="0" w:firstRowFirstColumn="0" w:firstRowLastColumn="0" w:lastRowFirstColumn="0" w:lastRowLastColumn="0"/>
               <w:rPr>
                 <w:rFonts w:ascii="Constantia" w:hAnsi="Constantia"/>
@@ -25338,12 +25529,27 @@
                 <w:sz w:val="18"/>
                 <w:szCs w:val="16"/>
               </w:rPr>
-              <w:t>Returns the number of buckets in the unordered_set container.</w:t>
-            </w:r>
-          </w:p>
-          <w:p>
-            <w:pPr>
-              <w:spacing w:after="0" w:line="240" w:lineRule="auto"/>
+              <w:t xml:space="preserve">Returns the number of buckets in the </w:t>
+            </w:r>
+            <w:r>
+              <w:rPr>
+                <w:rFonts w:ascii="Constantia" w:hAnsi="Constantia"/>
+                <w:sz w:val="18"/>
+                <w:szCs w:val="16"/>
+              </w:rPr>
+              <w:t>unordered</w:t>
+            </w:r>
+            <w:r>
+              <w:rPr>
+                <w:rFonts w:ascii="Constantia" w:hAnsi="Constantia"/>
+                <w:sz w:val="18"/>
+                <w:szCs w:val="16"/>
+              </w:rPr>
+              <w:t>_set container.</w:t>
+            </w:r>
+          </w:p>
+          <w:p>
+            <w:pPr>
               <w:cnfStyle w:val="000000100000" w:firstRow="0" w:lastRow="0" w:firstColumn="0" w:lastColumn="0" w:oddVBand="0" w:evenVBand="0" w:oddHBand="1" w:evenHBand="0" w:firstRowFirstColumn="0" w:firstRowLastColumn="0" w:lastRowFirstColumn="0" w:lastRowLastColumn="0"/>
               <w:rPr>
                 <w:rFonts w:ascii="Constantia" w:hAnsi="Constantia"/>
@@ -25525,7 +25731,15 @@
                 <w:b w:val="0"/>
                 <w:bCs w:val="0"/>
               </w:rPr>
-              <w:t>Uset.bucket_size(&lt;bucket_number&gt;)</w:t>
+              <w:t>u</w:t>
+            </w:r>
+            <w:r>
+              <w:rPr>
+                <w:rFonts w:ascii="Constantia" w:hAnsi="Constantia"/>
+                <w:b w:val="0"/>
+                <w:bCs w:val="0"/>
+              </w:rPr>
+              <w:t>set.bucket_size(&lt;bucket_number&gt;)</w:t>
             </w:r>
           </w:p>
         </w:tc>
@@ -25622,39 +25836,63 @@
                 <w:b w:val="0"/>
                 <w:bCs w:val="0"/>
               </w:rPr>
-              <w:t>Uset.erase(itr)</w:t>
-            </w:r>
-          </w:p>
-          <w:p>
-            <w:pPr>
-              <w:rPr>
-                <w:rFonts w:ascii="Constantia" w:hAnsi="Constantia"/>
-              </w:rPr>
-            </w:pPr>
-            <w:r>
-              <w:rPr>
-                <w:rFonts w:ascii="Constantia" w:hAnsi="Constantia"/>
-                <w:b w:val="0"/>
-                <w:bCs w:val="0"/>
-              </w:rPr>
-              <w:t>Uset.erase(&lt;val&gt;)</w:t>
-            </w:r>
-          </w:p>
-          <w:p>
-            <w:pPr>
-              <w:rPr>
-                <w:rFonts w:ascii="Constantia" w:hAnsi="Constantia"/>
-                <w:b w:val="0"/>
-                <w:bCs w:val="0"/>
-              </w:rPr>
-            </w:pPr>
-            <w:r>
-              <w:rPr>
-                <w:rFonts w:ascii="Constantia" w:hAnsi="Constantia"/>
-                <w:b w:val="0"/>
-                <w:bCs w:val="0"/>
-              </w:rPr>
-              <w:t>Uset.erase(itr1, itr2)</w:t>
+              <w:t>u</w:t>
+            </w:r>
+            <w:r>
+              <w:rPr>
+                <w:rFonts w:ascii="Constantia" w:hAnsi="Constantia"/>
+                <w:b w:val="0"/>
+                <w:bCs w:val="0"/>
+              </w:rPr>
+              <w:t>set.erase(itr)</w:t>
+            </w:r>
+          </w:p>
+          <w:p>
+            <w:pPr>
+              <w:rPr>
+                <w:rFonts w:ascii="Constantia" w:hAnsi="Constantia"/>
+              </w:rPr>
+            </w:pPr>
+            <w:r>
+              <w:rPr>
+                <w:rFonts w:ascii="Constantia" w:hAnsi="Constantia"/>
+                <w:b w:val="0"/>
+                <w:bCs w:val="0"/>
+              </w:rPr>
+              <w:t>u</w:t>
+            </w:r>
+            <w:r>
+              <w:rPr>
+                <w:rFonts w:ascii="Constantia" w:hAnsi="Constantia"/>
+                <w:b w:val="0"/>
+                <w:bCs w:val="0"/>
+              </w:rPr>
+              <w:t>set.erase(&lt;val&gt;)</w:t>
+            </w:r>
+          </w:p>
+          <w:p>
+            <w:pPr>
+              <w:rPr>
+                <w:rFonts w:ascii="Constantia" w:hAnsi="Constantia"/>
+                <w:b w:val="0"/>
+                <w:bCs w:val="0"/>
+              </w:rPr>
+            </w:pPr>
+            <w:r>
+              <w:rPr>
+                <w:rFonts w:ascii="Constantia" w:hAnsi="Constantia"/>
+                <w:b w:val="0"/>
+                <w:bCs w:val="0"/>
+              </w:rPr>
+              <w:t>u</w:t>
+            </w:r>
+            <w:r>
+              <w:rPr>
+                <w:rFonts w:ascii="Constantia" w:hAnsi="Constantia"/>
+                <w:b w:val="0"/>
+                <w:bCs w:val="0"/>
+              </w:rPr>
+              <w:t>set.erase(itr1, itr2)</w:t>
             </w:r>
           </w:p>
         </w:tc>
@@ -25668,7 +25906,6 @@
           </w:tcPr>
           <w:p>
             <w:pPr>
-              <w:spacing w:after="0" w:line="240" w:lineRule="auto"/>
               <w:cnfStyle w:val="000000000000" w:firstRow="0" w:lastRow="0" w:firstColumn="0" w:lastColumn="0" w:oddVBand="0" w:evenVBand="0" w:oddHBand="0" w:evenHBand="0" w:firstRowFirstColumn="0" w:firstRowLastColumn="0" w:lastRowFirstColumn="0" w:lastRowLastColumn="0"/>
               <w:rPr>
                 <w:rFonts w:ascii="Constantia" w:hAnsi="Constantia"/>
@@ -25759,7 +25996,15 @@
                 <w:b w:val="0"/>
                 <w:bCs w:val="0"/>
               </w:rPr>
-              <w:t>Uset.count(val)</w:t>
+              <w:t>u</w:t>
+            </w:r>
+            <w:r>
+              <w:rPr>
+                <w:rFonts w:ascii="Constantia" w:hAnsi="Constantia"/>
+                <w:b w:val="0"/>
+                <w:bCs w:val="0"/>
+              </w:rPr>
+              <w:t>set.count(val)</w:t>
             </w:r>
           </w:p>
         </w:tc>
@@ -25834,7 +26079,15 @@
                 <w:b w:val="0"/>
                 <w:bCs w:val="0"/>
               </w:rPr>
-              <w:t>Uset.find(val)</w:t>
+              <w:t>u</w:t>
+            </w:r>
+            <w:r>
+              <w:rPr>
+                <w:rFonts w:ascii="Constantia" w:hAnsi="Constantia"/>
+                <w:b w:val="0"/>
+                <w:bCs w:val="0"/>
+              </w:rPr>
+              <w:t>set.find(val)</w:t>
             </w:r>
           </w:p>
         </w:tc>
@@ -25922,7 +26175,15 @@
           <w:b/>
           <w:bCs/>
         </w:rPr>
-        <w:t>Unordered_map: Assocative conatiner equivalent to a hashmap.</w:t>
+        <w:t>Unordered</w:t>
+      </w:r>
+      <w:r>
+        <w:rPr>
+          <w:rFonts w:ascii="Constantia" w:hAnsi="Constantia"/>
+          <w:b/>
+          <w:bCs/>
+        </w:rPr>
+        <w:t>_map: Assocative conatiner equivalent to a hashmap.</w:t>
       </w:r>
     </w:p>
     <w:tbl>
@@ -25932,9 +26193,9 @@
         <w:tblLook w:val="04A0" w:firstRow="1" w:lastRow="0" w:firstColumn="1" w:lastColumn="0" w:noHBand="0" w:noVBand="1"/>
       </w:tblPr>
       <w:tblGrid>
-        <w:gridCol w:w="3964"/>
-        <w:gridCol w:w="3006"/>
-        <w:gridCol w:w="3486"/>
+        <w:gridCol w:w="4390"/>
+        <w:gridCol w:w="3402"/>
+        <w:gridCol w:w="2664"/>
       </w:tblGrid>
       <w:tr>
         <w:trPr>
@@ -25943,7 +26204,7 @@
         <w:tc>
           <w:tcPr>
             <w:cnfStyle w:val="001000000000" w:firstRow="0" w:lastRow="0" w:firstColumn="1" w:lastColumn="0" w:oddVBand="0" w:evenVBand="0" w:oddHBand="0" w:evenHBand="0" w:firstRowFirstColumn="0" w:firstRowLastColumn="0" w:lastRowFirstColumn="0" w:lastRowLastColumn="0"/>
-            <w:tcW w:w="3964" w:type="dxa"/>
+            <w:tcW w:w="4390" w:type="dxa"/>
             <w:tcMar>
               <w:top w:w="57" w:type="dxa"/>
               <w:bottom w:w="57" w:type="dxa"/>
@@ -25966,7 +26227,7 @@
         </w:tc>
         <w:tc>
           <w:tcPr>
-            <w:tcW w:w="3006" w:type="dxa"/>
+            <w:tcW w:w="3402" w:type="dxa"/>
             <w:tcMar>
               <w:top w:w="57" w:type="dxa"/>
               <w:bottom w:w="57" w:type="dxa"/>
@@ -25990,7 +26251,7 @@
         </w:tc>
         <w:tc>
           <w:tcPr>
-            <w:tcW w:w="3486" w:type="dxa"/>
+            <w:tcW w:w="2664" w:type="dxa"/>
             <w:tcMar>
               <w:top w:w="57" w:type="dxa"/>
               <w:bottom w:w="57" w:type="dxa"/>
@@ -26020,25 +26281,72 @@
         <w:tc>
           <w:tcPr>
             <w:cnfStyle w:val="001000000000" w:firstRow="0" w:lastRow="0" w:firstColumn="1" w:lastColumn="0" w:oddVBand="0" w:evenVBand="0" w:oddHBand="0" w:evenHBand="0" w:firstRowFirstColumn="0" w:firstRowLastColumn="0" w:lastRowFirstColumn="0" w:lastRowLastColumn="0"/>
-            <w:tcW w:w="3964" w:type="dxa"/>
-            <w:tcMar>
-              <w:top w:w="57" w:type="dxa"/>
-              <w:bottom w:w="57" w:type="dxa"/>
-            </w:tcMar>
-          </w:tcPr>
-          <w:p>
-            <w:pPr>
-              <w:rPr>
-                <w:rFonts w:ascii="Constantia" w:hAnsi="Constantia"/>
-                <w:b w:val="0"/>
-                <w:bCs w:val="0"/>
-              </w:rPr>
-            </w:pPr>
-          </w:p>
-        </w:tc>
-        <w:tc>
-          <w:tcPr>
-            <w:tcW w:w="3006" w:type="dxa"/>
+            <w:tcW w:w="4390" w:type="dxa"/>
+            <w:tcMar>
+              <w:top w:w="57" w:type="dxa"/>
+              <w:bottom w:w="57" w:type="dxa"/>
+            </w:tcMar>
+          </w:tcPr>
+          <w:p>
+            <w:pPr>
+              <w:rPr>
+                <w:rFonts w:ascii="Constantia" w:hAnsi="Constantia"/>
+              </w:rPr>
+            </w:pPr>
+            <w:r>
+              <w:rPr>
+                <w:rFonts w:ascii="Constantia" w:hAnsi="Constantia"/>
+                <w:b w:val="0"/>
+                <w:bCs w:val="0"/>
+              </w:rPr>
+              <w:t>unordered</w:t>
+            </w:r>
+            <w:r>
+              <w:rPr>
+                <w:rFonts w:ascii="Constantia" w:hAnsi="Constantia"/>
+                <w:b w:val="0"/>
+                <w:bCs w:val="0"/>
+              </w:rPr>
+              <w:t>_map&lt;DT, DT&gt; ump</w:t>
+            </w:r>
+          </w:p>
+          <w:p>
+            <w:pPr>
+              <w:rPr>
+                <w:rFonts w:ascii="Constantia" w:hAnsi="Constantia"/>
+                <w:b w:val="0"/>
+                <w:bCs w:val="0"/>
+              </w:rPr>
+            </w:pPr>
+            <w:r>
+              <w:rPr>
+                <w:rFonts w:ascii="Constantia" w:hAnsi="Constantia"/>
+                <w:b w:val="0"/>
+                <w:bCs w:val="0"/>
+              </w:rPr>
+              <w:t>unordered</w:t>
+            </w:r>
+            <w:r>
+              <w:rPr>
+                <w:rFonts w:ascii="Constantia" w:hAnsi="Constantia"/>
+                <w:b w:val="0"/>
+                <w:bCs w:val="0"/>
+              </w:rPr>
+              <w:t>_map&lt;DT, DT&gt; ump</w:t>
+            </w:r>
+            <w:r>
+              <w:rPr>
+                <w:rFonts w:ascii="Constantia" w:hAnsi="Constantia"/>
+                <w:b w:val="0"/>
+                <w:bCs w:val="0"/>
+              </w:rPr>
+              <w:t>()</w:t>
+            </w:r>
+          </w:p>
+        </w:tc>
+        <w:tc>
+          <w:tcPr>
+            <w:tcW w:w="3402" w:type="dxa"/>
             <w:tcMar>
               <w:top w:w="57" w:type="dxa"/>
               <w:bottom w:w="57" w:type="dxa"/>
@@ -26057,7 +26365,7 @@
         </w:tc>
         <w:tc>
           <w:tcPr>
-            <w:tcW w:w="3486" w:type="dxa"/>
+            <w:tcW w:w="2664" w:type="dxa"/>
             <w:tcMar>
               <w:top w:w="57" w:type="dxa"/>
               <w:bottom w:w="57" w:type="dxa"/>
@@ -26072,6 +26380,14 @@
                 <w:szCs w:val="16"/>
               </w:rPr>
             </w:pPr>
+            <w:r>
+              <w:rPr>
+                <w:rFonts w:ascii="Constantia" w:hAnsi="Constantia"/>
+                <w:sz w:val="18"/>
+                <w:szCs w:val="16"/>
+              </w:rPr>
+              <w:t>Empty initialization. TC: const</w:t>
+            </w:r>
           </w:p>
         </w:tc>
       </w:tr>
@@ -26079,25 +26395,41 @@
         <w:tc>
           <w:tcPr>
             <w:cnfStyle w:val="001000000000" w:firstRow="0" w:lastRow="0" w:firstColumn="1" w:lastColumn="0" w:oddVBand="0" w:evenVBand="0" w:oddHBand="0" w:evenHBand="0" w:firstRowFirstColumn="0" w:firstRowLastColumn="0" w:lastRowFirstColumn="0" w:lastRowLastColumn="0"/>
-            <w:tcW w:w="3964" w:type="dxa"/>
-            <w:tcMar>
-              <w:top w:w="57" w:type="dxa"/>
-              <w:bottom w:w="57" w:type="dxa"/>
-            </w:tcMar>
-          </w:tcPr>
-          <w:p>
-            <w:pPr>
-              <w:rPr>
-                <w:rFonts w:ascii="Constantia" w:hAnsi="Constantia"/>
-                <w:b w:val="0"/>
-                <w:bCs w:val="0"/>
-              </w:rPr>
-            </w:pPr>
-          </w:p>
-        </w:tc>
-        <w:tc>
-          <w:tcPr>
-            <w:tcW w:w="3006" w:type="dxa"/>
+            <w:tcW w:w="4390" w:type="dxa"/>
+            <w:tcMar>
+              <w:top w:w="57" w:type="dxa"/>
+              <w:bottom w:w="57" w:type="dxa"/>
+            </w:tcMar>
+          </w:tcPr>
+          <w:p>
+            <w:pPr>
+              <w:rPr>
+                <w:rFonts w:ascii="Constantia" w:hAnsi="Constantia"/>
+                <w:b w:val="0"/>
+                <w:bCs w:val="0"/>
+              </w:rPr>
+            </w:pPr>
+            <w:r>
+              <w:rPr>
+                <w:rFonts w:ascii="Constantia" w:hAnsi="Constantia"/>
+                <w:b w:val="0"/>
+                <w:bCs w:val="0"/>
+              </w:rPr>
+              <w:t>unordered</w:t>
+            </w:r>
+            <w:r>
+              <w:rPr>
+                <w:rFonts w:ascii="Constantia" w:hAnsi="Constantia"/>
+                <w:b w:val="0"/>
+                <w:bCs w:val="0"/>
+              </w:rPr>
+              <w:t>_map&lt;DT, DT&gt; ump(ump2)</w:t>
+            </w:r>
+          </w:p>
+        </w:tc>
+        <w:tc>
+          <w:tcPr>
+            <w:tcW w:w="3402" w:type="dxa"/>
             <w:tcMar>
               <w:top w:w="57" w:type="dxa"/>
               <w:bottom w:w="57" w:type="dxa"/>
@@ -26112,11 +26444,1823 @@
                 <w:szCs w:val="16"/>
               </w:rPr>
             </w:pPr>
-          </w:p>
-        </w:tc>
-        <w:tc>
-          <w:tcPr>
-            <w:tcW w:w="3486" w:type="dxa"/>
+            <w:r>
+              <w:rPr>
+                <w:rFonts w:ascii="Constantia" w:hAnsi="Constantia"/>
+                <w:sz w:val="18"/>
+                <w:szCs w:val="16"/>
+              </w:rPr>
+              <w:t>WC: quadratic</w:t>
+            </w:r>
+          </w:p>
+        </w:tc>
+        <w:tc>
+          <w:tcPr>
+            <w:tcW w:w="2664" w:type="dxa"/>
+            <w:tcMar>
+              <w:top w:w="57" w:type="dxa"/>
+              <w:bottom w:w="57" w:type="dxa"/>
+            </w:tcMar>
+          </w:tcPr>
+          <w:p>
+            <w:pPr>
+              <w:cnfStyle w:val="000000000000" w:firstRow="0" w:lastRow="0" w:firstColumn="0" w:lastColumn="0" w:oddVBand="0" w:evenVBand="0" w:oddHBand="0" w:evenHBand="0" w:firstRowFirstColumn="0" w:firstRowLastColumn="0" w:lastRowFirstColumn="0" w:lastRowLastColumn="0"/>
+              <w:rPr>
+                <w:rFonts w:ascii="Constantia" w:hAnsi="Constantia"/>
+                <w:sz w:val="18"/>
+                <w:szCs w:val="16"/>
+              </w:rPr>
+            </w:pPr>
+            <w:r>
+              <w:rPr>
+                <w:rFonts w:ascii="Constantia" w:hAnsi="Constantia"/>
+                <w:sz w:val="18"/>
+                <w:szCs w:val="16"/>
+              </w:rPr>
+              <w:t>Copy construction</w:t>
+            </w:r>
+          </w:p>
+        </w:tc>
+      </w:tr>
+      <w:tr>
+        <w:trPr>
+          <w:cnfStyle w:val="000000100000" w:firstRow="0" w:lastRow="0" w:firstColumn="0" w:lastColumn="0" w:oddVBand="0" w:evenVBand="0" w:oddHBand="1" w:evenHBand="0" w:firstRowFirstColumn="0" w:firstRowLastColumn="0" w:lastRowFirstColumn="0" w:lastRowLastColumn="0"/>
+        </w:trPr>
+        <w:tc>
+          <w:tcPr>
+            <w:cnfStyle w:val="001000000000" w:firstRow="0" w:lastRow="0" w:firstColumn="1" w:lastColumn="0" w:oddVBand="0" w:evenVBand="0" w:oddHBand="0" w:evenHBand="0" w:firstRowFirstColumn="0" w:firstRowLastColumn="0" w:lastRowFirstColumn="0" w:lastRowLastColumn="0"/>
+            <w:tcW w:w="4390" w:type="dxa"/>
+            <w:tcMar>
+              <w:top w:w="57" w:type="dxa"/>
+              <w:bottom w:w="57" w:type="dxa"/>
+            </w:tcMar>
+          </w:tcPr>
+          <w:p>
+            <w:pPr>
+              <w:rPr>
+                <w:rFonts w:ascii="Constantia" w:hAnsi="Constantia"/>
+                <w:b w:val="0"/>
+                <w:bCs w:val="0"/>
+              </w:rPr>
+            </w:pPr>
+            <w:r>
+              <w:rPr>
+                <w:rFonts w:ascii="Constantia" w:hAnsi="Constantia"/>
+                <w:b w:val="0"/>
+                <w:bCs w:val="0"/>
+              </w:rPr>
+              <w:t>unordered</w:t>
+            </w:r>
+            <w:r>
+              <w:rPr>
+                <w:rFonts w:ascii="Constantia" w:hAnsi="Constantia"/>
+                <w:b w:val="0"/>
+                <w:bCs w:val="0"/>
+              </w:rPr>
+              <w:t>_map&lt;DT, DT&gt; umap(itr1, it2)</w:t>
+            </w:r>
+          </w:p>
+        </w:tc>
+        <w:tc>
+          <w:tcPr>
+            <w:tcW w:w="3402" w:type="dxa"/>
+            <w:tcMar>
+              <w:top w:w="57" w:type="dxa"/>
+              <w:bottom w:w="57" w:type="dxa"/>
+            </w:tcMar>
+          </w:tcPr>
+          <w:p>
+            <w:pPr>
+              <w:cnfStyle w:val="000000100000" w:firstRow="0" w:lastRow="0" w:firstColumn="0" w:lastColumn="0" w:oddVBand="0" w:evenVBand="0" w:oddHBand="1" w:evenHBand="0" w:firstRowFirstColumn="0" w:firstRowLastColumn="0" w:lastRowFirstColumn="0" w:lastRowLastColumn="0"/>
+              <w:rPr>
+                <w:rFonts w:ascii="Constantia" w:hAnsi="Constantia"/>
+                <w:sz w:val="18"/>
+                <w:szCs w:val="16"/>
+              </w:rPr>
+            </w:pPr>
+            <w:r>
+              <w:rPr>
+                <w:rFonts w:ascii="Constantia" w:hAnsi="Constantia"/>
+                <w:sz w:val="18"/>
+                <w:szCs w:val="16"/>
+              </w:rPr>
+              <w:t>Note: itr are pointing to the content in the for of k-v pair</w:t>
+            </w:r>
+          </w:p>
+        </w:tc>
+        <w:tc>
+          <w:tcPr>
+            <w:tcW w:w="2664" w:type="dxa"/>
+            <w:tcMar>
+              <w:top w:w="57" w:type="dxa"/>
+              <w:bottom w:w="57" w:type="dxa"/>
+            </w:tcMar>
+          </w:tcPr>
+          <w:p>
+            <w:pPr>
+              <w:cnfStyle w:val="000000100000" w:firstRow="0" w:lastRow="0" w:firstColumn="0" w:lastColumn="0" w:oddVBand="0" w:evenVBand="0" w:oddHBand="1" w:evenHBand="0" w:firstRowFirstColumn="0" w:firstRowLastColumn="0" w:lastRowFirstColumn="0" w:lastRowLastColumn="0"/>
+              <w:rPr>
+                <w:rFonts w:ascii="Constantia" w:hAnsi="Constantia"/>
+                <w:sz w:val="18"/>
+                <w:szCs w:val="16"/>
+              </w:rPr>
+            </w:pPr>
+            <w:r>
+              <w:rPr>
+                <w:rFonts w:ascii="Constantia" w:hAnsi="Constantia"/>
+                <w:sz w:val="18"/>
+                <w:szCs w:val="16"/>
+              </w:rPr>
+              <w:t>Range based initialization</w:t>
+            </w:r>
+          </w:p>
+        </w:tc>
+      </w:tr>
+      <w:tr>
+        <w:tc>
+          <w:tcPr>
+            <w:cnfStyle w:val="001000000000" w:firstRow="0" w:lastRow="0" w:firstColumn="1" w:lastColumn="0" w:oddVBand="0" w:evenVBand="0" w:oddHBand="0" w:evenHBand="0" w:firstRowFirstColumn="0" w:firstRowLastColumn="0" w:lastRowFirstColumn="0" w:lastRowLastColumn="0"/>
+            <w:tcW w:w="4390" w:type="dxa"/>
+            <w:tcMar>
+              <w:top w:w="57" w:type="dxa"/>
+              <w:bottom w:w="57" w:type="dxa"/>
+            </w:tcMar>
+          </w:tcPr>
+          <w:p>
+            <w:pPr>
+              <w:rPr>
+                <w:rFonts w:ascii="Constantia" w:hAnsi="Constantia"/>
+              </w:rPr>
+            </w:pPr>
+            <w:r>
+              <w:rPr>
+                <w:rFonts w:ascii="Constantia" w:hAnsi="Constantia"/>
+                <w:b w:val="0"/>
+                <w:bCs w:val="0"/>
+              </w:rPr>
+              <w:t>unordered</w:t>
+            </w:r>
+            <w:r>
+              <w:rPr>
+                <w:rFonts w:ascii="Constantia" w:hAnsi="Constantia"/>
+                <w:b w:val="0"/>
+                <w:bCs w:val="0"/>
+              </w:rPr>
+              <w:t>_map&lt;DT, DT&gt; ump={{k,v},{k,v} … }</w:t>
+            </w:r>
+          </w:p>
+          <w:p>
+            <w:pPr>
+              <w:rPr>
+                <w:rFonts w:ascii="Constantia" w:hAnsi="Constantia"/>
+                <w:b w:val="0"/>
+                <w:bCs w:val="0"/>
+              </w:rPr>
+            </w:pPr>
+            <w:r>
+              <w:rPr>
+                <w:rFonts w:ascii="Constantia" w:hAnsi="Constantia"/>
+                <w:b w:val="0"/>
+                <w:bCs w:val="0"/>
+              </w:rPr>
+              <w:t>unordered</w:t>
+            </w:r>
+            <w:r>
+              <w:rPr>
+                <w:rFonts w:ascii="Constantia" w:hAnsi="Constantia"/>
+                <w:b w:val="0"/>
+                <w:bCs w:val="0"/>
+              </w:rPr>
+              <w:t>_map&lt;DT, DT&gt; ump</w:t>
+            </w:r>
+            <w:r>
+              <w:rPr>
+                <w:rFonts w:ascii="Constantia" w:hAnsi="Constantia"/>
+                <w:b w:val="0"/>
+                <w:bCs w:val="0"/>
+              </w:rPr>
+              <w:t>({{k,v},{k,v}, … })</w:t>
+            </w:r>
+          </w:p>
+        </w:tc>
+        <w:tc>
+          <w:tcPr>
+            <w:tcW w:w="3402" w:type="dxa"/>
+            <w:tcMar>
+              <w:top w:w="57" w:type="dxa"/>
+              <w:bottom w:w="57" w:type="dxa"/>
+            </w:tcMar>
+          </w:tcPr>
+          <w:p>
+            <w:pPr>
+              <w:cnfStyle w:val="000000000000" w:firstRow="0" w:lastRow="0" w:firstColumn="0" w:lastColumn="0" w:oddVBand="0" w:evenVBand="0" w:oddHBand="0" w:evenHBand="0" w:firstRowFirstColumn="0" w:firstRowLastColumn="0" w:lastRowFirstColumn="0" w:lastRowLastColumn="0"/>
+              <w:rPr>
+                <w:rFonts w:ascii="Constantia" w:hAnsi="Constantia"/>
+                <w:sz w:val="18"/>
+                <w:szCs w:val="16"/>
+              </w:rPr>
+            </w:pPr>
+          </w:p>
+        </w:tc>
+        <w:tc>
+          <w:tcPr>
+            <w:tcW w:w="2664" w:type="dxa"/>
+            <w:tcMar>
+              <w:top w:w="57" w:type="dxa"/>
+              <w:bottom w:w="57" w:type="dxa"/>
+            </w:tcMar>
+          </w:tcPr>
+          <w:p>
+            <w:pPr>
+              <w:cnfStyle w:val="000000000000" w:firstRow="0" w:lastRow="0" w:firstColumn="0" w:lastColumn="0" w:oddVBand="0" w:evenVBand="0" w:oddHBand="0" w:evenHBand="0" w:firstRowFirstColumn="0" w:firstRowLastColumn="0" w:lastRowFirstColumn="0" w:lastRowLastColumn="0"/>
+              <w:rPr>
+                <w:rFonts w:ascii="Constantia" w:hAnsi="Constantia"/>
+                <w:sz w:val="18"/>
+                <w:szCs w:val="16"/>
+              </w:rPr>
+            </w:pPr>
+            <w:r>
+              <w:rPr>
+                <w:rFonts w:ascii="Constantia" w:hAnsi="Constantia"/>
+                <w:sz w:val="18"/>
+                <w:szCs w:val="16"/>
+              </w:rPr>
+              <w:t>Initializer List Initialization</w:t>
+            </w:r>
+          </w:p>
+        </w:tc>
+      </w:tr>
+      <w:tr>
+        <w:trPr>
+          <w:cnfStyle w:val="000000100000" w:firstRow="0" w:lastRow="0" w:firstColumn="0" w:lastColumn="0" w:oddVBand="0" w:evenVBand="0" w:oddHBand="1" w:evenHBand="0" w:firstRowFirstColumn="0" w:firstRowLastColumn="0" w:lastRowFirstColumn="0" w:lastRowLastColumn="0"/>
+        </w:trPr>
+        <w:tc>
+          <w:tcPr>
+            <w:cnfStyle w:val="001000000000" w:firstRow="0" w:lastRow="0" w:firstColumn="1" w:lastColumn="0" w:oddVBand="0" w:evenVBand="0" w:oddHBand="0" w:evenHBand="0" w:firstRowFirstColumn="0" w:firstRowLastColumn="0" w:lastRowFirstColumn="0" w:lastRowLastColumn="0"/>
+            <w:tcW w:w="4390" w:type="dxa"/>
+            <w:tcMar>
+              <w:top w:w="57" w:type="dxa"/>
+              <w:bottom w:w="57" w:type="dxa"/>
+            </w:tcMar>
+          </w:tcPr>
+          <w:p>
+            <w:pPr>
+              <w:rPr>
+                <w:rFonts w:ascii="Constantia" w:hAnsi="Constantia"/>
+                <w:b w:val="0"/>
+                <w:bCs w:val="0"/>
+              </w:rPr>
+            </w:pPr>
+            <w:r>
+              <w:rPr>
+                <w:rFonts w:ascii="Constantia" w:hAnsi="Constantia"/>
+                <w:b w:val="0"/>
+                <w:bCs w:val="0"/>
+              </w:rPr>
+              <w:t>u</w:t>
+            </w:r>
+            <w:r>
+              <w:rPr>
+                <w:rFonts w:ascii="Constantia" w:hAnsi="Constantia"/>
+                <w:b w:val="0"/>
+                <w:bCs w:val="0"/>
+              </w:rPr>
+              <w:t>mp.begin()</w:t>
+            </w:r>
+          </w:p>
+        </w:tc>
+        <w:tc>
+          <w:tcPr>
+            <w:tcW w:w="3402" w:type="dxa"/>
+            <w:tcMar>
+              <w:top w:w="57" w:type="dxa"/>
+              <w:bottom w:w="57" w:type="dxa"/>
+            </w:tcMar>
+          </w:tcPr>
+          <w:p>
+            <w:pPr>
+              <w:cnfStyle w:val="000000100000" w:firstRow="0" w:lastRow="0" w:firstColumn="0" w:lastColumn="0" w:oddVBand="0" w:evenVBand="0" w:oddHBand="1" w:evenHBand="0" w:firstRowFirstColumn="0" w:firstRowLastColumn="0" w:lastRowFirstColumn="0" w:lastRowLastColumn="0"/>
+              <w:rPr>
+                <w:rFonts w:ascii="Constantia" w:hAnsi="Constantia"/>
+                <w:sz w:val="18"/>
+                <w:szCs w:val="16"/>
+              </w:rPr>
+            </w:pPr>
+            <w:r>
+              <w:rPr>
+                <w:rFonts w:ascii="Constantia" w:hAnsi="Constantia"/>
+                <w:sz w:val="18"/>
+                <w:szCs w:val="16"/>
+              </w:rPr>
+              <w:t>Iterator pointing to the first k-v pair</w:t>
+            </w:r>
+          </w:p>
+        </w:tc>
+        <w:tc>
+          <w:tcPr>
+            <w:tcW w:w="2664" w:type="dxa"/>
+            <w:tcMar>
+              <w:top w:w="57" w:type="dxa"/>
+              <w:bottom w:w="57" w:type="dxa"/>
+            </w:tcMar>
+          </w:tcPr>
+          <w:p>
+            <w:pPr>
+              <w:cnfStyle w:val="000000100000" w:firstRow="0" w:lastRow="0" w:firstColumn="0" w:lastColumn="0" w:oddVBand="0" w:evenVBand="0" w:oddHBand="1" w:evenHBand="0" w:firstRowFirstColumn="0" w:firstRowLastColumn="0" w:lastRowFirstColumn="0" w:lastRowLastColumn="0"/>
+              <w:rPr>
+                <w:rFonts w:ascii="Constantia" w:hAnsi="Constantia"/>
+                <w:sz w:val="18"/>
+                <w:szCs w:val="16"/>
+              </w:rPr>
+            </w:pPr>
+          </w:p>
+        </w:tc>
+      </w:tr>
+      <w:tr>
+        <w:tc>
+          <w:tcPr>
+            <w:cnfStyle w:val="001000000000" w:firstRow="0" w:lastRow="0" w:firstColumn="1" w:lastColumn="0" w:oddVBand="0" w:evenVBand="0" w:oddHBand="0" w:evenHBand="0" w:firstRowFirstColumn="0" w:firstRowLastColumn="0" w:lastRowFirstColumn="0" w:lastRowLastColumn="0"/>
+            <w:tcW w:w="4390" w:type="dxa"/>
+            <w:tcMar>
+              <w:top w:w="57" w:type="dxa"/>
+              <w:bottom w:w="57" w:type="dxa"/>
+            </w:tcMar>
+          </w:tcPr>
+          <w:p>
+            <w:pPr>
+              <w:rPr>
+                <w:rFonts w:ascii="Constantia" w:hAnsi="Constantia"/>
+                <w:b w:val="0"/>
+                <w:bCs w:val="0"/>
+              </w:rPr>
+            </w:pPr>
+            <w:r>
+              <w:rPr>
+                <w:rFonts w:ascii="Constantia" w:hAnsi="Constantia"/>
+                <w:b w:val="0"/>
+                <w:bCs w:val="0"/>
+              </w:rPr>
+              <w:t>u</w:t>
+            </w:r>
+            <w:r>
+              <w:rPr>
+                <w:rFonts w:ascii="Constantia" w:hAnsi="Constantia"/>
+                <w:b w:val="0"/>
+                <w:bCs w:val="0"/>
+              </w:rPr>
+              <w:t>mp.end()</w:t>
+            </w:r>
+          </w:p>
+        </w:tc>
+        <w:tc>
+          <w:tcPr>
+            <w:tcW w:w="3402" w:type="dxa"/>
+            <w:tcMar>
+              <w:top w:w="57" w:type="dxa"/>
+              <w:bottom w:w="57" w:type="dxa"/>
+            </w:tcMar>
+          </w:tcPr>
+          <w:p>
+            <w:pPr>
+              <w:cnfStyle w:val="000000000000" w:firstRow="0" w:lastRow="0" w:firstColumn="0" w:lastColumn="0" w:oddVBand="0" w:evenVBand="0" w:oddHBand="0" w:evenHBand="0" w:firstRowFirstColumn="0" w:firstRowLastColumn="0" w:lastRowFirstColumn="0" w:lastRowLastColumn="0"/>
+              <w:rPr>
+                <w:rFonts w:ascii="Constantia" w:hAnsi="Constantia"/>
+                <w:sz w:val="18"/>
+                <w:szCs w:val="16"/>
+              </w:rPr>
+            </w:pPr>
+            <w:r>
+              <w:rPr>
+                <w:rFonts w:ascii="Constantia" w:hAnsi="Constantia"/>
+                <w:sz w:val="18"/>
+                <w:szCs w:val="16"/>
+              </w:rPr>
+              <w:t>Iterator pointing to the location after the last K-V pair in the container</w:t>
+            </w:r>
+          </w:p>
+        </w:tc>
+        <w:tc>
+          <w:tcPr>
+            <w:tcW w:w="2664" w:type="dxa"/>
+            <w:tcMar>
+              <w:top w:w="57" w:type="dxa"/>
+              <w:bottom w:w="57" w:type="dxa"/>
+            </w:tcMar>
+          </w:tcPr>
+          <w:p>
+            <w:pPr>
+              <w:cnfStyle w:val="000000000000" w:firstRow="0" w:lastRow="0" w:firstColumn="0" w:lastColumn="0" w:oddVBand="0" w:evenVBand="0" w:oddHBand="0" w:evenHBand="0" w:firstRowFirstColumn="0" w:firstRowLastColumn="0" w:lastRowFirstColumn="0" w:lastRowLastColumn="0"/>
+              <w:rPr>
+                <w:rFonts w:ascii="Constantia" w:hAnsi="Constantia"/>
+                <w:sz w:val="18"/>
+                <w:szCs w:val="16"/>
+              </w:rPr>
+            </w:pPr>
+          </w:p>
+        </w:tc>
+      </w:tr>
+      <w:tr>
+        <w:trPr>
+          <w:cnfStyle w:val="000000100000" w:firstRow="0" w:lastRow="0" w:firstColumn="0" w:lastColumn="0" w:oddVBand="0" w:evenVBand="0" w:oddHBand="1" w:evenHBand="0" w:firstRowFirstColumn="0" w:firstRowLastColumn="0" w:lastRowFirstColumn="0" w:lastRowLastColumn="0"/>
+        </w:trPr>
+        <w:tc>
+          <w:tcPr>
+            <w:cnfStyle w:val="001000000000" w:firstRow="0" w:lastRow="0" w:firstColumn="1" w:lastColumn="0" w:oddVBand="0" w:evenVBand="0" w:oddHBand="0" w:evenHBand="0" w:firstRowFirstColumn="0" w:firstRowLastColumn="0" w:lastRowFirstColumn="0" w:lastRowLastColumn="0"/>
+            <w:tcW w:w="4390" w:type="dxa"/>
+            <w:tcMar>
+              <w:top w:w="57" w:type="dxa"/>
+              <w:bottom w:w="57" w:type="dxa"/>
+            </w:tcMar>
+          </w:tcPr>
+          <w:p>
+            <w:pPr>
+              <w:rPr>
+                <w:rFonts w:ascii="Constantia" w:hAnsi="Constantia"/>
+                <w:b w:val="0"/>
+                <w:bCs w:val="0"/>
+              </w:rPr>
+            </w:pPr>
+            <w:r>
+              <w:rPr>
+                <w:rFonts w:ascii="Constantia" w:hAnsi="Constantia"/>
+                <w:b w:val="0"/>
+                <w:bCs w:val="0"/>
+              </w:rPr>
+              <w:t>u</w:t>
+            </w:r>
+            <w:r>
+              <w:rPr>
+                <w:rFonts w:ascii="Constantia" w:hAnsi="Constantia"/>
+                <w:b w:val="0"/>
+                <w:bCs w:val="0"/>
+              </w:rPr>
+              <w:t>mp.bucket(k)</w:t>
+            </w:r>
+          </w:p>
+        </w:tc>
+        <w:tc>
+          <w:tcPr>
+            <w:tcW w:w="3402" w:type="dxa"/>
+            <w:tcMar>
+              <w:top w:w="57" w:type="dxa"/>
+              <w:bottom w:w="57" w:type="dxa"/>
+            </w:tcMar>
+          </w:tcPr>
+          <w:p>
+            <w:pPr>
+              <w:cnfStyle w:val="000000100000" w:firstRow="0" w:lastRow="0" w:firstColumn="0" w:lastColumn="0" w:oddVBand="0" w:evenVBand="0" w:oddHBand="1" w:evenHBand="0" w:firstRowFirstColumn="0" w:firstRowLastColumn="0" w:lastRowFirstColumn="0" w:lastRowLastColumn="0"/>
+              <w:rPr>
+                <w:rFonts w:ascii="Constantia" w:hAnsi="Constantia"/>
+                <w:sz w:val="18"/>
+                <w:szCs w:val="16"/>
+              </w:rPr>
+            </w:pPr>
+            <w:r>
+              <w:rPr>
+                <w:rFonts w:ascii="Constantia" w:hAnsi="Constantia"/>
+                <w:sz w:val="18"/>
+                <w:szCs w:val="16"/>
+              </w:rPr>
+              <w:t>Returns the number of bucket where the k is located. K is the key. Returns the unsigned int</w:t>
+            </w:r>
+          </w:p>
+        </w:tc>
+        <w:tc>
+          <w:tcPr>
+            <w:tcW w:w="2664" w:type="dxa"/>
+            <w:tcMar>
+              <w:top w:w="57" w:type="dxa"/>
+              <w:bottom w:w="57" w:type="dxa"/>
+            </w:tcMar>
+          </w:tcPr>
+          <w:p>
+            <w:pPr>
+              <w:cnfStyle w:val="000000100000" w:firstRow="0" w:lastRow="0" w:firstColumn="0" w:lastColumn="0" w:oddVBand="0" w:evenVBand="0" w:oddHBand="1" w:evenHBand="0" w:firstRowFirstColumn="0" w:firstRowLastColumn="0" w:lastRowFirstColumn="0" w:lastRowLastColumn="0"/>
+              <w:rPr>
+                <w:rFonts w:ascii="Constantia" w:hAnsi="Constantia"/>
+                <w:sz w:val="18"/>
+                <w:szCs w:val="16"/>
+              </w:rPr>
+            </w:pPr>
+          </w:p>
+        </w:tc>
+      </w:tr>
+      <w:tr>
+        <w:tc>
+          <w:tcPr>
+            <w:cnfStyle w:val="001000000000" w:firstRow="0" w:lastRow="0" w:firstColumn="1" w:lastColumn="0" w:oddVBand="0" w:evenVBand="0" w:oddHBand="0" w:evenHBand="0" w:firstRowFirstColumn="0" w:firstRowLastColumn="0" w:lastRowFirstColumn="0" w:lastRowLastColumn="0"/>
+            <w:tcW w:w="4390" w:type="dxa"/>
+            <w:tcMar>
+              <w:top w:w="57" w:type="dxa"/>
+              <w:bottom w:w="57" w:type="dxa"/>
+            </w:tcMar>
+          </w:tcPr>
+          <w:p>
+            <w:pPr>
+              <w:rPr>
+                <w:rFonts w:ascii="Constantia" w:hAnsi="Constantia"/>
+                <w:b w:val="0"/>
+                <w:bCs w:val="0"/>
+              </w:rPr>
+            </w:pPr>
+            <w:r>
+              <w:rPr>
+                <w:rFonts w:ascii="Constantia" w:hAnsi="Constantia"/>
+                <w:b w:val="0"/>
+                <w:bCs w:val="0"/>
+              </w:rPr>
+              <w:t>u</w:t>
+            </w:r>
+            <w:r>
+              <w:rPr>
+                <w:rFonts w:ascii="Constantia" w:hAnsi="Constantia"/>
+                <w:b w:val="0"/>
+                <w:bCs w:val="0"/>
+              </w:rPr>
+              <w:t>mp.bucket_count()</w:t>
+            </w:r>
+          </w:p>
+        </w:tc>
+        <w:tc>
+          <w:tcPr>
+            <w:tcW w:w="3402" w:type="dxa"/>
+            <w:tcMar>
+              <w:top w:w="57" w:type="dxa"/>
+              <w:bottom w:w="57" w:type="dxa"/>
+            </w:tcMar>
+          </w:tcPr>
+          <w:p>
+            <w:pPr>
+              <w:cnfStyle w:val="000000000000" w:firstRow="0" w:lastRow="0" w:firstColumn="0" w:lastColumn="0" w:oddVBand="0" w:evenVBand="0" w:oddHBand="0" w:evenHBand="0" w:firstRowFirstColumn="0" w:firstRowLastColumn="0" w:lastRowFirstColumn="0" w:lastRowLastColumn="0"/>
+              <w:rPr>
+                <w:rFonts w:ascii="Constantia" w:hAnsi="Constantia"/>
+                <w:sz w:val="18"/>
+                <w:szCs w:val="16"/>
+              </w:rPr>
+            </w:pPr>
+            <w:r>
+              <w:rPr>
+                <w:rFonts w:ascii="Constantia" w:hAnsi="Constantia"/>
+                <w:sz w:val="18"/>
+                <w:szCs w:val="16"/>
+              </w:rPr>
+              <w:t>Unsigned int. Number of buckets in the container. It is not necessary that each bucket must contain something</w:t>
+            </w:r>
+          </w:p>
+        </w:tc>
+        <w:tc>
+          <w:tcPr>
+            <w:tcW w:w="2664" w:type="dxa"/>
+            <w:tcMar>
+              <w:top w:w="57" w:type="dxa"/>
+              <w:bottom w:w="57" w:type="dxa"/>
+            </w:tcMar>
+          </w:tcPr>
+          <w:p>
+            <w:pPr>
+              <w:cnfStyle w:val="000000000000" w:firstRow="0" w:lastRow="0" w:firstColumn="0" w:lastColumn="0" w:oddVBand="0" w:evenVBand="0" w:oddHBand="0" w:evenHBand="0" w:firstRowFirstColumn="0" w:firstRowLastColumn="0" w:lastRowFirstColumn="0" w:lastRowLastColumn="0"/>
+              <w:rPr>
+                <w:rFonts w:ascii="Constantia" w:hAnsi="Constantia"/>
+                <w:sz w:val="18"/>
+                <w:szCs w:val="16"/>
+              </w:rPr>
+            </w:pPr>
+          </w:p>
+        </w:tc>
+      </w:tr>
+      <w:tr>
+        <w:trPr>
+          <w:cnfStyle w:val="000000100000" w:firstRow="0" w:lastRow="0" w:firstColumn="0" w:lastColumn="0" w:oddVBand="0" w:evenVBand="0" w:oddHBand="1" w:evenHBand="0" w:firstRowFirstColumn="0" w:firstRowLastColumn="0" w:lastRowFirstColumn="0" w:lastRowLastColumn="0"/>
+        </w:trPr>
+        <w:tc>
+          <w:tcPr>
+            <w:cnfStyle w:val="001000000000" w:firstRow="0" w:lastRow="0" w:firstColumn="1" w:lastColumn="0" w:oddVBand="0" w:evenVBand="0" w:oddHBand="0" w:evenHBand="0" w:firstRowFirstColumn="0" w:firstRowLastColumn="0" w:lastRowFirstColumn="0" w:lastRowLastColumn="0"/>
+            <w:tcW w:w="4390" w:type="dxa"/>
+            <w:tcMar>
+              <w:top w:w="57" w:type="dxa"/>
+              <w:bottom w:w="57" w:type="dxa"/>
+            </w:tcMar>
+          </w:tcPr>
+          <w:p>
+            <w:pPr>
+              <w:rPr>
+                <w:rFonts w:ascii="Constantia" w:hAnsi="Constantia"/>
+                <w:b w:val="0"/>
+                <w:bCs w:val="0"/>
+              </w:rPr>
+            </w:pPr>
+            <w:r>
+              <w:rPr>
+                <w:rFonts w:ascii="Constantia" w:hAnsi="Constantia"/>
+                <w:b w:val="0"/>
+                <w:bCs w:val="0"/>
+              </w:rPr>
+              <w:t>u</w:t>
+            </w:r>
+            <w:r>
+              <w:rPr>
+                <w:rFonts w:ascii="Constantia" w:hAnsi="Constantia"/>
+                <w:b w:val="0"/>
+                <w:bCs w:val="0"/>
+              </w:rPr>
+              <w:t>mp.bucket_size(&lt;bucket_number&gt;)</w:t>
+            </w:r>
+          </w:p>
+        </w:tc>
+        <w:tc>
+          <w:tcPr>
+            <w:tcW w:w="3402" w:type="dxa"/>
+            <w:tcMar>
+              <w:top w:w="57" w:type="dxa"/>
+              <w:bottom w:w="57" w:type="dxa"/>
+            </w:tcMar>
+          </w:tcPr>
+          <w:p>
+            <w:pPr>
+              <w:cnfStyle w:val="000000100000" w:firstRow="0" w:lastRow="0" w:firstColumn="0" w:lastColumn="0" w:oddVBand="0" w:evenVBand="0" w:oddHBand="1" w:evenHBand="0" w:firstRowFirstColumn="0" w:firstRowLastColumn="0" w:lastRowFirstColumn="0" w:lastRowLastColumn="0"/>
+              <w:rPr>
+                <w:rFonts w:ascii="Constantia" w:hAnsi="Constantia"/>
+                <w:sz w:val="18"/>
+                <w:szCs w:val="16"/>
+              </w:rPr>
+            </w:pPr>
+            <w:r>
+              <w:rPr>
+                <w:rFonts w:ascii="Constantia" w:hAnsi="Constantia"/>
+                <w:sz w:val="18"/>
+                <w:szCs w:val="16"/>
+              </w:rPr>
+              <w:t>Number of k-v pairs in the &lt;bucket_number&gt; bucket</w:t>
+            </w:r>
+          </w:p>
+        </w:tc>
+        <w:tc>
+          <w:tcPr>
+            <w:tcW w:w="2664" w:type="dxa"/>
+            <w:tcMar>
+              <w:top w:w="57" w:type="dxa"/>
+              <w:bottom w:w="57" w:type="dxa"/>
+            </w:tcMar>
+          </w:tcPr>
+          <w:p>
+            <w:pPr>
+              <w:cnfStyle w:val="000000100000" w:firstRow="0" w:lastRow="0" w:firstColumn="0" w:lastColumn="0" w:oddVBand="0" w:evenVBand="0" w:oddHBand="1" w:evenHBand="0" w:firstRowFirstColumn="0" w:firstRowLastColumn="0" w:lastRowFirstColumn="0" w:lastRowLastColumn="0"/>
+              <w:rPr>
+                <w:rFonts w:ascii="Constantia" w:hAnsi="Constantia"/>
+                <w:sz w:val="18"/>
+                <w:szCs w:val="16"/>
+              </w:rPr>
+            </w:pPr>
+          </w:p>
+        </w:tc>
+      </w:tr>
+      <w:tr>
+        <w:tc>
+          <w:tcPr>
+            <w:cnfStyle w:val="001000000000" w:firstRow="0" w:lastRow="0" w:firstColumn="1" w:lastColumn="0" w:oddVBand="0" w:evenVBand="0" w:oddHBand="0" w:evenHBand="0" w:firstRowFirstColumn="0" w:firstRowLastColumn="0" w:lastRowFirstColumn="0" w:lastRowLastColumn="0"/>
+            <w:tcW w:w="4390" w:type="dxa"/>
+            <w:tcMar>
+              <w:top w:w="57" w:type="dxa"/>
+              <w:bottom w:w="57" w:type="dxa"/>
+            </w:tcMar>
+          </w:tcPr>
+          <w:p>
+            <w:pPr>
+              <w:rPr>
+                <w:rFonts w:ascii="Constantia" w:hAnsi="Constantia"/>
+                <w:b w:val="0"/>
+                <w:bCs w:val="0"/>
+              </w:rPr>
+            </w:pPr>
+            <w:r>
+              <w:rPr>
+                <w:rFonts w:ascii="Constantia" w:hAnsi="Constantia"/>
+                <w:b w:val="0"/>
+                <w:bCs w:val="0"/>
+              </w:rPr>
+              <w:t>u</w:t>
+            </w:r>
+            <w:r>
+              <w:rPr>
+                <w:rFonts w:ascii="Constantia" w:hAnsi="Constantia"/>
+                <w:b w:val="0"/>
+                <w:bCs w:val="0"/>
+              </w:rPr>
+              <w:t>mp.clear()</w:t>
+            </w:r>
+          </w:p>
+        </w:tc>
+        <w:tc>
+          <w:tcPr>
+            <w:tcW w:w="3402" w:type="dxa"/>
+            <w:tcMar>
+              <w:top w:w="57" w:type="dxa"/>
+              <w:bottom w:w="57" w:type="dxa"/>
+            </w:tcMar>
+          </w:tcPr>
+          <w:p>
+            <w:pPr>
+              <w:cnfStyle w:val="000000000000" w:firstRow="0" w:lastRow="0" w:firstColumn="0" w:lastColumn="0" w:oddVBand="0" w:evenVBand="0" w:oddHBand="0" w:evenHBand="0" w:firstRowFirstColumn="0" w:firstRowLastColumn="0" w:lastRowFirstColumn="0" w:lastRowLastColumn="0"/>
+              <w:rPr>
+                <w:rFonts w:ascii="Constantia" w:hAnsi="Constantia"/>
+                <w:sz w:val="18"/>
+                <w:szCs w:val="16"/>
+              </w:rPr>
+            </w:pPr>
+          </w:p>
+        </w:tc>
+        <w:tc>
+          <w:tcPr>
+            <w:tcW w:w="2664" w:type="dxa"/>
+            <w:tcMar>
+              <w:top w:w="57" w:type="dxa"/>
+              <w:bottom w:w="57" w:type="dxa"/>
+            </w:tcMar>
+          </w:tcPr>
+          <w:p>
+            <w:pPr>
+              <w:cnfStyle w:val="000000000000" w:firstRow="0" w:lastRow="0" w:firstColumn="0" w:lastColumn="0" w:oddVBand="0" w:evenVBand="0" w:oddHBand="0" w:evenHBand="0" w:firstRowFirstColumn="0" w:firstRowLastColumn="0" w:lastRowFirstColumn="0" w:lastRowLastColumn="0"/>
+              <w:rPr>
+                <w:rFonts w:ascii="Constantia" w:hAnsi="Constantia"/>
+                <w:sz w:val="18"/>
+                <w:szCs w:val="16"/>
+              </w:rPr>
+            </w:pPr>
+          </w:p>
+        </w:tc>
+      </w:tr>
+      <w:tr>
+        <w:trPr>
+          <w:cnfStyle w:val="000000100000" w:firstRow="0" w:lastRow="0" w:firstColumn="0" w:lastColumn="0" w:oddVBand="0" w:evenVBand="0" w:oddHBand="1" w:evenHBand="0" w:firstRowFirstColumn="0" w:firstRowLastColumn="0" w:lastRowFirstColumn="0" w:lastRowLastColumn="0"/>
+        </w:trPr>
+        <w:tc>
+          <w:tcPr>
+            <w:cnfStyle w:val="001000000000" w:firstRow="0" w:lastRow="0" w:firstColumn="1" w:lastColumn="0" w:oddVBand="0" w:evenVBand="0" w:oddHBand="0" w:evenHBand="0" w:firstRowFirstColumn="0" w:firstRowLastColumn="0" w:lastRowFirstColumn="0" w:lastRowLastColumn="0"/>
+            <w:tcW w:w="4390" w:type="dxa"/>
+            <w:tcMar>
+              <w:top w:w="57" w:type="dxa"/>
+              <w:bottom w:w="57" w:type="dxa"/>
+            </w:tcMar>
+          </w:tcPr>
+          <w:p>
+            <w:pPr>
+              <w:rPr>
+                <w:rFonts w:ascii="Constantia" w:hAnsi="Constantia"/>
+                <w:b w:val="0"/>
+                <w:bCs w:val="0"/>
+              </w:rPr>
+            </w:pPr>
+            <w:r>
+              <w:rPr>
+                <w:rFonts w:ascii="Constantia" w:hAnsi="Constantia"/>
+                <w:b w:val="0"/>
+                <w:bCs w:val="0"/>
+              </w:rPr>
+              <w:t>u</w:t>
+            </w:r>
+            <w:r>
+              <w:rPr>
+                <w:rFonts w:ascii="Constantia" w:hAnsi="Constantia"/>
+                <w:b w:val="0"/>
+                <w:bCs w:val="0"/>
+              </w:rPr>
+              <w:t>mp.count(key)</w:t>
+            </w:r>
+          </w:p>
+        </w:tc>
+        <w:tc>
+          <w:tcPr>
+            <w:tcW w:w="3402" w:type="dxa"/>
+            <w:tcMar>
+              <w:top w:w="57" w:type="dxa"/>
+              <w:bottom w:w="57" w:type="dxa"/>
+            </w:tcMar>
+          </w:tcPr>
+          <w:p>
+            <w:pPr>
+              <w:cnfStyle w:val="000000100000" w:firstRow="0" w:lastRow="0" w:firstColumn="0" w:lastColumn="0" w:oddVBand="0" w:evenVBand="0" w:oddHBand="1" w:evenHBand="0" w:firstRowFirstColumn="0" w:firstRowLastColumn="0" w:lastRowFirstColumn="0" w:lastRowLastColumn="0"/>
+              <w:rPr>
+                <w:rFonts w:ascii="Constantia" w:hAnsi="Constantia"/>
+                <w:sz w:val="18"/>
+                <w:szCs w:val="16"/>
+              </w:rPr>
+            </w:pPr>
+            <w:r>
+              <w:rPr>
+                <w:rFonts w:ascii="Constantia" w:hAnsi="Constantia"/>
+                <w:sz w:val="18"/>
+                <w:szCs w:val="16"/>
+              </w:rPr>
+              <w:t>1 if an element with a key equivalent to k is found, or zero otherwise.</w:t>
+            </w:r>
+          </w:p>
+        </w:tc>
+        <w:tc>
+          <w:tcPr>
+            <w:tcW w:w="2664" w:type="dxa"/>
+            <w:tcMar>
+              <w:top w:w="57" w:type="dxa"/>
+              <w:bottom w:w="57" w:type="dxa"/>
+            </w:tcMar>
+          </w:tcPr>
+          <w:p>
+            <w:pPr>
+              <w:cnfStyle w:val="000000100000" w:firstRow="0" w:lastRow="0" w:firstColumn="0" w:lastColumn="0" w:oddVBand="0" w:evenVBand="0" w:oddHBand="1" w:evenHBand="0" w:firstRowFirstColumn="0" w:firstRowLastColumn="0" w:lastRowFirstColumn="0" w:lastRowLastColumn="0"/>
+              <w:rPr>
+                <w:rFonts w:ascii="Constantia" w:hAnsi="Constantia"/>
+                <w:sz w:val="18"/>
+                <w:szCs w:val="16"/>
+              </w:rPr>
+            </w:pPr>
+          </w:p>
+        </w:tc>
+      </w:tr>
+      <w:tr>
+        <w:tc>
+          <w:tcPr>
+            <w:cnfStyle w:val="001000000000" w:firstRow="0" w:lastRow="0" w:firstColumn="1" w:lastColumn="0" w:oddVBand="0" w:evenVBand="0" w:oddHBand="0" w:evenHBand="0" w:firstRowFirstColumn="0" w:firstRowLastColumn="0" w:lastRowFirstColumn="0" w:lastRowLastColumn="0"/>
+            <w:tcW w:w="4390" w:type="dxa"/>
+            <w:tcMar>
+              <w:top w:w="57" w:type="dxa"/>
+              <w:bottom w:w="57" w:type="dxa"/>
+            </w:tcMar>
+          </w:tcPr>
+          <w:p>
+            <w:pPr>
+              <w:rPr>
+                <w:rFonts w:ascii="Constantia" w:hAnsi="Constantia"/>
+                <w:b w:val="0"/>
+                <w:bCs w:val="0"/>
+              </w:rPr>
+            </w:pPr>
+            <w:r>
+              <w:rPr>
+                <w:rFonts w:ascii="Constantia" w:hAnsi="Constantia"/>
+                <w:b w:val="0"/>
+                <w:bCs w:val="0"/>
+              </w:rPr>
+              <w:t>u</w:t>
+            </w:r>
+            <w:r>
+              <w:rPr>
+                <w:rFonts w:ascii="Constantia" w:hAnsi="Constantia"/>
+                <w:b w:val="0"/>
+                <w:bCs w:val="0"/>
+              </w:rPr>
+              <w:t>mp.empty()</w:t>
+            </w:r>
+          </w:p>
+        </w:tc>
+        <w:tc>
+          <w:tcPr>
+            <w:tcW w:w="3402" w:type="dxa"/>
+            <w:tcMar>
+              <w:top w:w="57" w:type="dxa"/>
+              <w:bottom w:w="57" w:type="dxa"/>
+            </w:tcMar>
+          </w:tcPr>
+          <w:p>
+            <w:pPr>
+              <w:cnfStyle w:val="000000000000" w:firstRow="0" w:lastRow="0" w:firstColumn="0" w:lastColumn="0" w:oddVBand="0" w:evenVBand="0" w:oddHBand="0" w:evenHBand="0" w:firstRowFirstColumn="0" w:firstRowLastColumn="0" w:lastRowFirstColumn="0" w:lastRowLastColumn="0"/>
+              <w:rPr>
+                <w:rFonts w:ascii="Constantia" w:hAnsi="Constantia"/>
+                <w:sz w:val="18"/>
+                <w:szCs w:val="16"/>
+              </w:rPr>
+            </w:pPr>
+            <w:r>
+              <w:rPr>
+                <w:rFonts w:ascii="Constantia" w:hAnsi="Constantia"/>
+                <w:sz w:val="18"/>
+                <w:szCs w:val="16"/>
+              </w:rPr>
+              <w:t>Boolean</w:t>
+            </w:r>
+          </w:p>
+        </w:tc>
+        <w:tc>
+          <w:tcPr>
+            <w:tcW w:w="2664" w:type="dxa"/>
+            <w:tcMar>
+              <w:top w:w="57" w:type="dxa"/>
+              <w:bottom w:w="57" w:type="dxa"/>
+            </w:tcMar>
+          </w:tcPr>
+          <w:p>
+            <w:pPr>
+              <w:cnfStyle w:val="000000000000" w:firstRow="0" w:lastRow="0" w:firstColumn="0" w:lastColumn="0" w:oddVBand="0" w:evenVBand="0" w:oddHBand="0" w:evenHBand="0" w:firstRowFirstColumn="0" w:firstRowLastColumn="0" w:lastRowFirstColumn="0" w:lastRowLastColumn="0"/>
+              <w:rPr>
+                <w:rFonts w:ascii="Constantia" w:hAnsi="Constantia"/>
+                <w:sz w:val="18"/>
+                <w:szCs w:val="16"/>
+              </w:rPr>
+            </w:pPr>
+          </w:p>
+        </w:tc>
+      </w:tr>
+      <w:tr>
+        <w:trPr>
+          <w:cnfStyle w:val="000000100000" w:firstRow="0" w:lastRow="0" w:firstColumn="0" w:lastColumn="0" w:oddVBand="0" w:evenVBand="0" w:oddHBand="1" w:evenHBand="0" w:firstRowFirstColumn="0" w:firstRowLastColumn="0" w:lastRowFirstColumn="0" w:lastRowLastColumn="0"/>
+        </w:trPr>
+        <w:tc>
+          <w:tcPr>
+            <w:cnfStyle w:val="001000000000" w:firstRow="0" w:lastRow="0" w:firstColumn="1" w:lastColumn="0" w:oddVBand="0" w:evenVBand="0" w:oddHBand="0" w:evenHBand="0" w:firstRowFirstColumn="0" w:firstRowLastColumn="0" w:lastRowFirstColumn="0" w:lastRowLastColumn="0"/>
+            <w:tcW w:w="4390" w:type="dxa"/>
+            <w:tcMar>
+              <w:top w:w="57" w:type="dxa"/>
+              <w:bottom w:w="57" w:type="dxa"/>
+            </w:tcMar>
+          </w:tcPr>
+          <w:p>
+            <w:pPr>
+              <w:rPr>
+                <w:rFonts w:ascii="Constantia" w:hAnsi="Constantia"/>
+              </w:rPr>
+            </w:pPr>
+            <w:r>
+              <w:rPr>
+                <w:rFonts w:ascii="Constantia" w:hAnsi="Constantia"/>
+                <w:b w:val="0"/>
+                <w:bCs w:val="0"/>
+              </w:rPr>
+              <w:t>u</w:t>
+            </w:r>
+            <w:r>
+              <w:rPr>
+                <w:rFonts w:ascii="Constantia" w:hAnsi="Constantia"/>
+                <w:b w:val="0"/>
+                <w:bCs w:val="0"/>
+              </w:rPr>
+              <w:t>mp.erase(itr)</w:t>
+            </w:r>
+          </w:p>
+          <w:p>
+            <w:pPr>
+              <w:rPr>
+                <w:rFonts w:ascii="Constantia" w:hAnsi="Constantia"/>
+              </w:rPr>
+            </w:pPr>
+            <w:r>
+              <w:rPr>
+                <w:rFonts w:ascii="Constantia" w:hAnsi="Constantia"/>
+                <w:b w:val="0"/>
+                <w:bCs w:val="0"/>
+              </w:rPr>
+              <w:t>u</w:t>
+            </w:r>
+            <w:r>
+              <w:rPr>
+                <w:rFonts w:ascii="Constantia" w:hAnsi="Constantia"/>
+                <w:b w:val="0"/>
+                <w:bCs w:val="0"/>
+              </w:rPr>
+              <w:t>mp.erase(&lt;key&gt;)</w:t>
+            </w:r>
+          </w:p>
+          <w:p>
+            <w:pPr>
+              <w:rPr>
+                <w:rFonts w:ascii="Constantia" w:hAnsi="Constantia"/>
+                <w:b w:val="0"/>
+                <w:bCs w:val="0"/>
+              </w:rPr>
+            </w:pPr>
+            <w:r>
+              <w:rPr>
+                <w:rFonts w:ascii="Constantia" w:hAnsi="Constantia"/>
+                <w:b w:val="0"/>
+                <w:bCs w:val="0"/>
+              </w:rPr>
+              <w:t>u</w:t>
+            </w:r>
+            <w:r>
+              <w:rPr>
+                <w:rFonts w:ascii="Constantia" w:hAnsi="Constantia"/>
+                <w:b w:val="0"/>
+                <w:bCs w:val="0"/>
+              </w:rPr>
+              <w:t xml:space="preserve">mp.erase(itr1, itr2)      </w:t>
+            </w:r>
+          </w:p>
+        </w:tc>
+        <w:tc>
+          <w:tcPr>
+            <w:tcW w:w="3402" w:type="dxa"/>
+            <w:tcMar>
+              <w:top w:w="57" w:type="dxa"/>
+              <w:bottom w:w="57" w:type="dxa"/>
+            </w:tcMar>
+          </w:tcPr>
+          <w:p>
+            <w:pPr>
+              <w:spacing w:after="0" w:line="240" w:lineRule="auto"/>
+              <w:cnfStyle w:val="000000100000" w:firstRow="0" w:lastRow="0" w:firstColumn="0" w:lastColumn="0" w:oddVBand="0" w:evenVBand="0" w:oddHBand="1" w:evenHBand="0" w:firstRowFirstColumn="0" w:firstRowLastColumn="0" w:lastRowFirstColumn="0" w:lastRowLastColumn="0"/>
+              <w:rPr>
+                <w:rFonts w:ascii="Constantia" w:hAnsi="Constantia"/>
+                <w:sz w:val="18"/>
+                <w:szCs w:val="16"/>
+              </w:rPr>
+            </w:pPr>
+            <w:r>
+              <w:rPr>
+                <w:rFonts w:ascii="Constantia" w:hAnsi="Constantia"/>
+                <w:sz w:val="18"/>
+                <w:szCs w:val="16"/>
+              </w:rPr>
+              <w:t>Versions (1) and (3) return an iterator pointing to the position immediately following the last of the elements erased.</w:t>
+            </w:r>
+          </w:p>
+          <w:p>
+            <w:pPr>
+              <w:cnfStyle w:val="000000100000" w:firstRow="0" w:lastRow="0" w:firstColumn="0" w:lastColumn="0" w:oddVBand="0" w:evenVBand="0" w:oddHBand="1" w:evenHBand="0" w:firstRowFirstColumn="0" w:firstRowLastColumn="0" w:lastRowFirstColumn="0" w:lastRowLastColumn="0"/>
+              <w:rPr>
+                <w:rFonts w:ascii="Constantia" w:hAnsi="Constantia"/>
+                <w:sz w:val="18"/>
+                <w:szCs w:val="16"/>
+              </w:rPr>
+            </w:pPr>
+            <w:r>
+              <w:rPr>
+                <w:rFonts w:ascii="Constantia" w:hAnsi="Constantia"/>
+                <w:sz w:val="18"/>
+                <w:szCs w:val="16"/>
+              </w:rPr>
+              <w:t>Version (2) returns the number of elements erased</w:t>
+            </w:r>
+          </w:p>
+        </w:tc>
+        <w:tc>
+          <w:tcPr>
+            <w:tcW w:w="2664" w:type="dxa"/>
+            <w:tcMar>
+              <w:top w:w="57" w:type="dxa"/>
+              <w:bottom w:w="57" w:type="dxa"/>
+            </w:tcMar>
+          </w:tcPr>
+          <w:p>
+            <w:pPr>
+              <w:cnfStyle w:val="000000100000" w:firstRow="0" w:lastRow="0" w:firstColumn="0" w:lastColumn="0" w:oddVBand="0" w:evenVBand="0" w:oddHBand="1" w:evenHBand="0" w:firstRowFirstColumn="0" w:firstRowLastColumn="0" w:lastRowFirstColumn="0" w:lastRowLastColumn="0"/>
+              <w:rPr>
+                <w:rFonts w:ascii="Constantia" w:hAnsi="Constantia"/>
+                <w:sz w:val="18"/>
+                <w:szCs w:val="16"/>
+              </w:rPr>
+            </w:pPr>
+          </w:p>
+        </w:tc>
+      </w:tr>
+      <w:tr>
+        <w:tc>
+          <w:tcPr>
+            <w:cnfStyle w:val="001000000000" w:firstRow="0" w:lastRow="0" w:firstColumn="1" w:lastColumn="0" w:oddVBand="0" w:evenVBand="0" w:oddHBand="0" w:evenHBand="0" w:firstRowFirstColumn="0" w:firstRowLastColumn="0" w:lastRowFirstColumn="0" w:lastRowLastColumn="0"/>
+            <w:tcW w:w="4390" w:type="dxa"/>
+            <w:tcMar>
+              <w:top w:w="57" w:type="dxa"/>
+              <w:bottom w:w="57" w:type="dxa"/>
+            </w:tcMar>
+          </w:tcPr>
+          <w:p>
+            <w:pPr>
+              <w:rPr>
+                <w:rFonts w:ascii="Constantia" w:hAnsi="Constantia"/>
+                <w:b w:val="0"/>
+                <w:bCs w:val="0"/>
+              </w:rPr>
+            </w:pPr>
+            <w:r>
+              <w:rPr>
+                <w:rFonts w:ascii="Constantia" w:hAnsi="Constantia"/>
+                <w:b w:val="0"/>
+                <w:bCs w:val="0"/>
+              </w:rPr>
+              <w:t>Ump.find(&lt;key&gt;)</w:t>
+            </w:r>
+          </w:p>
+        </w:tc>
+        <w:tc>
+          <w:tcPr>
+            <w:tcW w:w="3402" w:type="dxa"/>
+            <w:tcMar>
+              <w:top w:w="57" w:type="dxa"/>
+              <w:bottom w:w="57" w:type="dxa"/>
+            </w:tcMar>
+          </w:tcPr>
+          <w:p>
+            <w:pPr>
+              <w:cnfStyle w:val="000000000000" w:firstRow="0" w:lastRow="0" w:firstColumn="0" w:lastColumn="0" w:oddVBand="0" w:evenVBand="0" w:oddHBand="0" w:evenHBand="0" w:firstRowFirstColumn="0" w:firstRowLastColumn="0" w:lastRowFirstColumn="0" w:lastRowLastColumn="0"/>
+              <w:rPr>
+                <w:rFonts w:ascii="Constantia" w:hAnsi="Constantia"/>
+                <w:sz w:val="18"/>
+                <w:szCs w:val="16"/>
+              </w:rPr>
+            </w:pPr>
+            <w:r>
+              <w:rPr>
+                <w:rFonts w:ascii="Constantia" w:hAnsi="Constantia"/>
+                <w:sz w:val="18"/>
+                <w:szCs w:val="16"/>
+              </w:rPr>
+              <w:t xml:space="preserve">An iterator to the element, if the specified key value is found, or </w:t>
+            </w:r>
+            <w:r>
+              <w:rPr>
+                <w:rFonts w:ascii="Constantia" w:hAnsi="Constantia"/>
+                <w:sz w:val="18"/>
+                <w:szCs w:val="16"/>
+              </w:rPr>
+              <w:t>unordered</w:t>
+            </w:r>
+            <w:r>
+              <w:rPr>
+                <w:rFonts w:ascii="Constantia" w:hAnsi="Constantia"/>
+                <w:sz w:val="18"/>
+                <w:szCs w:val="16"/>
+              </w:rPr>
+              <w:t>_map::end if the specified key is not found in the container.</w:t>
+            </w:r>
+          </w:p>
+        </w:tc>
+        <w:tc>
+          <w:tcPr>
+            <w:tcW w:w="2664" w:type="dxa"/>
+            <w:tcMar>
+              <w:top w:w="57" w:type="dxa"/>
+              <w:bottom w:w="57" w:type="dxa"/>
+            </w:tcMar>
+          </w:tcPr>
+          <w:p>
+            <w:pPr>
+              <w:cnfStyle w:val="000000000000" w:firstRow="0" w:lastRow="0" w:firstColumn="0" w:lastColumn="0" w:oddVBand="0" w:evenVBand="0" w:oddHBand="0" w:evenHBand="0" w:firstRowFirstColumn="0" w:firstRowLastColumn="0" w:lastRowFirstColumn="0" w:lastRowLastColumn="0"/>
+              <w:rPr>
+                <w:rFonts w:ascii="Constantia" w:hAnsi="Constantia"/>
+                <w:sz w:val="18"/>
+                <w:szCs w:val="16"/>
+              </w:rPr>
+            </w:pPr>
+          </w:p>
+        </w:tc>
+      </w:tr>
+      <w:tr>
+        <w:trPr>
+          <w:cnfStyle w:val="000000100000" w:firstRow="0" w:lastRow="0" w:firstColumn="0" w:lastColumn="0" w:oddVBand="0" w:evenVBand="0" w:oddHBand="1" w:evenHBand="0" w:firstRowFirstColumn="0" w:firstRowLastColumn="0" w:lastRowFirstColumn="0" w:lastRowLastColumn="0"/>
+        </w:trPr>
+        <w:tc>
+          <w:tcPr>
+            <w:cnfStyle w:val="001000000000" w:firstRow="0" w:lastRow="0" w:firstColumn="1" w:lastColumn="0" w:oddVBand="0" w:evenVBand="0" w:oddHBand="0" w:evenHBand="0" w:firstRowFirstColumn="0" w:firstRowLastColumn="0" w:lastRowFirstColumn="0" w:lastRowLastColumn="0"/>
+            <w:tcW w:w="4390" w:type="dxa"/>
+            <w:tcMar>
+              <w:top w:w="57" w:type="dxa"/>
+              <w:bottom w:w="57" w:type="dxa"/>
+            </w:tcMar>
+          </w:tcPr>
+          <w:p>
+            <w:pPr>
+              <w:rPr>
+                <w:rFonts w:ascii="Constantia" w:hAnsi="Constantia"/>
+              </w:rPr>
+            </w:pPr>
+            <w:r>
+              <w:rPr>
+                <w:rFonts w:ascii="Constantia" w:hAnsi="Constantia"/>
+                <w:b w:val="0"/>
+                <w:bCs w:val="0"/>
+              </w:rPr>
+              <w:t>Ump.insert(&lt;key&gt;)</w:t>
+            </w:r>
+          </w:p>
+          <w:p>
+            <w:pPr>
+              <w:rPr>
+                <w:rFonts w:ascii="Constantia" w:hAnsi="Constantia"/>
+              </w:rPr>
+            </w:pPr>
+            <w:r>
+              <w:rPr>
+                <w:rFonts w:ascii="Constantia" w:hAnsi="Constantia"/>
+                <w:b w:val="0"/>
+                <w:bCs w:val="0"/>
+              </w:rPr>
+              <w:t>Ump.insert({{k,v},{k,v}, ... })</w:t>
+            </w:r>
+          </w:p>
+          <w:p>
+            <w:pPr>
+              <w:rPr>
+                <w:rFonts w:ascii="Constantia" w:hAnsi="Constantia"/>
+                <w:b w:val="0"/>
+                <w:bCs w:val="0"/>
+              </w:rPr>
+            </w:pPr>
+            <w:r>
+              <w:rPr>
+                <w:rFonts w:ascii="Constantia" w:hAnsi="Constantia"/>
+                <w:b w:val="0"/>
+                <w:bCs w:val="0"/>
+              </w:rPr>
+              <w:t>Ump.insert(itr1, itr2)</w:t>
+            </w:r>
+          </w:p>
+        </w:tc>
+        <w:tc>
+          <w:tcPr>
+            <w:tcW w:w="3402" w:type="dxa"/>
+            <w:tcMar>
+              <w:top w:w="57" w:type="dxa"/>
+              <w:bottom w:w="57" w:type="dxa"/>
+            </w:tcMar>
+          </w:tcPr>
+          <w:p>
+            <w:pPr>
+              <w:cnfStyle w:val="000000100000" w:firstRow="0" w:lastRow="0" w:firstColumn="0" w:lastColumn="0" w:oddVBand="0" w:evenVBand="0" w:oddHBand="1" w:evenHBand="0" w:firstRowFirstColumn="0" w:firstRowLastColumn="0" w:lastRowFirstColumn="0" w:lastRowLastColumn="0"/>
+              <w:rPr>
+                <w:rFonts w:ascii="Constantia" w:hAnsi="Constantia"/>
+                <w:sz w:val="18"/>
+                <w:szCs w:val="16"/>
+              </w:rPr>
+            </w:pPr>
+            <w:r>
+              <w:rPr>
+                <w:rFonts w:ascii="Constantia" w:hAnsi="Constantia"/>
+                <w:sz w:val="18"/>
+                <w:szCs w:val="16"/>
+              </w:rPr>
+              <w:t xml:space="preserve">Version 1 Return pair &lt;itr,bool&gt; as expected and the other 2 versions returns nothing. </w:t>
+            </w:r>
+          </w:p>
+        </w:tc>
+        <w:tc>
+          <w:tcPr>
+            <w:tcW w:w="2664" w:type="dxa"/>
+            <w:tcMar>
+              <w:top w:w="57" w:type="dxa"/>
+              <w:bottom w:w="57" w:type="dxa"/>
+            </w:tcMar>
+          </w:tcPr>
+          <w:p>
+            <w:pPr>
+              <w:cnfStyle w:val="000000100000" w:firstRow="0" w:lastRow="0" w:firstColumn="0" w:lastColumn="0" w:oddVBand="0" w:evenVBand="0" w:oddHBand="1" w:evenHBand="0" w:firstRowFirstColumn="0" w:firstRowLastColumn="0" w:lastRowFirstColumn="0" w:lastRowLastColumn="0"/>
+              <w:rPr>
+                <w:rFonts w:ascii="Constantia" w:hAnsi="Constantia"/>
+                <w:sz w:val="18"/>
+                <w:szCs w:val="16"/>
+              </w:rPr>
+            </w:pPr>
+            <w:r>
+              <w:rPr>
+                <w:rFonts w:ascii="Constantia" w:hAnsi="Constantia"/>
+                <w:sz w:val="18"/>
+                <w:szCs w:val="16"/>
+              </w:rPr>
+              <w:t xml:space="preserve">Inserts new elements in the </w:t>
+            </w:r>
+            <w:r>
+              <w:rPr>
+                <w:rFonts w:ascii="Constantia" w:hAnsi="Constantia"/>
+                <w:sz w:val="18"/>
+                <w:szCs w:val="16"/>
+              </w:rPr>
+              <w:t>unordered</w:t>
+            </w:r>
+            <w:r>
+              <w:rPr>
+                <w:rFonts w:ascii="Constantia" w:hAnsi="Constantia"/>
+                <w:sz w:val="18"/>
+                <w:szCs w:val="16"/>
+              </w:rPr>
+              <w:t>_map.</w:t>
+            </w:r>
+          </w:p>
+        </w:tc>
+      </w:tr>
+    </w:tbl>
+    <w:p>
+      <w:pPr>
+        <w:rPr>
+          <w:rFonts w:ascii="Constantia" w:hAnsi="Constantia"/>
+          <w:b/>
+          <w:bCs/>
+        </w:rPr>
+      </w:pPr>
+    </w:p>
+    <w:tbl>
+      <w:tblPr>
+        <w:tblStyle w:val="GridTable4"/>
+        <w:tblW w:w="0" w:type="auto"/>
+        <w:tblLook w:val="04A0" w:firstRow="1" w:lastRow="0" w:firstColumn="1" w:lastColumn="0" w:noHBand="0" w:noVBand="1"/>
+      </w:tblPr>
+      <w:tblGrid>
+        <w:gridCol w:w="4390"/>
+        <w:gridCol w:w="3402"/>
+        <w:gridCol w:w="2664"/>
+      </w:tblGrid>
+      <w:tr>
+        <w:trPr>
+          <w:cnfStyle w:val="100000000000" w:firstRow="1" w:lastRow="0" w:firstColumn="0" w:lastColumn="0" w:oddVBand="0" w:evenVBand="0" w:oddHBand="0" w:evenHBand="0" w:firstRowFirstColumn="0" w:firstRowLastColumn="0" w:lastRowFirstColumn="0" w:lastRowLastColumn="0"/>
+        </w:trPr>
+        <w:tc>
+          <w:tcPr>
+            <w:cnfStyle w:val="001000000000" w:firstRow="0" w:lastRow="0" w:firstColumn="1" w:lastColumn="0" w:oddVBand="0" w:evenVBand="0" w:oddHBand="0" w:evenHBand="0" w:firstRowFirstColumn="0" w:firstRowLastColumn="0" w:lastRowFirstColumn="0" w:lastRowLastColumn="0"/>
+            <w:tcW w:w="4390" w:type="dxa"/>
+            <w:tcMar>
+              <w:top w:w="57" w:type="dxa"/>
+              <w:bottom w:w="57" w:type="dxa"/>
+            </w:tcMar>
+          </w:tcPr>
+          <w:p>
+            <w:pPr>
+              <w:jc w:val="center"/>
+              <w:rPr>
+                <w:rFonts w:ascii="Constantia" w:hAnsi="Constantia"/>
+              </w:rPr>
+            </w:pPr>
+            <w:r>
+              <w:rPr>
+                <w:rFonts w:ascii="Constantia" w:hAnsi="Constantia"/>
+              </w:rPr>
+              <w:t>Member Funcion</w:t>
+            </w:r>
+          </w:p>
+        </w:tc>
+        <w:tc>
+          <w:tcPr>
+            <w:tcW w:w="3402" w:type="dxa"/>
+            <w:tcMar>
+              <w:top w:w="57" w:type="dxa"/>
+              <w:bottom w:w="57" w:type="dxa"/>
+            </w:tcMar>
+          </w:tcPr>
+          <w:p>
+            <w:pPr>
+              <w:jc w:val="center"/>
+              <w:cnfStyle w:val="100000000000" w:firstRow="1" w:lastRow="0" w:firstColumn="0" w:lastColumn="0" w:oddVBand="0" w:evenVBand="0" w:oddHBand="0" w:evenHBand="0" w:firstRowFirstColumn="0" w:firstRowLastColumn="0" w:lastRowFirstColumn="0" w:lastRowLastColumn="0"/>
+              <w:rPr>
+                <w:rFonts w:ascii="Constantia" w:hAnsi="Constantia"/>
+              </w:rPr>
+            </w:pPr>
+            <w:r>
+              <w:rPr>
+                <w:rFonts w:ascii="Constantia" w:hAnsi="Constantia"/>
+              </w:rPr>
+              <w:t>Return Value</w:t>
+            </w:r>
+          </w:p>
+        </w:tc>
+        <w:tc>
+          <w:tcPr>
+            <w:tcW w:w="2664" w:type="dxa"/>
+            <w:tcMar>
+              <w:top w:w="57" w:type="dxa"/>
+              <w:bottom w:w="57" w:type="dxa"/>
+            </w:tcMar>
+          </w:tcPr>
+          <w:p>
+            <w:pPr>
+              <w:jc w:val="center"/>
+              <w:cnfStyle w:val="100000000000" w:firstRow="1" w:lastRow="0" w:firstColumn="0" w:lastColumn="0" w:oddVBand="0" w:evenVBand="0" w:oddHBand="0" w:evenHBand="0" w:firstRowFirstColumn="0" w:firstRowLastColumn="0" w:lastRowFirstColumn="0" w:lastRowLastColumn="0"/>
+              <w:rPr>
+                <w:rFonts w:ascii="Constantia" w:hAnsi="Constantia"/>
+              </w:rPr>
+            </w:pPr>
+            <w:r>
+              <w:rPr>
+                <w:rFonts w:ascii="Constantia" w:hAnsi="Constantia"/>
+              </w:rPr>
+              <w:t>Command Brief</w:t>
+            </w:r>
+          </w:p>
+        </w:tc>
+      </w:tr>
+      <w:tr>
+        <w:trPr>
+          <w:cnfStyle w:val="000000100000" w:firstRow="0" w:lastRow="0" w:firstColumn="0" w:lastColumn="0" w:oddVBand="0" w:evenVBand="0" w:oddHBand="1" w:evenHBand="0" w:firstRowFirstColumn="0" w:firstRowLastColumn="0" w:lastRowFirstColumn="0" w:lastRowLastColumn="0"/>
+        </w:trPr>
+        <w:tc>
+          <w:tcPr>
+            <w:cnfStyle w:val="001000000000" w:firstRow="0" w:lastRow="0" w:firstColumn="1" w:lastColumn="0" w:oddVBand="0" w:evenVBand="0" w:oddHBand="0" w:evenHBand="0" w:firstRowFirstColumn="0" w:firstRowLastColumn="0" w:lastRowFirstColumn="0" w:lastRowLastColumn="0"/>
+            <w:tcW w:w="4390" w:type="dxa"/>
+            <w:tcMar>
+              <w:top w:w="57" w:type="dxa"/>
+              <w:bottom w:w="57" w:type="dxa"/>
+            </w:tcMar>
+          </w:tcPr>
+          <w:p>
+            <w:pPr>
+              <w:rPr>
+                <w:rFonts w:ascii="Constantia" w:hAnsi="Constantia"/>
+                <w:b w:val="0"/>
+                <w:bCs w:val="0"/>
+              </w:rPr>
+            </w:pPr>
+            <w:r>
+              <w:rPr>
+                <w:rFonts w:ascii="Constantia" w:hAnsi="Constantia"/>
+                <w:b w:val="0"/>
+                <w:bCs w:val="0"/>
+              </w:rPr>
+              <w:t>u</w:t>
+            </w:r>
+            <w:r>
+              <w:rPr>
+                <w:rFonts w:ascii="Constantia" w:hAnsi="Constantia"/>
+                <w:b w:val="0"/>
+                <w:bCs w:val="0"/>
+              </w:rPr>
+              <w:t>mp[&lt;key&gt;]</w:t>
+            </w:r>
+          </w:p>
+        </w:tc>
+        <w:tc>
+          <w:tcPr>
+            <w:tcW w:w="3402" w:type="dxa"/>
+            <w:tcMar>
+              <w:top w:w="57" w:type="dxa"/>
+              <w:bottom w:w="57" w:type="dxa"/>
+            </w:tcMar>
+          </w:tcPr>
+          <w:p>
+            <w:pPr>
+              <w:cnfStyle w:val="000000100000" w:firstRow="0" w:lastRow="0" w:firstColumn="0" w:lastColumn="0" w:oddVBand="0" w:evenVBand="0" w:oddHBand="1" w:evenHBand="0" w:firstRowFirstColumn="0" w:firstRowLastColumn="0" w:lastRowFirstColumn="0" w:lastRowLastColumn="0"/>
+              <w:rPr>
+                <w:rFonts w:ascii="Constantia" w:hAnsi="Constantia"/>
+                <w:sz w:val="18"/>
+                <w:szCs w:val="16"/>
+              </w:rPr>
+            </w:pPr>
+            <w:r>
+              <w:rPr>
+                <w:rFonts w:ascii="Constantia" w:hAnsi="Constantia"/>
+                <w:sz w:val="18"/>
+                <w:szCs w:val="16"/>
+              </w:rPr>
+              <w:t xml:space="preserve">If </w:t>
+            </w:r>
+            <w:r>
+              <w:rPr>
+                <w:rFonts w:ascii="Constantia" w:hAnsi="Constantia"/>
+                <w:sz w:val="18"/>
+                <w:szCs w:val="16"/>
+              </w:rPr>
+              <w:t>&lt;</w:t>
+            </w:r>
+            <w:r>
+              <w:rPr>
+                <w:rFonts w:ascii="Constantia" w:hAnsi="Constantia"/>
+                <w:sz w:val="18"/>
+                <w:szCs w:val="16"/>
+              </w:rPr>
+              <w:t>k</w:t>
+            </w:r>
+            <w:r>
+              <w:rPr>
+                <w:rFonts w:ascii="Constantia" w:hAnsi="Constantia"/>
+                <w:sz w:val="18"/>
+                <w:szCs w:val="16"/>
+              </w:rPr>
+              <w:t>ey&gt;</w:t>
+            </w:r>
+            <w:r>
+              <w:rPr>
+                <w:rFonts w:ascii="Constantia" w:hAnsi="Constantia"/>
+                <w:sz w:val="18"/>
+                <w:szCs w:val="16"/>
+              </w:rPr>
+              <w:t xml:space="preserve"> matches the key of an element in the container, the function returns a reference to its mapped value.</w:t>
+            </w:r>
+          </w:p>
+        </w:tc>
+        <w:tc>
+          <w:tcPr>
+            <w:tcW w:w="2664" w:type="dxa"/>
+            <w:tcMar>
+              <w:top w:w="57" w:type="dxa"/>
+              <w:bottom w:w="57" w:type="dxa"/>
+            </w:tcMar>
+          </w:tcPr>
+          <w:p>
+            <w:pPr>
+              <w:cnfStyle w:val="000000100000" w:firstRow="0" w:lastRow="0" w:firstColumn="0" w:lastColumn="0" w:oddVBand="0" w:evenVBand="0" w:oddHBand="1" w:evenHBand="0" w:firstRowFirstColumn="0" w:firstRowLastColumn="0" w:lastRowFirstColumn="0" w:lastRowLastColumn="0"/>
+              <w:rPr>
+                <w:rFonts w:ascii="Constantia" w:hAnsi="Constantia"/>
+                <w:sz w:val="18"/>
+                <w:szCs w:val="16"/>
+              </w:rPr>
+            </w:pPr>
+            <w:r>
+              <w:rPr>
+                <w:rFonts w:ascii="Constantia" w:hAnsi="Constantia"/>
+                <w:sz w:val="18"/>
+                <w:szCs w:val="16"/>
+              </w:rPr>
+              <w:t>Accessing method with insertion</w:t>
+            </w:r>
+          </w:p>
+        </w:tc>
+      </w:tr>
+      <w:tr>
+        <w:tc>
+          <w:tcPr>
+            <w:cnfStyle w:val="001000000000" w:firstRow="0" w:lastRow="0" w:firstColumn="1" w:lastColumn="0" w:oddVBand="0" w:evenVBand="0" w:oddHBand="0" w:evenHBand="0" w:firstRowFirstColumn="0" w:firstRowLastColumn="0" w:lastRowFirstColumn="0" w:lastRowLastColumn="0"/>
+            <w:tcW w:w="4390" w:type="dxa"/>
+            <w:tcMar>
+              <w:top w:w="57" w:type="dxa"/>
+              <w:bottom w:w="57" w:type="dxa"/>
+            </w:tcMar>
+          </w:tcPr>
+          <w:p>
+            <w:pPr>
+              <w:rPr>
+                <w:rFonts w:ascii="Constantia" w:hAnsi="Constantia"/>
+                <w:b w:val="0"/>
+                <w:bCs w:val="0"/>
+              </w:rPr>
+            </w:pPr>
+            <w:r>
+              <w:rPr>
+                <w:rFonts w:ascii="Constantia" w:hAnsi="Constantia"/>
+                <w:b w:val="0"/>
+                <w:bCs w:val="0"/>
+              </w:rPr>
+              <w:t>u</w:t>
+            </w:r>
+            <w:r>
+              <w:rPr>
+                <w:rFonts w:ascii="Constantia" w:hAnsi="Constantia"/>
+                <w:b w:val="0"/>
+                <w:bCs w:val="0"/>
+              </w:rPr>
+              <w:t>mp.at(&lt;key&gt;)</w:t>
+            </w:r>
+          </w:p>
+        </w:tc>
+        <w:tc>
+          <w:tcPr>
+            <w:tcW w:w="3402" w:type="dxa"/>
+            <w:tcMar>
+              <w:top w:w="57" w:type="dxa"/>
+              <w:bottom w:w="57" w:type="dxa"/>
+            </w:tcMar>
+          </w:tcPr>
+          <w:p>
+            <w:pPr>
+              <w:spacing w:after="0" w:line="240" w:lineRule="auto"/>
+              <w:cnfStyle w:val="000000000000" w:firstRow="0" w:lastRow="0" w:firstColumn="0" w:lastColumn="0" w:oddVBand="0" w:evenVBand="0" w:oddHBand="0" w:evenHBand="0" w:firstRowFirstColumn="0" w:firstRowLastColumn="0" w:lastRowFirstColumn="0" w:lastRowLastColumn="0"/>
+              <w:rPr>
+                <w:rFonts w:ascii="Constantia" w:hAnsi="Constantia"/>
+                <w:sz w:val="18"/>
+                <w:szCs w:val="16"/>
+              </w:rPr>
+            </w:pPr>
+            <w:r>
+              <w:rPr>
+                <w:rFonts w:ascii="Constantia" w:hAnsi="Constantia"/>
+                <w:sz w:val="18"/>
+                <w:szCs w:val="16"/>
+              </w:rPr>
+              <w:t xml:space="preserve">Returns a reference to the mapped value of the element with key k in the </w:t>
+            </w:r>
+            <w:r>
+              <w:rPr>
+                <w:rFonts w:ascii="Constantia" w:hAnsi="Constantia"/>
+                <w:sz w:val="18"/>
+                <w:szCs w:val="16"/>
+              </w:rPr>
+              <w:t>unordered</w:t>
+            </w:r>
+            <w:r>
+              <w:rPr>
+                <w:rFonts w:ascii="Constantia" w:hAnsi="Constantia"/>
+                <w:sz w:val="18"/>
+                <w:szCs w:val="16"/>
+              </w:rPr>
+              <w:t>_map.</w:t>
+            </w:r>
+          </w:p>
+          <w:p>
+            <w:pPr>
+              <w:spacing w:after="0" w:line="240" w:lineRule="auto"/>
+              <w:cnfStyle w:val="000000000000" w:firstRow="0" w:lastRow="0" w:firstColumn="0" w:lastColumn="0" w:oddVBand="0" w:evenVBand="0" w:oddHBand="0" w:evenHBand="0" w:firstRowFirstColumn="0" w:firstRowLastColumn="0" w:lastRowFirstColumn="0" w:lastRowLastColumn="0"/>
+              <w:rPr>
+                <w:rFonts w:ascii="Constantia" w:hAnsi="Constantia"/>
+                <w:sz w:val="18"/>
+                <w:szCs w:val="16"/>
+              </w:rPr>
+            </w:pPr>
+          </w:p>
+          <w:p>
+            <w:pPr>
+              <w:cnfStyle w:val="000000000000" w:firstRow="0" w:lastRow="0" w:firstColumn="0" w:lastColumn="0" w:oddVBand="0" w:evenVBand="0" w:oddHBand="0" w:evenHBand="0" w:firstRowFirstColumn="0" w:firstRowLastColumn="0" w:lastRowFirstColumn="0" w:lastRowLastColumn="0"/>
+              <w:rPr>
+                <w:rFonts w:ascii="Constantia" w:hAnsi="Constantia"/>
+                <w:sz w:val="18"/>
+                <w:szCs w:val="16"/>
+              </w:rPr>
+            </w:pPr>
+            <w:r>
+              <w:rPr>
+                <w:rFonts w:ascii="Constantia" w:hAnsi="Constantia"/>
+                <w:sz w:val="18"/>
+                <w:szCs w:val="16"/>
+              </w:rPr>
+              <w:t>If k does not match the key of any element in the container, the function throws an out_of_range exception.</w:t>
+            </w:r>
+          </w:p>
+        </w:tc>
+        <w:tc>
+          <w:tcPr>
+            <w:tcW w:w="2664" w:type="dxa"/>
+            <w:tcMar>
+              <w:top w:w="57" w:type="dxa"/>
+              <w:bottom w:w="57" w:type="dxa"/>
+            </w:tcMar>
+          </w:tcPr>
+          <w:p>
+            <w:pPr>
+              <w:cnfStyle w:val="000000000000" w:firstRow="0" w:lastRow="0" w:firstColumn="0" w:lastColumn="0" w:oddVBand="0" w:evenVBand="0" w:oddHBand="0" w:evenHBand="0" w:firstRowFirstColumn="0" w:firstRowLastColumn="0" w:lastRowFirstColumn="0" w:lastRowLastColumn="0"/>
+              <w:rPr>
+                <w:rFonts w:ascii="Constantia" w:hAnsi="Constantia"/>
+                <w:sz w:val="18"/>
+                <w:szCs w:val="16"/>
+              </w:rPr>
+            </w:pPr>
+            <w:r>
+              <w:rPr>
+                <w:rFonts w:ascii="Constantia" w:hAnsi="Constantia"/>
+                <w:sz w:val="18"/>
+                <w:szCs w:val="16"/>
+              </w:rPr>
+              <w:t>Accessing without insertion</w:t>
+            </w:r>
+          </w:p>
+        </w:tc>
+      </w:tr>
+      <w:tr>
+        <w:trPr>
+          <w:cnfStyle w:val="000000100000" w:firstRow="0" w:lastRow="0" w:firstColumn="0" w:lastColumn="0" w:oddVBand="0" w:evenVBand="0" w:oddHBand="1" w:evenHBand="0" w:firstRowFirstColumn="0" w:firstRowLastColumn="0" w:lastRowFirstColumn="0" w:lastRowLastColumn="0"/>
+        </w:trPr>
+        <w:tc>
+          <w:tcPr>
+            <w:cnfStyle w:val="001000000000" w:firstRow="0" w:lastRow="0" w:firstColumn="1" w:lastColumn="0" w:oddVBand="0" w:evenVBand="0" w:oddHBand="0" w:evenHBand="0" w:firstRowFirstColumn="0" w:firstRowLastColumn="0" w:lastRowFirstColumn="0" w:lastRowLastColumn="0"/>
+            <w:tcW w:w="4390" w:type="dxa"/>
+            <w:tcMar>
+              <w:top w:w="57" w:type="dxa"/>
+              <w:bottom w:w="57" w:type="dxa"/>
+            </w:tcMar>
+          </w:tcPr>
+          <w:p>
+            <w:pPr>
+              <w:rPr>
+                <w:rFonts w:ascii="Constantia" w:hAnsi="Constantia"/>
+                <w:b w:val="0"/>
+                <w:bCs w:val="0"/>
+              </w:rPr>
+            </w:pPr>
+            <w:r>
+              <w:rPr>
+                <w:rFonts w:ascii="Constantia" w:hAnsi="Constantia"/>
+                <w:b w:val="0"/>
+                <w:bCs w:val="0"/>
+              </w:rPr>
+              <w:t>u</w:t>
+            </w:r>
+            <w:r>
+              <w:rPr>
+                <w:rFonts w:ascii="Constantia" w:hAnsi="Constantia"/>
+                <w:b w:val="0"/>
+                <w:bCs w:val="0"/>
+              </w:rPr>
+              <w:t>mp.size()</w:t>
+            </w:r>
+          </w:p>
+        </w:tc>
+        <w:tc>
+          <w:tcPr>
+            <w:tcW w:w="3402" w:type="dxa"/>
+            <w:tcMar>
+              <w:top w:w="57" w:type="dxa"/>
+              <w:bottom w:w="57" w:type="dxa"/>
+            </w:tcMar>
+          </w:tcPr>
+          <w:p>
+            <w:pPr>
+              <w:cnfStyle w:val="000000100000" w:firstRow="0" w:lastRow="0" w:firstColumn="0" w:lastColumn="0" w:oddVBand="0" w:evenVBand="0" w:oddHBand="1" w:evenHBand="0" w:firstRowFirstColumn="0" w:firstRowLastColumn="0" w:lastRowFirstColumn="0" w:lastRowLastColumn="0"/>
+              <w:rPr>
+                <w:rFonts w:ascii="Constantia" w:hAnsi="Constantia"/>
+                <w:sz w:val="18"/>
+                <w:szCs w:val="16"/>
+              </w:rPr>
+            </w:pPr>
+            <w:r>
+              <w:rPr>
+                <w:rFonts w:ascii="Constantia" w:hAnsi="Constantia"/>
+                <w:sz w:val="18"/>
+                <w:szCs w:val="16"/>
+              </w:rPr>
+              <w:t xml:space="preserve">Number of k-v pairs in the </w:t>
+            </w:r>
+            <w:r>
+              <w:rPr>
+                <w:rFonts w:ascii="Constantia" w:hAnsi="Constantia"/>
+                <w:sz w:val="18"/>
+                <w:szCs w:val="16"/>
+              </w:rPr>
+              <w:t>unordered</w:t>
+            </w:r>
+            <w:r>
+              <w:rPr>
+                <w:rFonts w:ascii="Constantia" w:hAnsi="Constantia"/>
+                <w:sz w:val="18"/>
+                <w:szCs w:val="16"/>
+              </w:rPr>
+              <w:t xml:space="preserve"> map container.</w:t>
+            </w:r>
+          </w:p>
+        </w:tc>
+        <w:tc>
+          <w:tcPr>
+            <w:tcW w:w="2664" w:type="dxa"/>
+            <w:tcMar>
+              <w:top w:w="57" w:type="dxa"/>
+              <w:bottom w:w="57" w:type="dxa"/>
+            </w:tcMar>
+          </w:tcPr>
+          <w:p>
+            <w:pPr>
+              <w:cnfStyle w:val="000000100000" w:firstRow="0" w:lastRow="0" w:firstColumn="0" w:lastColumn="0" w:oddVBand="0" w:evenVBand="0" w:oddHBand="1" w:evenHBand="0" w:firstRowFirstColumn="0" w:firstRowLastColumn="0" w:lastRowFirstColumn="0" w:lastRowLastColumn="0"/>
+              <w:rPr>
+                <w:rFonts w:ascii="Constantia" w:hAnsi="Constantia"/>
+                <w:sz w:val="18"/>
+                <w:szCs w:val="16"/>
+              </w:rPr>
+            </w:pPr>
+          </w:p>
+        </w:tc>
+      </w:tr>
+      <w:tr>
+        <w:tc>
+          <w:tcPr>
+            <w:cnfStyle w:val="001000000000" w:firstRow="0" w:lastRow="0" w:firstColumn="1" w:lastColumn="0" w:oddVBand="0" w:evenVBand="0" w:oddHBand="0" w:evenHBand="0" w:firstRowFirstColumn="0" w:firstRowLastColumn="0" w:lastRowFirstColumn="0" w:lastRowLastColumn="0"/>
+            <w:tcW w:w="4390" w:type="dxa"/>
+            <w:tcMar>
+              <w:top w:w="57" w:type="dxa"/>
+              <w:bottom w:w="57" w:type="dxa"/>
+            </w:tcMar>
+          </w:tcPr>
+          <w:p>
+            <w:pPr>
+              <w:rPr>
+                <w:rFonts w:ascii="Constantia" w:hAnsi="Constantia"/>
+                <w:b w:val="0"/>
+                <w:bCs w:val="0"/>
+              </w:rPr>
+            </w:pPr>
+            <w:r>
+              <w:rPr>
+                <w:rFonts w:ascii="Constantia" w:hAnsi="Constantia"/>
+                <w:b w:val="0"/>
+                <w:bCs w:val="0"/>
+              </w:rPr>
+              <w:t>u</w:t>
+            </w:r>
+            <w:r>
+              <w:rPr>
+                <w:rFonts w:ascii="Constantia" w:hAnsi="Constantia"/>
+                <w:b w:val="0"/>
+                <w:bCs w:val="0"/>
+              </w:rPr>
+              <w:t>mp.swap(ump2)</w:t>
+            </w:r>
+          </w:p>
+        </w:tc>
+        <w:tc>
+          <w:tcPr>
+            <w:tcW w:w="3402" w:type="dxa"/>
+            <w:tcMar>
+              <w:top w:w="57" w:type="dxa"/>
+              <w:bottom w:w="57" w:type="dxa"/>
+            </w:tcMar>
+          </w:tcPr>
+          <w:p>
+            <w:pPr>
+              <w:cnfStyle w:val="000000000000" w:firstRow="0" w:lastRow="0" w:firstColumn="0" w:lastColumn="0" w:oddVBand="0" w:evenVBand="0" w:oddHBand="0" w:evenHBand="0" w:firstRowFirstColumn="0" w:firstRowLastColumn="0" w:lastRowFirstColumn="0" w:lastRowLastColumn="0"/>
+              <w:rPr>
+                <w:rFonts w:ascii="Constantia" w:hAnsi="Constantia"/>
+                <w:sz w:val="18"/>
+                <w:szCs w:val="16"/>
+              </w:rPr>
+            </w:pPr>
+            <w:r>
+              <w:rPr>
+                <w:rFonts w:ascii="Constantia" w:hAnsi="Constantia"/>
+                <w:sz w:val="18"/>
+                <w:szCs w:val="16"/>
+              </w:rPr>
+              <w:t>Exchange references to the 2 conatiners. That is ump points to ump2 and ump2 points to ump.</w:t>
+            </w:r>
+          </w:p>
+        </w:tc>
+        <w:tc>
+          <w:tcPr>
+            <w:tcW w:w="2664" w:type="dxa"/>
             <w:tcMar>
               <w:top w:w="57" w:type="dxa"/>
               <w:bottom w:w="57" w:type="dxa"/>
@@ -27297,7 +29441,7 @@
   <w:style w:type="paragraph" w:default="1" w:styleId="Normal">
     <w:name w:val="Normal"/>
     <w:qFormat/>
-    <w:rsid w:val="0076239F"/>
+    <w:rsid w:val="00F41F6A"/>
   </w:style>
   <w:style w:type="character" w:default="1" w:styleId="DefaultParagraphFont">
     <w:name w:val="Default Paragraph Font"/>

--- a/cheat1.docx
+++ b/cheat1.docx
@@ -1,6 +1,6 @@
 
 <file path=word/document.xml><?xml version="1.0" encoding="utf-8"?>
-<w:document xmlns:wpc="http://schemas.microsoft.com/office/word/2010/wordprocessingCanvas" xmlns:cx="http://schemas.microsoft.com/office/drawing/2014/chartex" xmlns:cx1="http://schemas.microsoft.com/office/drawing/2015/9/8/chartex" xmlns:cx2="http://schemas.microsoft.com/office/drawing/2015/10/21/chartex" xmlns:cx3="http://schemas.microsoft.com/office/drawing/2016/5/9/chartex" xmlns:cx4="http://schemas.microsoft.com/office/drawing/2016/5/10/chartex" xmlns:cx5="http://schemas.microsoft.com/office/drawing/2016/5/11/chartex" xmlns:cx6="http://schemas.microsoft.com/office/drawing/2016/5/12/chartex" xmlns:cx7="http://schemas.microsoft.com/office/drawing/2016/5/13/chartex" xmlns:cx8="http://schemas.microsoft.com/office/drawing/2016/5/14/chartex" xmlns:mc="http://schemas.openxmlformats.org/markup-compatibility/2006" xmlns:aink="http://schemas.microsoft.com/office/drawing/2016/ink" xmlns:am3d="http://schemas.microsoft.com/office/drawing/2017/model3d" xmlns:o="urn:schemas-microsoft-com:office:office" xmlns:oel="http://schemas.microsoft.com/office/2019/extlst" xmlns:r="http://schemas.openxmlformats.org/officeDocument/2006/relationships" xmlns:m="http://schemas.openxmlformats.org/officeDocument/2006/math" xmlns:v="urn:schemas-microsoft-com:vml" xmlns:wp14="http://schemas.microsoft.com/office/word/2010/wordprocessingDrawing" xmlns:wp="http://schemas.openxmlformats.org/drawingml/2006/wordprocessingDrawing" xmlns:w10="urn:schemas-microsoft-com:office:word" xmlns:w="http://schemas.openxmlformats.org/wordprocessingml/2006/main" xmlns:w14="http://schemas.microsoft.com/office/word/2010/wordml" xmlns:w15="http://schemas.microsoft.com/office/word/2012/wordml" xmlns:w16cex="http://schemas.microsoft.com/office/word/2018/wordml/cex" xmlns:w16cid="http://schemas.microsoft.com/office/word/2016/wordml/cid" xmlns:w16="http://schemas.microsoft.com/office/word/2018/wordml" xmlns:w16sdtdh="http://schemas.microsoft.com/office/word/2020/wordml/sdtdatahash" xmlns:w16se="http://schemas.microsoft.com/office/word/2015/wordml/symex" xmlns:wpg="http://schemas.microsoft.com/office/word/2010/wordprocessingGroup" xmlns:wpi="http://schemas.microsoft.com/office/word/2010/wordprocessingInk" xmlns:wne="http://schemas.microsoft.com/office/word/2006/wordml" xmlns:wps="http://schemas.microsoft.com/office/word/2010/wordprocessingShape" mc:Ignorable="w14 w15 w16se w16cid w16 w16cex w16sdtdh wp14">
+<w:document xmlns:wpc="http://schemas.microsoft.com/office/word/2010/wordprocessingCanvas" xmlns:cx="http://schemas.microsoft.com/office/drawing/2014/chartex" xmlns:cx1="http://schemas.microsoft.com/office/drawing/2015/9/8/chartex" xmlns:cx2="http://schemas.microsoft.com/office/drawing/2015/10/21/chartex" xmlns:cx3="http://schemas.microsoft.com/office/drawing/2016/5/9/chartex" xmlns:cx4="http://schemas.microsoft.com/office/drawing/2016/5/10/chartex" xmlns:cx5="http://schemas.microsoft.com/office/drawing/2016/5/11/chartex" xmlns:cx6="http://schemas.microsoft.com/office/drawing/2016/5/12/chartex" xmlns:cx7="http://schemas.microsoft.com/office/drawing/2016/5/13/chartex" xmlns:cx8="http://schemas.microsoft.com/office/drawing/2016/5/14/chartex" xmlns:mc="http://schemas.openxmlformats.org/markup-compatibility/2006" xmlns:aink="http://schemas.microsoft.com/office/drawing/2016/ink" xmlns:am3d="http://schemas.microsoft.com/office/drawing/2017/model3d" xmlns:o="urn:schemas-microsoft-com:office:office" xmlns:oel="http://schemas.microsoft.com/office/2019/extlst" xmlns:r="http://schemas.openxmlformats.org/officeDocument/2006/relationships" xmlns:m="http://schemas.openxmlformats.org/officeDocument/2006/math" xmlns:v="urn:schemas-microsoft-com:vml" xmlns:wp14="http://schemas.microsoft.com/office/word/2010/wordprocessingDrawing" xmlns:wp="http://schemas.openxmlformats.org/drawingml/2006/wordprocessingDrawing" xmlns:w10="urn:schemas-microsoft-com:office:word" xmlns:w="http://schemas.openxmlformats.org/wordprocessingml/2006/main" xmlns:w14="http://schemas.microsoft.com/office/word/2010/wordml" xmlns:w15="http://schemas.microsoft.com/office/word/2012/wordml" xmlns:w16cex="http://schemas.microsoft.com/office/word/2018/wordml/cex" xmlns:w16cid="http://schemas.microsoft.com/office/word/2016/wordml/cid" xmlns:w16="http://schemas.microsoft.com/office/word/2018/wordml" xmlns:w16du="http://schemas.microsoft.com/office/word/2023/wordml/word16du" xmlns:w16sdtdh="http://schemas.microsoft.com/office/word/2020/wordml/sdtdatahash" xmlns:w16se="http://schemas.microsoft.com/office/word/2015/wordml/symex" xmlns:wpg="http://schemas.microsoft.com/office/word/2010/wordprocessingGroup" xmlns:wpi="http://schemas.microsoft.com/office/word/2010/wordprocessingInk" xmlns:wne="http://schemas.microsoft.com/office/word/2006/wordml" xmlns:wps="http://schemas.microsoft.com/office/word/2010/wordprocessingShape" mc:Ignorable="w14 w15 w16se w16cid w16 w16cex w16sdtdh wp14">
   <w:body>
     <w:p>
       <w:pPr>
@@ -2243,6 +2243,14 @@
         </w:rPr>
         <w:t>Vectors</w:t>
       </w:r>
+      <w:r>
+        <w:rPr>
+          <w:rFonts w:ascii="Constantia" w:hAnsi="Constantia"/>
+          <w:b/>
+          <w:bCs/>
+        </w:rPr>
+        <w:t>: Implementation by dynamic array.</w:t>
+      </w:r>
     </w:p>
     <w:tbl>
       <w:tblPr>
@@ -5459,6 +5467,14 @@
           <w:bCs/>
         </w:rPr>
         <w:t>List</w:t>
+      </w:r>
+      <w:r>
+        <w:rPr>
+          <w:rFonts w:ascii="Constantia" w:hAnsi="Constantia"/>
+          <w:b/>
+          <w:bCs/>
+        </w:rPr>
+        <w:t>: Doubly Linked List</w:t>
       </w:r>
     </w:p>
     <w:tbl>
@@ -8749,6 +8765,14 @@
         </w:rPr>
         <w:t>Pair</w:t>
       </w:r>
+      <w:r>
+        <w:rPr>
+          <w:rFonts w:ascii="Constantia" w:hAnsi="Constantia"/>
+          <w:b/>
+          <w:bCs/>
+        </w:rPr>
+        <w:t>: Size 2 array</w:t>
+      </w:r>
     </w:p>
     <w:tbl>
       <w:tblPr>
@@ -9617,6 +9641,14 @@
           <w:bCs/>
         </w:rPr>
         <w:t>Stack</w:t>
+      </w:r>
+      <w:r>
+        <w:rPr>
+          <w:rFonts w:ascii="Constantia" w:hAnsi="Constantia"/>
+          <w:b/>
+          <w:bCs/>
+        </w:rPr>
+        <w:t>: Linked List</w:t>
       </w:r>
     </w:p>
     <w:tbl>
@@ -10517,6 +10549,14 @@
         </w:rPr>
         <w:t>Queue</w:t>
       </w:r>
+      <w:r>
+        <w:rPr>
+          <w:rFonts w:ascii="Constantia" w:hAnsi="Constantia"/>
+          <w:b/>
+          <w:bCs/>
+        </w:rPr>
+        <w:t>: Linked List</w:t>
+      </w:r>
     </w:p>
     <w:tbl>
       <w:tblPr>
@@ -11625,6 +11665,2281 @@
                 <w:szCs w:val="16"/>
               </w:rPr>
               <w:t>Returns on comparison with each element from front to back . If Camparison holds true throughout then returns true else false.</w:t>
+            </w:r>
+          </w:p>
+        </w:tc>
+      </w:tr>
+    </w:tbl>
+    <w:p>
+      <w:pPr>
+        <w:rPr>
+          <w:rFonts w:ascii="Constantia" w:hAnsi="Constantia"/>
+          <w:b/>
+          <w:bCs/>
+        </w:rPr>
+      </w:pPr>
+    </w:p>
+    <w:p>
+      <w:pPr>
+        <w:pStyle w:val="ListParagraph"/>
+        <w:numPr>
+          <w:ilvl w:val="0"/>
+          <w:numId w:val="1"/>
+        </w:numPr>
+        <w:rPr>
+          <w:rFonts w:ascii="Constantia" w:hAnsi="Constantia"/>
+          <w:b/>
+          <w:bCs/>
+        </w:rPr>
+      </w:pPr>
+      <w:r>
+        <w:rPr>
+          <w:rFonts w:ascii="Constantia" w:hAnsi="Constantia"/>
+          <w:b/>
+          <w:bCs/>
+        </w:rPr>
+        <w:lastRenderedPageBreak/>
+        <w:t>Deque</w:t>
+      </w:r>
+      <w:r>
+        <w:rPr>
+          <w:rFonts w:ascii="Constantia" w:hAnsi="Constantia"/>
+          <w:b/>
+          <w:bCs/>
+        </w:rPr>
+        <w:t>: 2 Queue</w:t>
+      </w:r>
+    </w:p>
+    <w:tbl>
+      <w:tblPr>
+        <w:tblStyle w:val="GridTable4"/>
+        <w:tblW w:w="0" w:type="auto"/>
+        <w:tblLook w:val="04A0" w:firstRow="1" w:lastRow="0" w:firstColumn="1" w:lastColumn="0" w:noHBand="0" w:noVBand="1"/>
+      </w:tblPr>
+      <w:tblGrid>
+        <w:gridCol w:w="3485"/>
+        <w:gridCol w:w="3485"/>
+        <w:gridCol w:w="3486"/>
+      </w:tblGrid>
+      <w:tr>
+        <w:trPr>
+          <w:cnfStyle w:val="100000000000" w:firstRow="1" w:lastRow="0" w:firstColumn="0" w:lastColumn="0" w:oddVBand="0" w:evenVBand="0" w:oddHBand="0" w:evenHBand="0" w:firstRowFirstColumn="0" w:firstRowLastColumn="0" w:lastRowFirstColumn="0" w:lastRowLastColumn="0"/>
+        </w:trPr>
+        <w:tc>
+          <w:tcPr>
+            <w:cnfStyle w:val="001000000000" w:firstRow="0" w:lastRow="0" w:firstColumn="1" w:lastColumn="0" w:oddVBand="0" w:evenVBand="0" w:oddHBand="0" w:evenHBand="0" w:firstRowFirstColumn="0" w:firstRowLastColumn="0" w:lastRowFirstColumn="0" w:lastRowLastColumn="0"/>
+            <w:tcW w:w="3485" w:type="dxa"/>
+            <w:tcMar>
+              <w:top w:w="57" w:type="dxa"/>
+              <w:bottom w:w="57" w:type="dxa"/>
+            </w:tcMar>
+          </w:tcPr>
+          <w:p>
+            <w:pPr>
+              <w:jc w:val="center"/>
+              <w:rPr>
+                <w:rFonts w:ascii="Constantia" w:hAnsi="Constantia"/>
+              </w:rPr>
+            </w:pPr>
+            <w:r>
+              <w:rPr>
+                <w:rFonts w:ascii="Constantia" w:hAnsi="Constantia"/>
+              </w:rPr>
+              <w:t>Member Funcion</w:t>
+            </w:r>
+          </w:p>
+        </w:tc>
+        <w:tc>
+          <w:tcPr>
+            <w:tcW w:w="3485" w:type="dxa"/>
+            <w:tcMar>
+              <w:top w:w="57" w:type="dxa"/>
+              <w:bottom w:w="57" w:type="dxa"/>
+            </w:tcMar>
+          </w:tcPr>
+          <w:p>
+            <w:pPr>
+              <w:jc w:val="center"/>
+              <w:cnfStyle w:val="100000000000" w:firstRow="1" w:lastRow="0" w:firstColumn="0" w:lastColumn="0" w:oddVBand="0" w:evenVBand="0" w:oddHBand="0" w:evenHBand="0" w:firstRowFirstColumn="0" w:firstRowLastColumn="0" w:lastRowFirstColumn="0" w:lastRowLastColumn="0"/>
+              <w:rPr>
+                <w:rFonts w:ascii="Constantia" w:hAnsi="Constantia"/>
+              </w:rPr>
+            </w:pPr>
+            <w:r>
+              <w:rPr>
+                <w:rFonts w:ascii="Constantia" w:hAnsi="Constantia"/>
+              </w:rPr>
+              <w:t>Return Value</w:t>
+            </w:r>
+          </w:p>
+        </w:tc>
+        <w:tc>
+          <w:tcPr>
+            <w:tcW w:w="3486" w:type="dxa"/>
+            <w:tcMar>
+              <w:top w:w="57" w:type="dxa"/>
+              <w:bottom w:w="57" w:type="dxa"/>
+            </w:tcMar>
+          </w:tcPr>
+          <w:p>
+            <w:pPr>
+              <w:jc w:val="center"/>
+              <w:cnfStyle w:val="100000000000" w:firstRow="1" w:lastRow="0" w:firstColumn="0" w:lastColumn="0" w:oddVBand="0" w:evenVBand="0" w:oddHBand="0" w:evenHBand="0" w:firstRowFirstColumn="0" w:firstRowLastColumn="0" w:lastRowFirstColumn="0" w:lastRowLastColumn="0"/>
+              <w:rPr>
+                <w:rFonts w:ascii="Constantia" w:hAnsi="Constantia"/>
+              </w:rPr>
+            </w:pPr>
+            <w:r>
+              <w:rPr>
+                <w:rFonts w:ascii="Constantia" w:hAnsi="Constantia"/>
+              </w:rPr>
+              <w:t>Command Brief</w:t>
+            </w:r>
+          </w:p>
+        </w:tc>
+      </w:tr>
+      <w:tr>
+        <w:trPr>
+          <w:cnfStyle w:val="000000100000" w:firstRow="0" w:lastRow="0" w:firstColumn="0" w:lastColumn="0" w:oddVBand="0" w:evenVBand="0" w:oddHBand="1" w:evenHBand="0" w:firstRowFirstColumn="0" w:firstRowLastColumn="0" w:lastRowFirstColumn="0" w:lastRowLastColumn="0"/>
+        </w:trPr>
+        <w:tc>
+          <w:tcPr>
+            <w:cnfStyle w:val="001000000000" w:firstRow="0" w:lastRow="0" w:firstColumn="1" w:lastColumn="0" w:oddVBand="0" w:evenVBand="0" w:oddHBand="0" w:evenHBand="0" w:firstRowFirstColumn="0" w:firstRowLastColumn="0" w:lastRowFirstColumn="0" w:lastRowLastColumn="0"/>
+            <w:tcW w:w="3485" w:type="dxa"/>
+            <w:tcMar>
+              <w:top w:w="57" w:type="dxa"/>
+              <w:bottom w:w="57" w:type="dxa"/>
+            </w:tcMar>
+          </w:tcPr>
+          <w:p>
+            <w:pPr>
+              <w:rPr>
+                <w:rFonts w:ascii="Constantia" w:hAnsi="Constantia"/>
+                <w:b w:val="0"/>
+                <w:bCs w:val="0"/>
+              </w:rPr>
+            </w:pPr>
+            <w:r>
+              <w:rPr>
+                <w:rFonts w:ascii="Constantia" w:hAnsi="Constantia"/>
+                <w:b w:val="0"/>
+                <w:bCs w:val="0"/>
+              </w:rPr>
+              <w:t>d</w:t>
+            </w:r>
+            <w:r>
+              <w:rPr>
+                <w:rFonts w:ascii="Constantia" w:hAnsi="Constantia"/>
+                <w:b w:val="0"/>
+                <w:bCs w:val="0"/>
+              </w:rPr>
+              <w:t>eque&lt;DT&gt; dq</w:t>
+            </w:r>
+          </w:p>
+        </w:tc>
+        <w:tc>
+          <w:tcPr>
+            <w:tcW w:w="3485" w:type="dxa"/>
+            <w:tcMar>
+              <w:top w:w="57" w:type="dxa"/>
+              <w:bottom w:w="57" w:type="dxa"/>
+            </w:tcMar>
+          </w:tcPr>
+          <w:p>
+            <w:pPr>
+              <w:cnfStyle w:val="000000100000" w:firstRow="0" w:lastRow="0" w:firstColumn="0" w:lastColumn="0" w:oddVBand="0" w:evenVBand="0" w:oddHBand="1" w:evenHBand="0" w:firstRowFirstColumn="0" w:firstRowLastColumn="0" w:lastRowFirstColumn="0" w:lastRowLastColumn="0"/>
+              <w:rPr>
+                <w:rFonts w:ascii="Constantia" w:hAnsi="Constantia"/>
+                <w:sz w:val="18"/>
+                <w:szCs w:val="16"/>
+              </w:rPr>
+            </w:pPr>
+          </w:p>
+        </w:tc>
+        <w:tc>
+          <w:tcPr>
+            <w:tcW w:w="3486" w:type="dxa"/>
+            <w:tcMar>
+              <w:top w:w="57" w:type="dxa"/>
+              <w:bottom w:w="57" w:type="dxa"/>
+            </w:tcMar>
+          </w:tcPr>
+          <w:p>
+            <w:pPr>
+              <w:cnfStyle w:val="000000100000" w:firstRow="0" w:lastRow="0" w:firstColumn="0" w:lastColumn="0" w:oddVBand="0" w:evenVBand="0" w:oddHBand="1" w:evenHBand="0" w:firstRowFirstColumn="0" w:firstRowLastColumn="0" w:lastRowFirstColumn="0" w:lastRowLastColumn="0"/>
+              <w:rPr>
+                <w:rFonts w:ascii="Constantia" w:hAnsi="Constantia"/>
+                <w:sz w:val="18"/>
+                <w:szCs w:val="16"/>
+              </w:rPr>
+            </w:pPr>
+            <w:r>
+              <w:rPr>
+                <w:rFonts w:ascii="Constantia" w:hAnsi="Constantia"/>
+                <w:sz w:val="18"/>
+                <w:szCs w:val="16"/>
+              </w:rPr>
+              <w:t>Constructs an empty container (o size)</w:t>
+            </w:r>
+          </w:p>
+        </w:tc>
+      </w:tr>
+      <w:tr>
+        <w:tc>
+          <w:tcPr>
+            <w:cnfStyle w:val="001000000000" w:firstRow="0" w:lastRow="0" w:firstColumn="1" w:lastColumn="0" w:oddVBand="0" w:evenVBand="0" w:oddHBand="0" w:evenHBand="0" w:firstRowFirstColumn="0" w:firstRowLastColumn="0" w:lastRowFirstColumn="0" w:lastRowLastColumn="0"/>
+            <w:tcW w:w="3485" w:type="dxa"/>
+            <w:tcMar>
+              <w:top w:w="57" w:type="dxa"/>
+              <w:bottom w:w="57" w:type="dxa"/>
+            </w:tcMar>
+          </w:tcPr>
+          <w:p>
+            <w:pPr>
+              <w:rPr>
+                <w:rFonts w:ascii="Constantia" w:hAnsi="Constantia"/>
+                <w:b w:val="0"/>
+                <w:bCs w:val="0"/>
+              </w:rPr>
+            </w:pPr>
+            <w:r>
+              <w:rPr>
+                <w:rFonts w:ascii="Constantia" w:hAnsi="Constantia"/>
+                <w:b w:val="0"/>
+                <w:bCs w:val="0"/>
+              </w:rPr>
+              <w:t>d</w:t>
+            </w:r>
+            <w:r>
+              <w:rPr>
+                <w:rFonts w:ascii="Constantia" w:hAnsi="Constantia"/>
+                <w:b w:val="0"/>
+                <w:bCs w:val="0"/>
+              </w:rPr>
+              <w:t>eque&lt;DT&gt; dq(&lt;size&gt;, &lt;value</w:t>
+            </w:r>
+            <w:r>
+              <w:rPr>
+                <w:rFonts w:ascii="Constantia" w:hAnsi="Constantia"/>
+                <w:b w:val="0"/>
+                <w:bCs w:val="0"/>
+              </w:rPr>
+              <w:t>=0</w:t>
+            </w:r>
+            <w:r>
+              <w:rPr>
+                <w:rFonts w:ascii="Constantia" w:hAnsi="Constantia"/>
+                <w:b w:val="0"/>
+                <w:bCs w:val="0"/>
+              </w:rPr>
+              <w:t>&gt;)</w:t>
+            </w:r>
+          </w:p>
+        </w:tc>
+        <w:tc>
+          <w:tcPr>
+            <w:tcW w:w="3485" w:type="dxa"/>
+            <w:tcMar>
+              <w:top w:w="57" w:type="dxa"/>
+              <w:bottom w:w="57" w:type="dxa"/>
+            </w:tcMar>
+          </w:tcPr>
+          <w:p>
+            <w:pPr>
+              <w:cnfStyle w:val="000000000000" w:firstRow="0" w:lastRow="0" w:firstColumn="0" w:lastColumn="0" w:oddVBand="0" w:evenVBand="0" w:oddHBand="0" w:evenHBand="0" w:firstRowFirstColumn="0" w:firstRowLastColumn="0" w:lastRowFirstColumn="0" w:lastRowLastColumn="0"/>
+              <w:rPr>
+                <w:rFonts w:ascii="Constantia" w:hAnsi="Constantia"/>
+                <w:sz w:val="18"/>
+                <w:szCs w:val="16"/>
+              </w:rPr>
+            </w:pPr>
+          </w:p>
+        </w:tc>
+        <w:tc>
+          <w:tcPr>
+            <w:tcW w:w="3486" w:type="dxa"/>
+            <w:tcMar>
+              <w:top w:w="57" w:type="dxa"/>
+              <w:bottom w:w="57" w:type="dxa"/>
+            </w:tcMar>
+          </w:tcPr>
+          <w:p>
+            <w:pPr>
+              <w:cnfStyle w:val="000000000000" w:firstRow="0" w:lastRow="0" w:firstColumn="0" w:lastColumn="0" w:oddVBand="0" w:evenVBand="0" w:oddHBand="0" w:evenHBand="0" w:firstRowFirstColumn="0" w:firstRowLastColumn="0" w:lastRowFirstColumn="0" w:lastRowLastColumn="0"/>
+              <w:rPr>
+                <w:rFonts w:ascii="Constantia" w:hAnsi="Constantia"/>
+                <w:sz w:val="18"/>
+                <w:szCs w:val="16"/>
+              </w:rPr>
+            </w:pPr>
+            <w:r>
+              <w:rPr>
+                <w:rFonts w:ascii="Constantia" w:hAnsi="Constantia"/>
+                <w:sz w:val="18"/>
+                <w:szCs w:val="16"/>
+              </w:rPr>
+              <w:t>Fill type</w:t>
+            </w:r>
+            <w:r>
+              <w:rPr>
+                <w:rFonts w:ascii="Constantia" w:hAnsi="Constantia"/>
+                <w:sz w:val="18"/>
+                <w:szCs w:val="16"/>
+              </w:rPr>
+              <w:t>, by default value is zero</w:t>
+            </w:r>
+          </w:p>
+        </w:tc>
+      </w:tr>
+      <w:tr>
+        <w:trPr>
+          <w:cnfStyle w:val="000000100000" w:firstRow="0" w:lastRow="0" w:firstColumn="0" w:lastColumn="0" w:oddVBand="0" w:evenVBand="0" w:oddHBand="1" w:evenHBand="0" w:firstRowFirstColumn="0" w:firstRowLastColumn="0" w:lastRowFirstColumn="0" w:lastRowLastColumn="0"/>
+        </w:trPr>
+        <w:tc>
+          <w:tcPr>
+            <w:cnfStyle w:val="001000000000" w:firstRow="0" w:lastRow="0" w:firstColumn="1" w:lastColumn="0" w:oddVBand="0" w:evenVBand="0" w:oddHBand="0" w:evenHBand="0" w:firstRowFirstColumn="0" w:firstRowLastColumn="0" w:lastRowFirstColumn="0" w:lastRowLastColumn="0"/>
+            <w:tcW w:w="3485" w:type="dxa"/>
+            <w:tcMar>
+              <w:top w:w="57" w:type="dxa"/>
+              <w:bottom w:w="57" w:type="dxa"/>
+            </w:tcMar>
+          </w:tcPr>
+          <w:p>
+            <w:pPr>
+              <w:rPr>
+                <w:rFonts w:ascii="Constantia" w:hAnsi="Constantia"/>
+                <w:b w:val="0"/>
+                <w:bCs w:val="0"/>
+              </w:rPr>
+            </w:pPr>
+            <w:r>
+              <w:rPr>
+                <w:rFonts w:ascii="Constantia" w:hAnsi="Constantia"/>
+                <w:b w:val="0"/>
+                <w:bCs w:val="0"/>
+              </w:rPr>
+              <w:t>d</w:t>
+            </w:r>
+            <w:r>
+              <w:rPr>
+                <w:rFonts w:ascii="Constantia" w:hAnsi="Constantia"/>
+                <w:b w:val="0"/>
+                <w:bCs w:val="0"/>
+              </w:rPr>
+              <w:t>eque&lt;DT&gt; dq(itr1, itr2)</w:t>
+            </w:r>
+          </w:p>
+        </w:tc>
+        <w:tc>
+          <w:tcPr>
+            <w:tcW w:w="3485" w:type="dxa"/>
+            <w:tcMar>
+              <w:top w:w="57" w:type="dxa"/>
+              <w:bottom w:w="57" w:type="dxa"/>
+            </w:tcMar>
+          </w:tcPr>
+          <w:p>
+            <w:pPr>
+              <w:cnfStyle w:val="000000100000" w:firstRow="0" w:lastRow="0" w:firstColumn="0" w:lastColumn="0" w:oddVBand="0" w:evenVBand="0" w:oddHBand="1" w:evenHBand="0" w:firstRowFirstColumn="0" w:firstRowLastColumn="0" w:lastRowFirstColumn="0" w:lastRowLastColumn="0"/>
+              <w:rPr>
+                <w:rFonts w:ascii="Constantia" w:hAnsi="Constantia"/>
+                <w:sz w:val="18"/>
+                <w:szCs w:val="16"/>
+              </w:rPr>
+            </w:pPr>
+          </w:p>
+        </w:tc>
+        <w:tc>
+          <w:tcPr>
+            <w:tcW w:w="3486" w:type="dxa"/>
+            <w:tcMar>
+              <w:top w:w="57" w:type="dxa"/>
+              <w:bottom w:w="57" w:type="dxa"/>
+            </w:tcMar>
+          </w:tcPr>
+          <w:p>
+            <w:pPr>
+              <w:cnfStyle w:val="000000100000" w:firstRow="0" w:lastRow="0" w:firstColumn="0" w:lastColumn="0" w:oddVBand="0" w:evenVBand="0" w:oddHBand="1" w:evenHBand="0" w:firstRowFirstColumn="0" w:firstRowLastColumn="0" w:lastRowFirstColumn="0" w:lastRowLastColumn="0"/>
+              <w:rPr>
+                <w:rFonts w:ascii="Constantia" w:hAnsi="Constantia"/>
+                <w:sz w:val="18"/>
+                <w:szCs w:val="16"/>
+              </w:rPr>
+            </w:pPr>
+            <w:r>
+              <w:rPr>
+                <w:rFonts w:ascii="Constantia" w:hAnsi="Constantia"/>
+                <w:sz w:val="18"/>
+                <w:szCs w:val="16"/>
+              </w:rPr>
+              <w:t>Range constructor from another container</w:t>
+            </w:r>
+          </w:p>
+        </w:tc>
+      </w:tr>
+      <w:tr>
+        <w:tc>
+          <w:tcPr>
+            <w:cnfStyle w:val="001000000000" w:firstRow="0" w:lastRow="0" w:firstColumn="1" w:lastColumn="0" w:oddVBand="0" w:evenVBand="0" w:oddHBand="0" w:evenHBand="0" w:firstRowFirstColumn="0" w:firstRowLastColumn="0" w:lastRowFirstColumn="0" w:lastRowLastColumn="0"/>
+            <w:tcW w:w="3485" w:type="dxa"/>
+            <w:tcMar>
+              <w:top w:w="57" w:type="dxa"/>
+              <w:bottom w:w="57" w:type="dxa"/>
+            </w:tcMar>
+          </w:tcPr>
+          <w:p>
+            <w:pPr>
+              <w:rPr>
+                <w:rFonts w:ascii="Constantia" w:hAnsi="Constantia"/>
+                <w:b w:val="0"/>
+                <w:bCs w:val="0"/>
+              </w:rPr>
+            </w:pPr>
+            <w:r>
+              <w:rPr>
+                <w:rFonts w:ascii="Constantia" w:hAnsi="Constantia"/>
+                <w:b w:val="0"/>
+                <w:bCs w:val="0"/>
+              </w:rPr>
+              <w:t>d</w:t>
+            </w:r>
+            <w:r>
+              <w:rPr>
+                <w:rFonts w:ascii="Constantia" w:hAnsi="Constantia"/>
+                <w:b w:val="0"/>
+                <w:bCs w:val="0"/>
+              </w:rPr>
+              <w:t>eque&lt;DT&gt; dq(&lt;dq2&gt;)</w:t>
+            </w:r>
+          </w:p>
+        </w:tc>
+        <w:tc>
+          <w:tcPr>
+            <w:tcW w:w="3485" w:type="dxa"/>
+            <w:tcMar>
+              <w:top w:w="57" w:type="dxa"/>
+              <w:bottom w:w="57" w:type="dxa"/>
+            </w:tcMar>
+          </w:tcPr>
+          <w:p>
+            <w:pPr>
+              <w:cnfStyle w:val="000000000000" w:firstRow="0" w:lastRow="0" w:firstColumn="0" w:lastColumn="0" w:oddVBand="0" w:evenVBand="0" w:oddHBand="0" w:evenHBand="0" w:firstRowFirstColumn="0" w:firstRowLastColumn="0" w:lastRowFirstColumn="0" w:lastRowLastColumn="0"/>
+              <w:rPr>
+                <w:rFonts w:ascii="Constantia" w:hAnsi="Constantia"/>
+                <w:sz w:val="18"/>
+                <w:szCs w:val="16"/>
+              </w:rPr>
+            </w:pPr>
+          </w:p>
+        </w:tc>
+        <w:tc>
+          <w:tcPr>
+            <w:tcW w:w="3486" w:type="dxa"/>
+            <w:tcMar>
+              <w:top w:w="57" w:type="dxa"/>
+              <w:bottom w:w="57" w:type="dxa"/>
+            </w:tcMar>
+          </w:tcPr>
+          <w:p>
+            <w:pPr>
+              <w:cnfStyle w:val="000000000000" w:firstRow="0" w:lastRow="0" w:firstColumn="0" w:lastColumn="0" w:oddVBand="0" w:evenVBand="0" w:oddHBand="0" w:evenHBand="0" w:firstRowFirstColumn="0" w:firstRowLastColumn="0" w:lastRowFirstColumn="0" w:lastRowLastColumn="0"/>
+              <w:rPr>
+                <w:rFonts w:ascii="Constantia" w:hAnsi="Constantia"/>
+                <w:sz w:val="18"/>
+                <w:szCs w:val="16"/>
+              </w:rPr>
+            </w:pPr>
+            <w:r>
+              <w:rPr>
+                <w:rFonts w:ascii="Constantia" w:hAnsi="Constantia"/>
+                <w:sz w:val="18"/>
+                <w:szCs w:val="16"/>
+              </w:rPr>
+              <w:t>Copy constructor</w:t>
+            </w:r>
+          </w:p>
+        </w:tc>
+      </w:tr>
+      <w:tr>
+        <w:trPr>
+          <w:cnfStyle w:val="000000100000" w:firstRow="0" w:lastRow="0" w:firstColumn="0" w:lastColumn="0" w:oddVBand="0" w:evenVBand="0" w:oddHBand="1" w:evenHBand="0" w:firstRowFirstColumn="0" w:firstRowLastColumn="0" w:lastRowFirstColumn="0" w:lastRowLastColumn="0"/>
+        </w:trPr>
+        <w:tc>
+          <w:tcPr>
+            <w:cnfStyle w:val="001000000000" w:firstRow="0" w:lastRow="0" w:firstColumn="1" w:lastColumn="0" w:oddVBand="0" w:evenVBand="0" w:oddHBand="0" w:evenHBand="0" w:firstRowFirstColumn="0" w:firstRowLastColumn="0" w:lastRowFirstColumn="0" w:lastRowLastColumn="0"/>
+            <w:tcW w:w="3485" w:type="dxa"/>
+            <w:tcMar>
+              <w:top w:w="57" w:type="dxa"/>
+              <w:bottom w:w="57" w:type="dxa"/>
+            </w:tcMar>
+          </w:tcPr>
+          <w:p>
+            <w:pPr>
+              <w:rPr>
+                <w:rFonts w:ascii="Constantia" w:hAnsi="Constantia"/>
+                <w:b w:val="0"/>
+                <w:bCs w:val="0"/>
+              </w:rPr>
+            </w:pPr>
+            <w:r>
+              <w:rPr>
+                <w:rFonts w:ascii="Constantia" w:hAnsi="Constantia"/>
+                <w:b w:val="0"/>
+                <w:bCs w:val="0"/>
+              </w:rPr>
+              <w:t>d</w:t>
+            </w:r>
+            <w:r>
+              <w:rPr>
+                <w:rFonts w:ascii="Constantia" w:hAnsi="Constantia"/>
+                <w:b w:val="0"/>
+                <w:bCs w:val="0"/>
+              </w:rPr>
+              <w:t>eque&lt;DT&gt;dq {    }</w:t>
+            </w:r>
+          </w:p>
+        </w:tc>
+        <w:tc>
+          <w:tcPr>
+            <w:tcW w:w="3485" w:type="dxa"/>
+            <w:tcMar>
+              <w:top w:w="57" w:type="dxa"/>
+              <w:bottom w:w="57" w:type="dxa"/>
+            </w:tcMar>
+          </w:tcPr>
+          <w:p>
+            <w:pPr>
+              <w:cnfStyle w:val="000000100000" w:firstRow="0" w:lastRow="0" w:firstColumn="0" w:lastColumn="0" w:oddVBand="0" w:evenVBand="0" w:oddHBand="1" w:evenHBand="0" w:firstRowFirstColumn="0" w:firstRowLastColumn="0" w:lastRowFirstColumn="0" w:lastRowLastColumn="0"/>
+              <w:rPr>
+                <w:rFonts w:ascii="Constantia" w:hAnsi="Constantia"/>
+                <w:sz w:val="18"/>
+                <w:szCs w:val="16"/>
+              </w:rPr>
+            </w:pPr>
+          </w:p>
+        </w:tc>
+        <w:tc>
+          <w:tcPr>
+            <w:tcW w:w="3486" w:type="dxa"/>
+            <w:tcMar>
+              <w:top w:w="57" w:type="dxa"/>
+              <w:bottom w:w="57" w:type="dxa"/>
+            </w:tcMar>
+          </w:tcPr>
+          <w:p>
+            <w:pPr>
+              <w:cnfStyle w:val="000000100000" w:firstRow="0" w:lastRow="0" w:firstColumn="0" w:lastColumn="0" w:oddVBand="0" w:evenVBand="0" w:oddHBand="1" w:evenHBand="0" w:firstRowFirstColumn="0" w:firstRowLastColumn="0" w:lastRowFirstColumn="0" w:lastRowLastColumn="0"/>
+              <w:rPr>
+                <w:rFonts w:ascii="Constantia" w:hAnsi="Constantia"/>
+                <w:sz w:val="18"/>
+                <w:szCs w:val="16"/>
+              </w:rPr>
+            </w:pPr>
+            <w:r>
+              <w:rPr>
+                <w:rFonts w:ascii="Constantia" w:hAnsi="Constantia"/>
+                <w:sz w:val="18"/>
+                <w:szCs w:val="16"/>
+              </w:rPr>
+              <w:t>Initializer list initialization</w:t>
+            </w:r>
+          </w:p>
+        </w:tc>
+      </w:tr>
+      <w:tr>
+        <w:tc>
+          <w:tcPr>
+            <w:cnfStyle w:val="001000000000" w:firstRow="0" w:lastRow="0" w:firstColumn="1" w:lastColumn="0" w:oddVBand="0" w:evenVBand="0" w:oddHBand="0" w:evenHBand="0" w:firstRowFirstColumn="0" w:firstRowLastColumn="0" w:lastRowFirstColumn="0" w:lastRowLastColumn="0"/>
+            <w:tcW w:w="3485" w:type="dxa"/>
+            <w:tcMar>
+              <w:top w:w="57" w:type="dxa"/>
+              <w:bottom w:w="57" w:type="dxa"/>
+            </w:tcMar>
+          </w:tcPr>
+          <w:p>
+            <w:pPr>
+              <w:rPr>
+                <w:rFonts w:ascii="Constantia" w:hAnsi="Constantia"/>
+                <w:b w:val="0"/>
+                <w:bCs w:val="0"/>
+              </w:rPr>
+            </w:pPr>
+            <w:r>
+              <w:rPr>
+                <w:rFonts w:ascii="Constantia" w:hAnsi="Constantia"/>
+                <w:b w:val="0"/>
+                <w:bCs w:val="0"/>
+              </w:rPr>
+              <w:t>= operator, dq = d2</w:t>
+            </w:r>
+          </w:p>
+        </w:tc>
+        <w:tc>
+          <w:tcPr>
+            <w:tcW w:w="3485" w:type="dxa"/>
+            <w:tcMar>
+              <w:top w:w="57" w:type="dxa"/>
+              <w:bottom w:w="57" w:type="dxa"/>
+            </w:tcMar>
+          </w:tcPr>
+          <w:p>
+            <w:pPr>
+              <w:cnfStyle w:val="000000000000" w:firstRow="0" w:lastRow="0" w:firstColumn="0" w:lastColumn="0" w:oddVBand="0" w:evenVBand="0" w:oddHBand="0" w:evenHBand="0" w:firstRowFirstColumn="0" w:firstRowLastColumn="0" w:lastRowFirstColumn="0" w:lastRowLastColumn="0"/>
+              <w:rPr>
+                <w:rFonts w:ascii="Constantia" w:hAnsi="Constantia"/>
+                <w:sz w:val="18"/>
+                <w:szCs w:val="16"/>
+              </w:rPr>
+            </w:pPr>
+          </w:p>
+        </w:tc>
+        <w:tc>
+          <w:tcPr>
+            <w:tcW w:w="3486" w:type="dxa"/>
+            <w:tcMar>
+              <w:top w:w="57" w:type="dxa"/>
+              <w:bottom w:w="57" w:type="dxa"/>
+            </w:tcMar>
+          </w:tcPr>
+          <w:p>
+            <w:pPr>
+              <w:cnfStyle w:val="000000000000" w:firstRow="0" w:lastRow="0" w:firstColumn="0" w:lastColumn="0" w:oddVBand="0" w:evenVBand="0" w:oddHBand="0" w:evenHBand="0" w:firstRowFirstColumn="0" w:firstRowLastColumn="0" w:lastRowFirstColumn="0" w:lastRowLastColumn="0"/>
+              <w:rPr>
+                <w:rFonts w:ascii="Constantia" w:hAnsi="Constantia"/>
+                <w:sz w:val="18"/>
+                <w:szCs w:val="16"/>
+              </w:rPr>
+            </w:pPr>
+            <w:r>
+              <w:rPr>
+                <w:rFonts w:ascii="Constantia" w:hAnsi="Constantia"/>
+                <w:sz w:val="18"/>
+                <w:szCs w:val="16"/>
+              </w:rPr>
+              <w:t>Assigns new contents to the container, replacing its current contents, and modifying its size accordingly.</w:t>
+            </w:r>
+          </w:p>
+        </w:tc>
+      </w:tr>
+      <w:tr>
+        <w:trPr>
+          <w:cnfStyle w:val="000000100000" w:firstRow="0" w:lastRow="0" w:firstColumn="0" w:lastColumn="0" w:oddVBand="0" w:evenVBand="0" w:oddHBand="1" w:evenHBand="0" w:firstRowFirstColumn="0" w:firstRowLastColumn="0" w:lastRowFirstColumn="0" w:lastRowLastColumn="0"/>
+        </w:trPr>
+        <w:tc>
+          <w:tcPr>
+            <w:cnfStyle w:val="001000000000" w:firstRow="0" w:lastRow="0" w:firstColumn="1" w:lastColumn="0" w:oddVBand="0" w:evenVBand="0" w:oddHBand="0" w:evenHBand="0" w:firstRowFirstColumn="0" w:firstRowLastColumn="0" w:lastRowFirstColumn="0" w:lastRowLastColumn="0"/>
+            <w:tcW w:w="3485" w:type="dxa"/>
+            <w:tcMar>
+              <w:top w:w="57" w:type="dxa"/>
+              <w:bottom w:w="57" w:type="dxa"/>
+            </w:tcMar>
+          </w:tcPr>
+          <w:p>
+            <w:pPr>
+              <w:rPr>
+                <w:rFonts w:ascii="Constantia" w:hAnsi="Constantia"/>
+                <w:b w:val="0"/>
+                <w:bCs w:val="0"/>
+              </w:rPr>
+            </w:pPr>
+            <w:r>
+              <w:rPr>
+                <w:rFonts w:ascii="Constantia" w:hAnsi="Constantia"/>
+                <w:b w:val="0"/>
+                <w:bCs w:val="0"/>
+              </w:rPr>
+              <w:t>d</w:t>
+            </w:r>
+            <w:r>
+              <w:rPr>
+                <w:rFonts w:ascii="Constantia" w:hAnsi="Constantia"/>
+                <w:b w:val="0"/>
+                <w:bCs w:val="0"/>
+              </w:rPr>
+              <w:t>q.size()</w:t>
+            </w:r>
+          </w:p>
+        </w:tc>
+        <w:tc>
+          <w:tcPr>
+            <w:tcW w:w="3485" w:type="dxa"/>
+            <w:tcMar>
+              <w:top w:w="57" w:type="dxa"/>
+              <w:bottom w:w="57" w:type="dxa"/>
+            </w:tcMar>
+          </w:tcPr>
+          <w:p>
+            <w:pPr>
+              <w:cnfStyle w:val="000000100000" w:firstRow="0" w:lastRow="0" w:firstColumn="0" w:lastColumn="0" w:oddVBand="0" w:evenVBand="0" w:oddHBand="1" w:evenHBand="0" w:firstRowFirstColumn="0" w:firstRowLastColumn="0" w:lastRowFirstColumn="0" w:lastRowLastColumn="0"/>
+              <w:rPr>
+                <w:rFonts w:ascii="Constantia" w:hAnsi="Constantia"/>
+                <w:sz w:val="18"/>
+                <w:szCs w:val="16"/>
+              </w:rPr>
+            </w:pPr>
+          </w:p>
+        </w:tc>
+        <w:tc>
+          <w:tcPr>
+            <w:tcW w:w="3486" w:type="dxa"/>
+            <w:tcMar>
+              <w:top w:w="57" w:type="dxa"/>
+              <w:bottom w:w="57" w:type="dxa"/>
+            </w:tcMar>
+          </w:tcPr>
+          <w:p>
+            <w:pPr>
+              <w:cnfStyle w:val="000000100000" w:firstRow="0" w:lastRow="0" w:firstColumn="0" w:lastColumn="0" w:oddVBand="0" w:evenVBand="0" w:oddHBand="1" w:evenHBand="0" w:firstRowFirstColumn="0" w:firstRowLastColumn="0" w:lastRowFirstColumn="0" w:lastRowLastColumn="0"/>
+              <w:rPr>
+                <w:rFonts w:ascii="Constantia" w:hAnsi="Constantia"/>
+                <w:sz w:val="18"/>
+                <w:szCs w:val="16"/>
+              </w:rPr>
+            </w:pPr>
+            <w:r>
+              <w:rPr>
+                <w:rFonts w:ascii="Constantia" w:hAnsi="Constantia"/>
+                <w:sz w:val="18"/>
+                <w:szCs w:val="16"/>
+              </w:rPr>
+              <w:t>Unsigned int = size_type</w:t>
+            </w:r>
+          </w:p>
+        </w:tc>
+      </w:tr>
+      <w:tr>
+        <w:tc>
+          <w:tcPr>
+            <w:cnfStyle w:val="001000000000" w:firstRow="0" w:lastRow="0" w:firstColumn="1" w:lastColumn="0" w:oddVBand="0" w:evenVBand="0" w:oddHBand="0" w:evenHBand="0" w:firstRowFirstColumn="0" w:firstRowLastColumn="0" w:lastRowFirstColumn="0" w:lastRowLastColumn="0"/>
+            <w:tcW w:w="3485" w:type="dxa"/>
+            <w:tcMar>
+              <w:top w:w="57" w:type="dxa"/>
+              <w:bottom w:w="57" w:type="dxa"/>
+            </w:tcMar>
+          </w:tcPr>
+          <w:p>
+            <w:pPr>
+              <w:rPr>
+                <w:rFonts w:ascii="Constantia" w:hAnsi="Constantia"/>
+                <w:b w:val="0"/>
+                <w:bCs w:val="0"/>
+              </w:rPr>
+            </w:pPr>
+            <w:r>
+              <w:rPr>
+                <w:rFonts w:ascii="Constantia" w:hAnsi="Constantia"/>
+                <w:b w:val="0"/>
+                <w:bCs w:val="0"/>
+              </w:rPr>
+              <w:t>d</w:t>
+            </w:r>
+            <w:r>
+              <w:rPr>
+                <w:rFonts w:ascii="Constantia" w:hAnsi="Constantia"/>
+                <w:b w:val="0"/>
+                <w:bCs w:val="0"/>
+              </w:rPr>
+              <w:t>q.begin()</w:t>
+            </w:r>
+          </w:p>
+        </w:tc>
+        <w:tc>
+          <w:tcPr>
+            <w:tcW w:w="3485" w:type="dxa"/>
+            <w:tcMar>
+              <w:top w:w="57" w:type="dxa"/>
+              <w:bottom w:w="57" w:type="dxa"/>
+            </w:tcMar>
+          </w:tcPr>
+          <w:p>
+            <w:pPr>
+              <w:cnfStyle w:val="000000000000" w:firstRow="0" w:lastRow="0" w:firstColumn="0" w:lastColumn="0" w:oddVBand="0" w:evenVBand="0" w:oddHBand="0" w:evenHBand="0" w:firstRowFirstColumn="0" w:firstRowLastColumn="0" w:lastRowFirstColumn="0" w:lastRowLastColumn="0"/>
+              <w:rPr>
+                <w:rFonts w:ascii="Constantia" w:hAnsi="Constantia"/>
+                <w:sz w:val="18"/>
+                <w:szCs w:val="16"/>
+              </w:rPr>
+            </w:pPr>
+            <w:r>
+              <w:rPr>
+                <w:rFonts w:ascii="Constantia" w:hAnsi="Constantia"/>
+                <w:sz w:val="18"/>
+                <w:szCs w:val="16"/>
+              </w:rPr>
+              <w:t>Iterator pointing to the first element of the container</w:t>
+            </w:r>
+          </w:p>
+        </w:tc>
+        <w:tc>
+          <w:tcPr>
+            <w:tcW w:w="3486" w:type="dxa"/>
+            <w:tcMar>
+              <w:top w:w="57" w:type="dxa"/>
+              <w:bottom w:w="57" w:type="dxa"/>
+            </w:tcMar>
+          </w:tcPr>
+          <w:p>
+            <w:pPr>
+              <w:cnfStyle w:val="000000000000" w:firstRow="0" w:lastRow="0" w:firstColumn="0" w:lastColumn="0" w:oddVBand="0" w:evenVBand="0" w:oddHBand="0" w:evenHBand="0" w:firstRowFirstColumn="0" w:firstRowLastColumn="0" w:lastRowFirstColumn="0" w:lastRowLastColumn="0"/>
+              <w:rPr>
+                <w:rFonts w:ascii="Constantia" w:hAnsi="Constantia"/>
+                <w:sz w:val="18"/>
+                <w:szCs w:val="16"/>
+              </w:rPr>
+            </w:pPr>
+          </w:p>
+        </w:tc>
+      </w:tr>
+      <w:tr>
+        <w:trPr>
+          <w:cnfStyle w:val="000000100000" w:firstRow="0" w:lastRow="0" w:firstColumn="0" w:lastColumn="0" w:oddVBand="0" w:evenVBand="0" w:oddHBand="1" w:evenHBand="0" w:firstRowFirstColumn="0" w:firstRowLastColumn="0" w:lastRowFirstColumn="0" w:lastRowLastColumn="0"/>
+        </w:trPr>
+        <w:tc>
+          <w:tcPr>
+            <w:cnfStyle w:val="001000000000" w:firstRow="0" w:lastRow="0" w:firstColumn="1" w:lastColumn="0" w:oddVBand="0" w:evenVBand="0" w:oddHBand="0" w:evenHBand="0" w:firstRowFirstColumn="0" w:firstRowLastColumn="0" w:lastRowFirstColumn="0" w:lastRowLastColumn="0"/>
+            <w:tcW w:w="3485" w:type="dxa"/>
+            <w:tcMar>
+              <w:top w:w="57" w:type="dxa"/>
+              <w:bottom w:w="57" w:type="dxa"/>
+            </w:tcMar>
+          </w:tcPr>
+          <w:p>
+            <w:pPr>
+              <w:rPr>
+                <w:rFonts w:ascii="Constantia" w:hAnsi="Constantia"/>
+                <w:b w:val="0"/>
+                <w:bCs w:val="0"/>
+              </w:rPr>
+            </w:pPr>
+            <w:r>
+              <w:rPr>
+                <w:rFonts w:ascii="Constantia" w:hAnsi="Constantia"/>
+                <w:b w:val="0"/>
+                <w:bCs w:val="0"/>
+              </w:rPr>
+              <w:t>d</w:t>
+            </w:r>
+            <w:r>
+              <w:rPr>
+                <w:rFonts w:ascii="Constantia" w:hAnsi="Constantia"/>
+                <w:b w:val="0"/>
+                <w:bCs w:val="0"/>
+              </w:rPr>
+              <w:t>q.end()</w:t>
+            </w:r>
+          </w:p>
+        </w:tc>
+        <w:tc>
+          <w:tcPr>
+            <w:tcW w:w="3485" w:type="dxa"/>
+            <w:tcMar>
+              <w:top w:w="57" w:type="dxa"/>
+              <w:bottom w:w="57" w:type="dxa"/>
+            </w:tcMar>
+          </w:tcPr>
+          <w:p>
+            <w:pPr>
+              <w:cnfStyle w:val="000000100000" w:firstRow="0" w:lastRow="0" w:firstColumn="0" w:lastColumn="0" w:oddVBand="0" w:evenVBand="0" w:oddHBand="1" w:evenHBand="0" w:firstRowFirstColumn="0" w:firstRowLastColumn="0" w:lastRowFirstColumn="0" w:lastRowLastColumn="0"/>
+              <w:rPr>
+                <w:rFonts w:ascii="Constantia" w:hAnsi="Constantia"/>
+                <w:sz w:val="18"/>
+                <w:szCs w:val="16"/>
+              </w:rPr>
+            </w:pPr>
+            <w:r>
+              <w:rPr>
+                <w:rFonts w:ascii="Constantia" w:hAnsi="Constantia"/>
+                <w:sz w:val="18"/>
+                <w:szCs w:val="16"/>
+              </w:rPr>
+              <w:t>Iterator pointing to the 1 + last poistion of the conatiner</w:t>
+            </w:r>
+          </w:p>
+        </w:tc>
+        <w:tc>
+          <w:tcPr>
+            <w:tcW w:w="3486" w:type="dxa"/>
+            <w:tcMar>
+              <w:top w:w="57" w:type="dxa"/>
+              <w:bottom w:w="57" w:type="dxa"/>
+            </w:tcMar>
+          </w:tcPr>
+          <w:p>
+            <w:pPr>
+              <w:cnfStyle w:val="000000100000" w:firstRow="0" w:lastRow="0" w:firstColumn="0" w:lastColumn="0" w:oddVBand="0" w:evenVBand="0" w:oddHBand="1" w:evenHBand="0" w:firstRowFirstColumn="0" w:firstRowLastColumn="0" w:lastRowFirstColumn="0" w:lastRowLastColumn="0"/>
+              <w:rPr>
+                <w:rFonts w:ascii="Constantia" w:hAnsi="Constantia"/>
+                <w:sz w:val="18"/>
+                <w:szCs w:val="16"/>
+              </w:rPr>
+            </w:pPr>
+          </w:p>
+        </w:tc>
+      </w:tr>
+      <w:tr>
+        <w:tc>
+          <w:tcPr>
+            <w:cnfStyle w:val="001000000000" w:firstRow="0" w:lastRow="0" w:firstColumn="1" w:lastColumn="0" w:oddVBand="0" w:evenVBand="0" w:oddHBand="0" w:evenHBand="0" w:firstRowFirstColumn="0" w:firstRowLastColumn="0" w:lastRowFirstColumn="0" w:lastRowLastColumn="0"/>
+            <w:tcW w:w="3485" w:type="dxa"/>
+            <w:tcMar>
+              <w:top w:w="57" w:type="dxa"/>
+              <w:bottom w:w="57" w:type="dxa"/>
+            </w:tcMar>
+          </w:tcPr>
+          <w:p>
+            <w:pPr>
+              <w:rPr>
+                <w:rFonts w:ascii="Constantia" w:hAnsi="Constantia"/>
+                <w:b w:val="0"/>
+                <w:bCs w:val="0"/>
+              </w:rPr>
+            </w:pPr>
+            <w:r>
+              <w:rPr>
+                <w:rFonts w:ascii="Constantia" w:hAnsi="Constantia"/>
+                <w:b w:val="0"/>
+                <w:bCs w:val="0"/>
+              </w:rPr>
+              <w:t>d</w:t>
+            </w:r>
+            <w:r>
+              <w:rPr>
+                <w:rFonts w:ascii="Constantia" w:hAnsi="Constantia"/>
+                <w:b w:val="0"/>
+                <w:bCs w:val="0"/>
+              </w:rPr>
+              <w:t>q.assign(&lt;size&gt;,</w:t>
+            </w:r>
+            <w:r>
+              <w:rPr>
+                <w:rFonts w:ascii="Constantia" w:hAnsi="Constantia"/>
+                <w:b w:val="0"/>
+                <w:bCs w:val="0"/>
+              </w:rPr>
+              <w:t>&lt;const_value&gt;</w:t>
+            </w:r>
+            <w:r>
+              <w:rPr>
+                <w:rFonts w:ascii="Constantia" w:hAnsi="Constantia"/>
+                <w:b w:val="0"/>
+                <w:bCs w:val="0"/>
+              </w:rPr>
+              <w:t>)</w:t>
+            </w:r>
+          </w:p>
+        </w:tc>
+        <w:tc>
+          <w:tcPr>
+            <w:tcW w:w="3485" w:type="dxa"/>
+            <w:tcMar>
+              <w:top w:w="57" w:type="dxa"/>
+              <w:bottom w:w="57" w:type="dxa"/>
+            </w:tcMar>
+          </w:tcPr>
+          <w:p>
+            <w:pPr>
+              <w:cnfStyle w:val="000000000000" w:firstRow="0" w:lastRow="0" w:firstColumn="0" w:lastColumn="0" w:oddVBand="0" w:evenVBand="0" w:oddHBand="0" w:evenHBand="0" w:firstRowFirstColumn="0" w:firstRowLastColumn="0" w:lastRowFirstColumn="0" w:lastRowLastColumn="0"/>
+              <w:rPr>
+                <w:rFonts w:ascii="Constantia" w:hAnsi="Constantia"/>
+                <w:sz w:val="18"/>
+                <w:szCs w:val="16"/>
+              </w:rPr>
+            </w:pPr>
+          </w:p>
+        </w:tc>
+        <w:tc>
+          <w:tcPr>
+            <w:tcW w:w="3486" w:type="dxa"/>
+            <w:tcMar>
+              <w:top w:w="57" w:type="dxa"/>
+              <w:bottom w:w="57" w:type="dxa"/>
+            </w:tcMar>
+          </w:tcPr>
+          <w:p>
+            <w:pPr>
+              <w:cnfStyle w:val="000000000000" w:firstRow="0" w:lastRow="0" w:firstColumn="0" w:lastColumn="0" w:oddVBand="0" w:evenVBand="0" w:oddHBand="0" w:evenHBand="0" w:firstRowFirstColumn="0" w:firstRowLastColumn="0" w:lastRowFirstColumn="0" w:lastRowLastColumn="0"/>
+              <w:rPr>
+                <w:rFonts w:ascii="Constantia" w:hAnsi="Constantia"/>
+                <w:sz w:val="18"/>
+                <w:szCs w:val="16"/>
+              </w:rPr>
+            </w:pPr>
+          </w:p>
+        </w:tc>
+      </w:tr>
+      <w:tr>
+        <w:trPr>
+          <w:cnfStyle w:val="000000100000" w:firstRow="0" w:lastRow="0" w:firstColumn="0" w:lastColumn="0" w:oddVBand="0" w:evenVBand="0" w:oddHBand="1" w:evenHBand="0" w:firstRowFirstColumn="0" w:firstRowLastColumn="0" w:lastRowFirstColumn="0" w:lastRowLastColumn="0"/>
+        </w:trPr>
+        <w:tc>
+          <w:tcPr>
+            <w:cnfStyle w:val="001000000000" w:firstRow="0" w:lastRow="0" w:firstColumn="1" w:lastColumn="0" w:oddVBand="0" w:evenVBand="0" w:oddHBand="0" w:evenHBand="0" w:firstRowFirstColumn="0" w:firstRowLastColumn="0" w:lastRowFirstColumn="0" w:lastRowLastColumn="0"/>
+            <w:tcW w:w="3485" w:type="dxa"/>
+            <w:tcMar>
+              <w:top w:w="57" w:type="dxa"/>
+              <w:bottom w:w="57" w:type="dxa"/>
+            </w:tcMar>
+          </w:tcPr>
+          <w:p>
+            <w:pPr>
+              <w:rPr>
+                <w:rFonts w:ascii="Constantia" w:hAnsi="Constantia"/>
+                <w:b w:val="0"/>
+                <w:bCs w:val="0"/>
+              </w:rPr>
+            </w:pPr>
+            <w:r>
+              <w:rPr>
+                <w:rFonts w:ascii="Constantia" w:hAnsi="Constantia"/>
+                <w:b w:val="0"/>
+                <w:bCs w:val="0"/>
+              </w:rPr>
+              <w:t>d</w:t>
+            </w:r>
+            <w:r>
+              <w:rPr>
+                <w:rFonts w:ascii="Constantia" w:hAnsi="Constantia"/>
+                <w:b w:val="0"/>
+                <w:bCs w:val="0"/>
+              </w:rPr>
+              <w:t>q.assign(itr1,itr2)</w:t>
+            </w:r>
+          </w:p>
+        </w:tc>
+        <w:tc>
+          <w:tcPr>
+            <w:tcW w:w="3485" w:type="dxa"/>
+            <w:tcMar>
+              <w:top w:w="57" w:type="dxa"/>
+              <w:bottom w:w="57" w:type="dxa"/>
+            </w:tcMar>
+          </w:tcPr>
+          <w:p>
+            <w:pPr>
+              <w:cnfStyle w:val="000000100000" w:firstRow="0" w:lastRow="0" w:firstColumn="0" w:lastColumn="0" w:oddVBand="0" w:evenVBand="0" w:oddHBand="1" w:evenHBand="0" w:firstRowFirstColumn="0" w:firstRowLastColumn="0" w:lastRowFirstColumn="0" w:lastRowLastColumn="0"/>
+              <w:rPr>
+                <w:rFonts w:ascii="Constantia" w:hAnsi="Constantia"/>
+                <w:sz w:val="18"/>
+                <w:szCs w:val="16"/>
+              </w:rPr>
+            </w:pPr>
+          </w:p>
+        </w:tc>
+        <w:tc>
+          <w:tcPr>
+            <w:tcW w:w="3486" w:type="dxa"/>
+            <w:tcMar>
+              <w:top w:w="57" w:type="dxa"/>
+              <w:bottom w:w="57" w:type="dxa"/>
+            </w:tcMar>
+          </w:tcPr>
+          <w:p>
+            <w:pPr>
+              <w:cnfStyle w:val="000000100000" w:firstRow="0" w:lastRow="0" w:firstColumn="0" w:lastColumn="0" w:oddVBand="0" w:evenVBand="0" w:oddHBand="1" w:evenHBand="0" w:firstRowFirstColumn="0" w:firstRowLastColumn="0" w:lastRowFirstColumn="0" w:lastRowLastColumn="0"/>
+              <w:rPr>
+                <w:rFonts w:ascii="Constantia" w:hAnsi="Constantia"/>
+                <w:sz w:val="18"/>
+                <w:szCs w:val="16"/>
+              </w:rPr>
+            </w:pPr>
+          </w:p>
+        </w:tc>
+      </w:tr>
+      <w:tr>
+        <w:tc>
+          <w:tcPr>
+            <w:cnfStyle w:val="001000000000" w:firstRow="0" w:lastRow="0" w:firstColumn="1" w:lastColumn="0" w:oddVBand="0" w:evenVBand="0" w:oddHBand="0" w:evenHBand="0" w:firstRowFirstColumn="0" w:firstRowLastColumn="0" w:lastRowFirstColumn="0" w:lastRowLastColumn="0"/>
+            <w:tcW w:w="3485" w:type="dxa"/>
+            <w:tcMar>
+              <w:top w:w="57" w:type="dxa"/>
+              <w:bottom w:w="57" w:type="dxa"/>
+            </w:tcMar>
+          </w:tcPr>
+          <w:p>
+            <w:pPr>
+              <w:rPr>
+                <w:rFonts w:ascii="Constantia" w:hAnsi="Constantia"/>
+                <w:b w:val="0"/>
+                <w:bCs w:val="0"/>
+              </w:rPr>
+            </w:pPr>
+            <w:r>
+              <w:rPr>
+                <w:rFonts w:ascii="Constantia" w:hAnsi="Constantia"/>
+                <w:b w:val="0"/>
+                <w:bCs w:val="0"/>
+              </w:rPr>
+              <w:t>d</w:t>
+            </w:r>
+            <w:r>
+              <w:rPr>
+                <w:rFonts w:ascii="Constantia" w:hAnsi="Constantia"/>
+                <w:b w:val="0"/>
+                <w:bCs w:val="0"/>
+              </w:rPr>
+              <w:t>q.at(index)</w:t>
+            </w:r>
+          </w:p>
+        </w:tc>
+        <w:tc>
+          <w:tcPr>
+            <w:tcW w:w="3485" w:type="dxa"/>
+            <w:tcMar>
+              <w:top w:w="57" w:type="dxa"/>
+              <w:bottom w:w="57" w:type="dxa"/>
+            </w:tcMar>
+          </w:tcPr>
+          <w:p>
+            <w:pPr>
+              <w:cnfStyle w:val="000000000000" w:firstRow="0" w:lastRow="0" w:firstColumn="0" w:lastColumn="0" w:oddVBand="0" w:evenVBand="0" w:oddHBand="0" w:evenHBand="0" w:firstRowFirstColumn="0" w:firstRowLastColumn="0" w:lastRowFirstColumn="0" w:lastRowLastColumn="0"/>
+              <w:rPr>
+                <w:rFonts w:ascii="Constantia" w:hAnsi="Constantia"/>
+                <w:sz w:val="18"/>
+                <w:szCs w:val="16"/>
+              </w:rPr>
+            </w:pPr>
+            <w:r>
+              <w:rPr>
+                <w:rFonts w:ascii="Constantia" w:hAnsi="Constantia"/>
+                <w:sz w:val="18"/>
+                <w:szCs w:val="16"/>
+              </w:rPr>
+              <w:t>Returns reference to value at position n in the container</w:t>
+            </w:r>
+          </w:p>
+        </w:tc>
+        <w:tc>
+          <w:tcPr>
+            <w:tcW w:w="3486" w:type="dxa"/>
+            <w:tcMar>
+              <w:top w:w="57" w:type="dxa"/>
+              <w:bottom w:w="57" w:type="dxa"/>
+            </w:tcMar>
+          </w:tcPr>
+          <w:p>
+            <w:pPr>
+              <w:cnfStyle w:val="000000000000" w:firstRow="0" w:lastRow="0" w:firstColumn="0" w:lastColumn="0" w:oddVBand="0" w:evenVBand="0" w:oddHBand="0" w:evenHBand="0" w:firstRowFirstColumn="0" w:firstRowLastColumn="0" w:lastRowFirstColumn="0" w:lastRowLastColumn="0"/>
+              <w:rPr>
+                <w:rFonts w:ascii="Constantia" w:hAnsi="Constantia"/>
+                <w:sz w:val="18"/>
+                <w:szCs w:val="16"/>
+              </w:rPr>
+            </w:pPr>
+            <w:r>
+              <w:rPr>
+                <w:rFonts w:ascii="Constantia" w:hAnsi="Constantia"/>
+                <w:sz w:val="18"/>
+                <w:szCs w:val="16"/>
+              </w:rPr>
+              <w:t>This is different from [] operator because it throws out_of_range exception when index run out of bound</w:t>
+            </w:r>
+          </w:p>
+        </w:tc>
+      </w:tr>
+      <w:tr>
+        <w:trPr>
+          <w:cnfStyle w:val="000000100000" w:firstRow="0" w:lastRow="0" w:firstColumn="0" w:lastColumn="0" w:oddVBand="0" w:evenVBand="0" w:oddHBand="1" w:evenHBand="0" w:firstRowFirstColumn="0" w:firstRowLastColumn="0" w:lastRowFirstColumn="0" w:lastRowLastColumn="0"/>
+        </w:trPr>
+        <w:tc>
+          <w:tcPr>
+            <w:cnfStyle w:val="001000000000" w:firstRow="0" w:lastRow="0" w:firstColumn="1" w:lastColumn="0" w:oddVBand="0" w:evenVBand="0" w:oddHBand="0" w:evenHBand="0" w:firstRowFirstColumn="0" w:firstRowLastColumn="0" w:lastRowFirstColumn="0" w:lastRowLastColumn="0"/>
+            <w:tcW w:w="3485" w:type="dxa"/>
+            <w:tcMar>
+              <w:top w:w="57" w:type="dxa"/>
+              <w:bottom w:w="57" w:type="dxa"/>
+            </w:tcMar>
+          </w:tcPr>
+          <w:p>
+            <w:pPr>
+              <w:rPr>
+                <w:rFonts w:ascii="Constantia" w:hAnsi="Constantia"/>
+                <w:b w:val="0"/>
+                <w:bCs w:val="0"/>
+              </w:rPr>
+            </w:pPr>
+            <w:r>
+              <w:rPr>
+                <w:rFonts w:ascii="Constantia" w:hAnsi="Constantia"/>
+                <w:b w:val="0"/>
+                <w:bCs w:val="0"/>
+              </w:rPr>
+              <w:t>d</w:t>
+            </w:r>
+            <w:r>
+              <w:rPr>
+                <w:rFonts w:ascii="Constantia" w:hAnsi="Constantia"/>
+                <w:b w:val="0"/>
+                <w:bCs w:val="0"/>
+              </w:rPr>
+              <w:t>q.front()</w:t>
+            </w:r>
+          </w:p>
+        </w:tc>
+        <w:tc>
+          <w:tcPr>
+            <w:tcW w:w="3485" w:type="dxa"/>
+            <w:tcMar>
+              <w:top w:w="57" w:type="dxa"/>
+              <w:bottom w:w="57" w:type="dxa"/>
+            </w:tcMar>
+          </w:tcPr>
+          <w:p>
+            <w:pPr>
+              <w:cnfStyle w:val="000000100000" w:firstRow="0" w:lastRow="0" w:firstColumn="0" w:lastColumn="0" w:oddVBand="0" w:evenVBand="0" w:oddHBand="1" w:evenHBand="0" w:firstRowFirstColumn="0" w:firstRowLastColumn="0" w:lastRowFirstColumn="0" w:lastRowLastColumn="0"/>
+              <w:rPr>
+                <w:rFonts w:ascii="Constantia" w:hAnsi="Constantia"/>
+                <w:sz w:val="18"/>
+                <w:szCs w:val="16"/>
+              </w:rPr>
+            </w:pPr>
+            <w:r>
+              <w:rPr>
+                <w:rFonts w:ascii="Constantia" w:hAnsi="Constantia"/>
+                <w:sz w:val="18"/>
+                <w:szCs w:val="16"/>
+              </w:rPr>
+              <w:t>Reference to the first eleemnt in the queue</w:t>
+            </w:r>
+          </w:p>
+        </w:tc>
+        <w:tc>
+          <w:tcPr>
+            <w:tcW w:w="3486" w:type="dxa"/>
+            <w:tcMar>
+              <w:top w:w="57" w:type="dxa"/>
+              <w:bottom w:w="57" w:type="dxa"/>
+            </w:tcMar>
+          </w:tcPr>
+          <w:p>
+            <w:pPr>
+              <w:cnfStyle w:val="000000100000" w:firstRow="0" w:lastRow="0" w:firstColumn="0" w:lastColumn="0" w:oddVBand="0" w:evenVBand="0" w:oddHBand="1" w:evenHBand="0" w:firstRowFirstColumn="0" w:firstRowLastColumn="0" w:lastRowFirstColumn="0" w:lastRowLastColumn="0"/>
+              <w:rPr>
+                <w:rFonts w:ascii="Constantia" w:hAnsi="Constantia"/>
+                <w:sz w:val="18"/>
+                <w:szCs w:val="16"/>
+              </w:rPr>
+            </w:pPr>
+          </w:p>
+        </w:tc>
+      </w:tr>
+      <w:tr>
+        <w:tc>
+          <w:tcPr>
+            <w:cnfStyle w:val="001000000000" w:firstRow="0" w:lastRow="0" w:firstColumn="1" w:lastColumn="0" w:oddVBand="0" w:evenVBand="0" w:oddHBand="0" w:evenHBand="0" w:firstRowFirstColumn="0" w:firstRowLastColumn="0" w:lastRowFirstColumn="0" w:lastRowLastColumn="0"/>
+            <w:tcW w:w="3485" w:type="dxa"/>
+            <w:tcMar>
+              <w:top w:w="57" w:type="dxa"/>
+              <w:bottom w:w="57" w:type="dxa"/>
+            </w:tcMar>
+          </w:tcPr>
+          <w:p>
+            <w:pPr>
+              <w:rPr>
+                <w:rFonts w:ascii="Constantia" w:hAnsi="Constantia"/>
+                <w:b w:val="0"/>
+                <w:bCs w:val="0"/>
+              </w:rPr>
+            </w:pPr>
+            <w:r>
+              <w:rPr>
+                <w:rFonts w:ascii="Constantia" w:hAnsi="Constantia"/>
+                <w:b w:val="0"/>
+                <w:bCs w:val="0"/>
+              </w:rPr>
+              <w:t>d</w:t>
+            </w:r>
+            <w:r>
+              <w:rPr>
+                <w:rFonts w:ascii="Constantia" w:hAnsi="Constantia"/>
+                <w:b w:val="0"/>
+                <w:bCs w:val="0"/>
+              </w:rPr>
+              <w:t>q.back()</w:t>
+            </w:r>
+          </w:p>
+        </w:tc>
+        <w:tc>
+          <w:tcPr>
+            <w:tcW w:w="3485" w:type="dxa"/>
+            <w:tcMar>
+              <w:top w:w="57" w:type="dxa"/>
+              <w:bottom w:w="57" w:type="dxa"/>
+            </w:tcMar>
+          </w:tcPr>
+          <w:p>
+            <w:pPr>
+              <w:cnfStyle w:val="000000000000" w:firstRow="0" w:lastRow="0" w:firstColumn="0" w:lastColumn="0" w:oddVBand="0" w:evenVBand="0" w:oddHBand="0" w:evenHBand="0" w:firstRowFirstColumn="0" w:firstRowLastColumn="0" w:lastRowFirstColumn="0" w:lastRowLastColumn="0"/>
+              <w:rPr>
+                <w:rFonts w:ascii="Constantia" w:hAnsi="Constantia"/>
+                <w:sz w:val="18"/>
+                <w:szCs w:val="16"/>
+              </w:rPr>
+            </w:pPr>
+            <w:r>
+              <w:rPr>
+                <w:rFonts w:ascii="Constantia" w:hAnsi="Constantia"/>
+                <w:sz w:val="18"/>
+                <w:szCs w:val="16"/>
+              </w:rPr>
+              <w:t>Reference to the last element</w:t>
+            </w:r>
+          </w:p>
+        </w:tc>
+        <w:tc>
+          <w:tcPr>
+            <w:tcW w:w="3486" w:type="dxa"/>
+            <w:tcMar>
+              <w:top w:w="57" w:type="dxa"/>
+              <w:bottom w:w="57" w:type="dxa"/>
+            </w:tcMar>
+          </w:tcPr>
+          <w:p>
+            <w:pPr>
+              <w:cnfStyle w:val="000000000000" w:firstRow="0" w:lastRow="0" w:firstColumn="0" w:lastColumn="0" w:oddVBand="0" w:evenVBand="0" w:oddHBand="0" w:evenHBand="0" w:firstRowFirstColumn="0" w:firstRowLastColumn="0" w:lastRowFirstColumn="0" w:lastRowLastColumn="0"/>
+              <w:rPr>
+                <w:rFonts w:ascii="Constantia" w:hAnsi="Constantia"/>
+                <w:sz w:val="18"/>
+                <w:szCs w:val="16"/>
+              </w:rPr>
+            </w:pPr>
+          </w:p>
+        </w:tc>
+      </w:tr>
+      <w:tr>
+        <w:trPr>
+          <w:cnfStyle w:val="000000100000" w:firstRow="0" w:lastRow="0" w:firstColumn="0" w:lastColumn="0" w:oddVBand="0" w:evenVBand="0" w:oddHBand="1" w:evenHBand="0" w:firstRowFirstColumn="0" w:firstRowLastColumn="0" w:lastRowFirstColumn="0" w:lastRowLastColumn="0"/>
+        </w:trPr>
+        <w:tc>
+          <w:tcPr>
+            <w:cnfStyle w:val="001000000000" w:firstRow="0" w:lastRow="0" w:firstColumn="1" w:lastColumn="0" w:oddVBand="0" w:evenVBand="0" w:oddHBand="0" w:evenHBand="0" w:firstRowFirstColumn="0" w:firstRowLastColumn="0" w:lastRowFirstColumn="0" w:lastRowLastColumn="0"/>
+            <w:tcW w:w="3485" w:type="dxa"/>
+            <w:tcMar>
+              <w:top w:w="57" w:type="dxa"/>
+              <w:bottom w:w="57" w:type="dxa"/>
+            </w:tcMar>
+          </w:tcPr>
+          <w:p>
+            <w:pPr>
+              <w:rPr>
+                <w:rFonts w:ascii="Constantia" w:hAnsi="Constantia"/>
+                <w:b w:val="0"/>
+                <w:bCs w:val="0"/>
+              </w:rPr>
+            </w:pPr>
+            <w:r>
+              <w:rPr>
+                <w:rFonts w:ascii="Constantia" w:hAnsi="Constantia"/>
+                <w:b w:val="0"/>
+                <w:bCs w:val="0"/>
+              </w:rPr>
+              <w:t>[&lt;index&gt;] operator</w:t>
+            </w:r>
+          </w:p>
+        </w:tc>
+        <w:tc>
+          <w:tcPr>
+            <w:tcW w:w="3485" w:type="dxa"/>
+            <w:tcMar>
+              <w:top w:w="57" w:type="dxa"/>
+              <w:bottom w:w="57" w:type="dxa"/>
+            </w:tcMar>
+          </w:tcPr>
+          <w:p>
+            <w:pPr>
+              <w:cnfStyle w:val="000000100000" w:firstRow="0" w:lastRow="0" w:firstColumn="0" w:lastColumn="0" w:oddVBand="0" w:evenVBand="0" w:oddHBand="1" w:evenHBand="0" w:firstRowFirstColumn="0" w:firstRowLastColumn="0" w:lastRowFirstColumn="0" w:lastRowLastColumn="0"/>
+              <w:rPr>
+                <w:rFonts w:ascii="Constantia" w:hAnsi="Constantia"/>
+                <w:sz w:val="18"/>
+                <w:szCs w:val="16"/>
+              </w:rPr>
+            </w:pPr>
+          </w:p>
+        </w:tc>
+        <w:tc>
+          <w:tcPr>
+            <w:tcW w:w="3486" w:type="dxa"/>
+            <w:tcMar>
+              <w:top w:w="57" w:type="dxa"/>
+              <w:bottom w:w="57" w:type="dxa"/>
+            </w:tcMar>
+          </w:tcPr>
+          <w:p>
+            <w:pPr>
+              <w:cnfStyle w:val="000000100000" w:firstRow="0" w:lastRow="0" w:firstColumn="0" w:lastColumn="0" w:oddVBand="0" w:evenVBand="0" w:oddHBand="1" w:evenHBand="0" w:firstRowFirstColumn="0" w:firstRowLastColumn="0" w:lastRowFirstColumn="0" w:lastRowLastColumn="0"/>
+              <w:rPr>
+                <w:rFonts w:ascii="Constantia" w:hAnsi="Constantia"/>
+                <w:sz w:val="18"/>
+                <w:szCs w:val="16"/>
+              </w:rPr>
+            </w:pPr>
+            <w:r>
+              <w:rPr>
+                <w:rFonts w:ascii="Constantia" w:hAnsi="Constantia"/>
+                <w:sz w:val="18"/>
+                <w:szCs w:val="16"/>
+              </w:rPr>
+              <w:t xml:space="preserve">Accesses value </w:t>
+            </w:r>
+            <w:r>
+              <w:rPr>
+                <w:rFonts w:ascii="Constantia" w:hAnsi="Constantia"/>
+                <w:sz w:val="18"/>
+                <w:szCs w:val="16"/>
+              </w:rPr>
+              <w:t>at index. Mutable</w:t>
+            </w:r>
+          </w:p>
+        </w:tc>
+      </w:tr>
+      <w:tr>
+        <w:tc>
+          <w:tcPr>
+            <w:cnfStyle w:val="001000000000" w:firstRow="0" w:lastRow="0" w:firstColumn="1" w:lastColumn="0" w:oddVBand="0" w:evenVBand="0" w:oddHBand="0" w:evenHBand="0" w:firstRowFirstColumn="0" w:firstRowLastColumn="0" w:lastRowFirstColumn="0" w:lastRowLastColumn="0"/>
+            <w:tcW w:w="3485" w:type="dxa"/>
+            <w:tcMar>
+              <w:top w:w="57" w:type="dxa"/>
+              <w:bottom w:w="57" w:type="dxa"/>
+            </w:tcMar>
+          </w:tcPr>
+          <w:p>
+            <w:pPr>
+              <w:rPr>
+                <w:rFonts w:ascii="Constantia" w:hAnsi="Constantia"/>
+                <w:b w:val="0"/>
+                <w:bCs w:val="0"/>
+              </w:rPr>
+            </w:pPr>
+            <w:r>
+              <w:rPr>
+                <w:rFonts w:ascii="Constantia" w:hAnsi="Constantia"/>
+                <w:b w:val="0"/>
+                <w:bCs w:val="0"/>
+              </w:rPr>
+              <w:t>d</w:t>
+            </w:r>
+            <w:r>
+              <w:rPr>
+                <w:rFonts w:ascii="Constantia" w:hAnsi="Constantia"/>
+                <w:b w:val="0"/>
+                <w:bCs w:val="0"/>
+              </w:rPr>
+              <w:t>q.emplace(itr,&lt;value&gt;)</w:t>
+            </w:r>
+          </w:p>
+        </w:tc>
+        <w:tc>
+          <w:tcPr>
+            <w:tcW w:w="3485" w:type="dxa"/>
+            <w:tcMar>
+              <w:top w:w="57" w:type="dxa"/>
+              <w:bottom w:w="57" w:type="dxa"/>
+            </w:tcMar>
+          </w:tcPr>
+          <w:p>
+            <w:pPr>
+              <w:cnfStyle w:val="000000000000" w:firstRow="0" w:lastRow="0" w:firstColumn="0" w:lastColumn="0" w:oddVBand="0" w:evenVBand="0" w:oddHBand="0" w:evenHBand="0" w:firstRowFirstColumn="0" w:firstRowLastColumn="0" w:lastRowFirstColumn="0" w:lastRowLastColumn="0"/>
+              <w:rPr>
+                <w:rFonts w:ascii="Constantia" w:hAnsi="Constantia"/>
+                <w:sz w:val="18"/>
+                <w:szCs w:val="16"/>
+              </w:rPr>
+            </w:pPr>
+            <w:r>
+              <w:rPr>
+                <w:rFonts w:ascii="Constantia" w:hAnsi="Constantia"/>
+                <w:sz w:val="18"/>
+                <w:szCs w:val="16"/>
+              </w:rPr>
+              <w:t>Returns iterator pointing to the newly inserted elements</w:t>
+            </w:r>
+          </w:p>
+        </w:tc>
+        <w:tc>
+          <w:tcPr>
+            <w:tcW w:w="3486" w:type="dxa"/>
+            <w:tcMar>
+              <w:top w:w="57" w:type="dxa"/>
+              <w:bottom w:w="57" w:type="dxa"/>
+            </w:tcMar>
+          </w:tcPr>
+          <w:p>
+            <w:pPr>
+              <w:cnfStyle w:val="000000000000" w:firstRow="0" w:lastRow="0" w:firstColumn="0" w:lastColumn="0" w:oddVBand="0" w:evenVBand="0" w:oddHBand="0" w:evenHBand="0" w:firstRowFirstColumn="0" w:firstRowLastColumn="0" w:lastRowFirstColumn="0" w:lastRowLastColumn="0"/>
+              <w:rPr>
+                <w:rFonts w:ascii="Constantia" w:hAnsi="Constantia"/>
+                <w:sz w:val="18"/>
+                <w:szCs w:val="16"/>
+              </w:rPr>
+            </w:pPr>
+            <w:r>
+              <w:rPr>
+                <w:rFonts w:ascii="Constantia" w:hAnsi="Constantia"/>
+                <w:sz w:val="18"/>
+                <w:szCs w:val="16"/>
+              </w:rPr>
+              <w:t>Inserts element with &lt;value&gt; at the poirion pointed by itr.</w:t>
+            </w:r>
+          </w:p>
+        </w:tc>
+      </w:tr>
+      <w:tr>
+        <w:trPr>
+          <w:cnfStyle w:val="000000100000" w:firstRow="0" w:lastRow="0" w:firstColumn="0" w:lastColumn="0" w:oddVBand="0" w:evenVBand="0" w:oddHBand="1" w:evenHBand="0" w:firstRowFirstColumn="0" w:firstRowLastColumn="0" w:lastRowFirstColumn="0" w:lastRowLastColumn="0"/>
+        </w:trPr>
+        <w:tc>
+          <w:tcPr>
+            <w:cnfStyle w:val="001000000000" w:firstRow="0" w:lastRow="0" w:firstColumn="1" w:lastColumn="0" w:oddVBand="0" w:evenVBand="0" w:oddHBand="0" w:evenHBand="0" w:firstRowFirstColumn="0" w:firstRowLastColumn="0" w:lastRowFirstColumn="0" w:lastRowLastColumn="0"/>
+            <w:tcW w:w="3485" w:type="dxa"/>
+            <w:tcMar>
+              <w:top w:w="57" w:type="dxa"/>
+              <w:bottom w:w="57" w:type="dxa"/>
+            </w:tcMar>
+          </w:tcPr>
+          <w:p>
+            <w:pPr>
+              <w:rPr>
+                <w:rFonts w:ascii="Constantia" w:hAnsi="Constantia"/>
+              </w:rPr>
+            </w:pPr>
+            <w:r>
+              <w:rPr>
+                <w:rFonts w:ascii="Constantia" w:hAnsi="Constantia"/>
+                <w:b w:val="0"/>
+                <w:bCs w:val="0"/>
+              </w:rPr>
+              <w:t>d</w:t>
+            </w:r>
+            <w:r>
+              <w:rPr>
+                <w:rFonts w:ascii="Constantia" w:hAnsi="Constantia"/>
+                <w:b w:val="0"/>
+                <w:bCs w:val="0"/>
+              </w:rPr>
+              <w:t>q.emplace_back(&lt;value&gt;)</w:t>
+            </w:r>
+          </w:p>
+          <w:p>
+            <w:pPr>
+              <w:rPr>
+                <w:rFonts w:ascii="Constantia" w:hAnsi="Constantia"/>
+                <w:b w:val="0"/>
+                <w:bCs w:val="0"/>
+              </w:rPr>
+            </w:pPr>
+            <w:r>
+              <w:rPr>
+                <w:rFonts w:ascii="Constantia" w:hAnsi="Constantia"/>
+                <w:b w:val="0"/>
+                <w:bCs w:val="0"/>
+              </w:rPr>
+              <w:t>d</w:t>
+            </w:r>
+            <w:r>
+              <w:rPr>
+                <w:rFonts w:ascii="Constantia" w:hAnsi="Constantia"/>
+                <w:b w:val="0"/>
+                <w:bCs w:val="0"/>
+              </w:rPr>
+              <w:t>q.push_back(&lt;value&gt;)</w:t>
+            </w:r>
+          </w:p>
+        </w:tc>
+        <w:tc>
+          <w:tcPr>
+            <w:tcW w:w="3485" w:type="dxa"/>
+            <w:tcMar>
+              <w:top w:w="57" w:type="dxa"/>
+              <w:bottom w:w="57" w:type="dxa"/>
+            </w:tcMar>
+          </w:tcPr>
+          <w:p>
+            <w:pPr>
+              <w:cnfStyle w:val="000000100000" w:firstRow="0" w:lastRow="0" w:firstColumn="0" w:lastColumn="0" w:oddVBand="0" w:evenVBand="0" w:oddHBand="1" w:evenHBand="0" w:firstRowFirstColumn="0" w:firstRowLastColumn="0" w:lastRowFirstColumn="0" w:lastRowLastColumn="0"/>
+              <w:rPr>
+                <w:rFonts w:ascii="Constantia" w:hAnsi="Constantia"/>
+                <w:sz w:val="18"/>
+                <w:szCs w:val="16"/>
+              </w:rPr>
+            </w:pPr>
+            <w:r>
+              <w:rPr>
+                <w:rFonts w:ascii="Constantia" w:hAnsi="Constantia"/>
+                <w:sz w:val="18"/>
+                <w:szCs w:val="16"/>
+              </w:rPr>
+              <w:t>Constant order complexity</w:t>
+            </w:r>
+          </w:p>
+        </w:tc>
+        <w:tc>
+          <w:tcPr>
+            <w:tcW w:w="3486" w:type="dxa"/>
+            <w:tcMar>
+              <w:top w:w="57" w:type="dxa"/>
+              <w:bottom w:w="57" w:type="dxa"/>
+            </w:tcMar>
+          </w:tcPr>
+          <w:p>
+            <w:pPr>
+              <w:cnfStyle w:val="000000100000" w:firstRow="0" w:lastRow="0" w:firstColumn="0" w:lastColumn="0" w:oddVBand="0" w:evenVBand="0" w:oddHBand="1" w:evenHBand="0" w:firstRowFirstColumn="0" w:firstRowLastColumn="0" w:lastRowFirstColumn="0" w:lastRowLastColumn="0"/>
+              <w:rPr>
+                <w:rFonts w:ascii="Constantia" w:hAnsi="Constantia"/>
+                <w:sz w:val="18"/>
+                <w:szCs w:val="16"/>
+              </w:rPr>
+            </w:pPr>
+          </w:p>
+        </w:tc>
+      </w:tr>
+      <w:tr>
+        <w:tc>
+          <w:tcPr>
+            <w:cnfStyle w:val="001000000000" w:firstRow="0" w:lastRow="0" w:firstColumn="1" w:lastColumn="0" w:oddVBand="0" w:evenVBand="0" w:oddHBand="0" w:evenHBand="0" w:firstRowFirstColumn="0" w:firstRowLastColumn="0" w:lastRowFirstColumn="0" w:lastRowLastColumn="0"/>
+            <w:tcW w:w="3485" w:type="dxa"/>
+            <w:tcMar>
+              <w:top w:w="57" w:type="dxa"/>
+              <w:bottom w:w="57" w:type="dxa"/>
+            </w:tcMar>
+          </w:tcPr>
+          <w:p>
+            <w:pPr>
+              <w:rPr>
+                <w:rFonts w:ascii="Constantia" w:hAnsi="Constantia"/>
+              </w:rPr>
+            </w:pPr>
+            <w:r>
+              <w:rPr>
+                <w:rFonts w:ascii="Constantia" w:hAnsi="Constantia"/>
+                <w:b w:val="0"/>
+                <w:bCs w:val="0"/>
+              </w:rPr>
+              <w:t>d</w:t>
+            </w:r>
+            <w:r>
+              <w:rPr>
+                <w:rFonts w:ascii="Constantia" w:hAnsi="Constantia"/>
+                <w:b w:val="0"/>
+                <w:bCs w:val="0"/>
+              </w:rPr>
+              <w:t>q.emplace_front(&lt;value&gt;)</w:t>
+            </w:r>
+          </w:p>
+          <w:p>
+            <w:pPr>
+              <w:rPr>
+                <w:rFonts w:ascii="Constantia" w:hAnsi="Constantia"/>
+                <w:b w:val="0"/>
+                <w:bCs w:val="0"/>
+              </w:rPr>
+            </w:pPr>
+            <w:r>
+              <w:rPr>
+                <w:rFonts w:ascii="Constantia" w:hAnsi="Constantia"/>
+                <w:b w:val="0"/>
+                <w:bCs w:val="0"/>
+              </w:rPr>
+              <w:t>d</w:t>
+            </w:r>
+            <w:r>
+              <w:rPr>
+                <w:rFonts w:ascii="Constantia" w:hAnsi="Constantia"/>
+                <w:b w:val="0"/>
+                <w:bCs w:val="0"/>
+              </w:rPr>
+              <w:t>q.push_front(&lt;value&gt;)</w:t>
+            </w:r>
+          </w:p>
+        </w:tc>
+        <w:tc>
+          <w:tcPr>
+            <w:tcW w:w="3485" w:type="dxa"/>
+            <w:tcMar>
+              <w:top w:w="57" w:type="dxa"/>
+              <w:bottom w:w="57" w:type="dxa"/>
+            </w:tcMar>
+          </w:tcPr>
+          <w:p>
+            <w:pPr>
+              <w:cnfStyle w:val="000000000000" w:firstRow="0" w:lastRow="0" w:firstColumn="0" w:lastColumn="0" w:oddVBand="0" w:evenVBand="0" w:oddHBand="0" w:evenHBand="0" w:firstRowFirstColumn="0" w:firstRowLastColumn="0" w:lastRowFirstColumn="0" w:lastRowLastColumn="0"/>
+              <w:rPr>
+                <w:rFonts w:ascii="Constantia" w:hAnsi="Constantia"/>
+                <w:sz w:val="18"/>
+                <w:szCs w:val="16"/>
+              </w:rPr>
+            </w:pPr>
+            <w:r>
+              <w:rPr>
+                <w:rFonts w:ascii="Constantia" w:hAnsi="Constantia"/>
+                <w:sz w:val="18"/>
+                <w:szCs w:val="16"/>
+              </w:rPr>
+              <w:t>Constant order complexity</w:t>
+            </w:r>
+          </w:p>
+        </w:tc>
+        <w:tc>
+          <w:tcPr>
+            <w:tcW w:w="3486" w:type="dxa"/>
+            <w:tcMar>
+              <w:top w:w="57" w:type="dxa"/>
+              <w:bottom w:w="57" w:type="dxa"/>
+            </w:tcMar>
+          </w:tcPr>
+          <w:p>
+            <w:pPr>
+              <w:cnfStyle w:val="000000000000" w:firstRow="0" w:lastRow="0" w:firstColumn="0" w:lastColumn="0" w:oddVBand="0" w:evenVBand="0" w:oddHBand="0" w:evenHBand="0" w:firstRowFirstColumn="0" w:firstRowLastColumn="0" w:lastRowFirstColumn="0" w:lastRowLastColumn="0"/>
+              <w:rPr>
+                <w:rFonts w:ascii="Constantia" w:hAnsi="Constantia"/>
+                <w:sz w:val="18"/>
+                <w:szCs w:val="16"/>
+              </w:rPr>
+            </w:pPr>
+          </w:p>
+        </w:tc>
+      </w:tr>
+      <w:tr>
+        <w:trPr>
+          <w:cnfStyle w:val="000000100000" w:firstRow="0" w:lastRow="0" w:firstColumn="0" w:lastColumn="0" w:oddVBand="0" w:evenVBand="0" w:oddHBand="1" w:evenHBand="0" w:firstRowFirstColumn="0" w:firstRowLastColumn="0" w:lastRowFirstColumn="0" w:lastRowLastColumn="0"/>
+        </w:trPr>
+        <w:tc>
+          <w:tcPr>
+            <w:cnfStyle w:val="001000000000" w:firstRow="0" w:lastRow="0" w:firstColumn="1" w:lastColumn="0" w:oddVBand="0" w:evenVBand="0" w:oddHBand="0" w:evenHBand="0" w:firstRowFirstColumn="0" w:firstRowLastColumn="0" w:lastRowFirstColumn="0" w:lastRowLastColumn="0"/>
+            <w:tcW w:w="3485" w:type="dxa"/>
+            <w:tcMar>
+              <w:top w:w="57" w:type="dxa"/>
+              <w:bottom w:w="57" w:type="dxa"/>
+            </w:tcMar>
+          </w:tcPr>
+          <w:p>
+            <w:pPr>
+              <w:rPr>
+                <w:rFonts w:ascii="Constantia" w:hAnsi="Constantia"/>
+                <w:b w:val="0"/>
+                <w:bCs w:val="0"/>
+              </w:rPr>
+            </w:pPr>
+            <w:r>
+              <w:rPr>
+                <w:rFonts w:ascii="Constantia" w:hAnsi="Constantia"/>
+                <w:b w:val="0"/>
+                <w:bCs w:val="0"/>
+              </w:rPr>
+              <w:t>d</w:t>
+            </w:r>
+            <w:r>
+              <w:rPr>
+                <w:rFonts w:ascii="Constantia" w:hAnsi="Constantia"/>
+                <w:b w:val="0"/>
+                <w:bCs w:val="0"/>
+              </w:rPr>
+              <w:t>q.empty()</w:t>
+            </w:r>
+          </w:p>
+        </w:tc>
+        <w:tc>
+          <w:tcPr>
+            <w:tcW w:w="3485" w:type="dxa"/>
+            <w:tcMar>
+              <w:top w:w="57" w:type="dxa"/>
+              <w:bottom w:w="57" w:type="dxa"/>
+            </w:tcMar>
+          </w:tcPr>
+          <w:p>
+            <w:pPr>
+              <w:cnfStyle w:val="000000100000" w:firstRow="0" w:lastRow="0" w:firstColumn="0" w:lastColumn="0" w:oddVBand="0" w:evenVBand="0" w:oddHBand="1" w:evenHBand="0" w:firstRowFirstColumn="0" w:firstRowLastColumn="0" w:lastRowFirstColumn="0" w:lastRowLastColumn="0"/>
+              <w:rPr>
+                <w:rFonts w:ascii="Constantia" w:hAnsi="Constantia"/>
+                <w:sz w:val="18"/>
+                <w:szCs w:val="16"/>
+              </w:rPr>
+            </w:pPr>
+            <w:r>
+              <w:rPr>
+                <w:rFonts w:ascii="Constantia" w:hAnsi="Constantia"/>
+                <w:sz w:val="18"/>
+                <w:szCs w:val="16"/>
+              </w:rPr>
+              <w:t>Boolean</w:t>
+            </w:r>
+          </w:p>
+        </w:tc>
+        <w:tc>
+          <w:tcPr>
+            <w:tcW w:w="3486" w:type="dxa"/>
+            <w:tcMar>
+              <w:top w:w="57" w:type="dxa"/>
+              <w:bottom w:w="57" w:type="dxa"/>
+            </w:tcMar>
+          </w:tcPr>
+          <w:p>
+            <w:pPr>
+              <w:cnfStyle w:val="000000100000" w:firstRow="0" w:lastRow="0" w:firstColumn="0" w:lastColumn="0" w:oddVBand="0" w:evenVBand="0" w:oddHBand="1" w:evenHBand="0" w:firstRowFirstColumn="0" w:firstRowLastColumn="0" w:lastRowFirstColumn="0" w:lastRowLastColumn="0"/>
+              <w:rPr>
+                <w:rFonts w:ascii="Constantia" w:hAnsi="Constantia"/>
+                <w:sz w:val="18"/>
+                <w:szCs w:val="16"/>
+              </w:rPr>
+            </w:pPr>
+          </w:p>
+        </w:tc>
+      </w:tr>
+      <w:tr>
+        <w:tc>
+          <w:tcPr>
+            <w:cnfStyle w:val="001000000000" w:firstRow="0" w:lastRow="0" w:firstColumn="1" w:lastColumn="0" w:oddVBand="0" w:evenVBand="0" w:oddHBand="0" w:evenHBand="0" w:firstRowFirstColumn="0" w:firstRowLastColumn="0" w:lastRowFirstColumn="0" w:lastRowLastColumn="0"/>
+            <w:tcW w:w="3485" w:type="dxa"/>
+            <w:tcMar>
+              <w:top w:w="57" w:type="dxa"/>
+              <w:bottom w:w="57" w:type="dxa"/>
+            </w:tcMar>
+          </w:tcPr>
+          <w:p>
+            <w:pPr>
+              <w:rPr>
+                <w:rFonts w:ascii="Constantia" w:hAnsi="Constantia"/>
+              </w:rPr>
+            </w:pPr>
+            <w:r>
+              <w:rPr>
+                <w:rFonts w:ascii="Constantia" w:hAnsi="Constantia"/>
+                <w:b w:val="0"/>
+                <w:bCs w:val="0"/>
+              </w:rPr>
+              <w:t>d</w:t>
+            </w:r>
+            <w:r>
+              <w:rPr>
+                <w:rFonts w:ascii="Constantia" w:hAnsi="Constantia"/>
+                <w:b w:val="0"/>
+                <w:bCs w:val="0"/>
+              </w:rPr>
+              <w:t>q.erase(itr)           //one element</w:t>
+            </w:r>
+          </w:p>
+          <w:p>
+            <w:pPr>
+              <w:rPr>
+                <w:rFonts w:ascii="Constantia" w:hAnsi="Constantia"/>
+                <w:b w:val="0"/>
+                <w:bCs w:val="0"/>
+              </w:rPr>
+            </w:pPr>
+            <w:r>
+              <w:rPr>
+                <w:rFonts w:ascii="Constantia" w:hAnsi="Constantia"/>
+                <w:b w:val="0"/>
+                <w:bCs w:val="0"/>
+              </w:rPr>
+              <w:t>d</w:t>
+            </w:r>
+            <w:r>
+              <w:rPr>
+                <w:rFonts w:ascii="Constantia" w:hAnsi="Constantia"/>
+                <w:b w:val="0"/>
+                <w:bCs w:val="0"/>
+              </w:rPr>
+              <w:t>q.erase(itr1,itr2)  //range based</w:t>
+            </w:r>
+          </w:p>
+        </w:tc>
+        <w:tc>
+          <w:tcPr>
+            <w:tcW w:w="3485" w:type="dxa"/>
+            <w:tcMar>
+              <w:top w:w="57" w:type="dxa"/>
+              <w:bottom w:w="57" w:type="dxa"/>
+            </w:tcMar>
+          </w:tcPr>
+          <w:p>
+            <w:pPr>
+              <w:cnfStyle w:val="000000000000" w:firstRow="0" w:lastRow="0" w:firstColumn="0" w:lastColumn="0" w:oddVBand="0" w:evenVBand="0" w:oddHBand="0" w:evenHBand="0" w:firstRowFirstColumn="0" w:firstRowLastColumn="0" w:lastRowFirstColumn="0" w:lastRowLastColumn="0"/>
+              <w:rPr>
+                <w:rFonts w:ascii="Constantia" w:hAnsi="Constantia"/>
+                <w:sz w:val="18"/>
+                <w:szCs w:val="16"/>
+              </w:rPr>
+            </w:pPr>
+            <w:r>
+              <w:rPr>
+                <w:rFonts w:ascii="Constantia" w:hAnsi="Constantia"/>
+                <w:sz w:val="18"/>
+                <w:szCs w:val="16"/>
+              </w:rPr>
+              <w:t>An iterator pointing to the new location of the element that followed the last element erased by the function call.</w:t>
+            </w:r>
+          </w:p>
+        </w:tc>
+        <w:tc>
+          <w:tcPr>
+            <w:tcW w:w="3486" w:type="dxa"/>
+            <w:tcMar>
+              <w:top w:w="57" w:type="dxa"/>
+              <w:bottom w:w="57" w:type="dxa"/>
+            </w:tcMar>
+          </w:tcPr>
+          <w:p>
+            <w:pPr>
+              <w:cnfStyle w:val="000000000000" w:firstRow="0" w:lastRow="0" w:firstColumn="0" w:lastColumn="0" w:oddVBand="0" w:evenVBand="0" w:oddHBand="0" w:evenHBand="0" w:firstRowFirstColumn="0" w:firstRowLastColumn="0" w:lastRowFirstColumn="0" w:lastRowLastColumn="0"/>
+              <w:rPr>
+                <w:rFonts w:ascii="Constantia" w:hAnsi="Constantia"/>
+                <w:sz w:val="18"/>
+                <w:szCs w:val="16"/>
+              </w:rPr>
+            </w:pPr>
+          </w:p>
+        </w:tc>
+      </w:tr>
+      <w:tr>
+        <w:trPr>
+          <w:cnfStyle w:val="000000100000" w:firstRow="0" w:lastRow="0" w:firstColumn="0" w:lastColumn="0" w:oddVBand="0" w:evenVBand="0" w:oddHBand="1" w:evenHBand="0" w:firstRowFirstColumn="0" w:firstRowLastColumn="0" w:lastRowFirstColumn="0" w:lastRowLastColumn="0"/>
+        </w:trPr>
+        <w:tc>
+          <w:tcPr>
+            <w:cnfStyle w:val="001000000000" w:firstRow="0" w:lastRow="0" w:firstColumn="1" w:lastColumn="0" w:oddVBand="0" w:evenVBand="0" w:oddHBand="0" w:evenHBand="0" w:firstRowFirstColumn="0" w:firstRowLastColumn="0" w:lastRowFirstColumn="0" w:lastRowLastColumn="0"/>
+            <w:tcW w:w="3485" w:type="dxa"/>
+            <w:tcMar>
+              <w:top w:w="57" w:type="dxa"/>
+              <w:bottom w:w="57" w:type="dxa"/>
+            </w:tcMar>
+          </w:tcPr>
+          <w:p>
+            <w:pPr>
+              <w:rPr>
+                <w:rFonts w:ascii="Constantia" w:hAnsi="Constantia"/>
+              </w:rPr>
+            </w:pPr>
+            <w:r>
+              <w:rPr>
+                <w:rFonts w:ascii="Constantia" w:hAnsi="Constantia"/>
+                <w:b w:val="0"/>
+                <w:bCs w:val="0"/>
+              </w:rPr>
+              <w:t>d</w:t>
+            </w:r>
+            <w:r>
+              <w:rPr>
+                <w:rFonts w:ascii="Constantia" w:hAnsi="Constantia"/>
+                <w:b w:val="0"/>
+                <w:bCs w:val="0"/>
+              </w:rPr>
+              <w:t>q.insert(itr,value)</w:t>
+            </w:r>
+          </w:p>
+          <w:p>
+            <w:pPr>
+              <w:rPr>
+                <w:rFonts w:ascii="Constantia" w:hAnsi="Constantia"/>
+              </w:rPr>
+            </w:pPr>
+            <w:r>
+              <w:rPr>
+                <w:rFonts w:ascii="Constantia" w:hAnsi="Constantia"/>
+                <w:b w:val="0"/>
+                <w:bCs w:val="0"/>
+              </w:rPr>
+              <w:t>d</w:t>
+            </w:r>
+            <w:r>
+              <w:rPr>
+                <w:rFonts w:ascii="Constantia" w:hAnsi="Constantia"/>
+                <w:b w:val="0"/>
+                <w:bCs w:val="0"/>
+              </w:rPr>
+              <w:t>q.insert(itr,</w:t>
+            </w:r>
+            <w:r>
+              <w:rPr>
+                <w:rFonts w:ascii="Constantia" w:hAnsi="Constantia"/>
+                <w:b w:val="0"/>
+                <w:bCs w:val="0"/>
+              </w:rPr>
+              <w:t xml:space="preserve"> size, value</w:t>
+            </w:r>
+            <w:r>
+              <w:rPr>
+                <w:rFonts w:ascii="Constantia" w:hAnsi="Constantia"/>
+                <w:b w:val="0"/>
+                <w:bCs w:val="0"/>
+              </w:rPr>
+              <w:t>)</w:t>
+            </w:r>
+          </w:p>
+          <w:p>
+            <w:pPr>
+              <w:rPr>
+                <w:rFonts w:ascii="Constantia" w:hAnsi="Constantia"/>
+              </w:rPr>
+            </w:pPr>
+            <w:r>
+              <w:rPr>
+                <w:rFonts w:ascii="Constantia" w:hAnsi="Constantia"/>
+                <w:b w:val="0"/>
+                <w:bCs w:val="0"/>
+              </w:rPr>
+              <w:t>d</w:t>
+            </w:r>
+            <w:r>
+              <w:rPr>
+                <w:rFonts w:ascii="Constantia" w:hAnsi="Constantia"/>
+                <w:b w:val="0"/>
+                <w:bCs w:val="0"/>
+              </w:rPr>
+              <w:t>q.insert(itr, itr1,itr2)</w:t>
+            </w:r>
+          </w:p>
+          <w:p>
+            <w:pPr>
+              <w:tabs>
+                <w:tab w:val="left" w:pos="2348"/>
+              </w:tabs>
+              <w:rPr>
+                <w:rFonts w:ascii="Constantia" w:hAnsi="Constantia"/>
+              </w:rPr>
+            </w:pPr>
+            <w:r>
+              <w:rPr>
+                <w:rFonts w:ascii="Constantia" w:hAnsi="Constantia"/>
+                <w:b w:val="0"/>
+                <w:bCs w:val="0"/>
+              </w:rPr>
+              <w:t>d</w:t>
+            </w:r>
+            <w:r>
+              <w:rPr>
+                <w:rFonts w:ascii="Constantia" w:hAnsi="Constantia"/>
+                <w:b w:val="0"/>
+                <w:bCs w:val="0"/>
+              </w:rPr>
+              <w:t>q.insert(itr, { … }  )</w:t>
+            </w:r>
+          </w:p>
+          <w:p>
+            <w:pPr>
+              <w:tabs>
+                <w:tab w:val="left" w:pos="2348"/>
+              </w:tabs>
+              <w:rPr>
+                <w:rFonts w:ascii="Constantia" w:hAnsi="Constantia"/>
+                <w:b w:val="0"/>
+                <w:bCs w:val="0"/>
+              </w:rPr>
+            </w:pPr>
+            <w:r>
+              <w:rPr>
+                <w:rFonts w:ascii="Constantia" w:hAnsi="Constantia"/>
+                <w:b w:val="0"/>
+                <w:bCs w:val="0"/>
+              </w:rPr>
+              <w:tab/>
+            </w:r>
+          </w:p>
+        </w:tc>
+        <w:tc>
+          <w:tcPr>
+            <w:tcW w:w="3485" w:type="dxa"/>
+            <w:tcMar>
+              <w:top w:w="57" w:type="dxa"/>
+              <w:bottom w:w="57" w:type="dxa"/>
+            </w:tcMar>
+          </w:tcPr>
+          <w:p>
+            <w:pPr>
+              <w:cnfStyle w:val="000000100000" w:firstRow="0" w:lastRow="0" w:firstColumn="0" w:lastColumn="0" w:oddVBand="0" w:evenVBand="0" w:oddHBand="1" w:evenHBand="0" w:firstRowFirstColumn="0" w:firstRowLastColumn="0" w:lastRowFirstColumn="0" w:lastRowLastColumn="0"/>
+              <w:rPr>
+                <w:rFonts w:ascii="Constantia" w:hAnsi="Constantia"/>
+                <w:sz w:val="18"/>
+                <w:szCs w:val="16"/>
+              </w:rPr>
+            </w:pPr>
+            <w:r>
+              <w:rPr>
+                <w:rFonts w:ascii="Constantia" w:hAnsi="Constantia"/>
+                <w:sz w:val="18"/>
+                <w:szCs w:val="16"/>
+              </w:rPr>
+              <w:t>An iterator that points to the first of the newly inserted elements.</w:t>
+            </w:r>
+          </w:p>
+        </w:tc>
+        <w:tc>
+          <w:tcPr>
+            <w:tcW w:w="3486" w:type="dxa"/>
+            <w:tcMar>
+              <w:top w:w="57" w:type="dxa"/>
+              <w:bottom w:w="57" w:type="dxa"/>
+            </w:tcMar>
+          </w:tcPr>
+          <w:p>
+            <w:pPr>
+              <w:cnfStyle w:val="000000100000" w:firstRow="0" w:lastRow="0" w:firstColumn="0" w:lastColumn="0" w:oddVBand="0" w:evenVBand="0" w:oddHBand="1" w:evenHBand="0" w:firstRowFirstColumn="0" w:firstRowLastColumn="0" w:lastRowFirstColumn="0" w:lastRowLastColumn="0"/>
+              <w:rPr>
+                <w:rFonts w:ascii="Constantia" w:hAnsi="Constantia"/>
+                <w:sz w:val="18"/>
+                <w:szCs w:val="16"/>
+              </w:rPr>
+            </w:pPr>
+            <w:r>
+              <w:rPr>
+                <w:rFonts w:ascii="Constantia" w:hAnsi="Constantia"/>
+                <w:sz w:val="18"/>
+                <w:szCs w:val="16"/>
+              </w:rPr>
+              <w:t>The deque container is extended by inserting new elements before the element at the specified position.</w:t>
+            </w:r>
+          </w:p>
+          <w:p>
+            <w:pPr>
+              <w:cnfStyle w:val="000000100000" w:firstRow="0" w:lastRow="0" w:firstColumn="0" w:lastColumn="0" w:oddVBand="0" w:evenVBand="0" w:oddHBand="1" w:evenHBand="0" w:firstRowFirstColumn="0" w:firstRowLastColumn="0" w:lastRowFirstColumn="0" w:lastRowLastColumn="0"/>
+              <w:rPr>
+                <w:rFonts w:ascii="Constantia" w:hAnsi="Constantia"/>
+                <w:sz w:val="18"/>
+                <w:szCs w:val="16"/>
+              </w:rPr>
+            </w:pPr>
+          </w:p>
+        </w:tc>
+      </w:tr>
+      <w:tr>
+        <w:tc>
+          <w:tcPr>
+            <w:cnfStyle w:val="001000000000" w:firstRow="0" w:lastRow="0" w:firstColumn="1" w:lastColumn="0" w:oddVBand="0" w:evenVBand="0" w:oddHBand="0" w:evenHBand="0" w:firstRowFirstColumn="0" w:firstRowLastColumn="0" w:lastRowFirstColumn="0" w:lastRowLastColumn="0"/>
+            <w:tcW w:w="3485" w:type="dxa"/>
+            <w:tcMar>
+              <w:top w:w="57" w:type="dxa"/>
+              <w:bottom w:w="57" w:type="dxa"/>
+            </w:tcMar>
+          </w:tcPr>
+          <w:p>
+            <w:pPr>
+              <w:rPr>
+                <w:rFonts w:ascii="Constantia" w:hAnsi="Constantia"/>
+                <w:b w:val="0"/>
+                <w:bCs w:val="0"/>
+              </w:rPr>
+            </w:pPr>
+            <w:r>
+              <w:rPr>
+                <w:rFonts w:ascii="Constantia" w:hAnsi="Constantia"/>
+                <w:b w:val="0"/>
+                <w:bCs w:val="0"/>
+              </w:rPr>
+              <w:t>Out of range elements holds value zero.</w:t>
+            </w:r>
+          </w:p>
+        </w:tc>
+        <w:tc>
+          <w:tcPr>
+            <w:tcW w:w="3485" w:type="dxa"/>
+            <w:tcMar>
+              <w:top w:w="57" w:type="dxa"/>
+              <w:bottom w:w="57" w:type="dxa"/>
+            </w:tcMar>
+          </w:tcPr>
+          <w:p>
+            <w:pPr>
+              <w:cnfStyle w:val="000000000000" w:firstRow="0" w:lastRow="0" w:firstColumn="0" w:lastColumn="0" w:oddVBand="0" w:evenVBand="0" w:oddHBand="0" w:evenHBand="0" w:firstRowFirstColumn="0" w:firstRowLastColumn="0" w:lastRowFirstColumn="0" w:lastRowLastColumn="0"/>
+              <w:rPr>
+                <w:rFonts w:ascii="Constantia" w:hAnsi="Constantia"/>
+                <w:sz w:val="18"/>
+                <w:szCs w:val="16"/>
+              </w:rPr>
+            </w:pPr>
+          </w:p>
+        </w:tc>
+        <w:tc>
+          <w:tcPr>
+            <w:tcW w:w="3486" w:type="dxa"/>
+            <w:tcMar>
+              <w:top w:w="57" w:type="dxa"/>
+              <w:bottom w:w="57" w:type="dxa"/>
+            </w:tcMar>
+          </w:tcPr>
+          <w:p>
+            <w:pPr>
+              <w:cnfStyle w:val="000000000000" w:firstRow="0" w:lastRow="0" w:firstColumn="0" w:lastColumn="0" w:oddVBand="0" w:evenVBand="0" w:oddHBand="0" w:evenHBand="0" w:firstRowFirstColumn="0" w:firstRowLastColumn="0" w:lastRowFirstColumn="0" w:lastRowLastColumn="0"/>
+              <w:rPr>
+                <w:rFonts w:ascii="Constantia" w:hAnsi="Constantia"/>
+                <w:sz w:val="18"/>
+                <w:szCs w:val="16"/>
+              </w:rPr>
+            </w:pPr>
+          </w:p>
+        </w:tc>
+      </w:tr>
+      <w:tr>
+        <w:trPr>
+          <w:cnfStyle w:val="000000100000" w:firstRow="0" w:lastRow="0" w:firstColumn="0" w:lastColumn="0" w:oddVBand="0" w:evenVBand="0" w:oddHBand="1" w:evenHBand="0" w:firstRowFirstColumn="0" w:firstRowLastColumn="0" w:lastRowFirstColumn="0" w:lastRowLastColumn="0"/>
+        </w:trPr>
+        <w:tc>
+          <w:tcPr>
+            <w:cnfStyle w:val="001000000000" w:firstRow="0" w:lastRow="0" w:firstColumn="1" w:lastColumn="0" w:oddVBand="0" w:evenVBand="0" w:oddHBand="0" w:evenHBand="0" w:firstRowFirstColumn="0" w:firstRowLastColumn="0" w:lastRowFirstColumn="0" w:lastRowLastColumn="0"/>
+            <w:tcW w:w="3485" w:type="dxa"/>
+            <w:tcMar>
+              <w:top w:w="57" w:type="dxa"/>
+              <w:bottom w:w="57" w:type="dxa"/>
+            </w:tcMar>
+          </w:tcPr>
+          <w:p>
+            <w:pPr>
+              <w:rPr>
+                <w:rFonts w:ascii="Constantia" w:hAnsi="Constantia"/>
+                <w:b w:val="0"/>
+                <w:bCs w:val="0"/>
+              </w:rPr>
+            </w:pPr>
+            <w:r>
+              <w:rPr>
+                <w:rFonts w:ascii="Constantia" w:hAnsi="Constantia"/>
+                <w:b w:val="0"/>
+                <w:bCs w:val="0"/>
+              </w:rPr>
+              <w:t>dq.swap(dq2)</w:t>
+            </w:r>
+          </w:p>
+        </w:tc>
+        <w:tc>
+          <w:tcPr>
+            <w:tcW w:w="3485" w:type="dxa"/>
+            <w:tcMar>
+              <w:top w:w="57" w:type="dxa"/>
+              <w:bottom w:w="57" w:type="dxa"/>
+            </w:tcMar>
+          </w:tcPr>
+          <w:p>
+            <w:pPr>
+              <w:cnfStyle w:val="000000100000" w:firstRow="0" w:lastRow="0" w:firstColumn="0" w:lastColumn="0" w:oddVBand="0" w:evenVBand="0" w:oddHBand="1" w:evenHBand="0" w:firstRowFirstColumn="0" w:firstRowLastColumn="0" w:lastRowFirstColumn="0" w:lastRowLastColumn="0"/>
+              <w:rPr>
+                <w:rFonts w:ascii="Constantia" w:hAnsi="Constantia"/>
+                <w:sz w:val="18"/>
+                <w:szCs w:val="16"/>
+              </w:rPr>
+            </w:pPr>
+          </w:p>
+        </w:tc>
+        <w:tc>
+          <w:tcPr>
+            <w:tcW w:w="3486" w:type="dxa"/>
+            <w:tcMar>
+              <w:top w:w="57" w:type="dxa"/>
+              <w:bottom w:w="57" w:type="dxa"/>
+            </w:tcMar>
+          </w:tcPr>
+          <w:p>
+            <w:pPr>
+              <w:cnfStyle w:val="000000100000" w:firstRow="0" w:lastRow="0" w:firstColumn="0" w:lastColumn="0" w:oddVBand="0" w:evenVBand="0" w:oddHBand="1" w:evenHBand="0" w:firstRowFirstColumn="0" w:firstRowLastColumn="0" w:lastRowFirstColumn="0" w:lastRowLastColumn="0"/>
+              <w:rPr>
+                <w:rFonts w:ascii="Constantia" w:hAnsi="Constantia"/>
+                <w:sz w:val="18"/>
+                <w:szCs w:val="16"/>
+              </w:rPr>
+            </w:pPr>
+            <w:r>
+              <w:rPr>
+                <w:rFonts w:ascii="Constantia" w:hAnsi="Constantia"/>
+                <w:sz w:val="18"/>
+                <w:szCs w:val="16"/>
+              </w:rPr>
+              <w:t>Swaps refernces to the containers</w:t>
             </w:r>
           </w:p>
         </w:tc>
@@ -11667,2282 +13982,6 @@
           <w:b/>
           <w:bCs/>
         </w:rPr>
-        <w:t>Deque</w:t>
-      </w:r>
-    </w:p>
-    <w:tbl>
-      <w:tblPr>
-        <w:tblStyle w:val="GridTable4"/>
-        <w:tblW w:w="0" w:type="auto"/>
-        <w:tblLook w:val="04A0" w:firstRow="1" w:lastRow="0" w:firstColumn="1" w:lastColumn="0" w:noHBand="0" w:noVBand="1"/>
-      </w:tblPr>
-      <w:tblGrid>
-        <w:gridCol w:w="3485"/>
-        <w:gridCol w:w="3485"/>
-        <w:gridCol w:w="3486"/>
-      </w:tblGrid>
-      <w:tr>
-        <w:trPr>
-          <w:cnfStyle w:val="100000000000" w:firstRow="1" w:lastRow="0" w:firstColumn="0" w:lastColumn="0" w:oddVBand="0" w:evenVBand="0" w:oddHBand="0" w:evenHBand="0" w:firstRowFirstColumn="0" w:firstRowLastColumn="0" w:lastRowFirstColumn="0" w:lastRowLastColumn="0"/>
-        </w:trPr>
-        <w:tc>
-          <w:tcPr>
-            <w:cnfStyle w:val="001000000000" w:firstRow="0" w:lastRow="0" w:firstColumn="1" w:lastColumn="0" w:oddVBand="0" w:evenVBand="0" w:oddHBand="0" w:evenHBand="0" w:firstRowFirstColumn="0" w:firstRowLastColumn="0" w:lastRowFirstColumn="0" w:lastRowLastColumn="0"/>
-            <w:tcW w:w="3485" w:type="dxa"/>
-            <w:tcMar>
-              <w:top w:w="57" w:type="dxa"/>
-              <w:bottom w:w="57" w:type="dxa"/>
-            </w:tcMar>
-          </w:tcPr>
-          <w:p>
-            <w:pPr>
-              <w:jc w:val="center"/>
-              <w:rPr>
-                <w:rFonts w:ascii="Constantia" w:hAnsi="Constantia"/>
-              </w:rPr>
-            </w:pPr>
-            <w:r>
-              <w:rPr>
-                <w:rFonts w:ascii="Constantia" w:hAnsi="Constantia"/>
-              </w:rPr>
-              <w:t>Member Funcion</w:t>
-            </w:r>
-          </w:p>
-        </w:tc>
-        <w:tc>
-          <w:tcPr>
-            <w:tcW w:w="3485" w:type="dxa"/>
-            <w:tcMar>
-              <w:top w:w="57" w:type="dxa"/>
-              <w:bottom w:w="57" w:type="dxa"/>
-            </w:tcMar>
-          </w:tcPr>
-          <w:p>
-            <w:pPr>
-              <w:jc w:val="center"/>
-              <w:cnfStyle w:val="100000000000" w:firstRow="1" w:lastRow="0" w:firstColumn="0" w:lastColumn="0" w:oddVBand="0" w:evenVBand="0" w:oddHBand="0" w:evenHBand="0" w:firstRowFirstColumn="0" w:firstRowLastColumn="0" w:lastRowFirstColumn="0" w:lastRowLastColumn="0"/>
-              <w:rPr>
-                <w:rFonts w:ascii="Constantia" w:hAnsi="Constantia"/>
-              </w:rPr>
-            </w:pPr>
-            <w:r>
-              <w:rPr>
-                <w:rFonts w:ascii="Constantia" w:hAnsi="Constantia"/>
-              </w:rPr>
-              <w:t>Return Value</w:t>
-            </w:r>
-          </w:p>
-        </w:tc>
-        <w:tc>
-          <w:tcPr>
-            <w:tcW w:w="3486" w:type="dxa"/>
-            <w:tcMar>
-              <w:top w:w="57" w:type="dxa"/>
-              <w:bottom w:w="57" w:type="dxa"/>
-            </w:tcMar>
-          </w:tcPr>
-          <w:p>
-            <w:pPr>
-              <w:jc w:val="center"/>
-              <w:cnfStyle w:val="100000000000" w:firstRow="1" w:lastRow="0" w:firstColumn="0" w:lastColumn="0" w:oddVBand="0" w:evenVBand="0" w:oddHBand="0" w:evenHBand="0" w:firstRowFirstColumn="0" w:firstRowLastColumn="0" w:lastRowFirstColumn="0" w:lastRowLastColumn="0"/>
-              <w:rPr>
-                <w:rFonts w:ascii="Constantia" w:hAnsi="Constantia"/>
-              </w:rPr>
-            </w:pPr>
-            <w:r>
-              <w:rPr>
-                <w:rFonts w:ascii="Constantia" w:hAnsi="Constantia"/>
-              </w:rPr>
-              <w:t>Command Brief</w:t>
-            </w:r>
-          </w:p>
-        </w:tc>
-      </w:tr>
-      <w:tr>
-        <w:trPr>
-          <w:cnfStyle w:val="000000100000" w:firstRow="0" w:lastRow="0" w:firstColumn="0" w:lastColumn="0" w:oddVBand="0" w:evenVBand="0" w:oddHBand="1" w:evenHBand="0" w:firstRowFirstColumn="0" w:firstRowLastColumn="0" w:lastRowFirstColumn="0" w:lastRowLastColumn="0"/>
-        </w:trPr>
-        <w:tc>
-          <w:tcPr>
-            <w:cnfStyle w:val="001000000000" w:firstRow="0" w:lastRow="0" w:firstColumn="1" w:lastColumn="0" w:oddVBand="0" w:evenVBand="0" w:oddHBand="0" w:evenHBand="0" w:firstRowFirstColumn="0" w:firstRowLastColumn="0" w:lastRowFirstColumn="0" w:lastRowLastColumn="0"/>
-            <w:tcW w:w="3485" w:type="dxa"/>
-            <w:tcMar>
-              <w:top w:w="57" w:type="dxa"/>
-              <w:bottom w:w="57" w:type="dxa"/>
-            </w:tcMar>
-          </w:tcPr>
-          <w:p>
-            <w:pPr>
-              <w:rPr>
-                <w:rFonts w:ascii="Constantia" w:hAnsi="Constantia"/>
-                <w:b w:val="0"/>
-                <w:bCs w:val="0"/>
-              </w:rPr>
-            </w:pPr>
-            <w:r>
-              <w:rPr>
-                <w:rFonts w:ascii="Constantia" w:hAnsi="Constantia"/>
-                <w:b w:val="0"/>
-                <w:bCs w:val="0"/>
-              </w:rPr>
-              <w:t>d</w:t>
-            </w:r>
-            <w:r>
-              <w:rPr>
-                <w:rFonts w:ascii="Constantia" w:hAnsi="Constantia"/>
-                <w:b w:val="0"/>
-                <w:bCs w:val="0"/>
-              </w:rPr>
-              <w:t>eque&lt;DT&gt; dq</w:t>
-            </w:r>
-          </w:p>
-        </w:tc>
-        <w:tc>
-          <w:tcPr>
-            <w:tcW w:w="3485" w:type="dxa"/>
-            <w:tcMar>
-              <w:top w:w="57" w:type="dxa"/>
-              <w:bottom w:w="57" w:type="dxa"/>
-            </w:tcMar>
-          </w:tcPr>
-          <w:p>
-            <w:pPr>
-              <w:cnfStyle w:val="000000100000" w:firstRow="0" w:lastRow="0" w:firstColumn="0" w:lastColumn="0" w:oddVBand="0" w:evenVBand="0" w:oddHBand="1" w:evenHBand="0" w:firstRowFirstColumn="0" w:firstRowLastColumn="0" w:lastRowFirstColumn="0" w:lastRowLastColumn="0"/>
-              <w:rPr>
-                <w:rFonts w:ascii="Constantia" w:hAnsi="Constantia"/>
-                <w:sz w:val="18"/>
-                <w:szCs w:val="16"/>
-              </w:rPr>
-            </w:pPr>
-          </w:p>
-        </w:tc>
-        <w:tc>
-          <w:tcPr>
-            <w:tcW w:w="3486" w:type="dxa"/>
-            <w:tcMar>
-              <w:top w:w="57" w:type="dxa"/>
-              <w:bottom w:w="57" w:type="dxa"/>
-            </w:tcMar>
-          </w:tcPr>
-          <w:p>
-            <w:pPr>
-              <w:cnfStyle w:val="000000100000" w:firstRow="0" w:lastRow="0" w:firstColumn="0" w:lastColumn="0" w:oddVBand="0" w:evenVBand="0" w:oddHBand="1" w:evenHBand="0" w:firstRowFirstColumn="0" w:firstRowLastColumn="0" w:lastRowFirstColumn="0" w:lastRowLastColumn="0"/>
-              <w:rPr>
-                <w:rFonts w:ascii="Constantia" w:hAnsi="Constantia"/>
-                <w:sz w:val="18"/>
-                <w:szCs w:val="16"/>
-              </w:rPr>
-            </w:pPr>
-            <w:r>
-              <w:rPr>
-                <w:rFonts w:ascii="Constantia" w:hAnsi="Constantia"/>
-                <w:sz w:val="18"/>
-                <w:szCs w:val="16"/>
-              </w:rPr>
-              <w:t>Constructs an empty container (o size)</w:t>
-            </w:r>
-          </w:p>
-        </w:tc>
-      </w:tr>
-      <w:tr>
-        <w:tc>
-          <w:tcPr>
-            <w:cnfStyle w:val="001000000000" w:firstRow="0" w:lastRow="0" w:firstColumn="1" w:lastColumn="0" w:oddVBand="0" w:evenVBand="0" w:oddHBand="0" w:evenHBand="0" w:firstRowFirstColumn="0" w:firstRowLastColumn="0" w:lastRowFirstColumn="0" w:lastRowLastColumn="0"/>
-            <w:tcW w:w="3485" w:type="dxa"/>
-            <w:tcMar>
-              <w:top w:w="57" w:type="dxa"/>
-              <w:bottom w:w="57" w:type="dxa"/>
-            </w:tcMar>
-          </w:tcPr>
-          <w:p>
-            <w:pPr>
-              <w:rPr>
-                <w:rFonts w:ascii="Constantia" w:hAnsi="Constantia"/>
-                <w:b w:val="0"/>
-                <w:bCs w:val="0"/>
-              </w:rPr>
-            </w:pPr>
-            <w:r>
-              <w:rPr>
-                <w:rFonts w:ascii="Constantia" w:hAnsi="Constantia"/>
-                <w:b w:val="0"/>
-                <w:bCs w:val="0"/>
-              </w:rPr>
-              <w:t>d</w:t>
-            </w:r>
-            <w:r>
-              <w:rPr>
-                <w:rFonts w:ascii="Constantia" w:hAnsi="Constantia"/>
-                <w:b w:val="0"/>
-                <w:bCs w:val="0"/>
-              </w:rPr>
-              <w:t>eque&lt;DT&gt; dq(&lt;size&gt;, &lt;value</w:t>
-            </w:r>
-            <w:r>
-              <w:rPr>
-                <w:rFonts w:ascii="Constantia" w:hAnsi="Constantia"/>
-                <w:b w:val="0"/>
-                <w:bCs w:val="0"/>
-              </w:rPr>
-              <w:t>=0</w:t>
-            </w:r>
-            <w:r>
-              <w:rPr>
-                <w:rFonts w:ascii="Constantia" w:hAnsi="Constantia"/>
-                <w:b w:val="0"/>
-                <w:bCs w:val="0"/>
-              </w:rPr>
-              <w:t>&gt;)</w:t>
-            </w:r>
-          </w:p>
-        </w:tc>
-        <w:tc>
-          <w:tcPr>
-            <w:tcW w:w="3485" w:type="dxa"/>
-            <w:tcMar>
-              <w:top w:w="57" w:type="dxa"/>
-              <w:bottom w:w="57" w:type="dxa"/>
-            </w:tcMar>
-          </w:tcPr>
-          <w:p>
-            <w:pPr>
-              <w:cnfStyle w:val="000000000000" w:firstRow="0" w:lastRow="0" w:firstColumn="0" w:lastColumn="0" w:oddVBand="0" w:evenVBand="0" w:oddHBand="0" w:evenHBand="0" w:firstRowFirstColumn="0" w:firstRowLastColumn="0" w:lastRowFirstColumn="0" w:lastRowLastColumn="0"/>
-              <w:rPr>
-                <w:rFonts w:ascii="Constantia" w:hAnsi="Constantia"/>
-                <w:sz w:val="18"/>
-                <w:szCs w:val="16"/>
-              </w:rPr>
-            </w:pPr>
-          </w:p>
-        </w:tc>
-        <w:tc>
-          <w:tcPr>
-            <w:tcW w:w="3486" w:type="dxa"/>
-            <w:tcMar>
-              <w:top w:w="57" w:type="dxa"/>
-              <w:bottom w:w="57" w:type="dxa"/>
-            </w:tcMar>
-          </w:tcPr>
-          <w:p>
-            <w:pPr>
-              <w:cnfStyle w:val="000000000000" w:firstRow="0" w:lastRow="0" w:firstColumn="0" w:lastColumn="0" w:oddVBand="0" w:evenVBand="0" w:oddHBand="0" w:evenHBand="0" w:firstRowFirstColumn="0" w:firstRowLastColumn="0" w:lastRowFirstColumn="0" w:lastRowLastColumn="0"/>
-              <w:rPr>
-                <w:rFonts w:ascii="Constantia" w:hAnsi="Constantia"/>
-                <w:sz w:val="18"/>
-                <w:szCs w:val="16"/>
-              </w:rPr>
-            </w:pPr>
-            <w:r>
-              <w:rPr>
-                <w:rFonts w:ascii="Constantia" w:hAnsi="Constantia"/>
-                <w:sz w:val="18"/>
-                <w:szCs w:val="16"/>
-              </w:rPr>
-              <w:t>Fill type</w:t>
-            </w:r>
-            <w:r>
-              <w:rPr>
-                <w:rFonts w:ascii="Constantia" w:hAnsi="Constantia"/>
-                <w:sz w:val="18"/>
-                <w:szCs w:val="16"/>
-              </w:rPr>
-              <w:t>, by default value is zero</w:t>
-            </w:r>
-          </w:p>
-        </w:tc>
-      </w:tr>
-      <w:tr>
-        <w:trPr>
-          <w:cnfStyle w:val="000000100000" w:firstRow="0" w:lastRow="0" w:firstColumn="0" w:lastColumn="0" w:oddVBand="0" w:evenVBand="0" w:oddHBand="1" w:evenHBand="0" w:firstRowFirstColumn="0" w:firstRowLastColumn="0" w:lastRowFirstColumn="0" w:lastRowLastColumn="0"/>
-        </w:trPr>
-        <w:tc>
-          <w:tcPr>
-            <w:cnfStyle w:val="001000000000" w:firstRow="0" w:lastRow="0" w:firstColumn="1" w:lastColumn="0" w:oddVBand="0" w:evenVBand="0" w:oddHBand="0" w:evenHBand="0" w:firstRowFirstColumn="0" w:firstRowLastColumn="0" w:lastRowFirstColumn="0" w:lastRowLastColumn="0"/>
-            <w:tcW w:w="3485" w:type="dxa"/>
-            <w:tcMar>
-              <w:top w:w="57" w:type="dxa"/>
-              <w:bottom w:w="57" w:type="dxa"/>
-            </w:tcMar>
-          </w:tcPr>
-          <w:p>
-            <w:pPr>
-              <w:rPr>
-                <w:rFonts w:ascii="Constantia" w:hAnsi="Constantia"/>
-                <w:b w:val="0"/>
-                <w:bCs w:val="0"/>
-              </w:rPr>
-            </w:pPr>
-            <w:r>
-              <w:rPr>
-                <w:rFonts w:ascii="Constantia" w:hAnsi="Constantia"/>
-                <w:b w:val="0"/>
-                <w:bCs w:val="0"/>
-              </w:rPr>
-              <w:t>d</w:t>
-            </w:r>
-            <w:r>
-              <w:rPr>
-                <w:rFonts w:ascii="Constantia" w:hAnsi="Constantia"/>
-                <w:b w:val="0"/>
-                <w:bCs w:val="0"/>
-              </w:rPr>
-              <w:t>eque&lt;DT&gt; dq(itr1, itr2)</w:t>
-            </w:r>
-          </w:p>
-        </w:tc>
-        <w:tc>
-          <w:tcPr>
-            <w:tcW w:w="3485" w:type="dxa"/>
-            <w:tcMar>
-              <w:top w:w="57" w:type="dxa"/>
-              <w:bottom w:w="57" w:type="dxa"/>
-            </w:tcMar>
-          </w:tcPr>
-          <w:p>
-            <w:pPr>
-              <w:cnfStyle w:val="000000100000" w:firstRow="0" w:lastRow="0" w:firstColumn="0" w:lastColumn="0" w:oddVBand="0" w:evenVBand="0" w:oddHBand="1" w:evenHBand="0" w:firstRowFirstColumn="0" w:firstRowLastColumn="0" w:lastRowFirstColumn="0" w:lastRowLastColumn="0"/>
-              <w:rPr>
-                <w:rFonts w:ascii="Constantia" w:hAnsi="Constantia"/>
-                <w:sz w:val="18"/>
-                <w:szCs w:val="16"/>
-              </w:rPr>
-            </w:pPr>
-          </w:p>
-        </w:tc>
-        <w:tc>
-          <w:tcPr>
-            <w:tcW w:w="3486" w:type="dxa"/>
-            <w:tcMar>
-              <w:top w:w="57" w:type="dxa"/>
-              <w:bottom w:w="57" w:type="dxa"/>
-            </w:tcMar>
-          </w:tcPr>
-          <w:p>
-            <w:pPr>
-              <w:cnfStyle w:val="000000100000" w:firstRow="0" w:lastRow="0" w:firstColumn="0" w:lastColumn="0" w:oddVBand="0" w:evenVBand="0" w:oddHBand="1" w:evenHBand="0" w:firstRowFirstColumn="0" w:firstRowLastColumn="0" w:lastRowFirstColumn="0" w:lastRowLastColumn="0"/>
-              <w:rPr>
-                <w:rFonts w:ascii="Constantia" w:hAnsi="Constantia"/>
-                <w:sz w:val="18"/>
-                <w:szCs w:val="16"/>
-              </w:rPr>
-            </w:pPr>
-            <w:r>
-              <w:rPr>
-                <w:rFonts w:ascii="Constantia" w:hAnsi="Constantia"/>
-                <w:sz w:val="18"/>
-                <w:szCs w:val="16"/>
-              </w:rPr>
-              <w:t>Range constructor from another container</w:t>
-            </w:r>
-          </w:p>
-        </w:tc>
-      </w:tr>
-      <w:tr>
-        <w:tc>
-          <w:tcPr>
-            <w:cnfStyle w:val="001000000000" w:firstRow="0" w:lastRow="0" w:firstColumn="1" w:lastColumn="0" w:oddVBand="0" w:evenVBand="0" w:oddHBand="0" w:evenHBand="0" w:firstRowFirstColumn="0" w:firstRowLastColumn="0" w:lastRowFirstColumn="0" w:lastRowLastColumn="0"/>
-            <w:tcW w:w="3485" w:type="dxa"/>
-            <w:tcMar>
-              <w:top w:w="57" w:type="dxa"/>
-              <w:bottom w:w="57" w:type="dxa"/>
-            </w:tcMar>
-          </w:tcPr>
-          <w:p>
-            <w:pPr>
-              <w:rPr>
-                <w:rFonts w:ascii="Constantia" w:hAnsi="Constantia"/>
-                <w:b w:val="0"/>
-                <w:bCs w:val="0"/>
-              </w:rPr>
-            </w:pPr>
-            <w:r>
-              <w:rPr>
-                <w:rFonts w:ascii="Constantia" w:hAnsi="Constantia"/>
-                <w:b w:val="0"/>
-                <w:bCs w:val="0"/>
-              </w:rPr>
-              <w:t>d</w:t>
-            </w:r>
-            <w:r>
-              <w:rPr>
-                <w:rFonts w:ascii="Constantia" w:hAnsi="Constantia"/>
-                <w:b w:val="0"/>
-                <w:bCs w:val="0"/>
-              </w:rPr>
-              <w:t>eque&lt;DT&gt; dq(&lt;dq2&gt;)</w:t>
-            </w:r>
-          </w:p>
-        </w:tc>
-        <w:tc>
-          <w:tcPr>
-            <w:tcW w:w="3485" w:type="dxa"/>
-            <w:tcMar>
-              <w:top w:w="57" w:type="dxa"/>
-              <w:bottom w:w="57" w:type="dxa"/>
-            </w:tcMar>
-          </w:tcPr>
-          <w:p>
-            <w:pPr>
-              <w:cnfStyle w:val="000000000000" w:firstRow="0" w:lastRow="0" w:firstColumn="0" w:lastColumn="0" w:oddVBand="0" w:evenVBand="0" w:oddHBand="0" w:evenHBand="0" w:firstRowFirstColumn="0" w:firstRowLastColumn="0" w:lastRowFirstColumn="0" w:lastRowLastColumn="0"/>
-              <w:rPr>
-                <w:rFonts w:ascii="Constantia" w:hAnsi="Constantia"/>
-                <w:sz w:val="18"/>
-                <w:szCs w:val="16"/>
-              </w:rPr>
-            </w:pPr>
-          </w:p>
-        </w:tc>
-        <w:tc>
-          <w:tcPr>
-            <w:tcW w:w="3486" w:type="dxa"/>
-            <w:tcMar>
-              <w:top w:w="57" w:type="dxa"/>
-              <w:bottom w:w="57" w:type="dxa"/>
-            </w:tcMar>
-          </w:tcPr>
-          <w:p>
-            <w:pPr>
-              <w:cnfStyle w:val="000000000000" w:firstRow="0" w:lastRow="0" w:firstColumn="0" w:lastColumn="0" w:oddVBand="0" w:evenVBand="0" w:oddHBand="0" w:evenHBand="0" w:firstRowFirstColumn="0" w:firstRowLastColumn="0" w:lastRowFirstColumn="0" w:lastRowLastColumn="0"/>
-              <w:rPr>
-                <w:rFonts w:ascii="Constantia" w:hAnsi="Constantia"/>
-                <w:sz w:val="18"/>
-                <w:szCs w:val="16"/>
-              </w:rPr>
-            </w:pPr>
-            <w:r>
-              <w:rPr>
-                <w:rFonts w:ascii="Constantia" w:hAnsi="Constantia"/>
-                <w:sz w:val="18"/>
-                <w:szCs w:val="16"/>
-              </w:rPr>
-              <w:t>Copy constructor</w:t>
-            </w:r>
-          </w:p>
-        </w:tc>
-      </w:tr>
-      <w:tr>
-        <w:trPr>
-          <w:cnfStyle w:val="000000100000" w:firstRow="0" w:lastRow="0" w:firstColumn="0" w:lastColumn="0" w:oddVBand="0" w:evenVBand="0" w:oddHBand="1" w:evenHBand="0" w:firstRowFirstColumn="0" w:firstRowLastColumn="0" w:lastRowFirstColumn="0" w:lastRowLastColumn="0"/>
-        </w:trPr>
-        <w:tc>
-          <w:tcPr>
-            <w:cnfStyle w:val="001000000000" w:firstRow="0" w:lastRow="0" w:firstColumn="1" w:lastColumn="0" w:oddVBand="0" w:evenVBand="0" w:oddHBand="0" w:evenHBand="0" w:firstRowFirstColumn="0" w:firstRowLastColumn="0" w:lastRowFirstColumn="0" w:lastRowLastColumn="0"/>
-            <w:tcW w:w="3485" w:type="dxa"/>
-            <w:tcMar>
-              <w:top w:w="57" w:type="dxa"/>
-              <w:bottom w:w="57" w:type="dxa"/>
-            </w:tcMar>
-          </w:tcPr>
-          <w:p>
-            <w:pPr>
-              <w:rPr>
-                <w:rFonts w:ascii="Constantia" w:hAnsi="Constantia"/>
-                <w:b w:val="0"/>
-                <w:bCs w:val="0"/>
-              </w:rPr>
-            </w:pPr>
-            <w:r>
-              <w:rPr>
-                <w:rFonts w:ascii="Constantia" w:hAnsi="Constantia"/>
-                <w:b w:val="0"/>
-                <w:bCs w:val="0"/>
-              </w:rPr>
-              <w:t>d</w:t>
-            </w:r>
-            <w:r>
-              <w:rPr>
-                <w:rFonts w:ascii="Constantia" w:hAnsi="Constantia"/>
-                <w:b w:val="0"/>
-                <w:bCs w:val="0"/>
-              </w:rPr>
-              <w:t>eque&lt;DT&gt;dq {    }</w:t>
-            </w:r>
-          </w:p>
-        </w:tc>
-        <w:tc>
-          <w:tcPr>
-            <w:tcW w:w="3485" w:type="dxa"/>
-            <w:tcMar>
-              <w:top w:w="57" w:type="dxa"/>
-              <w:bottom w:w="57" w:type="dxa"/>
-            </w:tcMar>
-          </w:tcPr>
-          <w:p>
-            <w:pPr>
-              <w:cnfStyle w:val="000000100000" w:firstRow="0" w:lastRow="0" w:firstColumn="0" w:lastColumn="0" w:oddVBand="0" w:evenVBand="0" w:oddHBand="1" w:evenHBand="0" w:firstRowFirstColumn="0" w:firstRowLastColumn="0" w:lastRowFirstColumn="0" w:lastRowLastColumn="0"/>
-              <w:rPr>
-                <w:rFonts w:ascii="Constantia" w:hAnsi="Constantia"/>
-                <w:sz w:val="18"/>
-                <w:szCs w:val="16"/>
-              </w:rPr>
-            </w:pPr>
-          </w:p>
-        </w:tc>
-        <w:tc>
-          <w:tcPr>
-            <w:tcW w:w="3486" w:type="dxa"/>
-            <w:tcMar>
-              <w:top w:w="57" w:type="dxa"/>
-              <w:bottom w:w="57" w:type="dxa"/>
-            </w:tcMar>
-          </w:tcPr>
-          <w:p>
-            <w:pPr>
-              <w:cnfStyle w:val="000000100000" w:firstRow="0" w:lastRow="0" w:firstColumn="0" w:lastColumn="0" w:oddVBand="0" w:evenVBand="0" w:oddHBand="1" w:evenHBand="0" w:firstRowFirstColumn="0" w:firstRowLastColumn="0" w:lastRowFirstColumn="0" w:lastRowLastColumn="0"/>
-              <w:rPr>
-                <w:rFonts w:ascii="Constantia" w:hAnsi="Constantia"/>
-                <w:sz w:val="18"/>
-                <w:szCs w:val="16"/>
-              </w:rPr>
-            </w:pPr>
-            <w:r>
-              <w:rPr>
-                <w:rFonts w:ascii="Constantia" w:hAnsi="Constantia"/>
-                <w:sz w:val="18"/>
-                <w:szCs w:val="16"/>
-              </w:rPr>
-              <w:t>Initializer list initialization</w:t>
-            </w:r>
-          </w:p>
-        </w:tc>
-      </w:tr>
-      <w:tr>
-        <w:tc>
-          <w:tcPr>
-            <w:cnfStyle w:val="001000000000" w:firstRow="0" w:lastRow="0" w:firstColumn="1" w:lastColumn="0" w:oddVBand="0" w:evenVBand="0" w:oddHBand="0" w:evenHBand="0" w:firstRowFirstColumn="0" w:firstRowLastColumn="0" w:lastRowFirstColumn="0" w:lastRowLastColumn="0"/>
-            <w:tcW w:w="3485" w:type="dxa"/>
-            <w:tcMar>
-              <w:top w:w="57" w:type="dxa"/>
-              <w:bottom w:w="57" w:type="dxa"/>
-            </w:tcMar>
-          </w:tcPr>
-          <w:p>
-            <w:pPr>
-              <w:rPr>
-                <w:rFonts w:ascii="Constantia" w:hAnsi="Constantia"/>
-                <w:b w:val="0"/>
-                <w:bCs w:val="0"/>
-              </w:rPr>
-            </w:pPr>
-            <w:r>
-              <w:rPr>
-                <w:rFonts w:ascii="Constantia" w:hAnsi="Constantia"/>
-                <w:b w:val="0"/>
-                <w:bCs w:val="0"/>
-              </w:rPr>
-              <w:t>= operator, dq = d2</w:t>
-            </w:r>
-          </w:p>
-        </w:tc>
-        <w:tc>
-          <w:tcPr>
-            <w:tcW w:w="3485" w:type="dxa"/>
-            <w:tcMar>
-              <w:top w:w="57" w:type="dxa"/>
-              <w:bottom w:w="57" w:type="dxa"/>
-            </w:tcMar>
-          </w:tcPr>
-          <w:p>
-            <w:pPr>
-              <w:cnfStyle w:val="000000000000" w:firstRow="0" w:lastRow="0" w:firstColumn="0" w:lastColumn="0" w:oddVBand="0" w:evenVBand="0" w:oddHBand="0" w:evenHBand="0" w:firstRowFirstColumn="0" w:firstRowLastColumn="0" w:lastRowFirstColumn="0" w:lastRowLastColumn="0"/>
-              <w:rPr>
-                <w:rFonts w:ascii="Constantia" w:hAnsi="Constantia"/>
-                <w:sz w:val="18"/>
-                <w:szCs w:val="16"/>
-              </w:rPr>
-            </w:pPr>
-          </w:p>
-        </w:tc>
-        <w:tc>
-          <w:tcPr>
-            <w:tcW w:w="3486" w:type="dxa"/>
-            <w:tcMar>
-              <w:top w:w="57" w:type="dxa"/>
-              <w:bottom w:w="57" w:type="dxa"/>
-            </w:tcMar>
-          </w:tcPr>
-          <w:p>
-            <w:pPr>
-              <w:cnfStyle w:val="000000000000" w:firstRow="0" w:lastRow="0" w:firstColumn="0" w:lastColumn="0" w:oddVBand="0" w:evenVBand="0" w:oddHBand="0" w:evenHBand="0" w:firstRowFirstColumn="0" w:firstRowLastColumn="0" w:lastRowFirstColumn="0" w:lastRowLastColumn="0"/>
-              <w:rPr>
-                <w:rFonts w:ascii="Constantia" w:hAnsi="Constantia"/>
-                <w:sz w:val="18"/>
-                <w:szCs w:val="16"/>
-              </w:rPr>
-            </w:pPr>
-            <w:r>
-              <w:rPr>
-                <w:rFonts w:ascii="Constantia" w:hAnsi="Constantia"/>
-                <w:sz w:val="18"/>
-                <w:szCs w:val="16"/>
-              </w:rPr>
-              <w:t>Assigns new contents to the container, replacing its current contents, and modifying its size accordingly.</w:t>
-            </w:r>
-          </w:p>
-        </w:tc>
-      </w:tr>
-      <w:tr>
-        <w:trPr>
-          <w:cnfStyle w:val="000000100000" w:firstRow="0" w:lastRow="0" w:firstColumn="0" w:lastColumn="0" w:oddVBand="0" w:evenVBand="0" w:oddHBand="1" w:evenHBand="0" w:firstRowFirstColumn="0" w:firstRowLastColumn="0" w:lastRowFirstColumn="0" w:lastRowLastColumn="0"/>
-        </w:trPr>
-        <w:tc>
-          <w:tcPr>
-            <w:cnfStyle w:val="001000000000" w:firstRow="0" w:lastRow="0" w:firstColumn="1" w:lastColumn="0" w:oddVBand="0" w:evenVBand="0" w:oddHBand="0" w:evenHBand="0" w:firstRowFirstColumn="0" w:firstRowLastColumn="0" w:lastRowFirstColumn="0" w:lastRowLastColumn="0"/>
-            <w:tcW w:w="3485" w:type="dxa"/>
-            <w:tcMar>
-              <w:top w:w="57" w:type="dxa"/>
-              <w:bottom w:w="57" w:type="dxa"/>
-            </w:tcMar>
-          </w:tcPr>
-          <w:p>
-            <w:pPr>
-              <w:rPr>
-                <w:rFonts w:ascii="Constantia" w:hAnsi="Constantia"/>
-                <w:b w:val="0"/>
-                <w:bCs w:val="0"/>
-              </w:rPr>
-            </w:pPr>
-            <w:r>
-              <w:rPr>
-                <w:rFonts w:ascii="Constantia" w:hAnsi="Constantia"/>
-                <w:b w:val="0"/>
-                <w:bCs w:val="0"/>
-              </w:rPr>
-              <w:t>d</w:t>
-            </w:r>
-            <w:r>
-              <w:rPr>
-                <w:rFonts w:ascii="Constantia" w:hAnsi="Constantia"/>
-                <w:b w:val="0"/>
-                <w:bCs w:val="0"/>
-              </w:rPr>
-              <w:t>q.size()</w:t>
-            </w:r>
-          </w:p>
-        </w:tc>
-        <w:tc>
-          <w:tcPr>
-            <w:tcW w:w="3485" w:type="dxa"/>
-            <w:tcMar>
-              <w:top w:w="57" w:type="dxa"/>
-              <w:bottom w:w="57" w:type="dxa"/>
-            </w:tcMar>
-          </w:tcPr>
-          <w:p>
-            <w:pPr>
-              <w:cnfStyle w:val="000000100000" w:firstRow="0" w:lastRow="0" w:firstColumn="0" w:lastColumn="0" w:oddVBand="0" w:evenVBand="0" w:oddHBand="1" w:evenHBand="0" w:firstRowFirstColumn="0" w:firstRowLastColumn="0" w:lastRowFirstColumn="0" w:lastRowLastColumn="0"/>
-              <w:rPr>
-                <w:rFonts w:ascii="Constantia" w:hAnsi="Constantia"/>
-                <w:sz w:val="18"/>
-                <w:szCs w:val="16"/>
-              </w:rPr>
-            </w:pPr>
-          </w:p>
-        </w:tc>
-        <w:tc>
-          <w:tcPr>
-            <w:tcW w:w="3486" w:type="dxa"/>
-            <w:tcMar>
-              <w:top w:w="57" w:type="dxa"/>
-              <w:bottom w:w="57" w:type="dxa"/>
-            </w:tcMar>
-          </w:tcPr>
-          <w:p>
-            <w:pPr>
-              <w:cnfStyle w:val="000000100000" w:firstRow="0" w:lastRow="0" w:firstColumn="0" w:lastColumn="0" w:oddVBand="0" w:evenVBand="0" w:oddHBand="1" w:evenHBand="0" w:firstRowFirstColumn="0" w:firstRowLastColumn="0" w:lastRowFirstColumn="0" w:lastRowLastColumn="0"/>
-              <w:rPr>
-                <w:rFonts w:ascii="Constantia" w:hAnsi="Constantia"/>
-                <w:sz w:val="18"/>
-                <w:szCs w:val="16"/>
-              </w:rPr>
-            </w:pPr>
-            <w:r>
-              <w:rPr>
-                <w:rFonts w:ascii="Constantia" w:hAnsi="Constantia"/>
-                <w:sz w:val="18"/>
-                <w:szCs w:val="16"/>
-              </w:rPr>
-              <w:t>Unsigned int = size_type</w:t>
-            </w:r>
-          </w:p>
-        </w:tc>
-      </w:tr>
-      <w:tr>
-        <w:tc>
-          <w:tcPr>
-            <w:cnfStyle w:val="001000000000" w:firstRow="0" w:lastRow="0" w:firstColumn="1" w:lastColumn="0" w:oddVBand="0" w:evenVBand="0" w:oddHBand="0" w:evenHBand="0" w:firstRowFirstColumn="0" w:firstRowLastColumn="0" w:lastRowFirstColumn="0" w:lastRowLastColumn="0"/>
-            <w:tcW w:w="3485" w:type="dxa"/>
-            <w:tcMar>
-              <w:top w:w="57" w:type="dxa"/>
-              <w:bottom w:w="57" w:type="dxa"/>
-            </w:tcMar>
-          </w:tcPr>
-          <w:p>
-            <w:pPr>
-              <w:rPr>
-                <w:rFonts w:ascii="Constantia" w:hAnsi="Constantia"/>
-                <w:b w:val="0"/>
-                <w:bCs w:val="0"/>
-              </w:rPr>
-            </w:pPr>
-            <w:r>
-              <w:rPr>
-                <w:rFonts w:ascii="Constantia" w:hAnsi="Constantia"/>
-                <w:b w:val="0"/>
-                <w:bCs w:val="0"/>
-              </w:rPr>
-              <w:t>d</w:t>
-            </w:r>
-            <w:r>
-              <w:rPr>
-                <w:rFonts w:ascii="Constantia" w:hAnsi="Constantia"/>
-                <w:b w:val="0"/>
-                <w:bCs w:val="0"/>
-              </w:rPr>
-              <w:t>q.begin()</w:t>
-            </w:r>
-          </w:p>
-        </w:tc>
-        <w:tc>
-          <w:tcPr>
-            <w:tcW w:w="3485" w:type="dxa"/>
-            <w:tcMar>
-              <w:top w:w="57" w:type="dxa"/>
-              <w:bottom w:w="57" w:type="dxa"/>
-            </w:tcMar>
-          </w:tcPr>
-          <w:p>
-            <w:pPr>
-              <w:cnfStyle w:val="000000000000" w:firstRow="0" w:lastRow="0" w:firstColumn="0" w:lastColumn="0" w:oddVBand="0" w:evenVBand="0" w:oddHBand="0" w:evenHBand="0" w:firstRowFirstColumn="0" w:firstRowLastColumn="0" w:lastRowFirstColumn="0" w:lastRowLastColumn="0"/>
-              <w:rPr>
-                <w:rFonts w:ascii="Constantia" w:hAnsi="Constantia"/>
-                <w:sz w:val="18"/>
-                <w:szCs w:val="16"/>
-              </w:rPr>
-            </w:pPr>
-            <w:r>
-              <w:rPr>
-                <w:rFonts w:ascii="Constantia" w:hAnsi="Constantia"/>
-                <w:sz w:val="18"/>
-                <w:szCs w:val="16"/>
-              </w:rPr>
-              <w:t>Iterator pointing to the first element of the container</w:t>
-            </w:r>
-          </w:p>
-        </w:tc>
-        <w:tc>
-          <w:tcPr>
-            <w:tcW w:w="3486" w:type="dxa"/>
-            <w:tcMar>
-              <w:top w:w="57" w:type="dxa"/>
-              <w:bottom w:w="57" w:type="dxa"/>
-            </w:tcMar>
-          </w:tcPr>
-          <w:p>
-            <w:pPr>
-              <w:cnfStyle w:val="000000000000" w:firstRow="0" w:lastRow="0" w:firstColumn="0" w:lastColumn="0" w:oddVBand="0" w:evenVBand="0" w:oddHBand="0" w:evenHBand="0" w:firstRowFirstColumn="0" w:firstRowLastColumn="0" w:lastRowFirstColumn="0" w:lastRowLastColumn="0"/>
-              <w:rPr>
-                <w:rFonts w:ascii="Constantia" w:hAnsi="Constantia"/>
-                <w:sz w:val="18"/>
-                <w:szCs w:val="16"/>
-              </w:rPr>
-            </w:pPr>
-          </w:p>
-        </w:tc>
-      </w:tr>
-      <w:tr>
-        <w:trPr>
-          <w:cnfStyle w:val="000000100000" w:firstRow="0" w:lastRow="0" w:firstColumn="0" w:lastColumn="0" w:oddVBand="0" w:evenVBand="0" w:oddHBand="1" w:evenHBand="0" w:firstRowFirstColumn="0" w:firstRowLastColumn="0" w:lastRowFirstColumn="0" w:lastRowLastColumn="0"/>
-        </w:trPr>
-        <w:tc>
-          <w:tcPr>
-            <w:cnfStyle w:val="001000000000" w:firstRow="0" w:lastRow="0" w:firstColumn="1" w:lastColumn="0" w:oddVBand="0" w:evenVBand="0" w:oddHBand="0" w:evenHBand="0" w:firstRowFirstColumn="0" w:firstRowLastColumn="0" w:lastRowFirstColumn="0" w:lastRowLastColumn="0"/>
-            <w:tcW w:w="3485" w:type="dxa"/>
-            <w:tcMar>
-              <w:top w:w="57" w:type="dxa"/>
-              <w:bottom w:w="57" w:type="dxa"/>
-            </w:tcMar>
-          </w:tcPr>
-          <w:p>
-            <w:pPr>
-              <w:rPr>
-                <w:rFonts w:ascii="Constantia" w:hAnsi="Constantia"/>
-                <w:b w:val="0"/>
-                <w:bCs w:val="0"/>
-              </w:rPr>
-            </w:pPr>
-            <w:r>
-              <w:rPr>
-                <w:rFonts w:ascii="Constantia" w:hAnsi="Constantia"/>
-                <w:b w:val="0"/>
-                <w:bCs w:val="0"/>
-              </w:rPr>
-              <w:t>d</w:t>
-            </w:r>
-            <w:r>
-              <w:rPr>
-                <w:rFonts w:ascii="Constantia" w:hAnsi="Constantia"/>
-                <w:b w:val="0"/>
-                <w:bCs w:val="0"/>
-              </w:rPr>
-              <w:t>q.end()</w:t>
-            </w:r>
-          </w:p>
-        </w:tc>
-        <w:tc>
-          <w:tcPr>
-            <w:tcW w:w="3485" w:type="dxa"/>
-            <w:tcMar>
-              <w:top w:w="57" w:type="dxa"/>
-              <w:bottom w:w="57" w:type="dxa"/>
-            </w:tcMar>
-          </w:tcPr>
-          <w:p>
-            <w:pPr>
-              <w:cnfStyle w:val="000000100000" w:firstRow="0" w:lastRow="0" w:firstColumn="0" w:lastColumn="0" w:oddVBand="0" w:evenVBand="0" w:oddHBand="1" w:evenHBand="0" w:firstRowFirstColumn="0" w:firstRowLastColumn="0" w:lastRowFirstColumn="0" w:lastRowLastColumn="0"/>
-              <w:rPr>
-                <w:rFonts w:ascii="Constantia" w:hAnsi="Constantia"/>
-                <w:sz w:val="18"/>
-                <w:szCs w:val="16"/>
-              </w:rPr>
-            </w:pPr>
-            <w:r>
-              <w:rPr>
-                <w:rFonts w:ascii="Constantia" w:hAnsi="Constantia"/>
-                <w:sz w:val="18"/>
-                <w:szCs w:val="16"/>
-              </w:rPr>
-              <w:t>Iterator pointing to the 1 + last poistion of the conatiner</w:t>
-            </w:r>
-          </w:p>
-        </w:tc>
-        <w:tc>
-          <w:tcPr>
-            <w:tcW w:w="3486" w:type="dxa"/>
-            <w:tcMar>
-              <w:top w:w="57" w:type="dxa"/>
-              <w:bottom w:w="57" w:type="dxa"/>
-            </w:tcMar>
-          </w:tcPr>
-          <w:p>
-            <w:pPr>
-              <w:cnfStyle w:val="000000100000" w:firstRow="0" w:lastRow="0" w:firstColumn="0" w:lastColumn="0" w:oddVBand="0" w:evenVBand="0" w:oddHBand="1" w:evenHBand="0" w:firstRowFirstColumn="0" w:firstRowLastColumn="0" w:lastRowFirstColumn="0" w:lastRowLastColumn="0"/>
-              <w:rPr>
-                <w:rFonts w:ascii="Constantia" w:hAnsi="Constantia"/>
-                <w:sz w:val="18"/>
-                <w:szCs w:val="16"/>
-              </w:rPr>
-            </w:pPr>
-          </w:p>
-        </w:tc>
-      </w:tr>
-      <w:tr>
-        <w:tc>
-          <w:tcPr>
-            <w:cnfStyle w:val="001000000000" w:firstRow="0" w:lastRow="0" w:firstColumn="1" w:lastColumn="0" w:oddVBand="0" w:evenVBand="0" w:oddHBand="0" w:evenHBand="0" w:firstRowFirstColumn="0" w:firstRowLastColumn="0" w:lastRowFirstColumn="0" w:lastRowLastColumn="0"/>
-            <w:tcW w:w="3485" w:type="dxa"/>
-            <w:tcMar>
-              <w:top w:w="57" w:type="dxa"/>
-              <w:bottom w:w="57" w:type="dxa"/>
-            </w:tcMar>
-          </w:tcPr>
-          <w:p>
-            <w:pPr>
-              <w:rPr>
-                <w:rFonts w:ascii="Constantia" w:hAnsi="Constantia"/>
-                <w:b w:val="0"/>
-                <w:bCs w:val="0"/>
-              </w:rPr>
-            </w:pPr>
-            <w:r>
-              <w:rPr>
-                <w:rFonts w:ascii="Constantia" w:hAnsi="Constantia"/>
-                <w:b w:val="0"/>
-                <w:bCs w:val="0"/>
-              </w:rPr>
-              <w:t>d</w:t>
-            </w:r>
-            <w:r>
-              <w:rPr>
-                <w:rFonts w:ascii="Constantia" w:hAnsi="Constantia"/>
-                <w:b w:val="0"/>
-                <w:bCs w:val="0"/>
-              </w:rPr>
-              <w:t>q.assign(&lt;size&gt;,</w:t>
-            </w:r>
-            <w:r>
-              <w:rPr>
-                <w:rFonts w:ascii="Constantia" w:hAnsi="Constantia"/>
-                <w:b w:val="0"/>
-                <w:bCs w:val="0"/>
-              </w:rPr>
-              <w:t>&lt;const_value&gt;</w:t>
-            </w:r>
-            <w:r>
-              <w:rPr>
-                <w:rFonts w:ascii="Constantia" w:hAnsi="Constantia"/>
-                <w:b w:val="0"/>
-                <w:bCs w:val="0"/>
-              </w:rPr>
-              <w:t>)</w:t>
-            </w:r>
-          </w:p>
-        </w:tc>
-        <w:tc>
-          <w:tcPr>
-            <w:tcW w:w="3485" w:type="dxa"/>
-            <w:tcMar>
-              <w:top w:w="57" w:type="dxa"/>
-              <w:bottom w:w="57" w:type="dxa"/>
-            </w:tcMar>
-          </w:tcPr>
-          <w:p>
-            <w:pPr>
-              <w:cnfStyle w:val="000000000000" w:firstRow="0" w:lastRow="0" w:firstColumn="0" w:lastColumn="0" w:oddVBand="0" w:evenVBand="0" w:oddHBand="0" w:evenHBand="0" w:firstRowFirstColumn="0" w:firstRowLastColumn="0" w:lastRowFirstColumn="0" w:lastRowLastColumn="0"/>
-              <w:rPr>
-                <w:rFonts w:ascii="Constantia" w:hAnsi="Constantia"/>
-                <w:sz w:val="18"/>
-                <w:szCs w:val="16"/>
-              </w:rPr>
-            </w:pPr>
-          </w:p>
-        </w:tc>
-        <w:tc>
-          <w:tcPr>
-            <w:tcW w:w="3486" w:type="dxa"/>
-            <w:tcMar>
-              <w:top w:w="57" w:type="dxa"/>
-              <w:bottom w:w="57" w:type="dxa"/>
-            </w:tcMar>
-          </w:tcPr>
-          <w:p>
-            <w:pPr>
-              <w:cnfStyle w:val="000000000000" w:firstRow="0" w:lastRow="0" w:firstColumn="0" w:lastColumn="0" w:oddVBand="0" w:evenVBand="0" w:oddHBand="0" w:evenHBand="0" w:firstRowFirstColumn="0" w:firstRowLastColumn="0" w:lastRowFirstColumn="0" w:lastRowLastColumn="0"/>
-              <w:rPr>
-                <w:rFonts w:ascii="Constantia" w:hAnsi="Constantia"/>
-                <w:sz w:val="18"/>
-                <w:szCs w:val="16"/>
-              </w:rPr>
-            </w:pPr>
-          </w:p>
-        </w:tc>
-      </w:tr>
-      <w:tr>
-        <w:trPr>
-          <w:cnfStyle w:val="000000100000" w:firstRow="0" w:lastRow="0" w:firstColumn="0" w:lastColumn="0" w:oddVBand="0" w:evenVBand="0" w:oddHBand="1" w:evenHBand="0" w:firstRowFirstColumn="0" w:firstRowLastColumn="0" w:lastRowFirstColumn="0" w:lastRowLastColumn="0"/>
-        </w:trPr>
-        <w:tc>
-          <w:tcPr>
-            <w:cnfStyle w:val="001000000000" w:firstRow="0" w:lastRow="0" w:firstColumn="1" w:lastColumn="0" w:oddVBand="0" w:evenVBand="0" w:oddHBand="0" w:evenHBand="0" w:firstRowFirstColumn="0" w:firstRowLastColumn="0" w:lastRowFirstColumn="0" w:lastRowLastColumn="0"/>
-            <w:tcW w:w="3485" w:type="dxa"/>
-            <w:tcMar>
-              <w:top w:w="57" w:type="dxa"/>
-              <w:bottom w:w="57" w:type="dxa"/>
-            </w:tcMar>
-          </w:tcPr>
-          <w:p>
-            <w:pPr>
-              <w:rPr>
-                <w:rFonts w:ascii="Constantia" w:hAnsi="Constantia"/>
-                <w:b w:val="0"/>
-                <w:bCs w:val="0"/>
-              </w:rPr>
-            </w:pPr>
-            <w:r>
-              <w:rPr>
-                <w:rFonts w:ascii="Constantia" w:hAnsi="Constantia"/>
-                <w:b w:val="0"/>
-                <w:bCs w:val="0"/>
-              </w:rPr>
-              <w:t>d</w:t>
-            </w:r>
-            <w:r>
-              <w:rPr>
-                <w:rFonts w:ascii="Constantia" w:hAnsi="Constantia"/>
-                <w:b w:val="0"/>
-                <w:bCs w:val="0"/>
-              </w:rPr>
-              <w:t>q.assign(itr1,itr2)</w:t>
-            </w:r>
-          </w:p>
-        </w:tc>
-        <w:tc>
-          <w:tcPr>
-            <w:tcW w:w="3485" w:type="dxa"/>
-            <w:tcMar>
-              <w:top w:w="57" w:type="dxa"/>
-              <w:bottom w:w="57" w:type="dxa"/>
-            </w:tcMar>
-          </w:tcPr>
-          <w:p>
-            <w:pPr>
-              <w:cnfStyle w:val="000000100000" w:firstRow="0" w:lastRow="0" w:firstColumn="0" w:lastColumn="0" w:oddVBand="0" w:evenVBand="0" w:oddHBand="1" w:evenHBand="0" w:firstRowFirstColumn="0" w:firstRowLastColumn="0" w:lastRowFirstColumn="0" w:lastRowLastColumn="0"/>
-              <w:rPr>
-                <w:rFonts w:ascii="Constantia" w:hAnsi="Constantia"/>
-                <w:sz w:val="18"/>
-                <w:szCs w:val="16"/>
-              </w:rPr>
-            </w:pPr>
-          </w:p>
-        </w:tc>
-        <w:tc>
-          <w:tcPr>
-            <w:tcW w:w="3486" w:type="dxa"/>
-            <w:tcMar>
-              <w:top w:w="57" w:type="dxa"/>
-              <w:bottom w:w="57" w:type="dxa"/>
-            </w:tcMar>
-          </w:tcPr>
-          <w:p>
-            <w:pPr>
-              <w:cnfStyle w:val="000000100000" w:firstRow="0" w:lastRow="0" w:firstColumn="0" w:lastColumn="0" w:oddVBand="0" w:evenVBand="0" w:oddHBand="1" w:evenHBand="0" w:firstRowFirstColumn="0" w:firstRowLastColumn="0" w:lastRowFirstColumn="0" w:lastRowLastColumn="0"/>
-              <w:rPr>
-                <w:rFonts w:ascii="Constantia" w:hAnsi="Constantia"/>
-                <w:sz w:val="18"/>
-                <w:szCs w:val="16"/>
-              </w:rPr>
-            </w:pPr>
-          </w:p>
-        </w:tc>
-      </w:tr>
-      <w:tr>
-        <w:tc>
-          <w:tcPr>
-            <w:cnfStyle w:val="001000000000" w:firstRow="0" w:lastRow="0" w:firstColumn="1" w:lastColumn="0" w:oddVBand="0" w:evenVBand="0" w:oddHBand="0" w:evenHBand="0" w:firstRowFirstColumn="0" w:firstRowLastColumn="0" w:lastRowFirstColumn="0" w:lastRowLastColumn="0"/>
-            <w:tcW w:w="3485" w:type="dxa"/>
-            <w:tcMar>
-              <w:top w:w="57" w:type="dxa"/>
-              <w:bottom w:w="57" w:type="dxa"/>
-            </w:tcMar>
-          </w:tcPr>
-          <w:p>
-            <w:pPr>
-              <w:rPr>
-                <w:rFonts w:ascii="Constantia" w:hAnsi="Constantia"/>
-                <w:b w:val="0"/>
-                <w:bCs w:val="0"/>
-              </w:rPr>
-            </w:pPr>
-            <w:r>
-              <w:rPr>
-                <w:rFonts w:ascii="Constantia" w:hAnsi="Constantia"/>
-                <w:b w:val="0"/>
-                <w:bCs w:val="0"/>
-              </w:rPr>
-              <w:t>d</w:t>
-            </w:r>
-            <w:r>
-              <w:rPr>
-                <w:rFonts w:ascii="Constantia" w:hAnsi="Constantia"/>
-                <w:b w:val="0"/>
-                <w:bCs w:val="0"/>
-              </w:rPr>
-              <w:t>q.at(index)</w:t>
-            </w:r>
-          </w:p>
-        </w:tc>
-        <w:tc>
-          <w:tcPr>
-            <w:tcW w:w="3485" w:type="dxa"/>
-            <w:tcMar>
-              <w:top w:w="57" w:type="dxa"/>
-              <w:bottom w:w="57" w:type="dxa"/>
-            </w:tcMar>
-          </w:tcPr>
-          <w:p>
-            <w:pPr>
-              <w:cnfStyle w:val="000000000000" w:firstRow="0" w:lastRow="0" w:firstColumn="0" w:lastColumn="0" w:oddVBand="0" w:evenVBand="0" w:oddHBand="0" w:evenHBand="0" w:firstRowFirstColumn="0" w:firstRowLastColumn="0" w:lastRowFirstColumn="0" w:lastRowLastColumn="0"/>
-              <w:rPr>
-                <w:rFonts w:ascii="Constantia" w:hAnsi="Constantia"/>
-                <w:sz w:val="18"/>
-                <w:szCs w:val="16"/>
-              </w:rPr>
-            </w:pPr>
-            <w:r>
-              <w:rPr>
-                <w:rFonts w:ascii="Constantia" w:hAnsi="Constantia"/>
-                <w:sz w:val="18"/>
-                <w:szCs w:val="16"/>
-              </w:rPr>
-              <w:t>Returns reference to value at position n in the container</w:t>
-            </w:r>
-          </w:p>
-        </w:tc>
-        <w:tc>
-          <w:tcPr>
-            <w:tcW w:w="3486" w:type="dxa"/>
-            <w:tcMar>
-              <w:top w:w="57" w:type="dxa"/>
-              <w:bottom w:w="57" w:type="dxa"/>
-            </w:tcMar>
-          </w:tcPr>
-          <w:p>
-            <w:pPr>
-              <w:cnfStyle w:val="000000000000" w:firstRow="0" w:lastRow="0" w:firstColumn="0" w:lastColumn="0" w:oddVBand="0" w:evenVBand="0" w:oddHBand="0" w:evenHBand="0" w:firstRowFirstColumn="0" w:firstRowLastColumn="0" w:lastRowFirstColumn="0" w:lastRowLastColumn="0"/>
-              <w:rPr>
-                <w:rFonts w:ascii="Constantia" w:hAnsi="Constantia"/>
-                <w:sz w:val="18"/>
-                <w:szCs w:val="16"/>
-              </w:rPr>
-            </w:pPr>
-            <w:r>
-              <w:rPr>
-                <w:rFonts w:ascii="Constantia" w:hAnsi="Constantia"/>
-                <w:sz w:val="18"/>
-                <w:szCs w:val="16"/>
-              </w:rPr>
-              <w:t>This is different from [] operator because it throws out_of_range exception when index run out of bound</w:t>
-            </w:r>
-          </w:p>
-        </w:tc>
-      </w:tr>
-      <w:tr>
-        <w:trPr>
-          <w:cnfStyle w:val="000000100000" w:firstRow="0" w:lastRow="0" w:firstColumn="0" w:lastColumn="0" w:oddVBand="0" w:evenVBand="0" w:oddHBand="1" w:evenHBand="0" w:firstRowFirstColumn="0" w:firstRowLastColumn="0" w:lastRowFirstColumn="0" w:lastRowLastColumn="0"/>
-        </w:trPr>
-        <w:tc>
-          <w:tcPr>
-            <w:cnfStyle w:val="001000000000" w:firstRow="0" w:lastRow="0" w:firstColumn="1" w:lastColumn="0" w:oddVBand="0" w:evenVBand="0" w:oddHBand="0" w:evenHBand="0" w:firstRowFirstColumn="0" w:firstRowLastColumn="0" w:lastRowFirstColumn="0" w:lastRowLastColumn="0"/>
-            <w:tcW w:w="3485" w:type="dxa"/>
-            <w:tcMar>
-              <w:top w:w="57" w:type="dxa"/>
-              <w:bottom w:w="57" w:type="dxa"/>
-            </w:tcMar>
-          </w:tcPr>
-          <w:p>
-            <w:pPr>
-              <w:rPr>
-                <w:rFonts w:ascii="Constantia" w:hAnsi="Constantia"/>
-                <w:b w:val="0"/>
-                <w:bCs w:val="0"/>
-              </w:rPr>
-            </w:pPr>
-            <w:r>
-              <w:rPr>
-                <w:rFonts w:ascii="Constantia" w:hAnsi="Constantia"/>
-                <w:b w:val="0"/>
-                <w:bCs w:val="0"/>
-              </w:rPr>
-              <w:t>d</w:t>
-            </w:r>
-            <w:r>
-              <w:rPr>
-                <w:rFonts w:ascii="Constantia" w:hAnsi="Constantia"/>
-                <w:b w:val="0"/>
-                <w:bCs w:val="0"/>
-              </w:rPr>
-              <w:t>q.front()</w:t>
-            </w:r>
-          </w:p>
-        </w:tc>
-        <w:tc>
-          <w:tcPr>
-            <w:tcW w:w="3485" w:type="dxa"/>
-            <w:tcMar>
-              <w:top w:w="57" w:type="dxa"/>
-              <w:bottom w:w="57" w:type="dxa"/>
-            </w:tcMar>
-          </w:tcPr>
-          <w:p>
-            <w:pPr>
-              <w:cnfStyle w:val="000000100000" w:firstRow="0" w:lastRow="0" w:firstColumn="0" w:lastColumn="0" w:oddVBand="0" w:evenVBand="0" w:oddHBand="1" w:evenHBand="0" w:firstRowFirstColumn="0" w:firstRowLastColumn="0" w:lastRowFirstColumn="0" w:lastRowLastColumn="0"/>
-              <w:rPr>
-                <w:rFonts w:ascii="Constantia" w:hAnsi="Constantia"/>
-                <w:sz w:val="18"/>
-                <w:szCs w:val="16"/>
-              </w:rPr>
-            </w:pPr>
-            <w:r>
-              <w:rPr>
-                <w:rFonts w:ascii="Constantia" w:hAnsi="Constantia"/>
-                <w:sz w:val="18"/>
-                <w:szCs w:val="16"/>
-              </w:rPr>
-              <w:t>Reference to the first eleemnt in the queue</w:t>
-            </w:r>
-          </w:p>
-        </w:tc>
-        <w:tc>
-          <w:tcPr>
-            <w:tcW w:w="3486" w:type="dxa"/>
-            <w:tcMar>
-              <w:top w:w="57" w:type="dxa"/>
-              <w:bottom w:w="57" w:type="dxa"/>
-            </w:tcMar>
-          </w:tcPr>
-          <w:p>
-            <w:pPr>
-              <w:cnfStyle w:val="000000100000" w:firstRow="0" w:lastRow="0" w:firstColumn="0" w:lastColumn="0" w:oddVBand="0" w:evenVBand="0" w:oddHBand="1" w:evenHBand="0" w:firstRowFirstColumn="0" w:firstRowLastColumn="0" w:lastRowFirstColumn="0" w:lastRowLastColumn="0"/>
-              <w:rPr>
-                <w:rFonts w:ascii="Constantia" w:hAnsi="Constantia"/>
-                <w:sz w:val="18"/>
-                <w:szCs w:val="16"/>
-              </w:rPr>
-            </w:pPr>
-          </w:p>
-        </w:tc>
-      </w:tr>
-      <w:tr>
-        <w:tc>
-          <w:tcPr>
-            <w:cnfStyle w:val="001000000000" w:firstRow="0" w:lastRow="0" w:firstColumn="1" w:lastColumn="0" w:oddVBand="0" w:evenVBand="0" w:oddHBand="0" w:evenHBand="0" w:firstRowFirstColumn="0" w:firstRowLastColumn="0" w:lastRowFirstColumn="0" w:lastRowLastColumn="0"/>
-            <w:tcW w:w="3485" w:type="dxa"/>
-            <w:tcMar>
-              <w:top w:w="57" w:type="dxa"/>
-              <w:bottom w:w="57" w:type="dxa"/>
-            </w:tcMar>
-          </w:tcPr>
-          <w:p>
-            <w:pPr>
-              <w:rPr>
-                <w:rFonts w:ascii="Constantia" w:hAnsi="Constantia"/>
-                <w:b w:val="0"/>
-                <w:bCs w:val="0"/>
-              </w:rPr>
-            </w:pPr>
-            <w:r>
-              <w:rPr>
-                <w:rFonts w:ascii="Constantia" w:hAnsi="Constantia"/>
-                <w:b w:val="0"/>
-                <w:bCs w:val="0"/>
-              </w:rPr>
-              <w:t>d</w:t>
-            </w:r>
-            <w:r>
-              <w:rPr>
-                <w:rFonts w:ascii="Constantia" w:hAnsi="Constantia"/>
-                <w:b w:val="0"/>
-                <w:bCs w:val="0"/>
-              </w:rPr>
-              <w:t>q.back()</w:t>
-            </w:r>
-          </w:p>
-        </w:tc>
-        <w:tc>
-          <w:tcPr>
-            <w:tcW w:w="3485" w:type="dxa"/>
-            <w:tcMar>
-              <w:top w:w="57" w:type="dxa"/>
-              <w:bottom w:w="57" w:type="dxa"/>
-            </w:tcMar>
-          </w:tcPr>
-          <w:p>
-            <w:pPr>
-              <w:cnfStyle w:val="000000000000" w:firstRow="0" w:lastRow="0" w:firstColumn="0" w:lastColumn="0" w:oddVBand="0" w:evenVBand="0" w:oddHBand="0" w:evenHBand="0" w:firstRowFirstColumn="0" w:firstRowLastColumn="0" w:lastRowFirstColumn="0" w:lastRowLastColumn="0"/>
-              <w:rPr>
-                <w:rFonts w:ascii="Constantia" w:hAnsi="Constantia"/>
-                <w:sz w:val="18"/>
-                <w:szCs w:val="16"/>
-              </w:rPr>
-            </w:pPr>
-            <w:r>
-              <w:rPr>
-                <w:rFonts w:ascii="Constantia" w:hAnsi="Constantia"/>
-                <w:sz w:val="18"/>
-                <w:szCs w:val="16"/>
-              </w:rPr>
-              <w:t>Reference to the last element</w:t>
-            </w:r>
-          </w:p>
-        </w:tc>
-        <w:tc>
-          <w:tcPr>
-            <w:tcW w:w="3486" w:type="dxa"/>
-            <w:tcMar>
-              <w:top w:w="57" w:type="dxa"/>
-              <w:bottom w:w="57" w:type="dxa"/>
-            </w:tcMar>
-          </w:tcPr>
-          <w:p>
-            <w:pPr>
-              <w:cnfStyle w:val="000000000000" w:firstRow="0" w:lastRow="0" w:firstColumn="0" w:lastColumn="0" w:oddVBand="0" w:evenVBand="0" w:oddHBand="0" w:evenHBand="0" w:firstRowFirstColumn="0" w:firstRowLastColumn="0" w:lastRowFirstColumn="0" w:lastRowLastColumn="0"/>
-              <w:rPr>
-                <w:rFonts w:ascii="Constantia" w:hAnsi="Constantia"/>
-                <w:sz w:val="18"/>
-                <w:szCs w:val="16"/>
-              </w:rPr>
-            </w:pPr>
-          </w:p>
-        </w:tc>
-      </w:tr>
-      <w:tr>
-        <w:trPr>
-          <w:cnfStyle w:val="000000100000" w:firstRow="0" w:lastRow="0" w:firstColumn="0" w:lastColumn="0" w:oddVBand="0" w:evenVBand="0" w:oddHBand="1" w:evenHBand="0" w:firstRowFirstColumn="0" w:firstRowLastColumn="0" w:lastRowFirstColumn="0" w:lastRowLastColumn="0"/>
-        </w:trPr>
-        <w:tc>
-          <w:tcPr>
-            <w:cnfStyle w:val="001000000000" w:firstRow="0" w:lastRow="0" w:firstColumn="1" w:lastColumn="0" w:oddVBand="0" w:evenVBand="0" w:oddHBand="0" w:evenHBand="0" w:firstRowFirstColumn="0" w:firstRowLastColumn="0" w:lastRowFirstColumn="0" w:lastRowLastColumn="0"/>
-            <w:tcW w:w="3485" w:type="dxa"/>
-            <w:tcMar>
-              <w:top w:w="57" w:type="dxa"/>
-              <w:bottom w:w="57" w:type="dxa"/>
-            </w:tcMar>
-          </w:tcPr>
-          <w:p>
-            <w:pPr>
-              <w:rPr>
-                <w:rFonts w:ascii="Constantia" w:hAnsi="Constantia"/>
-                <w:b w:val="0"/>
-                <w:bCs w:val="0"/>
-              </w:rPr>
-            </w:pPr>
-            <w:r>
-              <w:rPr>
-                <w:rFonts w:ascii="Constantia" w:hAnsi="Constantia"/>
-                <w:b w:val="0"/>
-                <w:bCs w:val="0"/>
-              </w:rPr>
-              <w:t>[&lt;index&gt;] operator</w:t>
-            </w:r>
-          </w:p>
-        </w:tc>
-        <w:tc>
-          <w:tcPr>
-            <w:tcW w:w="3485" w:type="dxa"/>
-            <w:tcMar>
-              <w:top w:w="57" w:type="dxa"/>
-              <w:bottom w:w="57" w:type="dxa"/>
-            </w:tcMar>
-          </w:tcPr>
-          <w:p>
-            <w:pPr>
-              <w:cnfStyle w:val="000000100000" w:firstRow="0" w:lastRow="0" w:firstColumn="0" w:lastColumn="0" w:oddVBand="0" w:evenVBand="0" w:oddHBand="1" w:evenHBand="0" w:firstRowFirstColumn="0" w:firstRowLastColumn="0" w:lastRowFirstColumn="0" w:lastRowLastColumn="0"/>
-              <w:rPr>
-                <w:rFonts w:ascii="Constantia" w:hAnsi="Constantia"/>
-                <w:sz w:val="18"/>
-                <w:szCs w:val="16"/>
-              </w:rPr>
-            </w:pPr>
-          </w:p>
-        </w:tc>
-        <w:tc>
-          <w:tcPr>
-            <w:tcW w:w="3486" w:type="dxa"/>
-            <w:tcMar>
-              <w:top w:w="57" w:type="dxa"/>
-              <w:bottom w:w="57" w:type="dxa"/>
-            </w:tcMar>
-          </w:tcPr>
-          <w:p>
-            <w:pPr>
-              <w:cnfStyle w:val="000000100000" w:firstRow="0" w:lastRow="0" w:firstColumn="0" w:lastColumn="0" w:oddVBand="0" w:evenVBand="0" w:oddHBand="1" w:evenHBand="0" w:firstRowFirstColumn="0" w:firstRowLastColumn="0" w:lastRowFirstColumn="0" w:lastRowLastColumn="0"/>
-              <w:rPr>
-                <w:rFonts w:ascii="Constantia" w:hAnsi="Constantia"/>
-                <w:sz w:val="18"/>
-                <w:szCs w:val="16"/>
-              </w:rPr>
-            </w:pPr>
-            <w:r>
-              <w:rPr>
-                <w:rFonts w:ascii="Constantia" w:hAnsi="Constantia"/>
-                <w:sz w:val="18"/>
-                <w:szCs w:val="16"/>
-              </w:rPr>
-              <w:t xml:space="preserve">Accesses value </w:t>
-            </w:r>
-            <w:r>
-              <w:rPr>
-                <w:rFonts w:ascii="Constantia" w:hAnsi="Constantia"/>
-                <w:sz w:val="18"/>
-                <w:szCs w:val="16"/>
-              </w:rPr>
-              <w:t>at index. Mutable</w:t>
-            </w:r>
-          </w:p>
-        </w:tc>
-      </w:tr>
-      <w:tr>
-        <w:tc>
-          <w:tcPr>
-            <w:cnfStyle w:val="001000000000" w:firstRow="0" w:lastRow="0" w:firstColumn="1" w:lastColumn="0" w:oddVBand="0" w:evenVBand="0" w:oddHBand="0" w:evenHBand="0" w:firstRowFirstColumn="0" w:firstRowLastColumn="0" w:lastRowFirstColumn="0" w:lastRowLastColumn="0"/>
-            <w:tcW w:w="3485" w:type="dxa"/>
-            <w:tcMar>
-              <w:top w:w="57" w:type="dxa"/>
-              <w:bottom w:w="57" w:type="dxa"/>
-            </w:tcMar>
-          </w:tcPr>
-          <w:p>
-            <w:pPr>
-              <w:rPr>
-                <w:rFonts w:ascii="Constantia" w:hAnsi="Constantia"/>
-                <w:b w:val="0"/>
-                <w:bCs w:val="0"/>
-              </w:rPr>
-            </w:pPr>
-            <w:r>
-              <w:rPr>
-                <w:rFonts w:ascii="Constantia" w:hAnsi="Constantia"/>
-                <w:b w:val="0"/>
-                <w:bCs w:val="0"/>
-              </w:rPr>
-              <w:t>d</w:t>
-            </w:r>
-            <w:r>
-              <w:rPr>
-                <w:rFonts w:ascii="Constantia" w:hAnsi="Constantia"/>
-                <w:b w:val="0"/>
-                <w:bCs w:val="0"/>
-              </w:rPr>
-              <w:t>q.emplace(itr,&lt;value&gt;)</w:t>
-            </w:r>
-          </w:p>
-        </w:tc>
-        <w:tc>
-          <w:tcPr>
-            <w:tcW w:w="3485" w:type="dxa"/>
-            <w:tcMar>
-              <w:top w:w="57" w:type="dxa"/>
-              <w:bottom w:w="57" w:type="dxa"/>
-            </w:tcMar>
-          </w:tcPr>
-          <w:p>
-            <w:pPr>
-              <w:cnfStyle w:val="000000000000" w:firstRow="0" w:lastRow="0" w:firstColumn="0" w:lastColumn="0" w:oddVBand="0" w:evenVBand="0" w:oddHBand="0" w:evenHBand="0" w:firstRowFirstColumn="0" w:firstRowLastColumn="0" w:lastRowFirstColumn="0" w:lastRowLastColumn="0"/>
-              <w:rPr>
-                <w:rFonts w:ascii="Constantia" w:hAnsi="Constantia"/>
-                <w:sz w:val="18"/>
-                <w:szCs w:val="16"/>
-              </w:rPr>
-            </w:pPr>
-            <w:r>
-              <w:rPr>
-                <w:rFonts w:ascii="Constantia" w:hAnsi="Constantia"/>
-                <w:sz w:val="18"/>
-                <w:szCs w:val="16"/>
-              </w:rPr>
-              <w:t>Returns iterator pointing to the newly inserted elements</w:t>
-            </w:r>
-          </w:p>
-        </w:tc>
-        <w:tc>
-          <w:tcPr>
-            <w:tcW w:w="3486" w:type="dxa"/>
-            <w:tcMar>
-              <w:top w:w="57" w:type="dxa"/>
-              <w:bottom w:w="57" w:type="dxa"/>
-            </w:tcMar>
-          </w:tcPr>
-          <w:p>
-            <w:pPr>
-              <w:cnfStyle w:val="000000000000" w:firstRow="0" w:lastRow="0" w:firstColumn="0" w:lastColumn="0" w:oddVBand="0" w:evenVBand="0" w:oddHBand="0" w:evenHBand="0" w:firstRowFirstColumn="0" w:firstRowLastColumn="0" w:lastRowFirstColumn="0" w:lastRowLastColumn="0"/>
-              <w:rPr>
-                <w:rFonts w:ascii="Constantia" w:hAnsi="Constantia"/>
-                <w:sz w:val="18"/>
-                <w:szCs w:val="16"/>
-              </w:rPr>
-            </w:pPr>
-            <w:r>
-              <w:rPr>
-                <w:rFonts w:ascii="Constantia" w:hAnsi="Constantia"/>
-                <w:sz w:val="18"/>
-                <w:szCs w:val="16"/>
-              </w:rPr>
-              <w:t>Inserts element with &lt;value&gt; at the poirion pointed by itr.</w:t>
-            </w:r>
-          </w:p>
-        </w:tc>
-      </w:tr>
-      <w:tr>
-        <w:trPr>
-          <w:cnfStyle w:val="000000100000" w:firstRow="0" w:lastRow="0" w:firstColumn="0" w:lastColumn="0" w:oddVBand="0" w:evenVBand="0" w:oddHBand="1" w:evenHBand="0" w:firstRowFirstColumn="0" w:firstRowLastColumn="0" w:lastRowFirstColumn="0" w:lastRowLastColumn="0"/>
-        </w:trPr>
-        <w:tc>
-          <w:tcPr>
-            <w:cnfStyle w:val="001000000000" w:firstRow="0" w:lastRow="0" w:firstColumn="1" w:lastColumn="0" w:oddVBand="0" w:evenVBand="0" w:oddHBand="0" w:evenHBand="0" w:firstRowFirstColumn="0" w:firstRowLastColumn="0" w:lastRowFirstColumn="0" w:lastRowLastColumn="0"/>
-            <w:tcW w:w="3485" w:type="dxa"/>
-            <w:tcMar>
-              <w:top w:w="57" w:type="dxa"/>
-              <w:bottom w:w="57" w:type="dxa"/>
-            </w:tcMar>
-          </w:tcPr>
-          <w:p>
-            <w:pPr>
-              <w:rPr>
-                <w:rFonts w:ascii="Constantia" w:hAnsi="Constantia"/>
-              </w:rPr>
-            </w:pPr>
-            <w:r>
-              <w:rPr>
-                <w:rFonts w:ascii="Constantia" w:hAnsi="Constantia"/>
-                <w:b w:val="0"/>
-                <w:bCs w:val="0"/>
-              </w:rPr>
-              <w:t>d</w:t>
-            </w:r>
-            <w:r>
-              <w:rPr>
-                <w:rFonts w:ascii="Constantia" w:hAnsi="Constantia"/>
-                <w:b w:val="0"/>
-                <w:bCs w:val="0"/>
-              </w:rPr>
-              <w:t>q.emplace_back(&lt;value&gt;)</w:t>
-            </w:r>
-          </w:p>
-          <w:p>
-            <w:pPr>
-              <w:rPr>
-                <w:rFonts w:ascii="Constantia" w:hAnsi="Constantia"/>
-                <w:b w:val="0"/>
-                <w:bCs w:val="0"/>
-              </w:rPr>
-            </w:pPr>
-            <w:r>
-              <w:rPr>
-                <w:rFonts w:ascii="Constantia" w:hAnsi="Constantia"/>
-                <w:b w:val="0"/>
-                <w:bCs w:val="0"/>
-              </w:rPr>
-              <w:t>d</w:t>
-            </w:r>
-            <w:r>
-              <w:rPr>
-                <w:rFonts w:ascii="Constantia" w:hAnsi="Constantia"/>
-                <w:b w:val="0"/>
-                <w:bCs w:val="0"/>
-              </w:rPr>
-              <w:t>q.push_back(&lt;value&gt;)</w:t>
-            </w:r>
-          </w:p>
-        </w:tc>
-        <w:tc>
-          <w:tcPr>
-            <w:tcW w:w="3485" w:type="dxa"/>
-            <w:tcMar>
-              <w:top w:w="57" w:type="dxa"/>
-              <w:bottom w:w="57" w:type="dxa"/>
-            </w:tcMar>
-          </w:tcPr>
-          <w:p>
-            <w:pPr>
-              <w:cnfStyle w:val="000000100000" w:firstRow="0" w:lastRow="0" w:firstColumn="0" w:lastColumn="0" w:oddVBand="0" w:evenVBand="0" w:oddHBand="1" w:evenHBand="0" w:firstRowFirstColumn="0" w:firstRowLastColumn="0" w:lastRowFirstColumn="0" w:lastRowLastColumn="0"/>
-              <w:rPr>
-                <w:rFonts w:ascii="Constantia" w:hAnsi="Constantia"/>
-                <w:sz w:val="18"/>
-                <w:szCs w:val="16"/>
-              </w:rPr>
-            </w:pPr>
-            <w:r>
-              <w:rPr>
-                <w:rFonts w:ascii="Constantia" w:hAnsi="Constantia"/>
-                <w:sz w:val="18"/>
-                <w:szCs w:val="16"/>
-              </w:rPr>
-              <w:t>Constant order complexity</w:t>
-            </w:r>
-          </w:p>
-        </w:tc>
-        <w:tc>
-          <w:tcPr>
-            <w:tcW w:w="3486" w:type="dxa"/>
-            <w:tcMar>
-              <w:top w:w="57" w:type="dxa"/>
-              <w:bottom w:w="57" w:type="dxa"/>
-            </w:tcMar>
-          </w:tcPr>
-          <w:p>
-            <w:pPr>
-              <w:cnfStyle w:val="000000100000" w:firstRow="0" w:lastRow="0" w:firstColumn="0" w:lastColumn="0" w:oddVBand="0" w:evenVBand="0" w:oddHBand="1" w:evenHBand="0" w:firstRowFirstColumn="0" w:firstRowLastColumn="0" w:lastRowFirstColumn="0" w:lastRowLastColumn="0"/>
-              <w:rPr>
-                <w:rFonts w:ascii="Constantia" w:hAnsi="Constantia"/>
-                <w:sz w:val="18"/>
-                <w:szCs w:val="16"/>
-              </w:rPr>
-            </w:pPr>
-          </w:p>
-        </w:tc>
-      </w:tr>
-      <w:tr>
-        <w:tc>
-          <w:tcPr>
-            <w:cnfStyle w:val="001000000000" w:firstRow="0" w:lastRow="0" w:firstColumn="1" w:lastColumn="0" w:oddVBand="0" w:evenVBand="0" w:oddHBand="0" w:evenHBand="0" w:firstRowFirstColumn="0" w:firstRowLastColumn="0" w:lastRowFirstColumn="0" w:lastRowLastColumn="0"/>
-            <w:tcW w:w="3485" w:type="dxa"/>
-            <w:tcMar>
-              <w:top w:w="57" w:type="dxa"/>
-              <w:bottom w:w="57" w:type="dxa"/>
-            </w:tcMar>
-          </w:tcPr>
-          <w:p>
-            <w:pPr>
-              <w:rPr>
-                <w:rFonts w:ascii="Constantia" w:hAnsi="Constantia"/>
-              </w:rPr>
-            </w:pPr>
-            <w:r>
-              <w:rPr>
-                <w:rFonts w:ascii="Constantia" w:hAnsi="Constantia"/>
-                <w:b w:val="0"/>
-                <w:bCs w:val="0"/>
-              </w:rPr>
-              <w:t>d</w:t>
-            </w:r>
-            <w:r>
-              <w:rPr>
-                <w:rFonts w:ascii="Constantia" w:hAnsi="Constantia"/>
-                <w:b w:val="0"/>
-                <w:bCs w:val="0"/>
-              </w:rPr>
-              <w:t>q.emplace_front(&lt;value&gt;)</w:t>
-            </w:r>
-          </w:p>
-          <w:p>
-            <w:pPr>
-              <w:rPr>
-                <w:rFonts w:ascii="Constantia" w:hAnsi="Constantia"/>
-                <w:b w:val="0"/>
-                <w:bCs w:val="0"/>
-              </w:rPr>
-            </w:pPr>
-            <w:r>
-              <w:rPr>
-                <w:rFonts w:ascii="Constantia" w:hAnsi="Constantia"/>
-                <w:b w:val="0"/>
-                <w:bCs w:val="0"/>
-              </w:rPr>
-              <w:t>d</w:t>
-            </w:r>
-            <w:r>
-              <w:rPr>
-                <w:rFonts w:ascii="Constantia" w:hAnsi="Constantia"/>
-                <w:b w:val="0"/>
-                <w:bCs w:val="0"/>
-              </w:rPr>
-              <w:t>q.push_front(&lt;value&gt;)</w:t>
-            </w:r>
-          </w:p>
-        </w:tc>
-        <w:tc>
-          <w:tcPr>
-            <w:tcW w:w="3485" w:type="dxa"/>
-            <w:tcMar>
-              <w:top w:w="57" w:type="dxa"/>
-              <w:bottom w:w="57" w:type="dxa"/>
-            </w:tcMar>
-          </w:tcPr>
-          <w:p>
-            <w:pPr>
-              <w:cnfStyle w:val="000000000000" w:firstRow="0" w:lastRow="0" w:firstColumn="0" w:lastColumn="0" w:oddVBand="0" w:evenVBand="0" w:oddHBand="0" w:evenHBand="0" w:firstRowFirstColumn="0" w:firstRowLastColumn="0" w:lastRowFirstColumn="0" w:lastRowLastColumn="0"/>
-              <w:rPr>
-                <w:rFonts w:ascii="Constantia" w:hAnsi="Constantia"/>
-                <w:sz w:val="18"/>
-                <w:szCs w:val="16"/>
-              </w:rPr>
-            </w:pPr>
-            <w:r>
-              <w:rPr>
-                <w:rFonts w:ascii="Constantia" w:hAnsi="Constantia"/>
-                <w:sz w:val="18"/>
-                <w:szCs w:val="16"/>
-              </w:rPr>
-              <w:t>Constant order complexity</w:t>
-            </w:r>
-          </w:p>
-        </w:tc>
-        <w:tc>
-          <w:tcPr>
-            <w:tcW w:w="3486" w:type="dxa"/>
-            <w:tcMar>
-              <w:top w:w="57" w:type="dxa"/>
-              <w:bottom w:w="57" w:type="dxa"/>
-            </w:tcMar>
-          </w:tcPr>
-          <w:p>
-            <w:pPr>
-              <w:cnfStyle w:val="000000000000" w:firstRow="0" w:lastRow="0" w:firstColumn="0" w:lastColumn="0" w:oddVBand="0" w:evenVBand="0" w:oddHBand="0" w:evenHBand="0" w:firstRowFirstColumn="0" w:firstRowLastColumn="0" w:lastRowFirstColumn="0" w:lastRowLastColumn="0"/>
-              <w:rPr>
-                <w:rFonts w:ascii="Constantia" w:hAnsi="Constantia"/>
-                <w:sz w:val="18"/>
-                <w:szCs w:val="16"/>
-              </w:rPr>
-            </w:pPr>
-          </w:p>
-        </w:tc>
-      </w:tr>
-      <w:tr>
-        <w:trPr>
-          <w:cnfStyle w:val="000000100000" w:firstRow="0" w:lastRow="0" w:firstColumn="0" w:lastColumn="0" w:oddVBand="0" w:evenVBand="0" w:oddHBand="1" w:evenHBand="0" w:firstRowFirstColumn="0" w:firstRowLastColumn="0" w:lastRowFirstColumn="0" w:lastRowLastColumn="0"/>
-        </w:trPr>
-        <w:tc>
-          <w:tcPr>
-            <w:cnfStyle w:val="001000000000" w:firstRow="0" w:lastRow="0" w:firstColumn="1" w:lastColumn="0" w:oddVBand="0" w:evenVBand="0" w:oddHBand="0" w:evenHBand="0" w:firstRowFirstColumn="0" w:firstRowLastColumn="0" w:lastRowFirstColumn="0" w:lastRowLastColumn="0"/>
-            <w:tcW w:w="3485" w:type="dxa"/>
-            <w:tcMar>
-              <w:top w:w="57" w:type="dxa"/>
-              <w:bottom w:w="57" w:type="dxa"/>
-            </w:tcMar>
-          </w:tcPr>
-          <w:p>
-            <w:pPr>
-              <w:rPr>
-                <w:rFonts w:ascii="Constantia" w:hAnsi="Constantia"/>
-                <w:b w:val="0"/>
-                <w:bCs w:val="0"/>
-              </w:rPr>
-            </w:pPr>
-            <w:r>
-              <w:rPr>
-                <w:rFonts w:ascii="Constantia" w:hAnsi="Constantia"/>
-                <w:b w:val="0"/>
-                <w:bCs w:val="0"/>
-              </w:rPr>
-              <w:t>d</w:t>
-            </w:r>
-            <w:r>
-              <w:rPr>
-                <w:rFonts w:ascii="Constantia" w:hAnsi="Constantia"/>
-                <w:b w:val="0"/>
-                <w:bCs w:val="0"/>
-              </w:rPr>
-              <w:t>q.empty()</w:t>
-            </w:r>
-          </w:p>
-        </w:tc>
-        <w:tc>
-          <w:tcPr>
-            <w:tcW w:w="3485" w:type="dxa"/>
-            <w:tcMar>
-              <w:top w:w="57" w:type="dxa"/>
-              <w:bottom w:w="57" w:type="dxa"/>
-            </w:tcMar>
-          </w:tcPr>
-          <w:p>
-            <w:pPr>
-              <w:cnfStyle w:val="000000100000" w:firstRow="0" w:lastRow="0" w:firstColumn="0" w:lastColumn="0" w:oddVBand="0" w:evenVBand="0" w:oddHBand="1" w:evenHBand="0" w:firstRowFirstColumn="0" w:firstRowLastColumn="0" w:lastRowFirstColumn="0" w:lastRowLastColumn="0"/>
-              <w:rPr>
-                <w:rFonts w:ascii="Constantia" w:hAnsi="Constantia"/>
-                <w:sz w:val="18"/>
-                <w:szCs w:val="16"/>
-              </w:rPr>
-            </w:pPr>
-            <w:r>
-              <w:rPr>
-                <w:rFonts w:ascii="Constantia" w:hAnsi="Constantia"/>
-                <w:sz w:val="18"/>
-                <w:szCs w:val="16"/>
-              </w:rPr>
-              <w:t>Boolean</w:t>
-            </w:r>
-          </w:p>
-        </w:tc>
-        <w:tc>
-          <w:tcPr>
-            <w:tcW w:w="3486" w:type="dxa"/>
-            <w:tcMar>
-              <w:top w:w="57" w:type="dxa"/>
-              <w:bottom w:w="57" w:type="dxa"/>
-            </w:tcMar>
-          </w:tcPr>
-          <w:p>
-            <w:pPr>
-              <w:cnfStyle w:val="000000100000" w:firstRow="0" w:lastRow="0" w:firstColumn="0" w:lastColumn="0" w:oddVBand="0" w:evenVBand="0" w:oddHBand="1" w:evenHBand="0" w:firstRowFirstColumn="0" w:firstRowLastColumn="0" w:lastRowFirstColumn="0" w:lastRowLastColumn="0"/>
-              <w:rPr>
-                <w:rFonts w:ascii="Constantia" w:hAnsi="Constantia"/>
-                <w:sz w:val="18"/>
-                <w:szCs w:val="16"/>
-              </w:rPr>
-            </w:pPr>
-          </w:p>
-        </w:tc>
-      </w:tr>
-      <w:tr>
-        <w:tc>
-          <w:tcPr>
-            <w:cnfStyle w:val="001000000000" w:firstRow="0" w:lastRow="0" w:firstColumn="1" w:lastColumn="0" w:oddVBand="0" w:evenVBand="0" w:oddHBand="0" w:evenHBand="0" w:firstRowFirstColumn="0" w:firstRowLastColumn="0" w:lastRowFirstColumn="0" w:lastRowLastColumn="0"/>
-            <w:tcW w:w="3485" w:type="dxa"/>
-            <w:tcMar>
-              <w:top w:w="57" w:type="dxa"/>
-              <w:bottom w:w="57" w:type="dxa"/>
-            </w:tcMar>
-          </w:tcPr>
-          <w:p>
-            <w:pPr>
-              <w:rPr>
-                <w:rFonts w:ascii="Constantia" w:hAnsi="Constantia"/>
-              </w:rPr>
-            </w:pPr>
-            <w:r>
-              <w:rPr>
-                <w:rFonts w:ascii="Constantia" w:hAnsi="Constantia"/>
-                <w:b w:val="0"/>
-                <w:bCs w:val="0"/>
-              </w:rPr>
-              <w:t>d</w:t>
-            </w:r>
-            <w:r>
-              <w:rPr>
-                <w:rFonts w:ascii="Constantia" w:hAnsi="Constantia"/>
-                <w:b w:val="0"/>
-                <w:bCs w:val="0"/>
-              </w:rPr>
-              <w:t>q.erase(itr)           //one element</w:t>
-            </w:r>
-          </w:p>
-          <w:p>
-            <w:pPr>
-              <w:rPr>
-                <w:rFonts w:ascii="Constantia" w:hAnsi="Constantia"/>
-                <w:b w:val="0"/>
-                <w:bCs w:val="0"/>
-              </w:rPr>
-            </w:pPr>
-            <w:r>
-              <w:rPr>
-                <w:rFonts w:ascii="Constantia" w:hAnsi="Constantia"/>
-                <w:b w:val="0"/>
-                <w:bCs w:val="0"/>
-              </w:rPr>
-              <w:t>d</w:t>
-            </w:r>
-            <w:r>
-              <w:rPr>
-                <w:rFonts w:ascii="Constantia" w:hAnsi="Constantia"/>
-                <w:b w:val="0"/>
-                <w:bCs w:val="0"/>
-              </w:rPr>
-              <w:t>q.erase(itr1,itr2)  //range based</w:t>
-            </w:r>
-          </w:p>
-        </w:tc>
-        <w:tc>
-          <w:tcPr>
-            <w:tcW w:w="3485" w:type="dxa"/>
-            <w:tcMar>
-              <w:top w:w="57" w:type="dxa"/>
-              <w:bottom w:w="57" w:type="dxa"/>
-            </w:tcMar>
-          </w:tcPr>
-          <w:p>
-            <w:pPr>
-              <w:cnfStyle w:val="000000000000" w:firstRow="0" w:lastRow="0" w:firstColumn="0" w:lastColumn="0" w:oddVBand="0" w:evenVBand="0" w:oddHBand="0" w:evenHBand="0" w:firstRowFirstColumn="0" w:firstRowLastColumn="0" w:lastRowFirstColumn="0" w:lastRowLastColumn="0"/>
-              <w:rPr>
-                <w:rFonts w:ascii="Constantia" w:hAnsi="Constantia"/>
-                <w:sz w:val="18"/>
-                <w:szCs w:val="16"/>
-              </w:rPr>
-            </w:pPr>
-            <w:r>
-              <w:rPr>
-                <w:rFonts w:ascii="Constantia" w:hAnsi="Constantia"/>
-                <w:sz w:val="18"/>
-                <w:szCs w:val="16"/>
-              </w:rPr>
-              <w:t>An iterator pointing to the new location of the element that followed the last element erased by the function call.</w:t>
-            </w:r>
-          </w:p>
-        </w:tc>
-        <w:tc>
-          <w:tcPr>
-            <w:tcW w:w="3486" w:type="dxa"/>
-            <w:tcMar>
-              <w:top w:w="57" w:type="dxa"/>
-              <w:bottom w:w="57" w:type="dxa"/>
-            </w:tcMar>
-          </w:tcPr>
-          <w:p>
-            <w:pPr>
-              <w:cnfStyle w:val="000000000000" w:firstRow="0" w:lastRow="0" w:firstColumn="0" w:lastColumn="0" w:oddVBand="0" w:evenVBand="0" w:oddHBand="0" w:evenHBand="0" w:firstRowFirstColumn="0" w:firstRowLastColumn="0" w:lastRowFirstColumn="0" w:lastRowLastColumn="0"/>
-              <w:rPr>
-                <w:rFonts w:ascii="Constantia" w:hAnsi="Constantia"/>
-                <w:sz w:val="18"/>
-                <w:szCs w:val="16"/>
-              </w:rPr>
-            </w:pPr>
-          </w:p>
-        </w:tc>
-      </w:tr>
-      <w:tr>
-        <w:trPr>
-          <w:cnfStyle w:val="000000100000" w:firstRow="0" w:lastRow="0" w:firstColumn="0" w:lastColumn="0" w:oddVBand="0" w:evenVBand="0" w:oddHBand="1" w:evenHBand="0" w:firstRowFirstColumn="0" w:firstRowLastColumn="0" w:lastRowFirstColumn="0" w:lastRowLastColumn="0"/>
-        </w:trPr>
-        <w:tc>
-          <w:tcPr>
-            <w:cnfStyle w:val="001000000000" w:firstRow="0" w:lastRow="0" w:firstColumn="1" w:lastColumn="0" w:oddVBand="0" w:evenVBand="0" w:oddHBand="0" w:evenHBand="0" w:firstRowFirstColumn="0" w:firstRowLastColumn="0" w:lastRowFirstColumn="0" w:lastRowLastColumn="0"/>
-            <w:tcW w:w="3485" w:type="dxa"/>
-            <w:tcMar>
-              <w:top w:w="57" w:type="dxa"/>
-              <w:bottom w:w="57" w:type="dxa"/>
-            </w:tcMar>
-          </w:tcPr>
-          <w:p>
-            <w:pPr>
-              <w:rPr>
-                <w:rFonts w:ascii="Constantia" w:hAnsi="Constantia"/>
-              </w:rPr>
-            </w:pPr>
-            <w:r>
-              <w:rPr>
-                <w:rFonts w:ascii="Constantia" w:hAnsi="Constantia"/>
-                <w:b w:val="0"/>
-                <w:bCs w:val="0"/>
-              </w:rPr>
-              <w:t>d</w:t>
-            </w:r>
-            <w:r>
-              <w:rPr>
-                <w:rFonts w:ascii="Constantia" w:hAnsi="Constantia"/>
-                <w:b w:val="0"/>
-                <w:bCs w:val="0"/>
-              </w:rPr>
-              <w:t>q.insert(itr,value)</w:t>
-            </w:r>
-          </w:p>
-          <w:p>
-            <w:pPr>
-              <w:rPr>
-                <w:rFonts w:ascii="Constantia" w:hAnsi="Constantia"/>
-              </w:rPr>
-            </w:pPr>
-            <w:r>
-              <w:rPr>
-                <w:rFonts w:ascii="Constantia" w:hAnsi="Constantia"/>
-                <w:b w:val="0"/>
-                <w:bCs w:val="0"/>
-              </w:rPr>
-              <w:t>d</w:t>
-            </w:r>
-            <w:r>
-              <w:rPr>
-                <w:rFonts w:ascii="Constantia" w:hAnsi="Constantia"/>
-                <w:b w:val="0"/>
-                <w:bCs w:val="0"/>
-              </w:rPr>
-              <w:t>q.insert(itr,</w:t>
-            </w:r>
-            <w:r>
-              <w:rPr>
-                <w:rFonts w:ascii="Constantia" w:hAnsi="Constantia"/>
-                <w:b w:val="0"/>
-                <w:bCs w:val="0"/>
-              </w:rPr>
-              <w:t xml:space="preserve"> size, value</w:t>
-            </w:r>
-            <w:r>
-              <w:rPr>
-                <w:rFonts w:ascii="Constantia" w:hAnsi="Constantia"/>
-                <w:b w:val="0"/>
-                <w:bCs w:val="0"/>
-              </w:rPr>
-              <w:t>)</w:t>
-            </w:r>
-          </w:p>
-          <w:p>
-            <w:pPr>
-              <w:rPr>
-                <w:rFonts w:ascii="Constantia" w:hAnsi="Constantia"/>
-              </w:rPr>
-            </w:pPr>
-            <w:r>
-              <w:rPr>
-                <w:rFonts w:ascii="Constantia" w:hAnsi="Constantia"/>
-                <w:b w:val="0"/>
-                <w:bCs w:val="0"/>
-              </w:rPr>
-              <w:t>d</w:t>
-            </w:r>
-            <w:r>
-              <w:rPr>
-                <w:rFonts w:ascii="Constantia" w:hAnsi="Constantia"/>
-                <w:b w:val="0"/>
-                <w:bCs w:val="0"/>
-              </w:rPr>
-              <w:t>q.insert(itr, itr1,itr2)</w:t>
-            </w:r>
-          </w:p>
-          <w:p>
-            <w:pPr>
-              <w:tabs>
-                <w:tab w:val="left" w:pos="2348"/>
-              </w:tabs>
-              <w:rPr>
-                <w:rFonts w:ascii="Constantia" w:hAnsi="Constantia"/>
-              </w:rPr>
-            </w:pPr>
-            <w:r>
-              <w:rPr>
-                <w:rFonts w:ascii="Constantia" w:hAnsi="Constantia"/>
-                <w:b w:val="0"/>
-                <w:bCs w:val="0"/>
-              </w:rPr>
-              <w:t>d</w:t>
-            </w:r>
-            <w:r>
-              <w:rPr>
-                <w:rFonts w:ascii="Constantia" w:hAnsi="Constantia"/>
-                <w:b w:val="0"/>
-                <w:bCs w:val="0"/>
-              </w:rPr>
-              <w:t>q.insert(itr, { … }  )</w:t>
-            </w:r>
-          </w:p>
-          <w:p>
-            <w:pPr>
-              <w:tabs>
-                <w:tab w:val="left" w:pos="2348"/>
-              </w:tabs>
-              <w:rPr>
-                <w:rFonts w:ascii="Constantia" w:hAnsi="Constantia"/>
-                <w:b w:val="0"/>
-                <w:bCs w:val="0"/>
-              </w:rPr>
-            </w:pPr>
-            <w:r>
-              <w:rPr>
-                <w:rFonts w:ascii="Constantia" w:hAnsi="Constantia"/>
-                <w:b w:val="0"/>
-                <w:bCs w:val="0"/>
-              </w:rPr>
-              <w:tab/>
-            </w:r>
-          </w:p>
-        </w:tc>
-        <w:tc>
-          <w:tcPr>
-            <w:tcW w:w="3485" w:type="dxa"/>
-            <w:tcMar>
-              <w:top w:w="57" w:type="dxa"/>
-              <w:bottom w:w="57" w:type="dxa"/>
-            </w:tcMar>
-          </w:tcPr>
-          <w:p>
-            <w:pPr>
-              <w:cnfStyle w:val="000000100000" w:firstRow="0" w:lastRow="0" w:firstColumn="0" w:lastColumn="0" w:oddVBand="0" w:evenVBand="0" w:oddHBand="1" w:evenHBand="0" w:firstRowFirstColumn="0" w:firstRowLastColumn="0" w:lastRowFirstColumn="0" w:lastRowLastColumn="0"/>
-              <w:rPr>
-                <w:rFonts w:ascii="Constantia" w:hAnsi="Constantia"/>
-                <w:sz w:val="18"/>
-                <w:szCs w:val="16"/>
-              </w:rPr>
-            </w:pPr>
-            <w:r>
-              <w:rPr>
-                <w:rFonts w:ascii="Constantia" w:hAnsi="Constantia"/>
-                <w:sz w:val="18"/>
-                <w:szCs w:val="16"/>
-              </w:rPr>
-              <w:t>An iterator that points to the first of the newly inserted elements.</w:t>
-            </w:r>
-          </w:p>
-        </w:tc>
-        <w:tc>
-          <w:tcPr>
-            <w:tcW w:w="3486" w:type="dxa"/>
-            <w:tcMar>
-              <w:top w:w="57" w:type="dxa"/>
-              <w:bottom w:w="57" w:type="dxa"/>
-            </w:tcMar>
-          </w:tcPr>
-          <w:p>
-            <w:pPr>
-              <w:cnfStyle w:val="000000100000" w:firstRow="0" w:lastRow="0" w:firstColumn="0" w:lastColumn="0" w:oddVBand="0" w:evenVBand="0" w:oddHBand="1" w:evenHBand="0" w:firstRowFirstColumn="0" w:firstRowLastColumn="0" w:lastRowFirstColumn="0" w:lastRowLastColumn="0"/>
-              <w:rPr>
-                <w:rFonts w:ascii="Constantia" w:hAnsi="Constantia"/>
-                <w:sz w:val="18"/>
-                <w:szCs w:val="16"/>
-              </w:rPr>
-            </w:pPr>
-            <w:r>
-              <w:rPr>
-                <w:rFonts w:ascii="Constantia" w:hAnsi="Constantia"/>
-                <w:sz w:val="18"/>
-                <w:szCs w:val="16"/>
-              </w:rPr>
-              <w:t>The deque container is extended by inserting new elements before the element at the specified position.</w:t>
-            </w:r>
-          </w:p>
-          <w:p>
-            <w:pPr>
-              <w:cnfStyle w:val="000000100000" w:firstRow="0" w:lastRow="0" w:firstColumn="0" w:lastColumn="0" w:oddVBand="0" w:evenVBand="0" w:oddHBand="1" w:evenHBand="0" w:firstRowFirstColumn="0" w:firstRowLastColumn="0" w:lastRowFirstColumn="0" w:lastRowLastColumn="0"/>
-              <w:rPr>
-                <w:rFonts w:ascii="Constantia" w:hAnsi="Constantia"/>
-                <w:sz w:val="18"/>
-                <w:szCs w:val="16"/>
-              </w:rPr>
-            </w:pPr>
-          </w:p>
-        </w:tc>
-      </w:tr>
-      <w:tr>
-        <w:tc>
-          <w:tcPr>
-            <w:cnfStyle w:val="001000000000" w:firstRow="0" w:lastRow="0" w:firstColumn="1" w:lastColumn="0" w:oddVBand="0" w:evenVBand="0" w:oddHBand="0" w:evenHBand="0" w:firstRowFirstColumn="0" w:firstRowLastColumn="0" w:lastRowFirstColumn="0" w:lastRowLastColumn="0"/>
-            <w:tcW w:w="3485" w:type="dxa"/>
-            <w:tcMar>
-              <w:top w:w="57" w:type="dxa"/>
-              <w:bottom w:w="57" w:type="dxa"/>
-            </w:tcMar>
-          </w:tcPr>
-          <w:p>
-            <w:pPr>
-              <w:rPr>
-                <w:rFonts w:ascii="Constantia" w:hAnsi="Constantia"/>
-                <w:b w:val="0"/>
-                <w:bCs w:val="0"/>
-              </w:rPr>
-            </w:pPr>
-            <w:r>
-              <w:rPr>
-                <w:rFonts w:ascii="Constantia" w:hAnsi="Constantia"/>
-                <w:b w:val="0"/>
-                <w:bCs w:val="0"/>
-              </w:rPr>
-              <w:t>Out of range elements holds value zero.</w:t>
-            </w:r>
-          </w:p>
-        </w:tc>
-        <w:tc>
-          <w:tcPr>
-            <w:tcW w:w="3485" w:type="dxa"/>
-            <w:tcMar>
-              <w:top w:w="57" w:type="dxa"/>
-              <w:bottom w:w="57" w:type="dxa"/>
-            </w:tcMar>
-          </w:tcPr>
-          <w:p>
-            <w:pPr>
-              <w:cnfStyle w:val="000000000000" w:firstRow="0" w:lastRow="0" w:firstColumn="0" w:lastColumn="0" w:oddVBand="0" w:evenVBand="0" w:oddHBand="0" w:evenHBand="0" w:firstRowFirstColumn="0" w:firstRowLastColumn="0" w:lastRowFirstColumn="0" w:lastRowLastColumn="0"/>
-              <w:rPr>
-                <w:rFonts w:ascii="Constantia" w:hAnsi="Constantia"/>
-                <w:sz w:val="18"/>
-                <w:szCs w:val="16"/>
-              </w:rPr>
-            </w:pPr>
-          </w:p>
-        </w:tc>
-        <w:tc>
-          <w:tcPr>
-            <w:tcW w:w="3486" w:type="dxa"/>
-            <w:tcMar>
-              <w:top w:w="57" w:type="dxa"/>
-              <w:bottom w:w="57" w:type="dxa"/>
-            </w:tcMar>
-          </w:tcPr>
-          <w:p>
-            <w:pPr>
-              <w:cnfStyle w:val="000000000000" w:firstRow="0" w:lastRow="0" w:firstColumn="0" w:lastColumn="0" w:oddVBand="0" w:evenVBand="0" w:oddHBand="0" w:evenHBand="0" w:firstRowFirstColumn="0" w:firstRowLastColumn="0" w:lastRowFirstColumn="0" w:lastRowLastColumn="0"/>
-              <w:rPr>
-                <w:rFonts w:ascii="Constantia" w:hAnsi="Constantia"/>
-                <w:sz w:val="18"/>
-                <w:szCs w:val="16"/>
-              </w:rPr>
-            </w:pPr>
-          </w:p>
-        </w:tc>
-      </w:tr>
-      <w:tr>
-        <w:trPr>
-          <w:cnfStyle w:val="000000100000" w:firstRow="0" w:lastRow="0" w:firstColumn="0" w:lastColumn="0" w:oddVBand="0" w:evenVBand="0" w:oddHBand="1" w:evenHBand="0" w:firstRowFirstColumn="0" w:firstRowLastColumn="0" w:lastRowFirstColumn="0" w:lastRowLastColumn="0"/>
-        </w:trPr>
-        <w:tc>
-          <w:tcPr>
-            <w:cnfStyle w:val="001000000000" w:firstRow="0" w:lastRow="0" w:firstColumn="1" w:lastColumn="0" w:oddVBand="0" w:evenVBand="0" w:oddHBand="0" w:evenHBand="0" w:firstRowFirstColumn="0" w:firstRowLastColumn="0" w:lastRowFirstColumn="0" w:lastRowLastColumn="0"/>
-            <w:tcW w:w="3485" w:type="dxa"/>
-            <w:tcMar>
-              <w:top w:w="57" w:type="dxa"/>
-              <w:bottom w:w="57" w:type="dxa"/>
-            </w:tcMar>
-          </w:tcPr>
-          <w:p>
-            <w:pPr>
-              <w:rPr>
-                <w:rFonts w:ascii="Constantia" w:hAnsi="Constantia"/>
-                <w:b w:val="0"/>
-                <w:bCs w:val="0"/>
-              </w:rPr>
-            </w:pPr>
-            <w:r>
-              <w:rPr>
-                <w:rFonts w:ascii="Constantia" w:hAnsi="Constantia"/>
-                <w:b w:val="0"/>
-                <w:bCs w:val="0"/>
-              </w:rPr>
-              <w:t>dq.swap(dq2)</w:t>
-            </w:r>
-          </w:p>
-        </w:tc>
-        <w:tc>
-          <w:tcPr>
-            <w:tcW w:w="3485" w:type="dxa"/>
-            <w:tcMar>
-              <w:top w:w="57" w:type="dxa"/>
-              <w:bottom w:w="57" w:type="dxa"/>
-            </w:tcMar>
-          </w:tcPr>
-          <w:p>
-            <w:pPr>
-              <w:cnfStyle w:val="000000100000" w:firstRow="0" w:lastRow="0" w:firstColumn="0" w:lastColumn="0" w:oddVBand="0" w:evenVBand="0" w:oddHBand="1" w:evenHBand="0" w:firstRowFirstColumn="0" w:firstRowLastColumn="0" w:lastRowFirstColumn="0" w:lastRowLastColumn="0"/>
-              <w:rPr>
-                <w:rFonts w:ascii="Constantia" w:hAnsi="Constantia"/>
-                <w:sz w:val="18"/>
-                <w:szCs w:val="16"/>
-              </w:rPr>
-            </w:pPr>
-          </w:p>
-        </w:tc>
-        <w:tc>
-          <w:tcPr>
-            <w:tcW w:w="3486" w:type="dxa"/>
-            <w:tcMar>
-              <w:top w:w="57" w:type="dxa"/>
-              <w:bottom w:w="57" w:type="dxa"/>
-            </w:tcMar>
-          </w:tcPr>
-          <w:p>
-            <w:pPr>
-              <w:cnfStyle w:val="000000100000" w:firstRow="0" w:lastRow="0" w:firstColumn="0" w:lastColumn="0" w:oddVBand="0" w:evenVBand="0" w:oddHBand="1" w:evenHBand="0" w:firstRowFirstColumn="0" w:firstRowLastColumn="0" w:lastRowFirstColumn="0" w:lastRowLastColumn="0"/>
-              <w:rPr>
-                <w:rFonts w:ascii="Constantia" w:hAnsi="Constantia"/>
-                <w:sz w:val="18"/>
-                <w:szCs w:val="16"/>
-              </w:rPr>
-            </w:pPr>
-            <w:r>
-              <w:rPr>
-                <w:rFonts w:ascii="Constantia" w:hAnsi="Constantia"/>
-                <w:sz w:val="18"/>
-                <w:szCs w:val="16"/>
-              </w:rPr>
-              <w:t>Swaps refernces to the containers</w:t>
-            </w:r>
-          </w:p>
-        </w:tc>
-      </w:tr>
-    </w:tbl>
-    <w:p>
-      <w:pPr>
-        <w:rPr>
-          <w:rFonts w:ascii="Constantia" w:hAnsi="Constantia"/>
-          <w:b/>
-          <w:bCs/>
-        </w:rPr>
-      </w:pPr>
-    </w:p>
-    <w:p>
-      <w:pPr>
-        <w:rPr>
-          <w:rFonts w:ascii="Constantia" w:hAnsi="Constantia"/>
-          <w:b/>
-          <w:bCs/>
-        </w:rPr>
-      </w:pPr>
-    </w:p>
-    <w:p>
-      <w:pPr>
-        <w:pStyle w:val="ListParagraph"/>
-        <w:numPr>
-          <w:ilvl w:val="0"/>
-          <w:numId w:val="1"/>
-        </w:numPr>
-        <w:rPr>
-          <w:rFonts w:ascii="Constantia" w:hAnsi="Constantia"/>
-          <w:b/>
-          <w:bCs/>
-        </w:rPr>
-      </w:pPr>
-      <w:r>
-        <w:rPr>
-          <w:rFonts w:ascii="Constantia" w:hAnsi="Constantia"/>
-          <w:b/>
-          <w:bCs/>
-        </w:rPr>
-        <w:lastRenderedPageBreak/>
         <w:t>Bitset</w:t>
       </w:r>
     </w:p>
@@ -13961,6 +14000,7 @@
           <w:b/>
           <w:bCs/>
         </w:rPr>
+        <w:lastRenderedPageBreak/>
         <w:t>Size=bitset string size</w:t>
       </w:r>
       <w:r>
@@ -26332,15 +26372,7 @@
                 <w:b w:val="0"/>
                 <w:bCs w:val="0"/>
               </w:rPr>
-              <w:t>_map&lt;DT, DT&gt; ump</w:t>
-            </w:r>
-            <w:r>
-              <w:rPr>
-                <w:rFonts w:ascii="Constantia" w:hAnsi="Constantia"/>
-                <w:b w:val="0"/>
-                <w:bCs w:val="0"/>
-              </w:rPr>
-              <w:t>()</w:t>
+              <w:t>_map&lt;DT, DT&gt; ump()</w:t>
             </w:r>
           </w:p>
         </w:tc>
@@ -26631,15 +26663,7 @@
                 <w:b w:val="0"/>
                 <w:bCs w:val="0"/>
               </w:rPr>
-              <w:t>_map&lt;DT, DT&gt; ump</w:t>
-            </w:r>
-            <w:r>
-              <w:rPr>
-                <w:rFonts w:ascii="Constantia" w:hAnsi="Constantia"/>
-                <w:b w:val="0"/>
-                <w:bCs w:val="0"/>
-              </w:rPr>
-              <w:t>({{k,v},{k,v}, … })</w:t>
+              <w:t>_map&lt;DT, DT&gt; ump({{k,v},{k,v}, … })</w:t>
             </w:r>
           </w:p>
         </w:tc>
@@ -27453,7 +27477,6 @@
           </w:tcPr>
           <w:p>
             <w:pPr>
-              <w:spacing w:after="0" w:line="240" w:lineRule="auto"/>
               <w:cnfStyle w:val="000000100000" w:firstRow="0" w:lastRow="0" w:firstColumn="0" w:lastColumn="0" w:oddVBand="0" w:evenVBand="0" w:oddHBand="1" w:evenHBand="0" w:firstRowFirstColumn="0" w:firstRowLastColumn="0" w:lastRowFirstColumn="0" w:lastRowLastColumn="0"/>
               <w:rPr>
                 <w:rFonts w:ascii="Constantia" w:hAnsi="Constantia"/>
@@ -27533,7 +27556,15 @@
                 <w:b w:val="0"/>
                 <w:bCs w:val="0"/>
               </w:rPr>
-              <w:t>Ump.find(&lt;key&gt;)</w:t>
+              <w:t>u</w:t>
+            </w:r>
+            <w:r>
+              <w:rPr>
+                <w:rFonts w:ascii="Constantia" w:hAnsi="Constantia"/>
+                <w:b w:val="0"/>
+                <w:bCs w:val="0"/>
+              </w:rPr>
+              <w:t>mp.find(&lt;key&gt;)</w:t>
             </w:r>
           </w:p>
         </w:tc>
@@ -27625,39 +27656,63 @@
                 <w:b w:val="0"/>
                 <w:bCs w:val="0"/>
               </w:rPr>
-              <w:t>Ump.insert(&lt;key&gt;)</w:t>
-            </w:r>
-          </w:p>
-          <w:p>
-            <w:pPr>
-              <w:rPr>
-                <w:rFonts w:ascii="Constantia" w:hAnsi="Constantia"/>
-              </w:rPr>
-            </w:pPr>
-            <w:r>
-              <w:rPr>
-                <w:rFonts w:ascii="Constantia" w:hAnsi="Constantia"/>
-                <w:b w:val="0"/>
-                <w:bCs w:val="0"/>
-              </w:rPr>
-              <w:t>Ump.insert({{k,v},{k,v}, ... })</w:t>
-            </w:r>
-          </w:p>
-          <w:p>
-            <w:pPr>
-              <w:rPr>
-                <w:rFonts w:ascii="Constantia" w:hAnsi="Constantia"/>
-                <w:b w:val="0"/>
-                <w:bCs w:val="0"/>
-              </w:rPr>
-            </w:pPr>
-            <w:r>
-              <w:rPr>
-                <w:rFonts w:ascii="Constantia" w:hAnsi="Constantia"/>
-                <w:b w:val="0"/>
-                <w:bCs w:val="0"/>
-              </w:rPr>
-              <w:t>Ump.insert(itr1, itr2)</w:t>
+              <w:t>u</w:t>
+            </w:r>
+            <w:r>
+              <w:rPr>
+                <w:rFonts w:ascii="Constantia" w:hAnsi="Constantia"/>
+                <w:b w:val="0"/>
+                <w:bCs w:val="0"/>
+              </w:rPr>
+              <w:t>mp.insert(&lt;key&gt;)</w:t>
+            </w:r>
+          </w:p>
+          <w:p>
+            <w:pPr>
+              <w:rPr>
+                <w:rFonts w:ascii="Constantia" w:hAnsi="Constantia"/>
+              </w:rPr>
+            </w:pPr>
+            <w:r>
+              <w:rPr>
+                <w:rFonts w:ascii="Constantia" w:hAnsi="Constantia"/>
+                <w:b w:val="0"/>
+                <w:bCs w:val="0"/>
+              </w:rPr>
+              <w:t>u</w:t>
+            </w:r>
+            <w:r>
+              <w:rPr>
+                <w:rFonts w:ascii="Constantia" w:hAnsi="Constantia"/>
+                <w:b w:val="0"/>
+                <w:bCs w:val="0"/>
+              </w:rPr>
+              <w:t>mp.insert({{k,v},{k,v}, ... })</w:t>
+            </w:r>
+          </w:p>
+          <w:p>
+            <w:pPr>
+              <w:rPr>
+                <w:rFonts w:ascii="Constantia" w:hAnsi="Constantia"/>
+                <w:b w:val="0"/>
+                <w:bCs w:val="0"/>
+              </w:rPr>
+            </w:pPr>
+            <w:r>
+              <w:rPr>
+                <w:rFonts w:ascii="Constantia" w:hAnsi="Constantia"/>
+                <w:b w:val="0"/>
+                <w:bCs w:val="0"/>
+              </w:rPr>
+              <w:t>u</w:t>
+            </w:r>
+            <w:r>
+              <w:rPr>
+                <w:rFonts w:ascii="Constantia" w:hAnsi="Constantia"/>
+                <w:b w:val="0"/>
+                <w:bCs w:val="0"/>
+              </w:rPr>
+              <w:t>mp.insert(itr1, itr2)</w:t>
             </w:r>
           </w:p>
         </w:tc>
@@ -28002,7 +28057,6 @@
           </w:tcPr>
           <w:p>
             <w:pPr>
-              <w:spacing w:after="0" w:line="240" w:lineRule="auto"/>
               <w:cnfStyle w:val="000000000000" w:firstRow="0" w:lastRow="0" w:firstColumn="0" w:lastColumn="0" w:oddVBand="0" w:evenVBand="0" w:oddHBand="0" w:evenHBand="0" w:firstRowFirstColumn="0" w:firstRowLastColumn="0" w:lastRowFirstColumn="0" w:lastRowLastColumn="0"/>
               <w:rPr>
                 <w:rFonts w:ascii="Constantia" w:hAnsi="Constantia"/>
@@ -28037,7 +28091,6 @@
           </w:p>
           <w:p>
             <w:pPr>
-              <w:spacing w:after="0" w:line="240" w:lineRule="auto"/>
               <w:cnfStyle w:val="000000000000" w:firstRow="0" w:lastRow="0" w:firstColumn="0" w:lastColumn="0" w:oddVBand="0" w:evenVBand="0" w:oddHBand="0" w:evenHBand="0" w:firstRowFirstColumn="0" w:firstRowLastColumn="0" w:lastRowFirstColumn="0" w:lastRowLastColumn="0"/>
               <w:rPr>
                 <w:rFonts w:ascii="Constantia" w:hAnsi="Constantia"/>
@@ -28279,6 +28332,4239 @@
         </w:tc>
       </w:tr>
     </w:tbl>
+    <w:p>
+      <w:pPr>
+        <w:rPr>
+          <w:rFonts w:ascii="Constantia" w:hAnsi="Constantia"/>
+          <w:b/>
+          <w:bCs/>
+        </w:rPr>
+      </w:pPr>
+    </w:p>
+    <w:p>
+      <w:pPr>
+        <w:pStyle w:val="ListParagraph"/>
+        <w:numPr>
+          <w:ilvl w:val="0"/>
+          <w:numId w:val="1"/>
+        </w:numPr>
+        <w:rPr>
+          <w:rFonts w:ascii="Constantia" w:hAnsi="Constantia"/>
+          <w:b/>
+          <w:bCs/>
+        </w:rPr>
+      </w:pPr>
+      <w:r>
+        <w:rPr>
+          <w:rFonts w:ascii="Constantia" w:hAnsi="Constantia"/>
+          <w:b/>
+          <w:bCs/>
+        </w:rPr>
+        <w:t>Unordered_multiMap: Same as Unordered map but this allows non-bijective relations. 1 key can point to multiple values.</w:t>
+      </w:r>
+    </w:p>
+    <w:tbl>
+      <w:tblPr>
+        <w:tblStyle w:val="GridTable4"/>
+        <w:tblW w:w="0" w:type="auto"/>
+        <w:tblLook w:val="04A0" w:firstRow="1" w:lastRow="0" w:firstColumn="1" w:lastColumn="0" w:noHBand="0" w:noVBand="1"/>
+      </w:tblPr>
+      <w:tblGrid>
+        <w:gridCol w:w="4390"/>
+        <w:gridCol w:w="3402"/>
+        <w:gridCol w:w="2664"/>
+      </w:tblGrid>
+      <w:tr>
+        <w:trPr>
+          <w:cnfStyle w:val="100000000000" w:firstRow="1" w:lastRow="0" w:firstColumn="0" w:lastColumn="0" w:oddVBand="0" w:evenVBand="0" w:oddHBand="0" w:evenHBand="0" w:firstRowFirstColumn="0" w:firstRowLastColumn="0" w:lastRowFirstColumn="0" w:lastRowLastColumn="0"/>
+        </w:trPr>
+        <w:tc>
+          <w:tcPr>
+            <w:cnfStyle w:val="001000000000" w:firstRow="0" w:lastRow="0" w:firstColumn="1" w:lastColumn="0" w:oddVBand="0" w:evenVBand="0" w:oddHBand="0" w:evenHBand="0" w:firstRowFirstColumn="0" w:firstRowLastColumn="0" w:lastRowFirstColumn="0" w:lastRowLastColumn="0"/>
+            <w:tcW w:w="4390" w:type="dxa"/>
+            <w:tcMar>
+              <w:top w:w="57" w:type="dxa"/>
+              <w:bottom w:w="57" w:type="dxa"/>
+            </w:tcMar>
+          </w:tcPr>
+          <w:p>
+            <w:pPr>
+              <w:jc w:val="center"/>
+              <w:rPr>
+                <w:rFonts w:ascii="Constantia" w:hAnsi="Constantia"/>
+              </w:rPr>
+            </w:pPr>
+            <w:r>
+              <w:rPr>
+                <w:rFonts w:ascii="Constantia" w:hAnsi="Constantia"/>
+              </w:rPr>
+              <w:t>Member Funcion</w:t>
+            </w:r>
+          </w:p>
+        </w:tc>
+        <w:tc>
+          <w:tcPr>
+            <w:tcW w:w="3402" w:type="dxa"/>
+            <w:tcMar>
+              <w:top w:w="57" w:type="dxa"/>
+              <w:bottom w:w="57" w:type="dxa"/>
+            </w:tcMar>
+          </w:tcPr>
+          <w:p>
+            <w:pPr>
+              <w:jc w:val="center"/>
+              <w:cnfStyle w:val="100000000000" w:firstRow="1" w:lastRow="0" w:firstColumn="0" w:lastColumn="0" w:oddVBand="0" w:evenVBand="0" w:oddHBand="0" w:evenHBand="0" w:firstRowFirstColumn="0" w:firstRowLastColumn="0" w:lastRowFirstColumn="0" w:lastRowLastColumn="0"/>
+              <w:rPr>
+                <w:rFonts w:ascii="Constantia" w:hAnsi="Constantia"/>
+              </w:rPr>
+            </w:pPr>
+            <w:r>
+              <w:rPr>
+                <w:rFonts w:ascii="Constantia" w:hAnsi="Constantia"/>
+              </w:rPr>
+              <w:t>Return Value</w:t>
+            </w:r>
+          </w:p>
+        </w:tc>
+        <w:tc>
+          <w:tcPr>
+            <w:tcW w:w="2664" w:type="dxa"/>
+            <w:tcMar>
+              <w:top w:w="57" w:type="dxa"/>
+              <w:bottom w:w="57" w:type="dxa"/>
+            </w:tcMar>
+          </w:tcPr>
+          <w:p>
+            <w:pPr>
+              <w:jc w:val="center"/>
+              <w:cnfStyle w:val="100000000000" w:firstRow="1" w:lastRow="0" w:firstColumn="0" w:lastColumn="0" w:oddVBand="0" w:evenVBand="0" w:oddHBand="0" w:evenHBand="0" w:firstRowFirstColumn="0" w:firstRowLastColumn="0" w:lastRowFirstColumn="0" w:lastRowLastColumn="0"/>
+              <w:rPr>
+                <w:rFonts w:ascii="Constantia" w:hAnsi="Constantia"/>
+              </w:rPr>
+            </w:pPr>
+            <w:r>
+              <w:rPr>
+                <w:rFonts w:ascii="Constantia" w:hAnsi="Constantia"/>
+              </w:rPr>
+              <w:t>Command Brief</w:t>
+            </w:r>
+          </w:p>
+        </w:tc>
+      </w:tr>
+      <w:tr>
+        <w:trPr>
+          <w:cnfStyle w:val="000000100000" w:firstRow="0" w:lastRow="0" w:firstColumn="0" w:lastColumn="0" w:oddVBand="0" w:evenVBand="0" w:oddHBand="1" w:evenHBand="0" w:firstRowFirstColumn="0" w:firstRowLastColumn="0" w:lastRowFirstColumn="0" w:lastRowLastColumn="0"/>
+        </w:trPr>
+        <w:tc>
+          <w:tcPr>
+            <w:cnfStyle w:val="001000000000" w:firstRow="0" w:lastRow="0" w:firstColumn="1" w:lastColumn="0" w:oddVBand="0" w:evenVBand="0" w:oddHBand="0" w:evenHBand="0" w:firstRowFirstColumn="0" w:firstRowLastColumn="0" w:lastRowFirstColumn="0" w:lastRowLastColumn="0"/>
+            <w:tcW w:w="4390" w:type="dxa"/>
+            <w:tcMar>
+              <w:top w:w="57" w:type="dxa"/>
+              <w:bottom w:w="57" w:type="dxa"/>
+            </w:tcMar>
+          </w:tcPr>
+          <w:p>
+            <w:pPr>
+              <w:rPr>
+                <w:rFonts w:ascii="Constantia" w:hAnsi="Constantia"/>
+                <w:b w:val="0"/>
+                <w:bCs w:val="0"/>
+              </w:rPr>
+            </w:pPr>
+            <w:r>
+              <w:rPr>
+                <w:rFonts w:ascii="Constantia" w:hAnsi="Constantia"/>
+                <w:b w:val="0"/>
+                <w:bCs w:val="0"/>
+              </w:rPr>
+              <w:t>unordered_</w:t>
+            </w:r>
+            <w:r>
+              <w:rPr>
+                <w:rFonts w:ascii="Constantia" w:hAnsi="Constantia"/>
+                <w:b w:val="0"/>
+                <w:bCs w:val="0"/>
+              </w:rPr>
+              <w:t>multi</w:t>
+            </w:r>
+            <w:r>
+              <w:rPr>
+                <w:rFonts w:ascii="Constantia" w:hAnsi="Constantia"/>
+                <w:b w:val="0"/>
+                <w:bCs w:val="0"/>
+              </w:rPr>
+              <w:t>map&lt;DT, DT&gt; u</w:t>
+            </w:r>
+            <w:r>
+              <w:rPr>
+                <w:rFonts w:ascii="Constantia" w:hAnsi="Constantia"/>
+                <w:b w:val="0"/>
+                <w:bCs w:val="0"/>
+              </w:rPr>
+              <w:t>m</w:t>
+            </w:r>
+            <w:r>
+              <w:rPr>
+                <w:rFonts w:ascii="Constantia" w:hAnsi="Constantia"/>
+                <w:b w:val="0"/>
+                <w:bCs w:val="0"/>
+              </w:rPr>
+              <w:t>mp</w:t>
+            </w:r>
+          </w:p>
+          <w:p>
+            <w:pPr>
+              <w:rPr>
+                <w:rFonts w:ascii="Constantia" w:hAnsi="Constantia"/>
+                <w:b w:val="0"/>
+                <w:bCs w:val="0"/>
+              </w:rPr>
+            </w:pPr>
+            <w:r>
+              <w:rPr>
+                <w:rFonts w:ascii="Constantia" w:hAnsi="Constantia"/>
+                <w:b w:val="0"/>
+                <w:bCs w:val="0"/>
+              </w:rPr>
+              <w:t>unordered_map&lt;DT, DT&gt; u</w:t>
+            </w:r>
+            <w:r>
+              <w:rPr>
+                <w:rFonts w:ascii="Constantia" w:hAnsi="Constantia"/>
+                <w:b w:val="0"/>
+                <w:bCs w:val="0"/>
+              </w:rPr>
+              <w:t>m</w:t>
+            </w:r>
+            <w:r>
+              <w:rPr>
+                <w:rFonts w:ascii="Constantia" w:hAnsi="Constantia"/>
+                <w:b w:val="0"/>
+                <w:bCs w:val="0"/>
+              </w:rPr>
+              <w:t>mp()</w:t>
+            </w:r>
+          </w:p>
+        </w:tc>
+        <w:tc>
+          <w:tcPr>
+            <w:tcW w:w="3402" w:type="dxa"/>
+            <w:tcMar>
+              <w:top w:w="57" w:type="dxa"/>
+              <w:bottom w:w="57" w:type="dxa"/>
+            </w:tcMar>
+          </w:tcPr>
+          <w:p>
+            <w:pPr>
+              <w:cnfStyle w:val="000000100000" w:firstRow="0" w:lastRow="0" w:firstColumn="0" w:lastColumn="0" w:oddVBand="0" w:evenVBand="0" w:oddHBand="1" w:evenHBand="0" w:firstRowFirstColumn="0" w:firstRowLastColumn="0" w:lastRowFirstColumn="0" w:lastRowLastColumn="0"/>
+              <w:rPr>
+                <w:rFonts w:ascii="Constantia" w:hAnsi="Constantia"/>
+                <w:sz w:val="18"/>
+                <w:szCs w:val="16"/>
+              </w:rPr>
+            </w:pPr>
+            <w:r>
+              <w:rPr>
+                <w:rFonts w:ascii="Constantia" w:hAnsi="Constantia"/>
+                <w:sz w:val="18"/>
+                <w:szCs w:val="16"/>
+              </w:rPr>
+              <w:t>Constant time complexity</w:t>
+            </w:r>
+          </w:p>
+        </w:tc>
+        <w:tc>
+          <w:tcPr>
+            <w:tcW w:w="2664" w:type="dxa"/>
+            <w:tcMar>
+              <w:top w:w="57" w:type="dxa"/>
+              <w:bottom w:w="57" w:type="dxa"/>
+            </w:tcMar>
+          </w:tcPr>
+          <w:p>
+            <w:pPr>
+              <w:cnfStyle w:val="000000100000" w:firstRow="0" w:lastRow="0" w:firstColumn="0" w:lastColumn="0" w:oddVBand="0" w:evenVBand="0" w:oddHBand="1" w:evenHBand="0" w:firstRowFirstColumn="0" w:firstRowLastColumn="0" w:lastRowFirstColumn="0" w:lastRowLastColumn="0"/>
+              <w:rPr>
+                <w:rFonts w:ascii="Constantia" w:hAnsi="Constantia"/>
+                <w:sz w:val="18"/>
+                <w:szCs w:val="16"/>
+              </w:rPr>
+            </w:pPr>
+            <w:r>
+              <w:rPr>
+                <w:rFonts w:ascii="Constantia" w:hAnsi="Constantia"/>
+                <w:sz w:val="18"/>
+                <w:szCs w:val="16"/>
+              </w:rPr>
+              <w:t>Empty initialization. TC: const</w:t>
+            </w:r>
+          </w:p>
+        </w:tc>
+      </w:tr>
+      <w:tr>
+        <w:tc>
+          <w:tcPr>
+            <w:cnfStyle w:val="001000000000" w:firstRow="0" w:lastRow="0" w:firstColumn="1" w:lastColumn="0" w:oddVBand="0" w:evenVBand="0" w:oddHBand="0" w:evenHBand="0" w:firstRowFirstColumn="0" w:firstRowLastColumn="0" w:lastRowFirstColumn="0" w:lastRowLastColumn="0"/>
+            <w:tcW w:w="4390" w:type="dxa"/>
+            <w:tcMar>
+              <w:top w:w="57" w:type="dxa"/>
+              <w:bottom w:w="57" w:type="dxa"/>
+            </w:tcMar>
+          </w:tcPr>
+          <w:p>
+            <w:pPr>
+              <w:rPr>
+                <w:rFonts w:ascii="Constantia" w:hAnsi="Constantia"/>
+                <w:b w:val="0"/>
+                <w:bCs w:val="0"/>
+              </w:rPr>
+            </w:pPr>
+            <w:r>
+              <w:rPr>
+                <w:rFonts w:ascii="Constantia" w:hAnsi="Constantia"/>
+                <w:b w:val="0"/>
+                <w:bCs w:val="0"/>
+              </w:rPr>
+              <w:t>u</w:t>
+            </w:r>
+            <w:r>
+              <w:rPr>
+                <w:rFonts w:ascii="Constantia" w:hAnsi="Constantia"/>
+                <w:b w:val="0"/>
+                <w:bCs w:val="0"/>
+              </w:rPr>
+              <w:t>nordered_multimap&lt;DT, DT&gt; ummp(ummp2)</w:t>
+            </w:r>
+          </w:p>
+        </w:tc>
+        <w:tc>
+          <w:tcPr>
+            <w:tcW w:w="3402" w:type="dxa"/>
+            <w:tcMar>
+              <w:top w:w="57" w:type="dxa"/>
+              <w:bottom w:w="57" w:type="dxa"/>
+            </w:tcMar>
+          </w:tcPr>
+          <w:p>
+            <w:pPr>
+              <w:cnfStyle w:val="000000000000" w:firstRow="0" w:lastRow="0" w:firstColumn="0" w:lastColumn="0" w:oddVBand="0" w:evenVBand="0" w:oddHBand="0" w:evenHBand="0" w:firstRowFirstColumn="0" w:firstRowLastColumn="0" w:lastRowFirstColumn="0" w:lastRowLastColumn="0"/>
+              <w:rPr>
+                <w:rFonts w:ascii="Constantia" w:hAnsi="Constantia"/>
+                <w:sz w:val="18"/>
+                <w:szCs w:val="16"/>
+              </w:rPr>
+            </w:pPr>
+            <w:r>
+              <w:rPr>
+                <w:rFonts w:ascii="Constantia" w:hAnsi="Constantia"/>
+                <w:sz w:val="18"/>
+                <w:szCs w:val="16"/>
+              </w:rPr>
+              <w:t>TC: worst case is Quadratic construction</w:t>
+            </w:r>
+          </w:p>
+        </w:tc>
+        <w:tc>
+          <w:tcPr>
+            <w:tcW w:w="2664" w:type="dxa"/>
+            <w:tcMar>
+              <w:top w:w="57" w:type="dxa"/>
+              <w:bottom w:w="57" w:type="dxa"/>
+            </w:tcMar>
+          </w:tcPr>
+          <w:p>
+            <w:pPr>
+              <w:cnfStyle w:val="000000000000" w:firstRow="0" w:lastRow="0" w:firstColumn="0" w:lastColumn="0" w:oddVBand="0" w:evenVBand="0" w:oddHBand="0" w:evenHBand="0" w:firstRowFirstColumn="0" w:firstRowLastColumn="0" w:lastRowFirstColumn="0" w:lastRowLastColumn="0"/>
+              <w:rPr>
+                <w:rFonts w:ascii="Constantia" w:hAnsi="Constantia"/>
+                <w:sz w:val="18"/>
+                <w:szCs w:val="16"/>
+              </w:rPr>
+            </w:pPr>
+            <w:r>
+              <w:rPr>
+                <w:rFonts w:ascii="Constantia" w:hAnsi="Constantia"/>
+                <w:sz w:val="18"/>
+                <w:szCs w:val="16"/>
+              </w:rPr>
+              <w:t>Copy construction. Deep copy</w:t>
+            </w:r>
+          </w:p>
+        </w:tc>
+      </w:tr>
+      <w:tr>
+        <w:trPr>
+          <w:cnfStyle w:val="000000100000" w:firstRow="0" w:lastRow="0" w:firstColumn="0" w:lastColumn="0" w:oddVBand="0" w:evenVBand="0" w:oddHBand="1" w:evenHBand="0" w:firstRowFirstColumn="0" w:firstRowLastColumn="0" w:lastRowFirstColumn="0" w:lastRowLastColumn="0"/>
+        </w:trPr>
+        <w:tc>
+          <w:tcPr>
+            <w:cnfStyle w:val="001000000000" w:firstRow="0" w:lastRow="0" w:firstColumn="1" w:lastColumn="0" w:oddVBand="0" w:evenVBand="0" w:oddHBand="0" w:evenHBand="0" w:firstRowFirstColumn="0" w:firstRowLastColumn="0" w:lastRowFirstColumn="0" w:lastRowLastColumn="0"/>
+            <w:tcW w:w="4390" w:type="dxa"/>
+            <w:tcMar>
+              <w:top w:w="57" w:type="dxa"/>
+              <w:bottom w:w="57" w:type="dxa"/>
+            </w:tcMar>
+          </w:tcPr>
+          <w:p>
+            <w:pPr>
+              <w:rPr>
+                <w:rFonts w:ascii="Constantia" w:hAnsi="Constantia"/>
+                <w:b w:val="0"/>
+                <w:bCs w:val="0"/>
+              </w:rPr>
+            </w:pPr>
+            <w:r>
+              <w:rPr>
+                <w:rFonts w:ascii="Constantia" w:hAnsi="Constantia"/>
+                <w:b w:val="0"/>
+                <w:bCs w:val="0"/>
+              </w:rPr>
+              <w:t>u</w:t>
+            </w:r>
+            <w:r>
+              <w:rPr>
+                <w:rFonts w:ascii="Constantia" w:hAnsi="Constantia"/>
+                <w:b w:val="0"/>
+                <w:bCs w:val="0"/>
+              </w:rPr>
+              <w:t>nordered_multimap&lt;DT,DT&gt; ummp(itr1,itr2)</w:t>
+            </w:r>
+          </w:p>
+        </w:tc>
+        <w:tc>
+          <w:tcPr>
+            <w:tcW w:w="3402" w:type="dxa"/>
+            <w:tcMar>
+              <w:top w:w="57" w:type="dxa"/>
+              <w:bottom w:w="57" w:type="dxa"/>
+            </w:tcMar>
+          </w:tcPr>
+          <w:p>
+            <w:pPr>
+              <w:cnfStyle w:val="000000100000" w:firstRow="0" w:lastRow="0" w:firstColumn="0" w:lastColumn="0" w:oddVBand="0" w:evenVBand="0" w:oddHBand="1" w:evenHBand="0" w:firstRowFirstColumn="0" w:firstRowLastColumn="0" w:lastRowFirstColumn="0" w:lastRowLastColumn="0"/>
+              <w:rPr>
+                <w:rFonts w:ascii="Constantia" w:hAnsi="Constantia"/>
+                <w:sz w:val="18"/>
+                <w:szCs w:val="16"/>
+              </w:rPr>
+            </w:pPr>
+            <w:r>
+              <w:rPr>
+                <w:rFonts w:ascii="Constantia" w:hAnsi="Constantia"/>
+                <w:sz w:val="18"/>
+                <w:szCs w:val="16"/>
+              </w:rPr>
+              <w:t>TC: worst case is Quadratic construction</w:t>
+            </w:r>
+          </w:p>
+        </w:tc>
+        <w:tc>
+          <w:tcPr>
+            <w:tcW w:w="2664" w:type="dxa"/>
+            <w:tcMar>
+              <w:top w:w="57" w:type="dxa"/>
+              <w:bottom w:w="57" w:type="dxa"/>
+            </w:tcMar>
+          </w:tcPr>
+          <w:p>
+            <w:pPr>
+              <w:cnfStyle w:val="000000100000" w:firstRow="0" w:lastRow="0" w:firstColumn="0" w:lastColumn="0" w:oddVBand="0" w:evenVBand="0" w:oddHBand="1" w:evenHBand="0" w:firstRowFirstColumn="0" w:firstRowLastColumn="0" w:lastRowFirstColumn="0" w:lastRowLastColumn="0"/>
+              <w:rPr>
+                <w:rFonts w:ascii="Constantia" w:hAnsi="Constantia"/>
+                <w:sz w:val="18"/>
+                <w:szCs w:val="16"/>
+              </w:rPr>
+            </w:pPr>
+            <w:r>
+              <w:rPr>
+                <w:rFonts w:ascii="Constantia" w:hAnsi="Constantia"/>
+                <w:sz w:val="18"/>
+                <w:szCs w:val="16"/>
+              </w:rPr>
+              <w:t>Range based initialization</w:t>
+            </w:r>
+          </w:p>
+        </w:tc>
+      </w:tr>
+      <w:tr>
+        <w:tc>
+          <w:tcPr>
+            <w:cnfStyle w:val="001000000000" w:firstRow="0" w:lastRow="0" w:firstColumn="1" w:lastColumn="0" w:oddVBand="0" w:evenVBand="0" w:oddHBand="0" w:evenHBand="0" w:firstRowFirstColumn="0" w:firstRowLastColumn="0" w:lastRowFirstColumn="0" w:lastRowLastColumn="0"/>
+            <w:tcW w:w="4390" w:type="dxa"/>
+            <w:tcMar>
+              <w:top w:w="57" w:type="dxa"/>
+              <w:bottom w:w="57" w:type="dxa"/>
+            </w:tcMar>
+          </w:tcPr>
+          <w:p>
+            <w:pPr>
+              <w:rPr>
+                <w:rFonts w:ascii="Constantia" w:hAnsi="Constantia"/>
+              </w:rPr>
+            </w:pPr>
+            <w:r>
+              <w:rPr>
+                <w:rFonts w:ascii="Constantia" w:hAnsi="Constantia"/>
+                <w:b w:val="0"/>
+                <w:bCs w:val="0"/>
+              </w:rPr>
+              <w:t>u</w:t>
+            </w:r>
+            <w:r>
+              <w:rPr>
+                <w:rFonts w:ascii="Constantia" w:hAnsi="Constantia"/>
+                <w:b w:val="0"/>
+                <w:bCs w:val="0"/>
+              </w:rPr>
+              <w:t>nordered_multimap&lt;DT,DT&gt; ummp={{k,v},{k,v}…..}</w:t>
+            </w:r>
+          </w:p>
+          <w:p>
+            <w:pPr>
+              <w:rPr>
+                <w:rFonts w:ascii="Constantia" w:hAnsi="Constantia"/>
+                <w:b w:val="0"/>
+                <w:bCs w:val="0"/>
+              </w:rPr>
+            </w:pPr>
+            <w:r>
+              <w:rPr>
+                <w:rFonts w:ascii="Constantia" w:hAnsi="Constantia"/>
+                <w:b w:val="0"/>
+                <w:bCs w:val="0"/>
+              </w:rPr>
+              <w:t>u</w:t>
+            </w:r>
+            <w:r>
+              <w:rPr>
+                <w:rFonts w:ascii="Constantia" w:hAnsi="Constantia"/>
+                <w:b w:val="0"/>
+                <w:bCs w:val="0"/>
+              </w:rPr>
+              <w:t>nordered_multimap&lt;DT,DT&gt; ummp({{k,v},{k,v}….})</w:t>
+            </w:r>
+          </w:p>
+        </w:tc>
+        <w:tc>
+          <w:tcPr>
+            <w:tcW w:w="3402" w:type="dxa"/>
+            <w:tcMar>
+              <w:top w:w="57" w:type="dxa"/>
+              <w:bottom w:w="57" w:type="dxa"/>
+            </w:tcMar>
+          </w:tcPr>
+          <w:p>
+            <w:pPr>
+              <w:cnfStyle w:val="000000000000" w:firstRow="0" w:lastRow="0" w:firstColumn="0" w:lastColumn="0" w:oddVBand="0" w:evenVBand="0" w:oddHBand="0" w:evenHBand="0" w:firstRowFirstColumn="0" w:firstRowLastColumn="0" w:lastRowFirstColumn="0" w:lastRowLastColumn="0"/>
+              <w:rPr>
+                <w:rFonts w:ascii="Constantia" w:hAnsi="Constantia"/>
+                <w:sz w:val="18"/>
+                <w:szCs w:val="16"/>
+              </w:rPr>
+            </w:pPr>
+            <w:r>
+              <w:rPr>
+                <w:rFonts w:ascii="Constantia" w:hAnsi="Constantia"/>
+                <w:sz w:val="18"/>
+                <w:szCs w:val="16"/>
+              </w:rPr>
+              <w:t>TC: worst case is Quadratic construction</w:t>
+            </w:r>
+          </w:p>
+        </w:tc>
+        <w:tc>
+          <w:tcPr>
+            <w:tcW w:w="2664" w:type="dxa"/>
+            <w:tcMar>
+              <w:top w:w="57" w:type="dxa"/>
+              <w:bottom w:w="57" w:type="dxa"/>
+            </w:tcMar>
+          </w:tcPr>
+          <w:p>
+            <w:pPr>
+              <w:cnfStyle w:val="000000000000" w:firstRow="0" w:lastRow="0" w:firstColumn="0" w:lastColumn="0" w:oddVBand="0" w:evenVBand="0" w:oddHBand="0" w:evenHBand="0" w:firstRowFirstColumn="0" w:firstRowLastColumn="0" w:lastRowFirstColumn="0" w:lastRowLastColumn="0"/>
+              <w:rPr>
+                <w:rFonts w:ascii="Constantia" w:hAnsi="Constantia"/>
+                <w:sz w:val="18"/>
+                <w:szCs w:val="16"/>
+              </w:rPr>
+            </w:pPr>
+            <w:r>
+              <w:rPr>
+                <w:rFonts w:ascii="Constantia" w:hAnsi="Constantia"/>
+                <w:sz w:val="18"/>
+                <w:szCs w:val="16"/>
+              </w:rPr>
+              <w:t>Initializer List construction.</w:t>
+            </w:r>
+          </w:p>
+        </w:tc>
+      </w:tr>
+      <w:tr>
+        <w:trPr>
+          <w:cnfStyle w:val="000000100000" w:firstRow="0" w:lastRow="0" w:firstColumn="0" w:lastColumn="0" w:oddVBand="0" w:evenVBand="0" w:oddHBand="1" w:evenHBand="0" w:firstRowFirstColumn="0" w:firstRowLastColumn="0" w:lastRowFirstColumn="0" w:lastRowLastColumn="0"/>
+        </w:trPr>
+        <w:tc>
+          <w:tcPr>
+            <w:cnfStyle w:val="001000000000" w:firstRow="0" w:lastRow="0" w:firstColumn="1" w:lastColumn="0" w:oddVBand="0" w:evenVBand="0" w:oddHBand="0" w:evenHBand="0" w:firstRowFirstColumn="0" w:firstRowLastColumn="0" w:lastRowFirstColumn="0" w:lastRowLastColumn="0"/>
+            <w:tcW w:w="4390" w:type="dxa"/>
+            <w:tcMar>
+              <w:top w:w="57" w:type="dxa"/>
+              <w:bottom w:w="57" w:type="dxa"/>
+            </w:tcMar>
+          </w:tcPr>
+          <w:p>
+            <w:pPr>
+              <w:rPr>
+                <w:rFonts w:ascii="Constantia" w:hAnsi="Constantia"/>
+                <w:b w:val="0"/>
+                <w:bCs w:val="0"/>
+              </w:rPr>
+            </w:pPr>
+            <w:r>
+              <w:rPr>
+                <w:rFonts w:ascii="Constantia" w:hAnsi="Constantia"/>
+                <w:b w:val="0"/>
+                <w:bCs w:val="0"/>
+              </w:rPr>
+              <w:t>u</w:t>
+            </w:r>
+            <w:r>
+              <w:rPr>
+                <w:rFonts w:ascii="Constantia" w:hAnsi="Constantia"/>
+                <w:b w:val="0"/>
+                <w:bCs w:val="0"/>
+              </w:rPr>
+              <w:t>mmp.bucket(key)</w:t>
+            </w:r>
+          </w:p>
+        </w:tc>
+        <w:tc>
+          <w:tcPr>
+            <w:tcW w:w="3402" w:type="dxa"/>
+            <w:tcMar>
+              <w:top w:w="57" w:type="dxa"/>
+              <w:bottom w:w="57" w:type="dxa"/>
+            </w:tcMar>
+          </w:tcPr>
+          <w:p>
+            <w:pPr>
+              <w:cnfStyle w:val="000000100000" w:firstRow="0" w:lastRow="0" w:firstColumn="0" w:lastColumn="0" w:oddVBand="0" w:evenVBand="0" w:oddHBand="1" w:evenHBand="0" w:firstRowFirstColumn="0" w:firstRowLastColumn="0" w:lastRowFirstColumn="0" w:lastRowLastColumn="0"/>
+              <w:rPr>
+                <w:rFonts w:ascii="Constantia" w:hAnsi="Constantia"/>
+                <w:sz w:val="18"/>
+                <w:szCs w:val="16"/>
+              </w:rPr>
+            </w:pPr>
+            <w:r>
+              <w:rPr>
+                <w:rFonts w:ascii="Constantia" w:hAnsi="Constantia"/>
+                <w:sz w:val="18"/>
+                <w:szCs w:val="16"/>
+              </w:rPr>
+              <w:t>A bucket is a slot in the container's internal hash table to which elements are assigned based on the hash value of their key. Elements with the same key are located in the same bucket. Buckets are numbered from 0 to (bucket_count-1).</w:t>
+            </w:r>
+          </w:p>
+        </w:tc>
+        <w:tc>
+          <w:tcPr>
+            <w:tcW w:w="2664" w:type="dxa"/>
+            <w:tcMar>
+              <w:top w:w="57" w:type="dxa"/>
+              <w:bottom w:w="57" w:type="dxa"/>
+            </w:tcMar>
+          </w:tcPr>
+          <w:p>
+            <w:pPr>
+              <w:cnfStyle w:val="000000100000" w:firstRow="0" w:lastRow="0" w:firstColumn="0" w:lastColumn="0" w:oddVBand="0" w:evenVBand="0" w:oddHBand="1" w:evenHBand="0" w:firstRowFirstColumn="0" w:firstRowLastColumn="0" w:lastRowFirstColumn="0" w:lastRowLastColumn="0"/>
+              <w:rPr>
+                <w:rFonts w:ascii="Constantia" w:hAnsi="Constantia"/>
+                <w:sz w:val="18"/>
+                <w:szCs w:val="16"/>
+              </w:rPr>
+            </w:pPr>
+            <w:r>
+              <w:rPr>
+                <w:rFonts w:ascii="Constantia" w:hAnsi="Constantia"/>
+                <w:sz w:val="18"/>
+                <w:szCs w:val="16"/>
+              </w:rPr>
+              <w:t>Constant complexity</w:t>
+            </w:r>
+          </w:p>
+        </w:tc>
+      </w:tr>
+      <w:tr>
+        <w:tc>
+          <w:tcPr>
+            <w:cnfStyle w:val="001000000000" w:firstRow="0" w:lastRow="0" w:firstColumn="1" w:lastColumn="0" w:oddVBand="0" w:evenVBand="0" w:oddHBand="0" w:evenHBand="0" w:firstRowFirstColumn="0" w:firstRowLastColumn="0" w:lastRowFirstColumn="0" w:lastRowLastColumn="0"/>
+            <w:tcW w:w="4390" w:type="dxa"/>
+            <w:tcMar>
+              <w:top w:w="57" w:type="dxa"/>
+              <w:bottom w:w="57" w:type="dxa"/>
+            </w:tcMar>
+          </w:tcPr>
+          <w:p>
+            <w:pPr>
+              <w:rPr>
+                <w:rFonts w:ascii="Constantia" w:hAnsi="Constantia"/>
+                <w:b w:val="0"/>
+                <w:bCs w:val="0"/>
+              </w:rPr>
+            </w:pPr>
+            <w:r>
+              <w:rPr>
+                <w:rFonts w:ascii="Constantia" w:hAnsi="Constantia"/>
+                <w:b w:val="0"/>
+                <w:bCs w:val="0"/>
+              </w:rPr>
+              <w:t>u</w:t>
+            </w:r>
+            <w:r>
+              <w:rPr>
+                <w:rFonts w:ascii="Constantia" w:hAnsi="Constantia"/>
+                <w:b w:val="0"/>
+                <w:bCs w:val="0"/>
+              </w:rPr>
+              <w:t>mmp.bucket_count()</w:t>
+            </w:r>
+          </w:p>
+        </w:tc>
+        <w:tc>
+          <w:tcPr>
+            <w:tcW w:w="3402" w:type="dxa"/>
+            <w:tcMar>
+              <w:top w:w="57" w:type="dxa"/>
+              <w:bottom w:w="57" w:type="dxa"/>
+            </w:tcMar>
+          </w:tcPr>
+          <w:p>
+            <w:pPr>
+              <w:cnfStyle w:val="000000000000" w:firstRow="0" w:lastRow="0" w:firstColumn="0" w:lastColumn="0" w:oddVBand="0" w:evenVBand="0" w:oddHBand="0" w:evenHBand="0" w:firstRowFirstColumn="0" w:firstRowLastColumn="0" w:lastRowFirstColumn="0" w:lastRowLastColumn="0"/>
+              <w:rPr>
+                <w:rFonts w:ascii="Constantia" w:hAnsi="Constantia"/>
+                <w:sz w:val="18"/>
+                <w:szCs w:val="16"/>
+              </w:rPr>
+            </w:pPr>
+            <w:r>
+              <w:rPr>
+                <w:rFonts w:ascii="Constantia" w:hAnsi="Constantia"/>
+                <w:sz w:val="18"/>
+                <w:szCs w:val="16"/>
+              </w:rPr>
+              <w:t>Returns number of buckets in the container’s internal implementation. Unsigned int</w:t>
+            </w:r>
+          </w:p>
+        </w:tc>
+        <w:tc>
+          <w:tcPr>
+            <w:tcW w:w="2664" w:type="dxa"/>
+            <w:tcMar>
+              <w:top w:w="57" w:type="dxa"/>
+              <w:bottom w:w="57" w:type="dxa"/>
+            </w:tcMar>
+          </w:tcPr>
+          <w:p>
+            <w:pPr>
+              <w:cnfStyle w:val="000000000000" w:firstRow="0" w:lastRow="0" w:firstColumn="0" w:lastColumn="0" w:oddVBand="0" w:evenVBand="0" w:oddHBand="0" w:evenHBand="0" w:firstRowFirstColumn="0" w:firstRowLastColumn="0" w:lastRowFirstColumn="0" w:lastRowLastColumn="0"/>
+              <w:rPr>
+                <w:rFonts w:ascii="Constantia" w:hAnsi="Constantia"/>
+                <w:sz w:val="18"/>
+                <w:szCs w:val="16"/>
+              </w:rPr>
+            </w:pPr>
+            <w:r>
+              <w:rPr>
+                <w:rFonts w:ascii="Constantia" w:hAnsi="Constantia"/>
+                <w:sz w:val="18"/>
+                <w:szCs w:val="16"/>
+              </w:rPr>
+              <w:t>Constant complexity</w:t>
+            </w:r>
+          </w:p>
+        </w:tc>
+      </w:tr>
+      <w:tr>
+        <w:trPr>
+          <w:cnfStyle w:val="000000100000" w:firstRow="0" w:lastRow="0" w:firstColumn="0" w:lastColumn="0" w:oddVBand="0" w:evenVBand="0" w:oddHBand="1" w:evenHBand="0" w:firstRowFirstColumn="0" w:firstRowLastColumn="0" w:lastRowFirstColumn="0" w:lastRowLastColumn="0"/>
+        </w:trPr>
+        <w:tc>
+          <w:tcPr>
+            <w:cnfStyle w:val="001000000000" w:firstRow="0" w:lastRow="0" w:firstColumn="1" w:lastColumn="0" w:oddVBand="0" w:evenVBand="0" w:oddHBand="0" w:evenHBand="0" w:firstRowFirstColumn="0" w:firstRowLastColumn="0" w:lastRowFirstColumn="0" w:lastRowLastColumn="0"/>
+            <w:tcW w:w="4390" w:type="dxa"/>
+            <w:tcMar>
+              <w:top w:w="57" w:type="dxa"/>
+              <w:bottom w:w="57" w:type="dxa"/>
+            </w:tcMar>
+          </w:tcPr>
+          <w:p>
+            <w:pPr>
+              <w:rPr>
+                <w:rFonts w:ascii="Constantia" w:hAnsi="Constantia"/>
+                <w:b w:val="0"/>
+                <w:bCs w:val="0"/>
+              </w:rPr>
+            </w:pPr>
+            <w:r>
+              <w:rPr>
+                <w:rFonts w:ascii="Constantia" w:hAnsi="Constantia"/>
+                <w:b w:val="0"/>
+                <w:bCs w:val="0"/>
+              </w:rPr>
+              <w:t>u</w:t>
+            </w:r>
+            <w:r>
+              <w:rPr>
+                <w:rFonts w:ascii="Constantia" w:hAnsi="Constantia"/>
+                <w:b w:val="0"/>
+                <w:bCs w:val="0"/>
+              </w:rPr>
+              <w:t>mmp.bucket_size(</w:t>
+            </w:r>
+            <w:r>
+              <w:rPr>
+                <w:rFonts w:ascii="Constantia" w:hAnsi="Constantia"/>
+                <w:b w:val="0"/>
+                <w:bCs w:val="0"/>
+              </w:rPr>
+              <w:t>&lt;bucket_index&gt;</w:t>
+            </w:r>
+            <w:r>
+              <w:rPr>
+                <w:rFonts w:ascii="Constantia" w:hAnsi="Constantia"/>
+                <w:b w:val="0"/>
+                <w:bCs w:val="0"/>
+              </w:rPr>
+              <w:t>)</w:t>
+            </w:r>
+          </w:p>
+        </w:tc>
+        <w:tc>
+          <w:tcPr>
+            <w:tcW w:w="3402" w:type="dxa"/>
+            <w:tcMar>
+              <w:top w:w="57" w:type="dxa"/>
+              <w:bottom w:w="57" w:type="dxa"/>
+            </w:tcMar>
+          </w:tcPr>
+          <w:p>
+            <w:pPr>
+              <w:cnfStyle w:val="000000100000" w:firstRow="0" w:lastRow="0" w:firstColumn="0" w:lastColumn="0" w:oddVBand="0" w:evenVBand="0" w:oddHBand="1" w:evenHBand="0" w:firstRowFirstColumn="0" w:firstRowLastColumn="0" w:lastRowFirstColumn="0" w:lastRowLastColumn="0"/>
+              <w:rPr>
+                <w:rFonts w:ascii="Constantia" w:hAnsi="Constantia"/>
+                <w:sz w:val="18"/>
+                <w:szCs w:val="16"/>
+              </w:rPr>
+            </w:pPr>
+            <w:r>
+              <w:rPr>
+                <w:rFonts w:ascii="Constantia" w:hAnsi="Constantia"/>
+                <w:sz w:val="18"/>
+                <w:szCs w:val="16"/>
+              </w:rPr>
+              <w:t>Note that bucket index cab be from 0 to bucket_count-1. It returns number of elements filled in the bucket with index = &lt;bucket_index&gt;</w:t>
+            </w:r>
+          </w:p>
+        </w:tc>
+        <w:tc>
+          <w:tcPr>
+            <w:tcW w:w="2664" w:type="dxa"/>
+            <w:tcMar>
+              <w:top w:w="57" w:type="dxa"/>
+              <w:bottom w:w="57" w:type="dxa"/>
+            </w:tcMar>
+          </w:tcPr>
+          <w:p>
+            <w:pPr>
+              <w:cnfStyle w:val="000000100000" w:firstRow="0" w:lastRow="0" w:firstColumn="0" w:lastColumn="0" w:oddVBand="0" w:evenVBand="0" w:oddHBand="1" w:evenHBand="0" w:firstRowFirstColumn="0" w:firstRowLastColumn="0" w:lastRowFirstColumn="0" w:lastRowLastColumn="0"/>
+              <w:rPr>
+                <w:rFonts w:ascii="Constantia" w:hAnsi="Constantia"/>
+                <w:sz w:val="18"/>
+                <w:szCs w:val="16"/>
+              </w:rPr>
+            </w:pPr>
+            <w:r>
+              <w:rPr>
+                <w:rFonts w:ascii="Constantia" w:hAnsi="Constantia"/>
+                <w:sz w:val="18"/>
+                <w:szCs w:val="16"/>
+              </w:rPr>
+              <w:t>Linear</w:t>
+            </w:r>
+          </w:p>
+        </w:tc>
+      </w:tr>
+      <w:tr>
+        <w:tc>
+          <w:tcPr>
+            <w:cnfStyle w:val="001000000000" w:firstRow="0" w:lastRow="0" w:firstColumn="1" w:lastColumn="0" w:oddVBand="0" w:evenVBand="0" w:oddHBand="0" w:evenHBand="0" w:firstRowFirstColumn="0" w:firstRowLastColumn="0" w:lastRowFirstColumn="0" w:lastRowLastColumn="0"/>
+            <w:tcW w:w="4390" w:type="dxa"/>
+            <w:tcMar>
+              <w:top w:w="57" w:type="dxa"/>
+              <w:bottom w:w="57" w:type="dxa"/>
+            </w:tcMar>
+          </w:tcPr>
+          <w:p>
+            <w:pPr>
+              <w:rPr>
+                <w:rFonts w:ascii="Constantia" w:hAnsi="Constantia"/>
+                <w:b w:val="0"/>
+                <w:bCs w:val="0"/>
+              </w:rPr>
+            </w:pPr>
+            <w:r>
+              <w:rPr>
+                <w:rFonts w:ascii="Constantia" w:hAnsi="Constantia"/>
+                <w:b w:val="0"/>
+                <w:bCs w:val="0"/>
+              </w:rPr>
+              <w:t>u</w:t>
+            </w:r>
+            <w:r>
+              <w:rPr>
+                <w:rFonts w:ascii="Constantia" w:hAnsi="Constantia"/>
+                <w:b w:val="0"/>
+                <w:bCs w:val="0"/>
+              </w:rPr>
+              <w:t>mmp.clear()</w:t>
+            </w:r>
+          </w:p>
+        </w:tc>
+        <w:tc>
+          <w:tcPr>
+            <w:tcW w:w="3402" w:type="dxa"/>
+            <w:tcMar>
+              <w:top w:w="57" w:type="dxa"/>
+              <w:bottom w:w="57" w:type="dxa"/>
+            </w:tcMar>
+          </w:tcPr>
+          <w:p>
+            <w:pPr>
+              <w:cnfStyle w:val="000000000000" w:firstRow="0" w:lastRow="0" w:firstColumn="0" w:lastColumn="0" w:oddVBand="0" w:evenVBand="0" w:oddHBand="0" w:evenHBand="0" w:firstRowFirstColumn="0" w:firstRowLastColumn="0" w:lastRowFirstColumn="0" w:lastRowLastColumn="0"/>
+              <w:rPr>
+                <w:rFonts w:ascii="Constantia" w:hAnsi="Constantia"/>
+                <w:sz w:val="18"/>
+                <w:szCs w:val="16"/>
+              </w:rPr>
+            </w:pPr>
+            <w:r>
+              <w:rPr>
+                <w:rFonts w:ascii="Constantia" w:hAnsi="Constantia"/>
+                <w:sz w:val="18"/>
+                <w:szCs w:val="16"/>
+              </w:rPr>
+              <w:t>Truncate the container</w:t>
+            </w:r>
+          </w:p>
+        </w:tc>
+        <w:tc>
+          <w:tcPr>
+            <w:tcW w:w="2664" w:type="dxa"/>
+            <w:tcMar>
+              <w:top w:w="57" w:type="dxa"/>
+              <w:bottom w:w="57" w:type="dxa"/>
+            </w:tcMar>
+          </w:tcPr>
+          <w:p>
+            <w:pPr>
+              <w:cnfStyle w:val="000000000000" w:firstRow="0" w:lastRow="0" w:firstColumn="0" w:lastColumn="0" w:oddVBand="0" w:evenVBand="0" w:oddHBand="0" w:evenHBand="0" w:firstRowFirstColumn="0" w:firstRowLastColumn="0" w:lastRowFirstColumn="0" w:lastRowLastColumn="0"/>
+              <w:rPr>
+                <w:rFonts w:ascii="Constantia" w:hAnsi="Constantia"/>
+                <w:sz w:val="18"/>
+                <w:szCs w:val="16"/>
+              </w:rPr>
+            </w:pPr>
+            <w:r>
+              <w:rPr>
+                <w:rFonts w:ascii="Constantia" w:hAnsi="Constantia"/>
+                <w:sz w:val="18"/>
+                <w:szCs w:val="16"/>
+              </w:rPr>
+              <w:t>Linear</w:t>
+            </w:r>
+          </w:p>
+        </w:tc>
+      </w:tr>
+      <w:tr>
+        <w:trPr>
+          <w:cnfStyle w:val="000000100000" w:firstRow="0" w:lastRow="0" w:firstColumn="0" w:lastColumn="0" w:oddVBand="0" w:evenVBand="0" w:oddHBand="1" w:evenHBand="0" w:firstRowFirstColumn="0" w:firstRowLastColumn="0" w:lastRowFirstColumn="0" w:lastRowLastColumn="0"/>
+        </w:trPr>
+        <w:tc>
+          <w:tcPr>
+            <w:cnfStyle w:val="001000000000" w:firstRow="0" w:lastRow="0" w:firstColumn="1" w:lastColumn="0" w:oddVBand="0" w:evenVBand="0" w:oddHBand="0" w:evenHBand="0" w:firstRowFirstColumn="0" w:firstRowLastColumn="0" w:lastRowFirstColumn="0" w:lastRowLastColumn="0"/>
+            <w:tcW w:w="4390" w:type="dxa"/>
+            <w:tcMar>
+              <w:top w:w="57" w:type="dxa"/>
+              <w:bottom w:w="57" w:type="dxa"/>
+            </w:tcMar>
+          </w:tcPr>
+          <w:p>
+            <w:pPr>
+              <w:rPr>
+                <w:rFonts w:ascii="Constantia" w:hAnsi="Constantia"/>
+                <w:b w:val="0"/>
+                <w:bCs w:val="0"/>
+              </w:rPr>
+            </w:pPr>
+            <w:r>
+              <w:rPr>
+                <w:rFonts w:ascii="Constantia" w:hAnsi="Constantia"/>
+                <w:b w:val="0"/>
+                <w:bCs w:val="0"/>
+              </w:rPr>
+              <w:t>u</w:t>
+            </w:r>
+            <w:r>
+              <w:rPr>
+                <w:rFonts w:ascii="Constantia" w:hAnsi="Constantia"/>
+                <w:b w:val="0"/>
+                <w:bCs w:val="0"/>
+              </w:rPr>
+              <w:t>mmp.count(key)</w:t>
+            </w:r>
+          </w:p>
+        </w:tc>
+        <w:tc>
+          <w:tcPr>
+            <w:tcW w:w="3402" w:type="dxa"/>
+            <w:tcMar>
+              <w:top w:w="57" w:type="dxa"/>
+              <w:bottom w:w="57" w:type="dxa"/>
+            </w:tcMar>
+          </w:tcPr>
+          <w:p>
+            <w:pPr>
+              <w:cnfStyle w:val="000000100000" w:firstRow="0" w:lastRow="0" w:firstColumn="0" w:lastColumn="0" w:oddVBand="0" w:evenVBand="0" w:oddHBand="1" w:evenHBand="0" w:firstRowFirstColumn="0" w:firstRowLastColumn="0" w:lastRowFirstColumn="0" w:lastRowLastColumn="0"/>
+              <w:rPr>
+                <w:rFonts w:ascii="Constantia" w:hAnsi="Constantia"/>
+                <w:sz w:val="18"/>
+                <w:szCs w:val="16"/>
+              </w:rPr>
+            </w:pPr>
+            <w:r>
+              <w:rPr>
+                <w:rFonts w:ascii="Constantia" w:hAnsi="Constantia"/>
+                <w:sz w:val="18"/>
+                <w:szCs w:val="16"/>
+              </w:rPr>
+              <w:t>Unsigned Int</w:t>
+            </w:r>
+            <w:r>
+              <w:rPr>
+                <w:rFonts w:ascii="Constantia" w:hAnsi="Constantia"/>
+                <w:sz w:val="18"/>
+                <w:szCs w:val="16"/>
+              </w:rPr>
+              <w:t>. Linear</w:t>
+            </w:r>
+          </w:p>
+        </w:tc>
+        <w:tc>
+          <w:tcPr>
+            <w:tcW w:w="2664" w:type="dxa"/>
+            <w:tcMar>
+              <w:top w:w="57" w:type="dxa"/>
+              <w:bottom w:w="57" w:type="dxa"/>
+            </w:tcMar>
+          </w:tcPr>
+          <w:p>
+            <w:pPr>
+              <w:cnfStyle w:val="000000100000" w:firstRow="0" w:lastRow="0" w:firstColumn="0" w:lastColumn="0" w:oddVBand="0" w:evenVBand="0" w:oddHBand="1" w:evenHBand="0" w:firstRowFirstColumn="0" w:firstRowLastColumn="0" w:lastRowFirstColumn="0" w:lastRowLastColumn="0"/>
+              <w:rPr>
+                <w:rFonts w:ascii="Constantia" w:hAnsi="Constantia"/>
+                <w:sz w:val="18"/>
+                <w:szCs w:val="16"/>
+              </w:rPr>
+            </w:pPr>
+            <w:r>
+              <w:rPr>
+                <w:rFonts w:ascii="Constantia" w:hAnsi="Constantia"/>
+                <w:sz w:val="18"/>
+                <w:szCs w:val="16"/>
+              </w:rPr>
+              <w:t>Searches the container for elements whose key is k and returns the number of elements found.</w:t>
+            </w:r>
+          </w:p>
+        </w:tc>
+      </w:tr>
+      <w:tr>
+        <w:tc>
+          <w:tcPr>
+            <w:cnfStyle w:val="001000000000" w:firstRow="0" w:lastRow="0" w:firstColumn="1" w:lastColumn="0" w:oddVBand="0" w:evenVBand="0" w:oddHBand="0" w:evenHBand="0" w:firstRowFirstColumn="0" w:firstRowLastColumn="0" w:lastRowFirstColumn="0" w:lastRowLastColumn="0"/>
+            <w:tcW w:w="4390" w:type="dxa"/>
+            <w:tcMar>
+              <w:top w:w="57" w:type="dxa"/>
+              <w:bottom w:w="57" w:type="dxa"/>
+            </w:tcMar>
+          </w:tcPr>
+          <w:p>
+            <w:pPr>
+              <w:rPr>
+                <w:rFonts w:ascii="Constantia" w:hAnsi="Constantia"/>
+                <w:b w:val="0"/>
+                <w:bCs w:val="0"/>
+              </w:rPr>
+            </w:pPr>
+            <w:r>
+              <w:rPr>
+                <w:rFonts w:ascii="Constantia" w:hAnsi="Constantia"/>
+                <w:b w:val="0"/>
+                <w:bCs w:val="0"/>
+              </w:rPr>
+              <w:t>u</w:t>
+            </w:r>
+            <w:r>
+              <w:rPr>
+                <w:rFonts w:ascii="Constantia" w:hAnsi="Constantia"/>
+                <w:b w:val="0"/>
+                <w:bCs w:val="0"/>
+              </w:rPr>
+              <w:t>mmp.size()</w:t>
+            </w:r>
+          </w:p>
+        </w:tc>
+        <w:tc>
+          <w:tcPr>
+            <w:tcW w:w="3402" w:type="dxa"/>
+            <w:tcMar>
+              <w:top w:w="57" w:type="dxa"/>
+              <w:bottom w:w="57" w:type="dxa"/>
+            </w:tcMar>
+          </w:tcPr>
+          <w:p>
+            <w:pPr>
+              <w:cnfStyle w:val="000000000000" w:firstRow="0" w:lastRow="0" w:firstColumn="0" w:lastColumn="0" w:oddVBand="0" w:evenVBand="0" w:oddHBand="0" w:evenHBand="0" w:firstRowFirstColumn="0" w:firstRowLastColumn="0" w:lastRowFirstColumn="0" w:lastRowLastColumn="0"/>
+              <w:rPr>
+                <w:rFonts w:ascii="Constantia" w:hAnsi="Constantia"/>
+                <w:sz w:val="18"/>
+                <w:szCs w:val="16"/>
+              </w:rPr>
+            </w:pPr>
+            <w:r>
+              <w:rPr>
+                <w:rFonts w:ascii="Constantia" w:hAnsi="Constantia"/>
+                <w:sz w:val="18"/>
+                <w:szCs w:val="16"/>
+              </w:rPr>
+              <w:t>Unsigned Int</w:t>
+            </w:r>
+          </w:p>
+        </w:tc>
+        <w:tc>
+          <w:tcPr>
+            <w:tcW w:w="2664" w:type="dxa"/>
+            <w:tcMar>
+              <w:top w:w="57" w:type="dxa"/>
+              <w:bottom w:w="57" w:type="dxa"/>
+            </w:tcMar>
+          </w:tcPr>
+          <w:p>
+            <w:pPr>
+              <w:cnfStyle w:val="000000000000" w:firstRow="0" w:lastRow="0" w:firstColumn="0" w:lastColumn="0" w:oddVBand="0" w:evenVBand="0" w:oddHBand="0" w:evenHBand="0" w:firstRowFirstColumn="0" w:firstRowLastColumn="0" w:lastRowFirstColumn="0" w:lastRowLastColumn="0"/>
+              <w:rPr>
+                <w:rFonts w:ascii="Constantia" w:hAnsi="Constantia"/>
+                <w:sz w:val="18"/>
+                <w:szCs w:val="16"/>
+              </w:rPr>
+            </w:pPr>
+            <w:r>
+              <w:rPr>
+                <w:rFonts w:ascii="Constantia" w:hAnsi="Constantia"/>
+                <w:sz w:val="18"/>
+                <w:szCs w:val="16"/>
+              </w:rPr>
+              <w:t>Number of elements.pairs in this container.</w:t>
+            </w:r>
+          </w:p>
+        </w:tc>
+      </w:tr>
+      <w:tr>
+        <w:trPr>
+          <w:cnfStyle w:val="000000100000" w:firstRow="0" w:lastRow="0" w:firstColumn="0" w:lastColumn="0" w:oddVBand="0" w:evenVBand="0" w:oddHBand="1" w:evenHBand="0" w:firstRowFirstColumn="0" w:firstRowLastColumn="0" w:lastRowFirstColumn="0" w:lastRowLastColumn="0"/>
+        </w:trPr>
+        <w:tc>
+          <w:tcPr>
+            <w:cnfStyle w:val="001000000000" w:firstRow="0" w:lastRow="0" w:firstColumn="1" w:lastColumn="0" w:oddVBand="0" w:evenVBand="0" w:oddHBand="0" w:evenHBand="0" w:firstRowFirstColumn="0" w:firstRowLastColumn="0" w:lastRowFirstColumn="0" w:lastRowLastColumn="0"/>
+            <w:tcW w:w="4390" w:type="dxa"/>
+            <w:tcMar>
+              <w:top w:w="57" w:type="dxa"/>
+              <w:bottom w:w="57" w:type="dxa"/>
+            </w:tcMar>
+          </w:tcPr>
+          <w:p>
+            <w:pPr>
+              <w:rPr>
+                <w:rFonts w:ascii="Constantia" w:hAnsi="Constantia"/>
+                <w:b w:val="0"/>
+                <w:bCs w:val="0"/>
+              </w:rPr>
+            </w:pPr>
+            <w:r>
+              <w:rPr>
+                <w:rFonts w:ascii="Constantia" w:hAnsi="Constantia"/>
+                <w:b w:val="0"/>
+                <w:bCs w:val="0"/>
+              </w:rPr>
+              <w:t>mmp.empty()</w:t>
+            </w:r>
+          </w:p>
+        </w:tc>
+        <w:tc>
+          <w:tcPr>
+            <w:tcW w:w="3402" w:type="dxa"/>
+            <w:tcMar>
+              <w:top w:w="57" w:type="dxa"/>
+              <w:bottom w:w="57" w:type="dxa"/>
+            </w:tcMar>
+          </w:tcPr>
+          <w:p>
+            <w:pPr>
+              <w:cnfStyle w:val="000000100000" w:firstRow="0" w:lastRow="0" w:firstColumn="0" w:lastColumn="0" w:oddVBand="0" w:evenVBand="0" w:oddHBand="1" w:evenHBand="0" w:firstRowFirstColumn="0" w:firstRowLastColumn="0" w:lastRowFirstColumn="0" w:lastRowLastColumn="0"/>
+              <w:rPr>
+                <w:rFonts w:ascii="Constantia" w:hAnsi="Constantia"/>
+                <w:sz w:val="18"/>
+                <w:szCs w:val="16"/>
+              </w:rPr>
+            </w:pPr>
+            <w:r>
+              <w:rPr>
+                <w:rFonts w:ascii="Constantia" w:hAnsi="Constantia"/>
+                <w:sz w:val="18"/>
+                <w:szCs w:val="16"/>
+              </w:rPr>
+              <w:t>Boolean: is empty?</w:t>
+            </w:r>
+          </w:p>
+        </w:tc>
+        <w:tc>
+          <w:tcPr>
+            <w:tcW w:w="2664" w:type="dxa"/>
+            <w:tcMar>
+              <w:top w:w="57" w:type="dxa"/>
+              <w:bottom w:w="57" w:type="dxa"/>
+            </w:tcMar>
+          </w:tcPr>
+          <w:p>
+            <w:pPr>
+              <w:cnfStyle w:val="000000100000" w:firstRow="0" w:lastRow="0" w:firstColumn="0" w:lastColumn="0" w:oddVBand="0" w:evenVBand="0" w:oddHBand="1" w:evenHBand="0" w:firstRowFirstColumn="0" w:firstRowLastColumn="0" w:lastRowFirstColumn="0" w:lastRowLastColumn="0"/>
+              <w:rPr>
+                <w:rFonts w:ascii="Constantia" w:hAnsi="Constantia"/>
+                <w:sz w:val="18"/>
+                <w:szCs w:val="16"/>
+              </w:rPr>
+            </w:pPr>
+            <w:r>
+              <w:rPr>
+                <w:rFonts w:ascii="Constantia" w:hAnsi="Constantia"/>
+                <w:sz w:val="18"/>
+                <w:szCs w:val="16"/>
+              </w:rPr>
+              <w:t>Constant</w:t>
+            </w:r>
+          </w:p>
+        </w:tc>
+      </w:tr>
+    </w:tbl>
+    <w:p>
+      <w:pPr>
+        <w:rPr>
+          <w:rFonts w:ascii="Constantia" w:hAnsi="Constantia"/>
+          <w:b/>
+          <w:bCs/>
+        </w:rPr>
+      </w:pPr>
+    </w:p>
+    <w:tbl>
+      <w:tblPr>
+        <w:tblStyle w:val="GridTable4"/>
+        <w:tblW w:w="0" w:type="auto"/>
+        <w:tblLook w:val="04A0" w:firstRow="1" w:lastRow="0" w:firstColumn="1" w:lastColumn="0" w:noHBand="0" w:noVBand="1"/>
+      </w:tblPr>
+      <w:tblGrid>
+        <w:gridCol w:w="4390"/>
+        <w:gridCol w:w="3402"/>
+        <w:gridCol w:w="2664"/>
+      </w:tblGrid>
+      <w:tr>
+        <w:trPr>
+          <w:cnfStyle w:val="100000000000" w:firstRow="1" w:lastRow="0" w:firstColumn="0" w:lastColumn="0" w:oddVBand="0" w:evenVBand="0" w:oddHBand="0" w:evenHBand="0" w:firstRowFirstColumn="0" w:firstRowLastColumn="0" w:lastRowFirstColumn="0" w:lastRowLastColumn="0"/>
+        </w:trPr>
+        <w:tc>
+          <w:tcPr>
+            <w:cnfStyle w:val="001000000000" w:firstRow="0" w:lastRow="0" w:firstColumn="1" w:lastColumn="0" w:oddVBand="0" w:evenVBand="0" w:oddHBand="0" w:evenHBand="0" w:firstRowFirstColumn="0" w:firstRowLastColumn="0" w:lastRowFirstColumn="0" w:lastRowLastColumn="0"/>
+            <w:tcW w:w="4390" w:type="dxa"/>
+            <w:tcMar>
+              <w:top w:w="57" w:type="dxa"/>
+              <w:bottom w:w="57" w:type="dxa"/>
+            </w:tcMar>
+          </w:tcPr>
+          <w:p>
+            <w:pPr>
+              <w:jc w:val="center"/>
+              <w:rPr>
+                <w:rFonts w:ascii="Constantia" w:hAnsi="Constantia"/>
+              </w:rPr>
+            </w:pPr>
+            <w:r>
+              <w:rPr>
+                <w:rFonts w:ascii="Constantia" w:hAnsi="Constantia"/>
+              </w:rPr>
+              <w:t>Member Funcion</w:t>
+            </w:r>
+          </w:p>
+        </w:tc>
+        <w:tc>
+          <w:tcPr>
+            <w:tcW w:w="3402" w:type="dxa"/>
+            <w:tcMar>
+              <w:top w:w="57" w:type="dxa"/>
+              <w:bottom w:w="57" w:type="dxa"/>
+            </w:tcMar>
+          </w:tcPr>
+          <w:p>
+            <w:pPr>
+              <w:jc w:val="center"/>
+              <w:cnfStyle w:val="100000000000" w:firstRow="1" w:lastRow="0" w:firstColumn="0" w:lastColumn="0" w:oddVBand="0" w:evenVBand="0" w:oddHBand="0" w:evenHBand="0" w:firstRowFirstColumn="0" w:firstRowLastColumn="0" w:lastRowFirstColumn="0" w:lastRowLastColumn="0"/>
+              <w:rPr>
+                <w:rFonts w:ascii="Constantia" w:hAnsi="Constantia"/>
+              </w:rPr>
+            </w:pPr>
+            <w:r>
+              <w:rPr>
+                <w:rFonts w:ascii="Constantia" w:hAnsi="Constantia"/>
+              </w:rPr>
+              <w:t>Return Value</w:t>
+            </w:r>
+          </w:p>
+        </w:tc>
+        <w:tc>
+          <w:tcPr>
+            <w:tcW w:w="2664" w:type="dxa"/>
+            <w:tcMar>
+              <w:top w:w="57" w:type="dxa"/>
+              <w:bottom w:w="57" w:type="dxa"/>
+            </w:tcMar>
+          </w:tcPr>
+          <w:p>
+            <w:pPr>
+              <w:jc w:val="center"/>
+              <w:cnfStyle w:val="100000000000" w:firstRow="1" w:lastRow="0" w:firstColumn="0" w:lastColumn="0" w:oddVBand="0" w:evenVBand="0" w:oddHBand="0" w:evenHBand="0" w:firstRowFirstColumn="0" w:firstRowLastColumn="0" w:lastRowFirstColumn="0" w:lastRowLastColumn="0"/>
+              <w:rPr>
+                <w:rFonts w:ascii="Constantia" w:hAnsi="Constantia"/>
+              </w:rPr>
+            </w:pPr>
+            <w:r>
+              <w:rPr>
+                <w:rFonts w:ascii="Constantia" w:hAnsi="Constantia"/>
+              </w:rPr>
+              <w:t>Command Brief</w:t>
+            </w:r>
+          </w:p>
+        </w:tc>
+      </w:tr>
+      <w:tr>
+        <w:trPr>
+          <w:cnfStyle w:val="000000100000" w:firstRow="0" w:lastRow="0" w:firstColumn="0" w:lastColumn="0" w:oddVBand="0" w:evenVBand="0" w:oddHBand="1" w:evenHBand="0" w:firstRowFirstColumn="0" w:firstRowLastColumn="0" w:lastRowFirstColumn="0" w:lastRowLastColumn="0"/>
+        </w:trPr>
+        <w:tc>
+          <w:tcPr>
+            <w:cnfStyle w:val="001000000000" w:firstRow="0" w:lastRow="0" w:firstColumn="1" w:lastColumn="0" w:oddVBand="0" w:evenVBand="0" w:oddHBand="0" w:evenHBand="0" w:firstRowFirstColumn="0" w:firstRowLastColumn="0" w:lastRowFirstColumn="0" w:lastRowLastColumn="0"/>
+            <w:tcW w:w="4390" w:type="dxa"/>
+            <w:tcMar>
+              <w:top w:w="57" w:type="dxa"/>
+              <w:bottom w:w="57" w:type="dxa"/>
+            </w:tcMar>
+          </w:tcPr>
+          <w:p>
+            <w:pPr>
+              <w:rPr>
+                <w:rFonts w:ascii="Constantia" w:hAnsi="Constantia"/>
+                <w:b w:val="0"/>
+                <w:bCs w:val="0"/>
+              </w:rPr>
+            </w:pPr>
+            <w:r>
+              <w:rPr>
+                <w:rFonts w:ascii="Constantia" w:hAnsi="Constantia"/>
+                <w:b w:val="0"/>
+                <w:bCs w:val="0"/>
+              </w:rPr>
+              <w:t>u</w:t>
+            </w:r>
+            <w:r>
+              <w:rPr>
+                <w:rFonts w:ascii="Constantia" w:hAnsi="Constantia"/>
+                <w:b w:val="0"/>
+                <w:bCs w:val="0"/>
+              </w:rPr>
+              <w:t>mmp.emplace(key,value)</w:t>
+            </w:r>
+          </w:p>
+        </w:tc>
+        <w:tc>
+          <w:tcPr>
+            <w:tcW w:w="3402" w:type="dxa"/>
+            <w:tcMar>
+              <w:top w:w="57" w:type="dxa"/>
+              <w:bottom w:w="57" w:type="dxa"/>
+            </w:tcMar>
+          </w:tcPr>
+          <w:p>
+            <w:pPr>
+              <w:cnfStyle w:val="000000100000" w:firstRow="0" w:lastRow="0" w:firstColumn="0" w:lastColumn="0" w:oddVBand="0" w:evenVBand="0" w:oddHBand="1" w:evenHBand="0" w:firstRowFirstColumn="0" w:firstRowLastColumn="0" w:lastRowFirstColumn="0" w:lastRowLastColumn="0"/>
+              <w:rPr>
+                <w:rFonts w:ascii="Constantia" w:hAnsi="Constantia"/>
+                <w:sz w:val="18"/>
+                <w:szCs w:val="16"/>
+              </w:rPr>
+            </w:pPr>
+            <w:r>
+              <w:rPr>
+                <w:rFonts w:ascii="Constantia" w:hAnsi="Constantia"/>
+                <w:sz w:val="18"/>
+                <w:szCs w:val="16"/>
+              </w:rPr>
+              <w:t xml:space="preserve">Inserts the value to the corresponding key. </w:t>
+            </w:r>
+            <w:r>
+              <w:rPr>
+                <w:rFonts w:ascii="Constantia" w:hAnsi="Constantia"/>
+                <w:sz w:val="18"/>
+                <w:szCs w:val="16"/>
+              </w:rPr>
+              <w:t>A</w:t>
+            </w:r>
+            <w:r>
+              <w:rPr>
+                <w:rFonts w:ascii="Constantia" w:hAnsi="Constantia"/>
+                <w:sz w:val="18"/>
+                <w:szCs w:val="16"/>
+              </w:rPr>
+              <w:t xml:space="preserve"> forward</w:t>
+            </w:r>
+            <w:r>
+              <w:rPr>
+                <w:rFonts w:ascii="Constantia" w:hAnsi="Constantia"/>
+                <w:sz w:val="18"/>
+                <w:szCs w:val="16"/>
+              </w:rPr>
+              <w:t xml:space="preserve"> iterator to the newly inserted element</w:t>
+            </w:r>
+            <w:r>
+              <w:rPr>
+                <w:rFonts w:ascii="Constantia" w:hAnsi="Constantia"/>
+                <w:sz w:val="18"/>
+                <w:szCs w:val="16"/>
+              </w:rPr>
+              <w:t xml:space="preserve"> is returned. </w:t>
+            </w:r>
+          </w:p>
+        </w:tc>
+        <w:tc>
+          <w:tcPr>
+            <w:tcW w:w="2664" w:type="dxa"/>
+            <w:tcMar>
+              <w:top w:w="57" w:type="dxa"/>
+              <w:bottom w:w="57" w:type="dxa"/>
+            </w:tcMar>
+          </w:tcPr>
+          <w:p>
+            <w:pPr>
+              <w:cnfStyle w:val="000000100000" w:firstRow="0" w:lastRow="0" w:firstColumn="0" w:lastColumn="0" w:oddVBand="0" w:evenVBand="0" w:oddHBand="1" w:evenHBand="0" w:firstRowFirstColumn="0" w:firstRowLastColumn="0" w:lastRowFirstColumn="0" w:lastRowLastColumn="0"/>
+              <w:rPr>
+                <w:rFonts w:ascii="Constantia" w:hAnsi="Constantia"/>
+                <w:sz w:val="18"/>
+                <w:szCs w:val="16"/>
+              </w:rPr>
+            </w:pPr>
+            <w:r>
+              <w:rPr>
+                <w:rFonts w:ascii="Constantia" w:hAnsi="Constantia"/>
+                <w:sz w:val="18"/>
+                <w:szCs w:val="16"/>
+              </w:rPr>
+              <w:t>This may trigger rehash</w:t>
+            </w:r>
+          </w:p>
+        </w:tc>
+      </w:tr>
+      <w:tr>
+        <w:tc>
+          <w:tcPr>
+            <w:cnfStyle w:val="001000000000" w:firstRow="0" w:lastRow="0" w:firstColumn="1" w:lastColumn="0" w:oddVBand="0" w:evenVBand="0" w:oddHBand="0" w:evenHBand="0" w:firstRowFirstColumn="0" w:firstRowLastColumn="0" w:lastRowFirstColumn="0" w:lastRowLastColumn="0"/>
+            <w:tcW w:w="4390" w:type="dxa"/>
+            <w:tcMar>
+              <w:top w:w="57" w:type="dxa"/>
+              <w:bottom w:w="57" w:type="dxa"/>
+            </w:tcMar>
+          </w:tcPr>
+          <w:p>
+            <w:pPr>
+              <w:rPr>
+                <w:rFonts w:ascii="Constantia" w:hAnsi="Constantia"/>
+              </w:rPr>
+            </w:pPr>
+            <w:r>
+              <w:rPr>
+                <w:rFonts w:ascii="Constantia" w:hAnsi="Constantia"/>
+                <w:b w:val="0"/>
+                <w:bCs w:val="0"/>
+              </w:rPr>
+              <w:t>u</w:t>
+            </w:r>
+            <w:r>
+              <w:rPr>
+                <w:rFonts w:ascii="Constantia" w:hAnsi="Constantia"/>
+                <w:b w:val="0"/>
+                <w:bCs w:val="0"/>
+              </w:rPr>
+              <w:t>mmp.insert(pair&lt;DT,DT&gt;(key,value))</w:t>
+            </w:r>
+          </w:p>
+          <w:p>
+            <w:pPr>
+              <w:rPr>
+                <w:rFonts w:ascii="Constantia" w:hAnsi="Constantia"/>
+                <w:b w:val="0"/>
+                <w:bCs w:val="0"/>
+              </w:rPr>
+            </w:pPr>
+            <w:r>
+              <w:rPr>
+                <w:rFonts w:ascii="Constantia" w:hAnsi="Constantia"/>
+                <w:b w:val="0"/>
+                <w:bCs w:val="0"/>
+              </w:rPr>
+              <w:t>u</w:t>
+            </w:r>
+            <w:r>
+              <w:rPr>
+                <w:rFonts w:ascii="Constantia" w:hAnsi="Constantia"/>
+                <w:b w:val="0"/>
+                <w:bCs w:val="0"/>
+              </w:rPr>
+              <w:t>mmp.insert(</w:t>
+            </w:r>
+            <w:r>
+              <w:rPr>
+                <w:rFonts w:ascii="Constantia" w:hAnsi="Constantia"/>
+                <w:b w:val="0"/>
+                <w:bCs w:val="0"/>
+              </w:rPr>
+              <w:t xml:space="preserve">make_pair&lt;DT,DT&gt;{ key, value } </w:t>
+            </w:r>
+            <w:r>
+              <w:rPr>
+                <w:rFonts w:ascii="Constantia" w:hAnsi="Constantia"/>
+                <w:b w:val="0"/>
+                <w:bCs w:val="0"/>
+              </w:rPr>
+              <w:t>)</w:t>
+            </w:r>
+          </w:p>
+          <w:p>
+            <w:pPr>
+              <w:rPr>
+                <w:rFonts w:ascii="Constantia" w:hAnsi="Constantia"/>
+              </w:rPr>
+            </w:pPr>
+            <w:r>
+              <w:rPr>
+                <w:rFonts w:ascii="Constantia" w:hAnsi="Constantia"/>
+                <w:b w:val="0"/>
+                <w:bCs w:val="0"/>
+              </w:rPr>
+              <w:t>u</w:t>
+            </w:r>
+            <w:r>
+              <w:rPr>
+                <w:rFonts w:ascii="Constantia" w:hAnsi="Constantia"/>
+                <w:b w:val="0"/>
+                <w:bCs w:val="0"/>
+              </w:rPr>
+              <w:t>mmp.insert(</w:t>
+            </w:r>
+            <w:r>
+              <w:rPr>
+                <w:rFonts w:ascii="Constantia" w:hAnsi="Constantia"/>
+                <w:b w:val="0"/>
+                <w:bCs w:val="0"/>
+              </w:rPr>
+              <w:t>{</w:t>
+            </w:r>
+            <w:r>
+              <w:rPr>
+                <w:rFonts w:ascii="Constantia" w:hAnsi="Constantia"/>
+                <w:b w:val="0"/>
+                <w:bCs w:val="0"/>
+              </w:rPr>
+              <w:t>{key,value}</w:t>
+            </w:r>
+            <w:r>
+              <w:rPr>
+                <w:rFonts w:ascii="Constantia" w:hAnsi="Constantia"/>
+                <w:b w:val="0"/>
+                <w:bCs w:val="0"/>
+              </w:rPr>
+              <w:t>, { } ….. }</w:t>
+            </w:r>
+            <w:r>
+              <w:rPr>
+                <w:rFonts w:ascii="Constantia" w:hAnsi="Constantia"/>
+                <w:b w:val="0"/>
+                <w:bCs w:val="0"/>
+              </w:rPr>
+              <w:t>)</w:t>
+            </w:r>
+          </w:p>
+          <w:p>
+            <w:pPr>
+              <w:rPr>
+                <w:rFonts w:ascii="Constantia" w:hAnsi="Constantia"/>
+              </w:rPr>
+            </w:pPr>
+            <w:r>
+              <w:rPr>
+                <w:rFonts w:ascii="Constantia" w:hAnsi="Constantia"/>
+                <w:b w:val="0"/>
+                <w:bCs w:val="0"/>
+              </w:rPr>
+              <w:t>u</w:t>
+            </w:r>
+            <w:r>
+              <w:rPr>
+                <w:rFonts w:ascii="Constantia" w:hAnsi="Constantia"/>
+                <w:b w:val="0"/>
+                <w:bCs w:val="0"/>
+              </w:rPr>
+              <w:t>mmp.insert(</w:t>
+            </w:r>
+            <w:r>
+              <w:rPr>
+                <w:rFonts w:ascii="Constantia" w:hAnsi="Constantia"/>
+                <w:b w:val="0"/>
+                <w:bCs w:val="0"/>
+              </w:rPr>
+              <w:t>itr1, itr2</w:t>
+            </w:r>
+            <w:r>
+              <w:rPr>
+                <w:rFonts w:ascii="Constantia" w:hAnsi="Constantia"/>
+                <w:b w:val="0"/>
+                <w:bCs w:val="0"/>
+              </w:rPr>
+              <w:t>)</w:t>
+            </w:r>
+          </w:p>
+          <w:p>
+            <w:pPr>
+              <w:rPr>
+                <w:rFonts w:ascii="Constantia" w:hAnsi="Constantia"/>
+                <w:b w:val="0"/>
+                <w:bCs w:val="0"/>
+              </w:rPr>
+            </w:pPr>
+          </w:p>
+        </w:tc>
+        <w:tc>
+          <w:tcPr>
+            <w:tcW w:w="3402" w:type="dxa"/>
+            <w:tcMar>
+              <w:top w:w="57" w:type="dxa"/>
+              <w:bottom w:w="57" w:type="dxa"/>
+            </w:tcMar>
+          </w:tcPr>
+          <w:p>
+            <w:pPr>
+              <w:cnfStyle w:val="000000000000" w:firstRow="0" w:lastRow="0" w:firstColumn="0" w:lastColumn="0" w:oddVBand="0" w:evenVBand="0" w:oddHBand="0" w:evenHBand="0" w:firstRowFirstColumn="0" w:firstRowLastColumn="0" w:lastRowFirstColumn="0" w:lastRowLastColumn="0"/>
+              <w:rPr>
+                <w:rFonts w:ascii="Constantia" w:hAnsi="Constantia"/>
+                <w:sz w:val="18"/>
+                <w:szCs w:val="16"/>
+              </w:rPr>
+            </w:pPr>
+            <w:r>
+              <w:rPr>
+                <w:rFonts w:ascii="Constantia" w:hAnsi="Constantia"/>
+                <w:sz w:val="18"/>
+                <w:szCs w:val="16"/>
+              </w:rPr>
+              <w:t>Initializer list and ranges based insertion return no value. Else it returns the iterator to the newly inserted element.</w:t>
+            </w:r>
+          </w:p>
+        </w:tc>
+        <w:tc>
+          <w:tcPr>
+            <w:tcW w:w="2664" w:type="dxa"/>
+            <w:tcMar>
+              <w:top w:w="57" w:type="dxa"/>
+              <w:bottom w:w="57" w:type="dxa"/>
+            </w:tcMar>
+          </w:tcPr>
+          <w:p>
+            <w:pPr>
+              <w:spacing w:after="0" w:line="240" w:lineRule="auto"/>
+              <w:cnfStyle w:val="000000000000" w:firstRow="0" w:lastRow="0" w:firstColumn="0" w:lastColumn="0" w:oddVBand="0" w:evenVBand="0" w:oddHBand="0" w:evenHBand="0" w:firstRowFirstColumn="0" w:firstRowLastColumn="0" w:lastRowFirstColumn="0" w:lastRowLastColumn="0"/>
+              <w:rPr>
+                <w:rFonts w:ascii="Constantia" w:hAnsi="Constantia"/>
+                <w:sz w:val="18"/>
+                <w:szCs w:val="16"/>
+              </w:rPr>
+            </w:pPr>
+            <w:r>
+              <w:rPr>
+                <w:rFonts w:ascii="Constantia" w:hAnsi="Constantia"/>
+                <w:sz w:val="18"/>
+                <w:szCs w:val="16"/>
+              </w:rPr>
+              <w:t>Single element insertions:</w:t>
+            </w:r>
+          </w:p>
+          <w:p>
+            <w:pPr>
+              <w:spacing w:after="0" w:line="240" w:lineRule="auto"/>
+              <w:cnfStyle w:val="000000000000" w:firstRow="0" w:lastRow="0" w:firstColumn="0" w:lastColumn="0" w:oddVBand="0" w:evenVBand="0" w:oddHBand="0" w:evenHBand="0" w:firstRowFirstColumn="0" w:firstRowLastColumn="0" w:lastRowFirstColumn="0" w:lastRowLastColumn="0"/>
+              <w:rPr>
+                <w:rFonts w:ascii="Constantia" w:hAnsi="Constantia"/>
+                <w:sz w:val="18"/>
+                <w:szCs w:val="16"/>
+              </w:rPr>
+            </w:pPr>
+            <w:r>
+              <w:rPr>
+                <w:rFonts w:ascii="Constantia" w:hAnsi="Constantia"/>
+                <w:sz w:val="18"/>
+                <w:szCs w:val="16"/>
+              </w:rPr>
+              <w:t>Average case: constant.</w:t>
+            </w:r>
+          </w:p>
+          <w:p>
+            <w:pPr>
+              <w:spacing w:after="0" w:line="240" w:lineRule="auto"/>
+              <w:cnfStyle w:val="000000000000" w:firstRow="0" w:lastRow="0" w:firstColumn="0" w:lastColumn="0" w:oddVBand="0" w:evenVBand="0" w:oddHBand="0" w:evenHBand="0" w:firstRowFirstColumn="0" w:firstRowLastColumn="0" w:lastRowFirstColumn="0" w:lastRowLastColumn="0"/>
+              <w:rPr>
+                <w:rFonts w:ascii="Constantia" w:hAnsi="Constantia"/>
+                <w:sz w:val="18"/>
+                <w:szCs w:val="16"/>
+              </w:rPr>
+            </w:pPr>
+            <w:r>
+              <w:rPr>
+                <w:rFonts w:ascii="Constantia" w:hAnsi="Constantia"/>
+                <w:sz w:val="18"/>
+                <w:szCs w:val="16"/>
+              </w:rPr>
+              <w:t>Worst case: linear in container size.</w:t>
+            </w:r>
+          </w:p>
+          <w:p>
+            <w:pPr>
+              <w:spacing w:after="0" w:line="240" w:lineRule="auto"/>
+              <w:cnfStyle w:val="000000000000" w:firstRow="0" w:lastRow="0" w:firstColumn="0" w:lastColumn="0" w:oddVBand="0" w:evenVBand="0" w:oddHBand="0" w:evenHBand="0" w:firstRowFirstColumn="0" w:firstRowLastColumn="0" w:lastRowFirstColumn="0" w:lastRowLastColumn="0"/>
+              <w:rPr>
+                <w:rFonts w:ascii="Constantia" w:hAnsi="Constantia"/>
+                <w:sz w:val="18"/>
+                <w:szCs w:val="16"/>
+              </w:rPr>
+            </w:pPr>
+            <w:r>
+              <w:rPr>
+                <w:rFonts w:ascii="Constantia" w:hAnsi="Constantia"/>
+                <w:sz w:val="18"/>
+                <w:szCs w:val="16"/>
+              </w:rPr>
+              <w:t>Multiple elements insertion:</w:t>
+            </w:r>
+          </w:p>
+          <w:p>
+            <w:pPr>
+              <w:spacing w:after="0" w:line="240" w:lineRule="auto"/>
+              <w:cnfStyle w:val="000000000000" w:firstRow="0" w:lastRow="0" w:firstColumn="0" w:lastColumn="0" w:oddVBand="0" w:evenVBand="0" w:oddHBand="0" w:evenHBand="0" w:firstRowFirstColumn="0" w:firstRowLastColumn="0" w:lastRowFirstColumn="0" w:lastRowLastColumn="0"/>
+              <w:rPr>
+                <w:rFonts w:ascii="Constantia" w:hAnsi="Constantia"/>
+                <w:sz w:val="18"/>
+                <w:szCs w:val="16"/>
+              </w:rPr>
+            </w:pPr>
+            <w:r>
+              <w:rPr>
+                <w:rFonts w:ascii="Constantia" w:hAnsi="Constantia"/>
+                <w:sz w:val="18"/>
+                <w:szCs w:val="16"/>
+              </w:rPr>
+              <w:t>Average case: linear in the number of elements inserted.</w:t>
+            </w:r>
+          </w:p>
+          <w:p>
+            <w:pPr>
+              <w:cnfStyle w:val="000000000000" w:firstRow="0" w:lastRow="0" w:firstColumn="0" w:lastColumn="0" w:oddVBand="0" w:evenVBand="0" w:oddHBand="0" w:evenHBand="0" w:firstRowFirstColumn="0" w:firstRowLastColumn="0" w:lastRowFirstColumn="0" w:lastRowLastColumn="0"/>
+              <w:rPr>
+                <w:rFonts w:ascii="Constantia" w:hAnsi="Constantia"/>
+                <w:sz w:val="18"/>
+                <w:szCs w:val="16"/>
+              </w:rPr>
+            </w:pPr>
+            <w:r>
+              <w:rPr>
+                <w:rFonts w:ascii="Constantia" w:hAnsi="Constantia"/>
+                <w:sz w:val="18"/>
+                <w:szCs w:val="16"/>
+              </w:rPr>
+              <w:t>Worst case: N*(size+1): number of elements inserted times the container size plus one.</w:t>
+            </w:r>
+          </w:p>
+        </w:tc>
+      </w:tr>
+      <w:tr>
+        <w:trPr>
+          <w:cnfStyle w:val="000000100000" w:firstRow="0" w:lastRow="0" w:firstColumn="0" w:lastColumn="0" w:oddVBand="0" w:evenVBand="0" w:oddHBand="1" w:evenHBand="0" w:firstRowFirstColumn="0" w:firstRowLastColumn="0" w:lastRowFirstColumn="0" w:lastRowLastColumn="0"/>
+        </w:trPr>
+        <w:tc>
+          <w:tcPr>
+            <w:cnfStyle w:val="001000000000" w:firstRow="0" w:lastRow="0" w:firstColumn="1" w:lastColumn="0" w:oddVBand="0" w:evenVBand="0" w:oddHBand="0" w:evenHBand="0" w:firstRowFirstColumn="0" w:firstRowLastColumn="0" w:lastRowFirstColumn="0" w:lastRowLastColumn="0"/>
+            <w:tcW w:w="4390" w:type="dxa"/>
+            <w:tcMar>
+              <w:top w:w="57" w:type="dxa"/>
+              <w:bottom w:w="57" w:type="dxa"/>
+            </w:tcMar>
+          </w:tcPr>
+          <w:p>
+            <w:pPr>
+              <w:rPr>
+                <w:rFonts w:ascii="Constantia" w:hAnsi="Constantia"/>
+              </w:rPr>
+            </w:pPr>
+            <w:r>
+              <w:rPr>
+                <w:rFonts w:ascii="Constantia" w:hAnsi="Constantia"/>
+                <w:b w:val="0"/>
+                <w:bCs w:val="0"/>
+              </w:rPr>
+              <w:t>u</w:t>
+            </w:r>
+            <w:r>
+              <w:rPr>
+                <w:rFonts w:ascii="Constantia" w:hAnsi="Constantia"/>
+                <w:b w:val="0"/>
+                <w:bCs w:val="0"/>
+              </w:rPr>
+              <w:t>mmp.find(key)</w:t>
+            </w:r>
+          </w:p>
+          <w:p>
+            <w:pPr>
+              <w:rPr>
+                <w:rFonts w:ascii="Constantia" w:hAnsi="Constantia"/>
+              </w:rPr>
+            </w:pPr>
+          </w:p>
+          <w:p>
+            <w:pPr>
+              <w:rPr>
+                <w:rFonts w:ascii="Constantia" w:hAnsi="Constantia"/>
+                <w:b w:val="0"/>
+                <w:bCs w:val="0"/>
+              </w:rPr>
+            </w:pPr>
+            <w:r>
+              <w:rPr>
+                <w:rFonts w:ascii="Constantia" w:hAnsi="Constantia"/>
+                <w:b w:val="0"/>
+                <w:bCs w:val="0"/>
+              </w:rPr>
+              <w:t>//ummp.find(key)-&gt;second will return first value inserted corresponding to the given key.</w:t>
+            </w:r>
+          </w:p>
+        </w:tc>
+        <w:tc>
+          <w:tcPr>
+            <w:tcW w:w="3402" w:type="dxa"/>
+            <w:tcMar>
+              <w:top w:w="57" w:type="dxa"/>
+              <w:bottom w:w="57" w:type="dxa"/>
+            </w:tcMar>
+          </w:tcPr>
+          <w:p>
+            <w:pPr>
+              <w:cnfStyle w:val="000000100000" w:firstRow="0" w:lastRow="0" w:firstColumn="0" w:lastColumn="0" w:oddVBand="0" w:evenVBand="0" w:oddHBand="1" w:evenHBand="0" w:firstRowFirstColumn="0" w:firstRowLastColumn="0" w:lastRowFirstColumn="0" w:lastRowLastColumn="0"/>
+              <w:rPr>
+                <w:rFonts w:ascii="Constantia" w:hAnsi="Constantia"/>
+                <w:sz w:val="18"/>
+                <w:szCs w:val="16"/>
+              </w:rPr>
+            </w:pPr>
+            <w:r>
+              <w:rPr>
+                <w:rFonts w:ascii="Constantia" w:hAnsi="Constantia"/>
+                <w:sz w:val="18"/>
+                <w:szCs w:val="16"/>
+              </w:rPr>
+              <w:t>An iterator to the element, if the specified key value is found, or unordered_multimap::end if the specified key is not found in the container.</w:t>
+            </w:r>
+          </w:p>
+        </w:tc>
+        <w:tc>
+          <w:tcPr>
+            <w:tcW w:w="2664" w:type="dxa"/>
+            <w:tcMar>
+              <w:top w:w="57" w:type="dxa"/>
+              <w:bottom w:w="57" w:type="dxa"/>
+            </w:tcMar>
+          </w:tcPr>
+          <w:p>
+            <w:pPr>
+              <w:cnfStyle w:val="000000100000" w:firstRow="0" w:lastRow="0" w:firstColumn="0" w:lastColumn="0" w:oddVBand="0" w:evenVBand="0" w:oddHBand="1" w:evenHBand="0" w:firstRowFirstColumn="0" w:firstRowLastColumn="0" w:lastRowFirstColumn="0" w:lastRowLastColumn="0"/>
+              <w:rPr>
+                <w:rFonts w:ascii="Constantia" w:hAnsi="Constantia"/>
+                <w:sz w:val="18"/>
+                <w:szCs w:val="16"/>
+              </w:rPr>
+            </w:pPr>
+          </w:p>
+        </w:tc>
+      </w:tr>
+      <w:tr>
+        <w:tc>
+          <w:tcPr>
+            <w:cnfStyle w:val="001000000000" w:firstRow="0" w:lastRow="0" w:firstColumn="1" w:lastColumn="0" w:oddVBand="0" w:evenVBand="0" w:oddHBand="0" w:evenHBand="0" w:firstRowFirstColumn="0" w:firstRowLastColumn="0" w:lastRowFirstColumn="0" w:lastRowLastColumn="0"/>
+            <w:tcW w:w="4390" w:type="dxa"/>
+            <w:tcMar>
+              <w:top w:w="57" w:type="dxa"/>
+              <w:bottom w:w="57" w:type="dxa"/>
+            </w:tcMar>
+          </w:tcPr>
+          <w:p>
+            <w:pPr>
+              <w:rPr>
+                <w:rFonts w:ascii="Constantia" w:hAnsi="Constantia"/>
+              </w:rPr>
+            </w:pPr>
+            <w:r>
+              <w:rPr>
+                <w:rFonts w:ascii="Constantia" w:hAnsi="Constantia"/>
+                <w:b w:val="0"/>
+                <w:bCs w:val="0"/>
+              </w:rPr>
+              <w:t>u</w:t>
+            </w:r>
+            <w:r>
+              <w:rPr>
+                <w:rFonts w:ascii="Constantia" w:hAnsi="Constantia"/>
+                <w:b w:val="0"/>
+                <w:bCs w:val="0"/>
+              </w:rPr>
+              <w:t>mmp.erase(</w:t>
+            </w:r>
+            <w:r>
+              <w:rPr>
+                <w:rFonts w:ascii="Constantia" w:hAnsi="Constantia"/>
+                <w:b w:val="0"/>
+                <w:bCs w:val="0"/>
+              </w:rPr>
+              <w:t>itr</w:t>
+            </w:r>
+            <w:r>
+              <w:rPr>
+                <w:rFonts w:ascii="Constantia" w:hAnsi="Constantia"/>
+                <w:b w:val="0"/>
+                <w:bCs w:val="0"/>
+              </w:rPr>
+              <w:t>)</w:t>
+            </w:r>
+          </w:p>
+          <w:p>
+            <w:pPr>
+              <w:rPr>
+                <w:rFonts w:ascii="Constantia" w:hAnsi="Constantia"/>
+              </w:rPr>
+            </w:pPr>
+            <w:r>
+              <w:rPr>
+                <w:rFonts w:ascii="Constantia" w:hAnsi="Constantia"/>
+                <w:b w:val="0"/>
+                <w:bCs w:val="0"/>
+              </w:rPr>
+              <w:t>u</w:t>
+            </w:r>
+            <w:r>
+              <w:rPr>
+                <w:rFonts w:ascii="Constantia" w:hAnsi="Constantia"/>
+                <w:b w:val="0"/>
+                <w:bCs w:val="0"/>
+              </w:rPr>
+              <w:t>mmp.erase(&lt;key&gt;)</w:t>
+            </w:r>
+          </w:p>
+          <w:p>
+            <w:pPr>
+              <w:rPr>
+                <w:rFonts w:ascii="Constantia" w:hAnsi="Constantia"/>
+                <w:b w:val="0"/>
+                <w:bCs w:val="0"/>
+              </w:rPr>
+            </w:pPr>
+            <w:r>
+              <w:rPr>
+                <w:rFonts w:ascii="Constantia" w:hAnsi="Constantia"/>
+                <w:b w:val="0"/>
+                <w:bCs w:val="0"/>
+              </w:rPr>
+              <w:t>u</w:t>
+            </w:r>
+            <w:r>
+              <w:rPr>
+                <w:rFonts w:ascii="Constantia" w:hAnsi="Constantia"/>
+                <w:b w:val="0"/>
+                <w:bCs w:val="0"/>
+              </w:rPr>
+              <w:t>mmp.erase(itr1, itr2)</w:t>
+            </w:r>
+            <w:r>
+              <w:rPr>
+                <w:rFonts w:ascii="Constantia" w:hAnsi="Constantia"/>
+                <w:b w:val="0"/>
+                <w:bCs w:val="0"/>
+              </w:rPr>
+              <w:t xml:space="preserve"> // range based removal. Itr must point to element in the conatiner.</w:t>
+            </w:r>
+          </w:p>
+        </w:tc>
+        <w:tc>
+          <w:tcPr>
+            <w:tcW w:w="3402" w:type="dxa"/>
+            <w:tcMar>
+              <w:top w:w="57" w:type="dxa"/>
+              <w:bottom w:w="57" w:type="dxa"/>
+            </w:tcMar>
+          </w:tcPr>
+          <w:p>
+            <w:pPr>
+              <w:spacing w:after="0" w:line="240" w:lineRule="auto"/>
+              <w:cnfStyle w:val="000000000000" w:firstRow="0" w:lastRow="0" w:firstColumn="0" w:lastColumn="0" w:oddVBand="0" w:evenVBand="0" w:oddHBand="0" w:evenHBand="0" w:firstRowFirstColumn="0" w:firstRowLastColumn="0" w:lastRowFirstColumn="0" w:lastRowLastColumn="0"/>
+              <w:rPr>
+                <w:rFonts w:ascii="Constantia" w:hAnsi="Constantia"/>
+                <w:sz w:val="18"/>
+                <w:szCs w:val="16"/>
+              </w:rPr>
+            </w:pPr>
+            <w:r>
+              <w:rPr>
+                <w:rFonts w:ascii="Constantia" w:hAnsi="Constantia"/>
+                <w:sz w:val="18"/>
+                <w:szCs w:val="16"/>
+              </w:rPr>
+              <w:t>Versions (1) and (3) return an iterator pointing to the position immediately following the last of the elements erased.</w:t>
+            </w:r>
+          </w:p>
+          <w:p>
+            <w:pPr>
+              <w:cnfStyle w:val="000000000000" w:firstRow="0" w:lastRow="0" w:firstColumn="0" w:lastColumn="0" w:oddVBand="0" w:evenVBand="0" w:oddHBand="0" w:evenHBand="0" w:firstRowFirstColumn="0" w:firstRowLastColumn="0" w:lastRowFirstColumn="0" w:lastRowLastColumn="0"/>
+              <w:rPr>
+                <w:rFonts w:ascii="Constantia" w:hAnsi="Constantia"/>
+                <w:sz w:val="18"/>
+                <w:szCs w:val="16"/>
+              </w:rPr>
+            </w:pPr>
+            <w:r>
+              <w:rPr>
+                <w:rFonts w:ascii="Constantia" w:hAnsi="Constantia"/>
+                <w:sz w:val="18"/>
+                <w:szCs w:val="16"/>
+              </w:rPr>
+              <w:t>Version (2) returns the number of elements erased.</w:t>
+            </w:r>
+          </w:p>
+        </w:tc>
+        <w:tc>
+          <w:tcPr>
+            <w:tcW w:w="2664" w:type="dxa"/>
+            <w:tcMar>
+              <w:top w:w="57" w:type="dxa"/>
+              <w:bottom w:w="57" w:type="dxa"/>
+            </w:tcMar>
+          </w:tcPr>
+          <w:p>
+            <w:pPr>
+              <w:cnfStyle w:val="000000000000" w:firstRow="0" w:lastRow="0" w:firstColumn="0" w:lastColumn="0" w:oddVBand="0" w:evenVBand="0" w:oddHBand="0" w:evenHBand="0" w:firstRowFirstColumn="0" w:firstRowLastColumn="0" w:lastRowFirstColumn="0" w:lastRowLastColumn="0"/>
+              <w:rPr>
+                <w:rFonts w:ascii="Constantia" w:hAnsi="Constantia"/>
+                <w:sz w:val="18"/>
+                <w:szCs w:val="16"/>
+              </w:rPr>
+            </w:pPr>
+            <w:r>
+              <w:rPr>
+                <w:rFonts w:ascii="Constantia" w:hAnsi="Constantia"/>
+                <w:sz w:val="18"/>
+                <w:szCs w:val="16"/>
+              </w:rPr>
+              <w:t>TC: Linear in the conatiner size</w:t>
+            </w:r>
+          </w:p>
+        </w:tc>
+      </w:tr>
+      <w:tr>
+        <w:trPr>
+          <w:cnfStyle w:val="000000100000" w:firstRow="0" w:lastRow="0" w:firstColumn="0" w:lastColumn="0" w:oddVBand="0" w:evenVBand="0" w:oddHBand="1" w:evenHBand="0" w:firstRowFirstColumn="0" w:firstRowLastColumn="0" w:lastRowFirstColumn="0" w:lastRowLastColumn="0"/>
+        </w:trPr>
+        <w:tc>
+          <w:tcPr>
+            <w:cnfStyle w:val="001000000000" w:firstRow="0" w:lastRow="0" w:firstColumn="1" w:lastColumn="0" w:oddVBand="0" w:evenVBand="0" w:oddHBand="0" w:evenHBand="0" w:firstRowFirstColumn="0" w:firstRowLastColumn="0" w:lastRowFirstColumn="0" w:lastRowLastColumn="0"/>
+            <w:tcW w:w="4390" w:type="dxa"/>
+            <w:tcMar>
+              <w:top w:w="57" w:type="dxa"/>
+              <w:bottom w:w="57" w:type="dxa"/>
+            </w:tcMar>
+          </w:tcPr>
+          <w:p>
+            <w:pPr>
+              <w:rPr>
+                <w:rFonts w:ascii="Constantia" w:hAnsi="Constantia"/>
+                <w:b w:val="0"/>
+                <w:bCs w:val="0"/>
+              </w:rPr>
+            </w:pPr>
+            <w:r>
+              <w:rPr>
+                <w:rFonts w:ascii="Constantia" w:hAnsi="Constantia"/>
+                <w:b w:val="0"/>
+                <w:bCs w:val="0"/>
+              </w:rPr>
+              <w:t>u</w:t>
+            </w:r>
+            <w:r>
+              <w:rPr>
+                <w:rFonts w:ascii="Constantia" w:hAnsi="Constantia"/>
+                <w:b w:val="0"/>
+                <w:bCs w:val="0"/>
+              </w:rPr>
+              <w:t>mmp.begin()</w:t>
+            </w:r>
+          </w:p>
+        </w:tc>
+        <w:tc>
+          <w:tcPr>
+            <w:tcW w:w="3402" w:type="dxa"/>
+            <w:tcMar>
+              <w:top w:w="57" w:type="dxa"/>
+              <w:bottom w:w="57" w:type="dxa"/>
+            </w:tcMar>
+          </w:tcPr>
+          <w:p>
+            <w:pPr>
+              <w:cnfStyle w:val="000000100000" w:firstRow="0" w:lastRow="0" w:firstColumn="0" w:lastColumn="0" w:oddVBand="0" w:evenVBand="0" w:oddHBand="1" w:evenHBand="0" w:firstRowFirstColumn="0" w:firstRowLastColumn="0" w:lastRowFirstColumn="0" w:lastRowLastColumn="0"/>
+              <w:rPr>
+                <w:rFonts w:ascii="Constantia" w:hAnsi="Constantia"/>
+                <w:sz w:val="18"/>
+                <w:szCs w:val="16"/>
+              </w:rPr>
+            </w:pPr>
+            <w:r>
+              <w:rPr>
+                <w:rFonts w:ascii="Constantia" w:hAnsi="Constantia"/>
+                <w:sz w:val="18"/>
+                <w:szCs w:val="16"/>
+              </w:rPr>
+              <w:t>Bidirectional iterator</w:t>
+            </w:r>
+          </w:p>
+        </w:tc>
+        <w:tc>
+          <w:tcPr>
+            <w:tcW w:w="2664" w:type="dxa"/>
+            <w:tcMar>
+              <w:top w:w="57" w:type="dxa"/>
+              <w:bottom w:w="57" w:type="dxa"/>
+            </w:tcMar>
+          </w:tcPr>
+          <w:p>
+            <w:pPr>
+              <w:cnfStyle w:val="000000100000" w:firstRow="0" w:lastRow="0" w:firstColumn="0" w:lastColumn="0" w:oddVBand="0" w:evenVBand="0" w:oddHBand="1" w:evenHBand="0" w:firstRowFirstColumn="0" w:firstRowLastColumn="0" w:lastRowFirstColumn="0" w:lastRowLastColumn="0"/>
+              <w:rPr>
+                <w:rFonts w:ascii="Constantia" w:hAnsi="Constantia"/>
+                <w:sz w:val="18"/>
+                <w:szCs w:val="16"/>
+              </w:rPr>
+            </w:pPr>
+          </w:p>
+        </w:tc>
+      </w:tr>
+      <w:tr>
+        <w:tc>
+          <w:tcPr>
+            <w:cnfStyle w:val="001000000000" w:firstRow="0" w:lastRow="0" w:firstColumn="1" w:lastColumn="0" w:oddVBand="0" w:evenVBand="0" w:oddHBand="0" w:evenHBand="0" w:firstRowFirstColumn="0" w:firstRowLastColumn="0" w:lastRowFirstColumn="0" w:lastRowLastColumn="0"/>
+            <w:tcW w:w="4390" w:type="dxa"/>
+            <w:tcMar>
+              <w:top w:w="57" w:type="dxa"/>
+              <w:bottom w:w="57" w:type="dxa"/>
+            </w:tcMar>
+          </w:tcPr>
+          <w:p>
+            <w:pPr>
+              <w:rPr>
+                <w:rFonts w:ascii="Constantia" w:hAnsi="Constantia"/>
+                <w:b w:val="0"/>
+                <w:bCs w:val="0"/>
+              </w:rPr>
+            </w:pPr>
+            <w:r>
+              <w:rPr>
+                <w:rFonts w:ascii="Constantia" w:hAnsi="Constantia"/>
+                <w:b w:val="0"/>
+                <w:bCs w:val="0"/>
+              </w:rPr>
+              <w:t>u</w:t>
+            </w:r>
+            <w:r>
+              <w:rPr>
+                <w:rFonts w:ascii="Constantia" w:hAnsi="Constantia"/>
+                <w:b w:val="0"/>
+                <w:bCs w:val="0"/>
+              </w:rPr>
+              <w:t>mmp.end()</w:t>
+            </w:r>
+          </w:p>
+        </w:tc>
+        <w:tc>
+          <w:tcPr>
+            <w:tcW w:w="3402" w:type="dxa"/>
+            <w:tcMar>
+              <w:top w:w="57" w:type="dxa"/>
+              <w:bottom w:w="57" w:type="dxa"/>
+            </w:tcMar>
+          </w:tcPr>
+          <w:p>
+            <w:pPr>
+              <w:cnfStyle w:val="000000000000" w:firstRow="0" w:lastRow="0" w:firstColumn="0" w:lastColumn="0" w:oddVBand="0" w:evenVBand="0" w:oddHBand="0" w:evenHBand="0" w:firstRowFirstColumn="0" w:firstRowLastColumn="0" w:lastRowFirstColumn="0" w:lastRowLastColumn="0"/>
+              <w:rPr>
+                <w:rFonts w:ascii="Constantia" w:hAnsi="Constantia"/>
+                <w:sz w:val="18"/>
+                <w:szCs w:val="16"/>
+              </w:rPr>
+            </w:pPr>
+            <w:r>
+              <w:rPr>
+                <w:rFonts w:ascii="Constantia" w:hAnsi="Constantia"/>
+                <w:sz w:val="18"/>
+                <w:szCs w:val="16"/>
+              </w:rPr>
+              <w:t>Bidirectional iterator</w:t>
+            </w:r>
+          </w:p>
+        </w:tc>
+        <w:tc>
+          <w:tcPr>
+            <w:tcW w:w="2664" w:type="dxa"/>
+            <w:tcMar>
+              <w:top w:w="57" w:type="dxa"/>
+              <w:bottom w:w="57" w:type="dxa"/>
+            </w:tcMar>
+          </w:tcPr>
+          <w:p>
+            <w:pPr>
+              <w:cnfStyle w:val="000000000000" w:firstRow="0" w:lastRow="0" w:firstColumn="0" w:lastColumn="0" w:oddVBand="0" w:evenVBand="0" w:oddHBand="0" w:evenHBand="0" w:firstRowFirstColumn="0" w:firstRowLastColumn="0" w:lastRowFirstColumn="0" w:lastRowLastColumn="0"/>
+              <w:rPr>
+                <w:rFonts w:ascii="Constantia" w:hAnsi="Constantia"/>
+                <w:sz w:val="18"/>
+                <w:szCs w:val="16"/>
+              </w:rPr>
+            </w:pPr>
+          </w:p>
+        </w:tc>
+      </w:tr>
+    </w:tbl>
+    <w:p>
+      <w:pPr>
+        <w:rPr>
+          <w:rFonts w:ascii="Constantia" w:hAnsi="Constantia"/>
+          <w:b/>
+          <w:bCs/>
+        </w:rPr>
+      </w:pPr>
+    </w:p>
+    <w:p>
+      <w:pPr>
+        <w:pStyle w:val="ListParagraph"/>
+        <w:numPr>
+          <w:ilvl w:val="0"/>
+          <w:numId w:val="1"/>
+        </w:numPr>
+        <w:rPr>
+          <w:rFonts w:ascii="Constantia" w:hAnsi="Constantia"/>
+          <w:b/>
+          <w:bCs/>
+        </w:rPr>
+      </w:pPr>
+      <w:r>
+        <w:rPr>
+          <w:rFonts w:ascii="Constantia" w:hAnsi="Constantia"/>
+          <w:b/>
+          <w:bCs/>
+        </w:rPr>
+        <w:t>Unordered_multi</w:t>
+      </w:r>
+      <w:r>
+        <w:rPr>
+          <w:rFonts w:ascii="Constantia" w:hAnsi="Constantia"/>
+          <w:b/>
+          <w:bCs/>
+        </w:rPr>
+        <w:t>set: Same as the unordered set associative container but this allows the insertion of duplicates.</w:t>
+      </w:r>
+    </w:p>
+    <w:tbl>
+      <w:tblPr>
+        <w:tblStyle w:val="GridTable4"/>
+        <w:tblW w:w="0" w:type="auto"/>
+        <w:tblLook w:val="04A0" w:firstRow="1" w:lastRow="0" w:firstColumn="1" w:lastColumn="0" w:noHBand="0" w:noVBand="1"/>
+      </w:tblPr>
+      <w:tblGrid>
+        <w:gridCol w:w="4390"/>
+        <w:gridCol w:w="3402"/>
+        <w:gridCol w:w="2664"/>
+      </w:tblGrid>
+      <w:tr>
+        <w:trPr>
+          <w:cnfStyle w:val="100000000000" w:firstRow="1" w:lastRow="0" w:firstColumn="0" w:lastColumn="0" w:oddVBand="0" w:evenVBand="0" w:oddHBand="0" w:evenHBand="0" w:firstRowFirstColumn="0" w:firstRowLastColumn="0" w:lastRowFirstColumn="0" w:lastRowLastColumn="0"/>
+        </w:trPr>
+        <w:tc>
+          <w:tcPr>
+            <w:cnfStyle w:val="001000000000" w:firstRow="0" w:lastRow="0" w:firstColumn="1" w:lastColumn="0" w:oddVBand="0" w:evenVBand="0" w:oddHBand="0" w:evenHBand="0" w:firstRowFirstColumn="0" w:firstRowLastColumn="0" w:lastRowFirstColumn="0" w:lastRowLastColumn="0"/>
+            <w:tcW w:w="4390" w:type="dxa"/>
+            <w:tcMar>
+              <w:top w:w="57" w:type="dxa"/>
+              <w:bottom w:w="57" w:type="dxa"/>
+            </w:tcMar>
+          </w:tcPr>
+          <w:p>
+            <w:pPr>
+              <w:jc w:val="center"/>
+              <w:rPr>
+                <w:rFonts w:ascii="Constantia" w:hAnsi="Constantia"/>
+              </w:rPr>
+            </w:pPr>
+            <w:r>
+              <w:rPr>
+                <w:rFonts w:ascii="Constantia" w:hAnsi="Constantia"/>
+              </w:rPr>
+              <w:t>Member Funcion</w:t>
+            </w:r>
+          </w:p>
+        </w:tc>
+        <w:tc>
+          <w:tcPr>
+            <w:tcW w:w="3402" w:type="dxa"/>
+            <w:tcMar>
+              <w:top w:w="57" w:type="dxa"/>
+              <w:bottom w:w="57" w:type="dxa"/>
+            </w:tcMar>
+          </w:tcPr>
+          <w:p>
+            <w:pPr>
+              <w:jc w:val="center"/>
+              <w:cnfStyle w:val="100000000000" w:firstRow="1" w:lastRow="0" w:firstColumn="0" w:lastColumn="0" w:oddVBand="0" w:evenVBand="0" w:oddHBand="0" w:evenHBand="0" w:firstRowFirstColumn="0" w:firstRowLastColumn="0" w:lastRowFirstColumn="0" w:lastRowLastColumn="0"/>
+              <w:rPr>
+                <w:rFonts w:ascii="Constantia" w:hAnsi="Constantia"/>
+              </w:rPr>
+            </w:pPr>
+            <w:r>
+              <w:rPr>
+                <w:rFonts w:ascii="Constantia" w:hAnsi="Constantia"/>
+              </w:rPr>
+              <w:t>Return Value</w:t>
+            </w:r>
+          </w:p>
+        </w:tc>
+        <w:tc>
+          <w:tcPr>
+            <w:tcW w:w="2664" w:type="dxa"/>
+            <w:tcMar>
+              <w:top w:w="57" w:type="dxa"/>
+              <w:bottom w:w="57" w:type="dxa"/>
+            </w:tcMar>
+          </w:tcPr>
+          <w:p>
+            <w:pPr>
+              <w:jc w:val="center"/>
+              <w:cnfStyle w:val="100000000000" w:firstRow="1" w:lastRow="0" w:firstColumn="0" w:lastColumn="0" w:oddVBand="0" w:evenVBand="0" w:oddHBand="0" w:evenHBand="0" w:firstRowFirstColumn="0" w:firstRowLastColumn="0" w:lastRowFirstColumn="0" w:lastRowLastColumn="0"/>
+              <w:rPr>
+                <w:rFonts w:ascii="Constantia" w:hAnsi="Constantia"/>
+              </w:rPr>
+            </w:pPr>
+            <w:r>
+              <w:rPr>
+                <w:rFonts w:ascii="Constantia" w:hAnsi="Constantia"/>
+              </w:rPr>
+              <w:t>Command Brief</w:t>
+            </w:r>
+          </w:p>
+        </w:tc>
+      </w:tr>
+      <w:tr>
+        <w:trPr>
+          <w:cnfStyle w:val="000000100000" w:firstRow="0" w:lastRow="0" w:firstColumn="0" w:lastColumn="0" w:oddVBand="0" w:evenVBand="0" w:oddHBand="1" w:evenHBand="0" w:firstRowFirstColumn="0" w:firstRowLastColumn="0" w:lastRowFirstColumn="0" w:lastRowLastColumn="0"/>
+        </w:trPr>
+        <w:tc>
+          <w:tcPr>
+            <w:cnfStyle w:val="001000000000" w:firstRow="0" w:lastRow="0" w:firstColumn="1" w:lastColumn="0" w:oddVBand="0" w:evenVBand="0" w:oddHBand="0" w:evenHBand="0" w:firstRowFirstColumn="0" w:firstRowLastColumn="0" w:lastRowFirstColumn="0" w:lastRowLastColumn="0"/>
+            <w:tcW w:w="4390" w:type="dxa"/>
+            <w:tcMar>
+              <w:top w:w="57" w:type="dxa"/>
+              <w:bottom w:w="57" w:type="dxa"/>
+            </w:tcMar>
+          </w:tcPr>
+          <w:p>
+            <w:pPr>
+              <w:rPr>
+                <w:rFonts w:ascii="Constantia" w:hAnsi="Constantia"/>
+              </w:rPr>
+            </w:pPr>
+            <w:r>
+              <w:rPr>
+                <w:rFonts w:ascii="Constantia" w:hAnsi="Constantia"/>
+                <w:b w:val="0"/>
+                <w:bCs w:val="0"/>
+              </w:rPr>
+              <w:t>u</w:t>
+            </w:r>
+            <w:r>
+              <w:rPr>
+                <w:rFonts w:ascii="Constantia" w:hAnsi="Constantia"/>
+                <w:b w:val="0"/>
+                <w:bCs w:val="0"/>
+              </w:rPr>
+              <w:t>nordered_multiset&lt;DT&gt; umset;</w:t>
+            </w:r>
+          </w:p>
+          <w:p>
+            <w:pPr>
+              <w:rPr>
+                <w:rFonts w:ascii="Constantia" w:hAnsi="Constantia"/>
+                <w:b w:val="0"/>
+                <w:bCs w:val="0"/>
+              </w:rPr>
+            </w:pPr>
+            <w:r>
+              <w:rPr>
+                <w:rFonts w:ascii="Constantia" w:hAnsi="Constantia"/>
+                <w:b w:val="0"/>
+                <w:bCs w:val="0"/>
+              </w:rPr>
+              <w:t>u</w:t>
+            </w:r>
+            <w:r>
+              <w:rPr>
+                <w:rFonts w:ascii="Constantia" w:hAnsi="Constantia"/>
+                <w:b w:val="0"/>
+                <w:bCs w:val="0"/>
+              </w:rPr>
+              <w:t>nordered_multiset&lt;DT&gt; umset();</w:t>
+            </w:r>
+          </w:p>
+        </w:tc>
+        <w:tc>
+          <w:tcPr>
+            <w:tcW w:w="3402" w:type="dxa"/>
+            <w:tcMar>
+              <w:top w:w="57" w:type="dxa"/>
+              <w:bottom w:w="57" w:type="dxa"/>
+            </w:tcMar>
+          </w:tcPr>
+          <w:p>
+            <w:pPr>
+              <w:cnfStyle w:val="000000100000" w:firstRow="0" w:lastRow="0" w:firstColumn="0" w:lastColumn="0" w:oddVBand="0" w:evenVBand="0" w:oddHBand="1" w:evenHBand="0" w:firstRowFirstColumn="0" w:firstRowLastColumn="0" w:lastRowFirstColumn="0" w:lastRowLastColumn="0"/>
+              <w:rPr>
+                <w:rFonts w:ascii="Constantia" w:hAnsi="Constantia"/>
+                <w:sz w:val="18"/>
+                <w:szCs w:val="16"/>
+              </w:rPr>
+            </w:pPr>
+            <w:r>
+              <w:rPr>
+                <w:rFonts w:ascii="Constantia" w:hAnsi="Constantia"/>
+                <w:sz w:val="18"/>
+                <w:szCs w:val="16"/>
+              </w:rPr>
+              <w:t>TC: constant</w:t>
+            </w:r>
+            <w:r>
+              <w:rPr>
+                <w:rFonts w:ascii="Constantia" w:hAnsi="Constantia"/>
+                <w:sz w:val="18"/>
+                <w:szCs w:val="16"/>
+              </w:rPr>
+              <w:t xml:space="preserve"> </w:t>
+            </w:r>
+          </w:p>
+        </w:tc>
+        <w:tc>
+          <w:tcPr>
+            <w:tcW w:w="2664" w:type="dxa"/>
+            <w:tcMar>
+              <w:top w:w="57" w:type="dxa"/>
+              <w:bottom w:w="57" w:type="dxa"/>
+            </w:tcMar>
+          </w:tcPr>
+          <w:p>
+            <w:pPr>
+              <w:cnfStyle w:val="000000100000" w:firstRow="0" w:lastRow="0" w:firstColumn="0" w:lastColumn="0" w:oddVBand="0" w:evenVBand="0" w:oddHBand="1" w:evenHBand="0" w:firstRowFirstColumn="0" w:firstRowLastColumn="0" w:lastRowFirstColumn="0" w:lastRowLastColumn="0"/>
+              <w:rPr>
+                <w:rFonts w:ascii="Constantia" w:hAnsi="Constantia"/>
+                <w:sz w:val="18"/>
+                <w:szCs w:val="16"/>
+              </w:rPr>
+            </w:pPr>
+            <w:r>
+              <w:rPr>
+                <w:rFonts w:ascii="Constantia" w:hAnsi="Constantia"/>
+                <w:sz w:val="18"/>
+                <w:szCs w:val="16"/>
+              </w:rPr>
+              <w:t>Returns an empty unordered multi set conatiner</w:t>
+            </w:r>
+          </w:p>
+        </w:tc>
+      </w:tr>
+      <w:tr>
+        <w:tc>
+          <w:tcPr>
+            <w:cnfStyle w:val="001000000000" w:firstRow="0" w:lastRow="0" w:firstColumn="1" w:lastColumn="0" w:oddVBand="0" w:evenVBand="0" w:oddHBand="0" w:evenHBand="0" w:firstRowFirstColumn="0" w:firstRowLastColumn="0" w:lastRowFirstColumn="0" w:lastRowLastColumn="0"/>
+            <w:tcW w:w="4390" w:type="dxa"/>
+            <w:tcMar>
+              <w:top w:w="57" w:type="dxa"/>
+              <w:bottom w:w="57" w:type="dxa"/>
+            </w:tcMar>
+          </w:tcPr>
+          <w:p>
+            <w:pPr>
+              <w:rPr>
+                <w:rFonts w:ascii="Constantia" w:hAnsi="Constantia"/>
+                <w:b w:val="0"/>
+                <w:bCs w:val="0"/>
+              </w:rPr>
+            </w:pPr>
+            <w:r>
+              <w:rPr>
+                <w:rFonts w:ascii="Constantia" w:hAnsi="Constantia"/>
+                <w:b w:val="0"/>
+                <w:bCs w:val="0"/>
+              </w:rPr>
+              <w:t>u</w:t>
+            </w:r>
+            <w:r>
+              <w:rPr>
+                <w:rFonts w:ascii="Constantia" w:hAnsi="Constantia"/>
+                <w:b w:val="0"/>
+                <w:bCs w:val="0"/>
+              </w:rPr>
+              <w:t>nordered_multiset&lt;DT&gt; umset(itr1,itr2)</w:t>
+            </w:r>
+          </w:p>
+        </w:tc>
+        <w:tc>
+          <w:tcPr>
+            <w:tcW w:w="3402" w:type="dxa"/>
+            <w:tcMar>
+              <w:top w:w="57" w:type="dxa"/>
+              <w:bottom w:w="57" w:type="dxa"/>
+            </w:tcMar>
+          </w:tcPr>
+          <w:p>
+            <w:pPr>
+              <w:cnfStyle w:val="000000000000" w:firstRow="0" w:lastRow="0" w:firstColumn="0" w:lastColumn="0" w:oddVBand="0" w:evenVBand="0" w:oddHBand="0" w:evenHBand="0" w:firstRowFirstColumn="0" w:firstRowLastColumn="0" w:lastRowFirstColumn="0" w:lastRowLastColumn="0"/>
+              <w:rPr>
+                <w:rFonts w:ascii="Constantia" w:hAnsi="Constantia"/>
+                <w:sz w:val="18"/>
+                <w:szCs w:val="16"/>
+              </w:rPr>
+            </w:pPr>
+            <w:r>
+              <w:rPr>
+                <w:rFonts w:ascii="Constantia" w:hAnsi="Constantia"/>
+                <w:sz w:val="18"/>
+                <w:szCs w:val="16"/>
+              </w:rPr>
+              <w:t>WC: Quad</w:t>
+            </w:r>
+            <w:r>
+              <w:rPr>
+                <w:rFonts w:ascii="Constantia" w:hAnsi="Constantia"/>
+                <w:sz w:val="18"/>
+                <w:szCs w:val="16"/>
+              </w:rPr>
+              <w:t>ratic</w:t>
+            </w:r>
+          </w:p>
+        </w:tc>
+        <w:tc>
+          <w:tcPr>
+            <w:tcW w:w="2664" w:type="dxa"/>
+            <w:tcMar>
+              <w:top w:w="57" w:type="dxa"/>
+              <w:bottom w:w="57" w:type="dxa"/>
+            </w:tcMar>
+          </w:tcPr>
+          <w:p>
+            <w:pPr>
+              <w:cnfStyle w:val="000000000000" w:firstRow="0" w:lastRow="0" w:firstColumn="0" w:lastColumn="0" w:oddVBand="0" w:evenVBand="0" w:oddHBand="0" w:evenHBand="0" w:firstRowFirstColumn="0" w:firstRowLastColumn="0" w:lastRowFirstColumn="0" w:lastRowLastColumn="0"/>
+              <w:rPr>
+                <w:rFonts w:ascii="Constantia" w:hAnsi="Constantia"/>
+                <w:sz w:val="18"/>
+                <w:szCs w:val="16"/>
+              </w:rPr>
+            </w:pPr>
+            <w:r>
+              <w:rPr>
+                <w:rFonts w:ascii="Constantia" w:hAnsi="Constantia"/>
+                <w:sz w:val="18"/>
+                <w:szCs w:val="16"/>
+              </w:rPr>
+              <w:t>Range based initialization</w:t>
+            </w:r>
+          </w:p>
+        </w:tc>
+      </w:tr>
+      <w:tr>
+        <w:trPr>
+          <w:cnfStyle w:val="000000100000" w:firstRow="0" w:lastRow="0" w:firstColumn="0" w:lastColumn="0" w:oddVBand="0" w:evenVBand="0" w:oddHBand="1" w:evenHBand="0" w:firstRowFirstColumn="0" w:firstRowLastColumn="0" w:lastRowFirstColumn="0" w:lastRowLastColumn="0"/>
+        </w:trPr>
+        <w:tc>
+          <w:tcPr>
+            <w:cnfStyle w:val="001000000000" w:firstRow="0" w:lastRow="0" w:firstColumn="1" w:lastColumn="0" w:oddVBand="0" w:evenVBand="0" w:oddHBand="0" w:evenHBand="0" w:firstRowFirstColumn="0" w:firstRowLastColumn="0" w:lastRowFirstColumn="0" w:lastRowLastColumn="0"/>
+            <w:tcW w:w="4390" w:type="dxa"/>
+            <w:tcMar>
+              <w:top w:w="57" w:type="dxa"/>
+              <w:bottom w:w="57" w:type="dxa"/>
+            </w:tcMar>
+          </w:tcPr>
+          <w:p>
+            <w:pPr>
+              <w:rPr>
+                <w:rFonts w:ascii="Constantia" w:hAnsi="Constantia"/>
+                <w:b w:val="0"/>
+                <w:bCs w:val="0"/>
+              </w:rPr>
+            </w:pPr>
+            <w:r>
+              <w:rPr>
+                <w:rFonts w:ascii="Constantia" w:hAnsi="Constantia"/>
+                <w:b w:val="0"/>
+                <w:bCs w:val="0"/>
+              </w:rPr>
+              <w:t>u</w:t>
+            </w:r>
+            <w:r>
+              <w:rPr>
+                <w:rFonts w:ascii="Constantia" w:hAnsi="Constantia"/>
+                <w:b w:val="0"/>
+                <w:bCs w:val="0"/>
+              </w:rPr>
+              <w:t>nordered_multiset&lt;DT&gt; umset(umset2)</w:t>
+            </w:r>
+          </w:p>
+        </w:tc>
+        <w:tc>
+          <w:tcPr>
+            <w:tcW w:w="3402" w:type="dxa"/>
+            <w:tcMar>
+              <w:top w:w="57" w:type="dxa"/>
+              <w:bottom w:w="57" w:type="dxa"/>
+            </w:tcMar>
+          </w:tcPr>
+          <w:p>
+            <w:pPr>
+              <w:cnfStyle w:val="000000100000" w:firstRow="0" w:lastRow="0" w:firstColumn="0" w:lastColumn="0" w:oddVBand="0" w:evenVBand="0" w:oddHBand="1" w:evenHBand="0" w:firstRowFirstColumn="0" w:firstRowLastColumn="0" w:lastRowFirstColumn="0" w:lastRowLastColumn="0"/>
+              <w:rPr>
+                <w:rFonts w:ascii="Constantia" w:hAnsi="Constantia"/>
+                <w:sz w:val="18"/>
+                <w:szCs w:val="16"/>
+              </w:rPr>
+            </w:pPr>
+            <w:r>
+              <w:rPr>
+                <w:rFonts w:ascii="Constantia" w:hAnsi="Constantia"/>
+                <w:sz w:val="18"/>
+                <w:szCs w:val="16"/>
+              </w:rPr>
+              <w:t>WC: Quadratic</w:t>
+            </w:r>
+          </w:p>
+        </w:tc>
+        <w:tc>
+          <w:tcPr>
+            <w:tcW w:w="2664" w:type="dxa"/>
+            <w:tcMar>
+              <w:top w:w="57" w:type="dxa"/>
+              <w:bottom w:w="57" w:type="dxa"/>
+            </w:tcMar>
+          </w:tcPr>
+          <w:p>
+            <w:pPr>
+              <w:cnfStyle w:val="000000100000" w:firstRow="0" w:lastRow="0" w:firstColumn="0" w:lastColumn="0" w:oddVBand="0" w:evenVBand="0" w:oddHBand="1" w:evenHBand="0" w:firstRowFirstColumn="0" w:firstRowLastColumn="0" w:lastRowFirstColumn="0" w:lastRowLastColumn="0"/>
+              <w:rPr>
+                <w:rFonts w:ascii="Constantia" w:hAnsi="Constantia"/>
+                <w:sz w:val="18"/>
+                <w:szCs w:val="16"/>
+              </w:rPr>
+            </w:pPr>
+            <w:r>
+              <w:rPr>
+                <w:rFonts w:ascii="Constantia" w:hAnsi="Constantia"/>
+                <w:sz w:val="18"/>
+                <w:szCs w:val="16"/>
+              </w:rPr>
+              <w:t>Deep Copy construction</w:t>
+            </w:r>
+          </w:p>
+        </w:tc>
+      </w:tr>
+      <w:tr>
+        <w:tc>
+          <w:tcPr>
+            <w:cnfStyle w:val="001000000000" w:firstRow="0" w:lastRow="0" w:firstColumn="1" w:lastColumn="0" w:oddVBand="0" w:evenVBand="0" w:oddHBand="0" w:evenHBand="0" w:firstRowFirstColumn="0" w:firstRowLastColumn="0" w:lastRowFirstColumn="0" w:lastRowLastColumn="0"/>
+            <w:tcW w:w="4390" w:type="dxa"/>
+            <w:tcMar>
+              <w:top w:w="57" w:type="dxa"/>
+              <w:bottom w:w="57" w:type="dxa"/>
+            </w:tcMar>
+          </w:tcPr>
+          <w:p>
+            <w:pPr>
+              <w:rPr>
+                <w:rFonts w:ascii="Constantia" w:hAnsi="Constantia"/>
+              </w:rPr>
+            </w:pPr>
+            <w:r>
+              <w:rPr>
+                <w:rFonts w:ascii="Constantia" w:hAnsi="Constantia"/>
+                <w:b w:val="0"/>
+                <w:bCs w:val="0"/>
+              </w:rPr>
+              <w:t>u</w:t>
+            </w:r>
+            <w:r>
+              <w:rPr>
+                <w:rFonts w:ascii="Constantia" w:hAnsi="Constantia"/>
+                <w:b w:val="0"/>
+                <w:bCs w:val="0"/>
+              </w:rPr>
+              <w:t>nordered_multiset&lt;DT&gt; umset({k1,k2,k3….})</w:t>
+            </w:r>
+          </w:p>
+          <w:p>
+            <w:pPr>
+              <w:rPr>
+                <w:rFonts w:ascii="Constantia" w:hAnsi="Constantia"/>
+                <w:b w:val="0"/>
+                <w:bCs w:val="0"/>
+              </w:rPr>
+            </w:pPr>
+            <w:r>
+              <w:rPr>
+                <w:rFonts w:ascii="Constantia" w:hAnsi="Constantia"/>
+                <w:b w:val="0"/>
+                <w:bCs w:val="0"/>
+              </w:rPr>
+              <w:t>u</w:t>
+            </w:r>
+            <w:r>
+              <w:rPr>
+                <w:rFonts w:ascii="Constantia" w:hAnsi="Constantia"/>
+                <w:b w:val="0"/>
+                <w:bCs w:val="0"/>
+              </w:rPr>
+              <w:t>nordered_multiset&lt;DT&gt; umset={k1,k2,k3…}</w:t>
+            </w:r>
+          </w:p>
+        </w:tc>
+        <w:tc>
+          <w:tcPr>
+            <w:tcW w:w="3402" w:type="dxa"/>
+            <w:tcMar>
+              <w:top w:w="57" w:type="dxa"/>
+              <w:bottom w:w="57" w:type="dxa"/>
+            </w:tcMar>
+          </w:tcPr>
+          <w:p>
+            <w:pPr>
+              <w:cnfStyle w:val="000000000000" w:firstRow="0" w:lastRow="0" w:firstColumn="0" w:lastColumn="0" w:oddVBand="0" w:evenVBand="0" w:oddHBand="0" w:evenHBand="0" w:firstRowFirstColumn="0" w:firstRowLastColumn="0" w:lastRowFirstColumn="0" w:lastRowLastColumn="0"/>
+              <w:rPr>
+                <w:rFonts w:ascii="Constantia" w:hAnsi="Constantia"/>
+                <w:sz w:val="18"/>
+                <w:szCs w:val="16"/>
+              </w:rPr>
+            </w:pPr>
+            <w:r>
+              <w:rPr>
+                <w:rFonts w:ascii="Constantia" w:hAnsi="Constantia"/>
+                <w:sz w:val="18"/>
+                <w:szCs w:val="16"/>
+              </w:rPr>
+              <w:t>WC: Quadratic</w:t>
+            </w:r>
+          </w:p>
+        </w:tc>
+        <w:tc>
+          <w:tcPr>
+            <w:tcW w:w="2664" w:type="dxa"/>
+            <w:tcMar>
+              <w:top w:w="57" w:type="dxa"/>
+              <w:bottom w:w="57" w:type="dxa"/>
+            </w:tcMar>
+          </w:tcPr>
+          <w:p>
+            <w:pPr>
+              <w:cnfStyle w:val="000000000000" w:firstRow="0" w:lastRow="0" w:firstColumn="0" w:lastColumn="0" w:oddVBand="0" w:evenVBand="0" w:oddHBand="0" w:evenHBand="0" w:firstRowFirstColumn="0" w:firstRowLastColumn="0" w:lastRowFirstColumn="0" w:lastRowLastColumn="0"/>
+              <w:rPr>
+                <w:rFonts w:ascii="Constantia" w:hAnsi="Constantia"/>
+                <w:sz w:val="18"/>
+                <w:szCs w:val="16"/>
+              </w:rPr>
+            </w:pPr>
+            <w:r>
+              <w:rPr>
+                <w:rFonts w:ascii="Constantia" w:hAnsi="Constantia"/>
+                <w:sz w:val="18"/>
+                <w:szCs w:val="16"/>
+              </w:rPr>
+              <w:t xml:space="preserve">Initializer list initialization. </w:t>
+            </w:r>
+          </w:p>
+        </w:tc>
+      </w:tr>
+      <w:tr>
+        <w:trPr>
+          <w:cnfStyle w:val="000000100000" w:firstRow="0" w:lastRow="0" w:firstColumn="0" w:lastColumn="0" w:oddVBand="0" w:evenVBand="0" w:oddHBand="1" w:evenHBand="0" w:firstRowFirstColumn="0" w:firstRowLastColumn="0" w:lastRowFirstColumn="0" w:lastRowLastColumn="0"/>
+        </w:trPr>
+        <w:tc>
+          <w:tcPr>
+            <w:cnfStyle w:val="001000000000" w:firstRow="0" w:lastRow="0" w:firstColumn="1" w:lastColumn="0" w:oddVBand="0" w:evenVBand="0" w:oddHBand="0" w:evenHBand="0" w:firstRowFirstColumn="0" w:firstRowLastColumn="0" w:lastRowFirstColumn="0" w:lastRowLastColumn="0"/>
+            <w:tcW w:w="4390" w:type="dxa"/>
+            <w:tcMar>
+              <w:top w:w="57" w:type="dxa"/>
+              <w:bottom w:w="57" w:type="dxa"/>
+            </w:tcMar>
+          </w:tcPr>
+          <w:p>
+            <w:pPr>
+              <w:rPr>
+                <w:rFonts w:ascii="Constantia" w:hAnsi="Constantia"/>
+              </w:rPr>
+            </w:pPr>
+            <w:r>
+              <w:rPr>
+                <w:rFonts w:ascii="Constantia" w:hAnsi="Constantia"/>
+                <w:b w:val="0"/>
+                <w:bCs w:val="0"/>
+              </w:rPr>
+              <w:t>u</w:t>
+            </w:r>
+            <w:r>
+              <w:rPr>
+                <w:rFonts w:ascii="Constantia" w:hAnsi="Constantia"/>
+                <w:b w:val="0"/>
+                <w:bCs w:val="0"/>
+              </w:rPr>
+              <w:t>mset.bucket_count()</w:t>
+            </w:r>
+          </w:p>
+        </w:tc>
+        <w:tc>
+          <w:tcPr>
+            <w:tcW w:w="3402" w:type="dxa"/>
+            <w:tcMar>
+              <w:top w:w="57" w:type="dxa"/>
+              <w:bottom w:w="57" w:type="dxa"/>
+            </w:tcMar>
+          </w:tcPr>
+          <w:p>
+            <w:pPr>
+              <w:cnfStyle w:val="000000100000" w:firstRow="0" w:lastRow="0" w:firstColumn="0" w:lastColumn="0" w:oddVBand="0" w:evenVBand="0" w:oddHBand="1" w:evenHBand="0" w:firstRowFirstColumn="0" w:firstRowLastColumn="0" w:lastRowFirstColumn="0" w:lastRowLastColumn="0"/>
+              <w:rPr>
+                <w:rFonts w:ascii="Constantia" w:hAnsi="Constantia"/>
+                <w:sz w:val="18"/>
+                <w:szCs w:val="16"/>
+              </w:rPr>
+            </w:pPr>
+            <w:r>
+              <w:rPr>
+                <w:rFonts w:ascii="Constantia" w:hAnsi="Constantia"/>
+                <w:sz w:val="18"/>
+                <w:szCs w:val="16"/>
+              </w:rPr>
+              <w:t>TC: constant , Unsigned Integer</w:t>
+            </w:r>
+          </w:p>
+        </w:tc>
+        <w:tc>
+          <w:tcPr>
+            <w:tcW w:w="2664" w:type="dxa"/>
+            <w:tcMar>
+              <w:top w:w="57" w:type="dxa"/>
+              <w:bottom w:w="57" w:type="dxa"/>
+            </w:tcMar>
+          </w:tcPr>
+          <w:p>
+            <w:pPr>
+              <w:cnfStyle w:val="000000100000" w:firstRow="0" w:lastRow="0" w:firstColumn="0" w:lastColumn="0" w:oddVBand="0" w:evenVBand="0" w:oddHBand="1" w:evenHBand="0" w:firstRowFirstColumn="0" w:firstRowLastColumn="0" w:lastRowFirstColumn="0" w:lastRowLastColumn="0"/>
+              <w:rPr>
+                <w:rFonts w:ascii="Constantia" w:hAnsi="Constantia"/>
+                <w:sz w:val="18"/>
+                <w:szCs w:val="16"/>
+              </w:rPr>
+            </w:pPr>
+            <w:r>
+              <w:rPr>
+                <w:rFonts w:ascii="Constantia" w:hAnsi="Constantia"/>
+                <w:sz w:val="18"/>
+                <w:szCs w:val="16"/>
+              </w:rPr>
+              <w:t>Number buckets in the multi set conatiner.</w:t>
+            </w:r>
+          </w:p>
+        </w:tc>
+      </w:tr>
+      <w:tr>
+        <w:tc>
+          <w:tcPr>
+            <w:cnfStyle w:val="001000000000" w:firstRow="0" w:lastRow="0" w:firstColumn="1" w:lastColumn="0" w:oddVBand="0" w:evenVBand="0" w:oddHBand="0" w:evenHBand="0" w:firstRowFirstColumn="0" w:firstRowLastColumn="0" w:lastRowFirstColumn="0" w:lastRowLastColumn="0"/>
+            <w:tcW w:w="4390" w:type="dxa"/>
+            <w:tcMar>
+              <w:top w:w="57" w:type="dxa"/>
+              <w:bottom w:w="57" w:type="dxa"/>
+            </w:tcMar>
+          </w:tcPr>
+          <w:p>
+            <w:pPr>
+              <w:rPr>
+                <w:rFonts w:ascii="Constantia" w:hAnsi="Constantia"/>
+                <w:b w:val="0"/>
+                <w:bCs w:val="0"/>
+              </w:rPr>
+            </w:pPr>
+            <w:r>
+              <w:rPr>
+                <w:rFonts w:ascii="Constantia" w:hAnsi="Constantia"/>
+                <w:b w:val="0"/>
+                <w:bCs w:val="0"/>
+              </w:rPr>
+              <w:t>u</w:t>
+            </w:r>
+            <w:r>
+              <w:rPr>
+                <w:rFonts w:ascii="Constantia" w:hAnsi="Constantia"/>
+                <w:b w:val="0"/>
+                <w:bCs w:val="0"/>
+              </w:rPr>
+              <w:t>mset.bucket(key)</w:t>
+            </w:r>
+          </w:p>
+        </w:tc>
+        <w:tc>
+          <w:tcPr>
+            <w:tcW w:w="3402" w:type="dxa"/>
+            <w:tcMar>
+              <w:top w:w="57" w:type="dxa"/>
+              <w:bottom w:w="57" w:type="dxa"/>
+            </w:tcMar>
+          </w:tcPr>
+          <w:p>
+            <w:pPr>
+              <w:cnfStyle w:val="000000000000" w:firstRow="0" w:lastRow="0" w:firstColumn="0" w:lastColumn="0" w:oddVBand="0" w:evenVBand="0" w:oddHBand="0" w:evenHBand="0" w:firstRowFirstColumn="0" w:firstRowLastColumn="0" w:lastRowFirstColumn="0" w:lastRowLastColumn="0"/>
+              <w:rPr>
+                <w:rFonts w:ascii="Constantia" w:hAnsi="Constantia"/>
+                <w:sz w:val="18"/>
+                <w:szCs w:val="16"/>
+              </w:rPr>
+            </w:pPr>
+            <w:r>
+              <w:rPr>
+                <w:rFonts w:ascii="Constantia" w:hAnsi="Constantia"/>
+                <w:sz w:val="18"/>
+                <w:szCs w:val="16"/>
+              </w:rPr>
+              <w:t>TC: constant (based on hash). Unsigned Integer</w:t>
+            </w:r>
+          </w:p>
+        </w:tc>
+        <w:tc>
+          <w:tcPr>
+            <w:tcW w:w="2664" w:type="dxa"/>
+            <w:tcMar>
+              <w:top w:w="57" w:type="dxa"/>
+              <w:bottom w:w="57" w:type="dxa"/>
+            </w:tcMar>
+          </w:tcPr>
+          <w:p>
+            <w:pPr>
+              <w:cnfStyle w:val="000000000000" w:firstRow="0" w:lastRow="0" w:firstColumn="0" w:lastColumn="0" w:oddVBand="0" w:evenVBand="0" w:oddHBand="0" w:evenHBand="0" w:firstRowFirstColumn="0" w:firstRowLastColumn="0" w:lastRowFirstColumn="0" w:lastRowLastColumn="0"/>
+              <w:rPr>
+                <w:rFonts w:ascii="Constantia" w:hAnsi="Constantia"/>
+                <w:sz w:val="18"/>
+                <w:szCs w:val="16"/>
+              </w:rPr>
+            </w:pPr>
+            <w:r>
+              <w:rPr>
+                <w:rFonts w:ascii="Constantia" w:hAnsi="Constantia"/>
+                <w:sz w:val="18"/>
+                <w:szCs w:val="16"/>
+              </w:rPr>
+              <w:t xml:space="preserve">Bucket number, the corresponding key belongs to. </w:t>
+            </w:r>
+          </w:p>
+        </w:tc>
+      </w:tr>
+      <w:tr>
+        <w:trPr>
+          <w:cnfStyle w:val="000000100000" w:firstRow="0" w:lastRow="0" w:firstColumn="0" w:lastColumn="0" w:oddVBand="0" w:evenVBand="0" w:oddHBand="1" w:evenHBand="0" w:firstRowFirstColumn="0" w:firstRowLastColumn="0" w:lastRowFirstColumn="0" w:lastRowLastColumn="0"/>
+        </w:trPr>
+        <w:tc>
+          <w:tcPr>
+            <w:cnfStyle w:val="001000000000" w:firstRow="0" w:lastRow="0" w:firstColumn="1" w:lastColumn="0" w:oddVBand="0" w:evenVBand="0" w:oddHBand="0" w:evenHBand="0" w:firstRowFirstColumn="0" w:firstRowLastColumn="0" w:lastRowFirstColumn="0" w:lastRowLastColumn="0"/>
+            <w:tcW w:w="4390" w:type="dxa"/>
+            <w:tcMar>
+              <w:top w:w="57" w:type="dxa"/>
+              <w:bottom w:w="57" w:type="dxa"/>
+            </w:tcMar>
+          </w:tcPr>
+          <w:p>
+            <w:pPr>
+              <w:rPr>
+                <w:rFonts w:ascii="Constantia" w:hAnsi="Constantia"/>
+                <w:b w:val="0"/>
+                <w:bCs w:val="0"/>
+              </w:rPr>
+            </w:pPr>
+            <w:r>
+              <w:rPr>
+                <w:rFonts w:ascii="Constantia" w:hAnsi="Constantia"/>
+                <w:b w:val="0"/>
+                <w:bCs w:val="0"/>
+              </w:rPr>
+              <w:t>u</w:t>
+            </w:r>
+            <w:r>
+              <w:rPr>
+                <w:rFonts w:ascii="Constantia" w:hAnsi="Constantia"/>
+                <w:b w:val="0"/>
+                <w:bCs w:val="0"/>
+              </w:rPr>
+              <w:t>mset.bucket_size(index)</w:t>
+            </w:r>
+          </w:p>
+        </w:tc>
+        <w:tc>
+          <w:tcPr>
+            <w:tcW w:w="3402" w:type="dxa"/>
+            <w:tcMar>
+              <w:top w:w="57" w:type="dxa"/>
+              <w:bottom w:w="57" w:type="dxa"/>
+            </w:tcMar>
+          </w:tcPr>
+          <w:p>
+            <w:pPr>
+              <w:cnfStyle w:val="000000100000" w:firstRow="0" w:lastRow="0" w:firstColumn="0" w:lastColumn="0" w:oddVBand="0" w:evenVBand="0" w:oddHBand="1" w:evenHBand="0" w:firstRowFirstColumn="0" w:firstRowLastColumn="0" w:lastRowFirstColumn="0" w:lastRowLastColumn="0"/>
+              <w:rPr>
+                <w:rFonts w:ascii="Constantia" w:hAnsi="Constantia"/>
+                <w:sz w:val="18"/>
+                <w:szCs w:val="16"/>
+              </w:rPr>
+            </w:pPr>
+            <w:r>
+              <w:rPr>
+                <w:rFonts w:ascii="Constantia" w:hAnsi="Constantia"/>
+                <w:sz w:val="18"/>
+                <w:szCs w:val="16"/>
+              </w:rPr>
+              <w:t>TC: Linear, Unsigned integer</w:t>
+            </w:r>
+          </w:p>
+        </w:tc>
+        <w:tc>
+          <w:tcPr>
+            <w:tcW w:w="2664" w:type="dxa"/>
+            <w:tcMar>
+              <w:top w:w="57" w:type="dxa"/>
+              <w:bottom w:w="57" w:type="dxa"/>
+            </w:tcMar>
+          </w:tcPr>
+          <w:p>
+            <w:pPr>
+              <w:cnfStyle w:val="000000100000" w:firstRow="0" w:lastRow="0" w:firstColumn="0" w:lastColumn="0" w:oddVBand="0" w:evenVBand="0" w:oddHBand="1" w:evenHBand="0" w:firstRowFirstColumn="0" w:firstRowLastColumn="0" w:lastRowFirstColumn="0" w:lastRowLastColumn="0"/>
+              <w:rPr>
+                <w:rFonts w:ascii="Constantia" w:hAnsi="Constantia"/>
+                <w:sz w:val="18"/>
+                <w:szCs w:val="16"/>
+              </w:rPr>
+            </w:pPr>
+            <w:r>
+              <w:rPr>
+                <w:rFonts w:ascii="Constantia" w:hAnsi="Constantia"/>
+                <w:sz w:val="18"/>
+                <w:szCs w:val="16"/>
+              </w:rPr>
+              <w:t>Number of elements in the bucket on the index  = index</w:t>
+            </w:r>
+          </w:p>
+        </w:tc>
+      </w:tr>
+      <w:tr>
+        <w:tc>
+          <w:tcPr>
+            <w:cnfStyle w:val="001000000000" w:firstRow="0" w:lastRow="0" w:firstColumn="1" w:lastColumn="0" w:oddVBand="0" w:evenVBand="0" w:oddHBand="0" w:evenHBand="0" w:firstRowFirstColumn="0" w:firstRowLastColumn="0" w:lastRowFirstColumn="0" w:lastRowLastColumn="0"/>
+            <w:tcW w:w="4390" w:type="dxa"/>
+            <w:tcMar>
+              <w:top w:w="57" w:type="dxa"/>
+              <w:bottom w:w="57" w:type="dxa"/>
+            </w:tcMar>
+          </w:tcPr>
+          <w:p>
+            <w:pPr>
+              <w:rPr>
+                <w:rFonts w:ascii="Constantia" w:hAnsi="Constantia"/>
+                <w:b w:val="0"/>
+                <w:bCs w:val="0"/>
+              </w:rPr>
+            </w:pPr>
+            <w:r>
+              <w:rPr>
+                <w:rFonts w:ascii="Constantia" w:hAnsi="Constantia"/>
+                <w:b w:val="0"/>
+                <w:bCs w:val="0"/>
+              </w:rPr>
+              <w:t>u</w:t>
+            </w:r>
+            <w:r>
+              <w:rPr>
+                <w:rFonts w:ascii="Constantia" w:hAnsi="Constantia"/>
+                <w:b w:val="0"/>
+                <w:bCs w:val="0"/>
+              </w:rPr>
+              <w:t>mset.begin()</w:t>
+            </w:r>
+          </w:p>
+        </w:tc>
+        <w:tc>
+          <w:tcPr>
+            <w:tcW w:w="3402" w:type="dxa"/>
+            <w:tcMar>
+              <w:top w:w="57" w:type="dxa"/>
+              <w:bottom w:w="57" w:type="dxa"/>
+            </w:tcMar>
+          </w:tcPr>
+          <w:p>
+            <w:pPr>
+              <w:cnfStyle w:val="000000000000" w:firstRow="0" w:lastRow="0" w:firstColumn="0" w:lastColumn="0" w:oddVBand="0" w:evenVBand="0" w:oddHBand="0" w:evenHBand="0" w:firstRowFirstColumn="0" w:firstRowLastColumn="0" w:lastRowFirstColumn="0" w:lastRowLastColumn="0"/>
+              <w:rPr>
+                <w:rFonts w:ascii="Constantia" w:hAnsi="Constantia"/>
+                <w:sz w:val="18"/>
+                <w:szCs w:val="16"/>
+              </w:rPr>
+            </w:pPr>
+            <w:r>
+              <w:rPr>
+                <w:rFonts w:ascii="Constantia" w:hAnsi="Constantia"/>
+                <w:sz w:val="18"/>
+                <w:szCs w:val="16"/>
+              </w:rPr>
+              <w:t>Bidirectional iterator</w:t>
+            </w:r>
+            <w:r>
+              <w:rPr>
+                <w:rFonts w:ascii="Constantia" w:hAnsi="Constantia"/>
+                <w:sz w:val="18"/>
+                <w:szCs w:val="16"/>
+              </w:rPr>
+              <w:t xml:space="preserve"> to start</w:t>
+            </w:r>
+          </w:p>
+        </w:tc>
+        <w:tc>
+          <w:tcPr>
+            <w:tcW w:w="2664" w:type="dxa"/>
+            <w:tcMar>
+              <w:top w:w="57" w:type="dxa"/>
+              <w:bottom w:w="57" w:type="dxa"/>
+            </w:tcMar>
+          </w:tcPr>
+          <w:p>
+            <w:pPr>
+              <w:cnfStyle w:val="000000000000" w:firstRow="0" w:lastRow="0" w:firstColumn="0" w:lastColumn="0" w:oddVBand="0" w:evenVBand="0" w:oddHBand="0" w:evenHBand="0" w:firstRowFirstColumn="0" w:firstRowLastColumn="0" w:lastRowFirstColumn="0" w:lastRowLastColumn="0"/>
+              <w:rPr>
+                <w:rFonts w:ascii="Constantia" w:hAnsi="Constantia"/>
+                <w:sz w:val="18"/>
+                <w:szCs w:val="16"/>
+              </w:rPr>
+            </w:pPr>
+          </w:p>
+        </w:tc>
+      </w:tr>
+      <w:tr>
+        <w:trPr>
+          <w:cnfStyle w:val="000000100000" w:firstRow="0" w:lastRow="0" w:firstColumn="0" w:lastColumn="0" w:oddVBand="0" w:evenVBand="0" w:oddHBand="1" w:evenHBand="0" w:firstRowFirstColumn="0" w:firstRowLastColumn="0" w:lastRowFirstColumn="0" w:lastRowLastColumn="0"/>
+        </w:trPr>
+        <w:tc>
+          <w:tcPr>
+            <w:cnfStyle w:val="001000000000" w:firstRow="0" w:lastRow="0" w:firstColumn="1" w:lastColumn="0" w:oddVBand="0" w:evenVBand="0" w:oddHBand="0" w:evenHBand="0" w:firstRowFirstColumn="0" w:firstRowLastColumn="0" w:lastRowFirstColumn="0" w:lastRowLastColumn="0"/>
+            <w:tcW w:w="4390" w:type="dxa"/>
+            <w:tcMar>
+              <w:top w:w="57" w:type="dxa"/>
+              <w:bottom w:w="57" w:type="dxa"/>
+            </w:tcMar>
+          </w:tcPr>
+          <w:p>
+            <w:pPr>
+              <w:rPr>
+                <w:rFonts w:ascii="Constantia" w:hAnsi="Constantia"/>
+                <w:b w:val="0"/>
+                <w:bCs w:val="0"/>
+              </w:rPr>
+            </w:pPr>
+            <w:r>
+              <w:rPr>
+                <w:rFonts w:ascii="Constantia" w:hAnsi="Constantia"/>
+                <w:b w:val="0"/>
+                <w:bCs w:val="0"/>
+              </w:rPr>
+              <w:t>u</w:t>
+            </w:r>
+            <w:r>
+              <w:rPr>
+                <w:rFonts w:ascii="Constantia" w:hAnsi="Constantia"/>
+                <w:b w:val="0"/>
+                <w:bCs w:val="0"/>
+              </w:rPr>
+              <w:t>mset.end()</w:t>
+            </w:r>
+          </w:p>
+        </w:tc>
+        <w:tc>
+          <w:tcPr>
+            <w:tcW w:w="3402" w:type="dxa"/>
+            <w:tcMar>
+              <w:top w:w="57" w:type="dxa"/>
+              <w:bottom w:w="57" w:type="dxa"/>
+            </w:tcMar>
+          </w:tcPr>
+          <w:p>
+            <w:pPr>
+              <w:cnfStyle w:val="000000100000" w:firstRow="0" w:lastRow="0" w:firstColumn="0" w:lastColumn="0" w:oddVBand="0" w:evenVBand="0" w:oddHBand="1" w:evenHBand="0" w:firstRowFirstColumn="0" w:firstRowLastColumn="0" w:lastRowFirstColumn="0" w:lastRowLastColumn="0"/>
+              <w:rPr>
+                <w:rFonts w:ascii="Constantia" w:hAnsi="Constantia"/>
+                <w:sz w:val="18"/>
+                <w:szCs w:val="16"/>
+              </w:rPr>
+            </w:pPr>
+            <w:r>
+              <w:rPr>
+                <w:rFonts w:ascii="Constantia" w:hAnsi="Constantia"/>
+                <w:sz w:val="18"/>
+                <w:szCs w:val="16"/>
+              </w:rPr>
+              <w:t>Bidirectional iterator to last element + 1</w:t>
+            </w:r>
+          </w:p>
+        </w:tc>
+        <w:tc>
+          <w:tcPr>
+            <w:tcW w:w="2664" w:type="dxa"/>
+            <w:tcMar>
+              <w:top w:w="57" w:type="dxa"/>
+              <w:bottom w:w="57" w:type="dxa"/>
+            </w:tcMar>
+          </w:tcPr>
+          <w:p>
+            <w:pPr>
+              <w:cnfStyle w:val="000000100000" w:firstRow="0" w:lastRow="0" w:firstColumn="0" w:lastColumn="0" w:oddVBand="0" w:evenVBand="0" w:oddHBand="1" w:evenHBand="0" w:firstRowFirstColumn="0" w:firstRowLastColumn="0" w:lastRowFirstColumn="0" w:lastRowLastColumn="0"/>
+              <w:rPr>
+                <w:rFonts w:ascii="Constantia" w:hAnsi="Constantia"/>
+                <w:sz w:val="18"/>
+                <w:szCs w:val="16"/>
+              </w:rPr>
+            </w:pPr>
+          </w:p>
+        </w:tc>
+      </w:tr>
+      <w:tr>
+        <w:tc>
+          <w:tcPr>
+            <w:cnfStyle w:val="001000000000" w:firstRow="0" w:lastRow="0" w:firstColumn="1" w:lastColumn="0" w:oddVBand="0" w:evenVBand="0" w:oddHBand="0" w:evenHBand="0" w:firstRowFirstColumn="0" w:firstRowLastColumn="0" w:lastRowFirstColumn="0" w:lastRowLastColumn="0"/>
+            <w:tcW w:w="4390" w:type="dxa"/>
+            <w:tcMar>
+              <w:top w:w="57" w:type="dxa"/>
+              <w:bottom w:w="57" w:type="dxa"/>
+            </w:tcMar>
+          </w:tcPr>
+          <w:p>
+            <w:pPr>
+              <w:rPr>
+                <w:rFonts w:ascii="Constantia" w:hAnsi="Constantia"/>
+                <w:b w:val="0"/>
+                <w:bCs w:val="0"/>
+              </w:rPr>
+            </w:pPr>
+            <w:r>
+              <w:rPr>
+                <w:rFonts w:ascii="Constantia" w:hAnsi="Constantia"/>
+                <w:b w:val="0"/>
+                <w:bCs w:val="0"/>
+              </w:rPr>
+              <w:t>u</w:t>
+            </w:r>
+            <w:r>
+              <w:rPr>
+                <w:rFonts w:ascii="Constantia" w:hAnsi="Constantia"/>
+                <w:b w:val="0"/>
+                <w:bCs w:val="0"/>
+              </w:rPr>
+              <w:t>mset.clear()</w:t>
+            </w:r>
+          </w:p>
+        </w:tc>
+        <w:tc>
+          <w:tcPr>
+            <w:tcW w:w="3402" w:type="dxa"/>
+            <w:tcMar>
+              <w:top w:w="57" w:type="dxa"/>
+              <w:bottom w:w="57" w:type="dxa"/>
+            </w:tcMar>
+          </w:tcPr>
+          <w:p>
+            <w:pPr>
+              <w:cnfStyle w:val="000000000000" w:firstRow="0" w:lastRow="0" w:firstColumn="0" w:lastColumn="0" w:oddVBand="0" w:evenVBand="0" w:oddHBand="0" w:evenHBand="0" w:firstRowFirstColumn="0" w:firstRowLastColumn="0" w:lastRowFirstColumn="0" w:lastRowLastColumn="0"/>
+              <w:rPr>
+                <w:rFonts w:ascii="Constantia" w:hAnsi="Constantia"/>
+                <w:sz w:val="18"/>
+                <w:szCs w:val="16"/>
+              </w:rPr>
+            </w:pPr>
+            <w:r>
+              <w:rPr>
+                <w:rFonts w:ascii="Constantia" w:hAnsi="Constantia"/>
+                <w:sz w:val="18"/>
+                <w:szCs w:val="16"/>
+              </w:rPr>
+              <w:t>Trancates the conatiner.</w:t>
+            </w:r>
+          </w:p>
+        </w:tc>
+        <w:tc>
+          <w:tcPr>
+            <w:tcW w:w="2664" w:type="dxa"/>
+            <w:tcMar>
+              <w:top w:w="57" w:type="dxa"/>
+              <w:bottom w:w="57" w:type="dxa"/>
+            </w:tcMar>
+          </w:tcPr>
+          <w:p>
+            <w:pPr>
+              <w:cnfStyle w:val="000000000000" w:firstRow="0" w:lastRow="0" w:firstColumn="0" w:lastColumn="0" w:oddVBand="0" w:evenVBand="0" w:oddHBand="0" w:evenHBand="0" w:firstRowFirstColumn="0" w:firstRowLastColumn="0" w:lastRowFirstColumn="0" w:lastRowLastColumn="0"/>
+              <w:rPr>
+                <w:rFonts w:ascii="Constantia" w:hAnsi="Constantia"/>
+                <w:sz w:val="18"/>
+                <w:szCs w:val="16"/>
+              </w:rPr>
+            </w:pPr>
+          </w:p>
+        </w:tc>
+      </w:tr>
+      <w:tr>
+        <w:trPr>
+          <w:cnfStyle w:val="000000100000" w:firstRow="0" w:lastRow="0" w:firstColumn="0" w:lastColumn="0" w:oddVBand="0" w:evenVBand="0" w:oddHBand="1" w:evenHBand="0" w:firstRowFirstColumn="0" w:firstRowLastColumn="0" w:lastRowFirstColumn="0" w:lastRowLastColumn="0"/>
+        </w:trPr>
+        <w:tc>
+          <w:tcPr>
+            <w:cnfStyle w:val="001000000000" w:firstRow="0" w:lastRow="0" w:firstColumn="1" w:lastColumn="0" w:oddVBand="0" w:evenVBand="0" w:oddHBand="0" w:evenHBand="0" w:firstRowFirstColumn="0" w:firstRowLastColumn="0" w:lastRowFirstColumn="0" w:lastRowLastColumn="0"/>
+            <w:tcW w:w="4390" w:type="dxa"/>
+            <w:tcMar>
+              <w:top w:w="57" w:type="dxa"/>
+              <w:bottom w:w="57" w:type="dxa"/>
+            </w:tcMar>
+          </w:tcPr>
+          <w:p>
+            <w:pPr>
+              <w:rPr>
+                <w:rFonts w:ascii="Constantia" w:hAnsi="Constantia"/>
+                <w:b w:val="0"/>
+                <w:bCs w:val="0"/>
+              </w:rPr>
+            </w:pPr>
+            <w:r>
+              <w:rPr>
+                <w:rFonts w:ascii="Constantia" w:hAnsi="Constantia"/>
+                <w:b w:val="0"/>
+                <w:bCs w:val="0"/>
+              </w:rPr>
+              <w:t>u</w:t>
+            </w:r>
+            <w:r>
+              <w:rPr>
+                <w:rFonts w:ascii="Constantia" w:hAnsi="Constantia"/>
+                <w:b w:val="0"/>
+                <w:bCs w:val="0"/>
+              </w:rPr>
+              <w:t>mset.count(key)</w:t>
+            </w:r>
+          </w:p>
+        </w:tc>
+        <w:tc>
+          <w:tcPr>
+            <w:tcW w:w="3402" w:type="dxa"/>
+            <w:tcMar>
+              <w:top w:w="57" w:type="dxa"/>
+              <w:bottom w:w="57" w:type="dxa"/>
+            </w:tcMar>
+          </w:tcPr>
+          <w:p>
+            <w:pPr>
+              <w:cnfStyle w:val="000000100000" w:firstRow="0" w:lastRow="0" w:firstColumn="0" w:lastColumn="0" w:oddVBand="0" w:evenVBand="0" w:oddHBand="1" w:evenHBand="0" w:firstRowFirstColumn="0" w:firstRowLastColumn="0" w:lastRowFirstColumn="0" w:lastRowLastColumn="0"/>
+              <w:rPr>
+                <w:rFonts w:ascii="Constantia" w:hAnsi="Constantia"/>
+                <w:sz w:val="18"/>
+                <w:szCs w:val="16"/>
+              </w:rPr>
+            </w:pPr>
+            <w:r>
+              <w:rPr>
+                <w:rFonts w:ascii="Constantia" w:hAnsi="Constantia"/>
+                <w:sz w:val="18"/>
+                <w:szCs w:val="16"/>
+              </w:rPr>
+              <w:t xml:space="preserve">Gives the count of the element = key </w:t>
+            </w:r>
+          </w:p>
+        </w:tc>
+        <w:tc>
+          <w:tcPr>
+            <w:tcW w:w="2664" w:type="dxa"/>
+            <w:tcMar>
+              <w:top w:w="57" w:type="dxa"/>
+              <w:bottom w:w="57" w:type="dxa"/>
+            </w:tcMar>
+          </w:tcPr>
+          <w:p>
+            <w:pPr>
+              <w:cnfStyle w:val="000000100000" w:firstRow="0" w:lastRow="0" w:firstColumn="0" w:lastColumn="0" w:oddVBand="0" w:evenVBand="0" w:oddHBand="1" w:evenHBand="0" w:firstRowFirstColumn="0" w:firstRowLastColumn="0" w:lastRowFirstColumn="0" w:lastRowLastColumn="0"/>
+              <w:rPr>
+                <w:rFonts w:ascii="Constantia" w:hAnsi="Constantia"/>
+                <w:sz w:val="18"/>
+                <w:szCs w:val="16"/>
+              </w:rPr>
+            </w:pPr>
+            <w:r>
+              <w:rPr>
+                <w:rFonts w:ascii="Constantia" w:hAnsi="Constantia"/>
+                <w:sz w:val="18"/>
+                <w:szCs w:val="16"/>
+              </w:rPr>
+              <w:t>Linear complexity</w:t>
+            </w:r>
+          </w:p>
+        </w:tc>
+      </w:tr>
+    </w:tbl>
+    <w:p>
+      <w:pPr>
+        <w:rPr>
+          <w:rFonts w:ascii="Constantia" w:hAnsi="Constantia"/>
+          <w:b/>
+          <w:bCs/>
+        </w:rPr>
+      </w:pPr>
+    </w:p>
+    <w:tbl>
+      <w:tblPr>
+        <w:tblStyle w:val="GridTable4"/>
+        <w:tblW w:w="0" w:type="auto"/>
+        <w:tblLook w:val="04A0" w:firstRow="1" w:lastRow="0" w:firstColumn="1" w:lastColumn="0" w:noHBand="0" w:noVBand="1"/>
+      </w:tblPr>
+      <w:tblGrid>
+        <w:gridCol w:w="4390"/>
+        <w:gridCol w:w="3402"/>
+        <w:gridCol w:w="2664"/>
+      </w:tblGrid>
+      <w:tr>
+        <w:trPr>
+          <w:cnfStyle w:val="100000000000" w:firstRow="1" w:lastRow="0" w:firstColumn="0" w:lastColumn="0" w:oddVBand="0" w:evenVBand="0" w:oddHBand="0" w:evenHBand="0" w:firstRowFirstColumn="0" w:firstRowLastColumn="0" w:lastRowFirstColumn="0" w:lastRowLastColumn="0"/>
+        </w:trPr>
+        <w:tc>
+          <w:tcPr>
+            <w:cnfStyle w:val="001000000000" w:firstRow="0" w:lastRow="0" w:firstColumn="1" w:lastColumn="0" w:oddVBand="0" w:evenVBand="0" w:oddHBand="0" w:evenHBand="0" w:firstRowFirstColumn="0" w:firstRowLastColumn="0" w:lastRowFirstColumn="0" w:lastRowLastColumn="0"/>
+            <w:tcW w:w="4390" w:type="dxa"/>
+            <w:tcMar>
+              <w:top w:w="57" w:type="dxa"/>
+              <w:bottom w:w="57" w:type="dxa"/>
+            </w:tcMar>
+          </w:tcPr>
+          <w:p>
+            <w:pPr>
+              <w:jc w:val="center"/>
+              <w:rPr>
+                <w:rFonts w:ascii="Constantia" w:hAnsi="Constantia"/>
+              </w:rPr>
+            </w:pPr>
+            <w:r>
+              <w:rPr>
+                <w:rFonts w:ascii="Constantia" w:hAnsi="Constantia"/>
+              </w:rPr>
+              <w:t>Member Funcion</w:t>
+            </w:r>
+          </w:p>
+        </w:tc>
+        <w:tc>
+          <w:tcPr>
+            <w:tcW w:w="3402" w:type="dxa"/>
+            <w:tcMar>
+              <w:top w:w="57" w:type="dxa"/>
+              <w:bottom w:w="57" w:type="dxa"/>
+            </w:tcMar>
+          </w:tcPr>
+          <w:p>
+            <w:pPr>
+              <w:jc w:val="center"/>
+              <w:cnfStyle w:val="100000000000" w:firstRow="1" w:lastRow="0" w:firstColumn="0" w:lastColumn="0" w:oddVBand="0" w:evenVBand="0" w:oddHBand="0" w:evenHBand="0" w:firstRowFirstColumn="0" w:firstRowLastColumn="0" w:lastRowFirstColumn="0" w:lastRowLastColumn="0"/>
+              <w:rPr>
+                <w:rFonts w:ascii="Constantia" w:hAnsi="Constantia"/>
+              </w:rPr>
+            </w:pPr>
+            <w:r>
+              <w:rPr>
+                <w:rFonts w:ascii="Constantia" w:hAnsi="Constantia"/>
+              </w:rPr>
+              <w:t>Return Value</w:t>
+            </w:r>
+          </w:p>
+        </w:tc>
+        <w:tc>
+          <w:tcPr>
+            <w:tcW w:w="2664" w:type="dxa"/>
+            <w:tcMar>
+              <w:top w:w="57" w:type="dxa"/>
+              <w:bottom w:w="57" w:type="dxa"/>
+            </w:tcMar>
+          </w:tcPr>
+          <w:p>
+            <w:pPr>
+              <w:jc w:val="center"/>
+              <w:cnfStyle w:val="100000000000" w:firstRow="1" w:lastRow="0" w:firstColumn="0" w:lastColumn="0" w:oddVBand="0" w:evenVBand="0" w:oddHBand="0" w:evenHBand="0" w:firstRowFirstColumn="0" w:firstRowLastColumn="0" w:lastRowFirstColumn="0" w:lastRowLastColumn="0"/>
+              <w:rPr>
+                <w:rFonts w:ascii="Constantia" w:hAnsi="Constantia"/>
+              </w:rPr>
+            </w:pPr>
+            <w:r>
+              <w:rPr>
+                <w:rFonts w:ascii="Constantia" w:hAnsi="Constantia"/>
+              </w:rPr>
+              <w:t>Command Brief</w:t>
+            </w:r>
+          </w:p>
+        </w:tc>
+      </w:tr>
+      <w:tr>
+        <w:trPr>
+          <w:cnfStyle w:val="000000100000" w:firstRow="0" w:lastRow="0" w:firstColumn="0" w:lastColumn="0" w:oddVBand="0" w:evenVBand="0" w:oddHBand="1" w:evenHBand="0" w:firstRowFirstColumn="0" w:firstRowLastColumn="0" w:lastRowFirstColumn="0" w:lastRowLastColumn="0"/>
+        </w:trPr>
+        <w:tc>
+          <w:tcPr>
+            <w:cnfStyle w:val="001000000000" w:firstRow="0" w:lastRow="0" w:firstColumn="1" w:lastColumn="0" w:oddVBand="0" w:evenVBand="0" w:oddHBand="0" w:evenHBand="0" w:firstRowFirstColumn="0" w:firstRowLastColumn="0" w:lastRowFirstColumn="0" w:lastRowLastColumn="0"/>
+            <w:tcW w:w="4390" w:type="dxa"/>
+            <w:tcMar>
+              <w:top w:w="57" w:type="dxa"/>
+              <w:bottom w:w="57" w:type="dxa"/>
+            </w:tcMar>
+          </w:tcPr>
+          <w:p>
+            <w:pPr>
+              <w:rPr>
+                <w:rFonts w:ascii="Constantia" w:hAnsi="Constantia"/>
+                <w:b w:val="0"/>
+                <w:bCs w:val="0"/>
+              </w:rPr>
+            </w:pPr>
+            <w:r>
+              <w:rPr>
+                <w:rFonts w:ascii="Constantia" w:hAnsi="Constantia"/>
+                <w:b w:val="0"/>
+                <w:bCs w:val="0"/>
+              </w:rPr>
+              <w:t>u</w:t>
+            </w:r>
+            <w:r>
+              <w:rPr>
+                <w:rFonts w:ascii="Constantia" w:hAnsi="Constantia"/>
+                <w:b w:val="0"/>
+                <w:bCs w:val="0"/>
+              </w:rPr>
+              <w:t>m</w:t>
+            </w:r>
+            <w:r>
+              <w:rPr>
+                <w:rFonts w:ascii="Constantia" w:hAnsi="Constantia"/>
+                <w:b w:val="0"/>
+                <w:bCs w:val="0"/>
+              </w:rPr>
+              <w:t>set.emplace(key)</w:t>
+            </w:r>
+          </w:p>
+        </w:tc>
+        <w:tc>
+          <w:tcPr>
+            <w:tcW w:w="3402" w:type="dxa"/>
+            <w:tcMar>
+              <w:top w:w="57" w:type="dxa"/>
+              <w:bottom w:w="57" w:type="dxa"/>
+            </w:tcMar>
+          </w:tcPr>
+          <w:p>
+            <w:pPr>
+              <w:spacing w:after="0" w:line="240" w:lineRule="auto"/>
+              <w:cnfStyle w:val="000000100000" w:firstRow="0" w:lastRow="0" w:firstColumn="0" w:lastColumn="0" w:oddVBand="0" w:evenVBand="0" w:oddHBand="1" w:evenHBand="0" w:firstRowFirstColumn="0" w:firstRowLastColumn="0" w:lastRowFirstColumn="0" w:lastRowLastColumn="0"/>
+              <w:rPr>
+                <w:rFonts w:ascii="Constantia" w:hAnsi="Constantia"/>
+                <w:sz w:val="18"/>
+                <w:szCs w:val="16"/>
+              </w:rPr>
+            </w:pPr>
+            <w:r>
+              <w:rPr>
+                <w:rFonts w:ascii="Constantia" w:hAnsi="Constantia"/>
+                <w:sz w:val="18"/>
+                <w:szCs w:val="16"/>
+              </w:rPr>
+              <w:t>An iterator to the newly inserted element.</w:t>
+            </w:r>
+          </w:p>
+          <w:p>
+            <w:pPr>
+              <w:spacing w:after="0" w:line="240" w:lineRule="auto"/>
+              <w:cnfStyle w:val="000000100000" w:firstRow="0" w:lastRow="0" w:firstColumn="0" w:lastColumn="0" w:oddVBand="0" w:evenVBand="0" w:oddHBand="1" w:evenHBand="0" w:firstRowFirstColumn="0" w:firstRowLastColumn="0" w:lastRowFirstColumn="0" w:lastRowLastColumn="0"/>
+              <w:rPr>
+                <w:rFonts w:ascii="Constantia" w:hAnsi="Constantia"/>
+                <w:sz w:val="18"/>
+                <w:szCs w:val="16"/>
+              </w:rPr>
+            </w:pPr>
+          </w:p>
+          <w:p>
+            <w:pPr>
+              <w:cnfStyle w:val="000000100000" w:firstRow="0" w:lastRow="0" w:firstColumn="0" w:lastColumn="0" w:oddVBand="0" w:evenVBand="0" w:oddHBand="1" w:evenHBand="0" w:firstRowFirstColumn="0" w:firstRowLastColumn="0" w:lastRowFirstColumn="0" w:lastRowLastColumn="0"/>
+              <w:rPr>
+                <w:rFonts w:ascii="Constantia" w:hAnsi="Constantia"/>
+                <w:sz w:val="18"/>
+                <w:szCs w:val="16"/>
+              </w:rPr>
+            </w:pPr>
+            <w:r>
+              <w:rPr>
+                <w:rFonts w:ascii="Constantia" w:hAnsi="Constantia"/>
+                <w:sz w:val="18"/>
+                <w:szCs w:val="16"/>
+              </w:rPr>
+              <w:t>Member type iterator is a forward iterator type.</w:t>
+            </w:r>
+          </w:p>
+        </w:tc>
+        <w:tc>
+          <w:tcPr>
+            <w:tcW w:w="2664" w:type="dxa"/>
+            <w:tcMar>
+              <w:top w:w="57" w:type="dxa"/>
+              <w:bottom w:w="57" w:type="dxa"/>
+            </w:tcMar>
+          </w:tcPr>
+          <w:p>
+            <w:pPr>
+              <w:cnfStyle w:val="000000100000" w:firstRow="0" w:lastRow="0" w:firstColumn="0" w:lastColumn="0" w:oddVBand="0" w:evenVBand="0" w:oddHBand="1" w:evenHBand="0" w:firstRowFirstColumn="0" w:firstRowLastColumn="0" w:lastRowFirstColumn="0" w:lastRowLastColumn="0"/>
+              <w:rPr>
+                <w:rFonts w:ascii="Constantia" w:hAnsi="Constantia"/>
+                <w:sz w:val="18"/>
+                <w:szCs w:val="16"/>
+              </w:rPr>
+            </w:pPr>
+            <w:r>
+              <w:rPr>
+                <w:rFonts w:ascii="Constantia" w:hAnsi="Constantia"/>
+                <w:sz w:val="18"/>
+                <w:szCs w:val="16"/>
+              </w:rPr>
+              <w:t>Linear complexity in the worst case if hash hits.</w:t>
+            </w:r>
+          </w:p>
+        </w:tc>
+      </w:tr>
+      <w:tr>
+        <w:tc>
+          <w:tcPr>
+            <w:cnfStyle w:val="001000000000" w:firstRow="0" w:lastRow="0" w:firstColumn="1" w:lastColumn="0" w:oddVBand="0" w:evenVBand="0" w:oddHBand="0" w:evenHBand="0" w:firstRowFirstColumn="0" w:firstRowLastColumn="0" w:lastRowFirstColumn="0" w:lastRowLastColumn="0"/>
+            <w:tcW w:w="4390" w:type="dxa"/>
+            <w:tcMar>
+              <w:top w:w="57" w:type="dxa"/>
+              <w:bottom w:w="57" w:type="dxa"/>
+            </w:tcMar>
+          </w:tcPr>
+          <w:p>
+            <w:pPr>
+              <w:rPr>
+                <w:rFonts w:ascii="Constantia" w:hAnsi="Constantia"/>
+              </w:rPr>
+            </w:pPr>
+            <w:r>
+              <w:rPr>
+                <w:rFonts w:ascii="Constantia" w:hAnsi="Constantia"/>
+                <w:b w:val="0"/>
+                <w:bCs w:val="0"/>
+              </w:rPr>
+              <w:t>u</w:t>
+            </w:r>
+            <w:r>
+              <w:rPr>
+                <w:rFonts w:ascii="Constantia" w:hAnsi="Constantia"/>
+                <w:b w:val="0"/>
+                <w:bCs w:val="0"/>
+              </w:rPr>
+              <w:t>mset.insert(key)</w:t>
+            </w:r>
+          </w:p>
+          <w:p>
+            <w:pPr>
+              <w:rPr>
+                <w:rFonts w:ascii="Constantia" w:hAnsi="Constantia"/>
+              </w:rPr>
+            </w:pPr>
+            <w:r>
+              <w:rPr>
+                <w:rFonts w:ascii="Constantia" w:hAnsi="Constantia"/>
+                <w:b w:val="0"/>
+                <w:bCs w:val="0"/>
+              </w:rPr>
+              <w:t>u</w:t>
+            </w:r>
+            <w:r>
+              <w:rPr>
+                <w:rFonts w:ascii="Constantia" w:hAnsi="Constantia"/>
+                <w:b w:val="0"/>
+                <w:bCs w:val="0"/>
+              </w:rPr>
+              <w:t>mset.insert(itr1, itr2)</w:t>
+            </w:r>
+          </w:p>
+          <w:p>
+            <w:pPr>
+              <w:rPr>
+                <w:rFonts w:ascii="Constantia" w:hAnsi="Constantia"/>
+                <w:b w:val="0"/>
+                <w:bCs w:val="0"/>
+              </w:rPr>
+            </w:pPr>
+            <w:r>
+              <w:rPr>
+                <w:rFonts w:ascii="Constantia" w:hAnsi="Constantia"/>
+                <w:b w:val="0"/>
+                <w:bCs w:val="0"/>
+              </w:rPr>
+              <w:t>u</w:t>
+            </w:r>
+            <w:r>
+              <w:rPr>
+                <w:rFonts w:ascii="Constantia" w:hAnsi="Constantia"/>
+                <w:b w:val="0"/>
+                <w:bCs w:val="0"/>
+              </w:rPr>
+              <w:t>mset.insert( {k1,k2,k3 ….} )</w:t>
+            </w:r>
+          </w:p>
+        </w:tc>
+        <w:tc>
+          <w:tcPr>
+            <w:tcW w:w="3402" w:type="dxa"/>
+            <w:tcMar>
+              <w:top w:w="57" w:type="dxa"/>
+              <w:bottom w:w="57" w:type="dxa"/>
+            </w:tcMar>
+          </w:tcPr>
+          <w:p>
+            <w:pPr>
+              <w:cnfStyle w:val="000000000000" w:firstRow="0" w:lastRow="0" w:firstColumn="0" w:lastColumn="0" w:oddVBand="0" w:evenVBand="0" w:oddHBand="0" w:evenHBand="0" w:firstRowFirstColumn="0" w:firstRowLastColumn="0" w:lastRowFirstColumn="0" w:lastRowLastColumn="0"/>
+              <w:rPr>
+                <w:rFonts w:ascii="Constantia" w:hAnsi="Constantia"/>
+                <w:sz w:val="18"/>
+                <w:szCs w:val="16"/>
+              </w:rPr>
+            </w:pPr>
+            <w:r>
+              <w:rPr>
+                <w:rFonts w:ascii="Constantia" w:hAnsi="Constantia"/>
+                <w:sz w:val="18"/>
+                <w:szCs w:val="16"/>
+              </w:rPr>
+              <w:t>Range based and initializer list insertion do not return anything. Else will return the iterator (foraward) to the newly inserted element.</w:t>
+            </w:r>
+          </w:p>
+        </w:tc>
+        <w:tc>
+          <w:tcPr>
+            <w:tcW w:w="2664" w:type="dxa"/>
+            <w:tcMar>
+              <w:top w:w="57" w:type="dxa"/>
+              <w:bottom w:w="57" w:type="dxa"/>
+            </w:tcMar>
+          </w:tcPr>
+          <w:p>
+            <w:pPr>
+              <w:spacing w:after="0" w:line="240" w:lineRule="auto"/>
+              <w:cnfStyle w:val="000000000000" w:firstRow="0" w:lastRow="0" w:firstColumn="0" w:lastColumn="0" w:oddVBand="0" w:evenVBand="0" w:oddHBand="0" w:evenHBand="0" w:firstRowFirstColumn="0" w:firstRowLastColumn="0" w:lastRowFirstColumn="0" w:lastRowLastColumn="0"/>
+              <w:rPr>
+                <w:rFonts w:ascii="Constantia" w:hAnsi="Constantia"/>
+                <w:sz w:val="18"/>
+                <w:szCs w:val="16"/>
+              </w:rPr>
+            </w:pPr>
+            <w:r>
+              <w:rPr>
+                <w:rFonts w:ascii="Constantia" w:hAnsi="Constantia"/>
+                <w:sz w:val="18"/>
+                <w:szCs w:val="16"/>
+              </w:rPr>
+              <w:t>Single element insertions:</w:t>
+            </w:r>
+          </w:p>
+          <w:p>
+            <w:pPr>
+              <w:spacing w:after="0" w:line="240" w:lineRule="auto"/>
+              <w:cnfStyle w:val="000000000000" w:firstRow="0" w:lastRow="0" w:firstColumn="0" w:lastColumn="0" w:oddVBand="0" w:evenVBand="0" w:oddHBand="0" w:evenHBand="0" w:firstRowFirstColumn="0" w:firstRowLastColumn="0" w:lastRowFirstColumn="0" w:lastRowLastColumn="0"/>
+              <w:rPr>
+                <w:rFonts w:ascii="Constantia" w:hAnsi="Constantia"/>
+                <w:sz w:val="18"/>
+                <w:szCs w:val="16"/>
+              </w:rPr>
+            </w:pPr>
+            <w:r>
+              <w:rPr>
+                <w:rFonts w:ascii="Constantia" w:hAnsi="Constantia"/>
+                <w:sz w:val="18"/>
+                <w:szCs w:val="16"/>
+              </w:rPr>
+              <w:t>Average case: constant.</w:t>
+            </w:r>
+          </w:p>
+          <w:p>
+            <w:pPr>
+              <w:spacing w:after="0" w:line="240" w:lineRule="auto"/>
+              <w:cnfStyle w:val="000000000000" w:firstRow="0" w:lastRow="0" w:firstColumn="0" w:lastColumn="0" w:oddVBand="0" w:evenVBand="0" w:oddHBand="0" w:evenHBand="0" w:firstRowFirstColumn="0" w:firstRowLastColumn="0" w:lastRowFirstColumn="0" w:lastRowLastColumn="0"/>
+              <w:rPr>
+                <w:rFonts w:ascii="Constantia" w:hAnsi="Constantia"/>
+                <w:sz w:val="18"/>
+                <w:szCs w:val="16"/>
+              </w:rPr>
+            </w:pPr>
+            <w:r>
+              <w:rPr>
+                <w:rFonts w:ascii="Constantia" w:hAnsi="Constantia"/>
+                <w:sz w:val="18"/>
+                <w:szCs w:val="16"/>
+              </w:rPr>
+              <w:t>Worst case: linear in container size.</w:t>
+            </w:r>
+          </w:p>
+          <w:p>
+            <w:pPr>
+              <w:spacing w:after="0" w:line="240" w:lineRule="auto"/>
+              <w:cnfStyle w:val="000000000000" w:firstRow="0" w:lastRow="0" w:firstColumn="0" w:lastColumn="0" w:oddVBand="0" w:evenVBand="0" w:oddHBand="0" w:evenHBand="0" w:firstRowFirstColumn="0" w:firstRowLastColumn="0" w:lastRowFirstColumn="0" w:lastRowLastColumn="0"/>
+              <w:rPr>
+                <w:rFonts w:ascii="Constantia" w:hAnsi="Constantia"/>
+                <w:sz w:val="18"/>
+                <w:szCs w:val="16"/>
+              </w:rPr>
+            </w:pPr>
+            <w:r>
+              <w:rPr>
+                <w:rFonts w:ascii="Constantia" w:hAnsi="Constantia"/>
+                <w:sz w:val="18"/>
+                <w:szCs w:val="16"/>
+              </w:rPr>
+              <w:t>Multiple elements insertion:</w:t>
+            </w:r>
+          </w:p>
+          <w:p>
+            <w:pPr>
+              <w:spacing w:after="0" w:line="240" w:lineRule="auto"/>
+              <w:cnfStyle w:val="000000000000" w:firstRow="0" w:lastRow="0" w:firstColumn="0" w:lastColumn="0" w:oddVBand="0" w:evenVBand="0" w:oddHBand="0" w:evenHBand="0" w:firstRowFirstColumn="0" w:firstRowLastColumn="0" w:lastRowFirstColumn="0" w:lastRowLastColumn="0"/>
+              <w:rPr>
+                <w:rFonts w:ascii="Constantia" w:hAnsi="Constantia"/>
+                <w:sz w:val="18"/>
+                <w:szCs w:val="16"/>
+              </w:rPr>
+            </w:pPr>
+            <w:r>
+              <w:rPr>
+                <w:rFonts w:ascii="Constantia" w:hAnsi="Constantia"/>
+                <w:sz w:val="18"/>
+                <w:szCs w:val="16"/>
+              </w:rPr>
+              <w:t>Average case: linear in the number of elements inserted.</w:t>
+            </w:r>
+          </w:p>
+          <w:p>
+            <w:pPr>
+              <w:cnfStyle w:val="000000000000" w:firstRow="0" w:lastRow="0" w:firstColumn="0" w:lastColumn="0" w:oddVBand="0" w:evenVBand="0" w:oddHBand="0" w:evenHBand="0" w:firstRowFirstColumn="0" w:firstRowLastColumn="0" w:lastRowFirstColumn="0" w:lastRowLastColumn="0"/>
+              <w:rPr>
+                <w:rFonts w:ascii="Constantia" w:hAnsi="Constantia"/>
+                <w:sz w:val="18"/>
+                <w:szCs w:val="16"/>
+              </w:rPr>
+            </w:pPr>
+            <w:r>
+              <w:rPr>
+                <w:rFonts w:ascii="Constantia" w:hAnsi="Constantia"/>
+                <w:sz w:val="18"/>
+                <w:szCs w:val="16"/>
+              </w:rPr>
+              <w:t>Worst case: N*(size+1): number of elements inserted times the container size plus one.</w:t>
+            </w:r>
+            <w:r>
+              <w:rPr>
+                <w:rFonts w:ascii="Constantia" w:hAnsi="Constantia"/>
+                <w:sz w:val="18"/>
+                <w:szCs w:val="16"/>
+              </w:rPr>
+              <w:t xml:space="preserve"> May trigger rehash.</w:t>
+            </w:r>
+          </w:p>
+        </w:tc>
+      </w:tr>
+      <w:tr>
+        <w:trPr>
+          <w:cnfStyle w:val="000000100000" w:firstRow="0" w:lastRow="0" w:firstColumn="0" w:lastColumn="0" w:oddVBand="0" w:evenVBand="0" w:oddHBand="1" w:evenHBand="0" w:firstRowFirstColumn="0" w:firstRowLastColumn="0" w:lastRowFirstColumn="0" w:lastRowLastColumn="0"/>
+        </w:trPr>
+        <w:tc>
+          <w:tcPr>
+            <w:cnfStyle w:val="001000000000" w:firstRow="0" w:lastRow="0" w:firstColumn="1" w:lastColumn="0" w:oddVBand="0" w:evenVBand="0" w:oddHBand="0" w:evenHBand="0" w:firstRowFirstColumn="0" w:firstRowLastColumn="0" w:lastRowFirstColumn="0" w:lastRowLastColumn="0"/>
+            <w:tcW w:w="4390" w:type="dxa"/>
+            <w:tcMar>
+              <w:top w:w="57" w:type="dxa"/>
+              <w:bottom w:w="57" w:type="dxa"/>
+            </w:tcMar>
+          </w:tcPr>
+          <w:p>
+            <w:pPr>
+              <w:rPr>
+                <w:rFonts w:ascii="Constantia" w:hAnsi="Constantia"/>
+                <w:b w:val="0"/>
+                <w:bCs w:val="0"/>
+              </w:rPr>
+            </w:pPr>
+            <w:r>
+              <w:rPr>
+                <w:rFonts w:ascii="Constantia" w:hAnsi="Constantia"/>
+                <w:b w:val="0"/>
+                <w:bCs w:val="0"/>
+              </w:rPr>
+              <w:t>u</w:t>
+            </w:r>
+            <w:r>
+              <w:rPr>
+                <w:rFonts w:ascii="Constantia" w:hAnsi="Constantia"/>
+                <w:b w:val="0"/>
+                <w:bCs w:val="0"/>
+              </w:rPr>
+              <w:t>mset.find(key)</w:t>
+            </w:r>
+          </w:p>
+        </w:tc>
+        <w:tc>
+          <w:tcPr>
+            <w:tcW w:w="3402" w:type="dxa"/>
+            <w:tcMar>
+              <w:top w:w="57" w:type="dxa"/>
+              <w:bottom w:w="57" w:type="dxa"/>
+            </w:tcMar>
+          </w:tcPr>
+          <w:p>
+            <w:pPr>
+              <w:cnfStyle w:val="000000100000" w:firstRow="0" w:lastRow="0" w:firstColumn="0" w:lastColumn="0" w:oddVBand="0" w:evenVBand="0" w:oddHBand="1" w:evenHBand="0" w:firstRowFirstColumn="0" w:firstRowLastColumn="0" w:lastRowFirstColumn="0" w:lastRowLastColumn="0"/>
+              <w:rPr>
+                <w:rFonts w:ascii="Constantia" w:hAnsi="Constantia"/>
+                <w:sz w:val="18"/>
+                <w:szCs w:val="16"/>
+              </w:rPr>
+            </w:pPr>
+            <w:r>
+              <w:rPr>
+                <w:rFonts w:ascii="Constantia" w:hAnsi="Constantia"/>
+                <w:sz w:val="18"/>
+                <w:szCs w:val="16"/>
+              </w:rPr>
+              <w:t>Searches the container for an element with k as key and returns an iterator to it if found, otherwise it returns an iterator to unordered_multiset::end</w:t>
+            </w:r>
+          </w:p>
+        </w:tc>
+        <w:tc>
+          <w:tcPr>
+            <w:tcW w:w="2664" w:type="dxa"/>
+            <w:tcMar>
+              <w:top w:w="57" w:type="dxa"/>
+              <w:bottom w:w="57" w:type="dxa"/>
+            </w:tcMar>
+          </w:tcPr>
+          <w:p>
+            <w:pPr>
+              <w:cnfStyle w:val="000000100000" w:firstRow="0" w:lastRow="0" w:firstColumn="0" w:lastColumn="0" w:oddVBand="0" w:evenVBand="0" w:oddHBand="1" w:evenHBand="0" w:firstRowFirstColumn="0" w:firstRowLastColumn="0" w:lastRowFirstColumn="0" w:lastRowLastColumn="0"/>
+              <w:rPr>
+                <w:rFonts w:ascii="Constantia" w:hAnsi="Constantia"/>
+                <w:sz w:val="18"/>
+                <w:szCs w:val="16"/>
+              </w:rPr>
+            </w:pPr>
+          </w:p>
+        </w:tc>
+      </w:tr>
+      <w:tr>
+        <w:tc>
+          <w:tcPr>
+            <w:cnfStyle w:val="001000000000" w:firstRow="0" w:lastRow="0" w:firstColumn="1" w:lastColumn="0" w:oddVBand="0" w:evenVBand="0" w:oddHBand="0" w:evenHBand="0" w:firstRowFirstColumn="0" w:firstRowLastColumn="0" w:lastRowFirstColumn="0" w:lastRowLastColumn="0"/>
+            <w:tcW w:w="4390" w:type="dxa"/>
+            <w:tcMar>
+              <w:top w:w="57" w:type="dxa"/>
+              <w:bottom w:w="57" w:type="dxa"/>
+            </w:tcMar>
+          </w:tcPr>
+          <w:p>
+            <w:pPr>
+              <w:rPr>
+                <w:rFonts w:ascii="Constantia" w:hAnsi="Constantia"/>
+              </w:rPr>
+            </w:pPr>
+            <w:r>
+              <w:rPr>
+                <w:rFonts w:ascii="Constantia" w:hAnsi="Constantia"/>
+                <w:b w:val="0"/>
+                <w:bCs w:val="0"/>
+              </w:rPr>
+              <w:t>u</w:t>
+            </w:r>
+            <w:r>
+              <w:rPr>
+                <w:rFonts w:ascii="Constantia" w:hAnsi="Constantia"/>
+                <w:b w:val="0"/>
+                <w:bCs w:val="0"/>
+              </w:rPr>
+              <w:t>mset.erase(itr)</w:t>
+            </w:r>
+          </w:p>
+          <w:p>
+            <w:pPr>
+              <w:rPr>
+                <w:rFonts w:ascii="Constantia" w:hAnsi="Constantia"/>
+              </w:rPr>
+            </w:pPr>
+            <w:r>
+              <w:rPr>
+                <w:rFonts w:ascii="Constantia" w:hAnsi="Constantia"/>
+                <w:b w:val="0"/>
+                <w:bCs w:val="0"/>
+              </w:rPr>
+              <w:t>u</w:t>
+            </w:r>
+            <w:r>
+              <w:rPr>
+                <w:rFonts w:ascii="Constantia" w:hAnsi="Constantia"/>
+                <w:b w:val="0"/>
+                <w:bCs w:val="0"/>
+              </w:rPr>
+              <w:t>mset.erase(key)</w:t>
+            </w:r>
+          </w:p>
+          <w:p>
+            <w:pPr>
+              <w:rPr>
+                <w:rFonts w:ascii="Constantia" w:hAnsi="Constantia"/>
+              </w:rPr>
+            </w:pPr>
+            <w:r>
+              <w:rPr>
+                <w:rFonts w:ascii="Constantia" w:hAnsi="Constantia"/>
+                <w:b w:val="0"/>
+                <w:bCs w:val="0"/>
+              </w:rPr>
+              <w:t>u</w:t>
+            </w:r>
+            <w:r>
+              <w:rPr>
+                <w:rFonts w:ascii="Constantia" w:hAnsi="Constantia"/>
+                <w:b w:val="0"/>
+                <w:bCs w:val="0"/>
+              </w:rPr>
+              <w:t>mset.erase(itr1,itr2)</w:t>
+            </w:r>
+          </w:p>
+          <w:p>
+            <w:pPr>
+              <w:rPr>
+                <w:rFonts w:ascii="Constantia" w:hAnsi="Constantia"/>
+                <w:b w:val="0"/>
+                <w:bCs w:val="0"/>
+              </w:rPr>
+            </w:pPr>
+            <w:r>
+              <w:rPr>
+                <w:rFonts w:ascii="Constantia" w:hAnsi="Constantia"/>
+                <w:b w:val="0"/>
+                <w:bCs w:val="0"/>
+              </w:rPr>
+              <w:t>// range based itr must point to elements in the conatiner.</w:t>
+            </w:r>
+          </w:p>
+        </w:tc>
+        <w:tc>
+          <w:tcPr>
+            <w:tcW w:w="3402" w:type="dxa"/>
+            <w:tcMar>
+              <w:top w:w="57" w:type="dxa"/>
+              <w:bottom w:w="57" w:type="dxa"/>
+            </w:tcMar>
+          </w:tcPr>
+          <w:p>
+            <w:pPr>
+              <w:spacing w:after="0" w:line="240" w:lineRule="auto"/>
+              <w:cnfStyle w:val="000000000000" w:firstRow="0" w:lastRow="0" w:firstColumn="0" w:lastColumn="0" w:oddVBand="0" w:evenVBand="0" w:oddHBand="0" w:evenHBand="0" w:firstRowFirstColumn="0" w:firstRowLastColumn="0" w:lastRowFirstColumn="0" w:lastRowLastColumn="0"/>
+              <w:rPr>
+                <w:rFonts w:ascii="Constantia" w:hAnsi="Constantia"/>
+                <w:sz w:val="18"/>
+                <w:szCs w:val="16"/>
+              </w:rPr>
+            </w:pPr>
+            <w:r>
+              <w:rPr>
+                <w:rFonts w:ascii="Constantia" w:hAnsi="Constantia"/>
+                <w:sz w:val="18"/>
+                <w:szCs w:val="16"/>
+              </w:rPr>
+              <w:t>Versions (1) and (3) return an iterator pointing to the position immediately following the last of the elements erased.</w:t>
+            </w:r>
+          </w:p>
+          <w:p>
+            <w:pPr>
+              <w:cnfStyle w:val="000000000000" w:firstRow="0" w:lastRow="0" w:firstColumn="0" w:lastColumn="0" w:oddVBand="0" w:evenVBand="0" w:oddHBand="0" w:evenHBand="0" w:firstRowFirstColumn="0" w:firstRowLastColumn="0" w:lastRowFirstColumn="0" w:lastRowLastColumn="0"/>
+              <w:rPr>
+                <w:rFonts w:ascii="Constantia" w:hAnsi="Constantia"/>
+                <w:sz w:val="18"/>
+                <w:szCs w:val="16"/>
+              </w:rPr>
+            </w:pPr>
+            <w:r>
+              <w:rPr>
+                <w:rFonts w:ascii="Constantia" w:hAnsi="Constantia"/>
+                <w:sz w:val="18"/>
+                <w:szCs w:val="16"/>
+              </w:rPr>
+              <w:t>Version (2) returns the number of elements erased.</w:t>
+            </w:r>
+          </w:p>
+        </w:tc>
+        <w:tc>
+          <w:tcPr>
+            <w:tcW w:w="2664" w:type="dxa"/>
+            <w:tcMar>
+              <w:top w:w="57" w:type="dxa"/>
+              <w:bottom w:w="57" w:type="dxa"/>
+            </w:tcMar>
+          </w:tcPr>
+          <w:p>
+            <w:pPr>
+              <w:cnfStyle w:val="000000000000" w:firstRow="0" w:lastRow="0" w:firstColumn="0" w:lastColumn="0" w:oddVBand="0" w:evenVBand="0" w:oddHBand="0" w:evenHBand="0" w:firstRowFirstColumn="0" w:firstRowLastColumn="0" w:lastRowFirstColumn="0" w:lastRowLastColumn="0"/>
+              <w:rPr>
+                <w:rFonts w:ascii="Constantia" w:hAnsi="Constantia"/>
+                <w:sz w:val="18"/>
+                <w:szCs w:val="16"/>
+              </w:rPr>
+            </w:pPr>
+            <w:r>
+              <w:rPr>
+                <w:rFonts w:ascii="Constantia" w:hAnsi="Constantia"/>
+                <w:sz w:val="18"/>
+                <w:szCs w:val="16"/>
+              </w:rPr>
+              <w:t>WC: Linear.</w:t>
+            </w:r>
+          </w:p>
+        </w:tc>
+      </w:tr>
+      <w:tr>
+        <w:trPr>
+          <w:cnfStyle w:val="000000100000" w:firstRow="0" w:lastRow="0" w:firstColumn="0" w:lastColumn="0" w:oddVBand="0" w:evenVBand="0" w:oddHBand="1" w:evenHBand="0" w:firstRowFirstColumn="0" w:firstRowLastColumn="0" w:lastRowFirstColumn="0" w:lastRowLastColumn="0"/>
+        </w:trPr>
+        <w:tc>
+          <w:tcPr>
+            <w:cnfStyle w:val="001000000000" w:firstRow="0" w:lastRow="0" w:firstColumn="1" w:lastColumn="0" w:oddVBand="0" w:evenVBand="0" w:oddHBand="0" w:evenHBand="0" w:firstRowFirstColumn="0" w:firstRowLastColumn="0" w:lastRowFirstColumn="0" w:lastRowLastColumn="0"/>
+            <w:tcW w:w="4390" w:type="dxa"/>
+            <w:tcMar>
+              <w:top w:w="57" w:type="dxa"/>
+              <w:bottom w:w="57" w:type="dxa"/>
+            </w:tcMar>
+          </w:tcPr>
+          <w:p>
+            <w:pPr>
+              <w:rPr>
+                <w:rFonts w:ascii="Constantia" w:hAnsi="Constantia"/>
+                <w:b w:val="0"/>
+                <w:bCs w:val="0"/>
+              </w:rPr>
+            </w:pPr>
+          </w:p>
+        </w:tc>
+        <w:tc>
+          <w:tcPr>
+            <w:tcW w:w="3402" w:type="dxa"/>
+            <w:tcMar>
+              <w:top w:w="57" w:type="dxa"/>
+              <w:bottom w:w="57" w:type="dxa"/>
+            </w:tcMar>
+          </w:tcPr>
+          <w:p>
+            <w:pPr>
+              <w:cnfStyle w:val="000000100000" w:firstRow="0" w:lastRow="0" w:firstColumn="0" w:lastColumn="0" w:oddVBand="0" w:evenVBand="0" w:oddHBand="1" w:evenHBand="0" w:firstRowFirstColumn="0" w:firstRowLastColumn="0" w:lastRowFirstColumn="0" w:lastRowLastColumn="0"/>
+              <w:rPr>
+                <w:rFonts w:ascii="Constantia" w:hAnsi="Constantia"/>
+                <w:sz w:val="18"/>
+                <w:szCs w:val="16"/>
+              </w:rPr>
+            </w:pPr>
+          </w:p>
+        </w:tc>
+        <w:tc>
+          <w:tcPr>
+            <w:tcW w:w="2664" w:type="dxa"/>
+            <w:tcMar>
+              <w:top w:w="57" w:type="dxa"/>
+              <w:bottom w:w="57" w:type="dxa"/>
+            </w:tcMar>
+          </w:tcPr>
+          <w:p>
+            <w:pPr>
+              <w:cnfStyle w:val="000000100000" w:firstRow="0" w:lastRow="0" w:firstColumn="0" w:lastColumn="0" w:oddVBand="0" w:evenVBand="0" w:oddHBand="1" w:evenHBand="0" w:firstRowFirstColumn="0" w:firstRowLastColumn="0" w:lastRowFirstColumn="0" w:lastRowLastColumn="0"/>
+              <w:rPr>
+                <w:rFonts w:ascii="Constantia" w:hAnsi="Constantia"/>
+                <w:sz w:val="18"/>
+                <w:szCs w:val="16"/>
+              </w:rPr>
+            </w:pPr>
+          </w:p>
+        </w:tc>
+      </w:tr>
+    </w:tbl>
+    <w:p>
+      <w:pPr>
+        <w:rPr>
+          <w:rFonts w:ascii="Constantia" w:hAnsi="Constantia"/>
+          <w:b/>
+          <w:bCs/>
+        </w:rPr>
+      </w:pPr>
+    </w:p>
     <w:p>
       <w:pPr>
         <w:rPr>
@@ -28629,6 +32915,7 @@
           <w:b/>
           <w:bCs/>
         </w:rPr>
+        <w:lastRenderedPageBreak/>
         <w:t>Class A {   A();     A(int x){  A(); …. }   } //This will give an error</w:t>
       </w:r>
       <w:r>
@@ -28785,7 +33072,7 @@
 </file>
 
 <file path=word/endnotes.xml><?xml version="1.0" encoding="utf-8"?>
-<w:endnotes xmlns:wpc="http://schemas.microsoft.com/office/word/2010/wordprocessingCanvas" xmlns:cx="http://schemas.microsoft.com/office/drawing/2014/chartex" xmlns:cx1="http://schemas.microsoft.com/office/drawing/2015/9/8/chartex" xmlns:cx2="http://schemas.microsoft.com/office/drawing/2015/10/21/chartex" xmlns:cx3="http://schemas.microsoft.com/office/drawing/2016/5/9/chartex" xmlns:cx4="http://schemas.microsoft.com/office/drawing/2016/5/10/chartex" xmlns:cx5="http://schemas.microsoft.com/office/drawing/2016/5/11/chartex" xmlns:cx6="http://schemas.microsoft.com/office/drawing/2016/5/12/chartex" xmlns:cx7="http://schemas.microsoft.com/office/drawing/2016/5/13/chartex" xmlns:cx8="http://schemas.microsoft.com/office/drawing/2016/5/14/chartex" xmlns:mc="http://schemas.openxmlformats.org/markup-compatibility/2006" xmlns:aink="http://schemas.microsoft.com/office/drawing/2016/ink" xmlns:am3d="http://schemas.microsoft.com/office/drawing/2017/model3d" xmlns:o="urn:schemas-microsoft-com:office:office" xmlns:oel="http://schemas.microsoft.com/office/2019/extlst" xmlns:r="http://schemas.openxmlformats.org/officeDocument/2006/relationships" xmlns:m="http://schemas.openxmlformats.org/officeDocument/2006/math" xmlns:v="urn:schemas-microsoft-com:vml" xmlns:wp14="http://schemas.microsoft.com/office/word/2010/wordprocessingDrawing" xmlns:wp="http://schemas.openxmlformats.org/drawingml/2006/wordprocessingDrawing" xmlns:w10="urn:schemas-microsoft-com:office:word" xmlns:w="http://schemas.openxmlformats.org/wordprocessingml/2006/main" xmlns:w14="http://schemas.microsoft.com/office/word/2010/wordml" xmlns:w15="http://schemas.microsoft.com/office/word/2012/wordml" xmlns:w16cex="http://schemas.microsoft.com/office/word/2018/wordml/cex" xmlns:w16cid="http://schemas.microsoft.com/office/word/2016/wordml/cid" xmlns:w16="http://schemas.microsoft.com/office/word/2018/wordml" xmlns:w16sdtdh="http://schemas.microsoft.com/office/word/2020/wordml/sdtdatahash" xmlns:w16se="http://schemas.microsoft.com/office/word/2015/wordml/symex" xmlns:wpg="http://schemas.microsoft.com/office/word/2010/wordprocessingGroup" xmlns:wpi="http://schemas.microsoft.com/office/word/2010/wordprocessingInk" xmlns:wne="http://schemas.microsoft.com/office/word/2006/wordml" xmlns:wps="http://schemas.microsoft.com/office/word/2010/wordprocessingShape" mc:Ignorable="w14 w15 w16se w16cid w16 w16cex w16sdtdh wp14">
+<w:endnotes xmlns:wpc="http://schemas.microsoft.com/office/word/2010/wordprocessingCanvas" xmlns:cx="http://schemas.microsoft.com/office/drawing/2014/chartex" xmlns:cx1="http://schemas.microsoft.com/office/drawing/2015/9/8/chartex" xmlns:cx2="http://schemas.microsoft.com/office/drawing/2015/10/21/chartex" xmlns:cx3="http://schemas.microsoft.com/office/drawing/2016/5/9/chartex" xmlns:cx4="http://schemas.microsoft.com/office/drawing/2016/5/10/chartex" xmlns:cx5="http://schemas.microsoft.com/office/drawing/2016/5/11/chartex" xmlns:cx6="http://schemas.microsoft.com/office/drawing/2016/5/12/chartex" xmlns:cx7="http://schemas.microsoft.com/office/drawing/2016/5/13/chartex" xmlns:cx8="http://schemas.microsoft.com/office/drawing/2016/5/14/chartex" xmlns:mc="http://schemas.openxmlformats.org/markup-compatibility/2006" xmlns:aink="http://schemas.microsoft.com/office/drawing/2016/ink" xmlns:am3d="http://schemas.microsoft.com/office/drawing/2017/model3d" xmlns:o="urn:schemas-microsoft-com:office:office" xmlns:oel="http://schemas.microsoft.com/office/2019/extlst" xmlns:r="http://schemas.openxmlformats.org/officeDocument/2006/relationships" xmlns:m="http://schemas.openxmlformats.org/officeDocument/2006/math" xmlns:v="urn:schemas-microsoft-com:vml" xmlns:wp14="http://schemas.microsoft.com/office/word/2010/wordprocessingDrawing" xmlns:wp="http://schemas.openxmlformats.org/drawingml/2006/wordprocessingDrawing" xmlns:w10="urn:schemas-microsoft-com:office:word" xmlns:w="http://schemas.openxmlformats.org/wordprocessingml/2006/main" xmlns:w14="http://schemas.microsoft.com/office/word/2010/wordml" xmlns:w15="http://schemas.microsoft.com/office/word/2012/wordml" xmlns:w16cex="http://schemas.microsoft.com/office/word/2018/wordml/cex" xmlns:w16cid="http://schemas.microsoft.com/office/word/2016/wordml/cid" xmlns:w16="http://schemas.microsoft.com/office/word/2018/wordml" xmlns:w16du="http://schemas.microsoft.com/office/word/2023/wordml/word16du" xmlns:w16sdtdh="http://schemas.microsoft.com/office/word/2020/wordml/sdtdatahash" xmlns:w16se="http://schemas.microsoft.com/office/word/2015/wordml/symex" xmlns:wpg="http://schemas.microsoft.com/office/word/2010/wordprocessingGroup" xmlns:wpi="http://schemas.microsoft.com/office/word/2010/wordprocessingInk" xmlns:wne="http://schemas.microsoft.com/office/word/2006/wordml" xmlns:wps="http://schemas.microsoft.com/office/word/2010/wordprocessingShape" mc:Ignorable="w14 w15 w16se w16cid w16 w16cex w16sdtdh wp14">
   <w:endnote w:type="separator" w:id="-1">
     <w:p>
       <w:pPr>
@@ -28810,7 +33097,7 @@
 </file>
 
 <file path=word/footnotes.xml><?xml version="1.0" encoding="utf-8"?>
-<w:footnotes xmlns:wpc="http://schemas.microsoft.com/office/word/2010/wordprocessingCanvas" xmlns:cx="http://schemas.microsoft.com/office/drawing/2014/chartex" xmlns:cx1="http://schemas.microsoft.com/office/drawing/2015/9/8/chartex" xmlns:cx2="http://schemas.microsoft.com/office/drawing/2015/10/21/chartex" xmlns:cx3="http://schemas.microsoft.com/office/drawing/2016/5/9/chartex" xmlns:cx4="http://schemas.microsoft.com/office/drawing/2016/5/10/chartex" xmlns:cx5="http://schemas.microsoft.com/office/drawing/2016/5/11/chartex" xmlns:cx6="http://schemas.microsoft.com/office/drawing/2016/5/12/chartex" xmlns:cx7="http://schemas.microsoft.com/office/drawing/2016/5/13/chartex" xmlns:cx8="http://schemas.microsoft.com/office/drawing/2016/5/14/chartex" xmlns:mc="http://schemas.openxmlformats.org/markup-compatibility/2006" xmlns:aink="http://schemas.microsoft.com/office/drawing/2016/ink" xmlns:am3d="http://schemas.microsoft.com/office/drawing/2017/model3d" xmlns:o="urn:schemas-microsoft-com:office:office" xmlns:oel="http://schemas.microsoft.com/office/2019/extlst" xmlns:r="http://schemas.openxmlformats.org/officeDocument/2006/relationships" xmlns:m="http://schemas.openxmlformats.org/officeDocument/2006/math" xmlns:v="urn:schemas-microsoft-com:vml" xmlns:wp14="http://schemas.microsoft.com/office/word/2010/wordprocessingDrawing" xmlns:wp="http://schemas.openxmlformats.org/drawingml/2006/wordprocessingDrawing" xmlns:w10="urn:schemas-microsoft-com:office:word" xmlns:w="http://schemas.openxmlformats.org/wordprocessingml/2006/main" xmlns:w14="http://schemas.microsoft.com/office/word/2010/wordml" xmlns:w15="http://schemas.microsoft.com/office/word/2012/wordml" xmlns:w16cex="http://schemas.microsoft.com/office/word/2018/wordml/cex" xmlns:w16cid="http://schemas.microsoft.com/office/word/2016/wordml/cid" xmlns:w16="http://schemas.microsoft.com/office/word/2018/wordml" xmlns:w16sdtdh="http://schemas.microsoft.com/office/word/2020/wordml/sdtdatahash" xmlns:w16se="http://schemas.microsoft.com/office/word/2015/wordml/symex" xmlns:wpg="http://schemas.microsoft.com/office/word/2010/wordprocessingGroup" xmlns:wpi="http://schemas.microsoft.com/office/word/2010/wordprocessingInk" xmlns:wne="http://schemas.microsoft.com/office/word/2006/wordml" xmlns:wps="http://schemas.microsoft.com/office/word/2010/wordprocessingShape" mc:Ignorable="w14 w15 w16se w16cid w16 w16cex w16sdtdh wp14">
+<w:footnotes xmlns:wpc="http://schemas.microsoft.com/office/word/2010/wordprocessingCanvas" xmlns:cx="http://schemas.microsoft.com/office/drawing/2014/chartex" xmlns:cx1="http://schemas.microsoft.com/office/drawing/2015/9/8/chartex" xmlns:cx2="http://schemas.microsoft.com/office/drawing/2015/10/21/chartex" xmlns:cx3="http://schemas.microsoft.com/office/drawing/2016/5/9/chartex" xmlns:cx4="http://schemas.microsoft.com/office/drawing/2016/5/10/chartex" xmlns:cx5="http://schemas.microsoft.com/office/drawing/2016/5/11/chartex" xmlns:cx6="http://schemas.microsoft.com/office/drawing/2016/5/12/chartex" xmlns:cx7="http://schemas.microsoft.com/office/drawing/2016/5/13/chartex" xmlns:cx8="http://schemas.microsoft.com/office/drawing/2016/5/14/chartex" xmlns:mc="http://schemas.openxmlformats.org/markup-compatibility/2006" xmlns:aink="http://schemas.microsoft.com/office/drawing/2016/ink" xmlns:am3d="http://schemas.microsoft.com/office/drawing/2017/model3d" xmlns:o="urn:schemas-microsoft-com:office:office" xmlns:oel="http://schemas.microsoft.com/office/2019/extlst" xmlns:r="http://schemas.openxmlformats.org/officeDocument/2006/relationships" xmlns:m="http://schemas.openxmlformats.org/officeDocument/2006/math" xmlns:v="urn:schemas-microsoft-com:vml" xmlns:wp14="http://schemas.microsoft.com/office/word/2010/wordprocessingDrawing" xmlns:wp="http://schemas.openxmlformats.org/drawingml/2006/wordprocessingDrawing" xmlns:w10="urn:schemas-microsoft-com:office:word" xmlns:w="http://schemas.openxmlformats.org/wordprocessingml/2006/main" xmlns:w14="http://schemas.microsoft.com/office/word/2010/wordml" xmlns:w15="http://schemas.microsoft.com/office/word/2012/wordml" xmlns:w16cex="http://schemas.microsoft.com/office/word/2018/wordml/cex" xmlns:w16cid="http://schemas.microsoft.com/office/word/2016/wordml/cid" xmlns:w16="http://schemas.microsoft.com/office/word/2018/wordml" xmlns:w16du="http://schemas.microsoft.com/office/word/2023/wordml/word16du" xmlns:w16sdtdh="http://schemas.microsoft.com/office/word/2020/wordml/sdtdatahash" xmlns:w16se="http://schemas.microsoft.com/office/word/2015/wordml/symex" xmlns:wpg="http://schemas.microsoft.com/office/word/2010/wordprocessingGroup" xmlns:wpi="http://schemas.microsoft.com/office/word/2010/wordprocessingInk" xmlns:wne="http://schemas.microsoft.com/office/word/2006/wordml" xmlns:wps="http://schemas.microsoft.com/office/word/2010/wordprocessingShape" mc:Ignorable="w14 w15 w16se w16cid w16 w16cex w16sdtdh wp14">
   <w:footnote w:type="separator" w:id="-1">
     <w:p>
       <w:pPr>
@@ -28835,7 +33122,7 @@
 </file>
 
 <file path=word/numbering.xml><?xml version="1.0" encoding="utf-8"?>
-<w:numbering xmlns:wpc="http://schemas.microsoft.com/office/word/2010/wordprocessingCanvas" xmlns:cx="http://schemas.microsoft.com/office/drawing/2014/chartex" xmlns:cx1="http://schemas.microsoft.com/office/drawing/2015/9/8/chartex" xmlns:cx2="http://schemas.microsoft.com/office/drawing/2015/10/21/chartex" xmlns:cx3="http://schemas.microsoft.com/office/drawing/2016/5/9/chartex" xmlns:cx4="http://schemas.microsoft.com/office/drawing/2016/5/10/chartex" xmlns:cx5="http://schemas.microsoft.com/office/drawing/2016/5/11/chartex" xmlns:cx6="http://schemas.microsoft.com/office/drawing/2016/5/12/chartex" xmlns:cx7="http://schemas.microsoft.com/office/drawing/2016/5/13/chartex" xmlns:cx8="http://schemas.microsoft.com/office/drawing/2016/5/14/chartex" xmlns:mc="http://schemas.openxmlformats.org/markup-compatibility/2006" xmlns:aink="http://schemas.microsoft.com/office/drawing/2016/ink" xmlns:am3d="http://schemas.microsoft.com/office/drawing/2017/model3d" xmlns:o="urn:schemas-microsoft-com:office:office" xmlns:oel="http://schemas.microsoft.com/office/2019/extlst" xmlns:r="http://schemas.openxmlformats.org/officeDocument/2006/relationships" xmlns:m="http://schemas.openxmlformats.org/officeDocument/2006/math" xmlns:v="urn:schemas-microsoft-com:vml" xmlns:wp14="http://schemas.microsoft.com/office/word/2010/wordprocessingDrawing" xmlns:wp="http://schemas.openxmlformats.org/drawingml/2006/wordprocessingDrawing" xmlns:w10="urn:schemas-microsoft-com:office:word" xmlns:w="http://schemas.openxmlformats.org/wordprocessingml/2006/main" xmlns:w14="http://schemas.microsoft.com/office/word/2010/wordml" xmlns:w15="http://schemas.microsoft.com/office/word/2012/wordml" xmlns:w16cex="http://schemas.microsoft.com/office/word/2018/wordml/cex" xmlns:w16cid="http://schemas.microsoft.com/office/word/2016/wordml/cid" xmlns:w16="http://schemas.microsoft.com/office/word/2018/wordml" xmlns:w16sdtdh="http://schemas.microsoft.com/office/word/2020/wordml/sdtdatahash" xmlns:w16se="http://schemas.microsoft.com/office/word/2015/wordml/symex" xmlns:wpg="http://schemas.microsoft.com/office/word/2010/wordprocessingGroup" xmlns:wpi="http://schemas.microsoft.com/office/word/2010/wordprocessingInk" xmlns:wne="http://schemas.microsoft.com/office/word/2006/wordml" xmlns:wps="http://schemas.microsoft.com/office/word/2010/wordprocessingShape" mc:Ignorable="w14 w15 w16se w16cid w16 w16cex w16sdtdh wp14">
+<w:numbering xmlns:wpc="http://schemas.microsoft.com/office/word/2010/wordprocessingCanvas" xmlns:cx="http://schemas.microsoft.com/office/drawing/2014/chartex" xmlns:cx1="http://schemas.microsoft.com/office/drawing/2015/9/8/chartex" xmlns:cx2="http://schemas.microsoft.com/office/drawing/2015/10/21/chartex" xmlns:cx3="http://schemas.microsoft.com/office/drawing/2016/5/9/chartex" xmlns:cx4="http://schemas.microsoft.com/office/drawing/2016/5/10/chartex" xmlns:cx5="http://schemas.microsoft.com/office/drawing/2016/5/11/chartex" xmlns:cx6="http://schemas.microsoft.com/office/drawing/2016/5/12/chartex" xmlns:cx7="http://schemas.microsoft.com/office/drawing/2016/5/13/chartex" xmlns:cx8="http://schemas.microsoft.com/office/drawing/2016/5/14/chartex" xmlns:mc="http://schemas.openxmlformats.org/markup-compatibility/2006" xmlns:aink="http://schemas.microsoft.com/office/drawing/2016/ink" xmlns:am3d="http://schemas.microsoft.com/office/drawing/2017/model3d" xmlns:o="urn:schemas-microsoft-com:office:office" xmlns:oel="http://schemas.microsoft.com/office/2019/extlst" xmlns:r="http://schemas.openxmlformats.org/officeDocument/2006/relationships" xmlns:m="http://schemas.openxmlformats.org/officeDocument/2006/math" xmlns:v="urn:schemas-microsoft-com:vml" xmlns:wp14="http://schemas.microsoft.com/office/word/2010/wordprocessingDrawing" xmlns:wp="http://schemas.openxmlformats.org/drawingml/2006/wordprocessingDrawing" xmlns:w10="urn:schemas-microsoft-com:office:word" xmlns:w="http://schemas.openxmlformats.org/wordprocessingml/2006/main" xmlns:w14="http://schemas.microsoft.com/office/word/2010/wordml" xmlns:w15="http://schemas.microsoft.com/office/word/2012/wordml" xmlns:w16cex="http://schemas.microsoft.com/office/word/2018/wordml/cex" xmlns:w16cid="http://schemas.microsoft.com/office/word/2016/wordml/cid" xmlns:w16="http://schemas.microsoft.com/office/word/2018/wordml" xmlns:w16du="http://schemas.microsoft.com/office/word/2023/wordml/word16du" xmlns:w16sdtdh="http://schemas.microsoft.com/office/word/2020/wordml/sdtdatahash" xmlns:w16se="http://schemas.microsoft.com/office/word/2015/wordml/symex" xmlns:wpg="http://schemas.microsoft.com/office/word/2010/wordprocessingGroup" xmlns:wpi="http://schemas.microsoft.com/office/word/2010/wordprocessingInk" xmlns:wne="http://schemas.microsoft.com/office/word/2006/wordml" xmlns:wps="http://schemas.microsoft.com/office/word/2010/wordprocessingShape" mc:Ignorable="w14 w15 w16se w16cid w16 w16cex w16sdtdh wp14">
   <w:abstractNum w:abstractNumId="0" w15:restartNumberingAfterBreak="0">
     <w:nsid w:val="1E1B374B"/>
     <w:multiLevelType w:val="hybridMultilevel"/>
@@ -29441,7 +33728,7 @@
   <w:style w:type="paragraph" w:default="1" w:styleId="Normal">
     <w:name w:val="Normal"/>
     <w:qFormat/>
-    <w:rsid w:val="00F41F6A"/>
+    <w:rsid w:val="00FC2AD7"/>
   </w:style>
   <w:style w:type="character" w:default="1" w:styleId="DefaultParagraphFont">
     <w:name w:val="Default Paragraph Font"/>

--- a/cheat1.docx
+++ b/cheat1.docx
@@ -1266,8 +1266,25 @@
       <w:r>
         <w:rPr>
           <w:rFonts w:ascii="Constantia" w:hAnsi="Constantia"/>
+          <w:b/>
+          <w:bCs/>
+          <w:sz w:val="24"/>
+          <w:szCs w:val="22"/>
+          <w:u w:val="single"/>
         </w:rPr>
-        <w:t xml:space="preserve"> </w:t>
+        <w:t>Use &lt;climits&gt; header file</w:t>
+      </w:r>
+      <w:r>
+        <w:rPr>
+          <w:rFonts w:ascii="Constantia" w:hAnsi="Constantia"/>
+        </w:rPr>
+        <w:t xml:space="preserve">: </w:t>
+      </w:r>
+      <w:r>
+        <w:rPr>
+          <w:rFonts w:ascii="Constantia" w:hAnsi="Constantia"/>
+        </w:rPr>
+        <w:t>This header defines constants with the limits of fundamental integral types for the specific system</w:t>
       </w:r>
     </w:p>
     <w:p>
@@ -2218,7 +2235,6 @@
           <w:b/>
           <w:bCs/>
         </w:rPr>
-        <w:lastRenderedPageBreak/>
         <w:t>Containers</w:t>
       </w:r>
     </w:p>
@@ -28478,72 +28494,24 @@
                 <w:b w:val="0"/>
                 <w:bCs w:val="0"/>
               </w:rPr>
-              <w:t>unordered_</w:t>
-            </w:r>
-            <w:r>
-              <w:rPr>
-                <w:rFonts w:ascii="Constantia" w:hAnsi="Constantia"/>
-                <w:b w:val="0"/>
-                <w:bCs w:val="0"/>
-              </w:rPr>
-              <w:t>multi</w:t>
-            </w:r>
-            <w:r>
-              <w:rPr>
-                <w:rFonts w:ascii="Constantia" w:hAnsi="Constantia"/>
-                <w:b w:val="0"/>
-                <w:bCs w:val="0"/>
-              </w:rPr>
-              <w:t>map&lt;DT, DT&gt; u</w:t>
-            </w:r>
-            <w:r>
-              <w:rPr>
-                <w:rFonts w:ascii="Constantia" w:hAnsi="Constantia"/>
-                <w:b w:val="0"/>
-                <w:bCs w:val="0"/>
-              </w:rPr>
-              <w:t>m</w:t>
-            </w:r>
-            <w:r>
-              <w:rPr>
-                <w:rFonts w:ascii="Constantia" w:hAnsi="Constantia"/>
-                <w:b w:val="0"/>
-                <w:bCs w:val="0"/>
-              </w:rPr>
-              <w:t>mp</w:t>
-            </w:r>
-          </w:p>
-          <w:p>
-            <w:pPr>
-              <w:rPr>
-                <w:rFonts w:ascii="Constantia" w:hAnsi="Constantia"/>
-                <w:b w:val="0"/>
-                <w:bCs w:val="0"/>
-              </w:rPr>
-            </w:pPr>
-            <w:r>
-              <w:rPr>
-                <w:rFonts w:ascii="Constantia" w:hAnsi="Constantia"/>
-                <w:b w:val="0"/>
-                <w:bCs w:val="0"/>
-              </w:rPr>
-              <w:t>unordered_map&lt;DT, DT&gt; u</w:t>
-            </w:r>
-            <w:r>
-              <w:rPr>
-                <w:rFonts w:ascii="Constantia" w:hAnsi="Constantia"/>
-                <w:b w:val="0"/>
-                <w:bCs w:val="0"/>
-              </w:rPr>
-              <w:t>m</w:t>
-            </w:r>
-            <w:r>
-              <w:rPr>
-                <w:rFonts w:ascii="Constantia" w:hAnsi="Constantia"/>
-                <w:b w:val="0"/>
-                <w:bCs w:val="0"/>
-              </w:rPr>
-              <w:t>mp()</w:t>
+              <w:t>unordered_multimap&lt;DT, DT&gt; ummp</w:t>
+            </w:r>
+          </w:p>
+          <w:p>
+            <w:pPr>
+              <w:rPr>
+                <w:rFonts w:ascii="Constantia" w:hAnsi="Constantia"/>
+                <w:b w:val="0"/>
+                <w:bCs w:val="0"/>
+              </w:rPr>
+            </w:pPr>
+            <w:r>
+              <w:rPr>
+                <w:rFonts w:ascii="Constantia" w:hAnsi="Constantia"/>
+                <w:b w:val="0"/>
+                <w:bCs w:val="0"/>
+              </w:rPr>
+              <w:t>unordered_map&lt;DT, DT&gt; ummp()</w:t>
             </w:r>
           </w:p>
         </w:tc>
@@ -30005,7 +29973,6 @@
           </w:tcPr>
           <w:p>
             <w:pPr>
-              <w:spacing w:after="0" w:line="240" w:lineRule="auto"/>
               <w:cnfStyle w:val="000000000000" w:firstRow="0" w:lastRow="0" w:firstColumn="0" w:lastColumn="0" w:oddVBand="0" w:evenVBand="0" w:oddHBand="0" w:evenHBand="0" w:firstRowFirstColumn="0" w:firstRowLastColumn="0" w:lastRowFirstColumn="0" w:lastRowLastColumn="0"/>
               <w:rPr>
                 <w:rFonts w:ascii="Constantia" w:hAnsi="Constantia"/>
@@ -30024,7 +29991,6 @@
           </w:p>
           <w:p>
             <w:pPr>
-              <w:spacing w:after="0" w:line="240" w:lineRule="auto"/>
               <w:cnfStyle w:val="000000000000" w:firstRow="0" w:lastRow="0" w:firstColumn="0" w:lastColumn="0" w:oddVBand="0" w:evenVBand="0" w:oddHBand="0" w:evenHBand="0" w:firstRowFirstColumn="0" w:firstRowLastColumn="0" w:lastRowFirstColumn="0" w:lastRowLastColumn="0"/>
               <w:rPr>
                 <w:rFonts w:ascii="Constantia" w:hAnsi="Constantia"/>
@@ -30043,7 +30009,6 @@
           </w:p>
           <w:p>
             <w:pPr>
-              <w:spacing w:after="0" w:line="240" w:lineRule="auto"/>
               <w:cnfStyle w:val="000000000000" w:firstRow="0" w:lastRow="0" w:firstColumn="0" w:lastColumn="0" w:oddVBand="0" w:evenVBand="0" w:oddHBand="0" w:evenHBand="0" w:firstRowFirstColumn="0" w:firstRowLastColumn="0" w:lastRowFirstColumn="0" w:lastRowLastColumn="0"/>
               <w:rPr>
                 <w:rFonts w:ascii="Constantia" w:hAnsi="Constantia"/>
@@ -30062,7 +30027,6 @@
           </w:p>
           <w:p>
             <w:pPr>
-              <w:spacing w:after="0" w:line="240" w:lineRule="auto"/>
               <w:cnfStyle w:val="000000000000" w:firstRow="0" w:lastRow="0" w:firstColumn="0" w:lastColumn="0" w:oddVBand="0" w:evenVBand="0" w:oddHBand="0" w:evenHBand="0" w:firstRowFirstColumn="0" w:firstRowLastColumn="0" w:lastRowFirstColumn="0" w:lastRowLastColumn="0"/>
               <w:rPr>
                 <w:rFonts w:ascii="Constantia" w:hAnsi="Constantia"/>
@@ -30081,7 +30045,6 @@
           </w:p>
           <w:p>
             <w:pPr>
-              <w:spacing w:after="0" w:line="240" w:lineRule="auto"/>
               <w:cnfStyle w:val="000000000000" w:firstRow="0" w:lastRow="0" w:firstColumn="0" w:lastColumn="0" w:oddVBand="0" w:evenVBand="0" w:oddHBand="0" w:evenHBand="0" w:firstRowFirstColumn="0" w:firstRowLastColumn="0" w:lastRowFirstColumn="0" w:lastRowLastColumn="0"/>
               <w:rPr>
                 <w:rFonts w:ascii="Constantia" w:hAnsi="Constantia"/>
@@ -30342,7 +30305,6 @@
           </w:tcPr>
           <w:p>
             <w:pPr>
-              <w:spacing w:after="0" w:line="240" w:lineRule="auto"/>
               <w:cnfStyle w:val="000000000000" w:firstRow="0" w:lastRow="0" w:firstColumn="0" w:lastColumn="0" w:oddVBand="0" w:evenVBand="0" w:oddHBand="0" w:evenHBand="0" w:firstRowFirstColumn="0" w:firstRowLastColumn="0" w:lastRowFirstColumn="0" w:lastRowLastColumn="0"/>
               <w:rPr>
                 <w:rFonts w:ascii="Constantia" w:hAnsi="Constantia"/>
@@ -30788,15 +30750,7 @@
                 <w:sz w:val="18"/>
                 <w:szCs w:val="16"/>
               </w:rPr>
-              <w:t>TC: constant</w:t>
-            </w:r>
-            <w:r>
-              <w:rPr>
-                <w:rFonts w:ascii="Constantia" w:hAnsi="Constantia"/>
-                <w:sz w:val="18"/>
-                <w:szCs w:val="16"/>
-              </w:rPr>
-              <w:t xml:space="preserve"> </w:t>
+              <w:t xml:space="preserve">TC: constant </w:t>
             </w:r>
           </w:p>
         </w:tc>
@@ -31471,15 +31425,7 @@
                 <w:sz w:val="18"/>
                 <w:szCs w:val="16"/>
               </w:rPr>
-              <w:t>Bidirectional iterator</w:t>
-            </w:r>
-            <w:r>
-              <w:rPr>
-                <w:rFonts w:ascii="Constantia" w:hAnsi="Constantia"/>
-                <w:sz w:val="18"/>
-                <w:szCs w:val="16"/>
-              </w:rPr>
-              <w:t xml:space="preserve"> to start</w:t>
+              <w:t>Bidirectional iterator to start</w:t>
             </w:r>
           </w:p>
         </w:tc>
@@ -31921,7 +31867,6 @@
           </w:tcPr>
           <w:p>
             <w:pPr>
-              <w:spacing w:after="0" w:line="240" w:lineRule="auto"/>
               <w:cnfStyle w:val="000000100000" w:firstRow="0" w:lastRow="0" w:firstColumn="0" w:lastColumn="0" w:oddVBand="0" w:evenVBand="0" w:oddHBand="1" w:evenHBand="0" w:firstRowFirstColumn="0" w:firstRowLastColumn="0" w:lastRowFirstColumn="0" w:lastRowLastColumn="0"/>
               <w:rPr>
                 <w:rFonts w:ascii="Constantia" w:hAnsi="Constantia"/>
@@ -31940,7 +31885,6 @@
           </w:p>
           <w:p>
             <w:pPr>
-              <w:spacing w:after="0" w:line="240" w:lineRule="auto"/>
               <w:cnfStyle w:val="000000100000" w:firstRow="0" w:lastRow="0" w:firstColumn="0" w:lastColumn="0" w:oddVBand="0" w:evenVBand="0" w:oddHBand="1" w:evenHBand="0" w:firstRowFirstColumn="0" w:firstRowLastColumn="0" w:lastRowFirstColumn="0" w:lastRowLastColumn="0"/>
               <w:rPr>
                 <w:rFonts w:ascii="Constantia" w:hAnsi="Constantia"/>
@@ -32115,7 +32059,6 @@
           </w:tcPr>
           <w:p>
             <w:pPr>
-              <w:spacing w:after="0" w:line="240" w:lineRule="auto"/>
               <w:cnfStyle w:val="000000000000" w:firstRow="0" w:lastRow="0" w:firstColumn="0" w:lastColumn="0" w:oddVBand="0" w:evenVBand="0" w:oddHBand="0" w:evenHBand="0" w:firstRowFirstColumn="0" w:firstRowLastColumn="0" w:lastRowFirstColumn="0" w:lastRowLastColumn="0"/>
               <w:rPr>
                 <w:rFonts w:ascii="Constantia" w:hAnsi="Constantia"/>
@@ -32134,7 +32077,6 @@
           </w:p>
           <w:p>
             <w:pPr>
-              <w:spacing w:after="0" w:line="240" w:lineRule="auto"/>
               <w:cnfStyle w:val="000000000000" w:firstRow="0" w:lastRow="0" w:firstColumn="0" w:lastColumn="0" w:oddVBand="0" w:evenVBand="0" w:oddHBand="0" w:evenHBand="0" w:firstRowFirstColumn="0" w:firstRowLastColumn="0" w:lastRowFirstColumn="0" w:lastRowLastColumn="0"/>
               <w:rPr>
                 <w:rFonts w:ascii="Constantia" w:hAnsi="Constantia"/>
@@ -32153,7 +32095,6 @@
           </w:p>
           <w:p>
             <w:pPr>
-              <w:spacing w:after="0" w:line="240" w:lineRule="auto"/>
               <w:cnfStyle w:val="000000000000" w:firstRow="0" w:lastRow="0" w:firstColumn="0" w:lastColumn="0" w:oddVBand="0" w:evenVBand="0" w:oddHBand="0" w:evenHBand="0" w:firstRowFirstColumn="0" w:firstRowLastColumn="0" w:lastRowFirstColumn="0" w:lastRowLastColumn="0"/>
               <w:rPr>
                 <w:rFonts w:ascii="Constantia" w:hAnsi="Constantia"/>
@@ -32172,7 +32113,6 @@
           </w:p>
           <w:p>
             <w:pPr>
-              <w:spacing w:after="0" w:line="240" w:lineRule="auto"/>
               <w:cnfStyle w:val="000000000000" w:firstRow="0" w:lastRow="0" w:firstColumn="0" w:lastColumn="0" w:oddVBand="0" w:evenVBand="0" w:oddHBand="0" w:evenHBand="0" w:firstRowFirstColumn="0" w:firstRowLastColumn="0" w:lastRowFirstColumn="0" w:lastRowLastColumn="0"/>
               <w:rPr>
                 <w:rFonts w:ascii="Constantia" w:hAnsi="Constantia"/>
@@ -32191,7 +32131,6 @@
           </w:p>
           <w:p>
             <w:pPr>
-              <w:spacing w:after="0" w:line="240" w:lineRule="auto"/>
               <w:cnfStyle w:val="000000000000" w:firstRow="0" w:lastRow="0" w:firstColumn="0" w:lastColumn="0" w:oddVBand="0" w:evenVBand="0" w:oddHBand="0" w:evenHBand="0" w:firstRowFirstColumn="0" w:firstRowLastColumn="0" w:lastRowFirstColumn="0" w:lastRowLastColumn="0"/>
               <w:rPr>
                 <w:rFonts w:ascii="Constantia" w:hAnsi="Constantia"/>
@@ -32429,7 +32368,6 @@
           </w:tcPr>
           <w:p>
             <w:pPr>
-              <w:spacing w:after="0" w:line="240" w:lineRule="auto"/>
               <w:cnfStyle w:val="000000000000" w:firstRow="0" w:lastRow="0" w:firstColumn="0" w:lastColumn="0" w:oddVBand="0" w:evenVBand="0" w:oddHBand="0" w:evenHBand="0" w:firstRowFirstColumn="0" w:firstRowLastColumn="0" w:lastRowFirstColumn="0" w:lastRowLastColumn="0"/>
               <w:rPr>
                 <w:rFonts w:ascii="Constantia" w:hAnsi="Constantia"/>
@@ -32490,68 +32428,6 @@
               </w:rPr>
               <w:t>WC: Linear.</w:t>
             </w:r>
-          </w:p>
-        </w:tc>
-      </w:tr>
-      <w:tr>
-        <w:trPr>
-          <w:cnfStyle w:val="000000100000" w:firstRow="0" w:lastRow="0" w:firstColumn="0" w:lastColumn="0" w:oddVBand="0" w:evenVBand="0" w:oddHBand="1" w:evenHBand="0" w:firstRowFirstColumn="0" w:firstRowLastColumn="0" w:lastRowFirstColumn="0" w:lastRowLastColumn="0"/>
-        </w:trPr>
-        <w:tc>
-          <w:tcPr>
-            <w:cnfStyle w:val="001000000000" w:firstRow="0" w:lastRow="0" w:firstColumn="1" w:lastColumn="0" w:oddVBand="0" w:evenVBand="0" w:oddHBand="0" w:evenHBand="0" w:firstRowFirstColumn="0" w:firstRowLastColumn="0" w:lastRowFirstColumn="0" w:lastRowLastColumn="0"/>
-            <w:tcW w:w="4390" w:type="dxa"/>
-            <w:tcMar>
-              <w:top w:w="57" w:type="dxa"/>
-              <w:bottom w:w="57" w:type="dxa"/>
-            </w:tcMar>
-          </w:tcPr>
-          <w:p>
-            <w:pPr>
-              <w:rPr>
-                <w:rFonts w:ascii="Constantia" w:hAnsi="Constantia"/>
-                <w:b w:val="0"/>
-                <w:bCs w:val="0"/>
-              </w:rPr>
-            </w:pPr>
-          </w:p>
-        </w:tc>
-        <w:tc>
-          <w:tcPr>
-            <w:tcW w:w="3402" w:type="dxa"/>
-            <w:tcMar>
-              <w:top w:w="57" w:type="dxa"/>
-              <w:bottom w:w="57" w:type="dxa"/>
-            </w:tcMar>
-          </w:tcPr>
-          <w:p>
-            <w:pPr>
-              <w:cnfStyle w:val="000000100000" w:firstRow="0" w:lastRow="0" w:firstColumn="0" w:lastColumn="0" w:oddVBand="0" w:evenVBand="0" w:oddHBand="1" w:evenHBand="0" w:firstRowFirstColumn="0" w:firstRowLastColumn="0" w:lastRowFirstColumn="0" w:lastRowLastColumn="0"/>
-              <w:rPr>
-                <w:rFonts w:ascii="Constantia" w:hAnsi="Constantia"/>
-                <w:sz w:val="18"/>
-                <w:szCs w:val="16"/>
-              </w:rPr>
-            </w:pPr>
-          </w:p>
-        </w:tc>
-        <w:tc>
-          <w:tcPr>
-            <w:tcW w:w="2664" w:type="dxa"/>
-            <w:tcMar>
-              <w:top w:w="57" w:type="dxa"/>
-              <w:bottom w:w="57" w:type="dxa"/>
-            </w:tcMar>
-          </w:tcPr>
-          <w:p>
-            <w:pPr>
-              <w:cnfStyle w:val="000000100000" w:firstRow="0" w:lastRow="0" w:firstColumn="0" w:lastColumn="0" w:oddVBand="0" w:evenVBand="0" w:oddHBand="1" w:evenHBand="0" w:firstRowFirstColumn="0" w:firstRowLastColumn="0" w:lastRowFirstColumn="0" w:lastRowLastColumn="0"/>
-              <w:rPr>
-                <w:rFonts w:ascii="Constantia" w:hAnsi="Constantia"/>
-                <w:sz w:val="18"/>
-                <w:szCs w:val="16"/>
-              </w:rPr>
-            </w:pPr>
           </w:p>
         </w:tc>
       </w:tr>
@@ -32564,6 +32440,337 @@
           <w:bCs/>
         </w:rPr>
       </w:pPr>
+    </w:p>
+    <w:p>
+      <w:pPr>
+        <w:pStyle w:val="ListParagraph"/>
+        <w:numPr>
+          <w:ilvl w:val="0"/>
+          <w:numId w:val="1"/>
+        </w:numPr>
+        <w:rPr>
+          <w:rFonts w:ascii="Constantia" w:hAnsi="Constantia"/>
+          <w:b/>
+          <w:bCs/>
+        </w:rPr>
+      </w:pPr>
+      <w:r>
+        <w:rPr>
+          <w:rFonts w:ascii="Constantia" w:hAnsi="Constantia"/>
+          <w:b/>
+          <w:bCs/>
+        </w:rPr>
+        <w:t>String</w:t>
+      </w:r>
+    </w:p>
+    <w:tbl>
+      <w:tblPr>
+        <w:tblStyle w:val="GridTable4"/>
+        <w:tblW w:w="0" w:type="auto"/>
+        <w:tblLook w:val="04A0" w:firstRow="1" w:lastRow="0" w:firstColumn="1" w:lastColumn="0" w:noHBand="0" w:noVBand="1"/>
+      </w:tblPr>
+      <w:tblGrid>
+        <w:gridCol w:w="4390"/>
+        <w:gridCol w:w="3402"/>
+        <w:gridCol w:w="2664"/>
+      </w:tblGrid>
+      <w:tr>
+        <w:trPr>
+          <w:cnfStyle w:val="100000000000" w:firstRow="1" w:lastRow="0" w:firstColumn="0" w:lastColumn="0" w:oddVBand="0" w:evenVBand="0" w:oddHBand="0" w:evenHBand="0" w:firstRowFirstColumn="0" w:firstRowLastColumn="0" w:lastRowFirstColumn="0" w:lastRowLastColumn="0"/>
+        </w:trPr>
+        <w:tc>
+          <w:tcPr>
+            <w:cnfStyle w:val="001000000000" w:firstRow="0" w:lastRow="0" w:firstColumn="1" w:lastColumn="0" w:oddVBand="0" w:evenVBand="0" w:oddHBand="0" w:evenHBand="0" w:firstRowFirstColumn="0" w:firstRowLastColumn="0" w:lastRowFirstColumn="0" w:lastRowLastColumn="0"/>
+            <w:tcW w:w="4390" w:type="dxa"/>
+            <w:tcMar>
+              <w:top w:w="57" w:type="dxa"/>
+              <w:bottom w:w="57" w:type="dxa"/>
+            </w:tcMar>
+          </w:tcPr>
+          <w:p>
+            <w:pPr>
+              <w:jc w:val="center"/>
+              <w:rPr>
+                <w:rFonts w:ascii="Constantia" w:hAnsi="Constantia"/>
+              </w:rPr>
+            </w:pPr>
+            <w:r>
+              <w:rPr>
+                <w:rFonts w:ascii="Constantia" w:hAnsi="Constantia"/>
+              </w:rPr>
+              <w:t>Member Funcion</w:t>
+            </w:r>
+          </w:p>
+        </w:tc>
+        <w:tc>
+          <w:tcPr>
+            <w:tcW w:w="3402" w:type="dxa"/>
+            <w:tcMar>
+              <w:top w:w="57" w:type="dxa"/>
+              <w:bottom w:w="57" w:type="dxa"/>
+            </w:tcMar>
+          </w:tcPr>
+          <w:p>
+            <w:pPr>
+              <w:jc w:val="center"/>
+              <w:cnfStyle w:val="100000000000" w:firstRow="1" w:lastRow="0" w:firstColumn="0" w:lastColumn="0" w:oddVBand="0" w:evenVBand="0" w:oddHBand="0" w:evenHBand="0" w:firstRowFirstColumn="0" w:firstRowLastColumn="0" w:lastRowFirstColumn="0" w:lastRowLastColumn="0"/>
+              <w:rPr>
+                <w:rFonts w:ascii="Constantia" w:hAnsi="Constantia"/>
+              </w:rPr>
+            </w:pPr>
+            <w:r>
+              <w:rPr>
+                <w:rFonts w:ascii="Constantia" w:hAnsi="Constantia"/>
+              </w:rPr>
+              <w:t>Return Value</w:t>
+            </w:r>
+          </w:p>
+        </w:tc>
+        <w:tc>
+          <w:tcPr>
+            <w:tcW w:w="2664" w:type="dxa"/>
+            <w:tcMar>
+              <w:top w:w="57" w:type="dxa"/>
+              <w:bottom w:w="57" w:type="dxa"/>
+            </w:tcMar>
+          </w:tcPr>
+          <w:p>
+            <w:pPr>
+              <w:jc w:val="center"/>
+              <w:cnfStyle w:val="100000000000" w:firstRow="1" w:lastRow="0" w:firstColumn="0" w:lastColumn="0" w:oddVBand="0" w:evenVBand="0" w:oddHBand="0" w:evenHBand="0" w:firstRowFirstColumn="0" w:firstRowLastColumn="0" w:lastRowFirstColumn="0" w:lastRowLastColumn="0"/>
+              <w:rPr>
+                <w:rFonts w:ascii="Constantia" w:hAnsi="Constantia"/>
+              </w:rPr>
+            </w:pPr>
+            <w:r>
+              <w:rPr>
+                <w:rFonts w:ascii="Constantia" w:hAnsi="Constantia"/>
+              </w:rPr>
+              <w:t>Command Brief</w:t>
+            </w:r>
+          </w:p>
+        </w:tc>
+      </w:tr>
+      <w:tr>
+        <w:trPr>
+          <w:cnfStyle w:val="000000100000" w:firstRow="0" w:lastRow="0" w:firstColumn="0" w:lastColumn="0" w:oddVBand="0" w:evenVBand="0" w:oddHBand="1" w:evenHBand="0" w:firstRowFirstColumn="0" w:firstRowLastColumn="0" w:lastRowFirstColumn="0" w:lastRowLastColumn="0"/>
+        </w:trPr>
+        <w:tc>
+          <w:tcPr>
+            <w:cnfStyle w:val="001000000000" w:firstRow="0" w:lastRow="0" w:firstColumn="1" w:lastColumn="0" w:oddVBand="0" w:evenVBand="0" w:oddHBand="0" w:evenHBand="0" w:firstRowFirstColumn="0" w:firstRowLastColumn="0" w:lastRowFirstColumn="0" w:lastRowLastColumn="0"/>
+            <w:tcW w:w="4390" w:type="dxa"/>
+            <w:tcMar>
+              <w:top w:w="57" w:type="dxa"/>
+              <w:bottom w:w="57" w:type="dxa"/>
+            </w:tcMar>
+          </w:tcPr>
+          <w:p>
+            <w:pPr>
+              <w:rPr>
+                <w:rFonts w:ascii="Constantia" w:hAnsi="Constantia"/>
+                <w:b w:val="0"/>
+                <w:bCs w:val="0"/>
+              </w:rPr>
+            </w:pPr>
+          </w:p>
+        </w:tc>
+        <w:tc>
+          <w:tcPr>
+            <w:tcW w:w="3402" w:type="dxa"/>
+            <w:tcMar>
+              <w:top w:w="57" w:type="dxa"/>
+              <w:bottom w:w="57" w:type="dxa"/>
+            </w:tcMar>
+          </w:tcPr>
+          <w:p>
+            <w:pPr>
+              <w:cnfStyle w:val="000000100000" w:firstRow="0" w:lastRow="0" w:firstColumn="0" w:lastColumn="0" w:oddVBand="0" w:evenVBand="0" w:oddHBand="1" w:evenHBand="0" w:firstRowFirstColumn="0" w:firstRowLastColumn="0" w:lastRowFirstColumn="0" w:lastRowLastColumn="0"/>
+              <w:rPr>
+                <w:rFonts w:ascii="Constantia" w:hAnsi="Constantia"/>
+                <w:sz w:val="18"/>
+                <w:szCs w:val="16"/>
+              </w:rPr>
+            </w:pPr>
+          </w:p>
+        </w:tc>
+        <w:tc>
+          <w:tcPr>
+            <w:tcW w:w="2664" w:type="dxa"/>
+            <w:tcMar>
+              <w:top w:w="57" w:type="dxa"/>
+              <w:bottom w:w="57" w:type="dxa"/>
+            </w:tcMar>
+          </w:tcPr>
+          <w:p>
+            <w:pPr>
+              <w:cnfStyle w:val="000000100000" w:firstRow="0" w:lastRow="0" w:firstColumn="0" w:lastColumn="0" w:oddVBand="0" w:evenVBand="0" w:oddHBand="1" w:evenHBand="0" w:firstRowFirstColumn="0" w:firstRowLastColumn="0" w:lastRowFirstColumn="0" w:lastRowLastColumn="0"/>
+              <w:rPr>
+                <w:rFonts w:ascii="Constantia" w:hAnsi="Constantia"/>
+                <w:sz w:val="18"/>
+                <w:szCs w:val="16"/>
+              </w:rPr>
+            </w:pPr>
+          </w:p>
+        </w:tc>
+      </w:tr>
+    </w:tbl>
+    <w:p>
+      <w:pPr>
+        <w:rPr>
+          <w:rFonts w:ascii="Constantia" w:hAnsi="Constantia"/>
+          <w:b/>
+          <w:bCs/>
+        </w:rPr>
+      </w:pPr>
+    </w:p>
+    <w:p>
+      <w:pPr>
+        <w:pStyle w:val="ListParagraph"/>
+        <w:numPr>
+          <w:ilvl w:val="0"/>
+          <w:numId w:val="1"/>
+        </w:numPr>
+        <w:rPr>
+          <w:rFonts w:ascii="Constantia" w:hAnsi="Constantia"/>
+          <w:b/>
+          <w:bCs/>
+        </w:rPr>
+      </w:pPr>
+      <w:r>
+        <w:rPr>
+          <w:rFonts w:ascii="Constantia" w:hAnsi="Constantia"/>
+          <w:b/>
+          <w:bCs/>
+        </w:rPr>
+        <w:t>Tuple (Just like pair but can be variable size)</w:t>
+      </w:r>
+    </w:p>
+    <w:p>
+      <w:pPr>
+        <w:pStyle w:val="ListParagraph"/>
+        <w:numPr>
+          <w:ilvl w:val="0"/>
+          <w:numId w:val="1"/>
+        </w:numPr>
+        <w:rPr>
+          <w:rFonts w:ascii="Constantia" w:hAnsi="Constantia"/>
+          <w:b/>
+          <w:bCs/>
+        </w:rPr>
+      </w:pPr>
+      <w:r>
+        <w:rPr>
+          <w:rFonts w:ascii="Constantia" w:hAnsi="Constantia"/>
+          <w:b/>
+          <w:bCs/>
+        </w:rPr>
+        <w:t>Prority_Queue (Heap Implementation)</w:t>
+      </w:r>
+    </w:p>
+    <w:p>
+      <w:pPr>
+        <w:pStyle w:val="ListParagraph"/>
+        <w:numPr>
+          <w:ilvl w:val="0"/>
+          <w:numId w:val="1"/>
+        </w:numPr>
+        <w:rPr>
+          <w:rFonts w:ascii="Constantia" w:hAnsi="Constantia"/>
+          <w:b/>
+          <w:bCs/>
+        </w:rPr>
+      </w:pPr>
+      <w:r>
+        <w:rPr>
+          <w:rFonts w:ascii="Constantia" w:hAnsi="Constantia"/>
+          <w:b/>
+          <w:bCs/>
+        </w:rPr>
+        <w:t>Regex (Regular expression matching)</w:t>
+      </w:r>
+    </w:p>
+    <w:p>
+      <w:pPr>
+        <w:pStyle w:val="ListParagraph"/>
+        <w:numPr>
+          <w:ilvl w:val="0"/>
+          <w:numId w:val="1"/>
+        </w:numPr>
+        <w:rPr>
+          <w:rFonts w:ascii="Constantia" w:hAnsi="Constantia"/>
+          <w:b/>
+          <w:bCs/>
+        </w:rPr>
+      </w:pPr>
+      <w:r>
+        <w:rPr>
+          <w:rFonts w:ascii="Constantia" w:hAnsi="Constantia"/>
+          <w:b/>
+          <w:bCs/>
+        </w:rPr>
+        <w:t>Chrono (Time Library)</w:t>
+      </w:r>
+    </w:p>
+    <w:p>
+      <w:pPr>
+        <w:pStyle w:val="ListParagraph"/>
+        <w:numPr>
+          <w:ilvl w:val="0"/>
+          <w:numId w:val="1"/>
+        </w:numPr>
+        <w:rPr>
+          <w:rFonts w:ascii="Constantia" w:hAnsi="Constantia"/>
+          <w:b/>
+          <w:bCs/>
+        </w:rPr>
+      </w:pPr>
+      <w:r>
+        <w:rPr>
+          <w:rFonts w:ascii="Constantia" w:hAnsi="Constantia"/>
+          <w:b/>
+          <w:bCs/>
+        </w:rPr>
+        <w:t>Algorithm (General container based algorithms)</w:t>
+      </w:r>
+    </w:p>
+    <w:p>
+      <w:pPr>
+        <w:pStyle w:val="ListParagraph"/>
+        <w:numPr>
+          <w:ilvl w:val="0"/>
+          <w:numId w:val="1"/>
+        </w:numPr>
+        <w:rPr>
+          <w:rFonts w:ascii="Constantia" w:hAnsi="Constantia"/>
+          <w:b/>
+          <w:bCs/>
+        </w:rPr>
+      </w:pPr>
+      <w:r>
+        <w:rPr>
+          <w:rFonts w:ascii="Constantia" w:hAnsi="Constantia"/>
+          <w:b/>
+          <w:bCs/>
+        </w:rPr>
+        <w:t xml:space="preserve">Random </w:t>
+      </w:r>
+    </w:p>
+    <w:p>
+      <w:pPr>
+        <w:rPr>
+          <w:rFonts w:ascii="Constantia" w:hAnsi="Constantia"/>
+          <w:b/>
+          <w:bCs/>
+        </w:rPr>
+      </w:pPr>
+      <w:r>
+        <w:rPr>
+          <w:rFonts w:ascii="Constantia" w:hAnsi="Constantia"/>
+          <w:b/>
+          <w:bCs/>
+        </w:rPr>
+        <w:t>Files and I/O Streams</w:t>
+      </w:r>
     </w:p>
     <w:p>
       <w:pPr>
@@ -32717,6 +32924,7 @@
         <w:rPr>
           <w:rFonts w:ascii="Constantia" w:hAnsi="Constantia"/>
         </w:rPr>
+        <w:lastRenderedPageBreak/>
         <w:t>Use of for each loop with refefrence argument</w:t>
       </w:r>
     </w:p>
@@ -32915,7 +33123,6 @@
           <w:b/>
           <w:bCs/>
         </w:rPr>
-        <w:lastRenderedPageBreak/>
         <w:t>Class A {   A();     A(int x){  A(); …. }   } //This will give an error</w:t>
       </w:r>
       <w:r>
@@ -33728,7 +33935,7 @@
   <w:style w:type="paragraph" w:default="1" w:styleId="Normal">
     <w:name w:val="Normal"/>
     <w:qFormat/>
-    <w:rsid w:val="00FC2AD7"/>
+    <w:rsid w:val="009E788E"/>
   </w:style>
   <w:style w:type="character" w:default="1" w:styleId="DefaultParagraphFont">
     <w:name w:val="Default Paragraph Font"/>

--- a/cheat1.docx
+++ b/cheat1.docx
@@ -32568,10 +32568,33 @@
             <w:pPr>
               <w:rPr>
                 <w:rFonts w:ascii="Constantia" w:hAnsi="Constantia"/>
-                <w:b w:val="0"/>
-                <w:bCs w:val="0"/>
-              </w:rPr>
-            </w:pPr>
+              </w:rPr>
+            </w:pPr>
+            <w:r>
+              <w:rPr>
+                <w:rFonts w:ascii="Constantia" w:hAnsi="Constantia"/>
+                <w:b w:val="0"/>
+                <w:bCs w:val="0"/>
+              </w:rPr>
+              <w:t>string str()</w:t>
+            </w:r>
+          </w:p>
+          <w:p>
+            <w:pPr>
+              <w:rPr>
+                <w:rFonts w:ascii="Constantia" w:hAnsi="Constantia"/>
+                <w:b w:val="0"/>
+                <w:bCs w:val="0"/>
+              </w:rPr>
+            </w:pPr>
+            <w:r>
+              <w:rPr>
+                <w:rFonts w:ascii="Constantia" w:hAnsi="Constantia"/>
+                <w:b w:val="0"/>
+                <w:bCs w:val="0"/>
+              </w:rPr>
+              <w:t>string str</w:t>
+            </w:r>
           </w:p>
         </w:tc>
         <w:tc>
@@ -32591,6 +32614,3931 @@
                 <w:szCs w:val="16"/>
               </w:rPr>
             </w:pPr>
+          </w:p>
+        </w:tc>
+        <w:tc>
+          <w:tcPr>
+            <w:tcW w:w="2664" w:type="dxa"/>
+            <w:tcMar>
+              <w:top w:w="57" w:type="dxa"/>
+              <w:bottom w:w="57" w:type="dxa"/>
+            </w:tcMar>
+          </w:tcPr>
+          <w:p>
+            <w:pPr>
+              <w:cnfStyle w:val="000000100000" w:firstRow="0" w:lastRow="0" w:firstColumn="0" w:lastColumn="0" w:oddVBand="0" w:evenVBand="0" w:oddHBand="1" w:evenHBand="0" w:firstRowFirstColumn="0" w:firstRowLastColumn="0" w:lastRowFirstColumn="0" w:lastRowLastColumn="0"/>
+              <w:rPr>
+                <w:rFonts w:ascii="Constantia" w:hAnsi="Constantia"/>
+                <w:sz w:val="18"/>
+                <w:szCs w:val="16"/>
+              </w:rPr>
+            </w:pPr>
+            <w:r>
+              <w:rPr>
+                <w:rFonts w:ascii="Constantia" w:hAnsi="Constantia"/>
+                <w:sz w:val="18"/>
+                <w:szCs w:val="16"/>
+              </w:rPr>
+              <w:t>Empty Initialization</w:t>
+            </w:r>
+          </w:p>
+        </w:tc>
+      </w:tr>
+      <w:tr>
+        <w:tc>
+          <w:tcPr>
+            <w:cnfStyle w:val="001000000000" w:firstRow="0" w:lastRow="0" w:firstColumn="1" w:lastColumn="0" w:oddVBand="0" w:evenVBand="0" w:oddHBand="0" w:evenHBand="0" w:firstRowFirstColumn="0" w:firstRowLastColumn="0" w:lastRowFirstColumn="0" w:lastRowLastColumn="0"/>
+            <w:tcW w:w="4390" w:type="dxa"/>
+            <w:tcMar>
+              <w:top w:w="57" w:type="dxa"/>
+              <w:bottom w:w="57" w:type="dxa"/>
+            </w:tcMar>
+          </w:tcPr>
+          <w:p>
+            <w:pPr>
+              <w:rPr>
+                <w:rFonts w:ascii="Constantia" w:hAnsi="Constantia"/>
+                <w:b w:val="0"/>
+                <w:bCs w:val="0"/>
+              </w:rPr>
+            </w:pPr>
+            <w:r>
+              <w:rPr>
+                <w:rFonts w:ascii="Constantia" w:hAnsi="Constantia"/>
+                <w:b w:val="0"/>
+                <w:bCs w:val="0"/>
+              </w:rPr>
+              <w:t>String str(itr1,itr2)</w:t>
+            </w:r>
+          </w:p>
+        </w:tc>
+        <w:tc>
+          <w:tcPr>
+            <w:tcW w:w="3402" w:type="dxa"/>
+            <w:tcMar>
+              <w:top w:w="57" w:type="dxa"/>
+              <w:bottom w:w="57" w:type="dxa"/>
+            </w:tcMar>
+          </w:tcPr>
+          <w:p>
+            <w:pPr>
+              <w:cnfStyle w:val="000000000000" w:firstRow="0" w:lastRow="0" w:firstColumn="0" w:lastColumn="0" w:oddVBand="0" w:evenVBand="0" w:oddHBand="0" w:evenHBand="0" w:firstRowFirstColumn="0" w:firstRowLastColumn="0" w:lastRowFirstColumn="0" w:lastRowLastColumn="0"/>
+              <w:rPr>
+                <w:rFonts w:ascii="Constantia" w:hAnsi="Constantia"/>
+                <w:sz w:val="18"/>
+                <w:szCs w:val="16"/>
+              </w:rPr>
+            </w:pPr>
+          </w:p>
+        </w:tc>
+        <w:tc>
+          <w:tcPr>
+            <w:tcW w:w="2664" w:type="dxa"/>
+            <w:tcMar>
+              <w:top w:w="57" w:type="dxa"/>
+              <w:bottom w:w="57" w:type="dxa"/>
+            </w:tcMar>
+          </w:tcPr>
+          <w:p>
+            <w:pPr>
+              <w:cnfStyle w:val="000000000000" w:firstRow="0" w:lastRow="0" w:firstColumn="0" w:lastColumn="0" w:oddVBand="0" w:evenVBand="0" w:oddHBand="0" w:evenHBand="0" w:firstRowFirstColumn="0" w:firstRowLastColumn="0" w:lastRowFirstColumn="0" w:lastRowLastColumn="0"/>
+              <w:rPr>
+                <w:rFonts w:ascii="Constantia" w:hAnsi="Constantia"/>
+                <w:sz w:val="18"/>
+                <w:szCs w:val="16"/>
+              </w:rPr>
+            </w:pPr>
+            <w:r>
+              <w:rPr>
+                <w:rFonts w:ascii="Constantia" w:hAnsi="Constantia"/>
+                <w:sz w:val="18"/>
+                <w:szCs w:val="16"/>
+              </w:rPr>
+              <w:t xml:space="preserve">Range </w:t>
+            </w:r>
+            <w:r>
+              <w:rPr>
+                <w:rFonts w:ascii="Constantia" w:hAnsi="Constantia"/>
+                <w:sz w:val="18"/>
+                <w:szCs w:val="16"/>
+              </w:rPr>
+              <w:t>based initialization  where iterators points to indices in another string.</w:t>
+            </w:r>
+          </w:p>
+        </w:tc>
+      </w:tr>
+      <w:tr>
+        <w:trPr>
+          <w:cnfStyle w:val="000000100000" w:firstRow="0" w:lastRow="0" w:firstColumn="0" w:lastColumn="0" w:oddVBand="0" w:evenVBand="0" w:oddHBand="1" w:evenHBand="0" w:firstRowFirstColumn="0" w:firstRowLastColumn="0" w:lastRowFirstColumn="0" w:lastRowLastColumn="0"/>
+        </w:trPr>
+        <w:tc>
+          <w:tcPr>
+            <w:cnfStyle w:val="001000000000" w:firstRow="0" w:lastRow="0" w:firstColumn="1" w:lastColumn="0" w:oddVBand="0" w:evenVBand="0" w:oddHBand="0" w:evenHBand="0" w:firstRowFirstColumn="0" w:firstRowLastColumn="0" w:lastRowFirstColumn="0" w:lastRowLastColumn="0"/>
+            <w:tcW w:w="4390" w:type="dxa"/>
+            <w:tcMar>
+              <w:top w:w="57" w:type="dxa"/>
+              <w:bottom w:w="57" w:type="dxa"/>
+            </w:tcMar>
+          </w:tcPr>
+          <w:p>
+            <w:pPr>
+              <w:rPr>
+                <w:rFonts w:ascii="Constantia" w:hAnsi="Constantia"/>
+              </w:rPr>
+            </w:pPr>
+            <w:r>
+              <w:rPr>
+                <w:rFonts w:ascii="Constantia" w:hAnsi="Constantia"/>
+                <w:b w:val="0"/>
+                <w:bCs w:val="0"/>
+              </w:rPr>
+              <w:t>String str(str2)</w:t>
+            </w:r>
+          </w:p>
+        </w:tc>
+        <w:tc>
+          <w:tcPr>
+            <w:tcW w:w="3402" w:type="dxa"/>
+            <w:tcMar>
+              <w:top w:w="57" w:type="dxa"/>
+              <w:bottom w:w="57" w:type="dxa"/>
+            </w:tcMar>
+          </w:tcPr>
+          <w:p>
+            <w:pPr>
+              <w:cnfStyle w:val="000000100000" w:firstRow="0" w:lastRow="0" w:firstColumn="0" w:lastColumn="0" w:oddVBand="0" w:evenVBand="0" w:oddHBand="1" w:evenHBand="0" w:firstRowFirstColumn="0" w:firstRowLastColumn="0" w:lastRowFirstColumn="0" w:lastRowLastColumn="0"/>
+              <w:rPr>
+                <w:rFonts w:ascii="Constantia" w:hAnsi="Constantia"/>
+                <w:sz w:val="18"/>
+                <w:szCs w:val="16"/>
+              </w:rPr>
+            </w:pPr>
+          </w:p>
+        </w:tc>
+        <w:tc>
+          <w:tcPr>
+            <w:tcW w:w="2664" w:type="dxa"/>
+            <w:tcMar>
+              <w:top w:w="57" w:type="dxa"/>
+              <w:bottom w:w="57" w:type="dxa"/>
+            </w:tcMar>
+          </w:tcPr>
+          <w:p>
+            <w:pPr>
+              <w:cnfStyle w:val="000000100000" w:firstRow="0" w:lastRow="0" w:firstColumn="0" w:lastColumn="0" w:oddVBand="0" w:evenVBand="0" w:oddHBand="1" w:evenHBand="0" w:firstRowFirstColumn="0" w:firstRowLastColumn="0" w:lastRowFirstColumn="0" w:lastRowLastColumn="0"/>
+              <w:rPr>
+                <w:rFonts w:ascii="Constantia" w:hAnsi="Constantia"/>
+                <w:sz w:val="18"/>
+                <w:szCs w:val="16"/>
+              </w:rPr>
+            </w:pPr>
+            <w:r>
+              <w:rPr>
+                <w:rFonts w:ascii="Constantia" w:hAnsi="Constantia"/>
+                <w:sz w:val="18"/>
+                <w:szCs w:val="16"/>
+              </w:rPr>
+              <w:t>Copy contructor</w:t>
+            </w:r>
+          </w:p>
+        </w:tc>
+      </w:tr>
+      <w:tr>
+        <w:tc>
+          <w:tcPr>
+            <w:cnfStyle w:val="001000000000" w:firstRow="0" w:lastRow="0" w:firstColumn="1" w:lastColumn="0" w:oddVBand="0" w:evenVBand="0" w:oddHBand="0" w:evenHBand="0" w:firstRowFirstColumn="0" w:firstRowLastColumn="0" w:lastRowFirstColumn="0" w:lastRowLastColumn="0"/>
+            <w:tcW w:w="4390" w:type="dxa"/>
+            <w:tcMar>
+              <w:top w:w="57" w:type="dxa"/>
+              <w:bottom w:w="57" w:type="dxa"/>
+            </w:tcMar>
+          </w:tcPr>
+          <w:p>
+            <w:pPr>
+              <w:rPr>
+                <w:rFonts w:ascii="Constantia" w:hAnsi="Constantia"/>
+              </w:rPr>
+            </w:pPr>
+            <w:r>
+              <w:rPr>
+                <w:rFonts w:ascii="Constantia" w:hAnsi="Constantia"/>
+                <w:b w:val="0"/>
+                <w:bCs w:val="0"/>
+              </w:rPr>
+              <w:t>String str(size , char)</w:t>
+            </w:r>
+          </w:p>
+          <w:p>
+            <w:pPr>
+              <w:rPr>
+                <w:rFonts w:ascii="Constantia" w:hAnsi="Constantia"/>
+                <w:b w:val="0"/>
+                <w:bCs w:val="0"/>
+              </w:rPr>
+            </w:pPr>
+            <w:r>
+              <w:rPr>
+                <w:rFonts w:ascii="Constantia" w:hAnsi="Constantia"/>
+                <w:b w:val="0"/>
+                <w:bCs w:val="0"/>
+              </w:rPr>
+              <w:t>String str(size, ascii_int)</w:t>
+            </w:r>
+          </w:p>
+        </w:tc>
+        <w:tc>
+          <w:tcPr>
+            <w:tcW w:w="3402" w:type="dxa"/>
+            <w:tcMar>
+              <w:top w:w="57" w:type="dxa"/>
+              <w:bottom w:w="57" w:type="dxa"/>
+            </w:tcMar>
+          </w:tcPr>
+          <w:p>
+            <w:pPr>
+              <w:cnfStyle w:val="000000000000" w:firstRow="0" w:lastRow="0" w:firstColumn="0" w:lastColumn="0" w:oddVBand="0" w:evenVBand="0" w:oddHBand="0" w:evenHBand="0" w:firstRowFirstColumn="0" w:firstRowLastColumn="0" w:lastRowFirstColumn="0" w:lastRowLastColumn="0"/>
+              <w:rPr>
+                <w:rFonts w:ascii="Constantia" w:hAnsi="Constantia"/>
+                <w:sz w:val="18"/>
+                <w:szCs w:val="16"/>
+              </w:rPr>
+            </w:pPr>
+          </w:p>
+        </w:tc>
+        <w:tc>
+          <w:tcPr>
+            <w:tcW w:w="2664" w:type="dxa"/>
+            <w:tcMar>
+              <w:top w:w="57" w:type="dxa"/>
+              <w:bottom w:w="57" w:type="dxa"/>
+            </w:tcMar>
+          </w:tcPr>
+          <w:p>
+            <w:pPr>
+              <w:cnfStyle w:val="000000000000" w:firstRow="0" w:lastRow="0" w:firstColumn="0" w:lastColumn="0" w:oddVBand="0" w:evenVBand="0" w:oddHBand="0" w:evenHBand="0" w:firstRowFirstColumn="0" w:firstRowLastColumn="0" w:lastRowFirstColumn="0" w:lastRowLastColumn="0"/>
+              <w:rPr>
+                <w:rFonts w:ascii="Constantia" w:hAnsi="Constantia"/>
+                <w:sz w:val="18"/>
+                <w:szCs w:val="16"/>
+              </w:rPr>
+            </w:pPr>
+            <w:r>
+              <w:rPr>
+                <w:rFonts w:ascii="Constantia" w:hAnsi="Constantia"/>
+                <w:sz w:val="18"/>
+                <w:szCs w:val="16"/>
+              </w:rPr>
+              <w:t>Fill initialization</w:t>
+            </w:r>
+          </w:p>
+        </w:tc>
+      </w:tr>
+      <w:tr>
+        <w:trPr>
+          <w:cnfStyle w:val="000000100000" w:firstRow="0" w:lastRow="0" w:firstColumn="0" w:lastColumn="0" w:oddVBand="0" w:evenVBand="0" w:oddHBand="1" w:evenHBand="0" w:firstRowFirstColumn="0" w:firstRowLastColumn="0" w:lastRowFirstColumn="0" w:lastRowLastColumn="0"/>
+        </w:trPr>
+        <w:tc>
+          <w:tcPr>
+            <w:cnfStyle w:val="001000000000" w:firstRow="0" w:lastRow="0" w:firstColumn="1" w:lastColumn="0" w:oddVBand="0" w:evenVBand="0" w:oddHBand="0" w:evenHBand="0" w:firstRowFirstColumn="0" w:firstRowLastColumn="0" w:lastRowFirstColumn="0" w:lastRowLastColumn="0"/>
+            <w:tcW w:w="4390" w:type="dxa"/>
+            <w:tcMar>
+              <w:top w:w="57" w:type="dxa"/>
+              <w:bottom w:w="57" w:type="dxa"/>
+            </w:tcMar>
+          </w:tcPr>
+          <w:p>
+            <w:pPr>
+              <w:rPr>
+                <w:rFonts w:ascii="Constantia" w:hAnsi="Constantia"/>
+                <w:b w:val="0"/>
+                <w:bCs w:val="0"/>
+              </w:rPr>
+            </w:pPr>
+            <w:r>
+              <w:rPr>
+                <w:rFonts w:ascii="Constantia" w:hAnsi="Constantia"/>
+                <w:b w:val="0"/>
+                <w:bCs w:val="0"/>
+              </w:rPr>
+              <w:t>string str(c-string)</w:t>
+            </w:r>
+          </w:p>
+          <w:p>
+            <w:pPr>
+              <w:rPr>
+                <w:rFonts w:ascii="Constantia" w:hAnsi="Constantia"/>
+                <w:b w:val="0"/>
+                <w:bCs w:val="0"/>
+              </w:rPr>
+            </w:pPr>
+            <w:r>
+              <w:rPr>
+                <w:rFonts w:ascii="Constantia" w:hAnsi="Constantia"/>
+                <w:b w:val="0"/>
+                <w:bCs w:val="0"/>
+              </w:rPr>
+              <w:t>String  str(c-string, int)</w:t>
+            </w:r>
+          </w:p>
+        </w:tc>
+        <w:tc>
+          <w:tcPr>
+            <w:tcW w:w="3402" w:type="dxa"/>
+            <w:tcMar>
+              <w:top w:w="57" w:type="dxa"/>
+              <w:bottom w:w="57" w:type="dxa"/>
+            </w:tcMar>
+          </w:tcPr>
+          <w:p>
+            <w:pPr>
+              <w:cnfStyle w:val="000000100000" w:firstRow="0" w:lastRow="0" w:firstColumn="0" w:lastColumn="0" w:oddVBand="0" w:evenVBand="0" w:oddHBand="1" w:evenHBand="0" w:firstRowFirstColumn="0" w:firstRowLastColumn="0" w:lastRowFirstColumn="0" w:lastRowLastColumn="0"/>
+              <w:rPr>
+                <w:rFonts w:ascii="Constantia" w:hAnsi="Constantia"/>
+                <w:sz w:val="18"/>
+                <w:szCs w:val="16"/>
+              </w:rPr>
+            </w:pPr>
+          </w:p>
+        </w:tc>
+        <w:tc>
+          <w:tcPr>
+            <w:tcW w:w="2664" w:type="dxa"/>
+            <w:tcMar>
+              <w:top w:w="57" w:type="dxa"/>
+              <w:bottom w:w="57" w:type="dxa"/>
+            </w:tcMar>
+          </w:tcPr>
+          <w:p>
+            <w:pPr>
+              <w:cnfStyle w:val="000000100000" w:firstRow="0" w:lastRow="0" w:firstColumn="0" w:lastColumn="0" w:oddVBand="0" w:evenVBand="0" w:oddHBand="1" w:evenHBand="0" w:firstRowFirstColumn="0" w:firstRowLastColumn="0" w:lastRowFirstColumn="0" w:lastRowLastColumn="0"/>
+              <w:rPr>
+                <w:rFonts w:ascii="Constantia" w:hAnsi="Constantia"/>
+                <w:sz w:val="18"/>
+                <w:szCs w:val="16"/>
+              </w:rPr>
+            </w:pPr>
+            <w:r>
+              <w:rPr>
+                <w:rFonts w:ascii="Constantia" w:hAnsi="Constantia"/>
+                <w:sz w:val="18"/>
+                <w:szCs w:val="16"/>
+              </w:rPr>
+              <w:t>From c-string</w:t>
+            </w:r>
+          </w:p>
+          <w:p>
+            <w:pPr>
+              <w:cnfStyle w:val="000000100000" w:firstRow="0" w:lastRow="0" w:firstColumn="0" w:lastColumn="0" w:oddVBand="0" w:evenVBand="0" w:oddHBand="1" w:evenHBand="0" w:firstRowFirstColumn="0" w:firstRowLastColumn="0" w:lastRowFirstColumn="0" w:lastRowLastColumn="0"/>
+              <w:rPr>
+                <w:rFonts w:ascii="Constantia" w:hAnsi="Constantia"/>
+                <w:sz w:val="18"/>
+                <w:szCs w:val="16"/>
+              </w:rPr>
+            </w:pPr>
+            <w:r>
+              <w:rPr>
+                <w:rFonts w:ascii="Constantia" w:hAnsi="Constantia"/>
+                <w:sz w:val="18"/>
+                <w:szCs w:val="16"/>
+              </w:rPr>
+              <w:t>From buffer</w:t>
+            </w:r>
+          </w:p>
+        </w:tc>
+      </w:tr>
+      <w:tr>
+        <w:tc>
+          <w:tcPr>
+            <w:cnfStyle w:val="001000000000" w:firstRow="0" w:lastRow="0" w:firstColumn="1" w:lastColumn="0" w:oddVBand="0" w:evenVBand="0" w:oddHBand="0" w:evenHBand="0" w:firstRowFirstColumn="0" w:firstRowLastColumn="0" w:lastRowFirstColumn="0" w:lastRowLastColumn="0"/>
+            <w:tcW w:w="4390" w:type="dxa"/>
+            <w:tcMar>
+              <w:top w:w="57" w:type="dxa"/>
+              <w:bottom w:w="57" w:type="dxa"/>
+            </w:tcMar>
+          </w:tcPr>
+          <w:p>
+            <w:pPr>
+              <w:rPr>
+                <w:rFonts w:ascii="Constantia" w:hAnsi="Constantia"/>
+              </w:rPr>
+            </w:pPr>
+            <w:r>
+              <w:rPr>
+                <w:rFonts w:ascii="Constantia" w:hAnsi="Constantia"/>
+                <w:b w:val="0"/>
+                <w:bCs w:val="0"/>
+              </w:rPr>
+              <w:t>String str({characters list})</w:t>
+            </w:r>
+          </w:p>
+          <w:p>
+            <w:pPr>
+              <w:rPr>
+                <w:rFonts w:ascii="Constantia" w:hAnsi="Constantia"/>
+              </w:rPr>
+            </w:pPr>
+            <w:r>
+              <w:rPr>
+                <w:rFonts w:ascii="Constantia" w:hAnsi="Constantia"/>
+                <w:b w:val="0"/>
+                <w:bCs w:val="0"/>
+              </w:rPr>
+              <w:t>String str={character list}</w:t>
+            </w:r>
+          </w:p>
+        </w:tc>
+        <w:tc>
+          <w:tcPr>
+            <w:tcW w:w="3402" w:type="dxa"/>
+            <w:tcMar>
+              <w:top w:w="57" w:type="dxa"/>
+              <w:bottom w:w="57" w:type="dxa"/>
+            </w:tcMar>
+          </w:tcPr>
+          <w:p>
+            <w:pPr>
+              <w:cnfStyle w:val="000000000000" w:firstRow="0" w:lastRow="0" w:firstColumn="0" w:lastColumn="0" w:oddVBand="0" w:evenVBand="0" w:oddHBand="0" w:evenHBand="0" w:firstRowFirstColumn="0" w:firstRowLastColumn="0" w:lastRowFirstColumn="0" w:lastRowLastColumn="0"/>
+              <w:rPr>
+                <w:rFonts w:ascii="Constantia" w:hAnsi="Constantia"/>
+                <w:sz w:val="18"/>
+                <w:szCs w:val="16"/>
+              </w:rPr>
+            </w:pPr>
+            <w:r>
+              <w:rPr>
+                <w:rFonts w:ascii="Constantia" w:hAnsi="Constantia"/>
+                <w:sz w:val="18"/>
+                <w:szCs w:val="16"/>
+              </w:rPr>
+              <w:t xml:space="preserve">NOTE: string str({string}) will work fine, but initializer list of string will either terminate the program or it will </w:t>
+            </w:r>
+            <w:r>
+              <w:rPr>
+                <w:rFonts w:ascii="Constantia" w:hAnsi="Constantia"/>
+                <w:sz w:val="18"/>
+                <w:szCs w:val="16"/>
+              </w:rPr>
+              <w:t>store unexpected value.</w:t>
+            </w:r>
+          </w:p>
+        </w:tc>
+        <w:tc>
+          <w:tcPr>
+            <w:tcW w:w="2664" w:type="dxa"/>
+            <w:tcMar>
+              <w:top w:w="57" w:type="dxa"/>
+              <w:bottom w:w="57" w:type="dxa"/>
+            </w:tcMar>
+          </w:tcPr>
+          <w:p>
+            <w:pPr>
+              <w:cnfStyle w:val="000000000000" w:firstRow="0" w:lastRow="0" w:firstColumn="0" w:lastColumn="0" w:oddVBand="0" w:evenVBand="0" w:oddHBand="0" w:evenHBand="0" w:firstRowFirstColumn="0" w:firstRowLastColumn="0" w:lastRowFirstColumn="0" w:lastRowLastColumn="0"/>
+              <w:rPr>
+                <w:rFonts w:ascii="Constantia" w:hAnsi="Constantia"/>
+                <w:sz w:val="18"/>
+                <w:szCs w:val="16"/>
+              </w:rPr>
+            </w:pPr>
+            <w:r>
+              <w:rPr>
+                <w:rFonts w:ascii="Constantia" w:hAnsi="Constantia"/>
+                <w:sz w:val="18"/>
+                <w:szCs w:val="16"/>
+              </w:rPr>
+              <w:t>Initializer list initialization.</w:t>
+            </w:r>
+          </w:p>
+          <w:p>
+            <w:pPr>
+              <w:cnfStyle w:val="000000000000" w:firstRow="0" w:lastRow="0" w:firstColumn="0" w:lastColumn="0" w:oddVBand="0" w:evenVBand="0" w:oddHBand="0" w:evenHBand="0" w:firstRowFirstColumn="0" w:firstRowLastColumn="0" w:lastRowFirstColumn="0" w:lastRowLastColumn="0"/>
+              <w:rPr>
+                <w:rFonts w:ascii="Constantia" w:hAnsi="Constantia"/>
+                <w:sz w:val="18"/>
+                <w:szCs w:val="16"/>
+              </w:rPr>
+            </w:pPr>
+          </w:p>
+        </w:tc>
+      </w:tr>
+      <w:tr>
+        <w:trPr>
+          <w:cnfStyle w:val="000000100000" w:firstRow="0" w:lastRow="0" w:firstColumn="0" w:lastColumn="0" w:oddVBand="0" w:evenVBand="0" w:oddHBand="1" w:evenHBand="0" w:firstRowFirstColumn="0" w:firstRowLastColumn="0" w:lastRowFirstColumn="0" w:lastRowLastColumn="0"/>
+        </w:trPr>
+        <w:tc>
+          <w:tcPr>
+            <w:cnfStyle w:val="001000000000" w:firstRow="0" w:lastRow="0" w:firstColumn="1" w:lastColumn="0" w:oddVBand="0" w:evenVBand="0" w:oddHBand="0" w:evenHBand="0" w:firstRowFirstColumn="0" w:firstRowLastColumn="0" w:lastRowFirstColumn="0" w:lastRowLastColumn="0"/>
+            <w:tcW w:w="4390" w:type="dxa"/>
+            <w:tcMar>
+              <w:top w:w="57" w:type="dxa"/>
+              <w:bottom w:w="57" w:type="dxa"/>
+            </w:tcMar>
+          </w:tcPr>
+          <w:p>
+            <w:pPr>
+              <w:rPr>
+                <w:rFonts w:ascii="Constantia" w:hAnsi="Constantia"/>
+              </w:rPr>
+            </w:pPr>
+            <w:r>
+              <w:rPr>
+                <w:rFonts w:ascii="Constantia" w:hAnsi="Constantia"/>
+                <w:b w:val="0"/>
+                <w:bCs w:val="0"/>
+              </w:rPr>
+              <w:t>Str.append(str2)</w:t>
+            </w:r>
+          </w:p>
+          <w:p>
+            <w:pPr>
+              <w:rPr>
+                <w:rFonts w:ascii="Constantia" w:hAnsi="Constantia"/>
+              </w:rPr>
+            </w:pPr>
+            <w:r>
+              <w:rPr>
+                <w:rFonts w:ascii="Constantia" w:hAnsi="Constantia"/>
+                <w:b w:val="0"/>
+                <w:bCs w:val="0"/>
+              </w:rPr>
+              <w:t>Str.append(str2, index, length)</w:t>
+            </w:r>
+          </w:p>
+          <w:p>
+            <w:pPr>
+              <w:rPr>
+                <w:rFonts w:ascii="Constantia" w:hAnsi="Constantia"/>
+              </w:rPr>
+            </w:pPr>
+            <w:r>
+              <w:rPr>
+                <w:rFonts w:ascii="Constantia" w:hAnsi="Constantia"/>
+                <w:b w:val="0"/>
+                <w:bCs w:val="0"/>
+              </w:rPr>
+              <w:t>Str.append(c-string)</w:t>
+            </w:r>
+          </w:p>
+          <w:p>
+            <w:pPr>
+              <w:rPr>
+                <w:rFonts w:ascii="Constantia" w:hAnsi="Constantia"/>
+              </w:rPr>
+            </w:pPr>
+            <w:r>
+              <w:rPr>
+                <w:rFonts w:ascii="Constantia" w:hAnsi="Constantia"/>
+                <w:b w:val="0"/>
+                <w:bCs w:val="0"/>
+              </w:rPr>
+              <w:t>Str.append(c-string, length)  //from strat</w:t>
+            </w:r>
+          </w:p>
+          <w:p>
+            <w:pPr>
+              <w:rPr>
+                <w:rFonts w:ascii="Constantia" w:hAnsi="Constantia"/>
+              </w:rPr>
+            </w:pPr>
+            <w:r>
+              <w:rPr>
+                <w:rFonts w:ascii="Constantia" w:hAnsi="Constantia"/>
+                <w:b w:val="0"/>
+                <w:bCs w:val="0"/>
+              </w:rPr>
+              <w:t>Str.append(number_of_characters, char)</w:t>
+            </w:r>
+          </w:p>
+          <w:p>
+            <w:pPr>
+              <w:rPr>
+                <w:rFonts w:ascii="Constantia" w:hAnsi="Constantia"/>
+              </w:rPr>
+            </w:pPr>
+            <w:r>
+              <w:rPr>
+                <w:rFonts w:ascii="Constantia" w:hAnsi="Constantia"/>
+                <w:b w:val="0"/>
+                <w:bCs w:val="0"/>
+              </w:rPr>
+              <w:t>Str.append(itr1, itr2)</w:t>
+            </w:r>
+          </w:p>
+          <w:p>
+            <w:pPr>
+              <w:rPr>
+                <w:rFonts w:ascii="Constantia" w:hAnsi="Constantia"/>
+                <w:b w:val="0"/>
+                <w:bCs w:val="0"/>
+              </w:rPr>
+            </w:pPr>
+            <w:r>
+              <w:rPr>
+                <w:rFonts w:ascii="Constantia" w:hAnsi="Constantia"/>
+                <w:b w:val="0"/>
+                <w:bCs w:val="0"/>
+              </w:rPr>
+              <w:t>Str.append({  character list  })</w:t>
+            </w:r>
+          </w:p>
+        </w:tc>
+        <w:tc>
+          <w:tcPr>
+            <w:tcW w:w="3402" w:type="dxa"/>
+            <w:tcMar>
+              <w:top w:w="57" w:type="dxa"/>
+              <w:bottom w:w="57" w:type="dxa"/>
+            </w:tcMar>
+          </w:tcPr>
+          <w:p>
+            <w:pPr>
+              <w:cnfStyle w:val="000000100000" w:firstRow="0" w:lastRow="0" w:firstColumn="0" w:lastColumn="0" w:oddVBand="0" w:evenVBand="0" w:oddHBand="1" w:evenHBand="0" w:firstRowFirstColumn="0" w:firstRowLastColumn="0" w:lastRowFirstColumn="0" w:lastRowLastColumn="0"/>
+              <w:rPr>
+                <w:rFonts w:ascii="Constantia" w:hAnsi="Constantia"/>
+                <w:sz w:val="18"/>
+                <w:szCs w:val="16"/>
+              </w:rPr>
+            </w:pPr>
+            <w:r>
+              <w:rPr>
+                <w:rFonts w:ascii="Constantia" w:hAnsi="Constantia"/>
+                <w:sz w:val="18"/>
+                <w:szCs w:val="16"/>
+              </w:rPr>
+              <w:t>Same as constructor but for append operation.</w:t>
+            </w:r>
+          </w:p>
+          <w:p>
+            <w:pPr>
+              <w:cnfStyle w:val="000000100000" w:firstRow="0" w:lastRow="0" w:firstColumn="0" w:lastColumn="0" w:oddVBand="0" w:evenVBand="0" w:oddHBand="1" w:evenHBand="0" w:firstRowFirstColumn="0" w:firstRowLastColumn="0" w:lastRowFirstColumn="0" w:lastRowLastColumn="0"/>
+              <w:rPr>
+                <w:rFonts w:ascii="Constantia" w:hAnsi="Constantia"/>
+                <w:sz w:val="18"/>
+                <w:szCs w:val="16"/>
+              </w:rPr>
+            </w:pPr>
+            <w:r>
+              <w:rPr>
+                <w:rFonts w:ascii="Constantia" w:hAnsi="Constantia"/>
+                <w:sz w:val="18"/>
+                <w:szCs w:val="16"/>
+              </w:rPr>
+              <w:t>Add behind the existing value in the string.</w:t>
+            </w:r>
+          </w:p>
+        </w:tc>
+        <w:tc>
+          <w:tcPr>
+            <w:tcW w:w="2664" w:type="dxa"/>
+            <w:tcMar>
+              <w:top w:w="57" w:type="dxa"/>
+              <w:bottom w:w="57" w:type="dxa"/>
+            </w:tcMar>
+          </w:tcPr>
+          <w:p>
+            <w:pPr>
+              <w:cnfStyle w:val="000000100000" w:firstRow="0" w:lastRow="0" w:firstColumn="0" w:lastColumn="0" w:oddVBand="0" w:evenVBand="0" w:oddHBand="1" w:evenHBand="0" w:firstRowFirstColumn="0" w:firstRowLastColumn="0" w:lastRowFirstColumn="0" w:lastRowLastColumn="0"/>
+              <w:rPr>
+                <w:rFonts w:ascii="Constantia" w:hAnsi="Constantia"/>
+                <w:sz w:val="18"/>
+                <w:szCs w:val="16"/>
+              </w:rPr>
+            </w:pPr>
+          </w:p>
+        </w:tc>
+      </w:tr>
+      <w:tr>
+        <w:tc>
+          <w:tcPr>
+            <w:cnfStyle w:val="001000000000" w:firstRow="0" w:lastRow="0" w:firstColumn="1" w:lastColumn="0" w:oddVBand="0" w:evenVBand="0" w:oddHBand="0" w:evenHBand="0" w:firstRowFirstColumn="0" w:firstRowLastColumn="0" w:lastRowFirstColumn="0" w:lastRowLastColumn="0"/>
+            <w:tcW w:w="4390" w:type="dxa"/>
+            <w:tcMar>
+              <w:top w:w="57" w:type="dxa"/>
+              <w:bottom w:w="57" w:type="dxa"/>
+            </w:tcMar>
+          </w:tcPr>
+          <w:p>
+            <w:pPr>
+              <w:rPr>
+                <w:rFonts w:ascii="Constantia" w:hAnsi="Constantia"/>
+                <w:b w:val="0"/>
+                <w:bCs w:val="0"/>
+              </w:rPr>
+            </w:pPr>
+            <w:r>
+              <w:rPr>
+                <w:rFonts w:ascii="Constantia" w:hAnsi="Constantia"/>
+                <w:b w:val="0"/>
+                <w:bCs w:val="0"/>
+              </w:rPr>
+              <w:t>Str.size()</w:t>
+            </w:r>
+          </w:p>
+        </w:tc>
+        <w:tc>
+          <w:tcPr>
+            <w:tcW w:w="3402" w:type="dxa"/>
+            <w:tcMar>
+              <w:top w:w="57" w:type="dxa"/>
+              <w:bottom w:w="57" w:type="dxa"/>
+            </w:tcMar>
+          </w:tcPr>
+          <w:p>
+            <w:pPr>
+              <w:cnfStyle w:val="000000000000" w:firstRow="0" w:lastRow="0" w:firstColumn="0" w:lastColumn="0" w:oddVBand="0" w:evenVBand="0" w:oddHBand="0" w:evenHBand="0" w:firstRowFirstColumn="0" w:firstRowLastColumn="0" w:lastRowFirstColumn="0" w:lastRowLastColumn="0"/>
+              <w:rPr>
+                <w:rFonts w:ascii="Constantia" w:hAnsi="Constantia"/>
+                <w:sz w:val="18"/>
+                <w:szCs w:val="16"/>
+              </w:rPr>
+            </w:pPr>
+            <w:r>
+              <w:rPr>
+                <w:rFonts w:ascii="Constantia" w:hAnsi="Constantia"/>
+                <w:sz w:val="18"/>
+                <w:szCs w:val="16"/>
+              </w:rPr>
+              <w:t>Size_t, unsigned integer</w:t>
+            </w:r>
+          </w:p>
+        </w:tc>
+        <w:tc>
+          <w:tcPr>
+            <w:tcW w:w="2664" w:type="dxa"/>
+            <w:tcMar>
+              <w:top w:w="57" w:type="dxa"/>
+              <w:bottom w:w="57" w:type="dxa"/>
+            </w:tcMar>
+          </w:tcPr>
+          <w:p>
+            <w:pPr>
+              <w:cnfStyle w:val="000000000000" w:firstRow="0" w:lastRow="0" w:firstColumn="0" w:lastColumn="0" w:oddVBand="0" w:evenVBand="0" w:oddHBand="0" w:evenHBand="0" w:firstRowFirstColumn="0" w:firstRowLastColumn="0" w:lastRowFirstColumn="0" w:lastRowLastColumn="0"/>
+              <w:rPr>
+                <w:rFonts w:ascii="Constantia" w:hAnsi="Constantia"/>
+                <w:sz w:val="18"/>
+                <w:szCs w:val="16"/>
+              </w:rPr>
+            </w:pPr>
+            <w:r>
+              <w:rPr>
+                <w:rFonts w:ascii="Constantia" w:hAnsi="Constantia"/>
+                <w:sz w:val="18"/>
+                <w:szCs w:val="16"/>
+              </w:rPr>
+              <w:t>Length of the string</w:t>
+            </w:r>
+          </w:p>
+        </w:tc>
+      </w:tr>
+      <w:tr>
+        <w:trPr>
+          <w:cnfStyle w:val="000000100000" w:firstRow="0" w:lastRow="0" w:firstColumn="0" w:lastColumn="0" w:oddVBand="0" w:evenVBand="0" w:oddHBand="1" w:evenHBand="0" w:firstRowFirstColumn="0" w:firstRowLastColumn="0" w:lastRowFirstColumn="0" w:lastRowLastColumn="0"/>
+        </w:trPr>
+        <w:tc>
+          <w:tcPr>
+            <w:cnfStyle w:val="001000000000" w:firstRow="0" w:lastRow="0" w:firstColumn="1" w:lastColumn="0" w:oddVBand="0" w:evenVBand="0" w:oddHBand="0" w:evenHBand="0" w:firstRowFirstColumn="0" w:firstRowLastColumn="0" w:lastRowFirstColumn="0" w:lastRowLastColumn="0"/>
+            <w:tcW w:w="4390" w:type="dxa"/>
+            <w:tcMar>
+              <w:top w:w="57" w:type="dxa"/>
+              <w:bottom w:w="57" w:type="dxa"/>
+            </w:tcMar>
+          </w:tcPr>
+          <w:p>
+            <w:pPr>
+              <w:rPr>
+                <w:rFonts w:ascii="Constantia" w:hAnsi="Constantia"/>
+                <w:b w:val="0"/>
+                <w:bCs w:val="0"/>
+              </w:rPr>
+            </w:pPr>
+            <w:r>
+              <w:rPr>
+                <w:rFonts w:ascii="Constantia" w:hAnsi="Constantia"/>
+                <w:b w:val="0"/>
+                <w:bCs w:val="0"/>
+              </w:rPr>
+              <w:t>Str.begin()</w:t>
+            </w:r>
+          </w:p>
+        </w:tc>
+        <w:tc>
+          <w:tcPr>
+            <w:tcW w:w="3402" w:type="dxa"/>
+            <w:tcMar>
+              <w:top w:w="57" w:type="dxa"/>
+              <w:bottom w:w="57" w:type="dxa"/>
+            </w:tcMar>
+          </w:tcPr>
+          <w:p>
+            <w:pPr>
+              <w:cnfStyle w:val="000000100000" w:firstRow="0" w:lastRow="0" w:firstColumn="0" w:lastColumn="0" w:oddVBand="0" w:evenVBand="0" w:oddHBand="1" w:evenHBand="0" w:firstRowFirstColumn="0" w:firstRowLastColumn="0" w:lastRowFirstColumn="0" w:lastRowLastColumn="0"/>
+              <w:rPr>
+                <w:rFonts w:ascii="Constantia" w:hAnsi="Constantia"/>
+                <w:sz w:val="18"/>
+                <w:szCs w:val="16"/>
+              </w:rPr>
+            </w:pPr>
+            <w:r>
+              <w:rPr>
+                <w:rFonts w:ascii="Constantia" w:hAnsi="Constantia"/>
+                <w:sz w:val="18"/>
+                <w:szCs w:val="16"/>
+              </w:rPr>
+              <w:t>Iterator to the string position of str</w:t>
+            </w:r>
+          </w:p>
+        </w:tc>
+        <w:tc>
+          <w:tcPr>
+            <w:tcW w:w="2664" w:type="dxa"/>
+            <w:tcMar>
+              <w:top w:w="57" w:type="dxa"/>
+              <w:bottom w:w="57" w:type="dxa"/>
+            </w:tcMar>
+          </w:tcPr>
+          <w:p>
+            <w:pPr>
+              <w:cnfStyle w:val="000000100000" w:firstRow="0" w:lastRow="0" w:firstColumn="0" w:lastColumn="0" w:oddVBand="0" w:evenVBand="0" w:oddHBand="1" w:evenHBand="0" w:firstRowFirstColumn="0" w:firstRowLastColumn="0" w:lastRowFirstColumn="0" w:lastRowLastColumn="0"/>
+              <w:rPr>
+                <w:rFonts w:ascii="Constantia" w:hAnsi="Constantia"/>
+                <w:sz w:val="18"/>
+                <w:szCs w:val="16"/>
+              </w:rPr>
+            </w:pPr>
+          </w:p>
+        </w:tc>
+      </w:tr>
+    </w:tbl>
+    <w:p>
+      <w:pPr>
+        <w:rPr>
+          <w:rFonts w:ascii="Constantia" w:hAnsi="Constantia"/>
+          <w:b/>
+          <w:bCs/>
+        </w:rPr>
+      </w:pPr>
+    </w:p>
+    <w:tbl>
+      <w:tblPr>
+        <w:tblStyle w:val="GridTable4"/>
+        <w:tblW w:w="0" w:type="auto"/>
+        <w:tblLook w:val="04A0" w:firstRow="1" w:lastRow="0" w:firstColumn="1" w:lastColumn="0" w:noHBand="0" w:noVBand="1"/>
+      </w:tblPr>
+      <w:tblGrid>
+        <w:gridCol w:w="4390"/>
+        <w:gridCol w:w="3402"/>
+        <w:gridCol w:w="2664"/>
+      </w:tblGrid>
+      <w:tr>
+        <w:trPr>
+          <w:cnfStyle w:val="100000000000" w:firstRow="1" w:lastRow="0" w:firstColumn="0" w:lastColumn="0" w:oddVBand="0" w:evenVBand="0" w:oddHBand="0" w:evenHBand="0" w:firstRowFirstColumn="0" w:firstRowLastColumn="0" w:lastRowFirstColumn="0" w:lastRowLastColumn="0"/>
+        </w:trPr>
+        <w:tc>
+          <w:tcPr>
+            <w:cnfStyle w:val="001000000000" w:firstRow="0" w:lastRow="0" w:firstColumn="1" w:lastColumn="0" w:oddVBand="0" w:evenVBand="0" w:oddHBand="0" w:evenHBand="0" w:firstRowFirstColumn="0" w:firstRowLastColumn="0" w:lastRowFirstColumn="0" w:lastRowLastColumn="0"/>
+            <w:tcW w:w="4390" w:type="dxa"/>
+            <w:tcMar>
+              <w:top w:w="57" w:type="dxa"/>
+              <w:bottom w:w="57" w:type="dxa"/>
+            </w:tcMar>
+          </w:tcPr>
+          <w:p>
+            <w:pPr>
+              <w:jc w:val="center"/>
+              <w:rPr>
+                <w:rFonts w:ascii="Constantia" w:hAnsi="Constantia"/>
+              </w:rPr>
+            </w:pPr>
+            <w:r>
+              <w:rPr>
+                <w:rFonts w:ascii="Constantia" w:hAnsi="Constantia"/>
+              </w:rPr>
+              <w:t>Member Funcion</w:t>
+            </w:r>
+          </w:p>
+        </w:tc>
+        <w:tc>
+          <w:tcPr>
+            <w:tcW w:w="3402" w:type="dxa"/>
+            <w:tcMar>
+              <w:top w:w="57" w:type="dxa"/>
+              <w:bottom w:w="57" w:type="dxa"/>
+            </w:tcMar>
+          </w:tcPr>
+          <w:p>
+            <w:pPr>
+              <w:jc w:val="center"/>
+              <w:cnfStyle w:val="100000000000" w:firstRow="1" w:lastRow="0" w:firstColumn="0" w:lastColumn="0" w:oddVBand="0" w:evenVBand="0" w:oddHBand="0" w:evenHBand="0" w:firstRowFirstColumn="0" w:firstRowLastColumn="0" w:lastRowFirstColumn="0" w:lastRowLastColumn="0"/>
+              <w:rPr>
+                <w:rFonts w:ascii="Constantia" w:hAnsi="Constantia"/>
+              </w:rPr>
+            </w:pPr>
+            <w:r>
+              <w:rPr>
+                <w:rFonts w:ascii="Constantia" w:hAnsi="Constantia"/>
+              </w:rPr>
+              <w:t>Return Value</w:t>
+            </w:r>
+          </w:p>
+        </w:tc>
+        <w:tc>
+          <w:tcPr>
+            <w:tcW w:w="2664" w:type="dxa"/>
+            <w:tcMar>
+              <w:top w:w="57" w:type="dxa"/>
+              <w:bottom w:w="57" w:type="dxa"/>
+            </w:tcMar>
+          </w:tcPr>
+          <w:p>
+            <w:pPr>
+              <w:jc w:val="center"/>
+              <w:cnfStyle w:val="100000000000" w:firstRow="1" w:lastRow="0" w:firstColumn="0" w:lastColumn="0" w:oddVBand="0" w:evenVBand="0" w:oddHBand="0" w:evenHBand="0" w:firstRowFirstColumn="0" w:firstRowLastColumn="0" w:lastRowFirstColumn="0" w:lastRowLastColumn="0"/>
+              <w:rPr>
+                <w:rFonts w:ascii="Constantia" w:hAnsi="Constantia"/>
+              </w:rPr>
+            </w:pPr>
+            <w:r>
+              <w:rPr>
+                <w:rFonts w:ascii="Constantia" w:hAnsi="Constantia"/>
+              </w:rPr>
+              <w:t>Command Brief</w:t>
+            </w:r>
+          </w:p>
+        </w:tc>
+      </w:tr>
+      <w:tr>
+        <w:trPr>
+          <w:cnfStyle w:val="000000100000" w:firstRow="0" w:lastRow="0" w:firstColumn="0" w:lastColumn="0" w:oddVBand="0" w:evenVBand="0" w:oddHBand="1" w:evenHBand="0" w:firstRowFirstColumn="0" w:firstRowLastColumn="0" w:lastRowFirstColumn="0" w:lastRowLastColumn="0"/>
+        </w:trPr>
+        <w:tc>
+          <w:tcPr>
+            <w:cnfStyle w:val="001000000000" w:firstRow="0" w:lastRow="0" w:firstColumn="1" w:lastColumn="0" w:oddVBand="0" w:evenVBand="0" w:oddHBand="0" w:evenHBand="0" w:firstRowFirstColumn="0" w:firstRowLastColumn="0" w:lastRowFirstColumn="0" w:lastRowLastColumn="0"/>
+            <w:tcW w:w="4390" w:type="dxa"/>
+            <w:tcMar>
+              <w:top w:w="57" w:type="dxa"/>
+              <w:bottom w:w="57" w:type="dxa"/>
+            </w:tcMar>
+          </w:tcPr>
+          <w:p>
+            <w:pPr>
+              <w:rPr>
+                <w:rFonts w:ascii="Constantia" w:hAnsi="Constantia"/>
+                <w:b w:val="0"/>
+                <w:bCs w:val="0"/>
+              </w:rPr>
+            </w:pPr>
+            <w:r>
+              <w:rPr>
+                <w:rFonts w:ascii="Constantia" w:hAnsi="Constantia"/>
+                <w:b w:val="0"/>
+                <w:bCs w:val="0"/>
+              </w:rPr>
+              <w:t>Str.end()</w:t>
+            </w:r>
+          </w:p>
+        </w:tc>
+        <w:tc>
+          <w:tcPr>
+            <w:tcW w:w="3402" w:type="dxa"/>
+            <w:tcMar>
+              <w:top w:w="57" w:type="dxa"/>
+              <w:bottom w:w="57" w:type="dxa"/>
+            </w:tcMar>
+          </w:tcPr>
+          <w:p>
+            <w:pPr>
+              <w:cnfStyle w:val="000000100000" w:firstRow="0" w:lastRow="0" w:firstColumn="0" w:lastColumn="0" w:oddVBand="0" w:evenVBand="0" w:oddHBand="1" w:evenHBand="0" w:firstRowFirstColumn="0" w:firstRowLastColumn="0" w:lastRowFirstColumn="0" w:lastRowLastColumn="0"/>
+              <w:rPr>
+                <w:rFonts w:ascii="Constantia" w:hAnsi="Constantia"/>
+                <w:sz w:val="18"/>
+                <w:szCs w:val="16"/>
+              </w:rPr>
+            </w:pPr>
+            <w:r>
+              <w:rPr>
+                <w:rFonts w:ascii="Constantia" w:hAnsi="Constantia"/>
+                <w:sz w:val="18"/>
+                <w:szCs w:val="16"/>
+              </w:rPr>
+              <w:t>Iterator to the ending +1 position in str.</w:t>
+            </w:r>
+          </w:p>
+        </w:tc>
+        <w:tc>
+          <w:tcPr>
+            <w:tcW w:w="2664" w:type="dxa"/>
+            <w:tcMar>
+              <w:top w:w="57" w:type="dxa"/>
+              <w:bottom w:w="57" w:type="dxa"/>
+            </w:tcMar>
+          </w:tcPr>
+          <w:p>
+            <w:pPr>
+              <w:cnfStyle w:val="000000100000" w:firstRow="0" w:lastRow="0" w:firstColumn="0" w:lastColumn="0" w:oddVBand="0" w:evenVBand="0" w:oddHBand="1" w:evenHBand="0" w:firstRowFirstColumn="0" w:firstRowLastColumn="0" w:lastRowFirstColumn="0" w:lastRowLastColumn="0"/>
+              <w:rPr>
+                <w:rFonts w:ascii="Constantia" w:hAnsi="Constantia"/>
+                <w:sz w:val="18"/>
+                <w:szCs w:val="16"/>
+              </w:rPr>
+            </w:pPr>
+          </w:p>
+        </w:tc>
+      </w:tr>
+      <w:tr>
+        <w:tc>
+          <w:tcPr>
+            <w:cnfStyle w:val="001000000000" w:firstRow="0" w:lastRow="0" w:firstColumn="1" w:lastColumn="0" w:oddVBand="0" w:evenVBand="0" w:oddHBand="0" w:evenHBand="0" w:firstRowFirstColumn="0" w:firstRowLastColumn="0" w:lastRowFirstColumn="0" w:lastRowLastColumn="0"/>
+            <w:tcW w:w="4390" w:type="dxa"/>
+            <w:tcMar>
+              <w:top w:w="57" w:type="dxa"/>
+              <w:bottom w:w="57" w:type="dxa"/>
+            </w:tcMar>
+          </w:tcPr>
+          <w:p>
+            <w:pPr>
+              <w:rPr>
+                <w:rFonts w:ascii="Constantia" w:hAnsi="Constantia"/>
+              </w:rPr>
+            </w:pPr>
+            <w:r>
+              <w:rPr>
+                <w:rFonts w:ascii="Constantia" w:hAnsi="Constantia"/>
+                <w:b w:val="0"/>
+                <w:bCs w:val="0"/>
+              </w:rPr>
+              <w:t>Str.a</w:t>
+            </w:r>
+            <w:r>
+              <w:rPr>
+                <w:rFonts w:ascii="Constantia" w:hAnsi="Constantia"/>
+                <w:b w:val="0"/>
+                <w:bCs w:val="0"/>
+              </w:rPr>
+              <w:t>ssign</w:t>
+            </w:r>
+            <w:r>
+              <w:rPr>
+                <w:rFonts w:ascii="Constantia" w:hAnsi="Constantia"/>
+                <w:b w:val="0"/>
+                <w:bCs w:val="0"/>
+              </w:rPr>
+              <w:t>(str2)</w:t>
+            </w:r>
+          </w:p>
+          <w:p>
+            <w:pPr>
+              <w:rPr>
+                <w:rFonts w:ascii="Constantia" w:hAnsi="Constantia"/>
+              </w:rPr>
+            </w:pPr>
+            <w:r>
+              <w:rPr>
+                <w:rFonts w:ascii="Constantia" w:hAnsi="Constantia"/>
+                <w:b w:val="0"/>
+                <w:bCs w:val="0"/>
+              </w:rPr>
+              <w:t>Str.a</w:t>
+            </w:r>
+            <w:r>
+              <w:rPr>
+                <w:rFonts w:ascii="Constantia" w:hAnsi="Constantia"/>
+                <w:b w:val="0"/>
+                <w:bCs w:val="0"/>
+              </w:rPr>
+              <w:t>ssign</w:t>
+            </w:r>
+            <w:r>
+              <w:rPr>
+                <w:rFonts w:ascii="Constantia" w:hAnsi="Constantia"/>
+                <w:b w:val="0"/>
+                <w:bCs w:val="0"/>
+              </w:rPr>
+              <w:t>(str2, index, length)</w:t>
+            </w:r>
+          </w:p>
+          <w:p>
+            <w:pPr>
+              <w:rPr>
+                <w:rFonts w:ascii="Constantia" w:hAnsi="Constantia"/>
+              </w:rPr>
+            </w:pPr>
+            <w:r>
+              <w:rPr>
+                <w:rFonts w:ascii="Constantia" w:hAnsi="Constantia"/>
+                <w:b w:val="0"/>
+                <w:bCs w:val="0"/>
+              </w:rPr>
+              <w:t>Str.a</w:t>
+            </w:r>
+            <w:r>
+              <w:rPr>
+                <w:rFonts w:ascii="Constantia" w:hAnsi="Constantia"/>
+                <w:b w:val="0"/>
+                <w:bCs w:val="0"/>
+              </w:rPr>
+              <w:t>ssign</w:t>
+            </w:r>
+            <w:r>
+              <w:rPr>
+                <w:rFonts w:ascii="Constantia" w:hAnsi="Constantia"/>
+                <w:b w:val="0"/>
+                <w:bCs w:val="0"/>
+              </w:rPr>
+              <w:t>(c-string)</w:t>
+            </w:r>
+          </w:p>
+          <w:p>
+            <w:pPr>
+              <w:rPr>
+                <w:rFonts w:ascii="Constantia" w:hAnsi="Constantia"/>
+              </w:rPr>
+            </w:pPr>
+            <w:r>
+              <w:rPr>
+                <w:rFonts w:ascii="Constantia" w:hAnsi="Constantia"/>
+                <w:b w:val="0"/>
+                <w:bCs w:val="0"/>
+              </w:rPr>
+              <w:t>Str.a</w:t>
+            </w:r>
+            <w:r>
+              <w:rPr>
+                <w:rFonts w:ascii="Constantia" w:hAnsi="Constantia"/>
+                <w:b w:val="0"/>
+                <w:bCs w:val="0"/>
+              </w:rPr>
+              <w:t>ssign</w:t>
+            </w:r>
+            <w:r>
+              <w:rPr>
+                <w:rFonts w:ascii="Constantia" w:hAnsi="Constantia"/>
+                <w:b w:val="0"/>
+                <w:bCs w:val="0"/>
+              </w:rPr>
+              <w:t>(c-string, length)  //from strat</w:t>
+            </w:r>
+          </w:p>
+          <w:p>
+            <w:pPr>
+              <w:rPr>
+                <w:rFonts w:ascii="Constantia" w:hAnsi="Constantia"/>
+              </w:rPr>
+            </w:pPr>
+            <w:r>
+              <w:rPr>
+                <w:rFonts w:ascii="Constantia" w:hAnsi="Constantia"/>
+                <w:b w:val="0"/>
+                <w:bCs w:val="0"/>
+              </w:rPr>
+              <w:t>Str.</w:t>
+            </w:r>
+            <w:r>
+              <w:rPr>
+                <w:rFonts w:ascii="Constantia" w:hAnsi="Constantia"/>
+                <w:b w:val="0"/>
+                <w:bCs w:val="0"/>
+              </w:rPr>
+              <w:t>ssign</w:t>
+            </w:r>
+            <w:r>
+              <w:rPr>
+                <w:rFonts w:ascii="Constantia" w:hAnsi="Constantia"/>
+                <w:b w:val="0"/>
+                <w:bCs w:val="0"/>
+              </w:rPr>
+              <w:t>(number_of_characters, char)</w:t>
+            </w:r>
+          </w:p>
+          <w:p>
+            <w:pPr>
+              <w:rPr>
+                <w:rFonts w:ascii="Constantia" w:hAnsi="Constantia"/>
+              </w:rPr>
+            </w:pPr>
+            <w:r>
+              <w:rPr>
+                <w:rFonts w:ascii="Constantia" w:hAnsi="Constantia"/>
+                <w:b w:val="0"/>
+                <w:bCs w:val="0"/>
+              </w:rPr>
+              <w:t>Str.</w:t>
+            </w:r>
+            <w:r>
+              <w:rPr>
+                <w:rFonts w:ascii="Constantia" w:hAnsi="Constantia"/>
+                <w:b w:val="0"/>
+                <w:bCs w:val="0"/>
+              </w:rPr>
+              <w:t>ssign</w:t>
+            </w:r>
+            <w:r>
+              <w:rPr>
+                <w:rFonts w:ascii="Constantia" w:hAnsi="Constantia"/>
+                <w:b w:val="0"/>
+                <w:bCs w:val="0"/>
+              </w:rPr>
+              <w:t>(itr1, itr2)</w:t>
+            </w:r>
+          </w:p>
+          <w:p>
+            <w:pPr>
+              <w:rPr>
+                <w:rFonts w:ascii="Constantia" w:hAnsi="Constantia"/>
+                <w:b w:val="0"/>
+                <w:bCs w:val="0"/>
+              </w:rPr>
+            </w:pPr>
+            <w:r>
+              <w:rPr>
+                <w:rFonts w:ascii="Constantia" w:hAnsi="Constantia"/>
+                <w:b w:val="0"/>
+                <w:bCs w:val="0"/>
+              </w:rPr>
+              <w:t>Str.a</w:t>
+            </w:r>
+            <w:r>
+              <w:rPr>
+                <w:rFonts w:ascii="Constantia" w:hAnsi="Constantia"/>
+                <w:b w:val="0"/>
+                <w:bCs w:val="0"/>
+              </w:rPr>
+              <w:t>ssign</w:t>
+            </w:r>
+            <w:r>
+              <w:rPr>
+                <w:rFonts w:ascii="Constantia" w:hAnsi="Constantia"/>
+                <w:b w:val="0"/>
+                <w:bCs w:val="0"/>
+              </w:rPr>
+              <w:t>({  character list  })</w:t>
+            </w:r>
+          </w:p>
+        </w:tc>
+        <w:tc>
+          <w:tcPr>
+            <w:tcW w:w="3402" w:type="dxa"/>
+            <w:tcMar>
+              <w:top w:w="57" w:type="dxa"/>
+              <w:bottom w:w="57" w:type="dxa"/>
+            </w:tcMar>
+          </w:tcPr>
+          <w:p>
+            <w:pPr>
+              <w:cnfStyle w:val="000000000000" w:firstRow="0" w:lastRow="0" w:firstColumn="0" w:lastColumn="0" w:oddVBand="0" w:evenVBand="0" w:oddHBand="0" w:evenHBand="0" w:firstRowFirstColumn="0" w:firstRowLastColumn="0" w:lastRowFirstColumn="0" w:lastRowLastColumn="0"/>
+              <w:rPr>
+                <w:rFonts w:ascii="Constantia" w:hAnsi="Constantia"/>
+                <w:sz w:val="18"/>
+                <w:szCs w:val="16"/>
+              </w:rPr>
+            </w:pPr>
+          </w:p>
+        </w:tc>
+        <w:tc>
+          <w:tcPr>
+            <w:tcW w:w="2664" w:type="dxa"/>
+            <w:tcMar>
+              <w:top w:w="57" w:type="dxa"/>
+              <w:bottom w:w="57" w:type="dxa"/>
+            </w:tcMar>
+          </w:tcPr>
+          <w:p>
+            <w:pPr>
+              <w:cnfStyle w:val="000000000000" w:firstRow="0" w:lastRow="0" w:firstColumn="0" w:lastColumn="0" w:oddVBand="0" w:evenVBand="0" w:oddHBand="0" w:evenHBand="0" w:firstRowFirstColumn="0" w:firstRowLastColumn="0" w:lastRowFirstColumn="0" w:lastRowLastColumn="0"/>
+              <w:rPr>
+                <w:rFonts w:ascii="Constantia" w:hAnsi="Constantia"/>
+                <w:sz w:val="18"/>
+                <w:szCs w:val="16"/>
+              </w:rPr>
+            </w:pPr>
+            <w:r>
+              <w:rPr>
+                <w:rFonts w:ascii="Constantia" w:hAnsi="Constantia"/>
+                <w:sz w:val="18"/>
+                <w:szCs w:val="16"/>
+              </w:rPr>
+              <w:t>Assigns a new value to the string, replacing its current contents.</w:t>
+            </w:r>
+          </w:p>
+        </w:tc>
+      </w:tr>
+      <w:tr>
+        <w:trPr>
+          <w:cnfStyle w:val="000000100000" w:firstRow="0" w:lastRow="0" w:firstColumn="0" w:lastColumn="0" w:oddVBand="0" w:evenVBand="0" w:oddHBand="1" w:evenHBand="0" w:firstRowFirstColumn="0" w:firstRowLastColumn="0" w:lastRowFirstColumn="0" w:lastRowLastColumn="0"/>
+        </w:trPr>
+        <w:tc>
+          <w:tcPr>
+            <w:cnfStyle w:val="001000000000" w:firstRow="0" w:lastRow="0" w:firstColumn="1" w:lastColumn="0" w:oddVBand="0" w:evenVBand="0" w:oddHBand="0" w:evenHBand="0" w:firstRowFirstColumn="0" w:firstRowLastColumn="0" w:lastRowFirstColumn="0" w:lastRowLastColumn="0"/>
+            <w:tcW w:w="4390" w:type="dxa"/>
+            <w:tcMar>
+              <w:top w:w="57" w:type="dxa"/>
+              <w:bottom w:w="57" w:type="dxa"/>
+            </w:tcMar>
+          </w:tcPr>
+          <w:p>
+            <w:pPr>
+              <w:rPr>
+                <w:rFonts w:ascii="Constantia" w:hAnsi="Constantia"/>
+                <w:b w:val="0"/>
+                <w:bCs w:val="0"/>
+              </w:rPr>
+            </w:pPr>
+            <w:r>
+              <w:rPr>
+                <w:rFonts w:ascii="Constantia" w:hAnsi="Constantia"/>
+                <w:b w:val="0"/>
+                <w:bCs w:val="0"/>
+              </w:rPr>
+              <w:t>Str.at(index)</w:t>
+            </w:r>
+          </w:p>
+        </w:tc>
+        <w:tc>
+          <w:tcPr>
+            <w:tcW w:w="3402" w:type="dxa"/>
+            <w:tcMar>
+              <w:top w:w="57" w:type="dxa"/>
+              <w:bottom w:w="57" w:type="dxa"/>
+            </w:tcMar>
+          </w:tcPr>
+          <w:p>
+            <w:pPr>
+              <w:cnfStyle w:val="000000100000" w:firstRow="0" w:lastRow="0" w:firstColumn="0" w:lastColumn="0" w:oddVBand="0" w:evenVBand="0" w:oddHBand="1" w:evenHBand="0" w:firstRowFirstColumn="0" w:firstRowLastColumn="0" w:lastRowFirstColumn="0" w:lastRowLastColumn="0"/>
+              <w:rPr>
+                <w:rFonts w:ascii="Constantia" w:hAnsi="Constantia"/>
+                <w:sz w:val="18"/>
+                <w:szCs w:val="16"/>
+              </w:rPr>
+            </w:pPr>
+            <w:r>
+              <w:rPr>
+                <w:rFonts w:ascii="Constantia" w:hAnsi="Constantia"/>
+                <w:sz w:val="18"/>
+                <w:szCs w:val="16"/>
+              </w:rPr>
+              <w:t>Return the character at the specified index or throws an out_of_range exception</w:t>
+            </w:r>
+          </w:p>
+        </w:tc>
+        <w:tc>
+          <w:tcPr>
+            <w:tcW w:w="2664" w:type="dxa"/>
+            <w:tcMar>
+              <w:top w:w="57" w:type="dxa"/>
+              <w:bottom w:w="57" w:type="dxa"/>
+            </w:tcMar>
+          </w:tcPr>
+          <w:p>
+            <w:pPr>
+              <w:cnfStyle w:val="000000100000" w:firstRow="0" w:lastRow="0" w:firstColumn="0" w:lastColumn="0" w:oddVBand="0" w:evenVBand="0" w:oddHBand="1" w:evenHBand="0" w:firstRowFirstColumn="0" w:firstRowLastColumn="0" w:lastRowFirstColumn="0" w:lastRowLastColumn="0"/>
+              <w:rPr>
+                <w:rFonts w:ascii="Constantia" w:hAnsi="Constantia"/>
+                <w:sz w:val="18"/>
+                <w:szCs w:val="16"/>
+              </w:rPr>
+            </w:pPr>
+          </w:p>
+        </w:tc>
+      </w:tr>
+      <w:tr>
+        <w:tc>
+          <w:tcPr>
+            <w:cnfStyle w:val="001000000000" w:firstRow="0" w:lastRow="0" w:firstColumn="1" w:lastColumn="0" w:oddVBand="0" w:evenVBand="0" w:oddHBand="0" w:evenHBand="0" w:firstRowFirstColumn="0" w:firstRowLastColumn="0" w:lastRowFirstColumn="0" w:lastRowLastColumn="0"/>
+            <w:tcW w:w="4390" w:type="dxa"/>
+            <w:tcMar>
+              <w:top w:w="57" w:type="dxa"/>
+              <w:bottom w:w="57" w:type="dxa"/>
+            </w:tcMar>
+          </w:tcPr>
+          <w:p>
+            <w:pPr>
+              <w:rPr>
+                <w:rFonts w:ascii="Constantia" w:hAnsi="Constantia"/>
+                <w:b w:val="0"/>
+                <w:bCs w:val="0"/>
+              </w:rPr>
+            </w:pPr>
+            <w:r>
+              <w:rPr>
+                <w:rFonts w:ascii="Constantia" w:hAnsi="Constantia"/>
+                <w:b w:val="0"/>
+                <w:bCs w:val="0"/>
+              </w:rPr>
+              <w:t>Str.back()</w:t>
+            </w:r>
+          </w:p>
+        </w:tc>
+        <w:tc>
+          <w:tcPr>
+            <w:tcW w:w="3402" w:type="dxa"/>
+            <w:tcMar>
+              <w:top w:w="57" w:type="dxa"/>
+              <w:bottom w:w="57" w:type="dxa"/>
+            </w:tcMar>
+          </w:tcPr>
+          <w:p>
+            <w:pPr>
+              <w:cnfStyle w:val="000000000000" w:firstRow="0" w:lastRow="0" w:firstColumn="0" w:lastColumn="0" w:oddVBand="0" w:evenVBand="0" w:oddHBand="0" w:evenHBand="0" w:firstRowFirstColumn="0" w:firstRowLastColumn="0" w:lastRowFirstColumn="0" w:lastRowLastColumn="0"/>
+              <w:rPr>
+                <w:rFonts w:ascii="Constantia" w:hAnsi="Constantia"/>
+                <w:sz w:val="18"/>
+                <w:szCs w:val="16"/>
+              </w:rPr>
+            </w:pPr>
+            <w:r>
+              <w:rPr>
+                <w:rFonts w:ascii="Constantia" w:hAnsi="Constantia"/>
+                <w:sz w:val="18"/>
+                <w:szCs w:val="16"/>
+              </w:rPr>
+              <w:t>Reference to the last character in the string.</w:t>
+            </w:r>
+          </w:p>
+        </w:tc>
+        <w:tc>
+          <w:tcPr>
+            <w:tcW w:w="2664" w:type="dxa"/>
+            <w:tcMar>
+              <w:top w:w="57" w:type="dxa"/>
+              <w:bottom w:w="57" w:type="dxa"/>
+            </w:tcMar>
+          </w:tcPr>
+          <w:p>
+            <w:pPr>
+              <w:cnfStyle w:val="000000000000" w:firstRow="0" w:lastRow="0" w:firstColumn="0" w:lastColumn="0" w:oddVBand="0" w:evenVBand="0" w:oddHBand="0" w:evenHBand="0" w:firstRowFirstColumn="0" w:firstRowLastColumn="0" w:lastRowFirstColumn="0" w:lastRowLastColumn="0"/>
+              <w:rPr>
+                <w:rFonts w:ascii="Constantia" w:hAnsi="Constantia"/>
+                <w:sz w:val="18"/>
+                <w:szCs w:val="16"/>
+              </w:rPr>
+            </w:pPr>
+            <w:r>
+              <w:rPr>
+                <w:rFonts w:ascii="Constantia" w:hAnsi="Constantia"/>
+                <w:sz w:val="18"/>
+                <w:szCs w:val="16"/>
+              </w:rPr>
+              <w:t>NOTE: Should not be called on an empty string</w:t>
+            </w:r>
+          </w:p>
+        </w:tc>
+      </w:tr>
+      <w:tr>
+        <w:trPr>
+          <w:cnfStyle w:val="000000100000" w:firstRow="0" w:lastRow="0" w:firstColumn="0" w:lastColumn="0" w:oddVBand="0" w:evenVBand="0" w:oddHBand="1" w:evenHBand="0" w:firstRowFirstColumn="0" w:firstRowLastColumn="0" w:lastRowFirstColumn="0" w:lastRowLastColumn="0"/>
+        </w:trPr>
+        <w:tc>
+          <w:tcPr>
+            <w:cnfStyle w:val="001000000000" w:firstRow="0" w:lastRow="0" w:firstColumn="1" w:lastColumn="0" w:oddVBand="0" w:evenVBand="0" w:oddHBand="0" w:evenHBand="0" w:firstRowFirstColumn="0" w:firstRowLastColumn="0" w:lastRowFirstColumn="0" w:lastRowLastColumn="0"/>
+            <w:tcW w:w="4390" w:type="dxa"/>
+            <w:tcMar>
+              <w:top w:w="57" w:type="dxa"/>
+              <w:bottom w:w="57" w:type="dxa"/>
+            </w:tcMar>
+          </w:tcPr>
+          <w:p>
+            <w:pPr>
+              <w:rPr>
+                <w:rFonts w:ascii="Constantia" w:hAnsi="Constantia"/>
+                <w:b w:val="0"/>
+                <w:bCs w:val="0"/>
+              </w:rPr>
+            </w:pPr>
+            <w:r>
+              <w:rPr>
+                <w:rFonts w:ascii="Constantia" w:hAnsi="Constantia"/>
+                <w:b w:val="0"/>
+                <w:bCs w:val="0"/>
+              </w:rPr>
+              <w:t>Str.front()</w:t>
+            </w:r>
+          </w:p>
+        </w:tc>
+        <w:tc>
+          <w:tcPr>
+            <w:tcW w:w="3402" w:type="dxa"/>
+            <w:tcMar>
+              <w:top w:w="57" w:type="dxa"/>
+              <w:bottom w:w="57" w:type="dxa"/>
+            </w:tcMar>
+          </w:tcPr>
+          <w:p>
+            <w:pPr>
+              <w:cnfStyle w:val="000000100000" w:firstRow="0" w:lastRow="0" w:firstColumn="0" w:lastColumn="0" w:oddVBand="0" w:evenVBand="0" w:oddHBand="1" w:evenHBand="0" w:firstRowFirstColumn="0" w:firstRowLastColumn="0" w:lastRowFirstColumn="0" w:lastRowLastColumn="0"/>
+              <w:rPr>
+                <w:rFonts w:ascii="Constantia" w:hAnsi="Constantia"/>
+                <w:sz w:val="18"/>
+                <w:szCs w:val="16"/>
+              </w:rPr>
+            </w:pPr>
+            <w:r>
+              <w:rPr>
+                <w:rFonts w:ascii="Constantia" w:hAnsi="Constantia"/>
+                <w:sz w:val="18"/>
+                <w:szCs w:val="16"/>
+              </w:rPr>
+              <w:t>Reference to the first character of string.</w:t>
+            </w:r>
+          </w:p>
+        </w:tc>
+        <w:tc>
+          <w:tcPr>
+            <w:tcW w:w="2664" w:type="dxa"/>
+            <w:tcMar>
+              <w:top w:w="57" w:type="dxa"/>
+              <w:bottom w:w="57" w:type="dxa"/>
+            </w:tcMar>
+          </w:tcPr>
+          <w:p>
+            <w:pPr>
+              <w:cnfStyle w:val="000000100000" w:firstRow="0" w:lastRow="0" w:firstColumn="0" w:lastColumn="0" w:oddVBand="0" w:evenVBand="0" w:oddHBand="1" w:evenHBand="0" w:firstRowFirstColumn="0" w:firstRowLastColumn="0" w:lastRowFirstColumn="0" w:lastRowLastColumn="0"/>
+              <w:rPr>
+                <w:rFonts w:ascii="Constantia" w:hAnsi="Constantia"/>
+                <w:sz w:val="18"/>
+                <w:szCs w:val="16"/>
+              </w:rPr>
+            </w:pPr>
+            <w:r>
+              <w:rPr>
+                <w:rFonts w:ascii="Constantia" w:hAnsi="Constantia"/>
+                <w:sz w:val="18"/>
+                <w:szCs w:val="16"/>
+              </w:rPr>
+              <w:t>NOTE: Should not be called on an empty string</w:t>
+            </w:r>
+          </w:p>
+        </w:tc>
+      </w:tr>
+      <w:tr>
+        <w:tc>
+          <w:tcPr>
+            <w:cnfStyle w:val="001000000000" w:firstRow="0" w:lastRow="0" w:firstColumn="1" w:lastColumn="0" w:oddVBand="0" w:evenVBand="0" w:oddHBand="0" w:evenHBand="0" w:firstRowFirstColumn="0" w:firstRowLastColumn="0" w:lastRowFirstColumn="0" w:lastRowLastColumn="0"/>
+            <w:tcW w:w="4390" w:type="dxa"/>
+            <w:tcMar>
+              <w:top w:w="57" w:type="dxa"/>
+              <w:bottom w:w="57" w:type="dxa"/>
+            </w:tcMar>
+          </w:tcPr>
+          <w:p>
+            <w:pPr>
+              <w:rPr>
+                <w:rFonts w:ascii="Constantia" w:hAnsi="Constantia"/>
+                <w:b w:val="0"/>
+                <w:bCs w:val="0"/>
+              </w:rPr>
+            </w:pPr>
+            <w:r>
+              <w:rPr>
+                <w:rFonts w:ascii="Constantia" w:hAnsi="Constantia"/>
+                <w:b w:val="0"/>
+                <w:bCs w:val="0"/>
+              </w:rPr>
+              <w:t>Str.c_str()</w:t>
+            </w:r>
+          </w:p>
+        </w:tc>
+        <w:tc>
+          <w:tcPr>
+            <w:tcW w:w="3402" w:type="dxa"/>
+            <w:tcMar>
+              <w:top w:w="57" w:type="dxa"/>
+              <w:bottom w:w="57" w:type="dxa"/>
+            </w:tcMar>
+          </w:tcPr>
+          <w:p>
+            <w:pPr>
+              <w:cnfStyle w:val="000000000000" w:firstRow="0" w:lastRow="0" w:firstColumn="0" w:lastColumn="0" w:oddVBand="0" w:evenVBand="0" w:oddHBand="0" w:evenHBand="0" w:firstRowFirstColumn="0" w:firstRowLastColumn="0" w:lastRowFirstColumn="0" w:lastRowLastColumn="0"/>
+              <w:rPr>
+                <w:rFonts w:ascii="Constantia" w:hAnsi="Constantia"/>
+                <w:sz w:val="18"/>
+                <w:szCs w:val="16"/>
+              </w:rPr>
+            </w:pPr>
+            <w:r>
+              <w:rPr>
+                <w:rFonts w:ascii="Constantia" w:hAnsi="Constantia"/>
+                <w:sz w:val="18"/>
+                <w:szCs w:val="16"/>
+              </w:rPr>
+              <w:t>Return a char * to the string maintained by the str reference</w:t>
+            </w:r>
+          </w:p>
+        </w:tc>
+        <w:tc>
+          <w:tcPr>
+            <w:tcW w:w="2664" w:type="dxa"/>
+            <w:tcMar>
+              <w:top w:w="57" w:type="dxa"/>
+              <w:bottom w:w="57" w:type="dxa"/>
+            </w:tcMar>
+          </w:tcPr>
+          <w:p>
+            <w:pPr>
+              <w:cnfStyle w:val="000000000000" w:firstRow="0" w:lastRow="0" w:firstColumn="0" w:lastColumn="0" w:oddVBand="0" w:evenVBand="0" w:oddHBand="0" w:evenHBand="0" w:firstRowFirstColumn="0" w:firstRowLastColumn="0" w:lastRowFirstColumn="0" w:lastRowLastColumn="0"/>
+              <w:rPr>
+                <w:rFonts w:ascii="Constantia" w:hAnsi="Constantia"/>
+                <w:sz w:val="18"/>
+                <w:szCs w:val="16"/>
+              </w:rPr>
+            </w:pPr>
+          </w:p>
+        </w:tc>
+      </w:tr>
+      <w:tr>
+        <w:trPr>
+          <w:cnfStyle w:val="000000100000" w:firstRow="0" w:lastRow="0" w:firstColumn="0" w:lastColumn="0" w:oddVBand="0" w:evenVBand="0" w:oddHBand="1" w:evenHBand="0" w:firstRowFirstColumn="0" w:firstRowLastColumn="0" w:lastRowFirstColumn="0" w:lastRowLastColumn="0"/>
+        </w:trPr>
+        <w:tc>
+          <w:tcPr>
+            <w:cnfStyle w:val="001000000000" w:firstRow="0" w:lastRow="0" w:firstColumn="1" w:lastColumn="0" w:oddVBand="0" w:evenVBand="0" w:oddHBand="0" w:evenHBand="0" w:firstRowFirstColumn="0" w:firstRowLastColumn="0" w:lastRowFirstColumn="0" w:lastRowLastColumn="0"/>
+            <w:tcW w:w="4390" w:type="dxa"/>
+            <w:tcMar>
+              <w:top w:w="57" w:type="dxa"/>
+              <w:bottom w:w="57" w:type="dxa"/>
+            </w:tcMar>
+          </w:tcPr>
+          <w:p>
+            <w:pPr>
+              <w:rPr>
+                <w:rFonts w:ascii="Constantia" w:hAnsi="Constantia"/>
+                <w:b w:val="0"/>
+                <w:bCs w:val="0"/>
+              </w:rPr>
+            </w:pPr>
+            <w:r>
+              <w:rPr>
+                <w:rFonts w:ascii="Constantia" w:hAnsi="Constantia"/>
+                <w:b w:val="0"/>
+                <w:bCs w:val="0"/>
+              </w:rPr>
+              <w:t>Str.clear()</w:t>
+            </w:r>
+          </w:p>
+        </w:tc>
+        <w:tc>
+          <w:tcPr>
+            <w:tcW w:w="3402" w:type="dxa"/>
+            <w:tcMar>
+              <w:top w:w="57" w:type="dxa"/>
+              <w:bottom w:w="57" w:type="dxa"/>
+            </w:tcMar>
+          </w:tcPr>
+          <w:p>
+            <w:pPr>
+              <w:cnfStyle w:val="000000100000" w:firstRow="0" w:lastRow="0" w:firstColumn="0" w:lastColumn="0" w:oddVBand="0" w:evenVBand="0" w:oddHBand="1" w:evenHBand="0" w:firstRowFirstColumn="0" w:firstRowLastColumn="0" w:lastRowFirstColumn="0" w:lastRowLastColumn="0"/>
+              <w:rPr>
+                <w:rFonts w:ascii="Constantia" w:hAnsi="Constantia"/>
+                <w:sz w:val="18"/>
+                <w:szCs w:val="16"/>
+              </w:rPr>
+            </w:pPr>
+          </w:p>
+        </w:tc>
+        <w:tc>
+          <w:tcPr>
+            <w:tcW w:w="2664" w:type="dxa"/>
+            <w:tcMar>
+              <w:top w:w="57" w:type="dxa"/>
+              <w:bottom w:w="57" w:type="dxa"/>
+            </w:tcMar>
+          </w:tcPr>
+          <w:p>
+            <w:pPr>
+              <w:cnfStyle w:val="000000100000" w:firstRow="0" w:lastRow="0" w:firstColumn="0" w:lastColumn="0" w:oddVBand="0" w:evenVBand="0" w:oddHBand="1" w:evenHBand="0" w:firstRowFirstColumn="0" w:firstRowLastColumn="0" w:lastRowFirstColumn="0" w:lastRowLastColumn="0"/>
+              <w:rPr>
+                <w:rFonts w:ascii="Constantia" w:hAnsi="Constantia"/>
+                <w:sz w:val="18"/>
+                <w:szCs w:val="16"/>
+              </w:rPr>
+            </w:pPr>
+            <w:r>
+              <w:rPr>
+                <w:rFonts w:ascii="Constantia" w:hAnsi="Constantia"/>
+                <w:sz w:val="18"/>
+                <w:szCs w:val="16"/>
+              </w:rPr>
+              <w:t>Erases the content of the string</w:t>
+            </w:r>
+          </w:p>
+        </w:tc>
+      </w:tr>
+      <w:tr>
+        <w:tc>
+          <w:tcPr>
+            <w:cnfStyle w:val="001000000000" w:firstRow="0" w:lastRow="0" w:firstColumn="1" w:lastColumn="0" w:oddVBand="0" w:evenVBand="0" w:oddHBand="0" w:evenHBand="0" w:firstRowFirstColumn="0" w:firstRowLastColumn="0" w:lastRowFirstColumn="0" w:lastRowLastColumn="0"/>
+            <w:tcW w:w="4390" w:type="dxa"/>
+            <w:tcMar>
+              <w:top w:w="57" w:type="dxa"/>
+              <w:bottom w:w="57" w:type="dxa"/>
+            </w:tcMar>
+          </w:tcPr>
+          <w:p>
+            <w:pPr>
+              <w:rPr>
+                <w:rFonts w:ascii="Constantia" w:hAnsi="Constantia"/>
+              </w:rPr>
+            </w:pPr>
+            <w:r>
+              <w:rPr>
+                <w:rFonts w:ascii="Constantia" w:hAnsi="Constantia"/>
+                <w:b w:val="0"/>
+                <w:bCs w:val="0"/>
+              </w:rPr>
+              <w:t>Str.compare(str2)</w:t>
+            </w:r>
+          </w:p>
+          <w:p>
+            <w:pPr>
+              <w:rPr>
+                <w:rFonts w:ascii="Constantia" w:hAnsi="Constantia"/>
+              </w:rPr>
+            </w:pPr>
+            <w:r>
+              <w:rPr>
+                <w:rFonts w:ascii="Constantia" w:hAnsi="Constantia"/>
+                <w:b w:val="0"/>
+                <w:bCs w:val="0"/>
+              </w:rPr>
+              <w:t>Str.compare(c-string)</w:t>
+            </w:r>
+          </w:p>
+          <w:p>
+            <w:pPr>
+              <w:rPr>
+                <w:rFonts w:ascii="Constantia" w:hAnsi="Constantia"/>
+              </w:rPr>
+            </w:pPr>
+            <w:r>
+              <w:rPr>
+                <w:rFonts w:ascii="Constantia" w:hAnsi="Constantia"/>
+                <w:b w:val="0"/>
+                <w:bCs w:val="0"/>
+              </w:rPr>
+              <w:t>Str1.compare(index1, length1, str / c-string)</w:t>
+            </w:r>
+          </w:p>
+          <w:p>
+            <w:pPr>
+              <w:rPr>
+                <w:rFonts w:ascii="Constantia" w:hAnsi="Constantia"/>
+                <w:b w:val="0"/>
+                <w:bCs w:val="0"/>
+              </w:rPr>
+            </w:pPr>
+            <w:r>
+              <w:rPr>
+                <w:rFonts w:ascii="Constantia" w:hAnsi="Constantia"/>
+                <w:b w:val="0"/>
+                <w:bCs w:val="0"/>
+              </w:rPr>
+              <w:t>Str1.compare(index1, lenght1, str2, index2, lenght2)</w:t>
+            </w:r>
+          </w:p>
+        </w:tc>
+        <w:tc>
+          <w:tcPr>
+            <w:tcW w:w="3402" w:type="dxa"/>
+            <w:tcMar>
+              <w:top w:w="57" w:type="dxa"/>
+              <w:bottom w:w="57" w:type="dxa"/>
+            </w:tcMar>
+          </w:tcPr>
+          <w:p>
+            <w:pPr>
+              <w:cnfStyle w:val="000000000000" w:firstRow="0" w:lastRow="0" w:firstColumn="0" w:lastColumn="0" w:oddVBand="0" w:evenVBand="0" w:oddHBand="0" w:evenHBand="0" w:firstRowFirstColumn="0" w:firstRowLastColumn="0" w:lastRowFirstColumn="0" w:lastRowLastColumn="0"/>
+              <w:rPr>
+                <w:rFonts w:ascii="Constantia" w:hAnsi="Constantia"/>
+                <w:sz w:val="18"/>
+                <w:szCs w:val="16"/>
+              </w:rPr>
+            </w:pPr>
+            <w:r>
+              <w:rPr>
+                <w:rFonts w:ascii="Constantia" w:hAnsi="Constantia"/>
+                <w:sz w:val="18"/>
+                <w:szCs w:val="16"/>
+              </w:rPr>
+              <w:t>Return 0 if equal, negative value if  str1 has mismatching character smaller else positive value is str1 has mismatching character bigger.</w:t>
+            </w:r>
+          </w:p>
+        </w:tc>
+        <w:tc>
+          <w:tcPr>
+            <w:tcW w:w="2664" w:type="dxa"/>
+            <w:tcMar>
+              <w:top w:w="57" w:type="dxa"/>
+              <w:bottom w:w="57" w:type="dxa"/>
+            </w:tcMar>
+          </w:tcPr>
+          <w:p>
+            <w:pPr>
+              <w:cnfStyle w:val="000000000000" w:firstRow="0" w:lastRow="0" w:firstColumn="0" w:lastColumn="0" w:oddVBand="0" w:evenVBand="0" w:oddHBand="0" w:evenHBand="0" w:firstRowFirstColumn="0" w:firstRowLastColumn="0" w:lastRowFirstColumn="0" w:lastRowLastColumn="0"/>
+              <w:rPr>
+                <w:rFonts w:ascii="Constantia" w:hAnsi="Constantia"/>
+                <w:sz w:val="18"/>
+                <w:szCs w:val="16"/>
+              </w:rPr>
+            </w:pPr>
+            <w:r>
+              <w:rPr>
+                <w:rFonts w:ascii="Constantia" w:hAnsi="Constantia"/>
+                <w:sz w:val="18"/>
+                <w:szCs w:val="16"/>
+              </w:rPr>
+              <w:t>Compares the value of the string object (or a substring) to the sequence of characters specified by its arguments.</w:t>
+            </w:r>
+          </w:p>
+        </w:tc>
+      </w:tr>
+      <w:tr>
+        <w:trPr>
+          <w:cnfStyle w:val="000000100000" w:firstRow="0" w:lastRow="0" w:firstColumn="0" w:lastColumn="0" w:oddVBand="0" w:evenVBand="0" w:oddHBand="1" w:evenHBand="0" w:firstRowFirstColumn="0" w:firstRowLastColumn="0" w:lastRowFirstColumn="0" w:lastRowLastColumn="0"/>
+        </w:trPr>
+        <w:tc>
+          <w:tcPr>
+            <w:cnfStyle w:val="001000000000" w:firstRow="0" w:lastRow="0" w:firstColumn="1" w:lastColumn="0" w:oddVBand="0" w:evenVBand="0" w:oddHBand="0" w:evenHBand="0" w:firstRowFirstColumn="0" w:firstRowLastColumn="0" w:lastRowFirstColumn="0" w:lastRowLastColumn="0"/>
+            <w:tcW w:w="4390" w:type="dxa"/>
+            <w:tcMar>
+              <w:top w:w="57" w:type="dxa"/>
+              <w:bottom w:w="57" w:type="dxa"/>
+            </w:tcMar>
+          </w:tcPr>
+          <w:p>
+            <w:pPr>
+              <w:rPr>
+                <w:rFonts w:ascii="Constantia" w:hAnsi="Constantia"/>
+                <w:b w:val="0"/>
+                <w:bCs w:val="0"/>
+              </w:rPr>
+            </w:pPr>
+            <w:r>
+              <w:rPr>
+                <w:rFonts w:ascii="Constantia" w:hAnsi="Constantia"/>
+                <w:b w:val="0"/>
+                <w:bCs w:val="0"/>
+              </w:rPr>
+              <w:t>Str.copy(s, length_to_copy, index_in_str)</w:t>
+            </w:r>
+          </w:p>
+        </w:tc>
+        <w:tc>
+          <w:tcPr>
+            <w:tcW w:w="3402" w:type="dxa"/>
+            <w:tcMar>
+              <w:top w:w="57" w:type="dxa"/>
+              <w:bottom w:w="57" w:type="dxa"/>
+            </w:tcMar>
+          </w:tcPr>
+          <w:p>
+            <w:pPr>
+              <w:cnfStyle w:val="000000100000" w:firstRow="0" w:lastRow="0" w:firstColumn="0" w:lastColumn="0" w:oddVBand="0" w:evenVBand="0" w:oddHBand="1" w:evenHBand="0" w:firstRowFirstColumn="0" w:firstRowLastColumn="0" w:lastRowFirstColumn="0" w:lastRowLastColumn="0"/>
+              <w:rPr>
+                <w:rFonts w:ascii="Constantia" w:hAnsi="Constantia"/>
+                <w:sz w:val="18"/>
+                <w:szCs w:val="16"/>
+              </w:rPr>
+            </w:pPr>
+            <w:r>
+              <w:rPr>
+                <w:rFonts w:ascii="Constantia" w:hAnsi="Constantia"/>
+                <w:sz w:val="18"/>
+                <w:szCs w:val="16"/>
+              </w:rPr>
+              <w:t>Returns number of charaters copied to s from str.</w:t>
+            </w:r>
+          </w:p>
+        </w:tc>
+        <w:tc>
+          <w:tcPr>
+            <w:tcW w:w="2664" w:type="dxa"/>
+            <w:tcMar>
+              <w:top w:w="57" w:type="dxa"/>
+              <w:bottom w:w="57" w:type="dxa"/>
+            </w:tcMar>
+          </w:tcPr>
+          <w:p>
+            <w:pPr>
+              <w:cnfStyle w:val="000000100000" w:firstRow="0" w:lastRow="0" w:firstColumn="0" w:lastColumn="0" w:oddVBand="0" w:evenVBand="0" w:oddHBand="1" w:evenHBand="0" w:firstRowFirstColumn="0" w:firstRowLastColumn="0" w:lastRowFirstColumn="0" w:lastRowLastColumn="0"/>
+              <w:rPr>
+                <w:rFonts w:ascii="Constantia" w:hAnsi="Constantia"/>
+                <w:sz w:val="18"/>
+                <w:szCs w:val="16"/>
+              </w:rPr>
+            </w:pPr>
+            <w:r>
+              <w:rPr>
+                <w:rFonts w:ascii="Constantia" w:hAnsi="Constantia"/>
+                <w:sz w:val="18"/>
+                <w:szCs w:val="16"/>
+              </w:rPr>
+              <w:t>Copies a substring of the current value of the string object into the array pointed by s</w:t>
+            </w:r>
+          </w:p>
+        </w:tc>
+      </w:tr>
+      <w:tr>
+        <w:tc>
+          <w:tcPr>
+            <w:cnfStyle w:val="001000000000" w:firstRow="0" w:lastRow="0" w:firstColumn="1" w:lastColumn="0" w:oddVBand="0" w:evenVBand="0" w:oddHBand="0" w:evenHBand="0" w:firstRowFirstColumn="0" w:firstRowLastColumn="0" w:lastRowFirstColumn="0" w:lastRowLastColumn="0"/>
+            <w:tcW w:w="4390" w:type="dxa"/>
+            <w:tcMar>
+              <w:top w:w="57" w:type="dxa"/>
+              <w:bottom w:w="57" w:type="dxa"/>
+            </w:tcMar>
+          </w:tcPr>
+          <w:p>
+            <w:pPr>
+              <w:rPr>
+                <w:rFonts w:ascii="Constantia" w:hAnsi="Constantia"/>
+                <w:b w:val="0"/>
+                <w:bCs w:val="0"/>
+              </w:rPr>
+            </w:pPr>
+            <w:r>
+              <w:rPr>
+                <w:rFonts w:ascii="Constantia" w:hAnsi="Constantia"/>
+                <w:b w:val="0"/>
+                <w:bCs w:val="0"/>
+              </w:rPr>
+              <w:t>Str.empty()</w:t>
+            </w:r>
+          </w:p>
+        </w:tc>
+        <w:tc>
+          <w:tcPr>
+            <w:tcW w:w="3402" w:type="dxa"/>
+            <w:tcMar>
+              <w:top w:w="57" w:type="dxa"/>
+              <w:bottom w:w="57" w:type="dxa"/>
+            </w:tcMar>
+          </w:tcPr>
+          <w:p>
+            <w:pPr>
+              <w:cnfStyle w:val="000000000000" w:firstRow="0" w:lastRow="0" w:firstColumn="0" w:lastColumn="0" w:oddVBand="0" w:evenVBand="0" w:oddHBand="0" w:evenHBand="0" w:firstRowFirstColumn="0" w:firstRowLastColumn="0" w:lastRowFirstColumn="0" w:lastRowLastColumn="0"/>
+              <w:rPr>
+                <w:rFonts w:ascii="Constantia" w:hAnsi="Constantia"/>
+                <w:sz w:val="18"/>
+                <w:szCs w:val="16"/>
+              </w:rPr>
+            </w:pPr>
+            <w:r>
+              <w:rPr>
+                <w:rFonts w:ascii="Constantia" w:hAnsi="Constantia"/>
+                <w:sz w:val="18"/>
+                <w:szCs w:val="16"/>
+              </w:rPr>
+              <w:t>Return bool if the string is of size == 0</w:t>
+            </w:r>
+          </w:p>
+        </w:tc>
+        <w:tc>
+          <w:tcPr>
+            <w:tcW w:w="2664" w:type="dxa"/>
+            <w:tcMar>
+              <w:top w:w="57" w:type="dxa"/>
+              <w:bottom w:w="57" w:type="dxa"/>
+            </w:tcMar>
+          </w:tcPr>
+          <w:p>
+            <w:pPr>
+              <w:cnfStyle w:val="000000000000" w:firstRow="0" w:lastRow="0" w:firstColumn="0" w:lastColumn="0" w:oddVBand="0" w:evenVBand="0" w:oddHBand="0" w:evenHBand="0" w:firstRowFirstColumn="0" w:firstRowLastColumn="0" w:lastRowFirstColumn="0" w:lastRowLastColumn="0"/>
+              <w:rPr>
+                <w:rFonts w:ascii="Constantia" w:hAnsi="Constantia"/>
+                <w:sz w:val="18"/>
+                <w:szCs w:val="16"/>
+              </w:rPr>
+            </w:pPr>
+          </w:p>
+        </w:tc>
+      </w:tr>
+      <w:tr>
+        <w:trPr>
+          <w:cnfStyle w:val="000000100000" w:firstRow="0" w:lastRow="0" w:firstColumn="0" w:lastColumn="0" w:oddVBand="0" w:evenVBand="0" w:oddHBand="1" w:evenHBand="0" w:firstRowFirstColumn="0" w:firstRowLastColumn="0" w:lastRowFirstColumn="0" w:lastRowLastColumn="0"/>
+        </w:trPr>
+        <w:tc>
+          <w:tcPr>
+            <w:cnfStyle w:val="001000000000" w:firstRow="0" w:lastRow="0" w:firstColumn="1" w:lastColumn="0" w:oddVBand="0" w:evenVBand="0" w:oddHBand="0" w:evenHBand="0" w:firstRowFirstColumn="0" w:firstRowLastColumn="0" w:lastRowFirstColumn="0" w:lastRowLastColumn="0"/>
+            <w:tcW w:w="4390" w:type="dxa"/>
+            <w:tcMar>
+              <w:top w:w="57" w:type="dxa"/>
+              <w:bottom w:w="57" w:type="dxa"/>
+            </w:tcMar>
+          </w:tcPr>
+          <w:p>
+            <w:pPr>
+              <w:rPr>
+                <w:rFonts w:ascii="Constantia" w:hAnsi="Constantia"/>
+              </w:rPr>
+            </w:pPr>
+            <w:r>
+              <w:rPr>
+                <w:rFonts w:ascii="Constantia" w:hAnsi="Constantia"/>
+                <w:b w:val="0"/>
+                <w:bCs w:val="0"/>
+              </w:rPr>
+              <w:t>Str.erase(</w:t>
+            </w:r>
+            <w:r>
+              <w:rPr>
+                <w:rFonts w:ascii="Constantia" w:hAnsi="Constantia"/>
+                <w:b w:val="0"/>
+                <w:bCs w:val="0"/>
+              </w:rPr>
+              <w:t>index, charcters = ALL</w:t>
+            </w:r>
+            <w:r>
+              <w:rPr>
+                <w:rFonts w:ascii="Constantia" w:hAnsi="Constantia"/>
+                <w:b w:val="0"/>
+                <w:bCs w:val="0"/>
+              </w:rPr>
+              <w:t>)</w:t>
+            </w:r>
+          </w:p>
+          <w:p>
+            <w:pPr>
+              <w:rPr>
+                <w:rFonts w:ascii="Constantia" w:hAnsi="Constantia"/>
+              </w:rPr>
+            </w:pPr>
+            <w:r>
+              <w:rPr>
+                <w:rFonts w:ascii="Constantia" w:hAnsi="Constantia"/>
+                <w:b w:val="0"/>
+                <w:bCs w:val="0"/>
+              </w:rPr>
+              <w:t>Str.erase(itr)     //single char</w:t>
+            </w:r>
+          </w:p>
+          <w:p>
+            <w:pPr>
+              <w:rPr>
+                <w:rFonts w:ascii="Constantia" w:hAnsi="Constantia"/>
+                <w:b w:val="0"/>
+                <w:bCs w:val="0"/>
+              </w:rPr>
+            </w:pPr>
+            <w:r>
+              <w:rPr>
+                <w:rFonts w:ascii="Constantia" w:hAnsi="Constantia"/>
+                <w:b w:val="0"/>
+                <w:bCs w:val="0"/>
+              </w:rPr>
+              <w:t>Str.erase(itr1, itr2)</w:t>
+            </w:r>
+          </w:p>
+        </w:tc>
+        <w:tc>
+          <w:tcPr>
+            <w:tcW w:w="3402" w:type="dxa"/>
+            <w:tcMar>
+              <w:top w:w="57" w:type="dxa"/>
+              <w:bottom w:w="57" w:type="dxa"/>
+            </w:tcMar>
+          </w:tcPr>
+          <w:p>
+            <w:pPr>
+              <w:cnfStyle w:val="000000100000" w:firstRow="0" w:lastRow="0" w:firstColumn="0" w:lastColumn="0" w:oddVBand="0" w:evenVBand="0" w:oddHBand="1" w:evenHBand="0" w:firstRowFirstColumn="0" w:firstRowLastColumn="0" w:lastRowFirstColumn="0" w:lastRowLastColumn="0"/>
+              <w:rPr>
+                <w:rFonts w:ascii="Constantia" w:hAnsi="Constantia"/>
+                <w:sz w:val="18"/>
+                <w:szCs w:val="16"/>
+              </w:rPr>
+            </w:pPr>
+            <w:r>
+              <w:rPr>
+                <w:rFonts w:ascii="Constantia" w:hAnsi="Constantia"/>
+                <w:sz w:val="18"/>
+                <w:szCs w:val="16"/>
+              </w:rPr>
+              <w:t>1 returns this string itself</w:t>
+            </w:r>
+          </w:p>
+          <w:p>
+            <w:pPr>
+              <w:cnfStyle w:val="000000100000" w:firstRow="0" w:lastRow="0" w:firstColumn="0" w:lastColumn="0" w:oddVBand="0" w:evenVBand="0" w:oddHBand="1" w:evenHBand="0" w:firstRowFirstColumn="0" w:firstRowLastColumn="0" w:lastRowFirstColumn="0" w:lastRowLastColumn="0"/>
+              <w:rPr>
+                <w:rFonts w:ascii="Constantia" w:hAnsi="Constantia"/>
+                <w:sz w:val="18"/>
+                <w:szCs w:val="16"/>
+              </w:rPr>
+            </w:pPr>
+            <w:r>
+              <w:rPr>
+                <w:rFonts w:ascii="Constantia" w:hAnsi="Constantia"/>
+                <w:sz w:val="18"/>
+                <w:szCs w:val="16"/>
+              </w:rPr>
+              <w:t xml:space="preserve">2,3 returns </w:t>
+            </w:r>
+            <w:r>
+              <w:rPr>
+                <w:rFonts w:ascii="Constantia" w:hAnsi="Constantia"/>
+                <w:sz w:val="18"/>
+                <w:szCs w:val="16"/>
+              </w:rPr>
+              <w:t>an iterator referring to the character that now occupies the position of the first character erased, or string::end if no such character exists.</w:t>
+            </w:r>
+          </w:p>
+        </w:tc>
+        <w:tc>
+          <w:tcPr>
+            <w:tcW w:w="2664" w:type="dxa"/>
+            <w:tcMar>
+              <w:top w:w="57" w:type="dxa"/>
+              <w:bottom w:w="57" w:type="dxa"/>
+            </w:tcMar>
+          </w:tcPr>
+          <w:p>
+            <w:pPr>
+              <w:cnfStyle w:val="000000100000" w:firstRow="0" w:lastRow="0" w:firstColumn="0" w:lastColumn="0" w:oddVBand="0" w:evenVBand="0" w:oddHBand="1" w:evenHBand="0" w:firstRowFirstColumn="0" w:firstRowLastColumn="0" w:lastRowFirstColumn="0" w:lastRowLastColumn="0"/>
+              <w:rPr>
+                <w:rFonts w:ascii="Constantia" w:hAnsi="Constantia"/>
+                <w:sz w:val="18"/>
+                <w:szCs w:val="16"/>
+              </w:rPr>
+            </w:pPr>
+          </w:p>
+        </w:tc>
+      </w:tr>
+      <w:tr>
+        <w:tc>
+          <w:tcPr>
+            <w:cnfStyle w:val="001000000000" w:firstRow="0" w:lastRow="0" w:firstColumn="1" w:lastColumn="0" w:oddVBand="0" w:evenVBand="0" w:oddHBand="0" w:evenHBand="0" w:firstRowFirstColumn="0" w:firstRowLastColumn="0" w:lastRowFirstColumn="0" w:lastRowLastColumn="0"/>
+            <w:tcW w:w="4390" w:type="dxa"/>
+            <w:tcMar>
+              <w:top w:w="57" w:type="dxa"/>
+              <w:bottom w:w="57" w:type="dxa"/>
+            </w:tcMar>
+          </w:tcPr>
+          <w:p>
+            <w:pPr>
+              <w:rPr>
+                <w:rFonts w:ascii="Constantia" w:hAnsi="Constantia"/>
+              </w:rPr>
+            </w:pPr>
+            <w:r>
+              <w:rPr>
+                <w:rFonts w:ascii="Constantia" w:hAnsi="Constantia"/>
+                <w:b w:val="0"/>
+                <w:bCs w:val="0"/>
+              </w:rPr>
+              <w:t>Str.find(str)</w:t>
+            </w:r>
+          </w:p>
+          <w:p>
+            <w:pPr>
+              <w:rPr>
+                <w:rFonts w:ascii="Constantia" w:hAnsi="Constantia"/>
+              </w:rPr>
+            </w:pPr>
+            <w:r>
+              <w:rPr>
+                <w:rFonts w:ascii="Constantia" w:hAnsi="Constantia"/>
+                <w:b w:val="0"/>
+                <w:bCs w:val="0"/>
+              </w:rPr>
+              <w:t>Str.find(c-string)</w:t>
+            </w:r>
+          </w:p>
+          <w:p>
+            <w:pPr>
+              <w:rPr>
+                <w:rFonts w:ascii="Constantia" w:hAnsi="Constantia"/>
+              </w:rPr>
+            </w:pPr>
+            <w:r>
+              <w:rPr>
+                <w:rFonts w:ascii="Constantia" w:hAnsi="Constantia"/>
+                <w:b w:val="0"/>
+                <w:bCs w:val="0"/>
+              </w:rPr>
+              <w:t>Str.find(str, from_index)</w:t>
+            </w:r>
+          </w:p>
+          <w:p>
+            <w:pPr>
+              <w:rPr>
+                <w:rFonts w:ascii="Constantia" w:hAnsi="Constantia"/>
+                <w:b w:val="0"/>
+                <w:bCs w:val="0"/>
+              </w:rPr>
+            </w:pPr>
+            <w:r>
+              <w:rPr>
+                <w:rFonts w:ascii="Constantia" w:hAnsi="Constantia"/>
+                <w:b w:val="0"/>
+                <w:bCs w:val="0"/>
+              </w:rPr>
+              <w:t>Str.find(c-string, from_index)</w:t>
+            </w:r>
+          </w:p>
+        </w:tc>
+        <w:tc>
+          <w:tcPr>
+            <w:tcW w:w="3402" w:type="dxa"/>
+            <w:tcMar>
+              <w:top w:w="57" w:type="dxa"/>
+              <w:bottom w:w="57" w:type="dxa"/>
+            </w:tcMar>
+          </w:tcPr>
+          <w:p>
+            <w:pPr>
+              <w:spacing w:after="0" w:line="240" w:lineRule="auto"/>
+              <w:cnfStyle w:val="000000000000" w:firstRow="0" w:lastRow="0" w:firstColumn="0" w:lastColumn="0" w:oddVBand="0" w:evenVBand="0" w:oddHBand="0" w:evenHBand="0" w:firstRowFirstColumn="0" w:firstRowLastColumn="0" w:lastRowFirstColumn="0" w:lastRowLastColumn="0"/>
+              <w:rPr>
+                <w:rFonts w:ascii="Constantia" w:hAnsi="Constantia"/>
+                <w:sz w:val="18"/>
+                <w:szCs w:val="16"/>
+              </w:rPr>
+            </w:pPr>
+            <w:r>
+              <w:rPr>
+                <w:rFonts w:ascii="Constantia" w:hAnsi="Constantia"/>
+                <w:sz w:val="18"/>
+                <w:szCs w:val="16"/>
+              </w:rPr>
+              <w:t>The position of the first character of the first match.</w:t>
+            </w:r>
+          </w:p>
+          <w:p>
+            <w:pPr>
+              <w:cnfStyle w:val="000000000000" w:firstRow="0" w:lastRow="0" w:firstColumn="0" w:lastColumn="0" w:oddVBand="0" w:evenVBand="0" w:oddHBand="0" w:evenHBand="0" w:firstRowFirstColumn="0" w:firstRowLastColumn="0" w:lastRowFirstColumn="0" w:lastRowLastColumn="0"/>
+              <w:rPr>
+                <w:rFonts w:ascii="Constantia" w:hAnsi="Constantia"/>
+                <w:sz w:val="18"/>
+                <w:szCs w:val="16"/>
+              </w:rPr>
+            </w:pPr>
+            <w:r>
+              <w:rPr>
+                <w:rFonts w:ascii="Constantia" w:hAnsi="Constantia"/>
+                <w:sz w:val="18"/>
+                <w:szCs w:val="16"/>
+              </w:rPr>
+              <w:t>If no matches were found, the function returns string::npos.</w:t>
+            </w:r>
+          </w:p>
+        </w:tc>
+        <w:tc>
+          <w:tcPr>
+            <w:tcW w:w="2664" w:type="dxa"/>
+            <w:tcMar>
+              <w:top w:w="57" w:type="dxa"/>
+              <w:bottom w:w="57" w:type="dxa"/>
+            </w:tcMar>
+          </w:tcPr>
+          <w:p>
+            <w:pPr>
+              <w:cnfStyle w:val="000000000000" w:firstRow="0" w:lastRow="0" w:firstColumn="0" w:lastColumn="0" w:oddVBand="0" w:evenVBand="0" w:oddHBand="0" w:evenHBand="0" w:firstRowFirstColumn="0" w:firstRowLastColumn="0" w:lastRowFirstColumn="0" w:lastRowLastColumn="0"/>
+              <w:rPr>
+                <w:rFonts w:ascii="Constantia" w:hAnsi="Constantia"/>
+                <w:sz w:val="18"/>
+                <w:szCs w:val="16"/>
+              </w:rPr>
+            </w:pPr>
+            <w:r>
+              <w:rPr>
+                <w:rFonts w:ascii="Constantia" w:hAnsi="Constantia"/>
+                <w:sz w:val="18"/>
+                <w:szCs w:val="16"/>
+              </w:rPr>
+              <w:t>Searches the string for the first occurrence of the sequence specified by its arguments.</w:t>
+            </w:r>
+          </w:p>
+          <w:p>
+            <w:pPr>
+              <w:cnfStyle w:val="000000000000" w:firstRow="0" w:lastRow="0" w:firstColumn="0" w:lastColumn="0" w:oddVBand="0" w:evenVBand="0" w:oddHBand="0" w:evenHBand="0" w:firstRowFirstColumn="0" w:firstRowLastColumn="0" w:lastRowFirstColumn="0" w:lastRowLastColumn="0"/>
+              <w:rPr>
+                <w:rFonts w:ascii="Constantia" w:hAnsi="Constantia"/>
+                <w:sz w:val="18"/>
+                <w:szCs w:val="16"/>
+              </w:rPr>
+            </w:pPr>
+          </w:p>
+          <w:p>
+            <w:pPr>
+              <w:cnfStyle w:val="000000000000" w:firstRow="0" w:lastRow="0" w:firstColumn="0" w:lastColumn="0" w:oddVBand="0" w:evenVBand="0" w:oddHBand="0" w:evenHBand="0" w:firstRowFirstColumn="0" w:firstRowLastColumn="0" w:lastRowFirstColumn="0" w:lastRowLastColumn="0"/>
+              <w:rPr>
+                <w:rFonts w:ascii="Constantia" w:hAnsi="Constantia"/>
+                <w:sz w:val="18"/>
+                <w:szCs w:val="16"/>
+              </w:rPr>
+            </w:pPr>
+            <w:r>
+              <w:rPr>
+                <w:rFonts w:ascii="Constantia" w:hAnsi="Constantia"/>
+                <w:sz w:val="18"/>
+                <w:szCs w:val="16"/>
+              </w:rPr>
+              <w:t xml:space="preserve">When </w:t>
+            </w:r>
+            <w:r>
+              <w:rPr>
+                <w:rFonts w:ascii="Constantia" w:hAnsi="Constantia"/>
+                <w:sz w:val="18"/>
+                <w:szCs w:val="16"/>
+              </w:rPr>
+              <w:t>index</w:t>
+            </w:r>
+            <w:r>
+              <w:rPr>
+                <w:rFonts w:ascii="Constantia" w:hAnsi="Constantia"/>
+                <w:sz w:val="18"/>
+                <w:szCs w:val="16"/>
+              </w:rPr>
+              <w:t xml:space="preserve"> is specified, the search only includes characters </w:t>
+            </w:r>
+            <w:r>
+              <w:rPr>
+                <w:rFonts w:ascii="Constantia" w:hAnsi="Constantia"/>
+                <w:b/>
+                <w:bCs/>
+                <w:sz w:val="18"/>
+                <w:szCs w:val="16"/>
+              </w:rPr>
+              <w:t>at or after</w:t>
+            </w:r>
+            <w:r>
+              <w:rPr>
+                <w:rFonts w:ascii="Constantia" w:hAnsi="Constantia"/>
+                <w:sz w:val="18"/>
+                <w:szCs w:val="16"/>
+              </w:rPr>
+              <w:t xml:space="preserve"> position </w:t>
+            </w:r>
+            <w:r>
+              <w:rPr>
+                <w:rFonts w:ascii="Constantia" w:hAnsi="Constantia"/>
+                <w:sz w:val="18"/>
+                <w:szCs w:val="16"/>
+              </w:rPr>
+              <w:t>“index”</w:t>
+            </w:r>
+          </w:p>
+        </w:tc>
+      </w:tr>
+      <w:tr>
+        <w:trPr>
+          <w:cnfStyle w:val="000000100000" w:firstRow="0" w:lastRow="0" w:firstColumn="0" w:lastColumn="0" w:oddVBand="0" w:evenVBand="0" w:oddHBand="1" w:evenHBand="0" w:firstRowFirstColumn="0" w:firstRowLastColumn="0" w:lastRowFirstColumn="0" w:lastRowLastColumn="0"/>
+        </w:trPr>
+        <w:tc>
+          <w:tcPr>
+            <w:cnfStyle w:val="001000000000" w:firstRow="0" w:lastRow="0" w:firstColumn="1" w:lastColumn="0" w:oddVBand="0" w:evenVBand="0" w:oddHBand="0" w:evenHBand="0" w:firstRowFirstColumn="0" w:firstRowLastColumn="0" w:lastRowFirstColumn="0" w:lastRowLastColumn="0"/>
+            <w:tcW w:w="4390" w:type="dxa"/>
+            <w:tcMar>
+              <w:top w:w="57" w:type="dxa"/>
+              <w:bottom w:w="57" w:type="dxa"/>
+            </w:tcMar>
+          </w:tcPr>
+          <w:p>
+            <w:pPr>
+              <w:rPr>
+                <w:rFonts w:ascii="Constantia" w:hAnsi="Constantia"/>
+                <w:b w:val="0"/>
+                <w:bCs w:val="0"/>
+              </w:rPr>
+            </w:pPr>
+            <w:r>
+              <w:rPr>
+                <w:rFonts w:ascii="Constantia" w:hAnsi="Constantia"/>
+                <w:b w:val="0"/>
+                <w:bCs w:val="0"/>
+              </w:rPr>
+              <w:t>Str.find_first_not_of(str2 / c-string,  index=0 )</w:t>
+            </w:r>
+          </w:p>
+        </w:tc>
+        <w:tc>
+          <w:tcPr>
+            <w:tcW w:w="3402" w:type="dxa"/>
+            <w:tcMar>
+              <w:top w:w="57" w:type="dxa"/>
+              <w:bottom w:w="57" w:type="dxa"/>
+            </w:tcMar>
+          </w:tcPr>
+          <w:p>
+            <w:pPr>
+              <w:cnfStyle w:val="000000100000" w:firstRow="0" w:lastRow="0" w:firstColumn="0" w:lastColumn="0" w:oddVBand="0" w:evenVBand="0" w:oddHBand="1" w:evenHBand="0" w:firstRowFirstColumn="0" w:firstRowLastColumn="0" w:lastRowFirstColumn="0" w:lastRowLastColumn="0"/>
+              <w:rPr>
+                <w:rFonts w:ascii="Constantia" w:hAnsi="Constantia"/>
+                <w:sz w:val="18"/>
+                <w:szCs w:val="16"/>
+              </w:rPr>
+            </w:pPr>
+            <w:r>
+              <w:rPr>
+                <w:rFonts w:ascii="Constantia" w:hAnsi="Constantia"/>
+                <w:sz w:val="18"/>
+                <w:szCs w:val="16"/>
+              </w:rPr>
+              <w:t>Returns index to such character else return string::npos</w:t>
+            </w:r>
+          </w:p>
+        </w:tc>
+        <w:tc>
+          <w:tcPr>
+            <w:tcW w:w="2664" w:type="dxa"/>
+            <w:tcMar>
+              <w:top w:w="57" w:type="dxa"/>
+              <w:bottom w:w="57" w:type="dxa"/>
+            </w:tcMar>
+          </w:tcPr>
+          <w:p>
+            <w:pPr>
+              <w:spacing w:after="0" w:line="240" w:lineRule="auto"/>
+              <w:cnfStyle w:val="000000100000" w:firstRow="0" w:lastRow="0" w:firstColumn="0" w:lastColumn="0" w:oddVBand="0" w:evenVBand="0" w:oddHBand="1" w:evenHBand="0" w:firstRowFirstColumn="0" w:firstRowLastColumn="0" w:lastRowFirstColumn="0" w:lastRowLastColumn="0"/>
+              <w:rPr>
+                <w:rFonts w:ascii="Constantia" w:hAnsi="Constantia"/>
+                <w:sz w:val="18"/>
+                <w:szCs w:val="16"/>
+              </w:rPr>
+            </w:pPr>
+            <w:r>
+              <w:rPr>
+                <w:rFonts w:ascii="Constantia" w:hAnsi="Constantia"/>
+                <w:sz w:val="18"/>
+                <w:szCs w:val="16"/>
+              </w:rPr>
+              <w:t>Searches the string for the first character that does not match any of the characters specified in its arguments.</w:t>
+            </w:r>
+          </w:p>
+          <w:p>
+            <w:pPr>
+              <w:spacing w:after="0" w:line="240" w:lineRule="auto"/>
+              <w:cnfStyle w:val="000000100000" w:firstRow="0" w:lastRow="0" w:firstColumn="0" w:lastColumn="0" w:oddVBand="0" w:evenVBand="0" w:oddHBand="1" w:evenHBand="0" w:firstRowFirstColumn="0" w:firstRowLastColumn="0" w:lastRowFirstColumn="0" w:lastRowLastColumn="0"/>
+              <w:rPr>
+                <w:rFonts w:ascii="Constantia" w:hAnsi="Constantia"/>
+                <w:sz w:val="18"/>
+                <w:szCs w:val="16"/>
+              </w:rPr>
+            </w:pPr>
+          </w:p>
+          <w:p>
+            <w:pPr>
+              <w:cnfStyle w:val="000000100000" w:firstRow="0" w:lastRow="0" w:firstColumn="0" w:lastColumn="0" w:oddVBand="0" w:evenVBand="0" w:oddHBand="1" w:evenHBand="0" w:firstRowFirstColumn="0" w:firstRowLastColumn="0" w:lastRowFirstColumn="0" w:lastRowLastColumn="0"/>
+              <w:rPr>
+                <w:rFonts w:ascii="Constantia" w:hAnsi="Constantia"/>
+                <w:sz w:val="18"/>
+                <w:szCs w:val="16"/>
+              </w:rPr>
+            </w:pPr>
+            <w:r>
+              <w:rPr>
+                <w:rFonts w:ascii="Constantia" w:hAnsi="Constantia"/>
+                <w:sz w:val="18"/>
+                <w:szCs w:val="16"/>
+              </w:rPr>
+              <w:t xml:space="preserve">When </w:t>
+            </w:r>
+            <w:r>
+              <w:rPr>
+                <w:rFonts w:ascii="Constantia" w:hAnsi="Constantia"/>
+                <w:sz w:val="18"/>
+                <w:szCs w:val="16"/>
+              </w:rPr>
+              <w:t>index</w:t>
+            </w:r>
+            <w:r>
+              <w:rPr>
+                <w:rFonts w:ascii="Constantia" w:hAnsi="Constantia"/>
+                <w:sz w:val="18"/>
+                <w:szCs w:val="16"/>
+              </w:rPr>
+              <w:t xml:space="preserve"> is specified, the search only includes characters </w:t>
+            </w:r>
+            <w:r>
+              <w:rPr>
+                <w:rFonts w:ascii="Constantia" w:hAnsi="Constantia"/>
+                <w:b/>
+                <w:bCs/>
+                <w:sz w:val="18"/>
+                <w:szCs w:val="16"/>
+              </w:rPr>
+              <w:t>at or after</w:t>
+            </w:r>
+            <w:r>
+              <w:rPr>
+                <w:rFonts w:ascii="Constantia" w:hAnsi="Constantia"/>
+                <w:sz w:val="18"/>
+                <w:szCs w:val="16"/>
+              </w:rPr>
+              <w:t xml:space="preserve"> position </w:t>
+            </w:r>
+            <w:r>
+              <w:rPr>
+                <w:rFonts w:ascii="Constantia" w:hAnsi="Constantia"/>
+                <w:sz w:val="18"/>
+                <w:szCs w:val="16"/>
+              </w:rPr>
+              <w:t>“index”</w:t>
+            </w:r>
+          </w:p>
+        </w:tc>
+      </w:tr>
+      <w:tr>
+        <w:tc>
+          <w:tcPr>
+            <w:cnfStyle w:val="001000000000" w:firstRow="0" w:lastRow="0" w:firstColumn="1" w:lastColumn="0" w:oddVBand="0" w:evenVBand="0" w:oddHBand="0" w:evenHBand="0" w:firstRowFirstColumn="0" w:firstRowLastColumn="0" w:lastRowFirstColumn="0" w:lastRowLastColumn="0"/>
+            <w:tcW w:w="4390" w:type="dxa"/>
+            <w:tcMar>
+              <w:top w:w="57" w:type="dxa"/>
+              <w:bottom w:w="57" w:type="dxa"/>
+            </w:tcMar>
+          </w:tcPr>
+          <w:p>
+            <w:pPr>
+              <w:rPr>
+                <w:rFonts w:ascii="Constantia" w:hAnsi="Constantia"/>
+                <w:b w:val="0"/>
+                <w:bCs w:val="0"/>
+              </w:rPr>
+            </w:pPr>
+            <w:r>
+              <w:rPr>
+                <w:rFonts w:ascii="Constantia" w:hAnsi="Constantia"/>
+                <w:b w:val="0"/>
+                <w:bCs w:val="0"/>
+              </w:rPr>
+              <w:t>Str.find_first_of(</w:t>
+            </w:r>
+            <w:r>
+              <w:rPr>
+                <w:rFonts w:ascii="Constantia" w:hAnsi="Constantia"/>
+                <w:b w:val="0"/>
+                <w:bCs w:val="0"/>
+              </w:rPr>
+              <w:t>str2 / c-string, index = 0</w:t>
+            </w:r>
+            <w:r>
+              <w:rPr>
+                <w:rFonts w:ascii="Constantia" w:hAnsi="Constantia"/>
+                <w:b w:val="0"/>
+                <w:bCs w:val="0"/>
+              </w:rPr>
+              <w:t>)</w:t>
+            </w:r>
+          </w:p>
+        </w:tc>
+        <w:tc>
+          <w:tcPr>
+            <w:tcW w:w="3402" w:type="dxa"/>
+            <w:tcMar>
+              <w:top w:w="57" w:type="dxa"/>
+              <w:bottom w:w="57" w:type="dxa"/>
+            </w:tcMar>
+          </w:tcPr>
+          <w:p>
+            <w:pPr>
+              <w:cnfStyle w:val="000000000000" w:firstRow="0" w:lastRow="0" w:firstColumn="0" w:lastColumn="0" w:oddVBand="0" w:evenVBand="0" w:oddHBand="0" w:evenHBand="0" w:firstRowFirstColumn="0" w:firstRowLastColumn="0" w:lastRowFirstColumn="0" w:lastRowLastColumn="0"/>
+              <w:rPr>
+                <w:rFonts w:ascii="Constantia" w:hAnsi="Constantia"/>
+                <w:sz w:val="18"/>
+                <w:szCs w:val="16"/>
+              </w:rPr>
+            </w:pPr>
+            <w:r>
+              <w:rPr>
+                <w:rFonts w:ascii="Constantia" w:hAnsi="Constantia"/>
+                <w:sz w:val="18"/>
+                <w:szCs w:val="16"/>
+              </w:rPr>
+              <w:t>Returns index to such character else return string::npos</w:t>
+            </w:r>
+          </w:p>
+        </w:tc>
+        <w:tc>
+          <w:tcPr>
+            <w:tcW w:w="2664" w:type="dxa"/>
+            <w:tcMar>
+              <w:top w:w="57" w:type="dxa"/>
+              <w:bottom w:w="57" w:type="dxa"/>
+            </w:tcMar>
+          </w:tcPr>
+          <w:p>
+            <w:pPr>
+              <w:spacing w:after="0" w:line="240" w:lineRule="auto"/>
+              <w:cnfStyle w:val="000000000000" w:firstRow="0" w:lastRow="0" w:firstColumn="0" w:lastColumn="0" w:oddVBand="0" w:evenVBand="0" w:oddHBand="0" w:evenHBand="0" w:firstRowFirstColumn="0" w:firstRowLastColumn="0" w:lastRowFirstColumn="0" w:lastRowLastColumn="0"/>
+              <w:rPr>
+                <w:rFonts w:ascii="Constantia" w:hAnsi="Constantia"/>
+                <w:sz w:val="18"/>
+                <w:szCs w:val="16"/>
+              </w:rPr>
+            </w:pPr>
+            <w:r>
+              <w:rPr>
+                <w:rFonts w:ascii="Constantia" w:hAnsi="Constantia"/>
+                <w:sz w:val="18"/>
+                <w:szCs w:val="16"/>
+              </w:rPr>
+              <w:t>Searches the string for the first character that matches any of the characters specified in its arguments.</w:t>
+            </w:r>
+          </w:p>
+          <w:p>
+            <w:pPr>
+              <w:spacing w:after="0" w:line="240" w:lineRule="auto"/>
+              <w:cnfStyle w:val="000000000000" w:firstRow="0" w:lastRow="0" w:firstColumn="0" w:lastColumn="0" w:oddVBand="0" w:evenVBand="0" w:oddHBand="0" w:evenHBand="0" w:firstRowFirstColumn="0" w:firstRowLastColumn="0" w:lastRowFirstColumn="0" w:lastRowLastColumn="0"/>
+              <w:rPr>
+                <w:rFonts w:ascii="Constantia" w:hAnsi="Constantia"/>
+                <w:sz w:val="18"/>
+                <w:szCs w:val="16"/>
+              </w:rPr>
+            </w:pPr>
+          </w:p>
+          <w:p>
+            <w:pPr>
+              <w:cnfStyle w:val="000000000000" w:firstRow="0" w:lastRow="0" w:firstColumn="0" w:lastColumn="0" w:oddVBand="0" w:evenVBand="0" w:oddHBand="0" w:evenHBand="0" w:firstRowFirstColumn="0" w:firstRowLastColumn="0" w:lastRowFirstColumn="0" w:lastRowLastColumn="0"/>
+              <w:rPr>
+                <w:rFonts w:ascii="Constantia" w:hAnsi="Constantia"/>
+                <w:sz w:val="18"/>
+                <w:szCs w:val="16"/>
+              </w:rPr>
+            </w:pPr>
+            <w:r>
+              <w:rPr>
+                <w:rFonts w:ascii="Constantia" w:hAnsi="Constantia"/>
+                <w:sz w:val="18"/>
+                <w:szCs w:val="16"/>
+              </w:rPr>
+              <w:lastRenderedPageBreak/>
+              <w:t xml:space="preserve">When pos is specified, the search only includes characters </w:t>
+            </w:r>
+            <w:r>
+              <w:rPr>
+                <w:rFonts w:ascii="Constantia" w:hAnsi="Constantia"/>
+                <w:b/>
+                <w:bCs/>
+                <w:sz w:val="18"/>
+                <w:szCs w:val="16"/>
+              </w:rPr>
+              <w:t>at or after</w:t>
+            </w:r>
+            <w:r>
+              <w:rPr>
+                <w:rFonts w:ascii="Constantia" w:hAnsi="Constantia"/>
+                <w:sz w:val="18"/>
+                <w:szCs w:val="16"/>
+              </w:rPr>
+              <w:t xml:space="preserve"> position pos</w:t>
+            </w:r>
+          </w:p>
+        </w:tc>
+      </w:tr>
+      <w:tr>
+        <w:trPr>
+          <w:cnfStyle w:val="000000100000" w:firstRow="0" w:lastRow="0" w:firstColumn="0" w:lastColumn="0" w:oddVBand="0" w:evenVBand="0" w:oddHBand="1" w:evenHBand="0" w:firstRowFirstColumn="0" w:firstRowLastColumn="0" w:lastRowFirstColumn="0" w:lastRowLastColumn="0"/>
+        </w:trPr>
+        <w:tc>
+          <w:tcPr>
+            <w:cnfStyle w:val="001000000000" w:firstRow="0" w:lastRow="0" w:firstColumn="1" w:lastColumn="0" w:oddVBand="0" w:evenVBand="0" w:oddHBand="0" w:evenHBand="0" w:firstRowFirstColumn="0" w:firstRowLastColumn="0" w:lastRowFirstColumn="0" w:lastRowLastColumn="0"/>
+            <w:tcW w:w="4390" w:type="dxa"/>
+            <w:tcMar>
+              <w:top w:w="57" w:type="dxa"/>
+              <w:bottom w:w="57" w:type="dxa"/>
+            </w:tcMar>
+          </w:tcPr>
+          <w:p>
+            <w:pPr>
+              <w:rPr>
+                <w:rFonts w:ascii="Constantia" w:hAnsi="Constantia"/>
+                <w:b w:val="0"/>
+                <w:bCs w:val="0"/>
+              </w:rPr>
+            </w:pPr>
+            <w:r>
+              <w:rPr>
+                <w:rFonts w:ascii="Constantia" w:hAnsi="Constantia"/>
+                <w:b w:val="0"/>
+                <w:bCs w:val="0"/>
+              </w:rPr>
+              <w:lastRenderedPageBreak/>
+              <w:t xml:space="preserve">str.find_last_not_of(str2 / c-string, index=0 ) </w:t>
+            </w:r>
+          </w:p>
+        </w:tc>
+        <w:tc>
+          <w:tcPr>
+            <w:tcW w:w="3402" w:type="dxa"/>
+            <w:tcMar>
+              <w:top w:w="57" w:type="dxa"/>
+              <w:bottom w:w="57" w:type="dxa"/>
+            </w:tcMar>
+          </w:tcPr>
+          <w:p>
+            <w:pPr>
+              <w:cnfStyle w:val="000000100000" w:firstRow="0" w:lastRow="0" w:firstColumn="0" w:lastColumn="0" w:oddVBand="0" w:evenVBand="0" w:oddHBand="1" w:evenHBand="0" w:firstRowFirstColumn="0" w:firstRowLastColumn="0" w:lastRowFirstColumn="0" w:lastRowLastColumn="0"/>
+              <w:rPr>
+                <w:rFonts w:ascii="Constantia" w:hAnsi="Constantia"/>
+                <w:sz w:val="18"/>
+                <w:szCs w:val="16"/>
+              </w:rPr>
+            </w:pPr>
+            <w:r>
+              <w:rPr>
+                <w:rFonts w:ascii="Constantia" w:hAnsi="Constantia"/>
+                <w:sz w:val="18"/>
+                <w:szCs w:val="16"/>
+              </w:rPr>
+              <w:t>Returns index to such character else return string::npos</w:t>
+            </w:r>
+          </w:p>
+        </w:tc>
+        <w:tc>
+          <w:tcPr>
+            <w:tcW w:w="2664" w:type="dxa"/>
+            <w:tcMar>
+              <w:top w:w="57" w:type="dxa"/>
+              <w:bottom w:w="57" w:type="dxa"/>
+            </w:tcMar>
+          </w:tcPr>
+          <w:p>
+            <w:pPr>
+              <w:spacing w:after="0" w:line="240" w:lineRule="auto"/>
+              <w:cnfStyle w:val="000000100000" w:firstRow="0" w:lastRow="0" w:firstColumn="0" w:lastColumn="0" w:oddVBand="0" w:evenVBand="0" w:oddHBand="1" w:evenHBand="0" w:firstRowFirstColumn="0" w:firstRowLastColumn="0" w:lastRowFirstColumn="0" w:lastRowLastColumn="0"/>
+              <w:rPr>
+                <w:rFonts w:ascii="Constantia" w:hAnsi="Constantia"/>
+                <w:sz w:val="18"/>
+                <w:szCs w:val="16"/>
+              </w:rPr>
+            </w:pPr>
+            <w:r>
+              <w:rPr>
+                <w:rFonts w:ascii="Constantia" w:hAnsi="Constantia"/>
+                <w:sz w:val="18"/>
+                <w:szCs w:val="16"/>
+              </w:rPr>
+              <w:t>Searches the string for the last character that does not match any of the characters specified in its arguments.</w:t>
+            </w:r>
+          </w:p>
+          <w:p>
+            <w:pPr>
+              <w:spacing w:after="0" w:line="240" w:lineRule="auto"/>
+              <w:cnfStyle w:val="000000100000" w:firstRow="0" w:lastRow="0" w:firstColumn="0" w:lastColumn="0" w:oddVBand="0" w:evenVBand="0" w:oddHBand="1" w:evenHBand="0" w:firstRowFirstColumn="0" w:firstRowLastColumn="0" w:lastRowFirstColumn="0" w:lastRowLastColumn="0"/>
+              <w:rPr>
+                <w:rFonts w:ascii="Constantia" w:hAnsi="Constantia"/>
+                <w:sz w:val="18"/>
+                <w:szCs w:val="16"/>
+              </w:rPr>
+            </w:pPr>
+          </w:p>
+          <w:p>
+            <w:pPr>
+              <w:cnfStyle w:val="000000100000" w:firstRow="0" w:lastRow="0" w:firstColumn="0" w:lastColumn="0" w:oddVBand="0" w:evenVBand="0" w:oddHBand="1" w:evenHBand="0" w:firstRowFirstColumn="0" w:firstRowLastColumn="0" w:lastRowFirstColumn="0" w:lastRowLastColumn="0"/>
+              <w:rPr>
+                <w:rFonts w:ascii="Constantia" w:hAnsi="Constantia"/>
+                <w:sz w:val="18"/>
+                <w:szCs w:val="16"/>
+              </w:rPr>
+            </w:pPr>
+            <w:r>
+              <w:rPr>
+                <w:rFonts w:ascii="Constantia" w:hAnsi="Constantia"/>
+                <w:sz w:val="18"/>
+                <w:szCs w:val="16"/>
+              </w:rPr>
+              <w:t xml:space="preserve">When </w:t>
+            </w:r>
+            <w:r>
+              <w:rPr>
+                <w:rFonts w:ascii="Constantia" w:hAnsi="Constantia"/>
+                <w:sz w:val="18"/>
+                <w:szCs w:val="16"/>
+              </w:rPr>
+              <w:t>index</w:t>
+            </w:r>
+            <w:r>
+              <w:rPr>
+                <w:rFonts w:ascii="Constantia" w:hAnsi="Constantia"/>
+                <w:sz w:val="18"/>
+                <w:szCs w:val="16"/>
+              </w:rPr>
+              <w:t xml:space="preserve"> is specified, the search only includes characters </w:t>
+            </w:r>
+            <w:r>
+              <w:rPr>
+                <w:rFonts w:ascii="Constantia" w:hAnsi="Constantia"/>
+                <w:b/>
+                <w:bCs/>
+                <w:sz w:val="18"/>
+                <w:szCs w:val="16"/>
+              </w:rPr>
+              <w:t>at or before</w:t>
+            </w:r>
+            <w:r>
+              <w:rPr>
+                <w:rFonts w:ascii="Constantia" w:hAnsi="Constantia"/>
+                <w:sz w:val="18"/>
+                <w:szCs w:val="16"/>
+              </w:rPr>
+              <w:t xml:space="preserve"> position </w:t>
+            </w:r>
+            <w:r>
+              <w:rPr>
+                <w:rFonts w:ascii="Constantia" w:hAnsi="Constantia"/>
+                <w:sz w:val="18"/>
+                <w:szCs w:val="16"/>
+              </w:rPr>
+              <w:t>“index”</w:t>
+            </w:r>
+          </w:p>
+        </w:tc>
+      </w:tr>
+      <w:tr>
+        <w:tc>
+          <w:tcPr>
+            <w:cnfStyle w:val="001000000000" w:firstRow="0" w:lastRow="0" w:firstColumn="1" w:lastColumn="0" w:oddVBand="0" w:evenVBand="0" w:oddHBand="0" w:evenHBand="0" w:firstRowFirstColumn="0" w:firstRowLastColumn="0" w:lastRowFirstColumn="0" w:lastRowLastColumn="0"/>
+            <w:tcW w:w="4390" w:type="dxa"/>
+            <w:tcMar>
+              <w:top w:w="57" w:type="dxa"/>
+              <w:bottom w:w="57" w:type="dxa"/>
+            </w:tcMar>
+          </w:tcPr>
+          <w:p>
+            <w:pPr>
+              <w:rPr>
+                <w:rFonts w:ascii="Constantia" w:hAnsi="Constantia"/>
+                <w:b w:val="0"/>
+                <w:bCs w:val="0"/>
+              </w:rPr>
+            </w:pPr>
+            <w:r>
+              <w:rPr>
+                <w:rFonts w:ascii="Constantia" w:hAnsi="Constantia"/>
+                <w:b w:val="0"/>
+                <w:bCs w:val="0"/>
+              </w:rPr>
+              <w:t>Str.find_last_of(str2 / c-string, index = 0)</w:t>
+            </w:r>
+          </w:p>
+        </w:tc>
+        <w:tc>
+          <w:tcPr>
+            <w:tcW w:w="3402" w:type="dxa"/>
+            <w:tcMar>
+              <w:top w:w="57" w:type="dxa"/>
+              <w:bottom w:w="57" w:type="dxa"/>
+            </w:tcMar>
+          </w:tcPr>
+          <w:p>
+            <w:pPr>
+              <w:cnfStyle w:val="000000000000" w:firstRow="0" w:lastRow="0" w:firstColumn="0" w:lastColumn="0" w:oddVBand="0" w:evenVBand="0" w:oddHBand="0" w:evenHBand="0" w:firstRowFirstColumn="0" w:firstRowLastColumn="0" w:lastRowFirstColumn="0" w:lastRowLastColumn="0"/>
+              <w:rPr>
+                <w:rFonts w:ascii="Constantia" w:hAnsi="Constantia"/>
+                <w:sz w:val="18"/>
+                <w:szCs w:val="16"/>
+              </w:rPr>
+            </w:pPr>
+            <w:r>
+              <w:rPr>
+                <w:rFonts w:ascii="Constantia" w:hAnsi="Constantia"/>
+                <w:sz w:val="18"/>
+                <w:szCs w:val="16"/>
+              </w:rPr>
+              <w:t>Returns index to such character else return string::npos</w:t>
+            </w:r>
+          </w:p>
+        </w:tc>
+        <w:tc>
+          <w:tcPr>
+            <w:tcW w:w="2664" w:type="dxa"/>
+            <w:tcMar>
+              <w:top w:w="57" w:type="dxa"/>
+              <w:bottom w:w="57" w:type="dxa"/>
+            </w:tcMar>
+          </w:tcPr>
+          <w:p>
+            <w:pPr>
+              <w:spacing w:after="0" w:line="240" w:lineRule="auto"/>
+              <w:cnfStyle w:val="000000000000" w:firstRow="0" w:lastRow="0" w:firstColumn="0" w:lastColumn="0" w:oddVBand="0" w:evenVBand="0" w:oddHBand="0" w:evenHBand="0" w:firstRowFirstColumn="0" w:firstRowLastColumn="0" w:lastRowFirstColumn="0" w:lastRowLastColumn="0"/>
+              <w:rPr>
+                <w:rFonts w:ascii="Constantia" w:hAnsi="Constantia"/>
+                <w:sz w:val="18"/>
+                <w:szCs w:val="16"/>
+              </w:rPr>
+            </w:pPr>
+            <w:r>
+              <w:rPr>
+                <w:rFonts w:ascii="Constantia" w:hAnsi="Constantia"/>
+                <w:sz w:val="18"/>
+                <w:szCs w:val="16"/>
+              </w:rPr>
+              <w:t>Searches the string for the last character that matches any of the characters specified in its arguments.</w:t>
+            </w:r>
+          </w:p>
+          <w:p>
+            <w:pPr>
+              <w:spacing w:after="0" w:line="240" w:lineRule="auto"/>
+              <w:cnfStyle w:val="000000000000" w:firstRow="0" w:lastRow="0" w:firstColumn="0" w:lastColumn="0" w:oddVBand="0" w:evenVBand="0" w:oddHBand="0" w:evenHBand="0" w:firstRowFirstColumn="0" w:firstRowLastColumn="0" w:lastRowFirstColumn="0" w:lastRowLastColumn="0"/>
+              <w:rPr>
+                <w:rFonts w:ascii="Constantia" w:hAnsi="Constantia"/>
+                <w:sz w:val="18"/>
+                <w:szCs w:val="16"/>
+              </w:rPr>
+            </w:pPr>
+          </w:p>
+          <w:p>
+            <w:pPr>
+              <w:cnfStyle w:val="000000000000" w:firstRow="0" w:lastRow="0" w:firstColumn="0" w:lastColumn="0" w:oddVBand="0" w:evenVBand="0" w:oddHBand="0" w:evenHBand="0" w:firstRowFirstColumn="0" w:firstRowLastColumn="0" w:lastRowFirstColumn="0" w:lastRowLastColumn="0"/>
+              <w:rPr>
+                <w:rFonts w:ascii="Constantia" w:hAnsi="Constantia"/>
+                <w:sz w:val="18"/>
+                <w:szCs w:val="16"/>
+              </w:rPr>
+            </w:pPr>
+            <w:r>
+              <w:rPr>
+                <w:rFonts w:ascii="Constantia" w:hAnsi="Constantia"/>
+                <w:sz w:val="18"/>
+                <w:szCs w:val="16"/>
+              </w:rPr>
+              <w:t>When</w:t>
+            </w:r>
+            <w:r>
+              <w:rPr>
+                <w:rFonts w:ascii="Constantia" w:hAnsi="Constantia"/>
+                <w:sz w:val="18"/>
+                <w:szCs w:val="16"/>
+              </w:rPr>
+              <w:t xml:space="preserve"> index</w:t>
+            </w:r>
+            <w:r>
+              <w:rPr>
+                <w:rFonts w:ascii="Constantia" w:hAnsi="Constantia"/>
+                <w:sz w:val="18"/>
+                <w:szCs w:val="16"/>
+              </w:rPr>
+              <w:t xml:space="preserve"> is specified, the search only includes characters </w:t>
+            </w:r>
+            <w:r>
+              <w:rPr>
+                <w:rFonts w:ascii="Constantia" w:hAnsi="Constantia"/>
+                <w:b/>
+                <w:bCs/>
+                <w:sz w:val="18"/>
+                <w:szCs w:val="16"/>
+              </w:rPr>
+              <w:t>at or before</w:t>
+            </w:r>
+            <w:r>
+              <w:rPr>
+                <w:rFonts w:ascii="Constantia" w:hAnsi="Constantia"/>
+                <w:sz w:val="18"/>
+                <w:szCs w:val="16"/>
+              </w:rPr>
+              <w:t xml:space="preserve"> position </w:t>
+            </w:r>
+            <w:r>
+              <w:rPr>
+                <w:rFonts w:ascii="Constantia" w:hAnsi="Constantia"/>
+                <w:sz w:val="18"/>
+                <w:szCs w:val="16"/>
+              </w:rPr>
+              <w:t>“index”</w:t>
+            </w:r>
+          </w:p>
+        </w:tc>
+      </w:tr>
+      <w:tr>
+        <w:trPr>
+          <w:cnfStyle w:val="000000100000" w:firstRow="0" w:lastRow="0" w:firstColumn="0" w:lastColumn="0" w:oddVBand="0" w:evenVBand="0" w:oddHBand="1" w:evenHBand="0" w:firstRowFirstColumn="0" w:firstRowLastColumn="0" w:lastRowFirstColumn="0" w:lastRowLastColumn="0"/>
+        </w:trPr>
+        <w:tc>
+          <w:tcPr>
+            <w:cnfStyle w:val="001000000000" w:firstRow="0" w:lastRow="0" w:firstColumn="1" w:lastColumn="0" w:oddVBand="0" w:evenVBand="0" w:oddHBand="0" w:evenHBand="0" w:firstRowFirstColumn="0" w:firstRowLastColumn="0" w:lastRowFirstColumn="0" w:lastRowLastColumn="0"/>
+            <w:tcW w:w="4390" w:type="dxa"/>
+            <w:tcMar>
+              <w:top w:w="57" w:type="dxa"/>
+              <w:bottom w:w="57" w:type="dxa"/>
+            </w:tcMar>
+          </w:tcPr>
+          <w:p>
+            <w:pPr>
+              <w:rPr>
+                <w:rFonts w:ascii="Constantia" w:hAnsi="Constantia"/>
+              </w:rPr>
+            </w:pPr>
+            <w:r>
+              <w:rPr>
+                <w:rFonts w:ascii="Constantia" w:hAnsi="Constantia"/>
+                <w:b w:val="0"/>
+                <w:bCs w:val="0"/>
+              </w:rPr>
+              <w:t>Str.insert(index, str2 / c-string)</w:t>
+            </w:r>
+          </w:p>
+          <w:p>
+            <w:pPr>
+              <w:rPr>
+                <w:rFonts w:ascii="Constantia" w:hAnsi="Constantia"/>
+              </w:rPr>
+            </w:pPr>
+            <w:r>
+              <w:rPr>
+                <w:rFonts w:ascii="Constantia" w:hAnsi="Constantia"/>
+                <w:b w:val="0"/>
+                <w:bCs w:val="0"/>
+              </w:rPr>
+              <w:t>Str.insert(index, str2, index2, length2)</w:t>
+            </w:r>
+          </w:p>
+          <w:p>
+            <w:pPr>
+              <w:rPr>
+                <w:rFonts w:ascii="Constantia" w:hAnsi="Constantia"/>
+              </w:rPr>
+            </w:pPr>
+            <w:r>
+              <w:rPr>
+                <w:rFonts w:ascii="Constantia" w:hAnsi="Constantia"/>
+                <w:b w:val="0"/>
+                <w:bCs w:val="0"/>
+              </w:rPr>
+              <w:t>Str.insert(index, c-string, first_n_characters)</w:t>
+            </w:r>
+          </w:p>
+          <w:p>
+            <w:pPr>
+              <w:rPr>
+                <w:rFonts w:ascii="Constantia" w:hAnsi="Constantia"/>
+              </w:rPr>
+            </w:pPr>
+          </w:p>
+          <w:p>
+            <w:pPr>
+              <w:rPr>
+                <w:rFonts w:ascii="Constantia" w:hAnsi="Constantia"/>
+              </w:rPr>
+            </w:pPr>
+            <w:r>
+              <w:rPr>
+                <w:rFonts w:ascii="Constantia" w:hAnsi="Constantia"/>
+                <w:b w:val="0"/>
+                <w:bCs w:val="0"/>
+              </w:rPr>
+              <w:t>Str.insert(index, size_t, character)   //fill</w:t>
+            </w:r>
+          </w:p>
+          <w:p>
+            <w:pPr>
+              <w:rPr>
+                <w:rFonts w:ascii="Constantia" w:hAnsi="Constantia"/>
+              </w:rPr>
+            </w:pPr>
+            <w:r>
+              <w:rPr>
+                <w:rFonts w:ascii="Constantia" w:hAnsi="Constantia"/>
+                <w:b w:val="0"/>
+                <w:bCs w:val="0"/>
+              </w:rPr>
+              <w:t>Str.insert(itr, character)</w:t>
+            </w:r>
+          </w:p>
+          <w:p>
+            <w:pPr>
+              <w:rPr>
+                <w:rFonts w:ascii="Constantia" w:hAnsi="Constantia"/>
+              </w:rPr>
+            </w:pPr>
+            <w:r>
+              <w:rPr>
+                <w:rFonts w:ascii="Constantia" w:hAnsi="Constantia"/>
+                <w:b w:val="0"/>
+                <w:bCs w:val="0"/>
+              </w:rPr>
+              <w:t>Str.insert(itr, itr1,itr2)</w:t>
+            </w:r>
+          </w:p>
+          <w:p>
+            <w:pPr>
+              <w:rPr>
+                <w:rFonts w:ascii="Constantia" w:hAnsi="Constantia"/>
+                <w:b w:val="0"/>
+                <w:bCs w:val="0"/>
+              </w:rPr>
+            </w:pPr>
+            <w:r>
+              <w:rPr>
+                <w:rFonts w:ascii="Constantia" w:hAnsi="Constantia"/>
+                <w:b w:val="0"/>
+                <w:bCs w:val="0"/>
+              </w:rPr>
+              <w:t>Str.insert(itr, {charcter_list} )</w:t>
+            </w:r>
+          </w:p>
+        </w:tc>
+        <w:tc>
+          <w:tcPr>
+            <w:tcW w:w="3402" w:type="dxa"/>
+            <w:tcMar>
+              <w:top w:w="57" w:type="dxa"/>
+              <w:bottom w:w="57" w:type="dxa"/>
+            </w:tcMar>
+          </w:tcPr>
+          <w:p>
+            <w:pPr>
+              <w:cnfStyle w:val="000000100000" w:firstRow="0" w:lastRow="0" w:firstColumn="0" w:lastColumn="0" w:oddVBand="0" w:evenVBand="0" w:oddHBand="1" w:evenHBand="0" w:firstRowFirstColumn="0" w:firstRowLastColumn="0" w:lastRowFirstColumn="0" w:lastRowLastColumn="0"/>
+              <w:rPr>
+                <w:rFonts w:ascii="Constantia" w:hAnsi="Constantia"/>
+                <w:sz w:val="18"/>
+                <w:szCs w:val="16"/>
+              </w:rPr>
+            </w:pPr>
+            <w:r>
+              <w:rPr>
+                <w:rFonts w:ascii="Constantia" w:hAnsi="Constantia"/>
+                <w:sz w:val="18"/>
+                <w:szCs w:val="16"/>
+              </w:rPr>
+              <w:t>Iterator version return the iterator to newly inserted element. Rest returns *this.</w:t>
+            </w:r>
+          </w:p>
+        </w:tc>
+        <w:tc>
+          <w:tcPr>
+            <w:tcW w:w="2664" w:type="dxa"/>
+            <w:tcMar>
+              <w:top w:w="57" w:type="dxa"/>
+              <w:bottom w:w="57" w:type="dxa"/>
+            </w:tcMar>
+          </w:tcPr>
+          <w:p>
+            <w:pPr>
+              <w:cnfStyle w:val="000000100000" w:firstRow="0" w:lastRow="0" w:firstColumn="0" w:lastColumn="0" w:oddVBand="0" w:evenVBand="0" w:oddHBand="1" w:evenHBand="0" w:firstRowFirstColumn="0" w:firstRowLastColumn="0" w:lastRowFirstColumn="0" w:lastRowLastColumn="0"/>
+              <w:rPr>
+                <w:rFonts w:ascii="Constantia" w:hAnsi="Constantia"/>
+                <w:sz w:val="18"/>
+                <w:szCs w:val="16"/>
+              </w:rPr>
+            </w:pPr>
+            <w:r>
+              <w:rPr>
+                <w:rFonts w:ascii="Constantia" w:hAnsi="Constantia"/>
+                <w:sz w:val="18"/>
+                <w:szCs w:val="16"/>
+              </w:rPr>
+              <w:t xml:space="preserve">Inserts additional characters into the string right before the character indicated by </w:t>
+            </w:r>
+            <w:r>
+              <w:rPr>
+                <w:rFonts w:ascii="Constantia" w:hAnsi="Constantia"/>
+                <w:sz w:val="18"/>
+                <w:szCs w:val="16"/>
+              </w:rPr>
+              <w:t>index</w:t>
+            </w:r>
+          </w:p>
+        </w:tc>
+      </w:tr>
+      <w:tr>
+        <w:tc>
+          <w:tcPr>
+            <w:cnfStyle w:val="001000000000" w:firstRow="0" w:lastRow="0" w:firstColumn="1" w:lastColumn="0" w:oddVBand="0" w:evenVBand="0" w:oddHBand="0" w:evenHBand="0" w:firstRowFirstColumn="0" w:firstRowLastColumn="0" w:lastRowFirstColumn="0" w:lastRowLastColumn="0"/>
+            <w:tcW w:w="4390" w:type="dxa"/>
+            <w:tcMar>
+              <w:top w:w="57" w:type="dxa"/>
+              <w:bottom w:w="57" w:type="dxa"/>
+            </w:tcMar>
+          </w:tcPr>
+          <w:p>
+            <w:pPr>
+              <w:rPr>
+                <w:rFonts w:ascii="Constantia" w:hAnsi="Constantia"/>
+                <w:b w:val="0"/>
+                <w:bCs w:val="0"/>
+              </w:rPr>
+            </w:pPr>
+            <w:r>
+              <w:rPr>
+                <w:rFonts w:ascii="Constantia" w:hAnsi="Constantia"/>
+                <w:b w:val="0"/>
+                <w:bCs w:val="0"/>
+              </w:rPr>
+              <w:t>Str[ index ]</w:t>
+            </w:r>
+          </w:p>
+        </w:tc>
+        <w:tc>
+          <w:tcPr>
+            <w:tcW w:w="3402" w:type="dxa"/>
+            <w:tcMar>
+              <w:top w:w="57" w:type="dxa"/>
+              <w:bottom w:w="57" w:type="dxa"/>
+            </w:tcMar>
+          </w:tcPr>
+          <w:p>
+            <w:pPr>
+              <w:cnfStyle w:val="000000000000" w:firstRow="0" w:lastRow="0" w:firstColumn="0" w:lastColumn="0" w:oddVBand="0" w:evenVBand="0" w:oddHBand="0" w:evenHBand="0" w:firstRowFirstColumn="0" w:firstRowLastColumn="0" w:lastRowFirstColumn="0" w:lastRowLastColumn="0"/>
+              <w:rPr>
+                <w:rFonts w:ascii="Constantia" w:hAnsi="Constantia"/>
+                <w:sz w:val="18"/>
+                <w:szCs w:val="16"/>
+              </w:rPr>
+            </w:pPr>
+            <w:r>
+              <w:rPr>
+                <w:rFonts w:ascii="Constantia" w:hAnsi="Constantia"/>
+                <w:sz w:val="18"/>
+                <w:szCs w:val="16"/>
+              </w:rPr>
+              <w:t xml:space="preserve">Returns a reference to the character at position </w:t>
+            </w:r>
+            <w:r>
+              <w:rPr>
+                <w:rFonts w:ascii="Constantia" w:hAnsi="Constantia"/>
+                <w:sz w:val="18"/>
+                <w:szCs w:val="16"/>
+              </w:rPr>
+              <w:t>index</w:t>
+            </w:r>
+            <w:r>
+              <w:rPr>
+                <w:rFonts w:ascii="Constantia" w:hAnsi="Constantia"/>
+                <w:sz w:val="18"/>
+                <w:szCs w:val="16"/>
+              </w:rPr>
+              <w:t xml:space="preserve"> in the string.</w:t>
+            </w:r>
+          </w:p>
+        </w:tc>
+        <w:tc>
+          <w:tcPr>
+            <w:tcW w:w="2664" w:type="dxa"/>
+            <w:tcMar>
+              <w:top w:w="57" w:type="dxa"/>
+              <w:bottom w:w="57" w:type="dxa"/>
+            </w:tcMar>
+          </w:tcPr>
+          <w:p>
+            <w:pPr>
+              <w:cnfStyle w:val="000000000000" w:firstRow="0" w:lastRow="0" w:firstColumn="0" w:lastColumn="0" w:oddVBand="0" w:evenVBand="0" w:oddHBand="0" w:evenHBand="0" w:firstRowFirstColumn="0" w:firstRowLastColumn="0" w:lastRowFirstColumn="0" w:lastRowLastColumn="0"/>
+              <w:rPr>
+                <w:rFonts w:ascii="Constantia" w:hAnsi="Constantia"/>
+                <w:sz w:val="18"/>
+                <w:szCs w:val="16"/>
+              </w:rPr>
+            </w:pPr>
+          </w:p>
+        </w:tc>
+      </w:tr>
+      <w:tr>
+        <w:trPr>
+          <w:cnfStyle w:val="000000100000" w:firstRow="0" w:lastRow="0" w:firstColumn="0" w:lastColumn="0" w:oddVBand="0" w:evenVBand="0" w:oddHBand="1" w:evenHBand="0" w:firstRowFirstColumn="0" w:firstRowLastColumn="0" w:lastRowFirstColumn="0" w:lastRowLastColumn="0"/>
+        </w:trPr>
+        <w:tc>
+          <w:tcPr>
+            <w:cnfStyle w:val="001000000000" w:firstRow="0" w:lastRow="0" w:firstColumn="1" w:lastColumn="0" w:oddVBand="0" w:evenVBand="0" w:oddHBand="0" w:evenHBand="0" w:firstRowFirstColumn="0" w:firstRowLastColumn="0" w:lastRowFirstColumn="0" w:lastRowLastColumn="0"/>
+            <w:tcW w:w="4390" w:type="dxa"/>
+            <w:tcMar>
+              <w:top w:w="57" w:type="dxa"/>
+              <w:bottom w:w="57" w:type="dxa"/>
+            </w:tcMar>
+          </w:tcPr>
+          <w:p>
+            <w:pPr>
+              <w:rPr>
+                <w:rFonts w:ascii="Constantia" w:hAnsi="Constantia"/>
+              </w:rPr>
+            </w:pPr>
+            <w:r>
+              <w:rPr>
+                <w:rFonts w:ascii="Constantia" w:hAnsi="Constantia"/>
+                <w:b w:val="0"/>
+                <w:bCs w:val="0"/>
+              </w:rPr>
+              <w:t>Str+= str</w:t>
+            </w:r>
+          </w:p>
+          <w:p>
+            <w:pPr>
+              <w:rPr>
+                <w:rFonts w:ascii="Constantia" w:hAnsi="Constantia"/>
+              </w:rPr>
+            </w:pPr>
+            <w:r>
+              <w:rPr>
+                <w:rFonts w:ascii="Constantia" w:hAnsi="Constantia"/>
+                <w:b w:val="0"/>
+                <w:bCs w:val="0"/>
+              </w:rPr>
+              <w:t>Str+= c-string</w:t>
+            </w:r>
+          </w:p>
+          <w:p>
+            <w:pPr>
+              <w:rPr>
+                <w:rFonts w:ascii="Constantia" w:hAnsi="Constantia"/>
+                <w:b w:val="0"/>
+                <w:bCs w:val="0"/>
+              </w:rPr>
+            </w:pPr>
+            <w:r>
+              <w:rPr>
+                <w:rFonts w:ascii="Constantia" w:hAnsi="Constantia"/>
+                <w:b w:val="0"/>
+                <w:bCs w:val="0"/>
+              </w:rPr>
+              <w:t>Str+= character</w:t>
+            </w:r>
+          </w:p>
+        </w:tc>
+        <w:tc>
+          <w:tcPr>
+            <w:tcW w:w="3402" w:type="dxa"/>
+            <w:tcMar>
+              <w:top w:w="57" w:type="dxa"/>
+              <w:bottom w:w="57" w:type="dxa"/>
+            </w:tcMar>
+          </w:tcPr>
+          <w:p>
+            <w:pPr>
+              <w:cnfStyle w:val="000000100000" w:firstRow="0" w:lastRow="0" w:firstColumn="0" w:lastColumn="0" w:oddVBand="0" w:evenVBand="0" w:oddHBand="1" w:evenHBand="0" w:firstRowFirstColumn="0" w:firstRowLastColumn="0" w:lastRowFirstColumn="0" w:lastRowLastColumn="0"/>
+              <w:rPr>
+                <w:rFonts w:ascii="Constantia" w:hAnsi="Constantia"/>
+                <w:sz w:val="18"/>
+                <w:szCs w:val="16"/>
+              </w:rPr>
+            </w:pPr>
+            <w:r>
+              <w:rPr>
+                <w:rFonts w:ascii="Constantia" w:hAnsi="Constantia"/>
+                <w:sz w:val="18"/>
+                <w:szCs w:val="16"/>
+              </w:rPr>
+              <w:t>Extends the string by appending additional characters at the end of its current value</w:t>
+            </w:r>
+            <w:r>
+              <w:rPr>
+                <w:rFonts w:ascii="Constantia" w:hAnsi="Constantia"/>
+                <w:sz w:val="18"/>
+                <w:szCs w:val="16"/>
+              </w:rPr>
+              <w:t>. Returns *this</w:t>
+            </w:r>
+          </w:p>
+        </w:tc>
+        <w:tc>
+          <w:tcPr>
+            <w:tcW w:w="2664" w:type="dxa"/>
+            <w:tcMar>
+              <w:top w:w="57" w:type="dxa"/>
+              <w:bottom w:w="57" w:type="dxa"/>
+            </w:tcMar>
+          </w:tcPr>
+          <w:p>
+            <w:pPr>
+              <w:cnfStyle w:val="000000100000" w:firstRow="0" w:lastRow="0" w:firstColumn="0" w:lastColumn="0" w:oddVBand="0" w:evenVBand="0" w:oddHBand="1" w:evenHBand="0" w:firstRowFirstColumn="0" w:firstRowLastColumn="0" w:lastRowFirstColumn="0" w:lastRowLastColumn="0"/>
+              <w:rPr>
+                <w:rFonts w:ascii="Constantia" w:hAnsi="Constantia"/>
+                <w:sz w:val="18"/>
+                <w:szCs w:val="16"/>
+              </w:rPr>
+            </w:pPr>
+          </w:p>
+        </w:tc>
+      </w:tr>
+      <w:tr>
+        <w:tc>
+          <w:tcPr>
+            <w:cnfStyle w:val="001000000000" w:firstRow="0" w:lastRow="0" w:firstColumn="1" w:lastColumn="0" w:oddVBand="0" w:evenVBand="0" w:oddHBand="0" w:evenHBand="0" w:firstRowFirstColumn="0" w:firstRowLastColumn="0" w:lastRowFirstColumn="0" w:lastRowLastColumn="0"/>
+            <w:tcW w:w="4390" w:type="dxa"/>
+            <w:tcMar>
+              <w:top w:w="57" w:type="dxa"/>
+              <w:bottom w:w="57" w:type="dxa"/>
+            </w:tcMar>
+          </w:tcPr>
+          <w:p>
+            <w:pPr>
+              <w:rPr>
+                <w:rFonts w:ascii="Constantia" w:hAnsi="Constantia"/>
+                <w:b w:val="0"/>
+                <w:bCs w:val="0"/>
+              </w:rPr>
+            </w:pPr>
+            <w:r>
+              <w:rPr>
+                <w:rFonts w:ascii="Constantia" w:hAnsi="Constantia"/>
+                <w:b w:val="0"/>
+                <w:bCs w:val="0"/>
+              </w:rPr>
+              <w:t>Str.pop_back()</w:t>
+            </w:r>
+          </w:p>
+        </w:tc>
+        <w:tc>
+          <w:tcPr>
+            <w:tcW w:w="3402" w:type="dxa"/>
+            <w:tcMar>
+              <w:top w:w="57" w:type="dxa"/>
+              <w:bottom w:w="57" w:type="dxa"/>
+            </w:tcMar>
+          </w:tcPr>
+          <w:p>
+            <w:pPr>
+              <w:cnfStyle w:val="000000000000" w:firstRow="0" w:lastRow="0" w:firstColumn="0" w:lastColumn="0" w:oddVBand="0" w:evenVBand="0" w:oddHBand="0" w:evenHBand="0" w:firstRowFirstColumn="0" w:firstRowLastColumn="0" w:lastRowFirstColumn="0" w:lastRowLastColumn="0"/>
+              <w:rPr>
+                <w:rFonts w:ascii="Constantia" w:hAnsi="Constantia"/>
+                <w:sz w:val="18"/>
+                <w:szCs w:val="16"/>
+              </w:rPr>
+            </w:pPr>
+          </w:p>
+        </w:tc>
+        <w:tc>
+          <w:tcPr>
+            <w:tcW w:w="2664" w:type="dxa"/>
+            <w:tcMar>
+              <w:top w:w="57" w:type="dxa"/>
+              <w:bottom w:w="57" w:type="dxa"/>
+            </w:tcMar>
+          </w:tcPr>
+          <w:p>
+            <w:pPr>
+              <w:cnfStyle w:val="000000000000" w:firstRow="0" w:lastRow="0" w:firstColumn="0" w:lastColumn="0" w:oddVBand="0" w:evenVBand="0" w:oddHBand="0" w:evenHBand="0" w:firstRowFirstColumn="0" w:firstRowLastColumn="0" w:lastRowFirstColumn="0" w:lastRowLastColumn="0"/>
+              <w:rPr>
+                <w:rFonts w:ascii="Constantia" w:hAnsi="Constantia"/>
+                <w:sz w:val="18"/>
+                <w:szCs w:val="16"/>
+              </w:rPr>
+            </w:pPr>
+            <w:r>
+              <w:rPr>
+                <w:rFonts w:ascii="Constantia" w:hAnsi="Constantia"/>
+                <w:sz w:val="18"/>
+                <w:szCs w:val="16"/>
+              </w:rPr>
+              <w:t>Erases the last character</w:t>
+            </w:r>
+          </w:p>
+        </w:tc>
+      </w:tr>
+      <w:tr>
+        <w:trPr>
+          <w:cnfStyle w:val="000000100000" w:firstRow="0" w:lastRow="0" w:firstColumn="0" w:lastColumn="0" w:oddVBand="0" w:evenVBand="0" w:oddHBand="1" w:evenHBand="0" w:firstRowFirstColumn="0" w:firstRowLastColumn="0" w:lastRowFirstColumn="0" w:lastRowLastColumn="0"/>
+        </w:trPr>
+        <w:tc>
+          <w:tcPr>
+            <w:cnfStyle w:val="001000000000" w:firstRow="0" w:lastRow="0" w:firstColumn="1" w:lastColumn="0" w:oddVBand="0" w:evenVBand="0" w:oddHBand="0" w:evenHBand="0" w:firstRowFirstColumn="0" w:firstRowLastColumn="0" w:lastRowFirstColumn="0" w:lastRowLastColumn="0"/>
+            <w:tcW w:w="4390" w:type="dxa"/>
+            <w:tcMar>
+              <w:top w:w="57" w:type="dxa"/>
+              <w:bottom w:w="57" w:type="dxa"/>
+            </w:tcMar>
+          </w:tcPr>
+          <w:p>
+            <w:pPr>
+              <w:rPr>
+                <w:rFonts w:ascii="Constantia" w:hAnsi="Constantia"/>
+                <w:b w:val="0"/>
+                <w:bCs w:val="0"/>
+              </w:rPr>
+            </w:pPr>
+            <w:r>
+              <w:rPr>
+                <w:rFonts w:ascii="Constantia" w:hAnsi="Constantia"/>
+                <w:b w:val="0"/>
+                <w:bCs w:val="0"/>
+              </w:rPr>
+              <w:t>Str.push_back(character)</w:t>
+            </w:r>
+          </w:p>
+        </w:tc>
+        <w:tc>
+          <w:tcPr>
+            <w:tcW w:w="3402" w:type="dxa"/>
+            <w:tcMar>
+              <w:top w:w="57" w:type="dxa"/>
+              <w:bottom w:w="57" w:type="dxa"/>
+            </w:tcMar>
+          </w:tcPr>
+          <w:p>
+            <w:pPr>
+              <w:cnfStyle w:val="000000100000" w:firstRow="0" w:lastRow="0" w:firstColumn="0" w:lastColumn="0" w:oddVBand="0" w:evenVBand="0" w:oddHBand="1" w:evenHBand="0" w:firstRowFirstColumn="0" w:firstRowLastColumn="0" w:lastRowFirstColumn="0" w:lastRowLastColumn="0"/>
+              <w:rPr>
+                <w:rFonts w:ascii="Constantia" w:hAnsi="Constantia"/>
+                <w:sz w:val="18"/>
+                <w:szCs w:val="16"/>
+              </w:rPr>
+            </w:pPr>
+          </w:p>
+        </w:tc>
+        <w:tc>
+          <w:tcPr>
+            <w:tcW w:w="2664" w:type="dxa"/>
+            <w:tcMar>
+              <w:top w:w="57" w:type="dxa"/>
+              <w:bottom w:w="57" w:type="dxa"/>
+            </w:tcMar>
+          </w:tcPr>
+          <w:p>
+            <w:pPr>
+              <w:cnfStyle w:val="000000100000" w:firstRow="0" w:lastRow="0" w:firstColumn="0" w:lastColumn="0" w:oddVBand="0" w:evenVBand="0" w:oddHBand="1" w:evenHBand="0" w:firstRowFirstColumn="0" w:firstRowLastColumn="0" w:lastRowFirstColumn="0" w:lastRowLastColumn="0"/>
+              <w:rPr>
+                <w:rFonts w:ascii="Constantia" w:hAnsi="Constantia"/>
+                <w:sz w:val="18"/>
+                <w:szCs w:val="16"/>
+              </w:rPr>
+            </w:pPr>
+            <w:r>
+              <w:rPr>
+                <w:rFonts w:ascii="Constantia" w:hAnsi="Constantia"/>
+                <w:sz w:val="18"/>
+                <w:szCs w:val="16"/>
+              </w:rPr>
+              <w:t>Appends at last</w:t>
+            </w:r>
+          </w:p>
+        </w:tc>
+      </w:tr>
+      <w:tr>
+        <w:tc>
+          <w:tcPr>
+            <w:cnfStyle w:val="001000000000" w:firstRow="0" w:lastRow="0" w:firstColumn="1" w:lastColumn="0" w:oddVBand="0" w:evenVBand="0" w:oddHBand="0" w:evenHBand="0" w:firstRowFirstColumn="0" w:firstRowLastColumn="0" w:lastRowFirstColumn="0" w:lastRowLastColumn="0"/>
+            <w:tcW w:w="4390" w:type="dxa"/>
+            <w:tcMar>
+              <w:top w:w="57" w:type="dxa"/>
+              <w:bottom w:w="57" w:type="dxa"/>
+            </w:tcMar>
+          </w:tcPr>
+          <w:p>
+            <w:pPr>
+              <w:rPr>
+                <w:rFonts w:ascii="Constantia" w:hAnsi="Constantia"/>
+              </w:rPr>
+            </w:pPr>
+            <w:r>
+              <w:rPr>
+                <w:rFonts w:ascii="Constantia" w:hAnsi="Constantia"/>
+                <w:b w:val="0"/>
+                <w:bCs w:val="0"/>
+              </w:rPr>
+              <w:t>Str.replace(index, size, str / c-string)</w:t>
+            </w:r>
+          </w:p>
+          <w:p>
+            <w:pPr>
+              <w:rPr>
+                <w:rFonts w:ascii="Constantia" w:hAnsi="Constantia"/>
+              </w:rPr>
+            </w:pPr>
+            <w:r>
+              <w:rPr>
+                <w:rFonts w:ascii="Constantia" w:hAnsi="Constantia"/>
+                <w:b w:val="0"/>
+                <w:bCs w:val="0"/>
+              </w:rPr>
+              <w:t>Str.replace(index, size, str, index2, size2)</w:t>
+            </w:r>
+          </w:p>
+          <w:p>
+            <w:pPr>
+              <w:rPr>
+                <w:rFonts w:ascii="Constantia" w:hAnsi="Constantia"/>
+              </w:rPr>
+            </w:pPr>
+            <w:r>
+              <w:rPr>
+                <w:rFonts w:ascii="Constantia" w:hAnsi="Constantia"/>
+                <w:b w:val="0"/>
+                <w:bCs w:val="0"/>
+              </w:rPr>
+              <w:t>Str.replace(index, size, c-string, n_characters)</w:t>
+            </w:r>
+          </w:p>
+          <w:p>
+            <w:pPr>
+              <w:rPr>
+                <w:rFonts w:ascii="Constantia" w:hAnsi="Constantia"/>
+              </w:rPr>
+            </w:pPr>
+          </w:p>
+          <w:p>
+            <w:pPr>
+              <w:rPr>
+                <w:rFonts w:ascii="Constantia" w:hAnsi="Constantia"/>
+              </w:rPr>
+            </w:pPr>
+            <w:r>
+              <w:rPr>
+                <w:rFonts w:ascii="Constantia" w:hAnsi="Constantia"/>
+                <w:b w:val="0"/>
+                <w:bCs w:val="0"/>
+              </w:rPr>
+              <w:t>Str.replace(index, size, length, character)</w:t>
+            </w:r>
+          </w:p>
+          <w:p>
+            <w:pPr>
+              <w:rPr>
+                <w:rFonts w:ascii="Constantia" w:hAnsi="Constantia"/>
+              </w:rPr>
+            </w:pPr>
+            <w:r>
+              <w:rPr>
+                <w:rFonts w:ascii="Constantia" w:hAnsi="Constantia"/>
+                <w:b w:val="0"/>
+                <w:bCs w:val="0"/>
+              </w:rPr>
+              <w:t>Str.replace(itr1, itr2, {character_list})</w:t>
+            </w:r>
+          </w:p>
+          <w:p>
+            <w:pPr>
+              <w:rPr>
+                <w:rFonts w:ascii="Constantia" w:hAnsi="Constantia"/>
+              </w:rPr>
+            </w:pPr>
+          </w:p>
+          <w:p>
+            <w:pPr>
+              <w:rPr>
+                <w:rFonts w:ascii="Constantia" w:hAnsi="Constantia"/>
+              </w:rPr>
+            </w:pPr>
+            <w:r>
+              <w:rPr>
+                <w:rFonts w:ascii="Constantia" w:hAnsi="Constantia"/>
+                <w:b w:val="0"/>
+                <w:bCs w:val="0"/>
+              </w:rPr>
+              <w:t>Str.replace(itr1, itr2, str / c-string)</w:t>
+            </w:r>
+          </w:p>
+          <w:p>
+            <w:pPr>
+              <w:rPr>
+                <w:rFonts w:ascii="Constantia" w:hAnsi="Constantia"/>
+              </w:rPr>
+            </w:pPr>
+            <w:r>
+              <w:rPr>
+                <w:rFonts w:ascii="Constantia" w:hAnsi="Constantia"/>
+                <w:b w:val="0"/>
+                <w:bCs w:val="0"/>
+              </w:rPr>
+              <w:t>Str.replace(itr1, itr2, itr3, itr4)</w:t>
+            </w:r>
+          </w:p>
+          <w:p>
+            <w:pPr>
+              <w:rPr>
+                <w:rFonts w:ascii="Constantia" w:hAnsi="Constantia"/>
+                <w:b w:val="0"/>
+                <w:bCs w:val="0"/>
+              </w:rPr>
+            </w:pPr>
+            <w:r>
+              <w:rPr>
+                <w:rFonts w:ascii="Constantia" w:hAnsi="Constantia"/>
+                <w:b w:val="0"/>
+                <w:bCs w:val="0"/>
+              </w:rPr>
+              <w:t>Str.replace(itr1, itr2, length, character)</w:t>
+            </w:r>
+          </w:p>
+        </w:tc>
+        <w:tc>
+          <w:tcPr>
+            <w:tcW w:w="3402" w:type="dxa"/>
+            <w:tcMar>
+              <w:top w:w="57" w:type="dxa"/>
+              <w:bottom w:w="57" w:type="dxa"/>
+            </w:tcMar>
+          </w:tcPr>
+          <w:p>
+            <w:pPr>
+              <w:cnfStyle w:val="000000000000" w:firstRow="0" w:lastRow="0" w:firstColumn="0" w:lastColumn="0" w:oddVBand="0" w:evenVBand="0" w:oddHBand="0" w:evenHBand="0" w:firstRowFirstColumn="0" w:firstRowLastColumn="0" w:lastRowFirstColumn="0" w:lastRowLastColumn="0"/>
+              <w:rPr>
+                <w:rFonts w:ascii="Constantia" w:hAnsi="Constantia"/>
+                <w:sz w:val="18"/>
+                <w:szCs w:val="16"/>
+              </w:rPr>
+            </w:pPr>
+            <w:r>
+              <w:rPr>
+                <w:rFonts w:ascii="Constantia" w:hAnsi="Constantia"/>
+                <w:sz w:val="18"/>
+                <w:szCs w:val="16"/>
+              </w:rPr>
+              <w:t>String/c-string</w:t>
+            </w:r>
+          </w:p>
+          <w:p>
+            <w:pPr>
+              <w:cnfStyle w:val="000000000000" w:firstRow="0" w:lastRow="0" w:firstColumn="0" w:lastColumn="0" w:oddVBand="0" w:evenVBand="0" w:oddHBand="0" w:evenHBand="0" w:firstRowFirstColumn="0" w:firstRowLastColumn="0" w:lastRowFirstColumn="0" w:lastRowLastColumn="0"/>
+              <w:rPr>
+                <w:rFonts w:ascii="Constantia" w:hAnsi="Constantia"/>
+                <w:sz w:val="18"/>
+                <w:szCs w:val="16"/>
+              </w:rPr>
+            </w:pPr>
+            <w:r>
+              <w:rPr>
+                <w:rFonts w:ascii="Constantia" w:hAnsi="Constantia"/>
+                <w:sz w:val="18"/>
+                <w:szCs w:val="16"/>
+              </w:rPr>
+              <w:t>Substring replace</w:t>
+            </w:r>
+          </w:p>
+          <w:p>
+            <w:pPr>
+              <w:cnfStyle w:val="000000000000" w:firstRow="0" w:lastRow="0" w:firstColumn="0" w:lastColumn="0" w:oddVBand="0" w:evenVBand="0" w:oddHBand="0" w:evenHBand="0" w:firstRowFirstColumn="0" w:firstRowLastColumn="0" w:lastRowFirstColumn="0" w:lastRowLastColumn="0"/>
+              <w:rPr>
+                <w:rFonts w:ascii="Constantia" w:hAnsi="Constantia"/>
+                <w:sz w:val="18"/>
+                <w:szCs w:val="16"/>
+              </w:rPr>
+            </w:pPr>
+            <w:r>
+              <w:rPr>
+                <w:rFonts w:ascii="Constantia" w:hAnsi="Constantia"/>
+                <w:sz w:val="18"/>
+                <w:szCs w:val="16"/>
+              </w:rPr>
+              <w:t>Buffer replace in c-string</w:t>
+            </w:r>
+          </w:p>
+          <w:p>
+            <w:pPr>
+              <w:cnfStyle w:val="000000000000" w:firstRow="0" w:lastRow="0" w:firstColumn="0" w:lastColumn="0" w:oddVBand="0" w:evenVBand="0" w:oddHBand="0" w:evenHBand="0" w:firstRowFirstColumn="0" w:firstRowLastColumn="0" w:lastRowFirstColumn="0" w:lastRowLastColumn="0"/>
+              <w:rPr>
+                <w:rFonts w:ascii="Constantia" w:hAnsi="Constantia"/>
+                <w:sz w:val="18"/>
+                <w:szCs w:val="16"/>
+              </w:rPr>
+            </w:pPr>
+          </w:p>
+          <w:p>
+            <w:pPr>
+              <w:cnfStyle w:val="000000000000" w:firstRow="0" w:lastRow="0" w:firstColumn="0" w:lastColumn="0" w:oddVBand="0" w:evenVBand="0" w:oddHBand="0" w:evenHBand="0" w:firstRowFirstColumn="0" w:firstRowLastColumn="0" w:lastRowFirstColumn="0" w:lastRowLastColumn="0"/>
+              <w:rPr>
+                <w:rFonts w:ascii="Constantia" w:hAnsi="Constantia"/>
+                <w:sz w:val="18"/>
+                <w:szCs w:val="16"/>
+              </w:rPr>
+            </w:pPr>
+          </w:p>
+          <w:p>
+            <w:pPr>
+              <w:cnfStyle w:val="000000000000" w:firstRow="0" w:lastRow="0" w:firstColumn="0" w:lastColumn="0" w:oddVBand="0" w:evenVBand="0" w:oddHBand="0" w:evenHBand="0" w:firstRowFirstColumn="0" w:firstRowLastColumn="0" w:lastRowFirstColumn="0" w:lastRowLastColumn="0"/>
+              <w:rPr>
+                <w:rFonts w:ascii="Constantia" w:hAnsi="Constantia"/>
+                <w:sz w:val="18"/>
+                <w:szCs w:val="16"/>
+              </w:rPr>
+            </w:pPr>
+          </w:p>
+          <w:p>
+            <w:pPr>
+              <w:cnfStyle w:val="000000000000" w:firstRow="0" w:lastRow="0" w:firstColumn="0" w:lastColumn="0" w:oddVBand="0" w:evenVBand="0" w:oddHBand="0" w:evenHBand="0" w:firstRowFirstColumn="0" w:firstRowLastColumn="0" w:lastRowFirstColumn="0" w:lastRowLastColumn="0"/>
+              <w:rPr>
+                <w:rFonts w:ascii="Constantia" w:hAnsi="Constantia"/>
+                <w:sz w:val="18"/>
+                <w:szCs w:val="16"/>
+              </w:rPr>
+            </w:pPr>
+            <w:r>
+              <w:rPr>
+                <w:rFonts w:ascii="Constantia" w:hAnsi="Constantia"/>
+                <w:sz w:val="18"/>
+                <w:szCs w:val="16"/>
+              </w:rPr>
+              <w:t>Fill replace with char</w:t>
+            </w:r>
+          </w:p>
+          <w:p>
+            <w:pPr>
+              <w:cnfStyle w:val="000000000000" w:firstRow="0" w:lastRow="0" w:firstColumn="0" w:lastColumn="0" w:oddVBand="0" w:evenVBand="0" w:oddHBand="0" w:evenHBand="0" w:firstRowFirstColumn="0" w:firstRowLastColumn="0" w:lastRowFirstColumn="0" w:lastRowLastColumn="0"/>
+              <w:rPr>
+                <w:rFonts w:ascii="Constantia" w:hAnsi="Constantia"/>
+                <w:sz w:val="18"/>
+                <w:szCs w:val="16"/>
+              </w:rPr>
+            </w:pPr>
+            <w:r>
+              <w:rPr>
+                <w:rFonts w:ascii="Constantia" w:hAnsi="Constantia"/>
+                <w:sz w:val="18"/>
+                <w:szCs w:val="16"/>
+              </w:rPr>
+              <w:t>Initializer List replace</w:t>
+            </w:r>
+          </w:p>
+        </w:tc>
+        <w:tc>
+          <w:tcPr>
+            <w:tcW w:w="2664" w:type="dxa"/>
+            <w:tcMar>
+              <w:top w:w="57" w:type="dxa"/>
+              <w:bottom w:w="57" w:type="dxa"/>
+            </w:tcMar>
+          </w:tcPr>
+          <w:p>
+            <w:pPr>
+              <w:cnfStyle w:val="000000000000" w:firstRow="0" w:lastRow="0" w:firstColumn="0" w:lastColumn="0" w:oddVBand="0" w:evenVBand="0" w:oddHBand="0" w:evenHBand="0" w:firstRowFirstColumn="0" w:firstRowLastColumn="0" w:lastRowFirstColumn="0" w:lastRowLastColumn="0"/>
+              <w:rPr>
+                <w:rFonts w:ascii="Constantia" w:hAnsi="Constantia"/>
+                <w:sz w:val="18"/>
+                <w:szCs w:val="16"/>
+              </w:rPr>
+            </w:pPr>
+            <w:r>
+              <w:rPr>
+                <w:rFonts w:ascii="Constantia" w:hAnsi="Constantia"/>
+                <w:sz w:val="18"/>
+                <w:szCs w:val="16"/>
+              </w:rPr>
+              <w:t xml:space="preserve">Replaces the portion of the string that begins at character </w:t>
+            </w:r>
+            <w:r>
+              <w:rPr>
+                <w:rFonts w:ascii="Constantia" w:hAnsi="Constantia"/>
+                <w:sz w:val="18"/>
+                <w:szCs w:val="16"/>
+              </w:rPr>
+              <w:t>“index”</w:t>
+            </w:r>
+            <w:r>
+              <w:rPr>
+                <w:rFonts w:ascii="Constantia" w:hAnsi="Constantia"/>
+                <w:sz w:val="18"/>
+                <w:szCs w:val="16"/>
+              </w:rPr>
+              <w:t xml:space="preserve"> and spans </w:t>
+            </w:r>
+            <w:r>
+              <w:rPr>
+                <w:rFonts w:ascii="Constantia" w:hAnsi="Constantia"/>
+                <w:sz w:val="18"/>
+                <w:szCs w:val="16"/>
+              </w:rPr>
+              <w:t>size</w:t>
+            </w:r>
+            <w:r>
+              <w:rPr>
+                <w:rFonts w:ascii="Constantia" w:hAnsi="Constantia"/>
+                <w:sz w:val="18"/>
+                <w:szCs w:val="16"/>
+              </w:rPr>
+              <w:t xml:space="preserve"> characters (or the part of the string in the range between [i1,i2)) by new contents</w:t>
+            </w:r>
+          </w:p>
+        </w:tc>
+      </w:tr>
+      <w:tr>
+        <w:trPr>
+          <w:cnfStyle w:val="000000100000" w:firstRow="0" w:lastRow="0" w:firstColumn="0" w:lastColumn="0" w:oddVBand="0" w:evenVBand="0" w:oddHBand="1" w:evenHBand="0" w:firstRowFirstColumn="0" w:firstRowLastColumn="0" w:lastRowFirstColumn="0" w:lastRowLastColumn="0"/>
+        </w:trPr>
+        <w:tc>
+          <w:tcPr>
+            <w:cnfStyle w:val="001000000000" w:firstRow="0" w:lastRow="0" w:firstColumn="1" w:lastColumn="0" w:oddVBand="0" w:evenVBand="0" w:oddHBand="0" w:evenHBand="0" w:firstRowFirstColumn="0" w:firstRowLastColumn="0" w:lastRowFirstColumn="0" w:lastRowLastColumn="0"/>
+            <w:tcW w:w="4390" w:type="dxa"/>
+            <w:tcMar>
+              <w:top w:w="57" w:type="dxa"/>
+              <w:bottom w:w="57" w:type="dxa"/>
+            </w:tcMar>
+          </w:tcPr>
+          <w:p>
+            <w:pPr>
+              <w:rPr>
+                <w:rFonts w:ascii="Constantia" w:hAnsi="Constantia"/>
+                <w:b w:val="0"/>
+                <w:bCs w:val="0"/>
+              </w:rPr>
+            </w:pPr>
+            <w:r>
+              <w:rPr>
+                <w:rFonts w:ascii="Constantia" w:hAnsi="Constantia"/>
+                <w:b w:val="0"/>
+                <w:bCs w:val="0"/>
+              </w:rPr>
+              <w:t>Str.substr(index, length)</w:t>
+            </w:r>
+          </w:p>
+        </w:tc>
+        <w:tc>
+          <w:tcPr>
+            <w:tcW w:w="3402" w:type="dxa"/>
+            <w:tcMar>
+              <w:top w:w="57" w:type="dxa"/>
+              <w:bottom w:w="57" w:type="dxa"/>
+            </w:tcMar>
+          </w:tcPr>
+          <w:p>
+            <w:pPr>
+              <w:cnfStyle w:val="000000100000" w:firstRow="0" w:lastRow="0" w:firstColumn="0" w:lastColumn="0" w:oddVBand="0" w:evenVBand="0" w:oddHBand="1" w:evenHBand="0" w:firstRowFirstColumn="0" w:firstRowLastColumn="0" w:lastRowFirstColumn="0" w:lastRowLastColumn="0"/>
+              <w:rPr>
+                <w:rFonts w:ascii="Constantia" w:hAnsi="Constantia"/>
+                <w:sz w:val="18"/>
+                <w:szCs w:val="16"/>
+              </w:rPr>
+            </w:pPr>
+            <w:r>
+              <w:rPr>
+                <w:rFonts w:ascii="Constantia" w:hAnsi="Constantia"/>
+                <w:sz w:val="18"/>
+                <w:szCs w:val="16"/>
+              </w:rPr>
+              <w:t>A string object with a substring of this object.</w:t>
+            </w:r>
           </w:p>
         </w:tc>
         <w:tc>
@@ -32769,6 +36717,7 @@
           <w:b/>
           <w:bCs/>
         </w:rPr>
+        <w:lastRenderedPageBreak/>
         <w:t>Files and I/O Streams</w:t>
       </w:r>
     </w:p>
@@ -32924,7 +36873,6 @@
         <w:rPr>
           <w:rFonts w:ascii="Constantia" w:hAnsi="Constantia"/>
         </w:rPr>
-        <w:lastRenderedPageBreak/>
         <w:t>Use of for each loop with refefrence argument</w:t>
       </w:r>
     </w:p>
@@ -33935,7 +37883,7 @@
   <w:style w:type="paragraph" w:default="1" w:styleId="Normal">
     <w:name w:val="Normal"/>
     <w:qFormat/>
-    <w:rsid w:val="009E788E"/>
+    <w:rsid w:val="00B46199"/>
   </w:style>
   <w:style w:type="character" w:default="1" w:styleId="DefaultParagraphFont">
     <w:name w:val="Default Paragraph Font"/>

--- a/cheat1.docx
+++ b/cheat1.docx
@@ -33665,211 +33665,99 @@
                 <w:b w:val="0"/>
                 <w:bCs w:val="0"/>
               </w:rPr>
-              <w:t>Str.a</w:t>
-            </w:r>
-            <w:r>
-              <w:rPr>
-                <w:rFonts w:ascii="Constantia" w:hAnsi="Constantia"/>
-                <w:b w:val="0"/>
-                <w:bCs w:val="0"/>
-              </w:rPr>
-              <w:t>ssign</w:t>
-            </w:r>
-            <w:r>
-              <w:rPr>
-                <w:rFonts w:ascii="Constantia" w:hAnsi="Constantia"/>
-                <w:b w:val="0"/>
-                <w:bCs w:val="0"/>
-              </w:rPr>
-              <w:t>(str2)</w:t>
-            </w:r>
-          </w:p>
-          <w:p>
-            <w:pPr>
-              <w:rPr>
-                <w:rFonts w:ascii="Constantia" w:hAnsi="Constantia"/>
-              </w:rPr>
-            </w:pPr>
-            <w:r>
-              <w:rPr>
-                <w:rFonts w:ascii="Constantia" w:hAnsi="Constantia"/>
-                <w:b w:val="0"/>
-                <w:bCs w:val="0"/>
-              </w:rPr>
-              <w:t>Str.a</w:t>
-            </w:r>
-            <w:r>
-              <w:rPr>
-                <w:rFonts w:ascii="Constantia" w:hAnsi="Constantia"/>
-                <w:b w:val="0"/>
-                <w:bCs w:val="0"/>
-              </w:rPr>
-              <w:t>ssign</w:t>
-            </w:r>
-            <w:r>
-              <w:rPr>
-                <w:rFonts w:ascii="Constantia" w:hAnsi="Constantia"/>
-                <w:b w:val="0"/>
-                <w:bCs w:val="0"/>
-              </w:rPr>
-              <w:t>(str2, index, length)</w:t>
-            </w:r>
-          </w:p>
-          <w:p>
-            <w:pPr>
-              <w:rPr>
-                <w:rFonts w:ascii="Constantia" w:hAnsi="Constantia"/>
-              </w:rPr>
-            </w:pPr>
-            <w:r>
-              <w:rPr>
-                <w:rFonts w:ascii="Constantia" w:hAnsi="Constantia"/>
-                <w:b w:val="0"/>
-                <w:bCs w:val="0"/>
-              </w:rPr>
-              <w:t>Str.a</w:t>
-            </w:r>
-            <w:r>
-              <w:rPr>
-                <w:rFonts w:ascii="Constantia" w:hAnsi="Constantia"/>
-                <w:b w:val="0"/>
-                <w:bCs w:val="0"/>
-              </w:rPr>
-              <w:t>ssign</w:t>
-            </w:r>
-            <w:r>
-              <w:rPr>
-                <w:rFonts w:ascii="Constantia" w:hAnsi="Constantia"/>
-                <w:b w:val="0"/>
-                <w:bCs w:val="0"/>
-              </w:rPr>
-              <w:t>(c-string)</w:t>
-            </w:r>
-          </w:p>
-          <w:p>
-            <w:pPr>
-              <w:rPr>
-                <w:rFonts w:ascii="Constantia" w:hAnsi="Constantia"/>
-              </w:rPr>
-            </w:pPr>
-            <w:r>
-              <w:rPr>
-                <w:rFonts w:ascii="Constantia" w:hAnsi="Constantia"/>
-                <w:b w:val="0"/>
-                <w:bCs w:val="0"/>
-              </w:rPr>
-              <w:t>Str.a</w:t>
-            </w:r>
-            <w:r>
-              <w:rPr>
-                <w:rFonts w:ascii="Constantia" w:hAnsi="Constantia"/>
-                <w:b w:val="0"/>
-                <w:bCs w:val="0"/>
-              </w:rPr>
-              <w:t>ssign</w:t>
-            </w:r>
-            <w:r>
-              <w:rPr>
-                <w:rFonts w:ascii="Constantia" w:hAnsi="Constantia"/>
-                <w:b w:val="0"/>
-                <w:bCs w:val="0"/>
-              </w:rPr>
-              <w:t>(c-string, length)  //from strat</w:t>
-            </w:r>
-          </w:p>
-          <w:p>
-            <w:pPr>
-              <w:rPr>
-                <w:rFonts w:ascii="Constantia" w:hAnsi="Constantia"/>
-              </w:rPr>
-            </w:pPr>
-            <w:r>
-              <w:rPr>
-                <w:rFonts w:ascii="Constantia" w:hAnsi="Constantia"/>
-                <w:b w:val="0"/>
-                <w:bCs w:val="0"/>
-              </w:rPr>
-              <w:t>Str.</w:t>
-            </w:r>
-            <w:r>
-              <w:rPr>
-                <w:rFonts w:ascii="Constantia" w:hAnsi="Constantia"/>
-                <w:b w:val="0"/>
-                <w:bCs w:val="0"/>
-              </w:rPr>
-              <w:t>ssign</w:t>
-            </w:r>
-            <w:r>
-              <w:rPr>
-                <w:rFonts w:ascii="Constantia" w:hAnsi="Constantia"/>
-                <w:b w:val="0"/>
-                <w:bCs w:val="0"/>
-              </w:rPr>
-              <w:t>(number_of_characters, char)</w:t>
-            </w:r>
-          </w:p>
-          <w:p>
-            <w:pPr>
-              <w:rPr>
-                <w:rFonts w:ascii="Constantia" w:hAnsi="Constantia"/>
-              </w:rPr>
-            </w:pPr>
-            <w:r>
-              <w:rPr>
-                <w:rFonts w:ascii="Constantia" w:hAnsi="Constantia"/>
-                <w:b w:val="0"/>
-                <w:bCs w:val="0"/>
-              </w:rPr>
-              <w:t>Str.</w:t>
-            </w:r>
-            <w:r>
-              <w:rPr>
-                <w:rFonts w:ascii="Constantia" w:hAnsi="Constantia"/>
-                <w:b w:val="0"/>
-                <w:bCs w:val="0"/>
-              </w:rPr>
-              <w:t>ssign</w:t>
-            </w:r>
-            <w:r>
-              <w:rPr>
-                <w:rFonts w:ascii="Constantia" w:hAnsi="Constantia"/>
-                <w:b w:val="0"/>
-                <w:bCs w:val="0"/>
-              </w:rPr>
-              <w:t>(itr1, itr2)</w:t>
-            </w:r>
-          </w:p>
-          <w:p>
-            <w:pPr>
-              <w:rPr>
-                <w:rFonts w:ascii="Constantia" w:hAnsi="Constantia"/>
-                <w:b w:val="0"/>
-                <w:bCs w:val="0"/>
-              </w:rPr>
-            </w:pPr>
-            <w:r>
-              <w:rPr>
-                <w:rFonts w:ascii="Constantia" w:hAnsi="Constantia"/>
-                <w:b w:val="0"/>
-                <w:bCs w:val="0"/>
-              </w:rPr>
-              <w:t>Str.a</w:t>
-            </w:r>
-            <w:r>
-              <w:rPr>
-                <w:rFonts w:ascii="Constantia" w:hAnsi="Constantia"/>
-                <w:b w:val="0"/>
-                <w:bCs w:val="0"/>
-              </w:rPr>
-              <w:t>ssign</w:t>
-            </w:r>
-            <w:r>
-              <w:rPr>
-                <w:rFonts w:ascii="Constantia" w:hAnsi="Constantia"/>
-                <w:b w:val="0"/>
-                <w:bCs w:val="0"/>
-              </w:rPr>
-              <w:t>({  character list  })</w:t>
+              <w:t>Str.assign(str2)</w:t>
+            </w:r>
+          </w:p>
+          <w:p>
+            <w:pPr>
+              <w:rPr>
+                <w:rFonts w:ascii="Constantia" w:hAnsi="Constantia"/>
+              </w:rPr>
+            </w:pPr>
+            <w:r>
+              <w:rPr>
+                <w:rFonts w:ascii="Constantia" w:hAnsi="Constantia"/>
+                <w:b w:val="0"/>
+                <w:bCs w:val="0"/>
+              </w:rPr>
+              <w:t>Str.assign(str2, index, length)</w:t>
+            </w:r>
+          </w:p>
+          <w:p>
+            <w:pPr>
+              <w:rPr>
+                <w:rFonts w:ascii="Constantia" w:hAnsi="Constantia"/>
+              </w:rPr>
+            </w:pPr>
+            <w:r>
+              <w:rPr>
+                <w:rFonts w:ascii="Constantia" w:hAnsi="Constantia"/>
+                <w:b w:val="0"/>
+                <w:bCs w:val="0"/>
+              </w:rPr>
+              <w:t>Str.assign(c-string)</w:t>
+            </w:r>
+          </w:p>
+          <w:p>
+            <w:pPr>
+              <w:rPr>
+                <w:rFonts w:ascii="Constantia" w:hAnsi="Constantia"/>
+              </w:rPr>
+            </w:pPr>
+            <w:r>
+              <w:rPr>
+                <w:rFonts w:ascii="Constantia" w:hAnsi="Constantia"/>
+                <w:b w:val="0"/>
+                <w:bCs w:val="0"/>
+              </w:rPr>
+              <w:t>Str.assign(c-string, length)  //from strat</w:t>
+            </w:r>
+          </w:p>
+          <w:p>
+            <w:pPr>
+              <w:rPr>
+                <w:rFonts w:ascii="Constantia" w:hAnsi="Constantia"/>
+              </w:rPr>
+            </w:pPr>
+            <w:r>
+              <w:rPr>
+                <w:rFonts w:ascii="Constantia" w:hAnsi="Constantia"/>
+                <w:b w:val="0"/>
+                <w:bCs w:val="0"/>
+              </w:rPr>
+              <w:t>Str.ssign(number_of_characters, char)</w:t>
+            </w:r>
+          </w:p>
+          <w:p>
+            <w:pPr>
+              <w:rPr>
+                <w:rFonts w:ascii="Constantia" w:hAnsi="Constantia"/>
+              </w:rPr>
+            </w:pPr>
+            <w:r>
+              <w:rPr>
+                <w:rFonts w:ascii="Constantia" w:hAnsi="Constantia"/>
+                <w:b w:val="0"/>
+                <w:bCs w:val="0"/>
+              </w:rPr>
+              <w:t>Str.ssign(itr1, itr2)</w:t>
+            </w:r>
+          </w:p>
+          <w:p>
+            <w:pPr>
+              <w:rPr>
+                <w:rFonts w:ascii="Constantia" w:hAnsi="Constantia"/>
+                <w:b w:val="0"/>
+                <w:bCs w:val="0"/>
+              </w:rPr>
+            </w:pPr>
+            <w:r>
+              <w:rPr>
+                <w:rFonts w:ascii="Constantia" w:hAnsi="Constantia"/>
+                <w:b w:val="0"/>
+                <w:bCs w:val="0"/>
+              </w:rPr>
+              <w:t>Str.assign({  character list  })</w:t>
             </w:r>
           </w:p>
         </w:tc>
@@ -34842,7 +34730,6 @@
           </w:tcPr>
           <w:p>
             <w:pPr>
-              <w:spacing w:after="0" w:line="240" w:lineRule="auto"/>
               <w:cnfStyle w:val="000000000000" w:firstRow="0" w:lastRow="0" w:firstColumn="0" w:lastColumn="0" w:oddVBand="0" w:evenVBand="0" w:oddHBand="0" w:evenHBand="0" w:firstRowFirstColumn="0" w:firstRowLastColumn="0" w:lastRowFirstColumn="0" w:lastRowLastColumn="0"/>
               <w:rPr>
                 <w:rFonts w:ascii="Constantia" w:hAnsi="Constantia"/>
@@ -35044,7 +34931,6 @@
           </w:tcPr>
           <w:p>
             <w:pPr>
-              <w:spacing w:after="0" w:line="240" w:lineRule="auto"/>
               <w:cnfStyle w:val="000000100000" w:firstRow="0" w:lastRow="0" w:firstColumn="0" w:lastColumn="0" w:oddVBand="0" w:evenVBand="0" w:oddHBand="1" w:evenHBand="0" w:firstRowFirstColumn="0" w:firstRowLastColumn="0" w:lastRowFirstColumn="0" w:lastRowLastColumn="0"/>
               <w:rPr>
                 <w:rFonts w:ascii="Constantia" w:hAnsi="Constantia"/>
@@ -35063,7 +34949,6 @@
           </w:p>
           <w:p>
             <w:pPr>
-              <w:spacing w:after="0" w:line="240" w:lineRule="auto"/>
               <w:cnfStyle w:val="000000100000" w:firstRow="0" w:lastRow="0" w:firstColumn="0" w:lastColumn="0" w:oddVBand="0" w:evenVBand="0" w:oddHBand="1" w:evenHBand="0" w:firstRowFirstColumn="0" w:firstRowLastColumn="0" w:lastRowFirstColumn="0" w:lastRowLastColumn="0"/>
               <w:rPr>
                 <w:rFonts w:ascii="Constantia" w:hAnsi="Constantia"/>
@@ -35215,7 +35100,6 @@
           </w:tcPr>
           <w:p>
             <w:pPr>
-              <w:spacing w:after="0" w:line="240" w:lineRule="auto"/>
               <w:cnfStyle w:val="000000000000" w:firstRow="0" w:lastRow="0" w:firstColumn="0" w:lastColumn="0" w:oddVBand="0" w:evenVBand="0" w:oddHBand="0" w:evenHBand="0" w:firstRowFirstColumn="0" w:firstRowLastColumn="0" w:lastRowFirstColumn="0" w:lastRowLastColumn="0"/>
               <w:rPr>
                 <w:rFonts w:ascii="Constantia" w:hAnsi="Constantia"/>
@@ -35234,7 +35118,6 @@
           </w:p>
           <w:p>
             <w:pPr>
-              <w:spacing w:after="0" w:line="240" w:lineRule="auto"/>
               <w:cnfStyle w:val="000000000000" w:firstRow="0" w:lastRow="0" w:firstColumn="0" w:lastColumn="0" w:oddVBand="0" w:evenVBand="0" w:oddHBand="0" w:evenHBand="0" w:firstRowFirstColumn="0" w:firstRowLastColumn="0" w:lastRowFirstColumn="0" w:lastRowLastColumn="0"/>
               <w:rPr>
                 <w:rFonts w:ascii="Constantia" w:hAnsi="Constantia"/>
@@ -35351,7 +35234,6 @@
           </w:tcPr>
           <w:p>
             <w:pPr>
-              <w:spacing w:after="0" w:line="240" w:lineRule="auto"/>
               <w:cnfStyle w:val="000000100000" w:firstRow="0" w:lastRow="0" w:firstColumn="0" w:lastColumn="0" w:oddVBand="0" w:evenVBand="0" w:oddHBand="1" w:evenHBand="0" w:firstRowFirstColumn="0" w:firstRowLastColumn="0" w:lastRowFirstColumn="0" w:lastRowLastColumn="0"/>
               <w:rPr>
                 <w:rFonts w:ascii="Constantia" w:hAnsi="Constantia"/>
@@ -35370,7 +35252,6 @@
           </w:p>
           <w:p>
             <w:pPr>
-              <w:spacing w:after="0" w:line="240" w:lineRule="auto"/>
               <w:cnfStyle w:val="000000100000" w:firstRow="0" w:lastRow="0" w:firstColumn="0" w:lastColumn="0" w:oddVBand="0" w:evenVBand="0" w:oddHBand="1" w:evenHBand="0" w:firstRowFirstColumn="0" w:firstRowLastColumn="0" w:lastRowFirstColumn="0" w:lastRowLastColumn="0"/>
               <w:rPr>
                 <w:rFonts w:ascii="Constantia" w:hAnsi="Constantia"/>
@@ -35506,7 +35387,6 @@
           </w:tcPr>
           <w:p>
             <w:pPr>
-              <w:spacing w:after="0" w:line="240" w:lineRule="auto"/>
               <w:cnfStyle w:val="000000000000" w:firstRow="0" w:lastRow="0" w:firstColumn="0" w:lastColumn="0" w:oddVBand="0" w:evenVBand="0" w:oddHBand="0" w:evenHBand="0" w:firstRowFirstColumn="0" w:firstRowLastColumn="0" w:lastRowFirstColumn="0" w:lastRowLastColumn="0"/>
               <w:rPr>
                 <w:rFonts w:ascii="Constantia" w:hAnsi="Constantia"/>
@@ -35525,7 +35405,6 @@
           </w:p>
           <w:p>
             <w:pPr>
-              <w:spacing w:after="0" w:line="240" w:lineRule="auto"/>
               <w:cnfStyle w:val="000000000000" w:firstRow="0" w:lastRow="0" w:firstColumn="0" w:lastColumn="0" w:oddVBand="0" w:evenVBand="0" w:oddHBand="0" w:evenHBand="0" w:firstRowFirstColumn="0" w:firstRowLastColumn="0" w:lastRowFirstColumn="0" w:lastRowLastColumn="0"/>
               <w:rPr>
                 <w:rFonts w:ascii="Constantia" w:hAnsi="Constantia"/>
@@ -36593,6 +36472,1062 @@
         <w:t>Tuple (Just like pair but can be variable size)</w:t>
       </w:r>
     </w:p>
+    <w:tbl>
+      <w:tblPr>
+        <w:tblStyle w:val="GridTable4"/>
+        <w:tblW w:w="0" w:type="auto"/>
+        <w:tblLook w:val="04A0" w:firstRow="1" w:lastRow="0" w:firstColumn="1" w:lastColumn="0" w:noHBand="0" w:noVBand="1"/>
+      </w:tblPr>
+      <w:tblGrid>
+        <w:gridCol w:w="4390"/>
+        <w:gridCol w:w="3402"/>
+        <w:gridCol w:w="2664"/>
+      </w:tblGrid>
+      <w:tr>
+        <w:trPr>
+          <w:cnfStyle w:val="100000000000" w:firstRow="1" w:lastRow="0" w:firstColumn="0" w:lastColumn="0" w:oddVBand="0" w:evenVBand="0" w:oddHBand="0" w:evenHBand="0" w:firstRowFirstColumn="0" w:firstRowLastColumn="0" w:lastRowFirstColumn="0" w:lastRowLastColumn="0"/>
+        </w:trPr>
+        <w:tc>
+          <w:tcPr>
+            <w:cnfStyle w:val="001000000000" w:firstRow="0" w:lastRow="0" w:firstColumn="1" w:lastColumn="0" w:oddVBand="0" w:evenVBand="0" w:oddHBand="0" w:evenHBand="0" w:firstRowFirstColumn="0" w:firstRowLastColumn="0" w:lastRowFirstColumn="0" w:lastRowLastColumn="0"/>
+            <w:tcW w:w="4390" w:type="dxa"/>
+            <w:tcMar>
+              <w:top w:w="57" w:type="dxa"/>
+              <w:bottom w:w="57" w:type="dxa"/>
+            </w:tcMar>
+          </w:tcPr>
+          <w:p>
+            <w:pPr>
+              <w:jc w:val="center"/>
+              <w:rPr>
+                <w:rFonts w:ascii="Constantia" w:hAnsi="Constantia"/>
+              </w:rPr>
+            </w:pPr>
+            <w:r>
+              <w:rPr>
+                <w:rFonts w:ascii="Constantia" w:hAnsi="Constantia"/>
+              </w:rPr>
+              <w:t>Member Funcion</w:t>
+            </w:r>
+          </w:p>
+        </w:tc>
+        <w:tc>
+          <w:tcPr>
+            <w:tcW w:w="3402" w:type="dxa"/>
+            <w:tcMar>
+              <w:top w:w="57" w:type="dxa"/>
+              <w:bottom w:w="57" w:type="dxa"/>
+            </w:tcMar>
+          </w:tcPr>
+          <w:p>
+            <w:pPr>
+              <w:jc w:val="center"/>
+              <w:cnfStyle w:val="100000000000" w:firstRow="1" w:lastRow="0" w:firstColumn="0" w:lastColumn="0" w:oddVBand="0" w:evenVBand="0" w:oddHBand="0" w:evenHBand="0" w:firstRowFirstColumn="0" w:firstRowLastColumn="0" w:lastRowFirstColumn="0" w:lastRowLastColumn="0"/>
+              <w:rPr>
+                <w:rFonts w:ascii="Constantia" w:hAnsi="Constantia"/>
+              </w:rPr>
+            </w:pPr>
+            <w:r>
+              <w:rPr>
+                <w:rFonts w:ascii="Constantia" w:hAnsi="Constantia"/>
+              </w:rPr>
+              <w:t>Return Value</w:t>
+            </w:r>
+          </w:p>
+        </w:tc>
+        <w:tc>
+          <w:tcPr>
+            <w:tcW w:w="2664" w:type="dxa"/>
+            <w:tcMar>
+              <w:top w:w="57" w:type="dxa"/>
+              <w:bottom w:w="57" w:type="dxa"/>
+            </w:tcMar>
+          </w:tcPr>
+          <w:p>
+            <w:pPr>
+              <w:jc w:val="center"/>
+              <w:cnfStyle w:val="100000000000" w:firstRow="1" w:lastRow="0" w:firstColumn="0" w:lastColumn="0" w:oddVBand="0" w:evenVBand="0" w:oddHBand="0" w:evenHBand="0" w:firstRowFirstColumn="0" w:firstRowLastColumn="0" w:lastRowFirstColumn="0" w:lastRowLastColumn="0"/>
+              <w:rPr>
+                <w:rFonts w:ascii="Constantia" w:hAnsi="Constantia"/>
+              </w:rPr>
+            </w:pPr>
+            <w:r>
+              <w:rPr>
+                <w:rFonts w:ascii="Constantia" w:hAnsi="Constantia"/>
+              </w:rPr>
+              <w:t>Command Brief</w:t>
+            </w:r>
+          </w:p>
+        </w:tc>
+      </w:tr>
+      <w:tr>
+        <w:trPr>
+          <w:cnfStyle w:val="000000100000" w:firstRow="0" w:lastRow="0" w:firstColumn="0" w:lastColumn="0" w:oddVBand="0" w:evenVBand="0" w:oddHBand="1" w:evenHBand="0" w:firstRowFirstColumn="0" w:firstRowLastColumn="0" w:lastRowFirstColumn="0" w:lastRowLastColumn="0"/>
+        </w:trPr>
+        <w:tc>
+          <w:tcPr>
+            <w:cnfStyle w:val="001000000000" w:firstRow="0" w:lastRow="0" w:firstColumn="1" w:lastColumn="0" w:oddVBand="0" w:evenVBand="0" w:oddHBand="0" w:evenHBand="0" w:firstRowFirstColumn="0" w:firstRowLastColumn="0" w:lastRowFirstColumn="0" w:lastRowLastColumn="0"/>
+            <w:tcW w:w="4390" w:type="dxa"/>
+            <w:tcMar>
+              <w:top w:w="57" w:type="dxa"/>
+              <w:bottom w:w="57" w:type="dxa"/>
+            </w:tcMar>
+          </w:tcPr>
+          <w:p>
+            <w:pPr>
+              <w:rPr>
+                <w:rFonts w:ascii="Constantia" w:hAnsi="Constantia"/>
+                <w:b w:val="0"/>
+                <w:bCs w:val="0"/>
+              </w:rPr>
+            </w:pPr>
+            <w:r>
+              <w:rPr>
+                <w:rFonts w:ascii="Constantia" w:hAnsi="Constantia"/>
+                <w:b w:val="0"/>
+                <w:bCs w:val="0"/>
+              </w:rPr>
+              <w:t>Tuple&lt;DT1,DT2,DT3…..&gt; tu</w:t>
+            </w:r>
+          </w:p>
+        </w:tc>
+        <w:tc>
+          <w:tcPr>
+            <w:tcW w:w="3402" w:type="dxa"/>
+            <w:tcMar>
+              <w:top w:w="57" w:type="dxa"/>
+              <w:bottom w:w="57" w:type="dxa"/>
+            </w:tcMar>
+          </w:tcPr>
+          <w:p>
+            <w:pPr>
+              <w:cnfStyle w:val="000000100000" w:firstRow="0" w:lastRow="0" w:firstColumn="0" w:lastColumn="0" w:oddVBand="0" w:evenVBand="0" w:oddHBand="1" w:evenHBand="0" w:firstRowFirstColumn="0" w:firstRowLastColumn="0" w:lastRowFirstColumn="0" w:lastRowLastColumn="0"/>
+              <w:rPr>
+                <w:rFonts w:ascii="Constantia" w:hAnsi="Constantia"/>
+                <w:sz w:val="18"/>
+                <w:szCs w:val="16"/>
+              </w:rPr>
+            </w:pPr>
+            <w:r>
+              <w:rPr>
+                <w:rFonts w:ascii="Constantia" w:hAnsi="Constantia"/>
+                <w:sz w:val="18"/>
+                <w:szCs w:val="16"/>
+              </w:rPr>
+              <w:t>.</w:t>
+            </w:r>
+          </w:p>
+        </w:tc>
+        <w:tc>
+          <w:tcPr>
+            <w:tcW w:w="2664" w:type="dxa"/>
+            <w:tcMar>
+              <w:top w:w="57" w:type="dxa"/>
+              <w:bottom w:w="57" w:type="dxa"/>
+            </w:tcMar>
+          </w:tcPr>
+          <w:p>
+            <w:pPr>
+              <w:cnfStyle w:val="000000100000" w:firstRow="0" w:lastRow="0" w:firstColumn="0" w:lastColumn="0" w:oddVBand="0" w:evenVBand="0" w:oddHBand="1" w:evenHBand="0" w:firstRowFirstColumn="0" w:firstRowLastColumn="0" w:lastRowFirstColumn="0" w:lastRowLastColumn="0"/>
+              <w:rPr>
+                <w:rFonts w:ascii="Constantia" w:hAnsi="Constantia"/>
+                <w:sz w:val="18"/>
+                <w:szCs w:val="16"/>
+              </w:rPr>
+            </w:pPr>
+            <w:r>
+              <w:rPr>
+                <w:rFonts w:ascii="Constantia" w:hAnsi="Constantia"/>
+                <w:sz w:val="18"/>
+                <w:szCs w:val="16"/>
+              </w:rPr>
+              <w:t>Empty init</w:t>
+            </w:r>
+          </w:p>
+        </w:tc>
+      </w:tr>
+      <w:tr>
+        <w:tc>
+          <w:tcPr>
+            <w:cnfStyle w:val="001000000000" w:firstRow="0" w:lastRow="0" w:firstColumn="1" w:lastColumn="0" w:oddVBand="0" w:evenVBand="0" w:oddHBand="0" w:evenHBand="0" w:firstRowFirstColumn="0" w:firstRowLastColumn="0" w:lastRowFirstColumn="0" w:lastRowLastColumn="0"/>
+            <w:tcW w:w="4390" w:type="dxa"/>
+            <w:tcMar>
+              <w:top w:w="57" w:type="dxa"/>
+              <w:bottom w:w="57" w:type="dxa"/>
+            </w:tcMar>
+          </w:tcPr>
+          <w:p>
+            <w:pPr>
+              <w:rPr>
+                <w:rFonts w:ascii="Constantia" w:hAnsi="Constantia"/>
+                <w:b w:val="0"/>
+                <w:bCs w:val="0"/>
+              </w:rPr>
+            </w:pPr>
+            <w:r>
+              <w:rPr>
+                <w:rFonts w:ascii="Constantia" w:hAnsi="Constantia"/>
+                <w:b w:val="0"/>
+                <w:bCs w:val="0"/>
+              </w:rPr>
+              <w:t>Tuple&lt;DT</w:t>
+            </w:r>
+            <w:r>
+              <w:rPr>
+                <w:rFonts w:ascii="Constantia" w:hAnsi="Constantia"/>
+                <w:b w:val="0"/>
+                <w:bCs w:val="0"/>
+              </w:rPr>
+              <w:t>1</w:t>
+            </w:r>
+            <w:r>
+              <w:rPr>
+                <w:rFonts w:ascii="Constantia" w:hAnsi="Constantia"/>
+                <w:b w:val="0"/>
+                <w:bCs w:val="0"/>
+              </w:rPr>
+              <w:t>,DT2,DT3…..&gt; tu(tu2)</w:t>
+            </w:r>
+          </w:p>
+        </w:tc>
+        <w:tc>
+          <w:tcPr>
+            <w:tcW w:w="3402" w:type="dxa"/>
+            <w:tcMar>
+              <w:top w:w="57" w:type="dxa"/>
+              <w:bottom w:w="57" w:type="dxa"/>
+            </w:tcMar>
+          </w:tcPr>
+          <w:p>
+            <w:pPr>
+              <w:cnfStyle w:val="000000000000" w:firstRow="0" w:lastRow="0" w:firstColumn="0" w:lastColumn="0" w:oddVBand="0" w:evenVBand="0" w:oddHBand="0" w:evenHBand="0" w:firstRowFirstColumn="0" w:firstRowLastColumn="0" w:lastRowFirstColumn="0" w:lastRowLastColumn="0"/>
+              <w:rPr>
+                <w:rFonts w:ascii="Constantia" w:hAnsi="Constantia"/>
+                <w:sz w:val="18"/>
+                <w:szCs w:val="16"/>
+              </w:rPr>
+            </w:pPr>
+          </w:p>
+        </w:tc>
+        <w:tc>
+          <w:tcPr>
+            <w:tcW w:w="2664" w:type="dxa"/>
+            <w:tcMar>
+              <w:top w:w="57" w:type="dxa"/>
+              <w:bottom w:w="57" w:type="dxa"/>
+            </w:tcMar>
+          </w:tcPr>
+          <w:p>
+            <w:pPr>
+              <w:cnfStyle w:val="000000000000" w:firstRow="0" w:lastRow="0" w:firstColumn="0" w:lastColumn="0" w:oddVBand="0" w:evenVBand="0" w:oddHBand="0" w:evenHBand="0" w:firstRowFirstColumn="0" w:firstRowLastColumn="0" w:lastRowFirstColumn="0" w:lastRowLastColumn="0"/>
+              <w:rPr>
+                <w:rFonts w:ascii="Constantia" w:hAnsi="Constantia"/>
+                <w:sz w:val="18"/>
+                <w:szCs w:val="16"/>
+              </w:rPr>
+            </w:pPr>
+            <w:r>
+              <w:rPr>
+                <w:rFonts w:ascii="Constantia" w:hAnsi="Constantia"/>
+                <w:sz w:val="18"/>
+                <w:szCs w:val="16"/>
+              </w:rPr>
+              <w:t>Copy construction</w:t>
+            </w:r>
+          </w:p>
+        </w:tc>
+      </w:tr>
+    </w:tbl>
+    <w:p>
+      <w:pPr>
+        <w:rPr>
+          <w:rFonts w:ascii="Constantia" w:hAnsi="Constantia"/>
+          <w:b/>
+          <w:bCs/>
+        </w:rPr>
+      </w:pPr>
+    </w:p>
+    <w:tbl>
+      <w:tblPr>
+        <w:tblStyle w:val="GridTable4"/>
+        <w:tblW w:w="0" w:type="auto"/>
+        <w:tblLook w:val="04A0" w:firstRow="1" w:lastRow="0" w:firstColumn="1" w:lastColumn="0" w:noHBand="0" w:noVBand="1"/>
+      </w:tblPr>
+      <w:tblGrid>
+        <w:gridCol w:w="4815"/>
+        <w:gridCol w:w="2977"/>
+        <w:gridCol w:w="2664"/>
+      </w:tblGrid>
+      <w:tr>
+        <w:trPr>
+          <w:cnfStyle w:val="100000000000" w:firstRow="1" w:lastRow="0" w:firstColumn="0" w:lastColumn="0" w:oddVBand="0" w:evenVBand="0" w:oddHBand="0" w:evenHBand="0" w:firstRowFirstColumn="0" w:firstRowLastColumn="0" w:lastRowFirstColumn="0" w:lastRowLastColumn="0"/>
+        </w:trPr>
+        <w:tc>
+          <w:tcPr>
+            <w:cnfStyle w:val="001000000000" w:firstRow="0" w:lastRow="0" w:firstColumn="1" w:lastColumn="0" w:oddVBand="0" w:evenVBand="0" w:oddHBand="0" w:evenHBand="0" w:firstRowFirstColumn="0" w:firstRowLastColumn="0" w:lastRowFirstColumn="0" w:lastRowLastColumn="0"/>
+            <w:tcW w:w="4815" w:type="dxa"/>
+            <w:tcMar>
+              <w:top w:w="57" w:type="dxa"/>
+              <w:bottom w:w="57" w:type="dxa"/>
+            </w:tcMar>
+          </w:tcPr>
+          <w:p>
+            <w:pPr>
+              <w:jc w:val="center"/>
+              <w:rPr>
+                <w:rFonts w:ascii="Constantia" w:hAnsi="Constantia"/>
+              </w:rPr>
+            </w:pPr>
+            <w:r>
+              <w:rPr>
+                <w:rFonts w:ascii="Constantia" w:hAnsi="Constantia"/>
+              </w:rPr>
+              <w:lastRenderedPageBreak/>
+              <w:t>Member Funcion</w:t>
+            </w:r>
+          </w:p>
+        </w:tc>
+        <w:tc>
+          <w:tcPr>
+            <w:tcW w:w="2977" w:type="dxa"/>
+            <w:tcMar>
+              <w:top w:w="57" w:type="dxa"/>
+              <w:bottom w:w="57" w:type="dxa"/>
+            </w:tcMar>
+          </w:tcPr>
+          <w:p>
+            <w:pPr>
+              <w:jc w:val="center"/>
+              <w:cnfStyle w:val="100000000000" w:firstRow="1" w:lastRow="0" w:firstColumn="0" w:lastColumn="0" w:oddVBand="0" w:evenVBand="0" w:oddHBand="0" w:evenHBand="0" w:firstRowFirstColumn="0" w:firstRowLastColumn="0" w:lastRowFirstColumn="0" w:lastRowLastColumn="0"/>
+              <w:rPr>
+                <w:rFonts w:ascii="Constantia" w:hAnsi="Constantia"/>
+              </w:rPr>
+            </w:pPr>
+            <w:r>
+              <w:rPr>
+                <w:rFonts w:ascii="Constantia" w:hAnsi="Constantia"/>
+              </w:rPr>
+              <w:t>Return Value</w:t>
+            </w:r>
+          </w:p>
+        </w:tc>
+        <w:tc>
+          <w:tcPr>
+            <w:tcW w:w="2664" w:type="dxa"/>
+            <w:tcMar>
+              <w:top w:w="57" w:type="dxa"/>
+              <w:bottom w:w="57" w:type="dxa"/>
+            </w:tcMar>
+          </w:tcPr>
+          <w:p>
+            <w:pPr>
+              <w:jc w:val="center"/>
+              <w:cnfStyle w:val="100000000000" w:firstRow="1" w:lastRow="0" w:firstColumn="0" w:lastColumn="0" w:oddVBand="0" w:evenVBand="0" w:oddHBand="0" w:evenHBand="0" w:firstRowFirstColumn="0" w:firstRowLastColumn="0" w:lastRowFirstColumn="0" w:lastRowLastColumn="0"/>
+              <w:rPr>
+                <w:rFonts w:ascii="Constantia" w:hAnsi="Constantia"/>
+              </w:rPr>
+            </w:pPr>
+            <w:r>
+              <w:rPr>
+                <w:rFonts w:ascii="Constantia" w:hAnsi="Constantia"/>
+              </w:rPr>
+              <w:t>Command Brief</w:t>
+            </w:r>
+          </w:p>
+        </w:tc>
+      </w:tr>
+      <w:tr>
+        <w:trPr>
+          <w:cnfStyle w:val="000000100000" w:firstRow="0" w:lastRow="0" w:firstColumn="0" w:lastColumn="0" w:oddVBand="0" w:evenVBand="0" w:oddHBand="1" w:evenHBand="0" w:firstRowFirstColumn="0" w:firstRowLastColumn="0" w:lastRowFirstColumn="0" w:lastRowLastColumn="0"/>
+        </w:trPr>
+        <w:tc>
+          <w:tcPr>
+            <w:cnfStyle w:val="001000000000" w:firstRow="0" w:lastRow="0" w:firstColumn="1" w:lastColumn="0" w:oddVBand="0" w:evenVBand="0" w:oddHBand="0" w:evenHBand="0" w:firstRowFirstColumn="0" w:firstRowLastColumn="0" w:lastRowFirstColumn="0" w:lastRowLastColumn="0"/>
+            <w:tcW w:w="4815" w:type="dxa"/>
+            <w:tcMar>
+              <w:top w:w="57" w:type="dxa"/>
+              <w:bottom w:w="57" w:type="dxa"/>
+            </w:tcMar>
+          </w:tcPr>
+          <w:p>
+            <w:pPr>
+              <w:rPr>
+                <w:rFonts w:ascii="Constantia" w:hAnsi="Constantia"/>
+                <w:b w:val="0"/>
+                <w:bCs w:val="0"/>
+              </w:rPr>
+            </w:pPr>
+            <w:r>
+              <w:rPr>
+                <w:rFonts w:ascii="Constantia" w:hAnsi="Constantia"/>
+                <w:b w:val="0"/>
+                <w:bCs w:val="0"/>
+              </w:rPr>
+              <w:t>Tuple&lt;DT1,DT2,DT3……&gt; tu(make_tuple(val1, val2, val3…..))</w:t>
+            </w:r>
+          </w:p>
+        </w:tc>
+        <w:tc>
+          <w:tcPr>
+            <w:tcW w:w="2977" w:type="dxa"/>
+            <w:tcMar>
+              <w:top w:w="57" w:type="dxa"/>
+              <w:bottom w:w="57" w:type="dxa"/>
+            </w:tcMar>
+          </w:tcPr>
+          <w:p>
+            <w:pPr>
+              <w:cnfStyle w:val="000000100000" w:firstRow="0" w:lastRow="0" w:firstColumn="0" w:lastColumn="0" w:oddVBand="0" w:evenVBand="0" w:oddHBand="1" w:evenHBand="0" w:firstRowFirstColumn="0" w:firstRowLastColumn="0" w:lastRowFirstColumn="0" w:lastRowLastColumn="0"/>
+              <w:rPr>
+                <w:rFonts w:ascii="Constantia" w:hAnsi="Constantia"/>
+                <w:sz w:val="18"/>
+                <w:szCs w:val="16"/>
+              </w:rPr>
+            </w:pPr>
+          </w:p>
+        </w:tc>
+        <w:tc>
+          <w:tcPr>
+            <w:tcW w:w="2664" w:type="dxa"/>
+            <w:tcMar>
+              <w:top w:w="57" w:type="dxa"/>
+              <w:bottom w:w="57" w:type="dxa"/>
+            </w:tcMar>
+          </w:tcPr>
+          <w:p>
+            <w:pPr>
+              <w:cnfStyle w:val="000000100000" w:firstRow="0" w:lastRow="0" w:firstColumn="0" w:lastColumn="0" w:oddVBand="0" w:evenVBand="0" w:oddHBand="1" w:evenHBand="0" w:firstRowFirstColumn="0" w:firstRowLastColumn="0" w:lastRowFirstColumn="0" w:lastRowLastColumn="0"/>
+              <w:rPr>
+                <w:rFonts w:ascii="Constantia" w:hAnsi="Constantia"/>
+                <w:sz w:val="18"/>
+                <w:szCs w:val="16"/>
+              </w:rPr>
+            </w:pPr>
+            <w:r>
+              <w:rPr>
+                <w:rFonts w:ascii="Constantia" w:hAnsi="Constantia"/>
+                <w:sz w:val="18"/>
+                <w:szCs w:val="16"/>
+              </w:rPr>
+              <w:t>Move initialization</w:t>
+            </w:r>
+          </w:p>
+        </w:tc>
+      </w:tr>
+      <w:tr>
+        <w:tc>
+          <w:tcPr>
+            <w:cnfStyle w:val="001000000000" w:firstRow="0" w:lastRow="0" w:firstColumn="1" w:lastColumn="0" w:oddVBand="0" w:evenVBand="0" w:oddHBand="0" w:evenHBand="0" w:firstRowFirstColumn="0" w:firstRowLastColumn="0" w:lastRowFirstColumn="0" w:lastRowLastColumn="0"/>
+            <w:tcW w:w="4815" w:type="dxa"/>
+            <w:tcMar>
+              <w:top w:w="57" w:type="dxa"/>
+              <w:bottom w:w="57" w:type="dxa"/>
+            </w:tcMar>
+          </w:tcPr>
+          <w:p>
+            <w:pPr>
+              <w:rPr>
+                <w:rFonts w:ascii="Constantia" w:hAnsi="Constantia"/>
+                <w:b w:val="0"/>
+                <w:bCs w:val="0"/>
+              </w:rPr>
+            </w:pPr>
+            <w:r>
+              <w:rPr>
+                <w:rFonts w:ascii="Constantia" w:hAnsi="Constantia"/>
+                <w:b w:val="0"/>
+                <w:bCs w:val="0"/>
+              </w:rPr>
+              <w:t>Tuple&lt;DT1, DT2, DT3….&gt; tu(val1,val2,val3……)</w:t>
+            </w:r>
+          </w:p>
+        </w:tc>
+        <w:tc>
+          <w:tcPr>
+            <w:tcW w:w="2977" w:type="dxa"/>
+            <w:tcMar>
+              <w:top w:w="57" w:type="dxa"/>
+              <w:bottom w:w="57" w:type="dxa"/>
+            </w:tcMar>
+          </w:tcPr>
+          <w:p>
+            <w:pPr>
+              <w:cnfStyle w:val="000000000000" w:firstRow="0" w:lastRow="0" w:firstColumn="0" w:lastColumn="0" w:oddVBand="0" w:evenVBand="0" w:oddHBand="0" w:evenHBand="0" w:firstRowFirstColumn="0" w:firstRowLastColumn="0" w:lastRowFirstColumn="0" w:lastRowLastColumn="0"/>
+              <w:rPr>
+                <w:rFonts w:ascii="Constantia" w:hAnsi="Constantia"/>
+                <w:sz w:val="18"/>
+                <w:szCs w:val="16"/>
+              </w:rPr>
+            </w:pPr>
+          </w:p>
+        </w:tc>
+        <w:tc>
+          <w:tcPr>
+            <w:tcW w:w="2664" w:type="dxa"/>
+            <w:tcMar>
+              <w:top w:w="57" w:type="dxa"/>
+              <w:bottom w:w="57" w:type="dxa"/>
+            </w:tcMar>
+          </w:tcPr>
+          <w:p>
+            <w:pPr>
+              <w:cnfStyle w:val="000000000000" w:firstRow="0" w:lastRow="0" w:firstColumn="0" w:lastColumn="0" w:oddVBand="0" w:evenVBand="0" w:oddHBand="0" w:evenHBand="0" w:firstRowFirstColumn="0" w:firstRowLastColumn="0" w:lastRowFirstColumn="0" w:lastRowLastColumn="0"/>
+              <w:rPr>
+                <w:rFonts w:ascii="Constantia" w:hAnsi="Constantia"/>
+                <w:sz w:val="18"/>
+                <w:szCs w:val="16"/>
+              </w:rPr>
+            </w:pPr>
+            <w:r>
+              <w:rPr>
+                <w:rFonts w:ascii="Constantia" w:hAnsi="Constantia"/>
+                <w:sz w:val="18"/>
+                <w:szCs w:val="16"/>
+              </w:rPr>
+              <w:t>Initialization</w:t>
+            </w:r>
+          </w:p>
+        </w:tc>
+      </w:tr>
+      <w:tr>
+        <w:trPr>
+          <w:cnfStyle w:val="000000100000" w:firstRow="0" w:lastRow="0" w:firstColumn="0" w:lastColumn="0" w:oddVBand="0" w:evenVBand="0" w:oddHBand="1" w:evenHBand="0" w:firstRowFirstColumn="0" w:firstRowLastColumn="0" w:lastRowFirstColumn="0" w:lastRowLastColumn="0"/>
+        </w:trPr>
+        <w:tc>
+          <w:tcPr>
+            <w:cnfStyle w:val="001000000000" w:firstRow="0" w:lastRow="0" w:firstColumn="1" w:lastColumn="0" w:oddVBand="0" w:evenVBand="0" w:oddHBand="0" w:evenHBand="0" w:firstRowFirstColumn="0" w:firstRowLastColumn="0" w:lastRowFirstColumn="0" w:lastRowLastColumn="0"/>
+            <w:tcW w:w="4815" w:type="dxa"/>
+            <w:tcMar>
+              <w:top w:w="57" w:type="dxa"/>
+              <w:bottom w:w="57" w:type="dxa"/>
+            </w:tcMar>
+          </w:tcPr>
+          <w:p>
+            <w:pPr>
+              <w:rPr>
+                <w:rFonts w:ascii="Constantia" w:hAnsi="Constantia"/>
+                <w:b w:val="0"/>
+                <w:bCs w:val="0"/>
+              </w:rPr>
+            </w:pPr>
+            <w:r>
+              <w:rPr>
+                <w:rFonts w:ascii="Constantia" w:hAnsi="Constantia"/>
+                <w:b w:val="0"/>
+                <w:bCs w:val="0"/>
+              </w:rPr>
+              <w:t>Tuple&lt;DT1, DT2, DT3….&gt; tu(DT4 val, DT2 val…..)</w:t>
+            </w:r>
+          </w:p>
+        </w:tc>
+        <w:tc>
+          <w:tcPr>
+            <w:tcW w:w="2977" w:type="dxa"/>
+            <w:tcMar>
+              <w:top w:w="57" w:type="dxa"/>
+              <w:bottom w:w="57" w:type="dxa"/>
+            </w:tcMar>
+          </w:tcPr>
+          <w:p>
+            <w:pPr>
+              <w:cnfStyle w:val="000000100000" w:firstRow="0" w:lastRow="0" w:firstColumn="0" w:lastColumn="0" w:oddVBand="0" w:evenVBand="0" w:oddHBand="1" w:evenHBand="0" w:firstRowFirstColumn="0" w:firstRowLastColumn="0" w:lastRowFirstColumn="0" w:lastRowLastColumn="0"/>
+              <w:rPr>
+                <w:rFonts w:ascii="Constantia" w:hAnsi="Constantia"/>
+                <w:sz w:val="18"/>
+                <w:szCs w:val="16"/>
+              </w:rPr>
+            </w:pPr>
+            <w:r>
+              <w:rPr>
+                <w:rFonts w:ascii="Constantia" w:hAnsi="Constantia"/>
+                <w:sz w:val="18"/>
+                <w:szCs w:val="16"/>
+              </w:rPr>
+              <w:t>Implicit type conversion. DT4 to DT1</w:t>
+            </w:r>
+          </w:p>
+        </w:tc>
+        <w:tc>
+          <w:tcPr>
+            <w:tcW w:w="2664" w:type="dxa"/>
+            <w:tcMar>
+              <w:top w:w="57" w:type="dxa"/>
+              <w:bottom w:w="57" w:type="dxa"/>
+            </w:tcMar>
+          </w:tcPr>
+          <w:p>
+            <w:pPr>
+              <w:cnfStyle w:val="000000100000" w:firstRow="0" w:lastRow="0" w:firstColumn="0" w:lastColumn="0" w:oddVBand="0" w:evenVBand="0" w:oddHBand="1" w:evenHBand="0" w:firstRowFirstColumn="0" w:firstRowLastColumn="0" w:lastRowFirstColumn="0" w:lastRowLastColumn="0"/>
+              <w:rPr>
+                <w:rFonts w:ascii="Constantia" w:hAnsi="Constantia"/>
+                <w:sz w:val="18"/>
+                <w:szCs w:val="16"/>
+              </w:rPr>
+            </w:pPr>
+          </w:p>
+        </w:tc>
+      </w:tr>
+      <w:tr>
+        <w:tc>
+          <w:tcPr>
+            <w:cnfStyle w:val="001000000000" w:firstRow="0" w:lastRow="0" w:firstColumn="1" w:lastColumn="0" w:oddVBand="0" w:evenVBand="0" w:oddHBand="0" w:evenHBand="0" w:firstRowFirstColumn="0" w:firstRowLastColumn="0" w:lastRowFirstColumn="0" w:lastRowLastColumn="0"/>
+            <w:tcW w:w="4815" w:type="dxa"/>
+            <w:tcMar>
+              <w:top w:w="57" w:type="dxa"/>
+              <w:bottom w:w="57" w:type="dxa"/>
+            </w:tcMar>
+          </w:tcPr>
+          <w:p>
+            <w:pPr>
+              <w:rPr>
+                <w:rFonts w:ascii="Constantia" w:hAnsi="Constantia"/>
+                <w:b w:val="0"/>
+                <w:bCs w:val="0"/>
+              </w:rPr>
+            </w:pPr>
+            <w:r>
+              <w:rPr>
+                <w:rFonts w:ascii="Constantia" w:hAnsi="Constantia"/>
+                <w:b w:val="0"/>
+                <w:bCs w:val="0"/>
+              </w:rPr>
+              <w:t>Get&lt;index&gt;(tu)</w:t>
+            </w:r>
+          </w:p>
+        </w:tc>
+        <w:tc>
+          <w:tcPr>
+            <w:tcW w:w="2977" w:type="dxa"/>
+            <w:tcMar>
+              <w:top w:w="57" w:type="dxa"/>
+              <w:bottom w:w="57" w:type="dxa"/>
+            </w:tcMar>
+          </w:tcPr>
+          <w:p>
+            <w:pPr>
+              <w:cnfStyle w:val="000000000000" w:firstRow="0" w:lastRow="0" w:firstColumn="0" w:lastColumn="0" w:oddVBand="0" w:evenVBand="0" w:oddHBand="0" w:evenHBand="0" w:firstRowFirstColumn="0" w:firstRowLastColumn="0" w:lastRowFirstColumn="0" w:lastRowLastColumn="0"/>
+              <w:rPr>
+                <w:rFonts w:ascii="Constantia" w:hAnsi="Constantia"/>
+                <w:sz w:val="18"/>
+                <w:szCs w:val="16"/>
+              </w:rPr>
+            </w:pPr>
+            <w:r>
+              <w:rPr>
+                <w:rFonts w:ascii="Constantia" w:hAnsi="Constantia"/>
+                <w:sz w:val="18"/>
+                <w:szCs w:val="16"/>
+              </w:rPr>
+              <w:t>Returns reference to the element at the index of tu tuple.</w:t>
+            </w:r>
+          </w:p>
+        </w:tc>
+        <w:tc>
+          <w:tcPr>
+            <w:tcW w:w="2664" w:type="dxa"/>
+            <w:tcMar>
+              <w:top w:w="57" w:type="dxa"/>
+              <w:bottom w:w="57" w:type="dxa"/>
+            </w:tcMar>
+          </w:tcPr>
+          <w:p>
+            <w:pPr>
+              <w:cnfStyle w:val="000000000000" w:firstRow="0" w:lastRow="0" w:firstColumn="0" w:lastColumn="0" w:oddVBand="0" w:evenVBand="0" w:oddHBand="0" w:evenHBand="0" w:firstRowFirstColumn="0" w:firstRowLastColumn="0" w:lastRowFirstColumn="0" w:lastRowLastColumn="0"/>
+              <w:rPr>
+                <w:rFonts w:ascii="Constantia" w:hAnsi="Constantia"/>
+                <w:sz w:val="18"/>
+                <w:szCs w:val="16"/>
+              </w:rPr>
+            </w:pPr>
+          </w:p>
+        </w:tc>
+      </w:tr>
+      <w:tr>
+        <w:trPr>
+          <w:cnfStyle w:val="000000100000" w:firstRow="0" w:lastRow="0" w:firstColumn="0" w:lastColumn="0" w:oddVBand="0" w:evenVBand="0" w:oddHBand="1" w:evenHBand="0" w:firstRowFirstColumn="0" w:firstRowLastColumn="0" w:lastRowFirstColumn="0" w:lastRowLastColumn="0"/>
+        </w:trPr>
+        <w:tc>
+          <w:tcPr>
+            <w:cnfStyle w:val="001000000000" w:firstRow="0" w:lastRow="0" w:firstColumn="1" w:lastColumn="0" w:oddVBand="0" w:evenVBand="0" w:oddHBand="0" w:evenHBand="0" w:firstRowFirstColumn="0" w:firstRowLastColumn="0" w:lastRowFirstColumn="0" w:lastRowLastColumn="0"/>
+            <w:tcW w:w="4815" w:type="dxa"/>
+            <w:tcMar>
+              <w:top w:w="57" w:type="dxa"/>
+              <w:bottom w:w="57" w:type="dxa"/>
+            </w:tcMar>
+          </w:tcPr>
+          <w:p>
+            <w:pPr>
+              <w:rPr>
+                <w:rFonts w:ascii="Constantia" w:hAnsi="Constantia"/>
+                <w:b w:val="0"/>
+                <w:bCs w:val="0"/>
+              </w:rPr>
+            </w:pPr>
+            <w:r>
+              <w:rPr>
+                <w:rFonts w:ascii="Constantia" w:hAnsi="Constantia"/>
+                <w:b w:val="0"/>
+                <w:bCs w:val="0"/>
+              </w:rPr>
+              <w:t>Make_tuple(val1, val2, val3…..)</w:t>
+            </w:r>
+          </w:p>
+        </w:tc>
+        <w:tc>
+          <w:tcPr>
+            <w:tcW w:w="2977" w:type="dxa"/>
+            <w:tcMar>
+              <w:top w:w="57" w:type="dxa"/>
+              <w:bottom w:w="57" w:type="dxa"/>
+            </w:tcMar>
+          </w:tcPr>
+          <w:p>
+            <w:pPr>
+              <w:cnfStyle w:val="000000100000" w:firstRow="0" w:lastRow="0" w:firstColumn="0" w:lastColumn="0" w:oddVBand="0" w:evenVBand="0" w:oddHBand="1" w:evenHBand="0" w:firstRowFirstColumn="0" w:firstRowLastColumn="0" w:lastRowFirstColumn="0" w:lastRowLastColumn="0"/>
+              <w:rPr>
+                <w:rFonts w:ascii="Constantia" w:hAnsi="Constantia"/>
+                <w:sz w:val="18"/>
+                <w:szCs w:val="16"/>
+              </w:rPr>
+            </w:pPr>
+            <w:r>
+              <w:rPr>
+                <w:rFonts w:ascii="Constantia" w:hAnsi="Constantia"/>
+                <w:sz w:val="18"/>
+                <w:szCs w:val="16"/>
+              </w:rPr>
+              <w:t>Generated tuple</w:t>
+            </w:r>
+          </w:p>
+        </w:tc>
+        <w:tc>
+          <w:tcPr>
+            <w:tcW w:w="2664" w:type="dxa"/>
+            <w:tcMar>
+              <w:top w:w="57" w:type="dxa"/>
+              <w:bottom w:w="57" w:type="dxa"/>
+            </w:tcMar>
+          </w:tcPr>
+          <w:p>
+            <w:pPr>
+              <w:cnfStyle w:val="000000100000" w:firstRow="0" w:lastRow="0" w:firstColumn="0" w:lastColumn="0" w:oddVBand="0" w:evenVBand="0" w:oddHBand="1" w:evenHBand="0" w:firstRowFirstColumn="0" w:firstRowLastColumn="0" w:lastRowFirstColumn="0" w:lastRowLastColumn="0"/>
+              <w:rPr>
+                <w:rFonts w:ascii="Constantia" w:hAnsi="Constantia"/>
+                <w:sz w:val="18"/>
+                <w:szCs w:val="16"/>
+              </w:rPr>
+            </w:pPr>
+            <w:r>
+              <w:rPr>
+                <w:rFonts w:ascii="Constantia" w:hAnsi="Constantia"/>
+                <w:sz w:val="18"/>
+                <w:szCs w:val="16"/>
+              </w:rPr>
+              <w:t>Constructs an object of the appropriate tuple type to contain the elements specified in args.</w:t>
+            </w:r>
+          </w:p>
+        </w:tc>
+      </w:tr>
+      <w:tr>
+        <w:tc>
+          <w:tcPr>
+            <w:cnfStyle w:val="001000000000" w:firstRow="0" w:lastRow="0" w:firstColumn="1" w:lastColumn="0" w:oddVBand="0" w:evenVBand="0" w:oddHBand="0" w:evenHBand="0" w:firstRowFirstColumn="0" w:firstRowLastColumn="0" w:lastRowFirstColumn="0" w:lastRowLastColumn="0"/>
+            <w:tcW w:w="4815" w:type="dxa"/>
+            <w:tcMar>
+              <w:top w:w="57" w:type="dxa"/>
+              <w:bottom w:w="57" w:type="dxa"/>
+            </w:tcMar>
+          </w:tcPr>
+          <w:p>
+            <w:pPr>
+              <w:rPr>
+                <w:rFonts w:ascii="Constantia" w:hAnsi="Constantia"/>
+              </w:rPr>
+            </w:pPr>
+            <w:r>
+              <w:rPr>
+                <w:rFonts w:ascii="Constantia" w:hAnsi="Constantia"/>
+                <w:b w:val="0"/>
+                <w:bCs w:val="0"/>
+              </w:rPr>
+              <w:t xml:space="preserve">Tie(var1, std::ignore, var2) = </w:t>
+            </w:r>
+            <w:r>
+              <w:rPr>
+                <w:rFonts w:ascii="Constantia" w:hAnsi="Constantia"/>
+                <w:b w:val="0"/>
+                <w:bCs w:val="0"/>
+              </w:rPr>
+              <w:t>tu</w:t>
+            </w:r>
+          </w:p>
+          <w:p>
+            <w:pPr>
+              <w:rPr>
+                <w:rFonts w:ascii="Constantia" w:hAnsi="Constantia"/>
+                <w:b w:val="0"/>
+                <w:bCs w:val="0"/>
+              </w:rPr>
+            </w:pPr>
+            <w:r>
+              <w:rPr>
+                <w:rFonts w:ascii="Constantia" w:hAnsi="Constantia"/>
+                <w:b w:val="0"/>
+                <w:bCs w:val="0"/>
+              </w:rPr>
+              <w:t>//tu has 3 elements and var1 will contain first element and var2 will contain 3</w:t>
+            </w:r>
+            <w:r>
+              <w:rPr>
+                <w:rFonts w:ascii="Constantia" w:hAnsi="Constantia"/>
+                <w:b w:val="0"/>
+                <w:bCs w:val="0"/>
+                <w:vertAlign w:val="superscript"/>
+              </w:rPr>
+              <w:t>rd</w:t>
+            </w:r>
+            <w:r>
+              <w:rPr>
+                <w:rFonts w:ascii="Constantia" w:hAnsi="Constantia"/>
+                <w:b w:val="0"/>
+                <w:bCs w:val="0"/>
+              </w:rPr>
+              <w:t xml:space="preserve"> element</w:t>
+            </w:r>
+          </w:p>
+        </w:tc>
+        <w:tc>
+          <w:tcPr>
+            <w:tcW w:w="2977" w:type="dxa"/>
+            <w:tcMar>
+              <w:top w:w="57" w:type="dxa"/>
+              <w:bottom w:w="57" w:type="dxa"/>
+            </w:tcMar>
+          </w:tcPr>
+          <w:p>
+            <w:pPr>
+              <w:cnfStyle w:val="000000000000" w:firstRow="0" w:lastRow="0" w:firstColumn="0" w:lastColumn="0" w:oddVBand="0" w:evenVBand="0" w:oddHBand="0" w:evenHBand="0" w:firstRowFirstColumn="0" w:firstRowLastColumn="0" w:lastRowFirstColumn="0" w:lastRowLastColumn="0"/>
+              <w:rPr>
+                <w:rFonts w:ascii="Constantia" w:hAnsi="Constantia"/>
+                <w:sz w:val="18"/>
+                <w:szCs w:val="16"/>
+              </w:rPr>
+            </w:pPr>
+          </w:p>
+        </w:tc>
+        <w:tc>
+          <w:tcPr>
+            <w:tcW w:w="2664" w:type="dxa"/>
+            <w:tcMar>
+              <w:top w:w="57" w:type="dxa"/>
+              <w:bottom w:w="57" w:type="dxa"/>
+            </w:tcMar>
+          </w:tcPr>
+          <w:p>
+            <w:pPr>
+              <w:cnfStyle w:val="000000000000" w:firstRow="0" w:lastRow="0" w:firstColumn="0" w:lastColumn="0" w:oddVBand="0" w:evenVBand="0" w:oddHBand="0" w:evenHBand="0" w:firstRowFirstColumn="0" w:firstRowLastColumn="0" w:lastRowFirstColumn="0" w:lastRowLastColumn="0"/>
+              <w:rPr>
+                <w:rFonts w:ascii="Constantia" w:hAnsi="Constantia"/>
+                <w:sz w:val="18"/>
+                <w:szCs w:val="16"/>
+              </w:rPr>
+            </w:pPr>
+            <w:r>
+              <w:rPr>
+                <w:rFonts w:ascii="Constantia" w:hAnsi="Constantia"/>
+                <w:sz w:val="18"/>
+                <w:szCs w:val="16"/>
+              </w:rPr>
+              <w:t>Important if you need access to tu tuple elements in a single line.</w:t>
+            </w:r>
+          </w:p>
+        </w:tc>
+      </w:tr>
+      <w:tr>
+        <w:trPr>
+          <w:cnfStyle w:val="000000100000" w:firstRow="0" w:lastRow="0" w:firstColumn="0" w:lastColumn="0" w:oddVBand="0" w:evenVBand="0" w:oddHBand="1" w:evenHBand="0" w:firstRowFirstColumn="0" w:firstRowLastColumn="0" w:lastRowFirstColumn="0" w:lastRowLastColumn="0"/>
+        </w:trPr>
+        <w:tc>
+          <w:tcPr>
+            <w:cnfStyle w:val="001000000000" w:firstRow="0" w:lastRow="0" w:firstColumn="1" w:lastColumn="0" w:oddVBand="0" w:evenVBand="0" w:oddHBand="0" w:evenHBand="0" w:firstRowFirstColumn="0" w:firstRowLastColumn="0" w:lastRowFirstColumn="0" w:lastRowLastColumn="0"/>
+            <w:tcW w:w="4815" w:type="dxa"/>
+            <w:tcMar>
+              <w:top w:w="57" w:type="dxa"/>
+              <w:bottom w:w="57" w:type="dxa"/>
+            </w:tcMar>
+          </w:tcPr>
+          <w:p>
+            <w:pPr>
+              <w:rPr>
+                <w:rFonts w:ascii="Constantia" w:hAnsi="Constantia"/>
+                <w:b w:val="0"/>
+                <w:bCs w:val="0"/>
+              </w:rPr>
+            </w:pPr>
+            <w:r>
+              <w:rPr>
+                <w:rFonts w:ascii="Constantia" w:hAnsi="Constantia"/>
+                <w:b w:val="0"/>
+                <w:bCs w:val="0"/>
+              </w:rPr>
+              <w:t xml:space="preserve">Tuple_cat(tu,tu2,tu3, </w:t>
+            </w:r>
+            <w:r>
+              <w:rPr>
+                <w:rFonts w:ascii="Constantia" w:hAnsi="Constantia"/>
+              </w:rPr>
+              <w:t>casted(pair)</w:t>
+            </w:r>
+            <w:r>
+              <w:rPr>
+                <w:rFonts w:ascii="Constantia" w:hAnsi="Constantia"/>
+                <w:b w:val="0"/>
+                <w:bCs w:val="0"/>
+              </w:rPr>
+              <w:t>)</w:t>
+            </w:r>
+          </w:p>
+        </w:tc>
+        <w:tc>
+          <w:tcPr>
+            <w:tcW w:w="2977" w:type="dxa"/>
+            <w:tcMar>
+              <w:top w:w="57" w:type="dxa"/>
+              <w:bottom w:w="57" w:type="dxa"/>
+            </w:tcMar>
+          </w:tcPr>
+          <w:p>
+            <w:pPr>
+              <w:cnfStyle w:val="000000100000" w:firstRow="0" w:lastRow="0" w:firstColumn="0" w:lastColumn="0" w:oddVBand="0" w:evenVBand="0" w:oddHBand="1" w:evenHBand="0" w:firstRowFirstColumn="0" w:firstRowLastColumn="0" w:lastRowFirstColumn="0" w:lastRowLastColumn="0"/>
+              <w:rPr>
+                <w:rFonts w:ascii="Constantia" w:hAnsi="Constantia"/>
+                <w:sz w:val="18"/>
+                <w:szCs w:val="16"/>
+              </w:rPr>
+            </w:pPr>
+            <w:r>
+              <w:rPr>
+                <w:rFonts w:ascii="Constantia" w:hAnsi="Constantia"/>
+                <w:sz w:val="18"/>
+                <w:szCs w:val="16"/>
+              </w:rPr>
+              <w:t>Retuens new tuple containing all the elements of provided argument in a single tuple.</w:t>
+            </w:r>
+          </w:p>
+        </w:tc>
+        <w:tc>
+          <w:tcPr>
+            <w:tcW w:w="2664" w:type="dxa"/>
+            <w:tcMar>
+              <w:top w:w="57" w:type="dxa"/>
+              <w:bottom w:w="57" w:type="dxa"/>
+            </w:tcMar>
+          </w:tcPr>
+          <w:p>
+            <w:pPr>
+              <w:cnfStyle w:val="000000100000" w:firstRow="0" w:lastRow="0" w:firstColumn="0" w:lastColumn="0" w:oddVBand="0" w:evenVBand="0" w:oddHBand="1" w:evenHBand="0" w:firstRowFirstColumn="0" w:firstRowLastColumn="0" w:lastRowFirstColumn="0" w:lastRowLastColumn="0"/>
+              <w:rPr>
+                <w:rFonts w:ascii="Constantia" w:hAnsi="Constantia"/>
+                <w:sz w:val="18"/>
+                <w:szCs w:val="16"/>
+              </w:rPr>
+            </w:pPr>
+          </w:p>
+        </w:tc>
+      </w:tr>
+      <w:tr>
+        <w:tc>
+          <w:tcPr>
+            <w:cnfStyle w:val="001000000000" w:firstRow="0" w:lastRow="0" w:firstColumn="1" w:lastColumn="0" w:oddVBand="0" w:evenVBand="0" w:oddHBand="0" w:evenHBand="0" w:firstRowFirstColumn="0" w:firstRowLastColumn="0" w:lastRowFirstColumn="0" w:lastRowLastColumn="0"/>
+            <w:tcW w:w="4815" w:type="dxa"/>
+            <w:tcMar>
+              <w:top w:w="57" w:type="dxa"/>
+              <w:bottom w:w="57" w:type="dxa"/>
+            </w:tcMar>
+          </w:tcPr>
+          <w:p>
+            <w:pPr>
+              <w:rPr>
+                <w:rFonts w:ascii="Constantia" w:hAnsi="Constantia"/>
+                <w:b w:val="0"/>
+                <w:bCs w:val="0"/>
+              </w:rPr>
+            </w:pPr>
+            <w:r>
+              <w:rPr>
+                <w:rFonts w:ascii="Constantia" w:hAnsi="Constantia"/>
+                <w:b w:val="0"/>
+                <w:bCs w:val="0"/>
+              </w:rPr>
+              <w:t>Tuple_size&lt; decltype(tu) &gt;::value</w:t>
+            </w:r>
+          </w:p>
+        </w:tc>
+        <w:tc>
+          <w:tcPr>
+            <w:tcW w:w="2977" w:type="dxa"/>
+            <w:tcMar>
+              <w:top w:w="57" w:type="dxa"/>
+              <w:bottom w:w="57" w:type="dxa"/>
+            </w:tcMar>
+          </w:tcPr>
+          <w:p>
+            <w:pPr>
+              <w:cnfStyle w:val="000000000000" w:firstRow="0" w:lastRow="0" w:firstColumn="0" w:lastColumn="0" w:oddVBand="0" w:evenVBand="0" w:oddHBand="0" w:evenHBand="0" w:firstRowFirstColumn="0" w:firstRowLastColumn="0" w:lastRowFirstColumn="0" w:lastRowLastColumn="0"/>
+              <w:rPr>
+                <w:rFonts w:ascii="Constantia" w:hAnsi="Constantia"/>
+                <w:sz w:val="18"/>
+                <w:szCs w:val="16"/>
+              </w:rPr>
+            </w:pPr>
+            <w:r>
+              <w:rPr>
+                <w:rFonts w:ascii="Constantia" w:hAnsi="Constantia"/>
+                <w:sz w:val="18"/>
+                <w:szCs w:val="16"/>
+              </w:rPr>
+              <w:t>Returns number of elements in a tuple</w:t>
+            </w:r>
+            <w:r>
+              <w:rPr>
+                <w:rFonts w:ascii="Constantia" w:hAnsi="Constantia"/>
+                <w:sz w:val="18"/>
+                <w:szCs w:val="16"/>
+              </w:rPr>
+              <w:t xml:space="preserve"> whether they are declared or not.</w:t>
+            </w:r>
+          </w:p>
+        </w:tc>
+        <w:tc>
+          <w:tcPr>
+            <w:tcW w:w="2664" w:type="dxa"/>
+            <w:tcMar>
+              <w:top w:w="57" w:type="dxa"/>
+              <w:bottom w:w="57" w:type="dxa"/>
+            </w:tcMar>
+          </w:tcPr>
+          <w:p>
+            <w:pPr>
+              <w:cnfStyle w:val="000000000000" w:firstRow="0" w:lastRow="0" w:firstColumn="0" w:lastColumn="0" w:oddVBand="0" w:evenVBand="0" w:oddHBand="0" w:evenHBand="0" w:firstRowFirstColumn="0" w:firstRowLastColumn="0" w:lastRowFirstColumn="0" w:lastRowLastColumn="0"/>
+              <w:rPr>
+                <w:rFonts w:ascii="Constantia" w:hAnsi="Constantia"/>
+                <w:sz w:val="18"/>
+                <w:szCs w:val="16"/>
+              </w:rPr>
+            </w:pPr>
+          </w:p>
+        </w:tc>
+      </w:tr>
+    </w:tbl>
+    <w:p>
+      <w:pPr>
+        <w:rPr>
+          <w:rFonts w:ascii="Constantia" w:hAnsi="Constantia"/>
+          <w:b/>
+          <w:bCs/>
+        </w:rPr>
+      </w:pPr>
+    </w:p>
     <w:p>
       <w:pPr>
         <w:pStyle w:val="ListParagraph"/>
@@ -36614,6 +37549,1029 @@
         </w:rPr>
         <w:t>Prority_Queue (Heap Implementation)</w:t>
       </w:r>
+    </w:p>
+    <w:tbl>
+      <w:tblPr>
+        <w:tblStyle w:val="GridTable4"/>
+        <w:tblW w:w="0" w:type="auto"/>
+        <w:tblLook w:val="04A0" w:firstRow="1" w:lastRow="0" w:firstColumn="1" w:lastColumn="0" w:noHBand="0" w:noVBand="1"/>
+      </w:tblPr>
+      <w:tblGrid>
+        <w:gridCol w:w="4531"/>
+        <w:gridCol w:w="4111"/>
+        <w:gridCol w:w="1814"/>
+      </w:tblGrid>
+      <w:tr>
+        <w:trPr>
+          <w:cnfStyle w:val="100000000000" w:firstRow="1" w:lastRow="0" w:firstColumn="0" w:lastColumn="0" w:oddVBand="0" w:evenVBand="0" w:oddHBand="0" w:evenHBand="0" w:firstRowFirstColumn="0" w:firstRowLastColumn="0" w:lastRowFirstColumn="0" w:lastRowLastColumn="0"/>
+        </w:trPr>
+        <w:tc>
+          <w:tcPr>
+            <w:cnfStyle w:val="001000000000" w:firstRow="0" w:lastRow="0" w:firstColumn="1" w:lastColumn="0" w:oddVBand="0" w:evenVBand="0" w:oddHBand="0" w:evenHBand="0" w:firstRowFirstColumn="0" w:firstRowLastColumn="0" w:lastRowFirstColumn="0" w:lastRowLastColumn="0"/>
+            <w:tcW w:w="4531" w:type="dxa"/>
+            <w:tcMar>
+              <w:top w:w="57" w:type="dxa"/>
+              <w:bottom w:w="57" w:type="dxa"/>
+            </w:tcMar>
+          </w:tcPr>
+          <w:p>
+            <w:pPr>
+              <w:jc w:val="center"/>
+              <w:rPr>
+                <w:rFonts w:ascii="Constantia" w:hAnsi="Constantia"/>
+              </w:rPr>
+            </w:pPr>
+            <w:r>
+              <w:rPr>
+                <w:rFonts w:ascii="Constantia" w:hAnsi="Constantia"/>
+              </w:rPr>
+              <w:t>Member Funcion</w:t>
+            </w:r>
+          </w:p>
+        </w:tc>
+        <w:tc>
+          <w:tcPr>
+            <w:tcW w:w="4111" w:type="dxa"/>
+            <w:tcMar>
+              <w:top w:w="57" w:type="dxa"/>
+              <w:bottom w:w="57" w:type="dxa"/>
+            </w:tcMar>
+          </w:tcPr>
+          <w:p>
+            <w:pPr>
+              <w:jc w:val="center"/>
+              <w:cnfStyle w:val="100000000000" w:firstRow="1" w:lastRow="0" w:firstColumn="0" w:lastColumn="0" w:oddVBand="0" w:evenVBand="0" w:oddHBand="0" w:evenHBand="0" w:firstRowFirstColumn="0" w:firstRowLastColumn="0" w:lastRowFirstColumn="0" w:lastRowLastColumn="0"/>
+              <w:rPr>
+                <w:rFonts w:ascii="Constantia" w:hAnsi="Constantia"/>
+              </w:rPr>
+            </w:pPr>
+            <w:r>
+              <w:rPr>
+                <w:rFonts w:ascii="Constantia" w:hAnsi="Constantia"/>
+              </w:rPr>
+              <w:t>Return Value</w:t>
+            </w:r>
+          </w:p>
+        </w:tc>
+        <w:tc>
+          <w:tcPr>
+            <w:tcW w:w="1814" w:type="dxa"/>
+            <w:tcMar>
+              <w:top w:w="57" w:type="dxa"/>
+              <w:bottom w:w="57" w:type="dxa"/>
+            </w:tcMar>
+          </w:tcPr>
+          <w:p>
+            <w:pPr>
+              <w:jc w:val="center"/>
+              <w:cnfStyle w:val="100000000000" w:firstRow="1" w:lastRow="0" w:firstColumn="0" w:lastColumn="0" w:oddVBand="0" w:evenVBand="0" w:oddHBand="0" w:evenHBand="0" w:firstRowFirstColumn="0" w:firstRowLastColumn="0" w:lastRowFirstColumn="0" w:lastRowLastColumn="0"/>
+              <w:rPr>
+                <w:rFonts w:ascii="Constantia" w:hAnsi="Constantia"/>
+              </w:rPr>
+            </w:pPr>
+            <w:r>
+              <w:rPr>
+                <w:rFonts w:ascii="Constantia" w:hAnsi="Constantia"/>
+              </w:rPr>
+              <w:t>Command Brief</w:t>
+            </w:r>
+          </w:p>
+        </w:tc>
+      </w:tr>
+      <w:tr>
+        <w:trPr>
+          <w:cnfStyle w:val="000000100000" w:firstRow="0" w:lastRow="0" w:firstColumn="0" w:lastColumn="0" w:oddVBand="0" w:evenVBand="0" w:oddHBand="1" w:evenHBand="0" w:firstRowFirstColumn="0" w:firstRowLastColumn="0" w:lastRowFirstColumn="0" w:lastRowLastColumn="0"/>
+        </w:trPr>
+        <w:tc>
+          <w:tcPr>
+            <w:cnfStyle w:val="001000000000" w:firstRow="0" w:lastRow="0" w:firstColumn="1" w:lastColumn="0" w:oddVBand="0" w:evenVBand="0" w:oddHBand="0" w:evenHBand="0" w:firstRowFirstColumn="0" w:firstRowLastColumn="0" w:lastRowFirstColumn="0" w:lastRowLastColumn="0"/>
+            <w:tcW w:w="4531" w:type="dxa"/>
+            <w:tcMar>
+              <w:top w:w="57" w:type="dxa"/>
+              <w:bottom w:w="57" w:type="dxa"/>
+            </w:tcMar>
+          </w:tcPr>
+          <w:p>
+            <w:pPr>
+              <w:rPr>
+                <w:rFonts w:ascii="Constantia" w:hAnsi="Constantia"/>
+                <w:b w:val="0"/>
+                <w:bCs w:val="0"/>
+              </w:rPr>
+            </w:pPr>
+            <w:r>
+              <w:rPr>
+                <w:rFonts w:ascii="Constantia" w:hAnsi="Constantia"/>
+                <w:b w:val="0"/>
+                <w:bCs w:val="0"/>
+              </w:rPr>
+              <w:t>priority_queue&lt;DT&gt; pq</w:t>
+            </w:r>
+          </w:p>
+        </w:tc>
+        <w:tc>
+          <w:tcPr>
+            <w:tcW w:w="4111" w:type="dxa"/>
+            <w:tcMar>
+              <w:top w:w="57" w:type="dxa"/>
+              <w:bottom w:w="57" w:type="dxa"/>
+            </w:tcMar>
+          </w:tcPr>
+          <w:p>
+            <w:pPr>
+              <w:cnfStyle w:val="000000100000" w:firstRow="0" w:lastRow="0" w:firstColumn="0" w:lastColumn="0" w:oddVBand="0" w:evenVBand="0" w:oddHBand="1" w:evenHBand="0" w:firstRowFirstColumn="0" w:firstRowLastColumn="0" w:lastRowFirstColumn="0" w:lastRowLastColumn="0"/>
+              <w:rPr>
+                <w:rFonts w:ascii="Constantia" w:hAnsi="Constantia"/>
+                <w:sz w:val="18"/>
+                <w:szCs w:val="16"/>
+              </w:rPr>
+            </w:pPr>
+          </w:p>
+        </w:tc>
+        <w:tc>
+          <w:tcPr>
+            <w:tcW w:w="1814" w:type="dxa"/>
+            <w:tcMar>
+              <w:top w:w="57" w:type="dxa"/>
+              <w:bottom w:w="57" w:type="dxa"/>
+            </w:tcMar>
+          </w:tcPr>
+          <w:p>
+            <w:pPr>
+              <w:cnfStyle w:val="000000100000" w:firstRow="0" w:lastRow="0" w:firstColumn="0" w:lastColumn="0" w:oddVBand="0" w:evenVBand="0" w:oddHBand="1" w:evenHBand="0" w:firstRowFirstColumn="0" w:firstRowLastColumn="0" w:lastRowFirstColumn="0" w:lastRowLastColumn="0"/>
+              <w:rPr>
+                <w:rFonts w:ascii="Constantia" w:hAnsi="Constantia"/>
+                <w:sz w:val="18"/>
+                <w:szCs w:val="16"/>
+              </w:rPr>
+            </w:pPr>
+            <w:r>
+              <w:rPr>
+                <w:rFonts w:ascii="Constantia" w:hAnsi="Constantia"/>
+                <w:sz w:val="18"/>
+                <w:szCs w:val="16"/>
+              </w:rPr>
+              <w:t>Empty max heap initialization</w:t>
+            </w:r>
+          </w:p>
+        </w:tc>
+      </w:tr>
+      <w:tr>
+        <w:tc>
+          <w:tcPr>
+            <w:cnfStyle w:val="001000000000" w:firstRow="0" w:lastRow="0" w:firstColumn="1" w:lastColumn="0" w:oddVBand="0" w:evenVBand="0" w:oddHBand="0" w:evenHBand="0" w:firstRowFirstColumn="0" w:firstRowLastColumn="0" w:lastRowFirstColumn="0" w:lastRowLastColumn="0"/>
+            <w:tcW w:w="4531" w:type="dxa"/>
+            <w:tcMar>
+              <w:top w:w="57" w:type="dxa"/>
+              <w:bottom w:w="57" w:type="dxa"/>
+            </w:tcMar>
+          </w:tcPr>
+          <w:p>
+            <w:pPr>
+              <w:rPr>
+                <w:rFonts w:ascii="Constantia" w:hAnsi="Constantia"/>
+                <w:b w:val="0"/>
+                <w:bCs w:val="0"/>
+              </w:rPr>
+            </w:pPr>
+            <w:r>
+              <w:rPr>
+                <w:rFonts w:ascii="Constantia" w:hAnsi="Constantia"/>
+                <w:b w:val="0"/>
+                <w:bCs w:val="0"/>
+              </w:rPr>
+              <w:t>priroty_queue&lt;DT, vector&lt;DT&gt;, greater&lt;int&gt;&gt; pq</w:t>
+            </w:r>
+          </w:p>
+        </w:tc>
+        <w:tc>
+          <w:tcPr>
+            <w:tcW w:w="4111" w:type="dxa"/>
+            <w:tcMar>
+              <w:top w:w="57" w:type="dxa"/>
+              <w:bottom w:w="57" w:type="dxa"/>
+            </w:tcMar>
+          </w:tcPr>
+          <w:p>
+            <w:pPr>
+              <w:cnfStyle w:val="000000000000" w:firstRow="0" w:lastRow="0" w:firstColumn="0" w:lastColumn="0" w:oddVBand="0" w:evenVBand="0" w:oddHBand="0" w:evenHBand="0" w:firstRowFirstColumn="0" w:firstRowLastColumn="0" w:lastRowFirstColumn="0" w:lastRowLastColumn="0"/>
+              <w:rPr>
+                <w:rFonts w:ascii="Constantia" w:hAnsi="Constantia"/>
+                <w:sz w:val="18"/>
+                <w:szCs w:val="16"/>
+              </w:rPr>
+            </w:pPr>
+          </w:p>
+        </w:tc>
+        <w:tc>
+          <w:tcPr>
+            <w:tcW w:w="1814" w:type="dxa"/>
+            <w:tcMar>
+              <w:top w:w="57" w:type="dxa"/>
+              <w:bottom w:w="57" w:type="dxa"/>
+            </w:tcMar>
+          </w:tcPr>
+          <w:p>
+            <w:pPr>
+              <w:cnfStyle w:val="000000000000" w:firstRow="0" w:lastRow="0" w:firstColumn="0" w:lastColumn="0" w:oddVBand="0" w:evenVBand="0" w:oddHBand="0" w:evenHBand="0" w:firstRowFirstColumn="0" w:firstRowLastColumn="0" w:lastRowFirstColumn="0" w:lastRowLastColumn="0"/>
+              <w:rPr>
+                <w:rFonts w:ascii="Constantia" w:hAnsi="Constantia"/>
+                <w:sz w:val="18"/>
+                <w:szCs w:val="16"/>
+              </w:rPr>
+            </w:pPr>
+            <w:r>
+              <w:rPr>
+                <w:rFonts w:ascii="Constantia" w:hAnsi="Constantia"/>
+                <w:sz w:val="18"/>
+                <w:szCs w:val="16"/>
+              </w:rPr>
+              <w:t>Empty min heap initialization</w:t>
+            </w:r>
+          </w:p>
+        </w:tc>
+      </w:tr>
+      <w:tr>
+        <w:trPr>
+          <w:cnfStyle w:val="000000100000" w:firstRow="0" w:lastRow="0" w:firstColumn="0" w:lastColumn="0" w:oddVBand="0" w:evenVBand="0" w:oddHBand="1" w:evenHBand="0" w:firstRowFirstColumn="0" w:firstRowLastColumn="0" w:lastRowFirstColumn="0" w:lastRowLastColumn="0"/>
+        </w:trPr>
+        <w:tc>
+          <w:tcPr>
+            <w:cnfStyle w:val="001000000000" w:firstRow="0" w:lastRow="0" w:firstColumn="1" w:lastColumn="0" w:oddVBand="0" w:evenVBand="0" w:oddHBand="0" w:evenHBand="0" w:firstRowFirstColumn="0" w:firstRowLastColumn="0" w:lastRowFirstColumn="0" w:lastRowLastColumn="0"/>
+            <w:tcW w:w="4531" w:type="dxa"/>
+            <w:tcMar>
+              <w:top w:w="57" w:type="dxa"/>
+              <w:bottom w:w="57" w:type="dxa"/>
+            </w:tcMar>
+          </w:tcPr>
+          <w:p>
+            <w:pPr>
+              <w:rPr>
+                <w:rFonts w:ascii="Constantia" w:hAnsi="Constantia"/>
+              </w:rPr>
+            </w:pPr>
+            <w:r>
+              <w:rPr>
+                <w:rFonts w:ascii="Constantia" w:hAnsi="Constantia"/>
+                <w:b w:val="0"/>
+                <w:bCs w:val="0"/>
+              </w:rPr>
+              <w:t xml:space="preserve">priority_queue&lt;DT, </w:t>
+            </w:r>
+            <w:r>
+              <w:rPr>
+                <w:rFonts w:ascii="Constantia" w:hAnsi="Constantia"/>
+                <w:b w:val="0"/>
+                <w:bCs w:val="0"/>
+              </w:rPr>
+              <w:t>vector&lt;DT&gt;, comparator</w:t>
+            </w:r>
+            <w:r>
+              <w:rPr>
+                <w:rFonts w:ascii="Constantia" w:hAnsi="Constantia"/>
+                <w:b w:val="0"/>
+                <w:bCs w:val="0"/>
+              </w:rPr>
+              <w:t>&gt;</w:t>
+            </w:r>
+            <w:r>
+              <w:rPr>
+                <w:rFonts w:ascii="Constantia" w:hAnsi="Constantia"/>
+                <w:b w:val="0"/>
+                <w:bCs w:val="0"/>
+              </w:rPr>
+              <w:t xml:space="preserve"> pq</w:t>
+            </w:r>
+          </w:p>
+          <w:p>
+            <w:pPr>
+              <w:rPr>
+                <w:rFonts w:ascii="Constantia" w:hAnsi="Constantia"/>
+              </w:rPr>
+            </w:pPr>
+            <w:r>
+              <w:rPr>
+                <w:rFonts w:ascii="Constantia" w:hAnsi="Constantia"/>
+                <w:b w:val="0"/>
+                <w:bCs w:val="0"/>
+              </w:rPr>
+              <w:t>class comparator{</w:t>
+            </w:r>
+          </w:p>
+          <w:p>
+            <w:pPr>
+              <w:rPr>
+                <w:rFonts w:ascii="Constantia" w:hAnsi="Constantia"/>
+                <w:b w:val="0"/>
+                <w:bCs w:val="0"/>
+              </w:rPr>
+            </w:pPr>
+            <w:r>
+              <w:rPr>
+                <w:rFonts w:ascii="Constantia" w:hAnsi="Constantia"/>
+              </w:rPr>
+              <w:t xml:space="preserve">      public:</w:t>
+            </w:r>
+          </w:p>
+          <w:p>
+            <w:pPr>
+              <w:rPr>
+                <w:rFonts w:ascii="Constantia" w:hAnsi="Constantia"/>
+              </w:rPr>
+            </w:pPr>
+            <w:r>
+              <w:rPr>
+                <w:rFonts w:ascii="Constantia" w:hAnsi="Constantia"/>
+              </w:rPr>
+              <w:t xml:space="preserve">            </w:t>
+            </w:r>
+            <w:r>
+              <w:rPr>
+                <w:rFonts w:ascii="Constantia" w:hAnsi="Constantia"/>
+                <w:b w:val="0"/>
+                <w:bCs w:val="0"/>
+              </w:rPr>
+              <w:t>bool operator() (DT lhs, DT rhs){</w:t>
+            </w:r>
+          </w:p>
+          <w:p>
+            <w:pPr>
+              <w:rPr>
+                <w:rFonts w:ascii="Constantia" w:hAnsi="Constantia"/>
+              </w:rPr>
+            </w:pPr>
+            <w:r>
+              <w:rPr>
+                <w:rFonts w:ascii="Constantia" w:hAnsi="Constantia"/>
+                <w:b w:val="0"/>
+                <w:bCs w:val="0"/>
+              </w:rPr>
+              <w:t xml:space="preserve">                   //lfh vs rhs comparison </w:t>
+            </w:r>
+          </w:p>
+          <w:p>
+            <w:pPr>
+              <w:rPr>
+                <w:rFonts w:ascii="Constantia" w:hAnsi="Constantia"/>
+                <w:b w:val="0"/>
+                <w:bCs w:val="0"/>
+              </w:rPr>
+            </w:pPr>
+            <w:r>
+              <w:rPr>
+                <w:rFonts w:ascii="Constantia" w:hAnsi="Constantia"/>
+                <w:b w:val="0"/>
+                <w:bCs w:val="0"/>
+              </w:rPr>
+              <w:t xml:space="preserve">           }</w:t>
+            </w:r>
+          </w:p>
+          <w:p>
+            <w:pPr>
+              <w:rPr>
+                <w:rFonts w:ascii="Constantia" w:hAnsi="Constantia"/>
+                <w:b w:val="0"/>
+                <w:bCs w:val="0"/>
+              </w:rPr>
+            </w:pPr>
+            <w:r>
+              <w:rPr>
+                <w:rFonts w:ascii="Constantia" w:hAnsi="Constantia"/>
+                <w:b w:val="0"/>
+                <w:bCs w:val="0"/>
+              </w:rPr>
+              <w:t>};</w:t>
+            </w:r>
+            <w:r>
+              <w:rPr>
+                <w:rFonts w:ascii="Constantia" w:hAnsi="Constantia"/>
+                <w:b w:val="0"/>
+                <w:bCs w:val="0"/>
+              </w:rPr>
+              <w:t xml:space="preserve"> </w:t>
+            </w:r>
+          </w:p>
+        </w:tc>
+        <w:tc>
+          <w:tcPr>
+            <w:tcW w:w="4111" w:type="dxa"/>
+            <w:tcMar>
+              <w:top w:w="57" w:type="dxa"/>
+              <w:bottom w:w="57" w:type="dxa"/>
+            </w:tcMar>
+          </w:tcPr>
+          <w:p>
+            <w:pPr>
+              <w:cnfStyle w:val="000000100000" w:firstRow="0" w:lastRow="0" w:firstColumn="0" w:lastColumn="0" w:oddVBand="0" w:evenVBand="0" w:oddHBand="1" w:evenHBand="0" w:firstRowFirstColumn="0" w:firstRowLastColumn="0" w:lastRowFirstColumn="0" w:lastRowLastColumn="0"/>
+              <w:rPr>
+                <w:rFonts w:ascii="Constantia" w:hAnsi="Constantia"/>
+                <w:sz w:val="18"/>
+                <w:szCs w:val="16"/>
+              </w:rPr>
+            </w:pPr>
+          </w:p>
+        </w:tc>
+        <w:tc>
+          <w:tcPr>
+            <w:tcW w:w="1814" w:type="dxa"/>
+            <w:tcMar>
+              <w:top w:w="57" w:type="dxa"/>
+              <w:bottom w:w="57" w:type="dxa"/>
+            </w:tcMar>
+          </w:tcPr>
+          <w:p>
+            <w:pPr>
+              <w:cnfStyle w:val="000000100000" w:firstRow="0" w:lastRow="0" w:firstColumn="0" w:lastColumn="0" w:oddVBand="0" w:evenVBand="0" w:oddHBand="1" w:evenHBand="0" w:firstRowFirstColumn="0" w:firstRowLastColumn="0" w:lastRowFirstColumn="0" w:lastRowLastColumn="0"/>
+              <w:rPr>
+                <w:rFonts w:ascii="Constantia" w:hAnsi="Constantia"/>
+                <w:sz w:val="18"/>
+                <w:szCs w:val="16"/>
+              </w:rPr>
+            </w:pPr>
+            <w:r>
+              <w:rPr>
+                <w:rFonts w:ascii="Constantia" w:hAnsi="Constantia"/>
+                <w:sz w:val="18"/>
+                <w:szCs w:val="16"/>
+              </w:rPr>
+              <w:t>Coparator based Priority queue</w:t>
+            </w:r>
+          </w:p>
+        </w:tc>
+      </w:tr>
+      <w:tr>
+        <w:tc>
+          <w:tcPr>
+            <w:cnfStyle w:val="001000000000" w:firstRow="0" w:lastRow="0" w:firstColumn="1" w:lastColumn="0" w:oddVBand="0" w:evenVBand="0" w:oddHBand="0" w:evenHBand="0" w:firstRowFirstColumn="0" w:firstRowLastColumn="0" w:lastRowFirstColumn="0" w:lastRowLastColumn="0"/>
+            <w:tcW w:w="4531" w:type="dxa"/>
+            <w:tcMar>
+              <w:top w:w="57" w:type="dxa"/>
+              <w:bottom w:w="57" w:type="dxa"/>
+            </w:tcMar>
+          </w:tcPr>
+          <w:p>
+            <w:pPr>
+              <w:rPr>
+                <w:rFonts w:ascii="Constantia" w:hAnsi="Constantia"/>
+                <w:b w:val="0"/>
+                <w:bCs w:val="0"/>
+              </w:rPr>
+            </w:pPr>
+            <w:r>
+              <w:rPr>
+                <w:rFonts w:ascii="Constantia" w:hAnsi="Constantia"/>
+                <w:b w:val="0"/>
+                <w:bCs w:val="0"/>
+              </w:rPr>
+              <w:t>Priority_queue&lt;DT&gt; pq(itr1, itr2)   //itr points to DT in some other container which are filled in here (this priority queue)</w:t>
+            </w:r>
+          </w:p>
+        </w:tc>
+        <w:tc>
+          <w:tcPr>
+            <w:tcW w:w="4111" w:type="dxa"/>
+            <w:tcMar>
+              <w:top w:w="57" w:type="dxa"/>
+              <w:bottom w:w="57" w:type="dxa"/>
+            </w:tcMar>
+          </w:tcPr>
+          <w:p>
+            <w:pPr>
+              <w:cnfStyle w:val="000000000000" w:firstRow="0" w:lastRow="0" w:firstColumn="0" w:lastColumn="0" w:oddVBand="0" w:evenVBand="0" w:oddHBand="0" w:evenHBand="0" w:firstRowFirstColumn="0" w:firstRowLastColumn="0" w:lastRowFirstColumn="0" w:lastRowLastColumn="0"/>
+              <w:rPr>
+                <w:rFonts w:ascii="Constantia" w:hAnsi="Constantia"/>
+                <w:sz w:val="18"/>
+                <w:szCs w:val="16"/>
+              </w:rPr>
+            </w:pPr>
+          </w:p>
+        </w:tc>
+        <w:tc>
+          <w:tcPr>
+            <w:tcW w:w="1814" w:type="dxa"/>
+            <w:tcMar>
+              <w:top w:w="57" w:type="dxa"/>
+              <w:bottom w:w="57" w:type="dxa"/>
+            </w:tcMar>
+          </w:tcPr>
+          <w:p>
+            <w:pPr>
+              <w:cnfStyle w:val="000000000000" w:firstRow="0" w:lastRow="0" w:firstColumn="0" w:lastColumn="0" w:oddVBand="0" w:evenVBand="0" w:oddHBand="0" w:evenHBand="0" w:firstRowFirstColumn="0" w:firstRowLastColumn="0" w:lastRowFirstColumn="0" w:lastRowLastColumn="0"/>
+              <w:rPr>
+                <w:rFonts w:ascii="Constantia" w:hAnsi="Constantia"/>
+                <w:sz w:val="18"/>
+                <w:szCs w:val="16"/>
+              </w:rPr>
+            </w:pPr>
+            <w:r>
+              <w:rPr>
+                <w:rFonts w:ascii="Constantia" w:hAnsi="Constantia"/>
+                <w:sz w:val="18"/>
+                <w:szCs w:val="16"/>
+              </w:rPr>
+              <w:t>Range based initialization</w:t>
+            </w:r>
+          </w:p>
+        </w:tc>
+      </w:tr>
+      <w:tr>
+        <w:trPr>
+          <w:cnfStyle w:val="000000100000" w:firstRow="0" w:lastRow="0" w:firstColumn="0" w:lastColumn="0" w:oddVBand="0" w:evenVBand="0" w:oddHBand="1" w:evenHBand="0" w:firstRowFirstColumn="0" w:firstRowLastColumn="0" w:lastRowFirstColumn="0" w:lastRowLastColumn="0"/>
+        </w:trPr>
+        <w:tc>
+          <w:tcPr>
+            <w:cnfStyle w:val="001000000000" w:firstRow="0" w:lastRow="0" w:firstColumn="1" w:lastColumn="0" w:oddVBand="0" w:evenVBand="0" w:oddHBand="0" w:evenHBand="0" w:firstRowFirstColumn="0" w:firstRowLastColumn="0" w:lastRowFirstColumn="0" w:lastRowLastColumn="0"/>
+            <w:tcW w:w="4531" w:type="dxa"/>
+            <w:tcMar>
+              <w:top w:w="57" w:type="dxa"/>
+              <w:bottom w:w="57" w:type="dxa"/>
+            </w:tcMar>
+          </w:tcPr>
+          <w:p>
+            <w:pPr>
+              <w:rPr>
+                <w:rFonts w:ascii="Constantia" w:hAnsi="Constantia"/>
+                <w:b w:val="0"/>
+                <w:bCs w:val="0"/>
+              </w:rPr>
+            </w:pPr>
+            <w:r>
+              <w:rPr>
+                <w:rFonts w:ascii="Constantia" w:hAnsi="Constantia"/>
+                <w:b w:val="0"/>
+                <w:bCs w:val="0"/>
+              </w:rPr>
+              <w:t>Pq.push(val)</w:t>
+            </w:r>
+          </w:p>
+        </w:tc>
+        <w:tc>
+          <w:tcPr>
+            <w:tcW w:w="4111" w:type="dxa"/>
+            <w:tcMar>
+              <w:top w:w="57" w:type="dxa"/>
+              <w:bottom w:w="57" w:type="dxa"/>
+            </w:tcMar>
+          </w:tcPr>
+          <w:p>
+            <w:pPr>
+              <w:cnfStyle w:val="000000100000" w:firstRow="0" w:lastRow="0" w:firstColumn="0" w:lastColumn="0" w:oddVBand="0" w:evenVBand="0" w:oddHBand="1" w:evenHBand="0" w:firstRowFirstColumn="0" w:firstRowLastColumn="0" w:lastRowFirstColumn="0" w:lastRowLastColumn="0"/>
+              <w:rPr>
+                <w:rFonts w:ascii="Constantia" w:hAnsi="Constantia"/>
+                <w:sz w:val="18"/>
+                <w:szCs w:val="16"/>
+              </w:rPr>
+            </w:pPr>
+          </w:p>
+        </w:tc>
+        <w:tc>
+          <w:tcPr>
+            <w:tcW w:w="1814" w:type="dxa"/>
+            <w:tcMar>
+              <w:top w:w="57" w:type="dxa"/>
+              <w:bottom w:w="57" w:type="dxa"/>
+            </w:tcMar>
+          </w:tcPr>
+          <w:p>
+            <w:pPr>
+              <w:cnfStyle w:val="000000100000" w:firstRow="0" w:lastRow="0" w:firstColumn="0" w:lastColumn="0" w:oddVBand="0" w:evenVBand="0" w:oddHBand="1" w:evenHBand="0" w:firstRowFirstColumn="0" w:firstRowLastColumn="0" w:lastRowFirstColumn="0" w:lastRowLastColumn="0"/>
+              <w:rPr>
+                <w:rFonts w:ascii="Constantia" w:hAnsi="Constantia"/>
+                <w:sz w:val="18"/>
+                <w:szCs w:val="16"/>
+              </w:rPr>
+            </w:pPr>
+          </w:p>
+        </w:tc>
+      </w:tr>
+      <w:tr>
+        <w:tc>
+          <w:tcPr>
+            <w:cnfStyle w:val="001000000000" w:firstRow="0" w:lastRow="0" w:firstColumn="1" w:lastColumn="0" w:oddVBand="0" w:evenVBand="0" w:oddHBand="0" w:evenHBand="0" w:firstRowFirstColumn="0" w:firstRowLastColumn="0" w:lastRowFirstColumn="0" w:lastRowLastColumn="0"/>
+            <w:tcW w:w="4531" w:type="dxa"/>
+            <w:tcMar>
+              <w:top w:w="57" w:type="dxa"/>
+              <w:bottom w:w="57" w:type="dxa"/>
+            </w:tcMar>
+          </w:tcPr>
+          <w:p>
+            <w:pPr>
+              <w:rPr>
+                <w:rFonts w:ascii="Constantia" w:hAnsi="Constantia"/>
+                <w:b w:val="0"/>
+                <w:bCs w:val="0"/>
+              </w:rPr>
+            </w:pPr>
+            <w:r>
+              <w:rPr>
+                <w:rFonts w:ascii="Constantia" w:hAnsi="Constantia"/>
+                <w:b w:val="0"/>
+                <w:bCs w:val="0"/>
+              </w:rPr>
+              <w:t>Pq.pop()</w:t>
+            </w:r>
+          </w:p>
+        </w:tc>
+        <w:tc>
+          <w:tcPr>
+            <w:tcW w:w="4111" w:type="dxa"/>
+            <w:tcMar>
+              <w:top w:w="57" w:type="dxa"/>
+              <w:bottom w:w="57" w:type="dxa"/>
+            </w:tcMar>
+          </w:tcPr>
+          <w:p>
+            <w:pPr>
+              <w:cnfStyle w:val="000000000000" w:firstRow="0" w:lastRow="0" w:firstColumn="0" w:lastColumn="0" w:oddVBand="0" w:evenVBand="0" w:oddHBand="0" w:evenHBand="0" w:firstRowFirstColumn="0" w:firstRowLastColumn="0" w:lastRowFirstColumn="0" w:lastRowLastColumn="0"/>
+              <w:rPr>
+                <w:rFonts w:ascii="Constantia" w:hAnsi="Constantia"/>
+                <w:sz w:val="18"/>
+                <w:szCs w:val="16"/>
+              </w:rPr>
+            </w:pPr>
+          </w:p>
+        </w:tc>
+        <w:tc>
+          <w:tcPr>
+            <w:tcW w:w="1814" w:type="dxa"/>
+            <w:tcMar>
+              <w:top w:w="57" w:type="dxa"/>
+              <w:bottom w:w="57" w:type="dxa"/>
+            </w:tcMar>
+          </w:tcPr>
+          <w:p>
+            <w:pPr>
+              <w:cnfStyle w:val="000000000000" w:firstRow="0" w:lastRow="0" w:firstColumn="0" w:lastColumn="0" w:oddVBand="0" w:evenVBand="0" w:oddHBand="0" w:evenHBand="0" w:firstRowFirstColumn="0" w:firstRowLastColumn="0" w:lastRowFirstColumn="0" w:lastRowLastColumn="0"/>
+              <w:rPr>
+                <w:rFonts w:ascii="Constantia" w:hAnsi="Constantia"/>
+                <w:sz w:val="18"/>
+                <w:szCs w:val="16"/>
+              </w:rPr>
+            </w:pPr>
+          </w:p>
+        </w:tc>
+      </w:tr>
+      <w:tr>
+        <w:trPr>
+          <w:cnfStyle w:val="000000100000" w:firstRow="0" w:lastRow="0" w:firstColumn="0" w:lastColumn="0" w:oddVBand="0" w:evenVBand="0" w:oddHBand="1" w:evenHBand="0" w:firstRowFirstColumn="0" w:firstRowLastColumn="0" w:lastRowFirstColumn="0" w:lastRowLastColumn="0"/>
+        </w:trPr>
+        <w:tc>
+          <w:tcPr>
+            <w:cnfStyle w:val="001000000000" w:firstRow="0" w:lastRow="0" w:firstColumn="1" w:lastColumn="0" w:oddVBand="0" w:evenVBand="0" w:oddHBand="0" w:evenHBand="0" w:firstRowFirstColumn="0" w:firstRowLastColumn="0" w:lastRowFirstColumn="0" w:lastRowLastColumn="0"/>
+            <w:tcW w:w="4531" w:type="dxa"/>
+            <w:tcMar>
+              <w:top w:w="57" w:type="dxa"/>
+              <w:bottom w:w="57" w:type="dxa"/>
+            </w:tcMar>
+          </w:tcPr>
+          <w:p>
+            <w:pPr>
+              <w:rPr>
+                <w:rFonts w:ascii="Constantia" w:hAnsi="Constantia"/>
+              </w:rPr>
+            </w:pPr>
+            <w:r>
+              <w:rPr>
+                <w:rFonts w:ascii="Constantia" w:hAnsi="Constantia"/>
+                <w:b w:val="0"/>
+                <w:bCs w:val="0"/>
+              </w:rPr>
+              <w:t>Pq.top()</w:t>
+            </w:r>
+          </w:p>
+        </w:tc>
+        <w:tc>
+          <w:tcPr>
+            <w:tcW w:w="4111" w:type="dxa"/>
+            <w:tcMar>
+              <w:top w:w="57" w:type="dxa"/>
+              <w:bottom w:w="57" w:type="dxa"/>
+            </w:tcMar>
+          </w:tcPr>
+          <w:p>
+            <w:pPr>
+              <w:cnfStyle w:val="000000100000" w:firstRow="0" w:lastRow="0" w:firstColumn="0" w:lastColumn="0" w:oddVBand="0" w:evenVBand="0" w:oddHBand="1" w:evenHBand="0" w:firstRowFirstColumn="0" w:firstRowLastColumn="0" w:lastRowFirstColumn="0" w:lastRowLastColumn="0"/>
+              <w:rPr>
+                <w:rFonts w:ascii="Constantia" w:hAnsi="Constantia"/>
+                <w:sz w:val="18"/>
+                <w:szCs w:val="16"/>
+              </w:rPr>
+            </w:pPr>
+            <w:r>
+              <w:rPr>
+                <w:rFonts w:ascii="Constantia" w:hAnsi="Constantia"/>
+                <w:sz w:val="18"/>
+                <w:szCs w:val="16"/>
+              </w:rPr>
+              <w:t>Peeks the top element in the daat structure</w:t>
+            </w:r>
+          </w:p>
+        </w:tc>
+        <w:tc>
+          <w:tcPr>
+            <w:tcW w:w="1814" w:type="dxa"/>
+            <w:tcMar>
+              <w:top w:w="57" w:type="dxa"/>
+              <w:bottom w:w="57" w:type="dxa"/>
+            </w:tcMar>
+          </w:tcPr>
+          <w:p>
+            <w:pPr>
+              <w:cnfStyle w:val="000000100000" w:firstRow="0" w:lastRow="0" w:firstColumn="0" w:lastColumn="0" w:oddVBand="0" w:evenVBand="0" w:oddHBand="1" w:evenHBand="0" w:firstRowFirstColumn="0" w:firstRowLastColumn="0" w:lastRowFirstColumn="0" w:lastRowLastColumn="0"/>
+              <w:rPr>
+                <w:rFonts w:ascii="Constantia" w:hAnsi="Constantia"/>
+                <w:sz w:val="18"/>
+                <w:szCs w:val="16"/>
+              </w:rPr>
+            </w:pPr>
+          </w:p>
+        </w:tc>
+      </w:tr>
+      <w:tr>
+        <w:tc>
+          <w:tcPr>
+            <w:cnfStyle w:val="001000000000" w:firstRow="0" w:lastRow="0" w:firstColumn="1" w:lastColumn="0" w:oddVBand="0" w:evenVBand="0" w:oddHBand="0" w:evenHBand="0" w:firstRowFirstColumn="0" w:firstRowLastColumn="0" w:lastRowFirstColumn="0" w:lastRowLastColumn="0"/>
+            <w:tcW w:w="4531" w:type="dxa"/>
+            <w:tcMar>
+              <w:top w:w="57" w:type="dxa"/>
+              <w:bottom w:w="57" w:type="dxa"/>
+            </w:tcMar>
+          </w:tcPr>
+          <w:p>
+            <w:pPr>
+              <w:rPr>
+                <w:rFonts w:ascii="Constantia" w:hAnsi="Constantia"/>
+                <w:b w:val="0"/>
+                <w:bCs w:val="0"/>
+              </w:rPr>
+            </w:pPr>
+            <w:r>
+              <w:rPr>
+                <w:rFonts w:ascii="Constantia" w:hAnsi="Constantia"/>
+                <w:b w:val="0"/>
+                <w:bCs w:val="0"/>
+              </w:rPr>
+              <w:t>Pq.empty()</w:t>
+            </w:r>
+          </w:p>
+        </w:tc>
+        <w:tc>
+          <w:tcPr>
+            <w:tcW w:w="4111" w:type="dxa"/>
+            <w:tcMar>
+              <w:top w:w="57" w:type="dxa"/>
+              <w:bottom w:w="57" w:type="dxa"/>
+            </w:tcMar>
+          </w:tcPr>
+          <w:p>
+            <w:pPr>
+              <w:cnfStyle w:val="000000000000" w:firstRow="0" w:lastRow="0" w:firstColumn="0" w:lastColumn="0" w:oddVBand="0" w:evenVBand="0" w:oddHBand="0" w:evenHBand="0" w:firstRowFirstColumn="0" w:firstRowLastColumn="0" w:lastRowFirstColumn="0" w:lastRowLastColumn="0"/>
+              <w:rPr>
+                <w:rFonts w:ascii="Constantia" w:hAnsi="Constantia"/>
+                <w:sz w:val="18"/>
+                <w:szCs w:val="16"/>
+              </w:rPr>
+            </w:pPr>
+            <w:r>
+              <w:rPr>
+                <w:rFonts w:ascii="Constantia" w:hAnsi="Constantia"/>
+                <w:sz w:val="18"/>
+                <w:szCs w:val="16"/>
+              </w:rPr>
+              <w:t>Returns a boolean value if the heap is empty or  not.</w:t>
+            </w:r>
+          </w:p>
+        </w:tc>
+        <w:tc>
+          <w:tcPr>
+            <w:tcW w:w="1814" w:type="dxa"/>
+            <w:tcMar>
+              <w:top w:w="57" w:type="dxa"/>
+              <w:bottom w:w="57" w:type="dxa"/>
+            </w:tcMar>
+          </w:tcPr>
+          <w:p>
+            <w:pPr>
+              <w:cnfStyle w:val="000000000000" w:firstRow="0" w:lastRow="0" w:firstColumn="0" w:lastColumn="0" w:oddVBand="0" w:evenVBand="0" w:oddHBand="0" w:evenHBand="0" w:firstRowFirstColumn="0" w:firstRowLastColumn="0" w:lastRowFirstColumn="0" w:lastRowLastColumn="0"/>
+              <w:rPr>
+                <w:rFonts w:ascii="Constantia" w:hAnsi="Constantia"/>
+                <w:sz w:val="18"/>
+                <w:szCs w:val="16"/>
+              </w:rPr>
+            </w:pPr>
+          </w:p>
+        </w:tc>
+      </w:tr>
+      <w:tr>
+        <w:trPr>
+          <w:cnfStyle w:val="000000100000" w:firstRow="0" w:lastRow="0" w:firstColumn="0" w:lastColumn="0" w:oddVBand="0" w:evenVBand="0" w:oddHBand="1" w:evenHBand="0" w:firstRowFirstColumn="0" w:firstRowLastColumn="0" w:lastRowFirstColumn="0" w:lastRowLastColumn="0"/>
+        </w:trPr>
+        <w:tc>
+          <w:tcPr>
+            <w:cnfStyle w:val="001000000000" w:firstRow="0" w:lastRow="0" w:firstColumn="1" w:lastColumn="0" w:oddVBand="0" w:evenVBand="0" w:oddHBand="0" w:evenHBand="0" w:firstRowFirstColumn="0" w:firstRowLastColumn="0" w:lastRowFirstColumn="0" w:lastRowLastColumn="0"/>
+            <w:tcW w:w="4531" w:type="dxa"/>
+            <w:tcMar>
+              <w:top w:w="57" w:type="dxa"/>
+              <w:bottom w:w="57" w:type="dxa"/>
+            </w:tcMar>
+          </w:tcPr>
+          <w:p>
+            <w:pPr>
+              <w:rPr>
+                <w:rFonts w:ascii="Constantia" w:hAnsi="Constantia"/>
+              </w:rPr>
+            </w:pPr>
+            <w:r>
+              <w:rPr>
+                <w:rFonts w:ascii="Constantia" w:hAnsi="Constantia"/>
+                <w:b w:val="0"/>
+                <w:bCs w:val="0"/>
+              </w:rPr>
+              <w:t>Pq.size()</w:t>
+            </w:r>
+          </w:p>
+        </w:tc>
+        <w:tc>
+          <w:tcPr>
+            <w:tcW w:w="4111" w:type="dxa"/>
+            <w:tcMar>
+              <w:top w:w="57" w:type="dxa"/>
+              <w:bottom w:w="57" w:type="dxa"/>
+            </w:tcMar>
+          </w:tcPr>
+          <w:p>
+            <w:pPr>
+              <w:cnfStyle w:val="000000100000" w:firstRow="0" w:lastRow="0" w:firstColumn="0" w:lastColumn="0" w:oddVBand="0" w:evenVBand="0" w:oddHBand="1" w:evenHBand="0" w:firstRowFirstColumn="0" w:firstRowLastColumn="0" w:lastRowFirstColumn="0" w:lastRowLastColumn="0"/>
+              <w:rPr>
+                <w:rFonts w:ascii="Constantia" w:hAnsi="Constantia"/>
+                <w:sz w:val="18"/>
+                <w:szCs w:val="16"/>
+              </w:rPr>
+            </w:pPr>
+            <w:r>
+              <w:rPr>
+                <w:rFonts w:ascii="Constantia" w:hAnsi="Constantia"/>
+                <w:sz w:val="18"/>
+                <w:szCs w:val="16"/>
+              </w:rPr>
+              <w:t>Return unsigned int (size_t) giving an idea about number of element in the heap</w:t>
+            </w:r>
+          </w:p>
+        </w:tc>
+        <w:tc>
+          <w:tcPr>
+            <w:tcW w:w="1814" w:type="dxa"/>
+            <w:tcMar>
+              <w:top w:w="57" w:type="dxa"/>
+              <w:bottom w:w="57" w:type="dxa"/>
+            </w:tcMar>
+          </w:tcPr>
+          <w:p>
+            <w:pPr>
+              <w:cnfStyle w:val="000000100000" w:firstRow="0" w:lastRow="0" w:firstColumn="0" w:lastColumn="0" w:oddVBand="0" w:evenVBand="0" w:oddHBand="1" w:evenHBand="0" w:firstRowFirstColumn="0" w:firstRowLastColumn="0" w:lastRowFirstColumn="0" w:lastRowLastColumn="0"/>
+              <w:rPr>
+                <w:rFonts w:ascii="Constantia" w:hAnsi="Constantia"/>
+                <w:sz w:val="18"/>
+                <w:szCs w:val="16"/>
+              </w:rPr>
+            </w:pPr>
+          </w:p>
+        </w:tc>
+      </w:tr>
+      <w:tr>
+        <w:tc>
+          <w:tcPr>
+            <w:cnfStyle w:val="001000000000" w:firstRow="0" w:lastRow="0" w:firstColumn="1" w:lastColumn="0" w:oddVBand="0" w:evenVBand="0" w:oddHBand="0" w:evenHBand="0" w:firstRowFirstColumn="0" w:firstRowLastColumn="0" w:lastRowFirstColumn="0" w:lastRowLastColumn="0"/>
+            <w:tcW w:w="4531" w:type="dxa"/>
+            <w:tcMar>
+              <w:top w:w="57" w:type="dxa"/>
+              <w:bottom w:w="57" w:type="dxa"/>
+            </w:tcMar>
+          </w:tcPr>
+          <w:p>
+            <w:pPr>
+              <w:rPr>
+                <w:rFonts w:ascii="Constantia" w:hAnsi="Constantia"/>
+                <w:b w:val="0"/>
+                <w:bCs w:val="0"/>
+              </w:rPr>
+            </w:pPr>
+            <w:r>
+              <w:rPr>
+                <w:rFonts w:ascii="Constantia" w:hAnsi="Constantia"/>
+                <w:b w:val="0"/>
+                <w:bCs w:val="0"/>
+              </w:rPr>
+              <w:t>Pq.emplace(val)</w:t>
+            </w:r>
+          </w:p>
+        </w:tc>
+        <w:tc>
+          <w:tcPr>
+            <w:tcW w:w="4111" w:type="dxa"/>
+            <w:tcMar>
+              <w:top w:w="57" w:type="dxa"/>
+              <w:bottom w:w="57" w:type="dxa"/>
+            </w:tcMar>
+          </w:tcPr>
+          <w:p>
+            <w:pPr>
+              <w:cnfStyle w:val="000000000000" w:firstRow="0" w:lastRow="0" w:firstColumn="0" w:lastColumn="0" w:oddVBand="0" w:evenVBand="0" w:oddHBand="0" w:evenHBand="0" w:firstRowFirstColumn="0" w:firstRowLastColumn="0" w:lastRowFirstColumn="0" w:lastRowLastColumn="0"/>
+              <w:rPr>
+                <w:rFonts w:ascii="Constantia" w:hAnsi="Constantia"/>
+                <w:sz w:val="18"/>
+                <w:szCs w:val="16"/>
+              </w:rPr>
+            </w:pPr>
+            <w:r>
+              <w:rPr>
+                <w:rFonts w:ascii="Constantia" w:hAnsi="Constantia"/>
+                <w:sz w:val="18"/>
+                <w:szCs w:val="16"/>
+              </w:rPr>
+              <w:t>E</w:t>
+            </w:r>
+            <w:r>
+              <w:rPr>
+                <w:rFonts w:ascii="Constantia" w:hAnsi="Constantia"/>
+                <w:sz w:val="18"/>
+                <w:szCs w:val="16"/>
+              </w:rPr>
+              <w:t xml:space="preserve">ffectively calls the member function emplace_back of the underlying container, forwarding args, and then reorders it to its </w:t>
+            </w:r>
+            <w:r>
+              <w:rPr>
+                <w:rFonts w:ascii="Constantia" w:hAnsi="Constantia"/>
+                <w:sz w:val="18"/>
+                <w:szCs w:val="16"/>
+              </w:rPr>
+              <w:lastRenderedPageBreak/>
+              <w:t>location in the heap by calling the push_heap algorithm on the range that includes all the elements of the container.</w:t>
+            </w:r>
+          </w:p>
+        </w:tc>
+        <w:tc>
+          <w:tcPr>
+            <w:tcW w:w="1814" w:type="dxa"/>
+            <w:tcMar>
+              <w:top w:w="57" w:type="dxa"/>
+              <w:bottom w:w="57" w:type="dxa"/>
+            </w:tcMar>
+          </w:tcPr>
+          <w:p>
+            <w:pPr>
+              <w:cnfStyle w:val="000000000000" w:firstRow="0" w:lastRow="0" w:firstColumn="0" w:lastColumn="0" w:oddVBand="0" w:evenVBand="0" w:oddHBand="0" w:evenHBand="0" w:firstRowFirstColumn="0" w:firstRowLastColumn="0" w:lastRowFirstColumn="0" w:lastRowLastColumn="0"/>
+              <w:rPr>
+                <w:rFonts w:ascii="Constantia" w:hAnsi="Constantia"/>
+                <w:sz w:val="18"/>
+                <w:szCs w:val="16"/>
+              </w:rPr>
+            </w:pPr>
+            <w:r>
+              <w:rPr>
+                <w:rFonts w:ascii="Constantia" w:hAnsi="Constantia"/>
+                <w:sz w:val="18"/>
+                <w:szCs w:val="16"/>
+              </w:rPr>
+              <w:lastRenderedPageBreak/>
+              <w:t xml:space="preserve">Heap </w:t>
+            </w:r>
+            <w:r>
+              <w:rPr>
+                <w:rFonts w:ascii="Constantia" w:hAnsi="Constantia"/>
+                <w:sz w:val="18"/>
+                <w:szCs w:val="16"/>
+              </w:rPr>
+              <w:t>Insert</w:t>
+            </w:r>
+            <w:r>
+              <w:rPr>
+                <w:rFonts w:ascii="Constantia" w:hAnsi="Constantia"/>
+                <w:sz w:val="18"/>
+                <w:szCs w:val="16"/>
+              </w:rPr>
+              <w:t>. Same as push().</w:t>
+            </w:r>
+            <w:r>
+              <w:rPr>
+                <w:rFonts w:ascii="Constantia" w:hAnsi="Constantia"/>
+                <w:sz w:val="18"/>
+                <w:szCs w:val="16"/>
+              </w:rPr>
+              <w:t xml:space="preserve"> </w:t>
+            </w:r>
+          </w:p>
+        </w:tc>
+      </w:tr>
+    </w:tbl>
+    <w:p>
+      <w:pPr>
+        <w:rPr>
+          <w:rFonts w:ascii="Constantia" w:hAnsi="Constantia"/>
+          <w:b/>
+          <w:bCs/>
+        </w:rPr>
+      </w:pPr>
     </w:p>
     <w:p>
       <w:pPr>
@@ -36717,7 +38675,6 @@
           <w:b/>
           <w:bCs/>
         </w:rPr>
-        <w:lastRenderedPageBreak/>
         <w:t>Files and I/O Streams</w:t>
       </w:r>
     </w:p>
@@ -37883,7 +39840,7 @@
   <w:style w:type="paragraph" w:default="1" w:styleId="Normal">
     <w:name w:val="Normal"/>
     <w:qFormat/>
-    <w:rsid w:val="00B46199"/>
+    <w:rsid w:val="003E466A"/>
   </w:style>
   <w:style w:type="character" w:default="1" w:styleId="DefaultParagraphFont">
     <w:name w:val="Default Paragraph Font"/>

--- a/cheat1.docx
+++ b/cheat1.docx
@@ -32668,7 +32668,15 @@
                 <w:b w:val="0"/>
                 <w:bCs w:val="0"/>
               </w:rPr>
-              <w:t>String str(itr1,itr2)</w:t>
+              <w:t>s</w:t>
+            </w:r>
+            <w:r>
+              <w:rPr>
+                <w:rFonts w:ascii="Constantia" w:hAnsi="Constantia"/>
+                <w:b w:val="0"/>
+                <w:bCs w:val="0"/>
+              </w:rPr>
+              <w:t>tring str(itr1,itr2)</w:t>
             </w:r>
           </w:p>
         </w:tc>
@@ -32752,7 +32760,15 @@
                 <w:b w:val="0"/>
                 <w:bCs w:val="0"/>
               </w:rPr>
-              <w:t>String str(str2)</w:t>
+              <w:t>s</w:t>
+            </w:r>
+            <w:r>
+              <w:rPr>
+                <w:rFonts w:ascii="Constantia" w:hAnsi="Constantia"/>
+                <w:b w:val="0"/>
+                <w:bCs w:val="0"/>
+              </w:rPr>
+              <w:t>tring str(str2)</w:t>
             </w:r>
           </w:p>
         </w:tc>
@@ -32825,24 +32841,40 @@
                 <w:b w:val="0"/>
                 <w:bCs w:val="0"/>
               </w:rPr>
-              <w:t>String str(size , char)</w:t>
-            </w:r>
-          </w:p>
-          <w:p>
-            <w:pPr>
-              <w:rPr>
-                <w:rFonts w:ascii="Constantia" w:hAnsi="Constantia"/>
-                <w:b w:val="0"/>
-                <w:bCs w:val="0"/>
-              </w:rPr>
-            </w:pPr>
-            <w:r>
-              <w:rPr>
-                <w:rFonts w:ascii="Constantia" w:hAnsi="Constantia"/>
-                <w:b w:val="0"/>
-                <w:bCs w:val="0"/>
-              </w:rPr>
-              <w:t>String str(size, ascii_int)</w:t>
+              <w:t>s</w:t>
+            </w:r>
+            <w:r>
+              <w:rPr>
+                <w:rFonts w:ascii="Constantia" w:hAnsi="Constantia"/>
+                <w:b w:val="0"/>
+                <w:bCs w:val="0"/>
+              </w:rPr>
+              <w:t>tring str(size , char)</w:t>
+            </w:r>
+          </w:p>
+          <w:p>
+            <w:pPr>
+              <w:rPr>
+                <w:rFonts w:ascii="Constantia" w:hAnsi="Constantia"/>
+                <w:b w:val="0"/>
+                <w:bCs w:val="0"/>
+              </w:rPr>
+            </w:pPr>
+            <w:r>
+              <w:rPr>
+                <w:rFonts w:ascii="Constantia" w:hAnsi="Constantia"/>
+                <w:b w:val="0"/>
+                <w:bCs w:val="0"/>
+              </w:rPr>
+              <w:t>s</w:t>
+            </w:r>
+            <w:r>
+              <w:rPr>
+                <w:rFonts w:ascii="Constantia" w:hAnsi="Constantia"/>
+                <w:b w:val="0"/>
+                <w:bCs w:val="0"/>
+              </w:rPr>
+              <w:t>tring str(size, ascii_int)</w:t>
             </w:r>
           </w:p>
         </w:tc>
@@ -32937,7 +32969,15 @@
                 <w:b w:val="0"/>
                 <w:bCs w:val="0"/>
               </w:rPr>
-              <w:t>String  str(c-string, int)</w:t>
+              <w:t>s</w:t>
+            </w:r>
+            <w:r>
+              <w:rPr>
+                <w:rFonts w:ascii="Constantia" w:hAnsi="Constantia"/>
+                <w:b w:val="0"/>
+                <w:bCs w:val="0"/>
+              </w:rPr>
+              <w:t>tring  str(c-string, int)</w:t>
             </w:r>
           </w:p>
         </w:tc>
@@ -33028,22 +33068,38 @@
                 <w:b w:val="0"/>
                 <w:bCs w:val="0"/>
               </w:rPr>
-              <w:t>String str({characters list})</w:t>
-            </w:r>
-          </w:p>
-          <w:p>
-            <w:pPr>
-              <w:rPr>
-                <w:rFonts w:ascii="Constantia" w:hAnsi="Constantia"/>
-              </w:rPr>
-            </w:pPr>
-            <w:r>
-              <w:rPr>
-                <w:rFonts w:ascii="Constantia" w:hAnsi="Constantia"/>
-                <w:b w:val="0"/>
-                <w:bCs w:val="0"/>
-              </w:rPr>
-              <w:t>String str={character list}</w:t>
+              <w:t>s</w:t>
+            </w:r>
+            <w:r>
+              <w:rPr>
+                <w:rFonts w:ascii="Constantia" w:hAnsi="Constantia"/>
+                <w:b w:val="0"/>
+                <w:bCs w:val="0"/>
+              </w:rPr>
+              <w:t>tring str({characters list})</w:t>
+            </w:r>
+          </w:p>
+          <w:p>
+            <w:pPr>
+              <w:rPr>
+                <w:rFonts w:ascii="Constantia" w:hAnsi="Constantia"/>
+              </w:rPr>
+            </w:pPr>
+            <w:r>
+              <w:rPr>
+                <w:rFonts w:ascii="Constantia" w:hAnsi="Constantia"/>
+                <w:b w:val="0"/>
+                <w:bCs w:val="0"/>
+              </w:rPr>
+              <w:t>s</w:t>
+            </w:r>
+            <w:r>
+              <w:rPr>
+                <w:rFonts w:ascii="Constantia" w:hAnsi="Constantia"/>
+                <w:b w:val="0"/>
+                <w:bCs w:val="0"/>
+              </w:rPr>
+              <w:t>tring str={character list}</w:t>
             </w:r>
           </w:p>
         </w:tc>
@@ -33145,99 +33201,155 @@
                 <w:b w:val="0"/>
                 <w:bCs w:val="0"/>
               </w:rPr>
-              <w:t>Str.append(str2)</w:t>
-            </w:r>
-          </w:p>
-          <w:p>
-            <w:pPr>
-              <w:rPr>
-                <w:rFonts w:ascii="Constantia" w:hAnsi="Constantia"/>
-              </w:rPr>
-            </w:pPr>
-            <w:r>
-              <w:rPr>
-                <w:rFonts w:ascii="Constantia" w:hAnsi="Constantia"/>
-                <w:b w:val="0"/>
-                <w:bCs w:val="0"/>
-              </w:rPr>
-              <w:t>Str.append(str2, index, length)</w:t>
-            </w:r>
-          </w:p>
-          <w:p>
-            <w:pPr>
-              <w:rPr>
-                <w:rFonts w:ascii="Constantia" w:hAnsi="Constantia"/>
-              </w:rPr>
-            </w:pPr>
-            <w:r>
-              <w:rPr>
-                <w:rFonts w:ascii="Constantia" w:hAnsi="Constantia"/>
-                <w:b w:val="0"/>
-                <w:bCs w:val="0"/>
-              </w:rPr>
-              <w:t>Str.append(c-string)</w:t>
-            </w:r>
-          </w:p>
-          <w:p>
-            <w:pPr>
-              <w:rPr>
-                <w:rFonts w:ascii="Constantia" w:hAnsi="Constantia"/>
-              </w:rPr>
-            </w:pPr>
-            <w:r>
-              <w:rPr>
-                <w:rFonts w:ascii="Constantia" w:hAnsi="Constantia"/>
-                <w:b w:val="0"/>
-                <w:bCs w:val="0"/>
-              </w:rPr>
-              <w:t>Str.append(c-string, length)  //from strat</w:t>
-            </w:r>
-          </w:p>
-          <w:p>
-            <w:pPr>
-              <w:rPr>
-                <w:rFonts w:ascii="Constantia" w:hAnsi="Constantia"/>
-              </w:rPr>
-            </w:pPr>
-            <w:r>
-              <w:rPr>
-                <w:rFonts w:ascii="Constantia" w:hAnsi="Constantia"/>
-                <w:b w:val="0"/>
-                <w:bCs w:val="0"/>
-              </w:rPr>
-              <w:t>Str.append(number_of_characters, char)</w:t>
-            </w:r>
-          </w:p>
-          <w:p>
-            <w:pPr>
-              <w:rPr>
-                <w:rFonts w:ascii="Constantia" w:hAnsi="Constantia"/>
-              </w:rPr>
-            </w:pPr>
-            <w:r>
-              <w:rPr>
-                <w:rFonts w:ascii="Constantia" w:hAnsi="Constantia"/>
-                <w:b w:val="0"/>
-                <w:bCs w:val="0"/>
-              </w:rPr>
-              <w:t>Str.append(itr1, itr2)</w:t>
-            </w:r>
-          </w:p>
-          <w:p>
-            <w:pPr>
-              <w:rPr>
-                <w:rFonts w:ascii="Constantia" w:hAnsi="Constantia"/>
-                <w:b w:val="0"/>
-                <w:bCs w:val="0"/>
-              </w:rPr>
-            </w:pPr>
-            <w:r>
-              <w:rPr>
-                <w:rFonts w:ascii="Constantia" w:hAnsi="Constantia"/>
-                <w:b w:val="0"/>
-                <w:bCs w:val="0"/>
-              </w:rPr>
-              <w:t>Str.append({  character list  })</w:t>
+              <w:t>s</w:t>
+            </w:r>
+            <w:r>
+              <w:rPr>
+                <w:rFonts w:ascii="Constantia" w:hAnsi="Constantia"/>
+                <w:b w:val="0"/>
+                <w:bCs w:val="0"/>
+              </w:rPr>
+              <w:t>tr.append(str2)</w:t>
+            </w:r>
+          </w:p>
+          <w:p>
+            <w:pPr>
+              <w:rPr>
+                <w:rFonts w:ascii="Constantia" w:hAnsi="Constantia"/>
+              </w:rPr>
+            </w:pPr>
+            <w:r>
+              <w:rPr>
+                <w:rFonts w:ascii="Constantia" w:hAnsi="Constantia"/>
+                <w:b w:val="0"/>
+                <w:bCs w:val="0"/>
+              </w:rPr>
+              <w:t>s</w:t>
+            </w:r>
+            <w:r>
+              <w:rPr>
+                <w:rFonts w:ascii="Constantia" w:hAnsi="Constantia"/>
+                <w:b w:val="0"/>
+                <w:bCs w:val="0"/>
+              </w:rPr>
+              <w:t>tr.append(str2, index, length)</w:t>
+            </w:r>
+          </w:p>
+          <w:p>
+            <w:pPr>
+              <w:rPr>
+                <w:rFonts w:ascii="Constantia" w:hAnsi="Constantia"/>
+              </w:rPr>
+            </w:pPr>
+            <w:r>
+              <w:rPr>
+                <w:rFonts w:ascii="Constantia" w:hAnsi="Constantia"/>
+                <w:b w:val="0"/>
+                <w:bCs w:val="0"/>
+              </w:rPr>
+              <w:t>s</w:t>
+            </w:r>
+            <w:r>
+              <w:rPr>
+                <w:rFonts w:ascii="Constantia" w:hAnsi="Constantia"/>
+                <w:b w:val="0"/>
+                <w:bCs w:val="0"/>
+              </w:rPr>
+              <w:t>tr.append(c-string)</w:t>
+            </w:r>
+          </w:p>
+          <w:p>
+            <w:pPr>
+              <w:rPr>
+                <w:rFonts w:ascii="Constantia" w:hAnsi="Constantia"/>
+              </w:rPr>
+            </w:pPr>
+            <w:r>
+              <w:rPr>
+                <w:rFonts w:ascii="Constantia" w:hAnsi="Constantia"/>
+                <w:b w:val="0"/>
+                <w:bCs w:val="0"/>
+              </w:rPr>
+              <w:t>s</w:t>
+            </w:r>
+            <w:r>
+              <w:rPr>
+                <w:rFonts w:ascii="Constantia" w:hAnsi="Constantia"/>
+                <w:b w:val="0"/>
+                <w:bCs w:val="0"/>
+              </w:rPr>
+              <w:t>tr.append(c-string, length)  //from strat</w:t>
+            </w:r>
+          </w:p>
+          <w:p>
+            <w:pPr>
+              <w:rPr>
+                <w:rFonts w:ascii="Constantia" w:hAnsi="Constantia"/>
+              </w:rPr>
+            </w:pPr>
+            <w:r>
+              <w:rPr>
+                <w:rFonts w:ascii="Constantia" w:hAnsi="Constantia"/>
+                <w:b w:val="0"/>
+                <w:bCs w:val="0"/>
+              </w:rPr>
+              <w:t>s</w:t>
+            </w:r>
+            <w:r>
+              <w:rPr>
+                <w:rFonts w:ascii="Constantia" w:hAnsi="Constantia"/>
+                <w:b w:val="0"/>
+                <w:bCs w:val="0"/>
+              </w:rPr>
+              <w:t>tr.append(number_of_characters, char)</w:t>
+            </w:r>
+          </w:p>
+          <w:p>
+            <w:pPr>
+              <w:rPr>
+                <w:rFonts w:ascii="Constantia" w:hAnsi="Constantia"/>
+              </w:rPr>
+            </w:pPr>
+            <w:r>
+              <w:rPr>
+                <w:rFonts w:ascii="Constantia" w:hAnsi="Constantia"/>
+                <w:b w:val="0"/>
+                <w:bCs w:val="0"/>
+              </w:rPr>
+              <w:t>s</w:t>
+            </w:r>
+            <w:r>
+              <w:rPr>
+                <w:rFonts w:ascii="Constantia" w:hAnsi="Constantia"/>
+                <w:b w:val="0"/>
+                <w:bCs w:val="0"/>
+              </w:rPr>
+              <w:t>tr.append(itr1, itr2)</w:t>
+            </w:r>
+          </w:p>
+          <w:p>
+            <w:pPr>
+              <w:rPr>
+                <w:rFonts w:ascii="Constantia" w:hAnsi="Constantia"/>
+                <w:b w:val="0"/>
+                <w:bCs w:val="0"/>
+              </w:rPr>
+            </w:pPr>
+            <w:r>
+              <w:rPr>
+                <w:rFonts w:ascii="Constantia" w:hAnsi="Constantia"/>
+                <w:b w:val="0"/>
+                <w:bCs w:val="0"/>
+              </w:rPr>
+              <w:t>s</w:t>
+            </w:r>
+            <w:r>
+              <w:rPr>
+                <w:rFonts w:ascii="Constantia" w:hAnsi="Constantia"/>
+                <w:b w:val="0"/>
+                <w:bCs w:val="0"/>
+              </w:rPr>
+              <w:t>tr.append({  character list  })</w:t>
             </w:r>
           </w:p>
         </w:tc>
@@ -33330,7 +33442,15 @@
                 <w:b w:val="0"/>
                 <w:bCs w:val="0"/>
               </w:rPr>
-              <w:t>Str.size()</w:t>
+              <w:t>s</w:t>
+            </w:r>
+            <w:r>
+              <w:rPr>
+                <w:rFonts w:ascii="Constantia" w:hAnsi="Constantia"/>
+                <w:b w:val="0"/>
+                <w:bCs w:val="0"/>
+              </w:rPr>
+              <w:t>tr.size()</w:t>
             </w:r>
           </w:p>
         </w:tc>
@@ -33416,7 +33536,15 @@
                 <w:b w:val="0"/>
                 <w:bCs w:val="0"/>
               </w:rPr>
-              <w:t>Str.begin()</w:t>
+              <w:t>s</w:t>
+            </w:r>
+            <w:r>
+              <w:rPr>
+                <w:rFonts w:ascii="Constantia" w:hAnsi="Constantia"/>
+                <w:b w:val="0"/>
+                <w:bCs w:val="0"/>
+              </w:rPr>
+              <w:t>tr.begin()</w:t>
             </w:r>
           </w:p>
         </w:tc>
@@ -33592,7 +33720,15 @@
                 <w:b w:val="0"/>
                 <w:bCs w:val="0"/>
               </w:rPr>
-              <w:t>Str.end()</w:t>
+              <w:t>s</w:t>
+            </w:r>
+            <w:r>
+              <w:rPr>
+                <w:rFonts w:ascii="Constantia" w:hAnsi="Constantia"/>
+                <w:b w:val="0"/>
+                <w:bCs w:val="0"/>
+              </w:rPr>
+              <w:t>tr.end()</w:t>
             </w:r>
           </w:p>
         </w:tc>
@@ -33665,99 +33801,155 @@
                 <w:b w:val="0"/>
                 <w:bCs w:val="0"/>
               </w:rPr>
-              <w:t>Str.assign(str2)</w:t>
-            </w:r>
-          </w:p>
-          <w:p>
-            <w:pPr>
-              <w:rPr>
-                <w:rFonts w:ascii="Constantia" w:hAnsi="Constantia"/>
-              </w:rPr>
-            </w:pPr>
-            <w:r>
-              <w:rPr>
-                <w:rFonts w:ascii="Constantia" w:hAnsi="Constantia"/>
-                <w:b w:val="0"/>
-                <w:bCs w:val="0"/>
-              </w:rPr>
-              <w:t>Str.assign(str2, index, length)</w:t>
-            </w:r>
-          </w:p>
-          <w:p>
-            <w:pPr>
-              <w:rPr>
-                <w:rFonts w:ascii="Constantia" w:hAnsi="Constantia"/>
-              </w:rPr>
-            </w:pPr>
-            <w:r>
-              <w:rPr>
-                <w:rFonts w:ascii="Constantia" w:hAnsi="Constantia"/>
-                <w:b w:val="0"/>
-                <w:bCs w:val="0"/>
-              </w:rPr>
-              <w:t>Str.assign(c-string)</w:t>
-            </w:r>
-          </w:p>
-          <w:p>
-            <w:pPr>
-              <w:rPr>
-                <w:rFonts w:ascii="Constantia" w:hAnsi="Constantia"/>
-              </w:rPr>
-            </w:pPr>
-            <w:r>
-              <w:rPr>
-                <w:rFonts w:ascii="Constantia" w:hAnsi="Constantia"/>
-                <w:b w:val="0"/>
-                <w:bCs w:val="0"/>
-              </w:rPr>
-              <w:t>Str.assign(c-string, length)  //from strat</w:t>
-            </w:r>
-          </w:p>
-          <w:p>
-            <w:pPr>
-              <w:rPr>
-                <w:rFonts w:ascii="Constantia" w:hAnsi="Constantia"/>
-              </w:rPr>
-            </w:pPr>
-            <w:r>
-              <w:rPr>
-                <w:rFonts w:ascii="Constantia" w:hAnsi="Constantia"/>
-                <w:b w:val="0"/>
-                <w:bCs w:val="0"/>
-              </w:rPr>
-              <w:t>Str.ssign(number_of_characters, char)</w:t>
-            </w:r>
-          </w:p>
-          <w:p>
-            <w:pPr>
-              <w:rPr>
-                <w:rFonts w:ascii="Constantia" w:hAnsi="Constantia"/>
-              </w:rPr>
-            </w:pPr>
-            <w:r>
-              <w:rPr>
-                <w:rFonts w:ascii="Constantia" w:hAnsi="Constantia"/>
-                <w:b w:val="0"/>
-                <w:bCs w:val="0"/>
-              </w:rPr>
-              <w:t>Str.ssign(itr1, itr2)</w:t>
-            </w:r>
-          </w:p>
-          <w:p>
-            <w:pPr>
-              <w:rPr>
-                <w:rFonts w:ascii="Constantia" w:hAnsi="Constantia"/>
-                <w:b w:val="0"/>
-                <w:bCs w:val="0"/>
-              </w:rPr>
-            </w:pPr>
-            <w:r>
-              <w:rPr>
-                <w:rFonts w:ascii="Constantia" w:hAnsi="Constantia"/>
-                <w:b w:val="0"/>
-                <w:bCs w:val="0"/>
-              </w:rPr>
-              <w:t>Str.assign({  character list  })</w:t>
+              <w:t>s</w:t>
+            </w:r>
+            <w:r>
+              <w:rPr>
+                <w:rFonts w:ascii="Constantia" w:hAnsi="Constantia"/>
+                <w:b w:val="0"/>
+                <w:bCs w:val="0"/>
+              </w:rPr>
+              <w:t>tr.assign(str2)</w:t>
+            </w:r>
+          </w:p>
+          <w:p>
+            <w:pPr>
+              <w:rPr>
+                <w:rFonts w:ascii="Constantia" w:hAnsi="Constantia"/>
+              </w:rPr>
+            </w:pPr>
+            <w:r>
+              <w:rPr>
+                <w:rFonts w:ascii="Constantia" w:hAnsi="Constantia"/>
+                <w:b w:val="0"/>
+                <w:bCs w:val="0"/>
+              </w:rPr>
+              <w:t>s</w:t>
+            </w:r>
+            <w:r>
+              <w:rPr>
+                <w:rFonts w:ascii="Constantia" w:hAnsi="Constantia"/>
+                <w:b w:val="0"/>
+                <w:bCs w:val="0"/>
+              </w:rPr>
+              <w:t>tr.assign(str2, index, length)</w:t>
+            </w:r>
+          </w:p>
+          <w:p>
+            <w:pPr>
+              <w:rPr>
+                <w:rFonts w:ascii="Constantia" w:hAnsi="Constantia"/>
+              </w:rPr>
+            </w:pPr>
+            <w:r>
+              <w:rPr>
+                <w:rFonts w:ascii="Constantia" w:hAnsi="Constantia"/>
+                <w:b w:val="0"/>
+                <w:bCs w:val="0"/>
+              </w:rPr>
+              <w:t>s</w:t>
+            </w:r>
+            <w:r>
+              <w:rPr>
+                <w:rFonts w:ascii="Constantia" w:hAnsi="Constantia"/>
+                <w:b w:val="0"/>
+                <w:bCs w:val="0"/>
+              </w:rPr>
+              <w:t>tr.assign(c-string)</w:t>
+            </w:r>
+          </w:p>
+          <w:p>
+            <w:pPr>
+              <w:rPr>
+                <w:rFonts w:ascii="Constantia" w:hAnsi="Constantia"/>
+              </w:rPr>
+            </w:pPr>
+            <w:r>
+              <w:rPr>
+                <w:rFonts w:ascii="Constantia" w:hAnsi="Constantia"/>
+                <w:b w:val="0"/>
+                <w:bCs w:val="0"/>
+              </w:rPr>
+              <w:t>s</w:t>
+            </w:r>
+            <w:r>
+              <w:rPr>
+                <w:rFonts w:ascii="Constantia" w:hAnsi="Constantia"/>
+                <w:b w:val="0"/>
+                <w:bCs w:val="0"/>
+              </w:rPr>
+              <w:t>tr.assign(c-string, length)  //from strat</w:t>
+            </w:r>
+          </w:p>
+          <w:p>
+            <w:pPr>
+              <w:rPr>
+                <w:rFonts w:ascii="Constantia" w:hAnsi="Constantia"/>
+              </w:rPr>
+            </w:pPr>
+            <w:r>
+              <w:rPr>
+                <w:rFonts w:ascii="Constantia" w:hAnsi="Constantia"/>
+                <w:b w:val="0"/>
+                <w:bCs w:val="0"/>
+              </w:rPr>
+              <w:t>s</w:t>
+            </w:r>
+            <w:r>
+              <w:rPr>
+                <w:rFonts w:ascii="Constantia" w:hAnsi="Constantia"/>
+                <w:b w:val="0"/>
+                <w:bCs w:val="0"/>
+              </w:rPr>
+              <w:t>tr.ssign(number_of_characters, char)</w:t>
+            </w:r>
+          </w:p>
+          <w:p>
+            <w:pPr>
+              <w:rPr>
+                <w:rFonts w:ascii="Constantia" w:hAnsi="Constantia"/>
+              </w:rPr>
+            </w:pPr>
+            <w:r>
+              <w:rPr>
+                <w:rFonts w:ascii="Constantia" w:hAnsi="Constantia"/>
+                <w:b w:val="0"/>
+                <w:bCs w:val="0"/>
+              </w:rPr>
+              <w:t>s</w:t>
+            </w:r>
+            <w:r>
+              <w:rPr>
+                <w:rFonts w:ascii="Constantia" w:hAnsi="Constantia"/>
+                <w:b w:val="0"/>
+                <w:bCs w:val="0"/>
+              </w:rPr>
+              <w:t>tr.ssign(itr1, itr2)</w:t>
+            </w:r>
+          </w:p>
+          <w:p>
+            <w:pPr>
+              <w:rPr>
+                <w:rFonts w:ascii="Constantia" w:hAnsi="Constantia"/>
+                <w:b w:val="0"/>
+                <w:bCs w:val="0"/>
+              </w:rPr>
+            </w:pPr>
+            <w:r>
+              <w:rPr>
+                <w:rFonts w:ascii="Constantia" w:hAnsi="Constantia"/>
+                <w:b w:val="0"/>
+                <w:bCs w:val="0"/>
+              </w:rPr>
+              <w:t>s</w:t>
+            </w:r>
+            <w:r>
+              <w:rPr>
+                <w:rFonts w:ascii="Constantia" w:hAnsi="Constantia"/>
+                <w:b w:val="0"/>
+                <w:bCs w:val="0"/>
+              </w:rPr>
+              <w:t>tr.assign({  character list  })</w:t>
             </w:r>
           </w:p>
         </w:tc>
@@ -33835,7 +34027,15 @@
                 <w:b w:val="0"/>
                 <w:bCs w:val="0"/>
               </w:rPr>
-              <w:t>Str.at(index)</w:t>
+              <w:t>s</w:t>
+            </w:r>
+            <w:r>
+              <w:rPr>
+                <w:rFonts w:ascii="Constantia" w:hAnsi="Constantia"/>
+                <w:b w:val="0"/>
+                <w:bCs w:val="0"/>
+              </w:rPr>
+              <w:t>tr.at(index)</w:t>
             </w:r>
           </w:p>
         </w:tc>
@@ -33910,7 +34110,15 @@
                 <w:b w:val="0"/>
                 <w:bCs w:val="0"/>
               </w:rPr>
-              <w:t>Str.back()</w:t>
+              <w:t>s</w:t>
+            </w:r>
+            <w:r>
+              <w:rPr>
+                <w:rFonts w:ascii="Constantia" w:hAnsi="Constantia"/>
+                <w:b w:val="0"/>
+                <w:bCs w:val="0"/>
+              </w:rPr>
+              <w:t>tr.back()</w:t>
             </w:r>
           </w:p>
         </w:tc>
@@ -33996,7 +34204,15 @@
                 <w:b w:val="0"/>
                 <w:bCs w:val="0"/>
               </w:rPr>
-              <w:t>Str.front()</w:t>
+              <w:t>s</w:t>
+            </w:r>
+            <w:r>
+              <w:rPr>
+                <w:rFonts w:ascii="Constantia" w:hAnsi="Constantia"/>
+                <w:b w:val="0"/>
+                <w:bCs w:val="0"/>
+              </w:rPr>
+              <w:t>tr.front()</w:t>
             </w:r>
           </w:p>
         </w:tc>
@@ -34079,7 +34295,15 @@
                 <w:b w:val="0"/>
                 <w:bCs w:val="0"/>
               </w:rPr>
-              <w:t>Str.c_str()</w:t>
+              <w:t>s</w:t>
+            </w:r>
+            <w:r>
+              <w:rPr>
+                <w:rFonts w:ascii="Constantia" w:hAnsi="Constantia"/>
+                <w:b w:val="0"/>
+                <w:bCs w:val="0"/>
+              </w:rPr>
+              <w:t>tr.c_str()</w:t>
             </w:r>
           </w:p>
         </w:tc>
@@ -34157,7 +34381,15 @@
                 <w:b w:val="0"/>
                 <w:bCs w:val="0"/>
               </w:rPr>
-              <w:t>Str.clear()</w:t>
+              <w:t>s</w:t>
+            </w:r>
+            <w:r>
+              <w:rPr>
+                <w:rFonts w:ascii="Constantia" w:hAnsi="Constantia"/>
+                <w:b w:val="0"/>
+                <w:bCs w:val="0"/>
+              </w:rPr>
+              <w:t>tr.clear()</w:t>
             </w:r>
           </w:p>
         </w:tc>
@@ -34230,54 +34462,86 @@
                 <w:b w:val="0"/>
                 <w:bCs w:val="0"/>
               </w:rPr>
-              <w:t>Str.compare(str2)</w:t>
-            </w:r>
-          </w:p>
-          <w:p>
-            <w:pPr>
-              <w:rPr>
-                <w:rFonts w:ascii="Constantia" w:hAnsi="Constantia"/>
-              </w:rPr>
-            </w:pPr>
-            <w:r>
-              <w:rPr>
-                <w:rFonts w:ascii="Constantia" w:hAnsi="Constantia"/>
-                <w:b w:val="0"/>
-                <w:bCs w:val="0"/>
-              </w:rPr>
-              <w:t>Str.compare(c-string)</w:t>
-            </w:r>
-          </w:p>
-          <w:p>
-            <w:pPr>
-              <w:rPr>
-                <w:rFonts w:ascii="Constantia" w:hAnsi="Constantia"/>
-              </w:rPr>
-            </w:pPr>
-            <w:r>
-              <w:rPr>
-                <w:rFonts w:ascii="Constantia" w:hAnsi="Constantia"/>
-                <w:b w:val="0"/>
-                <w:bCs w:val="0"/>
-              </w:rPr>
-              <w:t>Str1.compare(index1, length1, str / c-string)</w:t>
-            </w:r>
-          </w:p>
-          <w:p>
-            <w:pPr>
-              <w:rPr>
-                <w:rFonts w:ascii="Constantia" w:hAnsi="Constantia"/>
-                <w:b w:val="0"/>
-                <w:bCs w:val="0"/>
-              </w:rPr>
-            </w:pPr>
-            <w:r>
-              <w:rPr>
-                <w:rFonts w:ascii="Constantia" w:hAnsi="Constantia"/>
-                <w:b w:val="0"/>
-                <w:bCs w:val="0"/>
-              </w:rPr>
-              <w:t>Str1.compare(index1, lenght1, str2, index2, lenght2)</w:t>
+              <w:t>s</w:t>
+            </w:r>
+            <w:r>
+              <w:rPr>
+                <w:rFonts w:ascii="Constantia" w:hAnsi="Constantia"/>
+                <w:b w:val="0"/>
+                <w:bCs w:val="0"/>
+              </w:rPr>
+              <w:t>tr.compare(str2)</w:t>
+            </w:r>
+          </w:p>
+          <w:p>
+            <w:pPr>
+              <w:rPr>
+                <w:rFonts w:ascii="Constantia" w:hAnsi="Constantia"/>
+              </w:rPr>
+            </w:pPr>
+            <w:r>
+              <w:rPr>
+                <w:rFonts w:ascii="Constantia" w:hAnsi="Constantia"/>
+                <w:b w:val="0"/>
+                <w:bCs w:val="0"/>
+              </w:rPr>
+              <w:t>s</w:t>
+            </w:r>
+            <w:r>
+              <w:rPr>
+                <w:rFonts w:ascii="Constantia" w:hAnsi="Constantia"/>
+                <w:b w:val="0"/>
+                <w:bCs w:val="0"/>
+              </w:rPr>
+              <w:t>tr.compare(c-string)</w:t>
+            </w:r>
+          </w:p>
+          <w:p>
+            <w:pPr>
+              <w:rPr>
+                <w:rFonts w:ascii="Constantia" w:hAnsi="Constantia"/>
+              </w:rPr>
+            </w:pPr>
+            <w:r>
+              <w:rPr>
+                <w:rFonts w:ascii="Constantia" w:hAnsi="Constantia"/>
+                <w:b w:val="0"/>
+                <w:bCs w:val="0"/>
+              </w:rPr>
+              <w:t>s</w:t>
+            </w:r>
+            <w:r>
+              <w:rPr>
+                <w:rFonts w:ascii="Constantia" w:hAnsi="Constantia"/>
+                <w:b w:val="0"/>
+                <w:bCs w:val="0"/>
+              </w:rPr>
+              <w:t>tr1.compare(index1, length1, str / c-string)</w:t>
+            </w:r>
+          </w:p>
+          <w:p>
+            <w:pPr>
+              <w:rPr>
+                <w:rFonts w:ascii="Constantia" w:hAnsi="Constantia"/>
+                <w:b w:val="0"/>
+                <w:bCs w:val="0"/>
+              </w:rPr>
+            </w:pPr>
+            <w:r>
+              <w:rPr>
+                <w:rFonts w:ascii="Constantia" w:hAnsi="Constantia"/>
+                <w:b w:val="0"/>
+                <w:bCs w:val="0"/>
+              </w:rPr>
+              <w:t>s</w:t>
+            </w:r>
+            <w:r>
+              <w:rPr>
+                <w:rFonts w:ascii="Constantia" w:hAnsi="Constantia"/>
+                <w:b w:val="0"/>
+                <w:bCs w:val="0"/>
+              </w:rPr>
+              <w:t>tr1.compare(index1, lenght1, str2, index2, lenght2)</w:t>
             </w:r>
           </w:p>
         </w:tc>
@@ -34363,7 +34627,15 @@
                 <w:b w:val="0"/>
                 <w:bCs w:val="0"/>
               </w:rPr>
-              <w:t>Str.copy(s, length_to_copy, index_in_str)</w:t>
+              <w:t>s</w:t>
+            </w:r>
+            <w:r>
+              <w:rPr>
+                <w:rFonts w:ascii="Constantia" w:hAnsi="Constantia"/>
+                <w:b w:val="0"/>
+                <w:bCs w:val="0"/>
+              </w:rPr>
+              <w:t>tr.copy(s, length_to_copy, index_in_str)</w:t>
             </w:r>
           </w:p>
         </w:tc>
@@ -34446,7 +34718,15 @@
                 <w:b w:val="0"/>
                 <w:bCs w:val="0"/>
               </w:rPr>
-              <w:t>Str.empty()</w:t>
+              <w:t>s</w:t>
+            </w:r>
+            <w:r>
+              <w:rPr>
+                <w:rFonts w:ascii="Constantia" w:hAnsi="Constantia"/>
+                <w:b w:val="0"/>
+                <w:bCs w:val="0"/>
+              </w:rPr>
+              <w:t>tr.empty()</w:t>
             </w:r>
           </w:p>
         </w:tc>
@@ -34522,7 +34802,15 @@
                 <w:b w:val="0"/>
                 <w:bCs w:val="0"/>
               </w:rPr>
-              <w:t>Str.erase(</w:t>
+              <w:t>s</w:t>
+            </w:r>
+            <w:r>
+              <w:rPr>
+                <w:rFonts w:ascii="Constantia" w:hAnsi="Constantia"/>
+                <w:b w:val="0"/>
+                <w:bCs w:val="0"/>
+              </w:rPr>
+              <w:t>tr.erase(</w:t>
             </w:r>
             <w:r>
               <w:rPr>
@@ -34553,24 +34841,40 @@
                 <w:b w:val="0"/>
                 <w:bCs w:val="0"/>
               </w:rPr>
-              <w:t>Str.erase(itr)     //single char</w:t>
-            </w:r>
-          </w:p>
-          <w:p>
-            <w:pPr>
-              <w:rPr>
-                <w:rFonts w:ascii="Constantia" w:hAnsi="Constantia"/>
-                <w:b w:val="0"/>
-                <w:bCs w:val="0"/>
-              </w:rPr>
-            </w:pPr>
-            <w:r>
-              <w:rPr>
-                <w:rFonts w:ascii="Constantia" w:hAnsi="Constantia"/>
-                <w:b w:val="0"/>
-                <w:bCs w:val="0"/>
-              </w:rPr>
-              <w:t>Str.erase(itr1, itr2)</w:t>
+              <w:t>s</w:t>
+            </w:r>
+            <w:r>
+              <w:rPr>
+                <w:rFonts w:ascii="Constantia" w:hAnsi="Constantia"/>
+                <w:b w:val="0"/>
+                <w:bCs w:val="0"/>
+              </w:rPr>
+              <w:t>tr.erase(itr)     //single char</w:t>
+            </w:r>
+          </w:p>
+          <w:p>
+            <w:pPr>
+              <w:rPr>
+                <w:rFonts w:ascii="Constantia" w:hAnsi="Constantia"/>
+                <w:b w:val="0"/>
+                <w:bCs w:val="0"/>
+              </w:rPr>
+            </w:pPr>
+            <w:r>
+              <w:rPr>
+                <w:rFonts w:ascii="Constantia" w:hAnsi="Constantia"/>
+                <w:b w:val="0"/>
+                <w:bCs w:val="0"/>
+              </w:rPr>
+              <w:t>s</w:t>
+            </w:r>
+            <w:r>
+              <w:rPr>
+                <w:rFonts w:ascii="Constantia" w:hAnsi="Constantia"/>
+                <w:b w:val="0"/>
+                <w:bCs w:val="0"/>
+              </w:rPr>
+              <w:t>tr.erase(itr1, itr2)</w:t>
             </w:r>
           </w:p>
         </w:tc>
@@ -34669,54 +34973,86 @@
                 <w:b w:val="0"/>
                 <w:bCs w:val="0"/>
               </w:rPr>
-              <w:t>Str.find(str)</w:t>
-            </w:r>
-          </w:p>
-          <w:p>
-            <w:pPr>
-              <w:rPr>
-                <w:rFonts w:ascii="Constantia" w:hAnsi="Constantia"/>
-              </w:rPr>
-            </w:pPr>
-            <w:r>
-              <w:rPr>
-                <w:rFonts w:ascii="Constantia" w:hAnsi="Constantia"/>
-                <w:b w:val="0"/>
-                <w:bCs w:val="0"/>
-              </w:rPr>
-              <w:t>Str.find(c-string)</w:t>
-            </w:r>
-          </w:p>
-          <w:p>
-            <w:pPr>
-              <w:rPr>
-                <w:rFonts w:ascii="Constantia" w:hAnsi="Constantia"/>
-              </w:rPr>
-            </w:pPr>
-            <w:r>
-              <w:rPr>
-                <w:rFonts w:ascii="Constantia" w:hAnsi="Constantia"/>
-                <w:b w:val="0"/>
-                <w:bCs w:val="0"/>
-              </w:rPr>
-              <w:t>Str.find(str, from_index)</w:t>
-            </w:r>
-          </w:p>
-          <w:p>
-            <w:pPr>
-              <w:rPr>
-                <w:rFonts w:ascii="Constantia" w:hAnsi="Constantia"/>
-                <w:b w:val="0"/>
-                <w:bCs w:val="0"/>
-              </w:rPr>
-            </w:pPr>
-            <w:r>
-              <w:rPr>
-                <w:rFonts w:ascii="Constantia" w:hAnsi="Constantia"/>
-                <w:b w:val="0"/>
-                <w:bCs w:val="0"/>
-              </w:rPr>
-              <w:t>Str.find(c-string, from_index)</w:t>
+              <w:t>s</w:t>
+            </w:r>
+            <w:r>
+              <w:rPr>
+                <w:rFonts w:ascii="Constantia" w:hAnsi="Constantia"/>
+                <w:b w:val="0"/>
+                <w:bCs w:val="0"/>
+              </w:rPr>
+              <w:t>tr.find(str)</w:t>
+            </w:r>
+          </w:p>
+          <w:p>
+            <w:pPr>
+              <w:rPr>
+                <w:rFonts w:ascii="Constantia" w:hAnsi="Constantia"/>
+              </w:rPr>
+            </w:pPr>
+            <w:r>
+              <w:rPr>
+                <w:rFonts w:ascii="Constantia" w:hAnsi="Constantia"/>
+                <w:b w:val="0"/>
+                <w:bCs w:val="0"/>
+              </w:rPr>
+              <w:t>s</w:t>
+            </w:r>
+            <w:r>
+              <w:rPr>
+                <w:rFonts w:ascii="Constantia" w:hAnsi="Constantia"/>
+                <w:b w:val="0"/>
+                <w:bCs w:val="0"/>
+              </w:rPr>
+              <w:t>tr.find(c-string)</w:t>
+            </w:r>
+          </w:p>
+          <w:p>
+            <w:pPr>
+              <w:rPr>
+                <w:rFonts w:ascii="Constantia" w:hAnsi="Constantia"/>
+              </w:rPr>
+            </w:pPr>
+            <w:r>
+              <w:rPr>
+                <w:rFonts w:ascii="Constantia" w:hAnsi="Constantia"/>
+                <w:b w:val="0"/>
+                <w:bCs w:val="0"/>
+              </w:rPr>
+              <w:t>s</w:t>
+            </w:r>
+            <w:r>
+              <w:rPr>
+                <w:rFonts w:ascii="Constantia" w:hAnsi="Constantia"/>
+                <w:b w:val="0"/>
+                <w:bCs w:val="0"/>
+              </w:rPr>
+              <w:t>tr.find(str, from_index)</w:t>
+            </w:r>
+          </w:p>
+          <w:p>
+            <w:pPr>
+              <w:rPr>
+                <w:rFonts w:ascii="Constantia" w:hAnsi="Constantia"/>
+                <w:b w:val="0"/>
+                <w:bCs w:val="0"/>
+              </w:rPr>
+            </w:pPr>
+            <w:r>
+              <w:rPr>
+                <w:rFonts w:ascii="Constantia" w:hAnsi="Constantia"/>
+                <w:b w:val="0"/>
+                <w:bCs w:val="0"/>
+              </w:rPr>
+              <w:t>s</w:t>
+            </w:r>
+            <w:r>
+              <w:rPr>
+                <w:rFonts w:ascii="Constantia" w:hAnsi="Constantia"/>
+                <w:b w:val="0"/>
+                <w:bCs w:val="0"/>
+              </w:rPr>
+              <w:t>tr.find(c-string, from_index)</w:t>
             </w:r>
           </w:p>
         </w:tc>
@@ -34890,7 +35226,15 @@
                 <w:b w:val="0"/>
                 <w:bCs w:val="0"/>
               </w:rPr>
-              <w:t>Str.find_first_not_of(str2 / c-string,  index=0 )</w:t>
+              <w:t>s</w:t>
+            </w:r>
+            <w:r>
+              <w:rPr>
+                <w:rFonts w:ascii="Constantia" w:hAnsi="Constantia"/>
+                <w:b w:val="0"/>
+                <w:bCs w:val="0"/>
+              </w:rPr>
+              <w:t>tr.find_first_not_of(str2 / c-string,  index=0 )</w:t>
             </w:r>
           </w:p>
         </w:tc>
@@ -35043,7 +35387,15 @@
                 <w:b w:val="0"/>
                 <w:bCs w:val="0"/>
               </w:rPr>
-              <w:t>Str.find_first_of(</w:t>
+              <w:t>s</w:t>
+            </w:r>
+            <w:r>
+              <w:rPr>
+                <w:rFonts w:ascii="Constantia" w:hAnsi="Constantia"/>
+                <w:b w:val="0"/>
+                <w:bCs w:val="0"/>
+              </w:rPr>
+              <w:t>tr.find_first_of(</w:t>
             </w:r>
             <w:r>
               <w:rPr>
@@ -35346,7 +35698,15 @@
                 <w:b w:val="0"/>
                 <w:bCs w:val="0"/>
               </w:rPr>
-              <w:t>Str.find_last_of(str2 / c-string, index = 0)</w:t>
+              <w:t>s</w:t>
+            </w:r>
+            <w:r>
+              <w:rPr>
+                <w:rFonts w:ascii="Constantia" w:hAnsi="Constantia"/>
+                <w:b w:val="0"/>
+                <w:bCs w:val="0"/>
+              </w:rPr>
+              <w:t>tr.find_last_of(str2 / c-string, index = 0)</w:t>
             </w:r>
           </w:p>
         </w:tc>
@@ -35500,106 +35860,162 @@
                 <w:b w:val="0"/>
                 <w:bCs w:val="0"/>
               </w:rPr>
-              <w:t>Str.insert(index, str2 / c-string)</w:t>
-            </w:r>
-          </w:p>
-          <w:p>
-            <w:pPr>
-              <w:rPr>
-                <w:rFonts w:ascii="Constantia" w:hAnsi="Constantia"/>
-              </w:rPr>
-            </w:pPr>
-            <w:r>
-              <w:rPr>
-                <w:rFonts w:ascii="Constantia" w:hAnsi="Constantia"/>
-                <w:b w:val="0"/>
-                <w:bCs w:val="0"/>
-              </w:rPr>
-              <w:t>Str.insert(index, str2, index2, length2)</w:t>
-            </w:r>
-          </w:p>
-          <w:p>
-            <w:pPr>
-              <w:rPr>
-                <w:rFonts w:ascii="Constantia" w:hAnsi="Constantia"/>
-              </w:rPr>
-            </w:pPr>
-            <w:r>
-              <w:rPr>
-                <w:rFonts w:ascii="Constantia" w:hAnsi="Constantia"/>
-                <w:b w:val="0"/>
-                <w:bCs w:val="0"/>
-              </w:rPr>
-              <w:t>Str.insert(index, c-string, first_n_characters)</w:t>
-            </w:r>
-          </w:p>
-          <w:p>
-            <w:pPr>
-              <w:rPr>
-                <w:rFonts w:ascii="Constantia" w:hAnsi="Constantia"/>
-              </w:rPr>
-            </w:pPr>
-          </w:p>
-          <w:p>
-            <w:pPr>
-              <w:rPr>
-                <w:rFonts w:ascii="Constantia" w:hAnsi="Constantia"/>
-              </w:rPr>
-            </w:pPr>
-            <w:r>
-              <w:rPr>
-                <w:rFonts w:ascii="Constantia" w:hAnsi="Constantia"/>
-                <w:b w:val="0"/>
-                <w:bCs w:val="0"/>
-              </w:rPr>
-              <w:t>Str.insert(index, size_t, character)   //fill</w:t>
-            </w:r>
-          </w:p>
-          <w:p>
-            <w:pPr>
-              <w:rPr>
-                <w:rFonts w:ascii="Constantia" w:hAnsi="Constantia"/>
-              </w:rPr>
-            </w:pPr>
-            <w:r>
-              <w:rPr>
-                <w:rFonts w:ascii="Constantia" w:hAnsi="Constantia"/>
-                <w:b w:val="0"/>
-                <w:bCs w:val="0"/>
-              </w:rPr>
-              <w:t>Str.insert(itr, character)</w:t>
-            </w:r>
-          </w:p>
-          <w:p>
-            <w:pPr>
-              <w:rPr>
-                <w:rFonts w:ascii="Constantia" w:hAnsi="Constantia"/>
-              </w:rPr>
-            </w:pPr>
-            <w:r>
-              <w:rPr>
-                <w:rFonts w:ascii="Constantia" w:hAnsi="Constantia"/>
-                <w:b w:val="0"/>
-                <w:bCs w:val="0"/>
-              </w:rPr>
-              <w:t>Str.insert(itr, itr1,itr2)</w:t>
-            </w:r>
-          </w:p>
-          <w:p>
-            <w:pPr>
-              <w:rPr>
-                <w:rFonts w:ascii="Constantia" w:hAnsi="Constantia"/>
-                <w:b w:val="0"/>
-                <w:bCs w:val="0"/>
-              </w:rPr>
-            </w:pPr>
-            <w:r>
-              <w:rPr>
-                <w:rFonts w:ascii="Constantia" w:hAnsi="Constantia"/>
-                <w:b w:val="0"/>
-                <w:bCs w:val="0"/>
-              </w:rPr>
-              <w:t>Str.insert(itr, {charcter_list} )</w:t>
+              <w:t>s</w:t>
+            </w:r>
+            <w:r>
+              <w:rPr>
+                <w:rFonts w:ascii="Constantia" w:hAnsi="Constantia"/>
+                <w:b w:val="0"/>
+                <w:bCs w:val="0"/>
+              </w:rPr>
+              <w:t>tr.insert(index, str2 / c-string)</w:t>
+            </w:r>
+          </w:p>
+          <w:p>
+            <w:pPr>
+              <w:rPr>
+                <w:rFonts w:ascii="Constantia" w:hAnsi="Constantia"/>
+              </w:rPr>
+            </w:pPr>
+            <w:r>
+              <w:rPr>
+                <w:rFonts w:ascii="Constantia" w:hAnsi="Constantia"/>
+                <w:b w:val="0"/>
+                <w:bCs w:val="0"/>
+              </w:rPr>
+              <w:t>s</w:t>
+            </w:r>
+            <w:r>
+              <w:rPr>
+                <w:rFonts w:ascii="Constantia" w:hAnsi="Constantia"/>
+                <w:b w:val="0"/>
+                <w:bCs w:val="0"/>
+              </w:rPr>
+              <w:t>tr.insert(index, str2, index2, length2)</w:t>
+            </w:r>
+          </w:p>
+          <w:p>
+            <w:pPr>
+              <w:rPr>
+                <w:rFonts w:ascii="Constantia" w:hAnsi="Constantia"/>
+              </w:rPr>
+            </w:pPr>
+            <w:r>
+              <w:rPr>
+                <w:rFonts w:ascii="Constantia" w:hAnsi="Constantia"/>
+                <w:b w:val="0"/>
+                <w:bCs w:val="0"/>
+              </w:rPr>
+              <w:t>s</w:t>
+            </w:r>
+            <w:r>
+              <w:rPr>
+                <w:rFonts w:ascii="Constantia" w:hAnsi="Constantia"/>
+                <w:b w:val="0"/>
+                <w:bCs w:val="0"/>
+              </w:rPr>
+              <w:t>tr.insert(index, c-string, first_n_characters)</w:t>
+            </w:r>
+          </w:p>
+          <w:p>
+            <w:pPr>
+              <w:rPr>
+                <w:rFonts w:ascii="Constantia" w:hAnsi="Constantia"/>
+              </w:rPr>
+            </w:pPr>
+          </w:p>
+          <w:p>
+            <w:pPr>
+              <w:rPr>
+                <w:rFonts w:ascii="Constantia" w:hAnsi="Constantia"/>
+              </w:rPr>
+            </w:pPr>
+            <w:r>
+              <w:rPr>
+                <w:rFonts w:ascii="Constantia" w:hAnsi="Constantia"/>
+                <w:b w:val="0"/>
+                <w:bCs w:val="0"/>
+              </w:rPr>
+              <w:t>s</w:t>
+            </w:r>
+            <w:r>
+              <w:rPr>
+                <w:rFonts w:ascii="Constantia" w:hAnsi="Constantia"/>
+                <w:b w:val="0"/>
+                <w:bCs w:val="0"/>
+              </w:rPr>
+              <w:t>tr.insert(index, size_t, character)   //fill</w:t>
+            </w:r>
+          </w:p>
+          <w:p>
+            <w:pPr>
+              <w:rPr>
+                <w:rFonts w:ascii="Constantia" w:hAnsi="Constantia"/>
+              </w:rPr>
+            </w:pPr>
+            <w:r>
+              <w:rPr>
+                <w:rFonts w:ascii="Constantia" w:hAnsi="Constantia"/>
+                <w:b w:val="0"/>
+                <w:bCs w:val="0"/>
+              </w:rPr>
+              <w:t>s</w:t>
+            </w:r>
+            <w:r>
+              <w:rPr>
+                <w:rFonts w:ascii="Constantia" w:hAnsi="Constantia"/>
+                <w:b w:val="0"/>
+                <w:bCs w:val="0"/>
+              </w:rPr>
+              <w:t>tr.insert(itr, character)</w:t>
+            </w:r>
+          </w:p>
+          <w:p>
+            <w:pPr>
+              <w:rPr>
+                <w:rFonts w:ascii="Constantia" w:hAnsi="Constantia"/>
+              </w:rPr>
+            </w:pPr>
+            <w:r>
+              <w:rPr>
+                <w:rFonts w:ascii="Constantia" w:hAnsi="Constantia"/>
+                <w:b w:val="0"/>
+                <w:bCs w:val="0"/>
+              </w:rPr>
+              <w:t>s</w:t>
+            </w:r>
+            <w:r>
+              <w:rPr>
+                <w:rFonts w:ascii="Constantia" w:hAnsi="Constantia"/>
+                <w:b w:val="0"/>
+                <w:bCs w:val="0"/>
+              </w:rPr>
+              <w:t>tr.insert(itr, itr1,itr2)</w:t>
+            </w:r>
+          </w:p>
+          <w:p>
+            <w:pPr>
+              <w:rPr>
+                <w:rFonts w:ascii="Constantia" w:hAnsi="Constantia"/>
+                <w:b w:val="0"/>
+                <w:bCs w:val="0"/>
+              </w:rPr>
+            </w:pPr>
+            <w:r>
+              <w:rPr>
+                <w:rFonts w:ascii="Constantia" w:hAnsi="Constantia"/>
+                <w:b w:val="0"/>
+                <w:bCs w:val="0"/>
+              </w:rPr>
+              <w:t>s</w:t>
+            </w:r>
+            <w:r>
+              <w:rPr>
+                <w:rFonts w:ascii="Constantia" w:hAnsi="Constantia"/>
+                <w:b w:val="0"/>
+                <w:bCs w:val="0"/>
+              </w:rPr>
+              <w:t>tr.insert(itr, {charcter_list} )</w:t>
             </w:r>
           </w:p>
         </w:tc>
@@ -35690,7 +36106,15 @@
                 <w:b w:val="0"/>
                 <w:bCs w:val="0"/>
               </w:rPr>
-              <w:t>Str[ index ]</w:t>
+              <w:t>s</w:t>
+            </w:r>
+            <w:r>
+              <w:rPr>
+                <w:rFonts w:ascii="Constantia" w:hAnsi="Constantia"/>
+                <w:b w:val="0"/>
+                <w:bCs w:val="0"/>
+              </w:rPr>
+              <w:t>tr[ index ]</w:t>
             </w:r>
           </w:p>
         </w:tc>
@@ -35782,39 +36206,63 @@
                 <w:b w:val="0"/>
                 <w:bCs w:val="0"/>
               </w:rPr>
-              <w:t>Str+= str</w:t>
-            </w:r>
-          </w:p>
-          <w:p>
-            <w:pPr>
-              <w:rPr>
-                <w:rFonts w:ascii="Constantia" w:hAnsi="Constantia"/>
-              </w:rPr>
-            </w:pPr>
-            <w:r>
-              <w:rPr>
-                <w:rFonts w:ascii="Constantia" w:hAnsi="Constantia"/>
-                <w:b w:val="0"/>
-                <w:bCs w:val="0"/>
-              </w:rPr>
-              <w:t>Str+= c-string</w:t>
-            </w:r>
-          </w:p>
-          <w:p>
-            <w:pPr>
-              <w:rPr>
-                <w:rFonts w:ascii="Constantia" w:hAnsi="Constantia"/>
-                <w:b w:val="0"/>
-                <w:bCs w:val="0"/>
-              </w:rPr>
-            </w:pPr>
-            <w:r>
-              <w:rPr>
-                <w:rFonts w:ascii="Constantia" w:hAnsi="Constantia"/>
-                <w:b w:val="0"/>
-                <w:bCs w:val="0"/>
-              </w:rPr>
-              <w:t>Str+= character</w:t>
+              <w:t>s</w:t>
+            </w:r>
+            <w:r>
+              <w:rPr>
+                <w:rFonts w:ascii="Constantia" w:hAnsi="Constantia"/>
+                <w:b w:val="0"/>
+                <w:bCs w:val="0"/>
+              </w:rPr>
+              <w:t>tr+= str</w:t>
+            </w:r>
+          </w:p>
+          <w:p>
+            <w:pPr>
+              <w:rPr>
+                <w:rFonts w:ascii="Constantia" w:hAnsi="Constantia"/>
+              </w:rPr>
+            </w:pPr>
+            <w:r>
+              <w:rPr>
+                <w:rFonts w:ascii="Constantia" w:hAnsi="Constantia"/>
+                <w:b w:val="0"/>
+                <w:bCs w:val="0"/>
+              </w:rPr>
+              <w:t>s</w:t>
+            </w:r>
+            <w:r>
+              <w:rPr>
+                <w:rFonts w:ascii="Constantia" w:hAnsi="Constantia"/>
+                <w:b w:val="0"/>
+                <w:bCs w:val="0"/>
+              </w:rPr>
+              <w:t>tr+= c-string</w:t>
+            </w:r>
+          </w:p>
+          <w:p>
+            <w:pPr>
+              <w:rPr>
+                <w:rFonts w:ascii="Constantia" w:hAnsi="Constantia"/>
+                <w:b w:val="0"/>
+                <w:bCs w:val="0"/>
+              </w:rPr>
+            </w:pPr>
+            <w:r>
+              <w:rPr>
+                <w:rFonts w:ascii="Constantia" w:hAnsi="Constantia"/>
+                <w:b w:val="0"/>
+                <w:bCs w:val="0"/>
+              </w:rPr>
+              <w:t>s</w:t>
+            </w:r>
+            <w:r>
+              <w:rPr>
+                <w:rFonts w:ascii="Constantia" w:hAnsi="Constantia"/>
+                <w:b w:val="0"/>
+                <w:bCs w:val="0"/>
+              </w:rPr>
+              <w:t>tr+= character</w:t>
             </w:r>
           </w:p>
         </w:tc>
@@ -35897,7 +36345,15 @@
                 <w:b w:val="0"/>
                 <w:bCs w:val="0"/>
               </w:rPr>
-              <w:t>Str.pop_back()</w:t>
+              <w:t>s</w:t>
+            </w:r>
+            <w:r>
+              <w:rPr>
+                <w:rFonts w:ascii="Constantia" w:hAnsi="Constantia"/>
+                <w:b w:val="0"/>
+                <w:bCs w:val="0"/>
+              </w:rPr>
+              <w:t>tr.pop_back()</w:t>
             </w:r>
           </w:p>
         </w:tc>
@@ -35975,7 +36431,15 @@
                 <w:b w:val="0"/>
                 <w:bCs w:val="0"/>
               </w:rPr>
-              <w:t>Str.push_back(character)</w:t>
+              <w:t>s</w:t>
+            </w:r>
+            <w:r>
+              <w:rPr>
+                <w:rFonts w:ascii="Constantia" w:hAnsi="Constantia"/>
+                <w:b w:val="0"/>
+                <w:bCs w:val="0"/>
+              </w:rPr>
+              <w:t>tr.push_back(character)</w:t>
             </w:r>
           </w:p>
         </w:tc>
@@ -36048,128 +36512,192 @@
                 <w:b w:val="0"/>
                 <w:bCs w:val="0"/>
               </w:rPr>
-              <w:t>Str.replace(index, size, str / c-string)</w:t>
-            </w:r>
-          </w:p>
-          <w:p>
-            <w:pPr>
-              <w:rPr>
-                <w:rFonts w:ascii="Constantia" w:hAnsi="Constantia"/>
-              </w:rPr>
-            </w:pPr>
-            <w:r>
-              <w:rPr>
-                <w:rFonts w:ascii="Constantia" w:hAnsi="Constantia"/>
-                <w:b w:val="0"/>
-                <w:bCs w:val="0"/>
-              </w:rPr>
-              <w:t>Str.replace(index, size, str, index2, size2)</w:t>
-            </w:r>
-          </w:p>
-          <w:p>
-            <w:pPr>
-              <w:rPr>
-                <w:rFonts w:ascii="Constantia" w:hAnsi="Constantia"/>
-              </w:rPr>
-            </w:pPr>
-            <w:r>
-              <w:rPr>
-                <w:rFonts w:ascii="Constantia" w:hAnsi="Constantia"/>
-                <w:b w:val="0"/>
-                <w:bCs w:val="0"/>
-              </w:rPr>
-              <w:t>Str.replace(index, size, c-string, n_characters)</w:t>
-            </w:r>
-          </w:p>
-          <w:p>
-            <w:pPr>
-              <w:rPr>
-                <w:rFonts w:ascii="Constantia" w:hAnsi="Constantia"/>
-              </w:rPr>
-            </w:pPr>
-          </w:p>
-          <w:p>
-            <w:pPr>
-              <w:rPr>
-                <w:rFonts w:ascii="Constantia" w:hAnsi="Constantia"/>
-              </w:rPr>
-            </w:pPr>
-            <w:r>
-              <w:rPr>
-                <w:rFonts w:ascii="Constantia" w:hAnsi="Constantia"/>
-                <w:b w:val="0"/>
-                <w:bCs w:val="0"/>
-              </w:rPr>
-              <w:t>Str.replace(index, size, length, character)</w:t>
-            </w:r>
-          </w:p>
-          <w:p>
-            <w:pPr>
-              <w:rPr>
-                <w:rFonts w:ascii="Constantia" w:hAnsi="Constantia"/>
-              </w:rPr>
-            </w:pPr>
-            <w:r>
-              <w:rPr>
-                <w:rFonts w:ascii="Constantia" w:hAnsi="Constantia"/>
-                <w:b w:val="0"/>
-                <w:bCs w:val="0"/>
-              </w:rPr>
-              <w:t>Str.replace(itr1, itr2, {character_list})</w:t>
-            </w:r>
-          </w:p>
-          <w:p>
-            <w:pPr>
-              <w:rPr>
-                <w:rFonts w:ascii="Constantia" w:hAnsi="Constantia"/>
-              </w:rPr>
-            </w:pPr>
-          </w:p>
-          <w:p>
-            <w:pPr>
-              <w:rPr>
-                <w:rFonts w:ascii="Constantia" w:hAnsi="Constantia"/>
-              </w:rPr>
-            </w:pPr>
-            <w:r>
-              <w:rPr>
-                <w:rFonts w:ascii="Constantia" w:hAnsi="Constantia"/>
-                <w:b w:val="0"/>
-                <w:bCs w:val="0"/>
-              </w:rPr>
-              <w:t>Str.replace(itr1, itr2, str / c-string)</w:t>
-            </w:r>
-          </w:p>
-          <w:p>
-            <w:pPr>
-              <w:rPr>
-                <w:rFonts w:ascii="Constantia" w:hAnsi="Constantia"/>
-              </w:rPr>
-            </w:pPr>
-            <w:r>
-              <w:rPr>
-                <w:rFonts w:ascii="Constantia" w:hAnsi="Constantia"/>
-                <w:b w:val="0"/>
-                <w:bCs w:val="0"/>
-              </w:rPr>
-              <w:t>Str.replace(itr1, itr2, itr3, itr4)</w:t>
-            </w:r>
-          </w:p>
-          <w:p>
-            <w:pPr>
-              <w:rPr>
-                <w:rFonts w:ascii="Constantia" w:hAnsi="Constantia"/>
-                <w:b w:val="0"/>
-                <w:bCs w:val="0"/>
-              </w:rPr>
-            </w:pPr>
-            <w:r>
-              <w:rPr>
-                <w:rFonts w:ascii="Constantia" w:hAnsi="Constantia"/>
-                <w:b w:val="0"/>
-                <w:bCs w:val="0"/>
-              </w:rPr>
-              <w:t>Str.replace(itr1, itr2, length, character)</w:t>
+              <w:t>s</w:t>
+            </w:r>
+            <w:r>
+              <w:rPr>
+                <w:rFonts w:ascii="Constantia" w:hAnsi="Constantia"/>
+                <w:b w:val="0"/>
+                <w:bCs w:val="0"/>
+              </w:rPr>
+              <w:t>tr.replace(index, size, str / c-string)</w:t>
+            </w:r>
+          </w:p>
+          <w:p>
+            <w:pPr>
+              <w:rPr>
+                <w:rFonts w:ascii="Constantia" w:hAnsi="Constantia"/>
+              </w:rPr>
+            </w:pPr>
+            <w:r>
+              <w:rPr>
+                <w:rFonts w:ascii="Constantia" w:hAnsi="Constantia"/>
+                <w:b w:val="0"/>
+                <w:bCs w:val="0"/>
+              </w:rPr>
+              <w:t>s</w:t>
+            </w:r>
+            <w:r>
+              <w:rPr>
+                <w:rFonts w:ascii="Constantia" w:hAnsi="Constantia"/>
+                <w:b w:val="0"/>
+                <w:bCs w:val="0"/>
+              </w:rPr>
+              <w:t>tr.replace(index, size, str, index2, size2)</w:t>
+            </w:r>
+          </w:p>
+          <w:p>
+            <w:pPr>
+              <w:rPr>
+                <w:rFonts w:ascii="Constantia" w:hAnsi="Constantia"/>
+              </w:rPr>
+            </w:pPr>
+            <w:r>
+              <w:rPr>
+                <w:rFonts w:ascii="Constantia" w:hAnsi="Constantia"/>
+                <w:b w:val="0"/>
+                <w:bCs w:val="0"/>
+              </w:rPr>
+              <w:t>s</w:t>
+            </w:r>
+            <w:r>
+              <w:rPr>
+                <w:rFonts w:ascii="Constantia" w:hAnsi="Constantia"/>
+                <w:b w:val="0"/>
+                <w:bCs w:val="0"/>
+              </w:rPr>
+              <w:t>tr.replace(index, size, c-string, n_characters)</w:t>
+            </w:r>
+          </w:p>
+          <w:p>
+            <w:pPr>
+              <w:rPr>
+                <w:rFonts w:ascii="Constantia" w:hAnsi="Constantia"/>
+              </w:rPr>
+            </w:pPr>
+          </w:p>
+          <w:p>
+            <w:pPr>
+              <w:rPr>
+                <w:rFonts w:ascii="Constantia" w:hAnsi="Constantia"/>
+              </w:rPr>
+            </w:pPr>
+            <w:r>
+              <w:rPr>
+                <w:rFonts w:ascii="Constantia" w:hAnsi="Constantia"/>
+                <w:b w:val="0"/>
+                <w:bCs w:val="0"/>
+              </w:rPr>
+              <w:t>s</w:t>
+            </w:r>
+            <w:r>
+              <w:rPr>
+                <w:rFonts w:ascii="Constantia" w:hAnsi="Constantia"/>
+                <w:b w:val="0"/>
+                <w:bCs w:val="0"/>
+              </w:rPr>
+              <w:t>tr.replace(index, size, length, character)</w:t>
+            </w:r>
+          </w:p>
+          <w:p>
+            <w:pPr>
+              <w:rPr>
+                <w:rFonts w:ascii="Constantia" w:hAnsi="Constantia"/>
+              </w:rPr>
+            </w:pPr>
+            <w:r>
+              <w:rPr>
+                <w:rFonts w:ascii="Constantia" w:hAnsi="Constantia"/>
+                <w:b w:val="0"/>
+                <w:bCs w:val="0"/>
+              </w:rPr>
+              <w:t>s</w:t>
+            </w:r>
+            <w:r>
+              <w:rPr>
+                <w:rFonts w:ascii="Constantia" w:hAnsi="Constantia"/>
+                <w:b w:val="0"/>
+                <w:bCs w:val="0"/>
+              </w:rPr>
+              <w:t>tr.replace(itr1, itr2, {character_list})</w:t>
+            </w:r>
+          </w:p>
+          <w:p>
+            <w:pPr>
+              <w:rPr>
+                <w:rFonts w:ascii="Constantia" w:hAnsi="Constantia"/>
+              </w:rPr>
+            </w:pPr>
+          </w:p>
+          <w:p>
+            <w:pPr>
+              <w:rPr>
+                <w:rFonts w:ascii="Constantia" w:hAnsi="Constantia"/>
+              </w:rPr>
+            </w:pPr>
+            <w:r>
+              <w:rPr>
+                <w:rFonts w:ascii="Constantia" w:hAnsi="Constantia"/>
+                <w:b w:val="0"/>
+                <w:bCs w:val="0"/>
+              </w:rPr>
+              <w:t>s</w:t>
+            </w:r>
+            <w:r>
+              <w:rPr>
+                <w:rFonts w:ascii="Constantia" w:hAnsi="Constantia"/>
+                <w:b w:val="0"/>
+                <w:bCs w:val="0"/>
+              </w:rPr>
+              <w:t>tr.replace(itr1, itr2, str / c-string)</w:t>
+            </w:r>
+          </w:p>
+          <w:p>
+            <w:pPr>
+              <w:rPr>
+                <w:rFonts w:ascii="Constantia" w:hAnsi="Constantia"/>
+              </w:rPr>
+            </w:pPr>
+            <w:r>
+              <w:rPr>
+                <w:rFonts w:ascii="Constantia" w:hAnsi="Constantia"/>
+                <w:b w:val="0"/>
+                <w:bCs w:val="0"/>
+              </w:rPr>
+              <w:t>s</w:t>
+            </w:r>
+            <w:r>
+              <w:rPr>
+                <w:rFonts w:ascii="Constantia" w:hAnsi="Constantia"/>
+                <w:b w:val="0"/>
+                <w:bCs w:val="0"/>
+              </w:rPr>
+              <w:t>tr.replace(itr1, itr2, itr3, itr4)</w:t>
+            </w:r>
+          </w:p>
+          <w:p>
+            <w:pPr>
+              <w:rPr>
+                <w:rFonts w:ascii="Constantia" w:hAnsi="Constantia"/>
+                <w:b w:val="0"/>
+                <w:bCs w:val="0"/>
+              </w:rPr>
+            </w:pPr>
+            <w:r>
+              <w:rPr>
+                <w:rFonts w:ascii="Constantia" w:hAnsi="Constantia"/>
+                <w:b w:val="0"/>
+                <w:bCs w:val="0"/>
+              </w:rPr>
+              <w:t>s</w:t>
+            </w:r>
+            <w:r>
+              <w:rPr>
+                <w:rFonts w:ascii="Constantia" w:hAnsi="Constantia"/>
+                <w:b w:val="0"/>
+                <w:bCs w:val="0"/>
+              </w:rPr>
+              <w:t>tr.replace(itr1, itr2, length, character)</w:t>
             </w:r>
           </w:p>
         </w:tc>
@@ -36389,7 +36917,15 @@
                 <w:b w:val="0"/>
                 <w:bCs w:val="0"/>
               </w:rPr>
-              <w:t>Str.substr(index, length)</w:t>
+              <w:t>s</w:t>
+            </w:r>
+            <w:r>
+              <w:rPr>
+                <w:rFonts w:ascii="Constantia" w:hAnsi="Constantia"/>
+                <w:b w:val="0"/>
+                <w:bCs w:val="0"/>
+              </w:rPr>
+              <w:t>tr.substr(index, length)</w:t>
             </w:r>
           </w:p>
         </w:tc>
@@ -36587,7 +37123,15 @@
                 <w:b w:val="0"/>
                 <w:bCs w:val="0"/>
               </w:rPr>
-              <w:t>Tuple&lt;DT1,DT2,DT3…..&gt; tu</w:t>
+              <w:t>t</w:t>
+            </w:r>
+            <w:r>
+              <w:rPr>
+                <w:rFonts w:ascii="Constantia" w:hAnsi="Constantia"/>
+                <w:b w:val="0"/>
+                <w:bCs w:val="0"/>
+              </w:rPr>
+              <w:t>uple&lt;DT1,DT2,DT3…..&gt; tu</w:t>
             </w:r>
           </w:p>
         </w:tc>
@@ -36670,7 +37214,15 @@
                 <w:b w:val="0"/>
                 <w:bCs w:val="0"/>
               </w:rPr>
-              <w:t>Tuple&lt;DT</w:t>
+              <w:t>t</w:t>
+            </w:r>
+            <w:r>
+              <w:rPr>
+                <w:rFonts w:ascii="Constantia" w:hAnsi="Constantia"/>
+                <w:b w:val="0"/>
+                <w:bCs w:val="0"/>
+              </w:rPr>
+              <w:t>uple&lt;DT</w:t>
             </w:r>
             <w:r>
               <w:rPr>
@@ -36863,7 +37415,15 @@
                 <w:b w:val="0"/>
                 <w:bCs w:val="0"/>
               </w:rPr>
-              <w:t>Tuple&lt;DT1,DT2,DT3……&gt; tu(make_tuple(val1, val2, val3…..))</w:t>
+              <w:t>t</w:t>
+            </w:r>
+            <w:r>
+              <w:rPr>
+                <w:rFonts w:ascii="Constantia" w:hAnsi="Constantia"/>
+                <w:b w:val="0"/>
+                <w:bCs w:val="0"/>
+              </w:rPr>
+              <w:t>uple&lt;DT1,DT2,DT3……&gt; tu(make_tuple(val1, val2, val3…..))</w:t>
             </w:r>
           </w:p>
         </w:tc>
@@ -36938,7 +37498,15 @@
                 <w:b w:val="0"/>
                 <w:bCs w:val="0"/>
               </w:rPr>
-              <w:t>Tuple&lt;DT1, DT2, DT3….&gt; tu(val1,val2,val3……)</w:t>
+              <w:t>t</w:t>
+            </w:r>
+            <w:r>
+              <w:rPr>
+                <w:rFonts w:ascii="Constantia" w:hAnsi="Constantia"/>
+                <w:b w:val="0"/>
+                <w:bCs w:val="0"/>
+              </w:rPr>
+              <w:t>uple&lt;DT1, DT2, DT3….&gt; tu(val1,val2,val3……)</w:t>
             </w:r>
           </w:p>
         </w:tc>
@@ -37016,7 +37584,15 @@
                 <w:b w:val="0"/>
                 <w:bCs w:val="0"/>
               </w:rPr>
-              <w:t>Tuple&lt;DT1, DT2, DT3….&gt; tu(DT4 val, DT2 val…..)</w:t>
+              <w:t>t</w:t>
+            </w:r>
+            <w:r>
+              <w:rPr>
+                <w:rFonts w:ascii="Constantia" w:hAnsi="Constantia"/>
+                <w:b w:val="0"/>
+                <w:bCs w:val="0"/>
+              </w:rPr>
+              <w:t>uple&lt;DT1, DT2, DT3….&gt; tu(DT4 val, DT2 val…..)</w:t>
             </w:r>
           </w:p>
         </w:tc>
@@ -37169,7 +37745,15 @@
                 <w:b w:val="0"/>
                 <w:bCs w:val="0"/>
               </w:rPr>
-              <w:t>Make_tuple(val1, val2, val3…..)</w:t>
+              <w:t>m</w:t>
+            </w:r>
+            <w:r>
+              <w:rPr>
+                <w:rFonts w:ascii="Constantia" w:hAnsi="Constantia"/>
+                <w:b w:val="0"/>
+                <w:bCs w:val="0"/>
+              </w:rPr>
+              <w:t>ake_tuple(val1, val2, val3…..)</w:t>
             </w:r>
           </w:p>
         </w:tc>
@@ -37250,7 +37834,15 @@
                 <w:b w:val="0"/>
                 <w:bCs w:val="0"/>
               </w:rPr>
-              <w:t xml:space="preserve">Tie(var1, std::ignore, var2) = </w:t>
+              <w:t>t</w:t>
+            </w:r>
+            <w:r>
+              <w:rPr>
+                <w:rFonts w:ascii="Constantia" w:hAnsi="Constantia"/>
+                <w:b w:val="0"/>
+                <w:bCs w:val="0"/>
+              </w:rPr>
+              <w:t xml:space="preserve">ie(var1, std::ignore, var2) = </w:t>
             </w:r>
             <w:r>
               <w:rPr>
@@ -37370,7 +37962,15 @@
                 <w:b w:val="0"/>
                 <w:bCs w:val="0"/>
               </w:rPr>
-              <w:t xml:space="preserve">Tuple_cat(tu,tu2,tu3, </w:t>
+              <w:t>t</w:t>
+            </w:r>
+            <w:r>
+              <w:rPr>
+                <w:rFonts w:ascii="Constantia" w:hAnsi="Constantia"/>
+                <w:b w:val="0"/>
+                <w:bCs w:val="0"/>
+              </w:rPr>
+              <w:t xml:space="preserve">uple_cat(tu,tu2,tu3, </w:t>
             </w:r>
             <w:r>
               <w:rPr>
@@ -37459,7 +38059,15 @@
                 <w:b w:val="0"/>
                 <w:bCs w:val="0"/>
               </w:rPr>
-              <w:t>Tuple_size&lt; decltype(tu) &gt;::value</w:t>
+              <w:t>t</w:t>
+            </w:r>
+            <w:r>
+              <w:rPr>
+                <w:rFonts w:ascii="Constantia" w:hAnsi="Constantia"/>
+                <w:b w:val="0"/>
+                <w:bCs w:val="0"/>
+              </w:rPr>
+              <w:t>uple_size&lt; decltype(tu) &gt;::value</w:t>
             </w:r>
           </w:p>
         </w:tc>
@@ -38023,7 +38631,15 @@
                 <w:b w:val="0"/>
                 <w:bCs w:val="0"/>
               </w:rPr>
-              <w:t>Priority_queue&lt;DT&gt; pq(itr1, itr2)   //itr points to DT in some other container which are filled in here (this priority queue)</w:t>
+              <w:t>p</w:t>
+            </w:r>
+            <w:r>
+              <w:rPr>
+                <w:rFonts w:ascii="Constantia" w:hAnsi="Constantia"/>
+                <w:b w:val="0"/>
+                <w:bCs w:val="0"/>
+              </w:rPr>
+              <w:t>riority_queue&lt;DT&gt; pq(itr1, itr2)   //itr points to DT in some other container which are filled in here (this priority queue)</w:t>
             </w:r>
           </w:p>
         </w:tc>
@@ -38101,7 +38717,15 @@
                 <w:b w:val="0"/>
                 <w:bCs w:val="0"/>
               </w:rPr>
-              <w:t>Pq.push(val)</w:t>
+              <w:t>p</w:t>
+            </w:r>
+            <w:r>
+              <w:rPr>
+                <w:rFonts w:ascii="Constantia" w:hAnsi="Constantia"/>
+                <w:b w:val="0"/>
+                <w:bCs w:val="0"/>
+              </w:rPr>
+              <w:t>q.push(val)</w:t>
             </w:r>
           </w:p>
         </w:tc>
@@ -38168,7 +38792,15 @@
                 <w:b w:val="0"/>
                 <w:bCs w:val="0"/>
               </w:rPr>
-              <w:t>Pq.pop()</w:t>
+              <w:t>p</w:t>
+            </w:r>
+            <w:r>
+              <w:rPr>
+                <w:rFonts w:ascii="Constantia" w:hAnsi="Constantia"/>
+                <w:b w:val="0"/>
+                <w:bCs w:val="0"/>
+              </w:rPr>
+              <w:t>q.pop()</w:t>
             </w:r>
           </w:p>
         </w:tc>
@@ -38236,7 +38868,15 @@
                 <w:b w:val="0"/>
                 <w:bCs w:val="0"/>
               </w:rPr>
-              <w:t>Pq.top()</w:t>
+              <w:t>p</w:t>
+            </w:r>
+            <w:r>
+              <w:rPr>
+                <w:rFonts w:ascii="Constantia" w:hAnsi="Constantia"/>
+                <w:b w:val="0"/>
+                <w:bCs w:val="0"/>
+              </w:rPr>
+              <w:t>q.top()</w:t>
             </w:r>
           </w:p>
         </w:tc>
@@ -38311,7 +38951,15 @@
                 <w:b w:val="0"/>
                 <w:bCs w:val="0"/>
               </w:rPr>
-              <w:t>Pq.empty()</w:t>
+              <w:t>p</w:t>
+            </w:r>
+            <w:r>
+              <w:rPr>
+                <w:rFonts w:ascii="Constantia" w:hAnsi="Constantia"/>
+                <w:b w:val="0"/>
+                <w:bCs w:val="0"/>
+              </w:rPr>
+              <w:t>q.empty()</w:t>
             </w:r>
           </w:p>
         </w:tc>
@@ -38387,7 +39035,15 @@
                 <w:b w:val="0"/>
                 <w:bCs w:val="0"/>
               </w:rPr>
-              <w:t>Pq.size()</w:t>
+              <w:t>p</w:t>
+            </w:r>
+            <w:r>
+              <w:rPr>
+                <w:rFonts w:ascii="Constantia" w:hAnsi="Constantia"/>
+                <w:b w:val="0"/>
+                <w:bCs w:val="0"/>
+              </w:rPr>
+              <w:t>q.size()</w:t>
             </w:r>
           </w:p>
         </w:tc>
@@ -38462,7 +39118,15 @@
                 <w:b w:val="0"/>
                 <w:bCs w:val="0"/>
               </w:rPr>
-              <w:t>Pq.emplace(val)</w:t>
+              <w:t>p</w:t>
+            </w:r>
+            <w:r>
+              <w:rPr>
+                <w:rFonts w:ascii="Constantia" w:hAnsi="Constantia"/>
+                <w:b w:val="0"/>
+                <w:bCs w:val="0"/>
+              </w:rPr>
+              <w:t>q.emplace(val)</w:t>
             </w:r>
           </w:p>
         </w:tc>
@@ -38534,31 +39198,7 @@
                 <w:szCs w:val="16"/>
               </w:rPr>
               <w:lastRenderedPageBreak/>
-              <w:t xml:space="preserve">Heap </w:t>
-            </w:r>
-            <w:r>
-              <w:rPr>
-                <w:rFonts w:ascii="Constantia" w:hAnsi="Constantia"/>
-                <w:sz w:val="18"/>
-                <w:szCs w:val="16"/>
-              </w:rPr>
-              <w:t>Insert</w:t>
-            </w:r>
-            <w:r>
-              <w:rPr>
-                <w:rFonts w:ascii="Constantia" w:hAnsi="Constantia"/>
-                <w:sz w:val="18"/>
-                <w:szCs w:val="16"/>
-              </w:rPr>
-              <w:t>. Same as push().</w:t>
-            </w:r>
-            <w:r>
-              <w:rPr>
-                <w:rFonts w:ascii="Constantia" w:hAnsi="Constantia"/>
-                <w:sz w:val="18"/>
-                <w:szCs w:val="16"/>
-              </w:rPr>
-              <w:t xml:space="preserve"> </w:t>
+              <w:t xml:space="preserve">Heap Insert. Same as push(). </w:t>
             </w:r>
           </w:p>
         </w:tc>
@@ -38595,6 +39235,630 @@
         <w:t>Regex (Regular expression matching)</w:t>
       </w:r>
     </w:p>
+    <w:tbl>
+      <w:tblPr>
+        <w:tblStyle w:val="GridTable4"/>
+        <w:tblW w:w="0" w:type="auto"/>
+        <w:tblLook w:val="04A0" w:firstRow="1" w:lastRow="0" w:firstColumn="1" w:lastColumn="0" w:noHBand="0" w:noVBand="1"/>
+      </w:tblPr>
+      <w:tblGrid>
+        <w:gridCol w:w="4957"/>
+        <w:gridCol w:w="2835"/>
+        <w:gridCol w:w="2664"/>
+      </w:tblGrid>
+      <w:tr>
+        <w:trPr>
+          <w:cnfStyle w:val="100000000000" w:firstRow="1" w:lastRow="0" w:firstColumn="0" w:lastColumn="0" w:oddVBand="0" w:evenVBand="0" w:oddHBand="0" w:evenHBand="0" w:firstRowFirstColumn="0" w:firstRowLastColumn="0" w:lastRowFirstColumn="0" w:lastRowLastColumn="0"/>
+        </w:trPr>
+        <w:tc>
+          <w:tcPr>
+            <w:cnfStyle w:val="001000000000" w:firstRow="0" w:lastRow="0" w:firstColumn="1" w:lastColumn="0" w:oddVBand="0" w:evenVBand="0" w:oddHBand="0" w:evenHBand="0" w:firstRowFirstColumn="0" w:firstRowLastColumn="0" w:lastRowFirstColumn="0" w:lastRowLastColumn="0"/>
+            <w:tcW w:w="4957" w:type="dxa"/>
+            <w:tcMar>
+              <w:top w:w="57" w:type="dxa"/>
+              <w:bottom w:w="57" w:type="dxa"/>
+            </w:tcMar>
+          </w:tcPr>
+          <w:p>
+            <w:pPr>
+              <w:jc w:val="center"/>
+              <w:rPr>
+                <w:rFonts w:ascii="Constantia" w:hAnsi="Constantia"/>
+              </w:rPr>
+            </w:pPr>
+            <w:r>
+              <w:rPr>
+                <w:rFonts w:ascii="Constantia" w:hAnsi="Constantia"/>
+              </w:rPr>
+              <w:t>Member Funcion</w:t>
+            </w:r>
+          </w:p>
+        </w:tc>
+        <w:tc>
+          <w:tcPr>
+            <w:tcW w:w="2835" w:type="dxa"/>
+            <w:tcMar>
+              <w:top w:w="57" w:type="dxa"/>
+              <w:bottom w:w="57" w:type="dxa"/>
+            </w:tcMar>
+          </w:tcPr>
+          <w:p>
+            <w:pPr>
+              <w:jc w:val="center"/>
+              <w:cnfStyle w:val="100000000000" w:firstRow="1" w:lastRow="0" w:firstColumn="0" w:lastColumn="0" w:oddVBand="0" w:evenVBand="0" w:oddHBand="0" w:evenHBand="0" w:firstRowFirstColumn="0" w:firstRowLastColumn="0" w:lastRowFirstColumn="0" w:lastRowLastColumn="0"/>
+              <w:rPr>
+                <w:rFonts w:ascii="Constantia" w:hAnsi="Constantia"/>
+              </w:rPr>
+            </w:pPr>
+            <w:r>
+              <w:rPr>
+                <w:rFonts w:ascii="Constantia" w:hAnsi="Constantia"/>
+              </w:rPr>
+              <w:t>Return Value</w:t>
+            </w:r>
+          </w:p>
+        </w:tc>
+        <w:tc>
+          <w:tcPr>
+            <w:tcW w:w="2664" w:type="dxa"/>
+            <w:tcMar>
+              <w:top w:w="57" w:type="dxa"/>
+              <w:bottom w:w="57" w:type="dxa"/>
+            </w:tcMar>
+          </w:tcPr>
+          <w:p>
+            <w:pPr>
+              <w:jc w:val="center"/>
+              <w:cnfStyle w:val="100000000000" w:firstRow="1" w:lastRow="0" w:firstColumn="0" w:lastColumn="0" w:oddVBand="0" w:evenVBand="0" w:oddHBand="0" w:evenHBand="0" w:firstRowFirstColumn="0" w:firstRowLastColumn="0" w:lastRowFirstColumn="0" w:lastRowLastColumn="0"/>
+              <w:rPr>
+                <w:rFonts w:ascii="Constantia" w:hAnsi="Constantia"/>
+              </w:rPr>
+            </w:pPr>
+            <w:r>
+              <w:rPr>
+                <w:rFonts w:ascii="Constantia" w:hAnsi="Constantia"/>
+              </w:rPr>
+              <w:t>Command Brief</w:t>
+            </w:r>
+          </w:p>
+        </w:tc>
+      </w:tr>
+      <w:tr>
+        <w:trPr>
+          <w:cnfStyle w:val="000000100000" w:firstRow="0" w:lastRow="0" w:firstColumn="0" w:lastColumn="0" w:oddVBand="0" w:evenVBand="0" w:oddHBand="1" w:evenHBand="0" w:firstRowFirstColumn="0" w:firstRowLastColumn="0" w:lastRowFirstColumn="0" w:lastRowLastColumn="0"/>
+        </w:trPr>
+        <w:tc>
+          <w:tcPr>
+            <w:cnfStyle w:val="001000000000" w:firstRow="0" w:lastRow="0" w:firstColumn="1" w:lastColumn="0" w:oddVBand="0" w:evenVBand="0" w:oddHBand="0" w:evenHBand="0" w:firstRowFirstColumn="0" w:firstRowLastColumn="0" w:lastRowFirstColumn="0" w:lastRowLastColumn="0"/>
+            <w:tcW w:w="4957" w:type="dxa"/>
+            <w:tcMar>
+              <w:top w:w="57" w:type="dxa"/>
+              <w:bottom w:w="57" w:type="dxa"/>
+            </w:tcMar>
+          </w:tcPr>
+          <w:p>
+            <w:pPr>
+              <w:rPr>
+                <w:rFonts w:ascii="Constantia" w:hAnsi="Constantia"/>
+                <w:b w:val="0"/>
+                <w:bCs w:val="0"/>
+              </w:rPr>
+            </w:pPr>
+            <w:r>
+              <w:rPr>
+                <w:rFonts w:ascii="Constantia" w:hAnsi="Constantia"/>
+                <w:b w:val="0"/>
+                <w:bCs w:val="0"/>
+              </w:rPr>
+              <w:t>#include&lt;regex&gt;</w:t>
+            </w:r>
+          </w:p>
+        </w:tc>
+        <w:tc>
+          <w:tcPr>
+            <w:tcW w:w="2835" w:type="dxa"/>
+            <w:tcMar>
+              <w:top w:w="57" w:type="dxa"/>
+              <w:bottom w:w="57" w:type="dxa"/>
+            </w:tcMar>
+          </w:tcPr>
+          <w:p>
+            <w:pPr>
+              <w:cnfStyle w:val="000000100000" w:firstRow="0" w:lastRow="0" w:firstColumn="0" w:lastColumn="0" w:oddVBand="0" w:evenVBand="0" w:oddHBand="1" w:evenHBand="0" w:firstRowFirstColumn="0" w:firstRowLastColumn="0" w:lastRowFirstColumn="0" w:lastRowLastColumn="0"/>
+              <w:rPr>
+                <w:rFonts w:ascii="Constantia" w:hAnsi="Constantia"/>
+                <w:sz w:val="18"/>
+                <w:szCs w:val="16"/>
+              </w:rPr>
+            </w:pPr>
+          </w:p>
+        </w:tc>
+        <w:tc>
+          <w:tcPr>
+            <w:tcW w:w="2664" w:type="dxa"/>
+            <w:tcMar>
+              <w:top w:w="57" w:type="dxa"/>
+              <w:bottom w:w="57" w:type="dxa"/>
+            </w:tcMar>
+          </w:tcPr>
+          <w:p>
+            <w:pPr>
+              <w:cnfStyle w:val="000000100000" w:firstRow="0" w:lastRow="0" w:firstColumn="0" w:lastColumn="0" w:oddVBand="0" w:evenVBand="0" w:oddHBand="1" w:evenHBand="0" w:firstRowFirstColumn="0" w:firstRowLastColumn="0" w:lastRowFirstColumn="0" w:lastRowLastColumn="0"/>
+              <w:rPr>
+                <w:rFonts w:ascii="Constantia" w:hAnsi="Constantia"/>
+                <w:sz w:val="18"/>
+                <w:szCs w:val="16"/>
+              </w:rPr>
+            </w:pPr>
+            <w:r>
+              <w:rPr>
+                <w:rFonts w:ascii="Constantia" w:hAnsi="Constantia"/>
+                <w:sz w:val="18"/>
+                <w:szCs w:val="16"/>
+              </w:rPr>
+              <w:t>Header file</w:t>
+            </w:r>
+          </w:p>
+        </w:tc>
+      </w:tr>
+      <w:tr>
+        <w:tc>
+          <w:tcPr>
+            <w:cnfStyle w:val="001000000000" w:firstRow="0" w:lastRow="0" w:firstColumn="1" w:lastColumn="0" w:oddVBand="0" w:evenVBand="0" w:oddHBand="0" w:evenHBand="0" w:firstRowFirstColumn="0" w:firstRowLastColumn="0" w:lastRowFirstColumn="0" w:lastRowLastColumn="0"/>
+            <w:tcW w:w="4957" w:type="dxa"/>
+            <w:tcMar>
+              <w:top w:w="57" w:type="dxa"/>
+              <w:bottom w:w="57" w:type="dxa"/>
+            </w:tcMar>
+          </w:tcPr>
+          <w:p>
+            <w:pPr>
+              <w:rPr>
+                <w:rFonts w:ascii="Constantia" w:hAnsi="Constantia"/>
+                <w:b w:val="0"/>
+                <w:bCs w:val="0"/>
+              </w:rPr>
+            </w:pPr>
+            <w:r>
+              <w:rPr>
+                <w:rFonts w:ascii="Constantia" w:hAnsi="Constantia"/>
+                <w:b w:val="0"/>
+                <w:bCs w:val="0"/>
+              </w:rPr>
+              <w:t>Regex re(</w:t>
+            </w:r>
+            <w:r>
+              <w:rPr>
+                <w:rFonts w:ascii="Constantia" w:hAnsi="Constantia"/>
+                <w:b w:val="0"/>
+                <w:bCs w:val="0"/>
+              </w:rPr>
+              <w:t>“&lt;pattern&gt;”</w:t>
+            </w:r>
+            <w:r>
+              <w:rPr>
+                <w:rFonts w:ascii="Constantia" w:hAnsi="Constantia"/>
+                <w:b w:val="0"/>
+                <w:bCs w:val="0"/>
+              </w:rPr>
+              <w:t>)</w:t>
+            </w:r>
+          </w:p>
+        </w:tc>
+        <w:tc>
+          <w:tcPr>
+            <w:tcW w:w="2835" w:type="dxa"/>
+            <w:tcMar>
+              <w:top w:w="57" w:type="dxa"/>
+              <w:bottom w:w="57" w:type="dxa"/>
+            </w:tcMar>
+          </w:tcPr>
+          <w:p>
+            <w:pPr>
+              <w:cnfStyle w:val="000000000000" w:firstRow="0" w:lastRow="0" w:firstColumn="0" w:lastColumn="0" w:oddVBand="0" w:evenVBand="0" w:oddHBand="0" w:evenHBand="0" w:firstRowFirstColumn="0" w:firstRowLastColumn="0" w:lastRowFirstColumn="0" w:lastRowLastColumn="0"/>
+              <w:rPr>
+                <w:rFonts w:ascii="Constantia" w:hAnsi="Constantia"/>
+                <w:sz w:val="18"/>
+                <w:szCs w:val="16"/>
+              </w:rPr>
+            </w:pPr>
+          </w:p>
+        </w:tc>
+        <w:tc>
+          <w:tcPr>
+            <w:tcW w:w="2664" w:type="dxa"/>
+            <w:tcMar>
+              <w:top w:w="57" w:type="dxa"/>
+              <w:bottom w:w="57" w:type="dxa"/>
+            </w:tcMar>
+          </w:tcPr>
+          <w:p>
+            <w:pPr>
+              <w:cnfStyle w:val="000000000000" w:firstRow="0" w:lastRow="0" w:firstColumn="0" w:lastColumn="0" w:oddVBand="0" w:evenVBand="0" w:oddHBand="0" w:evenHBand="0" w:firstRowFirstColumn="0" w:firstRowLastColumn="0" w:lastRowFirstColumn="0" w:lastRowLastColumn="0"/>
+              <w:rPr>
+                <w:rFonts w:ascii="Constantia" w:hAnsi="Constantia"/>
+                <w:sz w:val="18"/>
+                <w:szCs w:val="16"/>
+              </w:rPr>
+            </w:pPr>
+            <w:r>
+              <w:rPr>
+                <w:rFonts w:ascii="Constantia" w:hAnsi="Constantia"/>
+                <w:sz w:val="18"/>
+                <w:szCs w:val="16"/>
+              </w:rPr>
+              <w:t>Initialize a regex pattern</w:t>
+            </w:r>
+          </w:p>
+        </w:tc>
+      </w:tr>
+      <w:tr>
+        <w:trPr>
+          <w:cnfStyle w:val="000000100000" w:firstRow="0" w:lastRow="0" w:firstColumn="0" w:lastColumn="0" w:oddVBand="0" w:evenVBand="0" w:oddHBand="1" w:evenHBand="0" w:firstRowFirstColumn="0" w:firstRowLastColumn="0" w:lastRowFirstColumn="0" w:lastRowLastColumn="0"/>
+        </w:trPr>
+        <w:tc>
+          <w:tcPr>
+            <w:cnfStyle w:val="001000000000" w:firstRow="0" w:lastRow="0" w:firstColumn="1" w:lastColumn="0" w:oddVBand="0" w:evenVBand="0" w:oddHBand="0" w:evenHBand="0" w:firstRowFirstColumn="0" w:firstRowLastColumn="0" w:lastRowFirstColumn="0" w:lastRowLastColumn="0"/>
+            <w:tcW w:w="4957" w:type="dxa"/>
+            <w:tcMar>
+              <w:top w:w="57" w:type="dxa"/>
+              <w:bottom w:w="57" w:type="dxa"/>
+            </w:tcMar>
+          </w:tcPr>
+          <w:p>
+            <w:pPr>
+              <w:rPr>
+                <w:rFonts w:ascii="Constantia" w:hAnsi="Constantia"/>
+              </w:rPr>
+            </w:pPr>
+            <w:r>
+              <w:rPr>
+                <w:rFonts w:ascii="Constantia" w:hAnsi="Constantia"/>
+                <w:b w:val="0"/>
+                <w:bCs w:val="0"/>
+              </w:rPr>
+              <w:t>Regex_match(“&lt;search_str&gt;”, re)</w:t>
+            </w:r>
+          </w:p>
+          <w:p>
+            <w:pPr>
+              <w:rPr>
+                <w:rFonts w:ascii="Constantia" w:hAnsi="Constantia"/>
+                <w:b w:val="0"/>
+                <w:bCs w:val="0"/>
+              </w:rPr>
+            </w:pPr>
+            <w:r>
+              <w:rPr>
+                <w:rFonts w:ascii="Constantia" w:hAnsi="Constantia"/>
+                <w:b w:val="0"/>
+                <w:bCs w:val="0"/>
+              </w:rPr>
+              <w:t>Regex_match(itr, itr2 , re)    //itr points to string</w:t>
+            </w:r>
+          </w:p>
+        </w:tc>
+        <w:tc>
+          <w:tcPr>
+            <w:tcW w:w="2835" w:type="dxa"/>
+            <w:tcMar>
+              <w:top w:w="57" w:type="dxa"/>
+              <w:bottom w:w="57" w:type="dxa"/>
+            </w:tcMar>
+          </w:tcPr>
+          <w:p>
+            <w:pPr>
+              <w:cnfStyle w:val="000000100000" w:firstRow="0" w:lastRow="0" w:firstColumn="0" w:lastColumn="0" w:oddVBand="0" w:evenVBand="0" w:oddHBand="1" w:evenHBand="0" w:firstRowFirstColumn="0" w:firstRowLastColumn="0" w:lastRowFirstColumn="0" w:lastRowLastColumn="0"/>
+              <w:rPr>
+                <w:rFonts w:ascii="Constantia" w:hAnsi="Constantia"/>
+                <w:sz w:val="18"/>
+                <w:szCs w:val="16"/>
+              </w:rPr>
+            </w:pPr>
+            <w:r>
+              <w:rPr>
+                <w:rFonts w:ascii="Constantia" w:hAnsi="Constantia"/>
+                <w:sz w:val="18"/>
+                <w:szCs w:val="16"/>
+              </w:rPr>
+              <w:t>Return boolean if there exist a match for the regex patter re in the search string.</w:t>
+            </w:r>
+          </w:p>
+        </w:tc>
+        <w:tc>
+          <w:tcPr>
+            <w:tcW w:w="2664" w:type="dxa"/>
+            <w:tcMar>
+              <w:top w:w="57" w:type="dxa"/>
+              <w:bottom w:w="57" w:type="dxa"/>
+            </w:tcMar>
+          </w:tcPr>
+          <w:p>
+            <w:pPr>
+              <w:cnfStyle w:val="000000100000" w:firstRow="0" w:lastRow="0" w:firstColumn="0" w:lastColumn="0" w:oddVBand="0" w:evenVBand="0" w:oddHBand="1" w:evenHBand="0" w:firstRowFirstColumn="0" w:firstRowLastColumn="0" w:lastRowFirstColumn="0" w:lastRowLastColumn="0"/>
+              <w:rPr>
+                <w:rFonts w:ascii="Constantia" w:hAnsi="Constantia"/>
+                <w:sz w:val="18"/>
+                <w:szCs w:val="16"/>
+              </w:rPr>
+            </w:pPr>
+          </w:p>
+        </w:tc>
+      </w:tr>
+      <w:tr>
+        <w:tc>
+          <w:tcPr>
+            <w:cnfStyle w:val="001000000000" w:firstRow="0" w:lastRow="0" w:firstColumn="1" w:lastColumn="0" w:oddVBand="0" w:evenVBand="0" w:oddHBand="0" w:evenHBand="0" w:firstRowFirstColumn="0" w:firstRowLastColumn="0" w:lastRowFirstColumn="0" w:lastRowLastColumn="0"/>
+            <w:tcW w:w="4957" w:type="dxa"/>
+            <w:tcMar>
+              <w:top w:w="57" w:type="dxa"/>
+              <w:bottom w:w="57" w:type="dxa"/>
+            </w:tcMar>
+          </w:tcPr>
+          <w:p>
+            <w:pPr>
+              <w:rPr>
+                <w:rFonts w:ascii="Constantia" w:hAnsi="Constantia"/>
+                <w:b w:val="0"/>
+                <w:bCs w:val="0"/>
+              </w:rPr>
+            </w:pPr>
+            <w:r>
+              <w:rPr>
+                <w:rFonts w:ascii="Constantia" w:hAnsi="Constantia"/>
+                <w:b w:val="0"/>
+                <w:bCs w:val="0"/>
+              </w:rPr>
+              <w:t>Regex_replace(&lt;search_str&gt;, re, &lt;replacing_str&gt;)</w:t>
+            </w:r>
+          </w:p>
+        </w:tc>
+        <w:tc>
+          <w:tcPr>
+            <w:tcW w:w="2835" w:type="dxa"/>
+            <w:tcMar>
+              <w:top w:w="57" w:type="dxa"/>
+              <w:bottom w:w="57" w:type="dxa"/>
+            </w:tcMar>
+          </w:tcPr>
+          <w:p>
+            <w:pPr>
+              <w:cnfStyle w:val="000000000000" w:firstRow="0" w:lastRow="0" w:firstColumn="0" w:lastColumn="0" w:oddVBand="0" w:evenVBand="0" w:oddHBand="0" w:evenHBand="0" w:firstRowFirstColumn="0" w:firstRowLastColumn="0" w:lastRowFirstColumn="0" w:lastRowLastColumn="0"/>
+              <w:rPr>
+                <w:rFonts w:ascii="Constantia" w:hAnsi="Constantia"/>
+                <w:sz w:val="18"/>
+                <w:szCs w:val="16"/>
+              </w:rPr>
+            </w:pPr>
+            <w:r>
+              <w:rPr>
+                <w:rFonts w:ascii="Constantia" w:hAnsi="Constantia"/>
+                <w:sz w:val="18"/>
+                <w:szCs w:val="16"/>
+              </w:rPr>
+              <w:t>Returns the new string made after replaing</w:t>
+            </w:r>
+          </w:p>
+        </w:tc>
+        <w:tc>
+          <w:tcPr>
+            <w:tcW w:w="2664" w:type="dxa"/>
+            <w:tcMar>
+              <w:top w:w="57" w:type="dxa"/>
+              <w:bottom w:w="57" w:type="dxa"/>
+            </w:tcMar>
+          </w:tcPr>
+          <w:p>
+            <w:pPr>
+              <w:cnfStyle w:val="000000000000" w:firstRow="0" w:lastRow="0" w:firstColumn="0" w:lastColumn="0" w:oddVBand="0" w:evenVBand="0" w:oddHBand="0" w:evenHBand="0" w:firstRowFirstColumn="0" w:firstRowLastColumn="0" w:lastRowFirstColumn="0" w:lastRowLastColumn="0"/>
+              <w:rPr>
+                <w:rFonts w:ascii="Constantia" w:hAnsi="Constantia"/>
+                <w:sz w:val="18"/>
+                <w:szCs w:val="16"/>
+              </w:rPr>
+            </w:pPr>
+            <w:r>
+              <w:rPr>
+                <w:rFonts w:ascii="Constantia" w:hAnsi="Constantia"/>
+                <w:sz w:val="18"/>
+                <w:szCs w:val="16"/>
+              </w:rPr>
+              <w:t>We can use regex_matc flags to constraint our search. {ADV}</w:t>
+            </w:r>
+          </w:p>
+        </w:tc>
+      </w:tr>
+      <w:tr>
+        <w:trPr>
+          <w:cnfStyle w:val="000000100000" w:firstRow="0" w:lastRow="0" w:firstColumn="0" w:lastColumn="0" w:oddVBand="0" w:evenVBand="0" w:oddHBand="1" w:evenHBand="0" w:firstRowFirstColumn="0" w:firstRowLastColumn="0" w:lastRowFirstColumn="0" w:lastRowLastColumn="0"/>
+        </w:trPr>
+        <w:tc>
+          <w:tcPr>
+            <w:cnfStyle w:val="001000000000" w:firstRow="0" w:lastRow="0" w:firstColumn="1" w:lastColumn="0" w:oddVBand="0" w:evenVBand="0" w:oddHBand="0" w:evenHBand="0" w:firstRowFirstColumn="0" w:firstRowLastColumn="0" w:lastRowFirstColumn="0" w:lastRowLastColumn="0"/>
+            <w:tcW w:w="4957" w:type="dxa"/>
+            <w:tcMar>
+              <w:top w:w="57" w:type="dxa"/>
+              <w:bottom w:w="57" w:type="dxa"/>
+            </w:tcMar>
+          </w:tcPr>
+          <w:p>
+            <w:pPr>
+              <w:rPr>
+                <w:rFonts w:ascii="Constantia" w:hAnsi="Constantia"/>
+              </w:rPr>
+            </w:pPr>
+            <w:r>
+              <w:rPr>
+                <w:rFonts w:ascii="Constantia" w:hAnsi="Constantia"/>
+                <w:b w:val="0"/>
+                <w:bCs w:val="0"/>
+              </w:rPr>
+              <w:t>Std::smatch/cmatch</w:t>
+            </w:r>
+            <w:r>
+              <w:rPr>
+                <w:rFonts w:ascii="Constantia" w:hAnsi="Constantia"/>
+                <w:b w:val="0"/>
+                <w:bCs w:val="0"/>
+              </w:rPr>
+              <w:t xml:space="preserve"> sm; //</w:t>
+            </w:r>
+            <w:r>
+              <w:rPr>
+                <w:rFonts w:ascii="Constantia" w:hAnsi="Constantia"/>
+                <w:b w:val="0"/>
+                <w:bCs w:val="0"/>
+              </w:rPr>
+              <w:t xml:space="preserve"> based in search_str.</w:t>
+            </w:r>
+          </w:p>
+          <w:p>
+            <w:pPr>
+              <w:rPr>
+                <w:rFonts w:ascii="Constantia" w:hAnsi="Constantia"/>
+                <w:b w:val="0"/>
+                <w:bCs w:val="0"/>
+              </w:rPr>
+            </w:pPr>
+          </w:p>
+          <w:p>
+            <w:pPr>
+              <w:rPr>
+                <w:rFonts w:ascii="Constantia" w:hAnsi="Constantia"/>
+              </w:rPr>
+            </w:pPr>
+            <w:r>
+              <w:rPr>
+                <w:rFonts w:ascii="Constantia" w:hAnsi="Constantia"/>
+                <w:b w:val="0"/>
+                <w:bCs w:val="0"/>
+              </w:rPr>
+              <w:t xml:space="preserve">Bool found  =  </w:t>
+            </w:r>
+            <w:r>
+              <w:rPr>
+                <w:rFonts w:ascii="Constantia" w:hAnsi="Constantia"/>
+                <w:b w:val="0"/>
+                <w:bCs w:val="0"/>
+              </w:rPr>
+              <w:t>Regex_</w:t>
+            </w:r>
+            <w:r>
+              <w:rPr>
+                <w:rFonts w:ascii="Constantia" w:hAnsi="Constantia"/>
+                <w:b w:val="0"/>
+                <w:bCs w:val="0"/>
+              </w:rPr>
+              <w:t>search(search_str, sm, re)</w:t>
+            </w:r>
+          </w:p>
+          <w:p>
+            <w:pPr>
+              <w:rPr>
+                <w:rFonts w:ascii="Constantia" w:hAnsi="Constantia"/>
+                <w:b w:val="0"/>
+                <w:bCs w:val="0"/>
+              </w:rPr>
+            </w:pPr>
+            <w:r>
+              <w:rPr>
+                <w:rFonts w:ascii="Constantia" w:hAnsi="Constantia"/>
+                <w:b w:val="0"/>
+                <w:bCs w:val="0"/>
+              </w:rPr>
+              <w:t>If(</w:t>
+            </w:r>
+            <w:r>
+              <w:rPr>
+                <w:rFonts w:ascii="Constantia" w:hAnsi="Constantia"/>
+                <w:b w:val="0"/>
+                <w:bCs w:val="0"/>
+              </w:rPr>
+              <w:t>found</w:t>
+            </w:r>
+            <w:r>
+              <w:rPr>
+                <w:rFonts w:ascii="Constantia" w:hAnsi="Constantia"/>
+                <w:b w:val="0"/>
+                <w:bCs w:val="0"/>
+              </w:rPr>
+              <w:t>)</w:t>
+            </w:r>
+            <w:r>
+              <w:rPr>
+                <w:rFonts w:ascii="Constantia" w:hAnsi="Constantia"/>
+                <w:b w:val="0"/>
+                <w:bCs w:val="0"/>
+              </w:rPr>
+              <w:t xml:space="preserve"> cout&lt;&lt;sm.position();</w:t>
+            </w:r>
+          </w:p>
+        </w:tc>
+        <w:tc>
+          <w:tcPr>
+            <w:tcW w:w="2835" w:type="dxa"/>
+            <w:tcMar>
+              <w:top w:w="57" w:type="dxa"/>
+              <w:bottom w:w="57" w:type="dxa"/>
+            </w:tcMar>
+          </w:tcPr>
+          <w:p>
+            <w:pPr>
+              <w:cnfStyle w:val="000000100000" w:firstRow="0" w:lastRow="0" w:firstColumn="0" w:lastColumn="0" w:oddVBand="0" w:evenVBand="0" w:oddHBand="1" w:evenHBand="0" w:firstRowFirstColumn="0" w:firstRowLastColumn="0" w:lastRowFirstColumn="0" w:lastRowLastColumn="0"/>
+              <w:rPr>
+                <w:rFonts w:ascii="Constantia" w:hAnsi="Constantia"/>
+                <w:sz w:val="18"/>
+                <w:szCs w:val="16"/>
+              </w:rPr>
+            </w:pPr>
+            <w:r>
+              <w:rPr>
+                <w:rFonts w:ascii="Constantia" w:hAnsi="Constantia"/>
+                <w:sz w:val="18"/>
+                <w:szCs w:val="16"/>
+              </w:rPr>
+              <w:t>The std::regex_search function returns a Boolean value indicating whether a match is found. If a match is found, the match information is stored in the std::smatch object</w:t>
+            </w:r>
+          </w:p>
+        </w:tc>
+        <w:tc>
+          <w:tcPr>
+            <w:tcW w:w="2664" w:type="dxa"/>
+            <w:tcMar>
+              <w:top w:w="57" w:type="dxa"/>
+              <w:bottom w:w="57" w:type="dxa"/>
+            </w:tcMar>
+          </w:tcPr>
+          <w:p>
+            <w:pPr>
+              <w:cnfStyle w:val="000000100000" w:firstRow="0" w:lastRow="0" w:firstColumn="0" w:lastColumn="0" w:oddVBand="0" w:evenVBand="0" w:oddHBand="1" w:evenHBand="0" w:firstRowFirstColumn="0" w:firstRowLastColumn="0" w:lastRowFirstColumn="0" w:lastRowLastColumn="0"/>
+              <w:rPr>
+                <w:rFonts w:ascii="Constantia" w:hAnsi="Constantia"/>
+                <w:sz w:val="18"/>
+                <w:szCs w:val="16"/>
+              </w:rPr>
+            </w:pPr>
+            <w:r>
+              <w:rPr>
+                <w:rFonts w:ascii="Constantia" w:hAnsi="Constantia"/>
+                <w:sz w:val="18"/>
+                <w:szCs w:val="16"/>
+              </w:rPr>
+              <w:t>This is how match index is found.</w:t>
+            </w:r>
+          </w:p>
+        </w:tc>
+      </w:tr>
+    </w:tbl>
+    <w:p>
+      <w:pPr>
+        <w:rPr>
+          <w:rFonts w:ascii="Constantia" w:hAnsi="Constantia"/>
+          <w:b/>
+          <w:bCs/>
+        </w:rPr>
+      </w:pPr>
+    </w:p>
     <w:p>
       <w:pPr>
         <w:pStyle w:val="ListParagraph"/>
@@ -38616,6 +39880,182 @@
         </w:rPr>
         <w:t>Chrono (Time Library)</w:t>
       </w:r>
+    </w:p>
+    <w:tbl>
+      <w:tblPr>
+        <w:tblStyle w:val="GridTable4"/>
+        <w:tblW w:w="0" w:type="auto"/>
+        <w:tblLook w:val="04A0" w:firstRow="1" w:lastRow="0" w:firstColumn="1" w:lastColumn="0" w:noHBand="0" w:noVBand="1"/>
+      </w:tblPr>
+      <w:tblGrid>
+        <w:gridCol w:w="4957"/>
+        <w:gridCol w:w="2835"/>
+        <w:gridCol w:w="2664"/>
+      </w:tblGrid>
+      <w:tr>
+        <w:trPr>
+          <w:cnfStyle w:val="100000000000" w:firstRow="1" w:lastRow="0" w:firstColumn="0" w:lastColumn="0" w:oddVBand="0" w:evenVBand="0" w:oddHBand="0" w:evenHBand="0" w:firstRowFirstColumn="0" w:firstRowLastColumn="0" w:lastRowFirstColumn="0" w:lastRowLastColumn="0"/>
+        </w:trPr>
+        <w:tc>
+          <w:tcPr>
+            <w:cnfStyle w:val="001000000000" w:firstRow="0" w:lastRow="0" w:firstColumn="1" w:lastColumn="0" w:oddVBand="0" w:evenVBand="0" w:oddHBand="0" w:evenHBand="0" w:firstRowFirstColumn="0" w:firstRowLastColumn="0" w:lastRowFirstColumn="0" w:lastRowLastColumn="0"/>
+            <w:tcW w:w="4957" w:type="dxa"/>
+            <w:tcMar>
+              <w:top w:w="57" w:type="dxa"/>
+              <w:bottom w:w="57" w:type="dxa"/>
+            </w:tcMar>
+          </w:tcPr>
+          <w:p>
+            <w:pPr>
+              <w:jc w:val="center"/>
+              <w:rPr>
+                <w:rFonts w:ascii="Constantia" w:hAnsi="Constantia"/>
+              </w:rPr>
+            </w:pPr>
+            <w:r>
+              <w:rPr>
+                <w:rFonts w:ascii="Constantia" w:hAnsi="Constantia"/>
+              </w:rPr>
+              <w:t>Member Funcion</w:t>
+            </w:r>
+          </w:p>
+        </w:tc>
+        <w:tc>
+          <w:tcPr>
+            <w:tcW w:w="2835" w:type="dxa"/>
+            <w:tcMar>
+              <w:top w:w="57" w:type="dxa"/>
+              <w:bottom w:w="57" w:type="dxa"/>
+            </w:tcMar>
+          </w:tcPr>
+          <w:p>
+            <w:pPr>
+              <w:jc w:val="center"/>
+              <w:cnfStyle w:val="100000000000" w:firstRow="1" w:lastRow="0" w:firstColumn="0" w:lastColumn="0" w:oddVBand="0" w:evenVBand="0" w:oddHBand="0" w:evenHBand="0" w:firstRowFirstColumn="0" w:firstRowLastColumn="0" w:lastRowFirstColumn="0" w:lastRowLastColumn="0"/>
+              <w:rPr>
+                <w:rFonts w:ascii="Constantia" w:hAnsi="Constantia"/>
+              </w:rPr>
+            </w:pPr>
+            <w:r>
+              <w:rPr>
+                <w:rFonts w:ascii="Constantia" w:hAnsi="Constantia"/>
+              </w:rPr>
+              <w:t>Return Value</w:t>
+            </w:r>
+          </w:p>
+        </w:tc>
+        <w:tc>
+          <w:tcPr>
+            <w:tcW w:w="2664" w:type="dxa"/>
+            <w:tcMar>
+              <w:top w:w="57" w:type="dxa"/>
+              <w:bottom w:w="57" w:type="dxa"/>
+            </w:tcMar>
+          </w:tcPr>
+          <w:p>
+            <w:pPr>
+              <w:jc w:val="center"/>
+              <w:cnfStyle w:val="100000000000" w:firstRow="1" w:lastRow="0" w:firstColumn="0" w:lastColumn="0" w:oddVBand="0" w:evenVBand="0" w:oddHBand="0" w:evenHBand="0" w:firstRowFirstColumn="0" w:firstRowLastColumn="0" w:lastRowFirstColumn="0" w:lastRowLastColumn="0"/>
+              <w:rPr>
+                <w:rFonts w:ascii="Constantia" w:hAnsi="Constantia"/>
+              </w:rPr>
+            </w:pPr>
+            <w:r>
+              <w:rPr>
+                <w:rFonts w:ascii="Constantia" w:hAnsi="Constantia"/>
+              </w:rPr>
+              <w:t>Command Brief</w:t>
+            </w:r>
+          </w:p>
+        </w:tc>
+      </w:tr>
+      <w:tr>
+        <w:trPr>
+          <w:cnfStyle w:val="000000100000" w:firstRow="0" w:lastRow="0" w:firstColumn="0" w:lastColumn="0" w:oddVBand="0" w:evenVBand="0" w:oddHBand="1" w:evenHBand="0" w:firstRowFirstColumn="0" w:firstRowLastColumn="0" w:lastRowFirstColumn="0" w:lastRowLastColumn="0"/>
+        </w:trPr>
+        <w:tc>
+          <w:tcPr>
+            <w:cnfStyle w:val="001000000000" w:firstRow="0" w:lastRow="0" w:firstColumn="1" w:lastColumn="0" w:oddVBand="0" w:evenVBand="0" w:oddHBand="0" w:evenHBand="0" w:firstRowFirstColumn="0" w:firstRowLastColumn="0" w:lastRowFirstColumn="0" w:lastRowLastColumn="0"/>
+            <w:tcW w:w="4957" w:type="dxa"/>
+            <w:tcMar>
+              <w:top w:w="57" w:type="dxa"/>
+              <w:bottom w:w="57" w:type="dxa"/>
+            </w:tcMar>
+          </w:tcPr>
+          <w:p>
+            <w:pPr>
+              <w:rPr>
+                <w:rFonts w:ascii="Constantia" w:hAnsi="Constantia"/>
+                <w:b w:val="0"/>
+                <w:bCs w:val="0"/>
+              </w:rPr>
+            </w:pPr>
+            <w:r>
+              <w:rPr>
+                <w:rFonts w:ascii="Constantia" w:hAnsi="Constantia"/>
+                <w:b w:val="0"/>
+                <w:bCs w:val="0"/>
+              </w:rPr>
+              <w:t>#include&lt;regex&gt;</w:t>
+            </w:r>
+          </w:p>
+        </w:tc>
+        <w:tc>
+          <w:tcPr>
+            <w:tcW w:w="2835" w:type="dxa"/>
+            <w:tcMar>
+              <w:top w:w="57" w:type="dxa"/>
+              <w:bottom w:w="57" w:type="dxa"/>
+            </w:tcMar>
+          </w:tcPr>
+          <w:p>
+            <w:pPr>
+              <w:cnfStyle w:val="000000100000" w:firstRow="0" w:lastRow="0" w:firstColumn="0" w:lastColumn="0" w:oddVBand="0" w:evenVBand="0" w:oddHBand="1" w:evenHBand="0" w:firstRowFirstColumn="0" w:firstRowLastColumn="0" w:lastRowFirstColumn="0" w:lastRowLastColumn="0"/>
+              <w:rPr>
+                <w:rFonts w:ascii="Constantia" w:hAnsi="Constantia"/>
+                <w:sz w:val="18"/>
+                <w:szCs w:val="16"/>
+              </w:rPr>
+            </w:pPr>
+          </w:p>
+        </w:tc>
+        <w:tc>
+          <w:tcPr>
+            <w:tcW w:w="2664" w:type="dxa"/>
+            <w:tcMar>
+              <w:top w:w="57" w:type="dxa"/>
+              <w:bottom w:w="57" w:type="dxa"/>
+            </w:tcMar>
+          </w:tcPr>
+          <w:p>
+            <w:pPr>
+              <w:cnfStyle w:val="000000100000" w:firstRow="0" w:lastRow="0" w:firstColumn="0" w:lastColumn="0" w:oddVBand="0" w:evenVBand="0" w:oddHBand="1" w:evenHBand="0" w:firstRowFirstColumn="0" w:firstRowLastColumn="0" w:lastRowFirstColumn="0" w:lastRowLastColumn="0"/>
+              <w:rPr>
+                <w:rFonts w:ascii="Constantia" w:hAnsi="Constantia"/>
+                <w:sz w:val="18"/>
+                <w:szCs w:val="16"/>
+              </w:rPr>
+            </w:pPr>
+            <w:r>
+              <w:rPr>
+                <w:rFonts w:ascii="Constantia" w:hAnsi="Constantia"/>
+                <w:sz w:val="18"/>
+                <w:szCs w:val="16"/>
+              </w:rPr>
+              <w:t>Header file</w:t>
+            </w:r>
+          </w:p>
+        </w:tc>
+      </w:tr>
+    </w:tbl>
+    <w:p>
+      <w:pPr>
+        <w:rPr>
+          <w:rFonts w:ascii="Constantia" w:hAnsi="Constantia"/>
+          <w:b/>
+          <w:bCs/>
+        </w:rPr>
+      </w:pPr>
     </w:p>
     <w:p>
       <w:pPr>
@@ -38659,6 +40099,60 @@
           <w:bCs/>
         </w:rPr>
         <w:t xml:space="preserve">Random </w:t>
+      </w:r>
+    </w:p>
+    <w:p>
+      <w:pPr>
+        <w:pStyle w:val="ListParagraph"/>
+        <w:numPr>
+          <w:ilvl w:val="0"/>
+          <w:numId w:val="1"/>
+        </w:numPr>
+        <w:rPr>
+          <w:rFonts w:ascii="Constantia" w:hAnsi="Constantia"/>
+          <w:b/>
+          <w:bCs/>
+        </w:rPr>
+      </w:pPr>
+      <w:r>
+        <w:rPr>
+          <w:rFonts w:ascii="Constantia" w:hAnsi="Constantia"/>
+          <w:b/>
+          <w:bCs/>
+        </w:rPr>
+        <w:t xml:space="preserve">23 Wide String: </w:t>
+      </w:r>
+      <w:r>
+        <w:rPr>
+          <w:rFonts w:ascii="Constantia" w:hAnsi="Constantia"/>
+        </w:rPr>
+        <w:t>In the example above, we have declared two strings: normalString and wideString. The normalString is a normal string and contains ASCII characters. The wideString is a wide string, and the L prefix before the string literal indicates that it is a wide string.</w:t>
+      </w:r>
+    </w:p>
+    <w:p>
+      <w:pPr>
+        <w:pStyle w:val="ListParagraph"/>
+        <w:rPr>
+          <w:rFonts w:ascii="Constantia" w:hAnsi="Constantia"/>
+        </w:rPr>
+      </w:pPr>
+      <w:r>
+        <w:rPr>
+          <w:rFonts w:ascii="Constantia" w:hAnsi="Constantia"/>
+        </w:rPr>
+        <w:t>N</w:t>
+      </w:r>
+      <w:r>
+        <w:rPr>
+          <w:rFonts w:ascii="Constantia" w:hAnsi="Constantia"/>
+        </w:rPr>
+        <w:t>ot all member functions of the std::string class apply directly to wide strings (std::wstring). The std::string class is specifically designed for narrow strings (sequences of char), while the std::wstring class is used for wide strings (sequences of wchar_t).</w:t>
+      </w:r>
+      <w:r>
+        <w:rPr>
+          <w:rFonts w:ascii="Constantia" w:hAnsi="Constantia"/>
+        </w:rPr>
+        <w:t xml:space="preserve"> Wide string uses “wcout” output stream operator to output the wide string unlike cout in normal/ narrow string.</w:t>
       </w:r>
     </w:p>
     <w:p>
@@ -38874,6 +40368,7 @@
           <w:b/>
           <w:bCs/>
         </w:rPr>
+        <w:lastRenderedPageBreak/>
         <w:t>NULL can be replaced with nullptr (</w:t>
       </w:r>
       <w:r>
@@ -39840,7 +41335,7 @@
   <w:style w:type="paragraph" w:default="1" w:styleId="Normal">
     <w:name w:val="Normal"/>
     <w:qFormat/>
-    <w:rsid w:val="003E466A"/>
+    <w:rsid w:val="00A34254"/>
   </w:style>
   <w:style w:type="character" w:default="1" w:styleId="DefaultParagraphFont">
     <w:name w:val="Default Paragraph Font"/>

--- a/cheat1.docx
+++ b/cheat1.docx
@@ -3835,7 +3835,23 @@
                 <w:sz w:val="18"/>
                 <w:szCs w:val="18"/>
               </w:rPr>
-              <w:t xml:space="preserve">2^n size </w:t>
+              <w:t>Init_size</w:t>
+            </w:r>
+            <w:r>
+              <w:rPr>
+                <w:rFonts w:ascii="Constantia" w:hAnsi="Constantia"/>
+                <w:sz w:val="18"/>
+                <w:szCs w:val="18"/>
+              </w:rPr>
+              <w:t xml:space="preserve">^n size </w:t>
+            </w:r>
+            <w:r>
+              <w:rPr>
+                <w:rFonts w:ascii="Constantia" w:hAnsi="Constantia"/>
+                <w:sz w:val="18"/>
+                <w:szCs w:val="18"/>
+              </w:rPr>
+              <w:t>(usually 2^n)</w:t>
             </w:r>
           </w:p>
         </w:tc>
@@ -4298,7 +4314,7 @@
                 <w:sz w:val="18"/>
                 <w:szCs w:val="18"/>
               </w:rPr>
-              <w:t>Pointer to vector’s start, pointing to first element</w:t>
+              <w:t>A pointer to the first element in the array used internally by the vector.</w:t>
             </w:r>
           </w:p>
         </w:tc>
@@ -40120,7 +40136,7 @@
           <w:b/>
           <w:bCs/>
         </w:rPr>
-        <w:t xml:space="preserve">23 Wide String: </w:t>
+        <w:t xml:space="preserve">Wide String: </w:t>
       </w:r>
       <w:r>
         <w:rPr>

--- a/cheat1.docx
+++ b/cheat1.docx
@@ -1,6 +1,6 @@
 
 <file path=word/document.xml><?xml version="1.0" encoding="utf-8"?>
-<w:document xmlns:wpc="http://schemas.microsoft.com/office/word/2010/wordprocessingCanvas" xmlns:cx="http://schemas.microsoft.com/office/drawing/2014/chartex" xmlns:cx1="http://schemas.microsoft.com/office/drawing/2015/9/8/chartex" xmlns:cx2="http://schemas.microsoft.com/office/drawing/2015/10/21/chartex" xmlns:cx3="http://schemas.microsoft.com/office/drawing/2016/5/9/chartex" xmlns:cx4="http://schemas.microsoft.com/office/drawing/2016/5/10/chartex" xmlns:cx5="http://schemas.microsoft.com/office/drawing/2016/5/11/chartex" xmlns:cx6="http://schemas.microsoft.com/office/drawing/2016/5/12/chartex" xmlns:cx7="http://schemas.microsoft.com/office/drawing/2016/5/13/chartex" xmlns:cx8="http://schemas.microsoft.com/office/drawing/2016/5/14/chartex" xmlns:mc="http://schemas.openxmlformats.org/markup-compatibility/2006" xmlns:aink="http://schemas.microsoft.com/office/drawing/2016/ink" xmlns:am3d="http://schemas.microsoft.com/office/drawing/2017/model3d" xmlns:o="urn:schemas-microsoft-com:office:office" xmlns:oel="http://schemas.microsoft.com/office/2019/extlst" xmlns:r="http://schemas.openxmlformats.org/officeDocument/2006/relationships" xmlns:m="http://schemas.openxmlformats.org/officeDocument/2006/math" xmlns:v="urn:schemas-microsoft-com:vml" xmlns:wp14="http://schemas.microsoft.com/office/word/2010/wordprocessingDrawing" xmlns:wp="http://schemas.openxmlformats.org/drawingml/2006/wordprocessingDrawing" xmlns:w10="urn:schemas-microsoft-com:office:word" xmlns:w="http://schemas.openxmlformats.org/wordprocessingml/2006/main" xmlns:w14="http://schemas.microsoft.com/office/word/2010/wordml" xmlns:w15="http://schemas.microsoft.com/office/word/2012/wordml" xmlns:w16cex="http://schemas.microsoft.com/office/word/2018/wordml/cex" xmlns:w16cid="http://schemas.microsoft.com/office/word/2016/wordml/cid" xmlns:w16="http://schemas.microsoft.com/office/word/2018/wordml" xmlns:w16du="http://schemas.microsoft.com/office/word/2023/wordml/word16du" xmlns:w16sdtdh="http://schemas.microsoft.com/office/word/2020/wordml/sdtdatahash" xmlns:w16se="http://schemas.microsoft.com/office/word/2015/wordml/symex" xmlns:wpg="http://schemas.microsoft.com/office/word/2010/wordprocessingGroup" xmlns:wpi="http://schemas.microsoft.com/office/word/2010/wordprocessingInk" xmlns:wne="http://schemas.microsoft.com/office/word/2006/wordml" xmlns:wps="http://schemas.microsoft.com/office/word/2010/wordprocessingShape" mc:Ignorable="w14 w15 w16se w16cid w16 w16cex w16sdtdh wp14">
+<w:document xmlns:wpc="http://schemas.microsoft.com/office/word/2010/wordprocessingCanvas" xmlns:cx="http://schemas.microsoft.com/office/drawing/2014/chartex" xmlns:cx1="http://schemas.microsoft.com/office/drawing/2015/9/8/chartex" xmlns:cx2="http://schemas.microsoft.com/office/drawing/2015/10/21/chartex" xmlns:cx3="http://schemas.microsoft.com/office/drawing/2016/5/9/chartex" xmlns:cx4="http://schemas.microsoft.com/office/drawing/2016/5/10/chartex" xmlns:cx5="http://schemas.microsoft.com/office/drawing/2016/5/11/chartex" xmlns:cx6="http://schemas.microsoft.com/office/drawing/2016/5/12/chartex" xmlns:cx7="http://schemas.microsoft.com/office/drawing/2016/5/13/chartex" xmlns:cx8="http://schemas.microsoft.com/office/drawing/2016/5/14/chartex" xmlns:mc="http://schemas.openxmlformats.org/markup-compatibility/2006" xmlns:aink="http://schemas.microsoft.com/office/drawing/2016/ink" xmlns:am3d="http://schemas.microsoft.com/office/drawing/2017/model3d" xmlns:o="urn:schemas-microsoft-com:office:office" xmlns:oel="http://schemas.microsoft.com/office/2019/extlst" xmlns:r="http://schemas.openxmlformats.org/officeDocument/2006/relationships" xmlns:m="http://schemas.openxmlformats.org/officeDocument/2006/math" xmlns:v="urn:schemas-microsoft-com:vml" xmlns:wp14="http://schemas.microsoft.com/office/word/2010/wordprocessingDrawing" xmlns:wp="http://schemas.openxmlformats.org/drawingml/2006/wordprocessingDrawing" xmlns:w10="urn:schemas-microsoft-com:office:word" xmlns:w="http://schemas.openxmlformats.org/wordprocessingml/2006/main" xmlns:w14="http://schemas.microsoft.com/office/word/2010/wordml" xmlns:w15="http://schemas.microsoft.com/office/word/2012/wordml" xmlns:w16cex="http://schemas.microsoft.com/office/word/2018/wordml/cex" xmlns:w16cid="http://schemas.microsoft.com/office/word/2016/wordml/cid" xmlns:w16="http://schemas.microsoft.com/office/word/2018/wordml" xmlns:w16sdtdh="http://schemas.microsoft.com/office/word/2020/wordml/sdtdatahash" xmlns:w16se="http://schemas.microsoft.com/office/word/2015/wordml/symex" xmlns:wpg="http://schemas.microsoft.com/office/word/2010/wordprocessingGroup" xmlns:wpi="http://schemas.microsoft.com/office/word/2010/wordprocessingInk" xmlns:wne="http://schemas.microsoft.com/office/word/2006/wordml" xmlns:wps="http://schemas.microsoft.com/office/word/2010/wordprocessingShape" mc:Ignorable="w14 w15 w16se w16cid w16 w16cex w16sdtdh wp14">
   <w:body>
     <w:p>
       <w:pPr>
@@ -21486,66 +21486,66 @@
             <w:r>
               <w:rPr>
                 <w:rFonts w:ascii="Constantia" w:hAnsi="Constantia"/>
-                <w:b w:val="0"/>
-                <w:bCs w:val="0"/>
               </w:rPr>
               <w:t>m</w:t>
             </w:r>
             <w:r>
               <w:rPr>
                 <w:rFonts w:ascii="Constantia" w:hAnsi="Constantia"/>
-                <w:b w:val="0"/>
-                <w:bCs w:val="0"/>
-              </w:rPr>
-              <w:t>set.erase(val)          //erases all occurances of val</w:t>
-            </w:r>
-          </w:p>
-          <w:p>
-            <w:pPr>
-              <w:rPr>
-                <w:rFonts w:ascii="Constantia" w:hAnsi="Constantia"/>
-              </w:rPr>
-            </w:pPr>
-            <w:r>
-              <w:rPr>
-                <w:rFonts w:ascii="Constantia" w:hAnsi="Constantia"/>
-                <w:b w:val="0"/>
-                <w:bCs w:val="0"/>
+              </w:rPr>
+              <w:t>set.erase(val)   //erases all occurances of val</w:t>
+            </w:r>
+          </w:p>
+          <w:p>
+            <w:pPr>
+              <w:rPr>
+                <w:rFonts w:ascii="Constantia" w:hAnsi="Constantia"/>
+              </w:rPr>
+            </w:pPr>
+            <w:r>
+              <w:rPr>
+                <w:rFonts w:ascii="Constantia" w:hAnsi="Constantia"/>
               </w:rPr>
               <w:t>m</w:t>
             </w:r>
             <w:r>
               <w:rPr>
                 <w:rFonts w:ascii="Constantia" w:hAnsi="Constantia"/>
-                <w:b w:val="0"/>
-                <w:bCs w:val="0"/>
-              </w:rPr>
-              <w:t>set.erase(itr)             //erases value at itr, single</w:t>
-            </w:r>
-          </w:p>
-          <w:p>
-            <w:pPr>
-              <w:rPr>
-                <w:rFonts w:ascii="Constantia" w:hAnsi="Constantia"/>
-                <w:b w:val="0"/>
-                <w:bCs w:val="0"/>
-              </w:rPr>
-            </w:pPr>
-            <w:r>
-              <w:rPr>
-                <w:rFonts w:ascii="Constantia" w:hAnsi="Constantia"/>
-                <w:b w:val="0"/>
-                <w:bCs w:val="0"/>
+              </w:rPr>
+              <w:t xml:space="preserve">set.erase(itr)      </w:t>
+            </w:r>
+            <w:r>
+              <w:rPr>
+                <w:rFonts w:ascii="Constantia" w:hAnsi="Constantia"/>
+              </w:rPr>
+              <w:t xml:space="preserve">  </w:t>
+            </w:r>
+            <w:r>
+              <w:rPr>
+                <w:rFonts w:ascii="Constantia" w:hAnsi="Constantia"/>
+              </w:rPr>
+              <w:t>//erases value at itr, single</w:t>
+            </w:r>
+          </w:p>
+          <w:p>
+            <w:pPr>
+              <w:rPr>
+                <w:rFonts w:ascii="Constantia" w:hAnsi="Constantia"/>
+                <w:b w:val="0"/>
+                <w:bCs w:val="0"/>
+              </w:rPr>
+            </w:pPr>
+            <w:r>
+              <w:rPr>
+                <w:rFonts w:ascii="Constantia" w:hAnsi="Constantia"/>
               </w:rPr>
               <w:t>m</w:t>
             </w:r>
             <w:r>
               <w:rPr>
                 <w:rFonts w:ascii="Constantia" w:hAnsi="Constantia"/>
-                <w:b w:val="0"/>
-                <w:bCs w:val="0"/>
-              </w:rPr>
-              <w:t>set.erase( itr1, itr2 ) // erases from [ itr1, itr2 )</w:t>
+              </w:rPr>
+              <w:t>set.erase( itr1, itr2 ) //erases from[ itr1, itr2 )</w:t>
             </w:r>
           </w:p>
         </w:tc>
@@ -40196,15 +40196,6 @@
           <w:bCs/>
         </w:rPr>
       </w:pPr>
-    </w:p>
-    <w:p>
-      <w:pPr>
-        <w:rPr>
-          <w:rFonts w:ascii="Constantia" w:hAnsi="Constantia"/>
-          <w:b/>
-          <w:bCs/>
-        </w:rPr>
-      </w:pPr>
       <w:r>
         <w:rPr>
           <w:rFonts w:ascii="Constantia" w:hAnsi="Constantia"/>
@@ -40213,15 +40204,6 @@
         </w:rPr>
         <w:t>C++ 11 Updates:</w:t>
       </w:r>
-    </w:p>
-    <w:p>
-      <w:pPr>
-        <w:rPr>
-          <w:rFonts w:ascii="Constantia" w:hAnsi="Constantia"/>
-          <w:b/>
-          <w:bCs/>
-        </w:rPr>
-      </w:pPr>
     </w:p>
     <w:p>
       <w:pPr>
@@ -40264,6 +40246,163 @@
           <w:b/>
           <w:bCs/>
         </w:rPr>
+        <w:t xml:space="preserve">Modern Constructor: </w:t>
+      </w:r>
+    </w:p>
+    <w:p>
+      <w:pPr>
+        <w:pStyle w:val="ListParagraph"/>
+        <w:rPr>
+          <w:rFonts w:ascii="Constantia" w:hAnsi="Constantia"/>
+        </w:rPr>
+      </w:pPr>
+      <w:r>
+        <w:rPr>
+          <w:rFonts w:ascii="Constantia" w:hAnsi="Constantia"/>
+        </w:rPr>
+        <w:t>class MyClass {</w:t>
+      </w:r>
+    </w:p>
+    <w:p>
+      <w:pPr>
+        <w:pStyle w:val="ListParagraph"/>
+        <w:rPr>
+          <w:rFonts w:ascii="Constantia" w:hAnsi="Constantia"/>
+        </w:rPr>
+      </w:pPr>
+      <w:r>
+        <w:rPr>
+          <w:rFonts w:ascii="Constantia" w:hAnsi="Constantia"/>
+        </w:rPr>
+        <w:t>public:</w:t>
+      </w:r>
+    </w:p>
+    <w:p>
+      <w:pPr>
+        <w:pStyle w:val="ListParagraph"/>
+        <w:rPr>
+          <w:rFonts w:ascii="Constantia" w:hAnsi="Constantia"/>
+        </w:rPr>
+      </w:pPr>
+      <w:r>
+        <w:rPr>
+          <w:rFonts w:ascii="Constantia" w:hAnsi="Constantia"/>
+        </w:rPr>
+        <w:t xml:space="preserve">    MyClass(int param1, double param2) : member1(param1), member2(param2) {</w:t>
+      </w:r>
+    </w:p>
+    <w:p>
+      <w:pPr>
+        <w:pStyle w:val="ListParagraph"/>
+        <w:rPr>
+          <w:rFonts w:ascii="Constantia" w:hAnsi="Constantia"/>
+        </w:rPr>
+      </w:pPr>
+      <w:r>
+        <w:rPr>
+          <w:rFonts w:ascii="Constantia" w:hAnsi="Constantia"/>
+        </w:rPr>
+        <w:t xml:space="preserve">        // Constructor body (if needed)</w:t>
+      </w:r>
+    </w:p>
+    <w:p>
+      <w:pPr>
+        <w:pStyle w:val="ListParagraph"/>
+        <w:rPr>
+          <w:rFonts w:ascii="Constantia" w:hAnsi="Constantia"/>
+        </w:rPr>
+      </w:pPr>
+      <w:r>
+        <w:rPr>
+          <w:rFonts w:ascii="Constantia" w:hAnsi="Constantia"/>
+        </w:rPr>
+        <w:t xml:space="preserve">    }</w:t>
+      </w:r>
+    </w:p>
+    <w:p>
+      <w:pPr>
+        <w:pStyle w:val="ListParagraph"/>
+        <w:rPr>
+          <w:rFonts w:ascii="Constantia" w:hAnsi="Constantia"/>
+        </w:rPr>
+      </w:pPr>
+    </w:p>
+    <w:p>
+      <w:pPr>
+        <w:pStyle w:val="ListParagraph"/>
+        <w:rPr>
+          <w:rFonts w:ascii="Constantia" w:hAnsi="Constantia"/>
+        </w:rPr>
+      </w:pPr>
+      <w:r>
+        <w:rPr>
+          <w:rFonts w:ascii="Constantia" w:hAnsi="Constantia"/>
+        </w:rPr>
+        <w:t>private:</w:t>
+      </w:r>
+    </w:p>
+    <w:p>
+      <w:pPr>
+        <w:pStyle w:val="ListParagraph"/>
+        <w:rPr>
+          <w:rFonts w:ascii="Constantia" w:hAnsi="Constantia"/>
+        </w:rPr>
+      </w:pPr>
+      <w:r>
+        <w:rPr>
+          <w:rFonts w:ascii="Constantia" w:hAnsi="Constantia"/>
+        </w:rPr>
+        <w:t xml:space="preserve">    int member1;</w:t>
+      </w:r>
+    </w:p>
+    <w:p>
+      <w:pPr>
+        <w:pStyle w:val="ListParagraph"/>
+        <w:rPr>
+          <w:rFonts w:ascii="Constantia" w:hAnsi="Constantia"/>
+        </w:rPr>
+      </w:pPr>
+      <w:r>
+        <w:rPr>
+          <w:rFonts w:ascii="Constantia" w:hAnsi="Constantia"/>
+        </w:rPr>
+        <w:t xml:space="preserve">    double member2;</w:t>
+      </w:r>
+    </w:p>
+    <w:p>
+      <w:pPr>
+        <w:pStyle w:val="ListParagraph"/>
+        <w:rPr>
+          <w:rFonts w:ascii="Constantia" w:hAnsi="Constantia"/>
+        </w:rPr>
+      </w:pPr>
+      <w:r>
+        <w:rPr>
+          <w:rFonts w:ascii="Constantia" w:hAnsi="Constantia"/>
+        </w:rPr>
+        <w:t>};</w:t>
+      </w:r>
+    </w:p>
+    <w:p>
+      <w:pPr>
+        <w:pStyle w:val="ListParagraph"/>
+        <w:numPr>
+          <w:ilvl w:val="0"/>
+          <w:numId w:val="2"/>
+        </w:numPr>
+        <w:rPr>
+          <w:rFonts w:ascii="Constantia" w:hAnsi="Constantia"/>
+          <w:b/>
+          <w:bCs/>
+        </w:rPr>
+      </w:pPr>
+      <w:r>
+        <w:rPr>
+          <w:rFonts w:ascii="Constantia" w:hAnsi="Constantia"/>
+          <w:b/>
+          <w:bCs/>
+        </w:rPr>
+        <w:lastRenderedPageBreak/>
         <w:t xml:space="preserve">Initializer list initialization: </w:t>
       </w:r>
       <w:r>
@@ -40384,7 +40523,6 @@
           <w:b/>
           <w:bCs/>
         </w:rPr>
-        <w:lastRenderedPageBreak/>
         <w:t>NULL can be replaced with nullptr (</w:t>
       </w:r>
       <w:r>
@@ -40614,11 +40752,6 @@
     </w:p>
     <w:p>
       <w:pPr>
-        <w:pStyle w:val="ListParagraph"/>
-        <w:numPr>
-          <w:ilvl w:val="0"/>
-          <w:numId w:val="2"/>
-        </w:numPr>
         <w:rPr>
           <w:rFonts w:ascii="Constantia" w:hAnsi="Constantia"/>
           <w:b/>
@@ -40684,6 +40817,111 @@
         <w:t xml:space="preserve">auto f = [](&lt;parameters&gt;){  };     f(&lt;parameters&gt;); </w:t>
       </w:r>
     </w:p>
+    <w:p>
+      <w:pPr>
+        <w:pStyle w:val="ListParagraph"/>
+        <w:rPr>
+          <w:rFonts w:ascii="Constantia" w:hAnsi="Constantia"/>
+          <w:b/>
+          <w:bCs/>
+        </w:rPr>
+      </w:pPr>
+      <w:r>
+        <w:rPr>
+          <w:noProof/>
+        </w:rPr>
+        <w:drawing>
+          <wp:inline distT="0" distB="0" distL="0" distR="0" wp14:anchorId="0A6414BA" wp14:editId="0B3284F3">
+            <wp:extent cx="3475205" cy="666750"/>
+            <wp:effectExtent l="0" t="0" r="0" b="0"/>
+            <wp:docPr id="39358389" name="Picture 1"/>
+            <wp:cNvGraphicFramePr>
+              <a:graphicFrameLocks xmlns:a="http://schemas.openxmlformats.org/drawingml/2006/main" noChangeAspect="1"/>
+            </wp:cNvGraphicFramePr>
+            <a:graphic xmlns:a="http://schemas.openxmlformats.org/drawingml/2006/main">
+              <a:graphicData uri="http://schemas.openxmlformats.org/drawingml/2006/picture">
+                <pic:pic xmlns:pic="http://schemas.openxmlformats.org/drawingml/2006/picture">
+                  <pic:nvPicPr>
+                    <pic:cNvPr id="39358389" name=""/>
+                    <pic:cNvPicPr/>
+                  </pic:nvPicPr>
+                  <pic:blipFill>
+                    <a:blip r:embed="rId8"/>
+                    <a:stretch>
+                      <a:fillRect/>
+                    </a:stretch>
+                  </pic:blipFill>
+                  <pic:spPr>
+                    <a:xfrm>
+                      <a:off x="0" y="0"/>
+                      <a:ext cx="3491560" cy="669888"/>
+                    </a:xfrm>
+                    <a:prstGeom prst="rect">
+                      <a:avLst/>
+                    </a:prstGeom>
+                  </pic:spPr>
+                </pic:pic>
+              </a:graphicData>
+            </a:graphic>
+          </wp:inline>
+        </w:drawing>
+      </w:r>
+    </w:p>
+    <w:p>
+      <w:pPr>
+        <w:pStyle w:val="ListParagraph"/>
+        <w:rPr>
+          <w:rFonts w:ascii="Constantia" w:hAnsi="Constantia"/>
+          <w:b/>
+          <w:bCs/>
+        </w:rPr>
+      </w:pPr>
+    </w:p>
+    <w:p>
+      <w:pPr>
+        <w:rPr>
+          <w:rFonts w:ascii="Constantia" w:hAnsi="Constantia"/>
+        </w:rPr>
+      </w:pPr>
+      <w:r>
+        <w:rPr>
+          <w:rFonts w:ascii="Constantia" w:hAnsi="Constantia"/>
+          <w:b/>
+          <w:bCs/>
+        </w:rPr>
+        <w:t>Fuction callbacks</w:t>
+      </w:r>
+      <w:r>
+        <w:rPr>
+          <w:rFonts w:ascii="Constantia" w:hAnsi="Constantia"/>
+          <w:b/>
+          <w:bCs/>
+        </w:rPr>
+        <w:t xml:space="preserve">: </w:t>
+      </w:r>
+      <w:r>
+        <w:rPr>
+          <w:rFonts w:ascii="Constantia" w:hAnsi="Constantia"/>
+        </w:rPr>
+        <w:t>Used for functional programming</w:t>
+      </w:r>
+    </w:p>
+    <w:p>
+      <w:pPr>
+        <w:rPr>
+          <w:rFonts w:ascii="Constantia" w:hAnsi="Constantia"/>
+        </w:rPr>
+      </w:pPr>
+    </w:p>
+    <w:p>
+      <w:pPr>
+        <w:rPr>
+          <w:rFonts w:ascii="Constantia" w:hAnsi="Constantia"/>
+          <w:b/>
+          <w:bCs/>
+        </w:rPr>
+      </w:pPr>
+    </w:p>
     <w:sectPr>
       <w:pgSz w:w="11906" w:h="16838"/>
       <w:pgMar w:top="720" w:right="720" w:bottom="720" w:left="720" w:header="708" w:footer="708" w:gutter="0"/>
@@ -40695,7 +40933,7 @@
 </file>
 
 <file path=word/endnotes.xml><?xml version="1.0" encoding="utf-8"?>
-<w:endnotes xmlns:wpc="http://schemas.microsoft.com/office/word/2010/wordprocessingCanvas" xmlns:cx="http://schemas.microsoft.com/office/drawing/2014/chartex" xmlns:cx1="http://schemas.microsoft.com/office/drawing/2015/9/8/chartex" xmlns:cx2="http://schemas.microsoft.com/office/drawing/2015/10/21/chartex" xmlns:cx3="http://schemas.microsoft.com/office/drawing/2016/5/9/chartex" xmlns:cx4="http://schemas.microsoft.com/office/drawing/2016/5/10/chartex" xmlns:cx5="http://schemas.microsoft.com/office/drawing/2016/5/11/chartex" xmlns:cx6="http://schemas.microsoft.com/office/drawing/2016/5/12/chartex" xmlns:cx7="http://schemas.microsoft.com/office/drawing/2016/5/13/chartex" xmlns:cx8="http://schemas.microsoft.com/office/drawing/2016/5/14/chartex" xmlns:mc="http://schemas.openxmlformats.org/markup-compatibility/2006" xmlns:aink="http://schemas.microsoft.com/office/drawing/2016/ink" xmlns:am3d="http://schemas.microsoft.com/office/drawing/2017/model3d" xmlns:o="urn:schemas-microsoft-com:office:office" xmlns:oel="http://schemas.microsoft.com/office/2019/extlst" xmlns:r="http://schemas.openxmlformats.org/officeDocument/2006/relationships" xmlns:m="http://schemas.openxmlformats.org/officeDocument/2006/math" xmlns:v="urn:schemas-microsoft-com:vml" xmlns:wp14="http://schemas.microsoft.com/office/word/2010/wordprocessingDrawing" xmlns:wp="http://schemas.openxmlformats.org/drawingml/2006/wordprocessingDrawing" xmlns:w10="urn:schemas-microsoft-com:office:word" xmlns:w="http://schemas.openxmlformats.org/wordprocessingml/2006/main" xmlns:w14="http://schemas.microsoft.com/office/word/2010/wordml" xmlns:w15="http://schemas.microsoft.com/office/word/2012/wordml" xmlns:w16cex="http://schemas.microsoft.com/office/word/2018/wordml/cex" xmlns:w16cid="http://schemas.microsoft.com/office/word/2016/wordml/cid" xmlns:w16="http://schemas.microsoft.com/office/word/2018/wordml" xmlns:w16du="http://schemas.microsoft.com/office/word/2023/wordml/word16du" xmlns:w16sdtdh="http://schemas.microsoft.com/office/word/2020/wordml/sdtdatahash" xmlns:w16se="http://schemas.microsoft.com/office/word/2015/wordml/symex" xmlns:wpg="http://schemas.microsoft.com/office/word/2010/wordprocessingGroup" xmlns:wpi="http://schemas.microsoft.com/office/word/2010/wordprocessingInk" xmlns:wne="http://schemas.microsoft.com/office/word/2006/wordml" xmlns:wps="http://schemas.microsoft.com/office/word/2010/wordprocessingShape" mc:Ignorable="w14 w15 w16se w16cid w16 w16cex w16sdtdh wp14">
+<w:endnotes xmlns:wpc="http://schemas.microsoft.com/office/word/2010/wordprocessingCanvas" xmlns:cx="http://schemas.microsoft.com/office/drawing/2014/chartex" xmlns:cx1="http://schemas.microsoft.com/office/drawing/2015/9/8/chartex" xmlns:cx2="http://schemas.microsoft.com/office/drawing/2015/10/21/chartex" xmlns:cx3="http://schemas.microsoft.com/office/drawing/2016/5/9/chartex" xmlns:cx4="http://schemas.microsoft.com/office/drawing/2016/5/10/chartex" xmlns:cx5="http://schemas.microsoft.com/office/drawing/2016/5/11/chartex" xmlns:cx6="http://schemas.microsoft.com/office/drawing/2016/5/12/chartex" xmlns:cx7="http://schemas.microsoft.com/office/drawing/2016/5/13/chartex" xmlns:cx8="http://schemas.microsoft.com/office/drawing/2016/5/14/chartex" xmlns:mc="http://schemas.openxmlformats.org/markup-compatibility/2006" xmlns:aink="http://schemas.microsoft.com/office/drawing/2016/ink" xmlns:am3d="http://schemas.microsoft.com/office/drawing/2017/model3d" xmlns:o="urn:schemas-microsoft-com:office:office" xmlns:oel="http://schemas.microsoft.com/office/2019/extlst" xmlns:r="http://schemas.openxmlformats.org/officeDocument/2006/relationships" xmlns:m="http://schemas.openxmlformats.org/officeDocument/2006/math" xmlns:v="urn:schemas-microsoft-com:vml" xmlns:wp14="http://schemas.microsoft.com/office/word/2010/wordprocessingDrawing" xmlns:wp="http://schemas.openxmlformats.org/drawingml/2006/wordprocessingDrawing" xmlns:w10="urn:schemas-microsoft-com:office:word" xmlns:w="http://schemas.openxmlformats.org/wordprocessingml/2006/main" xmlns:w14="http://schemas.microsoft.com/office/word/2010/wordml" xmlns:w15="http://schemas.microsoft.com/office/word/2012/wordml" xmlns:w16cex="http://schemas.microsoft.com/office/word/2018/wordml/cex" xmlns:w16cid="http://schemas.microsoft.com/office/word/2016/wordml/cid" xmlns:w16="http://schemas.microsoft.com/office/word/2018/wordml" xmlns:w16sdtdh="http://schemas.microsoft.com/office/word/2020/wordml/sdtdatahash" xmlns:w16se="http://schemas.microsoft.com/office/word/2015/wordml/symex" xmlns:wpg="http://schemas.microsoft.com/office/word/2010/wordprocessingGroup" xmlns:wpi="http://schemas.microsoft.com/office/word/2010/wordprocessingInk" xmlns:wne="http://schemas.microsoft.com/office/word/2006/wordml" xmlns:wps="http://schemas.microsoft.com/office/word/2010/wordprocessingShape" mc:Ignorable="w14 w15 w16se w16cid w16 w16cex w16sdtdh wp14">
   <w:endnote w:type="separator" w:id="-1">
     <w:p>
       <w:pPr>
@@ -40720,7 +40958,7 @@
 </file>
 
 <file path=word/footnotes.xml><?xml version="1.0" encoding="utf-8"?>
-<w:footnotes xmlns:wpc="http://schemas.microsoft.com/office/word/2010/wordprocessingCanvas" xmlns:cx="http://schemas.microsoft.com/office/drawing/2014/chartex" xmlns:cx1="http://schemas.microsoft.com/office/drawing/2015/9/8/chartex" xmlns:cx2="http://schemas.microsoft.com/office/drawing/2015/10/21/chartex" xmlns:cx3="http://schemas.microsoft.com/office/drawing/2016/5/9/chartex" xmlns:cx4="http://schemas.microsoft.com/office/drawing/2016/5/10/chartex" xmlns:cx5="http://schemas.microsoft.com/office/drawing/2016/5/11/chartex" xmlns:cx6="http://schemas.microsoft.com/office/drawing/2016/5/12/chartex" xmlns:cx7="http://schemas.microsoft.com/office/drawing/2016/5/13/chartex" xmlns:cx8="http://schemas.microsoft.com/office/drawing/2016/5/14/chartex" xmlns:mc="http://schemas.openxmlformats.org/markup-compatibility/2006" xmlns:aink="http://schemas.microsoft.com/office/drawing/2016/ink" xmlns:am3d="http://schemas.microsoft.com/office/drawing/2017/model3d" xmlns:o="urn:schemas-microsoft-com:office:office" xmlns:oel="http://schemas.microsoft.com/office/2019/extlst" xmlns:r="http://schemas.openxmlformats.org/officeDocument/2006/relationships" xmlns:m="http://schemas.openxmlformats.org/officeDocument/2006/math" xmlns:v="urn:schemas-microsoft-com:vml" xmlns:wp14="http://schemas.microsoft.com/office/word/2010/wordprocessingDrawing" xmlns:wp="http://schemas.openxmlformats.org/drawingml/2006/wordprocessingDrawing" xmlns:w10="urn:schemas-microsoft-com:office:word" xmlns:w="http://schemas.openxmlformats.org/wordprocessingml/2006/main" xmlns:w14="http://schemas.microsoft.com/office/word/2010/wordml" xmlns:w15="http://schemas.microsoft.com/office/word/2012/wordml" xmlns:w16cex="http://schemas.microsoft.com/office/word/2018/wordml/cex" xmlns:w16cid="http://schemas.microsoft.com/office/word/2016/wordml/cid" xmlns:w16="http://schemas.microsoft.com/office/word/2018/wordml" xmlns:w16du="http://schemas.microsoft.com/office/word/2023/wordml/word16du" xmlns:w16sdtdh="http://schemas.microsoft.com/office/word/2020/wordml/sdtdatahash" xmlns:w16se="http://schemas.microsoft.com/office/word/2015/wordml/symex" xmlns:wpg="http://schemas.microsoft.com/office/word/2010/wordprocessingGroup" xmlns:wpi="http://schemas.microsoft.com/office/word/2010/wordprocessingInk" xmlns:wne="http://schemas.microsoft.com/office/word/2006/wordml" xmlns:wps="http://schemas.microsoft.com/office/word/2010/wordprocessingShape" mc:Ignorable="w14 w15 w16se w16cid w16 w16cex w16sdtdh wp14">
+<w:footnotes xmlns:wpc="http://schemas.microsoft.com/office/word/2010/wordprocessingCanvas" xmlns:cx="http://schemas.microsoft.com/office/drawing/2014/chartex" xmlns:cx1="http://schemas.microsoft.com/office/drawing/2015/9/8/chartex" xmlns:cx2="http://schemas.microsoft.com/office/drawing/2015/10/21/chartex" xmlns:cx3="http://schemas.microsoft.com/office/drawing/2016/5/9/chartex" xmlns:cx4="http://schemas.microsoft.com/office/drawing/2016/5/10/chartex" xmlns:cx5="http://schemas.microsoft.com/office/drawing/2016/5/11/chartex" xmlns:cx6="http://schemas.microsoft.com/office/drawing/2016/5/12/chartex" xmlns:cx7="http://schemas.microsoft.com/office/drawing/2016/5/13/chartex" xmlns:cx8="http://schemas.microsoft.com/office/drawing/2016/5/14/chartex" xmlns:mc="http://schemas.openxmlformats.org/markup-compatibility/2006" xmlns:aink="http://schemas.microsoft.com/office/drawing/2016/ink" xmlns:am3d="http://schemas.microsoft.com/office/drawing/2017/model3d" xmlns:o="urn:schemas-microsoft-com:office:office" xmlns:oel="http://schemas.microsoft.com/office/2019/extlst" xmlns:r="http://schemas.openxmlformats.org/officeDocument/2006/relationships" xmlns:m="http://schemas.openxmlformats.org/officeDocument/2006/math" xmlns:v="urn:schemas-microsoft-com:vml" xmlns:wp14="http://schemas.microsoft.com/office/word/2010/wordprocessingDrawing" xmlns:wp="http://schemas.openxmlformats.org/drawingml/2006/wordprocessingDrawing" xmlns:w10="urn:schemas-microsoft-com:office:word" xmlns:w="http://schemas.openxmlformats.org/wordprocessingml/2006/main" xmlns:w14="http://schemas.microsoft.com/office/word/2010/wordml" xmlns:w15="http://schemas.microsoft.com/office/word/2012/wordml" xmlns:w16cex="http://schemas.microsoft.com/office/word/2018/wordml/cex" xmlns:w16cid="http://schemas.microsoft.com/office/word/2016/wordml/cid" xmlns:w16="http://schemas.microsoft.com/office/word/2018/wordml" xmlns:w16sdtdh="http://schemas.microsoft.com/office/word/2020/wordml/sdtdatahash" xmlns:w16se="http://schemas.microsoft.com/office/word/2015/wordml/symex" xmlns:wpg="http://schemas.microsoft.com/office/word/2010/wordprocessingGroup" xmlns:wpi="http://schemas.microsoft.com/office/word/2010/wordprocessingInk" xmlns:wne="http://schemas.microsoft.com/office/word/2006/wordml" xmlns:wps="http://schemas.microsoft.com/office/word/2010/wordprocessingShape" mc:Ignorable="w14 w15 w16se w16cid w16 w16cex w16sdtdh wp14">
   <w:footnote w:type="separator" w:id="-1">
     <w:p>
       <w:pPr>
@@ -40745,7 +40983,7 @@
 </file>
 
 <file path=word/numbering.xml><?xml version="1.0" encoding="utf-8"?>
-<w:numbering xmlns:wpc="http://schemas.microsoft.com/office/word/2010/wordprocessingCanvas" xmlns:cx="http://schemas.microsoft.com/office/drawing/2014/chartex" xmlns:cx1="http://schemas.microsoft.com/office/drawing/2015/9/8/chartex" xmlns:cx2="http://schemas.microsoft.com/office/drawing/2015/10/21/chartex" xmlns:cx3="http://schemas.microsoft.com/office/drawing/2016/5/9/chartex" xmlns:cx4="http://schemas.microsoft.com/office/drawing/2016/5/10/chartex" xmlns:cx5="http://schemas.microsoft.com/office/drawing/2016/5/11/chartex" xmlns:cx6="http://schemas.microsoft.com/office/drawing/2016/5/12/chartex" xmlns:cx7="http://schemas.microsoft.com/office/drawing/2016/5/13/chartex" xmlns:cx8="http://schemas.microsoft.com/office/drawing/2016/5/14/chartex" xmlns:mc="http://schemas.openxmlformats.org/markup-compatibility/2006" xmlns:aink="http://schemas.microsoft.com/office/drawing/2016/ink" xmlns:am3d="http://schemas.microsoft.com/office/drawing/2017/model3d" xmlns:o="urn:schemas-microsoft-com:office:office" xmlns:oel="http://schemas.microsoft.com/office/2019/extlst" xmlns:r="http://schemas.openxmlformats.org/officeDocument/2006/relationships" xmlns:m="http://schemas.openxmlformats.org/officeDocument/2006/math" xmlns:v="urn:schemas-microsoft-com:vml" xmlns:wp14="http://schemas.microsoft.com/office/word/2010/wordprocessingDrawing" xmlns:wp="http://schemas.openxmlformats.org/drawingml/2006/wordprocessingDrawing" xmlns:w10="urn:schemas-microsoft-com:office:word" xmlns:w="http://schemas.openxmlformats.org/wordprocessingml/2006/main" xmlns:w14="http://schemas.microsoft.com/office/word/2010/wordml" xmlns:w15="http://schemas.microsoft.com/office/word/2012/wordml" xmlns:w16cex="http://schemas.microsoft.com/office/word/2018/wordml/cex" xmlns:w16cid="http://schemas.microsoft.com/office/word/2016/wordml/cid" xmlns:w16="http://schemas.microsoft.com/office/word/2018/wordml" xmlns:w16du="http://schemas.microsoft.com/office/word/2023/wordml/word16du" xmlns:w16sdtdh="http://schemas.microsoft.com/office/word/2020/wordml/sdtdatahash" xmlns:w16se="http://schemas.microsoft.com/office/word/2015/wordml/symex" xmlns:wpg="http://schemas.microsoft.com/office/word/2010/wordprocessingGroup" xmlns:wpi="http://schemas.microsoft.com/office/word/2010/wordprocessingInk" xmlns:wne="http://schemas.microsoft.com/office/word/2006/wordml" xmlns:wps="http://schemas.microsoft.com/office/word/2010/wordprocessingShape" mc:Ignorable="w14 w15 w16se w16cid w16 w16cex w16sdtdh wp14">
+<w:numbering xmlns:wpc="http://schemas.microsoft.com/office/word/2010/wordprocessingCanvas" xmlns:cx="http://schemas.microsoft.com/office/drawing/2014/chartex" xmlns:cx1="http://schemas.microsoft.com/office/drawing/2015/9/8/chartex" xmlns:cx2="http://schemas.microsoft.com/office/drawing/2015/10/21/chartex" xmlns:cx3="http://schemas.microsoft.com/office/drawing/2016/5/9/chartex" xmlns:cx4="http://schemas.microsoft.com/office/drawing/2016/5/10/chartex" xmlns:cx5="http://schemas.microsoft.com/office/drawing/2016/5/11/chartex" xmlns:cx6="http://schemas.microsoft.com/office/drawing/2016/5/12/chartex" xmlns:cx7="http://schemas.microsoft.com/office/drawing/2016/5/13/chartex" xmlns:cx8="http://schemas.microsoft.com/office/drawing/2016/5/14/chartex" xmlns:mc="http://schemas.openxmlformats.org/markup-compatibility/2006" xmlns:aink="http://schemas.microsoft.com/office/drawing/2016/ink" xmlns:am3d="http://schemas.microsoft.com/office/drawing/2017/model3d" xmlns:o="urn:schemas-microsoft-com:office:office" xmlns:oel="http://schemas.microsoft.com/office/2019/extlst" xmlns:r="http://schemas.openxmlformats.org/officeDocument/2006/relationships" xmlns:m="http://schemas.openxmlformats.org/officeDocument/2006/math" xmlns:v="urn:schemas-microsoft-com:vml" xmlns:wp14="http://schemas.microsoft.com/office/word/2010/wordprocessingDrawing" xmlns:wp="http://schemas.openxmlformats.org/drawingml/2006/wordprocessingDrawing" xmlns:w10="urn:schemas-microsoft-com:office:word" xmlns:w="http://schemas.openxmlformats.org/wordprocessingml/2006/main" xmlns:w14="http://schemas.microsoft.com/office/word/2010/wordml" xmlns:w15="http://schemas.microsoft.com/office/word/2012/wordml" xmlns:w16cex="http://schemas.microsoft.com/office/word/2018/wordml/cex" xmlns:w16cid="http://schemas.microsoft.com/office/word/2016/wordml/cid" xmlns:w16="http://schemas.microsoft.com/office/word/2018/wordml" xmlns:w16sdtdh="http://schemas.microsoft.com/office/word/2020/wordml/sdtdatahash" xmlns:w16se="http://schemas.microsoft.com/office/word/2015/wordml/symex" xmlns:wpg="http://schemas.microsoft.com/office/word/2010/wordprocessingGroup" xmlns:wpi="http://schemas.microsoft.com/office/word/2010/wordprocessingInk" xmlns:wne="http://schemas.microsoft.com/office/word/2006/wordml" xmlns:wps="http://schemas.microsoft.com/office/word/2010/wordprocessingShape" mc:Ignorable="w14 w15 w16se w16cid w16 w16cex w16sdtdh wp14">
   <w:abstractNum w:abstractNumId="0" w15:restartNumberingAfterBreak="0">
     <w:nsid w:val="1E1B374B"/>
     <w:multiLevelType w:val="hybridMultilevel"/>

--- a/cheat1.docx
+++ b/cheat1.docx
@@ -40094,6 +40094,2775 @@
         </w:rPr>
         <w:t>Algorithm (General container based algorithms)</w:t>
       </w:r>
+    </w:p>
+    <w:tbl>
+      <w:tblPr>
+        <w:tblStyle w:val="GridTable4"/>
+        <w:tblW w:w="0" w:type="auto"/>
+        <w:tblLook w:val="04A0" w:firstRow="1" w:lastRow="0" w:firstColumn="1" w:lastColumn="0" w:noHBand="0" w:noVBand="1"/>
+      </w:tblPr>
+      <w:tblGrid>
+        <w:gridCol w:w="4957"/>
+        <w:gridCol w:w="2835"/>
+        <w:gridCol w:w="2664"/>
+      </w:tblGrid>
+      <w:tr>
+        <w:trPr>
+          <w:cnfStyle w:val="100000000000" w:firstRow="1" w:lastRow="0" w:firstColumn="0" w:lastColumn="0" w:oddVBand="0" w:evenVBand="0" w:oddHBand="0" w:evenHBand="0" w:firstRowFirstColumn="0" w:firstRowLastColumn="0" w:lastRowFirstColumn="0" w:lastRowLastColumn="0"/>
+        </w:trPr>
+        <w:tc>
+          <w:tcPr>
+            <w:cnfStyle w:val="001000000000" w:firstRow="0" w:lastRow="0" w:firstColumn="1" w:lastColumn="0" w:oddVBand="0" w:evenVBand="0" w:oddHBand="0" w:evenHBand="0" w:firstRowFirstColumn="0" w:firstRowLastColumn="0" w:lastRowFirstColumn="0" w:lastRowLastColumn="0"/>
+            <w:tcW w:w="4957" w:type="dxa"/>
+            <w:tcMar>
+              <w:top w:w="57" w:type="dxa"/>
+              <w:bottom w:w="57" w:type="dxa"/>
+            </w:tcMar>
+          </w:tcPr>
+          <w:p>
+            <w:pPr>
+              <w:jc w:val="center"/>
+              <w:rPr>
+                <w:rFonts w:ascii="Constantia" w:hAnsi="Constantia"/>
+              </w:rPr>
+            </w:pPr>
+            <w:r>
+              <w:rPr>
+                <w:rFonts w:ascii="Constantia" w:hAnsi="Constantia"/>
+              </w:rPr>
+              <w:t>Member Funcion</w:t>
+            </w:r>
+          </w:p>
+        </w:tc>
+        <w:tc>
+          <w:tcPr>
+            <w:tcW w:w="2835" w:type="dxa"/>
+            <w:tcMar>
+              <w:top w:w="57" w:type="dxa"/>
+              <w:bottom w:w="57" w:type="dxa"/>
+            </w:tcMar>
+          </w:tcPr>
+          <w:p>
+            <w:pPr>
+              <w:jc w:val="center"/>
+              <w:cnfStyle w:val="100000000000" w:firstRow="1" w:lastRow="0" w:firstColumn="0" w:lastColumn="0" w:oddVBand="0" w:evenVBand="0" w:oddHBand="0" w:evenHBand="0" w:firstRowFirstColumn="0" w:firstRowLastColumn="0" w:lastRowFirstColumn="0" w:lastRowLastColumn="0"/>
+              <w:rPr>
+                <w:rFonts w:ascii="Constantia" w:hAnsi="Constantia"/>
+              </w:rPr>
+            </w:pPr>
+            <w:r>
+              <w:rPr>
+                <w:rFonts w:ascii="Constantia" w:hAnsi="Constantia"/>
+              </w:rPr>
+              <w:t>Return Value</w:t>
+            </w:r>
+          </w:p>
+        </w:tc>
+        <w:tc>
+          <w:tcPr>
+            <w:tcW w:w="2664" w:type="dxa"/>
+            <w:tcMar>
+              <w:top w:w="57" w:type="dxa"/>
+              <w:bottom w:w="57" w:type="dxa"/>
+            </w:tcMar>
+          </w:tcPr>
+          <w:p>
+            <w:pPr>
+              <w:jc w:val="center"/>
+              <w:cnfStyle w:val="100000000000" w:firstRow="1" w:lastRow="0" w:firstColumn="0" w:lastColumn="0" w:oddVBand="0" w:evenVBand="0" w:oddHBand="0" w:evenHBand="0" w:firstRowFirstColumn="0" w:firstRowLastColumn="0" w:lastRowFirstColumn="0" w:lastRowLastColumn="0"/>
+              <w:rPr>
+                <w:rFonts w:ascii="Constantia" w:hAnsi="Constantia"/>
+              </w:rPr>
+            </w:pPr>
+            <w:r>
+              <w:rPr>
+                <w:rFonts w:ascii="Constantia" w:hAnsi="Constantia"/>
+              </w:rPr>
+              <w:t>Command Brief</w:t>
+            </w:r>
+          </w:p>
+        </w:tc>
+      </w:tr>
+      <w:tr>
+        <w:trPr>
+          <w:cnfStyle w:val="000000100000" w:firstRow="0" w:lastRow="0" w:firstColumn="0" w:lastColumn="0" w:oddVBand="0" w:evenVBand="0" w:oddHBand="1" w:evenHBand="0" w:firstRowFirstColumn="0" w:firstRowLastColumn="0" w:lastRowFirstColumn="0" w:lastRowLastColumn="0"/>
+        </w:trPr>
+        <w:tc>
+          <w:tcPr>
+            <w:cnfStyle w:val="001000000000" w:firstRow="0" w:lastRow="0" w:firstColumn="1" w:lastColumn="0" w:oddVBand="0" w:evenVBand="0" w:oddHBand="0" w:evenHBand="0" w:firstRowFirstColumn="0" w:firstRowLastColumn="0" w:lastRowFirstColumn="0" w:lastRowLastColumn="0"/>
+            <w:tcW w:w="4957" w:type="dxa"/>
+            <w:tcMar>
+              <w:top w:w="57" w:type="dxa"/>
+              <w:bottom w:w="57" w:type="dxa"/>
+            </w:tcMar>
+          </w:tcPr>
+          <w:p>
+            <w:pPr>
+              <w:rPr>
+                <w:rFonts w:ascii="Constantia" w:hAnsi="Constantia"/>
+                <w:b w:val="0"/>
+                <w:bCs w:val="0"/>
+              </w:rPr>
+            </w:pPr>
+            <w:r>
+              <w:rPr>
+                <w:rFonts w:ascii="Constantia" w:hAnsi="Constantia"/>
+                <w:b w:val="0"/>
+                <w:bCs w:val="0"/>
+              </w:rPr>
+              <w:t>#include&lt;</w:t>
+            </w:r>
+            <w:r>
+              <w:rPr>
+                <w:rFonts w:ascii="Constantia" w:hAnsi="Constantia"/>
+                <w:b w:val="0"/>
+                <w:bCs w:val="0"/>
+              </w:rPr>
+              <w:t>algorithm</w:t>
+            </w:r>
+            <w:r>
+              <w:rPr>
+                <w:rFonts w:ascii="Constantia" w:hAnsi="Constantia"/>
+                <w:b w:val="0"/>
+                <w:bCs w:val="0"/>
+              </w:rPr>
+              <w:t>&gt;</w:t>
+            </w:r>
+          </w:p>
+        </w:tc>
+        <w:tc>
+          <w:tcPr>
+            <w:tcW w:w="2835" w:type="dxa"/>
+            <w:tcMar>
+              <w:top w:w="57" w:type="dxa"/>
+              <w:bottom w:w="57" w:type="dxa"/>
+            </w:tcMar>
+          </w:tcPr>
+          <w:p>
+            <w:pPr>
+              <w:cnfStyle w:val="000000100000" w:firstRow="0" w:lastRow="0" w:firstColumn="0" w:lastColumn="0" w:oddVBand="0" w:evenVBand="0" w:oddHBand="1" w:evenHBand="0" w:firstRowFirstColumn="0" w:firstRowLastColumn="0" w:lastRowFirstColumn="0" w:lastRowLastColumn="0"/>
+              <w:rPr>
+                <w:rFonts w:ascii="Constantia" w:hAnsi="Constantia"/>
+                <w:sz w:val="18"/>
+                <w:szCs w:val="16"/>
+              </w:rPr>
+            </w:pPr>
+          </w:p>
+        </w:tc>
+        <w:tc>
+          <w:tcPr>
+            <w:tcW w:w="2664" w:type="dxa"/>
+            <w:tcMar>
+              <w:top w:w="57" w:type="dxa"/>
+              <w:bottom w:w="57" w:type="dxa"/>
+            </w:tcMar>
+          </w:tcPr>
+          <w:p>
+            <w:pPr>
+              <w:cnfStyle w:val="000000100000" w:firstRow="0" w:lastRow="0" w:firstColumn="0" w:lastColumn="0" w:oddVBand="0" w:evenVBand="0" w:oddHBand="1" w:evenHBand="0" w:firstRowFirstColumn="0" w:firstRowLastColumn="0" w:lastRowFirstColumn="0" w:lastRowLastColumn="0"/>
+              <w:rPr>
+                <w:rFonts w:ascii="Constantia" w:hAnsi="Constantia"/>
+                <w:sz w:val="18"/>
+                <w:szCs w:val="16"/>
+              </w:rPr>
+            </w:pPr>
+            <w:r>
+              <w:rPr>
+                <w:rFonts w:ascii="Constantia" w:hAnsi="Constantia"/>
+                <w:sz w:val="18"/>
+                <w:szCs w:val="16"/>
+              </w:rPr>
+              <w:t>Header file</w:t>
+            </w:r>
+          </w:p>
+        </w:tc>
+      </w:tr>
+      <w:tr>
+        <w:tc>
+          <w:tcPr>
+            <w:cnfStyle w:val="001000000000" w:firstRow="0" w:lastRow="0" w:firstColumn="1" w:lastColumn="0" w:oddVBand="0" w:evenVBand="0" w:oddHBand="0" w:evenHBand="0" w:firstRowFirstColumn="0" w:firstRowLastColumn="0" w:lastRowFirstColumn="0" w:lastRowLastColumn="0"/>
+            <w:tcW w:w="4957" w:type="dxa"/>
+            <w:tcMar>
+              <w:top w:w="57" w:type="dxa"/>
+              <w:bottom w:w="57" w:type="dxa"/>
+            </w:tcMar>
+          </w:tcPr>
+          <w:p>
+            <w:pPr>
+              <w:rPr>
+                <w:rFonts w:ascii="Constantia" w:hAnsi="Constantia"/>
+                <w:b w:val="0"/>
+                <w:bCs w:val="0"/>
+              </w:rPr>
+            </w:pPr>
+            <w:r>
+              <w:rPr>
+                <w:rFonts w:ascii="Constantia" w:hAnsi="Constantia"/>
+                <w:b w:val="0"/>
+                <w:bCs w:val="0"/>
+              </w:rPr>
+              <w:t>make_heap</w:t>
+            </w:r>
+            <w:r>
+              <w:rPr>
+                <w:rFonts w:ascii="Constantia" w:hAnsi="Constantia"/>
+                <w:b w:val="0"/>
+                <w:bCs w:val="0"/>
+              </w:rPr>
+              <w:t>(</w:t>
+            </w:r>
+            <w:r>
+              <w:rPr>
+                <w:rFonts w:ascii="Constantia" w:hAnsi="Constantia"/>
+                <w:b w:val="0"/>
+                <w:bCs w:val="0"/>
+              </w:rPr>
+              <w:t>itr1,itr2,</w:t>
+            </w:r>
+            <w:r>
+              <w:rPr>
+                <w:rFonts w:ascii="Constantia" w:hAnsi="Constantia"/>
+                <w:b w:val="0"/>
+                <w:bCs w:val="0"/>
+                <w:u w:val="single"/>
+              </w:rPr>
+              <w:t>comparaor</w:t>
+            </w:r>
+            <w:r>
+              <w:rPr>
+                <w:rFonts w:ascii="Constantia" w:hAnsi="Constantia"/>
+                <w:b w:val="0"/>
+                <w:bCs w:val="0"/>
+                <w:u w:val="single"/>
+              </w:rPr>
+              <w:t>)</w:t>
+            </w:r>
+          </w:p>
+        </w:tc>
+        <w:tc>
+          <w:tcPr>
+            <w:tcW w:w="2835" w:type="dxa"/>
+            <w:tcMar>
+              <w:top w:w="57" w:type="dxa"/>
+              <w:bottom w:w="57" w:type="dxa"/>
+            </w:tcMar>
+          </w:tcPr>
+          <w:p>
+            <w:pPr>
+              <w:cnfStyle w:val="000000000000" w:firstRow="0" w:lastRow="0" w:firstColumn="0" w:lastColumn="0" w:oddVBand="0" w:evenVBand="0" w:oddHBand="0" w:evenHBand="0" w:firstRowFirstColumn="0" w:firstRowLastColumn="0" w:lastRowFirstColumn="0" w:lastRowLastColumn="0"/>
+              <w:rPr>
+                <w:rFonts w:ascii="Constantia" w:hAnsi="Constantia"/>
+                <w:sz w:val="18"/>
+                <w:szCs w:val="16"/>
+              </w:rPr>
+            </w:pPr>
+            <w:r>
+              <w:rPr>
+                <w:rFonts w:ascii="Constantia" w:hAnsi="Constantia"/>
+                <w:sz w:val="18"/>
+                <w:szCs w:val="16"/>
+              </w:rPr>
+              <w:t>Void</w:t>
+            </w:r>
+          </w:p>
+        </w:tc>
+        <w:tc>
+          <w:tcPr>
+            <w:tcW w:w="2664" w:type="dxa"/>
+            <w:tcMar>
+              <w:top w:w="57" w:type="dxa"/>
+              <w:bottom w:w="57" w:type="dxa"/>
+            </w:tcMar>
+          </w:tcPr>
+          <w:p>
+            <w:pPr>
+              <w:cnfStyle w:val="000000000000" w:firstRow="0" w:lastRow="0" w:firstColumn="0" w:lastColumn="0" w:oddVBand="0" w:evenVBand="0" w:oddHBand="0" w:evenHBand="0" w:firstRowFirstColumn="0" w:firstRowLastColumn="0" w:lastRowFirstColumn="0" w:lastRowLastColumn="0"/>
+              <w:rPr>
+                <w:rFonts w:ascii="Constantia" w:hAnsi="Constantia"/>
+                <w:sz w:val="18"/>
+                <w:szCs w:val="16"/>
+              </w:rPr>
+            </w:pPr>
+            <w:r>
+              <w:rPr>
+                <w:rFonts w:ascii="Constantia" w:hAnsi="Constantia"/>
+                <w:sz w:val="18"/>
+                <w:szCs w:val="16"/>
+              </w:rPr>
+              <w:t>Arranges the given container elements as er the comarator which initially arrages as per the rules of max-heap.</w:t>
+            </w:r>
+          </w:p>
+        </w:tc>
+      </w:tr>
+      <w:tr>
+        <w:trPr>
+          <w:cnfStyle w:val="000000100000" w:firstRow="0" w:lastRow="0" w:firstColumn="0" w:lastColumn="0" w:oddVBand="0" w:evenVBand="0" w:oddHBand="1" w:evenHBand="0" w:firstRowFirstColumn="0" w:firstRowLastColumn="0" w:lastRowFirstColumn="0" w:lastRowLastColumn="0"/>
+        </w:trPr>
+        <w:tc>
+          <w:tcPr>
+            <w:cnfStyle w:val="001000000000" w:firstRow="0" w:lastRow="0" w:firstColumn="1" w:lastColumn="0" w:oddVBand="0" w:evenVBand="0" w:oddHBand="0" w:evenHBand="0" w:firstRowFirstColumn="0" w:firstRowLastColumn="0" w:lastRowFirstColumn="0" w:lastRowLastColumn="0"/>
+            <w:tcW w:w="4957" w:type="dxa"/>
+            <w:tcMar>
+              <w:top w:w="57" w:type="dxa"/>
+              <w:bottom w:w="57" w:type="dxa"/>
+            </w:tcMar>
+          </w:tcPr>
+          <w:p>
+            <w:pPr>
+              <w:rPr>
+                <w:rFonts w:ascii="Constantia" w:hAnsi="Constantia"/>
+                <w:b w:val="0"/>
+                <w:bCs w:val="0"/>
+              </w:rPr>
+            </w:pPr>
+            <w:r>
+              <w:rPr>
+                <w:rFonts w:ascii="Constantia" w:hAnsi="Constantia"/>
+                <w:b w:val="0"/>
+                <w:bCs w:val="0"/>
+              </w:rPr>
+              <w:t>push_heap(itr1,itr2,</w:t>
+            </w:r>
+            <w:r>
+              <w:rPr>
+                <w:rFonts w:ascii="Constantia" w:hAnsi="Constantia"/>
+                <w:b w:val="0"/>
+                <w:bCs w:val="0"/>
+              </w:rPr>
+              <w:t xml:space="preserve"> </w:t>
+            </w:r>
+            <w:r>
+              <w:rPr>
+                <w:rFonts w:ascii="Constantia" w:hAnsi="Constantia"/>
+                <w:b w:val="0"/>
+                <w:bCs w:val="0"/>
+                <w:u w:val="single"/>
+              </w:rPr>
+              <w:t>comparator</w:t>
+            </w:r>
+            <w:r>
+              <w:rPr>
+                <w:rFonts w:ascii="Constantia" w:hAnsi="Constantia"/>
+                <w:b w:val="0"/>
+                <w:bCs w:val="0"/>
+              </w:rPr>
+              <w:t>)</w:t>
+            </w:r>
+          </w:p>
+        </w:tc>
+        <w:tc>
+          <w:tcPr>
+            <w:tcW w:w="2835" w:type="dxa"/>
+            <w:tcMar>
+              <w:top w:w="57" w:type="dxa"/>
+              <w:bottom w:w="57" w:type="dxa"/>
+            </w:tcMar>
+          </w:tcPr>
+          <w:p>
+            <w:pPr>
+              <w:cnfStyle w:val="000000100000" w:firstRow="0" w:lastRow="0" w:firstColumn="0" w:lastColumn="0" w:oddVBand="0" w:evenVBand="0" w:oddHBand="1" w:evenHBand="0" w:firstRowFirstColumn="0" w:firstRowLastColumn="0" w:lastRowFirstColumn="0" w:lastRowLastColumn="0"/>
+              <w:rPr>
+                <w:rFonts w:ascii="Constantia" w:hAnsi="Constantia"/>
+                <w:sz w:val="18"/>
+                <w:szCs w:val="16"/>
+              </w:rPr>
+            </w:pPr>
+            <w:r>
+              <w:rPr>
+                <w:rFonts w:ascii="Constantia" w:hAnsi="Constantia"/>
+                <w:sz w:val="18"/>
+                <w:szCs w:val="16"/>
+              </w:rPr>
+              <w:t>Void</w:t>
+            </w:r>
+          </w:p>
+        </w:tc>
+        <w:tc>
+          <w:tcPr>
+            <w:tcW w:w="2664" w:type="dxa"/>
+            <w:tcMar>
+              <w:top w:w="57" w:type="dxa"/>
+              <w:bottom w:w="57" w:type="dxa"/>
+            </w:tcMar>
+          </w:tcPr>
+          <w:p>
+            <w:pPr>
+              <w:cnfStyle w:val="000000100000" w:firstRow="0" w:lastRow="0" w:firstColumn="0" w:lastColumn="0" w:oddVBand="0" w:evenVBand="0" w:oddHBand="1" w:evenHBand="0" w:firstRowFirstColumn="0" w:firstRowLastColumn="0" w:lastRowFirstColumn="0" w:lastRowLastColumn="0"/>
+              <w:rPr>
+                <w:rFonts w:ascii="Constantia" w:hAnsi="Constantia"/>
+                <w:sz w:val="18"/>
+                <w:szCs w:val="16"/>
+              </w:rPr>
+            </w:pPr>
+            <w:r>
+              <w:rPr>
+                <w:rFonts w:ascii="Constantia" w:hAnsi="Constantia"/>
+                <w:sz w:val="18"/>
+                <w:szCs w:val="16"/>
+              </w:rPr>
+              <w:t>First we need to append the new eleements to the conatiner and the call push_heap over all* the container. Inserts in heap order as per the comparator.</w:t>
+            </w:r>
+          </w:p>
+        </w:tc>
+      </w:tr>
+      <w:tr>
+        <w:tc>
+          <w:tcPr>
+            <w:cnfStyle w:val="001000000000" w:firstRow="0" w:lastRow="0" w:firstColumn="1" w:lastColumn="0" w:oddVBand="0" w:evenVBand="0" w:oddHBand="0" w:evenHBand="0" w:firstRowFirstColumn="0" w:firstRowLastColumn="0" w:lastRowFirstColumn="0" w:lastRowLastColumn="0"/>
+            <w:tcW w:w="4957" w:type="dxa"/>
+            <w:tcMar>
+              <w:top w:w="57" w:type="dxa"/>
+              <w:bottom w:w="57" w:type="dxa"/>
+            </w:tcMar>
+          </w:tcPr>
+          <w:p>
+            <w:pPr>
+              <w:rPr>
+                <w:rFonts w:ascii="Constantia" w:hAnsi="Constantia"/>
+              </w:rPr>
+            </w:pPr>
+            <w:r>
+              <w:rPr>
+                <w:rFonts w:ascii="Constantia" w:hAnsi="Constantia"/>
+                <w:b w:val="0"/>
+                <w:bCs w:val="0"/>
+              </w:rPr>
+              <w:t>pop_heap(itr1,itr2)</w:t>
+            </w:r>
+          </w:p>
+        </w:tc>
+        <w:tc>
+          <w:tcPr>
+            <w:tcW w:w="2835" w:type="dxa"/>
+            <w:tcMar>
+              <w:top w:w="57" w:type="dxa"/>
+              <w:bottom w:w="57" w:type="dxa"/>
+            </w:tcMar>
+          </w:tcPr>
+          <w:p>
+            <w:pPr>
+              <w:cnfStyle w:val="000000000000" w:firstRow="0" w:lastRow="0" w:firstColumn="0" w:lastColumn="0" w:oddVBand="0" w:evenVBand="0" w:oddHBand="0" w:evenHBand="0" w:firstRowFirstColumn="0" w:firstRowLastColumn="0" w:lastRowFirstColumn="0" w:lastRowLastColumn="0"/>
+              <w:rPr>
+                <w:rFonts w:ascii="Constantia" w:hAnsi="Constantia"/>
+                <w:sz w:val="18"/>
+                <w:szCs w:val="16"/>
+              </w:rPr>
+            </w:pPr>
+            <w:r>
+              <w:rPr>
+                <w:rFonts w:ascii="Constantia" w:hAnsi="Constantia"/>
+                <w:sz w:val="18"/>
+                <w:szCs w:val="16"/>
+              </w:rPr>
+              <w:t>Void</w:t>
+            </w:r>
+          </w:p>
+        </w:tc>
+        <w:tc>
+          <w:tcPr>
+            <w:tcW w:w="2664" w:type="dxa"/>
+            <w:tcMar>
+              <w:top w:w="57" w:type="dxa"/>
+              <w:bottom w:w="57" w:type="dxa"/>
+            </w:tcMar>
+          </w:tcPr>
+          <w:p>
+            <w:pPr>
+              <w:cnfStyle w:val="000000000000" w:firstRow="0" w:lastRow="0" w:firstColumn="0" w:lastColumn="0" w:oddVBand="0" w:evenVBand="0" w:oddHBand="0" w:evenHBand="0" w:firstRowFirstColumn="0" w:firstRowLastColumn="0" w:lastRowFirstColumn="0" w:lastRowLastColumn="0"/>
+              <w:rPr>
+                <w:rFonts w:ascii="Constantia" w:hAnsi="Constantia"/>
+                <w:sz w:val="18"/>
+                <w:szCs w:val="16"/>
+              </w:rPr>
+            </w:pPr>
+            <w:r>
+              <w:rPr>
+                <w:rFonts w:ascii="Constantia" w:hAnsi="Constantia"/>
+                <w:sz w:val="18"/>
+                <w:szCs w:val="16"/>
+              </w:rPr>
+              <w:t>Same as remove_min/remove_max operation on a heap(inplace). The popped element is now located at the last index.</w:t>
+            </w:r>
+          </w:p>
+        </w:tc>
+      </w:tr>
+      <w:tr>
+        <w:trPr>
+          <w:cnfStyle w:val="000000100000" w:firstRow="0" w:lastRow="0" w:firstColumn="0" w:lastColumn="0" w:oddVBand="0" w:evenVBand="0" w:oddHBand="1" w:evenHBand="0" w:firstRowFirstColumn="0" w:firstRowLastColumn="0" w:lastRowFirstColumn="0" w:lastRowLastColumn="0"/>
+        </w:trPr>
+        <w:tc>
+          <w:tcPr>
+            <w:cnfStyle w:val="001000000000" w:firstRow="0" w:lastRow="0" w:firstColumn="1" w:lastColumn="0" w:oddVBand="0" w:evenVBand="0" w:oddHBand="0" w:evenHBand="0" w:firstRowFirstColumn="0" w:firstRowLastColumn="0" w:lastRowFirstColumn="0" w:lastRowLastColumn="0"/>
+            <w:tcW w:w="4957" w:type="dxa"/>
+            <w:tcMar>
+              <w:top w:w="57" w:type="dxa"/>
+              <w:bottom w:w="57" w:type="dxa"/>
+            </w:tcMar>
+          </w:tcPr>
+          <w:p>
+            <w:pPr>
+              <w:rPr>
+                <w:rFonts w:ascii="Constantia" w:hAnsi="Constantia"/>
+                <w:b w:val="0"/>
+                <w:bCs w:val="0"/>
+              </w:rPr>
+            </w:pPr>
+            <w:r>
+              <w:rPr>
+                <w:rFonts w:ascii="Constantia" w:hAnsi="Constantia"/>
+                <w:b w:val="0"/>
+                <w:bCs w:val="0"/>
+              </w:rPr>
+              <w:t>Is_heap(itr1,itr2</w:t>
+            </w:r>
+            <w:r>
+              <w:rPr>
+                <w:rFonts w:ascii="Constantia" w:hAnsi="Constantia"/>
+                <w:b w:val="0"/>
+                <w:bCs w:val="0"/>
+              </w:rPr>
+              <w:t xml:space="preserve">, </w:t>
+            </w:r>
+            <w:r>
+              <w:rPr>
+                <w:rFonts w:ascii="Constantia" w:hAnsi="Constantia"/>
+                <w:b w:val="0"/>
+                <w:bCs w:val="0"/>
+                <w:u w:val="single"/>
+              </w:rPr>
+              <w:t>comparator</w:t>
+            </w:r>
+            <w:r>
+              <w:rPr>
+                <w:rFonts w:ascii="Constantia" w:hAnsi="Constantia"/>
+                <w:b w:val="0"/>
+                <w:bCs w:val="0"/>
+              </w:rPr>
+              <w:t>)</w:t>
+            </w:r>
+          </w:p>
+        </w:tc>
+        <w:tc>
+          <w:tcPr>
+            <w:tcW w:w="2835" w:type="dxa"/>
+            <w:tcMar>
+              <w:top w:w="57" w:type="dxa"/>
+              <w:bottom w:w="57" w:type="dxa"/>
+            </w:tcMar>
+          </w:tcPr>
+          <w:p>
+            <w:pPr>
+              <w:cnfStyle w:val="000000100000" w:firstRow="0" w:lastRow="0" w:firstColumn="0" w:lastColumn="0" w:oddVBand="0" w:evenVBand="0" w:oddHBand="1" w:evenHBand="0" w:firstRowFirstColumn="0" w:firstRowLastColumn="0" w:lastRowFirstColumn="0" w:lastRowLastColumn="0"/>
+              <w:rPr>
+                <w:rFonts w:ascii="Constantia" w:hAnsi="Constantia"/>
+                <w:sz w:val="18"/>
+                <w:szCs w:val="16"/>
+              </w:rPr>
+            </w:pPr>
+            <w:r>
+              <w:rPr>
+                <w:rFonts w:ascii="Constantia" w:hAnsi="Constantia"/>
+                <w:sz w:val="18"/>
+                <w:szCs w:val="16"/>
+              </w:rPr>
+              <w:t>Bool</w:t>
+            </w:r>
+          </w:p>
+        </w:tc>
+        <w:tc>
+          <w:tcPr>
+            <w:tcW w:w="2664" w:type="dxa"/>
+            <w:tcMar>
+              <w:top w:w="57" w:type="dxa"/>
+              <w:bottom w:w="57" w:type="dxa"/>
+            </w:tcMar>
+          </w:tcPr>
+          <w:p>
+            <w:pPr>
+              <w:cnfStyle w:val="000000100000" w:firstRow="0" w:lastRow="0" w:firstColumn="0" w:lastColumn="0" w:oddVBand="0" w:evenVBand="0" w:oddHBand="1" w:evenHBand="0" w:firstRowFirstColumn="0" w:firstRowLastColumn="0" w:lastRowFirstColumn="0" w:lastRowLastColumn="0"/>
+              <w:rPr>
+                <w:rFonts w:ascii="Constantia" w:hAnsi="Constantia"/>
+                <w:sz w:val="18"/>
+                <w:szCs w:val="16"/>
+              </w:rPr>
+            </w:pPr>
+            <w:r>
+              <w:rPr>
+                <w:rFonts w:ascii="Constantia" w:hAnsi="Constantia"/>
+                <w:sz w:val="18"/>
+                <w:szCs w:val="16"/>
+              </w:rPr>
+              <w:t>Returns if the containers element arrangement is folowing the heap order/described by the container.s</w:t>
+            </w:r>
+          </w:p>
+        </w:tc>
+      </w:tr>
+      <w:tr>
+        <w:tc>
+          <w:tcPr>
+            <w:cnfStyle w:val="001000000000" w:firstRow="0" w:lastRow="0" w:firstColumn="1" w:lastColumn="0" w:oddVBand="0" w:evenVBand="0" w:oddHBand="0" w:evenHBand="0" w:firstRowFirstColumn="0" w:firstRowLastColumn="0" w:lastRowFirstColumn="0" w:lastRowLastColumn="0"/>
+            <w:tcW w:w="4957" w:type="dxa"/>
+            <w:tcMar>
+              <w:top w:w="57" w:type="dxa"/>
+              <w:bottom w:w="57" w:type="dxa"/>
+            </w:tcMar>
+          </w:tcPr>
+          <w:p>
+            <w:pPr>
+              <w:rPr>
+                <w:rFonts w:ascii="Constantia" w:hAnsi="Constantia"/>
+                <w:b w:val="0"/>
+                <w:bCs w:val="0"/>
+              </w:rPr>
+            </w:pPr>
+            <w:r>
+              <w:rPr>
+                <w:rFonts w:ascii="Constantia" w:hAnsi="Constantia"/>
+                <w:b w:val="0"/>
+                <w:bCs w:val="0"/>
+              </w:rPr>
+              <w:t>sort(itr1, itr2)</w:t>
+            </w:r>
+          </w:p>
+        </w:tc>
+        <w:tc>
+          <w:tcPr>
+            <w:tcW w:w="2835" w:type="dxa"/>
+            <w:tcMar>
+              <w:top w:w="57" w:type="dxa"/>
+              <w:bottom w:w="57" w:type="dxa"/>
+            </w:tcMar>
+          </w:tcPr>
+          <w:p>
+            <w:pPr>
+              <w:cnfStyle w:val="000000000000" w:firstRow="0" w:lastRow="0" w:firstColumn="0" w:lastColumn="0" w:oddVBand="0" w:evenVBand="0" w:oddHBand="0" w:evenHBand="0" w:firstRowFirstColumn="0" w:firstRowLastColumn="0" w:lastRowFirstColumn="0" w:lastRowLastColumn="0"/>
+              <w:rPr>
+                <w:rFonts w:ascii="Constantia" w:hAnsi="Constantia"/>
+                <w:sz w:val="18"/>
+                <w:szCs w:val="16"/>
+              </w:rPr>
+            </w:pPr>
+          </w:p>
+        </w:tc>
+        <w:tc>
+          <w:tcPr>
+            <w:tcW w:w="2664" w:type="dxa"/>
+            <w:tcMar>
+              <w:top w:w="57" w:type="dxa"/>
+              <w:bottom w:w="57" w:type="dxa"/>
+            </w:tcMar>
+          </w:tcPr>
+          <w:p>
+            <w:pPr>
+              <w:cnfStyle w:val="000000000000" w:firstRow="0" w:lastRow="0" w:firstColumn="0" w:lastColumn="0" w:oddVBand="0" w:evenVBand="0" w:oddHBand="0" w:evenHBand="0" w:firstRowFirstColumn="0" w:firstRowLastColumn="0" w:lastRowFirstColumn="0" w:lastRowLastColumn="0"/>
+              <w:rPr>
+                <w:rFonts w:ascii="Constantia" w:hAnsi="Constantia"/>
+                <w:sz w:val="18"/>
+                <w:szCs w:val="16"/>
+              </w:rPr>
+            </w:pPr>
+            <w:r>
+              <w:rPr>
+                <w:rFonts w:ascii="Constantia" w:hAnsi="Constantia"/>
+                <w:sz w:val="18"/>
+                <w:szCs w:val="16"/>
+              </w:rPr>
+              <w:t>sorts</w:t>
+            </w:r>
+          </w:p>
+        </w:tc>
+      </w:tr>
+      <w:tr>
+        <w:trPr>
+          <w:cnfStyle w:val="000000100000" w:firstRow="0" w:lastRow="0" w:firstColumn="0" w:lastColumn="0" w:oddVBand="0" w:evenVBand="0" w:oddHBand="1" w:evenHBand="0" w:firstRowFirstColumn="0" w:firstRowLastColumn="0" w:lastRowFirstColumn="0" w:lastRowLastColumn="0"/>
+        </w:trPr>
+        <w:tc>
+          <w:tcPr>
+            <w:cnfStyle w:val="001000000000" w:firstRow="0" w:lastRow="0" w:firstColumn="1" w:lastColumn="0" w:oddVBand="0" w:evenVBand="0" w:oddHBand="0" w:evenHBand="0" w:firstRowFirstColumn="0" w:firstRowLastColumn="0" w:lastRowFirstColumn="0" w:lastRowLastColumn="0"/>
+            <w:tcW w:w="4957" w:type="dxa"/>
+            <w:tcMar>
+              <w:top w:w="57" w:type="dxa"/>
+              <w:bottom w:w="57" w:type="dxa"/>
+            </w:tcMar>
+          </w:tcPr>
+          <w:p>
+            <w:pPr>
+              <w:rPr>
+                <w:rFonts w:ascii="Constantia" w:hAnsi="Constantia"/>
+              </w:rPr>
+            </w:pPr>
+            <w:r>
+              <w:rPr>
+                <w:rFonts w:ascii="Constantia" w:hAnsi="Constantia"/>
+                <w:b w:val="0"/>
+                <w:bCs w:val="0"/>
+              </w:rPr>
+              <w:t>partial_sort(ir1, itr2</w:t>
+            </w:r>
+            <w:r>
+              <w:rPr>
+                <w:rFonts w:ascii="Constantia" w:hAnsi="Constantia"/>
+                <w:b w:val="0"/>
+                <w:bCs w:val="0"/>
+              </w:rPr>
+              <w:t xml:space="preserve">, itr3, </w:t>
+            </w:r>
+            <w:r>
+              <w:rPr>
+                <w:rFonts w:ascii="Constantia" w:hAnsi="Constantia"/>
+                <w:b w:val="0"/>
+                <w:bCs w:val="0"/>
+                <w:u w:val="single"/>
+              </w:rPr>
+              <w:t>comparator</w:t>
+            </w:r>
+            <w:r>
+              <w:rPr>
+                <w:rFonts w:ascii="Constantia" w:hAnsi="Constantia"/>
+                <w:b w:val="0"/>
+                <w:bCs w:val="0"/>
+              </w:rPr>
+              <w:t>)</w:t>
+            </w:r>
+          </w:p>
+          <w:p>
+            <w:pPr>
+              <w:rPr>
+                <w:rFonts w:ascii="Constantia" w:hAnsi="Constantia"/>
+                <w:b w:val="0"/>
+                <w:bCs w:val="0"/>
+              </w:rPr>
+            </w:pPr>
+            <w:r>
+              <w:rPr>
+                <w:rFonts w:ascii="Constantia" w:hAnsi="Constantia"/>
+                <w:b w:val="0"/>
+                <w:bCs w:val="0"/>
+              </w:rPr>
+              <w:t xml:space="preserve">partial_sort(ritr1, ritr2, ritr3, </w:t>
+            </w:r>
+            <w:r>
+              <w:rPr>
+                <w:rFonts w:ascii="Constantia" w:hAnsi="Constantia"/>
+                <w:b w:val="0"/>
+                <w:bCs w:val="0"/>
+                <w:u w:val="single"/>
+              </w:rPr>
+              <w:t>comparator</w:t>
+            </w:r>
+            <w:r>
+              <w:rPr>
+                <w:rFonts w:ascii="Constantia" w:hAnsi="Constantia"/>
+                <w:b w:val="0"/>
+                <w:bCs w:val="0"/>
+              </w:rPr>
+              <w:t>)</w:t>
+            </w:r>
+          </w:p>
+        </w:tc>
+        <w:tc>
+          <w:tcPr>
+            <w:tcW w:w="2835" w:type="dxa"/>
+            <w:tcMar>
+              <w:top w:w="57" w:type="dxa"/>
+              <w:bottom w:w="57" w:type="dxa"/>
+            </w:tcMar>
+          </w:tcPr>
+          <w:p>
+            <w:pPr>
+              <w:cnfStyle w:val="000000100000" w:firstRow="0" w:lastRow="0" w:firstColumn="0" w:lastColumn="0" w:oddVBand="0" w:evenVBand="0" w:oddHBand="1" w:evenHBand="0" w:firstRowFirstColumn="0" w:firstRowLastColumn="0" w:lastRowFirstColumn="0" w:lastRowLastColumn="0"/>
+              <w:rPr>
+                <w:rFonts w:ascii="Constantia" w:hAnsi="Constantia"/>
+                <w:sz w:val="18"/>
+                <w:szCs w:val="16"/>
+              </w:rPr>
+            </w:pPr>
+            <w:r>
+              <w:rPr>
+                <w:rFonts w:ascii="Constantia" w:hAnsi="Constantia"/>
+                <w:sz w:val="18"/>
+                <w:szCs w:val="16"/>
+              </w:rPr>
+              <w:t>Void</w:t>
+            </w:r>
+            <w:r>
+              <w:rPr>
+                <w:rFonts w:ascii="Constantia" w:hAnsi="Constantia"/>
+                <w:sz w:val="18"/>
+                <w:szCs w:val="16"/>
+              </w:rPr>
+              <w:t>. Example: [3,2,5,1,7]</w:t>
+            </w:r>
+          </w:p>
+          <w:p>
+            <w:pPr>
+              <w:cnfStyle w:val="000000100000" w:firstRow="0" w:lastRow="0" w:firstColumn="0" w:lastColumn="0" w:oddVBand="0" w:evenVBand="0" w:oddHBand="1" w:evenHBand="0" w:firstRowFirstColumn="0" w:firstRowLastColumn="0" w:lastRowFirstColumn="0" w:lastRowLastColumn="0"/>
+              <w:rPr>
+                <w:rFonts w:ascii="Constantia" w:hAnsi="Constantia"/>
+                <w:sz w:val="18"/>
+                <w:szCs w:val="16"/>
+              </w:rPr>
+            </w:pPr>
+            <w:r>
+              <w:rPr>
+                <w:rFonts w:ascii="Constantia" w:hAnsi="Constantia"/>
+                <w:sz w:val="18"/>
+                <w:szCs w:val="16"/>
+              </w:rPr>
+              <w:t>Partial sort(begin, begin+2,end)</w:t>
+            </w:r>
+          </w:p>
+          <w:p>
+            <w:pPr>
+              <w:cnfStyle w:val="000000100000" w:firstRow="0" w:lastRow="0" w:firstColumn="0" w:lastColumn="0" w:oddVBand="0" w:evenVBand="0" w:oddHBand="1" w:evenHBand="0" w:firstRowFirstColumn="0" w:firstRowLastColumn="0" w:lastRowFirstColumn="0" w:lastRowLastColumn="0"/>
+              <w:rPr>
+                <w:rFonts w:ascii="Constantia" w:hAnsi="Constantia"/>
+                <w:sz w:val="18"/>
+                <w:szCs w:val="16"/>
+              </w:rPr>
+            </w:pPr>
+            <w:r>
+              <w:rPr>
+                <w:rFonts w:ascii="Constantia" w:hAnsi="Constantia"/>
+                <w:sz w:val="18"/>
+                <w:szCs w:val="16"/>
+              </w:rPr>
+              <w:lastRenderedPageBreak/>
+              <w:t>Returns [</w:t>
+            </w:r>
+            <w:r>
+              <w:rPr>
+                <w:rFonts w:ascii="Constantia" w:hAnsi="Constantia"/>
+                <w:sz w:val="18"/>
+                <w:szCs w:val="16"/>
+              </w:rPr>
+              <w:t>1,2, _ , _ , _</w:t>
+            </w:r>
+            <w:r>
+              <w:rPr>
+                <w:rFonts w:ascii="Constantia" w:hAnsi="Constantia"/>
+                <w:sz w:val="18"/>
+                <w:szCs w:val="16"/>
+              </w:rPr>
+              <w:t>]</w:t>
+            </w:r>
+            <w:r>
+              <w:rPr>
+                <w:rFonts w:ascii="Constantia" w:hAnsi="Constantia"/>
+                <w:sz w:val="18"/>
+                <w:szCs w:val="16"/>
+              </w:rPr>
+              <w:t xml:space="preserve"> as 5,3,7 can be in any order by first 2 are partially sorted.</w:t>
+            </w:r>
+          </w:p>
+        </w:tc>
+        <w:tc>
+          <w:tcPr>
+            <w:tcW w:w="2664" w:type="dxa"/>
+            <w:tcMar>
+              <w:top w:w="57" w:type="dxa"/>
+              <w:bottom w:w="57" w:type="dxa"/>
+            </w:tcMar>
+          </w:tcPr>
+          <w:p>
+            <w:pPr>
+              <w:cnfStyle w:val="000000100000" w:firstRow="0" w:lastRow="0" w:firstColumn="0" w:lastColumn="0" w:oddVBand="0" w:evenVBand="0" w:oddHBand="1" w:evenHBand="0" w:firstRowFirstColumn="0" w:firstRowLastColumn="0" w:lastRowFirstColumn="0" w:lastRowLastColumn="0"/>
+              <w:rPr>
+                <w:rFonts w:ascii="Constantia" w:hAnsi="Constantia"/>
+                <w:sz w:val="18"/>
+                <w:szCs w:val="16"/>
+              </w:rPr>
+            </w:pPr>
+            <w:r>
+              <w:rPr>
+                <w:rFonts w:ascii="Constantia" w:hAnsi="Constantia"/>
+                <w:sz w:val="18"/>
+                <w:szCs w:val="16"/>
+              </w:rPr>
+              <w:lastRenderedPageBreak/>
+              <w:t xml:space="preserve">Only arranges itr2-itr1 number of elements in sorted order if collection were to be sorted from itr1 to itr3. </w:t>
+            </w:r>
+          </w:p>
+        </w:tc>
+      </w:tr>
+      <w:tr>
+        <w:tc>
+          <w:tcPr>
+            <w:cnfStyle w:val="001000000000" w:firstRow="0" w:lastRow="0" w:firstColumn="1" w:lastColumn="0" w:oddVBand="0" w:evenVBand="0" w:oddHBand="0" w:evenHBand="0" w:firstRowFirstColumn="0" w:firstRowLastColumn="0" w:lastRowFirstColumn="0" w:lastRowLastColumn="0"/>
+            <w:tcW w:w="4957" w:type="dxa"/>
+            <w:tcMar>
+              <w:top w:w="57" w:type="dxa"/>
+              <w:bottom w:w="57" w:type="dxa"/>
+            </w:tcMar>
+          </w:tcPr>
+          <w:p>
+            <w:pPr>
+              <w:rPr>
+                <w:rFonts w:ascii="Constantia" w:hAnsi="Constantia"/>
+                <w:b w:val="0"/>
+                <w:bCs w:val="0"/>
+              </w:rPr>
+            </w:pPr>
+            <w:r>
+              <w:rPr>
+                <w:rFonts w:ascii="Constantia" w:hAnsi="Constantia"/>
+                <w:b w:val="0"/>
+                <w:bCs w:val="0"/>
+              </w:rPr>
+              <w:t>nth_element(</w:t>
+            </w:r>
+            <w:r>
+              <w:rPr>
+                <w:rFonts w:ascii="Constantia" w:hAnsi="Constantia"/>
+                <w:b w:val="0"/>
+                <w:bCs w:val="0"/>
+              </w:rPr>
+              <w:t xml:space="preserve">itr1, pos_itr, itr2, </w:t>
+            </w:r>
+            <w:r>
+              <w:rPr>
+                <w:rFonts w:ascii="Constantia" w:hAnsi="Constantia"/>
+                <w:b w:val="0"/>
+                <w:bCs w:val="0"/>
+                <w:u w:val="single"/>
+              </w:rPr>
+              <w:t>comparator</w:t>
+            </w:r>
+            <w:r>
+              <w:rPr>
+                <w:rFonts w:ascii="Constantia" w:hAnsi="Constantia"/>
+                <w:b w:val="0"/>
+                <w:bCs w:val="0"/>
+              </w:rPr>
+              <w:t>)</w:t>
+            </w:r>
+          </w:p>
+        </w:tc>
+        <w:tc>
+          <w:tcPr>
+            <w:tcW w:w="2835" w:type="dxa"/>
+            <w:tcMar>
+              <w:top w:w="57" w:type="dxa"/>
+              <w:bottom w:w="57" w:type="dxa"/>
+            </w:tcMar>
+          </w:tcPr>
+          <w:p>
+            <w:pPr>
+              <w:cnfStyle w:val="000000000000" w:firstRow="0" w:lastRow="0" w:firstColumn="0" w:lastColumn="0" w:oddVBand="0" w:evenVBand="0" w:oddHBand="0" w:evenHBand="0" w:firstRowFirstColumn="0" w:firstRowLastColumn="0" w:lastRowFirstColumn="0" w:lastRowLastColumn="0"/>
+              <w:rPr>
+                <w:rFonts w:ascii="Constantia" w:hAnsi="Constantia"/>
+                <w:sz w:val="18"/>
+                <w:szCs w:val="16"/>
+              </w:rPr>
+            </w:pPr>
+            <w:r>
+              <w:rPr>
+                <w:rFonts w:ascii="Constantia" w:hAnsi="Constantia"/>
+                <w:sz w:val="18"/>
+                <w:szCs w:val="16"/>
+              </w:rPr>
+              <w:t>DT in the collection</w:t>
+            </w:r>
+          </w:p>
+        </w:tc>
+        <w:tc>
+          <w:tcPr>
+            <w:tcW w:w="2664" w:type="dxa"/>
+            <w:tcMar>
+              <w:top w:w="57" w:type="dxa"/>
+              <w:bottom w:w="57" w:type="dxa"/>
+            </w:tcMar>
+          </w:tcPr>
+          <w:p>
+            <w:pPr>
+              <w:cnfStyle w:val="000000000000" w:firstRow="0" w:lastRow="0" w:firstColumn="0" w:lastColumn="0" w:oddVBand="0" w:evenVBand="0" w:oddHBand="0" w:evenHBand="0" w:firstRowFirstColumn="0" w:firstRowLastColumn="0" w:lastRowFirstColumn="0" w:lastRowLastColumn="0"/>
+              <w:rPr>
+                <w:rFonts w:ascii="Constantia" w:hAnsi="Constantia"/>
+                <w:sz w:val="18"/>
+                <w:szCs w:val="16"/>
+              </w:rPr>
+            </w:pPr>
+            <w:r>
+              <w:rPr>
+                <w:rFonts w:ascii="Constantia" w:hAnsi="Constantia"/>
+                <w:sz w:val="18"/>
+                <w:szCs w:val="16"/>
+              </w:rPr>
+              <w:t>Returns nth elements after elements between [itr1, itr2) are sorted/arranged as per comparator.</w:t>
+            </w:r>
+            <w:r>
+              <w:rPr>
+                <w:rFonts w:ascii="Constantia" w:hAnsi="Constantia"/>
+                <w:sz w:val="18"/>
+                <w:szCs w:val="16"/>
+              </w:rPr>
+              <w:t xml:space="preserve"> It is a single step of partining in quick sort algorithm.</w:t>
+            </w:r>
+          </w:p>
+        </w:tc>
+      </w:tr>
+      <w:tr>
+        <w:trPr>
+          <w:cnfStyle w:val="000000100000" w:firstRow="0" w:lastRow="0" w:firstColumn="0" w:lastColumn="0" w:oddVBand="0" w:evenVBand="0" w:oddHBand="1" w:evenHBand="0" w:firstRowFirstColumn="0" w:firstRowLastColumn="0" w:lastRowFirstColumn="0" w:lastRowLastColumn="0"/>
+        </w:trPr>
+        <w:tc>
+          <w:tcPr>
+            <w:cnfStyle w:val="001000000000" w:firstRow="0" w:lastRow="0" w:firstColumn="1" w:lastColumn="0" w:oddVBand="0" w:evenVBand="0" w:oddHBand="0" w:evenHBand="0" w:firstRowFirstColumn="0" w:firstRowLastColumn="0" w:lastRowFirstColumn="0" w:lastRowLastColumn="0"/>
+            <w:tcW w:w="4957" w:type="dxa"/>
+            <w:tcMar>
+              <w:top w:w="57" w:type="dxa"/>
+              <w:bottom w:w="57" w:type="dxa"/>
+            </w:tcMar>
+          </w:tcPr>
+          <w:p>
+            <w:pPr>
+              <w:rPr>
+                <w:rFonts w:ascii="Constantia" w:hAnsi="Constantia"/>
+                <w:b w:val="0"/>
+                <w:bCs w:val="0"/>
+              </w:rPr>
+            </w:pPr>
+            <w:r>
+              <w:rPr>
+                <w:rFonts w:ascii="Constantia" w:hAnsi="Constantia"/>
+                <w:b w:val="0"/>
+                <w:bCs w:val="0"/>
+              </w:rPr>
+              <w:t>i</w:t>
+            </w:r>
+            <w:r>
+              <w:rPr>
+                <w:rFonts w:ascii="Constantia" w:hAnsi="Constantia"/>
+                <w:b w:val="0"/>
+                <w:bCs w:val="0"/>
+              </w:rPr>
+              <w:t xml:space="preserve">nplace_merge(fitr, mid_itr, litr, </w:t>
+            </w:r>
+            <w:r>
+              <w:rPr>
+                <w:rFonts w:ascii="Constantia" w:hAnsi="Constantia"/>
+                <w:b w:val="0"/>
+                <w:bCs w:val="0"/>
+                <w:u w:val="single"/>
+              </w:rPr>
+              <w:t>comparator</w:t>
+            </w:r>
+            <w:r>
+              <w:rPr>
+                <w:rFonts w:ascii="Constantia" w:hAnsi="Constantia"/>
+                <w:b w:val="0"/>
+                <w:bCs w:val="0"/>
+              </w:rPr>
+              <w:t>)</w:t>
+            </w:r>
+          </w:p>
+        </w:tc>
+        <w:tc>
+          <w:tcPr>
+            <w:tcW w:w="2835" w:type="dxa"/>
+            <w:tcMar>
+              <w:top w:w="57" w:type="dxa"/>
+              <w:bottom w:w="57" w:type="dxa"/>
+            </w:tcMar>
+          </w:tcPr>
+          <w:p>
+            <w:pPr>
+              <w:cnfStyle w:val="000000100000" w:firstRow="0" w:lastRow="0" w:firstColumn="0" w:lastColumn="0" w:oddVBand="0" w:evenVBand="0" w:oddHBand="1" w:evenHBand="0" w:firstRowFirstColumn="0" w:firstRowLastColumn="0" w:lastRowFirstColumn="0" w:lastRowLastColumn="0"/>
+              <w:rPr>
+                <w:rFonts w:ascii="Constantia" w:hAnsi="Constantia"/>
+                <w:sz w:val="18"/>
+                <w:szCs w:val="16"/>
+              </w:rPr>
+            </w:pPr>
+            <w:r>
+              <w:rPr>
+                <w:rFonts w:ascii="Constantia" w:hAnsi="Constantia"/>
+                <w:sz w:val="18"/>
+                <w:szCs w:val="16"/>
+              </w:rPr>
+              <w:t>Void (happens within a single conatiner).</w:t>
+            </w:r>
+          </w:p>
+        </w:tc>
+        <w:tc>
+          <w:tcPr>
+            <w:tcW w:w="2664" w:type="dxa"/>
+            <w:tcMar>
+              <w:top w:w="57" w:type="dxa"/>
+              <w:bottom w:w="57" w:type="dxa"/>
+            </w:tcMar>
+          </w:tcPr>
+          <w:p>
+            <w:pPr>
+              <w:cnfStyle w:val="000000100000" w:firstRow="0" w:lastRow="0" w:firstColumn="0" w:lastColumn="0" w:oddVBand="0" w:evenVBand="0" w:oddHBand="1" w:evenHBand="0" w:firstRowFirstColumn="0" w:firstRowLastColumn="0" w:lastRowFirstColumn="0" w:lastRowLastColumn="0"/>
+              <w:rPr>
+                <w:rFonts w:ascii="Constantia" w:hAnsi="Constantia"/>
+                <w:sz w:val="18"/>
+                <w:szCs w:val="16"/>
+              </w:rPr>
+            </w:pPr>
+            <w:r>
+              <w:rPr>
+                <w:rFonts w:ascii="Constantia" w:hAnsi="Constantia"/>
+                <w:sz w:val="18"/>
+                <w:szCs w:val="16"/>
+              </w:rPr>
+              <w:t>Merges 2 ranges [fitr,mid) ans [mid,litr) which are sorted initially. (by comparator requiements)</w:t>
+            </w:r>
+          </w:p>
+        </w:tc>
+      </w:tr>
+      <w:tr>
+        <w:tc>
+          <w:tcPr>
+            <w:cnfStyle w:val="001000000000" w:firstRow="0" w:lastRow="0" w:firstColumn="1" w:lastColumn="0" w:oddVBand="0" w:evenVBand="0" w:oddHBand="0" w:evenHBand="0" w:firstRowFirstColumn="0" w:firstRowLastColumn="0" w:lastRowFirstColumn="0" w:lastRowLastColumn="0"/>
+            <w:tcW w:w="4957" w:type="dxa"/>
+            <w:tcMar>
+              <w:top w:w="57" w:type="dxa"/>
+              <w:bottom w:w="57" w:type="dxa"/>
+            </w:tcMar>
+          </w:tcPr>
+          <w:p>
+            <w:pPr>
+              <w:rPr>
+                <w:rFonts w:ascii="Constantia" w:hAnsi="Constantia"/>
+                <w:b w:val="0"/>
+                <w:bCs w:val="0"/>
+              </w:rPr>
+            </w:pPr>
+            <w:r>
+              <w:rPr>
+                <w:rFonts w:ascii="Constantia" w:hAnsi="Constantia"/>
+                <w:b w:val="0"/>
+                <w:bCs w:val="0"/>
+              </w:rPr>
+              <w:t>i</w:t>
+            </w:r>
+            <w:r>
+              <w:rPr>
+                <w:rFonts w:ascii="Constantia" w:hAnsi="Constantia"/>
+                <w:b w:val="0"/>
+                <w:bCs w:val="0"/>
+              </w:rPr>
+              <w:t>s_sorted(itr1, itr2</w:t>
+            </w:r>
+            <w:r>
+              <w:rPr>
+                <w:rFonts w:ascii="Constantia" w:hAnsi="Constantia"/>
+                <w:b w:val="0"/>
+                <w:bCs w:val="0"/>
+              </w:rPr>
+              <w:t xml:space="preserve">, </w:t>
+            </w:r>
+            <w:r>
+              <w:rPr>
+                <w:rFonts w:ascii="Constantia" w:hAnsi="Constantia"/>
+                <w:b w:val="0"/>
+                <w:bCs w:val="0"/>
+                <w:u w:val="single"/>
+              </w:rPr>
+              <w:t>comp</w:t>
+            </w:r>
+            <w:r>
+              <w:rPr>
+                <w:rFonts w:ascii="Constantia" w:hAnsi="Constantia"/>
+                <w:b w:val="0"/>
+                <w:bCs w:val="0"/>
+              </w:rPr>
+              <w:t>);</w:t>
+            </w:r>
+          </w:p>
+        </w:tc>
+        <w:tc>
+          <w:tcPr>
+            <w:tcW w:w="2835" w:type="dxa"/>
+            <w:tcMar>
+              <w:top w:w="57" w:type="dxa"/>
+              <w:bottom w:w="57" w:type="dxa"/>
+            </w:tcMar>
+          </w:tcPr>
+          <w:p>
+            <w:pPr>
+              <w:cnfStyle w:val="000000000000" w:firstRow="0" w:lastRow="0" w:firstColumn="0" w:lastColumn="0" w:oddVBand="0" w:evenVBand="0" w:oddHBand="0" w:evenHBand="0" w:firstRowFirstColumn="0" w:firstRowLastColumn="0" w:lastRowFirstColumn="0" w:lastRowLastColumn="0"/>
+              <w:rPr>
+                <w:rFonts w:ascii="Constantia" w:hAnsi="Constantia"/>
+                <w:sz w:val="18"/>
+                <w:szCs w:val="16"/>
+              </w:rPr>
+            </w:pPr>
+            <w:r>
+              <w:rPr>
+                <w:rFonts w:ascii="Constantia" w:hAnsi="Constantia"/>
+                <w:sz w:val="18"/>
+                <w:szCs w:val="16"/>
+              </w:rPr>
+              <w:t>Bool</w:t>
+            </w:r>
+          </w:p>
+        </w:tc>
+        <w:tc>
+          <w:tcPr>
+            <w:tcW w:w="2664" w:type="dxa"/>
+            <w:tcMar>
+              <w:top w:w="57" w:type="dxa"/>
+              <w:bottom w:w="57" w:type="dxa"/>
+            </w:tcMar>
+          </w:tcPr>
+          <w:p>
+            <w:pPr>
+              <w:cnfStyle w:val="000000000000" w:firstRow="0" w:lastRow="0" w:firstColumn="0" w:lastColumn="0" w:oddVBand="0" w:evenVBand="0" w:oddHBand="0" w:evenHBand="0" w:firstRowFirstColumn="0" w:firstRowLastColumn="0" w:lastRowFirstColumn="0" w:lastRowLastColumn="0"/>
+              <w:rPr>
+                <w:rFonts w:ascii="Constantia" w:hAnsi="Constantia"/>
+                <w:sz w:val="18"/>
+                <w:szCs w:val="16"/>
+              </w:rPr>
+            </w:pPr>
+            <w:r>
+              <w:rPr>
+                <w:rFonts w:ascii="Constantia" w:hAnsi="Constantia"/>
+                <w:sz w:val="18"/>
+                <w:szCs w:val="16"/>
+              </w:rPr>
+              <w:t>Checks if the elements in range [</w:t>
+            </w:r>
+            <w:r>
+              <w:rPr>
+                <w:rFonts w:ascii="Constantia" w:hAnsi="Constantia"/>
+                <w:sz w:val="18"/>
+                <w:szCs w:val="16"/>
+              </w:rPr>
+              <w:t>itr2</w:t>
+            </w:r>
+            <w:r>
+              <w:rPr>
+                <w:rFonts w:ascii="Constantia" w:hAnsi="Constantia"/>
+                <w:sz w:val="18"/>
+                <w:szCs w:val="16"/>
+              </w:rPr>
+              <w:t xml:space="preserve">, </w:t>
+            </w:r>
+            <w:r>
+              <w:rPr>
+                <w:rFonts w:ascii="Constantia" w:hAnsi="Constantia"/>
+                <w:sz w:val="18"/>
+                <w:szCs w:val="16"/>
+              </w:rPr>
+              <w:t>itr2</w:t>
+            </w:r>
+            <w:r>
+              <w:rPr>
+                <w:rFonts w:ascii="Constantia" w:hAnsi="Constantia"/>
+                <w:sz w:val="18"/>
+                <w:szCs w:val="16"/>
+              </w:rPr>
+              <w:t>) are sorted in non-descending order.</w:t>
+            </w:r>
+            <w:r>
+              <w:rPr>
+                <w:rFonts w:ascii="Constantia" w:hAnsi="Constantia"/>
+                <w:sz w:val="18"/>
+                <w:szCs w:val="16"/>
+              </w:rPr>
+              <w:t xml:space="preserve"> Or by comparator ordering.</w:t>
+            </w:r>
+          </w:p>
+        </w:tc>
+      </w:tr>
+      <w:tr>
+        <w:trPr>
+          <w:cnfStyle w:val="000000100000" w:firstRow="0" w:lastRow="0" w:firstColumn="0" w:lastColumn="0" w:oddVBand="0" w:evenVBand="0" w:oddHBand="1" w:evenHBand="0" w:firstRowFirstColumn="0" w:firstRowLastColumn="0" w:lastRowFirstColumn="0" w:lastRowLastColumn="0"/>
+        </w:trPr>
+        <w:tc>
+          <w:tcPr>
+            <w:cnfStyle w:val="001000000000" w:firstRow="0" w:lastRow="0" w:firstColumn="1" w:lastColumn="0" w:oddVBand="0" w:evenVBand="0" w:oddHBand="0" w:evenHBand="0" w:firstRowFirstColumn="0" w:firstRowLastColumn="0" w:lastRowFirstColumn="0" w:lastRowLastColumn="0"/>
+            <w:tcW w:w="4957" w:type="dxa"/>
+            <w:tcMar>
+              <w:top w:w="57" w:type="dxa"/>
+              <w:bottom w:w="57" w:type="dxa"/>
+            </w:tcMar>
+          </w:tcPr>
+          <w:p>
+            <w:pPr>
+              <w:rPr>
+                <w:rFonts w:ascii="Constantia" w:hAnsi="Constantia"/>
+                <w:b w:val="0"/>
+                <w:bCs w:val="0"/>
+              </w:rPr>
+            </w:pPr>
+            <w:r>
+              <w:rPr>
+                <w:rFonts w:ascii="Constantia" w:hAnsi="Constantia"/>
+                <w:b w:val="0"/>
+                <w:bCs w:val="0"/>
+              </w:rPr>
+              <w:t>stable_sort(itr1, itr2,</w:t>
+            </w:r>
+            <w:r>
+              <w:rPr>
+                <w:rFonts w:ascii="Constantia" w:hAnsi="Constantia"/>
+                <w:b w:val="0"/>
+                <w:bCs w:val="0"/>
+                <w:u w:val="single"/>
+              </w:rPr>
+              <w:t xml:space="preserve"> comaparator</w:t>
+            </w:r>
+            <w:r>
+              <w:rPr>
+                <w:rFonts w:ascii="Constantia" w:hAnsi="Constantia"/>
+                <w:b w:val="0"/>
+                <w:bCs w:val="0"/>
+              </w:rPr>
+              <w:t>)</w:t>
+            </w:r>
+          </w:p>
+        </w:tc>
+        <w:tc>
+          <w:tcPr>
+            <w:tcW w:w="2835" w:type="dxa"/>
+            <w:tcMar>
+              <w:top w:w="57" w:type="dxa"/>
+              <w:bottom w:w="57" w:type="dxa"/>
+            </w:tcMar>
+          </w:tcPr>
+          <w:p>
+            <w:pPr>
+              <w:cnfStyle w:val="000000100000" w:firstRow="0" w:lastRow="0" w:firstColumn="0" w:lastColumn="0" w:oddVBand="0" w:evenVBand="0" w:oddHBand="1" w:evenHBand="0" w:firstRowFirstColumn="0" w:firstRowLastColumn="0" w:lastRowFirstColumn="0" w:lastRowLastColumn="0"/>
+              <w:rPr>
+                <w:rFonts w:ascii="Constantia" w:hAnsi="Constantia"/>
+                <w:sz w:val="18"/>
+                <w:szCs w:val="16"/>
+              </w:rPr>
+            </w:pPr>
+            <w:r>
+              <w:rPr>
+                <w:rFonts w:ascii="Constantia" w:hAnsi="Constantia"/>
+                <w:sz w:val="18"/>
+                <w:szCs w:val="16"/>
+              </w:rPr>
+              <w:t>Void</w:t>
+            </w:r>
+          </w:p>
+          <w:p>
+            <w:pPr>
+              <w:cnfStyle w:val="000000100000" w:firstRow="0" w:lastRow="0" w:firstColumn="0" w:lastColumn="0" w:oddVBand="0" w:evenVBand="0" w:oddHBand="1" w:evenHBand="0" w:firstRowFirstColumn="0" w:firstRowLastColumn="0" w:lastRowFirstColumn="0" w:lastRowLastColumn="0"/>
+              <w:rPr>
+                <w:rFonts w:ascii="Constantia" w:hAnsi="Constantia"/>
+                <w:sz w:val="18"/>
+                <w:szCs w:val="16"/>
+              </w:rPr>
+            </w:pPr>
+            <w:r>
+              <w:rPr>
+                <w:rFonts w:ascii="Constantia" w:hAnsi="Constantia"/>
+                <w:sz w:val="18"/>
+                <w:szCs w:val="16"/>
+              </w:rPr>
+              <w:t>It uses extra space in order to optimize the sorting complexity. If extra space is not available it uses O(N.log(N)^2).</w:t>
+            </w:r>
+          </w:p>
+        </w:tc>
+        <w:tc>
+          <w:tcPr>
+            <w:tcW w:w="2664" w:type="dxa"/>
+            <w:tcMar>
+              <w:top w:w="57" w:type="dxa"/>
+              <w:bottom w:w="57" w:type="dxa"/>
+            </w:tcMar>
+          </w:tcPr>
+          <w:p>
+            <w:pPr>
+              <w:cnfStyle w:val="000000100000" w:firstRow="0" w:lastRow="0" w:firstColumn="0" w:lastColumn="0" w:oddVBand="0" w:evenVBand="0" w:oddHBand="1" w:evenHBand="0" w:firstRowFirstColumn="0" w:firstRowLastColumn="0" w:lastRowFirstColumn="0" w:lastRowLastColumn="0"/>
+              <w:rPr>
+                <w:rFonts w:ascii="Constantia" w:hAnsi="Constantia"/>
+                <w:sz w:val="18"/>
+                <w:szCs w:val="16"/>
+              </w:rPr>
+            </w:pPr>
+            <w:r>
+              <w:rPr>
+                <w:rFonts w:ascii="Constantia" w:hAnsi="Constantia"/>
+                <w:sz w:val="18"/>
+                <w:szCs w:val="16"/>
+              </w:rPr>
+              <w:t>Sorts the elements in the range [first, last) in non-descending order. The order of equivalent elements is guaranteed to be preserved.</w:t>
+            </w:r>
+          </w:p>
+        </w:tc>
+      </w:tr>
+      <w:tr>
+        <w:tc>
+          <w:tcPr>
+            <w:cnfStyle w:val="001000000000" w:firstRow="0" w:lastRow="0" w:firstColumn="1" w:lastColumn="0" w:oddVBand="0" w:evenVBand="0" w:oddHBand="0" w:evenHBand="0" w:firstRowFirstColumn="0" w:firstRowLastColumn="0" w:lastRowFirstColumn="0" w:lastRowLastColumn="0"/>
+            <w:tcW w:w="4957" w:type="dxa"/>
+            <w:tcMar>
+              <w:top w:w="57" w:type="dxa"/>
+              <w:bottom w:w="57" w:type="dxa"/>
+            </w:tcMar>
+          </w:tcPr>
+          <w:p>
+            <w:pPr>
+              <w:rPr>
+                <w:rFonts w:ascii="Constantia" w:hAnsi="Constantia"/>
+                <w:b w:val="0"/>
+                <w:bCs w:val="0"/>
+              </w:rPr>
+            </w:pPr>
+            <w:r>
+              <w:rPr>
+                <w:rFonts w:ascii="Constantia" w:hAnsi="Constantia"/>
+                <w:b w:val="0"/>
+                <w:bCs w:val="0"/>
+              </w:rPr>
+              <w:t>partition(itr1, itr2, F)</w:t>
+            </w:r>
+          </w:p>
+        </w:tc>
+        <w:tc>
+          <w:tcPr>
+            <w:tcW w:w="2835" w:type="dxa"/>
+            <w:tcMar>
+              <w:top w:w="57" w:type="dxa"/>
+              <w:bottom w:w="57" w:type="dxa"/>
+            </w:tcMar>
+          </w:tcPr>
+          <w:p>
+            <w:pPr>
+              <w:cnfStyle w:val="000000000000" w:firstRow="0" w:lastRow="0" w:firstColumn="0" w:lastColumn="0" w:oddVBand="0" w:evenVBand="0" w:oddHBand="0" w:evenHBand="0" w:firstRowFirstColumn="0" w:firstRowLastColumn="0" w:lastRowFirstColumn="0" w:lastRowLastColumn="0"/>
+              <w:rPr>
+                <w:rFonts w:ascii="Constantia" w:hAnsi="Constantia"/>
+                <w:sz w:val="18"/>
+                <w:szCs w:val="16"/>
+              </w:rPr>
+            </w:pPr>
+            <w:r>
+              <w:rPr>
+                <w:rFonts w:ascii="Constantia" w:hAnsi="Constantia"/>
+                <w:sz w:val="18"/>
+                <w:szCs w:val="16"/>
+              </w:rPr>
+              <w:t>Void</w:t>
+            </w:r>
+          </w:p>
+          <w:p>
+            <w:pPr>
+              <w:cnfStyle w:val="000000000000" w:firstRow="0" w:lastRow="0" w:firstColumn="0" w:lastColumn="0" w:oddVBand="0" w:evenVBand="0" w:oddHBand="0" w:evenHBand="0" w:firstRowFirstColumn="0" w:firstRowLastColumn="0" w:lastRowFirstColumn="0" w:lastRowLastColumn="0"/>
+              <w:rPr>
+                <w:rFonts w:ascii="Constantia" w:hAnsi="Constantia"/>
+                <w:sz w:val="18"/>
+                <w:szCs w:val="16"/>
+              </w:rPr>
+            </w:pPr>
+          </w:p>
+          <w:p>
+            <w:pPr>
+              <w:cnfStyle w:val="000000000000" w:firstRow="0" w:lastRow="0" w:firstColumn="0" w:lastColumn="0" w:oddVBand="0" w:evenVBand="0" w:oddHBand="0" w:evenHBand="0" w:firstRowFirstColumn="0" w:firstRowLastColumn="0" w:lastRowFirstColumn="0" w:lastRowLastColumn="0"/>
+              <w:rPr>
+                <w:rFonts w:ascii="Constantia" w:hAnsi="Constantia"/>
+                <w:sz w:val="18"/>
+                <w:szCs w:val="16"/>
+              </w:rPr>
+            </w:pPr>
+            <w:r>
+              <w:rPr>
+                <w:rFonts w:ascii="Constantia" w:hAnsi="Constantia"/>
+                <w:sz w:val="18"/>
+                <w:szCs w:val="16"/>
+              </w:rPr>
+              <w:t>F can be the lambda fuction called unary predicate logic based on what the partition is done.</w:t>
+            </w:r>
+          </w:p>
+        </w:tc>
+        <w:tc>
+          <w:tcPr>
+            <w:tcW w:w="2664" w:type="dxa"/>
+            <w:tcMar>
+              <w:top w:w="57" w:type="dxa"/>
+              <w:bottom w:w="57" w:type="dxa"/>
+            </w:tcMar>
+          </w:tcPr>
+          <w:p>
+            <w:pPr>
+              <w:cnfStyle w:val="000000000000" w:firstRow="0" w:lastRow="0" w:firstColumn="0" w:lastColumn="0" w:oddVBand="0" w:evenVBand="0" w:oddHBand="0" w:evenHBand="0" w:firstRowFirstColumn="0" w:firstRowLastColumn="0" w:lastRowFirstColumn="0" w:lastRowLastColumn="0"/>
+              <w:rPr>
+                <w:rFonts w:ascii="Constantia" w:hAnsi="Constantia"/>
+                <w:sz w:val="18"/>
+                <w:szCs w:val="16"/>
+              </w:rPr>
+            </w:pPr>
+            <w:r>
+              <w:rPr>
+                <w:rFonts w:ascii="Constantia" w:hAnsi="Constantia"/>
+                <w:sz w:val="18"/>
+                <w:szCs w:val="16"/>
+              </w:rPr>
+              <w:t>Reorders the elements in the range [</w:t>
+            </w:r>
+            <w:r>
+              <w:rPr>
+                <w:rFonts w:ascii="Constantia" w:hAnsi="Constantia"/>
+                <w:sz w:val="18"/>
+                <w:szCs w:val="16"/>
+              </w:rPr>
+              <w:t>itr1, itr2</w:t>
+            </w:r>
+            <w:r>
+              <w:rPr>
+                <w:rFonts w:ascii="Constantia" w:hAnsi="Constantia"/>
+                <w:sz w:val="18"/>
+                <w:szCs w:val="16"/>
+              </w:rPr>
+              <w:t xml:space="preserve">) in such a way that all elements for which the predicate </w:t>
+            </w:r>
+            <w:r>
+              <w:rPr>
+                <w:rFonts w:ascii="Constantia" w:hAnsi="Constantia"/>
+                <w:sz w:val="18"/>
+                <w:szCs w:val="16"/>
+              </w:rPr>
+              <w:t>F</w:t>
+            </w:r>
+            <w:r>
+              <w:rPr>
+                <w:rFonts w:ascii="Constantia" w:hAnsi="Constantia"/>
+                <w:sz w:val="18"/>
+                <w:szCs w:val="16"/>
+              </w:rPr>
+              <w:t xml:space="preserve"> returns true precede the elements for which predicate </w:t>
+            </w:r>
+            <w:r>
+              <w:rPr>
+                <w:rFonts w:ascii="Constantia" w:hAnsi="Constantia"/>
+                <w:sz w:val="18"/>
+                <w:szCs w:val="16"/>
+              </w:rPr>
+              <w:t>F</w:t>
+            </w:r>
+            <w:r>
+              <w:rPr>
+                <w:rFonts w:ascii="Constantia" w:hAnsi="Constantia"/>
+                <w:sz w:val="18"/>
+                <w:szCs w:val="16"/>
+              </w:rPr>
+              <w:t xml:space="preserve"> returns false. </w:t>
+            </w:r>
+            <w:r>
+              <w:rPr>
+                <w:rFonts w:ascii="Constantia" w:hAnsi="Constantia"/>
+                <w:b/>
+                <w:bCs/>
+                <w:sz w:val="18"/>
+                <w:szCs w:val="16"/>
+              </w:rPr>
+              <w:t>Relative order of the elements is not preserved.</w:t>
+            </w:r>
+          </w:p>
+        </w:tc>
+      </w:tr>
+      <w:tr>
+        <w:trPr>
+          <w:cnfStyle w:val="000000100000" w:firstRow="0" w:lastRow="0" w:firstColumn="0" w:lastColumn="0" w:oddVBand="0" w:evenVBand="0" w:oddHBand="1" w:evenHBand="0" w:firstRowFirstColumn="0" w:firstRowLastColumn="0" w:lastRowFirstColumn="0" w:lastRowLastColumn="0"/>
+        </w:trPr>
+        <w:tc>
+          <w:tcPr>
+            <w:cnfStyle w:val="001000000000" w:firstRow="0" w:lastRow="0" w:firstColumn="1" w:lastColumn="0" w:oddVBand="0" w:evenVBand="0" w:oddHBand="0" w:evenHBand="0" w:firstRowFirstColumn="0" w:firstRowLastColumn="0" w:lastRowFirstColumn="0" w:lastRowLastColumn="0"/>
+            <w:tcW w:w="4957" w:type="dxa"/>
+            <w:tcMar>
+              <w:top w:w="57" w:type="dxa"/>
+              <w:bottom w:w="57" w:type="dxa"/>
+            </w:tcMar>
+          </w:tcPr>
+          <w:p>
+            <w:pPr>
+              <w:rPr>
+                <w:rFonts w:ascii="Constantia" w:hAnsi="Constantia"/>
+                <w:b w:val="0"/>
+                <w:bCs w:val="0"/>
+              </w:rPr>
+            </w:pPr>
+            <w:r>
+              <w:rPr>
+                <w:rFonts w:ascii="Constantia" w:hAnsi="Constantia"/>
+                <w:b w:val="0"/>
+                <w:bCs w:val="0"/>
+              </w:rPr>
+              <w:t>partition_point(itr1,itr2,F)</w:t>
+            </w:r>
+          </w:p>
+        </w:tc>
+        <w:tc>
+          <w:tcPr>
+            <w:tcW w:w="2835" w:type="dxa"/>
+            <w:tcMar>
+              <w:top w:w="57" w:type="dxa"/>
+              <w:bottom w:w="57" w:type="dxa"/>
+            </w:tcMar>
+          </w:tcPr>
+          <w:p>
+            <w:pPr>
+              <w:cnfStyle w:val="000000100000" w:firstRow="0" w:lastRow="0" w:firstColumn="0" w:lastColumn="0" w:oddVBand="0" w:evenVBand="0" w:oddHBand="1" w:evenHBand="0" w:firstRowFirstColumn="0" w:firstRowLastColumn="0" w:lastRowFirstColumn="0" w:lastRowLastColumn="0"/>
+              <w:rPr>
+                <w:rFonts w:ascii="Constantia" w:hAnsi="Constantia"/>
+                <w:sz w:val="18"/>
+                <w:szCs w:val="16"/>
+              </w:rPr>
+            </w:pPr>
+            <w:r>
+              <w:rPr>
+                <w:rFonts w:ascii="Constantia" w:hAnsi="Constantia"/>
+                <w:sz w:val="18"/>
+                <w:szCs w:val="16"/>
+              </w:rPr>
+              <w:t>The iterator past the end of the first partition within [first, last) or last if all elements satisfy p.</w:t>
+            </w:r>
+          </w:p>
+        </w:tc>
+        <w:tc>
+          <w:tcPr>
+            <w:tcW w:w="2664" w:type="dxa"/>
+            <w:tcMar>
+              <w:top w:w="57" w:type="dxa"/>
+              <w:bottom w:w="57" w:type="dxa"/>
+            </w:tcMar>
+          </w:tcPr>
+          <w:p>
+            <w:pPr>
+              <w:cnfStyle w:val="000000100000" w:firstRow="0" w:lastRow="0" w:firstColumn="0" w:lastColumn="0" w:oddVBand="0" w:evenVBand="0" w:oddHBand="1" w:evenHBand="0" w:firstRowFirstColumn="0" w:firstRowLastColumn="0" w:lastRowFirstColumn="0" w:lastRowLastColumn="0"/>
+              <w:rPr>
+                <w:rFonts w:ascii="Constantia" w:hAnsi="Constantia"/>
+                <w:sz w:val="18"/>
+                <w:szCs w:val="16"/>
+              </w:rPr>
+            </w:pPr>
+          </w:p>
+        </w:tc>
+      </w:tr>
+      <w:tr>
+        <w:tc>
+          <w:tcPr>
+            <w:cnfStyle w:val="001000000000" w:firstRow="0" w:lastRow="0" w:firstColumn="1" w:lastColumn="0" w:oddVBand="0" w:evenVBand="0" w:oddHBand="0" w:evenHBand="0" w:firstRowFirstColumn="0" w:firstRowLastColumn="0" w:lastRowFirstColumn="0" w:lastRowLastColumn="0"/>
+            <w:tcW w:w="4957" w:type="dxa"/>
+            <w:tcMar>
+              <w:top w:w="57" w:type="dxa"/>
+              <w:bottom w:w="57" w:type="dxa"/>
+            </w:tcMar>
+          </w:tcPr>
+          <w:p>
+            <w:pPr>
+              <w:rPr>
+                <w:rFonts w:ascii="Constantia" w:hAnsi="Constantia"/>
+                <w:b w:val="0"/>
+                <w:bCs w:val="0"/>
+              </w:rPr>
+            </w:pPr>
+            <w:r>
+              <w:rPr>
+                <w:rFonts w:ascii="Constantia" w:hAnsi="Constantia"/>
+                <w:b w:val="0"/>
+                <w:bCs w:val="0"/>
+              </w:rPr>
+              <w:t>is_permutation(itr1, itr2, itr3, itr4)</w:t>
+            </w:r>
+          </w:p>
+        </w:tc>
+        <w:tc>
+          <w:tcPr>
+            <w:tcW w:w="2835" w:type="dxa"/>
+            <w:tcMar>
+              <w:top w:w="57" w:type="dxa"/>
+              <w:bottom w:w="57" w:type="dxa"/>
+            </w:tcMar>
+          </w:tcPr>
+          <w:p>
+            <w:pPr>
+              <w:cnfStyle w:val="000000000000" w:firstRow="0" w:lastRow="0" w:firstColumn="0" w:lastColumn="0" w:oddVBand="0" w:evenVBand="0" w:oddHBand="0" w:evenHBand="0" w:firstRowFirstColumn="0" w:firstRowLastColumn="0" w:lastRowFirstColumn="0" w:lastRowLastColumn="0"/>
+              <w:rPr>
+                <w:rFonts w:ascii="Constantia" w:hAnsi="Constantia"/>
+                <w:sz w:val="18"/>
+                <w:szCs w:val="16"/>
+              </w:rPr>
+            </w:pPr>
+            <w:r>
+              <w:rPr>
+                <w:rFonts w:ascii="Constantia" w:hAnsi="Constantia"/>
+                <w:sz w:val="18"/>
+                <w:szCs w:val="16"/>
+              </w:rPr>
+              <w:t>Bool</w:t>
+            </w:r>
+          </w:p>
+          <w:p>
+            <w:pPr>
+              <w:cnfStyle w:val="000000000000" w:firstRow="0" w:lastRow="0" w:firstColumn="0" w:lastColumn="0" w:oddVBand="0" w:evenVBand="0" w:oddHBand="0" w:evenHBand="0" w:firstRowFirstColumn="0" w:firstRowLastColumn="0" w:lastRowFirstColumn="0" w:lastRowLastColumn="0"/>
+              <w:rPr>
+                <w:rFonts w:ascii="Constantia" w:hAnsi="Constantia"/>
+                <w:sz w:val="18"/>
+                <w:szCs w:val="16"/>
+              </w:rPr>
+            </w:pPr>
+            <w:r>
+              <w:rPr>
+                <w:rFonts w:ascii="Constantia" w:hAnsi="Constantia"/>
+                <w:sz w:val="18"/>
+                <w:szCs w:val="16"/>
+              </w:rPr>
+              <w:t>O(N^2) complexity.</w:t>
+            </w:r>
+          </w:p>
+        </w:tc>
+        <w:tc>
+          <w:tcPr>
+            <w:tcW w:w="2664" w:type="dxa"/>
+            <w:tcMar>
+              <w:top w:w="57" w:type="dxa"/>
+              <w:bottom w:w="57" w:type="dxa"/>
+            </w:tcMar>
+          </w:tcPr>
+          <w:p>
+            <w:pPr>
+              <w:cnfStyle w:val="000000000000" w:firstRow="0" w:lastRow="0" w:firstColumn="0" w:lastColumn="0" w:oddVBand="0" w:evenVBand="0" w:oddHBand="0" w:evenHBand="0" w:firstRowFirstColumn="0" w:firstRowLastColumn="0" w:lastRowFirstColumn="0" w:lastRowLastColumn="0"/>
+              <w:rPr>
+                <w:rFonts w:ascii="Constantia" w:hAnsi="Constantia"/>
+                <w:sz w:val="18"/>
+                <w:szCs w:val="16"/>
+              </w:rPr>
+            </w:pPr>
+            <w:r>
+              <w:rPr>
+                <w:rFonts w:ascii="Constantia" w:hAnsi="Constantia"/>
+                <w:sz w:val="18"/>
+                <w:szCs w:val="16"/>
+              </w:rPr>
+              <w:t>Return true of false based on ans if the range pointeed in between [itr1, itr2) is a permuation/shuffled arragement of range [itr3, itr4).</w:t>
+            </w:r>
+          </w:p>
+        </w:tc>
+      </w:tr>
+      <w:tr>
+        <w:trPr>
+          <w:cnfStyle w:val="000000100000" w:firstRow="0" w:lastRow="0" w:firstColumn="0" w:lastColumn="0" w:oddVBand="0" w:evenVBand="0" w:oddHBand="1" w:evenHBand="0" w:firstRowFirstColumn="0" w:firstRowLastColumn="0" w:lastRowFirstColumn="0" w:lastRowLastColumn="0"/>
+        </w:trPr>
+        <w:tc>
+          <w:tcPr>
+            <w:cnfStyle w:val="001000000000" w:firstRow="0" w:lastRow="0" w:firstColumn="1" w:lastColumn="0" w:oddVBand="0" w:evenVBand="0" w:oddHBand="0" w:evenHBand="0" w:firstRowFirstColumn="0" w:firstRowLastColumn="0" w:lastRowFirstColumn="0" w:lastRowLastColumn="0"/>
+            <w:tcW w:w="4957" w:type="dxa"/>
+            <w:tcMar>
+              <w:top w:w="57" w:type="dxa"/>
+              <w:bottom w:w="57" w:type="dxa"/>
+            </w:tcMar>
+          </w:tcPr>
+          <w:p>
+            <w:pPr>
+              <w:rPr>
+                <w:rFonts w:ascii="Constantia" w:hAnsi="Constantia"/>
+              </w:rPr>
+            </w:pPr>
+            <w:r>
+              <w:rPr>
+                <w:rFonts w:ascii="Constantia" w:hAnsi="Constantia"/>
+                <w:b w:val="0"/>
+                <w:bCs w:val="0"/>
+              </w:rPr>
+              <w:t>Next_permuation(itr1, itr2)</w:t>
+            </w:r>
+          </w:p>
+        </w:tc>
+        <w:tc>
+          <w:tcPr>
+            <w:tcW w:w="2835" w:type="dxa"/>
+            <w:tcMar>
+              <w:top w:w="57" w:type="dxa"/>
+              <w:bottom w:w="57" w:type="dxa"/>
+            </w:tcMar>
+          </w:tcPr>
+          <w:p>
+            <w:pPr>
+              <w:cnfStyle w:val="000000100000" w:firstRow="0" w:lastRow="0" w:firstColumn="0" w:lastColumn="0" w:oddVBand="0" w:evenVBand="0" w:oddHBand="1" w:evenHBand="0" w:firstRowFirstColumn="0" w:firstRowLastColumn="0" w:lastRowFirstColumn="0" w:lastRowLastColumn="0"/>
+              <w:rPr>
+                <w:rFonts w:ascii="Constantia" w:hAnsi="Constantia"/>
+                <w:sz w:val="18"/>
+                <w:szCs w:val="16"/>
+              </w:rPr>
+            </w:pPr>
+            <w:r>
+              <w:rPr>
+                <w:rFonts w:ascii="Constantia" w:hAnsi="Constantia"/>
+                <w:sz w:val="18"/>
+                <w:szCs w:val="16"/>
+              </w:rPr>
+              <w:t>Bool</w:t>
+            </w:r>
+            <w:r>
+              <w:rPr>
+                <w:rFonts w:ascii="Constantia" w:hAnsi="Constantia"/>
+                <w:sz w:val="18"/>
+                <w:szCs w:val="16"/>
+              </w:rPr>
+              <w:t>. Generates in the same container</w:t>
+            </w:r>
+            <w:r>
+              <w:rPr>
+                <w:rFonts w:ascii="Constantia" w:hAnsi="Constantia"/>
+                <w:sz w:val="18"/>
+                <w:szCs w:val="16"/>
+              </w:rPr>
+              <w:t xml:space="preserve"> and return true if permutation was possible else false;</w:t>
+            </w:r>
+          </w:p>
+          <w:p>
+            <w:pPr>
+              <w:cnfStyle w:val="000000100000" w:firstRow="0" w:lastRow="0" w:firstColumn="0" w:lastColumn="0" w:oddVBand="0" w:evenVBand="0" w:oddHBand="1" w:evenHBand="0" w:firstRowFirstColumn="0" w:firstRowLastColumn="0" w:lastRowFirstColumn="0" w:lastRowLastColumn="0"/>
+              <w:rPr>
+                <w:rFonts w:ascii="Constantia" w:hAnsi="Constantia"/>
+                <w:sz w:val="18"/>
+                <w:szCs w:val="16"/>
+              </w:rPr>
+            </w:pPr>
+            <w:r>
+              <w:rPr>
+                <w:rFonts w:ascii="Constantia" w:hAnsi="Constantia"/>
+                <w:sz w:val="18"/>
+                <w:szCs w:val="16"/>
+              </w:rPr>
+              <w:t>O(N): can be applied to string and linear containers.</w:t>
+            </w:r>
+          </w:p>
+        </w:tc>
+        <w:tc>
+          <w:tcPr>
+            <w:tcW w:w="2664" w:type="dxa"/>
+            <w:tcMar>
+              <w:top w:w="57" w:type="dxa"/>
+              <w:bottom w:w="57" w:type="dxa"/>
+            </w:tcMar>
+          </w:tcPr>
+          <w:p>
+            <w:pPr>
+              <w:cnfStyle w:val="000000100000" w:firstRow="0" w:lastRow="0" w:firstColumn="0" w:lastColumn="0" w:oddVBand="0" w:evenVBand="0" w:oddHBand="1" w:evenHBand="0" w:firstRowFirstColumn="0" w:firstRowLastColumn="0" w:lastRowFirstColumn="0" w:lastRowLastColumn="0"/>
+              <w:rPr>
+                <w:rFonts w:ascii="Constantia" w:hAnsi="Constantia"/>
+                <w:sz w:val="18"/>
+                <w:szCs w:val="16"/>
+              </w:rPr>
+            </w:pPr>
+            <w:r>
+              <w:rPr>
+                <w:rFonts w:ascii="Constantia" w:hAnsi="Constantia"/>
+                <w:sz w:val="18"/>
+                <w:szCs w:val="16"/>
+              </w:rPr>
+              <w:t>Permutes the range [first, last) into the next permutation, where the set of all permutations is ordered lexicographically with respect to operator&lt; or comp.</w:t>
+            </w:r>
+          </w:p>
+        </w:tc>
+      </w:tr>
+      <w:tr>
+        <w:tc>
+          <w:tcPr>
+            <w:cnfStyle w:val="001000000000" w:firstRow="0" w:lastRow="0" w:firstColumn="1" w:lastColumn="0" w:oddVBand="0" w:evenVBand="0" w:oddHBand="0" w:evenHBand="0" w:firstRowFirstColumn="0" w:firstRowLastColumn="0" w:lastRowFirstColumn="0" w:lastRowLastColumn="0"/>
+            <w:tcW w:w="4957" w:type="dxa"/>
+            <w:tcMar>
+              <w:top w:w="57" w:type="dxa"/>
+              <w:bottom w:w="57" w:type="dxa"/>
+            </w:tcMar>
+          </w:tcPr>
+          <w:p>
+            <w:pPr>
+              <w:rPr>
+                <w:rFonts w:ascii="Constantia" w:hAnsi="Constantia"/>
+                <w:b w:val="0"/>
+                <w:bCs w:val="0"/>
+              </w:rPr>
+            </w:pPr>
+            <w:r>
+              <w:rPr>
+                <w:rFonts w:ascii="Constantia" w:hAnsi="Constantia"/>
+                <w:b w:val="0"/>
+                <w:bCs w:val="0"/>
+              </w:rPr>
+              <w:t>Prev_permutation(itr1, itr2)</w:t>
+            </w:r>
+          </w:p>
+        </w:tc>
+        <w:tc>
+          <w:tcPr>
+            <w:tcW w:w="2835" w:type="dxa"/>
+            <w:tcMar>
+              <w:top w:w="57" w:type="dxa"/>
+              <w:bottom w:w="57" w:type="dxa"/>
+            </w:tcMar>
+          </w:tcPr>
+          <w:p>
+            <w:pPr>
+              <w:cnfStyle w:val="000000000000" w:firstRow="0" w:lastRow="0" w:firstColumn="0" w:lastColumn="0" w:oddVBand="0" w:evenVBand="0" w:oddHBand="0" w:evenHBand="0" w:firstRowFirstColumn="0" w:firstRowLastColumn="0" w:lastRowFirstColumn="0" w:lastRowLastColumn="0"/>
+              <w:rPr>
+                <w:rFonts w:ascii="Constantia" w:hAnsi="Constantia"/>
+                <w:sz w:val="18"/>
+                <w:szCs w:val="16"/>
+              </w:rPr>
+            </w:pPr>
+            <w:r>
+              <w:rPr>
+                <w:rFonts w:ascii="Constantia" w:hAnsi="Constantia"/>
+                <w:sz w:val="18"/>
+                <w:szCs w:val="16"/>
+              </w:rPr>
+              <w:t>Bool. Generates in the same container and return true if permutation was possible else false;</w:t>
+            </w:r>
+          </w:p>
+          <w:p>
+            <w:pPr>
+              <w:cnfStyle w:val="000000000000" w:firstRow="0" w:lastRow="0" w:firstColumn="0" w:lastColumn="0" w:oddVBand="0" w:evenVBand="0" w:oddHBand="0" w:evenHBand="0" w:firstRowFirstColumn="0" w:firstRowLastColumn="0" w:lastRowFirstColumn="0" w:lastRowLastColumn="0"/>
+              <w:rPr>
+                <w:rFonts w:ascii="Constantia" w:hAnsi="Constantia"/>
+                <w:sz w:val="18"/>
+                <w:szCs w:val="16"/>
+              </w:rPr>
+            </w:pPr>
+            <w:r>
+              <w:rPr>
+                <w:rFonts w:ascii="Constantia" w:hAnsi="Constantia"/>
+                <w:sz w:val="18"/>
+                <w:szCs w:val="16"/>
+              </w:rPr>
+              <w:t>O(N</w:t>
+            </w:r>
+            <w:r>
+              <w:rPr>
+                <w:rFonts w:ascii="Constantia" w:hAnsi="Constantia"/>
+                <w:sz w:val="18"/>
+                <w:szCs w:val="16"/>
+              </w:rPr>
+              <w:t>): can be applied to string and linear containers.</w:t>
+            </w:r>
+          </w:p>
+        </w:tc>
+        <w:tc>
+          <w:tcPr>
+            <w:tcW w:w="2664" w:type="dxa"/>
+            <w:tcMar>
+              <w:top w:w="57" w:type="dxa"/>
+              <w:bottom w:w="57" w:type="dxa"/>
+            </w:tcMar>
+          </w:tcPr>
+          <w:p>
+            <w:pPr>
+              <w:cnfStyle w:val="000000000000" w:firstRow="0" w:lastRow="0" w:firstColumn="0" w:lastColumn="0" w:oddVBand="0" w:evenVBand="0" w:oddHBand="0" w:evenHBand="0" w:firstRowFirstColumn="0" w:firstRowLastColumn="0" w:lastRowFirstColumn="0" w:lastRowLastColumn="0"/>
+              <w:rPr>
+                <w:rFonts w:ascii="Constantia" w:hAnsi="Constantia"/>
+ 